--- a/Thesis/Uppsats_Imner_2018.docx
+++ b/Thesis/Uppsats_Imner_2018.docx
@@ -40,8 +40,10 @@
         <w:rPr>
           <w:lang w:val="en-US"/>
         </w:rPr>
-        <w:t xml:space="preserve">Olivia Imner </w:t>
-      </w:r>
+        <w:t>Olivia Imner</w:t>
+      </w:r>
+      <w:bookmarkStart w:id="0" w:name="_GoBack"/>
+      <w:bookmarkEnd w:id="0"/>
     </w:p>
     <w:p>
       <w:pPr>
@@ -190,15 +192,7 @@
                               <w:pStyle w:val="TextBox"/>
                             </w:pPr>
                             <w:r>
-                              <w:t xml:space="preserve">Examensarbete 15 </w:t>
-                            </w:r>
-                            <w:proofErr w:type="spellStart"/>
-                            <w:r>
-                              <w:t>hp</w:t>
-                            </w:r>
-                            <w:proofErr w:type="spellEnd"/>
-                            <w:r>
-                              <w:t xml:space="preserve"> </w:t>
+                              <w:t xml:space="preserve">Examensarbete 15 hp </w:t>
                             </w:r>
                           </w:p>
                           <w:p>
@@ -214,15 +208,7 @@
                               <w:pStyle w:val="Textruta"/>
                             </w:pPr>
                             <w:r>
-                              <w:t xml:space="preserve">Data- och systemvetenskap (180 </w:t>
-                            </w:r>
-                            <w:proofErr w:type="spellStart"/>
-                            <w:r>
-                              <w:t>hp</w:t>
-                            </w:r>
-                            <w:proofErr w:type="spellEnd"/>
-                            <w:r>
-                              <w:t xml:space="preserve">) </w:t>
+                              <w:t xml:space="preserve">Data- och systemvetenskap (180 hp) </w:t>
                             </w:r>
                           </w:p>
                           <w:p>
@@ -1515,22 +1501,20 @@
       <w:pPr>
         <w:pStyle w:val="Heading11"/>
       </w:pPr>
-      <w:bookmarkStart w:id="0" w:name="_Toc391456178"/>
-      <w:bookmarkStart w:id="1" w:name="_Toc401327934"/>
-      <w:bookmarkEnd w:id="0"/>
+      <w:bookmarkStart w:id="1" w:name="_Toc391456178"/>
+      <w:bookmarkStart w:id="2" w:name="_Toc401327934"/>
+      <w:bookmarkEnd w:id="1"/>
       <w:r>
         <w:lastRenderedPageBreak/>
         <w:t>Synopsis</w:t>
       </w:r>
-      <w:bookmarkEnd w:id="1"/>
+      <w:bookmarkEnd w:id="2"/>
     </w:p>
     <w:p>
       <w:pPr>
         <w:spacing w:line="480" w:lineRule="auto"/>
         <w:jc w:val="both"/>
       </w:pPr>
-      <w:bookmarkStart w:id="2" w:name="_GoBack"/>
-      <w:bookmarkEnd w:id="2"/>
       <w:r>
         <w:t>Elektroniskt lärande (E</w:t>
       </w:r>
@@ -2203,18 +2187,10 @@
         <w:t xml:space="preserve">nde som underlättar antecknande i hög hastigt, </w:t>
       </w:r>
       <w:r>
-        <w:t>genom brevväxling (</w:t>
-      </w:r>
-      <w:proofErr w:type="spellStart"/>
-      <w:r>
-        <w:t>Bo</w:t>
-      </w:r>
-      <w:r>
-        <w:t>wer</w:t>
-      </w:r>
-      <w:proofErr w:type="spellEnd"/>
-      <w:r>
-        <w:t xml:space="preserve"> and Hardy, 2004). Under de </w:t>
+        <w:t>genom brevväxling (Bo</w:t>
+      </w:r>
+      <w:r>
+        <w:t xml:space="preserve">wer and Hardy, 2004). Under de </w:t>
       </w:r>
       <w:r>
         <w:t xml:space="preserve">senaste 20 åren har </w:t>
@@ -2842,23 +2818,7 @@
         <w:t xml:space="preserve"> </w:t>
       </w:r>
       <w:r>
-        <w:t xml:space="preserve">(s.k. </w:t>
-      </w:r>
-      <w:proofErr w:type="spellStart"/>
-      <w:r>
-        <w:t>Subject</w:t>
-      </w:r>
-      <w:proofErr w:type="spellEnd"/>
-      <w:r>
-        <w:t xml:space="preserve"> </w:t>
-      </w:r>
-      <w:proofErr w:type="spellStart"/>
-      <w:r>
-        <w:t>Matter</w:t>
-      </w:r>
-      <w:proofErr w:type="spellEnd"/>
-      <w:r>
-        <w:t xml:space="preserve"> Expert) </w:t>
+        <w:t xml:space="preserve">(s.k. Subject Matter Expert) </w:t>
       </w:r>
       <w:r>
         <w:t xml:space="preserve">hos EIF innan en prototyp utvecklas. </w:t>
@@ -3466,18 +3426,10 @@
       </w:r>
       <w:r>
         <w:lastRenderedPageBreak/>
-        <w:t>(</w:t>
-      </w:r>
-      <w:proofErr w:type="spellStart"/>
-      <w:r>
-        <w:t>Cogni</w:t>
-      </w:r>
-      <w:r>
-        <w:t>tive</w:t>
-      </w:r>
-      <w:proofErr w:type="spellEnd"/>
-      <w:r>
-        <w:t>)</w:t>
+        <w:t>(Cogni</w:t>
+      </w:r>
+      <w:r>
+        <w:t>tive)</w:t>
       </w:r>
       <w:r>
         <w:t xml:space="preserve"> och S</w:t>
@@ -3486,18 +3438,10 @@
         <w:t>ociokulturellt</w:t>
       </w:r>
       <w:r>
-        <w:t xml:space="preserve"> (</w:t>
-      </w:r>
-      <w:proofErr w:type="spellStart"/>
-      <w:r>
-        <w:t>S</w:t>
-      </w:r>
-      <w:r>
-        <w:t>ituative</w:t>
-      </w:r>
-      <w:proofErr w:type="spellEnd"/>
-      <w:r>
-        <w:t>)</w:t>
+        <w:t xml:space="preserve"> (S</w:t>
+      </w:r>
+      <w:r>
+        <w:t>ituative)</w:t>
       </w:r>
       <w:r>
         <w:t>,</w:t>
@@ -3934,15 +3878,7 @@
         <w:t>lösning av specifika problem</w:t>
       </w:r>
       <w:r>
-        <w:t xml:space="preserve"> (Conole, 2010, </w:t>
-      </w:r>
-      <w:proofErr w:type="spellStart"/>
-      <w:r>
-        <w:t>Brodie</w:t>
-      </w:r>
-      <w:proofErr w:type="spellEnd"/>
-      <w:r>
-        <w:t>, 2005)</w:t>
+        <w:t xml:space="preserve"> (Conole, 2010, Brodie, 2005)</w:t>
       </w:r>
       <w:r>
         <w:t xml:space="preserve">. </w:t>
@@ -5680,14 +5616,12 @@
         </w:rPr>
         <w:t xml:space="preserve">En kvantitativ explorativ forskningsstrategi ansågs vara den lämpligaste forskningsstrategin för att den uppnår studiens mål. Användning av en explorativ strategi innan en större mängd resurser </w:t>
       </w:r>
-      <w:proofErr w:type="gramStart"/>
       <w:r>
         <w:rPr>
           <w:rFonts w:cs="Times New Roman"/>
         </w:rPr>
         <w:t>nyttjas</w:t>
       </w:r>
-      <w:proofErr w:type="gramEnd"/>
       <w:r>
         <w:rPr>
           <w:rFonts w:cs="Times New Roman"/>
@@ -9201,14 +9135,12 @@
       <w:r>
         <w:t xml:space="preserve">, </w:t>
       </w:r>
-      <w:proofErr w:type="spellStart"/>
       <w:r>
         <w:t>avslutnings</w:t>
       </w:r>
       <w:r>
         <w:t>test</w:t>
       </w:r>
-      <w:proofErr w:type="spellEnd"/>
       <w:r>
         <w:t>, och rättningar.</w:t>
       </w:r>
@@ -11825,21 +11757,8 @@
       <w:r>
         <w:t xml:space="preserve"> </w:t>
       </w:r>
-      <w:proofErr w:type="spellStart"/>
-      <w:r>
-        <w:t>Kocadere</w:t>
-      </w:r>
-      <w:proofErr w:type="spellEnd"/>
-      <w:r>
-        <w:t xml:space="preserve"> &amp; </w:t>
-      </w:r>
-      <w:proofErr w:type="spellStart"/>
-      <w:r>
-        <w:t>Ozgen</w:t>
-      </w:r>
-      <w:proofErr w:type="spellEnd"/>
-      <w:r>
-        <w:t xml:space="preserve"> </w:t>
+      <w:r>
+        <w:t xml:space="preserve">Kocadere &amp; Ozgen </w:t>
       </w:r>
       <w:r>
         <w:rPr>
@@ -11942,23 +11861,21 @@
         </w:rPr>
         <w:t xml:space="preserve">En likvärdig poängskala som </w:t>
       </w:r>
-      <w:proofErr w:type="gramStart"/>
       <w:r>
         <w:rPr>
           <w:rFonts w:eastAsia="Times New Roman" w:cs="Arial"/>
           <w:color w:val="222222"/>
           <w:shd w:val="clear" w:color="auto" w:fill="FFFFFF"/>
         </w:rPr>
-        <w:t>nyttjats</w:t>
-      </w:r>
-      <w:proofErr w:type="gramEnd"/>
+        <w:t xml:space="preserve">nyttjats </w:t>
+      </w:r>
       <w:r>
         <w:rPr>
           <w:rFonts w:eastAsia="Times New Roman" w:cs="Arial"/>
           <w:color w:val="222222"/>
           <w:shd w:val="clear" w:color="auto" w:fill="FFFFFF"/>
         </w:rPr>
-        <w:t xml:space="preserve"> </w:t>
+        <w:t>i denna studie användes för att poängsätta hur väl kursens tillvägagångssätt passar in med modellkriterier</w:t>
       </w:r>
       <w:r>
         <w:rPr>
@@ -11966,7 +11883,7 @@
           <w:color w:val="222222"/>
           <w:shd w:val="clear" w:color="auto" w:fill="FFFFFF"/>
         </w:rPr>
-        <w:t>i denna studie användes för att poängsätta hur väl kursens tillvägagångssätt passar in med modellkriterier</w:t>
+        <w:t>na</w:t>
       </w:r>
       <w:r>
         <w:rPr>
@@ -11974,7 +11891,7 @@
           <w:color w:val="222222"/>
           <w:shd w:val="clear" w:color="auto" w:fill="FFFFFF"/>
         </w:rPr>
-        <w:t>na</w:t>
+        <w:t xml:space="preserve">. </w:t>
       </w:r>
       <w:r>
         <w:rPr>
@@ -11982,31 +11899,10 @@
           <w:color w:val="222222"/>
           <w:shd w:val="clear" w:color="auto" w:fill="FFFFFF"/>
         </w:rPr>
-        <w:t xml:space="preserve">. </w:t>
-      </w:r>
-      <w:r>
-        <w:rPr>
-          <w:rFonts w:eastAsia="Times New Roman" w:cs="Arial"/>
-          <w:color w:val="222222"/>
-          <w:shd w:val="clear" w:color="auto" w:fill="FFFFFF"/>
-        </w:rPr>
         <w:t xml:space="preserve">Studien av </w:t>
       </w:r>
-      <w:proofErr w:type="spellStart"/>
-      <w:r>
-        <w:t>Kocadere</w:t>
-      </w:r>
-      <w:proofErr w:type="spellEnd"/>
-      <w:r>
-        <w:t xml:space="preserve"> &amp; </w:t>
-      </w:r>
-      <w:proofErr w:type="spellStart"/>
-      <w:r>
-        <w:t>Ozgen</w:t>
-      </w:r>
-      <w:proofErr w:type="spellEnd"/>
-      <w:r>
-        <w:t xml:space="preserve"> </w:t>
+      <w:r>
+        <w:t xml:space="preserve">Kocadere &amp; Ozgen </w:t>
       </w:r>
       <w:r>
         <w:t>h</w:t>
@@ -12489,17 +12385,8 @@
           <w:rFonts w:cs="Times New Roman"/>
           <w:szCs w:val="24"/>
         </w:rPr>
-        <w:t>August 31, 2018, from goo.gl/</w:t>
-      </w:r>
-      <w:proofErr w:type="spellStart"/>
-      <w:r>
-        <w:rPr>
-          <w:rFonts w:cs="Times New Roman"/>
-          <w:szCs w:val="24"/>
-        </w:rPr>
-        <w:t>SbUuNe</w:t>
-      </w:r>
-      <w:proofErr w:type="spellEnd"/>
+        <w:t>August 31, 2018, from goo.gl/SbUuNe</w:t>
+      </w:r>
     </w:p>
     <w:p>
       <w:pPr>
@@ -12654,23 +12541,7 @@
           <w:rFonts w:cs="Times New Roman"/>
           <w:szCs w:val="24"/>
         </w:rPr>
-        <w:t>(1–2), 17–33. https</w:t>
-      </w:r>
-      <w:proofErr w:type="gramStart"/>
-      <w:r>
-        <w:rPr>
-          <w:rFonts w:cs="Times New Roman"/>
-          <w:szCs w:val="24"/>
-        </w:rPr>
-        <w:t>://</w:t>
-      </w:r>
-      <w:proofErr w:type="gramEnd"/>
-      <w:r>
-        <w:rPr>
-          <w:rFonts w:cs="Times New Roman"/>
-          <w:szCs w:val="24"/>
-        </w:rPr>
-        <w:t>doi.org/10.1016/j.compedu.2003.12.018</w:t>
+        <w:t>(1–2), 17–33. https://doi.org/10.1016/j.compedu.2003.12.018</w:t>
       </w:r>
     </w:p>
     <w:p>
@@ -12827,23 +12698,7 @@
           <w:rFonts w:cs="Times New Roman"/>
           <w:szCs w:val="24"/>
         </w:rPr>
-        <w:t>(1). Retrieved from https</w:t>
-      </w:r>
-      <w:proofErr w:type="gramStart"/>
-      <w:r>
-        <w:rPr>
-          <w:rFonts w:cs="Times New Roman"/>
-          <w:szCs w:val="24"/>
-        </w:rPr>
-        <w:t>://</w:t>
-      </w:r>
-      <w:proofErr w:type="gramEnd"/>
-      <w:r>
-        <w:rPr>
-          <w:rFonts w:cs="Times New Roman"/>
-          <w:szCs w:val="24"/>
-        </w:rPr>
-        <w:t>eleed.campussource.de/archive/1/78/index_html</w:t>
+        <w:t>(1). Retrieved from https://eleed.campussource.de/archive/1/78/index_html</w:t>
       </w:r>
     </w:p>
     <w:p>
@@ -12906,23 +12761,7 @@
           <w:rFonts w:cs="Times New Roman"/>
           <w:szCs w:val="24"/>
         </w:rPr>
-        <w:t>(2), 245–264. https</w:t>
-      </w:r>
-      <w:proofErr w:type="gramStart"/>
-      <w:r>
-        <w:rPr>
-          <w:rFonts w:cs="Times New Roman"/>
-          <w:szCs w:val="24"/>
-        </w:rPr>
-        <w:t>://</w:t>
-      </w:r>
-      <w:proofErr w:type="gramEnd"/>
-      <w:r>
-        <w:rPr>
-          <w:rFonts w:cs="Times New Roman"/>
-          <w:szCs w:val="24"/>
-        </w:rPr>
-        <w:t>doi.org/10.1007/s10459-012-9368-x</w:t>
+        <w:t>(2), 245–264. https://doi.org/10.1007/s10459-012-9368-x</w:t>
       </w:r>
     </w:p>
     <w:p>
@@ -13109,23 +12948,7 @@
           <w:rFonts w:cs="Times New Roman"/>
           <w:szCs w:val="24"/>
         </w:rPr>
-        <w:t>from https://www.physiology.org/doi/full/10.1152/advan.00138.2015</w:t>
-      </w:r>
-      <w:proofErr w:type="gramStart"/>
-      <w:r>
-        <w:rPr>
-          <w:rFonts w:cs="Times New Roman"/>
-          <w:szCs w:val="24"/>
-        </w:rPr>
-        <w:t>?fbclid</w:t>
-      </w:r>
-      <w:proofErr w:type="gramEnd"/>
-      <w:r>
-        <w:rPr>
-          <w:rFonts w:cs="Times New Roman"/>
-          <w:szCs w:val="24"/>
-        </w:rPr>
-        <w:t>=IwAR2VUc3Gv25kiYfwDlXq6b567ZN4VFci6CP6cE5Y5EQw2yzmy5U5T-zGffU&amp;</w:t>
+        <w:t>from https://www.physiology.org/doi/full/10.1152/advan.00138.2015?fbclid=IwAR2VUc3Gv25kiYfwDlXq6b567ZN4VFci6CP6cE5Y5EQw2yzmy5U5T-zGffU&amp;</w:t>
       </w:r>
     </w:p>
     <w:p>
@@ -13188,23 +13011,7 @@
           <w:rFonts w:cs="Times New Roman"/>
           <w:szCs w:val="24"/>
         </w:rPr>
-        <w:t>, 115–119. https</w:t>
-      </w:r>
-      <w:proofErr w:type="gramStart"/>
-      <w:r>
-        <w:rPr>
-          <w:rFonts w:cs="Times New Roman"/>
-          <w:szCs w:val="24"/>
-        </w:rPr>
-        <w:t>://</w:t>
-      </w:r>
-      <w:proofErr w:type="gramEnd"/>
-      <w:r>
-        <w:rPr>
-          <w:rFonts w:cs="Times New Roman"/>
-          <w:szCs w:val="24"/>
-        </w:rPr>
-        <w:t>doi.org/10.1016/j.sbspro.2012.08.128</w:t>
+        <w:t>, 115–119. https://doi.org/10.1016/j.sbspro.2012.08.128</w:t>
       </w:r>
     </w:p>
     <w:p>
@@ -13267,23 +13074,7 @@
           <w:rFonts w:cs="Times New Roman"/>
           <w:szCs w:val="24"/>
         </w:rPr>
-        <w:t>(4), 41–55. https</w:t>
-      </w:r>
-      <w:proofErr w:type="gramStart"/>
-      <w:r>
-        <w:rPr>
-          <w:rFonts w:cs="Times New Roman"/>
-          <w:szCs w:val="24"/>
-        </w:rPr>
-        <w:t>://</w:t>
-      </w:r>
-      <w:proofErr w:type="gramEnd"/>
-      <w:r>
-        <w:rPr>
-          <w:rFonts w:cs="Times New Roman"/>
-          <w:szCs w:val="24"/>
-        </w:rPr>
-        <w:t>doi.org/10.1007/BF02504684</w:t>
+        <w:t>(4), 41–55. https://doi.org/10.1007/BF02504684</w:t>
       </w:r>
     </w:p>
     <w:p>
@@ -13321,21 +13112,12 @@
           <w:szCs w:val="24"/>
         </w:rPr>
       </w:pPr>
-      <w:proofErr w:type="spellStart"/>
       <w:r>
         <w:rPr>
           <w:rFonts w:cs="Times New Roman"/>
           <w:szCs w:val="24"/>
         </w:rPr>
-        <w:t>Malhotra</w:t>
-      </w:r>
-      <w:proofErr w:type="spellEnd"/>
-      <w:r>
-        <w:rPr>
-          <w:rFonts w:cs="Times New Roman"/>
-          <w:szCs w:val="24"/>
-        </w:rPr>
-        <w:t xml:space="preserve">, N. K., &amp; Birks, D. F. (2006). </w:t>
+        <w:t xml:space="preserve">Malhotra, N. K., &amp; Birks, D. F. (2006). </w:t>
       </w:r>
       <w:r>
         <w:rPr>
@@ -13434,15 +13216,7 @@
           <w:rFonts w:cs="Times New Roman"/>
           <w:szCs w:val="24"/>
         </w:rPr>
-        <w:t>,</w:t>
-      </w:r>
-      <w:proofErr w:type="gramStart"/>
-      <w:r>
-        <w:rPr>
-          <w:rFonts w:cs="Times New Roman"/>
-          <w:szCs w:val="24"/>
-        </w:rPr>
-        <w:t xml:space="preserve"> </w:t>
+        <w:t xml:space="preserve">, </w:t>
       </w:r>
       <w:r>
         <w:rPr>
@@ -13458,15 +13232,7 @@
           <w:rFonts w:cs="Times New Roman"/>
           <w:szCs w:val="24"/>
         </w:rPr>
-        <w:t>.</w:t>
-      </w:r>
-      <w:proofErr w:type="gramEnd"/>
-      <w:r>
-        <w:rPr>
-          <w:rFonts w:cs="Times New Roman"/>
-          <w:szCs w:val="24"/>
-        </w:rPr>
-        <w:t xml:space="preserve"> https://doi.org/10.1186/s12909-015-0317-2</w:t>
+        <w:t>. https://doi.org/10.1186/s12909-015-0317-2</w:t>
       </w:r>
     </w:p>
     <w:p>
@@ -17371,6 +17137,7 @@
           <w:rFonts w:cs="Times New Roman"/>
           <w:b/>
         </w:rPr>
+        <w:lastRenderedPageBreak/>
         <w:t>Presentation fas</w:t>
       </w:r>
     </w:p>
@@ -18923,6 +18690,7 @@
         <w:docPartUnique/>
       </w:docPartObj>
     </w:sdtPr>
+    <w:sdtEndPr/>
     <w:sdtContent>
       <w:p>
         <w:pPr>
@@ -18945,6 +18713,7 @@
         <w:docPartUnique/>
       </w:docPartObj>
     </w:sdtPr>
+    <w:sdtEndPr/>
     <w:sdtContent>
       <w:p>
         <w:pPr>
@@ -18964,7 +18733,7 @@
           <w:rPr>
             <w:noProof/>
           </w:rPr>
-          <w:t>7</w:t>
+          <w:t>29</w:t>
         </w:r>
         <w:r>
           <w:fldChar w:fldCharType="end"/>
@@ -18985,6 +18754,7 @@
         <w:docPartUnique/>
       </w:docPartObj>
     </w:sdtPr>
+    <w:sdtEndPr/>
     <w:sdtContent>
       <w:p>
         <w:pPr>
@@ -26612,7 +26382,7 @@
 </file>
 
 <file path=customXml/itemProps1.xml><?xml version="1.0" encoding="utf-8"?>
-<ds:datastoreItem xmlns:ds="http://schemas.openxmlformats.org/officeDocument/2006/customXml" ds:itemID="{A9BBDF00-968C-0145-8879-7F36B0710B4A}">
+<ds:datastoreItem xmlns:ds="http://schemas.openxmlformats.org/officeDocument/2006/customXml" ds:itemID="{0E9D4A21-8830-8C48-9E53-1E9497C24639}">
   <ds:schemaRefs>
     <ds:schemaRef ds:uri="http://schemas.openxmlformats.org/officeDocument/2006/bibliography"/>
   </ds:schemaRefs>

--- a/Thesis/Uppsats_Imner_2018.docx
+++ b/Thesis/Uppsats_Imner_2018.docx
@@ -42,8 +42,6 @@
         </w:rPr>
         <w:t>Olivia Imner</w:t>
       </w:r>
-      <w:bookmarkStart w:id="0" w:name="_GoBack"/>
-      <w:bookmarkEnd w:id="0"/>
     </w:p>
     <w:p>
       <w:pPr>
@@ -192,7 +190,15 @@
                               <w:pStyle w:val="TextBox"/>
                             </w:pPr>
                             <w:r>
-                              <w:t xml:space="preserve">Examensarbete 15 hp </w:t>
+                              <w:t xml:space="preserve">Examensarbete 15 </w:t>
+                            </w:r>
+                            <w:proofErr w:type="spellStart"/>
+                            <w:r>
+                              <w:t>hp</w:t>
+                            </w:r>
+                            <w:proofErr w:type="spellEnd"/>
+                            <w:r>
+                              <w:t xml:space="preserve"> </w:t>
                             </w:r>
                           </w:p>
                           <w:p>
@@ -208,7 +214,15 @@
                               <w:pStyle w:val="Textruta"/>
                             </w:pPr>
                             <w:r>
-                              <w:t xml:space="preserve">Data- och systemvetenskap (180 hp) </w:t>
+                              <w:t xml:space="preserve">Data- och systemvetenskap (180 </w:t>
+                            </w:r>
+                            <w:proofErr w:type="spellStart"/>
+                            <w:r>
+                              <w:t>hp</w:t>
+                            </w:r>
+                            <w:proofErr w:type="spellEnd"/>
+                            <w:r>
+                              <w:t xml:space="preserve">) </w:t>
                             </w:r>
                           </w:p>
                           <w:p>
@@ -1501,14 +1515,14 @@
       <w:pPr>
         <w:pStyle w:val="Heading11"/>
       </w:pPr>
-      <w:bookmarkStart w:id="1" w:name="_Toc391456178"/>
-      <w:bookmarkStart w:id="2" w:name="_Toc401327934"/>
-      <w:bookmarkEnd w:id="1"/>
+      <w:bookmarkStart w:id="0" w:name="_Toc391456178"/>
+      <w:bookmarkStart w:id="1" w:name="_Toc401327934"/>
+      <w:bookmarkEnd w:id="0"/>
       <w:r>
         <w:lastRenderedPageBreak/>
         <w:t>Synopsis</w:t>
       </w:r>
-      <w:bookmarkEnd w:id="2"/>
+      <w:bookmarkEnd w:id="1"/>
     </w:p>
     <w:p>
       <w:pPr>
@@ -2079,14 +2093,14 @@
       <w:pPr>
         <w:pStyle w:val="Heading11"/>
       </w:pPr>
-      <w:bookmarkStart w:id="3" w:name="_Toc391456179"/>
-      <w:bookmarkStart w:id="4" w:name="_Toc401327935"/>
-      <w:bookmarkEnd w:id="3"/>
+      <w:bookmarkStart w:id="2" w:name="_Toc391456179"/>
+      <w:bookmarkStart w:id="3" w:name="_Toc401327935"/>
+      <w:bookmarkEnd w:id="2"/>
       <w:r>
         <w:lastRenderedPageBreak/>
         <w:t>Introduktion</w:t>
       </w:r>
-      <w:bookmarkEnd w:id="4"/>
+      <w:bookmarkEnd w:id="3"/>
     </w:p>
     <w:p>
       <w:pPr>
@@ -2187,10 +2201,18 @@
         <w:t xml:space="preserve">nde som underlättar antecknande i hög hastigt, </w:t>
       </w:r>
       <w:r>
-        <w:t>genom brevväxling (Bo</w:t>
-      </w:r>
-      <w:r>
-        <w:t xml:space="preserve">wer and Hardy, 2004). Under de </w:t>
+        <w:t>genom brevväxling (</w:t>
+      </w:r>
+      <w:proofErr w:type="spellStart"/>
+      <w:r>
+        <w:t>Bo</w:t>
+      </w:r>
+      <w:r>
+        <w:t>wer</w:t>
+      </w:r>
+      <w:proofErr w:type="spellEnd"/>
+      <w:r>
+        <w:t xml:space="preserve"> and Hardy, 2004). Under de </w:t>
       </w:r>
       <w:r>
         <w:t xml:space="preserve">senaste 20 åren har </w:t>
@@ -2818,7 +2840,23 @@
         <w:t xml:space="preserve"> </w:t>
       </w:r>
       <w:r>
-        <w:t xml:space="preserve">(s.k. Subject Matter Expert) </w:t>
+        <w:t xml:space="preserve">(s.k. </w:t>
+      </w:r>
+      <w:proofErr w:type="spellStart"/>
+      <w:r>
+        <w:t>Subject</w:t>
+      </w:r>
+      <w:proofErr w:type="spellEnd"/>
+      <w:r>
+        <w:t xml:space="preserve"> </w:t>
+      </w:r>
+      <w:proofErr w:type="spellStart"/>
+      <w:r>
+        <w:t>Matter</w:t>
+      </w:r>
+      <w:proofErr w:type="spellEnd"/>
+      <w:r>
+        <w:t xml:space="preserve"> Expert) </w:t>
       </w:r>
       <w:r>
         <w:t xml:space="preserve">hos EIF innan en prototyp utvecklas. </w:t>
@@ -2925,7 +2963,15 @@
         <w:rPr>
           <w:bCs/>
         </w:rPr>
-        <w:t>pedagogik</w:t>
+        <w:t>ped</w:t>
+      </w:r>
+      <w:bookmarkStart w:id="4" w:name="_GoBack"/>
+      <w:bookmarkEnd w:id="4"/>
+      <w:r>
+        <w:rPr>
+          <w:bCs/>
+        </w:rPr>
+        <w:t>agogik</w:t>
       </w:r>
       <w:r>
         <w:rPr>
@@ -3426,10 +3472,18 @@
       </w:r>
       <w:r>
         <w:lastRenderedPageBreak/>
-        <w:t>(Cogni</w:t>
-      </w:r>
-      <w:r>
-        <w:t>tive)</w:t>
+        <w:t>(</w:t>
+      </w:r>
+      <w:proofErr w:type="spellStart"/>
+      <w:r>
+        <w:t>Cogni</w:t>
+      </w:r>
+      <w:r>
+        <w:t>tive</w:t>
+      </w:r>
+      <w:proofErr w:type="spellEnd"/>
+      <w:r>
+        <w:t>)</w:t>
       </w:r>
       <w:r>
         <w:t xml:space="preserve"> och S</w:t>
@@ -3438,10 +3492,18 @@
         <w:t>ociokulturellt</w:t>
       </w:r>
       <w:r>
-        <w:t xml:space="preserve"> (S</w:t>
-      </w:r>
-      <w:r>
-        <w:t>ituative)</w:t>
+        <w:t xml:space="preserve"> (</w:t>
+      </w:r>
+      <w:proofErr w:type="spellStart"/>
+      <w:r>
+        <w:t>S</w:t>
+      </w:r>
+      <w:r>
+        <w:t>ituative</w:t>
+      </w:r>
+      <w:proofErr w:type="spellEnd"/>
+      <w:r>
+        <w:t>)</w:t>
       </w:r>
       <w:r>
         <w:t>,</w:t>
@@ -3878,7 +3940,18 @@
         <w:t>lösning av specifika problem</w:t>
       </w:r>
       <w:r>
-        <w:t xml:space="preserve"> (Conole, 2010, Brodie, 2005)</w:t>
+        <w:t xml:space="preserve"> (Conole, 2010;</w:t>
+      </w:r>
+      <w:r>
+        <w:t xml:space="preserve"> </w:t>
+      </w:r>
+      <w:proofErr w:type="spellStart"/>
+      <w:r>
+        <w:t>Brodie</w:t>
+      </w:r>
+      <w:proofErr w:type="spellEnd"/>
+      <w:r>
+        <w:t>, 2005)</w:t>
       </w:r>
       <w:r>
         <w:t xml:space="preserve">. </w:t>
@@ -5616,12 +5689,14 @@
         </w:rPr>
         <w:t xml:space="preserve">En kvantitativ explorativ forskningsstrategi ansågs vara den lämpligaste forskningsstrategin för att den uppnår studiens mål. Användning av en explorativ strategi innan en större mängd resurser </w:t>
       </w:r>
+      <w:proofErr w:type="gramStart"/>
       <w:r>
         <w:rPr>
           <w:rFonts w:cs="Times New Roman"/>
         </w:rPr>
         <w:t>nyttjas</w:t>
       </w:r>
+      <w:proofErr w:type="gramEnd"/>
       <w:r>
         <w:rPr>
           <w:rFonts w:cs="Times New Roman"/>
@@ -5769,7 +5844,14 @@
         <w:rPr>
           <w:rFonts w:cs="Times New Roman"/>
         </w:rPr>
-        <w:t xml:space="preserve">. Kvantitativ data stödjer statistisk analys, </w:t>
+        <w:t xml:space="preserve">. </w:t>
+      </w:r>
+      <w:commentRangeStart w:id="8"/>
+      <w:r>
+        <w:rPr>
+          <w:rFonts w:cs="Times New Roman"/>
+        </w:rPr>
+        <w:t xml:space="preserve">Kvantitativ data stödjer statistisk analys, </w:t>
       </w:r>
       <w:r>
         <w:rPr>
@@ -5793,7 +5875,20 @@
         <w:rPr>
           <w:rFonts w:cs="Times New Roman"/>
         </w:rPr>
-        <w:t xml:space="preserve">ett specifikt mått på de undersökta variablerna. Alla dessa egenskaper </w:t>
+        <w:t>ett specifikt mått på de undersökta variablerna</w:t>
+      </w:r>
+      <w:commentRangeEnd w:id="8"/>
+      <w:r>
+        <w:rPr>
+          <w:rStyle w:val="Kommentarsreferens"/>
+        </w:rPr>
+        <w:commentReference w:id="8"/>
+      </w:r>
+      <w:r>
+        <w:rPr>
+          <w:rFonts w:cs="Times New Roman"/>
+        </w:rPr>
+        <w:t xml:space="preserve">. Alla dessa egenskaper </w:t>
       </w:r>
       <w:r>
         <w:rPr>
@@ -5875,7 +5970,7 @@
                     <pic:cNvPicPr/>
                   </pic:nvPicPr>
                   <pic:blipFill>
-                    <a:blip r:embed="rId12">
+                    <a:blip r:embed="rId13">
                       <a:extLst>
                         <a:ext uri="{28A0092B-C50C-407E-A947-70E740481C1C}">
                           <a14:useLocalDpi xmlns:a14="http://schemas.microsoft.com/office/drawing/2010/main" val="0"/>
@@ -7296,8 +7391,8 @@
           <w:szCs w:val="24"/>
         </w:rPr>
       </w:pPr>
-      <w:bookmarkStart w:id="8" w:name="_Toc391456183"/>
-      <w:bookmarkStart w:id="9" w:name="_Toc401327939"/>
+      <w:bookmarkStart w:id="9" w:name="_Toc391456183"/>
+      <w:bookmarkStart w:id="10" w:name="_Toc401327939"/>
       <w:r>
         <w:rPr>
           <w:rFonts w:cs="Times New Roman"/>
@@ -7307,8 +7402,8 @@
         </w:rPr>
         <w:t>Utvärdering</w:t>
       </w:r>
-      <w:bookmarkEnd w:id="8"/>
       <w:bookmarkEnd w:id="9"/>
+      <w:bookmarkEnd w:id="10"/>
       <w:r>
         <w:rPr>
           <w:rFonts w:cs="Times New Roman"/>
@@ -8148,13 +8243,13 @@
       <w:pPr>
         <w:pStyle w:val="Heading11"/>
       </w:pPr>
-      <w:bookmarkStart w:id="10" w:name="_Toc391456184"/>
-      <w:bookmarkStart w:id="11" w:name="_Toc401327940"/>
-      <w:bookmarkEnd w:id="10"/>
+      <w:bookmarkStart w:id="11" w:name="_Toc391456184"/>
+      <w:bookmarkStart w:id="12" w:name="_Toc401327940"/>
+      <w:bookmarkEnd w:id="11"/>
       <w:r>
         <w:t>Resultat</w:t>
       </w:r>
-      <w:bookmarkEnd w:id="11"/>
+      <w:bookmarkEnd w:id="12"/>
     </w:p>
     <w:p>
       <w:pPr>
@@ -8650,7 +8745,7 @@
                     <pic:cNvPicPr/>
                   </pic:nvPicPr>
                   <pic:blipFill>
-                    <a:blip r:embed="rId13">
+                    <a:blip r:embed="rId14">
                       <a:extLst>
                         <a:ext uri="{28A0092B-C50C-407E-A947-70E740481C1C}">
                           <a14:useLocalDpi xmlns:a14="http://schemas.microsoft.com/office/drawing/2010/main" val="0"/>
@@ -9135,12 +9230,14 @@
       <w:r>
         <w:t xml:space="preserve">, </w:t>
       </w:r>
+      <w:proofErr w:type="spellStart"/>
       <w:r>
         <w:t>avslutnings</w:t>
       </w:r>
       <w:r>
         <w:t>test</w:t>
       </w:r>
+      <w:proofErr w:type="spellEnd"/>
       <w:r>
         <w:t>, och rättningar.</w:t>
       </w:r>
@@ -9705,7 +9802,7 @@
                     </pic:cNvPicPr>
                   </pic:nvPicPr>
                   <pic:blipFill rotWithShape="1">
-                    <a:blip r:embed="rId14">
+                    <a:blip r:embed="rId15">
                       <a:extLst>
                         <a:ext uri="{28A0092B-C50C-407E-A947-70E740481C1C}">
                           <a14:useLocalDpi xmlns:a14="http://schemas.microsoft.com/office/drawing/2010/main" val="0"/>
@@ -10387,8 +10484,8 @@
       <w:r>
         <w:t>.</w:t>
       </w:r>
-      <w:bookmarkStart w:id="12" w:name="_Toc489811950"/>
-      <w:bookmarkStart w:id="13" w:name="_Ref489810823"/>
+      <w:bookmarkStart w:id="13" w:name="_Toc489811950"/>
+      <w:bookmarkStart w:id="14" w:name="_Ref489810823"/>
     </w:p>
     <w:p>
       <w:pPr>
@@ -10420,7 +10517,7 @@
                     </pic:cNvPicPr>
                   </pic:nvPicPr>
                   <pic:blipFill>
-                    <a:blip r:embed="rId15"/>
+                    <a:blip r:embed="rId16"/>
                     <a:stretch>
                       <a:fillRect/>
                     </a:stretch>
@@ -10563,8 +10660,8 @@
       <w:r>
         <w:t xml:space="preserve"> </w:t>
       </w:r>
-      <w:bookmarkEnd w:id="12"/>
       <w:bookmarkEnd w:id="13"/>
+      <w:bookmarkEnd w:id="14"/>
       <w:r>
         <w:t>Punkterna representerar p</w:t>
       </w:r>
@@ -10609,13 +10706,13 @@
       <w:pPr>
         <w:pStyle w:val="Heading11"/>
       </w:pPr>
-      <w:bookmarkStart w:id="14" w:name="_Toc391456185"/>
-      <w:bookmarkStart w:id="15" w:name="_Toc401327941"/>
-      <w:bookmarkEnd w:id="14"/>
+      <w:bookmarkStart w:id="15" w:name="_Toc391456185"/>
+      <w:bookmarkStart w:id="16" w:name="_Toc401327941"/>
+      <w:bookmarkEnd w:id="15"/>
       <w:r>
         <w:t>Diskussion</w:t>
       </w:r>
-      <w:bookmarkEnd w:id="15"/>
+      <w:bookmarkEnd w:id="16"/>
     </w:p>
     <w:p>
       <w:pPr>
@@ -10956,7 +11053,13 @@
         <w:t>&amp;</w:t>
       </w:r>
       <w:r>
-        <w:t xml:space="preserve"> de Freitas </w:t>
+        <w:t xml:space="preserve"> de Freitas</w:t>
+      </w:r>
+      <w:r>
+        <w:t xml:space="preserve"> (2004)</w:t>
+      </w:r>
+      <w:r>
+        <w:t xml:space="preserve"> </w:t>
       </w:r>
       <w:r>
         <w:t xml:space="preserve">studie </w:t>
@@ -11013,7 +11116,13 @@
         <w:t>.</w:t>
       </w:r>
       <w:r>
-        <w:t xml:space="preserve"> Jämfört med Mayes &amp; de Freitas, hade strategi</w:t>
+        <w:t xml:space="preserve"> Jämfört med Mayes &amp; de Freitas</w:t>
+      </w:r>
+      <w:r>
+        <w:t xml:space="preserve"> (2004)</w:t>
+      </w:r>
+      <w:r>
+        <w:t>, hade strategi</w:t>
       </w:r>
       <w:r>
         <w:t>n</w:t>
@@ -11757,8 +11866,24 @@
       <w:r>
         <w:t xml:space="preserve"> </w:t>
       </w:r>
-      <w:r>
-        <w:t xml:space="preserve">Kocadere &amp; Ozgen </w:t>
+      <w:proofErr w:type="spellStart"/>
+      <w:r>
+        <w:t>Kocadere</w:t>
+      </w:r>
+      <w:proofErr w:type="spellEnd"/>
+      <w:r>
+        <w:t xml:space="preserve"> &amp; </w:t>
+      </w:r>
+      <w:proofErr w:type="spellStart"/>
+      <w:r>
+        <w:t>Ozgen</w:t>
+      </w:r>
+      <w:proofErr w:type="spellEnd"/>
+      <w:r>
+        <w:t xml:space="preserve"> (2012)</w:t>
+      </w:r>
+      <w:r>
+        <w:t xml:space="preserve"> </w:t>
       </w:r>
       <w:r>
         <w:rPr>
@@ -11861,21 +11986,23 @@
         </w:rPr>
         <w:t xml:space="preserve">En likvärdig poängskala som </w:t>
       </w:r>
+      <w:proofErr w:type="gramStart"/>
       <w:r>
         <w:rPr>
           <w:rFonts w:eastAsia="Times New Roman" w:cs="Arial"/>
           <w:color w:val="222222"/>
           <w:shd w:val="clear" w:color="auto" w:fill="FFFFFF"/>
         </w:rPr>
-        <w:t xml:space="preserve">nyttjats </w:t>
-      </w:r>
+        <w:t>nyttjats</w:t>
+      </w:r>
+      <w:proofErr w:type="gramEnd"/>
       <w:r>
         <w:rPr>
           <w:rFonts w:eastAsia="Times New Roman" w:cs="Arial"/>
           <w:color w:val="222222"/>
           <w:shd w:val="clear" w:color="auto" w:fill="FFFFFF"/>
         </w:rPr>
-        <w:t>i denna studie användes för att poängsätta hur väl kursens tillvägagångssätt passar in med modellkriterier</w:t>
+        <w:t xml:space="preserve"> </w:t>
       </w:r>
       <w:r>
         <w:rPr>
@@ -11883,7 +12010,7 @@
           <w:color w:val="222222"/>
           <w:shd w:val="clear" w:color="auto" w:fill="FFFFFF"/>
         </w:rPr>
-        <w:t>na</w:t>
+        <w:t>i denna studie användes för att poängsätta hur väl kursens tillvägagångssätt passar in med modellkriterier</w:t>
       </w:r>
       <w:r>
         <w:rPr>
@@ -11891,7 +12018,7 @@
           <w:color w:val="222222"/>
           <w:shd w:val="clear" w:color="auto" w:fill="FFFFFF"/>
         </w:rPr>
-        <w:t xml:space="preserve">. </w:t>
+        <w:t>na</w:t>
       </w:r>
       <w:r>
         <w:rPr>
@@ -11899,10 +12026,34 @@
           <w:color w:val="222222"/>
           <w:shd w:val="clear" w:color="auto" w:fill="FFFFFF"/>
         </w:rPr>
+        <w:t xml:space="preserve">. </w:t>
+      </w:r>
+      <w:r>
+        <w:rPr>
+          <w:rFonts w:eastAsia="Times New Roman" w:cs="Arial"/>
+          <w:color w:val="222222"/>
+          <w:shd w:val="clear" w:color="auto" w:fill="FFFFFF"/>
+        </w:rPr>
         <w:t xml:space="preserve">Studien av </w:t>
       </w:r>
-      <w:r>
-        <w:t xml:space="preserve">Kocadere &amp; Ozgen </w:t>
+      <w:proofErr w:type="spellStart"/>
+      <w:r>
+        <w:t>Kocadere</w:t>
+      </w:r>
+      <w:proofErr w:type="spellEnd"/>
+      <w:r>
+        <w:t xml:space="preserve"> &amp; </w:t>
+      </w:r>
+      <w:proofErr w:type="spellStart"/>
+      <w:r>
+        <w:t>Ozgen</w:t>
+      </w:r>
+      <w:proofErr w:type="spellEnd"/>
+      <w:r>
+        <w:t xml:space="preserve"> (2012)</w:t>
+      </w:r>
+      <w:r>
+        <w:t xml:space="preserve"> </w:t>
       </w:r>
       <w:r>
         <w:t>h</w:t>
@@ -12269,11 +12420,11 @@
       <w:pPr>
         <w:pStyle w:val="Heading11"/>
       </w:pPr>
-      <w:bookmarkStart w:id="16" w:name="_Toc401327942"/>
+      <w:bookmarkStart w:id="17" w:name="_Toc401327942"/>
       <w:r>
         <w:t>Tack</w:t>
       </w:r>
-      <w:bookmarkEnd w:id="16"/>
+      <w:bookmarkEnd w:id="17"/>
     </w:p>
     <w:p>
       <w:pPr>
@@ -12336,14 +12487,14 @@
       <w:pPr>
         <w:pStyle w:val="Heading11"/>
       </w:pPr>
-      <w:bookmarkStart w:id="17" w:name="_Toc391456186"/>
-      <w:bookmarkStart w:id="18" w:name="_Toc401327943"/>
-      <w:bookmarkEnd w:id="17"/>
+      <w:bookmarkStart w:id="18" w:name="_Toc391456186"/>
+      <w:bookmarkStart w:id="19" w:name="_Toc401327943"/>
+      <w:bookmarkEnd w:id="18"/>
       <w:r>
         <w:lastRenderedPageBreak/>
         <w:t>Referenser</w:t>
       </w:r>
-      <w:bookmarkEnd w:id="18"/>
+      <w:bookmarkEnd w:id="19"/>
     </w:p>
     <w:p>
       <w:pPr>
@@ -13381,14 +13532,14 @@
       <w:pPr>
         <w:pStyle w:val="Heading11"/>
       </w:pPr>
-      <w:bookmarkStart w:id="19" w:name="_Toc391456187"/>
-      <w:bookmarkStart w:id="20" w:name="_Toc401327944"/>
-      <w:bookmarkEnd w:id="19"/>
+      <w:bookmarkStart w:id="20" w:name="_Toc391456187"/>
+      <w:bookmarkStart w:id="21" w:name="_Toc401327944"/>
+      <w:bookmarkEnd w:id="20"/>
       <w:r>
         <w:lastRenderedPageBreak/>
         <w:t>Bilagor</w:t>
       </w:r>
-      <w:bookmarkEnd w:id="20"/>
+      <w:bookmarkEnd w:id="21"/>
       <w:r>
         <w:t xml:space="preserve"> </w:t>
       </w:r>
@@ -15749,8 +15900,8 @@
           <w:color w:val="00000A"/>
         </w:rPr>
       </w:pPr>
-      <w:bookmarkStart w:id="21" w:name="_Toc391456188"/>
-      <w:bookmarkEnd w:id="21"/>
+      <w:bookmarkStart w:id="22" w:name="_Toc391456188"/>
+      <w:bookmarkEnd w:id="22"/>
       <w:r>
         <w:rPr>
           <w:rStyle w:val="Starkbetoning"/>
@@ -17113,8 +17264,8 @@
         </w:rPr>
         <w:t>.</w:t>
       </w:r>
-      <w:bookmarkStart w:id="22" w:name="_Toc391456189"/>
-      <w:bookmarkEnd w:id="22"/>
+      <w:bookmarkStart w:id="23" w:name="_Toc391456189"/>
+      <w:bookmarkEnd w:id="23"/>
     </w:p>
     <w:p>
       <w:pPr>
@@ -17137,7 +17288,6 @@
           <w:rFonts w:cs="Times New Roman"/>
           <w:b/>
         </w:rPr>
-        <w:lastRenderedPageBreak/>
         <w:t>Presentation fas</w:t>
       </w:r>
     </w:p>
@@ -18033,8 +18183,8 @@
     <w:p>
       <w:pPr>
         <w:sectPr>
-          <w:footerReference w:type="default" r:id="rId16"/>
-          <w:footerReference w:type="first" r:id="rId17"/>
+          <w:footerReference w:type="default" r:id="rId17"/>
+          <w:footerReference w:type="first" r:id="rId18"/>
           <w:type w:val="continuous"/>
           <w:pgSz w:w="11906" w:h="16838"/>
           <w:pgMar w:top="1134" w:right="1418" w:bottom="1418" w:left="1418" w:header="0" w:footer="709" w:gutter="0"/>
@@ -18568,6 +18718,27 @@
     </w:sectPr>
   </w:body>
 </w:document>
+</file>
+
+<file path=word/comments.xml><?xml version="1.0" encoding="utf-8"?>
+<w:comments xmlns:wpc="http://schemas.microsoft.com/office/word/2010/wordprocessingCanvas" xmlns:mo="http://schemas.microsoft.com/office/mac/office/2008/main" xmlns:mc="http://schemas.openxmlformats.org/markup-compatibility/2006" xmlns:mv="urn:schemas-microsoft-com:mac:vml" xmlns:o="urn:schemas-microsoft-com:office:office" xmlns:r="http://schemas.openxmlformats.org/officeDocument/2006/relationships" xmlns:m="http://schemas.openxmlformats.org/officeDocument/2006/math" xmlns:v="urn:schemas-microsoft-com:vml" xmlns:wp14="http://schemas.microsoft.com/office/word/2010/wordprocessingDrawing" xmlns:wp="http://schemas.openxmlformats.org/drawingml/2006/wordprocessingDrawing" xmlns:w10="urn:schemas-microsoft-com:office:word" xmlns:w="http://schemas.openxmlformats.org/wordprocessingml/2006/main" xmlns:w14="http://schemas.microsoft.com/office/word/2010/wordml" xmlns:wpg="http://schemas.microsoft.com/office/word/2010/wordprocessingGroup" xmlns:wpi="http://schemas.microsoft.com/office/word/2010/wordprocessingInk" xmlns:wne="http://schemas.microsoft.com/office/word/2006/wordml" xmlns:wps="http://schemas.microsoft.com/office/word/2010/wordprocessingShape" mc:Ignorable="w14 wp14">
+  <w:comment w:id="8" w:author="Olivia Imner" w:date="2019-02-18T12:03:00Z" w:initials="OI">
+    <w:p>
+      <w:pPr>
+        <w:pStyle w:val="Kommentarer"/>
+      </w:pPr>
+      <w:r>
+        <w:rPr>
+          <w:rStyle w:val="Kommentarsreferens"/>
+        </w:rPr>
+        <w:annotationRef/>
+      </w:r>
+      <w:r>
+        <w:t>Källa</w:t>
+      </w:r>
+    </w:p>
+  </w:comment>
+</w:comments>
 </file>
 
 <file path=word/commentsExtended.xml><?xml version="1.0" encoding="utf-8"?>
@@ -18690,7 +18861,6 @@
         <w:docPartUnique/>
       </w:docPartObj>
     </w:sdtPr>
-    <w:sdtEndPr/>
     <w:sdtContent>
       <w:p>
         <w:pPr>
@@ -18713,7 +18883,6 @@
         <w:docPartUnique/>
       </w:docPartObj>
     </w:sdtPr>
-    <w:sdtEndPr/>
     <w:sdtContent>
       <w:p>
         <w:pPr>
@@ -18733,7 +18902,7 @@
           <w:rPr>
             <w:noProof/>
           </w:rPr>
-          <w:t>29</w:t>
+          <w:t>24</w:t>
         </w:r>
         <w:r>
           <w:fldChar w:fldCharType="end"/>
@@ -18754,7 +18923,6 @@
         <w:docPartUnique/>
       </w:docPartObj>
     </w:sdtPr>
-    <w:sdtEndPr/>
     <w:sdtContent>
       <w:p>
         <w:pPr>
@@ -26382,7 +26550,7 @@
 </file>
 
 <file path=customXml/itemProps1.xml><?xml version="1.0" encoding="utf-8"?>
-<ds:datastoreItem xmlns:ds="http://schemas.openxmlformats.org/officeDocument/2006/customXml" ds:itemID="{0E9D4A21-8830-8C48-9E53-1E9497C24639}">
+<ds:datastoreItem xmlns:ds="http://schemas.openxmlformats.org/officeDocument/2006/customXml" ds:itemID="{C88AADEC-3B03-7244-9A59-F6A180F24A30}">
   <ds:schemaRefs>
     <ds:schemaRef ds:uri="http://schemas.openxmlformats.org/officeDocument/2006/bibliography"/>
   </ds:schemaRefs>

--- a/Thesis/Uppsats_Imner_2018.docx
+++ b/Thesis/Uppsats_Imner_2018.docx
@@ -199,14 +199,6 @@
                             <w:proofErr w:type="spellEnd"/>
                             <w:r>
                               <w:t xml:space="preserve"> </w:t>
-                            </w:r>
-                          </w:p>
-                          <w:p>
-                            <w:pPr>
-                              <w:pStyle w:val="TextBox"/>
-                            </w:pPr>
-                            <w:r>
-                              <w:t>Data- och systemvetenskap</w:t>
                             </w:r>
                           </w:p>
                           <w:p>
@@ -329,14 +321,6 @@
                     </w:p>
                     <w:p>
                       <w:pPr>
-                        <w:pStyle w:val="TextBox"/>
-                      </w:pPr>
-                      <w:r>
-                        <w:t>Data- och systemvetenskap</w:t>
-                      </w:r>
-                    </w:p>
-                    <w:p>
-                      <w:pPr>
                         <w:pStyle w:val="Textruta"/>
                       </w:pPr>
                       <w:r>
@@ -2963,15 +2947,7 @@
         <w:rPr>
           <w:bCs/>
         </w:rPr>
-        <w:t>ped</w:t>
-      </w:r>
-      <w:bookmarkStart w:id="4" w:name="_GoBack"/>
-      <w:bookmarkEnd w:id="4"/>
-      <w:r>
-        <w:rPr>
-          <w:bCs/>
-        </w:rPr>
-        <w:t>agogik</w:t>
+        <w:t>pedagogik</w:t>
       </w:r>
       <w:r>
         <w:rPr>
@@ -4611,7 +4587,7 @@
         <w:rPr>
           <w:b/>
         </w:rPr>
-        <w:t>Grades bakgrund</w:t>
+        <w:t>Grades historia</w:t>
       </w:r>
     </w:p>
     <w:p>
@@ -5562,15 +5538,15 @@
       <w:pPr>
         <w:pStyle w:val="Heading11"/>
       </w:pPr>
-      <w:bookmarkStart w:id="5" w:name="_Toc391456181"/>
-      <w:bookmarkStart w:id="6" w:name="_Toc401327937"/>
+      <w:bookmarkStart w:id="4" w:name="_Toc391456181"/>
+      <w:bookmarkStart w:id="5" w:name="_Toc401327937"/>
+      <w:bookmarkEnd w:id="4"/>
+      <w:r>
+        <w:t>Metod</w:t>
+      </w:r>
+      <w:bookmarkStart w:id="6" w:name="_Toc391456182"/>
       <w:bookmarkEnd w:id="5"/>
-      <w:r>
-        <w:t>Metod</w:t>
-      </w:r>
-      <w:bookmarkStart w:id="7" w:name="_Toc391456182"/>
       <w:bookmarkEnd w:id="6"/>
-      <w:bookmarkEnd w:id="7"/>
     </w:p>
     <w:p>
       <w:pPr>
@@ -5839,50 +5815,6 @@
       <w:r>
         <w:lastRenderedPageBreak/>
         <w:t>överskådligt kunna jämföra och värdera olika pedagogiska perspektiv</w:t>
-      </w:r>
-      <w:r>
-        <w:rPr>
-          <w:rFonts w:cs="Times New Roman"/>
-        </w:rPr>
-        <w:t xml:space="preserve">. </w:t>
-      </w:r>
-      <w:commentRangeStart w:id="8"/>
-      <w:r>
-        <w:rPr>
-          <w:rFonts w:cs="Times New Roman"/>
-        </w:rPr>
-        <w:t xml:space="preserve">Kvantitativ data stödjer statistisk analys, </w:t>
-      </w:r>
-      <w:r>
-        <w:rPr>
-          <w:rFonts w:cs="Times New Roman"/>
-        </w:rPr>
-        <w:t>underlättar</w:t>
-      </w:r>
-      <w:r>
-        <w:rPr>
-          <w:rFonts w:cs="Times New Roman"/>
-        </w:rPr>
-        <w:t xml:space="preserve"> analys av större urvalsgrupper, och </w:t>
-      </w:r>
-      <w:r>
-        <w:rPr>
-          <w:rFonts w:cs="Times New Roman"/>
-        </w:rPr>
-        <w:t xml:space="preserve">ger </w:t>
-      </w:r>
-      <w:r>
-        <w:rPr>
-          <w:rFonts w:cs="Times New Roman"/>
-        </w:rPr>
-        <w:t>ett specifikt mått på de undersökta variablerna</w:t>
-      </w:r>
-      <w:commentRangeEnd w:id="8"/>
-      <w:r>
-        <w:rPr>
-          <w:rStyle w:val="Kommentarsreferens"/>
-        </w:rPr>
-        <w:commentReference w:id="8"/>
       </w:r>
       <w:r>
         <w:rPr>
@@ -5970,7 +5902,7 @@
                     <pic:cNvPicPr/>
                   </pic:nvPicPr>
                   <pic:blipFill>
-                    <a:blip r:embed="rId13">
+                    <a:blip r:embed="rId12">
                       <a:extLst>
                         <a:ext uri="{28A0092B-C50C-407E-A947-70E740481C1C}">
                           <a14:useLocalDpi xmlns:a14="http://schemas.microsoft.com/office/drawing/2010/main" val="0"/>
@@ -6243,6 +6175,12 @@
         <w:rPr>
           <w:rFonts w:cs="Times New Roman"/>
         </w:rPr>
+        <w:t xml:space="preserve">strukturerad </w:t>
+      </w:r>
+      <w:r>
+        <w:rPr>
+          <w:rFonts w:cs="Times New Roman"/>
+        </w:rPr>
         <w:t xml:space="preserve">intervju bedömdes att vara den mest lämpade </w:t>
       </w:r>
       <w:r>
@@ -6269,6 +6207,14 @@
         </w:rPr>
         <w:t>.</w:t>
       </w:r>
+      <w:ins w:id="7" w:author="Olivia Imner" w:date="2019-02-20T14:23:00Z">
+        <w:r>
+          <w:rPr>
+            <w:rFonts w:cs="Times New Roman"/>
+          </w:rPr>
+          <w:t xml:space="preserve"> </w:t>
+        </w:r>
+      </w:ins>
       <w:r>
         <w:rPr>
           <w:rFonts w:cs="Times New Roman"/>
@@ -6656,7 +6602,11 @@
         <w:t xml:space="preserve">användes </w:t>
       </w:r>
       <w:r>
-        <w:t>för att sammanfatta de pedagogiska per</w:t>
+        <w:t xml:space="preserve">för att sammanfatta de pedagogiska </w:t>
+      </w:r>
+      <w:r>
+        <w:lastRenderedPageBreak/>
+        <w:t>per</w:t>
       </w:r>
       <w:r>
         <w:t>spektiven och modellerna</w:t>
@@ -6725,11 +6675,7 @@
         <w:t>väl</w:t>
       </w:r>
       <w:r>
-        <w:t xml:space="preserve"> </w:t>
-      </w:r>
-      <w:r>
-        <w:lastRenderedPageBreak/>
-        <w:t xml:space="preserve">anpassade för e-lärande. Därefter togs </w:t>
+        <w:t xml:space="preserve"> anpassade för e-lärande. Därefter togs </w:t>
       </w:r>
       <w:r>
         <w:t xml:space="preserve">det </w:t>
@@ -7039,9 +6985,6 @@
       </w:r>
       <w:r>
         <w:t xml:space="preserve">. </w:t>
-      </w:r>
-      <w:r>
-        <w:t xml:space="preserve"> </w:t>
       </w:r>
       <w:r>
         <w:t xml:space="preserve">Antalet frågor per modell och element </w:t>
@@ -7344,29 +7287,112 @@
           <w:rFonts w:eastAsia="Times New Roman" w:cs="Times New Roman"/>
           <w:lang w:eastAsia="sv-SE"/>
         </w:rPr>
-        <w:t xml:space="preserve">avslutades intervjun med en öppen fråga där respondenten hade möjligheten att bidra med ytterligare information angående riktlinjerna om de </w:t>
+        <w:t>avslutades intervjun med en öppen fråga där respondenten hade möjligheten att bidra med ytterligare information angående riktlinjerna om de kände att något saknades.</w:t>
       </w:r>
       <w:r>
         <w:rPr>
           <w:rFonts w:eastAsia="Times New Roman" w:cs="Times New Roman"/>
           <w:lang w:eastAsia="sv-SE"/>
         </w:rPr>
-        <w:lastRenderedPageBreak/>
-        <w:t>kände att något saknades.</w:t>
+        <w:t xml:space="preserve"> Ingen ytterligare information gavs av respondenten vid detta moment.</w:t>
       </w:r>
       <w:r>
         <w:rPr>
           <w:rFonts w:eastAsia="Times New Roman" w:cs="Times New Roman"/>
           <w:lang w:eastAsia="sv-SE"/>
         </w:rPr>
-        <w:t xml:space="preserve"> Ingen ytterligare information gavs av respondenten vid detta moment.</w:t>
+        <w:t xml:space="preserve"> </w:t>
       </w:r>
       <w:r>
         <w:rPr>
           <w:rFonts w:eastAsia="Times New Roman" w:cs="Times New Roman"/>
           <w:lang w:eastAsia="sv-SE"/>
         </w:rPr>
-        <w:t xml:space="preserve"> Respondenten gav sitt godkännande att använda sina intervjusvar i denna studie.</w:t>
+        <w:t xml:space="preserve">Studien följer </w:t>
+      </w:r>
+      <w:r>
+        <w:rPr>
+          <w:rFonts w:eastAsia="Times New Roman" w:cs="Times New Roman"/>
+          <w:lang w:eastAsia="sv-SE"/>
+        </w:rPr>
+        <w:t xml:space="preserve">Vetenskapsrådets </w:t>
+      </w:r>
+      <w:r>
+        <w:rPr>
+          <w:rFonts w:eastAsia="Times New Roman" w:cs="Times New Roman"/>
+          <w:lang w:eastAsia="sv-SE"/>
+        </w:rPr>
+        <w:t>forskningseti</w:t>
+      </w:r>
+      <w:r>
+        <w:rPr>
+          <w:rFonts w:eastAsia="Times New Roman" w:cs="Times New Roman"/>
+          <w:lang w:eastAsia="sv-SE"/>
+        </w:rPr>
+        <w:t>ska principer, dessa är</w:t>
+      </w:r>
+      <w:r>
+        <w:rPr>
+          <w:rFonts w:eastAsia="Times New Roman" w:cs="Times New Roman"/>
+          <w:lang w:eastAsia="sv-SE"/>
+        </w:rPr>
+        <w:t xml:space="preserve"> informationskravet, samtyckeskravet, konfidentielitetskravet, och nyttjandetkravet </w:t>
+      </w:r>
+      <w:r>
+        <w:fldChar w:fldCharType="begin"/>
+      </w:r>
+      <w:ins w:id="8" w:author="Olivia Imner" w:date="2019-02-20T14:36:00Z">
+        <w:r>
+          <w:instrText xml:space="preserve"> ADDIN ZOTERO_ITEM CSL_CITATION {"citationID":"Zcp5HUbP","properties":{"formattedCitation":"(Vetenskapsr\\uc0\\u229{}det, 2002)","plainCitation":"(Vetenskapsrådet, 2002)","noteIndex":0},"citationItems":[{"id":115,"uris":["http://zotero.org/users/local/QsygNxKM/items/5T46J6UT"],"uri":["http://zotero.org/users/local/QsygNxKM/items/5T46J6UT"],"itemData":{"id":115,"type":"book","title":"Forskningsetiska principer inom humanistisk-samhällsvetenskaplig forskning.","publisher":"Vetenskapsrådet","publisher-place":"Stockholm","source":"Open WorldCat","event-place":"Stockholm","ISBN":"978-91-7307-008-9","note":"OCLC: 186200984","language":"sv","author":[{"literal":"Vetenskapsrådet"}],"issued":{"date-parts":[["2002"]]}}}],"schema":"https://github.com/citation-style-language/schema/raw/master/csl-citation.json"} </w:instrText>
+        </w:r>
+      </w:ins>
+      <w:del w:id="9" w:author="Olivia Imner" w:date="2019-02-20T14:36:00Z">
+        <w:r>
+          <w:delInstrText xml:space="preserve"> ADDIN ZOTERO_ITEM CSL_CITATION {"citationID":"Zcp5HUbP","properties":{"formattedCitation":"\\uldash{(Vetenskapsr\\uc0\\u229{}det, 2002)}","plainCitation":"(Vetenskapsrådet, 2002)","noteIndex":0},"citationItems":[{"id":115,"uris":["http://zotero.org/users/local/QsygNxKM/items/5T46J6UT"],"uri":["http://zotero.org/users/local/QsygNxKM/items/5T46J6UT"],"itemData":{"id":115,"type":"book","title":"Forskningsetiska principer inom humanistisk-samhällsvetenskaplig forskning.","publisher":"Vetenskapsrådet","publisher-place":"Stockholm","source":"Open WorldCat","event-place":"Stockholm","ISBN":"978-91-7307-008-9","note":"OCLC: 186200984","language":"sv","author":[{"literal":"Vetenskapsrådet"}],"issued":{"date-parts":[["2002"]]}}}],"schema":"https://github.com/citation-style-language/schema/raw/master/csl-citation.json"} </w:delInstrText>
+        </w:r>
+      </w:del>
+      <w:r>
+        <w:fldChar w:fldCharType="separate"/>
+      </w:r>
+      <w:del w:id="10" w:author="Olivia Imner" w:date="2019-02-20T14:36:00Z">
+        <w:r>
+          <w:rPr>
+            <w:rFonts w:cs="Times New Roman"/>
+          </w:rPr>
+          <w:delText>(Vetenskapsrådet, 2002)</w:delText>
+        </w:r>
+      </w:del>
+      <w:ins w:id="11" w:author="Olivia Imner" w:date="2019-02-20T14:36:00Z">
+        <w:r>
+          <w:rPr>
+            <w:rFonts w:cs="Times New Roman"/>
+            <w:szCs w:val="24"/>
+            <w:rPrChange w:id="12" w:author="Olivia Imner" w:date="2019-02-20T14:36:00Z">
+              <w:rPr>
+                <w:sz w:val="24"/>
+                <w:szCs w:val="24"/>
+              </w:rPr>
+            </w:rPrChange>
+          </w:rPr>
+          <w:t>(Vetenskapsrådet, 2002)</w:t>
+        </w:r>
+      </w:ins>
+      <w:r>
+        <w:fldChar w:fldCharType="end"/>
+      </w:r>
+      <w:r>
+        <w:rPr>
+          <w:rFonts w:eastAsia="Times New Roman" w:cs="Times New Roman"/>
+          <w:lang w:eastAsia="sv-SE"/>
+        </w:rPr>
+        <w:t xml:space="preserve">. </w:t>
+      </w:r>
+      <w:r>
+        <w:rPr>
+          <w:rFonts w:eastAsia="Times New Roman" w:cs="Times New Roman"/>
+          <w:lang w:eastAsia="sv-SE"/>
+        </w:rPr>
+        <w:t>Respondenten gav sitt godkännande att använda sina intervjusvar i denna studie.</w:t>
       </w:r>
     </w:p>
     <w:p>
@@ -7391,8 +7417,8 @@
           <w:szCs w:val="24"/>
         </w:rPr>
       </w:pPr>
-      <w:bookmarkStart w:id="9" w:name="_Toc391456183"/>
-      <w:bookmarkStart w:id="10" w:name="_Toc401327939"/>
+      <w:bookmarkStart w:id="13" w:name="_Toc391456183"/>
+      <w:bookmarkStart w:id="14" w:name="_Toc401327939"/>
       <w:r>
         <w:rPr>
           <w:rFonts w:cs="Times New Roman"/>
@@ -7402,8 +7428,8 @@
         </w:rPr>
         <w:t>Utvärdering</w:t>
       </w:r>
-      <w:bookmarkEnd w:id="9"/>
-      <w:bookmarkEnd w:id="10"/>
+      <w:bookmarkEnd w:id="13"/>
+      <w:bookmarkEnd w:id="14"/>
       <w:r>
         <w:rPr>
           <w:rFonts w:cs="Times New Roman"/>
@@ -8243,13 +8269,13 @@
       <w:pPr>
         <w:pStyle w:val="Heading11"/>
       </w:pPr>
-      <w:bookmarkStart w:id="11" w:name="_Toc391456184"/>
-      <w:bookmarkStart w:id="12" w:name="_Toc401327940"/>
-      <w:bookmarkEnd w:id="11"/>
+      <w:bookmarkStart w:id="15" w:name="_Toc391456184"/>
+      <w:bookmarkStart w:id="16" w:name="_Toc401327940"/>
+      <w:bookmarkEnd w:id="15"/>
       <w:r>
         <w:t>Resultat</w:t>
       </w:r>
-      <w:bookmarkEnd w:id="12"/>
+      <w:bookmarkEnd w:id="16"/>
     </w:p>
     <w:p>
       <w:pPr>
@@ -8288,6 +8314,7 @@
         <w:jc w:val="both"/>
       </w:pPr>
       <w:r>
+        <w:lastRenderedPageBreak/>
         <w:t>För att kunna svara på vilket pedagogiskt perspektiv</w:t>
       </w:r>
       <w:r>
@@ -8381,11 +8408,7 @@
         <w:t xml:space="preserve"> delas in i faser och element för </w:t>
       </w:r>
       <w:r>
-        <w:t xml:space="preserve">att kartlägga hur </w:t>
-      </w:r>
-      <w:r>
-        <w:lastRenderedPageBreak/>
-        <w:t>lärandet ska</w:t>
+        <w:t>att kartlägga hur lärandet ska</w:t>
       </w:r>
       <w:r>
         <w:t xml:space="preserve"> utföras från grundperspektivet, </w:t>
@@ -8511,7 +8534,15 @@
         <w:t>,</w:t>
       </w:r>
       <w:r>
-        <w:t xml:space="preserve"> med ett medelvärde på 4,5 poäng, jämfört med ATM (medelpoäng = 3) och KLM (medelpoäng = 4) (Figur </w:t>
+        <w:t xml:space="preserve"> med ett medelvärde på 4,5 poäng, jämfört med ATM (medelpoäng = 3</w:t>
+      </w:r>
+      <w:ins w:id="17" w:author="Olivia Imner" w:date="2019-02-21T13:05:00Z">
+        <w:r>
+          <w:t>,5</w:t>
+        </w:r>
+      </w:ins>
+      <w:r>
+        <w:t xml:space="preserve">) och KLM (medelpoäng = 4) (Figur </w:t>
       </w:r>
       <w:r>
         <w:t>2</w:t>
@@ -8728,7 +8759,6 @@
           <w:sz w:val="18"/>
           <w:szCs w:val="18"/>
         </w:rPr>
-        <w:lastRenderedPageBreak/>
         <w:drawing>
           <wp:inline distT="0" distB="0" distL="0" distR="0" wp14:anchorId="2F3806C5" wp14:editId="648758C4">
             <wp:extent cx="5760719" cy="3316798"/>
@@ -8745,7 +8775,7 @@
                     <pic:cNvPicPr/>
                   </pic:nvPicPr>
                   <pic:blipFill>
-                    <a:blip r:embed="rId14">
+                    <a:blip r:embed="rId13">
                       <a:extLst>
                         <a:ext uri="{28A0092B-C50C-407E-A947-70E740481C1C}">
                           <a14:useLocalDpi xmlns:a14="http://schemas.microsoft.com/office/drawing/2010/main" val="0"/>
@@ -9257,7 +9287,6 @@
         <w:jc w:val="both"/>
       </w:pPr>
       <w:r>
-        <w:lastRenderedPageBreak/>
         <w:t xml:space="preserve">För att få en djupare </w:t>
       </w:r>
       <w:r>
@@ -9783,7 +9812,6 @@
           <w:noProof/>
           <w:lang w:eastAsia="sv-SE"/>
         </w:rPr>
-        <w:lastRenderedPageBreak/>
         <w:drawing>
           <wp:inline distT="0" distB="0" distL="0" distR="0" wp14:anchorId="21C454E6" wp14:editId="69C74DDC">
             <wp:extent cx="5726606" cy="3308889"/>
@@ -9802,7 +9830,7 @@
                     </pic:cNvPicPr>
                   </pic:nvPicPr>
                   <pic:blipFill rotWithShape="1">
-                    <a:blip r:embed="rId15">
+                    <a:blip r:embed="rId14">
                       <a:extLst>
                         <a:ext uri="{28A0092B-C50C-407E-A947-70E740481C1C}">
                           <a14:useLocalDpi xmlns:a14="http://schemas.microsoft.com/office/drawing/2010/main" val="0"/>
@@ -10484,8 +10512,8 @@
       <w:r>
         <w:t>.</w:t>
       </w:r>
-      <w:bookmarkStart w:id="13" w:name="_Toc489811950"/>
-      <w:bookmarkStart w:id="14" w:name="_Ref489810823"/>
+      <w:bookmarkStart w:id="18" w:name="_Toc489811950"/>
+      <w:bookmarkStart w:id="19" w:name="_Ref489810823"/>
     </w:p>
     <w:p>
       <w:pPr>
@@ -10517,7 +10545,7 @@
                     </pic:cNvPicPr>
                   </pic:nvPicPr>
                   <pic:blipFill>
-                    <a:blip r:embed="rId16"/>
+                    <a:blip r:embed="rId15"/>
                     <a:stretch>
                       <a:fillRect/>
                     </a:stretch>
@@ -10660,8 +10688,8 @@
       <w:r>
         <w:t xml:space="preserve"> </w:t>
       </w:r>
-      <w:bookmarkEnd w:id="13"/>
-      <w:bookmarkEnd w:id="14"/>
+      <w:bookmarkEnd w:id="18"/>
+      <w:bookmarkEnd w:id="19"/>
       <w:r>
         <w:t>Punkterna representerar p</w:t>
       </w:r>
@@ -10706,13 +10734,13 @@
       <w:pPr>
         <w:pStyle w:val="Heading11"/>
       </w:pPr>
-      <w:bookmarkStart w:id="15" w:name="_Toc391456185"/>
-      <w:bookmarkStart w:id="16" w:name="_Toc401327941"/>
-      <w:bookmarkEnd w:id="15"/>
+      <w:bookmarkStart w:id="20" w:name="_Toc391456185"/>
+      <w:bookmarkStart w:id="21" w:name="_Toc401327941"/>
+      <w:bookmarkEnd w:id="20"/>
       <w:r>
         <w:t>Diskussion</w:t>
       </w:r>
-      <w:bookmarkEnd w:id="16"/>
+      <w:bookmarkEnd w:id="21"/>
     </w:p>
     <w:p>
       <w:pPr>
@@ -11369,11 +11397,7 @@
         <w:t xml:space="preserve"> modeller från de </w:t>
       </w:r>
       <w:r>
-        <w:t xml:space="preserve">två perspektiven och bedöma </w:t>
-      </w:r>
-      <w:r>
-        <w:lastRenderedPageBreak/>
-        <w:t>de</w:t>
+        <w:t>två perspektiven och bedöma de</w:t>
       </w:r>
       <w:r>
         <w:t xml:space="preserve"> kompletterande modellerna </w:t>
@@ -12420,11 +12444,11 @@
       <w:pPr>
         <w:pStyle w:val="Heading11"/>
       </w:pPr>
-      <w:bookmarkStart w:id="17" w:name="_Toc401327942"/>
+      <w:bookmarkStart w:id="22" w:name="_Toc401327942"/>
       <w:r>
         <w:t>Tack</w:t>
       </w:r>
-      <w:bookmarkEnd w:id="17"/>
+      <w:bookmarkEnd w:id="22"/>
     </w:p>
     <w:p>
       <w:pPr>
@@ -12487,14 +12511,13 @@
       <w:pPr>
         <w:pStyle w:val="Heading11"/>
       </w:pPr>
-      <w:bookmarkStart w:id="18" w:name="_Toc391456186"/>
-      <w:bookmarkStart w:id="19" w:name="_Toc401327943"/>
-      <w:bookmarkEnd w:id="18"/>
-      <w:r>
-        <w:lastRenderedPageBreak/>
+      <w:bookmarkStart w:id="23" w:name="_Toc391456186"/>
+      <w:bookmarkStart w:id="24" w:name="_Toc401327943"/>
+      <w:bookmarkEnd w:id="23"/>
+      <w:r>
         <w:t>Referenser</w:t>
       </w:r>
-      <w:bookmarkEnd w:id="19"/>
+      <w:bookmarkEnd w:id="24"/>
     </w:p>
     <w:p>
       <w:pPr>
@@ -12503,6 +12526,7 @@
         <w:autoSpaceDN w:val="0"/>
         <w:adjustRightInd w:val="0"/>
         <w:rPr>
+          <w:ins w:id="25" w:author="Olivia Imner" w:date="2019-02-21T13:17:00Z"/>
           <w:rFonts w:cs="Times New Roman"/>
           <w:szCs w:val="24"/>
         </w:rPr>
@@ -12521,23 +12545,48 @@
           <w:rFonts w:cs="Times New Roman"/>
           <w:szCs w:val="24"/>
         </w:rPr>
-        <w:t xml:space="preserve">Businessreflex. (2016, December 2). E-learning – mer lärande på effektivare sätt? </w:t>
-      </w:r>
-      <w:r>
-        <w:rPr>
-          <w:rFonts w:cs="Times New Roman"/>
-          <w:szCs w:val="24"/>
-          <w:lang w:val="en-GB"/>
-        </w:rPr>
-        <w:t xml:space="preserve">Retrieved </w:t>
-      </w:r>
-      <w:r>
-        <w:rPr>
-          <w:rFonts w:cs="Times New Roman"/>
-          <w:szCs w:val="24"/>
-        </w:rPr>
-        <w:t>August 31, 2018, from goo.gl/SbUuNe</w:t>
-      </w:r>
+        <w:t xml:space="preserve">Businessreflex. (2016, </w:t>
+      </w:r>
+      <w:proofErr w:type="gramStart"/>
+      <w:r>
+        <w:rPr>
+          <w:rFonts w:cs="Times New Roman"/>
+          <w:szCs w:val="24"/>
+        </w:rPr>
+        <w:t>December</w:t>
+      </w:r>
+      <w:proofErr w:type="gramEnd"/>
+      <w:r>
+        <w:rPr>
+          <w:rFonts w:cs="Times New Roman"/>
+          <w:szCs w:val="24"/>
+        </w:rPr>
+        <w:t xml:space="preserve"> 2). E-learning – mer lärande på effektivare sätt? </w:t>
+      </w:r>
+      <w:r>
+        <w:rPr>
+          <w:rFonts w:cs="Times New Roman"/>
+          <w:szCs w:val="24"/>
+          <w:lang w:val="en-US"/>
+        </w:rPr>
+        <w:t>Retrieved August</w:t>
+      </w:r>
+      <w:r>
+        <w:rPr>
+          <w:rFonts w:cs="Times New Roman"/>
+          <w:szCs w:val="24"/>
+        </w:rPr>
+        <w:t xml:space="preserve"> 31, 2018, from goo.gl/</w:t>
+      </w:r>
+      <w:proofErr w:type="spellStart"/>
+      <w:r>
+        <w:rPr>
+          <w:rFonts w:cs="Times New Roman"/>
+          <w:szCs w:val="24"/>
+        </w:rPr>
+        <w:t>SbUuNe</w:t>
+      </w:r>
+      <w:proofErr w:type="spellEnd"/>
     </w:p>
     <w:p>
       <w:pPr>
@@ -12558,31 +12607,65 @@
         <w:autoSpaceDN w:val="0"/>
         <w:adjustRightInd w:val="0"/>
         <w:rPr>
-          <w:rFonts w:cs="Times New Roman"/>
-          <w:szCs w:val="24"/>
-        </w:rPr>
-      </w:pPr>
-      <w:r>
-        <w:rPr>
-          <w:rFonts w:cs="Times New Roman"/>
-          <w:szCs w:val="24"/>
-        </w:rPr>
-        <w:t xml:space="preserve">Carlberg, N. (2017, March 5). Branschanalys e-learning Sverige 2015. </w:t>
-      </w:r>
-      <w:r>
-        <w:rPr>
-          <w:rFonts w:cs="Times New Roman"/>
-          <w:szCs w:val="24"/>
-          <w:lang w:val="en-GB"/>
-        </w:rPr>
-        <w:t xml:space="preserve">Retrieved October </w:t>
-      </w:r>
-      <w:r>
-        <w:rPr>
-          <w:rFonts w:cs="Times New Roman"/>
-          <w:szCs w:val="24"/>
-        </w:rPr>
-        <w:t>7, 2018, from goo.gl/ZU9VLM</w:t>
+          <w:ins w:id="26" w:author="Olivia Imner" w:date="2019-02-21T13:16:00Z"/>
+          <w:rFonts w:cs="Times New Roman"/>
+          <w:szCs w:val="24"/>
+        </w:rPr>
+      </w:pPr>
+      <w:r>
+        <w:rPr>
+          <w:rFonts w:cs="Times New Roman"/>
+          <w:szCs w:val="24"/>
+        </w:rPr>
+        <w:t xml:space="preserve">Carlberg, N. (2017, </w:t>
+      </w:r>
+      <w:proofErr w:type="spellStart"/>
+      <w:r>
+        <w:rPr>
+          <w:rFonts w:cs="Times New Roman"/>
+          <w:szCs w:val="24"/>
+        </w:rPr>
+        <w:t>March</w:t>
+      </w:r>
+      <w:proofErr w:type="spellEnd"/>
+      <w:r>
+        <w:rPr>
+          <w:rFonts w:cs="Times New Roman"/>
+          <w:szCs w:val="24"/>
+        </w:rPr>
+        <w:t xml:space="preserve"> 5). Branschanalys e-learning Sverige 2015. </w:t>
+      </w:r>
+      <w:proofErr w:type="spellStart"/>
+      <w:r>
+        <w:rPr>
+          <w:rFonts w:cs="Times New Roman"/>
+          <w:szCs w:val="24"/>
+        </w:rPr>
+        <w:t>Retrieved</w:t>
+      </w:r>
+      <w:proofErr w:type="spellEnd"/>
+      <w:r>
+        <w:rPr>
+          <w:rFonts w:cs="Times New Roman"/>
+          <w:szCs w:val="24"/>
+        </w:rPr>
+        <w:t xml:space="preserve"> </w:t>
+      </w:r>
+      <w:proofErr w:type="spellStart"/>
+      <w:r>
+        <w:rPr>
+          <w:rFonts w:cs="Times New Roman"/>
+          <w:szCs w:val="24"/>
+        </w:rPr>
+        <w:t>October</w:t>
+      </w:r>
+      <w:proofErr w:type="spellEnd"/>
+      <w:r>
+        <w:rPr>
+          <w:rFonts w:cs="Times New Roman"/>
+          <w:szCs w:val="24"/>
+        </w:rPr>
+        <w:t xml:space="preserve"> 7, 2018, from goo.gl/ZU9VLM</w:t>
       </w:r>
     </w:p>
     <w:p>
@@ -12604,6 +12687,7 @@
         <w:autoSpaceDN w:val="0"/>
         <w:adjustRightInd w:val="0"/>
         <w:rPr>
+          <w:ins w:id="27" w:author="Olivia Imner" w:date="2019-02-21T13:16:00Z"/>
           <w:rFonts w:cs="Times New Roman"/>
           <w:szCs w:val="24"/>
         </w:rPr>
@@ -12622,7 +12706,87 @@
           <w:iCs/>
           <w:szCs w:val="24"/>
         </w:rPr>
-        <w:t>Scenario-based e-Learning: Evidence-Based Guidelines for Online Workforce Learning</w:t>
+        <w:t>Scenario-</w:t>
+      </w:r>
+      <w:proofErr w:type="spellStart"/>
+      <w:r>
+        <w:rPr>
+          <w:rFonts w:cs="Times New Roman"/>
+          <w:i/>
+          <w:iCs/>
+          <w:szCs w:val="24"/>
+        </w:rPr>
+        <w:t>based</w:t>
+      </w:r>
+      <w:proofErr w:type="spellEnd"/>
+      <w:r>
+        <w:rPr>
+          <w:rFonts w:cs="Times New Roman"/>
+          <w:i/>
+          <w:iCs/>
+          <w:szCs w:val="24"/>
+        </w:rPr>
+        <w:t xml:space="preserve"> e-Learning: </w:t>
+      </w:r>
+      <w:proofErr w:type="spellStart"/>
+      <w:r>
+        <w:rPr>
+          <w:rFonts w:cs="Times New Roman"/>
+          <w:i/>
+          <w:iCs/>
+          <w:szCs w:val="24"/>
+        </w:rPr>
+        <w:t>Evidence-Based</w:t>
+      </w:r>
+      <w:proofErr w:type="spellEnd"/>
+      <w:r>
+        <w:rPr>
+          <w:rFonts w:cs="Times New Roman"/>
+          <w:i/>
+          <w:iCs/>
+          <w:szCs w:val="24"/>
+        </w:rPr>
+        <w:t xml:space="preserve"> </w:t>
+      </w:r>
+      <w:proofErr w:type="spellStart"/>
+      <w:r>
+        <w:rPr>
+          <w:rFonts w:cs="Times New Roman"/>
+          <w:i/>
+          <w:iCs/>
+          <w:szCs w:val="24"/>
+        </w:rPr>
+        <w:t>Guidelines</w:t>
+      </w:r>
+      <w:proofErr w:type="spellEnd"/>
+      <w:r>
+        <w:rPr>
+          <w:rFonts w:cs="Times New Roman"/>
+          <w:i/>
+          <w:iCs/>
+          <w:szCs w:val="24"/>
+        </w:rPr>
+        <w:t xml:space="preserve"> for Online </w:t>
+      </w:r>
+      <w:proofErr w:type="spellStart"/>
+      <w:r>
+        <w:rPr>
+          <w:rFonts w:cs="Times New Roman"/>
+          <w:i/>
+          <w:iCs/>
+          <w:szCs w:val="24"/>
+        </w:rPr>
+        <w:t>Workforce</w:t>
+      </w:r>
+      <w:proofErr w:type="spellEnd"/>
+      <w:r>
+        <w:rPr>
+          <w:rFonts w:cs="Times New Roman"/>
+          <w:i/>
+          <w:iCs/>
+          <w:szCs w:val="24"/>
+        </w:rPr>
+        <w:t xml:space="preserve"> Learning</w:t>
       </w:r>
       <w:r>
         <w:rPr>
@@ -12651,17 +12815,115 @@
         <w:autoSpaceDN w:val="0"/>
         <w:adjustRightInd w:val="0"/>
         <w:rPr>
-          <w:rFonts w:cs="Times New Roman"/>
-          <w:szCs w:val="24"/>
-        </w:rPr>
-      </w:pPr>
-      <w:r>
-        <w:rPr>
-          <w:rFonts w:cs="Times New Roman"/>
-          <w:szCs w:val="24"/>
-        </w:rPr>
-        <w:t xml:space="preserve">Conole, G., Dyke, M., Oliver, M., &amp; Seale, J. (2004). Mapping pedagogy and tools for effective learning design. </w:t>
-      </w:r>
+          <w:ins w:id="28" w:author="Olivia Imner" w:date="2019-02-21T13:16:00Z"/>
+          <w:rFonts w:cs="Times New Roman"/>
+          <w:szCs w:val="24"/>
+        </w:rPr>
+      </w:pPr>
+      <w:r>
+        <w:rPr>
+          <w:rFonts w:cs="Times New Roman"/>
+          <w:szCs w:val="24"/>
+        </w:rPr>
+        <w:t xml:space="preserve">Conole, G., </w:t>
+      </w:r>
+      <w:proofErr w:type="spellStart"/>
+      <w:r>
+        <w:rPr>
+          <w:rFonts w:cs="Times New Roman"/>
+          <w:szCs w:val="24"/>
+        </w:rPr>
+        <w:t>Dyke</w:t>
+      </w:r>
+      <w:proofErr w:type="spellEnd"/>
+      <w:r>
+        <w:rPr>
+          <w:rFonts w:cs="Times New Roman"/>
+          <w:szCs w:val="24"/>
+        </w:rPr>
+        <w:t xml:space="preserve">, M., Oliver, M., &amp; </w:t>
+      </w:r>
+      <w:proofErr w:type="spellStart"/>
+      <w:r>
+        <w:rPr>
+          <w:rFonts w:cs="Times New Roman"/>
+          <w:szCs w:val="24"/>
+        </w:rPr>
+        <w:t>Seale</w:t>
+      </w:r>
+      <w:proofErr w:type="spellEnd"/>
+      <w:r>
+        <w:rPr>
+          <w:rFonts w:cs="Times New Roman"/>
+          <w:szCs w:val="24"/>
+        </w:rPr>
+        <w:t xml:space="preserve">, J. (2004). </w:t>
+      </w:r>
+      <w:proofErr w:type="spellStart"/>
+      <w:r>
+        <w:rPr>
+          <w:rFonts w:cs="Times New Roman"/>
+          <w:szCs w:val="24"/>
+        </w:rPr>
+        <w:t>Mapping</w:t>
+      </w:r>
+      <w:proofErr w:type="spellEnd"/>
+      <w:r>
+        <w:rPr>
+          <w:rFonts w:cs="Times New Roman"/>
+          <w:szCs w:val="24"/>
+        </w:rPr>
+        <w:t xml:space="preserve"> </w:t>
+      </w:r>
+      <w:proofErr w:type="spellStart"/>
+      <w:r>
+        <w:rPr>
+          <w:rFonts w:cs="Times New Roman"/>
+          <w:szCs w:val="24"/>
+        </w:rPr>
+        <w:t>pedagogy</w:t>
+      </w:r>
+      <w:proofErr w:type="spellEnd"/>
+      <w:r>
+        <w:rPr>
+          <w:rFonts w:cs="Times New Roman"/>
+          <w:szCs w:val="24"/>
+        </w:rPr>
+        <w:t xml:space="preserve"> and </w:t>
+      </w:r>
+      <w:proofErr w:type="spellStart"/>
+      <w:r>
+        <w:rPr>
+          <w:rFonts w:cs="Times New Roman"/>
+          <w:szCs w:val="24"/>
+        </w:rPr>
+        <w:t>tools</w:t>
+      </w:r>
+      <w:proofErr w:type="spellEnd"/>
+      <w:r>
+        <w:rPr>
+          <w:rFonts w:cs="Times New Roman"/>
+          <w:szCs w:val="24"/>
+        </w:rPr>
+        <w:t xml:space="preserve"> for </w:t>
+      </w:r>
+      <w:proofErr w:type="spellStart"/>
+      <w:r>
+        <w:rPr>
+          <w:rFonts w:cs="Times New Roman"/>
+          <w:szCs w:val="24"/>
+        </w:rPr>
+        <w:t>effective</w:t>
+      </w:r>
+      <w:proofErr w:type="spellEnd"/>
+      <w:r>
+        <w:rPr>
+          <w:rFonts w:cs="Times New Roman"/>
+          <w:szCs w:val="24"/>
+        </w:rPr>
+        <w:t xml:space="preserve"> learning design. </w:t>
+      </w:r>
+      <w:proofErr w:type="spellStart"/>
       <w:r>
         <w:rPr>
           <w:rFonts w:cs="Times New Roman"/>
@@ -12669,15 +12931,9 @@
           <w:iCs/>
           <w:szCs w:val="24"/>
         </w:rPr>
-        <w:t>Computers &amp; Education</w:t>
-      </w:r>
-      <w:r>
-        <w:rPr>
-          <w:rFonts w:cs="Times New Roman"/>
-          <w:szCs w:val="24"/>
-        </w:rPr>
-        <w:t xml:space="preserve">, </w:t>
-      </w:r>
+        <w:t>Computers</w:t>
+      </w:r>
+      <w:proofErr w:type="spellEnd"/>
       <w:r>
         <w:rPr>
           <w:rFonts w:cs="Times New Roman"/>
@@ -12685,6 +12941,33 @@
           <w:iCs/>
           <w:szCs w:val="24"/>
         </w:rPr>
+        <w:t xml:space="preserve"> &amp; </w:t>
+      </w:r>
+      <w:proofErr w:type="spellStart"/>
+      <w:r>
+        <w:rPr>
+          <w:rFonts w:cs="Times New Roman"/>
+          <w:i/>
+          <w:iCs/>
+          <w:szCs w:val="24"/>
+        </w:rPr>
+        <w:t>Education</w:t>
+      </w:r>
+      <w:proofErr w:type="spellEnd"/>
+      <w:r>
+        <w:rPr>
+          <w:rFonts w:cs="Times New Roman"/>
+          <w:szCs w:val="24"/>
+        </w:rPr>
+        <w:t xml:space="preserve">, </w:t>
+      </w:r>
+      <w:r>
+        <w:rPr>
+          <w:rFonts w:cs="Times New Roman"/>
+          <w:i/>
+          <w:iCs/>
+          <w:szCs w:val="24"/>
+        </w:rPr>
         <w:t>43</w:t>
       </w:r>
       <w:r>
@@ -12692,7 +12975,23 @@
           <w:rFonts w:cs="Times New Roman"/>
           <w:szCs w:val="24"/>
         </w:rPr>
-        <w:t>(1–2), 17–33. https://doi.org/10.1016/j.compedu.2003.12.018</w:t>
+        <w:t>(1–2), 17–33. https</w:t>
+      </w:r>
+      <w:proofErr w:type="gramStart"/>
+      <w:r>
+        <w:rPr>
+          <w:rFonts w:cs="Times New Roman"/>
+          <w:szCs w:val="24"/>
+        </w:rPr>
+        <w:t>://</w:t>
+      </w:r>
+      <w:proofErr w:type="gramEnd"/>
+      <w:r>
+        <w:rPr>
+          <w:rFonts w:cs="Times New Roman"/>
+          <w:szCs w:val="24"/>
+        </w:rPr>
+        <w:t>doi.org/10.1016/j.compedu.2003.12.018</w:t>
       </w:r>
     </w:p>
     <w:p>
@@ -12714,16 +13013,33 @@
         <w:autoSpaceDN w:val="0"/>
         <w:adjustRightInd w:val="0"/>
         <w:rPr>
-          <w:rFonts w:cs="Times New Roman"/>
-          <w:szCs w:val="24"/>
-        </w:rPr>
-      </w:pPr>
-      <w:r>
-        <w:rPr>
-          <w:rFonts w:cs="Times New Roman"/>
-          <w:szCs w:val="24"/>
-        </w:rPr>
-        <w:t xml:space="preserve">Conole, Gráinne. (2010). </w:t>
+          <w:ins w:id="29" w:author="Olivia Imner" w:date="2019-02-21T13:16:00Z"/>
+          <w:rFonts w:cs="Times New Roman"/>
+          <w:szCs w:val="24"/>
+        </w:rPr>
+      </w:pPr>
+      <w:r>
+        <w:rPr>
+          <w:rFonts w:cs="Times New Roman"/>
+          <w:szCs w:val="24"/>
+        </w:rPr>
+        <w:t xml:space="preserve">Conole, </w:t>
+      </w:r>
+      <w:proofErr w:type="spellStart"/>
+      <w:r>
+        <w:rPr>
+          <w:rFonts w:cs="Times New Roman"/>
+          <w:szCs w:val="24"/>
+        </w:rPr>
+        <w:t>Gráinne</w:t>
+      </w:r>
+      <w:proofErr w:type="spellEnd"/>
+      <w:r>
+        <w:rPr>
+          <w:rFonts w:cs="Times New Roman"/>
+          <w:szCs w:val="24"/>
+        </w:rPr>
+        <w:t xml:space="preserve">. (2010). </w:t>
       </w:r>
       <w:r>
         <w:rPr>
@@ -12732,14 +13048,146 @@
           <w:iCs/>
           <w:szCs w:val="24"/>
         </w:rPr>
-        <w:t>Review of Pedagogical Models and their use in e-learning</w:t>
-      </w:r>
-      <w:r>
-        <w:rPr>
-          <w:rFonts w:cs="Times New Roman"/>
-          <w:szCs w:val="24"/>
-        </w:rPr>
-        <w:t>. Milton Keynes: Open University. Retrieved from goo.gl/AfBK7R</w:t>
+        <w:t xml:space="preserve">Review </w:t>
+      </w:r>
+      <w:proofErr w:type="spellStart"/>
+      <w:r>
+        <w:rPr>
+          <w:rFonts w:cs="Times New Roman"/>
+          <w:i/>
+          <w:iCs/>
+          <w:szCs w:val="24"/>
+        </w:rPr>
+        <w:t>of</w:t>
+      </w:r>
+      <w:proofErr w:type="spellEnd"/>
+      <w:r>
+        <w:rPr>
+          <w:rFonts w:cs="Times New Roman"/>
+          <w:i/>
+          <w:iCs/>
+          <w:szCs w:val="24"/>
+        </w:rPr>
+        <w:t xml:space="preserve"> </w:t>
+      </w:r>
+      <w:proofErr w:type="spellStart"/>
+      <w:r>
+        <w:rPr>
+          <w:rFonts w:cs="Times New Roman"/>
+          <w:i/>
+          <w:iCs/>
+          <w:szCs w:val="24"/>
+        </w:rPr>
+        <w:t>Pedagogical</w:t>
+      </w:r>
+      <w:proofErr w:type="spellEnd"/>
+      <w:r>
+        <w:rPr>
+          <w:rFonts w:cs="Times New Roman"/>
+          <w:i/>
+          <w:iCs/>
+          <w:szCs w:val="24"/>
+        </w:rPr>
+        <w:t xml:space="preserve"> </w:t>
+      </w:r>
+      <w:proofErr w:type="spellStart"/>
+      <w:r>
+        <w:rPr>
+          <w:rFonts w:cs="Times New Roman"/>
+          <w:i/>
+          <w:iCs/>
+          <w:szCs w:val="24"/>
+        </w:rPr>
+        <w:t>Models</w:t>
+      </w:r>
+      <w:proofErr w:type="spellEnd"/>
+      <w:r>
+        <w:rPr>
+          <w:rFonts w:cs="Times New Roman"/>
+          <w:i/>
+          <w:iCs/>
+          <w:szCs w:val="24"/>
+        </w:rPr>
+        <w:t xml:space="preserve"> and </w:t>
+      </w:r>
+      <w:proofErr w:type="spellStart"/>
+      <w:r>
+        <w:rPr>
+          <w:rFonts w:cs="Times New Roman"/>
+          <w:i/>
+          <w:iCs/>
+          <w:szCs w:val="24"/>
+        </w:rPr>
+        <w:t>their</w:t>
+      </w:r>
+      <w:proofErr w:type="spellEnd"/>
+      <w:r>
+        <w:rPr>
+          <w:rFonts w:cs="Times New Roman"/>
+          <w:i/>
+          <w:iCs/>
+          <w:szCs w:val="24"/>
+        </w:rPr>
+        <w:t xml:space="preserve"> </w:t>
+      </w:r>
+      <w:proofErr w:type="spellStart"/>
+      <w:r>
+        <w:rPr>
+          <w:rFonts w:cs="Times New Roman"/>
+          <w:i/>
+          <w:iCs/>
+          <w:szCs w:val="24"/>
+        </w:rPr>
+        <w:t>use</w:t>
+      </w:r>
+      <w:proofErr w:type="spellEnd"/>
+      <w:r>
+        <w:rPr>
+          <w:rFonts w:cs="Times New Roman"/>
+          <w:i/>
+          <w:iCs/>
+          <w:szCs w:val="24"/>
+        </w:rPr>
+        <w:t xml:space="preserve"> in e-learning</w:t>
+      </w:r>
+      <w:r>
+        <w:rPr>
+          <w:rFonts w:cs="Times New Roman"/>
+          <w:szCs w:val="24"/>
+        </w:rPr>
+        <w:t xml:space="preserve">. Milton Keynes: </w:t>
+      </w:r>
+      <w:proofErr w:type="spellStart"/>
+      <w:r>
+        <w:rPr>
+          <w:rFonts w:cs="Times New Roman"/>
+          <w:szCs w:val="24"/>
+        </w:rPr>
+        <w:t>Open</w:t>
+      </w:r>
+      <w:proofErr w:type="spellEnd"/>
+      <w:r>
+        <w:rPr>
+          <w:rFonts w:cs="Times New Roman"/>
+          <w:szCs w:val="24"/>
+        </w:rPr>
+        <w:t xml:space="preserve"> University. </w:t>
+      </w:r>
+      <w:proofErr w:type="spellStart"/>
+      <w:r>
+        <w:rPr>
+          <w:rFonts w:cs="Times New Roman"/>
+          <w:szCs w:val="24"/>
+        </w:rPr>
+        <w:t>Retrieved</w:t>
+      </w:r>
+      <w:proofErr w:type="spellEnd"/>
+      <w:r>
+        <w:rPr>
+          <w:rFonts w:cs="Times New Roman"/>
+          <w:szCs w:val="24"/>
+        </w:rPr>
+        <w:t xml:space="preserve"> from goo.gl/AfBK7R</w:t>
       </w:r>
     </w:p>
     <w:p>
@@ -12761,17 +13209,83 @@
         <w:autoSpaceDN w:val="0"/>
         <w:adjustRightInd w:val="0"/>
         <w:rPr>
-          <w:rFonts w:cs="Times New Roman"/>
-          <w:szCs w:val="24"/>
-        </w:rPr>
-      </w:pPr>
-      <w:r>
-        <w:rPr>
-          <w:rFonts w:cs="Times New Roman"/>
-          <w:szCs w:val="24"/>
-        </w:rPr>
-        <w:t xml:space="preserve">Dabbagh, N. (2005). Pedagogical models for E-Learning: A theory-based design framework. In </w:t>
-      </w:r>
+          <w:ins w:id="30" w:author="Olivia Imner" w:date="2019-02-21T13:16:00Z"/>
+          <w:rFonts w:cs="Times New Roman"/>
+          <w:szCs w:val="24"/>
+        </w:rPr>
+      </w:pPr>
+      <w:r>
+        <w:rPr>
+          <w:rFonts w:cs="Times New Roman"/>
+          <w:szCs w:val="24"/>
+        </w:rPr>
+        <w:t xml:space="preserve">Dabbagh, N. (2005). </w:t>
+      </w:r>
+      <w:proofErr w:type="spellStart"/>
+      <w:r>
+        <w:rPr>
+          <w:rFonts w:cs="Times New Roman"/>
+          <w:szCs w:val="24"/>
+        </w:rPr>
+        <w:t>Pedagogical</w:t>
+      </w:r>
+      <w:proofErr w:type="spellEnd"/>
+      <w:r>
+        <w:rPr>
+          <w:rFonts w:cs="Times New Roman"/>
+          <w:szCs w:val="24"/>
+        </w:rPr>
+        <w:t xml:space="preserve"> </w:t>
+      </w:r>
+      <w:proofErr w:type="spellStart"/>
+      <w:r>
+        <w:rPr>
+          <w:rFonts w:cs="Times New Roman"/>
+          <w:szCs w:val="24"/>
+        </w:rPr>
+        <w:t>models</w:t>
+      </w:r>
+      <w:proofErr w:type="spellEnd"/>
+      <w:r>
+        <w:rPr>
+          <w:rFonts w:cs="Times New Roman"/>
+          <w:szCs w:val="24"/>
+        </w:rPr>
+        <w:t xml:space="preserve"> for E-Learning: A </w:t>
+      </w:r>
+      <w:proofErr w:type="spellStart"/>
+      <w:r>
+        <w:rPr>
+          <w:rFonts w:cs="Times New Roman"/>
+          <w:szCs w:val="24"/>
+        </w:rPr>
+        <w:t>theory-based</w:t>
+      </w:r>
+      <w:proofErr w:type="spellEnd"/>
+      <w:r>
+        <w:rPr>
+          <w:rFonts w:cs="Times New Roman"/>
+          <w:szCs w:val="24"/>
+        </w:rPr>
+        <w:t xml:space="preserve"> design </w:t>
+      </w:r>
+      <w:proofErr w:type="spellStart"/>
+      <w:r>
+        <w:rPr>
+          <w:rFonts w:cs="Times New Roman"/>
+          <w:szCs w:val="24"/>
+        </w:rPr>
+        <w:t>framework</w:t>
+      </w:r>
+      <w:proofErr w:type="spellEnd"/>
+      <w:r>
+        <w:rPr>
+          <w:rFonts w:cs="Times New Roman"/>
+          <w:szCs w:val="24"/>
+        </w:rPr>
+        <w:t xml:space="preserve">. In </w:t>
+      </w:r>
+      <w:proofErr w:type="spellStart"/>
       <w:r>
         <w:rPr>
           <w:rFonts w:cs="Times New Roman"/>
@@ -12779,14 +13293,109 @@
           <w:iCs/>
           <w:szCs w:val="24"/>
         </w:rPr>
-        <w:t>In International Journal of Technology in Teaching and Learning</w:t>
-      </w:r>
-      <w:r>
-        <w:rPr>
-          <w:rFonts w:cs="Times New Roman"/>
-          <w:szCs w:val="24"/>
-        </w:rPr>
-        <w:t xml:space="preserve"> (pp. 25–44).</w:t>
+        <w:t>In</w:t>
+      </w:r>
+      <w:proofErr w:type="spellEnd"/>
+      <w:r>
+        <w:rPr>
+          <w:rFonts w:cs="Times New Roman"/>
+          <w:i/>
+          <w:iCs/>
+          <w:szCs w:val="24"/>
+        </w:rPr>
+        <w:t xml:space="preserve"> International Journal </w:t>
+      </w:r>
+      <w:proofErr w:type="spellStart"/>
+      <w:r>
+        <w:rPr>
+          <w:rFonts w:cs="Times New Roman"/>
+          <w:i/>
+          <w:iCs/>
+          <w:szCs w:val="24"/>
+        </w:rPr>
+        <w:t>of</w:t>
+      </w:r>
+      <w:proofErr w:type="spellEnd"/>
+      <w:r>
+        <w:rPr>
+          <w:rFonts w:cs="Times New Roman"/>
+          <w:i/>
+          <w:iCs/>
+          <w:szCs w:val="24"/>
+        </w:rPr>
+        <w:t xml:space="preserve"> </w:t>
+      </w:r>
+      <w:proofErr w:type="spellStart"/>
+      <w:r>
+        <w:rPr>
+          <w:rFonts w:cs="Times New Roman"/>
+          <w:i/>
+          <w:iCs/>
+          <w:szCs w:val="24"/>
+        </w:rPr>
+        <w:t>Technology</w:t>
+      </w:r>
+      <w:proofErr w:type="spellEnd"/>
+      <w:r>
+        <w:rPr>
+          <w:rFonts w:cs="Times New Roman"/>
+          <w:i/>
+          <w:iCs/>
+          <w:szCs w:val="24"/>
+        </w:rPr>
+        <w:t xml:space="preserve"> in </w:t>
+      </w:r>
+      <w:proofErr w:type="spellStart"/>
+      <w:r>
+        <w:rPr>
+          <w:rFonts w:cs="Times New Roman"/>
+          <w:i/>
+          <w:iCs/>
+          <w:szCs w:val="24"/>
+        </w:rPr>
+        <w:t>Teaching</w:t>
+      </w:r>
+      <w:proofErr w:type="spellEnd"/>
+      <w:r>
+        <w:rPr>
+          <w:rFonts w:cs="Times New Roman"/>
+          <w:i/>
+          <w:iCs/>
+          <w:szCs w:val="24"/>
+        </w:rPr>
+        <w:t xml:space="preserve"> and Learning</w:t>
+      </w:r>
+      <w:proofErr w:type="gramStart"/>
+      <w:r>
+        <w:rPr>
+          <w:rFonts w:cs="Times New Roman"/>
+          <w:szCs w:val="24"/>
+        </w:rPr>
+        <w:t xml:space="preserve"> (</w:t>
+      </w:r>
+      <w:proofErr w:type="spellStart"/>
+      <w:r>
+        <w:rPr>
+          <w:rFonts w:cs="Times New Roman"/>
+          <w:szCs w:val="24"/>
+        </w:rPr>
+        <w:t>pp</w:t>
+      </w:r>
+      <w:proofErr w:type="spellEnd"/>
+      <w:r>
+        <w:rPr>
+          <w:rFonts w:cs="Times New Roman"/>
+          <w:szCs w:val="24"/>
+        </w:rPr>
+        <w:t>.</w:t>
+      </w:r>
+      <w:proofErr w:type="gramEnd"/>
+      <w:r>
+        <w:rPr>
+          <w:rFonts w:cs="Times New Roman"/>
+          <w:szCs w:val="24"/>
+        </w:rPr>
+        <w:t xml:space="preserve"> 25–44).</w:t>
       </w:r>
     </w:p>
     <w:p>
@@ -12808,17 +13417,60 @@
         <w:autoSpaceDN w:val="0"/>
         <w:adjustRightInd w:val="0"/>
         <w:rPr>
-          <w:rFonts w:cs="Times New Roman"/>
-          <w:szCs w:val="24"/>
-        </w:rPr>
-      </w:pPr>
-      <w:r>
-        <w:rPr>
-          <w:rFonts w:cs="Times New Roman"/>
-          <w:szCs w:val="24"/>
-        </w:rPr>
-        <w:t xml:space="preserve">Dalsgaard, C. (2005). Pedagogical quality in e-learning. </w:t>
-      </w:r>
+          <w:ins w:id="31" w:author="Olivia Imner" w:date="2019-02-21T13:16:00Z"/>
+          <w:rFonts w:cs="Times New Roman"/>
+          <w:szCs w:val="24"/>
+        </w:rPr>
+      </w:pPr>
+      <w:proofErr w:type="spellStart"/>
+      <w:r>
+        <w:rPr>
+          <w:rFonts w:cs="Times New Roman"/>
+          <w:szCs w:val="24"/>
+        </w:rPr>
+        <w:t>Dalsgaard</w:t>
+      </w:r>
+      <w:proofErr w:type="spellEnd"/>
+      <w:r>
+        <w:rPr>
+          <w:rFonts w:cs="Times New Roman"/>
+          <w:szCs w:val="24"/>
+        </w:rPr>
+        <w:t xml:space="preserve">, C. (2005). </w:t>
+      </w:r>
+      <w:proofErr w:type="spellStart"/>
+      <w:r>
+        <w:rPr>
+          <w:rFonts w:cs="Times New Roman"/>
+          <w:szCs w:val="24"/>
+        </w:rPr>
+        <w:t>Pedagogical</w:t>
+      </w:r>
+      <w:proofErr w:type="spellEnd"/>
+      <w:r>
+        <w:rPr>
+          <w:rFonts w:cs="Times New Roman"/>
+          <w:szCs w:val="24"/>
+        </w:rPr>
+        <w:t xml:space="preserve"> </w:t>
+      </w:r>
+      <w:proofErr w:type="spellStart"/>
+      <w:r>
+        <w:rPr>
+          <w:rFonts w:cs="Times New Roman"/>
+          <w:szCs w:val="24"/>
+        </w:rPr>
+        <w:t>quality</w:t>
+      </w:r>
+      <w:proofErr w:type="spellEnd"/>
+      <w:r>
+        <w:rPr>
+          <w:rFonts w:cs="Times New Roman"/>
+          <w:szCs w:val="24"/>
+        </w:rPr>
+        <w:t xml:space="preserve"> in e-learning. </w:t>
+      </w:r>
+      <w:proofErr w:type="spellStart"/>
       <w:r>
         <w:rPr>
           <w:rFonts w:cs="Times New Roman"/>
@@ -12828,6 +13480,7 @@
         </w:rPr>
         <w:t>Eleed</w:t>
       </w:r>
+      <w:proofErr w:type="spellEnd"/>
       <w:r>
         <w:rPr>
           <w:rFonts w:cs="Times New Roman"/>
@@ -12849,7 +13502,39 @@
           <w:rFonts w:cs="Times New Roman"/>
           <w:szCs w:val="24"/>
         </w:rPr>
-        <w:t>(1). Retrieved from https://eleed.campussource.de/archive/1/78/index_html</w:t>
+        <w:t xml:space="preserve">(1). </w:t>
+      </w:r>
+      <w:proofErr w:type="spellStart"/>
+      <w:r>
+        <w:rPr>
+          <w:rFonts w:cs="Times New Roman"/>
+          <w:szCs w:val="24"/>
+        </w:rPr>
+        <w:t>Retrieved</w:t>
+      </w:r>
+      <w:proofErr w:type="spellEnd"/>
+      <w:r>
+        <w:rPr>
+          <w:rFonts w:cs="Times New Roman"/>
+          <w:szCs w:val="24"/>
+        </w:rPr>
+        <w:t xml:space="preserve"> from https</w:t>
+      </w:r>
+      <w:proofErr w:type="gramStart"/>
+      <w:r>
+        <w:rPr>
+          <w:rFonts w:cs="Times New Roman"/>
+          <w:szCs w:val="24"/>
+        </w:rPr>
+        <w:t>://</w:t>
+      </w:r>
+      <w:proofErr w:type="gramEnd"/>
+      <w:r>
+        <w:rPr>
+          <w:rFonts w:cs="Times New Roman"/>
+          <w:szCs w:val="24"/>
+        </w:rPr>
+        <w:t>eleed.campussource.de/archive/1/78/index_html</w:t>
       </w:r>
     </w:p>
     <w:p>
@@ -12871,17 +13556,195 @@
         <w:autoSpaceDN w:val="0"/>
         <w:adjustRightInd w:val="0"/>
         <w:rPr>
-          <w:rFonts w:cs="Times New Roman"/>
-          <w:szCs w:val="24"/>
-        </w:rPr>
-      </w:pPr>
-      <w:r>
-        <w:rPr>
-          <w:rFonts w:cs="Times New Roman"/>
-          <w:szCs w:val="24"/>
-        </w:rPr>
-        <w:t xml:space="preserve">de Jong, N., Verstegen, D. M. L., Tan, F. E. S., &amp; O’Connor, S. J. (2013). A comparison of classroom and online asynchronous problem-based learning for students undertaking statistics training as part of a Public Health Masters degree. </w:t>
-      </w:r>
+          <w:ins w:id="32" w:author="Olivia Imner" w:date="2019-02-21T13:16:00Z"/>
+          <w:rFonts w:cs="Times New Roman"/>
+          <w:szCs w:val="24"/>
+        </w:rPr>
+      </w:pPr>
+      <w:r>
+        <w:rPr>
+          <w:rFonts w:cs="Times New Roman"/>
+          <w:szCs w:val="24"/>
+        </w:rPr>
+        <w:t xml:space="preserve">de Jong, N., </w:t>
+      </w:r>
+      <w:proofErr w:type="spellStart"/>
+      <w:r>
+        <w:rPr>
+          <w:rFonts w:cs="Times New Roman"/>
+          <w:szCs w:val="24"/>
+        </w:rPr>
+        <w:t>Verstegen</w:t>
+      </w:r>
+      <w:proofErr w:type="spellEnd"/>
+      <w:r>
+        <w:rPr>
+          <w:rFonts w:cs="Times New Roman"/>
+          <w:szCs w:val="24"/>
+        </w:rPr>
+        <w:t xml:space="preserve">, D. M. L., Tan, F. E. S., &amp; O’Connor, S. J. (2013). A </w:t>
+      </w:r>
+      <w:proofErr w:type="spellStart"/>
+      <w:r>
+        <w:rPr>
+          <w:rFonts w:cs="Times New Roman"/>
+          <w:szCs w:val="24"/>
+        </w:rPr>
+        <w:t>comparison</w:t>
+      </w:r>
+      <w:proofErr w:type="spellEnd"/>
+      <w:r>
+        <w:rPr>
+          <w:rFonts w:cs="Times New Roman"/>
+          <w:szCs w:val="24"/>
+        </w:rPr>
+        <w:t xml:space="preserve"> </w:t>
+      </w:r>
+      <w:proofErr w:type="spellStart"/>
+      <w:r>
+        <w:rPr>
+          <w:rFonts w:cs="Times New Roman"/>
+          <w:szCs w:val="24"/>
+        </w:rPr>
+        <w:t>of</w:t>
+      </w:r>
+      <w:proofErr w:type="spellEnd"/>
+      <w:r>
+        <w:rPr>
+          <w:rFonts w:cs="Times New Roman"/>
+          <w:szCs w:val="24"/>
+        </w:rPr>
+        <w:t xml:space="preserve"> </w:t>
+      </w:r>
+      <w:proofErr w:type="spellStart"/>
+      <w:r>
+        <w:rPr>
+          <w:rFonts w:cs="Times New Roman"/>
+          <w:szCs w:val="24"/>
+        </w:rPr>
+        <w:t>classroom</w:t>
+      </w:r>
+      <w:proofErr w:type="spellEnd"/>
+      <w:r>
+        <w:rPr>
+          <w:rFonts w:cs="Times New Roman"/>
+          <w:szCs w:val="24"/>
+        </w:rPr>
+        <w:t xml:space="preserve"> and online </w:t>
+      </w:r>
+      <w:proofErr w:type="spellStart"/>
+      <w:r>
+        <w:rPr>
+          <w:rFonts w:cs="Times New Roman"/>
+          <w:szCs w:val="24"/>
+        </w:rPr>
+        <w:t>asynchronous</w:t>
+      </w:r>
+      <w:proofErr w:type="spellEnd"/>
+      <w:r>
+        <w:rPr>
+          <w:rFonts w:cs="Times New Roman"/>
+          <w:szCs w:val="24"/>
+        </w:rPr>
+        <w:t xml:space="preserve"> problem-</w:t>
+      </w:r>
+      <w:proofErr w:type="spellStart"/>
+      <w:r>
+        <w:rPr>
+          <w:rFonts w:cs="Times New Roman"/>
+          <w:szCs w:val="24"/>
+        </w:rPr>
+        <w:t>based</w:t>
+      </w:r>
+      <w:proofErr w:type="spellEnd"/>
+      <w:r>
+        <w:rPr>
+          <w:rFonts w:cs="Times New Roman"/>
+          <w:szCs w:val="24"/>
+        </w:rPr>
+        <w:t xml:space="preserve"> learning for students </w:t>
+      </w:r>
+      <w:proofErr w:type="spellStart"/>
+      <w:r>
+        <w:rPr>
+          <w:rFonts w:cs="Times New Roman"/>
+          <w:szCs w:val="24"/>
+        </w:rPr>
+        <w:t>undertaking</w:t>
+      </w:r>
+      <w:proofErr w:type="spellEnd"/>
+      <w:r>
+        <w:rPr>
+          <w:rFonts w:cs="Times New Roman"/>
+          <w:szCs w:val="24"/>
+        </w:rPr>
+        <w:t xml:space="preserve"> </w:t>
+      </w:r>
+      <w:proofErr w:type="spellStart"/>
+      <w:r>
+        <w:rPr>
+          <w:rFonts w:cs="Times New Roman"/>
+          <w:szCs w:val="24"/>
+        </w:rPr>
+        <w:t>statistics</w:t>
+      </w:r>
+      <w:proofErr w:type="spellEnd"/>
+      <w:r>
+        <w:rPr>
+          <w:rFonts w:cs="Times New Roman"/>
+          <w:szCs w:val="24"/>
+        </w:rPr>
+        <w:t xml:space="preserve"> </w:t>
+      </w:r>
+      <w:proofErr w:type="spellStart"/>
+      <w:r>
+        <w:rPr>
+          <w:rFonts w:cs="Times New Roman"/>
+          <w:szCs w:val="24"/>
+        </w:rPr>
+        <w:t>training</w:t>
+      </w:r>
+      <w:proofErr w:type="spellEnd"/>
+      <w:r>
+        <w:rPr>
+          <w:rFonts w:cs="Times New Roman"/>
+          <w:szCs w:val="24"/>
+        </w:rPr>
+        <w:t xml:space="preserve"> as part </w:t>
+      </w:r>
+      <w:proofErr w:type="spellStart"/>
+      <w:r>
+        <w:rPr>
+          <w:rFonts w:cs="Times New Roman"/>
+          <w:szCs w:val="24"/>
+        </w:rPr>
+        <w:t>of</w:t>
+      </w:r>
+      <w:proofErr w:type="spellEnd"/>
+      <w:r>
+        <w:rPr>
+          <w:rFonts w:cs="Times New Roman"/>
+          <w:szCs w:val="24"/>
+        </w:rPr>
+        <w:t xml:space="preserve"> a Public Health Masters </w:t>
+      </w:r>
+      <w:proofErr w:type="spellStart"/>
+      <w:r>
+        <w:rPr>
+          <w:rFonts w:cs="Times New Roman"/>
+          <w:szCs w:val="24"/>
+        </w:rPr>
+        <w:t>degree</w:t>
+      </w:r>
+      <w:proofErr w:type="spellEnd"/>
+      <w:r>
+        <w:rPr>
+          <w:rFonts w:cs="Times New Roman"/>
+          <w:szCs w:val="24"/>
+        </w:rPr>
+        <w:t xml:space="preserve">. </w:t>
+      </w:r>
+      <w:proofErr w:type="spellStart"/>
       <w:r>
         <w:rPr>
           <w:rFonts w:cs="Times New Roman"/>
@@ -12889,15 +13752,9 @@
           <w:iCs/>
           <w:szCs w:val="24"/>
         </w:rPr>
-        <w:t>Advances in Health Sciences Education: Theory and Practice</w:t>
-      </w:r>
-      <w:r>
-        <w:rPr>
-          <w:rFonts w:cs="Times New Roman"/>
-          <w:szCs w:val="24"/>
-        </w:rPr>
-        <w:t xml:space="preserve">, </w:t>
-      </w:r>
+        <w:t>Advances</w:t>
+      </w:r>
+      <w:proofErr w:type="spellEnd"/>
       <w:r>
         <w:rPr>
           <w:rFonts w:cs="Times New Roman"/>
@@ -12905,6 +13762,73 @@
           <w:iCs/>
           <w:szCs w:val="24"/>
         </w:rPr>
+        <w:t xml:space="preserve"> in Health Sciences </w:t>
+      </w:r>
+      <w:proofErr w:type="spellStart"/>
+      <w:r>
+        <w:rPr>
+          <w:rFonts w:cs="Times New Roman"/>
+          <w:i/>
+          <w:iCs/>
+          <w:szCs w:val="24"/>
+        </w:rPr>
+        <w:t>Education</w:t>
+      </w:r>
+      <w:proofErr w:type="spellEnd"/>
+      <w:r>
+        <w:rPr>
+          <w:rFonts w:cs="Times New Roman"/>
+          <w:i/>
+          <w:iCs/>
+          <w:szCs w:val="24"/>
+        </w:rPr>
+        <w:t xml:space="preserve">: </w:t>
+      </w:r>
+      <w:proofErr w:type="spellStart"/>
+      <w:r>
+        <w:rPr>
+          <w:rFonts w:cs="Times New Roman"/>
+          <w:i/>
+          <w:iCs/>
+          <w:szCs w:val="24"/>
+        </w:rPr>
+        <w:t>Theory</w:t>
+      </w:r>
+      <w:proofErr w:type="spellEnd"/>
+      <w:r>
+        <w:rPr>
+          <w:rFonts w:cs="Times New Roman"/>
+          <w:i/>
+          <w:iCs/>
+          <w:szCs w:val="24"/>
+        </w:rPr>
+        <w:t xml:space="preserve"> and </w:t>
+      </w:r>
+      <w:proofErr w:type="spellStart"/>
+      <w:r>
+        <w:rPr>
+          <w:rFonts w:cs="Times New Roman"/>
+          <w:i/>
+          <w:iCs/>
+          <w:szCs w:val="24"/>
+        </w:rPr>
+        <w:t>Practice</w:t>
+      </w:r>
+      <w:proofErr w:type="spellEnd"/>
+      <w:r>
+        <w:rPr>
+          <w:rFonts w:cs="Times New Roman"/>
+          <w:szCs w:val="24"/>
+        </w:rPr>
+        <w:t xml:space="preserve">, </w:t>
+      </w:r>
+      <w:r>
+        <w:rPr>
+          <w:rFonts w:cs="Times New Roman"/>
+          <w:i/>
+          <w:iCs/>
+          <w:szCs w:val="24"/>
+        </w:rPr>
         <w:t>18</w:t>
       </w:r>
       <w:r>
@@ -12912,7 +13836,23 @@
           <w:rFonts w:cs="Times New Roman"/>
           <w:szCs w:val="24"/>
         </w:rPr>
-        <w:t>(2), 245–264. https://doi.org/10.1007/s10459-012-9368-x</w:t>
+        <w:t>(2), 245–264. https</w:t>
+      </w:r>
+      <w:proofErr w:type="gramStart"/>
+      <w:r>
+        <w:rPr>
+          <w:rFonts w:cs="Times New Roman"/>
+          <w:szCs w:val="24"/>
+        </w:rPr>
+        <w:t>://</w:t>
+      </w:r>
+      <w:proofErr w:type="gramEnd"/>
+      <w:r>
+        <w:rPr>
+          <w:rFonts w:cs="Times New Roman"/>
+          <w:szCs w:val="24"/>
+        </w:rPr>
+        <w:t>doi.org/10.1007/s10459-012-9368-x</w:t>
       </w:r>
     </w:p>
     <w:p>
@@ -12934,6 +13874,7 @@
         <w:autoSpaceDN w:val="0"/>
         <w:adjustRightInd w:val="0"/>
         <w:rPr>
+          <w:ins w:id="33" w:author="Olivia Imner" w:date="2019-02-21T13:16:00Z"/>
           <w:rFonts w:cs="Times New Roman"/>
           <w:szCs w:val="24"/>
         </w:rPr>
@@ -12952,7 +13893,87 @@
           <w:iCs/>
           <w:szCs w:val="24"/>
         </w:rPr>
-        <w:t>Learning by expanding: An activity-theoretical approach to developmental research</w:t>
+        <w:t xml:space="preserve">Learning by </w:t>
+      </w:r>
+      <w:proofErr w:type="spellStart"/>
+      <w:r>
+        <w:rPr>
+          <w:rFonts w:cs="Times New Roman"/>
+          <w:i/>
+          <w:iCs/>
+          <w:szCs w:val="24"/>
+        </w:rPr>
+        <w:t>expanding</w:t>
+      </w:r>
+      <w:proofErr w:type="spellEnd"/>
+      <w:r>
+        <w:rPr>
+          <w:rFonts w:cs="Times New Roman"/>
+          <w:i/>
+          <w:iCs/>
+          <w:szCs w:val="24"/>
+        </w:rPr>
+        <w:t xml:space="preserve">: An </w:t>
+      </w:r>
+      <w:proofErr w:type="spellStart"/>
+      <w:r>
+        <w:rPr>
+          <w:rFonts w:cs="Times New Roman"/>
+          <w:i/>
+          <w:iCs/>
+          <w:szCs w:val="24"/>
+        </w:rPr>
+        <w:t>activity-theoretical</w:t>
+      </w:r>
+      <w:proofErr w:type="spellEnd"/>
+      <w:r>
+        <w:rPr>
+          <w:rFonts w:cs="Times New Roman"/>
+          <w:i/>
+          <w:iCs/>
+          <w:szCs w:val="24"/>
+        </w:rPr>
+        <w:t xml:space="preserve"> approach </w:t>
+      </w:r>
+      <w:proofErr w:type="spellStart"/>
+      <w:r>
+        <w:rPr>
+          <w:rFonts w:cs="Times New Roman"/>
+          <w:i/>
+          <w:iCs/>
+          <w:szCs w:val="24"/>
+        </w:rPr>
+        <w:t>to</w:t>
+      </w:r>
+      <w:proofErr w:type="spellEnd"/>
+      <w:r>
+        <w:rPr>
+          <w:rFonts w:cs="Times New Roman"/>
+          <w:i/>
+          <w:iCs/>
+          <w:szCs w:val="24"/>
+        </w:rPr>
+        <w:t xml:space="preserve"> </w:t>
+      </w:r>
+      <w:proofErr w:type="spellStart"/>
+      <w:r>
+        <w:rPr>
+          <w:rFonts w:cs="Times New Roman"/>
+          <w:i/>
+          <w:iCs/>
+          <w:szCs w:val="24"/>
+        </w:rPr>
+        <w:t>developmental</w:t>
+      </w:r>
+      <w:proofErr w:type="spellEnd"/>
+      <w:r>
+        <w:rPr>
+          <w:rFonts w:cs="Times New Roman"/>
+          <w:i/>
+          <w:iCs/>
+          <w:szCs w:val="24"/>
+        </w:rPr>
+        <w:t xml:space="preserve"> research</w:t>
       </w:r>
       <w:r>
         <w:rPr>
@@ -12981,16 +14002,42 @@
         <w:autoSpaceDN w:val="0"/>
         <w:adjustRightInd w:val="0"/>
         <w:rPr>
-          <w:rFonts w:cs="Times New Roman"/>
-          <w:szCs w:val="24"/>
-        </w:rPr>
-      </w:pPr>
-      <w:r>
-        <w:rPr>
-          <w:rFonts w:cs="Times New Roman"/>
-          <w:szCs w:val="24"/>
-        </w:rPr>
-        <w:t xml:space="preserve">European Union Reference Laboratories. (2001). </w:t>
+          <w:ins w:id="34" w:author="Olivia Imner" w:date="2019-02-21T13:16:00Z"/>
+          <w:rFonts w:cs="Times New Roman"/>
+          <w:szCs w:val="24"/>
+        </w:rPr>
+      </w:pPr>
+      <w:proofErr w:type="spellStart"/>
+      <w:r>
+        <w:rPr>
+          <w:rFonts w:cs="Times New Roman"/>
+          <w:szCs w:val="24"/>
+        </w:rPr>
+        <w:t>European</w:t>
+      </w:r>
+      <w:proofErr w:type="spellEnd"/>
+      <w:r>
+        <w:rPr>
+          <w:rFonts w:cs="Times New Roman"/>
+          <w:szCs w:val="24"/>
+        </w:rPr>
+        <w:t xml:space="preserve"> Union </w:t>
+      </w:r>
+      <w:proofErr w:type="spellStart"/>
+      <w:r>
+        <w:rPr>
+          <w:rFonts w:cs="Times New Roman"/>
+          <w:szCs w:val="24"/>
+        </w:rPr>
+        <w:t>Reference</w:t>
+      </w:r>
+      <w:proofErr w:type="spellEnd"/>
+      <w:r>
+        <w:rPr>
+          <w:rFonts w:cs="Times New Roman"/>
+          <w:szCs w:val="24"/>
+        </w:rPr>
+        <w:t xml:space="preserve"> Laboratories. (2001). </w:t>
       </w:r>
       <w:r>
         <w:rPr>
@@ -12999,14 +14046,145 @@
           <w:iCs/>
           <w:szCs w:val="24"/>
         </w:rPr>
-        <w:t>eLearning : Designing Tomorrow’s Education An Interim Report</w:t>
-      </w:r>
-      <w:r>
-        <w:rPr>
-          <w:rFonts w:cs="Times New Roman"/>
-          <w:szCs w:val="24"/>
-        </w:rPr>
-        <w:t>. International Co-operation Europe Ltd: Commission Of The European Communities. Retrieved from goo.gl/nhn8QH</w:t>
+        <w:t xml:space="preserve">eLearning : Designing </w:t>
+      </w:r>
+      <w:proofErr w:type="spellStart"/>
+      <w:r>
+        <w:rPr>
+          <w:rFonts w:cs="Times New Roman"/>
+          <w:i/>
+          <w:iCs/>
+          <w:szCs w:val="24"/>
+        </w:rPr>
+        <w:t>Tomorrow’s</w:t>
+      </w:r>
+      <w:proofErr w:type="spellEnd"/>
+      <w:r>
+        <w:rPr>
+          <w:rFonts w:cs="Times New Roman"/>
+          <w:i/>
+          <w:iCs/>
+          <w:szCs w:val="24"/>
+        </w:rPr>
+        <w:t xml:space="preserve"> </w:t>
+      </w:r>
+      <w:proofErr w:type="spellStart"/>
+      <w:r>
+        <w:rPr>
+          <w:rFonts w:cs="Times New Roman"/>
+          <w:i/>
+          <w:iCs/>
+          <w:szCs w:val="24"/>
+        </w:rPr>
+        <w:t>Education</w:t>
+      </w:r>
+      <w:proofErr w:type="spellEnd"/>
+      <w:r>
+        <w:rPr>
+          <w:rFonts w:cs="Times New Roman"/>
+          <w:i/>
+          <w:iCs/>
+          <w:szCs w:val="24"/>
+        </w:rPr>
+        <w:t xml:space="preserve"> An Interim </w:t>
+      </w:r>
+      <w:proofErr w:type="spellStart"/>
+      <w:r>
+        <w:rPr>
+          <w:rFonts w:cs="Times New Roman"/>
+          <w:i/>
+          <w:iCs/>
+          <w:szCs w:val="24"/>
+        </w:rPr>
+        <w:t>Report</w:t>
+      </w:r>
+      <w:proofErr w:type="spellEnd"/>
+      <w:r>
+        <w:rPr>
+          <w:rFonts w:cs="Times New Roman"/>
+          <w:szCs w:val="24"/>
+        </w:rPr>
+        <w:t xml:space="preserve">. International Co-operation </w:t>
+      </w:r>
+      <w:proofErr w:type="spellStart"/>
+      <w:r>
+        <w:rPr>
+          <w:rFonts w:cs="Times New Roman"/>
+          <w:szCs w:val="24"/>
+        </w:rPr>
+        <w:t>Europe</w:t>
+      </w:r>
+      <w:proofErr w:type="spellEnd"/>
+      <w:r>
+        <w:rPr>
+          <w:rFonts w:cs="Times New Roman"/>
+          <w:szCs w:val="24"/>
+        </w:rPr>
+        <w:t xml:space="preserve"> Ltd: Commission </w:t>
+      </w:r>
+      <w:proofErr w:type="spellStart"/>
+      <w:r>
+        <w:rPr>
+          <w:rFonts w:cs="Times New Roman"/>
+          <w:szCs w:val="24"/>
+        </w:rPr>
+        <w:t>Of</w:t>
+      </w:r>
+      <w:proofErr w:type="spellEnd"/>
+      <w:r>
+        <w:rPr>
+          <w:rFonts w:cs="Times New Roman"/>
+          <w:szCs w:val="24"/>
+        </w:rPr>
+        <w:t xml:space="preserve"> The </w:t>
+      </w:r>
+      <w:proofErr w:type="spellStart"/>
+      <w:r>
+        <w:rPr>
+          <w:rFonts w:cs="Times New Roman"/>
+          <w:szCs w:val="24"/>
+        </w:rPr>
+        <w:t>European</w:t>
+      </w:r>
+      <w:proofErr w:type="spellEnd"/>
+      <w:r>
+        <w:rPr>
+          <w:rFonts w:cs="Times New Roman"/>
+          <w:szCs w:val="24"/>
+        </w:rPr>
+        <w:t xml:space="preserve"> </w:t>
+      </w:r>
+      <w:proofErr w:type="spellStart"/>
+      <w:r>
+        <w:rPr>
+          <w:rFonts w:cs="Times New Roman"/>
+          <w:szCs w:val="24"/>
+        </w:rPr>
+        <w:t>Communities</w:t>
+      </w:r>
+      <w:proofErr w:type="spellEnd"/>
+      <w:r>
+        <w:rPr>
+          <w:rFonts w:cs="Times New Roman"/>
+          <w:szCs w:val="24"/>
+        </w:rPr>
+        <w:t xml:space="preserve">. </w:t>
+      </w:r>
+      <w:proofErr w:type="spellStart"/>
+      <w:r>
+        <w:rPr>
+          <w:rFonts w:cs="Times New Roman"/>
+          <w:szCs w:val="24"/>
+        </w:rPr>
+        <w:t>Retrieved</w:t>
+      </w:r>
+      <w:proofErr w:type="spellEnd"/>
+      <w:r>
+        <w:rPr>
+          <w:rFonts w:cs="Times New Roman"/>
+          <w:szCs w:val="24"/>
+        </w:rPr>
+        <w:t xml:space="preserve"> from goo.gl/nhn8QH</w:t>
       </w:r>
     </w:p>
     <w:p>
@@ -13028,16 +14206,26 @@
         <w:autoSpaceDN w:val="0"/>
         <w:adjustRightInd w:val="0"/>
         <w:rPr>
-          <w:rFonts w:cs="Times New Roman"/>
-          <w:szCs w:val="24"/>
-        </w:rPr>
-      </w:pPr>
-      <w:r>
-        <w:rPr>
-          <w:rFonts w:cs="Times New Roman"/>
-          <w:szCs w:val="24"/>
-        </w:rPr>
-        <w:t xml:space="preserve">Kauchak, D. P., &amp; Eggen, P. D. (2011). </w:t>
+          <w:ins w:id="35" w:author="Olivia Imner" w:date="2019-02-21T13:17:00Z"/>
+          <w:rFonts w:cs="Times New Roman"/>
+          <w:szCs w:val="24"/>
+        </w:rPr>
+      </w:pPr>
+      <w:proofErr w:type="spellStart"/>
+      <w:r>
+        <w:rPr>
+          <w:rFonts w:cs="Times New Roman"/>
+          <w:szCs w:val="24"/>
+        </w:rPr>
+        <w:t>Kauchak</w:t>
+      </w:r>
+      <w:proofErr w:type="spellEnd"/>
+      <w:r>
+        <w:rPr>
+          <w:rFonts w:cs="Times New Roman"/>
+          <w:szCs w:val="24"/>
+        </w:rPr>
+        <w:t xml:space="preserve">, D. P., &amp; Eggen, P. D. (2011). </w:t>
       </w:r>
       <w:r>
         <w:rPr>
@@ -13046,8 +14234,59 @@
           <w:iCs/>
           <w:szCs w:val="24"/>
         </w:rPr>
-        <w:t>Learning and teaching: research-based methods</w:t>
-      </w:r>
+        <w:t xml:space="preserve">Learning and </w:t>
+      </w:r>
+      <w:proofErr w:type="spellStart"/>
+      <w:r>
+        <w:rPr>
+          <w:rFonts w:cs="Times New Roman"/>
+          <w:i/>
+          <w:iCs/>
+          <w:szCs w:val="24"/>
+        </w:rPr>
+        <w:t>teaching</w:t>
+      </w:r>
+      <w:proofErr w:type="spellEnd"/>
+      <w:r>
+        <w:rPr>
+          <w:rFonts w:cs="Times New Roman"/>
+          <w:i/>
+          <w:iCs/>
+          <w:szCs w:val="24"/>
+        </w:rPr>
+        <w:t>: research-</w:t>
+      </w:r>
+      <w:proofErr w:type="spellStart"/>
+      <w:r>
+        <w:rPr>
+          <w:rFonts w:cs="Times New Roman"/>
+          <w:i/>
+          <w:iCs/>
+          <w:szCs w:val="24"/>
+        </w:rPr>
+        <w:t>based</w:t>
+      </w:r>
+      <w:proofErr w:type="spellEnd"/>
+      <w:r>
+        <w:rPr>
+          <w:rFonts w:cs="Times New Roman"/>
+          <w:i/>
+          <w:iCs/>
+          <w:szCs w:val="24"/>
+        </w:rPr>
+        <w:t xml:space="preserve"> </w:t>
+      </w:r>
+      <w:proofErr w:type="spellStart"/>
+      <w:r>
+        <w:rPr>
+          <w:rFonts w:cs="Times New Roman"/>
+          <w:i/>
+          <w:iCs/>
+          <w:szCs w:val="24"/>
+        </w:rPr>
+        <w:t>methods</w:t>
+      </w:r>
+      <w:proofErr w:type="spellEnd"/>
       <w:r>
         <w:rPr>
           <w:rFonts w:cs="Times New Roman"/>
@@ -13075,31 +14314,209 @@
         <w:autoSpaceDN w:val="0"/>
         <w:adjustRightInd w:val="0"/>
         <w:rPr>
-          <w:rFonts w:cs="Times New Roman"/>
-          <w:szCs w:val="24"/>
-        </w:rPr>
-      </w:pPr>
-      <w:r>
-        <w:rPr>
-          <w:rFonts w:cs="Times New Roman"/>
-          <w:szCs w:val="24"/>
-        </w:rPr>
-        <w:t xml:space="preserve">Khalil, M. K., &amp; Elkhider, I. A. (2016). Applying learning theories and instructional design models for effective instruction | Advances in Physiology Education. </w:t>
-      </w:r>
-      <w:r>
-        <w:rPr>
-          <w:rFonts w:cs="Times New Roman"/>
-          <w:szCs w:val="24"/>
-          <w:lang w:val="en-GB"/>
-        </w:rPr>
-        <w:t xml:space="preserve">Retrieved </w:t>
-      </w:r>
-      <w:r>
-        <w:rPr>
-          <w:rFonts w:cs="Times New Roman"/>
-          <w:szCs w:val="24"/>
-        </w:rPr>
-        <w:t>from https://www.physiology.org/doi/full/10.1152/advan.00138.2015?fbclid=IwAR2VUc3Gv25kiYfwDlXq6b567ZN4VFci6CP6cE5Y5EQw2yzmy5U5T-zGffU&amp;</w:t>
+          <w:ins w:id="36" w:author="Olivia Imner" w:date="2019-02-21T13:17:00Z"/>
+          <w:rFonts w:cs="Times New Roman"/>
+          <w:szCs w:val="24"/>
+        </w:rPr>
+      </w:pPr>
+      <w:r>
+        <w:rPr>
+          <w:rFonts w:cs="Times New Roman"/>
+          <w:szCs w:val="24"/>
+        </w:rPr>
+        <w:t xml:space="preserve">Khalil, M. K., &amp; </w:t>
+      </w:r>
+      <w:proofErr w:type="spellStart"/>
+      <w:r>
+        <w:rPr>
+          <w:rFonts w:cs="Times New Roman"/>
+          <w:szCs w:val="24"/>
+        </w:rPr>
+        <w:t>Elkhider</w:t>
+      </w:r>
+      <w:proofErr w:type="spellEnd"/>
+      <w:r>
+        <w:rPr>
+          <w:rFonts w:cs="Times New Roman"/>
+          <w:szCs w:val="24"/>
+        </w:rPr>
+        <w:t xml:space="preserve">, I. A. (2016). </w:t>
+      </w:r>
+      <w:proofErr w:type="spellStart"/>
+      <w:r>
+        <w:rPr>
+          <w:rFonts w:cs="Times New Roman"/>
+          <w:szCs w:val="24"/>
+        </w:rPr>
+        <w:t>Applying</w:t>
+      </w:r>
+      <w:proofErr w:type="spellEnd"/>
+      <w:r>
+        <w:rPr>
+          <w:rFonts w:cs="Times New Roman"/>
+          <w:szCs w:val="24"/>
+        </w:rPr>
+        <w:t xml:space="preserve"> learning </w:t>
+      </w:r>
+      <w:proofErr w:type="spellStart"/>
+      <w:r>
+        <w:rPr>
+          <w:rFonts w:cs="Times New Roman"/>
+          <w:szCs w:val="24"/>
+        </w:rPr>
+        <w:t>theories</w:t>
+      </w:r>
+      <w:proofErr w:type="spellEnd"/>
+      <w:r>
+        <w:rPr>
+          <w:rFonts w:cs="Times New Roman"/>
+          <w:szCs w:val="24"/>
+        </w:rPr>
+        <w:t xml:space="preserve"> and </w:t>
+      </w:r>
+      <w:proofErr w:type="spellStart"/>
+      <w:r>
+        <w:rPr>
+          <w:rFonts w:cs="Times New Roman"/>
+          <w:szCs w:val="24"/>
+        </w:rPr>
+        <w:t>instructional</w:t>
+      </w:r>
+      <w:proofErr w:type="spellEnd"/>
+      <w:r>
+        <w:rPr>
+          <w:rFonts w:cs="Times New Roman"/>
+          <w:szCs w:val="24"/>
+        </w:rPr>
+        <w:t xml:space="preserve"> design </w:t>
+      </w:r>
+      <w:proofErr w:type="spellStart"/>
+      <w:r>
+        <w:rPr>
+          <w:rFonts w:cs="Times New Roman"/>
+          <w:szCs w:val="24"/>
+        </w:rPr>
+        <w:t>models</w:t>
+      </w:r>
+      <w:proofErr w:type="spellEnd"/>
+      <w:r>
+        <w:rPr>
+          <w:rFonts w:cs="Times New Roman"/>
+          <w:szCs w:val="24"/>
+        </w:rPr>
+        <w:t xml:space="preserve"> for </w:t>
+      </w:r>
+      <w:proofErr w:type="spellStart"/>
+      <w:r>
+        <w:rPr>
+          <w:rFonts w:cs="Times New Roman"/>
+          <w:szCs w:val="24"/>
+        </w:rPr>
+        <w:t>effective</w:t>
+      </w:r>
+      <w:proofErr w:type="spellEnd"/>
+      <w:r>
+        <w:rPr>
+          <w:rFonts w:cs="Times New Roman"/>
+          <w:szCs w:val="24"/>
+        </w:rPr>
+        <w:t xml:space="preserve"> </w:t>
+      </w:r>
+      <w:proofErr w:type="spellStart"/>
+      <w:r>
+        <w:rPr>
+          <w:rFonts w:cs="Times New Roman"/>
+          <w:szCs w:val="24"/>
+        </w:rPr>
+        <w:t>instruction</w:t>
+      </w:r>
+      <w:proofErr w:type="spellEnd"/>
+      <w:r>
+        <w:rPr>
+          <w:rFonts w:cs="Times New Roman"/>
+          <w:szCs w:val="24"/>
+        </w:rPr>
+        <w:t xml:space="preserve"> | </w:t>
+      </w:r>
+      <w:proofErr w:type="spellStart"/>
+      <w:r>
+        <w:rPr>
+          <w:rFonts w:cs="Times New Roman"/>
+          <w:szCs w:val="24"/>
+        </w:rPr>
+        <w:t>Advances</w:t>
+      </w:r>
+      <w:proofErr w:type="spellEnd"/>
+      <w:r>
+        <w:rPr>
+          <w:rFonts w:cs="Times New Roman"/>
+          <w:szCs w:val="24"/>
+        </w:rPr>
+        <w:t xml:space="preserve"> in </w:t>
+      </w:r>
+      <w:proofErr w:type="spellStart"/>
+      <w:r>
+        <w:rPr>
+          <w:rFonts w:cs="Times New Roman"/>
+          <w:szCs w:val="24"/>
+        </w:rPr>
+        <w:t>Physiology</w:t>
+      </w:r>
+      <w:proofErr w:type="spellEnd"/>
+      <w:r>
+        <w:rPr>
+          <w:rFonts w:cs="Times New Roman"/>
+          <w:szCs w:val="24"/>
+        </w:rPr>
+        <w:t xml:space="preserve"> </w:t>
+      </w:r>
+      <w:proofErr w:type="spellStart"/>
+      <w:r>
+        <w:rPr>
+          <w:rFonts w:cs="Times New Roman"/>
+          <w:szCs w:val="24"/>
+        </w:rPr>
+        <w:t>Education</w:t>
+      </w:r>
+      <w:proofErr w:type="spellEnd"/>
+      <w:r>
+        <w:rPr>
+          <w:rFonts w:cs="Times New Roman"/>
+          <w:szCs w:val="24"/>
+        </w:rPr>
+        <w:t xml:space="preserve">. </w:t>
+      </w:r>
+      <w:proofErr w:type="spellStart"/>
+      <w:r>
+        <w:rPr>
+          <w:rFonts w:cs="Times New Roman"/>
+          <w:szCs w:val="24"/>
+        </w:rPr>
+        <w:t>Retrieved</w:t>
+      </w:r>
+      <w:proofErr w:type="spellEnd"/>
+      <w:r>
+        <w:rPr>
+          <w:rFonts w:cs="Times New Roman"/>
+          <w:szCs w:val="24"/>
+        </w:rPr>
+        <w:t xml:space="preserve"> from https</w:t>
+      </w:r>
+      <w:proofErr w:type="gramStart"/>
+      <w:r>
+        <w:rPr>
+          <w:rFonts w:cs="Times New Roman"/>
+          <w:szCs w:val="24"/>
+        </w:rPr>
+        <w:t>://</w:t>
+      </w:r>
+      <w:proofErr w:type="gramEnd"/>
+      <w:r>
+        <w:rPr>
+          <w:rFonts w:cs="Times New Roman"/>
+          <w:szCs w:val="24"/>
+        </w:rPr>
+        <w:t>www.physiology.org/doi/full/10.1152/advan.00138.2015?fbclid=IwAR2VUc3Gv25kiYfwDlXq6b567ZN4VFci6CP6cE5Y5EQw2yzmy5U5T-zGffU&amp;</w:t>
       </w:r>
     </w:p>
     <w:p>
@@ -13121,17 +14538,124 @@
         <w:autoSpaceDN w:val="0"/>
         <w:adjustRightInd w:val="0"/>
         <w:rPr>
-          <w:rFonts w:cs="Times New Roman"/>
-          <w:szCs w:val="24"/>
-        </w:rPr>
-      </w:pPr>
-      <w:r>
-        <w:rPr>
-          <w:rFonts w:cs="Times New Roman"/>
-          <w:szCs w:val="24"/>
-        </w:rPr>
-        <w:t xml:space="preserve">Kocadere, S. A., &amp; Ozgen, D. (2012). Assessment of Basic Design Course in Terms of Constructivist Learning Theory. </w:t>
-      </w:r>
+          <w:ins w:id="37" w:author="Olivia Imner" w:date="2019-02-21T13:17:00Z"/>
+          <w:rFonts w:cs="Times New Roman"/>
+          <w:szCs w:val="24"/>
+        </w:rPr>
+      </w:pPr>
+      <w:proofErr w:type="spellStart"/>
+      <w:r>
+        <w:rPr>
+          <w:rFonts w:cs="Times New Roman"/>
+          <w:szCs w:val="24"/>
+        </w:rPr>
+        <w:t>Kocadere</w:t>
+      </w:r>
+      <w:proofErr w:type="spellEnd"/>
+      <w:r>
+        <w:rPr>
+          <w:rFonts w:cs="Times New Roman"/>
+          <w:szCs w:val="24"/>
+        </w:rPr>
+        <w:t xml:space="preserve">, S. A., &amp; </w:t>
+      </w:r>
+      <w:proofErr w:type="spellStart"/>
+      <w:r>
+        <w:rPr>
+          <w:rFonts w:cs="Times New Roman"/>
+          <w:szCs w:val="24"/>
+        </w:rPr>
+        <w:t>Ozgen</w:t>
+      </w:r>
+      <w:proofErr w:type="spellEnd"/>
+      <w:r>
+        <w:rPr>
+          <w:rFonts w:cs="Times New Roman"/>
+          <w:szCs w:val="24"/>
+        </w:rPr>
+        <w:t xml:space="preserve">, D. (2012). </w:t>
+      </w:r>
+      <w:proofErr w:type="spellStart"/>
+      <w:r>
+        <w:rPr>
+          <w:rFonts w:cs="Times New Roman"/>
+          <w:szCs w:val="24"/>
+        </w:rPr>
+        <w:t>Assessment</w:t>
+      </w:r>
+      <w:proofErr w:type="spellEnd"/>
+      <w:r>
+        <w:rPr>
+          <w:rFonts w:cs="Times New Roman"/>
+          <w:szCs w:val="24"/>
+        </w:rPr>
+        <w:t xml:space="preserve"> </w:t>
+      </w:r>
+      <w:proofErr w:type="spellStart"/>
+      <w:r>
+        <w:rPr>
+          <w:rFonts w:cs="Times New Roman"/>
+          <w:szCs w:val="24"/>
+        </w:rPr>
+        <w:t>of</w:t>
+      </w:r>
+      <w:proofErr w:type="spellEnd"/>
+      <w:r>
+        <w:rPr>
+          <w:rFonts w:cs="Times New Roman"/>
+          <w:szCs w:val="24"/>
+        </w:rPr>
+        <w:t xml:space="preserve"> Basic Design Course in Terms </w:t>
+      </w:r>
+      <w:proofErr w:type="spellStart"/>
+      <w:r>
+        <w:rPr>
+          <w:rFonts w:cs="Times New Roman"/>
+          <w:szCs w:val="24"/>
+        </w:rPr>
+        <w:t>of</w:t>
+      </w:r>
+      <w:proofErr w:type="spellEnd"/>
+      <w:r>
+        <w:rPr>
+          <w:rFonts w:cs="Times New Roman"/>
+          <w:szCs w:val="24"/>
+        </w:rPr>
+        <w:t xml:space="preserve"> </w:t>
+      </w:r>
+      <w:proofErr w:type="spellStart"/>
+      <w:r>
+        <w:rPr>
+          <w:rFonts w:cs="Times New Roman"/>
+          <w:szCs w:val="24"/>
+        </w:rPr>
+        <w:t>Constructivist</w:t>
+      </w:r>
+      <w:proofErr w:type="spellEnd"/>
+      <w:r>
+        <w:rPr>
+          <w:rFonts w:cs="Times New Roman"/>
+          <w:szCs w:val="24"/>
+        </w:rPr>
+        <w:t xml:space="preserve"> Learning </w:t>
+      </w:r>
+      <w:proofErr w:type="spellStart"/>
+      <w:r>
+        <w:rPr>
+          <w:rFonts w:cs="Times New Roman"/>
+          <w:szCs w:val="24"/>
+        </w:rPr>
+        <w:t>Theory</w:t>
+      </w:r>
+      <w:proofErr w:type="spellEnd"/>
+      <w:r>
+        <w:rPr>
+          <w:rFonts w:cs="Times New Roman"/>
+          <w:szCs w:val="24"/>
+        </w:rPr>
+        <w:t xml:space="preserve">. </w:t>
+      </w:r>
+      <w:proofErr w:type="spellStart"/>
       <w:r>
         <w:rPr>
           <w:rFonts w:cs="Times New Roman"/>
@@ -13139,15 +14663,9 @@
           <w:iCs/>
           <w:szCs w:val="24"/>
         </w:rPr>
-        <w:t>Procedia - Social and Behavioral Sciences</w:t>
-      </w:r>
-      <w:r>
-        <w:rPr>
-          <w:rFonts w:cs="Times New Roman"/>
-          <w:szCs w:val="24"/>
-        </w:rPr>
-        <w:t xml:space="preserve">, </w:t>
-      </w:r>
+        <w:t>Procedia</w:t>
+      </w:r>
+      <w:proofErr w:type="spellEnd"/>
       <w:r>
         <w:rPr>
           <w:rFonts w:cs="Times New Roman"/>
@@ -13155,6 +14673,42 @@
           <w:iCs/>
           <w:szCs w:val="24"/>
         </w:rPr>
+        <w:t xml:space="preserve"> - Social and </w:t>
+      </w:r>
+      <w:proofErr w:type="spellStart"/>
+      <w:r>
+        <w:rPr>
+          <w:rFonts w:cs="Times New Roman"/>
+          <w:i/>
+          <w:iCs/>
+          <w:szCs w:val="24"/>
+        </w:rPr>
+        <w:t>Behavioral</w:t>
+      </w:r>
+      <w:proofErr w:type="spellEnd"/>
+      <w:r>
+        <w:rPr>
+          <w:rFonts w:cs="Times New Roman"/>
+          <w:i/>
+          <w:iCs/>
+          <w:szCs w:val="24"/>
+        </w:rPr>
+        <w:t xml:space="preserve"> Sciences</w:t>
+      </w:r>
+      <w:r>
+        <w:rPr>
+          <w:rFonts w:cs="Times New Roman"/>
+          <w:szCs w:val="24"/>
+        </w:rPr>
+        <w:t xml:space="preserve">, </w:t>
+      </w:r>
+      <w:r>
+        <w:rPr>
+          <w:rFonts w:cs="Times New Roman"/>
+          <w:i/>
+          <w:iCs/>
+          <w:szCs w:val="24"/>
+        </w:rPr>
         <w:t>51</w:t>
       </w:r>
       <w:r>
@@ -13162,7 +14716,23 @@
           <w:rFonts w:cs="Times New Roman"/>
           <w:szCs w:val="24"/>
         </w:rPr>
-        <w:t>, 115–119. https://doi.org/10.1016/j.sbspro.2012.08.128</w:t>
+        <w:t>, 115–119. https</w:t>
+      </w:r>
+      <w:proofErr w:type="gramStart"/>
+      <w:r>
+        <w:rPr>
+          <w:rFonts w:cs="Times New Roman"/>
+          <w:szCs w:val="24"/>
+        </w:rPr>
+        <w:t>://</w:t>
+      </w:r>
+      <w:proofErr w:type="gramEnd"/>
+      <w:r>
+        <w:rPr>
+          <w:rFonts w:cs="Times New Roman"/>
+          <w:szCs w:val="24"/>
+        </w:rPr>
+        <w:t>doi.org/10.1016/j.sbspro.2012.08.128</w:t>
       </w:r>
     </w:p>
     <w:p>
@@ -13184,17 +14754,156 @@
         <w:autoSpaceDN w:val="0"/>
         <w:adjustRightInd w:val="0"/>
         <w:rPr>
-          <w:rFonts w:cs="Times New Roman"/>
-          <w:szCs w:val="24"/>
-        </w:rPr>
-      </w:pPr>
-      <w:r>
-        <w:rPr>
-          <w:rFonts w:cs="Times New Roman"/>
-          <w:szCs w:val="24"/>
-        </w:rPr>
-        <w:t xml:space="preserve">Magliaro, S. G., Lockee, B. B., &amp; Burton, J. K. (2005). Direct instruction revisited: A key model for instructional technology. </w:t>
-      </w:r>
+          <w:ins w:id="38" w:author="Olivia Imner" w:date="2019-02-21T13:17:00Z"/>
+          <w:rFonts w:cs="Times New Roman"/>
+          <w:szCs w:val="24"/>
+        </w:rPr>
+      </w:pPr>
+      <w:proofErr w:type="spellStart"/>
+      <w:r>
+        <w:rPr>
+          <w:rFonts w:cs="Times New Roman"/>
+          <w:szCs w:val="24"/>
+        </w:rPr>
+        <w:t>Magliaro</w:t>
+      </w:r>
+      <w:proofErr w:type="spellEnd"/>
+      <w:r>
+        <w:rPr>
+          <w:rFonts w:cs="Times New Roman"/>
+          <w:szCs w:val="24"/>
+        </w:rPr>
+        <w:t xml:space="preserve">, S. G., </w:t>
+      </w:r>
+      <w:proofErr w:type="spellStart"/>
+      <w:r>
+        <w:rPr>
+          <w:rFonts w:cs="Times New Roman"/>
+          <w:szCs w:val="24"/>
+        </w:rPr>
+        <w:t>Lockee</w:t>
+      </w:r>
+      <w:proofErr w:type="spellEnd"/>
+      <w:r>
+        <w:rPr>
+          <w:rFonts w:cs="Times New Roman"/>
+          <w:szCs w:val="24"/>
+        </w:rPr>
+        <w:t xml:space="preserve">, B. B., &amp; Burton, J. K. (2005). </w:t>
+      </w:r>
+      <w:proofErr w:type="spellStart"/>
+      <w:r>
+        <w:rPr>
+          <w:rFonts w:cs="Times New Roman"/>
+          <w:szCs w:val="24"/>
+        </w:rPr>
+        <w:t>Direct</w:t>
+      </w:r>
+      <w:proofErr w:type="spellEnd"/>
+      <w:r>
+        <w:rPr>
+          <w:rFonts w:cs="Times New Roman"/>
+          <w:szCs w:val="24"/>
+        </w:rPr>
+        <w:t xml:space="preserve"> </w:t>
+      </w:r>
+      <w:proofErr w:type="spellStart"/>
+      <w:r>
+        <w:rPr>
+          <w:rFonts w:cs="Times New Roman"/>
+          <w:szCs w:val="24"/>
+        </w:rPr>
+        <w:t>instruction</w:t>
+      </w:r>
+      <w:proofErr w:type="spellEnd"/>
+      <w:r>
+        <w:rPr>
+          <w:rFonts w:cs="Times New Roman"/>
+          <w:szCs w:val="24"/>
+        </w:rPr>
+        <w:t xml:space="preserve"> </w:t>
+      </w:r>
+      <w:proofErr w:type="spellStart"/>
+      <w:r>
+        <w:rPr>
+          <w:rFonts w:cs="Times New Roman"/>
+          <w:szCs w:val="24"/>
+        </w:rPr>
+        <w:t>revisited</w:t>
+      </w:r>
+      <w:proofErr w:type="spellEnd"/>
+      <w:r>
+        <w:rPr>
+          <w:rFonts w:cs="Times New Roman"/>
+          <w:szCs w:val="24"/>
+        </w:rPr>
+        <w:t xml:space="preserve">: A </w:t>
+      </w:r>
+      <w:proofErr w:type="spellStart"/>
+      <w:r>
+        <w:rPr>
+          <w:rFonts w:cs="Times New Roman"/>
+          <w:szCs w:val="24"/>
+        </w:rPr>
+        <w:t>key</w:t>
+      </w:r>
+      <w:proofErr w:type="spellEnd"/>
+      <w:r>
+        <w:rPr>
+          <w:rFonts w:cs="Times New Roman"/>
+          <w:szCs w:val="24"/>
+        </w:rPr>
+        <w:t xml:space="preserve"> </w:t>
+      </w:r>
+      <w:proofErr w:type="spellStart"/>
+      <w:r>
+        <w:rPr>
+          <w:rFonts w:cs="Times New Roman"/>
+          <w:szCs w:val="24"/>
+        </w:rPr>
+        <w:t>model</w:t>
+      </w:r>
+      <w:proofErr w:type="spellEnd"/>
+      <w:r>
+        <w:rPr>
+          <w:rFonts w:cs="Times New Roman"/>
+          <w:szCs w:val="24"/>
+        </w:rPr>
+        <w:t xml:space="preserve"> for </w:t>
+      </w:r>
+      <w:proofErr w:type="spellStart"/>
+      <w:r>
+        <w:rPr>
+          <w:rFonts w:cs="Times New Roman"/>
+          <w:szCs w:val="24"/>
+        </w:rPr>
+        <w:t>instructional</w:t>
+      </w:r>
+      <w:proofErr w:type="spellEnd"/>
+      <w:r>
+        <w:rPr>
+          <w:rFonts w:cs="Times New Roman"/>
+          <w:szCs w:val="24"/>
+        </w:rPr>
+        <w:t xml:space="preserve"> </w:t>
+      </w:r>
+      <w:proofErr w:type="spellStart"/>
+      <w:r>
+        <w:rPr>
+          <w:rFonts w:cs="Times New Roman"/>
+          <w:szCs w:val="24"/>
+        </w:rPr>
+        <w:t>technology</w:t>
+      </w:r>
+      <w:proofErr w:type="spellEnd"/>
+      <w:r>
+        <w:rPr>
+          <w:rFonts w:cs="Times New Roman"/>
+          <w:szCs w:val="24"/>
+        </w:rPr>
+        <w:t xml:space="preserve">. </w:t>
+      </w:r>
+      <w:proofErr w:type="spellStart"/>
       <w:r>
         <w:rPr>
           <w:rFonts w:cs="Times New Roman"/>
@@ -13202,15 +14911,9 @@
           <w:iCs/>
           <w:szCs w:val="24"/>
         </w:rPr>
-        <w:t>Educational Technology Research and Development</w:t>
-      </w:r>
-      <w:r>
-        <w:rPr>
-          <w:rFonts w:cs="Times New Roman"/>
-          <w:szCs w:val="24"/>
-        </w:rPr>
-        <w:t xml:space="preserve">, </w:t>
-      </w:r>
+        <w:t>Educational</w:t>
+      </w:r>
+      <w:proofErr w:type="spellEnd"/>
       <w:r>
         <w:rPr>
           <w:rFonts w:cs="Times New Roman"/>
@@ -13218,6 +14921,53 @@
           <w:iCs/>
           <w:szCs w:val="24"/>
         </w:rPr>
+        <w:t xml:space="preserve"> </w:t>
+      </w:r>
+      <w:proofErr w:type="spellStart"/>
+      <w:r>
+        <w:rPr>
+          <w:rFonts w:cs="Times New Roman"/>
+          <w:i/>
+          <w:iCs/>
+          <w:szCs w:val="24"/>
+        </w:rPr>
+        <w:t>Technology</w:t>
+      </w:r>
+      <w:proofErr w:type="spellEnd"/>
+      <w:r>
+        <w:rPr>
+          <w:rFonts w:cs="Times New Roman"/>
+          <w:i/>
+          <w:iCs/>
+          <w:szCs w:val="24"/>
+        </w:rPr>
+        <w:t xml:space="preserve"> Research and </w:t>
+      </w:r>
+      <w:proofErr w:type="spellStart"/>
+      <w:r>
+        <w:rPr>
+          <w:rFonts w:cs="Times New Roman"/>
+          <w:i/>
+          <w:iCs/>
+          <w:szCs w:val="24"/>
+        </w:rPr>
+        <w:t>Development</w:t>
+      </w:r>
+      <w:proofErr w:type="spellEnd"/>
+      <w:r>
+        <w:rPr>
+          <w:rFonts w:cs="Times New Roman"/>
+          <w:szCs w:val="24"/>
+        </w:rPr>
+        <w:t xml:space="preserve">, </w:t>
+      </w:r>
+      <w:r>
+        <w:rPr>
+          <w:rFonts w:cs="Times New Roman"/>
+          <w:i/>
+          <w:iCs/>
+          <w:szCs w:val="24"/>
+        </w:rPr>
         <w:t>53</w:t>
       </w:r>
       <w:r>
@@ -13225,7 +14975,23 @@
           <w:rFonts w:cs="Times New Roman"/>
           <w:szCs w:val="24"/>
         </w:rPr>
-        <w:t>(4), 41–55. https://doi.org/10.1007/BF02504684</w:t>
+        <w:t>(4), 41–55. https</w:t>
+      </w:r>
+      <w:proofErr w:type="gramStart"/>
+      <w:r>
+        <w:rPr>
+          <w:rFonts w:cs="Times New Roman"/>
+          <w:szCs w:val="24"/>
+        </w:rPr>
+        <w:t>://</w:t>
+      </w:r>
+      <w:proofErr w:type="gramEnd"/>
+      <w:r>
+        <w:rPr>
+          <w:rFonts w:cs="Times New Roman"/>
+          <w:szCs w:val="24"/>
+        </w:rPr>
+        <w:t>doi.org/10.1007/BF02504684</w:t>
       </w:r>
     </w:p>
     <w:p>
@@ -13247,6 +15013,7 @@
         <w:autoSpaceDN w:val="0"/>
         <w:adjustRightInd w:val="0"/>
         <w:rPr>
+          <w:ins w:id="39" w:author="Olivia Imner" w:date="2019-02-21T13:18:00Z"/>
           <w:rFonts w:cs="Times New Roman"/>
           <w:szCs w:val="24"/>
         </w:rPr>
@@ -13259,33 +15026,11 @@
         <w:autoSpaceDN w:val="0"/>
         <w:adjustRightInd w:val="0"/>
         <w:rPr>
-          <w:rFonts w:cs="Times New Roman"/>
-          <w:szCs w:val="24"/>
-        </w:rPr>
-      </w:pPr>
-      <w:r>
-        <w:rPr>
-          <w:rFonts w:cs="Times New Roman"/>
-          <w:szCs w:val="24"/>
-        </w:rPr>
-        <w:t xml:space="preserve">Malhotra, N. K., &amp; Birks, D. F. (2006). </w:t>
-      </w:r>
-      <w:r>
-        <w:rPr>
-          <w:rFonts w:cs="Times New Roman"/>
-          <w:i/>
-          <w:iCs/>
-          <w:szCs w:val="24"/>
-        </w:rPr>
-        <w:t>Marketing Research - An Applied Approach - European</w:t>
-      </w:r>
-      <w:r>
-        <w:rPr>
-          <w:rFonts w:cs="Times New Roman"/>
-          <w:szCs w:val="24"/>
-        </w:rPr>
-        <w:t xml:space="preserve"> (Updated Second European Edition). Prentice Hall, Inc., a Pearson Education company.</w:t>
-      </w:r>
+          <w:ins w:id="40" w:author="Olivia Imner" w:date="2019-02-21T13:18:00Z"/>
+          <w:rFonts w:cs="Times New Roman"/>
+          <w:szCs w:val="24"/>
+        </w:rPr>
+      </w:pPr>
     </w:p>
     <w:p>
       <w:pPr>
@@ -13294,34 +15039,11 @@
         <w:autoSpaceDN w:val="0"/>
         <w:adjustRightInd w:val="0"/>
         <w:rPr>
-          <w:rFonts w:cs="Times New Roman"/>
-          <w:szCs w:val="24"/>
-        </w:rPr>
-      </w:pPr>
-      <w:r>
-        <w:rPr>
-          <w:rFonts w:cs="Times New Roman"/>
-          <w:szCs w:val="24"/>
-        </w:rPr>
-        <w:lastRenderedPageBreak/>
-        <w:t xml:space="preserve">Mayes, T., &amp; de Freitas, S. (2004). Review of e-learning theories, frameworks and models. </w:t>
-      </w:r>
-      <w:r>
-        <w:rPr>
-          <w:rFonts w:cs="Times New Roman"/>
-          <w:i/>
-          <w:iCs/>
-          <w:szCs w:val="24"/>
-        </w:rPr>
-        <w:t>JISC E-Learning Models Desk Study</w:t>
-      </w:r>
-      <w:r>
-        <w:rPr>
-          <w:rFonts w:cs="Times New Roman"/>
-          <w:szCs w:val="24"/>
-        </w:rPr>
-        <w:t>, (1).</w:t>
-      </w:r>
+          <w:ins w:id="41" w:author="Olivia Imner" w:date="2019-02-21T13:18:00Z"/>
+          <w:rFonts w:cs="Times New Roman"/>
+          <w:szCs w:val="24"/>
+        </w:rPr>
+      </w:pPr>
     </w:p>
     <w:p>
       <w:pPr>
@@ -13334,6 +15056,167 @@
           <w:szCs w:val="24"/>
         </w:rPr>
       </w:pPr>
+      <w:bookmarkStart w:id="42" w:name="_GoBack"/>
+      <w:bookmarkEnd w:id="42"/>
+      <w:proofErr w:type="spellStart"/>
+      <w:r>
+        <w:rPr>
+          <w:rFonts w:cs="Times New Roman"/>
+          <w:szCs w:val="24"/>
+        </w:rPr>
+        <w:t>Malhotra</w:t>
+      </w:r>
+      <w:proofErr w:type="spellEnd"/>
+      <w:r>
+        <w:rPr>
+          <w:rFonts w:cs="Times New Roman"/>
+          <w:szCs w:val="24"/>
+        </w:rPr>
+        <w:t xml:space="preserve">, N. K., &amp; Birks, D. F. (2006). </w:t>
+      </w:r>
+      <w:r>
+        <w:rPr>
+          <w:rFonts w:cs="Times New Roman"/>
+          <w:i/>
+          <w:iCs/>
+          <w:szCs w:val="24"/>
+        </w:rPr>
+        <w:t xml:space="preserve">Marketing Research - An </w:t>
+      </w:r>
+      <w:proofErr w:type="spellStart"/>
+      <w:r>
+        <w:rPr>
+          <w:rFonts w:cs="Times New Roman"/>
+          <w:i/>
+          <w:iCs/>
+          <w:szCs w:val="24"/>
+        </w:rPr>
+        <w:t>Applied</w:t>
+      </w:r>
+      <w:proofErr w:type="spellEnd"/>
+      <w:r>
+        <w:rPr>
+          <w:rFonts w:cs="Times New Roman"/>
+          <w:i/>
+          <w:iCs/>
+          <w:szCs w:val="24"/>
+        </w:rPr>
+        <w:t xml:space="preserve"> Approach - </w:t>
+      </w:r>
+      <w:proofErr w:type="spellStart"/>
+      <w:r>
+        <w:rPr>
+          <w:rFonts w:cs="Times New Roman"/>
+          <w:i/>
+          <w:iCs/>
+          <w:szCs w:val="24"/>
+        </w:rPr>
+        <w:t>European</w:t>
+      </w:r>
+      <w:proofErr w:type="spellEnd"/>
+      <w:r>
+        <w:rPr>
+          <w:rFonts w:cs="Times New Roman"/>
+          <w:szCs w:val="24"/>
+        </w:rPr>
+        <w:t xml:space="preserve"> (</w:t>
+      </w:r>
+      <w:proofErr w:type="spellStart"/>
+      <w:r>
+        <w:rPr>
+          <w:rFonts w:cs="Times New Roman"/>
+          <w:szCs w:val="24"/>
+        </w:rPr>
+        <w:t>Updated</w:t>
+      </w:r>
+      <w:proofErr w:type="spellEnd"/>
+      <w:r>
+        <w:rPr>
+          <w:rFonts w:cs="Times New Roman"/>
+          <w:szCs w:val="24"/>
+        </w:rPr>
+        <w:t xml:space="preserve"> Second </w:t>
+      </w:r>
+      <w:proofErr w:type="spellStart"/>
+      <w:r>
+        <w:rPr>
+          <w:rFonts w:cs="Times New Roman"/>
+          <w:szCs w:val="24"/>
+        </w:rPr>
+        <w:t>European</w:t>
+      </w:r>
+      <w:proofErr w:type="spellEnd"/>
+      <w:r>
+        <w:rPr>
+          <w:rFonts w:cs="Times New Roman"/>
+          <w:szCs w:val="24"/>
+        </w:rPr>
+        <w:t xml:space="preserve"> Edition). </w:t>
+      </w:r>
+      <w:proofErr w:type="spellStart"/>
+      <w:r>
+        <w:rPr>
+          <w:rFonts w:cs="Times New Roman"/>
+          <w:szCs w:val="24"/>
+        </w:rPr>
+        <w:t>Prentice</w:t>
+      </w:r>
+      <w:proofErr w:type="spellEnd"/>
+      <w:r>
+        <w:rPr>
+          <w:rFonts w:cs="Times New Roman"/>
+          <w:szCs w:val="24"/>
+        </w:rPr>
+        <w:t xml:space="preserve"> Hall, </w:t>
+      </w:r>
+      <w:proofErr w:type="spellStart"/>
+      <w:r>
+        <w:rPr>
+          <w:rFonts w:cs="Times New Roman"/>
+          <w:szCs w:val="24"/>
+        </w:rPr>
+        <w:t>Inc</w:t>
+      </w:r>
+      <w:proofErr w:type="spellEnd"/>
+      <w:r>
+        <w:rPr>
+          <w:rFonts w:cs="Times New Roman"/>
+          <w:szCs w:val="24"/>
+        </w:rPr>
+        <w:t xml:space="preserve">., a Pearson </w:t>
+      </w:r>
+      <w:proofErr w:type="spellStart"/>
+      <w:r>
+        <w:rPr>
+          <w:rFonts w:cs="Times New Roman"/>
+          <w:szCs w:val="24"/>
+        </w:rPr>
+        <w:t>Education</w:t>
+      </w:r>
+      <w:proofErr w:type="spellEnd"/>
+      <w:r>
+        <w:rPr>
+          <w:rFonts w:cs="Times New Roman"/>
+          <w:szCs w:val="24"/>
+        </w:rPr>
+        <w:t xml:space="preserve"> </w:t>
+      </w:r>
+      <w:proofErr w:type="spellStart"/>
+      <w:r>
+        <w:rPr>
+          <w:rFonts w:cs="Times New Roman"/>
+          <w:szCs w:val="24"/>
+        </w:rPr>
+        <w:t>company</w:t>
+      </w:r>
+      <w:proofErr w:type="spellEnd"/>
+      <w:r>
+        <w:rPr>
+          <w:rFonts w:cs="Times New Roman"/>
+          <w:szCs w:val="24"/>
+        </w:rPr>
+        <w:t>.</w:t>
+      </w:r>
     </w:p>
     <w:p>
       <w:pPr>
@@ -13342,17 +15225,83 @@
         <w:autoSpaceDN w:val="0"/>
         <w:adjustRightInd w:val="0"/>
         <w:rPr>
-          <w:rFonts w:cs="Times New Roman"/>
-          <w:szCs w:val="24"/>
-        </w:rPr>
-      </w:pPr>
-      <w:r>
-        <w:rPr>
-          <w:rFonts w:cs="Times New Roman"/>
-          <w:szCs w:val="24"/>
-        </w:rPr>
-        <w:t xml:space="preserve">Moraros, J., Islam, A., Yu, S., Banow, R., &amp; Schindelka, B. (2015). Flipping for success: evaluating the effectiveness of a novel teaching approach in a graduate level setting. </w:t>
-      </w:r>
+          <w:ins w:id="43" w:author="Olivia Imner" w:date="2019-02-21T13:18:00Z"/>
+          <w:rFonts w:cs="Times New Roman"/>
+          <w:szCs w:val="24"/>
+        </w:rPr>
+      </w:pPr>
+      <w:r>
+        <w:rPr>
+          <w:rFonts w:cs="Times New Roman"/>
+          <w:szCs w:val="24"/>
+        </w:rPr>
+        <w:t xml:space="preserve">Mayes, T., &amp; de Freitas, S. (2004). Review </w:t>
+      </w:r>
+      <w:proofErr w:type="spellStart"/>
+      <w:r>
+        <w:rPr>
+          <w:rFonts w:cs="Times New Roman"/>
+          <w:szCs w:val="24"/>
+        </w:rPr>
+        <w:t>of</w:t>
+      </w:r>
+      <w:proofErr w:type="spellEnd"/>
+      <w:r>
+        <w:rPr>
+          <w:rFonts w:cs="Times New Roman"/>
+          <w:szCs w:val="24"/>
+        </w:rPr>
+        <w:t xml:space="preserve"> e-learning </w:t>
+      </w:r>
+      <w:proofErr w:type="spellStart"/>
+      <w:r>
+        <w:rPr>
+          <w:rFonts w:cs="Times New Roman"/>
+          <w:szCs w:val="24"/>
+        </w:rPr>
+        <w:t>theories</w:t>
+      </w:r>
+      <w:proofErr w:type="spellEnd"/>
+      <w:r>
+        <w:rPr>
+          <w:rFonts w:cs="Times New Roman"/>
+          <w:szCs w:val="24"/>
+        </w:rPr>
+        <w:t xml:space="preserve">, </w:t>
+      </w:r>
+      <w:proofErr w:type="spellStart"/>
+      <w:r>
+        <w:rPr>
+          <w:rFonts w:cs="Times New Roman"/>
+          <w:szCs w:val="24"/>
+        </w:rPr>
+        <w:t>frameworks</w:t>
+      </w:r>
+      <w:proofErr w:type="spellEnd"/>
+      <w:r>
+        <w:rPr>
+          <w:rFonts w:cs="Times New Roman"/>
+          <w:szCs w:val="24"/>
+        </w:rPr>
+        <w:t xml:space="preserve"> and </w:t>
+      </w:r>
+      <w:proofErr w:type="spellStart"/>
+      <w:r>
+        <w:rPr>
+          <w:rFonts w:cs="Times New Roman"/>
+          <w:szCs w:val="24"/>
+        </w:rPr>
+        <w:t>models</w:t>
+      </w:r>
+      <w:proofErr w:type="spellEnd"/>
+      <w:r>
+        <w:rPr>
+          <w:rFonts w:cs="Times New Roman"/>
+          <w:szCs w:val="24"/>
+        </w:rPr>
+        <w:t xml:space="preserve">. </w:t>
+      </w:r>
+      <w:proofErr w:type="spellStart"/>
       <w:r>
         <w:rPr>
           <w:rFonts w:cs="Times New Roman"/>
@@ -13360,15 +15309,9 @@
           <w:iCs/>
           <w:szCs w:val="24"/>
         </w:rPr>
-        <w:t>BMC Medical Education</w:t>
-      </w:r>
-      <w:r>
-        <w:rPr>
-          <w:rFonts w:cs="Times New Roman"/>
-          <w:szCs w:val="24"/>
-        </w:rPr>
-        <w:t xml:space="preserve">, </w:t>
-      </w:r>
+        <w:t>JISC</w:t>
+      </w:r>
+      <w:proofErr w:type="spellEnd"/>
       <w:r>
         <w:rPr>
           <w:rFonts w:cs="Times New Roman"/>
@@ -13376,14 +15319,45 @@
           <w:iCs/>
           <w:szCs w:val="24"/>
         </w:rPr>
-        <w:t>15</w:t>
-      </w:r>
-      <w:r>
-        <w:rPr>
-          <w:rFonts w:cs="Times New Roman"/>
-          <w:szCs w:val="24"/>
-        </w:rPr>
-        <w:t>. https://doi.org/10.1186/s12909-015-0317-2</w:t>
+        <w:t xml:space="preserve"> E-Learning </w:t>
+      </w:r>
+      <w:proofErr w:type="spellStart"/>
+      <w:r>
+        <w:rPr>
+          <w:rFonts w:cs="Times New Roman"/>
+          <w:i/>
+          <w:iCs/>
+          <w:szCs w:val="24"/>
+        </w:rPr>
+        <w:t>Models</w:t>
+      </w:r>
+      <w:proofErr w:type="spellEnd"/>
+      <w:r>
+        <w:rPr>
+          <w:rFonts w:cs="Times New Roman"/>
+          <w:i/>
+          <w:iCs/>
+          <w:szCs w:val="24"/>
+        </w:rPr>
+        <w:t xml:space="preserve"> Desk </w:t>
+      </w:r>
+      <w:proofErr w:type="spellStart"/>
+      <w:r>
+        <w:rPr>
+          <w:rFonts w:cs="Times New Roman"/>
+          <w:i/>
+          <w:iCs/>
+          <w:szCs w:val="24"/>
+        </w:rPr>
+        <w:t>Study</w:t>
+      </w:r>
+      <w:proofErr w:type="spellEnd"/>
+      <w:r>
+        <w:rPr>
+          <w:rFonts w:cs="Times New Roman"/>
+          <w:szCs w:val="24"/>
+        </w:rPr>
+        <w:t>, (1).</w:t>
       </w:r>
     </w:p>
     <w:p>
@@ -13405,16 +15379,234 @@
         <w:autoSpaceDN w:val="0"/>
         <w:adjustRightInd w:val="0"/>
         <w:rPr>
-          <w:rFonts w:cs="Times New Roman"/>
-          <w:szCs w:val="24"/>
-        </w:rPr>
-      </w:pPr>
-      <w:r>
-        <w:rPr>
-          <w:rFonts w:cs="Times New Roman"/>
-          <w:szCs w:val="24"/>
-        </w:rPr>
-        <w:t xml:space="preserve">Pange, A., &amp; Pange, J. (2011). Is E-learning Based On Learning Theories? A Literature Review. </w:t>
+          <w:ins w:id="44" w:author="Olivia Imner" w:date="2019-02-21T13:17:00Z"/>
+          <w:rFonts w:cs="Times New Roman"/>
+          <w:szCs w:val="24"/>
+        </w:rPr>
+      </w:pPr>
+      <w:proofErr w:type="spellStart"/>
+      <w:r>
+        <w:rPr>
+          <w:rFonts w:cs="Times New Roman"/>
+          <w:szCs w:val="24"/>
+        </w:rPr>
+        <w:t>Moraros</w:t>
+      </w:r>
+      <w:proofErr w:type="spellEnd"/>
+      <w:r>
+        <w:rPr>
+          <w:rFonts w:cs="Times New Roman"/>
+          <w:szCs w:val="24"/>
+        </w:rPr>
+        <w:t xml:space="preserve">, J., Islam, A., </w:t>
+      </w:r>
+      <w:proofErr w:type="spellStart"/>
+      <w:r>
+        <w:rPr>
+          <w:rFonts w:cs="Times New Roman"/>
+          <w:szCs w:val="24"/>
+        </w:rPr>
+        <w:t>Yu</w:t>
+      </w:r>
+      <w:proofErr w:type="spellEnd"/>
+      <w:r>
+        <w:rPr>
+          <w:rFonts w:cs="Times New Roman"/>
+          <w:szCs w:val="24"/>
+        </w:rPr>
+        <w:t xml:space="preserve">, S., </w:t>
+      </w:r>
+      <w:proofErr w:type="spellStart"/>
+      <w:r>
+        <w:rPr>
+          <w:rFonts w:cs="Times New Roman"/>
+          <w:szCs w:val="24"/>
+        </w:rPr>
+        <w:t>Banow</w:t>
+      </w:r>
+      <w:proofErr w:type="spellEnd"/>
+      <w:r>
+        <w:rPr>
+          <w:rFonts w:cs="Times New Roman"/>
+          <w:szCs w:val="24"/>
+        </w:rPr>
+        <w:t xml:space="preserve">, R., &amp; </w:t>
+      </w:r>
+      <w:proofErr w:type="spellStart"/>
+      <w:r>
+        <w:rPr>
+          <w:rFonts w:cs="Times New Roman"/>
+          <w:szCs w:val="24"/>
+        </w:rPr>
+        <w:t>Schindelka</w:t>
+      </w:r>
+      <w:proofErr w:type="spellEnd"/>
+      <w:r>
+        <w:rPr>
+          <w:rFonts w:cs="Times New Roman"/>
+          <w:szCs w:val="24"/>
+        </w:rPr>
+        <w:t xml:space="preserve">, B. (2015). </w:t>
+      </w:r>
+      <w:proofErr w:type="spellStart"/>
+      <w:r>
+        <w:rPr>
+          <w:rFonts w:cs="Times New Roman"/>
+          <w:szCs w:val="24"/>
+        </w:rPr>
+        <w:t>Flipping</w:t>
+      </w:r>
+      <w:proofErr w:type="spellEnd"/>
+      <w:r>
+        <w:rPr>
+          <w:rFonts w:cs="Times New Roman"/>
+          <w:szCs w:val="24"/>
+        </w:rPr>
+        <w:t xml:space="preserve"> for </w:t>
+      </w:r>
+      <w:proofErr w:type="spellStart"/>
+      <w:r>
+        <w:rPr>
+          <w:rFonts w:cs="Times New Roman"/>
+          <w:szCs w:val="24"/>
+        </w:rPr>
+        <w:t>success</w:t>
+      </w:r>
+      <w:proofErr w:type="spellEnd"/>
+      <w:r>
+        <w:rPr>
+          <w:rFonts w:cs="Times New Roman"/>
+          <w:szCs w:val="24"/>
+        </w:rPr>
+        <w:t xml:space="preserve">: </w:t>
+      </w:r>
+      <w:proofErr w:type="spellStart"/>
+      <w:r>
+        <w:rPr>
+          <w:rFonts w:cs="Times New Roman"/>
+          <w:szCs w:val="24"/>
+        </w:rPr>
+        <w:t>evaluating</w:t>
+      </w:r>
+      <w:proofErr w:type="spellEnd"/>
+      <w:r>
+        <w:rPr>
+          <w:rFonts w:cs="Times New Roman"/>
+          <w:szCs w:val="24"/>
+        </w:rPr>
+        <w:t xml:space="preserve"> the </w:t>
+      </w:r>
+      <w:proofErr w:type="spellStart"/>
+      <w:r>
+        <w:rPr>
+          <w:rFonts w:cs="Times New Roman"/>
+          <w:szCs w:val="24"/>
+        </w:rPr>
+        <w:t>effectiveness</w:t>
+      </w:r>
+      <w:proofErr w:type="spellEnd"/>
+      <w:r>
+        <w:rPr>
+          <w:rFonts w:cs="Times New Roman"/>
+          <w:szCs w:val="24"/>
+        </w:rPr>
+        <w:t xml:space="preserve"> </w:t>
+      </w:r>
+      <w:proofErr w:type="spellStart"/>
+      <w:r>
+        <w:rPr>
+          <w:rFonts w:cs="Times New Roman"/>
+          <w:szCs w:val="24"/>
+        </w:rPr>
+        <w:t>of</w:t>
+      </w:r>
+      <w:proofErr w:type="spellEnd"/>
+      <w:r>
+        <w:rPr>
+          <w:rFonts w:cs="Times New Roman"/>
+          <w:szCs w:val="24"/>
+        </w:rPr>
+        <w:t xml:space="preserve"> a </w:t>
+      </w:r>
+      <w:proofErr w:type="spellStart"/>
+      <w:r>
+        <w:rPr>
+          <w:rFonts w:cs="Times New Roman"/>
+          <w:szCs w:val="24"/>
+        </w:rPr>
+        <w:t>novel</w:t>
+      </w:r>
+      <w:proofErr w:type="spellEnd"/>
+      <w:r>
+        <w:rPr>
+          <w:rFonts w:cs="Times New Roman"/>
+          <w:szCs w:val="24"/>
+        </w:rPr>
+        <w:t xml:space="preserve"> </w:t>
+      </w:r>
+      <w:proofErr w:type="spellStart"/>
+      <w:r>
+        <w:rPr>
+          <w:rFonts w:cs="Times New Roman"/>
+          <w:szCs w:val="24"/>
+        </w:rPr>
+        <w:t>teaching</w:t>
+      </w:r>
+      <w:proofErr w:type="spellEnd"/>
+      <w:r>
+        <w:rPr>
+          <w:rFonts w:cs="Times New Roman"/>
+          <w:szCs w:val="24"/>
+        </w:rPr>
+        <w:t xml:space="preserve"> approach in a </w:t>
+      </w:r>
+      <w:proofErr w:type="spellStart"/>
+      <w:r>
+        <w:rPr>
+          <w:rFonts w:cs="Times New Roman"/>
+          <w:szCs w:val="24"/>
+        </w:rPr>
+        <w:t>graduate</w:t>
+      </w:r>
+      <w:proofErr w:type="spellEnd"/>
+      <w:r>
+        <w:rPr>
+          <w:rFonts w:cs="Times New Roman"/>
+          <w:szCs w:val="24"/>
+        </w:rPr>
+        <w:t xml:space="preserve"> </w:t>
+      </w:r>
+      <w:proofErr w:type="spellStart"/>
+      <w:r>
+        <w:rPr>
+          <w:rFonts w:cs="Times New Roman"/>
+          <w:szCs w:val="24"/>
+        </w:rPr>
+        <w:t>level</w:t>
+      </w:r>
+      <w:proofErr w:type="spellEnd"/>
+      <w:r>
+        <w:rPr>
+          <w:rFonts w:cs="Times New Roman"/>
+          <w:szCs w:val="24"/>
+        </w:rPr>
+        <w:t xml:space="preserve"> </w:t>
+      </w:r>
+      <w:proofErr w:type="spellStart"/>
+      <w:r>
+        <w:rPr>
+          <w:rFonts w:cs="Times New Roman"/>
+          <w:szCs w:val="24"/>
+        </w:rPr>
+        <w:t>setting</w:t>
+      </w:r>
+      <w:proofErr w:type="spellEnd"/>
+      <w:r>
+        <w:rPr>
+          <w:rFonts w:cs="Times New Roman"/>
+          <w:szCs w:val="24"/>
+        </w:rPr>
+        <w:t xml:space="preserve">. </w:t>
       </w:r>
       <w:r>
         <w:rPr>
@@ -13423,15 +15615,9 @@
           <w:iCs/>
           <w:szCs w:val="24"/>
         </w:rPr>
-        <w:t>World Academy of Science, Engineering &amp; Technology</w:t>
-      </w:r>
-      <w:r>
-        <w:rPr>
-          <w:rFonts w:cs="Times New Roman"/>
-          <w:szCs w:val="24"/>
-        </w:rPr>
-        <w:t xml:space="preserve">, </w:t>
-      </w:r>
+        <w:t xml:space="preserve">BMC Medical </w:t>
+      </w:r>
+      <w:proofErr w:type="spellStart"/>
       <w:r>
         <w:rPr>
           <w:rFonts w:cs="Times New Roman"/>
@@ -13439,14 +15625,47 @@
           <w:iCs/>
           <w:szCs w:val="24"/>
         </w:rPr>
-        <w:t>5</w:t>
-      </w:r>
-      <w:r>
-        <w:rPr>
-          <w:rFonts w:cs="Times New Roman"/>
-          <w:szCs w:val="24"/>
-        </w:rPr>
-        <w:t>(8).</w:t>
+        <w:t>Education</w:t>
+      </w:r>
+      <w:proofErr w:type="spellEnd"/>
+      <w:r>
+        <w:rPr>
+          <w:rFonts w:cs="Times New Roman"/>
+          <w:szCs w:val="24"/>
+        </w:rPr>
+        <w:t>,</w:t>
+      </w:r>
+      <w:proofErr w:type="gramStart"/>
+      <w:r>
+        <w:rPr>
+          <w:rFonts w:cs="Times New Roman"/>
+          <w:szCs w:val="24"/>
+        </w:rPr>
+        <w:t xml:space="preserve"> </w:t>
+      </w:r>
+      <w:r>
+        <w:rPr>
+          <w:rFonts w:cs="Times New Roman"/>
+          <w:i/>
+          <w:iCs/>
+          <w:szCs w:val="24"/>
+        </w:rPr>
+        <w:t>15</w:t>
+      </w:r>
+      <w:r>
+        <w:rPr>
+          <w:rFonts w:cs="Times New Roman"/>
+          <w:szCs w:val="24"/>
+        </w:rPr>
+        <w:t>.</w:t>
+      </w:r>
+      <w:proofErr w:type="gramEnd"/>
+      <w:r>
+        <w:rPr>
+          <w:rFonts w:cs="Times New Roman"/>
+          <w:szCs w:val="24"/>
+        </w:rPr>
+        <w:t xml:space="preserve"> https://doi.org/10.1186/s12909-015-0317-2</w:t>
       </w:r>
     </w:p>
     <w:p>
@@ -13468,16 +15687,90 @@
         <w:autoSpaceDN w:val="0"/>
         <w:adjustRightInd w:val="0"/>
         <w:rPr>
-          <w:rFonts w:cs="Times New Roman"/>
-          <w:szCs w:val="24"/>
-        </w:rPr>
-      </w:pPr>
-      <w:r>
-        <w:rPr>
-          <w:rFonts w:cs="Times New Roman"/>
-          <w:szCs w:val="24"/>
-        </w:rPr>
-        <w:t xml:space="preserve">Yeh, Y.-C. (2009). Integrating e-learning into the Direct-instruction Model to enhance the effectiveness of critical-thinking instruction. </w:t>
+          <w:ins w:id="45" w:author="Olivia Imner" w:date="2019-02-21T13:17:00Z"/>
+          <w:rFonts w:cs="Times New Roman"/>
+          <w:szCs w:val="24"/>
+        </w:rPr>
+      </w:pPr>
+      <w:proofErr w:type="spellStart"/>
+      <w:r>
+        <w:rPr>
+          <w:rFonts w:cs="Times New Roman"/>
+          <w:szCs w:val="24"/>
+        </w:rPr>
+        <w:t>Pange</w:t>
+      </w:r>
+      <w:proofErr w:type="spellEnd"/>
+      <w:r>
+        <w:rPr>
+          <w:rFonts w:cs="Times New Roman"/>
+          <w:szCs w:val="24"/>
+        </w:rPr>
+        <w:t xml:space="preserve">, A., &amp; </w:t>
+      </w:r>
+      <w:proofErr w:type="spellStart"/>
+      <w:r>
+        <w:rPr>
+          <w:rFonts w:cs="Times New Roman"/>
+          <w:szCs w:val="24"/>
+        </w:rPr>
+        <w:t>Pange</w:t>
+      </w:r>
+      <w:proofErr w:type="spellEnd"/>
+      <w:r>
+        <w:rPr>
+          <w:rFonts w:cs="Times New Roman"/>
+          <w:szCs w:val="24"/>
+        </w:rPr>
+        <w:t xml:space="preserve">, J. (2011). Is E-learning </w:t>
+      </w:r>
+      <w:proofErr w:type="spellStart"/>
+      <w:r>
+        <w:rPr>
+          <w:rFonts w:cs="Times New Roman"/>
+          <w:szCs w:val="24"/>
+        </w:rPr>
+        <w:t>Based</w:t>
+      </w:r>
+      <w:proofErr w:type="spellEnd"/>
+      <w:r>
+        <w:rPr>
+          <w:rFonts w:cs="Times New Roman"/>
+          <w:szCs w:val="24"/>
+        </w:rPr>
+        <w:t xml:space="preserve"> On Learning </w:t>
+      </w:r>
+      <w:proofErr w:type="spellStart"/>
+      <w:r>
+        <w:rPr>
+          <w:rFonts w:cs="Times New Roman"/>
+          <w:szCs w:val="24"/>
+        </w:rPr>
+        <w:t>Theories</w:t>
+      </w:r>
+      <w:proofErr w:type="spellEnd"/>
+      <w:r>
+        <w:rPr>
+          <w:rFonts w:cs="Times New Roman"/>
+          <w:szCs w:val="24"/>
+        </w:rPr>
+        <w:t xml:space="preserve">? A </w:t>
+      </w:r>
+      <w:proofErr w:type="spellStart"/>
+      <w:r>
+        <w:rPr>
+          <w:rFonts w:cs="Times New Roman"/>
+          <w:szCs w:val="24"/>
+        </w:rPr>
+        <w:t>Literature</w:t>
+      </w:r>
+      <w:proofErr w:type="spellEnd"/>
+      <w:r>
+        <w:rPr>
+          <w:rFonts w:cs="Times New Roman"/>
+          <w:szCs w:val="24"/>
+        </w:rPr>
+        <w:t xml:space="preserve"> Review. </w:t>
       </w:r>
       <w:r>
         <w:rPr>
@@ -13486,15 +15779,9 @@
           <w:iCs/>
           <w:szCs w:val="24"/>
         </w:rPr>
-        <w:t>Instructional Science</w:t>
-      </w:r>
-      <w:r>
-        <w:rPr>
-          <w:rFonts w:cs="Times New Roman"/>
-          <w:szCs w:val="24"/>
-        </w:rPr>
-        <w:t xml:space="preserve">, </w:t>
-      </w:r>
+        <w:t xml:space="preserve">World Academy </w:t>
+      </w:r>
+      <w:proofErr w:type="spellStart"/>
       <w:r>
         <w:rPr>
           <w:rFonts w:cs="Times New Roman"/>
@@ -13502,6 +15789,354 @@
           <w:iCs/>
           <w:szCs w:val="24"/>
         </w:rPr>
+        <w:t>of</w:t>
+      </w:r>
+      <w:proofErr w:type="spellEnd"/>
+      <w:r>
+        <w:rPr>
+          <w:rFonts w:cs="Times New Roman"/>
+          <w:i/>
+          <w:iCs/>
+          <w:szCs w:val="24"/>
+        </w:rPr>
+        <w:t xml:space="preserve"> Science, </w:t>
+      </w:r>
+      <w:proofErr w:type="spellStart"/>
+      <w:r>
+        <w:rPr>
+          <w:rFonts w:cs="Times New Roman"/>
+          <w:i/>
+          <w:iCs/>
+          <w:szCs w:val="24"/>
+        </w:rPr>
+        <w:t>Engineering</w:t>
+      </w:r>
+      <w:proofErr w:type="spellEnd"/>
+      <w:r>
+        <w:rPr>
+          <w:rFonts w:cs="Times New Roman"/>
+          <w:i/>
+          <w:iCs/>
+          <w:szCs w:val="24"/>
+        </w:rPr>
+        <w:t xml:space="preserve"> &amp; </w:t>
+      </w:r>
+      <w:proofErr w:type="spellStart"/>
+      <w:r>
+        <w:rPr>
+          <w:rFonts w:cs="Times New Roman"/>
+          <w:i/>
+          <w:iCs/>
+          <w:szCs w:val="24"/>
+        </w:rPr>
+        <w:t>Technology</w:t>
+      </w:r>
+      <w:proofErr w:type="spellEnd"/>
+      <w:r>
+        <w:rPr>
+          <w:rFonts w:cs="Times New Roman"/>
+          <w:szCs w:val="24"/>
+        </w:rPr>
+        <w:t xml:space="preserve">, </w:t>
+      </w:r>
+      <w:r>
+        <w:rPr>
+          <w:rFonts w:cs="Times New Roman"/>
+          <w:i/>
+          <w:iCs/>
+          <w:szCs w:val="24"/>
+        </w:rPr>
+        <w:t>5</w:t>
+      </w:r>
+      <w:r>
+        <w:rPr>
+          <w:rFonts w:cs="Times New Roman"/>
+          <w:szCs w:val="24"/>
+        </w:rPr>
+        <w:t>(8).</w:t>
+      </w:r>
+    </w:p>
+    <w:p>
+      <w:pPr>
+        <w:widowControl w:val="0"/>
+        <w:autoSpaceDE w:val="0"/>
+        <w:autoSpaceDN w:val="0"/>
+        <w:adjustRightInd w:val="0"/>
+        <w:rPr>
+          <w:rFonts w:cs="Times New Roman"/>
+          <w:szCs w:val="24"/>
+        </w:rPr>
+      </w:pPr>
+    </w:p>
+    <w:p>
+      <w:pPr>
+        <w:widowControl w:val="0"/>
+        <w:autoSpaceDE w:val="0"/>
+        <w:autoSpaceDN w:val="0"/>
+        <w:adjustRightInd w:val="0"/>
+        <w:rPr>
+          <w:ins w:id="46" w:author="Olivia Imner" w:date="2019-02-21T13:17:00Z"/>
+          <w:rFonts w:cs="Times New Roman"/>
+          <w:szCs w:val="24"/>
+        </w:rPr>
+      </w:pPr>
+      <w:r>
+        <w:rPr>
+          <w:rFonts w:cs="Times New Roman"/>
+          <w:szCs w:val="24"/>
+        </w:rPr>
+        <w:t xml:space="preserve">Vetenskapsrådet. (2002). </w:t>
+      </w:r>
+      <w:r>
+        <w:rPr>
+          <w:rFonts w:cs="Times New Roman"/>
+          <w:i/>
+          <w:iCs/>
+          <w:szCs w:val="24"/>
+        </w:rPr>
+        <w:t>Forskningsetiska principer inom humanistisk-samhällsvetenskaplig forskning.</w:t>
+      </w:r>
+      <w:r>
+        <w:rPr>
+          <w:rFonts w:cs="Times New Roman"/>
+          <w:szCs w:val="24"/>
+        </w:rPr>
+        <w:t xml:space="preserve"> Stockholm: Vetenskapsrådet.</w:t>
+      </w:r>
+    </w:p>
+    <w:p>
+      <w:pPr>
+        <w:widowControl w:val="0"/>
+        <w:autoSpaceDE w:val="0"/>
+        <w:autoSpaceDN w:val="0"/>
+        <w:adjustRightInd w:val="0"/>
+        <w:rPr>
+          <w:rFonts w:cs="Times New Roman"/>
+          <w:szCs w:val="24"/>
+        </w:rPr>
+      </w:pPr>
+    </w:p>
+    <w:p>
+      <w:pPr>
+        <w:widowControl w:val="0"/>
+        <w:autoSpaceDE w:val="0"/>
+        <w:autoSpaceDN w:val="0"/>
+        <w:adjustRightInd w:val="0"/>
+        <w:rPr>
+          <w:rFonts w:cs="Times New Roman"/>
+          <w:szCs w:val="24"/>
+        </w:rPr>
+      </w:pPr>
+      <w:proofErr w:type="spellStart"/>
+      <w:r>
+        <w:rPr>
+          <w:rFonts w:cs="Times New Roman"/>
+          <w:szCs w:val="24"/>
+        </w:rPr>
+        <w:t>Yeh</w:t>
+      </w:r>
+      <w:proofErr w:type="spellEnd"/>
+      <w:r>
+        <w:rPr>
+          <w:rFonts w:cs="Times New Roman"/>
+          <w:szCs w:val="24"/>
+        </w:rPr>
+        <w:t xml:space="preserve">, Y.-C. (2009). </w:t>
+      </w:r>
+      <w:proofErr w:type="spellStart"/>
+      <w:r>
+        <w:rPr>
+          <w:rFonts w:cs="Times New Roman"/>
+          <w:szCs w:val="24"/>
+        </w:rPr>
+        <w:t>Integrating</w:t>
+      </w:r>
+      <w:proofErr w:type="spellEnd"/>
+      <w:r>
+        <w:rPr>
+          <w:rFonts w:cs="Times New Roman"/>
+          <w:szCs w:val="24"/>
+        </w:rPr>
+        <w:t xml:space="preserve"> e-learning </w:t>
+      </w:r>
+      <w:proofErr w:type="spellStart"/>
+      <w:r>
+        <w:rPr>
+          <w:rFonts w:cs="Times New Roman"/>
+          <w:szCs w:val="24"/>
+        </w:rPr>
+        <w:t>into</w:t>
+      </w:r>
+      <w:proofErr w:type="spellEnd"/>
+      <w:r>
+        <w:rPr>
+          <w:rFonts w:cs="Times New Roman"/>
+          <w:szCs w:val="24"/>
+        </w:rPr>
+        <w:t xml:space="preserve"> the </w:t>
+      </w:r>
+      <w:proofErr w:type="spellStart"/>
+      <w:r>
+        <w:rPr>
+          <w:rFonts w:cs="Times New Roman"/>
+          <w:szCs w:val="24"/>
+        </w:rPr>
+        <w:t>Direct-instruction</w:t>
+      </w:r>
+      <w:proofErr w:type="spellEnd"/>
+      <w:r>
+        <w:rPr>
+          <w:rFonts w:cs="Times New Roman"/>
+          <w:szCs w:val="24"/>
+        </w:rPr>
+        <w:t xml:space="preserve"> </w:t>
+      </w:r>
+      <w:proofErr w:type="spellStart"/>
+      <w:r>
+        <w:rPr>
+          <w:rFonts w:cs="Times New Roman"/>
+          <w:szCs w:val="24"/>
+        </w:rPr>
+        <w:t>Model</w:t>
+      </w:r>
+      <w:proofErr w:type="spellEnd"/>
+      <w:r>
+        <w:rPr>
+          <w:rFonts w:cs="Times New Roman"/>
+          <w:szCs w:val="24"/>
+        </w:rPr>
+        <w:t xml:space="preserve"> </w:t>
+      </w:r>
+      <w:proofErr w:type="spellStart"/>
+      <w:r>
+        <w:rPr>
+          <w:rFonts w:cs="Times New Roman"/>
+          <w:szCs w:val="24"/>
+        </w:rPr>
+        <w:t>to</w:t>
+      </w:r>
+      <w:proofErr w:type="spellEnd"/>
+      <w:r>
+        <w:rPr>
+          <w:rFonts w:cs="Times New Roman"/>
+          <w:szCs w:val="24"/>
+        </w:rPr>
+        <w:t xml:space="preserve"> </w:t>
+      </w:r>
+      <w:proofErr w:type="spellStart"/>
+      <w:r>
+        <w:rPr>
+          <w:rFonts w:cs="Times New Roman"/>
+          <w:szCs w:val="24"/>
+        </w:rPr>
+        <w:t>enhance</w:t>
+      </w:r>
+      <w:proofErr w:type="spellEnd"/>
+      <w:r>
+        <w:rPr>
+          <w:rFonts w:cs="Times New Roman"/>
+          <w:szCs w:val="24"/>
+        </w:rPr>
+        <w:t xml:space="preserve"> the </w:t>
+      </w:r>
+      <w:proofErr w:type="spellStart"/>
+      <w:r>
+        <w:rPr>
+          <w:rFonts w:cs="Times New Roman"/>
+          <w:szCs w:val="24"/>
+        </w:rPr>
+        <w:t>effectiveness</w:t>
+      </w:r>
+      <w:proofErr w:type="spellEnd"/>
+      <w:r>
+        <w:rPr>
+          <w:rFonts w:cs="Times New Roman"/>
+          <w:szCs w:val="24"/>
+        </w:rPr>
+        <w:t xml:space="preserve"> </w:t>
+      </w:r>
+      <w:proofErr w:type="spellStart"/>
+      <w:r>
+        <w:rPr>
+          <w:rFonts w:cs="Times New Roman"/>
+          <w:szCs w:val="24"/>
+        </w:rPr>
+        <w:t>of</w:t>
+      </w:r>
+      <w:proofErr w:type="spellEnd"/>
+      <w:r>
+        <w:rPr>
+          <w:rFonts w:cs="Times New Roman"/>
+          <w:szCs w:val="24"/>
+        </w:rPr>
+        <w:t xml:space="preserve"> </w:t>
+      </w:r>
+      <w:proofErr w:type="spellStart"/>
+      <w:r>
+        <w:rPr>
+          <w:rFonts w:cs="Times New Roman"/>
+          <w:szCs w:val="24"/>
+        </w:rPr>
+        <w:t>critical-thinking</w:t>
+      </w:r>
+      <w:proofErr w:type="spellEnd"/>
+      <w:r>
+        <w:rPr>
+          <w:rFonts w:cs="Times New Roman"/>
+          <w:szCs w:val="24"/>
+        </w:rPr>
+        <w:t xml:space="preserve"> </w:t>
+      </w:r>
+      <w:proofErr w:type="spellStart"/>
+      <w:r>
+        <w:rPr>
+          <w:rFonts w:cs="Times New Roman"/>
+          <w:szCs w:val="24"/>
+        </w:rPr>
+        <w:t>instruction</w:t>
+      </w:r>
+      <w:proofErr w:type="spellEnd"/>
+      <w:r>
+        <w:rPr>
+          <w:rFonts w:cs="Times New Roman"/>
+          <w:szCs w:val="24"/>
+        </w:rPr>
+        <w:t xml:space="preserve">. </w:t>
+      </w:r>
+      <w:proofErr w:type="spellStart"/>
+      <w:r>
+        <w:rPr>
+          <w:rFonts w:cs="Times New Roman"/>
+          <w:i/>
+          <w:iCs/>
+          <w:szCs w:val="24"/>
+        </w:rPr>
+        <w:t>Instructional</w:t>
+      </w:r>
+      <w:proofErr w:type="spellEnd"/>
+      <w:r>
+        <w:rPr>
+          <w:rFonts w:cs="Times New Roman"/>
+          <w:i/>
+          <w:iCs/>
+          <w:szCs w:val="24"/>
+        </w:rPr>
+        <w:t xml:space="preserve"> Science</w:t>
+      </w:r>
+      <w:r>
+        <w:rPr>
+          <w:rFonts w:cs="Times New Roman"/>
+          <w:szCs w:val="24"/>
+        </w:rPr>
+        <w:t xml:space="preserve">, </w:t>
+      </w:r>
+      <w:r>
+        <w:rPr>
+          <w:rFonts w:cs="Times New Roman"/>
+          <w:i/>
+          <w:iCs/>
+          <w:szCs w:val="24"/>
+        </w:rPr>
         <w:t>37</w:t>
       </w:r>
       <w:r>
@@ -13509,7 +16144,23 @@
           <w:rFonts w:cs="Times New Roman"/>
           <w:szCs w:val="24"/>
         </w:rPr>
-        <w:t>(2), 185–203. Retrieved from goo.gl/Lo4tFB</w:t>
+        <w:t xml:space="preserve">(2), 185–203. </w:t>
+      </w:r>
+      <w:proofErr w:type="spellStart"/>
+      <w:r>
+        <w:rPr>
+          <w:rFonts w:cs="Times New Roman"/>
+          <w:szCs w:val="24"/>
+        </w:rPr>
+        <w:t>Retrieved</w:t>
+      </w:r>
+      <w:proofErr w:type="spellEnd"/>
+      <w:r>
+        <w:rPr>
+          <w:rFonts w:cs="Times New Roman"/>
+          <w:szCs w:val="24"/>
+        </w:rPr>
+        <w:t xml:space="preserve"> from goo.gl/Lo4tFB</w:t>
       </w:r>
     </w:p>
     <w:p>
@@ -13532,14 +16183,13 @@
       <w:pPr>
         <w:pStyle w:val="Heading11"/>
       </w:pPr>
-      <w:bookmarkStart w:id="20" w:name="_Toc391456187"/>
-      <w:bookmarkStart w:id="21" w:name="_Toc401327944"/>
-      <w:bookmarkEnd w:id="20"/>
-      <w:r>
-        <w:lastRenderedPageBreak/>
+      <w:bookmarkStart w:id="47" w:name="_Toc391456187"/>
+      <w:bookmarkStart w:id="48" w:name="_Toc401327944"/>
+      <w:bookmarkEnd w:id="47"/>
+      <w:r>
         <w:t>Bilagor</w:t>
       </w:r>
-      <w:bookmarkEnd w:id="21"/>
+      <w:bookmarkEnd w:id="48"/>
       <w:r>
         <w:t xml:space="preserve"> </w:t>
       </w:r>
@@ -15900,14 +18550,13 @@
           <w:color w:val="00000A"/>
         </w:rPr>
       </w:pPr>
-      <w:bookmarkStart w:id="22" w:name="_Toc391456188"/>
-      <w:bookmarkEnd w:id="22"/>
+      <w:bookmarkStart w:id="49" w:name="_Toc391456188"/>
+      <w:bookmarkEnd w:id="49"/>
       <w:r>
         <w:rPr>
           <w:rStyle w:val="Starkbetoning"/>
           <w:color w:val="00000A"/>
         </w:rPr>
-        <w:lastRenderedPageBreak/>
         <w:t xml:space="preserve">Inledning </w:t>
       </w:r>
     </w:p>
@@ -16243,6 +18892,15 @@
         </w:rPr>
         <w:t xml:space="preserve">6. </w:t>
       </w:r>
+      <w:ins w:id="50" w:author="Olivia Imner" w:date="2019-02-21T11:05:00Z">
+        <w:r>
+          <w:rPr>
+            <w:rFonts w:eastAsia="Times New Roman" w:cs="Times New Roman"/>
+            <w:color w:val="333333"/>
+          </w:rPr>
+          <w:t>ATM/</w:t>
+        </w:r>
+      </w:ins>
       <w:r>
         <w:rPr>
           <w:rStyle w:val="Starkbetoning"/>
@@ -16996,6 +19654,20 @@
         </w:rPr>
         <w:t xml:space="preserve">15. </w:t>
       </w:r>
+      <w:ins w:id="51" w:author="Olivia Imner" w:date="2019-02-21T11:05:00Z">
+        <w:r>
+          <w:rPr>
+            <w:rStyle w:val="Starkbetoning"/>
+            <w:rFonts w:eastAsia="Times New Roman" w:cs="Times New Roman"/>
+            <w:b w:val="0"/>
+            <w:bCs w:val="0"/>
+            <w:i w:val="0"/>
+            <w:iCs w:val="0"/>
+            <w:color w:val="333333"/>
+          </w:rPr>
+          <w:t>ATM/</w:t>
+        </w:r>
+      </w:ins>
       <w:r>
         <w:rPr>
           <w:rStyle w:val="Starkbetoning"/>
@@ -17264,8 +19936,8 @@
         </w:rPr>
         <w:t>.</w:t>
       </w:r>
-      <w:bookmarkStart w:id="23" w:name="_Toc391456189"/>
-      <w:bookmarkEnd w:id="23"/>
+      <w:bookmarkStart w:id="52" w:name="_Toc391456189"/>
+      <w:bookmarkEnd w:id="52"/>
     </w:p>
     <w:p>
       <w:pPr>
@@ -18183,8 +20855,8 @@
     <w:p>
       <w:pPr>
         <w:sectPr>
-          <w:footerReference w:type="default" r:id="rId17"/>
-          <w:footerReference w:type="first" r:id="rId18"/>
+          <w:footerReference w:type="default" r:id="rId16"/>
+          <w:footerReference w:type="first" r:id="rId17"/>
           <w:type w:val="continuous"/>
           <w:pgSz w:w="11906" w:h="16838"/>
           <w:pgMar w:top="1134" w:right="1418" w:bottom="1418" w:left="1418" w:header="0" w:footer="709" w:gutter="0"/>
@@ -18262,7 +20934,6 @@
     </w:p>
     <w:p>
       <w:r>
-        <w:lastRenderedPageBreak/>
         <w:br w:type="page"/>
       </w:r>
     </w:p>
@@ -18293,7 +20964,6 @@
           <w:sz w:val="28"/>
           <w:szCs w:val="28"/>
         </w:rPr>
-        <w:lastRenderedPageBreak/>
         <w:t xml:space="preserve">Reflektionsdokument – Olivia Imner </w:t>
       </w:r>
     </w:p>
@@ -18634,7 +21304,6 @@
           <w:rFonts w:cs="Times New Roman"/>
           <w:color w:val="000000"/>
         </w:rPr>
-        <w:lastRenderedPageBreak/>
         <w:t>Jag är väldigt nöjd med mitt genomförande och resultatet av examenarbetet. Det tog längre tid än förväntat, men jag upplever att jag fått nya kunskaper i att skriva och arbeta med text som jag inte erhållit innan. Det har varit roligt att få samarbeta med företaget Grade och de har även gjort att arbetet blev lyckat efter att många utmaningar uppstod under processen. Jag tycker att mitt examenarbete har medför</w:t>
       </w:r>
       <w:r>
@@ -18718,27 +21387,6 @@
     </w:sectPr>
   </w:body>
 </w:document>
-</file>
-
-<file path=word/comments.xml><?xml version="1.0" encoding="utf-8"?>
-<w:comments xmlns:wpc="http://schemas.microsoft.com/office/word/2010/wordprocessingCanvas" xmlns:mo="http://schemas.microsoft.com/office/mac/office/2008/main" xmlns:mc="http://schemas.openxmlformats.org/markup-compatibility/2006" xmlns:mv="urn:schemas-microsoft-com:mac:vml" xmlns:o="urn:schemas-microsoft-com:office:office" xmlns:r="http://schemas.openxmlformats.org/officeDocument/2006/relationships" xmlns:m="http://schemas.openxmlformats.org/officeDocument/2006/math" xmlns:v="urn:schemas-microsoft-com:vml" xmlns:wp14="http://schemas.microsoft.com/office/word/2010/wordprocessingDrawing" xmlns:wp="http://schemas.openxmlformats.org/drawingml/2006/wordprocessingDrawing" xmlns:w10="urn:schemas-microsoft-com:office:word" xmlns:w="http://schemas.openxmlformats.org/wordprocessingml/2006/main" xmlns:w14="http://schemas.microsoft.com/office/word/2010/wordml" xmlns:wpg="http://schemas.microsoft.com/office/word/2010/wordprocessingGroup" xmlns:wpi="http://schemas.microsoft.com/office/word/2010/wordprocessingInk" xmlns:wne="http://schemas.microsoft.com/office/word/2006/wordml" xmlns:wps="http://schemas.microsoft.com/office/word/2010/wordprocessingShape" mc:Ignorable="w14 wp14">
-  <w:comment w:id="8" w:author="Olivia Imner" w:date="2019-02-18T12:03:00Z" w:initials="OI">
-    <w:p>
-      <w:pPr>
-        <w:pStyle w:val="Kommentarer"/>
-      </w:pPr>
-      <w:r>
-        <w:rPr>
-          <w:rStyle w:val="Kommentarsreferens"/>
-        </w:rPr>
-        <w:annotationRef/>
-      </w:r>
-      <w:r>
-        <w:t>Källa</w:t>
-      </w:r>
-    </w:p>
-  </w:comment>
-</w:comments>
 </file>
 
 <file path=word/commentsExtended.xml><?xml version="1.0" encoding="utf-8"?>
@@ -18902,7 +21550,7 @@
           <w:rPr>
             <w:noProof/>
           </w:rPr>
-          <w:t>24</w:t>
+          <w:t>15</w:t>
         </w:r>
         <w:r>
           <w:fldChar w:fldCharType="end"/>
@@ -26550,7 +29198,7 @@
 </file>
 
 <file path=customXml/itemProps1.xml><?xml version="1.0" encoding="utf-8"?>
-<ds:datastoreItem xmlns:ds="http://schemas.openxmlformats.org/officeDocument/2006/customXml" ds:itemID="{C88AADEC-3B03-7244-9A59-F6A180F24A30}">
+<ds:datastoreItem xmlns:ds="http://schemas.openxmlformats.org/officeDocument/2006/customXml" ds:itemID="{2C03DFA6-5944-6248-ADAE-3B693E72AA66}">
   <ds:schemaRefs>
     <ds:schemaRef ds:uri="http://schemas.openxmlformats.org/officeDocument/2006/bibliography"/>
   </ds:schemaRefs>

--- a/Thesis/Uppsats_Imner_2018.docx
+++ b/Thesis/Uppsats_Imner_2018.docx
@@ -1512,6 +1512,9 @@
       <w:pPr>
         <w:spacing w:line="480" w:lineRule="auto"/>
         <w:jc w:val="both"/>
+        <w:rPr>
+          <w:ins w:id="2" w:author="Olivia Imner" w:date="2019-02-21T14:04:00Z"/>
+        </w:rPr>
       </w:pPr>
       <w:r>
         <w:t>Elektroniskt lärande (E</w:t>
@@ -2069,22 +2072,92 @@
       <w:r>
         <w:t>.</w:t>
       </w:r>
-      <w:r>
-        <w:br w:type="page"/>
-      </w:r>
     </w:p>
     <w:p>
       <w:pPr>
+        <w:spacing w:line="480" w:lineRule="auto"/>
+        <w:jc w:val="both"/>
+        <w:rPr>
+          <w:ins w:id="3" w:author="Olivia Imner" w:date="2019-02-21T14:04:00Z"/>
+        </w:rPr>
+      </w:pPr>
+    </w:p>
+    <w:p>
+      <w:pPr>
+        <w:spacing w:line="480" w:lineRule="auto"/>
+        <w:jc w:val="both"/>
+        <w:rPr>
+          <w:ins w:id="4" w:author="Olivia Imner" w:date="2019-02-21T14:04:00Z"/>
+        </w:rPr>
+      </w:pPr>
+    </w:p>
+    <w:p>
+      <w:pPr>
+        <w:spacing w:line="480" w:lineRule="auto"/>
+        <w:jc w:val="both"/>
+        <w:rPr>
+          <w:ins w:id="5" w:author="Olivia Imner" w:date="2019-02-21T14:04:00Z"/>
+        </w:rPr>
+      </w:pPr>
+    </w:p>
+    <w:p>
+      <w:pPr>
+        <w:spacing w:line="480" w:lineRule="auto"/>
+        <w:jc w:val="both"/>
+        <w:rPr>
+          <w:ins w:id="6" w:author="Olivia Imner" w:date="2019-02-21T14:04:00Z"/>
+        </w:rPr>
+      </w:pPr>
+    </w:p>
+    <w:p>
+      <w:pPr>
+        <w:spacing w:line="480" w:lineRule="auto"/>
+        <w:jc w:val="both"/>
+        <w:rPr>
+          <w:b/>
+          <w:lang w:val="en-US"/>
+        </w:rPr>
+      </w:pPr>
+      <w:r>
+        <w:rPr>
+          <w:b/>
+          <w:lang w:val="en-US"/>
+        </w:rPr>
+        <w:t>Abstract</w:t>
+      </w:r>
+    </w:p>
+    <w:p>
+      <w:pPr>
+        <w:spacing w:line="480" w:lineRule="auto"/>
+        <w:jc w:val="both"/>
+      </w:pPr>
+      <w:r>
+        <w:rPr>
+          <w:lang w:val="en-US"/>
+        </w:rPr>
+        <w:t>This study uses a structured interview with the person responsible for teaching at Grade. This is to investigate which pedagogical model is suitable for the company's existing pedagogical guidelines and customer base, which in the future could be implemented in Grade. The study also evaluates four of Grade's previous courses according to a potential pedagogical model to understand the advantages and disadvantages that may exist in their current pedagogical guidelines. The result of the interview shows that the Associative Perspective, which includes the Direct Instruction Model, fits well with Grade's current educational guidelines. Based on the evaluation of Grade's four courses in accordance with the template for the Direct Instruction Model, Grade shows a strong ability to present courses through high evaluation results in DIM's Presentation phase. However, the result points to the existence of certain weaknesses in other model phases, such as Assessment and Evaluation. Finally, the result provides a basis for further studies on pedagogical models that could be applied to Grade, while the study maps potential improvements in Grade's current pedagogical guidelines.</w:t>
+      </w:r>
+      <w:ins w:id="7" w:author="Olivia Imner" w:date="2019-02-21T14:04:00Z">
+        <w:r>
+          <w:t xml:space="preserve"> </w:t>
+        </w:r>
+      </w:ins>
+      <w:r>
+        <w:br w:type="page"/>
+      </w:r>
+    </w:p>
+    <w:p>
+      <w:pPr>
         <w:pStyle w:val="Heading11"/>
       </w:pPr>
-      <w:bookmarkStart w:id="2" w:name="_Toc391456179"/>
-      <w:bookmarkStart w:id="3" w:name="_Toc401327935"/>
-      <w:bookmarkEnd w:id="2"/>
+      <w:bookmarkStart w:id="8" w:name="_Toc391456179"/>
+      <w:bookmarkStart w:id="9" w:name="_Toc401327935"/>
+      <w:bookmarkEnd w:id="8"/>
       <w:r>
         <w:lastRenderedPageBreak/>
         <w:t>Introduktion</w:t>
       </w:r>
-      <w:bookmarkEnd w:id="3"/>
+      <w:bookmarkEnd w:id="9"/>
     </w:p>
     <w:p>
       <w:pPr>
@@ -5538,15 +5611,15 @@
       <w:pPr>
         <w:pStyle w:val="Heading11"/>
       </w:pPr>
-      <w:bookmarkStart w:id="4" w:name="_Toc391456181"/>
-      <w:bookmarkStart w:id="5" w:name="_Toc401327937"/>
-      <w:bookmarkEnd w:id="4"/>
+      <w:bookmarkStart w:id="10" w:name="_Toc391456181"/>
+      <w:bookmarkStart w:id="11" w:name="_Toc401327937"/>
+      <w:bookmarkEnd w:id="10"/>
       <w:r>
         <w:t>Metod</w:t>
       </w:r>
-      <w:bookmarkStart w:id="6" w:name="_Toc391456182"/>
-      <w:bookmarkEnd w:id="5"/>
-      <w:bookmarkEnd w:id="6"/>
+      <w:bookmarkStart w:id="12" w:name="_Toc391456182"/>
+      <w:bookmarkEnd w:id="11"/>
+      <w:bookmarkEnd w:id="12"/>
     </w:p>
     <w:p>
       <w:pPr>
@@ -6207,7 +6280,7 @@
         </w:rPr>
         <w:t>.</w:t>
       </w:r>
-      <w:ins w:id="7" w:author="Olivia Imner" w:date="2019-02-20T14:23:00Z">
+      <w:ins w:id="13" w:author="Olivia Imner" w:date="2019-02-20T14:23:00Z">
         <w:r>
           <w:rPr>
             <w:rFonts w:cs="Times New Roman"/>
@@ -7341,42 +7414,19 @@
       <w:r>
         <w:fldChar w:fldCharType="begin"/>
       </w:r>
-      <w:ins w:id="8" w:author="Olivia Imner" w:date="2019-02-20T14:36:00Z">
-        <w:r>
-          <w:instrText xml:space="preserve"> ADDIN ZOTERO_ITEM CSL_CITATION {"citationID":"Zcp5HUbP","properties":{"formattedCitation":"(Vetenskapsr\\uc0\\u229{}det, 2002)","plainCitation":"(Vetenskapsrådet, 2002)","noteIndex":0},"citationItems":[{"id":115,"uris":["http://zotero.org/users/local/QsygNxKM/items/5T46J6UT"],"uri":["http://zotero.org/users/local/QsygNxKM/items/5T46J6UT"],"itemData":{"id":115,"type":"book","title":"Forskningsetiska principer inom humanistisk-samhällsvetenskaplig forskning.","publisher":"Vetenskapsrådet","publisher-place":"Stockholm","source":"Open WorldCat","event-place":"Stockholm","ISBN":"978-91-7307-008-9","note":"OCLC: 186200984","language":"sv","author":[{"literal":"Vetenskapsrådet"}],"issued":{"date-parts":[["2002"]]}}}],"schema":"https://github.com/citation-style-language/schema/raw/master/csl-citation.json"} </w:instrText>
-        </w:r>
-      </w:ins>
-      <w:del w:id="9" w:author="Olivia Imner" w:date="2019-02-20T14:36:00Z">
-        <w:r>
-          <w:delInstrText xml:space="preserve"> ADDIN ZOTERO_ITEM CSL_CITATION {"citationID":"Zcp5HUbP","properties":{"formattedCitation":"\\uldash{(Vetenskapsr\\uc0\\u229{}det, 2002)}","plainCitation":"(Vetenskapsrådet, 2002)","noteIndex":0},"citationItems":[{"id":115,"uris":["http://zotero.org/users/local/QsygNxKM/items/5T46J6UT"],"uri":["http://zotero.org/users/local/QsygNxKM/items/5T46J6UT"],"itemData":{"id":115,"type":"book","title":"Forskningsetiska principer inom humanistisk-samhällsvetenskaplig forskning.","publisher":"Vetenskapsrådet","publisher-place":"Stockholm","source":"Open WorldCat","event-place":"Stockholm","ISBN":"978-91-7307-008-9","note":"OCLC: 186200984","language":"sv","author":[{"literal":"Vetenskapsrådet"}],"issued":{"date-parts":[["2002"]]}}}],"schema":"https://github.com/citation-style-language/schema/raw/master/csl-citation.json"} </w:delInstrText>
-        </w:r>
-      </w:del>
+      <w:r>
+        <w:instrText xml:space="preserve"> ADDIN ZOTERO_ITEM CSL_CITATION {"citationID":"Zcp5HUbP","properties":{"formattedCitation":"(Vetenskapsr\\uc0\\u229{}det, 2002)","plainCitation":"(Vetenskapsrådet, 2002)","noteIndex":0},"citationItems":[{"id":115,"uris":["http://zotero.org/users/local/QsygNxKM/items/5T46J6UT"],"uri":["http://zotero.org/users/local/QsygNxKM/items/5T46J6UT"],"itemData":{"id":115,"type":"book","title":"Forskningsetiska principer inom humanistisk-samhällsvetenskaplig forskning.","publisher":"Vetenskapsrådet","publisher-place":"Stockholm","source":"Open WorldCat","event-place":"Stockholm","ISBN":"978-91-7307-008-9","note":"OCLC: 186200984","language":"sv","author":[{"literal":"Vetenskapsrådet"}],"issued":{"date-parts":[["2002"]]}}}],"schema":"https://github.com/citation-style-language/schema/raw/master/csl-citation.json"} </w:instrText>
+      </w:r>
       <w:r>
         <w:fldChar w:fldCharType="separate"/>
       </w:r>
-      <w:del w:id="10" w:author="Olivia Imner" w:date="2019-02-20T14:36:00Z">
-        <w:r>
-          <w:rPr>
-            <w:rFonts w:cs="Times New Roman"/>
-          </w:rPr>
-          <w:delText>(Vetenskapsrådet, 2002)</w:delText>
-        </w:r>
-      </w:del>
-      <w:ins w:id="11" w:author="Olivia Imner" w:date="2019-02-20T14:36:00Z">
-        <w:r>
-          <w:rPr>
-            <w:rFonts w:cs="Times New Roman"/>
-            <w:szCs w:val="24"/>
-            <w:rPrChange w:id="12" w:author="Olivia Imner" w:date="2019-02-20T14:36:00Z">
-              <w:rPr>
-                <w:sz w:val="24"/>
-                <w:szCs w:val="24"/>
-              </w:rPr>
-            </w:rPrChange>
-          </w:rPr>
-          <w:t>(Vetenskapsrådet, 2002)</w:t>
-        </w:r>
-      </w:ins>
+      <w:r>
+        <w:rPr>
+          <w:rFonts w:cs="Times New Roman"/>
+          <w:szCs w:val="24"/>
+        </w:rPr>
+        <w:t>(Vetenskapsrådet, 2002)</w:t>
+      </w:r>
       <w:r>
         <w:fldChar w:fldCharType="end"/>
       </w:r>
@@ -7417,8 +7467,8 @@
           <w:szCs w:val="24"/>
         </w:rPr>
       </w:pPr>
-      <w:bookmarkStart w:id="13" w:name="_Toc391456183"/>
-      <w:bookmarkStart w:id="14" w:name="_Toc401327939"/>
+      <w:bookmarkStart w:id="14" w:name="_Toc391456183"/>
+      <w:bookmarkStart w:id="15" w:name="_Toc401327939"/>
       <w:r>
         <w:rPr>
           <w:rFonts w:cs="Times New Roman"/>
@@ -7428,8 +7478,8 @@
         </w:rPr>
         <w:t>Utvärdering</w:t>
       </w:r>
-      <w:bookmarkEnd w:id="13"/>
       <w:bookmarkEnd w:id="14"/>
+      <w:bookmarkEnd w:id="15"/>
       <w:r>
         <w:rPr>
           <w:rFonts w:cs="Times New Roman"/>
@@ -8269,13 +8319,13 @@
       <w:pPr>
         <w:pStyle w:val="Heading11"/>
       </w:pPr>
-      <w:bookmarkStart w:id="15" w:name="_Toc391456184"/>
-      <w:bookmarkStart w:id="16" w:name="_Toc401327940"/>
-      <w:bookmarkEnd w:id="15"/>
+      <w:bookmarkStart w:id="16" w:name="_Toc391456184"/>
+      <w:bookmarkStart w:id="17" w:name="_Toc401327940"/>
+      <w:bookmarkEnd w:id="16"/>
       <w:r>
         <w:t>Resultat</w:t>
       </w:r>
-      <w:bookmarkEnd w:id="16"/>
+      <w:bookmarkEnd w:id="17"/>
     </w:p>
     <w:p>
       <w:pPr>
@@ -8536,11 +8586,9 @@
       <w:r>
         <w:t xml:space="preserve"> med ett medelvärde på 4,5 poäng, jämfört med ATM (medelpoäng = 3</w:t>
       </w:r>
-      <w:ins w:id="17" w:author="Olivia Imner" w:date="2019-02-21T13:05:00Z">
-        <w:r>
-          <w:t>,5</w:t>
-        </w:r>
-      </w:ins>
+      <w:r>
+        <w:t>,5</w:t>
+      </w:r>
       <w:r>
         <w:t xml:space="preserve">) och KLM (medelpoäng = 4) (Figur </w:t>
       </w:r>
@@ -15056,8 +15104,6 @@
           <w:szCs w:val="24"/>
         </w:rPr>
       </w:pPr>
-      <w:bookmarkStart w:id="42" w:name="_GoBack"/>
-      <w:bookmarkEnd w:id="42"/>
       <w:proofErr w:type="spellStart"/>
       <w:r>
         <w:rPr>
@@ -15225,7 +15271,7 @@
         <w:autoSpaceDN w:val="0"/>
         <w:adjustRightInd w:val="0"/>
         <w:rPr>
-          <w:ins w:id="43" w:author="Olivia Imner" w:date="2019-02-21T13:18:00Z"/>
+          <w:ins w:id="42" w:author="Olivia Imner" w:date="2019-02-21T13:18:00Z"/>
           <w:rFonts w:cs="Times New Roman"/>
           <w:szCs w:val="24"/>
         </w:rPr>
@@ -15379,7 +15425,7 @@
         <w:autoSpaceDN w:val="0"/>
         <w:adjustRightInd w:val="0"/>
         <w:rPr>
-          <w:ins w:id="44" w:author="Olivia Imner" w:date="2019-02-21T13:17:00Z"/>
+          <w:ins w:id="43" w:author="Olivia Imner" w:date="2019-02-21T13:17:00Z"/>
           <w:rFonts w:cs="Times New Roman"/>
           <w:szCs w:val="24"/>
         </w:rPr>
@@ -15687,7 +15733,7 @@
         <w:autoSpaceDN w:val="0"/>
         <w:adjustRightInd w:val="0"/>
         <w:rPr>
-          <w:ins w:id="45" w:author="Olivia Imner" w:date="2019-02-21T13:17:00Z"/>
+          <w:ins w:id="44" w:author="Olivia Imner" w:date="2019-02-21T13:17:00Z"/>
           <w:rFonts w:cs="Times New Roman"/>
           <w:szCs w:val="24"/>
         </w:rPr>
@@ -15875,7 +15921,7 @@
         <w:autoSpaceDN w:val="0"/>
         <w:adjustRightInd w:val="0"/>
         <w:rPr>
-          <w:ins w:id="46" w:author="Olivia Imner" w:date="2019-02-21T13:17:00Z"/>
+          <w:ins w:id="45" w:author="Olivia Imner" w:date="2019-02-21T13:17:00Z"/>
           <w:rFonts w:cs="Times New Roman"/>
           <w:szCs w:val="24"/>
         </w:rPr>
@@ -16183,13 +16229,13 @@
       <w:pPr>
         <w:pStyle w:val="Heading11"/>
       </w:pPr>
-      <w:bookmarkStart w:id="47" w:name="_Toc391456187"/>
-      <w:bookmarkStart w:id="48" w:name="_Toc401327944"/>
+      <w:bookmarkStart w:id="46" w:name="_Toc391456187"/>
+      <w:bookmarkStart w:id="47" w:name="_Toc401327944"/>
+      <w:bookmarkEnd w:id="46"/>
+      <w:r>
+        <w:t>Bilagor</w:t>
+      </w:r>
       <w:bookmarkEnd w:id="47"/>
-      <w:r>
-        <w:t>Bilagor</w:t>
-      </w:r>
-      <w:bookmarkEnd w:id="48"/>
       <w:r>
         <w:t xml:space="preserve"> </w:t>
       </w:r>
@@ -18550,8 +18596,8 @@
           <w:color w:val="00000A"/>
         </w:rPr>
       </w:pPr>
-      <w:bookmarkStart w:id="49" w:name="_Toc391456188"/>
-      <w:bookmarkEnd w:id="49"/>
+      <w:bookmarkStart w:id="48" w:name="_Toc391456188"/>
+      <w:bookmarkEnd w:id="48"/>
       <w:r>
         <w:rPr>
           <w:rStyle w:val="Starkbetoning"/>
@@ -18892,7 +18938,7 @@
         </w:rPr>
         <w:t xml:space="preserve">6. </w:t>
       </w:r>
-      <w:ins w:id="50" w:author="Olivia Imner" w:date="2019-02-21T11:05:00Z">
+      <w:ins w:id="49" w:author="Olivia Imner" w:date="2019-02-21T11:05:00Z">
         <w:r>
           <w:rPr>
             <w:rFonts w:eastAsia="Times New Roman" w:cs="Times New Roman"/>
@@ -19654,7 +19700,7 @@
         </w:rPr>
         <w:t xml:space="preserve">15. </w:t>
       </w:r>
-      <w:ins w:id="51" w:author="Olivia Imner" w:date="2019-02-21T11:05:00Z">
+      <w:ins w:id="50" w:author="Olivia Imner" w:date="2019-02-21T11:05:00Z">
         <w:r>
           <w:rPr>
             <w:rStyle w:val="Starkbetoning"/>
@@ -19926,7 +19972,17 @@
           <w:sz w:val="16"/>
           <w:szCs w:val="16"/>
         </w:rPr>
-        <w:t>Mycket viktigt</w:t>
+        <w:t>My</w:t>
+      </w:r>
+      <w:bookmarkStart w:id="51" w:name="_GoBack"/>
+      <w:bookmarkEnd w:id="51"/>
+      <w:r>
+        <w:rPr>
+          <w:rFonts w:ascii="Verdana" w:hAnsi="Verdana"/>
+          <w:sz w:val="16"/>
+          <w:szCs w:val="16"/>
+        </w:rPr>
+        <w:t>cket viktigt</w:t>
       </w:r>
       <w:r>
         <w:rPr>
@@ -21550,7 +21606,7 @@
           <w:rPr>
             <w:noProof/>
           </w:rPr>
-          <w:t>15</w:t>
+          <w:t>27</w:t>
         </w:r>
         <w:r>
           <w:fldChar w:fldCharType="end"/>
@@ -29198,7 +29254,7 @@
 </file>
 
 <file path=customXml/itemProps1.xml><?xml version="1.0" encoding="utf-8"?>
-<ds:datastoreItem xmlns:ds="http://schemas.openxmlformats.org/officeDocument/2006/customXml" ds:itemID="{2C03DFA6-5944-6248-ADAE-3B693E72AA66}">
+<ds:datastoreItem xmlns:ds="http://schemas.openxmlformats.org/officeDocument/2006/customXml" ds:itemID="{8F77F2E7-A188-E249-A37B-9C69AFDC4B05}">
   <ds:schemaRefs>
     <ds:schemaRef ds:uri="http://schemas.openxmlformats.org/officeDocument/2006/bibliography"/>
   </ds:schemaRefs>

--- a/Thesis/Uppsats_Imner_2018.docx
+++ b/Thesis/Uppsats_Imner_2018.docx
@@ -1512,9 +1512,6 @@
       <w:pPr>
         <w:spacing w:line="480" w:lineRule="auto"/>
         <w:jc w:val="both"/>
-        <w:rPr>
-          <w:ins w:id="2" w:author="Olivia Imner" w:date="2019-02-21T14:04:00Z"/>
-        </w:rPr>
       </w:pPr>
       <w:r>
         <w:t>Elektroniskt lärande (E</w:t>
@@ -2077,36 +2074,24 @@
       <w:pPr>
         <w:spacing w:line="480" w:lineRule="auto"/>
         <w:jc w:val="both"/>
-        <w:rPr>
-          <w:ins w:id="3" w:author="Olivia Imner" w:date="2019-02-21T14:04:00Z"/>
-        </w:rPr>
       </w:pPr>
     </w:p>
     <w:p>
       <w:pPr>
         <w:spacing w:line="480" w:lineRule="auto"/>
         <w:jc w:val="both"/>
-        <w:rPr>
-          <w:ins w:id="4" w:author="Olivia Imner" w:date="2019-02-21T14:04:00Z"/>
-        </w:rPr>
       </w:pPr>
     </w:p>
     <w:p>
       <w:pPr>
         <w:spacing w:line="480" w:lineRule="auto"/>
         <w:jc w:val="both"/>
-        <w:rPr>
-          <w:ins w:id="5" w:author="Olivia Imner" w:date="2019-02-21T14:04:00Z"/>
-        </w:rPr>
       </w:pPr>
     </w:p>
     <w:p>
       <w:pPr>
         <w:spacing w:line="480" w:lineRule="auto"/>
         <w:jc w:val="both"/>
-        <w:rPr>
-          <w:ins w:id="6" w:author="Olivia Imner" w:date="2019-02-21T14:04:00Z"/>
-        </w:rPr>
       </w:pPr>
     </w:p>
     <w:p>
@@ -2115,14 +2100,19 @@
         <w:jc w:val="both"/>
         <w:rPr>
           <w:b/>
+          <w:sz w:val="24"/>
+          <w:szCs w:val="24"/>
           <w:lang w:val="en-US"/>
         </w:rPr>
       </w:pPr>
       <w:r>
         <w:rPr>
           <w:b/>
+          <w:sz w:val="24"/>
+          <w:szCs w:val="24"/>
           <w:lang w:val="en-US"/>
         </w:rPr>
+        <w:lastRenderedPageBreak/>
         <w:t>Abstract</w:t>
       </w:r>
     </w:p>
@@ -2137,11 +2127,9 @@
         </w:rPr>
         <w:t>This study uses a structured interview with the person responsible for teaching at Grade. This is to investigate which pedagogical model is suitable for the company's existing pedagogical guidelines and customer base, which in the future could be implemented in Grade. The study also evaluates four of Grade's previous courses according to a potential pedagogical model to understand the advantages and disadvantages that may exist in their current pedagogical guidelines. The result of the interview shows that the Associative Perspective, which includes the Direct Instruction Model, fits well with Grade's current educational guidelines. Based on the evaluation of Grade's four courses in accordance with the template for the Direct Instruction Model, Grade shows a strong ability to present courses through high evaluation results in DIM's Presentation phase. However, the result points to the existence of certain weaknesses in other model phases, such as Assessment and Evaluation. Finally, the result provides a basis for further studies on pedagogical models that could be applied to Grade, while the study maps potential improvements in Grade's current pedagogical guidelines.</w:t>
       </w:r>
-      <w:ins w:id="7" w:author="Olivia Imner" w:date="2019-02-21T14:04:00Z">
-        <w:r>
-          <w:t xml:space="preserve"> </w:t>
-        </w:r>
-      </w:ins>
+      <w:r>
+        <w:t xml:space="preserve"> </w:t>
+      </w:r>
       <w:r>
         <w:br w:type="page"/>
       </w:r>
@@ -2150,14 +2138,14 @@
       <w:pPr>
         <w:pStyle w:val="Heading11"/>
       </w:pPr>
-      <w:bookmarkStart w:id="8" w:name="_Toc391456179"/>
-      <w:bookmarkStart w:id="9" w:name="_Toc401327935"/>
-      <w:bookmarkEnd w:id="8"/>
+      <w:bookmarkStart w:id="2" w:name="_Toc391456179"/>
+      <w:bookmarkStart w:id="3" w:name="_Toc401327935"/>
+      <w:bookmarkEnd w:id="2"/>
       <w:r>
         <w:lastRenderedPageBreak/>
         <w:t>Introduktion</w:t>
       </w:r>
-      <w:bookmarkEnd w:id="9"/>
+      <w:bookmarkEnd w:id="3"/>
     </w:p>
     <w:p>
       <w:pPr>
@@ -2975,11 +2963,15 @@
         <w:spacing w:line="480" w:lineRule="auto"/>
         <w:rPr>
           <w:b/>
+          <w:sz w:val="24"/>
+          <w:szCs w:val="24"/>
         </w:rPr>
       </w:pPr>
       <w:r>
         <w:rPr>
           <w:b/>
+          <w:sz w:val="24"/>
+          <w:szCs w:val="24"/>
         </w:rPr>
         <w:t>Pedagogiska perspektiv och modeller för lärande</w:t>
       </w:r>
@@ -4654,11 +4646,15 @@
         <w:spacing w:line="480" w:lineRule="auto"/>
         <w:rPr>
           <w:b/>
+          <w:sz w:val="24"/>
+          <w:szCs w:val="24"/>
         </w:rPr>
       </w:pPr>
       <w:r>
         <w:rPr>
           <w:b/>
+          <w:sz w:val="24"/>
+          <w:szCs w:val="24"/>
         </w:rPr>
         <w:t>Grades historia</w:t>
       </w:r>
@@ -4920,11 +4916,15 @@
         <w:spacing w:line="480" w:lineRule="auto"/>
         <w:rPr>
           <w:b/>
+          <w:sz w:val="24"/>
+          <w:szCs w:val="24"/>
         </w:rPr>
       </w:pPr>
       <w:r>
         <w:rPr>
           <w:b/>
+          <w:sz w:val="24"/>
+          <w:szCs w:val="24"/>
         </w:rPr>
         <w:t>Sammanfattning av studiens mål, metod, och slutsatser</w:t>
       </w:r>
@@ -5611,15 +5611,15 @@
       <w:pPr>
         <w:pStyle w:val="Heading11"/>
       </w:pPr>
-      <w:bookmarkStart w:id="10" w:name="_Toc391456181"/>
-      <w:bookmarkStart w:id="11" w:name="_Toc401327937"/>
-      <w:bookmarkEnd w:id="10"/>
+      <w:bookmarkStart w:id="4" w:name="_Toc391456181"/>
+      <w:bookmarkStart w:id="5" w:name="_Toc401327937"/>
+      <w:bookmarkEnd w:id="4"/>
       <w:r>
         <w:t>Metod</w:t>
       </w:r>
-      <w:bookmarkStart w:id="12" w:name="_Toc391456182"/>
-      <w:bookmarkEnd w:id="11"/>
-      <w:bookmarkEnd w:id="12"/>
+      <w:bookmarkStart w:id="6" w:name="_Toc391456182"/>
+      <w:bookmarkEnd w:id="5"/>
+      <w:bookmarkEnd w:id="6"/>
     </w:p>
     <w:p>
       <w:pPr>
@@ -6280,14 +6280,12 @@
         </w:rPr>
         <w:t>.</w:t>
       </w:r>
-      <w:ins w:id="13" w:author="Olivia Imner" w:date="2019-02-20T14:23:00Z">
-        <w:r>
-          <w:rPr>
-            <w:rFonts w:cs="Times New Roman"/>
-          </w:rPr>
-          <w:t xml:space="preserve"> </w:t>
-        </w:r>
-      </w:ins>
+      <w:r>
+        <w:rPr>
+          <w:rFonts w:cs="Times New Roman"/>
+        </w:rPr>
+        <w:t xml:space="preserve"> </w:t>
+      </w:r>
       <w:r>
         <w:rPr>
           <w:rFonts w:cs="Times New Roman"/>
@@ -6675,92 +6673,92 @@
         <w:t xml:space="preserve">användes </w:t>
       </w:r>
       <w:r>
-        <w:t xml:space="preserve">för att sammanfatta de pedagogiska </w:t>
+        <w:t>för att sammanfatta de pedagogiska per</w:t>
+      </w:r>
+      <w:r>
+        <w:t>spektiven och modellerna</w:t>
+      </w:r>
+      <w:r>
+        <w:t xml:space="preserve"> </w:t>
+      </w:r>
+      <w:r>
+        <w:t>för att sedan</w:t>
+      </w:r>
+      <w:r>
+        <w:t xml:space="preserve"> välja en representativ modell från varje perspektiv</w:t>
+      </w:r>
+      <w:r>
+        <w:t xml:space="preserve"> (Moment 2)</w:t>
+      </w:r>
+      <w:r>
+        <w:t>. När</w:t>
+      </w:r>
+      <w:r>
+        <w:t xml:space="preserve"> de</w:t>
+      </w:r>
+      <w:r>
+        <w:t xml:space="preserve"> representativa modeller</w:t>
+      </w:r>
+      <w:r>
+        <w:t>na</w:t>
+      </w:r>
+      <w:r>
+        <w:t xml:space="preserve"> valdes tog</w:t>
+      </w:r>
+      <w:r>
+        <w:t>s</w:t>
+      </w:r>
+      <w:r>
+        <w:t xml:space="preserve"> </w:t>
+      </w:r>
+      <w:r>
+        <w:t xml:space="preserve">det </w:t>
+      </w:r>
+      <w:r>
+        <w:t xml:space="preserve">hänsyn till </w:t>
+      </w:r>
+      <w:r>
+        <w:t>att de tidigare</w:t>
+      </w:r>
+      <w:r>
+        <w:t xml:space="preserve"> har</w:t>
+      </w:r>
+      <w:r>
+        <w:t xml:space="preserve"> beskriv</w:t>
+      </w:r>
+      <w:r>
+        <w:t>its</w:t>
+      </w:r>
+      <w:r>
+        <w:t xml:space="preserve"> </w:t>
+      </w:r>
+      <w:r>
+        <w:t>som</w:t>
+      </w:r>
+      <w:r>
+        <w:t xml:space="preserve"> </w:t>
+      </w:r>
+      <w:r>
+        <w:t>väl</w:t>
+      </w:r>
+      <w:r>
+        <w:t xml:space="preserve"> anpassade för e-lärande. Därefter togs </w:t>
+      </w:r>
+      <w:r>
+        <w:t xml:space="preserve">det </w:t>
+      </w:r>
+      <w:r>
+        <w:t xml:space="preserve">i beaktande </w:t>
+      </w:r>
+      <w:r>
+        <w:t>hur representativa de var för perspe</w:t>
+      </w:r>
+      <w:r>
+        <w:t xml:space="preserve">ktiven </w:t>
       </w:r>
       <w:r>
         <w:lastRenderedPageBreak/>
-        <w:t>per</w:t>
-      </w:r>
-      <w:r>
-        <w:t>spektiven och modellerna</w:t>
-      </w:r>
-      <w:r>
-        <w:t xml:space="preserve"> </w:t>
-      </w:r>
-      <w:r>
-        <w:t>för att sedan</w:t>
-      </w:r>
-      <w:r>
-        <w:t xml:space="preserve"> välja en representativ modell från varje perspektiv</w:t>
-      </w:r>
-      <w:r>
-        <w:t xml:space="preserve"> (Moment 2)</w:t>
-      </w:r>
-      <w:r>
-        <w:t>. När</w:t>
-      </w:r>
-      <w:r>
-        <w:t xml:space="preserve"> de</w:t>
-      </w:r>
-      <w:r>
-        <w:t xml:space="preserve"> representativa modeller</w:t>
-      </w:r>
-      <w:r>
-        <w:t>na</w:t>
-      </w:r>
-      <w:r>
-        <w:t xml:space="preserve"> valdes tog</w:t>
-      </w:r>
-      <w:r>
-        <w:t>s</w:t>
-      </w:r>
-      <w:r>
-        <w:t xml:space="preserve"> </w:t>
-      </w:r>
-      <w:r>
-        <w:t xml:space="preserve">det </w:t>
-      </w:r>
-      <w:r>
-        <w:t xml:space="preserve">hänsyn till </w:t>
-      </w:r>
-      <w:r>
-        <w:t>att de tidigare</w:t>
-      </w:r>
-      <w:r>
-        <w:t xml:space="preserve"> har</w:t>
-      </w:r>
-      <w:r>
-        <w:t xml:space="preserve"> beskriv</w:t>
-      </w:r>
-      <w:r>
-        <w:t>its</w:t>
-      </w:r>
-      <w:r>
-        <w:t xml:space="preserve"> </w:t>
-      </w:r>
-      <w:r>
-        <w:t>som</w:t>
-      </w:r>
-      <w:r>
-        <w:t xml:space="preserve"> </w:t>
-      </w:r>
-      <w:r>
-        <w:t>väl</w:t>
-      </w:r>
-      <w:r>
-        <w:t xml:space="preserve"> anpassade för e-lärande. Därefter togs </w:t>
-      </w:r>
-      <w:r>
-        <w:t xml:space="preserve">det </w:t>
-      </w:r>
-      <w:r>
-        <w:t xml:space="preserve">i beaktande </w:t>
-      </w:r>
-      <w:r>
-        <w:t>hur representativa de var för perspe</w:t>
-      </w:r>
-      <w:r>
-        <w:t xml:space="preserve">ktiven genom att </w:t>
+        <w:t xml:space="preserve">genom att </w:t>
       </w:r>
       <w:r>
         <w:t>utesluta modeller där modellkriteriet skiljde sig markant från andra modeller i perspektivet</w:t>
@@ -7381,6 +7379,7 @@
           <w:rFonts w:eastAsia="Times New Roman" w:cs="Times New Roman"/>
           <w:lang w:eastAsia="sv-SE"/>
         </w:rPr>
+        <w:lastRenderedPageBreak/>
         <w:t xml:space="preserve">Studien följer </w:t>
       </w:r>
       <w:r>
@@ -7467,8 +7466,8 @@
           <w:szCs w:val="24"/>
         </w:rPr>
       </w:pPr>
-      <w:bookmarkStart w:id="14" w:name="_Toc391456183"/>
-      <w:bookmarkStart w:id="15" w:name="_Toc401327939"/>
+      <w:bookmarkStart w:id="7" w:name="_Toc391456183"/>
+      <w:bookmarkStart w:id="8" w:name="_Toc401327939"/>
       <w:r>
         <w:rPr>
           <w:rFonts w:cs="Times New Roman"/>
@@ -7478,8 +7477,8 @@
         </w:rPr>
         <w:t>Utvärdering</w:t>
       </w:r>
-      <w:bookmarkEnd w:id="14"/>
-      <w:bookmarkEnd w:id="15"/>
+      <w:bookmarkEnd w:id="7"/>
+      <w:bookmarkEnd w:id="8"/>
       <w:r>
         <w:rPr>
           <w:rFonts w:cs="Times New Roman"/>
@@ -8319,13 +8318,13 @@
       <w:pPr>
         <w:pStyle w:val="Heading11"/>
       </w:pPr>
-      <w:bookmarkStart w:id="16" w:name="_Toc391456184"/>
-      <w:bookmarkStart w:id="17" w:name="_Toc401327940"/>
-      <w:bookmarkEnd w:id="16"/>
+      <w:bookmarkStart w:id="9" w:name="_Toc391456184"/>
+      <w:bookmarkStart w:id="10" w:name="_Toc401327940"/>
+      <w:bookmarkEnd w:id="9"/>
       <w:r>
         <w:t>Resultat</w:t>
       </w:r>
-      <w:bookmarkEnd w:id="17"/>
+      <w:bookmarkEnd w:id="10"/>
     </w:p>
     <w:p>
       <w:pPr>
@@ -8364,83 +8363,86 @@
         <w:jc w:val="both"/>
       </w:pPr>
       <w:r>
+        <w:t>För att kunna svara på vilket pedagogiskt perspektiv</w:t>
+      </w:r>
+      <w:r>
+        <w:t xml:space="preserve"> och</w:t>
+      </w:r>
+      <w:r>
+        <w:t xml:space="preserve"> respektiv</w:t>
+      </w:r>
+      <w:r>
+        <w:t xml:space="preserve">e modell som ligger närmast de pedagogiska riktlinjer </w:t>
+      </w:r>
+      <w:r>
+        <w:t>som Grade använder idag, genomfördes d</w:t>
+      </w:r>
+      <w:r>
+        <w:t>et en evaluering med hjälp av att</w:t>
+      </w:r>
+      <w:r>
+        <w:t xml:space="preserve"> intervju</w:t>
+      </w:r>
+      <w:r>
+        <w:t xml:space="preserve">a </w:t>
+      </w:r>
+      <w:r>
+        <w:t>Grades pedagogi</w:t>
+      </w:r>
+      <w:r>
+        <w:t>sk</w:t>
+      </w:r>
+      <w:r>
+        <w:t xml:space="preserve"> ansvarig</w:t>
+      </w:r>
+      <w:r>
+        <w:t>e</w:t>
+      </w:r>
+      <w:r>
+        <w:t>. För att fullfölja intervjun</w:t>
+      </w:r>
+      <w:r>
+        <w:t>,</w:t>
+      </w:r>
+      <w:r>
+        <w:t xml:space="preserve"> valde</w:t>
+      </w:r>
+      <w:r>
+        <w:t>s</w:t>
+      </w:r>
+      <w:r>
+        <w:t xml:space="preserve"> först</w:t>
+      </w:r>
+      <w:r>
+        <w:t xml:space="preserve"> en representativ modell från varje perspektiv. DIM, ATM, och KLM valdes </w:t>
+      </w:r>
+      <w:r>
+        <w:t xml:space="preserve">för </w:t>
+      </w:r>
+      <w:r>
+        <w:t>A</w:t>
+      </w:r>
+      <w:r>
+        <w:t>ssociativ</w:t>
+      </w:r>
+      <w:r>
+        <w:t>t</w:t>
+      </w:r>
+      <w:r>
+        <w:t xml:space="preserve">-, </w:t>
+      </w:r>
+      <w:r>
+        <w:t>Kognitivt</w:t>
+      </w:r>
+      <w:r>
+        <w:t>-, och S</w:t>
+      </w:r>
+      <w:r>
+        <w:t>ociokulturellt-</w:t>
+      </w:r>
+      <w:r>
         <w:lastRenderedPageBreak/>
-        <w:t>För att kunna svara på vilket pedagogiskt perspektiv</w:t>
-      </w:r>
-      <w:r>
-        <w:t xml:space="preserve"> och</w:t>
-      </w:r>
-      <w:r>
-        <w:t xml:space="preserve"> respektiv</w:t>
-      </w:r>
-      <w:r>
-        <w:t xml:space="preserve">e modell som ligger närmast de pedagogiska riktlinjer </w:t>
-      </w:r>
-      <w:r>
-        <w:t>som Grade använder idag, genomfördes d</w:t>
-      </w:r>
-      <w:r>
-        <w:t>et en evaluering med hjälp av att</w:t>
-      </w:r>
-      <w:r>
-        <w:t xml:space="preserve"> intervju</w:t>
-      </w:r>
-      <w:r>
-        <w:t xml:space="preserve">a </w:t>
-      </w:r>
-      <w:r>
-        <w:t>Grades pedagogi</w:t>
-      </w:r>
-      <w:r>
-        <w:t>sk</w:t>
-      </w:r>
-      <w:r>
-        <w:t xml:space="preserve"> ansvarig</w:t>
-      </w:r>
-      <w:r>
-        <w:t>e</w:t>
-      </w:r>
-      <w:r>
-        <w:t>. För att fullfölja intervjun</w:t>
-      </w:r>
-      <w:r>
-        <w:t>,</w:t>
-      </w:r>
-      <w:r>
-        <w:t xml:space="preserve"> valde</w:t>
-      </w:r>
-      <w:r>
-        <w:t>s</w:t>
-      </w:r>
-      <w:r>
-        <w:t xml:space="preserve"> först</w:t>
-      </w:r>
-      <w:r>
-        <w:t xml:space="preserve"> en representativ modell från varje perspektiv. DIM, ATM, och KLM valdes </w:t>
-      </w:r>
-      <w:r>
-        <w:t xml:space="preserve">för </w:t>
-      </w:r>
-      <w:r>
-        <w:t>A</w:t>
-      </w:r>
-      <w:r>
-        <w:t>ssociativ</w:t>
-      </w:r>
-      <w:r>
-        <w:t>t</w:t>
-      </w:r>
-      <w:r>
-        <w:t xml:space="preserve">-, </w:t>
-      </w:r>
-      <w:r>
-        <w:t>Kognitivt</w:t>
-      </w:r>
-      <w:r>
-        <w:t>-, och S</w:t>
-      </w:r>
-      <w:r>
-        <w:t>ociokulturellt-perspektiv</w:t>
+        <w:t>perspektiv</w:t>
       </w:r>
       <w:r>
         <w:t xml:space="preserve">. </w:t>
@@ -8802,16 +8804,14 @@
       </w:pPr>
       <w:r>
         <w:rPr>
-          <w:rFonts w:eastAsiaTheme="minorHAnsi" w:cstheme="minorBidi"/>
           <w:noProof/>
-          <w:sz w:val="18"/>
-          <w:szCs w:val="18"/>
-        </w:rPr>
+        </w:rPr>
+        <w:lastRenderedPageBreak/>
         <w:drawing>
-          <wp:inline distT="0" distB="0" distL="0" distR="0" wp14:anchorId="2F3806C5" wp14:editId="648758C4">
-            <wp:extent cx="5760719" cy="3316798"/>
-            <wp:effectExtent l="0" t="0" r="5715" b="10795"/>
-            <wp:docPr id="2" name="Bildobjekt 2"/>
+          <wp:inline distT="0" distB="0" distL="0" distR="0" wp14:anchorId="5FCDE953" wp14:editId="41FED448">
+            <wp:extent cx="5759450" cy="3297555"/>
+            <wp:effectExtent l="0" t="0" r="6350" b="4445"/>
+            <wp:docPr id="7" name="Bildobjekt 7"/>
             <wp:cNvGraphicFramePr>
               <a:graphicFrameLocks xmlns:a="http://schemas.openxmlformats.org/drawingml/2006/main" noChangeAspect="1"/>
             </wp:cNvGraphicFramePr>
@@ -8837,7 +8837,7 @@
                   <pic:spPr>
                     <a:xfrm>
                       <a:off x="0" y="0"/>
-                      <a:ext cx="5760719" cy="3316798"/>
+                      <a:ext cx="5759450" cy="3297555"/>
                     </a:xfrm>
                     <a:prstGeom prst="rect">
                       <a:avLst/>
@@ -9335,6 +9335,7 @@
         <w:jc w:val="both"/>
       </w:pPr>
       <w:r>
+        <w:lastRenderedPageBreak/>
         <w:t xml:space="preserve">För att få en djupare </w:t>
       </w:r>
       <w:r>
@@ -9860,6 +9861,7 @@
           <w:noProof/>
           <w:lang w:eastAsia="sv-SE"/>
         </w:rPr>
+        <w:lastRenderedPageBreak/>
         <w:drawing>
           <wp:inline distT="0" distB="0" distL="0" distR="0" wp14:anchorId="21C454E6" wp14:editId="69C74DDC">
             <wp:extent cx="5726606" cy="3308889"/>
@@ -10560,8 +10562,8 @@
       <w:r>
         <w:t>.</w:t>
       </w:r>
-      <w:bookmarkStart w:id="18" w:name="_Toc489811950"/>
-      <w:bookmarkStart w:id="19" w:name="_Ref489810823"/>
+      <w:bookmarkStart w:id="11" w:name="_Toc489811950"/>
+      <w:bookmarkStart w:id="12" w:name="_Ref489810823"/>
     </w:p>
     <w:p>
       <w:pPr>
@@ -10736,8 +10738,8 @@
       <w:r>
         <w:t xml:space="preserve"> </w:t>
       </w:r>
-      <w:bookmarkEnd w:id="18"/>
-      <w:bookmarkEnd w:id="19"/>
+      <w:bookmarkEnd w:id="11"/>
+      <w:bookmarkEnd w:id="12"/>
       <w:r>
         <w:t>Punkterna representerar p</w:t>
       </w:r>
@@ -10782,13 +10784,13 @@
       <w:pPr>
         <w:pStyle w:val="Heading11"/>
       </w:pPr>
-      <w:bookmarkStart w:id="20" w:name="_Toc391456185"/>
-      <w:bookmarkStart w:id="21" w:name="_Toc401327941"/>
-      <w:bookmarkEnd w:id="20"/>
+      <w:bookmarkStart w:id="13" w:name="_Toc391456185"/>
+      <w:bookmarkStart w:id="14" w:name="_Toc401327941"/>
+      <w:bookmarkEnd w:id="13"/>
       <w:r>
         <w:t>Diskussion</w:t>
       </w:r>
-      <w:bookmarkEnd w:id="21"/>
+      <w:bookmarkEnd w:id="14"/>
     </w:p>
     <w:p>
       <w:pPr>
@@ -11445,7 +11447,11 @@
         <w:t xml:space="preserve"> modeller från de </w:t>
       </w:r>
       <w:r>
-        <w:t>två perspektiven och bedöma de</w:t>
+        <w:t xml:space="preserve">två perspektiven och bedöma </w:t>
+      </w:r>
+      <w:r>
+        <w:lastRenderedPageBreak/>
+        <w:t>de</w:t>
       </w:r>
       <w:r>
         <w:t xml:space="preserve"> kompletterande modellerna </w:t>
@@ -12492,11 +12498,11 @@
       <w:pPr>
         <w:pStyle w:val="Heading11"/>
       </w:pPr>
-      <w:bookmarkStart w:id="22" w:name="_Toc401327942"/>
+      <w:bookmarkStart w:id="15" w:name="_Toc401327942"/>
       <w:r>
         <w:t>Tack</w:t>
       </w:r>
-      <w:bookmarkEnd w:id="22"/>
+      <w:bookmarkEnd w:id="15"/>
     </w:p>
     <w:p>
       <w:pPr>
@@ -12559,13 +12565,14 @@
       <w:pPr>
         <w:pStyle w:val="Heading11"/>
       </w:pPr>
-      <w:bookmarkStart w:id="23" w:name="_Toc391456186"/>
-      <w:bookmarkStart w:id="24" w:name="_Toc401327943"/>
-      <w:bookmarkEnd w:id="23"/>
-      <w:r>
+      <w:bookmarkStart w:id="16" w:name="_Toc391456186"/>
+      <w:bookmarkStart w:id="17" w:name="_Toc401327943"/>
+      <w:bookmarkEnd w:id="16"/>
+      <w:r>
+        <w:lastRenderedPageBreak/>
         <w:t>Referenser</w:t>
       </w:r>
-      <w:bookmarkEnd w:id="24"/>
+      <w:bookmarkEnd w:id="17"/>
     </w:p>
     <w:p>
       <w:pPr>
@@ -12574,7 +12581,6 @@
         <w:autoSpaceDN w:val="0"/>
         <w:adjustRightInd w:val="0"/>
         <w:rPr>
-          <w:ins w:id="25" w:author="Olivia Imner" w:date="2019-02-21T13:17:00Z"/>
           <w:rFonts w:cs="Times New Roman"/>
           <w:szCs w:val="24"/>
         </w:rPr>
@@ -12593,23 +12599,7 @@
           <w:rFonts w:cs="Times New Roman"/>
           <w:szCs w:val="24"/>
         </w:rPr>
-        <w:t xml:space="preserve">Businessreflex. (2016, </w:t>
-      </w:r>
-      <w:proofErr w:type="gramStart"/>
-      <w:r>
-        <w:rPr>
-          <w:rFonts w:cs="Times New Roman"/>
-          <w:szCs w:val="24"/>
-        </w:rPr>
-        <w:t>December</w:t>
-      </w:r>
-      <w:proofErr w:type="gramEnd"/>
-      <w:r>
-        <w:rPr>
-          <w:rFonts w:cs="Times New Roman"/>
-          <w:szCs w:val="24"/>
-        </w:rPr>
-        <w:t xml:space="preserve"> 2). E-learning – mer lärande på effektivare sätt? </w:t>
+        <w:t xml:space="preserve">Businessreflex. (2016, December 2). E-learning – mer lärande på effektivare sätt? </w:t>
       </w:r>
       <w:r>
         <w:rPr>
@@ -12624,17 +12614,8 @@
           <w:rFonts w:cs="Times New Roman"/>
           <w:szCs w:val="24"/>
         </w:rPr>
-        <w:t xml:space="preserve"> 31, 2018, from goo.gl/</w:t>
-      </w:r>
-      <w:proofErr w:type="spellStart"/>
-      <w:r>
-        <w:rPr>
-          <w:rFonts w:cs="Times New Roman"/>
-          <w:szCs w:val="24"/>
-        </w:rPr>
-        <w:t>SbUuNe</w:t>
-      </w:r>
-      <w:proofErr w:type="spellEnd"/>
+        <w:t xml:space="preserve"> 31, 2018, from goo.gl/SbUuNe</w:t>
+      </w:r>
     </w:p>
     <w:p>
       <w:pPr>
@@ -12655,7 +12636,6 @@
         <w:autoSpaceDN w:val="0"/>
         <w:adjustRightInd w:val="0"/>
         <w:rPr>
-          <w:ins w:id="26" w:author="Olivia Imner" w:date="2019-02-21T13:16:00Z"/>
           <w:rFonts w:cs="Times New Roman"/>
           <w:szCs w:val="24"/>
         </w:rPr>
@@ -12665,55 +12645,7 @@
           <w:rFonts w:cs="Times New Roman"/>
           <w:szCs w:val="24"/>
         </w:rPr>
-        <w:t xml:space="preserve">Carlberg, N. (2017, </w:t>
-      </w:r>
-      <w:proofErr w:type="spellStart"/>
-      <w:r>
-        <w:rPr>
-          <w:rFonts w:cs="Times New Roman"/>
-          <w:szCs w:val="24"/>
-        </w:rPr>
-        <w:t>March</w:t>
-      </w:r>
-      <w:proofErr w:type="spellEnd"/>
-      <w:r>
-        <w:rPr>
-          <w:rFonts w:cs="Times New Roman"/>
-          <w:szCs w:val="24"/>
-        </w:rPr>
-        <w:t xml:space="preserve"> 5). Branschanalys e-learning Sverige 2015. </w:t>
-      </w:r>
-      <w:proofErr w:type="spellStart"/>
-      <w:r>
-        <w:rPr>
-          <w:rFonts w:cs="Times New Roman"/>
-          <w:szCs w:val="24"/>
-        </w:rPr>
-        <w:t>Retrieved</w:t>
-      </w:r>
-      <w:proofErr w:type="spellEnd"/>
-      <w:r>
-        <w:rPr>
-          <w:rFonts w:cs="Times New Roman"/>
-          <w:szCs w:val="24"/>
-        </w:rPr>
-        <w:t xml:space="preserve"> </w:t>
-      </w:r>
-      <w:proofErr w:type="spellStart"/>
-      <w:r>
-        <w:rPr>
-          <w:rFonts w:cs="Times New Roman"/>
-          <w:szCs w:val="24"/>
-        </w:rPr>
-        <w:t>October</w:t>
-      </w:r>
-      <w:proofErr w:type="spellEnd"/>
-      <w:r>
-        <w:rPr>
-          <w:rFonts w:cs="Times New Roman"/>
-          <w:szCs w:val="24"/>
-        </w:rPr>
-        <w:t xml:space="preserve"> 7, 2018, from goo.gl/ZU9VLM</w:t>
+        <w:t>Carlberg, N. (2017, March 5). Branschanalys e-learning Sverige 2015. Retrieved October 7, 2018, from goo.gl/ZU9VLM</w:t>
       </w:r>
     </w:p>
     <w:p>
@@ -12735,7 +12667,6 @@
         <w:autoSpaceDN w:val="0"/>
         <w:adjustRightInd w:val="0"/>
         <w:rPr>
-          <w:ins w:id="27" w:author="Olivia Imner" w:date="2019-02-21T13:16:00Z"/>
           <w:rFonts w:cs="Times New Roman"/>
           <w:szCs w:val="24"/>
         </w:rPr>
@@ -12754,87 +12685,7 @@
           <w:iCs/>
           <w:szCs w:val="24"/>
         </w:rPr>
-        <w:t>Scenario-</w:t>
-      </w:r>
-      <w:proofErr w:type="spellStart"/>
-      <w:r>
-        <w:rPr>
-          <w:rFonts w:cs="Times New Roman"/>
-          <w:i/>
-          <w:iCs/>
-          <w:szCs w:val="24"/>
-        </w:rPr>
-        <w:t>based</w:t>
-      </w:r>
-      <w:proofErr w:type="spellEnd"/>
-      <w:r>
-        <w:rPr>
-          <w:rFonts w:cs="Times New Roman"/>
-          <w:i/>
-          <w:iCs/>
-          <w:szCs w:val="24"/>
-        </w:rPr>
-        <w:t xml:space="preserve"> e-Learning: </w:t>
-      </w:r>
-      <w:proofErr w:type="spellStart"/>
-      <w:r>
-        <w:rPr>
-          <w:rFonts w:cs="Times New Roman"/>
-          <w:i/>
-          <w:iCs/>
-          <w:szCs w:val="24"/>
-        </w:rPr>
-        <w:t>Evidence-Based</w:t>
-      </w:r>
-      <w:proofErr w:type="spellEnd"/>
-      <w:r>
-        <w:rPr>
-          <w:rFonts w:cs="Times New Roman"/>
-          <w:i/>
-          <w:iCs/>
-          <w:szCs w:val="24"/>
-        </w:rPr>
-        <w:t xml:space="preserve"> </w:t>
-      </w:r>
-      <w:proofErr w:type="spellStart"/>
-      <w:r>
-        <w:rPr>
-          <w:rFonts w:cs="Times New Roman"/>
-          <w:i/>
-          <w:iCs/>
-          <w:szCs w:val="24"/>
-        </w:rPr>
-        <w:t>Guidelines</w:t>
-      </w:r>
-      <w:proofErr w:type="spellEnd"/>
-      <w:r>
-        <w:rPr>
-          <w:rFonts w:cs="Times New Roman"/>
-          <w:i/>
-          <w:iCs/>
-          <w:szCs w:val="24"/>
-        </w:rPr>
-        <w:t xml:space="preserve"> for Online </w:t>
-      </w:r>
-      <w:proofErr w:type="spellStart"/>
-      <w:r>
-        <w:rPr>
-          <w:rFonts w:cs="Times New Roman"/>
-          <w:i/>
-          <w:iCs/>
-          <w:szCs w:val="24"/>
-        </w:rPr>
-        <w:t>Workforce</w:t>
-      </w:r>
-      <w:proofErr w:type="spellEnd"/>
-      <w:r>
-        <w:rPr>
-          <w:rFonts w:cs="Times New Roman"/>
-          <w:i/>
-          <w:iCs/>
-          <w:szCs w:val="24"/>
-        </w:rPr>
-        <w:t xml:space="preserve"> Learning</w:t>
+        <w:t>Scenario-based e-Learning: Evidence-Based Guidelines for Online Workforce Learning</w:t>
       </w:r>
       <w:r>
         <w:rPr>
@@ -12863,7 +12714,6 @@
         <w:autoSpaceDN w:val="0"/>
         <w:adjustRightInd w:val="0"/>
         <w:rPr>
-          <w:ins w:id="28" w:author="Olivia Imner" w:date="2019-02-21T13:16:00Z"/>
           <w:rFonts w:cs="Times New Roman"/>
           <w:szCs w:val="24"/>
         </w:rPr>
@@ -12873,105 +12723,8 @@
           <w:rFonts w:cs="Times New Roman"/>
           <w:szCs w:val="24"/>
         </w:rPr>
-        <w:t xml:space="preserve">Conole, G., </w:t>
-      </w:r>
-      <w:proofErr w:type="spellStart"/>
-      <w:r>
-        <w:rPr>
-          <w:rFonts w:cs="Times New Roman"/>
-          <w:szCs w:val="24"/>
-        </w:rPr>
-        <w:t>Dyke</w:t>
-      </w:r>
-      <w:proofErr w:type="spellEnd"/>
-      <w:r>
-        <w:rPr>
-          <w:rFonts w:cs="Times New Roman"/>
-          <w:szCs w:val="24"/>
-        </w:rPr>
-        <w:t xml:space="preserve">, M., Oliver, M., &amp; </w:t>
-      </w:r>
-      <w:proofErr w:type="spellStart"/>
-      <w:r>
-        <w:rPr>
-          <w:rFonts w:cs="Times New Roman"/>
-          <w:szCs w:val="24"/>
-        </w:rPr>
-        <w:t>Seale</w:t>
-      </w:r>
-      <w:proofErr w:type="spellEnd"/>
-      <w:r>
-        <w:rPr>
-          <w:rFonts w:cs="Times New Roman"/>
-          <w:szCs w:val="24"/>
-        </w:rPr>
-        <w:t xml:space="preserve">, J. (2004). </w:t>
-      </w:r>
-      <w:proofErr w:type="spellStart"/>
-      <w:r>
-        <w:rPr>
-          <w:rFonts w:cs="Times New Roman"/>
-          <w:szCs w:val="24"/>
-        </w:rPr>
-        <w:t>Mapping</w:t>
-      </w:r>
-      <w:proofErr w:type="spellEnd"/>
-      <w:r>
-        <w:rPr>
-          <w:rFonts w:cs="Times New Roman"/>
-          <w:szCs w:val="24"/>
-        </w:rPr>
-        <w:t xml:space="preserve"> </w:t>
-      </w:r>
-      <w:proofErr w:type="spellStart"/>
-      <w:r>
-        <w:rPr>
-          <w:rFonts w:cs="Times New Roman"/>
-          <w:szCs w:val="24"/>
-        </w:rPr>
-        <w:t>pedagogy</w:t>
-      </w:r>
-      <w:proofErr w:type="spellEnd"/>
-      <w:r>
-        <w:rPr>
-          <w:rFonts w:cs="Times New Roman"/>
-          <w:szCs w:val="24"/>
-        </w:rPr>
-        <w:t xml:space="preserve"> and </w:t>
-      </w:r>
-      <w:proofErr w:type="spellStart"/>
-      <w:r>
-        <w:rPr>
-          <w:rFonts w:cs="Times New Roman"/>
-          <w:szCs w:val="24"/>
-        </w:rPr>
-        <w:t>tools</w:t>
-      </w:r>
-      <w:proofErr w:type="spellEnd"/>
-      <w:r>
-        <w:rPr>
-          <w:rFonts w:cs="Times New Roman"/>
-          <w:szCs w:val="24"/>
-        </w:rPr>
-        <w:t xml:space="preserve"> for </w:t>
-      </w:r>
-      <w:proofErr w:type="spellStart"/>
-      <w:r>
-        <w:rPr>
-          <w:rFonts w:cs="Times New Roman"/>
-          <w:szCs w:val="24"/>
-        </w:rPr>
-        <w:t>effective</w:t>
-      </w:r>
-      <w:proofErr w:type="spellEnd"/>
-      <w:r>
-        <w:rPr>
-          <w:rFonts w:cs="Times New Roman"/>
-          <w:szCs w:val="24"/>
-        </w:rPr>
-        <w:t xml:space="preserve"> learning design. </w:t>
-      </w:r>
-      <w:proofErr w:type="spellStart"/>
+        <w:t xml:space="preserve">Conole, G., Dyke, M., Oliver, M., &amp; Seale, J. (2004). Mapping pedagogy and tools for effective learning design. </w:t>
+      </w:r>
       <w:r>
         <w:rPr>
           <w:rFonts w:cs="Times New Roman"/>
@@ -12979,9 +12732,15 @@
           <w:iCs/>
           <w:szCs w:val="24"/>
         </w:rPr>
-        <w:t>Computers</w:t>
-      </w:r>
-      <w:proofErr w:type="spellEnd"/>
+        <w:t>Computers &amp; Education</w:t>
+      </w:r>
+      <w:r>
+        <w:rPr>
+          <w:rFonts w:cs="Times New Roman"/>
+          <w:szCs w:val="24"/>
+        </w:rPr>
+        <w:t xml:space="preserve">, </w:t>
+      </w:r>
       <w:r>
         <w:rPr>
           <w:rFonts w:cs="Times New Roman"/>
@@ -12989,57 +12748,14 @@
           <w:iCs/>
           <w:szCs w:val="24"/>
         </w:rPr>
-        <w:t xml:space="preserve"> &amp; </w:t>
-      </w:r>
-      <w:proofErr w:type="spellStart"/>
-      <w:r>
-        <w:rPr>
-          <w:rFonts w:cs="Times New Roman"/>
-          <w:i/>
-          <w:iCs/>
+        <w:t>43</w:t>
+      </w:r>
+      <w:r>
+        <w:rPr>
+          <w:rFonts w:cs="Times New Roman"/>
           <w:szCs w:val="24"/>
         </w:rPr>
-        <w:t>Education</w:t>
-      </w:r>
-      <w:proofErr w:type="spellEnd"/>
-      <w:r>
-        <w:rPr>
-          <w:rFonts w:cs="Times New Roman"/>
-          <w:szCs w:val="24"/>
-        </w:rPr>
-        <w:t xml:space="preserve">, </w:t>
-      </w:r>
-      <w:r>
-        <w:rPr>
-          <w:rFonts w:cs="Times New Roman"/>
-          <w:i/>
-          <w:iCs/>
-          <w:szCs w:val="24"/>
-        </w:rPr>
-        <w:t>43</w:t>
-      </w:r>
-      <w:r>
-        <w:rPr>
-          <w:rFonts w:cs="Times New Roman"/>
-          <w:szCs w:val="24"/>
-        </w:rPr>
-        <w:t>(1–2), 17–33. https</w:t>
-      </w:r>
-      <w:proofErr w:type="gramStart"/>
-      <w:r>
-        <w:rPr>
-          <w:rFonts w:cs="Times New Roman"/>
-          <w:szCs w:val="24"/>
-        </w:rPr>
-        <w:t>://</w:t>
-      </w:r>
-      <w:proofErr w:type="gramEnd"/>
-      <w:r>
-        <w:rPr>
-          <w:rFonts w:cs="Times New Roman"/>
-          <w:szCs w:val="24"/>
-        </w:rPr>
-        <w:t>doi.org/10.1016/j.compedu.2003.12.018</w:t>
+        <w:t>(1–2), 17–33. https://doi.org/10.1016/j.compedu.2003.12.018</w:t>
       </w:r>
     </w:p>
     <w:p>
@@ -13061,7 +12777,6 @@
         <w:autoSpaceDN w:val="0"/>
         <w:adjustRightInd w:val="0"/>
         <w:rPr>
-          <w:ins w:id="29" w:author="Olivia Imner" w:date="2019-02-21T13:16:00Z"/>
           <w:rFonts w:cs="Times New Roman"/>
           <w:szCs w:val="24"/>
         </w:rPr>
@@ -13071,23 +12786,7 @@
           <w:rFonts w:cs="Times New Roman"/>
           <w:szCs w:val="24"/>
         </w:rPr>
-        <w:t xml:space="preserve">Conole, </w:t>
-      </w:r>
-      <w:proofErr w:type="spellStart"/>
-      <w:r>
-        <w:rPr>
-          <w:rFonts w:cs="Times New Roman"/>
-          <w:szCs w:val="24"/>
-        </w:rPr>
-        <w:t>Gráinne</w:t>
-      </w:r>
-      <w:proofErr w:type="spellEnd"/>
-      <w:r>
-        <w:rPr>
-          <w:rFonts w:cs="Times New Roman"/>
-          <w:szCs w:val="24"/>
-        </w:rPr>
-        <w:t xml:space="preserve">. (2010). </w:t>
+        <w:t xml:space="preserve">Conole, Gráinne. (2010). </w:t>
       </w:r>
       <w:r>
         <w:rPr>
@@ -13096,146 +12795,14 @@
           <w:iCs/>
           <w:szCs w:val="24"/>
         </w:rPr>
-        <w:t xml:space="preserve">Review </w:t>
-      </w:r>
-      <w:proofErr w:type="spellStart"/>
-      <w:r>
-        <w:rPr>
-          <w:rFonts w:cs="Times New Roman"/>
-          <w:i/>
-          <w:iCs/>
+        <w:t>Review of Pedagogical Models and their use in e-learning</w:t>
+      </w:r>
+      <w:r>
+        <w:rPr>
+          <w:rFonts w:cs="Times New Roman"/>
           <w:szCs w:val="24"/>
         </w:rPr>
-        <w:t>of</w:t>
-      </w:r>
-      <w:proofErr w:type="spellEnd"/>
-      <w:r>
-        <w:rPr>
-          <w:rFonts w:cs="Times New Roman"/>
-          <w:i/>
-          <w:iCs/>
-          <w:szCs w:val="24"/>
-        </w:rPr>
-        <w:t xml:space="preserve"> </w:t>
-      </w:r>
-      <w:proofErr w:type="spellStart"/>
-      <w:r>
-        <w:rPr>
-          <w:rFonts w:cs="Times New Roman"/>
-          <w:i/>
-          <w:iCs/>
-          <w:szCs w:val="24"/>
-        </w:rPr>
-        <w:t>Pedagogical</w:t>
-      </w:r>
-      <w:proofErr w:type="spellEnd"/>
-      <w:r>
-        <w:rPr>
-          <w:rFonts w:cs="Times New Roman"/>
-          <w:i/>
-          <w:iCs/>
-          <w:szCs w:val="24"/>
-        </w:rPr>
-        <w:t xml:space="preserve"> </w:t>
-      </w:r>
-      <w:proofErr w:type="spellStart"/>
-      <w:r>
-        <w:rPr>
-          <w:rFonts w:cs="Times New Roman"/>
-          <w:i/>
-          <w:iCs/>
-          <w:szCs w:val="24"/>
-        </w:rPr>
-        <w:t>Models</w:t>
-      </w:r>
-      <w:proofErr w:type="spellEnd"/>
-      <w:r>
-        <w:rPr>
-          <w:rFonts w:cs="Times New Roman"/>
-          <w:i/>
-          <w:iCs/>
-          <w:szCs w:val="24"/>
-        </w:rPr>
-        <w:t xml:space="preserve"> and </w:t>
-      </w:r>
-      <w:proofErr w:type="spellStart"/>
-      <w:r>
-        <w:rPr>
-          <w:rFonts w:cs="Times New Roman"/>
-          <w:i/>
-          <w:iCs/>
-          <w:szCs w:val="24"/>
-        </w:rPr>
-        <w:t>their</w:t>
-      </w:r>
-      <w:proofErr w:type="spellEnd"/>
-      <w:r>
-        <w:rPr>
-          <w:rFonts w:cs="Times New Roman"/>
-          <w:i/>
-          <w:iCs/>
-          <w:szCs w:val="24"/>
-        </w:rPr>
-        <w:t xml:space="preserve"> </w:t>
-      </w:r>
-      <w:proofErr w:type="spellStart"/>
-      <w:r>
-        <w:rPr>
-          <w:rFonts w:cs="Times New Roman"/>
-          <w:i/>
-          <w:iCs/>
-          <w:szCs w:val="24"/>
-        </w:rPr>
-        <w:t>use</w:t>
-      </w:r>
-      <w:proofErr w:type="spellEnd"/>
-      <w:r>
-        <w:rPr>
-          <w:rFonts w:cs="Times New Roman"/>
-          <w:i/>
-          <w:iCs/>
-          <w:szCs w:val="24"/>
-        </w:rPr>
-        <w:t xml:space="preserve"> in e-learning</w:t>
-      </w:r>
-      <w:r>
-        <w:rPr>
-          <w:rFonts w:cs="Times New Roman"/>
-          <w:szCs w:val="24"/>
-        </w:rPr>
-        <w:t xml:space="preserve">. Milton Keynes: </w:t>
-      </w:r>
-      <w:proofErr w:type="spellStart"/>
-      <w:r>
-        <w:rPr>
-          <w:rFonts w:cs="Times New Roman"/>
-          <w:szCs w:val="24"/>
-        </w:rPr>
-        <w:t>Open</w:t>
-      </w:r>
-      <w:proofErr w:type="spellEnd"/>
-      <w:r>
-        <w:rPr>
-          <w:rFonts w:cs="Times New Roman"/>
-          <w:szCs w:val="24"/>
-        </w:rPr>
-        <w:t xml:space="preserve"> University. </w:t>
-      </w:r>
-      <w:proofErr w:type="spellStart"/>
-      <w:r>
-        <w:rPr>
-          <w:rFonts w:cs="Times New Roman"/>
-          <w:szCs w:val="24"/>
-        </w:rPr>
-        <w:t>Retrieved</w:t>
-      </w:r>
-      <w:proofErr w:type="spellEnd"/>
-      <w:r>
-        <w:rPr>
-          <w:rFonts w:cs="Times New Roman"/>
-          <w:szCs w:val="24"/>
-        </w:rPr>
-        <w:t xml:space="preserve"> from goo.gl/AfBK7R</w:t>
+        <w:t>. Milton Keynes: Open University. Retrieved from goo.gl/AfBK7R</w:t>
       </w:r>
     </w:p>
     <w:p>
@@ -13257,7 +12824,6 @@
         <w:autoSpaceDN w:val="0"/>
         <w:adjustRightInd w:val="0"/>
         <w:rPr>
-          <w:ins w:id="30" w:author="Olivia Imner" w:date="2019-02-21T13:16:00Z"/>
           <w:rFonts w:cs="Times New Roman"/>
           <w:szCs w:val="24"/>
         </w:rPr>
@@ -13267,73 +12833,8 @@
           <w:rFonts w:cs="Times New Roman"/>
           <w:szCs w:val="24"/>
         </w:rPr>
-        <w:t xml:space="preserve">Dabbagh, N. (2005). </w:t>
-      </w:r>
-      <w:proofErr w:type="spellStart"/>
-      <w:r>
-        <w:rPr>
-          <w:rFonts w:cs="Times New Roman"/>
-          <w:szCs w:val="24"/>
-        </w:rPr>
-        <w:t>Pedagogical</w:t>
-      </w:r>
-      <w:proofErr w:type="spellEnd"/>
-      <w:r>
-        <w:rPr>
-          <w:rFonts w:cs="Times New Roman"/>
-          <w:szCs w:val="24"/>
-        </w:rPr>
-        <w:t xml:space="preserve"> </w:t>
-      </w:r>
-      <w:proofErr w:type="spellStart"/>
-      <w:r>
-        <w:rPr>
-          <w:rFonts w:cs="Times New Roman"/>
-          <w:szCs w:val="24"/>
-        </w:rPr>
-        <w:t>models</w:t>
-      </w:r>
-      <w:proofErr w:type="spellEnd"/>
-      <w:r>
-        <w:rPr>
-          <w:rFonts w:cs="Times New Roman"/>
-          <w:szCs w:val="24"/>
-        </w:rPr>
-        <w:t xml:space="preserve"> for E-Learning: A </w:t>
-      </w:r>
-      <w:proofErr w:type="spellStart"/>
-      <w:r>
-        <w:rPr>
-          <w:rFonts w:cs="Times New Roman"/>
-          <w:szCs w:val="24"/>
-        </w:rPr>
-        <w:t>theory-based</w:t>
-      </w:r>
-      <w:proofErr w:type="spellEnd"/>
-      <w:r>
-        <w:rPr>
-          <w:rFonts w:cs="Times New Roman"/>
-          <w:szCs w:val="24"/>
-        </w:rPr>
-        <w:t xml:space="preserve"> design </w:t>
-      </w:r>
-      <w:proofErr w:type="spellStart"/>
-      <w:r>
-        <w:rPr>
-          <w:rFonts w:cs="Times New Roman"/>
-          <w:szCs w:val="24"/>
-        </w:rPr>
-        <w:t>framework</w:t>
-      </w:r>
-      <w:proofErr w:type="spellEnd"/>
-      <w:r>
-        <w:rPr>
-          <w:rFonts w:cs="Times New Roman"/>
-          <w:szCs w:val="24"/>
-        </w:rPr>
-        <w:t xml:space="preserve">. In </w:t>
-      </w:r>
-      <w:proofErr w:type="spellStart"/>
+        <w:t xml:space="preserve">Dabbagh, N. (2005). Pedagogical models for E-Learning: A theory-based design framework. In </w:t>
+      </w:r>
       <w:r>
         <w:rPr>
           <w:rFonts w:cs="Times New Roman"/>
@@ -13341,109 +12842,14 @@
           <w:iCs/>
           <w:szCs w:val="24"/>
         </w:rPr>
-        <w:t>In</w:t>
-      </w:r>
-      <w:proofErr w:type="spellEnd"/>
-      <w:r>
-        <w:rPr>
-          <w:rFonts w:cs="Times New Roman"/>
-          <w:i/>
-          <w:iCs/>
+        <w:t>In International Journal of Technology in Teaching and Learning</w:t>
+      </w:r>
+      <w:r>
+        <w:rPr>
+          <w:rFonts w:cs="Times New Roman"/>
           <w:szCs w:val="24"/>
         </w:rPr>
-        <w:t xml:space="preserve"> International Journal </w:t>
-      </w:r>
-      <w:proofErr w:type="spellStart"/>
-      <w:r>
-        <w:rPr>
-          <w:rFonts w:cs="Times New Roman"/>
-          <w:i/>
-          <w:iCs/>
-          <w:szCs w:val="24"/>
-        </w:rPr>
-        <w:t>of</w:t>
-      </w:r>
-      <w:proofErr w:type="spellEnd"/>
-      <w:r>
-        <w:rPr>
-          <w:rFonts w:cs="Times New Roman"/>
-          <w:i/>
-          <w:iCs/>
-          <w:szCs w:val="24"/>
-        </w:rPr>
-        <w:t xml:space="preserve"> </w:t>
-      </w:r>
-      <w:proofErr w:type="spellStart"/>
-      <w:r>
-        <w:rPr>
-          <w:rFonts w:cs="Times New Roman"/>
-          <w:i/>
-          <w:iCs/>
-          <w:szCs w:val="24"/>
-        </w:rPr>
-        <w:t>Technology</w:t>
-      </w:r>
-      <w:proofErr w:type="spellEnd"/>
-      <w:r>
-        <w:rPr>
-          <w:rFonts w:cs="Times New Roman"/>
-          <w:i/>
-          <w:iCs/>
-          <w:szCs w:val="24"/>
-        </w:rPr>
-        <w:t xml:space="preserve"> in </w:t>
-      </w:r>
-      <w:proofErr w:type="spellStart"/>
-      <w:r>
-        <w:rPr>
-          <w:rFonts w:cs="Times New Roman"/>
-          <w:i/>
-          <w:iCs/>
-          <w:szCs w:val="24"/>
-        </w:rPr>
-        <w:t>Teaching</w:t>
-      </w:r>
-      <w:proofErr w:type="spellEnd"/>
-      <w:r>
-        <w:rPr>
-          <w:rFonts w:cs="Times New Roman"/>
-          <w:i/>
-          <w:iCs/>
-          <w:szCs w:val="24"/>
-        </w:rPr>
-        <w:t xml:space="preserve"> and Learning</w:t>
-      </w:r>
-      <w:proofErr w:type="gramStart"/>
-      <w:r>
-        <w:rPr>
-          <w:rFonts w:cs="Times New Roman"/>
-          <w:szCs w:val="24"/>
-        </w:rPr>
-        <w:t xml:space="preserve"> (</w:t>
-      </w:r>
-      <w:proofErr w:type="spellStart"/>
-      <w:r>
-        <w:rPr>
-          <w:rFonts w:cs="Times New Roman"/>
-          <w:szCs w:val="24"/>
-        </w:rPr>
-        <w:t>pp</w:t>
-      </w:r>
-      <w:proofErr w:type="spellEnd"/>
-      <w:r>
-        <w:rPr>
-          <w:rFonts w:cs="Times New Roman"/>
-          <w:szCs w:val="24"/>
-        </w:rPr>
-        <w:t>.</w:t>
-      </w:r>
-      <w:proofErr w:type="gramEnd"/>
-      <w:r>
-        <w:rPr>
-          <w:rFonts w:cs="Times New Roman"/>
-          <w:szCs w:val="24"/>
-        </w:rPr>
-        <w:t xml:space="preserve"> 25–44).</w:t>
+        <w:t xml:space="preserve"> (pp. 25–44).</w:t>
       </w:r>
     </w:p>
     <w:p>
@@ -13465,60 +12871,17 @@
         <w:autoSpaceDN w:val="0"/>
         <w:adjustRightInd w:val="0"/>
         <w:rPr>
-          <w:ins w:id="31" w:author="Olivia Imner" w:date="2019-02-21T13:16:00Z"/>
           <w:rFonts w:cs="Times New Roman"/>
           <w:szCs w:val="24"/>
         </w:rPr>
       </w:pPr>
-      <w:proofErr w:type="spellStart"/>
       <w:r>
         <w:rPr>
           <w:rFonts w:cs="Times New Roman"/>
           <w:szCs w:val="24"/>
         </w:rPr>
-        <w:t>Dalsgaard</w:t>
-      </w:r>
-      <w:proofErr w:type="spellEnd"/>
-      <w:r>
-        <w:rPr>
-          <w:rFonts w:cs="Times New Roman"/>
-          <w:szCs w:val="24"/>
-        </w:rPr>
-        <w:t xml:space="preserve">, C. (2005). </w:t>
-      </w:r>
-      <w:proofErr w:type="spellStart"/>
-      <w:r>
-        <w:rPr>
-          <w:rFonts w:cs="Times New Roman"/>
-          <w:szCs w:val="24"/>
-        </w:rPr>
-        <w:t>Pedagogical</w:t>
-      </w:r>
-      <w:proofErr w:type="spellEnd"/>
-      <w:r>
-        <w:rPr>
-          <w:rFonts w:cs="Times New Roman"/>
-          <w:szCs w:val="24"/>
-        </w:rPr>
-        <w:t xml:space="preserve"> </w:t>
-      </w:r>
-      <w:proofErr w:type="spellStart"/>
-      <w:r>
-        <w:rPr>
-          <w:rFonts w:cs="Times New Roman"/>
-          <w:szCs w:val="24"/>
-        </w:rPr>
-        <w:t>quality</w:t>
-      </w:r>
-      <w:proofErr w:type="spellEnd"/>
-      <w:r>
-        <w:rPr>
-          <w:rFonts w:cs="Times New Roman"/>
-          <w:szCs w:val="24"/>
-        </w:rPr>
-        <w:t xml:space="preserve"> in e-learning. </w:t>
-      </w:r>
-      <w:proofErr w:type="spellStart"/>
+        <w:t xml:space="preserve">Dalsgaard, C. (2005). Pedagogical quality in e-learning. </w:t>
+      </w:r>
       <w:r>
         <w:rPr>
           <w:rFonts w:cs="Times New Roman"/>
@@ -13528,7 +12891,6 @@
         </w:rPr>
         <w:t>Eleed</w:t>
       </w:r>
-      <w:proofErr w:type="spellEnd"/>
       <w:r>
         <w:rPr>
           <w:rFonts w:cs="Times New Roman"/>
@@ -13550,39 +12912,7 @@
           <w:rFonts w:cs="Times New Roman"/>
           <w:szCs w:val="24"/>
         </w:rPr>
-        <w:t xml:space="preserve">(1). </w:t>
-      </w:r>
-      <w:proofErr w:type="spellStart"/>
-      <w:r>
-        <w:rPr>
-          <w:rFonts w:cs="Times New Roman"/>
-          <w:szCs w:val="24"/>
-        </w:rPr>
-        <w:t>Retrieved</w:t>
-      </w:r>
-      <w:proofErr w:type="spellEnd"/>
-      <w:r>
-        <w:rPr>
-          <w:rFonts w:cs="Times New Roman"/>
-          <w:szCs w:val="24"/>
-        </w:rPr>
-        <w:t xml:space="preserve"> from https</w:t>
-      </w:r>
-      <w:proofErr w:type="gramStart"/>
-      <w:r>
-        <w:rPr>
-          <w:rFonts w:cs="Times New Roman"/>
-          <w:szCs w:val="24"/>
-        </w:rPr>
-        <w:t>://</w:t>
-      </w:r>
-      <w:proofErr w:type="gramEnd"/>
-      <w:r>
-        <w:rPr>
-          <w:rFonts w:cs="Times New Roman"/>
-          <w:szCs w:val="24"/>
-        </w:rPr>
-        <w:t>eleed.campussource.de/archive/1/78/index_html</w:t>
+        <w:t>(1). Retrieved from https://eleed.campussource.de/archive/1/78/index_html</w:t>
       </w:r>
     </w:p>
     <w:p>
@@ -13604,7 +12934,6 @@
         <w:autoSpaceDN w:val="0"/>
         <w:adjustRightInd w:val="0"/>
         <w:rPr>
-          <w:ins w:id="32" w:author="Olivia Imner" w:date="2019-02-21T13:16:00Z"/>
           <w:rFonts w:cs="Times New Roman"/>
           <w:szCs w:val="24"/>
         </w:rPr>
@@ -13614,185 +12943,8 @@
           <w:rFonts w:cs="Times New Roman"/>
           <w:szCs w:val="24"/>
         </w:rPr>
-        <w:t xml:space="preserve">de Jong, N., </w:t>
-      </w:r>
-      <w:proofErr w:type="spellStart"/>
-      <w:r>
-        <w:rPr>
-          <w:rFonts w:cs="Times New Roman"/>
-          <w:szCs w:val="24"/>
-        </w:rPr>
-        <w:t>Verstegen</w:t>
-      </w:r>
-      <w:proofErr w:type="spellEnd"/>
-      <w:r>
-        <w:rPr>
-          <w:rFonts w:cs="Times New Roman"/>
-          <w:szCs w:val="24"/>
-        </w:rPr>
-        <w:t xml:space="preserve">, D. M. L., Tan, F. E. S., &amp; O’Connor, S. J. (2013). A </w:t>
-      </w:r>
-      <w:proofErr w:type="spellStart"/>
-      <w:r>
-        <w:rPr>
-          <w:rFonts w:cs="Times New Roman"/>
-          <w:szCs w:val="24"/>
-        </w:rPr>
-        <w:t>comparison</w:t>
-      </w:r>
-      <w:proofErr w:type="spellEnd"/>
-      <w:r>
-        <w:rPr>
-          <w:rFonts w:cs="Times New Roman"/>
-          <w:szCs w:val="24"/>
-        </w:rPr>
-        <w:t xml:space="preserve"> </w:t>
-      </w:r>
-      <w:proofErr w:type="spellStart"/>
-      <w:r>
-        <w:rPr>
-          <w:rFonts w:cs="Times New Roman"/>
-          <w:szCs w:val="24"/>
-        </w:rPr>
-        <w:t>of</w:t>
-      </w:r>
-      <w:proofErr w:type="spellEnd"/>
-      <w:r>
-        <w:rPr>
-          <w:rFonts w:cs="Times New Roman"/>
-          <w:szCs w:val="24"/>
-        </w:rPr>
-        <w:t xml:space="preserve"> </w:t>
-      </w:r>
-      <w:proofErr w:type="spellStart"/>
-      <w:r>
-        <w:rPr>
-          <w:rFonts w:cs="Times New Roman"/>
-          <w:szCs w:val="24"/>
-        </w:rPr>
-        <w:t>classroom</w:t>
-      </w:r>
-      <w:proofErr w:type="spellEnd"/>
-      <w:r>
-        <w:rPr>
-          <w:rFonts w:cs="Times New Roman"/>
-          <w:szCs w:val="24"/>
-        </w:rPr>
-        <w:t xml:space="preserve"> and online </w:t>
-      </w:r>
-      <w:proofErr w:type="spellStart"/>
-      <w:r>
-        <w:rPr>
-          <w:rFonts w:cs="Times New Roman"/>
-          <w:szCs w:val="24"/>
-        </w:rPr>
-        <w:t>asynchronous</w:t>
-      </w:r>
-      <w:proofErr w:type="spellEnd"/>
-      <w:r>
-        <w:rPr>
-          <w:rFonts w:cs="Times New Roman"/>
-          <w:szCs w:val="24"/>
-        </w:rPr>
-        <w:t xml:space="preserve"> problem-</w:t>
-      </w:r>
-      <w:proofErr w:type="spellStart"/>
-      <w:r>
-        <w:rPr>
-          <w:rFonts w:cs="Times New Roman"/>
-          <w:szCs w:val="24"/>
-        </w:rPr>
-        <w:t>based</w:t>
-      </w:r>
-      <w:proofErr w:type="spellEnd"/>
-      <w:r>
-        <w:rPr>
-          <w:rFonts w:cs="Times New Roman"/>
-          <w:szCs w:val="24"/>
-        </w:rPr>
-        <w:t xml:space="preserve"> learning for students </w:t>
-      </w:r>
-      <w:proofErr w:type="spellStart"/>
-      <w:r>
-        <w:rPr>
-          <w:rFonts w:cs="Times New Roman"/>
-          <w:szCs w:val="24"/>
-        </w:rPr>
-        <w:t>undertaking</w:t>
-      </w:r>
-      <w:proofErr w:type="spellEnd"/>
-      <w:r>
-        <w:rPr>
-          <w:rFonts w:cs="Times New Roman"/>
-          <w:szCs w:val="24"/>
-        </w:rPr>
-        <w:t xml:space="preserve"> </w:t>
-      </w:r>
-      <w:proofErr w:type="spellStart"/>
-      <w:r>
-        <w:rPr>
-          <w:rFonts w:cs="Times New Roman"/>
-          <w:szCs w:val="24"/>
-        </w:rPr>
-        <w:t>statistics</w:t>
-      </w:r>
-      <w:proofErr w:type="spellEnd"/>
-      <w:r>
-        <w:rPr>
-          <w:rFonts w:cs="Times New Roman"/>
-          <w:szCs w:val="24"/>
-        </w:rPr>
-        <w:t xml:space="preserve"> </w:t>
-      </w:r>
-      <w:proofErr w:type="spellStart"/>
-      <w:r>
-        <w:rPr>
-          <w:rFonts w:cs="Times New Roman"/>
-          <w:szCs w:val="24"/>
-        </w:rPr>
-        <w:t>training</w:t>
-      </w:r>
-      <w:proofErr w:type="spellEnd"/>
-      <w:r>
-        <w:rPr>
-          <w:rFonts w:cs="Times New Roman"/>
-          <w:szCs w:val="24"/>
-        </w:rPr>
-        <w:t xml:space="preserve"> as part </w:t>
-      </w:r>
-      <w:proofErr w:type="spellStart"/>
-      <w:r>
-        <w:rPr>
-          <w:rFonts w:cs="Times New Roman"/>
-          <w:szCs w:val="24"/>
-        </w:rPr>
-        <w:t>of</w:t>
-      </w:r>
-      <w:proofErr w:type="spellEnd"/>
-      <w:r>
-        <w:rPr>
-          <w:rFonts w:cs="Times New Roman"/>
-          <w:szCs w:val="24"/>
-        </w:rPr>
-        <w:t xml:space="preserve"> a Public Health Masters </w:t>
-      </w:r>
-      <w:proofErr w:type="spellStart"/>
-      <w:r>
-        <w:rPr>
-          <w:rFonts w:cs="Times New Roman"/>
-          <w:szCs w:val="24"/>
-        </w:rPr>
-        <w:t>degree</w:t>
-      </w:r>
-      <w:proofErr w:type="spellEnd"/>
-      <w:r>
-        <w:rPr>
-          <w:rFonts w:cs="Times New Roman"/>
-          <w:szCs w:val="24"/>
-        </w:rPr>
-        <w:t xml:space="preserve">. </w:t>
-      </w:r>
-      <w:proofErr w:type="spellStart"/>
+        <w:t xml:space="preserve">de Jong, N., Verstegen, D. M. L., Tan, F. E. S., &amp; O’Connor, S. J. (2013). A comparison of classroom and online asynchronous problem-based learning for students undertaking statistics training as part of a Public Health Masters degree. </w:t>
+      </w:r>
       <w:r>
         <w:rPr>
           <w:rFonts w:cs="Times New Roman"/>
@@ -13800,9 +12952,15 @@
           <w:iCs/>
           <w:szCs w:val="24"/>
         </w:rPr>
-        <w:t>Advances</w:t>
-      </w:r>
-      <w:proofErr w:type="spellEnd"/>
+        <w:t>Advances in Health Sciences Education: Theory and Practice</w:t>
+      </w:r>
+      <w:r>
+        <w:rPr>
+          <w:rFonts w:cs="Times New Roman"/>
+          <w:szCs w:val="24"/>
+        </w:rPr>
+        <w:t xml:space="preserve">, </w:t>
+      </w:r>
       <w:r>
         <w:rPr>
           <w:rFonts w:cs="Times New Roman"/>
@@ -13810,97 +12968,14 @@
           <w:iCs/>
           <w:szCs w:val="24"/>
         </w:rPr>
-        <w:t xml:space="preserve"> in Health Sciences </w:t>
-      </w:r>
-      <w:proofErr w:type="spellStart"/>
-      <w:r>
-        <w:rPr>
-          <w:rFonts w:cs="Times New Roman"/>
-          <w:i/>
-          <w:iCs/>
+        <w:t>18</w:t>
+      </w:r>
+      <w:r>
+        <w:rPr>
+          <w:rFonts w:cs="Times New Roman"/>
           <w:szCs w:val="24"/>
         </w:rPr>
-        <w:t>Education</w:t>
-      </w:r>
-      <w:proofErr w:type="spellEnd"/>
-      <w:r>
-        <w:rPr>
-          <w:rFonts w:cs="Times New Roman"/>
-          <w:i/>
-          <w:iCs/>
-          <w:szCs w:val="24"/>
-        </w:rPr>
-        <w:t xml:space="preserve">: </w:t>
-      </w:r>
-      <w:proofErr w:type="spellStart"/>
-      <w:r>
-        <w:rPr>
-          <w:rFonts w:cs="Times New Roman"/>
-          <w:i/>
-          <w:iCs/>
-          <w:szCs w:val="24"/>
-        </w:rPr>
-        <w:t>Theory</w:t>
-      </w:r>
-      <w:proofErr w:type="spellEnd"/>
-      <w:r>
-        <w:rPr>
-          <w:rFonts w:cs="Times New Roman"/>
-          <w:i/>
-          <w:iCs/>
-          <w:szCs w:val="24"/>
-        </w:rPr>
-        <w:t xml:space="preserve"> and </w:t>
-      </w:r>
-      <w:proofErr w:type="spellStart"/>
-      <w:r>
-        <w:rPr>
-          <w:rFonts w:cs="Times New Roman"/>
-          <w:i/>
-          <w:iCs/>
-          <w:szCs w:val="24"/>
-        </w:rPr>
-        <w:t>Practice</w:t>
-      </w:r>
-      <w:proofErr w:type="spellEnd"/>
-      <w:r>
-        <w:rPr>
-          <w:rFonts w:cs="Times New Roman"/>
-          <w:szCs w:val="24"/>
-        </w:rPr>
-        <w:t xml:space="preserve">, </w:t>
-      </w:r>
-      <w:r>
-        <w:rPr>
-          <w:rFonts w:cs="Times New Roman"/>
-          <w:i/>
-          <w:iCs/>
-          <w:szCs w:val="24"/>
-        </w:rPr>
-        <w:t>18</w:t>
-      </w:r>
-      <w:r>
-        <w:rPr>
-          <w:rFonts w:cs="Times New Roman"/>
-          <w:szCs w:val="24"/>
-        </w:rPr>
-        <w:t>(2), 245–264. https</w:t>
-      </w:r>
-      <w:proofErr w:type="gramStart"/>
-      <w:r>
-        <w:rPr>
-          <w:rFonts w:cs="Times New Roman"/>
-          <w:szCs w:val="24"/>
-        </w:rPr>
-        <w:t>://</w:t>
-      </w:r>
-      <w:proofErr w:type="gramEnd"/>
-      <w:r>
-        <w:rPr>
-          <w:rFonts w:cs="Times New Roman"/>
-          <w:szCs w:val="24"/>
-        </w:rPr>
-        <w:t>doi.org/10.1007/s10459-012-9368-x</w:t>
+        <w:t>(2), 245–264. https://doi.org/10.1007/s10459-012-9368-x</w:t>
       </w:r>
     </w:p>
     <w:p>
@@ -13922,7 +12997,6 @@
         <w:autoSpaceDN w:val="0"/>
         <w:adjustRightInd w:val="0"/>
         <w:rPr>
-          <w:ins w:id="33" w:author="Olivia Imner" w:date="2019-02-21T13:16:00Z"/>
           <w:rFonts w:cs="Times New Roman"/>
           <w:szCs w:val="24"/>
         </w:rPr>
@@ -13941,87 +13015,7 @@
           <w:iCs/>
           <w:szCs w:val="24"/>
         </w:rPr>
-        <w:t xml:space="preserve">Learning by </w:t>
-      </w:r>
-      <w:proofErr w:type="spellStart"/>
-      <w:r>
-        <w:rPr>
-          <w:rFonts w:cs="Times New Roman"/>
-          <w:i/>
-          <w:iCs/>
-          <w:szCs w:val="24"/>
-        </w:rPr>
-        <w:t>expanding</w:t>
-      </w:r>
-      <w:proofErr w:type="spellEnd"/>
-      <w:r>
-        <w:rPr>
-          <w:rFonts w:cs="Times New Roman"/>
-          <w:i/>
-          <w:iCs/>
-          <w:szCs w:val="24"/>
-        </w:rPr>
-        <w:t xml:space="preserve">: An </w:t>
-      </w:r>
-      <w:proofErr w:type="spellStart"/>
-      <w:r>
-        <w:rPr>
-          <w:rFonts w:cs="Times New Roman"/>
-          <w:i/>
-          <w:iCs/>
-          <w:szCs w:val="24"/>
-        </w:rPr>
-        <w:t>activity-theoretical</w:t>
-      </w:r>
-      <w:proofErr w:type="spellEnd"/>
-      <w:r>
-        <w:rPr>
-          <w:rFonts w:cs="Times New Roman"/>
-          <w:i/>
-          <w:iCs/>
-          <w:szCs w:val="24"/>
-        </w:rPr>
-        <w:t xml:space="preserve"> approach </w:t>
-      </w:r>
-      <w:proofErr w:type="spellStart"/>
-      <w:r>
-        <w:rPr>
-          <w:rFonts w:cs="Times New Roman"/>
-          <w:i/>
-          <w:iCs/>
-          <w:szCs w:val="24"/>
-        </w:rPr>
-        <w:t>to</w:t>
-      </w:r>
-      <w:proofErr w:type="spellEnd"/>
-      <w:r>
-        <w:rPr>
-          <w:rFonts w:cs="Times New Roman"/>
-          <w:i/>
-          <w:iCs/>
-          <w:szCs w:val="24"/>
-        </w:rPr>
-        <w:t xml:space="preserve"> </w:t>
-      </w:r>
-      <w:proofErr w:type="spellStart"/>
-      <w:r>
-        <w:rPr>
-          <w:rFonts w:cs="Times New Roman"/>
-          <w:i/>
-          <w:iCs/>
-          <w:szCs w:val="24"/>
-        </w:rPr>
-        <w:t>developmental</w:t>
-      </w:r>
-      <w:proofErr w:type="spellEnd"/>
-      <w:r>
-        <w:rPr>
-          <w:rFonts w:cs="Times New Roman"/>
-          <w:i/>
-          <w:iCs/>
-          <w:szCs w:val="24"/>
-        </w:rPr>
-        <w:t xml:space="preserve"> research</w:t>
+        <w:t>Learning by expanding: An activity-theoretical approach to developmental research</w:t>
       </w:r>
       <w:r>
         <w:rPr>
@@ -14050,42 +13044,16 @@
         <w:autoSpaceDN w:val="0"/>
         <w:adjustRightInd w:val="0"/>
         <w:rPr>
-          <w:ins w:id="34" w:author="Olivia Imner" w:date="2019-02-21T13:16:00Z"/>
           <w:rFonts w:cs="Times New Roman"/>
           <w:szCs w:val="24"/>
         </w:rPr>
       </w:pPr>
-      <w:proofErr w:type="spellStart"/>
       <w:r>
         <w:rPr>
           <w:rFonts w:cs="Times New Roman"/>
           <w:szCs w:val="24"/>
         </w:rPr>
-        <w:t>European</w:t>
-      </w:r>
-      <w:proofErr w:type="spellEnd"/>
-      <w:r>
-        <w:rPr>
-          <w:rFonts w:cs="Times New Roman"/>
-          <w:szCs w:val="24"/>
-        </w:rPr>
-        <w:t xml:space="preserve"> Union </w:t>
-      </w:r>
-      <w:proofErr w:type="spellStart"/>
-      <w:r>
-        <w:rPr>
-          <w:rFonts w:cs="Times New Roman"/>
-          <w:szCs w:val="24"/>
-        </w:rPr>
-        <w:t>Reference</w:t>
-      </w:r>
-      <w:proofErr w:type="spellEnd"/>
-      <w:r>
-        <w:rPr>
-          <w:rFonts w:cs="Times New Roman"/>
-          <w:szCs w:val="24"/>
-        </w:rPr>
-        <w:t xml:space="preserve"> Laboratories. (2001). </w:t>
+        <w:t xml:space="preserve">European Union Reference Laboratories. (2001). </w:t>
       </w:r>
       <w:r>
         <w:rPr>
@@ -14094,145 +13062,14 @@
           <w:iCs/>
           <w:szCs w:val="24"/>
         </w:rPr>
-        <w:t xml:space="preserve">eLearning : Designing </w:t>
-      </w:r>
-      <w:proofErr w:type="spellStart"/>
-      <w:r>
-        <w:rPr>
-          <w:rFonts w:cs="Times New Roman"/>
-          <w:i/>
-          <w:iCs/>
+        <w:t>eLearning : Designing Tomorrow’s Education An Interim Report</w:t>
+      </w:r>
+      <w:r>
+        <w:rPr>
+          <w:rFonts w:cs="Times New Roman"/>
           <w:szCs w:val="24"/>
         </w:rPr>
-        <w:t>Tomorrow’s</w:t>
-      </w:r>
-      <w:proofErr w:type="spellEnd"/>
-      <w:r>
-        <w:rPr>
-          <w:rFonts w:cs="Times New Roman"/>
-          <w:i/>
-          <w:iCs/>
-          <w:szCs w:val="24"/>
-        </w:rPr>
-        <w:t xml:space="preserve"> </w:t>
-      </w:r>
-      <w:proofErr w:type="spellStart"/>
-      <w:r>
-        <w:rPr>
-          <w:rFonts w:cs="Times New Roman"/>
-          <w:i/>
-          <w:iCs/>
-          <w:szCs w:val="24"/>
-        </w:rPr>
-        <w:t>Education</w:t>
-      </w:r>
-      <w:proofErr w:type="spellEnd"/>
-      <w:r>
-        <w:rPr>
-          <w:rFonts w:cs="Times New Roman"/>
-          <w:i/>
-          <w:iCs/>
-          <w:szCs w:val="24"/>
-        </w:rPr>
-        <w:t xml:space="preserve"> An Interim </w:t>
-      </w:r>
-      <w:proofErr w:type="spellStart"/>
-      <w:r>
-        <w:rPr>
-          <w:rFonts w:cs="Times New Roman"/>
-          <w:i/>
-          <w:iCs/>
-          <w:szCs w:val="24"/>
-        </w:rPr>
-        <w:t>Report</w:t>
-      </w:r>
-      <w:proofErr w:type="spellEnd"/>
-      <w:r>
-        <w:rPr>
-          <w:rFonts w:cs="Times New Roman"/>
-          <w:szCs w:val="24"/>
-        </w:rPr>
-        <w:t xml:space="preserve">. International Co-operation </w:t>
-      </w:r>
-      <w:proofErr w:type="spellStart"/>
-      <w:r>
-        <w:rPr>
-          <w:rFonts w:cs="Times New Roman"/>
-          <w:szCs w:val="24"/>
-        </w:rPr>
-        <w:t>Europe</w:t>
-      </w:r>
-      <w:proofErr w:type="spellEnd"/>
-      <w:r>
-        <w:rPr>
-          <w:rFonts w:cs="Times New Roman"/>
-          <w:szCs w:val="24"/>
-        </w:rPr>
-        <w:t xml:space="preserve"> Ltd: Commission </w:t>
-      </w:r>
-      <w:proofErr w:type="spellStart"/>
-      <w:r>
-        <w:rPr>
-          <w:rFonts w:cs="Times New Roman"/>
-          <w:szCs w:val="24"/>
-        </w:rPr>
-        <w:t>Of</w:t>
-      </w:r>
-      <w:proofErr w:type="spellEnd"/>
-      <w:r>
-        <w:rPr>
-          <w:rFonts w:cs="Times New Roman"/>
-          <w:szCs w:val="24"/>
-        </w:rPr>
-        <w:t xml:space="preserve"> The </w:t>
-      </w:r>
-      <w:proofErr w:type="spellStart"/>
-      <w:r>
-        <w:rPr>
-          <w:rFonts w:cs="Times New Roman"/>
-          <w:szCs w:val="24"/>
-        </w:rPr>
-        <w:t>European</w:t>
-      </w:r>
-      <w:proofErr w:type="spellEnd"/>
-      <w:r>
-        <w:rPr>
-          <w:rFonts w:cs="Times New Roman"/>
-          <w:szCs w:val="24"/>
-        </w:rPr>
-        <w:t xml:space="preserve"> </w:t>
-      </w:r>
-      <w:proofErr w:type="spellStart"/>
-      <w:r>
-        <w:rPr>
-          <w:rFonts w:cs="Times New Roman"/>
-          <w:szCs w:val="24"/>
-        </w:rPr>
-        <w:t>Communities</w:t>
-      </w:r>
-      <w:proofErr w:type="spellEnd"/>
-      <w:r>
-        <w:rPr>
-          <w:rFonts w:cs="Times New Roman"/>
-          <w:szCs w:val="24"/>
-        </w:rPr>
-        <w:t xml:space="preserve">. </w:t>
-      </w:r>
-      <w:proofErr w:type="spellStart"/>
-      <w:r>
-        <w:rPr>
-          <w:rFonts w:cs="Times New Roman"/>
-          <w:szCs w:val="24"/>
-        </w:rPr>
-        <w:t>Retrieved</w:t>
-      </w:r>
-      <w:proofErr w:type="spellEnd"/>
-      <w:r>
-        <w:rPr>
-          <w:rFonts w:cs="Times New Roman"/>
-          <w:szCs w:val="24"/>
-        </w:rPr>
-        <w:t xml:space="preserve"> from goo.gl/nhn8QH</w:t>
+        <w:t>. International Co-operation Europe Ltd: Commission Of The European Communities. Retrieved from goo.gl/nhn8QH</w:t>
       </w:r>
     </w:p>
     <w:p>
@@ -14254,26 +13091,16 @@
         <w:autoSpaceDN w:val="0"/>
         <w:adjustRightInd w:val="0"/>
         <w:rPr>
-          <w:ins w:id="35" w:author="Olivia Imner" w:date="2019-02-21T13:17:00Z"/>
           <w:rFonts w:cs="Times New Roman"/>
           <w:szCs w:val="24"/>
         </w:rPr>
       </w:pPr>
-      <w:proofErr w:type="spellStart"/>
       <w:r>
         <w:rPr>
           <w:rFonts w:cs="Times New Roman"/>
           <w:szCs w:val="24"/>
         </w:rPr>
-        <w:t>Kauchak</w:t>
-      </w:r>
-      <w:proofErr w:type="spellEnd"/>
-      <w:r>
-        <w:rPr>
-          <w:rFonts w:cs="Times New Roman"/>
-          <w:szCs w:val="24"/>
-        </w:rPr>
-        <w:t xml:space="preserve">, D. P., &amp; Eggen, P. D. (2011). </w:t>
+        <w:t xml:space="preserve">Kauchak, D. P., &amp; Eggen, P. D. (2011). </w:t>
       </w:r>
       <w:r>
         <w:rPr>
@@ -14282,59 +13109,8 @@
           <w:iCs/>
           <w:szCs w:val="24"/>
         </w:rPr>
-        <w:t xml:space="preserve">Learning and </w:t>
-      </w:r>
-      <w:proofErr w:type="spellStart"/>
-      <w:r>
-        <w:rPr>
-          <w:rFonts w:cs="Times New Roman"/>
-          <w:i/>
-          <w:iCs/>
-          <w:szCs w:val="24"/>
-        </w:rPr>
-        <w:t>teaching</w:t>
-      </w:r>
-      <w:proofErr w:type="spellEnd"/>
-      <w:r>
-        <w:rPr>
-          <w:rFonts w:cs="Times New Roman"/>
-          <w:i/>
-          <w:iCs/>
-          <w:szCs w:val="24"/>
-        </w:rPr>
-        <w:t>: research-</w:t>
-      </w:r>
-      <w:proofErr w:type="spellStart"/>
-      <w:r>
-        <w:rPr>
-          <w:rFonts w:cs="Times New Roman"/>
-          <w:i/>
-          <w:iCs/>
-          <w:szCs w:val="24"/>
-        </w:rPr>
-        <w:t>based</w:t>
-      </w:r>
-      <w:proofErr w:type="spellEnd"/>
-      <w:r>
-        <w:rPr>
-          <w:rFonts w:cs="Times New Roman"/>
-          <w:i/>
-          <w:iCs/>
-          <w:szCs w:val="24"/>
-        </w:rPr>
-        <w:t xml:space="preserve"> </w:t>
-      </w:r>
-      <w:proofErr w:type="spellStart"/>
-      <w:r>
-        <w:rPr>
-          <w:rFonts w:cs="Times New Roman"/>
-          <w:i/>
-          <w:iCs/>
-          <w:szCs w:val="24"/>
-        </w:rPr>
-        <w:t>methods</w:t>
-      </w:r>
-      <w:proofErr w:type="spellEnd"/>
+        <w:t>Learning and teaching: research-based methods</w:t>
+      </w:r>
       <w:r>
         <w:rPr>
           <w:rFonts w:cs="Times New Roman"/>
@@ -14362,7 +13138,6 @@
         <w:autoSpaceDN w:val="0"/>
         <w:adjustRightInd w:val="0"/>
         <w:rPr>
-          <w:ins w:id="36" w:author="Olivia Imner" w:date="2019-02-21T13:17:00Z"/>
           <w:rFonts w:cs="Times New Roman"/>
           <w:szCs w:val="24"/>
         </w:rPr>
@@ -14372,199 +13147,7 @@
           <w:rFonts w:cs="Times New Roman"/>
           <w:szCs w:val="24"/>
         </w:rPr>
-        <w:t xml:space="preserve">Khalil, M. K., &amp; </w:t>
-      </w:r>
-      <w:proofErr w:type="spellStart"/>
-      <w:r>
-        <w:rPr>
-          <w:rFonts w:cs="Times New Roman"/>
-          <w:szCs w:val="24"/>
-        </w:rPr>
-        <w:t>Elkhider</w:t>
-      </w:r>
-      <w:proofErr w:type="spellEnd"/>
-      <w:r>
-        <w:rPr>
-          <w:rFonts w:cs="Times New Roman"/>
-          <w:szCs w:val="24"/>
-        </w:rPr>
-        <w:t xml:space="preserve">, I. A. (2016). </w:t>
-      </w:r>
-      <w:proofErr w:type="spellStart"/>
-      <w:r>
-        <w:rPr>
-          <w:rFonts w:cs="Times New Roman"/>
-          <w:szCs w:val="24"/>
-        </w:rPr>
-        <w:t>Applying</w:t>
-      </w:r>
-      <w:proofErr w:type="spellEnd"/>
-      <w:r>
-        <w:rPr>
-          <w:rFonts w:cs="Times New Roman"/>
-          <w:szCs w:val="24"/>
-        </w:rPr>
-        <w:t xml:space="preserve"> learning </w:t>
-      </w:r>
-      <w:proofErr w:type="spellStart"/>
-      <w:r>
-        <w:rPr>
-          <w:rFonts w:cs="Times New Roman"/>
-          <w:szCs w:val="24"/>
-        </w:rPr>
-        <w:t>theories</w:t>
-      </w:r>
-      <w:proofErr w:type="spellEnd"/>
-      <w:r>
-        <w:rPr>
-          <w:rFonts w:cs="Times New Roman"/>
-          <w:szCs w:val="24"/>
-        </w:rPr>
-        <w:t xml:space="preserve"> and </w:t>
-      </w:r>
-      <w:proofErr w:type="spellStart"/>
-      <w:r>
-        <w:rPr>
-          <w:rFonts w:cs="Times New Roman"/>
-          <w:szCs w:val="24"/>
-        </w:rPr>
-        <w:t>instructional</w:t>
-      </w:r>
-      <w:proofErr w:type="spellEnd"/>
-      <w:r>
-        <w:rPr>
-          <w:rFonts w:cs="Times New Roman"/>
-          <w:szCs w:val="24"/>
-        </w:rPr>
-        <w:t xml:space="preserve"> design </w:t>
-      </w:r>
-      <w:proofErr w:type="spellStart"/>
-      <w:r>
-        <w:rPr>
-          <w:rFonts w:cs="Times New Roman"/>
-          <w:szCs w:val="24"/>
-        </w:rPr>
-        <w:t>models</w:t>
-      </w:r>
-      <w:proofErr w:type="spellEnd"/>
-      <w:r>
-        <w:rPr>
-          <w:rFonts w:cs="Times New Roman"/>
-          <w:szCs w:val="24"/>
-        </w:rPr>
-        <w:t xml:space="preserve"> for </w:t>
-      </w:r>
-      <w:proofErr w:type="spellStart"/>
-      <w:r>
-        <w:rPr>
-          <w:rFonts w:cs="Times New Roman"/>
-          <w:szCs w:val="24"/>
-        </w:rPr>
-        <w:t>effective</w:t>
-      </w:r>
-      <w:proofErr w:type="spellEnd"/>
-      <w:r>
-        <w:rPr>
-          <w:rFonts w:cs="Times New Roman"/>
-          <w:szCs w:val="24"/>
-        </w:rPr>
-        <w:t xml:space="preserve"> </w:t>
-      </w:r>
-      <w:proofErr w:type="spellStart"/>
-      <w:r>
-        <w:rPr>
-          <w:rFonts w:cs="Times New Roman"/>
-          <w:szCs w:val="24"/>
-        </w:rPr>
-        <w:t>instruction</w:t>
-      </w:r>
-      <w:proofErr w:type="spellEnd"/>
-      <w:r>
-        <w:rPr>
-          <w:rFonts w:cs="Times New Roman"/>
-          <w:szCs w:val="24"/>
-        </w:rPr>
-        <w:t xml:space="preserve"> | </w:t>
-      </w:r>
-      <w:proofErr w:type="spellStart"/>
-      <w:r>
-        <w:rPr>
-          <w:rFonts w:cs="Times New Roman"/>
-          <w:szCs w:val="24"/>
-        </w:rPr>
-        <w:t>Advances</w:t>
-      </w:r>
-      <w:proofErr w:type="spellEnd"/>
-      <w:r>
-        <w:rPr>
-          <w:rFonts w:cs="Times New Roman"/>
-          <w:szCs w:val="24"/>
-        </w:rPr>
-        <w:t xml:space="preserve"> in </w:t>
-      </w:r>
-      <w:proofErr w:type="spellStart"/>
-      <w:r>
-        <w:rPr>
-          <w:rFonts w:cs="Times New Roman"/>
-          <w:szCs w:val="24"/>
-        </w:rPr>
-        <w:t>Physiology</w:t>
-      </w:r>
-      <w:proofErr w:type="spellEnd"/>
-      <w:r>
-        <w:rPr>
-          <w:rFonts w:cs="Times New Roman"/>
-          <w:szCs w:val="24"/>
-        </w:rPr>
-        <w:t xml:space="preserve"> </w:t>
-      </w:r>
-      <w:proofErr w:type="spellStart"/>
-      <w:r>
-        <w:rPr>
-          <w:rFonts w:cs="Times New Roman"/>
-          <w:szCs w:val="24"/>
-        </w:rPr>
-        <w:t>Education</w:t>
-      </w:r>
-      <w:proofErr w:type="spellEnd"/>
-      <w:r>
-        <w:rPr>
-          <w:rFonts w:cs="Times New Roman"/>
-          <w:szCs w:val="24"/>
-        </w:rPr>
-        <w:t xml:space="preserve">. </w:t>
-      </w:r>
-      <w:proofErr w:type="spellStart"/>
-      <w:r>
-        <w:rPr>
-          <w:rFonts w:cs="Times New Roman"/>
-          <w:szCs w:val="24"/>
-        </w:rPr>
-        <w:t>Retrieved</w:t>
-      </w:r>
-      <w:proofErr w:type="spellEnd"/>
-      <w:r>
-        <w:rPr>
-          <w:rFonts w:cs="Times New Roman"/>
-          <w:szCs w:val="24"/>
-        </w:rPr>
-        <w:t xml:space="preserve"> from https</w:t>
-      </w:r>
-      <w:proofErr w:type="gramStart"/>
-      <w:r>
-        <w:rPr>
-          <w:rFonts w:cs="Times New Roman"/>
-          <w:szCs w:val="24"/>
-        </w:rPr>
-        <w:t>://</w:t>
-      </w:r>
-      <w:proofErr w:type="gramEnd"/>
-      <w:r>
-        <w:rPr>
-          <w:rFonts w:cs="Times New Roman"/>
-          <w:szCs w:val="24"/>
-        </w:rPr>
-        <w:t>www.physiology.org/doi/full/10.1152/advan.00138.2015?fbclid=IwAR2VUc3Gv25kiYfwDlXq6b567ZN4VFci6CP6cE5Y5EQw2yzmy5U5T-zGffU&amp;</w:t>
+        <w:t>Khalil, M. K., &amp; Elkhider, I. A. (2016). Applying learning theories and instructional design models for effective instruction | Advances in Physiology Education. Retrieved from https://www.physiology.org/doi/full/10.1152/advan.00138.2015?fbclid=IwAR2VUc3Gv25kiYfwDlXq6b567ZN4VFci6CP6cE5Y5EQw2yzmy5U5T-zGffU&amp;</w:t>
       </w:r>
     </w:p>
     <w:p>
@@ -14586,124 +13169,17 @@
         <w:autoSpaceDN w:val="0"/>
         <w:adjustRightInd w:val="0"/>
         <w:rPr>
-          <w:ins w:id="37" w:author="Olivia Imner" w:date="2019-02-21T13:17:00Z"/>
           <w:rFonts w:cs="Times New Roman"/>
           <w:szCs w:val="24"/>
         </w:rPr>
       </w:pPr>
-      <w:proofErr w:type="spellStart"/>
       <w:r>
         <w:rPr>
           <w:rFonts w:cs="Times New Roman"/>
           <w:szCs w:val="24"/>
         </w:rPr>
-        <w:t>Kocadere</w:t>
-      </w:r>
-      <w:proofErr w:type="spellEnd"/>
-      <w:r>
-        <w:rPr>
-          <w:rFonts w:cs="Times New Roman"/>
-          <w:szCs w:val="24"/>
-        </w:rPr>
-        <w:t xml:space="preserve">, S. A., &amp; </w:t>
-      </w:r>
-      <w:proofErr w:type="spellStart"/>
-      <w:r>
-        <w:rPr>
-          <w:rFonts w:cs="Times New Roman"/>
-          <w:szCs w:val="24"/>
-        </w:rPr>
-        <w:t>Ozgen</w:t>
-      </w:r>
-      <w:proofErr w:type="spellEnd"/>
-      <w:r>
-        <w:rPr>
-          <w:rFonts w:cs="Times New Roman"/>
-          <w:szCs w:val="24"/>
-        </w:rPr>
-        <w:t xml:space="preserve">, D. (2012). </w:t>
-      </w:r>
-      <w:proofErr w:type="spellStart"/>
-      <w:r>
-        <w:rPr>
-          <w:rFonts w:cs="Times New Roman"/>
-          <w:szCs w:val="24"/>
-        </w:rPr>
-        <w:t>Assessment</w:t>
-      </w:r>
-      <w:proofErr w:type="spellEnd"/>
-      <w:r>
-        <w:rPr>
-          <w:rFonts w:cs="Times New Roman"/>
-          <w:szCs w:val="24"/>
-        </w:rPr>
-        <w:t xml:space="preserve"> </w:t>
-      </w:r>
-      <w:proofErr w:type="spellStart"/>
-      <w:r>
-        <w:rPr>
-          <w:rFonts w:cs="Times New Roman"/>
-          <w:szCs w:val="24"/>
-        </w:rPr>
-        <w:t>of</w:t>
-      </w:r>
-      <w:proofErr w:type="spellEnd"/>
-      <w:r>
-        <w:rPr>
-          <w:rFonts w:cs="Times New Roman"/>
-          <w:szCs w:val="24"/>
-        </w:rPr>
-        <w:t xml:space="preserve"> Basic Design Course in Terms </w:t>
-      </w:r>
-      <w:proofErr w:type="spellStart"/>
-      <w:r>
-        <w:rPr>
-          <w:rFonts w:cs="Times New Roman"/>
-          <w:szCs w:val="24"/>
-        </w:rPr>
-        <w:t>of</w:t>
-      </w:r>
-      <w:proofErr w:type="spellEnd"/>
-      <w:r>
-        <w:rPr>
-          <w:rFonts w:cs="Times New Roman"/>
-          <w:szCs w:val="24"/>
-        </w:rPr>
-        <w:t xml:space="preserve"> </w:t>
-      </w:r>
-      <w:proofErr w:type="spellStart"/>
-      <w:r>
-        <w:rPr>
-          <w:rFonts w:cs="Times New Roman"/>
-          <w:szCs w:val="24"/>
-        </w:rPr>
-        <w:t>Constructivist</w:t>
-      </w:r>
-      <w:proofErr w:type="spellEnd"/>
-      <w:r>
-        <w:rPr>
-          <w:rFonts w:cs="Times New Roman"/>
-          <w:szCs w:val="24"/>
-        </w:rPr>
-        <w:t xml:space="preserve"> Learning </w:t>
-      </w:r>
-      <w:proofErr w:type="spellStart"/>
-      <w:r>
-        <w:rPr>
-          <w:rFonts w:cs="Times New Roman"/>
-          <w:szCs w:val="24"/>
-        </w:rPr>
-        <w:t>Theory</w:t>
-      </w:r>
-      <w:proofErr w:type="spellEnd"/>
-      <w:r>
-        <w:rPr>
-          <w:rFonts w:cs="Times New Roman"/>
-          <w:szCs w:val="24"/>
-        </w:rPr>
-        <w:t xml:space="preserve">. </w:t>
-      </w:r>
-      <w:proofErr w:type="spellStart"/>
+        <w:t xml:space="preserve">Kocadere, S. A., &amp; Ozgen, D. (2012). Assessment of Basic Design Course in Terms of Constructivist Learning Theory. </w:t>
+      </w:r>
       <w:r>
         <w:rPr>
           <w:rFonts w:cs="Times New Roman"/>
@@ -14711,9 +13187,15 @@
           <w:iCs/>
           <w:szCs w:val="24"/>
         </w:rPr>
-        <w:t>Procedia</w:t>
-      </w:r>
-      <w:proofErr w:type="spellEnd"/>
+        <w:t>Procedia - Social and Behavioral Sciences</w:t>
+      </w:r>
+      <w:r>
+        <w:rPr>
+          <w:rFonts w:cs="Times New Roman"/>
+          <w:szCs w:val="24"/>
+        </w:rPr>
+        <w:t xml:space="preserve">, </w:t>
+      </w:r>
       <w:r>
         <w:rPr>
           <w:rFonts w:cs="Times New Roman"/>
@@ -14721,66 +13203,14 @@
           <w:iCs/>
           <w:szCs w:val="24"/>
         </w:rPr>
-        <w:t xml:space="preserve"> - Social and </w:t>
-      </w:r>
-      <w:proofErr w:type="spellStart"/>
-      <w:r>
-        <w:rPr>
-          <w:rFonts w:cs="Times New Roman"/>
-          <w:i/>
-          <w:iCs/>
+        <w:t>51</w:t>
+      </w:r>
+      <w:r>
+        <w:rPr>
+          <w:rFonts w:cs="Times New Roman"/>
           <w:szCs w:val="24"/>
         </w:rPr>
-        <w:t>Behavioral</w:t>
-      </w:r>
-      <w:proofErr w:type="spellEnd"/>
-      <w:r>
-        <w:rPr>
-          <w:rFonts w:cs="Times New Roman"/>
-          <w:i/>
-          <w:iCs/>
-          <w:szCs w:val="24"/>
-        </w:rPr>
-        <w:t xml:space="preserve"> Sciences</w:t>
-      </w:r>
-      <w:r>
-        <w:rPr>
-          <w:rFonts w:cs="Times New Roman"/>
-          <w:szCs w:val="24"/>
-        </w:rPr>
-        <w:t xml:space="preserve">, </w:t>
-      </w:r>
-      <w:r>
-        <w:rPr>
-          <w:rFonts w:cs="Times New Roman"/>
-          <w:i/>
-          <w:iCs/>
-          <w:szCs w:val="24"/>
-        </w:rPr>
-        <w:t>51</w:t>
-      </w:r>
-      <w:r>
-        <w:rPr>
-          <w:rFonts w:cs="Times New Roman"/>
-          <w:szCs w:val="24"/>
-        </w:rPr>
-        <w:t>, 115–119. https</w:t>
-      </w:r>
-      <w:proofErr w:type="gramStart"/>
-      <w:r>
-        <w:rPr>
-          <w:rFonts w:cs="Times New Roman"/>
-          <w:szCs w:val="24"/>
-        </w:rPr>
-        <w:t>://</w:t>
-      </w:r>
-      <w:proofErr w:type="gramEnd"/>
-      <w:r>
-        <w:rPr>
-          <w:rFonts w:cs="Times New Roman"/>
-          <w:szCs w:val="24"/>
-        </w:rPr>
-        <w:t>doi.org/10.1016/j.sbspro.2012.08.128</w:t>
+        <w:t>, 115–119. https://doi.org/10.1016/j.sbspro.2012.08.128</w:t>
       </w:r>
     </w:p>
     <w:p>
@@ -14802,156 +13232,17 @@
         <w:autoSpaceDN w:val="0"/>
         <w:adjustRightInd w:val="0"/>
         <w:rPr>
-          <w:ins w:id="38" w:author="Olivia Imner" w:date="2019-02-21T13:17:00Z"/>
           <w:rFonts w:cs="Times New Roman"/>
           <w:szCs w:val="24"/>
         </w:rPr>
       </w:pPr>
-      <w:proofErr w:type="spellStart"/>
       <w:r>
         <w:rPr>
           <w:rFonts w:cs="Times New Roman"/>
           <w:szCs w:val="24"/>
         </w:rPr>
-        <w:t>Magliaro</w:t>
-      </w:r>
-      <w:proofErr w:type="spellEnd"/>
-      <w:r>
-        <w:rPr>
-          <w:rFonts w:cs="Times New Roman"/>
-          <w:szCs w:val="24"/>
-        </w:rPr>
-        <w:t xml:space="preserve">, S. G., </w:t>
-      </w:r>
-      <w:proofErr w:type="spellStart"/>
-      <w:r>
-        <w:rPr>
-          <w:rFonts w:cs="Times New Roman"/>
-          <w:szCs w:val="24"/>
-        </w:rPr>
-        <w:t>Lockee</w:t>
-      </w:r>
-      <w:proofErr w:type="spellEnd"/>
-      <w:r>
-        <w:rPr>
-          <w:rFonts w:cs="Times New Roman"/>
-          <w:szCs w:val="24"/>
-        </w:rPr>
-        <w:t xml:space="preserve">, B. B., &amp; Burton, J. K. (2005). </w:t>
-      </w:r>
-      <w:proofErr w:type="spellStart"/>
-      <w:r>
-        <w:rPr>
-          <w:rFonts w:cs="Times New Roman"/>
-          <w:szCs w:val="24"/>
-        </w:rPr>
-        <w:t>Direct</w:t>
-      </w:r>
-      <w:proofErr w:type="spellEnd"/>
-      <w:r>
-        <w:rPr>
-          <w:rFonts w:cs="Times New Roman"/>
-          <w:szCs w:val="24"/>
-        </w:rPr>
-        <w:t xml:space="preserve"> </w:t>
-      </w:r>
-      <w:proofErr w:type="spellStart"/>
-      <w:r>
-        <w:rPr>
-          <w:rFonts w:cs="Times New Roman"/>
-          <w:szCs w:val="24"/>
-        </w:rPr>
-        <w:t>instruction</w:t>
-      </w:r>
-      <w:proofErr w:type="spellEnd"/>
-      <w:r>
-        <w:rPr>
-          <w:rFonts w:cs="Times New Roman"/>
-          <w:szCs w:val="24"/>
-        </w:rPr>
-        <w:t xml:space="preserve"> </w:t>
-      </w:r>
-      <w:proofErr w:type="spellStart"/>
-      <w:r>
-        <w:rPr>
-          <w:rFonts w:cs="Times New Roman"/>
-          <w:szCs w:val="24"/>
-        </w:rPr>
-        <w:t>revisited</w:t>
-      </w:r>
-      <w:proofErr w:type="spellEnd"/>
-      <w:r>
-        <w:rPr>
-          <w:rFonts w:cs="Times New Roman"/>
-          <w:szCs w:val="24"/>
-        </w:rPr>
-        <w:t xml:space="preserve">: A </w:t>
-      </w:r>
-      <w:proofErr w:type="spellStart"/>
-      <w:r>
-        <w:rPr>
-          <w:rFonts w:cs="Times New Roman"/>
-          <w:szCs w:val="24"/>
-        </w:rPr>
-        <w:t>key</w:t>
-      </w:r>
-      <w:proofErr w:type="spellEnd"/>
-      <w:r>
-        <w:rPr>
-          <w:rFonts w:cs="Times New Roman"/>
-          <w:szCs w:val="24"/>
-        </w:rPr>
-        <w:t xml:space="preserve"> </w:t>
-      </w:r>
-      <w:proofErr w:type="spellStart"/>
-      <w:r>
-        <w:rPr>
-          <w:rFonts w:cs="Times New Roman"/>
-          <w:szCs w:val="24"/>
-        </w:rPr>
-        <w:t>model</w:t>
-      </w:r>
-      <w:proofErr w:type="spellEnd"/>
-      <w:r>
-        <w:rPr>
-          <w:rFonts w:cs="Times New Roman"/>
-          <w:szCs w:val="24"/>
-        </w:rPr>
-        <w:t xml:space="preserve"> for </w:t>
-      </w:r>
-      <w:proofErr w:type="spellStart"/>
-      <w:r>
-        <w:rPr>
-          <w:rFonts w:cs="Times New Roman"/>
-          <w:szCs w:val="24"/>
-        </w:rPr>
-        <w:t>instructional</w:t>
-      </w:r>
-      <w:proofErr w:type="spellEnd"/>
-      <w:r>
-        <w:rPr>
-          <w:rFonts w:cs="Times New Roman"/>
-          <w:szCs w:val="24"/>
-        </w:rPr>
-        <w:t xml:space="preserve"> </w:t>
-      </w:r>
-      <w:proofErr w:type="spellStart"/>
-      <w:r>
-        <w:rPr>
-          <w:rFonts w:cs="Times New Roman"/>
-          <w:szCs w:val="24"/>
-        </w:rPr>
-        <w:t>technology</w:t>
-      </w:r>
-      <w:proofErr w:type="spellEnd"/>
-      <w:r>
-        <w:rPr>
-          <w:rFonts w:cs="Times New Roman"/>
-          <w:szCs w:val="24"/>
-        </w:rPr>
-        <w:t xml:space="preserve">. </w:t>
-      </w:r>
-      <w:proofErr w:type="spellStart"/>
+        <w:t xml:space="preserve">Magliaro, S. G., Lockee, B. B., &amp; Burton, J. K. (2005). Direct instruction revisited: A key model for instructional technology. </w:t>
+      </w:r>
       <w:r>
         <w:rPr>
           <w:rFonts w:cs="Times New Roman"/>
@@ -14959,9 +13250,15 @@
           <w:iCs/>
           <w:szCs w:val="24"/>
         </w:rPr>
-        <w:t>Educational</w:t>
-      </w:r>
-      <w:proofErr w:type="spellEnd"/>
+        <w:t>Educational Technology Research and Development</w:t>
+      </w:r>
+      <w:r>
+        <w:rPr>
+          <w:rFonts w:cs="Times New Roman"/>
+          <w:szCs w:val="24"/>
+        </w:rPr>
+        <w:t xml:space="preserve">, </w:t>
+      </w:r>
       <w:r>
         <w:rPr>
           <w:rFonts w:cs="Times New Roman"/>
@@ -14969,77 +13266,14 @@
           <w:iCs/>
           <w:szCs w:val="24"/>
         </w:rPr>
-        <w:t xml:space="preserve"> </w:t>
-      </w:r>
-      <w:proofErr w:type="spellStart"/>
-      <w:r>
-        <w:rPr>
-          <w:rFonts w:cs="Times New Roman"/>
-          <w:i/>
-          <w:iCs/>
+        <w:t>53</w:t>
+      </w:r>
+      <w:r>
+        <w:rPr>
+          <w:rFonts w:cs="Times New Roman"/>
           <w:szCs w:val="24"/>
         </w:rPr>
-        <w:t>Technology</w:t>
-      </w:r>
-      <w:proofErr w:type="spellEnd"/>
-      <w:r>
-        <w:rPr>
-          <w:rFonts w:cs="Times New Roman"/>
-          <w:i/>
-          <w:iCs/>
-          <w:szCs w:val="24"/>
-        </w:rPr>
-        <w:t xml:space="preserve"> Research and </w:t>
-      </w:r>
-      <w:proofErr w:type="spellStart"/>
-      <w:r>
-        <w:rPr>
-          <w:rFonts w:cs="Times New Roman"/>
-          <w:i/>
-          <w:iCs/>
-          <w:szCs w:val="24"/>
-        </w:rPr>
-        <w:t>Development</w:t>
-      </w:r>
-      <w:proofErr w:type="spellEnd"/>
-      <w:r>
-        <w:rPr>
-          <w:rFonts w:cs="Times New Roman"/>
-          <w:szCs w:val="24"/>
-        </w:rPr>
-        <w:t xml:space="preserve">, </w:t>
-      </w:r>
-      <w:r>
-        <w:rPr>
-          <w:rFonts w:cs="Times New Roman"/>
-          <w:i/>
-          <w:iCs/>
-          <w:szCs w:val="24"/>
-        </w:rPr>
-        <w:t>53</w:t>
-      </w:r>
-      <w:r>
-        <w:rPr>
-          <w:rFonts w:cs="Times New Roman"/>
-          <w:szCs w:val="24"/>
-        </w:rPr>
-        <w:t>(4), 41–55. https</w:t>
-      </w:r>
-      <w:proofErr w:type="gramStart"/>
-      <w:r>
-        <w:rPr>
-          <w:rFonts w:cs="Times New Roman"/>
-          <w:szCs w:val="24"/>
-        </w:rPr>
-        <w:t>://</w:t>
-      </w:r>
-      <w:proofErr w:type="gramEnd"/>
-      <w:r>
-        <w:rPr>
-          <w:rFonts w:cs="Times New Roman"/>
-          <w:szCs w:val="24"/>
-        </w:rPr>
-        <w:t>doi.org/10.1007/BF02504684</w:t>
+        <w:t>(4), 41–55. https://doi.org/10.1007/BF02504684</w:t>
       </w:r>
     </w:p>
     <w:p>
@@ -15061,7 +13295,6 @@
         <w:autoSpaceDN w:val="0"/>
         <w:adjustRightInd w:val="0"/>
         <w:rPr>
-          <w:ins w:id="39" w:author="Olivia Imner" w:date="2019-02-21T13:18:00Z"/>
           <w:rFonts w:cs="Times New Roman"/>
           <w:szCs w:val="24"/>
         </w:rPr>
@@ -15074,7 +13307,6 @@
         <w:autoSpaceDN w:val="0"/>
         <w:adjustRightInd w:val="0"/>
         <w:rPr>
-          <w:ins w:id="40" w:author="Olivia Imner" w:date="2019-02-21T13:18:00Z"/>
           <w:rFonts w:cs="Times New Roman"/>
           <w:szCs w:val="24"/>
         </w:rPr>
@@ -15087,7 +13319,6 @@
         <w:autoSpaceDN w:val="0"/>
         <w:adjustRightInd w:val="0"/>
         <w:rPr>
-          <w:ins w:id="41" w:author="Olivia Imner" w:date="2019-02-21T13:18:00Z"/>
           <w:rFonts w:cs="Times New Roman"/>
           <w:szCs w:val="24"/>
         </w:rPr>
@@ -15104,21 +13335,13 @@
           <w:szCs w:val="24"/>
         </w:rPr>
       </w:pPr>
-      <w:proofErr w:type="spellStart"/>
       <w:r>
         <w:rPr>
           <w:rFonts w:cs="Times New Roman"/>
           <w:szCs w:val="24"/>
         </w:rPr>
-        <w:t>Malhotra</w:t>
-      </w:r>
-      <w:proofErr w:type="spellEnd"/>
-      <w:r>
-        <w:rPr>
-          <w:rFonts w:cs="Times New Roman"/>
-          <w:szCs w:val="24"/>
-        </w:rPr>
-        <w:t xml:space="preserve">, N. K., &amp; Birks, D. F. (2006). </w:t>
+        <w:lastRenderedPageBreak/>
+        <w:t xml:space="preserve">Malhotra, N. K., &amp; Birks, D. F. (2006). </w:t>
       </w:r>
       <w:r>
         <w:rPr>
@@ -15127,141 +13350,14 @@
           <w:iCs/>
           <w:szCs w:val="24"/>
         </w:rPr>
-        <w:t xml:space="preserve">Marketing Research - An </w:t>
-      </w:r>
-      <w:proofErr w:type="spellStart"/>
-      <w:r>
-        <w:rPr>
-          <w:rFonts w:cs="Times New Roman"/>
-          <w:i/>
-          <w:iCs/>
+        <w:t>Marketing Research - An Applied Approach - European</w:t>
+      </w:r>
+      <w:r>
+        <w:rPr>
+          <w:rFonts w:cs="Times New Roman"/>
           <w:szCs w:val="24"/>
         </w:rPr>
-        <w:t>Applied</w:t>
-      </w:r>
-      <w:proofErr w:type="spellEnd"/>
-      <w:r>
-        <w:rPr>
-          <w:rFonts w:cs="Times New Roman"/>
-          <w:i/>
-          <w:iCs/>
-          <w:szCs w:val="24"/>
-        </w:rPr>
-        <w:t xml:space="preserve"> Approach - </w:t>
-      </w:r>
-      <w:proofErr w:type="spellStart"/>
-      <w:r>
-        <w:rPr>
-          <w:rFonts w:cs="Times New Roman"/>
-          <w:i/>
-          <w:iCs/>
-          <w:szCs w:val="24"/>
-        </w:rPr>
-        <w:t>European</w:t>
-      </w:r>
-      <w:proofErr w:type="spellEnd"/>
-      <w:r>
-        <w:rPr>
-          <w:rFonts w:cs="Times New Roman"/>
-          <w:szCs w:val="24"/>
-        </w:rPr>
-        <w:t xml:space="preserve"> (</w:t>
-      </w:r>
-      <w:proofErr w:type="spellStart"/>
-      <w:r>
-        <w:rPr>
-          <w:rFonts w:cs="Times New Roman"/>
-          <w:szCs w:val="24"/>
-        </w:rPr>
-        <w:t>Updated</w:t>
-      </w:r>
-      <w:proofErr w:type="spellEnd"/>
-      <w:r>
-        <w:rPr>
-          <w:rFonts w:cs="Times New Roman"/>
-          <w:szCs w:val="24"/>
-        </w:rPr>
-        <w:t xml:space="preserve"> Second </w:t>
-      </w:r>
-      <w:proofErr w:type="spellStart"/>
-      <w:r>
-        <w:rPr>
-          <w:rFonts w:cs="Times New Roman"/>
-          <w:szCs w:val="24"/>
-        </w:rPr>
-        <w:t>European</w:t>
-      </w:r>
-      <w:proofErr w:type="spellEnd"/>
-      <w:r>
-        <w:rPr>
-          <w:rFonts w:cs="Times New Roman"/>
-          <w:szCs w:val="24"/>
-        </w:rPr>
-        <w:t xml:space="preserve"> Edition). </w:t>
-      </w:r>
-      <w:proofErr w:type="spellStart"/>
-      <w:r>
-        <w:rPr>
-          <w:rFonts w:cs="Times New Roman"/>
-          <w:szCs w:val="24"/>
-        </w:rPr>
-        <w:t>Prentice</w:t>
-      </w:r>
-      <w:proofErr w:type="spellEnd"/>
-      <w:r>
-        <w:rPr>
-          <w:rFonts w:cs="Times New Roman"/>
-          <w:szCs w:val="24"/>
-        </w:rPr>
-        <w:t xml:space="preserve"> Hall, </w:t>
-      </w:r>
-      <w:proofErr w:type="spellStart"/>
-      <w:r>
-        <w:rPr>
-          <w:rFonts w:cs="Times New Roman"/>
-          <w:szCs w:val="24"/>
-        </w:rPr>
-        <w:t>Inc</w:t>
-      </w:r>
-      <w:proofErr w:type="spellEnd"/>
-      <w:r>
-        <w:rPr>
-          <w:rFonts w:cs="Times New Roman"/>
-          <w:szCs w:val="24"/>
-        </w:rPr>
-        <w:t xml:space="preserve">., a Pearson </w:t>
-      </w:r>
-      <w:proofErr w:type="spellStart"/>
-      <w:r>
-        <w:rPr>
-          <w:rFonts w:cs="Times New Roman"/>
-          <w:szCs w:val="24"/>
-        </w:rPr>
-        <w:t>Education</w:t>
-      </w:r>
-      <w:proofErr w:type="spellEnd"/>
-      <w:r>
-        <w:rPr>
-          <w:rFonts w:cs="Times New Roman"/>
-          <w:szCs w:val="24"/>
-        </w:rPr>
-        <w:t xml:space="preserve"> </w:t>
-      </w:r>
-      <w:proofErr w:type="spellStart"/>
-      <w:r>
-        <w:rPr>
-          <w:rFonts w:cs="Times New Roman"/>
-          <w:szCs w:val="24"/>
-        </w:rPr>
-        <w:t>company</w:t>
-      </w:r>
-      <w:proofErr w:type="spellEnd"/>
-      <w:r>
-        <w:rPr>
-          <w:rFonts w:cs="Times New Roman"/>
-          <w:szCs w:val="24"/>
-        </w:rPr>
-        <w:t>.</w:t>
+        <w:t xml:space="preserve"> (Updated Second European Edition). Prentice Hall, Inc., a Pearson Education company.</w:t>
       </w:r>
     </w:p>
     <w:p>
@@ -15271,7 +13367,6 @@
         <w:autoSpaceDN w:val="0"/>
         <w:adjustRightInd w:val="0"/>
         <w:rPr>
-          <w:ins w:id="42" w:author="Olivia Imner" w:date="2019-02-21T13:18:00Z"/>
           <w:rFonts w:cs="Times New Roman"/>
           <w:szCs w:val="24"/>
         </w:rPr>
@@ -15281,73 +13376,8 @@
           <w:rFonts w:cs="Times New Roman"/>
           <w:szCs w:val="24"/>
         </w:rPr>
-        <w:t xml:space="preserve">Mayes, T., &amp; de Freitas, S. (2004). Review </w:t>
-      </w:r>
-      <w:proofErr w:type="spellStart"/>
-      <w:r>
-        <w:rPr>
-          <w:rFonts w:cs="Times New Roman"/>
-          <w:szCs w:val="24"/>
-        </w:rPr>
-        <w:t>of</w:t>
-      </w:r>
-      <w:proofErr w:type="spellEnd"/>
-      <w:r>
-        <w:rPr>
-          <w:rFonts w:cs="Times New Roman"/>
-          <w:szCs w:val="24"/>
-        </w:rPr>
-        <w:t xml:space="preserve"> e-learning </w:t>
-      </w:r>
-      <w:proofErr w:type="spellStart"/>
-      <w:r>
-        <w:rPr>
-          <w:rFonts w:cs="Times New Roman"/>
-          <w:szCs w:val="24"/>
-        </w:rPr>
-        <w:t>theories</w:t>
-      </w:r>
-      <w:proofErr w:type="spellEnd"/>
-      <w:r>
-        <w:rPr>
-          <w:rFonts w:cs="Times New Roman"/>
-          <w:szCs w:val="24"/>
-        </w:rPr>
-        <w:t xml:space="preserve">, </w:t>
-      </w:r>
-      <w:proofErr w:type="spellStart"/>
-      <w:r>
-        <w:rPr>
-          <w:rFonts w:cs="Times New Roman"/>
-          <w:szCs w:val="24"/>
-        </w:rPr>
-        <w:t>frameworks</w:t>
-      </w:r>
-      <w:proofErr w:type="spellEnd"/>
-      <w:r>
-        <w:rPr>
-          <w:rFonts w:cs="Times New Roman"/>
-          <w:szCs w:val="24"/>
-        </w:rPr>
-        <w:t xml:space="preserve"> and </w:t>
-      </w:r>
-      <w:proofErr w:type="spellStart"/>
-      <w:r>
-        <w:rPr>
-          <w:rFonts w:cs="Times New Roman"/>
-          <w:szCs w:val="24"/>
-        </w:rPr>
-        <w:t>models</w:t>
-      </w:r>
-      <w:proofErr w:type="spellEnd"/>
-      <w:r>
-        <w:rPr>
-          <w:rFonts w:cs="Times New Roman"/>
-          <w:szCs w:val="24"/>
-        </w:rPr>
-        <w:t xml:space="preserve">. </w:t>
-      </w:r>
-      <w:proofErr w:type="spellStart"/>
+        <w:t xml:space="preserve">Mayes, T., &amp; de Freitas, S. (2004). Review of e-learning theories, frameworks and models. </w:t>
+      </w:r>
       <w:r>
         <w:rPr>
           <w:rFonts w:cs="Times New Roman"/>
@@ -15355,49 +13385,8 @@
           <w:iCs/>
           <w:szCs w:val="24"/>
         </w:rPr>
-        <w:t>JISC</w:t>
-      </w:r>
-      <w:proofErr w:type="spellEnd"/>
-      <w:r>
-        <w:rPr>
-          <w:rFonts w:cs="Times New Roman"/>
-          <w:i/>
-          <w:iCs/>
-          <w:szCs w:val="24"/>
-        </w:rPr>
-        <w:t xml:space="preserve"> E-Learning </w:t>
-      </w:r>
-      <w:proofErr w:type="spellStart"/>
-      <w:r>
-        <w:rPr>
-          <w:rFonts w:cs="Times New Roman"/>
-          <w:i/>
-          <w:iCs/>
-          <w:szCs w:val="24"/>
-        </w:rPr>
-        <w:t>Models</w:t>
-      </w:r>
-      <w:proofErr w:type="spellEnd"/>
-      <w:r>
-        <w:rPr>
-          <w:rFonts w:cs="Times New Roman"/>
-          <w:i/>
-          <w:iCs/>
-          <w:szCs w:val="24"/>
-        </w:rPr>
-        <w:t xml:space="preserve"> Desk </w:t>
-      </w:r>
-      <w:proofErr w:type="spellStart"/>
-      <w:r>
-        <w:rPr>
-          <w:rFonts w:cs="Times New Roman"/>
-          <w:i/>
-          <w:iCs/>
-          <w:szCs w:val="24"/>
-        </w:rPr>
-        <w:t>Study</w:t>
-      </w:r>
-      <w:proofErr w:type="spellEnd"/>
+        <w:t>JISC E-Learning Models Desk Study</w:t>
+      </w:r>
       <w:r>
         <w:rPr>
           <w:rFonts w:cs="Times New Roman"/>
@@ -15425,234 +13414,16 @@
         <w:autoSpaceDN w:val="0"/>
         <w:adjustRightInd w:val="0"/>
         <w:rPr>
-          <w:ins w:id="43" w:author="Olivia Imner" w:date="2019-02-21T13:17:00Z"/>
           <w:rFonts w:cs="Times New Roman"/>
           <w:szCs w:val="24"/>
         </w:rPr>
       </w:pPr>
-      <w:proofErr w:type="spellStart"/>
       <w:r>
         <w:rPr>
           <w:rFonts w:cs="Times New Roman"/>
           <w:szCs w:val="24"/>
         </w:rPr>
-        <w:t>Moraros</w:t>
-      </w:r>
-      <w:proofErr w:type="spellEnd"/>
-      <w:r>
-        <w:rPr>
-          <w:rFonts w:cs="Times New Roman"/>
-          <w:szCs w:val="24"/>
-        </w:rPr>
-        <w:t xml:space="preserve">, J., Islam, A., </w:t>
-      </w:r>
-      <w:proofErr w:type="spellStart"/>
-      <w:r>
-        <w:rPr>
-          <w:rFonts w:cs="Times New Roman"/>
-          <w:szCs w:val="24"/>
-        </w:rPr>
-        <w:t>Yu</w:t>
-      </w:r>
-      <w:proofErr w:type="spellEnd"/>
-      <w:r>
-        <w:rPr>
-          <w:rFonts w:cs="Times New Roman"/>
-          <w:szCs w:val="24"/>
-        </w:rPr>
-        <w:t xml:space="preserve">, S., </w:t>
-      </w:r>
-      <w:proofErr w:type="spellStart"/>
-      <w:r>
-        <w:rPr>
-          <w:rFonts w:cs="Times New Roman"/>
-          <w:szCs w:val="24"/>
-        </w:rPr>
-        <w:t>Banow</w:t>
-      </w:r>
-      <w:proofErr w:type="spellEnd"/>
-      <w:r>
-        <w:rPr>
-          <w:rFonts w:cs="Times New Roman"/>
-          <w:szCs w:val="24"/>
-        </w:rPr>
-        <w:t xml:space="preserve">, R., &amp; </w:t>
-      </w:r>
-      <w:proofErr w:type="spellStart"/>
-      <w:r>
-        <w:rPr>
-          <w:rFonts w:cs="Times New Roman"/>
-          <w:szCs w:val="24"/>
-        </w:rPr>
-        <w:t>Schindelka</w:t>
-      </w:r>
-      <w:proofErr w:type="spellEnd"/>
-      <w:r>
-        <w:rPr>
-          <w:rFonts w:cs="Times New Roman"/>
-          <w:szCs w:val="24"/>
-        </w:rPr>
-        <w:t xml:space="preserve">, B. (2015). </w:t>
-      </w:r>
-      <w:proofErr w:type="spellStart"/>
-      <w:r>
-        <w:rPr>
-          <w:rFonts w:cs="Times New Roman"/>
-          <w:szCs w:val="24"/>
-        </w:rPr>
-        <w:t>Flipping</w:t>
-      </w:r>
-      <w:proofErr w:type="spellEnd"/>
-      <w:r>
-        <w:rPr>
-          <w:rFonts w:cs="Times New Roman"/>
-          <w:szCs w:val="24"/>
-        </w:rPr>
-        <w:t xml:space="preserve"> for </w:t>
-      </w:r>
-      <w:proofErr w:type="spellStart"/>
-      <w:r>
-        <w:rPr>
-          <w:rFonts w:cs="Times New Roman"/>
-          <w:szCs w:val="24"/>
-        </w:rPr>
-        <w:t>success</w:t>
-      </w:r>
-      <w:proofErr w:type="spellEnd"/>
-      <w:r>
-        <w:rPr>
-          <w:rFonts w:cs="Times New Roman"/>
-          <w:szCs w:val="24"/>
-        </w:rPr>
-        <w:t xml:space="preserve">: </w:t>
-      </w:r>
-      <w:proofErr w:type="spellStart"/>
-      <w:r>
-        <w:rPr>
-          <w:rFonts w:cs="Times New Roman"/>
-          <w:szCs w:val="24"/>
-        </w:rPr>
-        <w:t>evaluating</w:t>
-      </w:r>
-      <w:proofErr w:type="spellEnd"/>
-      <w:r>
-        <w:rPr>
-          <w:rFonts w:cs="Times New Roman"/>
-          <w:szCs w:val="24"/>
-        </w:rPr>
-        <w:t xml:space="preserve"> the </w:t>
-      </w:r>
-      <w:proofErr w:type="spellStart"/>
-      <w:r>
-        <w:rPr>
-          <w:rFonts w:cs="Times New Roman"/>
-          <w:szCs w:val="24"/>
-        </w:rPr>
-        <w:t>effectiveness</w:t>
-      </w:r>
-      <w:proofErr w:type="spellEnd"/>
-      <w:r>
-        <w:rPr>
-          <w:rFonts w:cs="Times New Roman"/>
-          <w:szCs w:val="24"/>
-        </w:rPr>
-        <w:t xml:space="preserve"> </w:t>
-      </w:r>
-      <w:proofErr w:type="spellStart"/>
-      <w:r>
-        <w:rPr>
-          <w:rFonts w:cs="Times New Roman"/>
-          <w:szCs w:val="24"/>
-        </w:rPr>
-        <w:t>of</w:t>
-      </w:r>
-      <w:proofErr w:type="spellEnd"/>
-      <w:r>
-        <w:rPr>
-          <w:rFonts w:cs="Times New Roman"/>
-          <w:szCs w:val="24"/>
-        </w:rPr>
-        <w:t xml:space="preserve"> a </w:t>
-      </w:r>
-      <w:proofErr w:type="spellStart"/>
-      <w:r>
-        <w:rPr>
-          <w:rFonts w:cs="Times New Roman"/>
-          <w:szCs w:val="24"/>
-        </w:rPr>
-        <w:t>novel</w:t>
-      </w:r>
-      <w:proofErr w:type="spellEnd"/>
-      <w:r>
-        <w:rPr>
-          <w:rFonts w:cs="Times New Roman"/>
-          <w:szCs w:val="24"/>
-        </w:rPr>
-        <w:t xml:space="preserve"> </w:t>
-      </w:r>
-      <w:proofErr w:type="spellStart"/>
-      <w:r>
-        <w:rPr>
-          <w:rFonts w:cs="Times New Roman"/>
-          <w:szCs w:val="24"/>
-        </w:rPr>
-        <w:t>teaching</w:t>
-      </w:r>
-      <w:proofErr w:type="spellEnd"/>
-      <w:r>
-        <w:rPr>
-          <w:rFonts w:cs="Times New Roman"/>
-          <w:szCs w:val="24"/>
-        </w:rPr>
-        <w:t xml:space="preserve"> approach in a </w:t>
-      </w:r>
-      <w:proofErr w:type="spellStart"/>
-      <w:r>
-        <w:rPr>
-          <w:rFonts w:cs="Times New Roman"/>
-          <w:szCs w:val="24"/>
-        </w:rPr>
-        <w:t>graduate</w:t>
-      </w:r>
-      <w:proofErr w:type="spellEnd"/>
-      <w:r>
-        <w:rPr>
-          <w:rFonts w:cs="Times New Roman"/>
-          <w:szCs w:val="24"/>
-        </w:rPr>
-        <w:t xml:space="preserve"> </w:t>
-      </w:r>
-      <w:proofErr w:type="spellStart"/>
-      <w:r>
-        <w:rPr>
-          <w:rFonts w:cs="Times New Roman"/>
-          <w:szCs w:val="24"/>
-        </w:rPr>
-        <w:t>level</w:t>
-      </w:r>
-      <w:proofErr w:type="spellEnd"/>
-      <w:r>
-        <w:rPr>
-          <w:rFonts w:cs="Times New Roman"/>
-          <w:szCs w:val="24"/>
-        </w:rPr>
-        <w:t xml:space="preserve"> </w:t>
-      </w:r>
-      <w:proofErr w:type="spellStart"/>
-      <w:r>
-        <w:rPr>
-          <w:rFonts w:cs="Times New Roman"/>
-          <w:szCs w:val="24"/>
-        </w:rPr>
-        <w:t>setting</w:t>
-      </w:r>
-      <w:proofErr w:type="spellEnd"/>
-      <w:r>
-        <w:rPr>
-          <w:rFonts w:cs="Times New Roman"/>
-          <w:szCs w:val="24"/>
-        </w:rPr>
-        <w:t xml:space="preserve">. </w:t>
+        <w:t xml:space="preserve">Moraros, J., Islam, A., Yu, S., Banow, R., &amp; Schindelka, B. (2015). Flipping for success: evaluating the effectiveness of a novel teaching approach in a graduate level setting. </w:t>
       </w:r>
       <w:r>
         <w:rPr>
@@ -15661,9 +13432,15 @@
           <w:iCs/>
           <w:szCs w:val="24"/>
         </w:rPr>
-        <w:t xml:space="preserve">BMC Medical </w:t>
-      </w:r>
-      <w:proofErr w:type="spellStart"/>
+        <w:t>BMC Medical Education</w:t>
+      </w:r>
+      <w:r>
+        <w:rPr>
+          <w:rFonts w:cs="Times New Roman"/>
+          <w:szCs w:val="24"/>
+        </w:rPr>
+        <w:t xml:space="preserve">, </w:t>
+      </w:r>
       <w:r>
         <w:rPr>
           <w:rFonts w:cs="Times New Roman"/>
@@ -15671,47 +13448,14 @@
           <w:iCs/>
           <w:szCs w:val="24"/>
         </w:rPr>
-        <w:t>Education</w:t>
-      </w:r>
-      <w:proofErr w:type="spellEnd"/>
+        <w:t>15</w:t>
+      </w:r>
       <w:r>
         <w:rPr>
           <w:rFonts w:cs="Times New Roman"/>
           <w:szCs w:val="24"/>
         </w:rPr>
-        <w:t>,</w:t>
-      </w:r>
-      <w:proofErr w:type="gramStart"/>
-      <w:r>
-        <w:rPr>
-          <w:rFonts w:cs="Times New Roman"/>
-          <w:szCs w:val="24"/>
-        </w:rPr>
-        <w:t xml:space="preserve"> </w:t>
-      </w:r>
-      <w:r>
-        <w:rPr>
-          <w:rFonts w:cs="Times New Roman"/>
-          <w:i/>
-          <w:iCs/>
-          <w:szCs w:val="24"/>
-        </w:rPr>
-        <w:t>15</w:t>
-      </w:r>
-      <w:r>
-        <w:rPr>
-          <w:rFonts w:cs="Times New Roman"/>
-          <w:szCs w:val="24"/>
-        </w:rPr>
-        <w:t>.</w:t>
-      </w:r>
-      <w:proofErr w:type="gramEnd"/>
-      <w:r>
-        <w:rPr>
-          <w:rFonts w:cs="Times New Roman"/>
-          <w:szCs w:val="24"/>
-        </w:rPr>
-        <w:t xml:space="preserve"> https://doi.org/10.1186/s12909-015-0317-2</w:t>
+        <w:t>. https://doi.org/10.1186/s12909-015-0317-2</w:t>
       </w:r>
     </w:p>
     <w:p>
@@ -15733,90 +13477,16 @@
         <w:autoSpaceDN w:val="0"/>
         <w:adjustRightInd w:val="0"/>
         <w:rPr>
-          <w:ins w:id="44" w:author="Olivia Imner" w:date="2019-02-21T13:17:00Z"/>
           <w:rFonts w:cs="Times New Roman"/>
           <w:szCs w:val="24"/>
         </w:rPr>
       </w:pPr>
-      <w:proofErr w:type="spellStart"/>
       <w:r>
         <w:rPr>
           <w:rFonts w:cs="Times New Roman"/>
           <w:szCs w:val="24"/>
         </w:rPr>
-        <w:t>Pange</w:t>
-      </w:r>
-      <w:proofErr w:type="spellEnd"/>
-      <w:r>
-        <w:rPr>
-          <w:rFonts w:cs="Times New Roman"/>
-          <w:szCs w:val="24"/>
-        </w:rPr>
-        <w:t xml:space="preserve">, A., &amp; </w:t>
-      </w:r>
-      <w:proofErr w:type="spellStart"/>
-      <w:r>
-        <w:rPr>
-          <w:rFonts w:cs="Times New Roman"/>
-          <w:szCs w:val="24"/>
-        </w:rPr>
-        <w:t>Pange</w:t>
-      </w:r>
-      <w:proofErr w:type="spellEnd"/>
-      <w:r>
-        <w:rPr>
-          <w:rFonts w:cs="Times New Roman"/>
-          <w:szCs w:val="24"/>
-        </w:rPr>
-        <w:t xml:space="preserve">, J. (2011). Is E-learning </w:t>
-      </w:r>
-      <w:proofErr w:type="spellStart"/>
-      <w:r>
-        <w:rPr>
-          <w:rFonts w:cs="Times New Roman"/>
-          <w:szCs w:val="24"/>
-        </w:rPr>
-        <w:t>Based</w:t>
-      </w:r>
-      <w:proofErr w:type="spellEnd"/>
-      <w:r>
-        <w:rPr>
-          <w:rFonts w:cs="Times New Roman"/>
-          <w:szCs w:val="24"/>
-        </w:rPr>
-        <w:t xml:space="preserve"> On Learning </w:t>
-      </w:r>
-      <w:proofErr w:type="spellStart"/>
-      <w:r>
-        <w:rPr>
-          <w:rFonts w:cs="Times New Roman"/>
-          <w:szCs w:val="24"/>
-        </w:rPr>
-        <w:t>Theories</w:t>
-      </w:r>
-      <w:proofErr w:type="spellEnd"/>
-      <w:r>
-        <w:rPr>
-          <w:rFonts w:cs="Times New Roman"/>
-          <w:szCs w:val="24"/>
-        </w:rPr>
-        <w:t xml:space="preserve">? A </w:t>
-      </w:r>
-      <w:proofErr w:type="spellStart"/>
-      <w:r>
-        <w:rPr>
-          <w:rFonts w:cs="Times New Roman"/>
-          <w:szCs w:val="24"/>
-        </w:rPr>
-        <w:t>Literature</w:t>
-      </w:r>
-      <w:proofErr w:type="spellEnd"/>
-      <w:r>
-        <w:rPr>
-          <w:rFonts w:cs="Times New Roman"/>
-          <w:szCs w:val="24"/>
-        </w:rPr>
-        <w:t xml:space="preserve"> Review. </w:t>
+        <w:t xml:space="preserve">Pange, A., &amp; Pange, J. (2011). Is E-learning Based On Learning Theories? A Literature Review. </w:t>
       </w:r>
       <w:r>
         <w:rPr>
@@ -15825,59 +13495,8 @@
           <w:iCs/>
           <w:szCs w:val="24"/>
         </w:rPr>
-        <w:t xml:space="preserve">World Academy </w:t>
-      </w:r>
-      <w:proofErr w:type="spellStart"/>
-      <w:r>
-        <w:rPr>
-          <w:rFonts w:cs="Times New Roman"/>
-          <w:i/>
-          <w:iCs/>
-          <w:szCs w:val="24"/>
-        </w:rPr>
-        <w:t>of</w:t>
-      </w:r>
-      <w:proofErr w:type="spellEnd"/>
-      <w:r>
-        <w:rPr>
-          <w:rFonts w:cs="Times New Roman"/>
-          <w:i/>
-          <w:iCs/>
-          <w:szCs w:val="24"/>
-        </w:rPr>
-        <w:t xml:space="preserve"> Science, </w:t>
-      </w:r>
-      <w:proofErr w:type="spellStart"/>
-      <w:r>
-        <w:rPr>
-          <w:rFonts w:cs="Times New Roman"/>
-          <w:i/>
-          <w:iCs/>
-          <w:szCs w:val="24"/>
-        </w:rPr>
-        <w:t>Engineering</w:t>
-      </w:r>
-      <w:proofErr w:type="spellEnd"/>
-      <w:r>
-        <w:rPr>
-          <w:rFonts w:cs="Times New Roman"/>
-          <w:i/>
-          <w:iCs/>
-          <w:szCs w:val="24"/>
-        </w:rPr>
-        <w:t xml:space="preserve"> &amp; </w:t>
-      </w:r>
-      <w:proofErr w:type="spellStart"/>
-      <w:r>
-        <w:rPr>
-          <w:rFonts w:cs="Times New Roman"/>
-          <w:i/>
-          <w:iCs/>
-          <w:szCs w:val="24"/>
-        </w:rPr>
-        <w:t>Technology</w:t>
-      </w:r>
-      <w:proofErr w:type="spellEnd"/>
+        <w:t>World Academy of Science, Engineering &amp; Technology</w:t>
+      </w:r>
       <w:r>
         <w:rPr>
           <w:rFonts w:cs="Times New Roman"/>
@@ -15921,7 +13540,6 @@
         <w:autoSpaceDN w:val="0"/>
         <w:adjustRightInd w:val="0"/>
         <w:rPr>
-          <w:ins w:id="45" w:author="Olivia Imner" w:date="2019-02-21T13:17:00Z"/>
           <w:rFonts w:cs="Times New Roman"/>
           <w:szCs w:val="24"/>
         </w:rPr>
@@ -15973,183 +13591,13 @@
           <w:szCs w:val="24"/>
         </w:rPr>
       </w:pPr>
-      <w:proofErr w:type="spellStart"/>
       <w:r>
         <w:rPr>
           <w:rFonts w:cs="Times New Roman"/>
           <w:szCs w:val="24"/>
         </w:rPr>
-        <w:t>Yeh</w:t>
-      </w:r>
-      <w:proofErr w:type="spellEnd"/>
-      <w:r>
-        <w:rPr>
-          <w:rFonts w:cs="Times New Roman"/>
-          <w:szCs w:val="24"/>
-        </w:rPr>
-        <w:t xml:space="preserve">, Y.-C. (2009). </w:t>
-      </w:r>
-      <w:proofErr w:type="spellStart"/>
-      <w:r>
-        <w:rPr>
-          <w:rFonts w:cs="Times New Roman"/>
-          <w:szCs w:val="24"/>
-        </w:rPr>
-        <w:t>Integrating</w:t>
-      </w:r>
-      <w:proofErr w:type="spellEnd"/>
-      <w:r>
-        <w:rPr>
-          <w:rFonts w:cs="Times New Roman"/>
-          <w:szCs w:val="24"/>
-        </w:rPr>
-        <w:t xml:space="preserve"> e-learning </w:t>
-      </w:r>
-      <w:proofErr w:type="spellStart"/>
-      <w:r>
-        <w:rPr>
-          <w:rFonts w:cs="Times New Roman"/>
-          <w:szCs w:val="24"/>
-        </w:rPr>
-        <w:t>into</w:t>
-      </w:r>
-      <w:proofErr w:type="spellEnd"/>
-      <w:r>
-        <w:rPr>
-          <w:rFonts w:cs="Times New Roman"/>
-          <w:szCs w:val="24"/>
-        </w:rPr>
-        <w:t xml:space="preserve"> the </w:t>
-      </w:r>
-      <w:proofErr w:type="spellStart"/>
-      <w:r>
-        <w:rPr>
-          <w:rFonts w:cs="Times New Roman"/>
-          <w:szCs w:val="24"/>
-        </w:rPr>
-        <w:t>Direct-instruction</w:t>
-      </w:r>
-      <w:proofErr w:type="spellEnd"/>
-      <w:r>
-        <w:rPr>
-          <w:rFonts w:cs="Times New Roman"/>
-          <w:szCs w:val="24"/>
-        </w:rPr>
-        <w:t xml:space="preserve"> </w:t>
-      </w:r>
-      <w:proofErr w:type="spellStart"/>
-      <w:r>
-        <w:rPr>
-          <w:rFonts w:cs="Times New Roman"/>
-          <w:szCs w:val="24"/>
-        </w:rPr>
-        <w:t>Model</w:t>
-      </w:r>
-      <w:proofErr w:type="spellEnd"/>
-      <w:r>
-        <w:rPr>
-          <w:rFonts w:cs="Times New Roman"/>
-          <w:szCs w:val="24"/>
-        </w:rPr>
-        <w:t xml:space="preserve"> </w:t>
-      </w:r>
-      <w:proofErr w:type="spellStart"/>
-      <w:r>
-        <w:rPr>
-          <w:rFonts w:cs="Times New Roman"/>
-          <w:szCs w:val="24"/>
-        </w:rPr>
-        <w:t>to</w:t>
-      </w:r>
-      <w:proofErr w:type="spellEnd"/>
-      <w:r>
-        <w:rPr>
-          <w:rFonts w:cs="Times New Roman"/>
-          <w:szCs w:val="24"/>
-        </w:rPr>
-        <w:t xml:space="preserve"> </w:t>
-      </w:r>
-      <w:proofErr w:type="spellStart"/>
-      <w:r>
-        <w:rPr>
-          <w:rFonts w:cs="Times New Roman"/>
-          <w:szCs w:val="24"/>
-        </w:rPr>
-        <w:t>enhance</w:t>
-      </w:r>
-      <w:proofErr w:type="spellEnd"/>
-      <w:r>
-        <w:rPr>
-          <w:rFonts w:cs="Times New Roman"/>
-          <w:szCs w:val="24"/>
-        </w:rPr>
-        <w:t xml:space="preserve"> the </w:t>
-      </w:r>
-      <w:proofErr w:type="spellStart"/>
-      <w:r>
-        <w:rPr>
-          <w:rFonts w:cs="Times New Roman"/>
-          <w:szCs w:val="24"/>
-        </w:rPr>
-        <w:t>effectiveness</w:t>
-      </w:r>
-      <w:proofErr w:type="spellEnd"/>
-      <w:r>
-        <w:rPr>
-          <w:rFonts w:cs="Times New Roman"/>
-          <w:szCs w:val="24"/>
-        </w:rPr>
-        <w:t xml:space="preserve"> </w:t>
-      </w:r>
-      <w:proofErr w:type="spellStart"/>
-      <w:r>
-        <w:rPr>
-          <w:rFonts w:cs="Times New Roman"/>
-          <w:szCs w:val="24"/>
-        </w:rPr>
-        <w:t>of</w:t>
-      </w:r>
-      <w:proofErr w:type="spellEnd"/>
-      <w:r>
-        <w:rPr>
-          <w:rFonts w:cs="Times New Roman"/>
-          <w:szCs w:val="24"/>
-        </w:rPr>
-        <w:t xml:space="preserve"> </w:t>
-      </w:r>
-      <w:proofErr w:type="spellStart"/>
-      <w:r>
-        <w:rPr>
-          <w:rFonts w:cs="Times New Roman"/>
-          <w:szCs w:val="24"/>
-        </w:rPr>
-        <w:t>critical-thinking</w:t>
-      </w:r>
-      <w:proofErr w:type="spellEnd"/>
-      <w:r>
-        <w:rPr>
-          <w:rFonts w:cs="Times New Roman"/>
-          <w:szCs w:val="24"/>
-        </w:rPr>
-        <w:t xml:space="preserve"> </w:t>
-      </w:r>
-      <w:proofErr w:type="spellStart"/>
-      <w:r>
-        <w:rPr>
-          <w:rFonts w:cs="Times New Roman"/>
-          <w:szCs w:val="24"/>
-        </w:rPr>
-        <w:t>instruction</w:t>
-      </w:r>
-      <w:proofErr w:type="spellEnd"/>
-      <w:r>
-        <w:rPr>
-          <w:rFonts w:cs="Times New Roman"/>
-          <w:szCs w:val="24"/>
-        </w:rPr>
-        <w:t xml:space="preserve">. </w:t>
-      </w:r>
-      <w:proofErr w:type="spellStart"/>
+        <w:t xml:space="preserve">Yeh, Y.-C. (2009). Integrating e-learning into the Direct-instruction Model to enhance the effectiveness of critical-thinking instruction. </w:t>
+      </w:r>
       <w:r>
         <w:rPr>
           <w:rFonts w:cs="Times New Roman"/>
@@ -16157,9 +13605,15 @@
           <w:iCs/>
           <w:szCs w:val="24"/>
         </w:rPr>
-        <w:t>Instructional</w:t>
-      </w:r>
-      <w:proofErr w:type="spellEnd"/>
+        <w:t>Instructional Science</w:t>
+      </w:r>
+      <w:r>
+        <w:rPr>
+          <w:rFonts w:cs="Times New Roman"/>
+          <w:szCs w:val="24"/>
+        </w:rPr>
+        <w:t xml:space="preserve">, </w:t>
+      </w:r>
       <w:r>
         <w:rPr>
           <w:rFonts w:cs="Times New Roman"/>
@@ -16167,46 +13621,14 @@
           <w:iCs/>
           <w:szCs w:val="24"/>
         </w:rPr>
-        <w:t xml:space="preserve"> Science</w:t>
+        <w:t>37</w:t>
       </w:r>
       <w:r>
         <w:rPr>
           <w:rFonts w:cs="Times New Roman"/>
           <w:szCs w:val="24"/>
         </w:rPr>
-        <w:t xml:space="preserve">, </w:t>
-      </w:r>
-      <w:r>
-        <w:rPr>
-          <w:rFonts w:cs="Times New Roman"/>
-          <w:i/>
-          <w:iCs/>
-          <w:szCs w:val="24"/>
-        </w:rPr>
-        <w:t>37</w:t>
-      </w:r>
-      <w:r>
-        <w:rPr>
-          <w:rFonts w:cs="Times New Roman"/>
-          <w:szCs w:val="24"/>
-        </w:rPr>
-        <w:t xml:space="preserve">(2), 185–203. </w:t>
-      </w:r>
-      <w:proofErr w:type="spellStart"/>
-      <w:r>
-        <w:rPr>
-          <w:rFonts w:cs="Times New Roman"/>
-          <w:szCs w:val="24"/>
-        </w:rPr>
-        <w:t>Retrieved</w:t>
-      </w:r>
-      <w:proofErr w:type="spellEnd"/>
-      <w:r>
-        <w:rPr>
-          <w:rFonts w:cs="Times New Roman"/>
-          <w:szCs w:val="24"/>
-        </w:rPr>
-        <w:t xml:space="preserve"> from goo.gl/Lo4tFB</w:t>
+        <w:t>(2), 185–203. Retrieved from goo.gl/Lo4tFB</w:t>
       </w:r>
     </w:p>
     <w:p>
@@ -16229,13 +13651,14 @@
       <w:pPr>
         <w:pStyle w:val="Heading11"/>
       </w:pPr>
-      <w:bookmarkStart w:id="46" w:name="_Toc391456187"/>
-      <w:bookmarkStart w:id="47" w:name="_Toc401327944"/>
-      <w:bookmarkEnd w:id="46"/>
-      <w:r>
+      <w:bookmarkStart w:id="18" w:name="_Toc391456187"/>
+      <w:bookmarkStart w:id="19" w:name="_Toc401327944"/>
+      <w:bookmarkEnd w:id="18"/>
+      <w:r>
+        <w:lastRenderedPageBreak/>
         <w:t>Bilagor</w:t>
       </w:r>
-      <w:bookmarkEnd w:id="47"/>
+      <w:bookmarkEnd w:id="19"/>
       <w:r>
         <w:t xml:space="preserve"> </w:t>
       </w:r>
@@ -18596,13 +16019,14 @@
           <w:color w:val="00000A"/>
         </w:rPr>
       </w:pPr>
-      <w:bookmarkStart w:id="48" w:name="_Toc391456188"/>
-      <w:bookmarkEnd w:id="48"/>
+      <w:bookmarkStart w:id="20" w:name="_Toc391456188"/>
+      <w:bookmarkEnd w:id="20"/>
       <w:r>
         <w:rPr>
           <w:rStyle w:val="Starkbetoning"/>
           <w:color w:val="00000A"/>
         </w:rPr>
+        <w:lastRenderedPageBreak/>
         <w:t xml:space="preserve">Inledning </w:t>
       </w:r>
     </w:p>
@@ -18938,15 +16362,14 @@
         </w:rPr>
         <w:t xml:space="preserve">6. </w:t>
       </w:r>
-      <w:ins w:id="49" w:author="Olivia Imner" w:date="2019-02-21T11:05:00Z">
-        <w:r>
-          <w:rPr>
-            <w:rFonts w:eastAsia="Times New Roman" w:cs="Times New Roman"/>
-            <w:color w:val="333333"/>
-          </w:rPr>
-          <w:t>ATM/</w:t>
-        </w:r>
-      </w:ins>
+      <w:r>
+        <w:rPr>
+          <w:rFonts w:eastAsia="Times New Roman" w:cs="Times New Roman"/>
+          <w:b/>
+          <w:color w:val="333333"/>
+        </w:rPr>
+        <w:t>ATM/</w:t>
+      </w:r>
       <w:r>
         <w:rPr>
           <w:rStyle w:val="Starkbetoning"/>
@@ -18991,6 +16414,8 @@
           <w:color w:val="00000A"/>
         </w:rPr>
       </w:pPr>
+      <w:bookmarkStart w:id="21" w:name="_GoBack"/>
+      <w:bookmarkEnd w:id="21"/>
     </w:p>
     <w:p>
       <w:pPr>
@@ -19700,20 +17125,17 @@
         </w:rPr>
         <w:t xml:space="preserve">15. </w:t>
       </w:r>
-      <w:ins w:id="50" w:author="Olivia Imner" w:date="2019-02-21T11:05:00Z">
-        <w:r>
-          <w:rPr>
-            <w:rStyle w:val="Starkbetoning"/>
-            <w:rFonts w:eastAsia="Times New Roman" w:cs="Times New Roman"/>
-            <w:b w:val="0"/>
-            <w:bCs w:val="0"/>
-            <w:i w:val="0"/>
-            <w:iCs w:val="0"/>
-            <w:color w:val="333333"/>
-          </w:rPr>
-          <w:t>ATM/</w:t>
-        </w:r>
-      </w:ins>
+      <w:r>
+        <w:rPr>
+          <w:rStyle w:val="Starkbetoning"/>
+          <w:rFonts w:eastAsia="Times New Roman" w:cs="Times New Roman"/>
+          <w:bCs w:val="0"/>
+          <w:i w:val="0"/>
+          <w:iCs w:val="0"/>
+          <w:color w:val="333333"/>
+        </w:rPr>
+        <w:t>ATM/</w:t>
+      </w:r>
       <w:r>
         <w:rPr>
           <w:rStyle w:val="Starkbetoning"/>
@@ -19972,50 +17394,41 @@
           <w:sz w:val="16"/>
           <w:szCs w:val="16"/>
         </w:rPr>
-        <w:t>My</w:t>
-      </w:r>
-      <w:bookmarkStart w:id="51" w:name="_GoBack"/>
-      <w:bookmarkEnd w:id="51"/>
+        <w:t>Mycket viktigt</w:t>
+      </w:r>
       <w:r>
         <w:rPr>
           <w:rFonts w:ascii="Verdana" w:hAnsi="Verdana"/>
           <w:sz w:val="16"/>
           <w:szCs w:val="16"/>
         </w:rPr>
-        <w:t>cket viktigt</w:t>
-      </w:r>
-      <w:r>
+        <w:t>.</w:t>
+      </w:r>
+      <w:bookmarkStart w:id="22" w:name="_Toc391456189"/>
+      <w:bookmarkEnd w:id="22"/>
+    </w:p>
+    <w:p>
+      <w:pPr>
+        <w:rPr>
+          <w:rFonts w:cs="Times New Roman"/>
+          <w:b/>
+        </w:rPr>
+      </w:pPr>
+    </w:p>
+    <w:p>
+      <w:pPr>
         <w:rPr>
           <w:rFonts w:ascii="Verdana" w:hAnsi="Verdana"/>
           <w:sz w:val="16"/>
           <w:szCs w:val="16"/>
         </w:rPr>
-        <w:t>.</w:t>
-      </w:r>
-      <w:bookmarkStart w:id="52" w:name="_Toc391456189"/>
-      <w:bookmarkEnd w:id="52"/>
-    </w:p>
-    <w:p>
-      <w:pPr>
+      </w:pPr>
+      <w:r>
         <w:rPr>
           <w:rFonts w:cs="Times New Roman"/>
           <w:b/>
         </w:rPr>
-      </w:pPr>
-    </w:p>
-    <w:p>
-      <w:pPr>
-        <w:rPr>
-          <w:rFonts w:ascii="Verdana" w:hAnsi="Verdana"/>
-          <w:sz w:val="16"/>
-          <w:szCs w:val="16"/>
-        </w:rPr>
-      </w:pPr>
-      <w:r>
-        <w:rPr>
-          <w:rFonts w:cs="Times New Roman"/>
-          <w:b/>
-        </w:rPr>
+        <w:lastRenderedPageBreak/>
         <w:t>Presentation fas</w:t>
       </w:r>
     </w:p>
@@ -20990,6 +18403,7 @@
     </w:p>
     <w:p>
       <w:r>
+        <w:lastRenderedPageBreak/>
         <w:br w:type="page"/>
       </w:r>
     </w:p>
@@ -21020,6 +18434,7 @@
           <w:sz w:val="28"/>
           <w:szCs w:val="28"/>
         </w:rPr>
+        <w:lastRenderedPageBreak/>
         <w:t xml:space="preserve">Reflektionsdokument – Olivia Imner </w:t>
       </w:r>
     </w:p>
@@ -21360,6 +18775,7 @@
           <w:rFonts w:cs="Times New Roman"/>
           <w:color w:val="000000"/>
         </w:rPr>
+        <w:lastRenderedPageBreak/>
         <w:t>Jag är väldigt nöjd med mitt genomförande och resultatet av examenarbetet. Det tog längre tid än förväntat, men jag upplever att jag fått nya kunskaper i att skriva och arbeta med text som jag inte erhållit innan. Det har varit roligt att få samarbeta med företaget Grade och de har även gjort att arbetet blev lyckat efter att många utmaningar uppstod under processen. Jag tycker att mitt examenarbete har medför</w:t>
       </w:r>
       <w:r>
@@ -21565,6 +18981,7 @@
         <w:docPartUnique/>
       </w:docPartObj>
     </w:sdtPr>
+    <w:sdtEndPr/>
     <w:sdtContent>
       <w:p>
         <w:pPr>
@@ -21587,6 +19004,7 @@
         <w:docPartUnique/>
       </w:docPartObj>
     </w:sdtPr>
+    <w:sdtEndPr/>
     <w:sdtContent>
       <w:p>
         <w:pPr>
@@ -21627,6 +19045,7 @@
         <w:docPartUnique/>
       </w:docPartObj>
     </w:sdtPr>
+    <w:sdtEndPr/>
     <w:sdtContent>
       <w:p>
         <w:pPr>
@@ -29254,7 +26673,7 @@
 </file>
 
 <file path=customXml/itemProps1.xml><?xml version="1.0" encoding="utf-8"?>
-<ds:datastoreItem xmlns:ds="http://schemas.openxmlformats.org/officeDocument/2006/customXml" ds:itemID="{8F77F2E7-A188-E249-A37B-9C69AFDC4B05}">
+<ds:datastoreItem xmlns:ds="http://schemas.openxmlformats.org/officeDocument/2006/customXml" ds:itemID="{3F10E74F-22D0-5E4B-AD32-82DC5A50127F}">
   <ds:schemaRefs>
     <ds:schemaRef ds:uri="http://schemas.openxmlformats.org/officeDocument/2006/bibliography"/>
   </ds:schemaRefs>

--- a/Thesis/Uppsats_Imner_2018.docx
+++ b/Thesis/Uppsats_Imner_2018.docx
@@ -556,6 +556,7 @@
         <w:pStyle w:val="Innehll1"/>
         <w:rPr>
           <w:rFonts w:eastAsiaTheme="minorEastAsia"/>
+          <w:b w:val="0"/>
           <w:noProof/>
           <w:lang w:eastAsia="ja-JP"/>
         </w:rPr>
@@ -579,29 +580,123 @@
         <w:rPr>
           <w:noProof/>
         </w:rPr>
-        <w:t>I</w:t>
-      </w:r>
-      <w:r>
+        <w:t>I. Synopsis</w:t>
+      </w:r>
+      <w:r>
+        <w:rPr>
+          <w:noProof/>
+        </w:rPr>
+        <w:tab/>
+      </w:r>
+      <w:r>
+        <w:rPr>
+          <w:noProof/>
+        </w:rPr>
+        <w:fldChar w:fldCharType="begin"/>
+      </w:r>
+      <w:r>
+        <w:rPr>
+          <w:noProof/>
+        </w:rPr>
+        <w:instrText xml:space="preserve"> PAGEREF _Toc412957360 \h </w:instrText>
+      </w:r>
+      <w:r>
+        <w:rPr>
+          <w:noProof/>
+        </w:rPr>
+      </w:r>
+      <w:r>
+        <w:rPr>
+          <w:noProof/>
+        </w:rPr>
+        <w:fldChar w:fldCharType="separate"/>
+      </w:r>
+      <w:r>
+        <w:rPr>
+          <w:noProof/>
+        </w:rPr>
+        <w:t>6</w:t>
+      </w:r>
+      <w:r>
+        <w:rPr>
+          <w:noProof/>
+        </w:rPr>
+        <w:fldChar w:fldCharType="end"/>
+      </w:r>
+    </w:p>
+    <w:p>
+      <w:pPr>
+        <w:pStyle w:val="Innehll1"/>
         <w:rPr>
           <w:rFonts w:eastAsiaTheme="minorEastAsia"/>
+          <w:b w:val="0"/>
           <w:noProof/>
           <w:lang w:eastAsia="ja-JP"/>
         </w:rPr>
+      </w:pPr>
+      <w:r>
+        <w:rPr>
+          <w:noProof/>
+        </w:rPr>
+        <w:t>II. Introduktion</w:t>
+      </w:r>
+      <w:r>
+        <w:rPr>
+          <w:noProof/>
+        </w:rPr>
         <w:tab/>
       </w:r>
       <w:r>
         <w:rPr>
+          <w:noProof/>
+        </w:rPr>
+        <w:fldChar w:fldCharType="begin"/>
+      </w:r>
+      <w:r>
+        <w:rPr>
+          <w:noProof/>
+        </w:rPr>
+        <w:instrText xml:space="preserve"> PAGEREF _Toc412957361 \h </w:instrText>
+      </w:r>
+      <w:r>
+        <w:rPr>
+          <w:noProof/>
+        </w:rPr>
+      </w:r>
+      <w:r>
+        <w:rPr>
+          <w:noProof/>
+        </w:rPr>
+        <w:fldChar w:fldCharType="separate"/>
+      </w:r>
+      <w:r>
+        <w:rPr>
+          <w:noProof/>
+        </w:rPr>
+        <w:t>8</w:t>
+      </w:r>
+      <w:r>
+        <w:rPr>
+          <w:noProof/>
+        </w:rPr>
+        <w:fldChar w:fldCharType="end"/>
+      </w:r>
+    </w:p>
+    <w:p>
+      <w:pPr>
+        <w:pStyle w:val="Innehll1"/>
+        <w:rPr>
           <w:rFonts w:eastAsiaTheme="minorEastAsia"/>
+          <w:b w:val="0"/>
           <w:noProof/>
           <w:lang w:eastAsia="ja-JP"/>
         </w:rPr>
-        <w:t xml:space="preserve"> </w:t>
-      </w:r>
+      </w:pPr>
       <w:r>
         <w:rPr>
           <w:noProof/>
         </w:rPr>
-        <w:t>Synopsis</w:t>
+        <w:t>III. Metod</w:t>
       </w:r>
       <w:r>
         <w:rPr>
@@ -619,7 +714,7 @@
         <w:rPr>
           <w:noProof/>
         </w:rPr>
-        <w:instrText xml:space="preserve"> PAGEREF _Toc401327934 \h </w:instrText>
+        <w:instrText xml:space="preserve"> PAGEREF _Toc412957362 \h </w:instrText>
       </w:r>
       <w:r>
         <w:rPr>
@@ -636,7 +731,7 @@
         <w:rPr>
           <w:noProof/>
         </w:rPr>
-        <w:t>6</w:t>
+        <w:t>12</w:t>
       </w:r>
       <w:r>
         <w:rPr>
@@ -650,6 +745,7 @@
         <w:pStyle w:val="Innehll1"/>
         <w:rPr>
           <w:rFonts w:eastAsiaTheme="minorEastAsia"/>
+          <w:b w:val="0"/>
           <w:noProof/>
           <w:lang w:eastAsia="ja-JP"/>
         </w:rPr>
@@ -658,29 +754,123 @@
         <w:rPr>
           <w:noProof/>
         </w:rPr>
-        <w:t>II</w:t>
-      </w:r>
-      <w:r>
+        <w:t>IV. Resultat</w:t>
+      </w:r>
+      <w:r>
+        <w:rPr>
+          <w:noProof/>
+        </w:rPr>
+        <w:tab/>
+      </w:r>
+      <w:r>
+        <w:rPr>
+          <w:noProof/>
+        </w:rPr>
+        <w:fldChar w:fldCharType="begin"/>
+      </w:r>
+      <w:r>
+        <w:rPr>
+          <w:noProof/>
+        </w:rPr>
+        <w:instrText xml:space="preserve"> PAGEREF _Toc412957363 \h </w:instrText>
+      </w:r>
+      <w:r>
+        <w:rPr>
+          <w:noProof/>
+        </w:rPr>
+      </w:r>
+      <w:r>
+        <w:rPr>
+          <w:noProof/>
+        </w:rPr>
+        <w:fldChar w:fldCharType="separate"/>
+      </w:r>
+      <w:r>
+        <w:rPr>
+          <w:noProof/>
+        </w:rPr>
+        <w:t>15</w:t>
+      </w:r>
+      <w:r>
+        <w:rPr>
+          <w:noProof/>
+        </w:rPr>
+        <w:fldChar w:fldCharType="end"/>
+      </w:r>
+    </w:p>
+    <w:p>
+      <w:pPr>
+        <w:pStyle w:val="Innehll1"/>
         <w:rPr>
           <w:rFonts w:eastAsiaTheme="minorEastAsia"/>
+          <w:b w:val="0"/>
           <w:noProof/>
           <w:lang w:eastAsia="ja-JP"/>
         </w:rPr>
+      </w:pPr>
+      <w:r>
+        <w:rPr>
+          <w:noProof/>
+        </w:rPr>
+        <w:t>V. Diskussion</w:t>
+      </w:r>
+      <w:r>
+        <w:rPr>
+          <w:noProof/>
+        </w:rPr>
         <w:tab/>
       </w:r>
       <w:r>
         <w:rPr>
+          <w:noProof/>
+        </w:rPr>
+        <w:fldChar w:fldCharType="begin"/>
+      </w:r>
+      <w:r>
+        <w:rPr>
+          <w:noProof/>
+        </w:rPr>
+        <w:instrText xml:space="preserve"> PAGEREF _Toc412957364 \h </w:instrText>
+      </w:r>
+      <w:r>
+        <w:rPr>
+          <w:noProof/>
+        </w:rPr>
+      </w:r>
+      <w:r>
+        <w:rPr>
+          <w:noProof/>
+        </w:rPr>
+        <w:fldChar w:fldCharType="separate"/>
+      </w:r>
+      <w:r>
+        <w:rPr>
+          <w:noProof/>
+        </w:rPr>
+        <w:t>20</w:t>
+      </w:r>
+      <w:r>
+        <w:rPr>
+          <w:noProof/>
+        </w:rPr>
+        <w:fldChar w:fldCharType="end"/>
+      </w:r>
+    </w:p>
+    <w:p>
+      <w:pPr>
+        <w:pStyle w:val="Innehll1"/>
+        <w:rPr>
           <w:rFonts w:eastAsiaTheme="minorEastAsia"/>
+          <w:b w:val="0"/>
           <w:noProof/>
           <w:lang w:eastAsia="ja-JP"/>
         </w:rPr>
-        <w:t xml:space="preserve"> </w:t>
-      </w:r>
+      </w:pPr>
       <w:r>
         <w:rPr>
           <w:noProof/>
         </w:rPr>
-        <w:t>Introduktion</w:t>
+        <w:t>VI. Tack</w:t>
       </w:r>
       <w:r>
         <w:rPr>
@@ -698,7 +888,7 @@
         <w:rPr>
           <w:noProof/>
         </w:rPr>
-        <w:instrText xml:space="preserve"> PAGEREF _Toc401327935 \h </w:instrText>
+        <w:instrText xml:space="preserve"> PAGEREF _Toc412957365 \h </w:instrText>
       </w:r>
       <w:r>
         <w:rPr>
@@ -715,7 +905,7 @@
         <w:rPr>
           <w:noProof/>
         </w:rPr>
-        <w:t>7</w:t>
+        <w:t>23</w:t>
       </w:r>
       <w:r>
         <w:rPr>
@@ -729,6 +919,7 @@
         <w:pStyle w:val="Innehll1"/>
         <w:rPr>
           <w:rFonts w:eastAsiaTheme="minorEastAsia"/>
+          <w:b w:val="0"/>
           <w:noProof/>
           <w:lang w:eastAsia="ja-JP"/>
         </w:rPr>
@@ -737,459 +928,100 @@
         <w:rPr>
           <w:noProof/>
         </w:rPr>
-        <w:t>III</w:t>
-      </w:r>
-      <w:r>
+        <w:t>VII. Referenser</w:t>
+      </w:r>
+      <w:r>
+        <w:rPr>
+          <w:noProof/>
+        </w:rPr>
+        <w:tab/>
+      </w:r>
+      <w:r>
+        <w:rPr>
+          <w:noProof/>
+        </w:rPr>
+        <w:fldChar w:fldCharType="begin"/>
+      </w:r>
+      <w:r>
+        <w:rPr>
+          <w:noProof/>
+        </w:rPr>
+        <w:instrText xml:space="preserve"> PAGEREF _Toc412957366 \h </w:instrText>
+      </w:r>
+      <w:r>
+        <w:rPr>
+          <w:noProof/>
+        </w:rPr>
+      </w:r>
+      <w:r>
+        <w:rPr>
+          <w:noProof/>
+        </w:rPr>
+        <w:fldChar w:fldCharType="separate"/>
+      </w:r>
+      <w:r>
+        <w:rPr>
+          <w:noProof/>
+        </w:rPr>
+        <w:t>24</w:t>
+      </w:r>
+      <w:r>
+        <w:rPr>
+          <w:noProof/>
+        </w:rPr>
+        <w:fldChar w:fldCharType="end"/>
+      </w:r>
+    </w:p>
+    <w:p>
+      <w:pPr>
+        <w:pStyle w:val="Innehll1"/>
         <w:rPr>
           <w:rFonts w:eastAsiaTheme="minorEastAsia"/>
+          <w:b w:val="0"/>
           <w:noProof/>
           <w:lang w:eastAsia="ja-JP"/>
         </w:rPr>
+      </w:pPr>
+      <w:r>
+        <w:rPr>
+          <w:noProof/>
+        </w:rPr>
+        <w:t>VIII. Bilagor</w:t>
+      </w:r>
+      <w:r>
+        <w:rPr>
+          <w:noProof/>
+        </w:rPr>
         <w:tab/>
       </w:r>
       <w:r>
         <w:rPr>
-          <w:rFonts w:eastAsiaTheme="minorEastAsia"/>
           <w:noProof/>
-          <w:lang w:eastAsia="ja-JP"/>
-        </w:rPr>
-        <w:t xml:space="preserve"> </w:t>
+        </w:rPr>
+        <w:fldChar w:fldCharType="begin"/>
       </w:r>
       <w:r>
         <w:rPr>
           <w:noProof/>
         </w:rPr>
-        <w:t>Metod</w:t>
+        <w:instrText xml:space="preserve"> PAGEREF _Toc412957367 \h </w:instrText>
       </w:r>
       <w:r>
         <w:rPr>
           <w:noProof/>
         </w:rPr>
-        <w:tab/>
       </w:r>
       <w:r>
         <w:rPr>
           <w:noProof/>
         </w:rPr>
-        <w:fldChar w:fldCharType="begin"/>
+        <w:fldChar w:fldCharType="separate"/>
       </w:r>
       <w:r>
         <w:rPr>
           <w:noProof/>
         </w:rPr>
-        <w:instrText xml:space="preserve"> PAGEREF _Toc401327937 \h </w:instrText>
-      </w:r>
-      <w:r>
-        <w:rPr>
-          <w:noProof/>
-        </w:rPr>
-      </w:r>
-      <w:r>
-        <w:rPr>
-          <w:noProof/>
-        </w:rPr>
-        <w:fldChar w:fldCharType="separate"/>
-      </w:r>
-      <w:r>
-        <w:rPr>
-          <w:noProof/>
-        </w:rPr>
-        <w:t>11</w:t>
-      </w:r>
-      <w:r>
-        <w:rPr>
-          <w:noProof/>
-        </w:rPr>
-        <w:fldChar w:fldCharType="end"/>
-      </w:r>
-    </w:p>
-    <w:p>
-      <w:pPr>
-        <w:pStyle w:val="Innehll1"/>
-        <w:rPr>
-          <w:rFonts w:eastAsiaTheme="minorEastAsia"/>
-          <w:noProof/>
-          <w:lang w:eastAsia="ja-JP"/>
-        </w:rPr>
-      </w:pPr>
-      <w:r>
-        <w:rPr>
-          <w:noProof/>
-        </w:rPr>
-        <w:t>IV</w:t>
-      </w:r>
-      <w:r>
-        <w:rPr>
-          <w:rFonts w:eastAsiaTheme="minorEastAsia"/>
-          <w:noProof/>
-          <w:lang w:eastAsia="ja-JP"/>
-        </w:rPr>
-        <w:tab/>
-      </w:r>
-      <w:r>
-        <w:rPr>
-          <w:rFonts w:eastAsiaTheme="minorEastAsia"/>
-          <w:noProof/>
-          <w:lang w:eastAsia="ja-JP"/>
-        </w:rPr>
-        <w:t xml:space="preserve"> </w:t>
-      </w:r>
-      <w:r>
-        <w:rPr>
-          <w:noProof/>
-        </w:rPr>
-        <w:t>Resultat</w:t>
-      </w:r>
-      <w:r>
-        <w:rPr>
-          <w:noProof/>
-        </w:rPr>
-        <w:tab/>
-      </w:r>
-      <w:r>
-        <w:rPr>
-          <w:noProof/>
-        </w:rPr>
-        <w:fldChar w:fldCharType="begin"/>
-      </w:r>
-      <w:r>
-        <w:rPr>
-          <w:noProof/>
-        </w:rPr>
-        <w:instrText xml:space="preserve"> PAGEREF _Toc401327940 \h </w:instrText>
-      </w:r>
-      <w:r>
-        <w:rPr>
-          <w:noProof/>
-        </w:rPr>
-      </w:r>
-      <w:r>
-        <w:rPr>
-          <w:noProof/>
-        </w:rPr>
-        <w:fldChar w:fldCharType="separate"/>
-      </w:r>
-      <w:r>
-        <w:rPr>
-          <w:noProof/>
-        </w:rPr>
-        <w:t>14</w:t>
-      </w:r>
-      <w:r>
-        <w:rPr>
-          <w:noProof/>
-        </w:rPr>
-        <w:fldChar w:fldCharType="end"/>
-      </w:r>
-    </w:p>
-    <w:p>
-      <w:pPr>
-        <w:pStyle w:val="Innehll1"/>
-        <w:rPr>
-          <w:rFonts w:eastAsiaTheme="minorEastAsia"/>
-          <w:noProof/>
-          <w:lang w:eastAsia="ja-JP"/>
-        </w:rPr>
-      </w:pPr>
-      <w:r>
-        <w:rPr>
-          <w:noProof/>
-        </w:rPr>
-        <w:t>V</w:t>
-      </w:r>
-      <w:r>
-        <w:rPr>
-          <w:rFonts w:eastAsiaTheme="minorEastAsia"/>
-          <w:noProof/>
-          <w:lang w:eastAsia="ja-JP"/>
-        </w:rPr>
-        <w:tab/>
-      </w:r>
-      <w:r>
-        <w:rPr>
-          <w:rFonts w:eastAsiaTheme="minorEastAsia"/>
-          <w:noProof/>
-          <w:lang w:eastAsia="ja-JP"/>
-        </w:rPr>
-        <w:t xml:space="preserve"> </w:t>
-      </w:r>
-      <w:r>
-        <w:rPr>
-          <w:noProof/>
-        </w:rPr>
-        <w:t>Diskussion</w:t>
-      </w:r>
-      <w:r>
-        <w:rPr>
-          <w:noProof/>
-        </w:rPr>
-        <w:tab/>
-      </w:r>
-      <w:r>
-        <w:rPr>
-          <w:noProof/>
-        </w:rPr>
-        <w:fldChar w:fldCharType="begin"/>
-      </w:r>
-      <w:r>
-        <w:rPr>
-          <w:noProof/>
-        </w:rPr>
-        <w:instrText xml:space="preserve"> PAGEREF _Toc401327941 \h </w:instrText>
-      </w:r>
-      <w:r>
-        <w:rPr>
-          <w:noProof/>
-        </w:rPr>
-      </w:r>
-      <w:r>
-        <w:rPr>
-          <w:noProof/>
-        </w:rPr>
-        <w:fldChar w:fldCharType="separate"/>
-      </w:r>
-      <w:r>
-        <w:rPr>
-          <w:noProof/>
-        </w:rPr>
-        <w:t>19</w:t>
-      </w:r>
-      <w:r>
-        <w:rPr>
-          <w:noProof/>
-        </w:rPr>
-        <w:fldChar w:fldCharType="end"/>
-      </w:r>
-    </w:p>
-    <w:p>
-      <w:pPr>
-        <w:pStyle w:val="Innehll1"/>
-        <w:rPr>
-          <w:rFonts w:eastAsiaTheme="minorEastAsia"/>
-          <w:noProof/>
-          <w:lang w:eastAsia="ja-JP"/>
-        </w:rPr>
-      </w:pPr>
-      <w:r>
-        <w:rPr>
-          <w:noProof/>
-        </w:rPr>
-        <w:t>VI</w:t>
-      </w:r>
-      <w:r>
-        <w:rPr>
-          <w:rFonts w:eastAsiaTheme="minorEastAsia"/>
-          <w:noProof/>
-          <w:lang w:eastAsia="ja-JP"/>
-        </w:rPr>
-        <w:tab/>
-      </w:r>
-      <w:r>
-        <w:rPr>
-          <w:rFonts w:eastAsiaTheme="minorEastAsia"/>
-          <w:noProof/>
-          <w:lang w:eastAsia="ja-JP"/>
-        </w:rPr>
-        <w:t xml:space="preserve"> </w:t>
-      </w:r>
-      <w:r>
-        <w:rPr>
-          <w:noProof/>
-        </w:rPr>
-        <w:t>Tack</w:t>
-      </w:r>
-      <w:r>
-        <w:rPr>
-          <w:noProof/>
-        </w:rPr>
-        <w:tab/>
-      </w:r>
-      <w:r>
-        <w:rPr>
-          <w:noProof/>
-        </w:rPr>
-        <w:fldChar w:fldCharType="begin"/>
-      </w:r>
-      <w:r>
-        <w:rPr>
-          <w:noProof/>
-        </w:rPr>
-        <w:instrText xml:space="preserve"> PAGEREF _Toc401327942 \h </w:instrText>
-      </w:r>
-      <w:r>
-        <w:rPr>
-          <w:noProof/>
-        </w:rPr>
-      </w:r>
-      <w:r>
-        <w:rPr>
-          <w:noProof/>
-        </w:rPr>
-        <w:fldChar w:fldCharType="separate"/>
-      </w:r>
-      <w:r>
-        <w:rPr>
-          <w:noProof/>
-        </w:rPr>
-        <w:t>22</w:t>
-      </w:r>
-      <w:r>
-        <w:rPr>
-          <w:noProof/>
-        </w:rPr>
-        <w:fldChar w:fldCharType="end"/>
-      </w:r>
-    </w:p>
-    <w:p>
-      <w:pPr>
-        <w:pStyle w:val="Innehll1"/>
-        <w:rPr>
-          <w:rFonts w:eastAsiaTheme="minorEastAsia"/>
-          <w:noProof/>
-          <w:lang w:eastAsia="ja-JP"/>
-        </w:rPr>
-      </w:pPr>
-      <w:r>
-        <w:rPr>
-          <w:noProof/>
-        </w:rPr>
-        <w:t>VII</w:t>
-      </w:r>
-      <w:r>
-        <w:rPr>
-          <w:rFonts w:eastAsiaTheme="minorEastAsia"/>
-          <w:noProof/>
-          <w:lang w:eastAsia="ja-JP"/>
-        </w:rPr>
-        <w:tab/>
-      </w:r>
-      <w:r>
-        <w:rPr>
-          <w:rFonts w:eastAsiaTheme="minorEastAsia"/>
-          <w:noProof/>
-          <w:lang w:eastAsia="ja-JP"/>
-        </w:rPr>
-        <w:t xml:space="preserve"> </w:t>
-      </w:r>
-      <w:r>
-        <w:rPr>
-          <w:noProof/>
-        </w:rPr>
-        <w:t>Referenser</w:t>
-      </w:r>
-      <w:r>
-        <w:rPr>
-          <w:noProof/>
-        </w:rPr>
-        <w:tab/>
-      </w:r>
-      <w:r>
-        <w:rPr>
-          <w:noProof/>
-        </w:rPr>
-        <w:fldChar w:fldCharType="begin"/>
-      </w:r>
-      <w:r>
-        <w:rPr>
-          <w:noProof/>
-        </w:rPr>
-        <w:instrText xml:space="preserve"> PAGEREF _Toc401327943 \h </w:instrText>
-      </w:r>
-      <w:r>
-        <w:rPr>
-          <w:noProof/>
-        </w:rPr>
-      </w:r>
-      <w:r>
-        <w:rPr>
-          <w:noProof/>
-        </w:rPr>
-        <w:fldChar w:fldCharType="separate"/>
-      </w:r>
-      <w:r>
-        <w:rPr>
-          <w:noProof/>
-        </w:rPr>
-        <w:t>23</w:t>
-      </w:r>
-      <w:r>
-        <w:rPr>
-          <w:noProof/>
-        </w:rPr>
-        <w:fldChar w:fldCharType="end"/>
-      </w:r>
-    </w:p>
-    <w:p>
-      <w:pPr>
-        <w:pStyle w:val="Innehll1"/>
-        <w:rPr>
-          <w:rFonts w:eastAsiaTheme="minorEastAsia"/>
-          <w:noProof/>
-          <w:lang w:eastAsia="ja-JP"/>
-        </w:rPr>
-      </w:pPr>
-      <w:r>
-        <w:rPr>
-          <w:noProof/>
-        </w:rPr>
-        <w:t>VIII</w:t>
-      </w:r>
-      <w:r>
-        <w:rPr>
-          <w:rFonts w:eastAsiaTheme="minorEastAsia"/>
-          <w:noProof/>
-          <w:lang w:eastAsia="ja-JP"/>
-        </w:rPr>
-        <w:tab/>
-      </w:r>
-      <w:r>
-        <w:rPr>
-          <w:rFonts w:eastAsiaTheme="minorEastAsia"/>
-          <w:noProof/>
-          <w:lang w:eastAsia="ja-JP"/>
-        </w:rPr>
-        <w:t xml:space="preserve"> </w:t>
-      </w:r>
-      <w:r>
-        <w:rPr>
-          <w:noProof/>
-        </w:rPr>
-        <w:t>Bilagor</w:t>
-      </w:r>
-      <w:r>
-        <w:rPr>
-          <w:noProof/>
-        </w:rPr>
-        <w:tab/>
-      </w:r>
-      <w:r>
-        <w:rPr>
-          <w:noProof/>
-        </w:rPr>
-        <w:fldChar w:fldCharType="begin"/>
-      </w:r>
-      <w:r>
-        <w:rPr>
-          <w:noProof/>
-        </w:rPr>
-        <w:instrText xml:space="preserve"> PAGEREF _Toc401327944 \h </w:instrText>
-      </w:r>
-      <w:r>
-        <w:rPr>
-          <w:noProof/>
-        </w:rPr>
-      </w:r>
-      <w:r>
-        <w:rPr>
-          <w:noProof/>
-        </w:rPr>
-        <w:fldChar w:fldCharType="separate"/>
-      </w:r>
-      <w:r>
-        <w:rPr>
-          <w:noProof/>
-        </w:rPr>
-        <w:t>25</w:t>
+        <w:t>26</w:t>
       </w:r>
       <w:r>
         <w:rPr>
@@ -1500,7 +1332,7 @@
         <w:pStyle w:val="Heading11"/>
       </w:pPr>
       <w:bookmarkStart w:id="0" w:name="_Toc391456178"/>
-      <w:bookmarkStart w:id="1" w:name="_Toc401327934"/>
+      <w:bookmarkStart w:id="1" w:name="_Toc412957360"/>
       <w:bookmarkEnd w:id="0"/>
       <w:r>
         <w:lastRenderedPageBreak/>
@@ -2096,13 +1928,1217 @@
     </w:p>
     <w:p>
       <w:pPr>
+        <w:spacing w:line="600" w:lineRule="auto"/>
+        <w:jc w:val="both"/>
+        <w:rPr>
+          <w:rFonts w:ascii="Verdana" w:hAnsi="Verdana"/>
+          <w:sz w:val="28"/>
+          <w:szCs w:val="28"/>
+          <w:lang w:val="en-US"/>
+        </w:rPr>
+      </w:pPr>
+      <w:r>
+        <w:rPr>
+          <w:rFonts w:ascii="Verdana" w:hAnsi="Verdana"/>
+          <w:sz w:val="28"/>
+          <w:szCs w:val="28"/>
+          <w:lang w:val="en-US"/>
+        </w:rPr>
+        <w:lastRenderedPageBreak/>
+        <w:t>Abstract</w:t>
+      </w:r>
+    </w:p>
+    <w:p>
+      <w:pPr>
         <w:spacing w:line="480" w:lineRule="auto"/>
         <w:jc w:val="both"/>
+        <w:rPr>
+          <w:lang w:val="en-US"/>
+        </w:rPr>
+      </w:pPr>
+      <w:r>
+        <w:rPr>
+          <w:lang w:val="en-US"/>
+        </w:rPr>
+        <w:t>Electronic learning (E-learning) is a form of teaching tha</w:t>
+      </w:r>
+      <w:r>
+        <w:rPr>
+          <w:lang w:val="en-US"/>
+        </w:rPr>
+        <w:t>t takes place remotely via the Internet</w:t>
+      </w:r>
+      <w:r>
+        <w:rPr>
+          <w:lang w:val="en-US"/>
+        </w:rPr>
+        <w:t xml:space="preserve">. Grade is an e-learning company in Stockholm, Sweden that has been developing e-learning courses for over 20 years. Although Grade uses a number of pedagogical guidelines in its </w:t>
+      </w:r>
+      <w:r>
+        <w:rPr>
+          <w:lang w:val="en-US"/>
+        </w:rPr>
+        <w:t>course development</w:t>
+      </w:r>
+      <w:r>
+        <w:rPr>
+          <w:lang w:val="en-US"/>
+        </w:rPr>
+        <w:t xml:space="preserve">, the company does not </w:t>
+      </w:r>
+      <w:r>
+        <w:rPr>
+          <w:lang w:val="en-US"/>
+        </w:rPr>
+        <w:t>utilize</w:t>
+      </w:r>
+      <w:r>
+        <w:rPr>
+          <w:color w:val="FF0000"/>
+          <w:lang w:val="en-US"/>
+        </w:rPr>
+        <w:t xml:space="preserve"> </w:t>
+      </w:r>
+      <w:r>
+        <w:rPr>
+          <w:lang w:val="en-US"/>
+        </w:rPr>
+        <w:t>a</w:t>
+      </w:r>
+      <w:r>
+        <w:rPr>
+          <w:lang w:val="en-US"/>
+        </w:rPr>
+        <w:t>ny</w:t>
+      </w:r>
+      <w:r>
+        <w:rPr>
+          <w:lang w:val="en-US"/>
+        </w:rPr>
+        <w:t xml:space="preserve"> specific pedagogical model. Benefits of using a pedagogical model include, for example, increased structure of course content, more effective learning for students with different backgrounds, better long-term learning for students, and clearer learning goals. E-learning companies that </w:t>
+      </w:r>
+      <w:r>
+        <w:rPr>
+          <w:lang w:val="en-US"/>
+        </w:rPr>
+        <w:t>do not utilize</w:t>
+      </w:r>
+      <w:r>
+        <w:rPr>
+          <w:lang w:val="en-US"/>
+        </w:rPr>
+        <w:t xml:space="preserve"> pedagogical model</w:t>
+      </w:r>
+      <w:r>
+        <w:rPr>
+          <w:lang w:val="en-US"/>
+        </w:rPr>
+        <w:t>s</w:t>
+      </w:r>
+      <w:r>
+        <w:rPr>
+          <w:lang w:val="en-US"/>
+        </w:rPr>
+        <w:t xml:space="preserve"> have often shown deficiencies in learning strategies, course content, interface design, and the achievement of satisfactory student focus (Pange &amp; Pange, 2011).</w:t>
+      </w:r>
+      <w:r>
+        <w:rPr>
+          <w:lang w:val="en-US"/>
+        </w:rPr>
+        <w:t xml:space="preserve"> </w:t>
+      </w:r>
+      <w:r>
+        <w:rPr>
+          <w:lang w:val="en-US"/>
+        </w:rPr>
+        <w:t xml:space="preserve">This study uses a structured interview with the </w:t>
+      </w:r>
+      <w:r>
+        <w:rPr>
+          <w:lang w:val="en-US"/>
+        </w:rPr>
+        <w:t>chief of course</w:t>
+      </w:r>
+      <w:r>
+        <w:rPr>
+          <w:lang w:val="en-US"/>
+        </w:rPr>
+        <w:t xml:space="preserve"> </w:t>
+      </w:r>
+      <w:r>
+        <w:rPr>
+          <w:lang w:val="en-US"/>
+        </w:rPr>
+        <w:t>pedagogy</w:t>
+      </w:r>
+      <w:r>
+        <w:rPr>
+          <w:lang w:val="en-US"/>
+        </w:rPr>
+        <w:t xml:space="preserve"> at Grade to</w:t>
+      </w:r>
+      <w:r>
+        <w:rPr>
+          <w:lang w:val="en-US"/>
+        </w:rPr>
+        <w:t xml:space="preserve"> investigate which pedagogical model is suitable for the company's existing pedagogic</w:t>
+      </w:r>
+      <w:r>
+        <w:rPr>
+          <w:lang w:val="en-US"/>
+        </w:rPr>
+        <w:t>al guidelines and customer base and</w:t>
+      </w:r>
+      <w:r>
+        <w:rPr>
+          <w:lang w:val="en-US"/>
+        </w:rPr>
+        <w:t xml:space="preserve"> which could </w:t>
+      </w:r>
+      <w:r>
+        <w:rPr>
+          <w:lang w:val="en-US"/>
+        </w:rPr>
+        <w:t xml:space="preserve">potentially </w:t>
+      </w:r>
+      <w:r>
+        <w:rPr>
+          <w:lang w:val="en-US"/>
+        </w:rPr>
+        <w:t>be impleme</w:t>
+      </w:r>
+      <w:r>
+        <w:rPr>
+          <w:lang w:val="en-US"/>
+        </w:rPr>
+        <w:t>nted at</w:t>
+      </w:r>
+      <w:r>
+        <w:rPr>
+          <w:lang w:val="en-US"/>
+        </w:rPr>
+        <w:t xml:space="preserve"> Grade</w:t>
+      </w:r>
+      <w:r>
+        <w:rPr>
+          <w:lang w:val="en-US"/>
+        </w:rPr>
+        <w:t xml:space="preserve"> in the future</w:t>
+      </w:r>
+      <w:r>
+        <w:rPr>
+          <w:lang w:val="en-US"/>
+        </w:rPr>
+        <w:t>. The study also evaluates four of Grade's</w:t>
+      </w:r>
+      <w:r>
+        <w:rPr>
+          <w:lang w:val="en-US"/>
+        </w:rPr>
+        <w:t xml:space="preserve"> previous courses according to the</w:t>
+      </w:r>
+      <w:r>
+        <w:rPr>
+          <w:lang w:val="en-US"/>
+        </w:rPr>
+        <w:t xml:space="preserve"> potential pedagogical model to understand the advantages and disadvantages that may exist in their current pedagogical guidelines. The result of the interview shows that the Associative Perspective, which includes the Direct Instruction Model, fits well with Grade's current </w:t>
+      </w:r>
+      <w:r>
+        <w:rPr>
+          <w:lang w:val="en-US"/>
+        </w:rPr>
+        <w:t xml:space="preserve">pedagogical </w:t>
+      </w:r>
+      <w:r>
+        <w:rPr>
+          <w:lang w:val="en-US"/>
+        </w:rPr>
+        <w:t xml:space="preserve">guidelines. Based on the evaluation of Grade's four courses in accordance with the Direct Instruction Model, Grade shows a strong ability to present </w:t>
+      </w:r>
+      <w:r>
+        <w:rPr>
+          <w:lang w:val="en-US"/>
+        </w:rPr>
+        <w:t>information to students</w:t>
+      </w:r>
+      <w:r>
+        <w:rPr>
+          <w:lang w:val="en-US"/>
+        </w:rPr>
+        <w:t xml:space="preserve"> </w:t>
+      </w:r>
+      <w:r>
+        <w:rPr>
+          <w:lang w:val="en-US"/>
+        </w:rPr>
+        <w:t xml:space="preserve">shown </w:t>
+      </w:r>
+      <w:r>
+        <w:rPr>
+          <w:lang w:val="en-US"/>
+        </w:rPr>
+        <w:t xml:space="preserve">through </w:t>
+      </w:r>
+      <w:r>
+        <w:rPr>
+          <w:lang w:val="en-US"/>
+        </w:rPr>
+        <w:t>strong</w:t>
+      </w:r>
+      <w:r>
+        <w:rPr>
+          <w:lang w:val="en-US"/>
+        </w:rPr>
+        <w:t xml:space="preserve"> results in </w:t>
+      </w:r>
+      <w:r>
+        <w:rPr>
+          <w:lang w:val="en-US"/>
+        </w:rPr>
+        <w:t xml:space="preserve">the </w:t>
+      </w:r>
+      <w:r>
+        <w:rPr>
+          <w:lang w:val="en-US"/>
+        </w:rPr>
+        <w:t>Direct Instruction Model</w:t>
+      </w:r>
+      <w:r>
+        <w:rPr>
+          <w:lang w:val="en-US"/>
+        </w:rPr>
+        <w:t>’s</w:t>
+      </w:r>
+      <w:r>
+        <w:rPr>
+          <w:lang w:val="en-US"/>
+        </w:rPr>
+        <w:t xml:space="preserve"> </w:t>
+      </w:r>
+      <w:r>
+        <w:rPr>
+          <w:i/>
+          <w:lang w:val="en-US"/>
+        </w:rPr>
+        <w:t>Presentation</w:t>
+      </w:r>
+      <w:r>
+        <w:rPr>
+          <w:lang w:val="en-US"/>
+        </w:rPr>
+        <w:t xml:space="preserve"> phase. However, the result</w:t>
+      </w:r>
+      <w:r>
+        <w:rPr>
+          <w:lang w:val="en-US"/>
+        </w:rPr>
+        <w:t>s also point</w:t>
+      </w:r>
+      <w:r>
+        <w:rPr>
+          <w:lang w:val="en-US"/>
+        </w:rPr>
+        <w:t xml:space="preserve"> to the existence of certain weaknesses in other model phases, such as </w:t>
+      </w:r>
+      <w:r>
+        <w:rPr>
+          <w:i/>
+          <w:lang w:val="en-US"/>
+        </w:rPr>
+        <w:t>Assessment and Evaluation</w:t>
+      </w:r>
+      <w:r>
+        <w:rPr>
+          <w:lang w:val="en-US"/>
+        </w:rPr>
+        <w:t xml:space="preserve">. Finally, the result provides a basis for further </w:t>
+      </w:r>
+      <w:r>
+        <w:rPr>
+          <w:lang w:val="en-US"/>
+        </w:rPr>
+        <w:t>studies evaluating additional</w:t>
+      </w:r>
+      <w:r>
+        <w:rPr>
+          <w:lang w:val="en-US"/>
+        </w:rPr>
+        <w:t xml:space="preserve"> pedagogical</w:t>
+      </w:r>
+      <w:r>
+        <w:rPr>
+          <w:lang w:val="en-US"/>
+        </w:rPr>
+        <w:t xml:space="preserve"> models that could be implemented at</w:t>
+      </w:r>
+      <w:r>
+        <w:rPr>
+          <w:lang w:val="en-US"/>
+        </w:rPr>
+        <w:t xml:space="preserve"> Grade,</w:t>
+      </w:r>
+      <w:r>
+        <w:rPr>
+          <w:lang w:val="en-US"/>
+        </w:rPr>
+        <w:t xml:space="preserve"> while</w:t>
+      </w:r>
+      <w:r>
+        <w:rPr>
+          <w:lang w:val="en-US"/>
+        </w:rPr>
+        <w:t xml:space="preserve"> </w:t>
+      </w:r>
+      <w:r>
+        <w:rPr>
+          <w:lang w:val="en-US"/>
+        </w:rPr>
+        <w:t>simultaneously pinpointing</w:t>
+      </w:r>
+      <w:r>
+        <w:rPr>
+          <w:lang w:val="en-US"/>
+        </w:rPr>
+        <w:t xml:space="preserve"> potential improvements in Grade's current pedagogical guidelines.</w:t>
+      </w:r>
+      <w:r>
+        <w:t xml:space="preserve"> </w:t>
+      </w:r>
+      <w:r>
+        <w:br w:type="page"/>
+      </w:r>
+    </w:p>
+    <w:p>
+      <w:pPr>
+        <w:pStyle w:val="Heading11"/>
+      </w:pPr>
+      <w:bookmarkStart w:id="2" w:name="_Toc391456179"/>
+      <w:bookmarkStart w:id="3" w:name="_Toc412957361"/>
+      <w:bookmarkEnd w:id="2"/>
+      <w:r>
+        <w:lastRenderedPageBreak/>
+        <w:t>Introduktion</w:t>
+      </w:r>
+      <w:bookmarkEnd w:id="3"/>
+    </w:p>
+    <w:p>
+      <w:pPr>
+        <w:spacing w:line="480" w:lineRule="auto"/>
+        <w:jc w:val="both"/>
+      </w:pPr>
+      <w:r>
+        <w:t xml:space="preserve">I </w:t>
+      </w:r>
+      <w:r>
+        <w:t xml:space="preserve">många </w:t>
+      </w:r>
+      <w:r>
+        <w:t xml:space="preserve">organisationer idag </w:t>
+      </w:r>
+      <w:r>
+        <w:t>sker det i regel ett</w:t>
+      </w:r>
+      <w:r>
+        <w:t xml:space="preserve"> långsiktigt </w:t>
+      </w:r>
+      <w:r>
+        <w:t xml:space="preserve">förbättringsarbete </w:t>
+      </w:r>
+      <w:r>
+        <w:t>med utbildningsstrategier och kompetensutveckling</w:t>
+      </w:r>
+      <w:r>
+        <w:t>,</w:t>
+      </w:r>
+      <w:r>
+        <w:t xml:space="preserve"> för medarbetare och organisationen som helhet</w:t>
+      </w:r>
+      <w:r>
+        <w:t>.</w:t>
+      </w:r>
+      <w:r>
+        <w:t xml:space="preserve"> </w:t>
+      </w:r>
+      <w:r>
+        <w:t>Dock är</w:t>
+      </w:r>
+      <w:r>
+        <w:t xml:space="preserve"> traditionella lärarledda utbildning</w:t>
+      </w:r>
+      <w:r>
+        <w:t>ar</w:t>
+      </w:r>
+      <w:r>
+        <w:t xml:space="preserve"> tidsmässigt</w:t>
+      </w:r>
+      <w:r>
+        <w:t xml:space="preserve"> </w:t>
+      </w:r>
+      <w:r>
+        <w:t>och ekonomiskt kostsamma.</w:t>
+      </w:r>
+      <w:r>
+        <w:t xml:space="preserve"> </w:t>
+      </w:r>
+      <w:r>
+        <w:t>Samtidigt utgör de en utökad</w:t>
+      </w:r>
+      <w:r>
+        <w:t xml:space="preserve"> belastning eftersom </w:t>
+      </w:r>
+      <w:r>
+        <w:t xml:space="preserve">utbildningen kräver att </w:t>
+      </w:r>
+      <w:r>
+        <w:t xml:space="preserve">studenten ska vara fysiskt närvarande. Redan 1840 </w:t>
+      </w:r>
+      <w:r>
+        <w:t xml:space="preserve">fanns det </w:t>
+      </w:r>
+      <w:r>
+        <w:t>en form av distans</w:t>
+      </w:r>
+      <w:r>
+        <w:t xml:space="preserve">lärande </w:t>
+      </w:r>
+      <w:r>
+        <w:t xml:space="preserve">som </w:t>
+      </w:r>
+      <w:r>
+        <w:t>tillämpades</w:t>
+      </w:r>
+      <w:r>
+        <w:t xml:space="preserve"> av Issac Pitman</w:t>
+      </w:r>
+      <w:r>
+        <w:t>. Pitman</w:t>
+      </w:r>
+      <w:r>
+        <w:t xml:space="preserve"> lärde studenter stenografi, en typ av symboliskt skriva</w:t>
+      </w:r>
+      <w:r>
+        <w:t xml:space="preserve">nde som underlättar antecknande i hög hastigt, </w:t>
+      </w:r>
+      <w:r>
+        <w:t>genom brevväxling (</w:t>
+      </w:r>
+      <w:proofErr w:type="spellStart"/>
+      <w:r>
+        <w:t>Bo</w:t>
+      </w:r>
+      <w:r>
+        <w:t>wer</w:t>
+      </w:r>
+      <w:proofErr w:type="spellEnd"/>
+      <w:r>
+        <w:t xml:space="preserve"> and Hardy, 2004). Under de </w:t>
+      </w:r>
+      <w:r>
+        <w:t xml:space="preserve">senaste 20 åren har </w:t>
+      </w:r>
+      <w:r>
+        <w:t>distans</w:t>
+      </w:r>
+      <w:r>
+        <w:t>utbildningar effektiviserats,</w:t>
+      </w:r>
+      <w:r>
+        <w:t xml:space="preserve"> </w:t>
+      </w:r>
+      <w:r>
+        <w:t>främst genom</w:t>
+      </w:r>
+      <w:r>
+        <w:t xml:space="preserve"> e-lärande</w:t>
+      </w:r>
+      <w:r>
+        <w:t xml:space="preserve">. </w:t>
+      </w:r>
+      <w:r>
+        <w:t>E</w:t>
+      </w:r>
+      <w:r>
+        <w:t xml:space="preserve">-lärande är </w:t>
+      </w:r>
+      <w:r>
+        <w:t>en typ av distanslärande so</w:t>
+      </w:r>
+      <w:r>
+        <w:t>m</w:t>
+      </w:r>
+      <w:r>
+        <w:t xml:space="preserve"> </w:t>
+      </w:r>
+      <w:r>
+        <w:t>sker</w:t>
+      </w:r>
+      <w:r>
+        <w:t xml:space="preserve"> med hjälp av </w:t>
+      </w:r>
+      <w:r>
+        <w:t xml:space="preserve">datorer och </w:t>
+      </w:r>
+      <w:r>
+        <w:t>online</w:t>
+      </w:r>
+      <w:r>
+        <w:t>kommunikati</w:t>
+      </w:r>
+      <w:r>
+        <w:t>on.</w:t>
+      </w:r>
+      <w:r>
+        <w:t xml:space="preserve"> Fördelarna med e-lärande jämfört med </w:t>
+      </w:r>
+      <w:r>
+        <w:t>traditionell undervisning</w:t>
+      </w:r>
+      <w:r>
+        <w:t>,</w:t>
+      </w:r>
+      <w:r>
+        <w:t xml:space="preserve"> är att studenten kan studera i </w:t>
+      </w:r>
+      <w:r>
+        <w:t xml:space="preserve">sin </w:t>
+      </w:r>
+      <w:r>
+        <w:t xml:space="preserve">egen takt, </w:t>
+      </w:r>
+      <w:r>
+        <w:t xml:space="preserve">har möjlighet till </w:t>
+      </w:r>
+      <w:r>
+        <w:t>obegränsad repetition</w:t>
+      </w:r>
+      <w:r>
+        <w:t>,</w:t>
+      </w:r>
+      <w:r>
+        <w:t xml:space="preserve"> </w:t>
+      </w:r>
+      <w:r>
+        <w:t>och</w:t>
+      </w:r>
+      <w:r>
+        <w:t xml:space="preserve"> </w:t>
+      </w:r>
+      <w:r>
+        <w:t xml:space="preserve">att </w:t>
+      </w:r>
+      <w:r>
+        <w:t>e</w:t>
+      </w:r>
+      <w:r>
+        <w:t>-lärandet s</w:t>
+      </w:r>
+      <w:r>
+        <w:t>parar</w:t>
+      </w:r>
+      <w:r>
+        <w:t xml:space="preserve"> </w:t>
+      </w:r>
+      <w:r>
+        <w:t xml:space="preserve">tid </w:t>
+      </w:r>
+      <w:r>
+        <w:t>för studenten</w:t>
+      </w:r>
+      <w:r>
+        <w:t xml:space="preserve"> med</w:t>
+      </w:r>
+      <w:r>
+        <w:t xml:space="preserve"> </w:t>
+      </w:r>
+      <w:r>
+        <w:t xml:space="preserve">upp till </w:t>
+      </w:r>
+      <w:r>
+        <w:t>60 %</w:t>
+      </w:r>
+      <w:r>
+        <w:t xml:space="preserve"> </w:t>
+      </w:r>
+      <w:r>
+        <w:fldChar w:fldCharType="begin"/>
+      </w:r>
+      <w:r>
+        <w:instrText xml:space="preserve"> ADDIN ZOTERO_ITEM CSL_CITATION {"citationID":"nYS1j82c","properties":{"formattedCitation":"(Businessreflex, 2016)","plainCitation":"(Businessreflex, 2016)","noteIndex":0},"citationItems":[{"id":47,"uris":["http://zotero.org/users/local/QsygNxKM/items/MUYUGFCW"],"uri":["http://zotero.org/users/local/QsygNxKM/items/MUYUGFCW"],"itemData":{"id":47,"type":"post-weblog","title":"E-learning – mer lärande på effektivare sätt?","container-title":"Teknisk Kvalitet","abstract":"E-learning ger bättre kunskapsutveckling, mer motiverad personal och i många fall sänkta kostnader. Vi reder ut möjligheter och fallgropar med e-learning.","URL":"goo.gl/SbUuNe","language":"sv-SE","author":[{"literal":"Businessreflex"}],"issued":{"date-parts":[["2016",12,2]]},"accessed":{"date-parts":[["2018",8,31]]}}}],"schema":"https://github.com/citation-style-language/schema/raw/master/csl-citation.json"} </w:instrText>
+      </w:r>
+      <w:r>
+        <w:fldChar w:fldCharType="separate"/>
+      </w:r>
+      <w:r>
+        <w:rPr>
+          <w:noProof/>
+        </w:rPr>
+        <w:t>(Businessreflex, 2016)</w:t>
+      </w:r>
+      <w:r>
+        <w:fldChar w:fldCharType="end"/>
+      </w:r>
+      <w:r>
+        <w:t>. Marknadstillväxten för e-lärandet i Sverige under 2015</w:t>
+      </w:r>
+      <w:r>
+        <w:t xml:space="preserve"> resulterade </w:t>
+      </w:r>
+      <w:r>
+        <w:t xml:space="preserve">i </w:t>
+      </w:r>
+      <w:r>
+        <w:t xml:space="preserve">en ökning </w:t>
+      </w:r>
+      <w:r>
+        <w:t xml:space="preserve">på </w:t>
+      </w:r>
+      <w:r>
+        <w:t>6 %</w:t>
+      </w:r>
+      <w:r>
+        <w:t xml:space="preserve"> jämfört med omsättningen 2014 </w:t>
+      </w:r>
+      <w:r>
+        <w:fldChar w:fldCharType="begin"/>
+      </w:r>
+      <w:r>
+        <w:instrText xml:space="preserve"> ADDIN ZOTERO_ITEM CSL_CITATION {"citationID":"P7hWHkSm","properties":{"formattedCitation":"(Carlberg, 2017)","plainCitation":"(Carlberg, 2017)","noteIndex":0},"citationItems":[{"id":58,"uris":["http://zotero.org/users/local/QsygNxKM/items/PDU8DV4J"],"uri":["http://zotero.org/users/local/QsygNxKM/items/PDU8DV4J"],"itemData":{"id":58,"type":"post-weblog","title":"Branschanalys e-learning Sverige 2015","container-title":"Triglyf","abstract":"Hur stor är omsättningen? Hur många sysselsätts? Tillväxten? Läs mer i branschanalysen!","URL":"goo.gl/ZU9VLM","language":"sv-SE","author":[{"family":"Carlberg","given":"Nils"}],"issued":{"date-parts":[["2017",3,5]]},"accessed":{"date-parts":[["2018",10,7]]}}}],"schema":"https://github.com/citation-style-language/schema/raw/master/csl-citation.json"} </w:instrText>
+      </w:r>
+      <w:r>
+        <w:fldChar w:fldCharType="separate"/>
+      </w:r>
+      <w:r>
+        <w:rPr>
+          <w:noProof/>
+        </w:rPr>
+        <w:t>(Carlberg, 2017)</w:t>
+      </w:r>
+      <w:r>
+        <w:fldChar w:fldCharType="end"/>
+      </w:r>
+      <w:r>
+        <w:t xml:space="preserve"> och </w:t>
+      </w:r>
+      <w:r>
+        <w:t xml:space="preserve">förväntas </w:t>
+      </w:r>
+      <w:r>
+        <w:t xml:space="preserve">att </w:t>
+      </w:r>
+      <w:r>
+        <w:t xml:space="preserve">öka </w:t>
+      </w:r>
+      <w:r>
+        <w:t xml:space="preserve">ytterligare </w:t>
+      </w:r>
+      <w:r>
+        <w:t xml:space="preserve">i samband med </w:t>
+      </w:r>
+      <w:r>
+        <w:t>Europeiska Union</w:t>
+      </w:r>
+      <w:r>
+        <w:t>ens initiativ</w:t>
+      </w:r>
+      <w:r>
+        <w:t xml:space="preserve"> ”The eLea</w:t>
+      </w:r>
+      <w:r>
+        <w:t xml:space="preserve">rning Action Plan” </w:t>
+      </w:r>
+      <w:r>
+        <w:fldChar w:fldCharType="begin"/>
+      </w:r>
+      <w:r>
+        <w:instrText xml:space="preserve"> ADDIN ZOTERO_ITEM CSL_CITATION {"citationID":"E0XGuKx0","properties":{"formattedCitation":"(European Union Reference Laboratories, 2001)","plainCitation":"(European Union Reference Laboratories, 2001)","noteIndex":0},"citationItems":[{"id":71,"uris":["http://zotero.org/users/local/QsygNxKM/items/M2C43X9Q"],"uri":["http://zotero.org/users/local/QsygNxKM/items/M2C43X9Q"],"itemData":{"id":71,"type":"report","title":"eLearning : Designing Tomorrow’s Education An Interim Report","publisher":"Commission Of The European Communities","publisher-place":"International Co-operation Europe Ltd","event-place":"International Co-operation Europe Ltd","URL":"goo.gl/nhn8QH","language":"English","author":[{"family":"European Union Reference Laboratories","given":""}],"issued":{"date-parts":[["2001"]]},"accessed":{"date-parts":[["2018",10,8]]}}}],"schema":"https://github.com/citation-style-language/schema/raw/master/csl-citation.json"} </w:instrText>
+      </w:r>
+      <w:r>
+        <w:fldChar w:fldCharType="separate"/>
+      </w:r>
+      <w:r>
+        <w:rPr>
+          <w:noProof/>
+        </w:rPr>
+        <w:t>(European Union Reference Laboratories, 2001)</w:t>
+      </w:r>
+      <w:r>
+        <w:fldChar w:fldCharType="end"/>
+      </w:r>
+      <w:r>
+        <w:t xml:space="preserve">. </w:t>
+      </w:r>
+      <w:r>
+        <w:t>E</w:t>
+      </w:r>
+      <w:r>
+        <w:t xml:space="preserve">-kurser är </w:t>
+      </w:r>
+      <w:r>
+        <w:t>vanligtv</w:t>
+      </w:r>
+      <w:r>
+        <w:t>is designade av specialiserade e</w:t>
+      </w:r>
+      <w:r>
+        <w:t>-lärande företag (ELF)</w:t>
+      </w:r>
+      <w:r>
+        <w:t>,</w:t>
+      </w:r>
+      <w:r>
+        <w:t xml:space="preserve"> </w:t>
+      </w:r>
+      <w:r>
+        <w:t>vilka</w:t>
+      </w:r>
+      <w:r>
+        <w:t xml:space="preserve"> anställs av </w:t>
+      </w:r>
+      <w:r>
+        <w:t>e</w:t>
+      </w:r>
+      <w:r>
+        <w:t xml:space="preserve">-lärande inköpsföretag (EIF) </w:t>
+      </w:r>
+      <w:r>
+        <w:t xml:space="preserve">som </w:t>
+      </w:r>
+      <w:r>
+        <w:t>har ett intresse</w:t>
+      </w:r>
+      <w:r>
+        <w:t xml:space="preserve"> av</w:t>
+      </w:r>
+      <w:r>
+        <w:t xml:space="preserve"> att </w:t>
+      </w:r>
+      <w:r>
+        <w:t>vidare</w:t>
+      </w:r>
+      <w:r>
+        <w:t xml:space="preserve">utbilda sin personal med </w:t>
+      </w:r>
+      <w:r>
+        <w:t xml:space="preserve">hjälp </w:t>
+      </w:r>
+      <w:r>
+        <w:t>av</w:t>
+      </w:r>
+      <w:r>
+        <w:t xml:space="preserve"> </w:t>
+      </w:r>
+      <w:r>
+        <w:t>e</w:t>
+      </w:r>
+      <w:r>
+        <w:t>-lärande</w:t>
+      </w:r>
+      <w:r>
+        <w:t xml:space="preserve"> som metod</w:t>
+      </w:r>
+      <w:r>
+        <w:t>. Dagens teknik, i form av Learning Manage</w:t>
+      </w:r>
+      <w:r>
+        <w:t>ment System och dylikt</w:t>
+      </w:r>
+      <w:r>
+        <w:t>, har gjort att e</w:t>
+      </w:r>
+      <w:r>
+        <w:t xml:space="preserve">-lärandet är </w:t>
+      </w:r>
+      <w:r>
+        <w:t>lättare</w:t>
+      </w:r>
+      <w:r>
+        <w:t xml:space="preserve"> </w:t>
+      </w:r>
+      <w:r>
+        <w:t xml:space="preserve">att </w:t>
+      </w:r>
+      <w:r>
+        <w:t>hantera</w:t>
+      </w:r>
+      <w:r>
+        <w:t>.</w:t>
+      </w:r>
+      <w:r>
+        <w:t xml:space="preserve"> </w:t>
+      </w:r>
+      <w:r>
+        <w:t xml:space="preserve">Parallellt läggs </w:t>
+      </w:r>
+      <w:r>
+        <w:t xml:space="preserve">mycket </w:t>
+      </w:r>
+      <w:r>
+        <w:t>fokus hos ELF på hur pedagogiken och inneh</w:t>
+      </w:r>
+      <w:r>
+        <w:t xml:space="preserve">ållet tillsammans </w:t>
+      </w:r>
+      <w:r>
+        <w:t xml:space="preserve">kan </w:t>
+      </w:r>
+      <w:r>
+        <w:t xml:space="preserve">resultera </w:t>
+      </w:r>
+      <w:r>
+        <w:t xml:space="preserve">i ett </w:t>
+      </w:r>
+      <w:r>
+        <w:t xml:space="preserve">mer </w:t>
+      </w:r>
+      <w:r>
+        <w:t>effektivt lärande.</w:t>
+      </w:r>
+    </w:p>
+    <w:p>
+      <w:pPr>
+        <w:spacing w:line="480" w:lineRule="auto"/>
+        <w:jc w:val="both"/>
+      </w:pPr>
+    </w:p>
+    <w:p>
+      <w:pPr>
+        <w:spacing w:line="480" w:lineRule="auto"/>
+        <w:jc w:val="both"/>
+        <w:rPr>
+          <w:strike/>
+        </w:rPr>
+      </w:pPr>
+      <w:r>
+        <w:t>U</w:t>
+      </w:r>
+      <w:r>
+        <w:t>tvecklings</w:t>
+      </w:r>
+      <w:r>
+        <w:t xml:space="preserve">processen </w:t>
+      </w:r>
+      <w:r>
+        <w:t xml:space="preserve">inom e-kurser </w:t>
+      </w:r>
+      <w:r>
+        <w:t>sker</w:t>
+      </w:r>
+      <w:r>
+        <w:t xml:space="preserve"> </w:t>
+      </w:r>
+      <w:r>
+        <w:t>vanligtvis</w:t>
+      </w:r>
+      <w:r>
+        <w:t xml:space="preserve"> i </w:t>
+      </w:r>
+      <w:r>
+        <w:t>flera olika stadier</w:t>
+      </w:r>
+      <w:r>
+        <w:t xml:space="preserve">. </w:t>
+      </w:r>
+      <w:r>
+        <w:t xml:space="preserve">Designprocessen </w:t>
+      </w:r>
+      <w:r>
+        <w:t xml:space="preserve">börjar </w:t>
+      </w:r>
+      <w:r>
+        <w:t xml:space="preserve">vanligen </w:t>
+      </w:r>
+      <w:r>
+        <w:t>med</w:t>
+      </w:r>
+      <w:r>
+        <w:t xml:space="preserve"> att </w:t>
+      </w:r>
+      <w:r>
+        <w:t>ELF skapa</w:t>
+      </w:r>
+      <w:r>
+        <w:t>r</w:t>
+      </w:r>
+      <w:r>
+        <w:t xml:space="preserve"> en </w:t>
+      </w:r>
+      <w:r>
+        <w:t>förståelse för EIF</w:t>
+      </w:r>
+      <w:r>
+        <w:t>’</w:t>
+      </w:r>
+      <w:r>
+        <w:t>s mål med kursen, budget- och tidsbegränsningar,</w:t>
+      </w:r>
+      <w:r>
+        <w:t xml:space="preserve"> kursens åhörare,</w:t>
+      </w:r>
+      <w:r>
+        <w:t xml:space="preserve"> och </w:t>
+      </w:r>
+      <w:r>
+        <w:t>underliggand</w:t>
+      </w:r>
+      <w:r>
+        <w:t xml:space="preserve">e </w:t>
+      </w:r>
+      <w:r>
+        <w:t xml:space="preserve">material. </w:t>
+      </w:r>
+      <w:r>
+        <w:t>Därefter formulerar</w:t>
+      </w:r>
+      <w:r>
+        <w:t xml:space="preserve"> </w:t>
+      </w:r>
+      <w:r>
+        <w:t>ELF ett</w:t>
+      </w:r>
+      <w:r>
+        <w:t xml:space="preserve"> </w:t>
+      </w:r>
+      <w:r>
+        <w:t xml:space="preserve">utkast </w:t>
+      </w:r>
+      <w:r>
+        <w:t>på</w:t>
+      </w:r>
+      <w:r>
+        <w:t xml:space="preserve"> </w:t>
+      </w:r>
+      <w:r>
+        <w:t>ett</w:t>
+      </w:r>
+      <w:r>
+        <w:t xml:space="preserve"> koncept</w:t>
+      </w:r>
+      <w:r>
+        <w:t xml:space="preserve"> </w:t>
+      </w:r>
+      <w:r>
+        <w:t xml:space="preserve">som beskriver </w:t>
+      </w:r>
+      <w:r>
+        <w:t xml:space="preserve">olika kursaspekter, </w:t>
+      </w:r>
+      <w:r>
+        <w:t>t</w:t>
+      </w:r>
+      <w:r>
+        <w:t>ill exempel</w:t>
+      </w:r>
+      <w:r>
+        <w:t xml:space="preserve"> </w:t>
+      </w:r>
+      <w:r>
+        <w:t>sekvens av informationsflöde,</w:t>
+      </w:r>
+      <w:r>
+        <w:t xml:space="preserve"> </w:t>
+      </w:r>
+      <w:r>
+        <w:t>tex</w:t>
+      </w:r>
+      <w:r>
+        <w:t>t-, visuella-</w:t>
+      </w:r>
+      <w:r>
+        <w:t xml:space="preserve"> och audioelement</w:t>
+      </w:r>
+      <w:r>
+        <w:t xml:space="preserve">, </w:t>
+      </w:r>
+      <w:r>
+        <w:t>samt</w:t>
+      </w:r>
+      <w:r>
+        <w:t xml:space="preserve"> inlärningsmål. </w:t>
+      </w:r>
+      <w:r>
+        <w:t>Detta koncept</w:t>
+      </w:r>
+      <w:r>
+        <w:t xml:space="preserve"> </w:t>
+      </w:r>
+      <w:r>
+        <w:t>har även som mål att</w:t>
+      </w:r>
+      <w:r>
+        <w:t xml:space="preserve"> </w:t>
+      </w:r>
+      <w:r>
+        <w:t>lägga</w:t>
+      </w:r>
+      <w:r>
+        <w:t xml:space="preserve"> </w:t>
+      </w:r>
+      <w:r>
+        <w:t>en</w:t>
+      </w:r>
+      <w:r>
+        <w:t xml:space="preserve"> tydlig plan för hur kursen ska uppnå inlärning på ett effektivt sätt</w:t>
+      </w:r>
+      <w:r>
+        <w:t>,</w:t>
+      </w:r>
+      <w:r>
+        <w:t xml:space="preserve"> </w:t>
+      </w:r>
+      <w:r>
+        <w:t xml:space="preserve">i många fall </w:t>
+      </w:r>
+      <w:r>
+        <w:t xml:space="preserve">genom att </w:t>
+      </w:r>
+      <w:r>
+        <w:t>utnyttja etablerade lärometoder och pedagogisk</w:t>
+      </w:r>
+      <w:r>
+        <w:t>a</w:t>
+      </w:r>
+      <w:r>
+        <w:t xml:space="preserve"> modell</w:t>
+      </w:r>
+      <w:r>
+        <w:t>er</w:t>
+      </w:r>
+      <w:r>
+        <w:t xml:space="preserve">. </w:t>
+      </w:r>
+      <w:r>
+        <w:t>E-kursens koncept</w:t>
+      </w:r>
+      <w:r>
+        <w:t xml:space="preserve"> </w:t>
+      </w:r>
+      <w:r>
+        <w:t>bearbetas</w:t>
+      </w:r>
+      <w:r>
+        <w:t xml:space="preserve"> </w:t>
+      </w:r>
+      <w:r>
+        <w:t xml:space="preserve">oftast </w:t>
+      </w:r>
+      <w:r>
+        <w:t>iterativt</w:t>
+      </w:r>
+      <w:r>
+        <w:t xml:space="preserve"> </w:t>
+      </w:r>
+      <w:r>
+        <w:t>med flera</w:t>
+      </w:r>
+      <w:r>
+        <w:t xml:space="preserve"> rundo</w:t>
+      </w:r>
+      <w:r>
+        <w:t xml:space="preserve">r av utveckling </w:t>
+      </w:r>
+      <w:r>
+        <w:lastRenderedPageBreak/>
+        <w:t xml:space="preserve">och recension </w:t>
+      </w:r>
+      <w:r>
+        <w:t>av</w:t>
+      </w:r>
+      <w:r>
+        <w:t xml:space="preserve"> ELF </w:t>
+      </w:r>
+      <w:r>
+        <w:t>tillsammans med</w:t>
+      </w:r>
+      <w:r>
+        <w:t xml:space="preserve"> </w:t>
+      </w:r>
+      <w:r>
+        <w:t>ämnesexperter</w:t>
+      </w:r>
+      <w:r>
+        <w:t xml:space="preserve"> </w:t>
+      </w:r>
+      <w:r>
+        <w:t xml:space="preserve">(s.k. </w:t>
+      </w:r>
+      <w:proofErr w:type="spellStart"/>
+      <w:r>
+        <w:t>Subject</w:t>
+      </w:r>
+      <w:proofErr w:type="spellEnd"/>
+      <w:r>
+        <w:t xml:space="preserve"> </w:t>
+      </w:r>
+      <w:proofErr w:type="spellStart"/>
+      <w:r>
+        <w:t>Matter</w:t>
+      </w:r>
+      <w:proofErr w:type="spellEnd"/>
+      <w:r>
+        <w:t xml:space="preserve"> Expert) </w:t>
+      </w:r>
+      <w:r>
+        <w:t xml:space="preserve">hos EIF innan en prototyp utvecklas. </w:t>
+      </w:r>
+      <w:r>
+        <w:t>I vissa fall kan k</w:t>
+      </w:r>
+      <w:r>
+        <w:t>urs</w:t>
+      </w:r>
+      <w:r>
+        <w:t>prototyp</w:t>
+      </w:r>
+      <w:r>
+        <w:t>en</w:t>
+      </w:r>
+      <w:r>
+        <w:t xml:space="preserve"> </w:t>
+      </w:r>
+      <w:r>
+        <w:t xml:space="preserve">skickas ut för </w:t>
+      </w:r>
+      <w:r>
+        <w:t xml:space="preserve">mer </w:t>
+      </w:r>
+      <w:r>
+        <w:t>testning</w:t>
+      </w:r>
+      <w:r>
+        <w:t xml:space="preserve"> </w:t>
+      </w:r>
+      <w:r>
+        <w:t>hos EIF innan sl</w:t>
+      </w:r>
+      <w:r>
+        <w:t xml:space="preserve">utlig styling, utveckling, och </w:t>
+      </w:r>
+      <w:r>
+        <w:t>utplacering</w:t>
+      </w:r>
+      <w:r>
+        <w:t xml:space="preserve"> till leveranssystemet</w:t>
+      </w:r>
+      <w:r>
+        <w:t xml:space="preserve"> sker</w:t>
+      </w:r>
+      <w:r>
+        <w:t>.</w:t>
+      </w:r>
+    </w:p>
+    <w:p>
+      <w:pPr>
+        <w:spacing w:line="480" w:lineRule="auto"/>
+        <w:jc w:val="both"/>
+      </w:pPr>
+    </w:p>
+    <w:p>
+      <w:pPr>
+        <w:spacing w:line="480" w:lineRule="auto"/>
         <w:rPr>
           <w:b/>
           <w:sz w:val="24"/>
           <w:szCs w:val="24"/>
-          <w:lang w:val="en-US"/>
         </w:rPr>
       </w:pPr>
       <w:r>
@@ -2110,10 +3146,8 @@
           <w:b/>
           <w:sz w:val="24"/>
           <w:szCs w:val="24"/>
-          <w:lang w:val="en-US"/>
-        </w:rPr>
-        <w:lastRenderedPageBreak/>
-        <w:t>Abstract</w:t>
+        </w:rPr>
+        <w:t>Pedagogiska perspektiv och modeller för lärande</w:t>
       </w:r>
     </w:p>
     <w:p>
@@ -2122,834 +3156,1662 @@
         <w:jc w:val="both"/>
       </w:pPr>
       <w:r>
-        <w:rPr>
-          <w:lang w:val="en-US"/>
-        </w:rPr>
-        <w:t>This study uses a structured interview with the person responsible for teaching at Grade. This is to investigate which pedagogical model is suitable for the company's existing pedagogical guidelines and customer base, which in the future could be implemented in Grade. The study also evaluates four of Grade's previous courses according to a potential pedagogical model to understand the advantages and disadvantages that may exist in their current pedagogical guidelines. The result of the interview shows that the Associative Perspective, which includes the Direct Instruction Model, fits well with Grade's current educational guidelines. Based on the evaluation of Grade's four courses in accordance with the template for the Direct Instruction Model, Grade shows a strong ability to present courses through high evaluation results in DIM's Presentation phase. However, the result points to the existence of certain weaknesses in other model phases, such as Assessment and Evaluation. Finally, the result provides a basis for further studies on pedagogical models that could be applied to Grade, while the study maps potential improvements in Grade's current pedagogical guidelines.</w:t>
-      </w:r>
-      <w:r>
-        <w:t xml:space="preserve"> </w:t>
-      </w:r>
-      <w:r>
-        <w:br w:type="page"/>
-      </w:r>
-    </w:p>
-    <w:p>
-      <w:pPr>
-        <w:pStyle w:val="Heading11"/>
-      </w:pPr>
-      <w:bookmarkStart w:id="2" w:name="_Toc391456179"/>
-      <w:bookmarkStart w:id="3" w:name="_Toc401327935"/>
-      <w:bookmarkEnd w:id="2"/>
-      <w:r>
-        <w:lastRenderedPageBreak/>
-        <w:t>Introduktion</w:t>
-      </w:r>
-      <w:bookmarkEnd w:id="3"/>
+        <w:t xml:space="preserve">En </w:t>
+      </w:r>
+      <w:r>
+        <w:t>viktig</w:t>
+      </w:r>
+      <w:r>
+        <w:t xml:space="preserve"> aspekt av </w:t>
+      </w:r>
+      <w:r>
+        <w:t>e-</w:t>
+      </w:r>
+      <w:r>
+        <w:t>kurs</w:t>
+      </w:r>
+      <w:r>
+        <w:t>ens</w:t>
+      </w:r>
+      <w:r>
+        <w:t xml:space="preserve"> koncept</w:t>
+      </w:r>
+      <w:r>
+        <w:t xml:space="preserve">design är </w:t>
+      </w:r>
+      <w:r>
+        <w:t xml:space="preserve">användning av </w:t>
+      </w:r>
+      <w:r>
+        <w:rPr>
+          <w:bCs/>
+        </w:rPr>
+        <w:t>pedagogik</w:t>
+      </w:r>
+      <w:r>
+        <w:rPr>
+          <w:bCs/>
+        </w:rPr>
+        <w:t xml:space="preserve"> och lärometoder för att</w:t>
+      </w:r>
+      <w:r>
+        <w:rPr>
+          <w:bCs/>
+        </w:rPr>
+        <w:t xml:space="preserve"> försäkra ett effektivt och långvarig</w:t>
+      </w:r>
+      <w:r>
+        <w:rPr>
+          <w:bCs/>
+        </w:rPr>
+        <w:t>t</w:t>
+      </w:r>
+      <w:r>
+        <w:rPr>
+          <w:bCs/>
+        </w:rPr>
+        <w:t xml:space="preserve"> lärande för studenterna.</w:t>
+      </w:r>
+      <w:r>
+        <w:rPr>
+          <w:bCs/>
+        </w:rPr>
+        <w:t xml:space="preserve"> </w:t>
+      </w:r>
+      <w:r>
+        <w:t xml:space="preserve">Pedagogiska modeller kan beskrivas som kognitiva modeller eller teoretiska strukturer. De härleder från inlärningsteorier och möjliggör genomförandet av specifika instruktioner- och inlärningsstrategier </w:t>
+      </w:r>
+      <w:r>
+        <w:fldChar w:fldCharType="begin"/>
+      </w:r>
+      <w:r>
+        <w:instrText xml:space="preserve"> ADDIN ZOTERO_ITEM CSL_CITATION {"citationID":"lne63j6q","properties":{"formattedCitation":"(Gr\\uc0\\u225{}inne Conole, 2010)","plainCitation":"(Gráinne Conole, 2010)","dontUpdate":true,"noteIndex":0},"citationItems":[{"id":61,"uris":["http://zotero.org/users/local/QsygNxKM/items/T93CEQ5S"],"uri":["http://zotero.org/users/local/QsygNxKM/items/T93CEQ5S"],"itemData":{"id":61,"type":"report","title":"Review of Pedagogical Models and their use in e-learning","publisher":"Milton Keynes: Open University","URL":"goo.gl/AfBK7R","language":"English","author":[{"family":"Conole","given":"Gráinne"}],"issued":{"date-parts":[["2010"]]},"accessed":{"date-parts":[["2018",10,7]]}}}],"schema":"https://github.com/citation-style-language/schema/raw/master/csl-citation.json"} </w:instrText>
+      </w:r>
+      <w:r>
+        <w:fldChar w:fldCharType="separate"/>
+      </w:r>
+      <w:r>
+        <w:rPr>
+          <w:rFonts w:cs="Times New Roman"/>
+          <w:szCs w:val="24"/>
+        </w:rPr>
+        <w:t>(</w:t>
+      </w:r>
+      <w:r>
+        <w:rPr>
+          <w:rFonts w:cs="Times New Roman"/>
+          <w:szCs w:val="24"/>
+        </w:rPr>
+        <w:t>Conole, 2010)</w:t>
+      </w:r>
+      <w:r>
+        <w:fldChar w:fldCharType="end"/>
+      </w:r>
+      <w:r>
+        <w:t xml:space="preserve">. </w:t>
+      </w:r>
+      <w:r>
+        <w:t>Lärometoderna grundar sig</w:t>
+      </w:r>
+      <w:r>
+        <w:t xml:space="preserve"> ofta i pedagogiska modeller</w:t>
+      </w:r>
+      <w:r>
+        <w:t xml:space="preserve"> och</w:t>
+      </w:r>
+      <w:r>
+        <w:t xml:space="preserve"> </w:t>
+      </w:r>
+      <w:r>
+        <w:t xml:space="preserve">etableras i </w:t>
+      </w:r>
+      <w:r>
+        <w:t xml:space="preserve">många </w:t>
+      </w:r>
+      <w:r>
+        <w:t xml:space="preserve">fall </w:t>
+      </w:r>
+      <w:r>
+        <w:t>i</w:t>
+      </w:r>
+      <w:r>
+        <w:t xml:space="preserve">genom testning </w:t>
+      </w:r>
+      <w:r>
+        <w:t>och validering med stöd i</w:t>
+      </w:r>
+      <w:r>
+        <w:t xml:space="preserve"> undervisning</w:t>
+      </w:r>
+      <w:r>
+        <w:t xml:space="preserve"> av studenter</w:t>
+      </w:r>
+      <w:r>
+        <w:t xml:space="preserve"> </w:t>
+      </w:r>
+      <w:r>
+        <w:fldChar w:fldCharType="begin"/>
+      </w:r>
+      <w:r>
+        <w:instrText xml:space="preserve"> ADDIN ZOTERO_ITEM CSL_CITATION {"citationID":"7qQSqxPJ","properties":{"formattedCitation":"\\uldash{(de Jong, Verstegen, Tan, &amp; O\\uc0\\u8217{}Connor, 2013; Khalil &amp; Elkhider, 2016; Moraros, Islam, Yu, Banow, &amp; Schindelka, 2015)}","plainCitation":"(de Jong, Verstegen, Tan, &amp; O’Connor, 2013; Khalil &amp; Elkhider, 2016; Moraros, Islam, Yu, Banow, &amp; Schindelka, 2015)","dontUpdate":true,"noteIndex":0},"citationItems":[{"id":102,"uris":["http://zotero.org/users/local/QsygNxKM/items/GTZH7WZH"],"uri":["http://zotero.org/users/local/QsygNxKM/items/GTZH7WZH"],"itemData":{"id":102,"type":"article-journal","title":"A comparison of classroom and online asynchronous problem-based learning for students undertaking statistics training as part of a Public Health Masters degree","container-title":"Advances in Health Sciences Education: Theory and Practice","page":"245-264","volume":"18","issue":"2","source":"PubMed","abstract":"This case-study compared traditional, face-to-face classroom-based teaching with asynchronous online learning and teaching methods in two sets of students undertaking a problem-based learning module in the multilevel and exploratory factor analysis of longitudinal data as part of a Masters degree in Public Health at Maastricht University. Students were allocated to one of the two study variants on the basis of their enrolment status as full-time or part-time students. Full-time students (n = 11) followed the classroom-based variant and part-time students (n = 12) followed the online asynchronous variant which included video recorded lectures and a series of asynchronous online group or individual SPSS activities with synchronous tutor feedback. A validated student motivation questionnaire was administered to both groups of students at the start of the study and a second questionnaire was administered at the end of the module. This elicited data about student satisfaction with the module content, teaching and learning methods, and tutor feedback. The module coordinator and problem-based learning tutor were also interviewed about their experience of delivering the experimental online variant and asked to evaluate its success in relation to student attainment of the module's learning outcomes. Student examination results were also compared between the two groups. Asynchronous online teaching and learning methods proved to be an acceptable alternative to classroom-based teaching for both students and staff. Educational outcomes were similar for both groups, but importantly, there was no evidence that the asynchronous online delivery of module content disadvantaged part-time students in comparison to their full-time counterparts.","DOI":"10.1007/s10459-012-9368-x","ISSN":"1573-1677","note":"PMID: 22477027\nPMCID: PMC3622737","journalAbbreviation":"Adv Health Sci Educ Theory Pract","language":"eng","author":[{"family":"Jong","given":"N.","non-dropping-particle":"de"},{"family":"Verstegen","given":"D. M. L."},{"family":"Tan","given":"F. E. S."},{"family":"O'Connor","given":"S. J."}],"issued":{"date-parts":[["2013",5]]}}},{"id":105,"uris":["http://zotero.org/users/local/QsygNxKM/items/ZNKI8357"],"uri":["http://zotero.org/users/local/QsygNxKM/items/ZNKI8357"],"itemData":{"id":105,"type":"article-journal","title":"Applying learning theories and instructional design models for effective instruction | Advances in Physiology Education","URL":"https://www.physiology.org/doi/full/10.1152/advan.00138.2015?fbclid=IwAR2VUc3Gv25kiYfwDlXq6b567ZN4VFci6CP6cE5Y5EQw2yzmy5U5T-zGffU&amp;","author":[{"family":"Khalil","given":"Mohammed K."},{"family":"Elkhider","given":"Ihsan A."}],"issued":{"date-parts":[["2016",1,25]]},"accessed":{"date-parts":[["2018",11,22]]}}},{"id":99,"uris":["http://zotero.org/users/local/QsygNxKM/items/XJV8RAJ8"],"uri":["http://zotero.org/users/local/QsygNxKM/items/XJV8RAJ8"],"itemData":{"id":99,"type":"article-journal","title":"Flipping for success: evaluating the effectiveness of a novel teaching approach in a graduate level setting","container-title":"BMC Medical Education","volume":"15","source":"PubMed Central","abstract":"Background\nFlipped Classroom is a model that’s quickly gaining recognition as a novel teaching approach among health science curricula. The purpose of this study was four-fold and aimed to compare Flipped Classroom effectiveness ratings with: 1) student socio-demographic characteristics, 2) student final grades, 3) student overall course satisfaction, and 4) course pre-Flipped Classroom effectiveness ratings.\n\nMethods\nThe participants in the study consisted of 67 Masters-level graduate students in an introductory epidemiology class. Data was collected from students who completed surveys during three time points (beginning, middle and end) in each term. The Flipped Classroom was employed for the academic year 2012–2013 (two terms) using both pre-class activities and in-class activities.\n\nResults\nAmong the 67 Masters-level graduate students, 80% found the Flipped Classroom model to be either somewhat effective or very effective (M = 4.1/5.0). International students rated the Flipped Classroom to be significantly more effective when compared to North American students (X2 = 11.35, p &lt; 0.05). Students’ perceived effectiveness of the Flipped Classroom had no significant association to their academic performance in the course as measured by their final grades (rs = 0.70). However, students who found the Flipped Classroom to be effective were also more likely to be satisfied with their course experience. Additionally, it was found that the SEEQ variable scores for students enrolled in the Flipped Classroom were significantly higher than the ones for students enrolled prior to the implementation of the Flipped Classroom (p = 0.003).\n\nConclusions\nOverall, the format of the Flipped Classroom provided more opportunities for students to engage in critical thinking, independently facilitate their own learning, and more effectively interact with and learn from their peers. Additionally, the instructor was given more flexibility to cover a wider range and depth of material, provide in-class applied learning opportunities based on problem-solving activities and offer timely feedback/guidance to students. Yet in our study, this teaching style had its fair share of challenges, which were largely dependent on the use and management of technology. Despite these challenges, the Flipped Classroom proved to be a novel and effective teaching approach at the graduate level setting.","URL":"https://www.ncbi.nlm.nih.gov/pmc/articles/PMC4363198/","DOI":"10.1186/s12909-015-0317-2","ISSN":"1472-6920","note":"PMID: 25884508\nPMCID: PMC4363198","shortTitle":"Flipping for success","journalAbbreviation":"BMC Med Educ","author":[{"family":"Moraros","given":"John"},{"family":"Islam","given":"Adiba"},{"family":"Yu","given":"Stan"},{"family":"Banow","given":"Ryan"},{"family":"Schindelka","given":"Barbara"}],"issued":{"date-parts":[["2015",2,28]]},"accessed":{"date-parts":[["2018",11,22]]}}}],"schema":"https://github.com/citation-style-language/schema/raw/master/csl-citation.json"} </w:instrText>
+      </w:r>
+      <w:r>
+        <w:fldChar w:fldCharType="separate"/>
+      </w:r>
+      <w:r>
+        <w:t xml:space="preserve">(de Jong, </w:t>
+      </w:r>
+      <w:r>
+        <w:t>et.al.</w:t>
+      </w:r>
+      <w:r>
+        <w:t xml:space="preserve">, </w:t>
+      </w:r>
+      <w:r>
+        <w:t xml:space="preserve">2013; Khalil &amp; Elkhider, 2016; Moraros, </w:t>
+      </w:r>
+      <w:r>
+        <w:t>et.al.</w:t>
+      </w:r>
+      <w:r>
+        <w:t>, 2015)</w:t>
+      </w:r>
+      <w:r>
+        <w:fldChar w:fldCharType="end"/>
+      </w:r>
+      <w:r>
+        <w:t>.</w:t>
+      </w:r>
+      <w:r>
+        <w:t xml:space="preserve"> </w:t>
+      </w:r>
+      <w:r>
+        <w:t xml:space="preserve">Nya lärometoder utvärderas genom att jämföra inlärningen hos studenter som exponerats för lärometoden mot en kontrollgrupp. </w:t>
+      </w:r>
+      <w:r>
+        <w:t>E</w:t>
+      </w:r>
+      <w:r>
+        <w:t>tt exempel</w:t>
+      </w:r>
+      <w:r>
+        <w:t xml:space="preserve"> på en lärometod som har visat sig </w:t>
+      </w:r>
+      <w:r>
+        <w:t xml:space="preserve">förbättra minnesåterkallelsen </w:t>
+      </w:r>
+      <w:r>
+        <w:t>för studenterna är scenario</w:t>
+      </w:r>
+      <w:r>
+        <w:t>baserad e-lärande</w:t>
+      </w:r>
+      <w:r>
+        <w:t xml:space="preserve">, vilket </w:t>
+      </w:r>
+      <w:r>
+        <w:t>försätter</w:t>
+      </w:r>
+      <w:r>
+        <w:t xml:space="preserve"> studenten</w:t>
+      </w:r>
+      <w:r>
+        <w:t xml:space="preserve"> i olika situationer eller händelser för att göra lärandet </w:t>
+      </w:r>
+      <w:r>
+        <w:t xml:space="preserve">mer </w:t>
+      </w:r>
+      <w:r>
+        <w:t>realistisk</w:t>
+      </w:r>
+      <w:r>
+        <w:t xml:space="preserve">t </w:t>
+      </w:r>
+      <w:r>
+        <w:fldChar w:fldCharType="begin"/>
+      </w:r>
+      <w:r>
+        <w:instrText xml:space="preserve"> ADDIN ZOTERO_ITEM CSL_CITATION {"citationID":"29FQFgon","properties":{"formattedCitation":"(Clark &amp; Mayer, 2012)","plainCitation":"(Clark &amp; Mayer, 2012)","noteIndex":0},"citationItems":[{"id":78,"uris":["http://zotero.org/users/local/QsygNxKM/items/UVRRSJ4U"],"uri":["http://zotero.org/users/local/QsygNxKM/items/UVRRSJ4U"],"itemData":{"id":78,"type":"book","title":"Scenario-based e-Learning: Evidence-Based Guidelines for Online Workforce Learning","publisher":"John Wiley &amp; Sons","number-of-pages":"285","source":"Google Books","abstract":"Scenario-Based e-Learning Scenario-Based e-Learning offers a new instructional design approach that can accelerate expertise, build critical thinking skills, and promote transfer of learning. This book focuses on the what, when, and how of scenario-based e-learning for workforce learning. Throughout the book, Clark defines and demystifies scenario-based e-learning by offering a practical design model illustrated with examples from veterinary science, automotive troubleshooting, sales and loan analysis among other industries. Filled with helpful guidelines and a wealth of illustrative screen shots, this book offers you the information needed to:  Identify the benefits of a SBeL design for learners and learning outcomes Determine when SBeL might be appropriate for your needs Identify specific outcomes of SBeL relevant to common organizational goals Classify specific instructional goals into one or more learning domains Apply a design model to present content in a task-centered context Evaluate outcomes from SBeL lessons Identify tacit expert knowledge using cognitive task analysis techniques Make a business case for SBeL in your organization  Praise for Scenario-Based e-Learning \"Clark has done it again—with her uncanny ability to make complex ideas accessible to practitioners, the guidelines in this book provide an important resource for you to build your own online, problem-centered instructional strategies.\" —M. David Merrill, professor emeritus at Utah State University; author, First Principles of Instruction \"Clark's wonderful book provides a solid explanation of the how, what, and why of scenario-based e-learning. The tools, techniques, and resources in this book provide a roadmap for creating engaging, informative scenarios that lead to tangible, measurable learning outcomes. If you want to design more engaging e-learning, you need to read this book.\" —Karl M. Kapp, Professor of Instructional Technology, Bloomsburg University; author, The Gamification of Learning and Instruction","ISBN":"978-1-118-41645-7","note":"Google-Books-ID: oFm1jmhbgAIC","shortTitle":"Scenario-based e-Learning","language":"en","author":[{"family":"Clark","given":"Ruth C."},{"family":"Mayer","given":"Richard E."}],"issued":{"date-parts":[["2012",12,5]]}}}],"schema":"https://github.com/citation-style-language/schema/raw/master/csl-citation.json"} </w:instrText>
+      </w:r>
+      <w:r>
+        <w:fldChar w:fldCharType="separate"/>
+      </w:r>
+      <w:r>
+        <w:rPr>
+          <w:noProof/>
+        </w:rPr>
+        <w:t>(Clark &amp; Mayer, 2012)</w:t>
+      </w:r>
+      <w:r>
+        <w:fldChar w:fldCharType="end"/>
+      </w:r>
+      <w:r>
+        <w:t xml:space="preserve">. </w:t>
+      </w:r>
+      <w:r>
+        <w:t xml:space="preserve">Ett annat exempel är hur spel har börjat användas som </w:t>
+      </w:r>
+      <w:r>
+        <w:t xml:space="preserve">en del av </w:t>
+      </w:r>
+      <w:r>
+        <w:t xml:space="preserve">e-lärande och </w:t>
+      </w:r>
+      <w:r>
+        <w:t xml:space="preserve">lyckats motivera studenten </w:t>
+      </w:r>
+      <w:r>
+        <w:t>att fortsätta lära sig</w:t>
+      </w:r>
+      <w:r>
+        <w:t>,</w:t>
+      </w:r>
+      <w:r>
+        <w:t xml:space="preserve"> </w:t>
+      </w:r>
+      <w:r>
+        <w:t>genom att</w:t>
+      </w:r>
+      <w:r>
+        <w:t xml:space="preserve"> skapa</w:t>
+      </w:r>
+      <w:r>
+        <w:t xml:space="preserve"> en samm</w:t>
+      </w:r>
+      <w:r>
+        <w:t xml:space="preserve">anhållning inom organisationen </w:t>
+      </w:r>
+      <w:r>
+        <w:fldChar w:fldCharType="begin"/>
+      </w:r>
+      <w:r>
+        <w:instrText xml:space="preserve"> ADDIN ZOTERO_ITEM CSL_CITATION {"citationID":"pRSXXApH","properties":{"formattedCitation":"(Clark &amp; Mayer, 2012)","plainCitation":"(Clark &amp; Mayer, 2012)","noteIndex":0},"citationItems":[{"id":78,"uris":["http://zotero.org/users/local/QsygNxKM/items/UVRRSJ4U"],"uri":["http://zotero.org/users/local/QsygNxKM/items/UVRRSJ4U"],"itemData":{"id":78,"type":"book","title":"Scenario-based e-Learning: Evidence-Based Guidelines for Online Workforce Learning","publisher":"John Wiley &amp; Sons","number-of-pages":"285","source":"Google Books","abstract":"Scenario-Based e-Learning Scenario-Based e-Learning offers a new instructional design approach that can accelerate expertise, build critical thinking skills, and promote transfer of learning. This book focuses on the what, when, and how of scenario-based e-learning for workforce learning. Throughout the book, Clark defines and demystifies scenario-based e-learning by offering a practical design model illustrated with examples from veterinary science, automotive troubleshooting, sales and loan analysis among other industries. Filled with helpful guidelines and a wealth of illustrative screen shots, this book offers you the information needed to:  Identify the benefits of a SBeL design for learners and learning outcomes Determine when SBeL might be appropriate for your needs Identify specific outcomes of SBeL relevant to common organizational goals Classify specific instructional goals into one or more learning domains Apply a design model to present content in a task-centered context Evaluate outcomes from SBeL lessons Identify tacit expert knowledge using cognitive task analysis techniques Make a business case for SBeL in your organization  Praise for Scenario-Based e-Learning \"Clark has done it again—with her uncanny ability to make complex ideas accessible to practitioners, the guidelines in this book provide an important resource for you to build your own online, problem-centered instructional strategies.\" —M. David Merrill, professor emeritus at Utah State University; author, First Principles of Instruction \"Clark's wonderful book provides a solid explanation of the how, what, and why of scenario-based e-learning. The tools, techniques, and resources in this book provide a roadmap for creating engaging, informative scenarios that lead to tangible, measurable learning outcomes. If you want to design more engaging e-learning, you need to read this book.\" —Karl M. Kapp, Professor of Instructional Technology, Bloomsburg University; author, The Gamification of Learning and Instruction","ISBN":"978-1-118-41645-7","note":"Google-Books-ID: oFm1jmhbgAIC","shortTitle":"Scenario-based e-Learning","language":"en","author":[{"family":"Clark","given":"Ruth C."},{"family":"Mayer","given":"Richard E."}],"issued":{"date-parts":[["2012",12,5]]}}}],"schema":"https://github.com/citation-style-language/schema/raw/master/csl-citation.json"} </w:instrText>
+      </w:r>
+      <w:r>
+        <w:fldChar w:fldCharType="separate"/>
+      </w:r>
+      <w:r>
+        <w:rPr>
+          <w:noProof/>
+        </w:rPr>
+        <w:t>(Clark &amp; Mayer, 2012)</w:t>
+      </w:r>
+      <w:r>
+        <w:fldChar w:fldCharType="end"/>
+      </w:r>
+      <w:r>
+        <w:t>.</w:t>
+      </w:r>
+      <w:r>
+        <w:t xml:space="preserve"> </w:t>
+      </w:r>
+      <w:r>
+        <w:t xml:space="preserve">Det finns </w:t>
+      </w:r>
+      <w:r>
+        <w:t xml:space="preserve">ett flertal </w:t>
+      </w:r>
+      <w:r>
+        <w:t xml:space="preserve">pedagogiska modeller som används inom e-lärandet och hjälper ELF att utnyttja sina kunskaper och redskap </w:t>
+      </w:r>
+      <w:r>
+        <w:t>i syfte</w:t>
+      </w:r>
+      <w:r>
+        <w:t xml:space="preserve"> att främja </w:t>
+      </w:r>
+      <w:r>
+        <w:t xml:space="preserve">ett </w:t>
+      </w:r>
+      <w:r>
+        <w:t>meningsfull</w:t>
+      </w:r>
+      <w:r>
+        <w:t>t</w:t>
+      </w:r>
+      <w:r>
+        <w:t xml:space="preserve"> kunskapsförvärv </w:t>
+      </w:r>
+      <w:r>
+        <w:fldChar w:fldCharType="begin"/>
+      </w:r>
+      <w:r>
+        <w:instrText xml:space="preserve"> ADDIN ZOTERO_ITEM CSL_CITATION {"citationID":"NJQheQ4c","properties":{"formattedCitation":"(Dabbagh, 2005)","plainCitation":"(Dabbagh, 2005)","noteIndex":0},"citationItems":[{"id":14,"uris":["http://zotero.org/users/local/QsygNxKM/items/CL7QAYP8"],"uri":["http://zotero.org/users/local/QsygNxKM/items/CL7QAYP8"],"itemData":{"id":14,"type":"paper-conference","title":"Pedagogical models for E-Learning: A theory-based design framework","container-title":"In International Journal of Technology in Teaching and Learning","page":"25–44","source":"CiteSeer","abstract":"This paper presents a theory-based design framework for E-Learning that emphasizes the transformative interaction between pedagogical models, instructional strategies, and learning technologies. I argue that situated or distributed cognition is an appropriate foundational knowledge perspective from which to derive pedagogical models and constructs for E-Learning and offers a theory-into-practice framework that characterizes the instructional implications of situated cognition and guides the design of E-Learning. Specific examples of how to apply this framework in E-Learning contexts are provided.","shortTitle":"Pedagogical models for E-Learning","author":[{"family":"Dabbagh","given":"Nada"}],"issued":{"date-parts":[["2005"]]}}}],"schema":"https://github.com/citation-style-language/schema/raw/master/csl-citation.json"} </w:instrText>
+      </w:r>
+      <w:r>
+        <w:fldChar w:fldCharType="separate"/>
+      </w:r>
+      <w:r>
+        <w:rPr>
+          <w:noProof/>
+        </w:rPr>
+        <w:t>(Dabbagh, 2005)</w:t>
+      </w:r>
+      <w:r>
+        <w:fldChar w:fldCharType="end"/>
+      </w:r>
+      <w:r>
+        <w:t xml:space="preserve">. </w:t>
+      </w:r>
+      <w:r>
+        <w:t xml:space="preserve">I ELF </w:t>
+      </w:r>
+      <w:r>
+        <w:t>är</w:t>
+      </w:r>
+      <w:r>
+        <w:t xml:space="preserve"> p</w:t>
+      </w:r>
+      <w:r>
+        <w:t xml:space="preserve">edagogiska modeller användbara </w:t>
+      </w:r>
+      <w:r>
+        <w:t>eftersom de</w:t>
+      </w:r>
+      <w:r>
+        <w:t xml:space="preserve"> </w:t>
+      </w:r>
+      <w:r>
+        <w:t xml:space="preserve">både </w:t>
+      </w:r>
+      <w:r>
+        <w:t>strukturera</w:t>
+      </w:r>
+      <w:r>
+        <w:t>r</w:t>
+      </w:r>
+      <w:r>
+        <w:t xml:space="preserve"> kursinnehållet och </w:t>
+      </w:r>
+      <w:r>
+        <w:t xml:space="preserve">bidrar </w:t>
+      </w:r>
+      <w:r>
+        <w:t xml:space="preserve">till </w:t>
+      </w:r>
+      <w:r>
+        <w:t xml:space="preserve">att studenten utbildar sig efter </w:t>
+      </w:r>
+      <w:r>
+        <w:t xml:space="preserve">sin </w:t>
+      </w:r>
+      <w:r>
+        <w:t xml:space="preserve">kognitiva </w:t>
+      </w:r>
+      <w:r>
+        <w:t>förmåga</w:t>
+      </w:r>
+      <w:r>
+        <w:t xml:space="preserve">. </w:t>
+      </w:r>
+      <w:r>
+        <w:t>Det har uppvisat</w:t>
+      </w:r>
+      <w:r>
+        <w:t>s</w:t>
+      </w:r>
+      <w:r>
+        <w:t xml:space="preserve"> att majoriteten av e-kurser </w:t>
+      </w:r>
+      <w:r>
+        <w:t>inte</w:t>
+      </w:r>
+      <w:r>
+        <w:t xml:space="preserve"> bygger</w:t>
+      </w:r>
+      <w:r>
+        <w:t xml:space="preserve"> på en antagen pedagogik</w:t>
+      </w:r>
+      <w:r>
+        <w:t xml:space="preserve"> och</w:t>
+      </w:r>
+      <w:r>
+        <w:t xml:space="preserve"> därmed </w:t>
+      </w:r>
+      <w:r>
+        <w:t xml:space="preserve">har </w:t>
+      </w:r>
+      <w:r>
+        <w:t>orsakat grova brister i lär</w:t>
+      </w:r>
+      <w:r>
+        <w:t xml:space="preserve">andestrategier, kursinnehållet, delkursens tid och takt, gränssnittdesign, och uppnåendet av </w:t>
+      </w:r>
+      <w:r>
+        <w:t>tillfredsställande</w:t>
+      </w:r>
+      <w:r>
+        <w:t xml:space="preserve"> student</w:t>
+      </w:r>
+      <w:r>
+        <w:t xml:space="preserve">fokus i kursen </w:t>
+      </w:r>
+      <w:r>
+        <w:fldChar w:fldCharType="begin"/>
+      </w:r>
+      <w:r>
+        <w:instrText xml:space="preserve"> ADDIN ZOTERO_ITEM CSL_CITATION {"citationID":"rnbmTRuE","properties":{"formattedCitation":"(Pange &amp; Pange, 2011)","plainCitation":"(Pange &amp; Pange, 2011)","noteIndex":0},"citationItems":[{"id":18,"uris":["http://zotero.org/users/local/QsygNxKM/items/7KQ7BZYR"],"uri":["http://zotero.org/users/local/QsygNxKM/items/7KQ7BZYR"],"itemData":{"id":18,"type":"article-journal","title":"Is E-learning Based On Learning Theories? A Literature Review","container-title":"World Academy of Science, Engineering &amp; Technology","volume":"5","issue":"8","source":"Zotero","abstract":"E-learning aims to build knowledge and skills in order to enhance the quality of learning. Research has shown that the majority of the e-learning solutions lack in pedagogical background and present some serious deficiencies regarding teaching strategies and content delivery, time and pace management, interface design and preservation of learners’ focus. The aim of this review is to approach the design of e-learning solutions with a pedagogical perspective and to present some good practices of e-learning design grounded on the core principles of Learning Theories (LTs).","language":"en","author":[{"family":"Pange","given":"Apostolia"},{"family":"Pange","given":"Jenny"}],"issued":{"date-parts":[["2011"]]}}}],"schema":"https://github.com/citation-style-language/schema/raw/master/csl-citation.json"} </w:instrText>
+      </w:r>
+      <w:r>
+        <w:fldChar w:fldCharType="separate"/>
+      </w:r>
+      <w:r>
+        <w:rPr>
+          <w:noProof/>
+        </w:rPr>
+        <w:t>(Pange &amp; Pange, 2011)</w:t>
+      </w:r>
+      <w:r>
+        <w:fldChar w:fldCharType="end"/>
+      </w:r>
+      <w:r>
+        <w:t xml:space="preserve">. </w:t>
+      </w:r>
+      <w:r>
+        <w:t>I och med detta kan implementeringen</w:t>
+      </w:r>
+      <w:r>
+        <w:t xml:space="preserve"> av en pedagogisk modell i ett ELF ge </w:t>
+      </w:r>
+      <w:bookmarkStart w:id="4" w:name="_GoBack"/>
+      <w:bookmarkEnd w:id="4"/>
+      <w:r>
+        <w:t>en stark utveckling och förbättr</w:t>
+      </w:r>
+      <w:r>
+        <w:t>ad</w:t>
+      </w:r>
+      <w:r>
+        <w:t xml:space="preserve"> </w:t>
+      </w:r>
+      <w:r>
+        <w:t>kvalitet av</w:t>
+      </w:r>
+      <w:r>
+        <w:t xml:space="preserve"> ELF’s framtida e-kurser.</w:t>
+      </w:r>
     </w:p>
     <w:p>
       <w:pPr>
         <w:spacing w:line="480" w:lineRule="auto"/>
         <w:jc w:val="both"/>
       </w:pPr>
-      <w:r>
-        <w:t xml:space="preserve">I </w:t>
-      </w:r>
-      <w:r>
-        <w:t xml:space="preserve">många </w:t>
-      </w:r>
-      <w:r>
-        <w:t xml:space="preserve">organisationer idag </w:t>
-      </w:r>
-      <w:r>
-        <w:t>sker det i regel ett</w:t>
-      </w:r>
-      <w:r>
-        <w:t xml:space="preserve"> långsiktigt </w:t>
-      </w:r>
-      <w:r>
-        <w:t xml:space="preserve">förbättringsarbete </w:t>
-      </w:r>
-      <w:r>
-        <w:t>med utbildningsstrategier och kompetensutveckling</w:t>
-      </w:r>
-      <w:r>
-        <w:t>,</w:t>
-      </w:r>
-      <w:r>
-        <w:t xml:space="preserve"> för medarbetare och organisationen som helhet</w:t>
-      </w:r>
-      <w:r>
-        <w:t>.</w:t>
-      </w:r>
-      <w:r>
-        <w:t xml:space="preserve"> </w:t>
-      </w:r>
-      <w:r>
-        <w:t>Dock är</w:t>
-      </w:r>
-      <w:r>
-        <w:t xml:space="preserve"> traditionella lärarledda utbildning</w:t>
-      </w:r>
-      <w:r>
-        <w:t>ar</w:t>
-      </w:r>
-      <w:r>
-        <w:t xml:space="preserve"> tidsmässigt</w:t>
-      </w:r>
-      <w:r>
-        <w:t xml:space="preserve"> </w:t>
-      </w:r>
-      <w:r>
-        <w:t>och ekonomiskt kostsamma.</w:t>
-      </w:r>
-      <w:r>
-        <w:t xml:space="preserve"> </w:t>
-      </w:r>
-      <w:r>
-        <w:t>Samtidigt utgör de en utökad</w:t>
-      </w:r>
-      <w:r>
-        <w:t xml:space="preserve"> belastning eftersom </w:t>
-      </w:r>
-      <w:r>
-        <w:t xml:space="preserve">utbildningen kräver att </w:t>
-      </w:r>
-      <w:r>
-        <w:t xml:space="preserve">studenten ska vara fysiskt närvarande. Redan 1840 </w:t>
-      </w:r>
-      <w:r>
-        <w:t xml:space="preserve">fanns det </w:t>
-      </w:r>
-      <w:r>
-        <w:t>en form av distans</w:t>
-      </w:r>
-      <w:r>
-        <w:t xml:space="preserve">lärande </w:t>
-      </w:r>
-      <w:r>
-        <w:t xml:space="preserve">som </w:t>
-      </w:r>
-      <w:r>
-        <w:t>tillämpades</w:t>
-      </w:r>
-      <w:r>
-        <w:t xml:space="preserve"> av Issac Pitman</w:t>
-      </w:r>
-      <w:r>
-        <w:t>. Pitman</w:t>
-      </w:r>
-      <w:r>
-        <w:t xml:space="preserve"> lärde studenter stenografi, en typ av symboliskt skriva</w:t>
-      </w:r>
-      <w:r>
-        <w:t xml:space="preserve">nde som underlättar antecknande i hög hastigt, </w:t>
-      </w:r>
-      <w:r>
-        <w:t>genom brevväxling (</w:t>
-      </w:r>
-      <w:proofErr w:type="spellStart"/>
-      <w:r>
-        <w:t>Bo</w:t>
-      </w:r>
-      <w:r>
-        <w:t>wer</w:t>
-      </w:r>
-      <w:proofErr w:type="spellEnd"/>
-      <w:r>
-        <w:t xml:space="preserve"> and Hardy, 2004). Under de </w:t>
-      </w:r>
-      <w:r>
-        <w:t xml:space="preserve">senaste 20 åren har </w:t>
-      </w:r>
-      <w:r>
-        <w:t>distans</w:t>
-      </w:r>
-      <w:r>
-        <w:t>utbildningar effektiviserats,</w:t>
-      </w:r>
-      <w:r>
-        <w:t xml:space="preserve"> </w:t>
-      </w:r>
-      <w:r>
-        <w:t>främst genom</w:t>
-      </w:r>
-      <w:r>
-        <w:t xml:space="preserve"> e-lärande</w:t>
-      </w:r>
-      <w:r>
-        <w:t xml:space="preserve">. </w:t>
-      </w:r>
-      <w:r>
-        <w:t>E</w:t>
-      </w:r>
-      <w:r>
-        <w:t xml:space="preserve">-lärande är </w:t>
-      </w:r>
-      <w:r>
-        <w:t>en typ av distanslärande so</w:t>
-      </w:r>
-      <w:r>
-        <w:t>m</w:t>
-      </w:r>
-      <w:r>
-        <w:t xml:space="preserve"> </w:t>
-      </w:r>
-      <w:r>
-        <w:t>sker</w:t>
-      </w:r>
-      <w:r>
-        <w:t xml:space="preserve"> med hjälp av </w:t>
-      </w:r>
-      <w:r>
-        <w:t xml:space="preserve">datorer och </w:t>
-      </w:r>
-      <w:r>
-        <w:t>online</w:t>
-      </w:r>
-      <w:r>
-        <w:t>kommunikati</w:t>
-      </w:r>
-      <w:r>
-        <w:t>on.</w:t>
-      </w:r>
-      <w:r>
-        <w:t xml:space="preserve"> Fördelarna med e-lärande jämfört med </w:t>
-      </w:r>
-      <w:r>
-        <w:t>traditionell undervisning</w:t>
-      </w:r>
-      <w:r>
-        <w:t>,</w:t>
-      </w:r>
-      <w:r>
-        <w:t xml:space="preserve"> är att studenten kan studera i </w:t>
-      </w:r>
-      <w:r>
-        <w:t xml:space="preserve">sin </w:t>
-      </w:r>
-      <w:r>
-        <w:t xml:space="preserve">egen takt, </w:t>
-      </w:r>
-      <w:r>
-        <w:t xml:space="preserve">har möjlighet till </w:t>
-      </w:r>
-      <w:r>
-        <w:t>obegränsad repetition</w:t>
-      </w:r>
-      <w:r>
-        <w:t>,</w:t>
-      </w:r>
-      <w:r>
-        <w:t xml:space="preserve"> </w:t>
-      </w:r>
-      <w:r>
-        <w:t>och</w:t>
-      </w:r>
-      <w:r>
-        <w:t xml:space="preserve"> </w:t>
-      </w:r>
-      <w:r>
-        <w:t xml:space="preserve">att </w:t>
-      </w:r>
-      <w:r>
-        <w:t>e</w:t>
-      </w:r>
-      <w:r>
-        <w:t>-lärandet s</w:t>
-      </w:r>
-      <w:r>
-        <w:t>parar</w:t>
-      </w:r>
-      <w:r>
-        <w:t xml:space="preserve"> </w:t>
-      </w:r>
-      <w:r>
-        <w:t xml:space="preserve">tid </w:t>
-      </w:r>
-      <w:r>
-        <w:t>för studenten</w:t>
-      </w:r>
-      <w:r>
-        <w:t xml:space="preserve"> med</w:t>
-      </w:r>
-      <w:r>
-        <w:t xml:space="preserve"> </w:t>
-      </w:r>
-      <w:r>
-        <w:t xml:space="preserve">upp till </w:t>
-      </w:r>
-      <w:r>
-        <w:t>60 %</w:t>
-      </w:r>
-      <w:r>
-        <w:t xml:space="preserve"> </w:t>
-      </w:r>
-      <w:r>
-        <w:fldChar w:fldCharType="begin"/>
-      </w:r>
-      <w:r>
-        <w:instrText xml:space="preserve"> ADDIN ZOTERO_ITEM CSL_CITATION {"citationID":"nYS1j82c","properties":{"formattedCitation":"(Businessreflex, 2016)","plainCitation":"(Businessreflex, 2016)","noteIndex":0},"citationItems":[{"id":47,"uris":["http://zotero.org/users/local/QsygNxKM/items/MUYUGFCW"],"uri":["http://zotero.org/users/local/QsygNxKM/items/MUYUGFCW"],"itemData":{"id":47,"type":"post-weblog","title":"E-learning – mer lärande på effektivare sätt?","container-title":"Teknisk Kvalitet","abstract":"E-learning ger bättre kunskapsutveckling, mer motiverad personal och i många fall sänkta kostnader. Vi reder ut möjligheter och fallgropar med e-learning.","URL":"goo.gl/SbUuNe","language":"sv-SE","author":[{"literal":"Businessreflex"}],"issued":{"date-parts":[["2016",12,2]]},"accessed":{"date-parts":[["2018",8,31]]}}}],"schema":"https://github.com/citation-style-language/schema/raw/master/csl-citation.json"} </w:instrText>
-      </w:r>
-      <w:r>
-        <w:fldChar w:fldCharType="separate"/>
-      </w:r>
-      <w:r>
-        <w:rPr>
-          <w:noProof/>
-        </w:rPr>
-        <w:t>(Businessreflex, 2016)</w:t>
-      </w:r>
-      <w:r>
-        <w:fldChar w:fldCharType="end"/>
-      </w:r>
-      <w:r>
-        <w:t>. Marknadstillväxten för e-lärandet i Sverige under 2015</w:t>
-      </w:r>
-      <w:r>
-        <w:t xml:space="preserve"> resulterade </w:t>
-      </w:r>
-      <w:r>
-        <w:t xml:space="preserve">i </w:t>
-      </w:r>
-      <w:r>
-        <w:t xml:space="preserve">en ökning </w:t>
-      </w:r>
-      <w:r>
-        <w:t xml:space="preserve">på </w:t>
-      </w:r>
-      <w:r>
-        <w:t>6 %</w:t>
-      </w:r>
-      <w:r>
-        <w:t xml:space="preserve"> jämfört med omsättningen 2014 </w:t>
-      </w:r>
-      <w:r>
-        <w:fldChar w:fldCharType="begin"/>
-      </w:r>
-      <w:r>
-        <w:instrText xml:space="preserve"> ADDIN ZOTERO_ITEM CSL_CITATION {"citationID":"P7hWHkSm","properties":{"formattedCitation":"(Carlberg, 2017)","plainCitation":"(Carlberg, 2017)","noteIndex":0},"citationItems":[{"id":58,"uris":["http://zotero.org/users/local/QsygNxKM/items/PDU8DV4J"],"uri":["http://zotero.org/users/local/QsygNxKM/items/PDU8DV4J"],"itemData":{"id":58,"type":"post-weblog","title":"Branschanalys e-learning Sverige 2015","container-title":"Triglyf","abstract":"Hur stor är omsättningen? Hur många sysselsätts? Tillväxten? Läs mer i branschanalysen!","URL":"goo.gl/ZU9VLM","language":"sv-SE","author":[{"family":"Carlberg","given":"Nils"}],"issued":{"date-parts":[["2017",3,5]]},"accessed":{"date-parts":[["2018",10,7]]}}}],"schema":"https://github.com/citation-style-language/schema/raw/master/csl-citation.json"} </w:instrText>
-      </w:r>
-      <w:r>
-        <w:fldChar w:fldCharType="separate"/>
-      </w:r>
-      <w:r>
-        <w:rPr>
-          <w:noProof/>
-        </w:rPr>
-        <w:t>(Carlberg, 2017)</w:t>
-      </w:r>
-      <w:r>
-        <w:fldChar w:fldCharType="end"/>
-      </w:r>
-      <w:r>
-        <w:t xml:space="preserve"> och </w:t>
-      </w:r>
-      <w:r>
-        <w:t xml:space="preserve">förväntas </w:t>
-      </w:r>
-      <w:r>
-        <w:t xml:space="preserve">att </w:t>
-      </w:r>
-      <w:r>
-        <w:t xml:space="preserve">öka </w:t>
-      </w:r>
-      <w:r>
-        <w:t xml:space="preserve">ytterligare </w:t>
-      </w:r>
-      <w:r>
-        <w:t xml:space="preserve">i samband med </w:t>
-      </w:r>
-      <w:r>
-        <w:t>Europeiska Union</w:t>
-      </w:r>
-      <w:r>
-        <w:t>ens initiativ</w:t>
-      </w:r>
-      <w:r>
-        <w:t xml:space="preserve"> ”The eLea</w:t>
-      </w:r>
-      <w:r>
-        <w:t xml:space="preserve">rning Action Plan” </w:t>
-      </w:r>
-      <w:r>
-        <w:fldChar w:fldCharType="begin"/>
-      </w:r>
-      <w:r>
-        <w:instrText xml:space="preserve"> ADDIN ZOTERO_ITEM CSL_CITATION {"citationID":"E0XGuKx0","properties":{"formattedCitation":"(European Union Reference Laboratories, 2001)","plainCitation":"(European Union Reference Laboratories, 2001)","noteIndex":0},"citationItems":[{"id":71,"uris":["http://zotero.org/users/local/QsygNxKM/items/M2C43X9Q"],"uri":["http://zotero.org/users/local/QsygNxKM/items/M2C43X9Q"],"itemData":{"id":71,"type":"report","title":"eLearning : Designing Tomorrow’s Education An Interim Report","publisher":"Commission Of The European Communities","publisher-place":"International Co-operation Europe Ltd","event-place":"International Co-operation Europe Ltd","URL":"goo.gl/nhn8QH","language":"English","author":[{"family":"European Union Reference Laboratories","given":""}],"issued":{"date-parts":[["2001"]]},"accessed":{"date-parts":[["2018",10,8]]}}}],"schema":"https://github.com/citation-style-language/schema/raw/master/csl-citation.json"} </w:instrText>
-      </w:r>
-      <w:r>
-        <w:fldChar w:fldCharType="separate"/>
-      </w:r>
-      <w:r>
-        <w:rPr>
-          <w:noProof/>
-        </w:rPr>
-        <w:t>(European Union Reference Laboratories, 2001)</w:t>
-      </w:r>
-      <w:r>
-        <w:fldChar w:fldCharType="end"/>
-      </w:r>
-      <w:r>
-        <w:t xml:space="preserve">. </w:t>
-      </w:r>
-      <w:r>
-        <w:t>E</w:t>
-      </w:r>
-      <w:r>
-        <w:t xml:space="preserve">-kurser är </w:t>
-      </w:r>
-      <w:r>
-        <w:t>vanligtv</w:t>
-      </w:r>
-      <w:r>
-        <w:t>is designade av specialiserade e</w:t>
-      </w:r>
-      <w:r>
-        <w:t>-lärande företag (ELF)</w:t>
-      </w:r>
-      <w:r>
-        <w:t>,</w:t>
-      </w:r>
-      <w:r>
-        <w:t xml:space="preserve"> </w:t>
-      </w:r>
-      <w:r>
-        <w:t>vilka</w:t>
-      </w:r>
-      <w:r>
-        <w:t xml:space="preserve"> anställs av </w:t>
-      </w:r>
-      <w:r>
-        <w:t>e</w:t>
-      </w:r>
-      <w:r>
-        <w:t xml:space="preserve">-lärande inköpsföretag (EIF) </w:t>
-      </w:r>
-      <w:r>
-        <w:t xml:space="preserve">som </w:t>
-      </w:r>
-      <w:r>
-        <w:t>har ett intresse</w:t>
-      </w:r>
-      <w:r>
-        <w:t xml:space="preserve"> av</w:t>
-      </w:r>
-      <w:r>
-        <w:t xml:space="preserve"> att </w:t>
-      </w:r>
-      <w:r>
-        <w:t>vidare</w:t>
-      </w:r>
-      <w:r>
-        <w:t xml:space="preserve">utbilda sin personal med </w:t>
-      </w:r>
-      <w:r>
-        <w:t xml:space="preserve">hjälp </w:t>
-      </w:r>
-      <w:r>
-        <w:t>av</w:t>
-      </w:r>
-      <w:r>
-        <w:t xml:space="preserve"> </w:t>
-      </w:r>
-      <w:r>
-        <w:t>e</w:t>
-      </w:r>
-      <w:r>
-        <w:t>-lärande</w:t>
-      </w:r>
-      <w:r>
-        <w:t xml:space="preserve"> som metod</w:t>
-      </w:r>
-      <w:r>
-        <w:t>. Dagens teknik, i form av Learning Manage</w:t>
-      </w:r>
-      <w:r>
-        <w:t>ment System och dylikt</w:t>
-      </w:r>
-      <w:r>
-        <w:t>, har gjort att e</w:t>
-      </w:r>
-      <w:r>
-        <w:t xml:space="preserve">-lärandet är </w:t>
-      </w:r>
-      <w:r>
-        <w:t>lättare</w:t>
-      </w:r>
-      <w:r>
-        <w:t xml:space="preserve"> </w:t>
-      </w:r>
-      <w:r>
-        <w:t xml:space="preserve">att </w:t>
-      </w:r>
-      <w:r>
-        <w:t>hantera</w:t>
-      </w:r>
-      <w:r>
-        <w:t>.</w:t>
-      </w:r>
-      <w:r>
-        <w:t xml:space="preserve"> </w:t>
-      </w:r>
-      <w:r>
-        <w:t xml:space="preserve">Parallellt läggs </w:t>
-      </w:r>
-      <w:r>
-        <w:t xml:space="preserve">mycket </w:t>
-      </w:r>
-      <w:r>
-        <w:t>fokus hos ELF på hur pedagogiken och inneh</w:t>
-      </w:r>
-      <w:r>
-        <w:t xml:space="preserve">ållet tillsammans </w:t>
-      </w:r>
-      <w:r>
-        <w:t xml:space="preserve">kan </w:t>
-      </w:r>
-      <w:r>
-        <w:t xml:space="preserve">resultera </w:t>
-      </w:r>
-      <w:r>
-        <w:t xml:space="preserve">i ett </w:t>
-      </w:r>
-      <w:r>
-        <w:t xml:space="preserve">mer </w:t>
-      </w:r>
-      <w:r>
-        <w:t>effektivt lärande.</w:t>
-      </w:r>
     </w:p>
     <w:p>
       <w:pPr>
         <w:spacing w:line="480" w:lineRule="auto"/>
         <w:jc w:val="both"/>
       </w:pPr>
+      <w:r>
+        <w:t>Enligt vissa ramverk, delas pedagogik upp i ett flertal olika perspektiv där varje perspektiv inkluderar flera pedagogiska modeller.</w:t>
+      </w:r>
+      <w:r>
+        <w:t xml:space="preserve"> </w:t>
+      </w:r>
+      <w:r>
+        <w:t>D</w:t>
+      </w:r>
+      <w:r>
+        <w:t>e</w:t>
+      </w:r>
+      <w:r>
+        <w:t xml:space="preserve"> </w:t>
+      </w:r>
+      <w:r>
+        <w:t>pedagogiska perspektiven</w:t>
+      </w:r>
+      <w:r>
+        <w:t>:</w:t>
+      </w:r>
+      <w:r>
+        <w:t xml:space="preserve"> </w:t>
+      </w:r>
+      <w:r>
+        <w:t>Associativ</w:t>
+      </w:r>
+      <w:r>
+        <w:t xml:space="preserve"> (</w:t>
+      </w:r>
+      <w:r>
+        <w:rPr>
+          <w:rFonts w:cs="Times New Roman"/>
+          <w:bCs/>
+          <w:color w:val="000000"/>
+        </w:rPr>
+        <w:t>Associative)</w:t>
+      </w:r>
+      <w:r>
+        <w:rPr>
+          <w:rFonts w:ascii="Times Roman" w:hAnsi="Times Roman" w:cs="Times Roman"/>
+          <w:color w:val="000000"/>
+        </w:rPr>
+        <w:t xml:space="preserve">, </w:t>
+      </w:r>
+      <w:r>
+        <w:t xml:space="preserve">Kognitiv </w:t>
+      </w:r>
+      <w:r>
+        <w:lastRenderedPageBreak/>
+        <w:t>(</w:t>
+      </w:r>
+      <w:proofErr w:type="spellStart"/>
+      <w:r>
+        <w:t>Cogni</w:t>
+      </w:r>
+      <w:r>
+        <w:t>tive</w:t>
+      </w:r>
+      <w:proofErr w:type="spellEnd"/>
+      <w:r>
+        <w:t>)</w:t>
+      </w:r>
+      <w:r>
+        <w:t xml:space="preserve"> och S</w:t>
+      </w:r>
+      <w:r>
+        <w:t>ociokulturellt</w:t>
+      </w:r>
+      <w:r>
+        <w:t xml:space="preserve"> (</w:t>
+      </w:r>
+      <w:proofErr w:type="spellStart"/>
+      <w:r>
+        <w:t>S</w:t>
+      </w:r>
+      <w:r>
+        <w:t>ituative</w:t>
+      </w:r>
+      <w:proofErr w:type="spellEnd"/>
+      <w:r>
+        <w:t>)</w:t>
+      </w:r>
+      <w:r>
+        <w:t>,</w:t>
+      </w:r>
+      <w:r>
+        <w:t xml:space="preserve"> </w:t>
+      </w:r>
+      <w:r>
+        <w:t>är</w:t>
+      </w:r>
+      <w:r>
+        <w:t xml:space="preserve"> </w:t>
+      </w:r>
+      <w:r>
+        <w:t xml:space="preserve">alla </w:t>
+      </w:r>
+      <w:r>
+        <w:t>form</w:t>
+      </w:r>
+      <w:r>
+        <w:t>er</w:t>
+      </w:r>
+      <w:r>
+        <w:t xml:space="preserve"> av tillvägagångssätt </w:t>
+      </w:r>
+      <w:r>
+        <w:t xml:space="preserve">inom lärande </w:t>
+      </w:r>
+      <w:r>
+        <w:fldChar w:fldCharType="begin"/>
+      </w:r>
+      <w:r>
+        <w:instrText xml:space="preserve"> ADDIN ZOTERO_ITEM CSL_CITATION {"citationID":"R7nxKu1w","properties":{"formattedCitation":"(Gr\\uc0\\u225{}inne Conole, 2010; Mayes &amp; de Freitas, 2004)","plainCitation":"(Gráinne Conole, 2010; Mayes &amp; de Freitas, 2004)","dontUpdate":true,"noteIndex":0},"citationItems":[{"id":61,"uris":["http://zotero.org/users/local/QsygNxKM/items/T93CEQ5S"],"uri":["http://zotero.org/users/local/QsygNxKM/items/T93CEQ5S"],"itemData":{"id":61,"type":"report","title":"Review of Pedagogical Models and their use in e-learning","publisher":"Milton Keynes: Open University","URL":"goo.gl/AfBK7R","language":"English","author":[{"family":"Conole","given":"Gráinne"}],"issued":{"date-parts":[["2010"]]},"accessed":{"date-parts":[["2018",10,7]]}}},{"id":34,"uris":["http://zotero.org/users/local/QsygNxKM/items/FADQLDDZ"],"uri":["http://zotero.org/users/local/QsygNxKM/items/FADQLDDZ"],"itemData":{"id":34,"type":"article-journal","title":"Review of e-learning theories, frameworks and models","container-title":"JISC e-Learning Models Desk Study","issue":"1","source":"Zotero","language":"English","author":[{"family":"Mayes","given":"Terry"},{"family":"Freitas","given":"Sara","non-dropping-particle":"de"}],"issued":{"date-parts":[["2004"]]}}}],"schema":"https://github.com/citation-style-language/schema/raw/master/csl-citation.json"} </w:instrText>
+      </w:r>
+      <w:r>
+        <w:fldChar w:fldCharType="separate"/>
+      </w:r>
+      <w:r>
+        <w:rPr>
+          <w:rFonts w:cs="Times New Roman"/>
+          <w:szCs w:val="24"/>
+        </w:rPr>
+        <w:t>(</w:t>
+      </w:r>
+      <w:r>
+        <w:rPr>
+          <w:rFonts w:cs="Times New Roman"/>
+          <w:szCs w:val="24"/>
+        </w:rPr>
+        <w:t>Conole, 2010; Mayes &amp; de Freitas, 2004)</w:t>
+      </w:r>
+      <w:r>
+        <w:fldChar w:fldCharType="end"/>
+      </w:r>
+      <w:r>
+        <w:t>.</w:t>
+      </w:r>
+      <w:r>
+        <w:t xml:space="preserve"> </w:t>
+      </w:r>
+      <w:r>
+        <w:t>D</w:t>
+      </w:r>
+      <w:r>
+        <w:t xml:space="preserve">eras lämplighet beror </w:t>
+      </w:r>
+      <w:r>
+        <w:t>huvudsak</w:t>
+      </w:r>
+      <w:r>
+        <w:t>ligen</w:t>
+      </w:r>
+      <w:r>
+        <w:t xml:space="preserve"> </w:t>
+      </w:r>
+      <w:r>
+        <w:t>på vilken slags inlärning som ska tilldelas i undervisningen</w:t>
+      </w:r>
+      <w:r>
+        <w:t xml:space="preserve"> </w:t>
+      </w:r>
+      <w:r>
+        <w:fldChar w:fldCharType="begin"/>
+      </w:r>
+      <w:r>
+        <w:instrText xml:space="preserve"> ADDIN ZOTERO_ITEM CSL_CITATION {"citationID":"h9FXIF96","properties":{"formattedCitation":"(Mayes &amp; de Freitas, 2004)","plainCitation":"(Mayes &amp; de Freitas, 2004)","noteIndex":0},"citationItems":[{"id":34,"uris":["http://zotero.org/users/local/QsygNxKM/items/FADQLDDZ"],"uri":["http://zotero.org/users/local/QsygNxKM/items/FADQLDDZ"],"itemData":{"id":34,"type":"article-journal","title":"Review of e-learning theories, frameworks and models","container-title":"JISC e-Learning Models Desk Study","issue":"1","source":"Zotero","language":"English","author":[{"family":"Mayes","given":"Terry"},{"family":"Freitas","given":"Sara","non-dropping-particle":"de"}],"issued":{"date-parts":[["2004"]]}}}],"schema":"https://github.com/citation-style-language/schema/raw/master/csl-citation.json"} </w:instrText>
+      </w:r>
+      <w:r>
+        <w:fldChar w:fldCharType="separate"/>
+      </w:r>
+      <w:r>
+        <w:rPr>
+          <w:noProof/>
+        </w:rPr>
+        <w:t>(Mayes &amp; de Freitas, 2004)</w:t>
+      </w:r>
+      <w:r>
+        <w:fldChar w:fldCharType="end"/>
+      </w:r>
+      <w:r>
+        <w:t xml:space="preserve">. </w:t>
+      </w:r>
     </w:p>
     <w:p>
       <w:pPr>
         <w:spacing w:line="480" w:lineRule="auto"/>
         <w:jc w:val="both"/>
-        <w:rPr>
-          <w:strike/>
-        </w:rPr>
-      </w:pPr>
-      <w:r>
-        <w:t>U</w:t>
-      </w:r>
-      <w:r>
-        <w:t>tvecklings</w:t>
-      </w:r>
-      <w:r>
-        <w:t xml:space="preserve">processen </w:t>
-      </w:r>
-      <w:r>
-        <w:t xml:space="preserve">inom e-kurser </w:t>
-      </w:r>
-      <w:r>
-        <w:t>sker</w:t>
-      </w:r>
-      <w:r>
-        <w:t xml:space="preserve"> </w:t>
-      </w:r>
-      <w:r>
-        <w:t>vanligtvis</w:t>
-      </w:r>
-      <w:r>
-        <w:t xml:space="preserve"> i </w:t>
-      </w:r>
-      <w:r>
-        <w:t>flera olika stadier</w:t>
+      </w:pPr>
+    </w:p>
+    <w:p>
+      <w:pPr>
+        <w:spacing w:line="480" w:lineRule="auto"/>
+        <w:jc w:val="both"/>
+      </w:pPr>
+      <w:r>
+        <w:t>D</w:t>
+      </w:r>
+      <w:r>
+        <w:t>et A</w:t>
+      </w:r>
+      <w:r>
+        <w:t>ssociativa perspektivet</w:t>
+      </w:r>
+      <w:r>
+        <w:t xml:space="preserve"> är oftast beskriven som ”lärande </w:t>
+      </w:r>
+      <w:r>
+        <w:t>genom utförande</w:t>
+      </w:r>
+      <w:r>
+        <w:t xml:space="preserve"> av strukturerade uppgifter” och</w:t>
+      </w:r>
+      <w:r>
+        <w:t xml:space="preserve"> </w:t>
+      </w:r>
+      <w:r>
+        <w:t>karakterisera</w:t>
+      </w:r>
+      <w:r>
+        <w:t>s</w:t>
+      </w:r>
+      <w:r>
+        <w:t xml:space="preserve"> </w:t>
+      </w:r>
+      <w:r>
+        <w:t xml:space="preserve">av, </w:t>
+      </w:r>
+      <w:r>
+        <w:t xml:space="preserve">till exempel, beteendemodifiering och lärande genom association och förstärkning </w:t>
+      </w:r>
+      <w:r>
+        <w:fldChar w:fldCharType="begin"/>
+      </w:r>
+      <w:r>
+        <w:instrText xml:space="preserve"> ADDIN ZOTERO_ITEM CSL_CITATION {"citationID":"89aVO9u9","properties":{"formattedCitation":"(Gr\\uc0\\u225{}inne Conole, 2010)","plainCitation":"(Gráinne Conole, 2010)","dontUpdate":true,"noteIndex":0},"citationItems":[{"id":61,"uris":["http://zotero.org/users/local/QsygNxKM/items/T93CEQ5S"],"uri":["http://zotero.org/users/local/QsygNxKM/items/T93CEQ5S"],"itemData":{"id":61,"type":"report","title":"Review of Pedagogical Models and their use in e-learning","publisher":"Milton Keynes: Open University","URL":"goo.gl/AfBK7R","language":"English","author":[{"family":"Conole","given":"Gráinne"}],"issued":{"date-parts":[["2010"]]},"accessed":{"date-parts":[["2018",10,7]]}}}],"schema":"https://github.com/citation-style-language/schema/raw/master/csl-citation.json"} </w:instrText>
+      </w:r>
+      <w:r>
+        <w:fldChar w:fldCharType="separate"/>
+      </w:r>
+      <w:r>
+        <w:rPr>
+          <w:rFonts w:cs="Times New Roman"/>
+        </w:rPr>
+        <w:t>(</w:t>
+      </w:r>
+      <w:r>
+        <w:rPr>
+          <w:rFonts w:cs="Times New Roman"/>
+        </w:rPr>
+        <w:t>Conole, 2010)</w:t>
+      </w:r>
+      <w:r>
+        <w:fldChar w:fldCharType="end"/>
+      </w:r>
+      <w:r>
+        <w:t xml:space="preserve">. Aktiviteterna handlar om att förändra beteende genom att </w:t>
+      </w:r>
+      <w:r>
+        <w:t xml:space="preserve">ge </w:t>
+      </w:r>
+      <w:r>
+        <w:t xml:space="preserve">direkt återkoppling efter </w:t>
+      </w:r>
+      <w:r>
+        <w:t xml:space="preserve">själva </w:t>
+      </w:r>
+      <w:r>
+        <w:t>utförandet</w:t>
+      </w:r>
+      <w:r>
+        <w:t xml:space="preserve"> </w:t>
+      </w:r>
+      <w:r>
+        <w:fldChar w:fldCharType="begin"/>
+      </w:r>
+      <w:r>
+        <w:instrText xml:space="preserve"> ADDIN ZOTERO_ITEM CSL_CITATION {"citationID":"cDMcnSK2","properties":{"formattedCitation":"(G. Conole, Dyke, Oliver, &amp; Seale, 2004)","plainCitation":"(G. Conole, Dyke, Oliver, &amp; Seale, 2004)","dontUpdate":true,"noteIndex":0},"citationItems":[{"id":83,"uris":["http://zotero.org/users/local/QsygNxKM/items/UMT29TND"],"uri":["http://zotero.org/users/local/QsygNxKM/items/UMT29TND"],"itemData":{"id":83,"type":"article-journal","title":"Mapping pedagogy and tools for effective learning design","container-title":"Computers &amp; Education","page":"17-33","volume":"43","issue":"1-2","source":"Crossref","abstract":"A number of pedagogies and approaches are often quoted in the e-learning literature – constructivism, communities of practice, collaboration – but we suggest that much of what is described could more easily be explained in terms of didactic and behaviourist approaches to learning. In this paper we propose a model that supports the development of pedagogically driven approaches to e-learning. The paper begins by explaining how models can be used to represent theoretical approaches and to support practitioners’ engagement with these. After outlining the method through which this can be achieved, a model of pedagogies is developed. This process begins with a review of learning theories, from which key components of learning are distilled. This abstraction is used as an analytical tool, allowing components of learning scenarios to be described and related to appropriate theoretical approaches through the use of speciﬁc tools and resources. Our assertion is that a better articulation and mapping of di</w:instrText>
+      </w:r>
+      <w:r>
+        <w:rPr>
+          <w:rFonts w:ascii="Myriad Pro Cond" w:hAnsi="Myriad Pro Cond" w:cs="Myriad Pro Cond"/>
+        </w:rPr>
+        <w:instrText>ﬀ</w:instrText>
+      </w:r>
+      <w:r>
+        <w:instrText xml:space="preserve">erent pedagogical processes, tools and techniques will provide a pedagogic approach that is more reﬂexive and consistent with practitioners’ theoretical perspective on learning and teaching.","URL":"http://linkinghub.elsevier.com/retrieve/pii/S0360131503001404","DOI":"10.1016/j.compedu.2003.12.018","ISSN":"03601315","language":"en","author":[{"family":"Conole","given":"G."},{"family":"Dyke","given":"M."},{"family":"Oliver","given":"M."},{"family":"Seale","given":"J."}],"issued":{"date-parts":[["2004",8]]},"accessed":{"date-parts":[["2018",10,8]]}}}],"schema":"https://github.com/citation-style-language/schema/raw/master/csl-citation.json"} </w:instrText>
+      </w:r>
+      <w:r>
+        <w:fldChar w:fldCharType="separate"/>
+      </w:r>
+      <w:r>
+        <w:rPr>
+          <w:noProof/>
+        </w:rPr>
+        <w:t>(</w:t>
+      </w:r>
+      <w:r>
+        <w:rPr>
+          <w:noProof/>
+        </w:rPr>
+        <w:t>Conole, et.al</w:t>
+      </w:r>
+      <w:r>
+        <w:rPr>
+          <w:noProof/>
+        </w:rPr>
+        <w:t>.,</w:t>
+      </w:r>
+      <w:r>
+        <w:rPr>
+          <w:noProof/>
+        </w:rPr>
+        <w:t xml:space="preserve"> </w:t>
+      </w:r>
+      <w:r>
+        <w:rPr>
+          <w:noProof/>
+        </w:rPr>
+        <w:t>2004)</w:t>
+      </w:r>
+      <w:r>
+        <w:fldChar w:fldCharType="end"/>
       </w:r>
       <w:r>
         <w:t xml:space="preserve">. </w:t>
       </w:r>
       <w:r>
-        <w:t xml:space="preserve">Designprocessen </w:t>
-      </w:r>
-      <w:r>
-        <w:t xml:space="preserve">börjar </w:t>
-      </w:r>
-      <w:r>
-        <w:t xml:space="preserve">vanligen </w:t>
-      </w:r>
-      <w:r>
-        <w:t>med</w:t>
-      </w:r>
-      <w:r>
-        <w:t xml:space="preserve"> att </w:t>
-      </w:r>
-      <w:r>
-        <w:t>ELF skapa</w:t>
-      </w:r>
-      <w:r>
-        <w:t>r</w:t>
-      </w:r>
-      <w:r>
-        <w:t xml:space="preserve"> en </w:t>
-      </w:r>
-      <w:r>
-        <w:t>förståelse för EIF</w:t>
-      </w:r>
-      <w:r>
-        <w:t>’</w:t>
-      </w:r>
-      <w:r>
-        <w:t>s mål med kursen, budget- och tidsbegränsningar,</w:t>
-      </w:r>
-      <w:r>
-        <w:t xml:space="preserve"> kursens åhörare,</w:t>
+        <w:t xml:space="preserve">En av de pedagogiska modellerna som används inom det </w:t>
+      </w:r>
+      <w:r>
+        <w:t>A</w:t>
+      </w:r>
+      <w:r>
+        <w:t xml:space="preserve">ssociativa perspektivet </w:t>
+      </w:r>
+      <w:r>
+        <w:t xml:space="preserve">är </w:t>
+      </w:r>
+      <w:r>
+        <w:t xml:space="preserve">Direkt Instruktion </w:t>
+      </w:r>
+      <w:r>
+        <w:t xml:space="preserve">Modellen </w:t>
+      </w:r>
+      <w:r>
+        <w:t>(DIM)</w:t>
+      </w:r>
+      <w:r>
+        <w:t xml:space="preserve"> (Bilaga 1)</w:t>
+      </w:r>
+      <w:r>
+        <w:t xml:space="preserve">. </w:t>
+      </w:r>
+      <w:r>
+        <w:t xml:space="preserve">I </w:t>
+      </w:r>
+      <w:r>
+        <w:t xml:space="preserve">DIM </w:t>
+      </w:r>
+      <w:r>
+        <w:t>utgå</w:t>
+      </w:r>
+      <w:r>
+        <w:t>r undervisningen</w:t>
+      </w:r>
+      <w:r>
+        <w:t xml:space="preserve"> från koncept och färdigheter genom</w:t>
+      </w:r>
+      <w:r>
+        <w:t xml:space="preserve"> kombination av praktik och åter</w:t>
+      </w:r>
+      <w:r>
+        <w:t>koppling till studenten</w:t>
+      </w:r>
+      <w:r>
+        <w:t xml:space="preserve"> </w:t>
+      </w:r>
+      <w:r>
+        <w:fldChar w:fldCharType="begin"/>
+      </w:r>
+      <w:r>
+        <w:instrText xml:space="preserve"> ADDIN ZOTERO_ITEM CSL_CITATION {"citationID":"WpAQ08eS","properties":{"formattedCitation":"(Kauchak &amp; Eggen, 2011; Yeh, 2009)","plainCitation":"(Kauchak &amp; Eggen, 2011; Yeh, 2009)","noteIndex":0},"citationItems":[{"id":63,"uris":["http://zotero.org/users/local/QsygNxKM/items/THNG2LRQ"],"uri":["http://zotero.org/users/local/QsygNxKM/items/THNG2LRQ"],"itemData":{"id":63,"type":"book","title":"Learning and teaching: research-based methods","publisher":"Pearson","publisher-place":"Boston","number-of-pages":"480","event-place":"Boston","ISBN":"978-0-13-217934-8","shortTitle":"Learning and teaching","language":"English","author":[{"family":"Kauchak","given":"Donald P."},{"family":"Eggen","given":"Paul D."}],"issued":{"date-parts":[["2011"]]}}},{"id":72,"uris":["http://zotero.org/users/local/QsygNxKM/items/YZU8SXCY"],"uri":["http://zotero.org/users/local/QsygNxKM/items/YZU8SXCY"],"itemData":{"id":72,"type":"article-journal","title":"Integrating e-learning into the Direct-instruction Model to enhance the effectiveness of critical-thinking instruction","container-title":"Instructional Science","page":"185-203","volume":"37","issue":"2","source":"JSTOR","abstract":"[The Direct-instruction Model favors the use of teacher explanations and modeling combined with student practice and feedback to teach thinking skills. Using this paradigm, this study incorporates e-learning during an 18-week experimental instruction period that includes 48 preservice teachers. The instructional design in this study emphasizes scaffolding, observational learning, mastery of critical-thinking skills, guided practices, cooperative learning, providing feedback, self-reflection, online discussions, and active participation in an online learning community. This study employs 2 critical-thinking tests, 2 inventories, and 1 open-ended reflection questionnaire; and students' scores on the pretest and posttest are compared via the Repeated Measure Analysis of Variance. The primary findings are as follows: (a) all participants preferred the instructional design in this study; (b) the experimental instruction effectively improved the preservice teachers' critical-thinking ability as well as their professional knowledge and personal teaching efficacy concerning critical-thinking instruction; (c) the mechanisms contributing to the effectiveness of the experimental instruction mainly included discussing and sharing, observational learning, self-reflection, guided practice, and the learning community.]","URL":"goo.gl/Lo4tFB","ISSN":"0020-4277","author":[{"family":"Yeh","given":"Yu-Chu"}],"issued":{"date-parts":[["2009"]]},"accessed":{"date-parts":[["2018",10,8]]}}}],"schema":"https://github.com/citation-style-language/schema/raw/master/csl-citation.json"} </w:instrText>
+      </w:r>
+      <w:r>
+        <w:fldChar w:fldCharType="separate"/>
+      </w:r>
+      <w:r>
+        <w:rPr>
+          <w:rFonts w:cs="Times New Roman"/>
+          <w:szCs w:val="24"/>
+        </w:rPr>
+        <w:t>(Kauchak &amp; Eggen, 2011; Yeh, 2009)</w:t>
+      </w:r>
+      <w:r>
+        <w:fldChar w:fldCharType="end"/>
+      </w:r>
+      <w:r>
+        <w:t>.</w:t>
+      </w:r>
+    </w:p>
+    <w:p>
+      <w:pPr>
+        <w:spacing w:line="480" w:lineRule="auto"/>
+        <w:jc w:val="both"/>
+      </w:pPr>
+    </w:p>
+    <w:p>
+      <w:pPr>
+        <w:spacing w:line="480" w:lineRule="auto"/>
+        <w:jc w:val="both"/>
+      </w:pPr>
+      <w:r>
+        <w:t>Det Kognitiva</w:t>
+      </w:r>
+      <w:r>
+        <w:t xml:space="preserve"> perspektiv</w:t>
+      </w:r>
+      <w:r>
+        <w:t>et</w:t>
+      </w:r>
+      <w:r>
+        <w:t xml:space="preserve"> </w:t>
+      </w:r>
+      <w:r>
+        <w:t>är</w:t>
+      </w:r>
+      <w:r>
+        <w:t xml:space="preserve"> istället</w:t>
+      </w:r>
+      <w:r>
+        <w:t xml:space="preserve"> baser</w:t>
+      </w:r>
+      <w:r>
+        <w:t>at</w:t>
+      </w:r>
+      <w:r>
+        <w:t xml:space="preserve"> på</w:t>
+      </w:r>
+      <w:r>
+        <w:t xml:space="preserve"> </w:t>
+      </w:r>
+      <w:r>
+        <w:t xml:space="preserve">”lärande genom förståelse” </w:t>
+      </w:r>
+      <w:r>
+        <w:t xml:space="preserve">och utnyttjar relationen mellan kognitiva processer och </w:t>
+      </w:r>
+      <w:r>
+        <w:t>beteende</w:t>
+      </w:r>
+      <w:r>
+        <w:t xml:space="preserve"> för att strukturera kursinnehåll och ge upphov till transformationer i kognitiva strukturer </w:t>
+      </w:r>
+      <w:r>
+        <w:fldChar w:fldCharType="begin"/>
+      </w:r>
+      <w:r>
+        <w:instrText xml:space="preserve"> ADDIN ZOTERO_ITEM CSL_CITATION {"citationID":"n5M8bytL","properties":{"formattedCitation":"(Gr\\uc0\\u225{}inne Conole, 2010; Dalsgaard, 2005)","plainCitation":"(Gráinne Conole, 2010; Dalsgaard, 2005)","dontUpdate":true,"noteIndex":0},"citationItems":[{"id":61,"uris":["http://zotero.org/users/local/QsygNxKM/items/T93CEQ5S"],"uri":["http://zotero.org/users/local/QsygNxKM/items/T93CEQ5S"],"itemData":{"id":61,"type":"report","title":"Review of Pedagogical Models and their use in e-learning","publisher":"Milton Keynes: Open University","URL":"goo.gl/AfBK7R","language":"English","author":[{"family":"Conole","given":"Gráinne"}],"issued":{"date-parts":[["2010"]]},"accessed":{"date-parts":[["2018",10,7]]}}},{"id":94,"uris":["http://zotero.org/users/local/QsygNxKM/items/RUE2LLJQ"],"uri":["http://zotero.org/users/local/QsygNxKM/items/RUE2LLJQ"],"itemData":{"id":94,"type":"article-journal","title":"Pedagogical quality in e-learning","container-title":"eleed","volume":"1","issue":"1","source":"eleed.campussource.de","abstract":"eleed, Iss. 1 - The article is concerned with design and use of e-learning technology to develop education qualitatively. The purpose is to develop a framework for a pedagogical evaluation of e-learning technology. The approach is that evaluation and design must be grounded in a learning theoretical approach, and it is argued that it is necessary to make a reflection of technology in relation to activities, learning principles, and a learning theory in order to qualitatively develop education. The article presents three frameworks developed on the basis of cognitivism, radical constructivism and activity theory. Finally, on the basis of the frameworks, the article discusses e-learning technology and, more specifically, design of virtual learning environments and learning objects. It is argued that e-learning technology is not pedagogically neutral, and that it is therefore necessary to focus on design of technology that explicitly supports a certain pedagogical approach. Further, it is argued that design should direct its focus away from organisation of content and towards design of activities.","URL":"https://eleed.campussource.de/archive/1/78/index_html","language":"en","author":[{"family":"Dalsgaard","given":"Christian"}],"issued":{"date-parts":[["2005",3,15]]},"accessed":{"date-parts":[["2018",11,4]]}}}],"schema":"https://github.com/citation-style-language/schema/raw/master/csl-citation.json"} </w:instrText>
+      </w:r>
+      <w:r>
+        <w:fldChar w:fldCharType="separate"/>
+      </w:r>
+      <w:r>
+        <w:rPr>
+          <w:rFonts w:cs="Times New Roman"/>
+          <w:szCs w:val="24"/>
+        </w:rPr>
+        <w:t>(</w:t>
+      </w:r>
+      <w:r>
+        <w:rPr>
+          <w:rFonts w:cs="Times New Roman"/>
+          <w:szCs w:val="24"/>
+        </w:rPr>
+        <w:t>Conole, 2010; Dalsgaard, 2005)</w:t>
+      </w:r>
+      <w:r>
+        <w:fldChar w:fldCharType="end"/>
+      </w:r>
+      <w:r>
+        <w:t>.</w:t>
+      </w:r>
+      <w:r>
+        <w:t xml:space="preserve"> Studenten lär sig </w:t>
+      </w:r>
+      <w:r>
+        <w:t xml:space="preserve">bl.a. </w:t>
+      </w:r>
+      <w:r>
+        <w:t xml:space="preserve">genom omvandling av erfarenhet </w:t>
+      </w:r>
+      <w:r>
+        <w:t>till kunskap och kompetens</w:t>
+      </w:r>
+      <w:r>
+        <w:t>,</w:t>
+      </w:r>
+      <w:r>
+        <w:t xml:space="preserve"> ofta genom </w:t>
+      </w:r>
+      <w:r>
+        <w:t>självstyrd</w:t>
+      </w:r>
+      <w:r>
+        <w:t>a aktivitet</w:t>
+      </w:r>
+      <w:r>
+        <w:t>er</w:t>
       </w:r>
       <w:r>
         <w:t xml:space="preserve"> och </w:t>
       </w:r>
       <w:r>
-        <w:t>underliggand</w:t>
-      </w:r>
-      <w:r>
-        <w:t xml:space="preserve">e </w:t>
-      </w:r>
-      <w:r>
-        <w:t xml:space="preserve">material. </w:t>
-      </w:r>
-      <w:r>
-        <w:t>Därefter formulerar</w:t>
-      </w:r>
-      <w:r>
-        <w:t xml:space="preserve"> </w:t>
-      </w:r>
-      <w:r>
-        <w:t>ELF ett</w:t>
-      </w:r>
-      <w:r>
-        <w:t xml:space="preserve"> </w:t>
-      </w:r>
-      <w:r>
-        <w:t xml:space="preserve">utkast </w:t>
-      </w:r>
-      <w:r>
-        <w:t>på</w:t>
-      </w:r>
-      <w:r>
-        <w:t xml:space="preserve"> </w:t>
-      </w:r>
-      <w:r>
-        <w:t>ett</w:t>
-      </w:r>
-      <w:r>
-        <w:t xml:space="preserve"> koncept</w:t>
-      </w:r>
-      <w:r>
-        <w:t xml:space="preserve"> </w:t>
-      </w:r>
-      <w:r>
-        <w:t xml:space="preserve">som beskriver </w:t>
-      </w:r>
-      <w:r>
-        <w:t xml:space="preserve">olika kursaspekter, </w:t>
-      </w:r>
-      <w:r>
-        <w:t>t</w:t>
+        <w:t>lösning av specifika problem</w:t>
+      </w:r>
+      <w:r>
+        <w:t xml:space="preserve"> (Conole, 2010;</w:t>
+      </w:r>
+      <w:r>
+        <w:t xml:space="preserve"> </w:t>
+      </w:r>
+      <w:proofErr w:type="spellStart"/>
+      <w:r>
+        <w:t>Brodie</w:t>
+      </w:r>
+      <w:proofErr w:type="spellEnd"/>
+      <w:r>
+        <w:t>, 2005)</w:t>
+      </w:r>
+      <w:r>
+        <w:t xml:space="preserve">. </w:t>
+      </w:r>
+      <w:r>
+        <w:t>En modell inom</w:t>
+      </w:r>
+      <w:r>
+        <w:t xml:space="preserve"> </w:t>
+      </w:r>
+      <w:r>
+        <w:t xml:space="preserve">det </w:t>
+      </w:r>
+      <w:r>
+        <w:t>Kognitiva</w:t>
+      </w:r>
+      <w:r>
+        <w:t xml:space="preserve"> </w:t>
+      </w:r>
+      <w:r>
+        <w:t>perspek</w:t>
+      </w:r>
+      <w:r>
+        <w:t>tiv</w:t>
+      </w:r>
+      <w:r>
+        <w:t>et</w:t>
+      </w:r>
+      <w:r>
+        <w:t xml:space="preserve"> kallas Konstruktivistisk L</w:t>
+      </w:r>
+      <w:r>
+        <w:t>äromiljö (KL</w:t>
+      </w:r>
+      <w:r>
+        <w:t>M</w:t>
+      </w:r>
+      <w:r>
+        <w:t>)</w:t>
+      </w:r>
+      <w:r>
+        <w:t>,</w:t>
+      </w:r>
+      <w:r>
+        <w:t xml:space="preserve"> och baserar sig på att studenten bygger sina egna mentala strukturer när de inte</w:t>
+      </w:r>
+      <w:r>
+        <w:t xml:space="preserve">ragerar med en miljö </w:t>
+      </w:r>
+      <w:r>
+        <w:fldChar w:fldCharType="begin"/>
+      </w:r>
+      <w:r>
+        <w:instrText xml:space="preserve"> ADDIN ZOTERO_ITEM CSL_CITATION {"citationID":"RGetAkjq","properties":{"formattedCitation":"(Yeh, 2009)","plainCitation":"(Yeh, 2009)","noteIndex":0},"citationItems":[{"id":72,"uris":["http://zotero.org/users/local/QsygNxKM/items/YZU8SXCY"],"uri":["http://zotero.org/users/local/QsygNxKM/items/YZU8SXCY"],"itemData":{"id":72,"type":"article-journal","title":"Integrating e-learning into the Direct-instruction Model to enhance the effectiveness of critical-thinking instruction","container-title":"Instructional Science","page":"185-203","volume":"37","issue":"2","source":"JSTOR","abstract":"[The Direct-instruction Model favors the use of teacher explanations and modeling combined with student practice and feedback to teach thinking skills. Using this paradigm, this study incorporates e-learning during an 18-week experimental instruction period that includes 48 preservice teachers. The instructional design in this study emphasizes scaffolding, observational learning, mastery of critical-thinking skills, guided practices, cooperative learning, providing feedback, self-reflection, online discussions, and active participation in an online learning community. This study employs 2 critical-thinking tests, 2 inventories, and 1 open-ended reflection questionnaire; and students' scores on the pretest and posttest are compared via the Repeated Measure Analysis of Variance. The primary findings are as follows: (a) all participants preferred the instructional design in this study; (b) the experimental instruction effectively improved the preservice teachers' critical-thinking ability as well as their professional knowledge and personal teaching efficacy concerning critical-thinking instruction; (c) the mechanisms contributing to the effectiveness of the experimental instruction mainly included discussing and sharing, observational learning, self-reflection, guided practice, and the learning community.]","URL":"goo.gl/Lo4tFB","ISSN":"0020-4277","author":[{"family":"Yeh","given":"Yu-Chu"}],"issued":{"date-parts":[["2009"]]},"accessed":{"date-parts":[["2018",10,8]]}}}],"schema":"https://github.com/citation-style-language/schema/raw/master/csl-citation.json"} </w:instrText>
+      </w:r>
+      <w:r>
+        <w:fldChar w:fldCharType="separate"/>
+      </w:r>
+      <w:r>
+        <w:rPr>
+          <w:noProof/>
+        </w:rPr>
+        <w:t>(Yeh, 2009)</w:t>
+      </w:r>
+      <w:r>
+        <w:fldChar w:fldCharType="end"/>
+      </w:r>
+      <w:r>
+        <w:t xml:space="preserve"> (Bilaga 1)</w:t>
+      </w:r>
+      <w:r>
+        <w:t xml:space="preserve">. Modellen fokuserar på att studenten </w:t>
+      </w:r>
+      <w:r>
+        <w:t xml:space="preserve">ställs inför </w:t>
+      </w:r>
+      <w:r>
+        <w:t xml:space="preserve">ett problem </w:t>
+      </w:r>
+      <w:r>
+        <w:t xml:space="preserve">som </w:t>
+      </w:r>
+      <w:r>
+        <w:t xml:space="preserve">självständigt </w:t>
+      </w:r>
+      <w:r>
+        <w:t xml:space="preserve">ska </w:t>
+      </w:r>
+      <w:r>
+        <w:t>lösa</w:t>
+      </w:r>
+      <w:r>
+        <w:t>s</w:t>
+      </w:r>
+      <w:r>
+        <w:t xml:space="preserve"> </w:t>
+      </w:r>
+      <w:r>
+        <w:t>med hjälp av en tydlig d</w:t>
+      </w:r>
+      <w:r>
+        <w:t xml:space="preserve">esign </w:t>
+      </w:r>
+      <w:r>
+        <w:t xml:space="preserve">som ska </w:t>
+      </w:r>
+      <w:r>
+        <w:t>uppmuntra</w:t>
+      </w:r>
+      <w:r>
+        <w:t xml:space="preserve"> studenten</w:t>
+      </w:r>
+      <w:r>
+        <w:t xml:space="preserve"> att</w:t>
+      </w:r>
+      <w:r>
+        <w:t xml:space="preserve"> frivilligt vilja uppt</w:t>
+      </w:r>
+      <w:r>
+        <w:t xml:space="preserve">äcka lärandet </w:t>
+      </w:r>
+      <w:r>
+        <w:fldChar w:fldCharType="begin"/>
+      </w:r>
+      <w:r>
+        <w:instrText xml:space="preserve"> ADDIN ZOTERO_ITEM CSL_CITATION {"citationID":"I26GU7f7","properties":{"formattedCitation":"(Yeh, 2009)","plainCitation":"(Yeh, 2009)","noteIndex":0},"citationItems":[{"id":72,"uris":["http://zotero.org/users/local/QsygNxKM/items/YZU8SXCY"],"uri":["http://zotero.org/users/local/QsygNxKM/items/YZU8SXCY"],"itemData":{"id":72,"type":"article-journal","title":"Integrating e-learning into the Direct-instruction Model to enhance the effectiveness of critical-thinking instruction","container-title":"Instructional Science","page":"185-203","volume":"37","issue":"2","source":"JSTOR","abstract":"[The Direct-instruction Model favors the use of teacher explanations and modeling combined with student practice and feedback to teach thinking skills. Using this paradigm, this study incorporates e-learning during an 18-week experimental instruction period that includes 48 preservice teachers. The instructional design in this study emphasizes scaffolding, observational learning, mastery of critical-thinking skills, guided practices, cooperative learning, providing feedback, self-reflection, online discussions, and active participation in an online learning community. This study employs 2 critical-thinking tests, 2 inventories, and 1 open-ended reflection questionnaire; and students' scores on the pretest and posttest are compared via the Repeated Measure Analysis of Variance. The primary findings are as follows: (a) all participants preferred the instructional design in this study; (b) the experimental instruction effectively improved the preservice teachers' critical-thinking ability as well as their professional knowledge and personal teaching efficacy concerning critical-thinking instruction; (c) the mechanisms contributing to the effectiveness of the experimental instruction mainly included discussing and sharing, observational learning, self-reflection, guided practice, and the learning community.]","URL":"goo.gl/Lo4tFB","ISSN":"0020-4277","author":[{"family":"Yeh","given":"Yu-Chu"}],"issued":{"date-parts":[["2009"]]},"accessed":{"date-parts":[["2018",10,8]]}}}],"schema":"https://github.com/citation-style-language/schema/raw/master/csl-citation.json"} </w:instrText>
+      </w:r>
+      <w:r>
+        <w:fldChar w:fldCharType="separate"/>
+      </w:r>
+      <w:r>
+        <w:t>(Yeh, 2009)</w:t>
+      </w:r>
+      <w:r>
+        <w:fldChar w:fldCharType="end"/>
+      </w:r>
+      <w:r>
+        <w:t>.</w:t>
+      </w:r>
+      <w:r>
+        <w:t xml:space="preserve"> </w:t>
+      </w:r>
+    </w:p>
+    <w:p>
+      <w:pPr>
+        <w:spacing w:line="480" w:lineRule="auto"/>
+        <w:jc w:val="both"/>
+      </w:pPr>
+    </w:p>
+    <w:p>
+      <w:pPr>
+        <w:spacing w:line="480" w:lineRule="auto"/>
+        <w:jc w:val="both"/>
+      </w:pPr>
+      <w:r>
+        <w:t xml:space="preserve">Slutligen, </w:t>
+      </w:r>
+      <w:r>
+        <w:t xml:space="preserve">handlar </w:t>
+      </w:r>
+      <w:r>
+        <w:t>d</w:t>
+      </w:r>
+      <w:r>
+        <w:t>et S</w:t>
+      </w:r>
+      <w:r>
+        <w:t xml:space="preserve">ociokulturella perspektivet om </w:t>
+      </w:r>
+      <w:r>
+        <w:t>”lärande genom social interaktion”</w:t>
+      </w:r>
+      <w:r>
+        <w:t>,</w:t>
+      </w:r>
+      <w:r>
+        <w:t xml:space="preserve"> det vill säga, </w:t>
+      </w:r>
+      <w:r>
+        <w:t>att d</w:t>
+      </w:r>
+      <w:r>
+        <w:t>elta i sociala sammanhang</w:t>
+      </w:r>
+      <w:r>
+        <w:t xml:space="preserve"> för att </w:t>
+      </w:r>
+      <w:r>
+        <w:t xml:space="preserve">studenten ska lära </w:t>
+      </w:r>
+      <w:r>
+        <w:t>sig</w:t>
+      </w:r>
+      <w:r>
+        <w:t xml:space="preserve"> </w:t>
+      </w:r>
+      <w:r>
+        <w:fldChar w:fldCharType="begin"/>
+      </w:r>
+      <w:r>
+        <w:instrText xml:space="preserve"> ADDIN ZOTERO_ITEM CSL_CITATION {"citationID":"6dBYzKaD","properties":{"formattedCitation":"(Gr\\uc0\\u225{}inne Conole, 2010)","plainCitation":"(Gráinne Conole, 2010)","dontUpdate":true,"noteIndex":0},"citationItems":[{"id":61,"uris":["http://zotero.org/users/local/QsygNxKM/items/T93CEQ5S"],"uri":["http://zotero.org/users/local/QsygNxKM/items/T93CEQ5S"],"itemData":{"id":61,"type":"report","title":"Review of Pedagogical Models and their use in e-learning","publisher":"Milton Keynes: Open University","URL":"goo.gl/AfBK7R","language":"English","author":[{"family":"Conole","given":"Gráinne"}],"issued":{"date-parts":[["2010"]]},"accessed":{"date-parts":[["2018",10,7]]}}}],"schema":"https://github.com/citation-style-language/schema/raw/master/csl-citation.json"} </w:instrText>
+      </w:r>
+      <w:r>
+        <w:fldChar w:fldCharType="separate"/>
+      </w:r>
+      <w:r>
+        <w:rPr>
+          <w:rFonts w:cs="Times New Roman"/>
+          <w:szCs w:val="24"/>
+        </w:rPr>
+        <w:t>(Conole, 2010)</w:t>
+      </w:r>
+      <w:r>
+        <w:fldChar w:fldCharType="end"/>
+      </w:r>
+      <w:r>
+        <w:t xml:space="preserve">. </w:t>
+      </w:r>
+      <w:r>
+        <w:t>E</w:t>
+      </w:r>
+      <w:r>
+        <w:t>tt</w:t>
+      </w:r>
+      <w:r>
+        <w:t xml:space="preserve"> exempel på dessa </w:t>
+      </w:r>
+      <w:r>
+        <w:t xml:space="preserve">former av </w:t>
+      </w:r>
+      <w:r>
+        <w:t xml:space="preserve">sammanhang är </w:t>
+      </w:r>
+      <w:r>
+        <w:t xml:space="preserve">användningen av </w:t>
+      </w:r>
+      <w:r>
+        <w:t xml:space="preserve">små studentgrupper </w:t>
+      </w:r>
+      <w:r>
+        <w:t>där studente</w:t>
+      </w:r>
+      <w:r>
+        <w:t>rna</w:t>
+      </w:r>
+      <w:r>
+        <w:t xml:space="preserve"> kan </w:t>
+      </w:r>
+      <w:r>
+        <w:t xml:space="preserve">skaffa </w:t>
+      </w:r>
+      <w:r>
+        <w:t xml:space="preserve">sig </w:t>
+      </w:r>
+      <w:r>
+        <w:t xml:space="preserve">kunskaper </w:t>
+      </w:r>
+      <w:r>
+        <w:t>tillsammans</w:t>
+      </w:r>
+      <w:r>
+        <w:t xml:space="preserve">. </w:t>
+      </w:r>
+      <w:r>
+        <w:t xml:space="preserve">I </w:t>
+      </w:r>
+      <w:r>
+        <w:t xml:space="preserve">de </w:t>
+      </w:r>
+      <w:r>
+        <w:t>små studentgrupper</w:t>
+      </w:r>
+      <w:r>
+        <w:t>na</w:t>
+      </w:r>
+      <w:r>
+        <w:t xml:space="preserve">, </w:t>
+      </w:r>
+      <w:r>
+        <w:t xml:space="preserve">motiveras </w:t>
+      </w:r>
+      <w:r>
+        <w:t xml:space="preserve">studenten </w:t>
+      </w:r>
+      <w:r>
+        <w:t xml:space="preserve">till lärande genom bl.a. sin motivation att etablera sig i gruppen </w:t>
+      </w:r>
+      <w:r>
+        <w:t>genom att</w:t>
+      </w:r>
+      <w:r>
+        <w:t xml:space="preserve"> bidra </w:t>
+      </w:r>
+      <w:r>
+        <w:t xml:space="preserve">med </w:t>
+      </w:r>
+      <w:r>
+        <w:t>sin egen insats</w:t>
+      </w:r>
+      <w:r>
+        <w:t xml:space="preserve"> och tidigare kunskaper. </w:t>
+      </w:r>
+      <w:r>
+        <w:t xml:space="preserve"> </w:t>
+      </w:r>
+      <w:r>
+        <w:t>Samtidigt,</w:t>
+      </w:r>
+      <w:r>
+        <w:t xml:space="preserve"> </w:t>
+      </w:r>
+      <w:r>
+        <w:t>stödjer</w:t>
+      </w:r>
+      <w:r>
+        <w:t xml:space="preserve"> </w:t>
+      </w:r>
+      <w:r>
+        <w:t xml:space="preserve">gruppen </w:t>
+      </w:r>
+      <w:r>
+        <w:t>läroprocessen genom utveckling av</w:t>
+      </w:r>
+      <w:r>
+        <w:t xml:space="preserve"> praxis som delas inom gruppen och </w:t>
+      </w:r>
+      <w:r>
+        <w:lastRenderedPageBreak/>
+        <w:t>inkluderar</w:t>
+      </w:r>
+      <w:r>
+        <w:t>,</w:t>
+      </w:r>
+      <w:r>
+        <w:t xml:space="preserve"> t</w:t>
       </w:r>
       <w:r>
         <w:t>ill exempel</w:t>
       </w:r>
       <w:r>
-        <w:t xml:space="preserve"> </w:t>
-      </w:r>
-      <w:r>
-        <w:t>sekvens av informationsflöde,</w:t>
-      </w:r>
-      <w:r>
-        <w:t xml:space="preserve"> </w:t>
-      </w:r>
-      <w:r>
-        <w:t>tex</w:t>
-      </w:r>
-      <w:r>
-        <w:t>t-, visuella-</w:t>
-      </w:r>
-      <w:r>
-        <w:t xml:space="preserve"> och audioelement</w:t>
+        <w:t xml:space="preserve"> värderingar och specifik kunskap</w:t>
+      </w:r>
+      <w:r>
+        <w:t xml:space="preserve"> </w:t>
+      </w:r>
+      <w:r>
+        <w:fldChar w:fldCharType="begin"/>
+      </w:r>
+      <w:r>
+        <w:instrText xml:space="preserve"> ADDIN ZOTERO_ITEM CSL_CITATION {"citationID":"KHBxQuqW","properties":{"formattedCitation":"(Mayes &amp; de Freitas, 2004)","plainCitation":"(Mayes &amp; de Freitas, 2004)","noteIndex":0},"citationItems":[{"id":34,"uris":["http://zotero.org/users/local/QsygNxKM/items/FADQLDDZ"],"uri":["http://zotero.org/users/local/QsygNxKM/items/FADQLDDZ"],"itemData":{"id":34,"type":"article-journal","title":"Review of e-learning theories, frameworks and models","container-title":"JISC e-Learning Models Desk Study","issue":"1","source":"Zotero","language":"English","author":[{"family":"Mayes","given":"Terry"},{"family":"Freitas","given":"Sara","non-dropping-particle":"de"}],"issued":{"date-parts":[["2004"]]}}}],"schema":"https://github.com/citation-style-language/schema/raw/master/csl-citation.json"} </w:instrText>
+      </w:r>
+      <w:r>
+        <w:fldChar w:fldCharType="separate"/>
+      </w:r>
+      <w:r>
+        <w:rPr>
+          <w:rFonts w:cs="Times New Roman"/>
+          <w:szCs w:val="24"/>
+        </w:rPr>
+        <w:t>(Mayes &amp; de Freitas, 2004)</w:t>
+      </w:r>
+      <w:r>
+        <w:fldChar w:fldCharType="end"/>
+      </w:r>
+      <w:r>
+        <w:t xml:space="preserve">. </w:t>
+      </w:r>
+      <w:r>
+        <w:t>S</w:t>
+      </w:r>
+      <w:r>
+        <w:t>ocio</w:t>
+      </w:r>
+      <w:r>
+        <w:t>kulturellt perspektiv</w:t>
+      </w:r>
+      <w:r>
+        <w:t xml:space="preserve"> </w:t>
+      </w:r>
+      <w:r>
+        <w:t xml:space="preserve">inkluderar </w:t>
+      </w:r>
+      <w:r>
+        <w:t>modellen Aktivitets T</w:t>
+      </w:r>
+      <w:r>
+        <w:t>eori (AT</w:t>
+      </w:r>
+      <w:r>
+        <w:t>M</w:t>
+      </w:r>
+      <w:r>
+        <w:t>)</w:t>
+      </w:r>
+      <w:r>
+        <w:t xml:space="preserve"> </w:t>
+      </w:r>
+      <w:r>
+        <w:fldChar w:fldCharType="begin"/>
+      </w:r>
+      <w:r>
+        <w:instrText xml:space="preserve"> ADDIN ZOTERO_ITEM CSL_CITATION {"citationID":"3bWyt5gi","properties":{"formattedCitation":"(Gr\\uc0\\u225{}inne Conole, 2010)","plainCitation":"(Gráinne Conole, 2010)","dontUpdate":true,"noteIndex":0},"citationItems":[{"id":61,"uris":["http://zotero.org/users/local/QsygNxKM/items/T93CEQ5S"],"uri":["http://zotero.org/users/local/QsygNxKM/items/T93CEQ5S"],"itemData":{"id":61,"type":"report","title":"Review of Pedagogical Models and their use in e-learning","publisher":"Milton Keynes: Open University","URL":"goo.gl/AfBK7R","language":"English","author":[{"family":"Conole","given":"Gráinne"}],"issued":{"date-parts":[["2010"]]},"accessed":{"date-parts":[["2018",10,7]]}}}],"schema":"https://github.com/citation-style-language/schema/raw/master/csl-citation.json"} </w:instrText>
+      </w:r>
+      <w:r>
+        <w:fldChar w:fldCharType="separate"/>
+      </w:r>
+      <w:r>
+        <w:t>(</w:t>
+      </w:r>
+      <w:r>
+        <w:t>Conole, 2010)</w:t>
+      </w:r>
+      <w:r>
+        <w:fldChar w:fldCharType="end"/>
+      </w:r>
+      <w:r>
+        <w:t xml:space="preserve"> (Bilaga 1)</w:t>
+      </w:r>
+      <w:r>
+        <w:t xml:space="preserve">. </w:t>
+      </w:r>
+      <w:r>
+        <w:t xml:space="preserve">ATM är baserad på sex hörnstenar som utnyttjas för att </w:t>
+      </w:r>
+      <w:r>
+        <w:t xml:space="preserve">åstadkomma ett </w:t>
+      </w:r>
+      <w:r>
+        <w:t>inlärningsresultat</w:t>
+      </w:r>
+      <w:r>
+        <w:t xml:space="preserve">: </w:t>
+      </w:r>
+      <w:r>
+        <w:rPr>
+          <w:i/>
+        </w:rPr>
+        <w:t>verktyg</w:t>
       </w:r>
       <w:r>
         <w:t xml:space="preserve">, </w:t>
       </w:r>
       <w:r>
-        <w:t>samt</w:t>
-      </w:r>
-      <w:r>
-        <w:t xml:space="preserve"> inlärningsmål. </w:t>
-      </w:r>
-      <w:r>
-        <w:t>Detta koncept</w:t>
-      </w:r>
-      <w:r>
-        <w:t xml:space="preserve"> </w:t>
-      </w:r>
-      <w:r>
-        <w:t>har även som mål att</w:t>
-      </w:r>
-      <w:r>
-        <w:t xml:space="preserve"> </w:t>
-      </w:r>
-      <w:r>
-        <w:t>lägga</w:t>
-      </w:r>
-      <w:r>
-        <w:t xml:space="preserve"> </w:t>
-      </w:r>
-      <w:r>
-        <w:t>en</w:t>
-      </w:r>
-      <w:r>
-        <w:t xml:space="preserve"> tydlig plan för hur kursen ska uppnå inlärning på ett effektivt sätt</w:t>
-      </w:r>
-      <w:r>
-        <w:t>,</w:t>
-      </w:r>
-      <w:r>
-        <w:t xml:space="preserve"> </w:t>
-      </w:r>
-      <w:r>
-        <w:t xml:space="preserve">i många fall </w:t>
-      </w:r>
-      <w:r>
-        <w:t xml:space="preserve">genom att </w:t>
-      </w:r>
-      <w:r>
-        <w:t>utnyttja etablerade lärometoder och pedagogisk</w:t>
-      </w:r>
-      <w:r>
-        <w:t>a</w:t>
-      </w:r>
-      <w:r>
-        <w:t xml:space="preserve"> modell</w:t>
-      </w:r>
-      <w:r>
+        <w:rPr>
+          <w:i/>
+        </w:rPr>
+        <w:t>deltagare</w:t>
+      </w:r>
+      <w:r>
+        <w:t xml:space="preserve">, </w:t>
+      </w:r>
+      <w:r>
+        <w:rPr>
+          <w:i/>
+        </w:rPr>
+        <w:t>ändamål</w:t>
+      </w:r>
+      <w:r>
+        <w:t xml:space="preserve">, </w:t>
+      </w:r>
+      <w:r>
+        <w:rPr>
+          <w:i/>
+        </w:rPr>
+        <w:t>regler</w:t>
+      </w:r>
+      <w:r>
+        <w:t xml:space="preserve">, </w:t>
+      </w:r>
+      <w:r>
+        <w:rPr>
+          <w:i/>
+        </w:rPr>
+        <w:t>gemenskap</w:t>
+      </w:r>
+      <w:r>
+        <w:t xml:space="preserve">, och </w:t>
+      </w:r>
+      <w:r>
+        <w:rPr>
+          <w:i/>
+        </w:rPr>
+        <w:t>sociala organisationsmodell</w:t>
+      </w:r>
+      <w:r>
+        <w:rPr>
+          <w:i/>
+        </w:rPr>
         <w:t>er</w:t>
       </w:r>
       <w:r>
+        <w:rPr>
+          <w:i/>
+        </w:rPr>
+        <w:t xml:space="preserve"> </w:t>
+      </w:r>
+      <w:r>
+        <w:fldChar w:fldCharType="begin"/>
+      </w:r>
+      <w:r>
+        <w:instrText xml:space="preserve"> ADDIN ZOTERO_ITEM CSL_CITATION {"citationID":"t4lmXnmt","properties":{"formattedCitation":"(Engestr\\uc0\\u246{}m, 1987)","plainCitation":"(Engeström, 1987)","noteIndex":0},"citationItems":[{"id":97,"uris":["http://zotero.org/users/local/QsygNxKM/items/VX5N58DQ"],"uri":["http://zotero.org/users/local/QsygNxKM/items/VX5N58DQ"],"itemData":{"id":97,"type":"book","title":"Learning by expanding: An activity-theoretical approach to developmental research","publisher-place":"p. 78","event-place":"p. 78","author":[{"family":"Engeström","given":"Yrjö"}],"issued":{"date-parts":[["1987"]]}}}],"schema":"https://github.com/citation-style-language/schema/raw/master/csl-citation.json"} </w:instrText>
+      </w:r>
+      <w:r>
+        <w:fldChar w:fldCharType="separate"/>
+      </w:r>
+      <w:r>
+        <w:rPr>
+          <w:rFonts w:cs="Times New Roman"/>
+          <w:szCs w:val="24"/>
+        </w:rPr>
+        <w:t>(Engeström, 1987)</w:t>
+      </w:r>
+      <w:r>
+        <w:fldChar w:fldCharType="end"/>
+      </w:r>
+      <w:r>
         <w:t xml:space="preserve">. </w:t>
       </w:r>
       <w:r>
-        <w:t>E-kursens koncept</w:t>
-      </w:r>
-      <w:r>
-        <w:t xml:space="preserve"> </w:t>
-      </w:r>
-      <w:r>
-        <w:t>bearbetas</w:t>
-      </w:r>
-      <w:r>
-        <w:t xml:space="preserve"> </w:t>
-      </w:r>
-      <w:r>
-        <w:t xml:space="preserve">oftast </w:t>
-      </w:r>
-      <w:r>
-        <w:t>iterativt</w:t>
-      </w:r>
-      <w:r>
-        <w:t xml:space="preserve"> </w:t>
-      </w:r>
-      <w:r>
-        <w:t>med flera</w:t>
-      </w:r>
-      <w:r>
-        <w:t xml:space="preserve"> rundo</w:t>
-      </w:r>
-      <w:r>
-        <w:t xml:space="preserve">r av utveckling </w:t>
-      </w:r>
-      <w:r>
-        <w:lastRenderedPageBreak/>
-        <w:t xml:space="preserve">och recension </w:t>
-      </w:r>
-      <w:r>
-        <w:t>av</w:t>
-      </w:r>
-      <w:r>
-        <w:t xml:space="preserve"> ELF </w:t>
-      </w:r>
-      <w:r>
-        <w:t>tillsammans med</w:t>
-      </w:r>
-      <w:r>
-        <w:t xml:space="preserve"> </w:t>
-      </w:r>
-      <w:r>
-        <w:t>ämnesexperter</w:t>
-      </w:r>
-      <w:r>
-        <w:t xml:space="preserve"> </w:t>
-      </w:r>
-      <w:r>
-        <w:t xml:space="preserve">(s.k. </w:t>
-      </w:r>
-      <w:proofErr w:type="spellStart"/>
-      <w:r>
-        <w:t>Subject</w:t>
-      </w:r>
-      <w:proofErr w:type="spellEnd"/>
-      <w:r>
-        <w:t xml:space="preserve"> </w:t>
-      </w:r>
-      <w:proofErr w:type="spellStart"/>
-      <w:r>
-        <w:t>Matter</w:t>
-      </w:r>
-      <w:proofErr w:type="spellEnd"/>
-      <w:r>
-        <w:t xml:space="preserve"> Expert) </w:t>
-      </w:r>
-      <w:r>
-        <w:t xml:space="preserve">hos EIF innan en prototyp utvecklas. </w:t>
-      </w:r>
-      <w:r>
-        <w:t>I vissa fall kan k</w:t>
-      </w:r>
-      <w:r>
-        <w:t>urs</w:t>
-      </w:r>
-      <w:r>
-        <w:t>prototyp</w:t>
-      </w:r>
-      <w:r>
-        <w:t>en</w:t>
-      </w:r>
-      <w:r>
-        <w:t xml:space="preserve"> </w:t>
-      </w:r>
-      <w:r>
-        <w:t xml:space="preserve">skickas ut för </w:t>
-      </w:r>
-      <w:r>
-        <w:t xml:space="preserve">mer </w:t>
-      </w:r>
-      <w:r>
-        <w:t>testning</w:t>
-      </w:r>
-      <w:r>
-        <w:t xml:space="preserve"> </w:t>
-      </w:r>
-      <w:r>
-        <w:t>hos EIF innan sl</w:t>
-      </w:r>
-      <w:r>
-        <w:t xml:space="preserve">utlig styling, utveckling, och </w:t>
-      </w:r>
-      <w:r>
-        <w:t>utplacering</w:t>
-      </w:r>
-      <w:r>
-        <w:t xml:space="preserve"> till leveranssystemet</w:t>
-      </w:r>
-      <w:r>
-        <w:t xml:space="preserve"> sker</w:t>
-      </w:r>
-      <w:r>
-        <w:t>.</w:t>
+        <w:t xml:space="preserve">ATM förutsätter att </w:t>
+      </w:r>
+      <w:r>
+        <w:rPr>
+          <w:i/>
+        </w:rPr>
+        <w:t>deltagare</w:t>
+      </w:r>
+      <w:r>
+        <w:t xml:space="preserve"> jobbar</w:t>
+      </w:r>
+      <w:r>
+        <w:t xml:space="preserve"> tillsammans</w:t>
+      </w:r>
+      <w:r>
+        <w:t xml:space="preserve"> mot</w:t>
+      </w:r>
+      <w:r>
+        <w:t xml:space="preserve"> ett</w:t>
+      </w:r>
+      <w:r>
+        <w:t xml:space="preserve"> gemensamt </w:t>
+      </w:r>
+      <w:r>
+        <w:rPr>
+          <w:i/>
+        </w:rPr>
+        <w:t>ändamål</w:t>
+      </w:r>
+      <w:r>
+        <w:t xml:space="preserve"> </w:t>
+      </w:r>
+      <w:r>
+        <w:t>(</w:t>
+      </w:r>
+      <w:r>
+        <w:rPr>
+          <w:i/>
+        </w:rPr>
+        <w:t>gemenskap</w:t>
+      </w:r>
+      <w:r>
+        <w:t xml:space="preserve">). Detta sker med hjälp av specifika </w:t>
+      </w:r>
+      <w:r>
+        <w:rPr>
+          <w:i/>
+        </w:rPr>
+        <w:t>verktyg</w:t>
+      </w:r>
+      <w:r>
+        <w:t xml:space="preserve"> </w:t>
+      </w:r>
+      <w:r>
+        <w:t>för</w:t>
+      </w:r>
+      <w:r>
+        <w:t xml:space="preserve"> att nå ett inlärningsresultat</w:t>
+      </w:r>
+      <w:r>
+        <w:t xml:space="preserve"> </w:t>
+      </w:r>
+      <w:r>
+        <w:t xml:space="preserve">och </w:t>
+      </w:r>
+      <w:r>
+        <w:t xml:space="preserve">som </w:t>
+      </w:r>
+      <w:r>
+        <w:t>är</w:t>
+      </w:r>
+      <w:r>
+        <w:t xml:space="preserve"> styrd</w:t>
+      </w:r>
+      <w:r>
+        <w:t xml:space="preserve"> av </w:t>
+      </w:r>
+      <w:r>
+        <w:rPr>
+          <w:i/>
+        </w:rPr>
+        <w:t xml:space="preserve">regler </w:t>
+      </w:r>
+      <w:r>
+        <w:t>och</w:t>
+      </w:r>
+      <w:r>
+        <w:rPr>
+          <w:i/>
+        </w:rPr>
+        <w:t xml:space="preserve"> </w:t>
+      </w:r>
+      <w:r>
+        <w:rPr>
+          <w:i/>
+        </w:rPr>
+        <w:t>sociala organisationsmodell</w:t>
+      </w:r>
+      <w:r>
+        <w:rPr>
+          <w:i/>
+        </w:rPr>
+        <w:t>er</w:t>
+      </w:r>
+      <w:r>
+        <w:t xml:space="preserve">. </w:t>
+      </w:r>
+      <w:r>
+        <w:t>ATM-baserad</w:t>
+      </w:r>
+      <w:r>
+        <w:t xml:space="preserve"> </w:t>
+      </w:r>
+      <w:r>
+        <w:t>inlärning</w:t>
+      </w:r>
+      <w:r>
+        <w:t xml:space="preserve"> gör att förståelse uppstår både individuellt och gemensamt när det arbetas praktiskt i ett socialt sammanhang.</w:t>
+      </w:r>
+      <w:r>
+        <w:t xml:space="preserve"> </w:t>
       </w:r>
     </w:p>
     <w:p>
@@ -2973,7 +4835,7 @@
           <w:sz w:val="24"/>
           <w:szCs w:val="24"/>
         </w:rPr>
-        <w:t>Pedagogiska perspektiv och modeller för lärande</w:t>
+        <w:t>Grades historia</w:t>
       </w:r>
     </w:p>
     <w:p>
@@ -2982,1654 +4844,241 @@
         <w:jc w:val="both"/>
       </w:pPr>
       <w:r>
-        <w:t xml:space="preserve">En </w:t>
-      </w:r>
-      <w:r>
-        <w:t>viktig</w:t>
-      </w:r>
-      <w:r>
-        <w:t xml:space="preserve"> aspekt av </w:t>
-      </w:r>
-      <w:r>
-        <w:t>e-</w:t>
-      </w:r>
-      <w:r>
-        <w:t>kurs</w:t>
-      </w:r>
-      <w:r>
-        <w:t>ens</w:t>
-      </w:r>
-      <w:r>
-        <w:t xml:space="preserve"> koncept</w:t>
-      </w:r>
-      <w:r>
-        <w:t xml:space="preserve">design är </w:t>
-      </w:r>
-      <w:r>
-        <w:t xml:space="preserve">användning av </w:t>
-      </w:r>
-      <w:r>
-        <w:rPr>
-          <w:bCs/>
-        </w:rPr>
-        <w:t>pedagogik</w:t>
-      </w:r>
-      <w:r>
-        <w:rPr>
-          <w:bCs/>
-        </w:rPr>
-        <w:t xml:space="preserve"> och lärometoder för att</w:t>
-      </w:r>
-      <w:r>
-        <w:rPr>
-          <w:bCs/>
-        </w:rPr>
-        <w:t xml:space="preserve"> försäkra ett effektivt och långvarig</w:t>
-      </w:r>
-      <w:r>
-        <w:rPr>
-          <w:bCs/>
-        </w:rPr>
-        <w:t>t</w:t>
-      </w:r>
-      <w:r>
-        <w:rPr>
-          <w:bCs/>
-        </w:rPr>
-        <w:t xml:space="preserve"> lärande för studenterna.</w:t>
-      </w:r>
-      <w:r>
-        <w:rPr>
-          <w:bCs/>
-        </w:rPr>
-        <w:t xml:space="preserve"> </w:t>
-      </w:r>
-      <w:r>
-        <w:t xml:space="preserve">Pedagogiska modeller kan beskrivas som kognitiva modeller eller teoretiska strukturer. De härleder från inlärningsteorier och möjliggör genomförandet av specifika instruktioner- och inlärningsstrategier </w:t>
-      </w:r>
-      <w:r>
-        <w:fldChar w:fldCharType="begin"/>
-      </w:r>
-      <w:r>
-        <w:instrText xml:space="preserve"> ADDIN ZOTERO_ITEM CSL_CITATION {"citationID":"lne63j6q","properties":{"formattedCitation":"(Gr\\uc0\\u225{}inne Conole, 2010)","plainCitation":"(Gráinne Conole, 2010)","dontUpdate":true,"noteIndex":0},"citationItems":[{"id":61,"uris":["http://zotero.org/users/local/QsygNxKM/items/T93CEQ5S"],"uri":["http://zotero.org/users/local/QsygNxKM/items/T93CEQ5S"],"itemData":{"id":61,"type":"report","title":"Review of Pedagogical Models and their use in e-learning","publisher":"Milton Keynes: Open University","URL":"goo.gl/AfBK7R","language":"English","author":[{"family":"Conole","given":"Gráinne"}],"issued":{"date-parts":[["2010"]]},"accessed":{"date-parts":[["2018",10,7]]}}}],"schema":"https://github.com/citation-style-language/schema/raw/master/csl-citation.json"} </w:instrText>
-      </w:r>
-      <w:r>
-        <w:fldChar w:fldCharType="separate"/>
-      </w:r>
-      <w:r>
-        <w:rPr>
-          <w:rFonts w:cs="Times New Roman"/>
-          <w:szCs w:val="24"/>
-        </w:rPr>
-        <w:t>(</w:t>
-      </w:r>
-      <w:r>
-        <w:rPr>
-          <w:rFonts w:cs="Times New Roman"/>
-          <w:szCs w:val="24"/>
-        </w:rPr>
-        <w:t>Conole, 2010)</w:t>
-      </w:r>
-      <w:r>
-        <w:fldChar w:fldCharType="end"/>
-      </w:r>
-      <w:r>
-        <w:t xml:space="preserve">. </w:t>
-      </w:r>
-      <w:r>
-        <w:t>Lärometoderna grundar sig</w:t>
-      </w:r>
-      <w:r>
-        <w:t xml:space="preserve"> ofta i pedagogiska modeller</w:t>
-      </w:r>
-      <w:r>
-        <w:t xml:space="preserve"> och</w:t>
-      </w:r>
-      <w:r>
-        <w:t xml:space="preserve"> </w:t>
-      </w:r>
-      <w:r>
-        <w:t xml:space="preserve">etableras i </w:t>
-      </w:r>
-      <w:r>
-        <w:t xml:space="preserve">många </w:t>
-      </w:r>
-      <w:r>
-        <w:t xml:space="preserve">fall </w:t>
-      </w:r>
-      <w:r>
-        <w:t>i</w:t>
-      </w:r>
-      <w:r>
-        <w:t xml:space="preserve">genom testning </w:t>
-      </w:r>
-      <w:r>
-        <w:t>och validering med stöd i</w:t>
-      </w:r>
-      <w:r>
-        <w:t xml:space="preserve"> undervisning</w:t>
-      </w:r>
-      <w:r>
-        <w:t xml:space="preserve"> av studenter</w:t>
-      </w:r>
-      <w:r>
-        <w:t xml:space="preserve"> </w:t>
-      </w:r>
-      <w:r>
-        <w:fldChar w:fldCharType="begin"/>
-      </w:r>
-      <w:r>
-        <w:instrText xml:space="preserve"> ADDIN ZOTERO_ITEM CSL_CITATION {"citationID":"7qQSqxPJ","properties":{"formattedCitation":"\\uldash{(de Jong, Verstegen, Tan, &amp; O\\uc0\\u8217{}Connor, 2013; Khalil &amp; Elkhider, 2016; Moraros, Islam, Yu, Banow, &amp; Schindelka, 2015)}","plainCitation":"(de Jong, Verstegen, Tan, &amp; O’Connor, 2013; Khalil &amp; Elkhider, 2016; Moraros, Islam, Yu, Banow, &amp; Schindelka, 2015)","dontUpdate":true,"noteIndex":0},"citationItems":[{"id":102,"uris":["http://zotero.org/users/local/QsygNxKM/items/GTZH7WZH"],"uri":["http://zotero.org/users/local/QsygNxKM/items/GTZH7WZH"],"itemData":{"id":102,"type":"article-journal","title":"A comparison of classroom and online asynchronous problem-based learning for students undertaking statistics training as part of a Public Health Masters degree","container-title":"Advances in Health Sciences Education: Theory and Practice","page":"245-264","volume":"18","issue":"2","source":"PubMed","abstract":"This case-study compared traditional, face-to-face classroom-based teaching with asynchronous online learning and teaching methods in two sets of students undertaking a problem-based learning module in the multilevel and exploratory factor analysis of longitudinal data as part of a Masters degree in Public Health at Maastricht University. Students were allocated to one of the two study variants on the basis of their enrolment status as full-time or part-time students. Full-time students (n = 11) followed the classroom-based variant and part-time students (n = 12) followed the online asynchronous variant which included video recorded lectures and a series of asynchronous online group or individual SPSS activities with synchronous tutor feedback. A validated student motivation questionnaire was administered to both groups of students at the start of the study and a second questionnaire was administered at the end of the module. This elicited data about student satisfaction with the module content, teaching and learning methods, and tutor feedback. The module coordinator and problem-based learning tutor were also interviewed about their experience of delivering the experimental online variant and asked to evaluate its success in relation to student attainment of the module's learning outcomes. Student examination results were also compared between the two groups. Asynchronous online teaching and learning methods proved to be an acceptable alternative to classroom-based teaching for both students and staff. Educational outcomes were similar for both groups, but importantly, there was no evidence that the asynchronous online delivery of module content disadvantaged part-time students in comparison to their full-time counterparts.","DOI":"10.1007/s10459-012-9368-x","ISSN":"1573-1677","note":"PMID: 22477027\nPMCID: PMC3622737","journalAbbreviation":"Adv Health Sci Educ Theory Pract","language":"eng","author":[{"family":"Jong","given":"N.","non-dropping-particle":"de"},{"family":"Verstegen","given":"D. M. L."},{"family":"Tan","given":"F. E. S."},{"family":"O'Connor","given":"S. J."}],"issued":{"date-parts":[["2013",5]]}}},{"id":105,"uris":["http://zotero.org/users/local/QsygNxKM/items/ZNKI8357"],"uri":["http://zotero.org/users/local/QsygNxKM/items/ZNKI8357"],"itemData":{"id":105,"type":"article-journal","title":"Applying learning theories and instructional design models for effective instruction | Advances in Physiology Education","URL":"https://www.physiology.org/doi/full/10.1152/advan.00138.2015?fbclid=IwAR2VUc3Gv25kiYfwDlXq6b567ZN4VFci6CP6cE5Y5EQw2yzmy5U5T-zGffU&amp;","author":[{"family":"Khalil","given":"Mohammed K."},{"family":"Elkhider","given":"Ihsan A."}],"issued":{"date-parts":[["2016",1,25]]},"accessed":{"date-parts":[["2018",11,22]]}}},{"id":99,"uris":["http://zotero.org/users/local/QsygNxKM/items/XJV8RAJ8"],"uri":["http://zotero.org/users/local/QsygNxKM/items/XJV8RAJ8"],"itemData":{"id":99,"type":"article-journal","title":"Flipping for success: evaluating the effectiveness of a novel teaching approach in a graduate level setting","container-title":"BMC Medical Education","volume":"15","source":"PubMed Central","abstract":"Background\nFlipped Classroom is a model that’s quickly gaining recognition as a novel teaching approach among health science curricula. The purpose of this study was four-fold and aimed to compare Flipped Classroom effectiveness ratings with: 1) student socio-demographic characteristics, 2) student final grades, 3) student overall course satisfaction, and 4) course pre-Flipped Classroom effectiveness ratings.\n\nMethods\nThe participants in the study consisted of 67 Masters-level graduate students in an introductory epidemiology class. Data was collected from students who completed surveys during three time points (beginning, middle and end) in each term. The Flipped Classroom was employed for the academic year 2012–2013 (two terms) using both pre-class activities and in-class activities.\n\nResults\nAmong the 67 Masters-level graduate students, 80% found the Flipped Classroom model to be either somewhat effective or very effective (M = 4.1/5.0). International students rated the Flipped Classroom to be significantly more effective when compared to North American students (X2 = 11.35, p &lt; 0.05). Students’ perceived effectiveness of the Flipped Classroom had no significant association to their academic performance in the course as measured by their final grades (rs = 0.70). However, students who found the Flipped Classroom to be effective were also more likely to be satisfied with their course experience. Additionally, it was found that the SEEQ variable scores for students enrolled in the Flipped Classroom were significantly higher than the ones for students enrolled prior to the implementation of the Flipped Classroom (p = 0.003).\n\nConclusions\nOverall, the format of the Flipped Classroom provided more opportunities for students to engage in critical thinking, independently facilitate their own learning, and more effectively interact with and learn from their peers. Additionally, the instructor was given more flexibility to cover a wider range and depth of material, provide in-class applied learning opportunities based on problem-solving activities and offer timely feedback/guidance to students. Yet in our study, this teaching style had its fair share of challenges, which were largely dependent on the use and management of technology. Despite these challenges, the Flipped Classroom proved to be a novel and effective teaching approach at the graduate level setting.","URL":"https://www.ncbi.nlm.nih.gov/pmc/articles/PMC4363198/","DOI":"10.1186/s12909-015-0317-2","ISSN":"1472-6920","note":"PMID: 25884508\nPMCID: PMC4363198","shortTitle":"Flipping for success","journalAbbreviation":"BMC Med Educ","author":[{"family":"Moraros","given":"John"},{"family":"Islam","given":"Adiba"},{"family":"Yu","given":"Stan"},{"family":"Banow","given":"Ryan"},{"family":"Schindelka","given":"Barbara"}],"issued":{"date-parts":[["2015",2,28]]},"accessed":{"date-parts":[["2018",11,22]]}}}],"schema":"https://github.com/citation-style-language/schema/raw/master/csl-citation.json"} </w:instrText>
-      </w:r>
-      <w:r>
-        <w:fldChar w:fldCharType="separate"/>
-      </w:r>
-      <w:r>
-        <w:t xml:space="preserve">(de Jong, </w:t>
-      </w:r>
-      <w:r>
-        <w:t>et.al.</w:t>
-      </w:r>
-      <w:r>
-        <w:t xml:space="preserve">, </w:t>
-      </w:r>
-      <w:r>
-        <w:t xml:space="preserve">2013; Khalil &amp; Elkhider, 2016; Moraros, </w:t>
-      </w:r>
-      <w:r>
-        <w:t>et.al.</w:t>
-      </w:r>
-      <w:r>
-        <w:t>, 2015)</w:t>
-      </w:r>
-      <w:r>
-        <w:fldChar w:fldCharType="end"/>
-      </w:r>
-      <w:r>
-        <w:t>.</w:t>
-      </w:r>
-      <w:r>
-        <w:t xml:space="preserve"> </w:t>
-      </w:r>
-      <w:r>
-        <w:t xml:space="preserve">Nya lärometoder utvärderas genom att jämföra inlärningen hos studenter som exponerats för lärometoden mot en kontrollgrupp. </w:t>
-      </w:r>
-      <w:r>
-        <w:t>E</w:t>
-      </w:r>
-      <w:r>
-        <w:t>tt exempel</w:t>
-      </w:r>
-      <w:r>
-        <w:t xml:space="preserve"> på en lärometod som har visat sig </w:t>
-      </w:r>
-      <w:r>
-        <w:t xml:space="preserve">förbättra minnesåterkallelsen </w:t>
-      </w:r>
-      <w:r>
-        <w:t>för studenterna är scenario</w:t>
-      </w:r>
-      <w:r>
-        <w:t>baserad e-lärande</w:t>
-      </w:r>
-      <w:r>
-        <w:t xml:space="preserve">, vilket </w:t>
-      </w:r>
-      <w:r>
-        <w:t>försätter</w:t>
-      </w:r>
-      <w:r>
-        <w:t xml:space="preserve"> studenten</w:t>
-      </w:r>
-      <w:r>
-        <w:t xml:space="preserve"> i olika situationer eller händelser för att göra lärandet </w:t>
-      </w:r>
-      <w:r>
-        <w:t xml:space="preserve">mer </w:t>
-      </w:r>
-      <w:r>
-        <w:t>realistisk</w:t>
-      </w:r>
-      <w:r>
-        <w:t xml:space="preserve">t </w:t>
-      </w:r>
-      <w:r>
-        <w:fldChar w:fldCharType="begin"/>
-      </w:r>
-      <w:r>
-        <w:instrText xml:space="preserve"> ADDIN ZOTERO_ITEM CSL_CITATION {"citationID":"29FQFgon","properties":{"formattedCitation":"(Clark &amp; Mayer, 2012)","plainCitation":"(Clark &amp; Mayer, 2012)","noteIndex":0},"citationItems":[{"id":78,"uris":["http://zotero.org/users/local/QsygNxKM/items/UVRRSJ4U"],"uri":["http://zotero.org/users/local/QsygNxKM/items/UVRRSJ4U"],"itemData":{"id":78,"type":"book","title":"Scenario-based e-Learning: Evidence-Based Guidelines for Online Workforce Learning","publisher":"John Wiley &amp; Sons","number-of-pages":"285","source":"Google Books","abstract":"Scenario-Based e-Learning Scenario-Based e-Learning offers a new instructional design approach that can accelerate expertise, build critical thinking skills, and promote transfer of learning. This book focuses on the what, when, and how of scenario-based e-learning for workforce learning. Throughout the book, Clark defines and demystifies scenario-based e-learning by offering a practical design model illustrated with examples from veterinary science, automotive troubleshooting, sales and loan analysis among other industries. Filled with helpful guidelines and a wealth of illustrative screen shots, this book offers you the information needed to:  Identify the benefits of a SBeL design for learners and learning outcomes Determine when SBeL might be appropriate for your needs Identify specific outcomes of SBeL relevant to common organizational goals Classify specific instructional goals into one or more learning domains Apply a design model to present content in a task-centered context Evaluate outcomes from SBeL lessons Identify tacit expert knowledge using cognitive task analysis techniques Make a business case for SBeL in your organization  Praise for Scenario-Based e-Learning \"Clark has done it again—with her uncanny ability to make complex ideas accessible to practitioners, the guidelines in this book provide an important resource for you to build your own online, problem-centered instructional strategies.\" —M. David Merrill, professor emeritus at Utah State University; author, First Principles of Instruction \"Clark's wonderful book provides a solid explanation of the how, what, and why of scenario-based e-learning. The tools, techniques, and resources in this book provide a roadmap for creating engaging, informative scenarios that lead to tangible, measurable learning outcomes. If you want to design more engaging e-learning, you need to read this book.\" —Karl M. Kapp, Professor of Instructional Technology, Bloomsburg University; author, The Gamification of Learning and Instruction","ISBN":"978-1-118-41645-7","note":"Google-Books-ID: oFm1jmhbgAIC","shortTitle":"Scenario-based e-Learning","language":"en","author":[{"family":"Clark","given":"Ruth C."},{"family":"Mayer","given":"Richard E."}],"issued":{"date-parts":[["2012",12,5]]}}}],"schema":"https://github.com/citation-style-language/schema/raw/master/csl-citation.json"} </w:instrText>
-      </w:r>
-      <w:r>
-        <w:fldChar w:fldCharType="separate"/>
-      </w:r>
-      <w:r>
-        <w:rPr>
-          <w:noProof/>
-        </w:rPr>
-        <w:t>(Clark &amp; Mayer, 2012)</w:t>
-      </w:r>
-      <w:r>
-        <w:fldChar w:fldCharType="end"/>
-      </w:r>
-      <w:r>
-        <w:t xml:space="preserve">. </w:t>
-      </w:r>
-      <w:r>
-        <w:t xml:space="preserve">Ett annat exempel är hur spel har börjat användas som </w:t>
-      </w:r>
-      <w:r>
-        <w:t xml:space="preserve">en del av </w:t>
-      </w:r>
-      <w:r>
-        <w:t xml:space="preserve">e-lärande och </w:t>
-      </w:r>
-      <w:r>
-        <w:t xml:space="preserve">lyckats motivera studenten </w:t>
-      </w:r>
-      <w:r>
-        <w:t>att fortsätta lära sig</w:t>
+        <w:t xml:space="preserve">Det svenska företaget </w:t>
+      </w:r>
+      <w:r>
+        <w:t xml:space="preserve">Grade har arbetat med skapande </w:t>
+      </w:r>
+      <w:r>
+        <w:t>av e-kurser i 20 år</w:t>
       </w:r>
       <w:r>
         <w:t>,</w:t>
       </w:r>
       <w:r>
-        <w:t xml:space="preserve"> </w:t>
-      </w:r>
-      <w:r>
-        <w:t>genom att</w:t>
-      </w:r>
-      <w:r>
-        <w:t xml:space="preserve"> skapa</w:t>
-      </w:r>
-      <w:r>
-        <w:t xml:space="preserve"> en samm</w:t>
-      </w:r>
-      <w:r>
-        <w:t xml:space="preserve">anhållning inom organisationen </w:t>
-      </w:r>
-      <w:r>
-        <w:fldChar w:fldCharType="begin"/>
-      </w:r>
-      <w:r>
-        <w:instrText xml:space="preserve"> ADDIN ZOTERO_ITEM CSL_CITATION {"citationID":"pRSXXApH","properties":{"formattedCitation":"(Clark &amp; Mayer, 2012)","plainCitation":"(Clark &amp; Mayer, 2012)","noteIndex":0},"citationItems":[{"id":78,"uris":["http://zotero.org/users/local/QsygNxKM/items/UVRRSJ4U"],"uri":["http://zotero.org/users/local/QsygNxKM/items/UVRRSJ4U"],"itemData":{"id":78,"type":"book","title":"Scenario-based e-Learning: Evidence-Based Guidelines for Online Workforce Learning","publisher":"John Wiley &amp; Sons","number-of-pages":"285","source":"Google Books","abstract":"Scenario-Based e-Learning Scenario-Based e-Learning offers a new instructional design approach that can accelerate expertise, build critical thinking skills, and promote transfer of learning. This book focuses on the what, when, and how of scenario-based e-learning for workforce learning. Throughout the book, Clark defines and demystifies scenario-based e-learning by offering a practical design model illustrated with examples from veterinary science, automotive troubleshooting, sales and loan analysis among other industries. Filled with helpful guidelines and a wealth of illustrative screen shots, this book offers you the information needed to:  Identify the benefits of a SBeL design for learners and learning outcomes Determine when SBeL might be appropriate for your needs Identify specific outcomes of SBeL relevant to common organizational goals Classify specific instructional goals into one or more learning domains Apply a design model to present content in a task-centered context Evaluate outcomes from SBeL lessons Identify tacit expert knowledge using cognitive task analysis techniques Make a business case for SBeL in your organization  Praise for Scenario-Based e-Learning \"Clark has done it again—with her uncanny ability to make complex ideas accessible to practitioners, the guidelines in this book provide an important resource for you to build your own online, problem-centered instructional strategies.\" —M. David Merrill, professor emeritus at Utah State University; author, First Principles of Instruction \"Clark's wonderful book provides a solid explanation of the how, what, and why of scenario-based e-learning. The tools, techniques, and resources in this book provide a roadmap for creating engaging, informative scenarios that lead to tangible, measurable learning outcomes. If you want to design more engaging e-learning, you need to read this book.\" —Karl M. Kapp, Professor of Instructional Technology, Bloomsburg University; author, The Gamification of Learning and Instruction","ISBN":"978-1-118-41645-7","note":"Google-Books-ID: oFm1jmhbgAIC","shortTitle":"Scenario-based e-Learning","language":"en","author":[{"family":"Clark","given":"Ruth C."},{"family":"Mayer","given":"Richard E."}],"issued":{"date-parts":[["2012",12,5]]}}}],"schema":"https://github.com/citation-style-language/schema/raw/master/csl-citation.json"} </w:instrText>
-      </w:r>
-      <w:r>
-        <w:fldChar w:fldCharType="separate"/>
-      </w:r>
-      <w:r>
-        <w:rPr>
-          <w:noProof/>
-        </w:rPr>
-        <w:t>(Clark &amp; Mayer, 2012)</w:t>
-      </w:r>
-      <w:r>
-        <w:fldChar w:fldCharType="end"/>
-      </w:r>
-      <w:r>
-        <w:t>.</w:t>
-      </w:r>
-      <w:r>
-        <w:t xml:space="preserve"> </w:t>
-      </w:r>
-      <w:r>
-        <w:t xml:space="preserve">Det finns </w:t>
-      </w:r>
-      <w:r>
-        <w:t xml:space="preserve">ett flertal </w:t>
-      </w:r>
-      <w:r>
-        <w:t xml:space="preserve">pedagogiska modeller som används inom e-lärandet och hjälper ELF att utnyttja sina kunskaper och redskap </w:t>
-      </w:r>
-      <w:r>
-        <w:t>i syfte</w:t>
-      </w:r>
-      <w:r>
-        <w:t xml:space="preserve"> att främja </w:t>
-      </w:r>
-      <w:r>
-        <w:t xml:space="preserve">ett </w:t>
-      </w:r>
-      <w:r>
-        <w:t>meningsfull</w:t>
-      </w:r>
-      <w:r>
-        <w:t>t</w:t>
-      </w:r>
-      <w:r>
-        <w:t xml:space="preserve"> kunskapsförvärv </w:t>
-      </w:r>
-      <w:r>
-        <w:fldChar w:fldCharType="begin"/>
-      </w:r>
-      <w:r>
-        <w:instrText xml:space="preserve"> ADDIN ZOTERO_ITEM CSL_CITATION {"citationID":"NJQheQ4c","properties":{"formattedCitation":"(Dabbagh, 2005)","plainCitation":"(Dabbagh, 2005)","noteIndex":0},"citationItems":[{"id":14,"uris":["http://zotero.org/users/local/QsygNxKM/items/CL7QAYP8"],"uri":["http://zotero.org/users/local/QsygNxKM/items/CL7QAYP8"],"itemData":{"id":14,"type":"paper-conference","title":"Pedagogical models for E-Learning: A theory-based design framework","container-title":"In International Journal of Technology in Teaching and Learning","page":"25–44","source":"CiteSeer","abstract":"This paper presents a theory-based design framework for E-Learning that emphasizes the transformative interaction between pedagogical models, instructional strategies, and learning technologies. I argue that situated or distributed cognition is an appropriate foundational knowledge perspective from which to derive pedagogical models and constructs for E-Learning and offers a theory-into-practice framework that characterizes the instructional implications of situated cognition and guides the design of E-Learning. Specific examples of how to apply this framework in E-Learning contexts are provided.","shortTitle":"Pedagogical models for E-Learning","author":[{"family":"Dabbagh","given":"Nada"}],"issued":{"date-parts":[["2005"]]}}}],"schema":"https://github.com/citation-style-language/schema/raw/master/csl-citation.json"} </w:instrText>
-      </w:r>
-      <w:r>
-        <w:fldChar w:fldCharType="separate"/>
-      </w:r>
-      <w:r>
-        <w:rPr>
-          <w:noProof/>
-        </w:rPr>
-        <w:t>(Dabbagh, 2005)</w:t>
-      </w:r>
-      <w:r>
-        <w:fldChar w:fldCharType="end"/>
-      </w:r>
-      <w:r>
-        <w:t xml:space="preserve">. </w:t>
-      </w:r>
-      <w:r>
-        <w:t xml:space="preserve">I ELF </w:t>
-      </w:r>
-      <w:r>
-        <w:t>är</w:t>
-      </w:r>
-      <w:r>
-        <w:t xml:space="preserve"> p</w:t>
-      </w:r>
-      <w:r>
-        <w:t xml:space="preserve">edagogiska modeller användbara </w:t>
-      </w:r>
-      <w:r>
-        <w:t>eftersom de</w:t>
-      </w:r>
-      <w:r>
-        <w:t xml:space="preserve"> </w:t>
-      </w:r>
-      <w:r>
-        <w:t xml:space="preserve">både </w:t>
-      </w:r>
-      <w:r>
-        <w:t>strukturera</w:t>
-      </w:r>
-      <w:r>
-        <w:t>r</w:t>
-      </w:r>
-      <w:r>
-        <w:t xml:space="preserve"> kursinnehållet och </w:t>
-      </w:r>
-      <w:r>
-        <w:t xml:space="preserve">bidrar </w:t>
-      </w:r>
-      <w:r>
-        <w:t xml:space="preserve">till </w:t>
-      </w:r>
-      <w:r>
-        <w:t xml:space="preserve">att studenten utbildar sig efter </w:t>
-      </w:r>
-      <w:r>
-        <w:t xml:space="preserve">sin </w:t>
-      </w:r>
-      <w:r>
-        <w:t xml:space="preserve">kognitiva </w:t>
-      </w:r>
-      <w:r>
-        <w:t>förmåga</w:t>
-      </w:r>
-      <w:r>
-        <w:t xml:space="preserve">. </w:t>
-      </w:r>
-      <w:r>
-        <w:t>Det har uppvisat</w:t>
-      </w:r>
-      <w:r>
-        <w:t>s</w:t>
-      </w:r>
-      <w:r>
-        <w:t xml:space="preserve"> att majoriteten av e-kurser </w:t>
-      </w:r>
-      <w:r>
+        <w:t xml:space="preserve"> och har genom åren</w:t>
+      </w:r>
+      <w:r>
+        <w:t xml:space="preserve"> visat framsteg i hur e-lärande</w:t>
+      </w:r>
+      <w:r>
+        <w:t xml:space="preserve"> kan förändra dagens undervisning inom </w:t>
+      </w:r>
+      <w:r>
+        <w:t xml:space="preserve">olika </w:t>
+      </w:r>
+      <w:r>
+        <w:t>organisationer. Grade har inriktat sig på att sälja friståend</w:t>
+      </w:r>
+      <w:r>
+        <w:t>e kurser och även färdiga kurspaket</w:t>
+      </w:r>
+      <w:r>
+        <w:t xml:space="preserve"> i deras anskaffade lärplattfom Luvit. På Stockholmskontoret är det 10 medarbetare som</w:t>
+      </w:r>
+      <w:r>
+        <w:t xml:space="preserve"> årligen</w:t>
+      </w:r>
+      <w:r>
+        <w:t xml:space="preserve"> producerar mellan 20 till 25 e-kurser. </w:t>
+      </w:r>
+      <w:r>
+        <w:rPr>
+          <w:rFonts w:cs="Times New Roman"/>
+        </w:rPr>
+        <w:t xml:space="preserve">För nuvarande anpassar Grade sina e-kurser efter vad EIF kräver och arbetar genom att använda ett antal pedagogiska riktlinjer. </w:t>
+      </w:r>
+      <w:r>
+        <w:rPr>
+          <w:rFonts w:cs="Times New Roman"/>
+        </w:rPr>
+        <w:t xml:space="preserve">De </w:t>
+      </w:r>
+      <w:r>
+        <w:rPr>
+          <w:rFonts w:cs="Times New Roman"/>
+        </w:rPr>
+        <w:t>nuvarande riktlinjerna</w:t>
+      </w:r>
+      <w:r>
+        <w:rPr>
+          <w:rFonts w:cs="Times New Roman"/>
+        </w:rPr>
+        <w:t xml:space="preserve"> har ingen koppling till </w:t>
+      </w:r>
+      <w:r>
+        <w:rPr>
+          <w:rFonts w:cs="Times New Roman"/>
+        </w:rPr>
+        <w:t>en</w:t>
+      </w:r>
+      <w:r>
+        <w:rPr>
+          <w:rFonts w:cs="Times New Roman"/>
+        </w:rPr>
+        <w:t xml:space="preserve"> </w:t>
+      </w:r>
+      <w:r>
+        <w:rPr>
+          <w:rFonts w:cs="Times New Roman"/>
+        </w:rPr>
+        <w:t xml:space="preserve">vetenskapligt </w:t>
+      </w:r>
+      <w:r>
+        <w:rPr>
+          <w:rFonts w:cs="Times New Roman"/>
+        </w:rPr>
+        <w:t xml:space="preserve">utvecklad </w:t>
+      </w:r>
+      <w:r>
+        <w:rPr>
+          <w:rFonts w:cs="Times New Roman"/>
+        </w:rPr>
+        <w:t>pedagogisk modell</w:t>
+      </w:r>
+      <w:r>
+        <w:rPr>
+          <w:rFonts w:cs="Times New Roman"/>
+        </w:rPr>
+        <w:t xml:space="preserve">. Företagets </w:t>
+      </w:r>
+      <w:r>
+        <w:rPr>
+          <w:rFonts w:cs="Times New Roman"/>
+        </w:rPr>
+        <w:t>kurser</w:t>
+      </w:r>
+      <w:r>
+        <w:rPr>
+          <w:rFonts w:cs="Times New Roman"/>
+        </w:rPr>
+        <w:t xml:space="preserve"> utvecklats genom att använda v</w:t>
+      </w:r>
+      <w:r>
+        <w:rPr>
+          <w:rFonts w:cs="Times New Roman"/>
+        </w:rPr>
+        <w:t>isa</w:t>
+      </w:r>
+      <w:r>
+        <w:rPr>
+          <w:rFonts w:cs="Times New Roman"/>
+        </w:rPr>
+        <w:t xml:space="preserve"> tekniker, som till exempel</w:t>
+      </w:r>
+      <w:r>
+        <w:rPr>
+          <w:rFonts w:cs="Times New Roman"/>
+        </w:rPr>
+        <w:t xml:space="preserve"> S</w:t>
+      </w:r>
+      <w:r>
+        <w:rPr>
+          <w:rFonts w:cs="Times New Roman"/>
+        </w:rPr>
+        <w:t>toryline som utspe</w:t>
+      </w:r>
+      <w:r>
+        <w:rPr>
+          <w:rFonts w:cs="Times New Roman"/>
+        </w:rPr>
+        <w:t xml:space="preserve">lar sig som en form av Powerpoint presentation. </w:t>
+      </w:r>
+      <w:r>
+        <w:rPr>
+          <w:rFonts w:cs="Times New Roman"/>
+        </w:rPr>
+        <w:t xml:space="preserve">Eftersom Grade </w:t>
+      </w:r>
+      <w:r>
+        <w:rPr>
+          <w:rFonts w:cs="Times New Roman"/>
+        </w:rPr>
         <w:t>inte</w:t>
       </w:r>
       <w:r>
-        <w:t xml:space="preserve"> bygger</w:t>
-      </w:r>
-      <w:r>
-        <w:t xml:space="preserve"> på en antagen pedagogik</w:t>
-      </w:r>
-      <w:r>
-        <w:t xml:space="preserve"> och</w:t>
-      </w:r>
-      <w:r>
-        <w:t xml:space="preserve"> därmed </w:t>
-      </w:r>
-      <w:r>
-        <w:t xml:space="preserve">har </w:t>
-      </w:r>
-      <w:r>
-        <w:t>orsakat grova brister i lär</w:t>
-      </w:r>
-      <w:r>
-        <w:t xml:space="preserve">andestrategier, kursinnehållet, delkursens tid och takt, gränssnittdesign, och uppnåendet av </w:t>
-      </w:r>
-      <w:r>
-        <w:t>tillfredsställande</w:t>
-      </w:r>
-      <w:r>
-        <w:t xml:space="preserve"> student</w:t>
-      </w:r>
-      <w:r>
-        <w:t xml:space="preserve">fokus i kursen </w:t>
-      </w:r>
-      <w:r>
-        <w:fldChar w:fldCharType="begin"/>
-      </w:r>
-      <w:r>
-        <w:instrText xml:space="preserve"> ADDIN ZOTERO_ITEM CSL_CITATION {"citationID":"rnbmTRuE","properties":{"formattedCitation":"(Pange &amp; Pange, 2011)","plainCitation":"(Pange &amp; Pange, 2011)","noteIndex":0},"citationItems":[{"id":18,"uris":["http://zotero.org/users/local/QsygNxKM/items/7KQ7BZYR"],"uri":["http://zotero.org/users/local/QsygNxKM/items/7KQ7BZYR"],"itemData":{"id":18,"type":"article-journal","title":"Is E-learning Based On Learning Theories? A Literature Review","container-title":"World Academy of Science, Engineering &amp; Technology","volume":"5","issue":"8","source":"Zotero","abstract":"E-learning aims to build knowledge and skills in order to enhance the quality of learning. Research has shown that the majority of the e-learning solutions lack in pedagogical background and present some serious deficiencies regarding teaching strategies and content delivery, time and pace management, interface design and preservation of learners’ focus. The aim of this review is to approach the design of e-learning solutions with a pedagogical perspective and to present some good practices of e-learning design grounded on the core principles of Learning Theories (LTs).","language":"en","author":[{"family":"Pange","given":"Apostolia"},{"family":"Pange","given":"Jenny"}],"issued":{"date-parts":[["2011"]]}}}],"schema":"https://github.com/citation-style-language/schema/raw/master/csl-citation.json"} </w:instrText>
-      </w:r>
-      <w:r>
-        <w:fldChar w:fldCharType="separate"/>
-      </w:r>
-      <w:r>
-        <w:rPr>
-          <w:noProof/>
-        </w:rPr>
-        <w:t>(Pange &amp; Pange, 2011)</w:t>
-      </w:r>
-      <w:r>
-        <w:fldChar w:fldCharType="end"/>
-      </w:r>
-      <w:r>
-        <w:t xml:space="preserve">. </w:t>
-      </w:r>
-      <w:r>
-        <w:t>I och med detta kan implementeringen</w:t>
-      </w:r>
-      <w:r>
-        <w:t xml:space="preserve"> av en pedagogisk modell i ett ELF ge en stark utveckling och förbättr</w:t>
-      </w:r>
-      <w:r>
-        <w:t>ad</w:t>
-      </w:r>
-      <w:r>
-        <w:t xml:space="preserve"> </w:t>
-      </w:r>
-      <w:r>
-        <w:t>kvalitet av</w:t>
-      </w:r>
-      <w:r>
-        <w:t xml:space="preserve"> ELF’s framtida e-kurser.</w:t>
-      </w:r>
-    </w:p>
-    <w:p>
-      <w:pPr>
-        <w:spacing w:line="480" w:lineRule="auto"/>
-        <w:jc w:val="both"/>
-      </w:pPr>
-    </w:p>
-    <w:p>
-      <w:pPr>
-        <w:spacing w:line="480" w:lineRule="auto"/>
-        <w:jc w:val="both"/>
-      </w:pPr>
-      <w:r>
-        <w:t>Enligt vissa ramverk, delas pedagogik upp i ett flertal olika perspektiv där varje perspektiv inkluderar flera pedagogiska modeller.</w:t>
-      </w:r>
-      <w:r>
-        <w:t xml:space="preserve"> </w:t>
-      </w:r>
-      <w:r>
-        <w:t>D</w:t>
-      </w:r>
-      <w:r>
-        <w:t>e</w:t>
-      </w:r>
-      <w:r>
-        <w:t xml:space="preserve"> </w:t>
-      </w:r>
-      <w:r>
-        <w:t>pedagogiska perspektiven</w:t>
-      </w:r>
-      <w:r>
-        <w:t>:</w:t>
-      </w:r>
-      <w:r>
-        <w:t xml:space="preserve"> </w:t>
-      </w:r>
-      <w:r>
-        <w:t>Associativ</w:t>
-      </w:r>
-      <w:r>
-        <w:t xml:space="preserve"> (</w:t>
-      </w:r>
-      <w:r>
-        <w:rPr>
-          <w:rFonts w:cs="Times New Roman"/>
-          <w:bCs/>
-          <w:color w:val="000000"/>
-        </w:rPr>
-        <w:t>Associative)</w:t>
-      </w:r>
-      <w:r>
-        <w:rPr>
-          <w:rFonts w:ascii="Times Roman" w:hAnsi="Times Roman" w:cs="Times Roman"/>
-          <w:color w:val="000000"/>
-        </w:rPr>
-        <w:t xml:space="preserve">, </w:t>
-      </w:r>
-      <w:r>
-        <w:t xml:space="preserve">Kognitiv </w:t>
-      </w:r>
-      <w:r>
-        <w:lastRenderedPageBreak/>
-        <w:t>(</w:t>
-      </w:r>
-      <w:proofErr w:type="spellStart"/>
-      <w:r>
-        <w:t>Cogni</w:t>
-      </w:r>
-      <w:r>
-        <w:t>tive</w:t>
-      </w:r>
-      <w:proofErr w:type="spellEnd"/>
-      <w:r>
-        <w:t>)</w:t>
-      </w:r>
-      <w:r>
-        <w:t xml:space="preserve"> och S</w:t>
-      </w:r>
-      <w:r>
-        <w:t>ociokulturellt</w:t>
-      </w:r>
-      <w:r>
-        <w:t xml:space="preserve"> (</w:t>
-      </w:r>
-      <w:proofErr w:type="spellStart"/>
-      <w:r>
-        <w:t>S</w:t>
-      </w:r>
-      <w:r>
-        <w:t>ituative</w:t>
-      </w:r>
-      <w:proofErr w:type="spellEnd"/>
-      <w:r>
-        <w:t>)</w:t>
-      </w:r>
-      <w:r>
-        <w:t>,</w:t>
-      </w:r>
-      <w:r>
-        <w:t xml:space="preserve"> </w:t>
-      </w:r>
-      <w:r>
-        <w:t>är</w:t>
-      </w:r>
-      <w:r>
-        <w:t xml:space="preserve"> </w:t>
-      </w:r>
-      <w:r>
-        <w:t xml:space="preserve">alla </w:t>
-      </w:r>
-      <w:r>
-        <w:t>form</w:t>
-      </w:r>
-      <w:r>
-        <w:t>er</w:t>
-      </w:r>
-      <w:r>
-        <w:t xml:space="preserve"> av tillvägagångssätt </w:t>
-      </w:r>
-      <w:r>
-        <w:t xml:space="preserve">inom lärande </w:t>
-      </w:r>
-      <w:r>
-        <w:fldChar w:fldCharType="begin"/>
-      </w:r>
-      <w:r>
-        <w:instrText xml:space="preserve"> ADDIN ZOTERO_ITEM CSL_CITATION {"citationID":"R7nxKu1w","properties":{"formattedCitation":"(Gr\\uc0\\u225{}inne Conole, 2010; Mayes &amp; de Freitas, 2004)","plainCitation":"(Gráinne Conole, 2010; Mayes &amp; de Freitas, 2004)","dontUpdate":true,"noteIndex":0},"citationItems":[{"id":61,"uris":["http://zotero.org/users/local/QsygNxKM/items/T93CEQ5S"],"uri":["http://zotero.org/users/local/QsygNxKM/items/T93CEQ5S"],"itemData":{"id":61,"type":"report","title":"Review of Pedagogical Models and their use in e-learning","publisher":"Milton Keynes: Open University","URL":"goo.gl/AfBK7R","language":"English","author":[{"family":"Conole","given":"Gráinne"}],"issued":{"date-parts":[["2010"]]},"accessed":{"date-parts":[["2018",10,7]]}}},{"id":34,"uris":["http://zotero.org/users/local/QsygNxKM/items/FADQLDDZ"],"uri":["http://zotero.org/users/local/QsygNxKM/items/FADQLDDZ"],"itemData":{"id":34,"type":"article-journal","title":"Review of e-learning theories, frameworks and models","container-title":"JISC e-Learning Models Desk Study","issue":"1","source":"Zotero","language":"English","author":[{"family":"Mayes","given":"Terry"},{"family":"Freitas","given":"Sara","non-dropping-particle":"de"}],"issued":{"date-parts":[["2004"]]}}}],"schema":"https://github.com/citation-style-language/schema/raw/master/csl-citation.json"} </w:instrText>
-      </w:r>
-      <w:r>
-        <w:fldChar w:fldCharType="separate"/>
-      </w:r>
-      <w:r>
-        <w:rPr>
-          <w:rFonts w:cs="Times New Roman"/>
-          <w:szCs w:val="24"/>
-        </w:rPr>
-        <w:t>(</w:t>
-      </w:r>
-      <w:r>
-        <w:rPr>
-          <w:rFonts w:cs="Times New Roman"/>
-          <w:szCs w:val="24"/>
-        </w:rPr>
-        <w:t>Conole, 2010; Mayes &amp; de Freitas, 2004)</w:t>
-      </w:r>
-      <w:r>
-        <w:fldChar w:fldCharType="end"/>
-      </w:r>
-      <w:r>
-        <w:t>.</w:t>
-      </w:r>
-      <w:r>
-        <w:t xml:space="preserve"> </w:t>
-      </w:r>
-      <w:r>
-        <w:t>D</w:t>
-      </w:r>
-      <w:r>
-        <w:t xml:space="preserve">eras lämplighet beror </w:t>
-      </w:r>
-      <w:r>
-        <w:t>huvudsak</w:t>
-      </w:r>
-      <w:r>
-        <w:t>ligen</w:t>
-      </w:r>
-      <w:r>
-        <w:t xml:space="preserve"> </w:t>
-      </w:r>
-      <w:r>
-        <w:t>på vilken slags inlärning som ska tilldelas i undervisningen</w:t>
-      </w:r>
-      <w:r>
-        <w:t xml:space="preserve"> </w:t>
-      </w:r>
-      <w:r>
-        <w:fldChar w:fldCharType="begin"/>
-      </w:r>
-      <w:r>
-        <w:instrText xml:space="preserve"> ADDIN ZOTERO_ITEM CSL_CITATION {"citationID":"h9FXIF96","properties":{"formattedCitation":"(Mayes &amp; de Freitas, 2004)","plainCitation":"(Mayes &amp; de Freitas, 2004)","noteIndex":0},"citationItems":[{"id":34,"uris":["http://zotero.org/users/local/QsygNxKM/items/FADQLDDZ"],"uri":["http://zotero.org/users/local/QsygNxKM/items/FADQLDDZ"],"itemData":{"id":34,"type":"article-journal","title":"Review of e-learning theories, frameworks and models","container-title":"JISC e-Learning Models Desk Study","issue":"1","source":"Zotero","language":"English","author":[{"family":"Mayes","given":"Terry"},{"family":"Freitas","given":"Sara","non-dropping-particle":"de"}],"issued":{"date-parts":[["2004"]]}}}],"schema":"https://github.com/citation-style-language/schema/raw/master/csl-citation.json"} </w:instrText>
-      </w:r>
-      <w:r>
-        <w:fldChar w:fldCharType="separate"/>
-      </w:r>
-      <w:r>
-        <w:rPr>
-          <w:noProof/>
-        </w:rPr>
-        <w:t>(Mayes &amp; de Freitas, 2004)</w:t>
-      </w:r>
-      <w:r>
-        <w:fldChar w:fldCharType="end"/>
-      </w:r>
-      <w:r>
-        <w:t xml:space="preserve">. </w:t>
-      </w:r>
-    </w:p>
-    <w:p>
-      <w:pPr>
-        <w:spacing w:line="480" w:lineRule="auto"/>
-        <w:jc w:val="both"/>
-      </w:pPr>
-    </w:p>
-    <w:p>
-      <w:pPr>
-        <w:spacing w:line="480" w:lineRule="auto"/>
-        <w:jc w:val="both"/>
-      </w:pPr>
-      <w:r>
-        <w:t>D</w:t>
-      </w:r>
-      <w:r>
-        <w:t>et A</w:t>
-      </w:r>
-      <w:r>
-        <w:t>ssociativa perspektivet</w:t>
-      </w:r>
-      <w:r>
-        <w:t xml:space="preserve"> är oftast beskriven som ”lärande </w:t>
-      </w:r>
-      <w:r>
-        <w:t>genom utförande</w:t>
-      </w:r>
-      <w:r>
-        <w:t xml:space="preserve"> av strukturerade uppgifter” och</w:t>
-      </w:r>
-      <w:r>
-        <w:t xml:space="preserve"> </w:t>
-      </w:r>
-      <w:r>
-        <w:t>karakterisera</w:t>
-      </w:r>
-      <w:r>
-        <w:t>s</w:t>
-      </w:r>
-      <w:r>
-        <w:t xml:space="preserve"> </w:t>
-      </w:r>
-      <w:r>
-        <w:t xml:space="preserve">av, </w:t>
-      </w:r>
-      <w:r>
-        <w:t xml:space="preserve">till exempel, beteendemodifiering och lärande genom association och förstärkning </w:t>
-      </w:r>
-      <w:r>
-        <w:fldChar w:fldCharType="begin"/>
-      </w:r>
-      <w:r>
-        <w:instrText xml:space="preserve"> ADDIN ZOTERO_ITEM CSL_CITATION {"citationID":"89aVO9u9","properties":{"formattedCitation":"(Gr\\uc0\\u225{}inne Conole, 2010)","plainCitation":"(Gráinne Conole, 2010)","dontUpdate":true,"noteIndex":0},"citationItems":[{"id":61,"uris":["http://zotero.org/users/local/QsygNxKM/items/T93CEQ5S"],"uri":["http://zotero.org/users/local/QsygNxKM/items/T93CEQ5S"],"itemData":{"id":61,"type":"report","title":"Review of Pedagogical Models and their use in e-learning","publisher":"Milton Keynes: Open University","URL":"goo.gl/AfBK7R","language":"English","author":[{"family":"Conole","given":"Gráinne"}],"issued":{"date-parts":[["2010"]]},"accessed":{"date-parts":[["2018",10,7]]}}}],"schema":"https://github.com/citation-style-language/schema/raw/master/csl-citation.json"} </w:instrText>
-      </w:r>
-      <w:r>
-        <w:fldChar w:fldCharType="separate"/>
-      </w:r>
-      <w:r>
-        <w:rPr>
-          <w:rFonts w:cs="Times New Roman"/>
-        </w:rPr>
-        <w:t>(</w:t>
-      </w:r>
-      <w:r>
-        <w:rPr>
-          <w:rFonts w:cs="Times New Roman"/>
-        </w:rPr>
-        <w:t>Conole, 2010)</w:t>
-      </w:r>
-      <w:r>
-        <w:fldChar w:fldCharType="end"/>
-      </w:r>
-      <w:r>
-        <w:t xml:space="preserve">. Aktiviteterna handlar om att förändra beteende genom att </w:t>
-      </w:r>
-      <w:r>
-        <w:t xml:space="preserve">ge </w:t>
-      </w:r>
-      <w:r>
-        <w:t xml:space="preserve">direkt återkoppling efter </w:t>
-      </w:r>
-      <w:r>
-        <w:t xml:space="preserve">själva </w:t>
-      </w:r>
-      <w:r>
-        <w:t>utförandet</w:t>
-      </w:r>
-      <w:r>
-        <w:t xml:space="preserve"> </w:t>
-      </w:r>
-      <w:r>
-        <w:fldChar w:fldCharType="begin"/>
-      </w:r>
-      <w:r>
-        <w:instrText xml:space="preserve"> ADDIN ZOTERO_ITEM CSL_CITATION {"citationID":"cDMcnSK2","properties":{"formattedCitation":"(G. Conole, Dyke, Oliver, &amp; Seale, 2004)","plainCitation":"(G. Conole, Dyke, Oliver, &amp; Seale, 2004)","dontUpdate":true,"noteIndex":0},"citationItems":[{"id":83,"uris":["http://zotero.org/users/local/QsygNxKM/items/UMT29TND"],"uri":["http://zotero.org/users/local/QsygNxKM/items/UMT29TND"],"itemData":{"id":83,"type":"article-journal","title":"Mapping pedagogy and tools for effective learning design","container-title":"Computers &amp; Education","page":"17-33","volume":"43","issue":"1-2","source":"Crossref","abstract":"A number of pedagogies and approaches are often quoted in the e-learning literature – constructivism, communities of practice, collaboration – but we suggest that much of what is described could more easily be explained in terms of didactic and behaviourist approaches to learning. In this paper we propose a model that supports the development of pedagogically driven approaches to e-learning. The paper begins by explaining how models can be used to represent theoretical approaches and to support practitioners’ engagement with these. After outlining the method through which this can be achieved, a model of pedagogies is developed. This process begins with a review of learning theories, from which key components of learning are distilled. This abstraction is used as an analytical tool, allowing components of learning scenarios to be described and related to appropriate theoretical approaches through the use of speciﬁc tools and resources. Our assertion is that a better articulation and mapping of di</w:instrText>
-      </w:r>
-      <w:r>
-        <w:rPr>
-          <w:rFonts w:ascii="Myriad Pro Cond" w:hAnsi="Myriad Pro Cond" w:cs="Myriad Pro Cond"/>
-        </w:rPr>
-        <w:instrText>ﬀ</w:instrText>
-      </w:r>
-      <w:r>
-        <w:instrText xml:space="preserve">erent pedagogical processes, tools and techniques will provide a pedagogic approach that is more reﬂexive and consistent with practitioners’ theoretical perspective on learning and teaching.","URL":"http://linkinghub.elsevier.com/retrieve/pii/S0360131503001404","DOI":"10.1016/j.compedu.2003.12.018","ISSN":"03601315","language":"en","author":[{"family":"Conole","given":"G."},{"family":"Dyke","given":"M."},{"family":"Oliver","given":"M."},{"family":"Seale","given":"J."}],"issued":{"date-parts":[["2004",8]]},"accessed":{"date-parts":[["2018",10,8]]}}}],"schema":"https://github.com/citation-style-language/schema/raw/master/csl-citation.json"} </w:instrText>
-      </w:r>
-      <w:r>
-        <w:fldChar w:fldCharType="separate"/>
-      </w:r>
-      <w:r>
-        <w:rPr>
-          <w:noProof/>
-        </w:rPr>
-        <w:t>(</w:t>
-      </w:r>
-      <w:r>
-        <w:rPr>
-          <w:noProof/>
-        </w:rPr>
-        <w:t>Conole, et.al</w:t>
-      </w:r>
-      <w:r>
-        <w:rPr>
-          <w:noProof/>
-        </w:rPr>
-        <w:t>.,</w:t>
-      </w:r>
-      <w:r>
-        <w:rPr>
-          <w:noProof/>
-        </w:rPr>
-        <w:t xml:space="preserve"> </w:t>
-      </w:r>
-      <w:r>
-        <w:rPr>
-          <w:noProof/>
-        </w:rPr>
-        <w:t>2004)</w:t>
-      </w:r>
-      <w:r>
-        <w:fldChar w:fldCharType="end"/>
-      </w:r>
-      <w:r>
-        <w:t xml:space="preserve">. </w:t>
-      </w:r>
-      <w:r>
-        <w:t xml:space="preserve">En av de pedagogiska modellerna som används inom det </w:t>
-      </w:r>
-      <w:r>
-        <w:t>A</w:t>
-      </w:r>
-      <w:r>
-        <w:t xml:space="preserve">ssociativa perspektivet </w:t>
-      </w:r>
-      <w:r>
-        <w:t xml:space="preserve">är </w:t>
-      </w:r>
-      <w:r>
-        <w:t xml:space="preserve">Direkt Instruktion </w:t>
-      </w:r>
-      <w:r>
-        <w:t xml:space="preserve">Modellen </w:t>
-      </w:r>
-      <w:r>
-        <w:t>(DIM)</w:t>
-      </w:r>
-      <w:r>
-        <w:t xml:space="preserve"> (Bilaga 1)</w:t>
-      </w:r>
-      <w:r>
-        <w:t xml:space="preserve">. </w:t>
-      </w:r>
-      <w:r>
-        <w:t xml:space="preserve">I </w:t>
-      </w:r>
-      <w:r>
-        <w:t xml:space="preserve">DIM </w:t>
-      </w:r>
-      <w:r>
-        <w:t>utgå</w:t>
-      </w:r>
-      <w:r>
-        <w:t>r undervisningen</w:t>
-      </w:r>
-      <w:r>
-        <w:t xml:space="preserve"> från koncept och färdigheter genom</w:t>
-      </w:r>
-      <w:r>
-        <w:t xml:space="preserve"> kombination av praktik och åter</w:t>
-      </w:r>
-      <w:r>
-        <w:t>koppling till studenten</w:t>
-      </w:r>
-      <w:r>
-        <w:t xml:space="preserve"> </w:t>
-      </w:r>
-      <w:r>
-        <w:fldChar w:fldCharType="begin"/>
-      </w:r>
-      <w:r>
-        <w:instrText xml:space="preserve"> ADDIN ZOTERO_ITEM CSL_CITATION {"citationID":"WpAQ08eS","properties":{"formattedCitation":"(Kauchak &amp; Eggen, 2011; Yeh, 2009)","plainCitation":"(Kauchak &amp; Eggen, 2011; Yeh, 2009)","noteIndex":0},"citationItems":[{"id":63,"uris":["http://zotero.org/users/local/QsygNxKM/items/THNG2LRQ"],"uri":["http://zotero.org/users/local/QsygNxKM/items/THNG2LRQ"],"itemData":{"id":63,"type":"book","title":"Learning and teaching: research-based methods","publisher":"Pearson","publisher-place":"Boston","number-of-pages":"480","event-place":"Boston","ISBN":"978-0-13-217934-8","shortTitle":"Learning and teaching","language":"English","author":[{"family":"Kauchak","given":"Donald P."},{"family":"Eggen","given":"Paul D."}],"issued":{"date-parts":[["2011"]]}}},{"id":72,"uris":["http://zotero.org/users/local/QsygNxKM/items/YZU8SXCY"],"uri":["http://zotero.org/users/local/QsygNxKM/items/YZU8SXCY"],"itemData":{"id":72,"type":"article-journal","title":"Integrating e-learning into the Direct-instruction Model to enhance the effectiveness of critical-thinking instruction","container-title":"Instructional Science","page":"185-203","volume":"37","issue":"2","source":"JSTOR","abstract":"[The Direct-instruction Model favors the use of teacher explanations and modeling combined with student practice and feedback to teach thinking skills. Using this paradigm, this study incorporates e-learning during an 18-week experimental instruction period that includes 48 preservice teachers. The instructional design in this study emphasizes scaffolding, observational learning, mastery of critical-thinking skills, guided practices, cooperative learning, providing feedback, self-reflection, online discussions, and active participation in an online learning community. This study employs 2 critical-thinking tests, 2 inventories, and 1 open-ended reflection questionnaire; and students' scores on the pretest and posttest are compared via the Repeated Measure Analysis of Variance. The primary findings are as follows: (a) all participants preferred the instructional design in this study; (b) the experimental instruction effectively improved the preservice teachers' critical-thinking ability as well as their professional knowledge and personal teaching efficacy concerning critical-thinking instruction; (c) the mechanisms contributing to the effectiveness of the experimental instruction mainly included discussing and sharing, observational learning, self-reflection, guided practice, and the learning community.]","URL":"goo.gl/Lo4tFB","ISSN":"0020-4277","author":[{"family":"Yeh","given":"Yu-Chu"}],"issued":{"date-parts":[["2009"]]},"accessed":{"date-parts":[["2018",10,8]]}}}],"schema":"https://github.com/citation-style-language/schema/raw/master/csl-citation.json"} </w:instrText>
-      </w:r>
-      <w:r>
-        <w:fldChar w:fldCharType="separate"/>
-      </w:r>
-      <w:r>
-        <w:rPr>
-          <w:rFonts w:cs="Times New Roman"/>
-          <w:szCs w:val="24"/>
-        </w:rPr>
-        <w:t>(Kauchak &amp; Eggen, 2011; Yeh, 2009)</w:t>
-      </w:r>
-      <w:r>
-        <w:fldChar w:fldCharType="end"/>
-      </w:r>
-      <w:r>
-        <w:t>.</w:t>
-      </w:r>
-    </w:p>
-    <w:p>
-      <w:pPr>
-        <w:spacing w:line="480" w:lineRule="auto"/>
-        <w:jc w:val="both"/>
-      </w:pPr>
-    </w:p>
-    <w:p>
-      <w:pPr>
-        <w:spacing w:line="480" w:lineRule="auto"/>
-        <w:jc w:val="both"/>
-      </w:pPr>
-      <w:r>
-        <w:t>Det Kognitiva</w:t>
-      </w:r>
-      <w:r>
-        <w:t xml:space="preserve"> perspektiv</w:t>
-      </w:r>
-      <w:r>
-        <w:t>et</w:t>
-      </w:r>
-      <w:r>
-        <w:t xml:space="preserve"> </w:t>
-      </w:r>
-      <w:r>
-        <w:t>är</w:t>
-      </w:r>
-      <w:r>
-        <w:t xml:space="preserve"> istället</w:t>
-      </w:r>
-      <w:r>
-        <w:t xml:space="preserve"> baser</w:t>
-      </w:r>
-      <w:r>
-        <w:t>at</w:t>
-      </w:r>
-      <w:r>
-        <w:t xml:space="preserve"> på</w:t>
-      </w:r>
-      <w:r>
-        <w:t xml:space="preserve"> </w:t>
-      </w:r>
-      <w:r>
-        <w:t xml:space="preserve">”lärande genom förståelse” </w:t>
-      </w:r>
-      <w:r>
-        <w:t xml:space="preserve">och utnyttjar relationen mellan kognitiva processer och </w:t>
-      </w:r>
-      <w:r>
-        <w:t>beteende</w:t>
-      </w:r>
-      <w:r>
-        <w:t xml:space="preserve"> för att strukturera kursinnehåll och ge upphov till transformationer i kognitiva strukturer </w:t>
-      </w:r>
-      <w:r>
-        <w:fldChar w:fldCharType="begin"/>
-      </w:r>
-      <w:r>
-        <w:instrText xml:space="preserve"> ADDIN ZOTERO_ITEM CSL_CITATION {"citationID":"n5M8bytL","properties":{"formattedCitation":"(Gr\\uc0\\u225{}inne Conole, 2010; Dalsgaard, 2005)","plainCitation":"(Gráinne Conole, 2010; Dalsgaard, 2005)","dontUpdate":true,"noteIndex":0},"citationItems":[{"id":61,"uris":["http://zotero.org/users/local/QsygNxKM/items/T93CEQ5S"],"uri":["http://zotero.org/users/local/QsygNxKM/items/T93CEQ5S"],"itemData":{"id":61,"type":"report","title":"Review of Pedagogical Models and their use in e-learning","publisher":"Milton Keynes: Open University","URL":"goo.gl/AfBK7R","language":"English","author":[{"family":"Conole","given":"Gráinne"}],"issued":{"date-parts":[["2010"]]},"accessed":{"date-parts":[["2018",10,7]]}}},{"id":94,"uris":["http://zotero.org/users/local/QsygNxKM/items/RUE2LLJQ"],"uri":["http://zotero.org/users/local/QsygNxKM/items/RUE2LLJQ"],"itemData":{"id":94,"type":"article-journal","title":"Pedagogical quality in e-learning","container-title":"eleed","volume":"1","issue":"1","source":"eleed.campussource.de","abstract":"eleed, Iss. 1 - The article is concerned with design and use of e-learning technology to develop education qualitatively. The purpose is to develop a framework for a pedagogical evaluation of e-learning technology. The approach is that evaluation and design must be grounded in a learning theoretical approach, and it is argued that it is necessary to make a reflection of technology in relation to activities, learning principles, and a learning theory in order to qualitatively develop education. The article presents three frameworks developed on the basis of cognitivism, radical constructivism and activity theory. Finally, on the basis of the frameworks, the article discusses e-learning technology and, more specifically, design of virtual learning environments and learning objects. It is argued that e-learning technology is not pedagogically neutral, and that it is therefore necessary to focus on design of technology that explicitly supports a certain pedagogical approach. Further, it is argued that design should direct its focus away from organisation of content and towards design of activities.","URL":"https://eleed.campussource.de/archive/1/78/index_html","language":"en","author":[{"family":"Dalsgaard","given":"Christian"}],"issued":{"date-parts":[["2005",3,15]]},"accessed":{"date-parts":[["2018",11,4]]}}}],"schema":"https://github.com/citation-style-language/schema/raw/master/csl-citation.json"} </w:instrText>
-      </w:r>
-      <w:r>
-        <w:fldChar w:fldCharType="separate"/>
-      </w:r>
-      <w:r>
-        <w:rPr>
-          <w:rFonts w:cs="Times New Roman"/>
-          <w:szCs w:val="24"/>
-        </w:rPr>
-        <w:t>(</w:t>
-      </w:r>
-      <w:r>
-        <w:rPr>
-          <w:rFonts w:cs="Times New Roman"/>
-          <w:szCs w:val="24"/>
-        </w:rPr>
-        <w:t>Conole, 2010; Dalsgaard, 2005)</w:t>
-      </w:r>
-      <w:r>
-        <w:fldChar w:fldCharType="end"/>
-      </w:r>
-      <w:r>
-        <w:t>.</w:t>
-      </w:r>
-      <w:r>
-        <w:t xml:space="preserve"> Studenten lär sig </w:t>
-      </w:r>
-      <w:r>
-        <w:t xml:space="preserve">bl.a. </w:t>
-      </w:r>
-      <w:r>
-        <w:t xml:space="preserve">genom omvandling av erfarenhet </w:t>
-      </w:r>
-      <w:r>
-        <w:t>till kunskap och kompetens</w:t>
-      </w:r>
-      <w:r>
-        <w:t>,</w:t>
-      </w:r>
-      <w:r>
-        <w:t xml:space="preserve"> ofta genom </w:t>
-      </w:r>
-      <w:r>
-        <w:t>självstyrd</w:t>
-      </w:r>
-      <w:r>
-        <w:t>a aktivitet</w:t>
-      </w:r>
-      <w:r>
-        <w:t>er</w:t>
-      </w:r>
-      <w:r>
-        <w:t xml:space="preserve"> och </w:t>
-      </w:r>
-      <w:r>
-        <w:t>lösning av specifika problem</w:t>
-      </w:r>
-      <w:r>
-        <w:t xml:space="preserve"> (Conole, 2010;</w:t>
-      </w:r>
-      <w:r>
-        <w:t xml:space="preserve"> </w:t>
-      </w:r>
-      <w:proofErr w:type="spellStart"/>
-      <w:r>
-        <w:t>Brodie</w:t>
-      </w:r>
-      <w:proofErr w:type="spellEnd"/>
-      <w:r>
-        <w:t>, 2005)</w:t>
-      </w:r>
-      <w:r>
-        <w:t xml:space="preserve">. </w:t>
-      </w:r>
-      <w:r>
-        <w:t>En modell inom</w:t>
-      </w:r>
-      <w:r>
-        <w:t xml:space="preserve"> </w:t>
-      </w:r>
-      <w:r>
-        <w:t xml:space="preserve">det </w:t>
-      </w:r>
-      <w:r>
-        <w:t>Kognitiva</w:t>
-      </w:r>
-      <w:r>
-        <w:t xml:space="preserve"> </w:t>
-      </w:r>
-      <w:r>
-        <w:t>perspek</w:t>
-      </w:r>
-      <w:r>
-        <w:t>tiv</w:t>
-      </w:r>
-      <w:r>
-        <w:t>et</w:t>
-      </w:r>
-      <w:r>
-        <w:t xml:space="preserve"> kallas Konstruktivistisk L</w:t>
-      </w:r>
-      <w:r>
-        <w:t>äromiljö (KL</w:t>
-      </w:r>
-      <w:r>
-        <w:t>M</w:t>
-      </w:r>
-      <w:r>
-        <w:t>)</w:t>
-      </w:r>
-      <w:r>
-        <w:t>,</w:t>
-      </w:r>
-      <w:r>
-        <w:t xml:space="preserve"> och baserar sig på att studenten bygger sina egna mentala strukturer när de inte</w:t>
-      </w:r>
-      <w:r>
-        <w:t xml:space="preserve">ragerar med en miljö </w:t>
-      </w:r>
-      <w:r>
-        <w:fldChar w:fldCharType="begin"/>
-      </w:r>
-      <w:r>
-        <w:instrText xml:space="preserve"> ADDIN ZOTERO_ITEM CSL_CITATION {"citationID":"RGetAkjq","properties":{"formattedCitation":"(Yeh, 2009)","plainCitation":"(Yeh, 2009)","noteIndex":0},"citationItems":[{"id":72,"uris":["http://zotero.org/users/local/QsygNxKM/items/YZU8SXCY"],"uri":["http://zotero.org/users/local/QsygNxKM/items/YZU8SXCY"],"itemData":{"id":72,"type":"article-journal","title":"Integrating e-learning into the Direct-instruction Model to enhance the effectiveness of critical-thinking instruction","container-title":"Instructional Science","page":"185-203","volume":"37","issue":"2","source":"JSTOR","abstract":"[The Direct-instruction Model favors the use of teacher explanations and modeling combined with student practice and feedback to teach thinking skills. Using this paradigm, this study incorporates e-learning during an 18-week experimental instruction period that includes 48 preservice teachers. The instructional design in this study emphasizes scaffolding, observational learning, mastery of critical-thinking skills, guided practices, cooperative learning, providing feedback, self-reflection, online discussions, and active participation in an online learning community. This study employs 2 critical-thinking tests, 2 inventories, and 1 open-ended reflection questionnaire; and students' scores on the pretest and posttest are compared via the Repeated Measure Analysis of Variance. The primary findings are as follows: (a) all participants preferred the instructional design in this study; (b) the experimental instruction effectively improved the preservice teachers' critical-thinking ability as well as their professional knowledge and personal teaching efficacy concerning critical-thinking instruction; (c) the mechanisms contributing to the effectiveness of the experimental instruction mainly included discussing and sharing, observational learning, self-reflection, guided practice, and the learning community.]","URL":"goo.gl/Lo4tFB","ISSN":"0020-4277","author":[{"family":"Yeh","given":"Yu-Chu"}],"issued":{"date-parts":[["2009"]]},"accessed":{"date-parts":[["2018",10,8]]}}}],"schema":"https://github.com/citation-style-language/schema/raw/master/csl-citation.json"} </w:instrText>
-      </w:r>
-      <w:r>
-        <w:fldChar w:fldCharType="separate"/>
-      </w:r>
-      <w:r>
-        <w:rPr>
-          <w:noProof/>
-        </w:rPr>
-        <w:t>(Yeh, 2009)</w:t>
-      </w:r>
-      <w:r>
-        <w:fldChar w:fldCharType="end"/>
-      </w:r>
-      <w:r>
-        <w:t xml:space="preserve"> (Bilaga 1)</w:t>
-      </w:r>
-      <w:r>
-        <w:t xml:space="preserve">. Modellen fokuserar på att studenten </w:t>
-      </w:r>
-      <w:r>
-        <w:t xml:space="preserve">ställs inför </w:t>
-      </w:r>
-      <w:r>
-        <w:t xml:space="preserve">ett problem </w:t>
-      </w:r>
-      <w:r>
-        <w:t xml:space="preserve">som </w:t>
-      </w:r>
-      <w:r>
-        <w:t xml:space="preserve">självständigt </w:t>
-      </w:r>
-      <w:r>
-        <w:t xml:space="preserve">ska </w:t>
-      </w:r>
-      <w:r>
-        <w:t>lösa</w:t>
-      </w:r>
-      <w:r>
-        <w:t>s</w:t>
-      </w:r>
-      <w:r>
-        <w:t xml:space="preserve"> </w:t>
-      </w:r>
-      <w:r>
-        <w:t>med hjälp av en tydlig d</w:t>
-      </w:r>
-      <w:r>
-        <w:t xml:space="preserve">esign </w:t>
-      </w:r>
-      <w:r>
-        <w:t xml:space="preserve">som ska </w:t>
-      </w:r>
-      <w:r>
-        <w:t>uppmuntra</w:t>
-      </w:r>
-      <w:r>
-        <w:t xml:space="preserve"> studenten</w:t>
-      </w:r>
-      <w:r>
-        <w:t xml:space="preserve"> att</w:t>
-      </w:r>
-      <w:r>
-        <w:t xml:space="preserve"> frivilligt vilja uppt</w:t>
-      </w:r>
-      <w:r>
-        <w:t xml:space="preserve">äcka lärandet </w:t>
-      </w:r>
-      <w:r>
-        <w:fldChar w:fldCharType="begin"/>
-      </w:r>
-      <w:r>
-        <w:instrText xml:space="preserve"> ADDIN ZOTERO_ITEM CSL_CITATION {"citationID":"I26GU7f7","properties":{"formattedCitation":"(Yeh, 2009)","plainCitation":"(Yeh, 2009)","noteIndex":0},"citationItems":[{"id":72,"uris":["http://zotero.org/users/local/QsygNxKM/items/YZU8SXCY"],"uri":["http://zotero.org/users/local/QsygNxKM/items/YZU8SXCY"],"itemData":{"id":72,"type":"article-journal","title":"Integrating e-learning into the Direct-instruction Model to enhance the effectiveness of critical-thinking instruction","container-title":"Instructional Science","page":"185-203","volume":"37","issue":"2","source":"JSTOR","abstract":"[The Direct-instruction Model favors the use of teacher explanations and modeling combined with student practice and feedback to teach thinking skills. Using this paradigm, this study incorporates e-learning during an 18-week experimental instruction period that includes 48 preservice teachers. The instructional design in this study emphasizes scaffolding, observational learning, mastery of critical-thinking skills, guided practices, cooperative learning, providing feedback, self-reflection, online discussions, and active participation in an online learning community. This study employs 2 critical-thinking tests, 2 inventories, and 1 open-ended reflection questionnaire; and students' scores on the pretest and posttest are compared via the Repeated Measure Analysis of Variance. The primary findings are as follows: (a) all participants preferred the instructional design in this study; (b) the experimental instruction effectively improved the preservice teachers' critical-thinking ability as well as their professional knowledge and personal teaching efficacy concerning critical-thinking instruction; (c) the mechanisms contributing to the effectiveness of the experimental instruction mainly included discussing and sharing, observational learning, self-reflection, guided practice, and the learning community.]","URL":"goo.gl/Lo4tFB","ISSN":"0020-4277","author":[{"family":"Yeh","given":"Yu-Chu"}],"issued":{"date-parts":[["2009"]]},"accessed":{"date-parts":[["2018",10,8]]}}}],"schema":"https://github.com/citation-style-language/schema/raw/master/csl-citation.json"} </w:instrText>
-      </w:r>
-      <w:r>
-        <w:fldChar w:fldCharType="separate"/>
-      </w:r>
-      <w:r>
-        <w:t>(Yeh, 2009)</w:t>
-      </w:r>
-      <w:r>
-        <w:fldChar w:fldCharType="end"/>
-      </w:r>
-      <w:r>
-        <w:t>.</w:t>
-      </w:r>
-      <w:r>
-        <w:t xml:space="preserve"> </w:t>
-      </w:r>
-    </w:p>
-    <w:p>
-      <w:pPr>
-        <w:spacing w:line="480" w:lineRule="auto"/>
-        <w:jc w:val="both"/>
-      </w:pPr>
-    </w:p>
-    <w:p>
-      <w:pPr>
-        <w:spacing w:line="480" w:lineRule="auto"/>
-        <w:jc w:val="both"/>
-      </w:pPr>
-      <w:r>
-        <w:t xml:space="preserve">Slutligen, </w:t>
-      </w:r>
-      <w:r>
-        <w:t xml:space="preserve">handlar </w:t>
-      </w:r>
-      <w:r>
-        <w:t>d</w:t>
-      </w:r>
-      <w:r>
-        <w:t>et S</w:t>
-      </w:r>
-      <w:r>
-        <w:t xml:space="preserve">ociokulturella perspektivet om </w:t>
-      </w:r>
-      <w:r>
-        <w:t>”lärande genom social interaktion”</w:t>
-      </w:r>
-      <w:r>
-        <w:t>,</w:t>
-      </w:r>
-      <w:r>
-        <w:t xml:space="preserve"> det vill säga, </w:t>
-      </w:r>
-      <w:r>
-        <w:t>att d</w:t>
-      </w:r>
-      <w:r>
-        <w:t>elta i sociala sammanhang</w:t>
-      </w:r>
-      <w:r>
-        <w:t xml:space="preserve"> för att </w:t>
-      </w:r>
-      <w:r>
-        <w:t xml:space="preserve">studenten ska lära </w:t>
-      </w:r>
-      <w:r>
-        <w:t>sig</w:t>
-      </w:r>
-      <w:r>
-        <w:t xml:space="preserve"> </w:t>
-      </w:r>
-      <w:r>
-        <w:fldChar w:fldCharType="begin"/>
-      </w:r>
-      <w:r>
-        <w:instrText xml:space="preserve"> ADDIN ZOTERO_ITEM CSL_CITATION {"citationID":"6dBYzKaD","properties":{"formattedCitation":"(Gr\\uc0\\u225{}inne Conole, 2010)","plainCitation":"(Gráinne Conole, 2010)","dontUpdate":true,"noteIndex":0},"citationItems":[{"id":61,"uris":["http://zotero.org/users/local/QsygNxKM/items/T93CEQ5S"],"uri":["http://zotero.org/users/local/QsygNxKM/items/T93CEQ5S"],"itemData":{"id":61,"type":"report","title":"Review of Pedagogical Models and their use in e-learning","publisher":"Milton Keynes: Open University","URL":"goo.gl/AfBK7R","language":"English","author":[{"family":"Conole","given":"Gráinne"}],"issued":{"date-parts":[["2010"]]},"accessed":{"date-parts":[["2018",10,7]]}}}],"schema":"https://github.com/citation-style-language/schema/raw/master/csl-citation.json"} </w:instrText>
-      </w:r>
-      <w:r>
-        <w:fldChar w:fldCharType="separate"/>
-      </w:r>
-      <w:r>
-        <w:rPr>
-          <w:rFonts w:cs="Times New Roman"/>
-          <w:szCs w:val="24"/>
-        </w:rPr>
-        <w:t>(Conole, 2010)</w:t>
-      </w:r>
-      <w:r>
-        <w:fldChar w:fldCharType="end"/>
-      </w:r>
-      <w:r>
-        <w:t xml:space="preserve">. </w:t>
-      </w:r>
-      <w:r>
-        <w:t>E</w:t>
-      </w:r>
-      <w:r>
-        <w:t>tt</w:t>
-      </w:r>
-      <w:r>
-        <w:t xml:space="preserve"> exempel på dessa </w:t>
-      </w:r>
-      <w:r>
-        <w:t xml:space="preserve">former av </w:t>
-      </w:r>
-      <w:r>
-        <w:t xml:space="preserve">sammanhang är </w:t>
-      </w:r>
-      <w:r>
-        <w:t xml:space="preserve">användningen av </w:t>
-      </w:r>
-      <w:r>
-        <w:t xml:space="preserve">små studentgrupper </w:t>
-      </w:r>
-      <w:r>
-        <w:t>där studente</w:t>
-      </w:r>
-      <w:r>
-        <w:t>rna</w:t>
-      </w:r>
-      <w:r>
-        <w:t xml:space="preserve"> kan </w:t>
-      </w:r>
-      <w:r>
-        <w:t xml:space="preserve">skaffa </w:t>
-      </w:r>
-      <w:r>
-        <w:t xml:space="preserve">sig </w:t>
-      </w:r>
-      <w:r>
-        <w:t xml:space="preserve">kunskaper </w:t>
-      </w:r>
-      <w:r>
-        <w:t>tillsammans</w:t>
-      </w:r>
-      <w:r>
-        <w:t xml:space="preserve">. </w:t>
-      </w:r>
-      <w:r>
-        <w:t xml:space="preserve">I </w:t>
-      </w:r>
-      <w:r>
-        <w:t xml:space="preserve">de </w:t>
-      </w:r>
-      <w:r>
-        <w:t>små studentgrupper</w:t>
-      </w:r>
-      <w:r>
-        <w:t>na</w:t>
-      </w:r>
-      <w:r>
-        <w:t xml:space="preserve">, </w:t>
-      </w:r>
-      <w:r>
-        <w:t xml:space="preserve">motiveras </w:t>
-      </w:r>
-      <w:r>
-        <w:t xml:space="preserve">studenten </w:t>
-      </w:r>
-      <w:r>
-        <w:t xml:space="preserve">till lärande genom bl.a. sin motivation att etablera sig i gruppen </w:t>
-      </w:r>
-      <w:r>
-        <w:t>genom att</w:t>
-      </w:r>
-      <w:r>
-        <w:t xml:space="preserve"> bidra </w:t>
-      </w:r>
-      <w:r>
-        <w:t xml:space="preserve">med </w:t>
-      </w:r>
-      <w:r>
-        <w:t>sin egen insats</w:t>
-      </w:r>
-      <w:r>
-        <w:t xml:space="preserve"> och tidigare kunskaper. </w:t>
-      </w:r>
-      <w:r>
-        <w:t xml:space="preserve"> </w:t>
-      </w:r>
-      <w:r>
-        <w:t>Samtidigt,</w:t>
-      </w:r>
-      <w:r>
-        <w:t xml:space="preserve"> </w:t>
-      </w:r>
-      <w:r>
-        <w:t>stödjer</w:t>
-      </w:r>
-      <w:r>
-        <w:t xml:space="preserve"> </w:t>
-      </w:r>
-      <w:r>
-        <w:t xml:space="preserve">gruppen </w:t>
-      </w:r>
-      <w:r>
-        <w:t>läroprocessen genom utveckling av</w:t>
-      </w:r>
-      <w:r>
-        <w:t xml:space="preserve"> praxis som delas inom gruppen och </w:t>
-      </w:r>
-      <w:r>
-        <w:lastRenderedPageBreak/>
-        <w:t>inkluderar</w:t>
-      </w:r>
-      <w:r>
-        <w:t>,</w:t>
-      </w:r>
-      <w:r>
-        <w:t xml:space="preserve"> t</w:t>
-      </w:r>
-      <w:r>
-        <w:t>ill exempel</w:t>
-      </w:r>
-      <w:r>
-        <w:t xml:space="preserve"> värderingar och specifik kunskap</w:t>
-      </w:r>
-      <w:r>
-        <w:t xml:space="preserve"> </w:t>
-      </w:r>
-      <w:r>
-        <w:fldChar w:fldCharType="begin"/>
-      </w:r>
-      <w:r>
-        <w:instrText xml:space="preserve"> ADDIN ZOTERO_ITEM CSL_CITATION {"citationID":"KHBxQuqW","properties":{"formattedCitation":"(Mayes &amp; de Freitas, 2004)","plainCitation":"(Mayes &amp; de Freitas, 2004)","noteIndex":0},"citationItems":[{"id":34,"uris":["http://zotero.org/users/local/QsygNxKM/items/FADQLDDZ"],"uri":["http://zotero.org/users/local/QsygNxKM/items/FADQLDDZ"],"itemData":{"id":34,"type":"article-journal","title":"Review of e-learning theories, frameworks and models","container-title":"JISC e-Learning Models Desk Study","issue":"1","source":"Zotero","language":"English","author":[{"family":"Mayes","given":"Terry"},{"family":"Freitas","given":"Sara","non-dropping-particle":"de"}],"issued":{"date-parts":[["2004"]]}}}],"schema":"https://github.com/citation-style-language/schema/raw/master/csl-citation.json"} </w:instrText>
-      </w:r>
-      <w:r>
-        <w:fldChar w:fldCharType="separate"/>
-      </w:r>
-      <w:r>
-        <w:rPr>
-          <w:rFonts w:cs="Times New Roman"/>
-          <w:szCs w:val="24"/>
-        </w:rPr>
-        <w:t>(Mayes &amp; de Freitas, 2004)</w:t>
-      </w:r>
-      <w:r>
-        <w:fldChar w:fldCharType="end"/>
-      </w:r>
-      <w:r>
-        <w:t xml:space="preserve">. </w:t>
-      </w:r>
-      <w:r>
-        <w:t>S</w:t>
-      </w:r>
-      <w:r>
-        <w:t>ocio</w:t>
-      </w:r>
-      <w:r>
-        <w:t>kulturellt perspektiv</w:t>
-      </w:r>
-      <w:r>
-        <w:t xml:space="preserve"> </w:t>
-      </w:r>
-      <w:r>
-        <w:t xml:space="preserve">inkluderar </w:t>
-      </w:r>
-      <w:r>
-        <w:t>modellen Aktivitets T</w:t>
-      </w:r>
-      <w:r>
-        <w:t>eori (AT</w:t>
-      </w:r>
-      <w:r>
-        <w:t>M</w:t>
-      </w:r>
-      <w:r>
-        <w:t>)</w:t>
-      </w:r>
-      <w:r>
-        <w:t xml:space="preserve"> </w:t>
-      </w:r>
-      <w:r>
-        <w:fldChar w:fldCharType="begin"/>
-      </w:r>
-      <w:r>
-        <w:instrText xml:space="preserve"> ADDIN ZOTERO_ITEM CSL_CITATION {"citationID":"3bWyt5gi","properties":{"formattedCitation":"(Gr\\uc0\\u225{}inne Conole, 2010)","plainCitation":"(Gráinne Conole, 2010)","dontUpdate":true,"noteIndex":0},"citationItems":[{"id":61,"uris":["http://zotero.org/users/local/QsygNxKM/items/T93CEQ5S"],"uri":["http://zotero.org/users/local/QsygNxKM/items/T93CEQ5S"],"itemData":{"id":61,"type":"report","title":"Review of Pedagogical Models and their use in e-learning","publisher":"Milton Keynes: Open University","URL":"goo.gl/AfBK7R","language":"English","author":[{"family":"Conole","given":"Gráinne"}],"issued":{"date-parts":[["2010"]]},"accessed":{"date-parts":[["2018",10,7]]}}}],"schema":"https://github.com/citation-style-language/schema/raw/master/csl-citation.json"} </w:instrText>
-      </w:r>
-      <w:r>
-        <w:fldChar w:fldCharType="separate"/>
-      </w:r>
-      <w:r>
-        <w:t>(</w:t>
-      </w:r>
-      <w:r>
-        <w:t>Conole, 2010)</w:t>
-      </w:r>
-      <w:r>
-        <w:fldChar w:fldCharType="end"/>
-      </w:r>
-      <w:r>
-        <w:t xml:space="preserve"> (Bilaga 1)</w:t>
-      </w:r>
-      <w:r>
-        <w:t xml:space="preserve">. </w:t>
-      </w:r>
-      <w:r>
-        <w:t xml:space="preserve">ATM är baserad på sex hörnstenar som utnyttjas för att </w:t>
-      </w:r>
-      <w:r>
-        <w:t xml:space="preserve">åstadkomma ett </w:t>
-      </w:r>
-      <w:r>
-        <w:t>inlärningsresultat</w:t>
-      </w:r>
-      <w:r>
-        <w:t xml:space="preserve">: </w:t>
-      </w:r>
-      <w:r>
-        <w:rPr>
-          <w:i/>
-        </w:rPr>
-        <w:t>verktyg</w:t>
-      </w:r>
-      <w:r>
-        <w:t xml:space="preserve">, </w:t>
-      </w:r>
-      <w:r>
-        <w:rPr>
-          <w:i/>
-        </w:rPr>
-        <w:t>deltagare</w:t>
-      </w:r>
-      <w:r>
-        <w:t xml:space="preserve">, </w:t>
-      </w:r>
-      <w:r>
-        <w:rPr>
-          <w:i/>
-        </w:rPr>
-        <w:t>ändamål</w:t>
-      </w:r>
-      <w:r>
-        <w:t xml:space="preserve">, </w:t>
-      </w:r>
-      <w:r>
-        <w:rPr>
-          <w:i/>
-        </w:rPr>
-        <w:t>regler</w:t>
-      </w:r>
-      <w:r>
-        <w:t xml:space="preserve">, </w:t>
-      </w:r>
-      <w:r>
-        <w:rPr>
-          <w:i/>
-        </w:rPr>
-        <w:t>gemenskap</w:t>
-      </w:r>
-      <w:r>
-        <w:t xml:space="preserve">, och </w:t>
-      </w:r>
-      <w:r>
-        <w:rPr>
-          <w:i/>
-        </w:rPr>
-        <w:t>sociala organisationsmodell</w:t>
-      </w:r>
-      <w:r>
-        <w:rPr>
-          <w:i/>
-        </w:rPr>
-        <w:t>er</w:t>
-      </w:r>
-      <w:r>
-        <w:rPr>
-          <w:i/>
-        </w:rPr>
-        <w:t xml:space="preserve"> </w:t>
-      </w:r>
-      <w:r>
-        <w:fldChar w:fldCharType="begin"/>
-      </w:r>
-      <w:r>
-        <w:instrText xml:space="preserve"> ADDIN ZOTERO_ITEM CSL_CITATION {"citationID":"t4lmXnmt","properties":{"formattedCitation":"(Engestr\\uc0\\u246{}m, 1987)","plainCitation":"(Engeström, 1987)","noteIndex":0},"citationItems":[{"id":97,"uris":["http://zotero.org/users/local/QsygNxKM/items/VX5N58DQ"],"uri":["http://zotero.org/users/local/QsygNxKM/items/VX5N58DQ"],"itemData":{"id":97,"type":"book","title":"Learning by expanding: An activity-theoretical approach to developmental research","publisher-place":"p. 78","event-place":"p. 78","author":[{"family":"Engeström","given":"Yrjö"}],"issued":{"date-parts":[["1987"]]}}}],"schema":"https://github.com/citation-style-language/schema/raw/master/csl-citation.json"} </w:instrText>
-      </w:r>
-      <w:r>
-        <w:fldChar w:fldCharType="separate"/>
-      </w:r>
-      <w:r>
-        <w:rPr>
-          <w:rFonts w:cs="Times New Roman"/>
-          <w:szCs w:val="24"/>
-        </w:rPr>
-        <w:t>(Engeström, 1987)</w:t>
-      </w:r>
-      <w:r>
-        <w:fldChar w:fldCharType="end"/>
-      </w:r>
-      <w:r>
-        <w:t xml:space="preserve">. </w:t>
-      </w:r>
-      <w:r>
-        <w:t xml:space="preserve">ATM förutsätter att </w:t>
-      </w:r>
-      <w:r>
-        <w:rPr>
-          <w:i/>
-        </w:rPr>
-        <w:t>deltagare</w:t>
-      </w:r>
-      <w:r>
-        <w:t xml:space="preserve"> jobbar</w:t>
-      </w:r>
-      <w:r>
-        <w:t xml:space="preserve"> tillsammans</w:t>
-      </w:r>
-      <w:r>
-        <w:t xml:space="preserve"> mot</w:t>
-      </w:r>
-      <w:r>
-        <w:t xml:space="preserve"> ett</w:t>
-      </w:r>
-      <w:r>
-        <w:t xml:space="preserve"> gemensamt </w:t>
-      </w:r>
-      <w:r>
-        <w:rPr>
-          <w:i/>
-        </w:rPr>
-        <w:t>ändamål</w:t>
-      </w:r>
-      <w:r>
-        <w:t xml:space="preserve"> </w:t>
-      </w:r>
-      <w:r>
-        <w:t>(</w:t>
-      </w:r>
-      <w:r>
-        <w:rPr>
-          <w:i/>
-        </w:rPr>
-        <w:t>gemenskap</w:t>
-      </w:r>
-      <w:r>
-        <w:t xml:space="preserve">). Detta sker med hjälp av specifika </w:t>
-      </w:r>
-      <w:r>
-        <w:rPr>
-          <w:i/>
-        </w:rPr>
-        <w:t>verktyg</w:t>
-      </w:r>
-      <w:r>
-        <w:t xml:space="preserve"> </w:t>
-      </w:r>
-      <w:r>
-        <w:t>för</w:t>
-      </w:r>
-      <w:r>
-        <w:t xml:space="preserve"> att nå ett inlärningsresultat</w:t>
-      </w:r>
-      <w:r>
-        <w:t xml:space="preserve"> </w:t>
-      </w:r>
-      <w:r>
-        <w:t xml:space="preserve">och </w:t>
-      </w:r>
-      <w:r>
-        <w:t xml:space="preserve">som </w:t>
-      </w:r>
-      <w:r>
-        <w:t>är</w:t>
-      </w:r>
-      <w:r>
-        <w:t xml:space="preserve"> styrd</w:t>
-      </w:r>
-      <w:r>
-        <w:t xml:space="preserve"> av </w:t>
-      </w:r>
-      <w:r>
-        <w:rPr>
-          <w:i/>
-        </w:rPr>
-        <w:t xml:space="preserve">regler </w:t>
-      </w:r>
-      <w:r>
-        <w:t>och</w:t>
-      </w:r>
-      <w:r>
-        <w:rPr>
-          <w:i/>
-        </w:rPr>
-        <w:t xml:space="preserve"> </w:t>
-      </w:r>
-      <w:r>
-        <w:rPr>
-          <w:i/>
-        </w:rPr>
-        <w:t>sociala organisationsmodell</w:t>
-      </w:r>
-      <w:r>
-        <w:rPr>
-          <w:i/>
-        </w:rPr>
-        <w:t>er</w:t>
-      </w:r>
-      <w:r>
-        <w:t xml:space="preserve">. </w:t>
-      </w:r>
-      <w:r>
-        <w:t>ATM-baserad</w:t>
-      </w:r>
-      <w:r>
-        <w:t xml:space="preserve"> </w:t>
-      </w:r>
-      <w:r>
-        <w:t>inlärning</w:t>
-      </w:r>
-      <w:r>
-        <w:t xml:space="preserve"> gör att förståelse uppstår både individuellt och gemensamt när det arbetas praktiskt i ett socialt sammanhang.</w:t>
+        <w:rPr>
+          <w:rFonts w:cs="Times New Roman"/>
+        </w:rPr>
+        <w:t xml:space="preserve"> </w:t>
+      </w:r>
+      <w:r>
+        <w:rPr>
+          <w:rFonts w:cs="Times New Roman"/>
+        </w:rPr>
+        <w:t xml:space="preserve">utgår från någon specifik pedagogisk </w:t>
+      </w:r>
+      <w:r>
+        <w:rPr>
+          <w:rFonts w:cs="Times New Roman"/>
+        </w:rPr>
+        <w:t>modell</w:t>
+      </w:r>
+      <w:r>
+        <w:rPr>
+          <w:rFonts w:cs="Times New Roman"/>
+        </w:rPr>
+        <w:t xml:space="preserve"> </w:t>
+      </w:r>
+      <w:r>
+        <w:rPr>
+          <w:rFonts w:cs="Times New Roman"/>
+        </w:rPr>
+        <w:t>i dagsläget, kan det vara fördelaktigt för de</w:t>
+      </w:r>
+      <w:r>
+        <w:rPr>
+          <w:rFonts w:cs="Times New Roman"/>
+        </w:rPr>
+        <w:t>m</w:t>
+      </w:r>
+      <w:r>
+        <w:rPr>
+          <w:rFonts w:cs="Times New Roman"/>
+        </w:rPr>
+        <w:t xml:space="preserve"> att </w:t>
+      </w:r>
+      <w:r>
+        <w:rPr>
+          <w:rFonts w:cs="Times New Roman"/>
+        </w:rPr>
+        <w:t>implementera</w:t>
+      </w:r>
+      <w:r>
+        <w:rPr>
+          <w:rFonts w:cs="Times New Roman"/>
+        </w:rPr>
+        <w:t xml:space="preserve"> </w:t>
+      </w:r>
+      <w:r>
+        <w:rPr>
+          <w:rFonts w:cs="Times New Roman"/>
+        </w:rPr>
+        <w:t xml:space="preserve">en </w:t>
+      </w:r>
+      <w:r>
+        <w:rPr>
+          <w:rFonts w:cs="Times New Roman"/>
+        </w:rPr>
+        <w:t>sådan</w:t>
+      </w:r>
+      <w:r>
+        <w:rPr>
+          <w:rFonts w:cs="Times New Roman"/>
+        </w:rPr>
+        <w:t xml:space="preserve"> </w:t>
+      </w:r>
+      <w:r>
+        <w:rPr>
+          <w:rFonts w:cs="Times New Roman"/>
+        </w:rPr>
+        <w:t xml:space="preserve">modell för att </w:t>
+      </w:r>
+      <w:r>
+        <w:rPr>
+          <w:rFonts w:cs="Times New Roman"/>
+        </w:rPr>
+        <w:t>förbättra deras e-kurser.</w:t>
       </w:r>
       <w:r>
         <w:t xml:space="preserve"> </w:t>
@@ -4656,283 +5105,13 @@
           <w:sz w:val="24"/>
           <w:szCs w:val="24"/>
         </w:rPr>
-        <w:t>Grades historia</w:t>
+        <w:t>Sammanfattning av studiens mål, metod, och slutsatser</w:t>
       </w:r>
     </w:p>
     <w:p>
       <w:pPr>
         <w:spacing w:line="480" w:lineRule="auto"/>
         <w:jc w:val="both"/>
-      </w:pPr>
-      <w:r>
-        <w:t xml:space="preserve">Det svenska företaget </w:t>
-      </w:r>
-      <w:r>
-        <w:t xml:space="preserve">Grade har arbetat med skapande </w:t>
-      </w:r>
-      <w:r>
-        <w:t>av e-kurser i 20 år</w:t>
-      </w:r>
-      <w:r>
-        <w:t>,</w:t>
-      </w:r>
-      <w:r>
-        <w:t xml:space="preserve"> och har genom åren</w:t>
-      </w:r>
-      <w:r>
-        <w:t xml:space="preserve"> visat framsteg i hur e-lärande</w:t>
-      </w:r>
-      <w:r>
-        <w:t xml:space="preserve"> kan förändra dagens undervisning inom </w:t>
-      </w:r>
-      <w:r>
-        <w:t xml:space="preserve">olika </w:t>
-      </w:r>
-      <w:r>
-        <w:t>organisationer. Grade har inriktat sig på att sälja friståend</w:t>
-      </w:r>
-      <w:r>
-        <w:t>e kurser och även färdiga kurspaket</w:t>
-      </w:r>
-      <w:r>
-        <w:t xml:space="preserve"> i deras anskaffade lärplattfom Luvit. På Stockholmskontoret är det 10 medarbetare som</w:t>
-      </w:r>
-      <w:r>
-        <w:t xml:space="preserve"> årligen</w:t>
-      </w:r>
-      <w:r>
-        <w:t xml:space="preserve"> producerar mellan 20 till 25 e-kurser. </w:t>
-      </w:r>
-      <w:r>
-        <w:rPr>
-          <w:rFonts w:cs="Times New Roman"/>
-        </w:rPr>
-        <w:t xml:space="preserve">För nuvarande anpassar Grade sina e-kurser efter vad EIF kräver och arbetar genom att använda ett antal pedagogiska riktlinjer. </w:t>
-      </w:r>
-      <w:r>
-        <w:rPr>
-          <w:rFonts w:cs="Times New Roman"/>
-        </w:rPr>
-        <w:t xml:space="preserve">De </w:t>
-      </w:r>
-      <w:r>
-        <w:rPr>
-          <w:rFonts w:cs="Times New Roman"/>
-        </w:rPr>
-        <w:t>nuvarande riktlinjerna</w:t>
-      </w:r>
-      <w:r>
-        <w:rPr>
-          <w:rFonts w:cs="Times New Roman"/>
-        </w:rPr>
-        <w:t xml:space="preserve"> har ingen koppling till </w:t>
-      </w:r>
-      <w:r>
-        <w:rPr>
-          <w:rFonts w:cs="Times New Roman"/>
-        </w:rPr>
-        <w:t>en</w:t>
-      </w:r>
-      <w:r>
-        <w:rPr>
-          <w:rFonts w:cs="Times New Roman"/>
-        </w:rPr>
-        <w:t xml:space="preserve"> </w:t>
-      </w:r>
-      <w:r>
-        <w:rPr>
-          <w:rFonts w:cs="Times New Roman"/>
-        </w:rPr>
-        <w:t xml:space="preserve">vetenskapligt </w:t>
-      </w:r>
-      <w:r>
-        <w:rPr>
-          <w:rFonts w:cs="Times New Roman"/>
-        </w:rPr>
-        <w:t xml:space="preserve">utvecklad </w:t>
-      </w:r>
-      <w:r>
-        <w:rPr>
-          <w:rFonts w:cs="Times New Roman"/>
-        </w:rPr>
-        <w:t>pedagogisk modell</w:t>
-      </w:r>
-      <w:r>
-        <w:rPr>
-          <w:rFonts w:cs="Times New Roman"/>
-        </w:rPr>
-        <w:t xml:space="preserve">. Företagets </w:t>
-      </w:r>
-      <w:r>
-        <w:rPr>
-          <w:rFonts w:cs="Times New Roman"/>
-        </w:rPr>
-        <w:t>kurser</w:t>
-      </w:r>
-      <w:r>
-        <w:rPr>
-          <w:rFonts w:cs="Times New Roman"/>
-        </w:rPr>
-        <w:t xml:space="preserve"> utvecklats genom att använda v</w:t>
-      </w:r>
-      <w:r>
-        <w:rPr>
-          <w:rFonts w:cs="Times New Roman"/>
-        </w:rPr>
-        <w:t>isa</w:t>
-      </w:r>
-      <w:r>
-        <w:rPr>
-          <w:rFonts w:cs="Times New Roman"/>
-        </w:rPr>
-        <w:t xml:space="preserve"> tekniker, som till exempel</w:t>
-      </w:r>
-      <w:r>
-        <w:rPr>
-          <w:rFonts w:cs="Times New Roman"/>
-        </w:rPr>
-        <w:t xml:space="preserve"> S</w:t>
-      </w:r>
-      <w:r>
-        <w:rPr>
-          <w:rFonts w:cs="Times New Roman"/>
-        </w:rPr>
-        <w:t>toryline som utspe</w:t>
-      </w:r>
-      <w:r>
-        <w:rPr>
-          <w:rFonts w:cs="Times New Roman"/>
-        </w:rPr>
-        <w:t xml:space="preserve">lar sig som en form av Powerpoint presentation. </w:t>
-      </w:r>
-      <w:r>
-        <w:rPr>
-          <w:rFonts w:cs="Times New Roman"/>
-        </w:rPr>
-        <w:t xml:space="preserve">Eftersom Grade </w:t>
-      </w:r>
-      <w:r>
-        <w:rPr>
-          <w:rFonts w:cs="Times New Roman"/>
-        </w:rPr>
-        <w:t>inte</w:t>
-      </w:r>
-      <w:r>
-        <w:rPr>
-          <w:rFonts w:cs="Times New Roman"/>
-        </w:rPr>
-        <w:t xml:space="preserve"> </w:t>
-      </w:r>
-      <w:r>
-        <w:rPr>
-          <w:rFonts w:cs="Times New Roman"/>
-        </w:rPr>
-        <w:t xml:space="preserve">utgår från någon specifik pedagogisk </w:t>
-      </w:r>
-      <w:r>
-        <w:rPr>
-          <w:rFonts w:cs="Times New Roman"/>
-        </w:rPr>
-        <w:t>modell</w:t>
-      </w:r>
-      <w:r>
-        <w:rPr>
-          <w:rFonts w:cs="Times New Roman"/>
-        </w:rPr>
-        <w:t xml:space="preserve"> </w:t>
-      </w:r>
-      <w:r>
-        <w:rPr>
-          <w:rFonts w:cs="Times New Roman"/>
-        </w:rPr>
-        <w:t>i dagsläget, kan det vara fördelaktigt för de</w:t>
-      </w:r>
-      <w:r>
-        <w:rPr>
-          <w:rFonts w:cs="Times New Roman"/>
-        </w:rPr>
-        <w:t>m</w:t>
-      </w:r>
-      <w:r>
-        <w:rPr>
-          <w:rFonts w:cs="Times New Roman"/>
-        </w:rPr>
-        <w:t xml:space="preserve"> att </w:t>
-      </w:r>
-      <w:r>
-        <w:rPr>
-          <w:rFonts w:cs="Times New Roman"/>
-        </w:rPr>
-        <w:t>implementera</w:t>
-      </w:r>
-      <w:r>
-        <w:rPr>
-          <w:rFonts w:cs="Times New Roman"/>
-        </w:rPr>
-        <w:t xml:space="preserve"> </w:t>
-      </w:r>
-      <w:r>
-        <w:rPr>
-          <w:rFonts w:cs="Times New Roman"/>
-        </w:rPr>
-        <w:t xml:space="preserve">en </w:t>
-      </w:r>
-      <w:r>
-        <w:rPr>
-          <w:rFonts w:cs="Times New Roman"/>
-        </w:rPr>
-        <w:t>sådan</w:t>
-      </w:r>
-      <w:r>
-        <w:rPr>
-          <w:rFonts w:cs="Times New Roman"/>
-        </w:rPr>
-        <w:t xml:space="preserve"> </w:t>
-      </w:r>
-      <w:r>
-        <w:rPr>
-          <w:rFonts w:cs="Times New Roman"/>
-        </w:rPr>
-        <w:t xml:space="preserve">modell för att </w:t>
-      </w:r>
-      <w:r>
-        <w:rPr>
-          <w:rFonts w:cs="Times New Roman"/>
-        </w:rPr>
-        <w:t>förbättra deras e-kurser.</w:t>
-      </w:r>
-      <w:r>
-        <w:t xml:space="preserve"> </w:t>
-      </w:r>
-    </w:p>
-    <w:p>
-      <w:pPr>
-        <w:spacing w:line="480" w:lineRule="auto"/>
-        <w:jc w:val="both"/>
-      </w:pPr>
-    </w:p>
-    <w:p>
-      <w:pPr>
-        <w:spacing w:line="480" w:lineRule="auto"/>
-        <w:rPr>
-          <w:b/>
-          <w:sz w:val="24"/>
-          <w:szCs w:val="24"/>
-        </w:rPr>
-      </w:pPr>
-      <w:r>
-        <w:rPr>
-          <w:b/>
-          <w:sz w:val="24"/>
-          <w:szCs w:val="24"/>
-        </w:rPr>
-        <w:t>Sammanfattning av studiens mål, metod, och slutsatser</w:t>
-      </w:r>
-    </w:p>
-    <w:p>
-      <w:pPr>
-        <w:spacing w:line="480" w:lineRule="auto"/>
-        <w:jc w:val="both"/>
         <w:rPr>
           <w:lang w:eastAsia="sv-SE"/>
         </w:rPr>
@@ -5611,15 +5790,15 @@
       <w:pPr>
         <w:pStyle w:val="Heading11"/>
       </w:pPr>
-      <w:bookmarkStart w:id="4" w:name="_Toc391456181"/>
-      <w:bookmarkStart w:id="5" w:name="_Toc401327937"/>
-      <w:bookmarkEnd w:id="4"/>
+      <w:bookmarkStart w:id="5" w:name="_Toc391456181"/>
+      <w:bookmarkStart w:id="6" w:name="_Toc412957362"/>
+      <w:bookmarkEnd w:id="5"/>
       <w:r>
         <w:t>Metod</w:t>
       </w:r>
-      <w:bookmarkStart w:id="6" w:name="_Toc391456182"/>
-      <w:bookmarkEnd w:id="5"/>
+      <w:bookmarkStart w:id="7" w:name="_Toc391456182"/>
       <w:bookmarkEnd w:id="6"/>
+      <w:bookmarkEnd w:id="7"/>
     </w:p>
     <w:p>
       <w:pPr>
@@ -5893,7 +6072,16 @@
         <w:rPr>
           <w:rFonts w:cs="Times New Roman"/>
         </w:rPr>
-        <w:t xml:space="preserve">. Alla dessa egenskaper </w:t>
+        <w:t xml:space="preserve">. </w:t>
+      </w:r>
+      <w:r>
+        <w:t xml:space="preserve">Kvantitativ data stödjer statistisk analys, underlättar analys av större urvalsgrupper, och ger ett specifikt mått på de undersökta variablerna. </w:t>
+      </w:r>
+      <w:r>
+        <w:rPr>
+          <w:rFonts w:cs="Times New Roman"/>
+        </w:rPr>
+        <w:t xml:space="preserve">Alla dessa egenskaper </w:t>
       </w:r>
       <w:r>
         <w:rPr>
@@ -6742,7 +6930,11 @@
         <w:t>väl</w:t>
       </w:r>
       <w:r>
-        <w:t xml:space="preserve"> anpassade för e-lärande. Därefter togs </w:t>
+        <w:t xml:space="preserve"> </w:t>
+      </w:r>
+      <w:r>
+        <w:lastRenderedPageBreak/>
+        <w:t xml:space="preserve">anpassade för e-lärande. Därefter togs </w:t>
       </w:r>
       <w:r>
         <w:t xml:space="preserve">det </w:t>
@@ -6754,11 +6946,7 @@
         <w:t>hur representativa de var för perspe</w:t>
       </w:r>
       <w:r>
-        <w:t xml:space="preserve">ktiven </w:t>
-      </w:r>
-      <w:r>
-        <w:lastRenderedPageBreak/>
-        <w:t xml:space="preserve">genom att </w:t>
+        <w:t xml:space="preserve">ktiven genom att </w:t>
       </w:r>
       <w:r>
         <w:t>utesluta modeller där modellkriteriet skiljde sig markant från andra modeller i perspektivet</w:t>
@@ -7358,28 +7546,35 @@
           <w:rFonts w:eastAsia="Times New Roman" w:cs="Times New Roman"/>
           <w:lang w:eastAsia="sv-SE"/>
         </w:rPr>
-        <w:t>avslutades intervjun med en öppen fråga där respondenten hade möjligheten att bidra med ytterligare information angående riktlinjerna om de kände att något saknades.</w:t>
+        <w:t xml:space="preserve">avslutades intervjun med en öppen fråga där respondenten hade möjligheten att bidra med ytterligare information angående riktlinjerna om de </w:t>
       </w:r>
       <w:r>
         <w:rPr>
           <w:rFonts w:eastAsia="Times New Roman" w:cs="Times New Roman"/>
           <w:lang w:eastAsia="sv-SE"/>
         </w:rPr>
-        <w:t xml:space="preserve"> Ingen ytterligare information gavs av respondenten vid detta moment.</w:t>
+        <w:lastRenderedPageBreak/>
+        <w:t>kände att något saknades.</w:t>
       </w:r>
       <w:r>
         <w:rPr>
           <w:rFonts w:eastAsia="Times New Roman" w:cs="Times New Roman"/>
           <w:lang w:eastAsia="sv-SE"/>
         </w:rPr>
-        <w:t xml:space="preserve"> </w:t>
+        <w:t xml:space="preserve"> Ingen ytterligare information gavs av respondenten vid detta moment.</w:t>
       </w:r>
       <w:r>
         <w:rPr>
           <w:rFonts w:eastAsia="Times New Roman" w:cs="Times New Roman"/>
           <w:lang w:eastAsia="sv-SE"/>
         </w:rPr>
-        <w:lastRenderedPageBreak/>
+        <w:t xml:space="preserve"> </w:t>
+      </w:r>
+      <w:r>
+        <w:rPr>
+          <w:rFonts w:eastAsia="Times New Roman" w:cs="Times New Roman"/>
+          <w:lang w:eastAsia="sv-SE"/>
+        </w:rPr>
         <w:t xml:space="preserve">Studien följer </w:t>
       </w:r>
       <w:r>
@@ -7466,8 +7661,8 @@
           <w:szCs w:val="24"/>
         </w:rPr>
       </w:pPr>
-      <w:bookmarkStart w:id="7" w:name="_Toc391456183"/>
-      <w:bookmarkStart w:id="8" w:name="_Toc401327939"/>
+      <w:bookmarkStart w:id="8" w:name="_Toc391456183"/>
+      <w:bookmarkStart w:id="9" w:name="_Toc401327939"/>
       <w:r>
         <w:rPr>
           <w:rFonts w:cs="Times New Roman"/>
@@ -7477,8 +7672,8 @@
         </w:rPr>
         <w:t>Utvärdering</w:t>
       </w:r>
-      <w:bookmarkEnd w:id="7"/>
       <w:bookmarkEnd w:id="8"/>
+      <w:bookmarkEnd w:id="9"/>
       <w:r>
         <w:rPr>
           <w:rFonts w:cs="Times New Roman"/>
@@ -8318,13 +8513,13 @@
       <w:pPr>
         <w:pStyle w:val="Heading11"/>
       </w:pPr>
-      <w:bookmarkStart w:id="9" w:name="_Toc391456184"/>
-      <w:bookmarkStart w:id="10" w:name="_Toc401327940"/>
-      <w:bookmarkEnd w:id="9"/>
+      <w:bookmarkStart w:id="10" w:name="_Toc391456184"/>
+      <w:bookmarkStart w:id="11" w:name="_Toc412957363"/>
+      <w:bookmarkEnd w:id="10"/>
       <w:r>
         <w:t>Resultat</w:t>
       </w:r>
-      <w:bookmarkEnd w:id="10"/>
+      <w:bookmarkEnd w:id="11"/>
     </w:p>
     <w:p>
       <w:pPr>
@@ -8414,7 +8609,11 @@
         <w:t xml:space="preserve"> först</w:t>
       </w:r>
       <w:r>
-        <w:t xml:space="preserve"> en representativ modell från varje perspektiv. DIM, ATM, och KLM valdes </w:t>
+        <w:t xml:space="preserve"> en representativ modell </w:t>
+      </w:r>
+      <w:r>
+        <w:lastRenderedPageBreak/>
+        <w:t xml:space="preserve">från varje perspektiv. DIM, ATM, och KLM valdes </w:t>
       </w:r>
       <w:r>
         <w:t xml:space="preserve">för </w:t>
@@ -8438,11 +8637,7 @@
         <w:t>-, och S</w:t>
       </w:r>
       <w:r>
-        <w:t>ociokulturellt-</w:t>
-      </w:r>
-      <w:r>
-        <w:lastRenderedPageBreak/>
-        <w:t>perspektiv</w:t>
+        <w:t>ociokulturellt-perspektiv</w:t>
       </w:r>
       <w:r>
         <w:t xml:space="preserve">. </w:t>
@@ -10562,8 +10757,8 @@
       <w:r>
         <w:t>.</w:t>
       </w:r>
-      <w:bookmarkStart w:id="11" w:name="_Toc489811950"/>
-      <w:bookmarkStart w:id="12" w:name="_Ref489810823"/>
+      <w:bookmarkStart w:id="12" w:name="_Toc489811950"/>
+      <w:bookmarkStart w:id="13" w:name="_Ref489810823"/>
     </w:p>
     <w:p>
       <w:pPr>
@@ -10738,8 +10933,8 @@
       <w:r>
         <w:t xml:space="preserve"> </w:t>
       </w:r>
-      <w:bookmarkEnd w:id="11"/>
       <w:bookmarkEnd w:id="12"/>
+      <w:bookmarkEnd w:id="13"/>
       <w:r>
         <w:t>Punkterna representerar p</w:t>
       </w:r>
@@ -10784,13 +10979,13 @@
       <w:pPr>
         <w:pStyle w:val="Heading11"/>
       </w:pPr>
-      <w:bookmarkStart w:id="13" w:name="_Toc391456185"/>
-      <w:bookmarkStart w:id="14" w:name="_Toc401327941"/>
-      <w:bookmarkEnd w:id="13"/>
+      <w:bookmarkStart w:id="14" w:name="_Toc391456185"/>
+      <w:bookmarkStart w:id="15" w:name="_Toc412957364"/>
+      <w:bookmarkEnd w:id="14"/>
       <w:r>
         <w:t>Diskussion</w:t>
       </w:r>
-      <w:bookmarkEnd w:id="14"/>
+      <w:bookmarkEnd w:id="15"/>
     </w:p>
     <w:p>
       <w:pPr>
@@ -12498,11 +12693,11 @@
       <w:pPr>
         <w:pStyle w:val="Heading11"/>
       </w:pPr>
-      <w:bookmarkStart w:id="15" w:name="_Toc401327942"/>
+      <w:bookmarkStart w:id="16" w:name="_Toc412957365"/>
       <w:r>
         <w:t>Tack</w:t>
       </w:r>
-      <w:bookmarkEnd w:id="15"/>
+      <w:bookmarkEnd w:id="16"/>
     </w:p>
     <w:p>
       <w:pPr>
@@ -12565,14 +12760,14 @@
       <w:pPr>
         <w:pStyle w:val="Heading11"/>
       </w:pPr>
-      <w:bookmarkStart w:id="16" w:name="_Toc391456186"/>
-      <w:bookmarkStart w:id="17" w:name="_Toc401327943"/>
-      <w:bookmarkEnd w:id="16"/>
+      <w:bookmarkStart w:id="17" w:name="_Toc391456186"/>
+      <w:bookmarkStart w:id="18" w:name="_Toc412957366"/>
+      <w:bookmarkEnd w:id="17"/>
       <w:r>
         <w:lastRenderedPageBreak/>
         <w:t>Referenser</w:t>
       </w:r>
-      <w:bookmarkEnd w:id="17"/>
+      <w:bookmarkEnd w:id="18"/>
     </w:p>
     <w:p>
       <w:pPr>
@@ -13651,14 +13846,14 @@
       <w:pPr>
         <w:pStyle w:val="Heading11"/>
       </w:pPr>
-      <w:bookmarkStart w:id="18" w:name="_Toc391456187"/>
-      <w:bookmarkStart w:id="19" w:name="_Toc401327944"/>
-      <w:bookmarkEnd w:id="18"/>
+      <w:bookmarkStart w:id="19" w:name="_Toc391456187"/>
+      <w:bookmarkStart w:id="20" w:name="_Toc412957367"/>
+      <w:bookmarkEnd w:id="19"/>
       <w:r>
         <w:lastRenderedPageBreak/>
         <w:t>Bilagor</w:t>
       </w:r>
-      <w:bookmarkEnd w:id="19"/>
+      <w:bookmarkEnd w:id="20"/>
       <w:r>
         <w:t xml:space="preserve"> </w:t>
       </w:r>
@@ -16019,8 +16214,8 @@
           <w:color w:val="00000A"/>
         </w:rPr>
       </w:pPr>
-      <w:bookmarkStart w:id="20" w:name="_Toc391456188"/>
-      <w:bookmarkEnd w:id="20"/>
+      <w:bookmarkStart w:id="21" w:name="_Toc391456188"/>
+      <w:bookmarkEnd w:id="21"/>
       <w:r>
         <w:rPr>
           <w:rStyle w:val="Starkbetoning"/>
@@ -16414,8 +16609,6 @@
           <w:color w:val="00000A"/>
         </w:rPr>
       </w:pPr>
-      <w:bookmarkStart w:id="21" w:name="_GoBack"/>
-      <w:bookmarkEnd w:id="21"/>
     </w:p>
     <w:p>
       <w:pPr>
@@ -18975,13 +19168,12 @@
 <w:ftr xmlns:wpc="http://schemas.microsoft.com/office/word/2010/wordprocessingCanvas" xmlns:mo="http://schemas.microsoft.com/office/mac/office/2008/main" xmlns:mc="http://schemas.openxmlformats.org/markup-compatibility/2006" xmlns:mv="urn:schemas-microsoft-com:mac:vml" xmlns:o="urn:schemas-microsoft-com:office:office" xmlns:r="http://schemas.openxmlformats.org/officeDocument/2006/relationships" xmlns:m="http://schemas.openxmlformats.org/officeDocument/2006/math" xmlns:v="urn:schemas-microsoft-com:vml" xmlns:wp14="http://schemas.microsoft.com/office/word/2010/wordprocessingDrawing" xmlns:wp="http://schemas.openxmlformats.org/drawingml/2006/wordprocessingDrawing" xmlns:w10="urn:schemas-microsoft-com:office:word" xmlns:w="http://schemas.openxmlformats.org/wordprocessingml/2006/main" xmlns:w14="http://schemas.microsoft.com/office/word/2010/wordml" xmlns:wpg="http://schemas.microsoft.com/office/word/2010/wordprocessingGroup" xmlns:wpi="http://schemas.microsoft.com/office/word/2010/wordprocessingInk" xmlns:wne="http://schemas.microsoft.com/office/word/2006/wordml" xmlns:wps="http://schemas.microsoft.com/office/word/2010/wordprocessingShape" mc:Ignorable="w14 wp14">
   <w:sdt>
     <w:sdtPr>
-      <w:id w:val="930084038"/>
+      <w:id w:val="-43055331"/>
       <w:docPartObj>
         <w:docPartGallery w:val="Page Numbers (Bottom of Page)"/>
         <w:docPartUnique/>
       </w:docPartObj>
     </w:sdtPr>
-    <w:sdtEndPr/>
     <w:sdtContent>
       <w:p>
         <w:pPr>
@@ -19004,7 +19196,6 @@
         <w:docPartUnique/>
       </w:docPartObj>
     </w:sdtPr>
-    <w:sdtEndPr/>
     <w:sdtContent>
       <w:p>
         <w:pPr>
@@ -19024,7 +19215,7 @@
           <w:rPr>
             <w:noProof/>
           </w:rPr>
-          <w:t>27</w:t>
+          <w:t>9</w:t>
         </w:r>
         <w:r>
           <w:fldChar w:fldCharType="end"/>
@@ -19045,7 +19236,6 @@
         <w:docPartUnique/>
       </w:docPartObj>
     </w:sdtPr>
-    <w:sdtEndPr/>
     <w:sdtContent>
       <w:p>
         <w:pPr>
@@ -22060,7 +22250,6 @@
   <w:style w:type="character" w:default="1" w:styleId="Standardstycketypsnitt">
     <w:name w:val="Default Paragraph Font"/>
     <w:uiPriority w:val="1"/>
-    <w:semiHidden/>
     <w:unhideWhenUsed/>
   </w:style>
   <w:style w:type="table" w:default="1" w:styleId="Normaltabell">
@@ -24323,7 +24512,6 @@
   <w:style w:type="character" w:default="1" w:styleId="Standardstycketypsnitt">
     <w:name w:val="Default Paragraph Font"/>
     <w:uiPriority w:val="1"/>
-    <w:semiHidden/>
     <w:unhideWhenUsed/>
   </w:style>
   <w:style w:type="table" w:default="1" w:styleId="Normaltabell">
@@ -26673,7 +26861,7 @@
 </file>
 
 <file path=customXml/itemProps1.xml><?xml version="1.0" encoding="utf-8"?>
-<ds:datastoreItem xmlns:ds="http://schemas.openxmlformats.org/officeDocument/2006/customXml" ds:itemID="{3F10E74F-22D0-5E4B-AD32-82DC5A50127F}">
+<ds:datastoreItem xmlns:ds="http://schemas.openxmlformats.org/officeDocument/2006/customXml" ds:itemID="{D48CD413-EFBD-C74E-9EDB-C23F1FE42F2D}">
   <ds:schemaRefs>
     <ds:schemaRef ds:uri="http://schemas.openxmlformats.org/officeDocument/2006/bibliography"/>
   </ds:schemaRefs>

--- a/Thesis/Uppsats_Imner_2018.docx
+++ b/Thesis/Uppsats_Imner_2018.docx
@@ -190,15 +190,7 @@
                               <w:pStyle w:val="TextBox"/>
                             </w:pPr>
                             <w:r>
-                              <w:t xml:space="preserve">Examensarbete 15 </w:t>
-                            </w:r>
-                            <w:proofErr w:type="spellStart"/>
-                            <w:r>
-                              <w:t>hp</w:t>
-                            </w:r>
-                            <w:proofErr w:type="spellEnd"/>
-                            <w:r>
-                              <w:t xml:space="preserve"> </w:t>
+                              <w:t xml:space="preserve">Examensarbete 15 hp </w:t>
                             </w:r>
                           </w:p>
                           <w:p>
@@ -206,15 +198,7 @@
                               <w:pStyle w:val="Textruta"/>
                             </w:pPr>
                             <w:r>
-                              <w:t xml:space="preserve">Data- och systemvetenskap (180 </w:t>
-                            </w:r>
-                            <w:proofErr w:type="spellStart"/>
-                            <w:r>
-                              <w:t>hp</w:t>
-                            </w:r>
-                            <w:proofErr w:type="spellEnd"/>
-                            <w:r>
-                              <w:t xml:space="preserve">) </w:t>
+                              <w:t xml:space="preserve">Data- och systemvetenskap (180 hp) </w:t>
                             </w:r>
                           </w:p>
                           <w:p>
@@ -2420,18 +2404,10 @@
         <w:t xml:space="preserve">nde som underlättar antecknande i hög hastigt, </w:t>
       </w:r>
       <w:r>
-        <w:t>genom brevväxling (</w:t>
-      </w:r>
-      <w:proofErr w:type="spellStart"/>
-      <w:r>
-        <w:t>Bo</w:t>
-      </w:r>
-      <w:r>
-        <w:t>wer</w:t>
-      </w:r>
-      <w:proofErr w:type="spellEnd"/>
-      <w:r>
-        <w:t xml:space="preserve"> and Hardy, 2004). Under de </w:t>
+        <w:t>genom brevväxling (Bo</w:t>
+      </w:r>
+      <w:r>
+        <w:t xml:space="preserve">wer and Hardy, 2004). Under de </w:t>
       </w:r>
       <w:r>
         <w:t xml:space="preserve">senaste 20 åren har </w:t>
@@ -3059,23 +3035,7 @@
         <w:t xml:space="preserve"> </w:t>
       </w:r>
       <w:r>
-        <w:t xml:space="preserve">(s.k. </w:t>
-      </w:r>
-      <w:proofErr w:type="spellStart"/>
-      <w:r>
-        <w:t>Subject</w:t>
-      </w:r>
-      <w:proofErr w:type="spellEnd"/>
-      <w:r>
-        <w:t xml:space="preserve"> </w:t>
-      </w:r>
-      <w:proofErr w:type="spellStart"/>
-      <w:r>
-        <w:t>Matter</w:t>
-      </w:r>
-      <w:proofErr w:type="spellEnd"/>
-      <w:r>
-        <w:t xml:space="preserve"> Expert) </w:t>
+        <w:t xml:space="preserve">(s.k. Subject Matter Expert) </w:t>
       </w:r>
       <w:r>
         <w:t xml:space="preserve">hos EIF innan en prototyp utvecklas. </w:t>
@@ -3611,12 +3571,7 @@
         <w:t>I och med detta kan implementeringen</w:t>
       </w:r>
       <w:r>
-        <w:t xml:space="preserve"> av en pedagogisk modell i ett ELF ge </w:t>
-      </w:r>
-      <w:bookmarkStart w:id="4" w:name="_GoBack"/>
-      <w:bookmarkEnd w:id="4"/>
-      <w:r>
-        <w:t>en stark utveckling och förbättr</w:t>
+        <w:t xml:space="preserve"> av en pedagogisk modell i ett ELF ge en stark utveckling och förbättr</w:t>
       </w:r>
       <w:r>
         <w:t>ad</w:t>
@@ -3692,18 +3647,10 @@
       </w:r>
       <w:r>
         <w:lastRenderedPageBreak/>
-        <w:t>(</w:t>
-      </w:r>
-      <w:proofErr w:type="spellStart"/>
-      <w:r>
-        <w:t>Cogni</w:t>
-      </w:r>
-      <w:r>
-        <w:t>tive</w:t>
-      </w:r>
-      <w:proofErr w:type="spellEnd"/>
-      <w:r>
-        <w:t>)</w:t>
+        <w:t>(Cogni</w:t>
+      </w:r>
+      <w:r>
+        <w:t>tive)</w:t>
       </w:r>
       <w:r>
         <w:t xml:space="preserve"> och S</w:t>
@@ -3712,18 +3659,10 @@
         <w:t>ociokulturellt</w:t>
       </w:r>
       <w:r>
-        <w:t xml:space="preserve"> (</w:t>
-      </w:r>
-      <w:proofErr w:type="spellStart"/>
-      <w:r>
-        <w:t>S</w:t>
-      </w:r>
-      <w:r>
-        <w:t>ituative</w:t>
-      </w:r>
-      <w:proofErr w:type="spellEnd"/>
-      <w:r>
-        <w:t>)</w:t>
+        <w:t xml:space="preserve"> (S</w:t>
+      </w:r>
+      <w:r>
+        <w:t>ituative)</w:t>
       </w:r>
       <w:r>
         <w:t>,</w:t>
@@ -4163,15 +4102,7 @@
         <w:t xml:space="preserve"> (Conole, 2010;</w:t>
       </w:r>
       <w:r>
-        <w:t xml:space="preserve"> </w:t>
-      </w:r>
-      <w:proofErr w:type="spellStart"/>
-      <w:r>
-        <w:t>Brodie</w:t>
-      </w:r>
-      <w:proofErr w:type="spellEnd"/>
-      <w:r>
-        <w:t>, 2005)</w:t>
+        <w:t xml:space="preserve"> Brodie, 2005)</w:t>
       </w:r>
       <w:r>
         <w:t xml:space="preserve">. </w:t>
@@ -5790,15 +5721,15 @@
       <w:pPr>
         <w:pStyle w:val="Heading11"/>
       </w:pPr>
-      <w:bookmarkStart w:id="5" w:name="_Toc391456181"/>
-      <w:bookmarkStart w:id="6" w:name="_Toc412957362"/>
+      <w:bookmarkStart w:id="4" w:name="_Toc391456181"/>
+      <w:bookmarkStart w:id="5" w:name="_Toc412957362"/>
+      <w:bookmarkEnd w:id="4"/>
+      <w:r>
+        <w:t>Metod</w:t>
+      </w:r>
+      <w:bookmarkStart w:id="6" w:name="_Toc391456182"/>
       <w:bookmarkEnd w:id="5"/>
-      <w:r>
-        <w:t>Metod</w:t>
-      </w:r>
-      <w:bookmarkStart w:id="7" w:name="_Toc391456182"/>
       <w:bookmarkEnd w:id="6"/>
-      <w:bookmarkEnd w:id="7"/>
     </w:p>
     <w:p>
       <w:pPr>
@@ -5915,16 +5846,39 @@
         <w:rPr>
           <w:rFonts w:cs="Times New Roman"/>
         </w:rPr>
-        <w:t xml:space="preserve">En kvantitativ explorativ forskningsstrategi ansågs vara den lämpligaste forskningsstrategin för att den uppnår studiens mål. Användning av en explorativ strategi innan en större mängd resurser </w:t>
-      </w:r>
-      <w:proofErr w:type="gramStart"/>
+        <w:t xml:space="preserve">En kvantitativ explorativ forskningsstrategi ansågs vara den lämpligaste forskningsstrategin för att den uppnår studiens mål. </w:t>
+      </w:r>
+      <w:commentRangeStart w:id="7"/>
+      <w:r>
+        <w:rPr>
+          <w:rFonts w:cs="Times New Roman"/>
+        </w:rPr>
+        <w:t xml:space="preserve">Fast </w:t>
+      </w:r>
+      <w:r>
+        <w:rPr>
+          <w:rFonts w:cs="Times New Roman"/>
+        </w:rPr>
+        <w:t xml:space="preserve">att </w:t>
+      </w:r>
+      <w:r>
+        <w:rPr>
+          <w:rFonts w:cs="Times New Roman"/>
+        </w:rPr>
+        <w:t>en fallstudie som forskningsstrategi skulle lämpa sig för denna studie, är a</w:t>
+      </w:r>
+      <w:r>
+        <w:rPr>
+          <w:rFonts w:cs="Times New Roman"/>
+        </w:rPr>
+        <w:t xml:space="preserve">nvändning av en explorativ strategi innan en större mängd resurser </w:t>
+      </w:r>
       <w:r>
         <w:rPr>
           <w:rFonts w:cs="Times New Roman"/>
         </w:rPr>
         <w:t>nyttjas</w:t>
       </w:r>
-      <w:proofErr w:type="gramEnd"/>
       <w:r>
         <w:rPr>
           <w:rFonts w:cs="Times New Roman"/>
@@ -5965,6 +5919,13 @@
         </w:rPr>
         <w:t xml:space="preserve"> </w:t>
       </w:r>
+      <w:commentRangeEnd w:id="7"/>
+      <w:r>
+        <w:rPr>
+          <w:rStyle w:val="Kommentarsreferens"/>
+        </w:rPr>
+        <w:commentReference w:id="7"/>
+      </w:r>
       <w:r>
         <w:rPr>
           <w:rFonts w:cs="Times New Roman"/>
@@ -6041,7 +6002,14 @@
         <w:rPr>
           <w:rFonts w:cs="Times New Roman"/>
         </w:rPr>
-        <w:t xml:space="preserve"> bäst med de resurserna som var till</w:t>
+        <w:t xml:space="preserve"> bäst med de resurserna som var </w:t>
+      </w:r>
+      <w:r>
+        <w:rPr>
+          <w:rFonts w:cs="Times New Roman"/>
+        </w:rPr>
+        <w:lastRenderedPageBreak/>
+        <w:t>till</w:t>
       </w:r>
       <w:r>
         <w:rPr>
@@ -6062,11 +6030,7 @@
         <w:t xml:space="preserve"> </w:t>
       </w:r>
       <w:r>
-        <w:t xml:space="preserve">och att </w:t>
-      </w:r>
-      <w:r>
-        <w:lastRenderedPageBreak/>
-        <w:t>överskådligt kunna jämföra och värdera olika pedagogiska perspektiv</w:t>
+        <w:t>och att överskådligt kunna jämföra och värdera olika pedagogiska perspektiv</w:t>
       </w:r>
       <w:r>
         <w:rPr>
@@ -6163,7 +6127,7 @@
                     <pic:cNvPicPr/>
                   </pic:nvPicPr>
                   <pic:blipFill>
-                    <a:blip r:embed="rId12">
+                    <a:blip r:embed="rId13">
                       <a:extLst>
                         <a:ext uri="{28A0092B-C50C-407E-A947-70E740481C1C}">
                           <a14:useLocalDpi xmlns:a14="http://schemas.microsoft.com/office/drawing/2010/main" val="0"/>
@@ -6466,6 +6430,21 @@
         <w:rPr>
           <w:rFonts w:cs="Times New Roman"/>
         </w:rPr>
+        <w:t xml:space="preserve">. </w:t>
+      </w:r>
+      <w:bookmarkStart w:id="8" w:name="_GoBack"/>
+      <w:bookmarkEnd w:id="8"/>
+      <w:commentRangeStart w:id="9"/>
+      <w:r>
+        <w:rPr>
+          <w:rFonts w:cs="Times New Roman"/>
+        </w:rPr>
+        <w:t>Därmed användes inte en ostrukturerad intervju med anledning av att det inte uppfyller de ovan nämnda kriterierna</w:t>
+      </w:r>
+      <w:r>
+        <w:rPr>
+          <w:rFonts w:cs="Times New Roman"/>
+        </w:rPr>
         <w:t>.</w:t>
       </w:r>
       <w:r>
@@ -6474,11 +6453,12 @@
         </w:rPr>
         <w:t xml:space="preserve"> </w:t>
       </w:r>
-      <w:r>
-        <w:rPr>
-          <w:rFonts w:cs="Times New Roman"/>
-        </w:rPr>
-        <w:t xml:space="preserve"> </w:t>
+      <w:commentRangeEnd w:id="9"/>
+      <w:r>
+        <w:rPr>
+          <w:rStyle w:val="Kommentarsreferens"/>
+        </w:rPr>
+        <w:commentReference w:id="9"/>
       </w:r>
       <w:r>
         <w:rPr>
@@ -6861,7 +6841,11 @@
         <w:t xml:space="preserve">användes </w:t>
       </w:r>
       <w:r>
-        <w:t>för att sammanfatta de pedagogiska per</w:t>
+        <w:t xml:space="preserve">för att sammanfatta de pedagogiska </w:t>
+      </w:r>
+      <w:r>
+        <w:lastRenderedPageBreak/>
+        <w:t>per</w:t>
       </w:r>
       <w:r>
         <w:t>spektiven och modellerna</w:t>
@@ -6930,11 +6914,7 @@
         <w:t>väl</w:t>
       </w:r>
       <w:r>
-        <w:t xml:space="preserve"> </w:t>
-      </w:r>
-      <w:r>
-        <w:lastRenderedPageBreak/>
-        <w:t xml:space="preserve">anpassade för e-lärande. Därefter togs </w:t>
+        <w:t xml:space="preserve"> anpassade för e-lärande. Därefter togs </w:t>
       </w:r>
       <w:r>
         <w:t xml:space="preserve">det </w:t>
@@ -7425,7 +7405,30 @@
         <w:t>störningsmöjligheter</w:t>
       </w:r>
       <w:r>
-        <w:t xml:space="preserve"> med Grade pedagogiska ansvarige (respondenten)</w:t>
+        <w:t xml:space="preserve"> med Grade</w:t>
+      </w:r>
+      <w:r>
+        <w:t>s</w:t>
+      </w:r>
+      <w:r>
+        <w:t xml:space="preserve"> </w:t>
+      </w:r>
+      <w:commentRangeStart w:id="10"/>
+      <w:r>
+        <w:t>enda</w:t>
+      </w:r>
+      <w:commentRangeEnd w:id="10"/>
+      <w:r>
+        <w:rPr>
+          <w:rStyle w:val="Kommentarsreferens"/>
+        </w:rPr>
+        <w:commentReference w:id="10"/>
+      </w:r>
+      <w:r>
+        <w:t xml:space="preserve"> </w:t>
+      </w:r>
+      <w:r>
+        <w:t>pedagogiska ansvarige (respondenten)</w:t>
       </w:r>
       <w:r>
         <w:t xml:space="preserve">. Intervjun började med att förklara </w:t>
@@ -7533,7 +7536,11 @@
         <w:t xml:space="preserve"> är inkluderade i Bilaga 2.</w:t>
       </w:r>
       <w:r>
-        <w:t xml:space="preserve"> För att säkerställa att ingen del av Grades pedagogiska riktlinjer hade missats i </w:t>
+        <w:t xml:space="preserve"> För att säkerställa att ingen del av </w:t>
+      </w:r>
+      <w:r>
+        <w:lastRenderedPageBreak/>
+        <w:t xml:space="preserve">Grades pedagogiska riktlinjer hade missats i </w:t>
       </w:r>
       <w:r>
         <w:t>intervjufrågorna</w:t>
@@ -7546,15 +7553,7 @@
           <w:rFonts w:eastAsia="Times New Roman" w:cs="Times New Roman"/>
           <w:lang w:eastAsia="sv-SE"/>
         </w:rPr>
-        <w:t xml:space="preserve">avslutades intervjun med en öppen fråga där respondenten hade möjligheten att bidra med ytterligare information angående riktlinjerna om de </w:t>
-      </w:r>
-      <w:r>
-        <w:rPr>
-          <w:rFonts w:eastAsia="Times New Roman" w:cs="Times New Roman"/>
-          <w:lang w:eastAsia="sv-SE"/>
-        </w:rPr>
-        <w:lastRenderedPageBreak/>
-        <w:t>kände att något saknades.</w:t>
+        <w:t>avslutades intervjun med en öppen fråga där respondenten hade möjligheten att bidra med ytterligare information angående riktlinjerna om de kände att något saknades.</w:t>
       </w:r>
       <w:r>
         <w:rPr>
@@ -7661,8 +7660,8 @@
           <w:szCs w:val="24"/>
         </w:rPr>
       </w:pPr>
-      <w:bookmarkStart w:id="8" w:name="_Toc391456183"/>
-      <w:bookmarkStart w:id="9" w:name="_Toc401327939"/>
+      <w:bookmarkStart w:id="11" w:name="_Toc391456183"/>
+      <w:bookmarkStart w:id="12" w:name="_Toc401327939"/>
       <w:r>
         <w:rPr>
           <w:rFonts w:cs="Times New Roman"/>
@@ -7672,8 +7671,8 @@
         </w:rPr>
         <w:t>Utvärdering</w:t>
       </w:r>
-      <w:bookmarkEnd w:id="8"/>
-      <w:bookmarkEnd w:id="9"/>
+      <w:bookmarkEnd w:id="11"/>
+      <w:bookmarkEnd w:id="12"/>
       <w:r>
         <w:rPr>
           <w:rFonts w:cs="Times New Roman"/>
@@ -8513,13 +8512,13 @@
       <w:pPr>
         <w:pStyle w:val="Heading11"/>
       </w:pPr>
-      <w:bookmarkStart w:id="10" w:name="_Toc391456184"/>
-      <w:bookmarkStart w:id="11" w:name="_Toc412957363"/>
-      <w:bookmarkEnd w:id="10"/>
+      <w:bookmarkStart w:id="13" w:name="_Toc391456184"/>
+      <w:bookmarkStart w:id="14" w:name="_Toc412957363"/>
+      <w:bookmarkEnd w:id="13"/>
       <w:r>
         <w:t>Resultat</w:t>
       </w:r>
-      <w:bookmarkEnd w:id="11"/>
+      <w:bookmarkEnd w:id="14"/>
     </w:p>
     <w:p>
       <w:pPr>
@@ -8558,6 +8557,7 @@
         <w:jc w:val="both"/>
       </w:pPr>
       <w:r>
+        <w:lastRenderedPageBreak/>
         <w:t>För att kunna svara på vilket pedagogiskt perspektiv</w:t>
       </w:r>
       <w:r>
@@ -8609,11 +8609,7 @@
         <w:t xml:space="preserve"> först</w:t>
       </w:r>
       <w:r>
-        <w:t xml:space="preserve"> en representativ modell </w:t>
-      </w:r>
-      <w:r>
-        <w:lastRenderedPageBreak/>
-        <w:t xml:space="preserve">från varje perspektiv. DIM, ATM, och KLM valdes </w:t>
+        <w:t xml:space="preserve"> en representativ modell från varje perspektiv. DIM, ATM, och KLM valdes </w:t>
       </w:r>
       <w:r>
         <w:t xml:space="preserve">för </w:t>
@@ -9018,7 +9014,7 @@
                     <pic:cNvPicPr/>
                   </pic:nvPicPr>
                   <pic:blipFill>
-                    <a:blip r:embed="rId13">
+                    <a:blip r:embed="rId14">
                       <a:extLst>
                         <a:ext uri="{28A0092B-C50C-407E-A947-70E740481C1C}">
                           <a14:useLocalDpi xmlns:a14="http://schemas.microsoft.com/office/drawing/2010/main" val="0"/>
@@ -9503,14 +9499,12 @@
       <w:r>
         <w:t xml:space="preserve">, </w:t>
       </w:r>
-      <w:proofErr w:type="spellStart"/>
       <w:r>
         <w:t>avslutnings</w:t>
       </w:r>
       <w:r>
         <w:t>test</w:t>
       </w:r>
-      <w:proofErr w:type="spellEnd"/>
       <w:r>
         <w:t>, och rättningar.</w:t>
       </w:r>
@@ -10075,7 +10069,7 @@
                     </pic:cNvPicPr>
                   </pic:nvPicPr>
                   <pic:blipFill rotWithShape="1">
-                    <a:blip r:embed="rId14">
+                    <a:blip r:embed="rId15">
                       <a:extLst>
                         <a:ext uri="{28A0092B-C50C-407E-A947-70E740481C1C}">
                           <a14:useLocalDpi xmlns:a14="http://schemas.microsoft.com/office/drawing/2010/main" val="0"/>
@@ -10757,8 +10751,8 @@
       <w:r>
         <w:t>.</w:t>
       </w:r>
-      <w:bookmarkStart w:id="12" w:name="_Toc489811950"/>
-      <w:bookmarkStart w:id="13" w:name="_Ref489810823"/>
+      <w:bookmarkStart w:id="15" w:name="_Toc489811950"/>
+      <w:bookmarkStart w:id="16" w:name="_Ref489810823"/>
     </w:p>
     <w:p>
       <w:pPr>
@@ -10790,7 +10784,7 @@
                     </pic:cNvPicPr>
                   </pic:nvPicPr>
                   <pic:blipFill>
-                    <a:blip r:embed="rId15"/>
+                    <a:blip r:embed="rId16"/>
                     <a:stretch>
                       <a:fillRect/>
                     </a:stretch>
@@ -10933,8 +10927,8 @@
       <w:r>
         <w:t xml:space="preserve"> </w:t>
       </w:r>
-      <w:bookmarkEnd w:id="12"/>
-      <w:bookmarkEnd w:id="13"/>
+      <w:bookmarkEnd w:id="15"/>
+      <w:bookmarkEnd w:id="16"/>
       <w:r>
         <w:t>Punkterna representerar p</w:t>
       </w:r>
@@ -10979,13 +10973,13 @@
       <w:pPr>
         <w:pStyle w:val="Heading11"/>
       </w:pPr>
-      <w:bookmarkStart w:id="14" w:name="_Toc391456185"/>
-      <w:bookmarkStart w:id="15" w:name="_Toc412957364"/>
-      <w:bookmarkEnd w:id="14"/>
+      <w:bookmarkStart w:id="17" w:name="_Toc391456185"/>
+      <w:bookmarkStart w:id="18" w:name="_Toc412957364"/>
+      <w:bookmarkEnd w:id="17"/>
       <w:r>
         <w:t>Diskussion</w:t>
       </w:r>
-      <w:bookmarkEnd w:id="15"/>
+      <w:bookmarkEnd w:id="18"/>
     </w:p>
     <w:p>
       <w:pPr>
@@ -12139,19 +12133,9 @@
       <w:r>
         <w:t xml:space="preserve"> </w:t>
       </w:r>
-      <w:proofErr w:type="spellStart"/>
-      <w:r>
-        <w:t>Kocadere</w:t>
-      </w:r>
-      <w:proofErr w:type="spellEnd"/>
-      <w:r>
-        <w:t xml:space="preserve"> &amp; </w:t>
-      </w:r>
-      <w:proofErr w:type="spellStart"/>
-      <w:r>
-        <w:t>Ozgen</w:t>
-      </w:r>
-      <w:proofErr w:type="spellEnd"/>
+      <w:r>
+        <w:t>Kocadere &amp; Ozgen</w:t>
+      </w:r>
       <w:r>
         <w:t xml:space="preserve"> (2012)</w:t>
       </w:r>
@@ -12259,23 +12243,21 @@
         </w:rPr>
         <w:t xml:space="preserve">En likvärdig poängskala som </w:t>
       </w:r>
-      <w:proofErr w:type="gramStart"/>
       <w:r>
         <w:rPr>
           <w:rFonts w:eastAsia="Times New Roman" w:cs="Arial"/>
           <w:color w:val="222222"/>
           <w:shd w:val="clear" w:color="auto" w:fill="FFFFFF"/>
         </w:rPr>
-        <w:t>nyttjats</w:t>
-      </w:r>
-      <w:proofErr w:type="gramEnd"/>
+        <w:t xml:space="preserve">nyttjats </w:t>
+      </w:r>
       <w:r>
         <w:rPr>
           <w:rFonts w:eastAsia="Times New Roman" w:cs="Arial"/>
           <w:color w:val="222222"/>
           <w:shd w:val="clear" w:color="auto" w:fill="FFFFFF"/>
         </w:rPr>
-        <w:t xml:space="preserve"> </w:t>
+        <w:t>i denna studie användes för att poängsätta hur väl kursens tillvägagångssätt passar in med modellkriterier</w:t>
       </w:r>
       <w:r>
         <w:rPr>
@@ -12283,7 +12265,7 @@
           <w:color w:val="222222"/>
           <w:shd w:val="clear" w:color="auto" w:fill="FFFFFF"/>
         </w:rPr>
-        <w:t>i denna studie användes för att poängsätta hur väl kursens tillvägagångssätt passar in med modellkriterier</w:t>
+        <w:t>na</w:t>
       </w:r>
       <w:r>
         <w:rPr>
@@ -12291,7 +12273,7 @@
           <w:color w:val="222222"/>
           <w:shd w:val="clear" w:color="auto" w:fill="FFFFFF"/>
         </w:rPr>
-        <w:t>na</w:t>
+        <w:t xml:space="preserve">. </w:t>
       </w:r>
       <w:r>
         <w:rPr>
@@ -12299,29 +12281,11 @@
           <w:color w:val="222222"/>
           <w:shd w:val="clear" w:color="auto" w:fill="FFFFFF"/>
         </w:rPr>
-        <w:t xml:space="preserve">. </w:t>
-      </w:r>
-      <w:r>
-        <w:rPr>
-          <w:rFonts w:eastAsia="Times New Roman" w:cs="Arial"/>
-          <w:color w:val="222222"/>
-          <w:shd w:val="clear" w:color="auto" w:fill="FFFFFF"/>
-        </w:rPr>
         <w:t xml:space="preserve">Studien av </w:t>
       </w:r>
-      <w:proofErr w:type="spellStart"/>
-      <w:r>
-        <w:t>Kocadere</w:t>
-      </w:r>
-      <w:proofErr w:type="spellEnd"/>
-      <w:r>
-        <w:t xml:space="preserve"> &amp; </w:t>
-      </w:r>
-      <w:proofErr w:type="spellStart"/>
-      <w:r>
-        <w:t>Ozgen</w:t>
-      </w:r>
-      <w:proofErr w:type="spellEnd"/>
+      <w:r>
+        <w:t>Kocadere &amp; Ozgen</w:t>
+      </w:r>
       <w:r>
         <w:t xml:space="preserve"> (2012)</w:t>
       </w:r>
@@ -12693,11 +12657,11 @@
       <w:pPr>
         <w:pStyle w:val="Heading11"/>
       </w:pPr>
-      <w:bookmarkStart w:id="16" w:name="_Toc412957365"/>
+      <w:bookmarkStart w:id="19" w:name="_Toc412957365"/>
       <w:r>
         <w:t>Tack</w:t>
       </w:r>
-      <w:bookmarkEnd w:id="16"/>
+      <w:bookmarkEnd w:id="19"/>
     </w:p>
     <w:p>
       <w:pPr>
@@ -12760,14 +12724,14 @@
       <w:pPr>
         <w:pStyle w:val="Heading11"/>
       </w:pPr>
-      <w:bookmarkStart w:id="17" w:name="_Toc391456186"/>
-      <w:bookmarkStart w:id="18" w:name="_Toc412957366"/>
-      <w:bookmarkEnd w:id="17"/>
+      <w:bookmarkStart w:id="20" w:name="_Toc391456186"/>
+      <w:bookmarkStart w:id="21" w:name="_Toc412957366"/>
+      <w:bookmarkEnd w:id="20"/>
       <w:r>
         <w:lastRenderedPageBreak/>
         <w:t>Referenser</w:t>
       </w:r>
-      <w:bookmarkEnd w:id="18"/>
+      <w:bookmarkEnd w:id="21"/>
     </w:p>
     <w:p>
       <w:pPr>
@@ -13846,14 +13810,14 @@
       <w:pPr>
         <w:pStyle w:val="Heading11"/>
       </w:pPr>
-      <w:bookmarkStart w:id="19" w:name="_Toc391456187"/>
-      <w:bookmarkStart w:id="20" w:name="_Toc412957367"/>
-      <w:bookmarkEnd w:id="19"/>
+      <w:bookmarkStart w:id="22" w:name="_Toc391456187"/>
+      <w:bookmarkStart w:id="23" w:name="_Toc412957367"/>
+      <w:bookmarkEnd w:id="22"/>
       <w:r>
         <w:lastRenderedPageBreak/>
         <w:t>Bilagor</w:t>
       </w:r>
-      <w:bookmarkEnd w:id="20"/>
+      <w:bookmarkEnd w:id="23"/>
       <w:r>
         <w:t xml:space="preserve"> </w:t>
       </w:r>
@@ -16214,8 +16178,8 @@
           <w:color w:val="00000A"/>
         </w:rPr>
       </w:pPr>
-      <w:bookmarkStart w:id="21" w:name="_Toc391456188"/>
-      <w:bookmarkEnd w:id="21"/>
+      <w:bookmarkStart w:id="24" w:name="_Toc391456188"/>
+      <w:bookmarkEnd w:id="24"/>
       <w:r>
         <w:rPr>
           <w:rStyle w:val="Starkbetoning"/>
@@ -17597,8 +17561,8 @@
         </w:rPr>
         <w:t>.</w:t>
       </w:r>
-      <w:bookmarkStart w:id="22" w:name="_Toc391456189"/>
-      <w:bookmarkEnd w:id="22"/>
+      <w:bookmarkStart w:id="25" w:name="_Toc391456189"/>
+      <w:bookmarkEnd w:id="25"/>
     </w:p>
     <w:p>
       <w:pPr>
@@ -17621,7 +17585,6 @@
           <w:rFonts w:cs="Times New Roman"/>
           <w:b/>
         </w:rPr>
-        <w:lastRenderedPageBreak/>
         <w:t>Presentation fas</w:t>
       </w:r>
     </w:p>
@@ -18517,8 +18480,8 @@
     <w:p>
       <w:pPr>
         <w:sectPr>
-          <w:footerReference w:type="default" r:id="rId16"/>
-          <w:footerReference w:type="first" r:id="rId17"/>
+          <w:footerReference w:type="default" r:id="rId17"/>
+          <w:footerReference w:type="first" r:id="rId18"/>
           <w:type w:val="continuous"/>
           <w:pgSz w:w="11906" w:h="16838"/>
           <w:pgMar w:top="1134" w:right="1418" w:bottom="1418" w:left="1418" w:header="0" w:footer="709" w:gutter="0"/>
@@ -19052,6 +19015,59 @@
     </w:sectPr>
   </w:body>
 </w:document>
+</file>
+
+<file path=word/comments.xml><?xml version="1.0" encoding="utf-8"?>
+<w:comments xmlns:wpc="http://schemas.microsoft.com/office/word/2010/wordprocessingCanvas" xmlns:mo="http://schemas.microsoft.com/office/mac/office/2008/main" xmlns:mc="http://schemas.openxmlformats.org/markup-compatibility/2006" xmlns:mv="urn:schemas-microsoft-com:mac:vml" xmlns:o="urn:schemas-microsoft-com:office:office" xmlns:r="http://schemas.openxmlformats.org/officeDocument/2006/relationships" xmlns:m="http://schemas.openxmlformats.org/officeDocument/2006/math" xmlns:v="urn:schemas-microsoft-com:vml" xmlns:wp14="http://schemas.microsoft.com/office/word/2010/wordprocessingDrawing" xmlns:wp="http://schemas.openxmlformats.org/drawingml/2006/wordprocessingDrawing" xmlns:w10="urn:schemas-microsoft-com:office:word" xmlns:w="http://schemas.openxmlformats.org/wordprocessingml/2006/main" xmlns:w14="http://schemas.microsoft.com/office/word/2010/wordml" xmlns:wpg="http://schemas.microsoft.com/office/word/2010/wordprocessingGroup" xmlns:wpi="http://schemas.microsoft.com/office/word/2010/wordprocessingInk" xmlns:wne="http://schemas.microsoft.com/office/word/2006/wordml" xmlns:wps="http://schemas.microsoft.com/office/word/2010/wordprocessingShape" mc:Ignorable="w14 wp14">
+  <w:comment w:id="7" w:author="Olivia Imner" w:date="2019-03-06T15:34:00Z" w:initials="OI">
+    <w:p>
+      <w:pPr>
+        <w:pStyle w:val="Kommentarer"/>
+      </w:pPr>
+      <w:r>
+        <w:rPr>
+          <w:rStyle w:val="Kommentarsreferens"/>
+        </w:rPr>
+        <w:annotationRef/>
+      </w:r>
+      <w:r>
+        <w:t>ny</w:t>
+      </w:r>
+    </w:p>
+  </w:comment>
+  <w:comment w:id="9" w:author="Olivia Imner" w:date="2019-03-06T15:42:00Z" w:initials="OI">
+    <w:p>
+      <w:pPr>
+        <w:pStyle w:val="Kommentarer"/>
+      </w:pPr>
+      <w:r>
+        <w:rPr>
+          <w:rStyle w:val="Kommentarsreferens"/>
+        </w:rPr>
+        <w:annotationRef/>
+      </w:r>
+      <w:r>
+        <w:t>nytt</w:t>
+      </w:r>
+    </w:p>
+  </w:comment>
+  <w:comment w:id="10" w:author="Olivia Imner" w:date="2019-03-06T15:36:00Z" w:initials="OI">
+    <w:p>
+      <w:pPr>
+        <w:pStyle w:val="Kommentarer"/>
+      </w:pPr>
+      <w:r>
+        <w:rPr>
+          <w:rStyle w:val="Kommentarsreferens"/>
+        </w:rPr>
+        <w:annotationRef/>
+      </w:r>
+      <w:r>
+        <w:t>nytt</w:t>
+      </w:r>
+    </w:p>
+  </w:comment>
+</w:comments>
 </file>
 
 <file path=word/commentsExtended.xml><?xml version="1.0" encoding="utf-8"?>
@@ -19215,7 +19231,7 @@
           <w:rPr>
             <w:noProof/>
           </w:rPr>
-          <w:t>9</w:t>
+          <w:t>13</w:t>
         </w:r>
         <w:r>
           <w:fldChar w:fldCharType="end"/>
@@ -22250,6 +22266,7 @@
   <w:style w:type="character" w:default="1" w:styleId="Standardstycketypsnitt">
     <w:name w:val="Default Paragraph Font"/>
     <w:uiPriority w:val="1"/>
+    <w:semiHidden/>
     <w:unhideWhenUsed/>
   </w:style>
   <w:style w:type="table" w:default="1" w:styleId="Normaltabell">
@@ -24512,6 +24529,7 @@
   <w:style w:type="character" w:default="1" w:styleId="Standardstycketypsnitt">
     <w:name w:val="Default Paragraph Font"/>
     <w:uiPriority w:val="1"/>
+    <w:semiHidden/>
     <w:unhideWhenUsed/>
   </w:style>
   <w:style w:type="table" w:default="1" w:styleId="Normaltabell">
@@ -26861,7 +26879,7 @@
 </file>
 
 <file path=customXml/itemProps1.xml><?xml version="1.0" encoding="utf-8"?>
-<ds:datastoreItem xmlns:ds="http://schemas.openxmlformats.org/officeDocument/2006/customXml" ds:itemID="{D48CD413-EFBD-C74E-9EDB-C23F1FE42F2D}">
+<ds:datastoreItem xmlns:ds="http://schemas.openxmlformats.org/officeDocument/2006/customXml" ds:itemID="{300327F7-EB21-F044-BD49-D182AB61EDD8}">
   <ds:schemaRefs>
     <ds:schemaRef ds:uri="http://schemas.openxmlformats.org/officeDocument/2006/bibliography"/>
   </ds:schemaRefs>

--- a/Thesis/Uppsats_Imner_2018.docx
+++ b/Thesis/Uppsats_Imner_2018.docx
@@ -6432,14 +6432,32 @@
         </w:rPr>
         <w:t xml:space="preserve">. </w:t>
       </w:r>
-      <w:bookmarkStart w:id="8" w:name="_GoBack"/>
-      <w:bookmarkEnd w:id="8"/>
-      <w:commentRangeStart w:id="9"/>
-      <w:r>
-        <w:rPr>
-          <w:rFonts w:cs="Times New Roman"/>
-        </w:rPr>
-        <w:t>Därmed användes inte en ostrukturerad intervju med anledning av att det inte uppfyller de ovan nämnda kriterierna</w:t>
+      <w:r>
+        <w:rPr>
+          <w:rFonts w:cs="Times New Roman"/>
+        </w:rPr>
+        <w:t>E</w:t>
+      </w:r>
+      <w:commentRangeStart w:id="8"/>
+      <w:r>
+        <w:rPr>
+          <w:rFonts w:cs="Times New Roman"/>
+        </w:rPr>
+        <w:t xml:space="preserve">n ostrukturerad intervju </w:t>
+      </w:r>
+      <w:r>
+        <w:rPr>
+          <w:rFonts w:cs="Times New Roman"/>
+        </w:rPr>
+        <w:t xml:space="preserve">användes inte </w:t>
+      </w:r>
+      <w:bookmarkStart w:id="9" w:name="_GoBack"/>
+      <w:bookmarkEnd w:id="9"/>
+      <w:r>
+        <w:rPr>
+          <w:rFonts w:cs="Times New Roman"/>
+        </w:rPr>
+        <w:t>med anledning av att det inte uppfyller de ovan nämnda kriterierna</w:t>
       </w:r>
       <w:r>
         <w:rPr>
@@ -6453,12 +6471,12 @@
         </w:rPr>
         <w:t xml:space="preserve"> </w:t>
       </w:r>
-      <w:commentRangeEnd w:id="9"/>
+      <w:commentRangeEnd w:id="8"/>
       <w:r>
         <w:rPr>
           <w:rStyle w:val="Kommentarsreferens"/>
         </w:rPr>
-        <w:commentReference w:id="9"/>
+        <w:commentReference w:id="8"/>
       </w:r>
       <w:r>
         <w:rPr>
@@ -19035,7 +19053,7 @@
       </w:r>
     </w:p>
   </w:comment>
-  <w:comment w:id="9" w:author="Olivia Imner" w:date="2019-03-06T15:42:00Z" w:initials="OI">
+  <w:comment w:id="8" w:author="Olivia Imner" w:date="2019-03-06T15:42:00Z" w:initials="OI">
     <w:p>
       <w:pPr>
         <w:pStyle w:val="Kommentarer"/>
@@ -26879,7 +26897,7 @@
 </file>
 
 <file path=customXml/itemProps1.xml><?xml version="1.0" encoding="utf-8"?>
-<ds:datastoreItem xmlns:ds="http://schemas.openxmlformats.org/officeDocument/2006/customXml" ds:itemID="{300327F7-EB21-F044-BD49-D182AB61EDD8}">
+<ds:datastoreItem xmlns:ds="http://schemas.openxmlformats.org/officeDocument/2006/customXml" ds:itemID="{F3A26321-B410-834F-B402-0FD4665CA97F}">
   <ds:schemaRefs>
     <ds:schemaRef ds:uri="http://schemas.openxmlformats.org/officeDocument/2006/bibliography"/>
   </ds:schemaRefs>

--- a/Thesis/Uppsats_Imner_2018.docx
+++ b/Thesis/Uppsats_Imner_2018.docx
@@ -190,7 +190,15 @@
                               <w:pStyle w:val="TextBox"/>
                             </w:pPr>
                             <w:r>
-                              <w:t xml:space="preserve">Examensarbete 15 hp </w:t>
+                              <w:t xml:space="preserve">Examensarbete 15 </w:t>
+                            </w:r>
+                            <w:proofErr w:type="spellStart"/>
+                            <w:r>
+                              <w:t>hp</w:t>
+                            </w:r>
+                            <w:proofErr w:type="spellEnd"/>
+                            <w:r>
+                              <w:t xml:space="preserve"> </w:t>
                             </w:r>
                           </w:p>
                           <w:p>
@@ -198,7 +206,15 @@
                               <w:pStyle w:val="Textruta"/>
                             </w:pPr>
                             <w:r>
-                              <w:t xml:space="preserve">Data- och systemvetenskap (180 hp) </w:t>
+                              <w:t xml:space="preserve">Data- och systemvetenskap (180 </w:t>
+                            </w:r>
+                            <w:proofErr w:type="spellStart"/>
+                            <w:r>
+                              <w:t>hp</w:t>
+                            </w:r>
+                            <w:proofErr w:type="spellEnd"/>
+                            <w:r>
+                              <w:t xml:space="preserve">) </w:t>
                             </w:r>
                           </w:p>
                           <w:p>
@@ -258,9 +274,9 @@
               </wp:anchor>
             </w:drawing>
           </mc:Choice>
-          <mc:Fallback>
+          <mc:Fallback xmlns:w15="http://schemas.microsoft.com/office/word/2012/wordml">
             <w:pict>
-              <v:rect id="Text Box 4" o:spid="_x0000_s1026" style="position:absolute;margin-left:0;margin-top:0;width:293.05pt;height:159.2pt;z-index:2;visibility:visible;mso-wrap-style:square;mso-wrap-distance-left:9pt;mso-wrap-distance-top:0;mso-wrap-distance-right:9pt;mso-wrap-distance-bottom:0;mso-position-horizontal:left;mso-position-horizontal-relative:text;mso-position-vertical:bottom;mso-position-vertical-relative:margin;v-text-anchor:bottom" o:gfxdata="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" filled="f" stroked="f">
+              <v:rect w14:anchorId="61E51621" id="Text Box 4" o:spid="_x0000_s1026" style="position:absolute;margin-left:0;margin-top:0;width:293.05pt;height:159.2pt;z-index:2;visibility:visible;mso-wrap-style:square;mso-wrap-distance-left:9pt;mso-wrap-distance-top:0;mso-wrap-distance-right:9pt;mso-wrap-distance-bottom:0;mso-position-horizontal:left;mso-position-horizontal-relative:text;mso-position-vertical:bottom;mso-position-vertical-relative:margin;v-text-anchor:bottom" o:gfxdata="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" filled="f" stroked="f">
                 <v:textbox inset=",,,0">
                   <w:txbxContent>
                     <w:p>
@@ -534,6 +550,8 @@
         <w:lastRenderedPageBreak/>
         <w:t>Innehåll</w:t>
       </w:r>
+      <w:bookmarkStart w:id="0" w:name="_GoBack"/>
+      <w:bookmarkEnd w:id="0"/>
     </w:p>
     <w:p>
       <w:pPr>
@@ -582,7 +600,7 @@
         <w:rPr>
           <w:noProof/>
         </w:rPr>
-        <w:instrText xml:space="preserve"> PAGEREF _Toc412957360 \h </w:instrText>
+        <w:instrText xml:space="preserve"> PAGEREF _Toc413510212 \h </w:instrText>
       </w:r>
       <w:r>
         <w:rPr>
@@ -640,7 +658,7 @@
         <w:rPr>
           <w:noProof/>
         </w:rPr>
-        <w:instrText xml:space="preserve"> PAGEREF _Toc412957361 \h </w:instrText>
+        <w:instrText xml:space="preserve"> PAGEREF _Toc413510213 \h </w:instrText>
       </w:r>
       <w:r>
         <w:rPr>
@@ -698,7 +716,7 @@
         <w:rPr>
           <w:noProof/>
         </w:rPr>
-        <w:instrText xml:space="preserve"> PAGEREF _Toc412957362 \h </w:instrText>
+        <w:instrText xml:space="preserve"> PAGEREF _Toc413510214 \h </w:instrText>
       </w:r>
       <w:r>
         <w:rPr>
@@ -756,7 +774,7 @@
         <w:rPr>
           <w:noProof/>
         </w:rPr>
-        <w:instrText xml:space="preserve"> PAGEREF _Toc412957363 \h </w:instrText>
+        <w:instrText xml:space="preserve"> PAGEREF _Toc413510215 \h </w:instrText>
       </w:r>
       <w:r>
         <w:rPr>
@@ -773,7 +791,7 @@
         <w:rPr>
           <w:noProof/>
         </w:rPr>
-        <w:t>15</w:t>
+        <w:t>16</w:t>
       </w:r>
       <w:r>
         <w:rPr>
@@ -814,7 +832,7 @@
         <w:rPr>
           <w:noProof/>
         </w:rPr>
-        <w:instrText xml:space="preserve"> PAGEREF _Toc412957364 \h </w:instrText>
+        <w:instrText xml:space="preserve"> PAGEREF _Toc413510216 \h </w:instrText>
       </w:r>
       <w:r>
         <w:rPr>
@@ -872,7 +890,7 @@
         <w:rPr>
           <w:noProof/>
         </w:rPr>
-        <w:instrText xml:space="preserve"> PAGEREF _Toc412957365 \h </w:instrText>
+        <w:instrText xml:space="preserve"> PAGEREF _Toc413510217 \h </w:instrText>
       </w:r>
       <w:r>
         <w:rPr>
@@ -930,7 +948,7 @@
         <w:rPr>
           <w:noProof/>
         </w:rPr>
-        <w:instrText xml:space="preserve"> PAGEREF _Toc412957366 \h </w:instrText>
+        <w:instrText xml:space="preserve"> PAGEREF _Toc413510218 \h </w:instrText>
       </w:r>
       <w:r>
         <w:rPr>
@@ -988,7 +1006,7 @@
         <w:rPr>
           <w:noProof/>
         </w:rPr>
-        <w:instrText xml:space="preserve"> PAGEREF _Toc412957367 \h </w:instrText>
+        <w:instrText xml:space="preserve"> PAGEREF _Toc413510219 \h </w:instrText>
       </w:r>
       <w:r>
         <w:rPr>
@@ -1315,14 +1333,14 @@
       <w:pPr>
         <w:pStyle w:val="Heading11"/>
       </w:pPr>
-      <w:bookmarkStart w:id="0" w:name="_Toc391456178"/>
-      <w:bookmarkStart w:id="1" w:name="_Toc412957360"/>
-      <w:bookmarkEnd w:id="0"/>
+      <w:bookmarkStart w:id="1" w:name="_Toc391456178"/>
+      <w:bookmarkStart w:id="2" w:name="_Toc413510212"/>
+      <w:bookmarkEnd w:id="1"/>
       <w:r>
         <w:lastRenderedPageBreak/>
         <w:t>Synopsis</w:t>
       </w:r>
-      <w:bookmarkEnd w:id="1"/>
+      <w:bookmarkEnd w:id="2"/>
     </w:p>
     <w:p>
       <w:pPr>
@@ -2023,7 +2041,35 @@
         <w:rPr>
           <w:lang w:val="en-US"/>
         </w:rPr>
-        <w:t xml:space="preserve"> have often shown deficiencies in learning strategies, course content, interface design, and the achievement of satisfactory student focus (Pange &amp; Pange, 2011).</w:t>
+        <w:t xml:space="preserve"> have often shown deficiencies in learning strategies, course content, interface design, and the achievement of satisfactory student focus (</w:t>
+      </w:r>
+      <w:proofErr w:type="spellStart"/>
+      <w:r>
+        <w:rPr>
+          <w:lang w:val="en-US"/>
+        </w:rPr>
+        <w:t>Pange</w:t>
+      </w:r>
+      <w:proofErr w:type="spellEnd"/>
+      <w:r>
+        <w:rPr>
+          <w:lang w:val="en-US"/>
+        </w:rPr>
+        <w:t xml:space="preserve"> &amp; </w:t>
+      </w:r>
+      <w:proofErr w:type="spellStart"/>
+      <w:r>
+        <w:rPr>
+          <w:lang w:val="en-US"/>
+        </w:rPr>
+        <w:t>Pange</w:t>
+      </w:r>
+      <w:proofErr w:type="spellEnd"/>
+      <w:r>
+        <w:rPr>
+          <w:lang w:val="en-US"/>
+        </w:rPr>
+        <w:t>, 2011).</w:t>
       </w:r>
       <w:r>
         <w:rPr>
@@ -2286,9 +2332,15 @@
         <w:t xml:space="preserve"> potential improvements in Grade's current pedagogical guidelines.</w:t>
       </w:r>
       <w:r>
-        <w:t xml:space="preserve"> </w:t>
-      </w:r>
-      <w:r>
+        <w:rPr>
+          <w:lang w:val="en-GB"/>
+        </w:rPr>
+        <w:t xml:space="preserve"> </w:t>
+      </w:r>
+      <w:r>
+        <w:rPr>
+          <w:lang w:val="en-GB"/>
+        </w:rPr>
         <w:br w:type="page"/>
       </w:r>
     </w:p>
@@ -2296,14 +2348,14 @@
       <w:pPr>
         <w:pStyle w:val="Heading11"/>
       </w:pPr>
-      <w:bookmarkStart w:id="2" w:name="_Toc391456179"/>
-      <w:bookmarkStart w:id="3" w:name="_Toc412957361"/>
-      <w:bookmarkEnd w:id="2"/>
+      <w:bookmarkStart w:id="3" w:name="_Toc391456179"/>
+      <w:bookmarkStart w:id="4" w:name="_Toc413510213"/>
+      <w:bookmarkEnd w:id="3"/>
       <w:r>
         <w:lastRenderedPageBreak/>
         <w:t>Introduktion</w:t>
       </w:r>
-      <w:bookmarkEnd w:id="3"/>
+      <w:bookmarkEnd w:id="4"/>
     </w:p>
     <w:p>
       <w:pPr>
@@ -2404,10 +2456,18 @@
         <w:t xml:space="preserve">nde som underlättar antecknande i hög hastigt, </w:t>
       </w:r>
       <w:r>
-        <w:t>genom brevväxling (Bo</w:t>
-      </w:r>
-      <w:r>
-        <w:t xml:space="preserve">wer and Hardy, 2004). Under de </w:t>
+        <w:t>genom brevväxling (</w:t>
+      </w:r>
+      <w:proofErr w:type="spellStart"/>
+      <w:r>
+        <w:t>Bo</w:t>
+      </w:r>
+      <w:r>
+        <w:t>wer</w:t>
+      </w:r>
+      <w:proofErr w:type="spellEnd"/>
+      <w:r>
+        <w:t xml:space="preserve"> and Hardy, 2004). Under de </w:t>
       </w:r>
       <w:r>
         <w:t xml:space="preserve">senaste 20 åren har </w:t>
@@ -3035,7 +3095,23 @@
         <w:t xml:space="preserve"> </w:t>
       </w:r>
       <w:r>
-        <w:t xml:space="preserve">(s.k. Subject Matter Expert) </w:t>
+        <w:t xml:space="preserve">(s.k. </w:t>
+      </w:r>
+      <w:proofErr w:type="spellStart"/>
+      <w:r>
+        <w:t>Subject</w:t>
+      </w:r>
+      <w:proofErr w:type="spellEnd"/>
+      <w:r>
+        <w:t xml:space="preserve"> </w:t>
+      </w:r>
+      <w:proofErr w:type="spellStart"/>
+      <w:r>
+        <w:t>Matter</w:t>
+      </w:r>
+      <w:proofErr w:type="spellEnd"/>
+      <w:r>
+        <w:t xml:space="preserve"> Expert) </w:t>
       </w:r>
       <w:r>
         <w:t xml:space="preserve">hos EIF innan en prototyp utvecklas. </w:t>
@@ -3647,10 +3723,18 @@
       </w:r>
       <w:r>
         <w:lastRenderedPageBreak/>
-        <w:t>(Cogni</w:t>
-      </w:r>
-      <w:r>
-        <w:t>tive)</w:t>
+        <w:t>(</w:t>
+      </w:r>
+      <w:proofErr w:type="spellStart"/>
+      <w:r>
+        <w:t>Cogni</w:t>
+      </w:r>
+      <w:r>
+        <w:t>tive</w:t>
+      </w:r>
+      <w:proofErr w:type="spellEnd"/>
+      <w:r>
+        <w:t>)</w:t>
       </w:r>
       <w:r>
         <w:t xml:space="preserve"> och S</w:t>
@@ -3659,10 +3743,18 @@
         <w:t>ociokulturellt</w:t>
       </w:r>
       <w:r>
-        <w:t xml:space="preserve"> (S</w:t>
-      </w:r>
-      <w:r>
-        <w:t>ituative)</w:t>
+        <w:t xml:space="preserve"> (</w:t>
+      </w:r>
+      <w:proofErr w:type="spellStart"/>
+      <w:r>
+        <w:t>S</w:t>
+      </w:r>
+      <w:r>
+        <w:t>ituative</w:t>
+      </w:r>
+      <w:proofErr w:type="spellEnd"/>
+      <w:r>
+        <w:t>)</w:t>
       </w:r>
       <w:r>
         <w:t>,</w:t>
@@ -4102,7 +4194,15 @@
         <w:t xml:space="preserve"> (Conole, 2010;</w:t>
       </w:r>
       <w:r>
-        <w:t xml:space="preserve"> Brodie, 2005)</w:t>
+        <w:t xml:space="preserve"> </w:t>
+      </w:r>
+      <w:proofErr w:type="spellStart"/>
+      <w:r>
+        <w:t>Brodie</w:t>
+      </w:r>
+      <w:proofErr w:type="spellEnd"/>
+      <w:r>
+        <w:t>, 2005)</w:t>
       </w:r>
       <w:r>
         <w:t xml:space="preserve">. </w:t>
@@ -5721,14 +5821,14 @@
       <w:pPr>
         <w:pStyle w:val="Heading11"/>
       </w:pPr>
-      <w:bookmarkStart w:id="4" w:name="_Toc391456181"/>
-      <w:bookmarkStart w:id="5" w:name="_Toc412957362"/>
-      <w:bookmarkEnd w:id="4"/>
+      <w:bookmarkStart w:id="5" w:name="_Toc391456181"/>
+      <w:bookmarkStart w:id="6" w:name="_Toc413510214"/>
+      <w:bookmarkEnd w:id="5"/>
       <w:r>
         <w:t>Metod</w:t>
       </w:r>
-      <w:bookmarkStart w:id="6" w:name="_Toc391456182"/>
-      <w:bookmarkEnd w:id="5"/>
+      <w:bookmarkStart w:id="7" w:name="_Toc391456182"/>
+      <w:bookmarkEnd w:id="7"/>
       <w:bookmarkEnd w:id="6"/>
     </w:p>
     <w:p>
@@ -5848,7 +5948,6 @@
         </w:rPr>
         <w:t xml:space="preserve">En kvantitativ explorativ forskningsstrategi ansågs vara den lämpligaste forskningsstrategin för att den uppnår studiens mål. </w:t>
       </w:r>
-      <w:commentRangeStart w:id="7"/>
       <w:r>
         <w:rPr>
           <w:rFonts w:cs="Times New Roman"/>
@@ -5865,7 +5964,37 @@
         <w:rPr>
           <w:rFonts w:cs="Times New Roman"/>
         </w:rPr>
-        <w:t>en fallstudie som forskningsstrategi skulle lämpa sig för denna studie, är a</w:t>
+        <w:t xml:space="preserve">en fallstudie skulle </w:t>
+      </w:r>
+      <w:r>
+        <w:rPr>
+          <w:rFonts w:cs="Times New Roman"/>
+        </w:rPr>
+        <w:t xml:space="preserve">kunna </w:t>
+      </w:r>
+      <w:r>
+        <w:rPr>
+          <w:rFonts w:cs="Times New Roman"/>
+        </w:rPr>
+        <w:t xml:space="preserve">lämpa sig </w:t>
+      </w:r>
+      <w:r>
+        <w:rPr>
+          <w:rFonts w:cs="Times New Roman"/>
+        </w:rPr>
+        <w:t>som forskningsstrategi för</w:t>
+      </w:r>
+      <w:r>
+        <w:rPr>
+          <w:rFonts w:cs="Times New Roman"/>
+        </w:rPr>
+        <w:t xml:space="preserve"> </w:t>
+      </w:r>
+      <w:r>
+        <w:rPr>
+          <w:rFonts w:cs="Times New Roman"/>
+        </w:rPr>
+        <w:t>denna studie, är a</w:t>
       </w:r>
       <w:r>
         <w:rPr>
@@ -5873,17 +6002,19 @@
         </w:rPr>
         <w:t xml:space="preserve">nvändning av en explorativ strategi innan en större mängd resurser </w:t>
       </w:r>
+      <w:proofErr w:type="gramStart"/>
       <w:r>
         <w:rPr>
           <w:rFonts w:cs="Times New Roman"/>
         </w:rPr>
         <w:t>nyttjas</w:t>
       </w:r>
-      <w:r>
-        <w:rPr>
-          <w:rFonts w:cs="Times New Roman"/>
-        </w:rPr>
-        <w:t xml:space="preserve"> till en mer omfattande studie är särskilt relevant när forskningsfältet är outforskat och en pålitlig grund behöver skapas innan utformning av en kvalificerad hypotes</w:t>
+      <w:proofErr w:type="gramEnd"/>
+      <w:r>
+        <w:rPr>
+          <w:rFonts w:cs="Times New Roman"/>
+        </w:rPr>
+        <w:t xml:space="preserve"> till en mer omfattande studie särskilt relevant när forskningsfältet är outforskat och en pålitlig grund behöver skapas innan utformning av en kvalificerad hypotes</w:t>
       </w:r>
       <w:r>
         <w:rPr>
@@ -5918,13 +6049,6 @@
           <w:rFonts w:cs="Times New Roman"/>
         </w:rPr>
         <w:t xml:space="preserve"> </w:t>
-      </w:r>
-      <w:commentRangeEnd w:id="7"/>
-      <w:r>
-        <w:rPr>
-          <w:rStyle w:val="Kommentarsreferens"/>
-        </w:rPr>
-        <w:commentReference w:id="7"/>
       </w:r>
       <w:r>
         <w:rPr>
@@ -6127,7 +6251,7 @@
                     <pic:cNvPicPr/>
                   </pic:nvPicPr>
                   <pic:blipFill>
-                    <a:blip r:embed="rId13">
+                    <a:blip r:embed="rId12">
                       <a:extLst>
                         <a:ext uri="{28A0092B-C50C-407E-A947-70E740481C1C}">
                           <a14:useLocalDpi xmlns:a14="http://schemas.microsoft.com/office/drawing/2010/main" val="0"/>
@@ -6218,7 +6342,7 @@
         <w:t xml:space="preserve">Schematisk </w:t>
       </w:r>
       <w:r>
-        <w:t>representation av studiens metod användning och förlopp.</w:t>
+        <w:t>representation av studiens metod och förlopp.</w:t>
       </w:r>
       <w:r>
         <w:rPr>
@@ -6438,7 +6562,6 @@
         </w:rPr>
         <w:t>E</w:t>
       </w:r>
-      <w:commentRangeStart w:id="8"/>
       <w:r>
         <w:rPr>
           <w:rFonts w:cs="Times New Roman"/>
@@ -6451,13 +6574,24 @@
         </w:rPr>
         <w:t xml:space="preserve">användes inte </w:t>
       </w:r>
-      <w:bookmarkStart w:id="9" w:name="_GoBack"/>
-      <w:bookmarkEnd w:id="9"/>
-      <w:r>
-        <w:rPr>
-          <w:rFonts w:cs="Times New Roman"/>
-        </w:rPr>
-        <w:t>med anledning av att det inte uppfyller de ovan nämnda kriterierna</w:t>
+      <w:r>
+        <w:rPr>
+          <w:rFonts w:cs="Times New Roman"/>
+        </w:rPr>
+        <w:t>med anledning av att det inte uppfyller de ovan nämnda</w:t>
+      </w:r>
+      <w:r>
+        <w:rPr>
+          <w:rFonts w:cs="Times New Roman"/>
+        </w:rPr>
+        <w:t xml:space="preserve"> studiemålen</w:t>
+      </w:r>
+      <w:proofErr w:type="gramStart"/>
+      <w:r>
+        <w:rPr>
+          <w:rFonts w:cs="Times New Roman"/>
+        </w:rPr>
+        <w:t>,</w:t>
       </w:r>
       <w:r>
         <w:rPr>
@@ -6465,18 +6599,12 @@
         </w:rPr>
         <w:t>.</w:t>
       </w:r>
-      <w:r>
-        <w:rPr>
-          <w:rFonts w:cs="Times New Roman"/>
-        </w:rPr>
-        <w:t xml:space="preserve"> </w:t>
-      </w:r>
-      <w:commentRangeEnd w:id="8"/>
-      <w:r>
-        <w:rPr>
-          <w:rStyle w:val="Kommentarsreferens"/>
-        </w:rPr>
-        <w:commentReference w:id="8"/>
+      <w:proofErr w:type="gramEnd"/>
+      <w:r>
+        <w:rPr>
+          <w:rFonts w:cs="Times New Roman"/>
+        </w:rPr>
+        <w:t xml:space="preserve"> </w:t>
       </w:r>
       <w:r>
         <w:rPr>
@@ -6838,7 +6966,15 @@
           <w:rFonts w:cs="Times New Roman"/>
           <w:szCs w:val="24"/>
         </w:rPr>
-        <w:t>Conole, 2010; Mayes &amp; de Freitas, 2004)</w:t>
+        <w:t xml:space="preserve">Conole, </w:t>
+      </w:r>
+      <w:r>
+        <w:rPr>
+          <w:rFonts w:cs="Times New Roman"/>
+          <w:szCs w:val="24"/>
+        </w:rPr>
+        <w:lastRenderedPageBreak/>
+        <w:t>2010; Mayes &amp; de Freitas, 2004)</w:t>
       </w:r>
       <w:r>
         <w:rPr>
@@ -6859,11 +6995,7 @@
         <w:t xml:space="preserve">användes </w:t>
       </w:r>
       <w:r>
-        <w:t xml:space="preserve">för att sammanfatta de pedagogiska </w:t>
-      </w:r>
-      <w:r>
-        <w:lastRenderedPageBreak/>
-        <w:t>per</w:t>
+        <w:t>för att sammanfatta de pedagogiska per</w:t>
       </w:r>
       <w:r>
         <w:t>spektiven och modellerna</w:t>
@@ -7429,27 +7561,16 @@
         <w:t>s</w:t>
       </w:r>
       <w:r>
-        <w:t xml:space="preserve"> </w:t>
-      </w:r>
-      <w:commentRangeStart w:id="10"/>
-      <w:r>
-        <w:t>enda</w:t>
-      </w:r>
-      <w:commentRangeEnd w:id="10"/>
-      <w:r>
-        <w:rPr>
-          <w:rStyle w:val="Kommentarsreferens"/>
-        </w:rPr>
-        <w:commentReference w:id="10"/>
-      </w:r>
-      <w:r>
-        <w:t xml:space="preserve"> </w:t>
-      </w:r>
-      <w:r>
-        <w:t>pedagogiska ansvarige (respondenten)</w:t>
-      </w:r>
-      <w:r>
-        <w:t xml:space="preserve">. Intervjun började med att förklara </w:t>
+        <w:t xml:space="preserve"> pedagogiska ansvarige (respondenten)</w:t>
+      </w:r>
+      <w:r>
+        <w:t xml:space="preserve">. </w:t>
+      </w:r>
+      <w:r>
+        <w:t xml:space="preserve">Respondenten är den enda personen som arbetar med pedagogiken på Grade. </w:t>
+      </w:r>
+      <w:r>
+        <w:t xml:space="preserve">Intervjun började med att förklara </w:t>
       </w:r>
       <w:r>
         <w:t>för</w:t>
@@ -7515,7 +7636,11 @@
         <w:t>vid</w:t>
       </w:r>
       <w:r>
-        <w:t xml:space="preserve"> oklarheter i </w:t>
+        <w:t xml:space="preserve"> </w:t>
+      </w:r>
+      <w:r>
+        <w:lastRenderedPageBreak/>
+        <w:t xml:space="preserve">oklarheter i </w:t>
       </w:r>
       <w:r>
         <w:t>intervjufrågorna</w:t>
@@ -7554,11 +7679,7 @@
         <w:t xml:space="preserve"> är inkluderade i Bilaga 2.</w:t>
       </w:r>
       <w:r>
-        <w:t xml:space="preserve"> För att säkerställa att ingen del av </w:t>
-      </w:r>
-      <w:r>
-        <w:lastRenderedPageBreak/>
-        <w:t xml:space="preserve">Grades pedagogiska riktlinjer hade missats i </w:t>
+        <w:t xml:space="preserve"> För att säkerställa att ingen del av Grades pedagogiska riktlinjer hade missats i </w:t>
       </w:r>
       <w:r>
         <w:t>intervjufrågorna</w:t>
@@ -7678,8 +7799,8 @@
           <w:szCs w:val="24"/>
         </w:rPr>
       </w:pPr>
-      <w:bookmarkStart w:id="11" w:name="_Toc391456183"/>
-      <w:bookmarkStart w:id="12" w:name="_Toc401327939"/>
+      <w:bookmarkStart w:id="8" w:name="_Toc391456183"/>
+      <w:bookmarkStart w:id="9" w:name="_Toc401327939"/>
       <w:r>
         <w:rPr>
           <w:rFonts w:cs="Times New Roman"/>
@@ -7689,8 +7810,8 @@
         </w:rPr>
         <w:t>Utvärdering</w:t>
       </w:r>
-      <w:bookmarkEnd w:id="11"/>
-      <w:bookmarkEnd w:id="12"/>
+      <w:bookmarkEnd w:id="8"/>
+      <w:bookmarkEnd w:id="9"/>
       <w:r>
         <w:rPr>
           <w:rFonts w:cs="Times New Roman"/>
@@ -8530,13 +8651,14 @@
       <w:pPr>
         <w:pStyle w:val="Heading11"/>
       </w:pPr>
-      <w:bookmarkStart w:id="13" w:name="_Toc391456184"/>
-      <w:bookmarkStart w:id="14" w:name="_Toc412957363"/>
-      <w:bookmarkEnd w:id="13"/>
-      <w:r>
+      <w:bookmarkStart w:id="10" w:name="_Toc391456184"/>
+      <w:bookmarkStart w:id="11" w:name="_Toc413510215"/>
+      <w:bookmarkEnd w:id="10"/>
+      <w:r>
+        <w:lastRenderedPageBreak/>
         <w:t>Resultat</w:t>
       </w:r>
-      <w:bookmarkEnd w:id="14"/>
+      <w:bookmarkEnd w:id="11"/>
     </w:p>
     <w:p>
       <w:pPr>
@@ -8575,7 +8697,6 @@
         <w:jc w:val="both"/>
       </w:pPr>
       <w:r>
-        <w:lastRenderedPageBreak/>
         <w:t>För att kunna svara på vilket pedagogiskt perspektiv</w:t>
       </w:r>
       <w:r>
@@ -9032,7 +9153,7 @@
                     <pic:cNvPicPr/>
                   </pic:nvPicPr>
                   <pic:blipFill>
-                    <a:blip r:embed="rId14">
+                    <a:blip r:embed="rId13">
                       <a:extLst>
                         <a:ext uri="{28A0092B-C50C-407E-A947-70E740481C1C}">
                           <a14:useLocalDpi xmlns:a14="http://schemas.microsoft.com/office/drawing/2010/main" val="0"/>
@@ -9517,12 +9638,14 @@
       <w:r>
         <w:t xml:space="preserve">, </w:t>
       </w:r>
+      <w:proofErr w:type="spellStart"/>
       <w:r>
         <w:t>avslutnings</w:t>
       </w:r>
       <w:r>
         <w:t>test</w:t>
       </w:r>
+      <w:proofErr w:type="spellEnd"/>
       <w:r>
         <w:t>, och rättningar.</w:t>
       </w:r>
@@ -10087,7 +10210,7 @@
                     </pic:cNvPicPr>
                   </pic:nvPicPr>
                   <pic:blipFill rotWithShape="1">
-                    <a:blip r:embed="rId15">
+                    <a:blip r:embed="rId14">
                       <a:extLst>
                         <a:ext uri="{28A0092B-C50C-407E-A947-70E740481C1C}">
                           <a14:useLocalDpi xmlns:a14="http://schemas.microsoft.com/office/drawing/2010/main" val="0"/>
@@ -10769,8 +10892,8 @@
       <w:r>
         <w:t>.</w:t>
       </w:r>
-      <w:bookmarkStart w:id="15" w:name="_Toc489811950"/>
-      <w:bookmarkStart w:id="16" w:name="_Ref489810823"/>
+      <w:bookmarkStart w:id="12" w:name="_Toc489811950"/>
+      <w:bookmarkStart w:id="13" w:name="_Ref489810823"/>
     </w:p>
     <w:p>
       <w:pPr>
@@ -10802,7 +10925,7 @@
                     </pic:cNvPicPr>
                   </pic:nvPicPr>
                   <pic:blipFill>
-                    <a:blip r:embed="rId16"/>
+                    <a:blip r:embed="rId15"/>
                     <a:stretch>
                       <a:fillRect/>
                     </a:stretch>
@@ -10945,59 +11068,59 @@
       <w:r>
         <w:t xml:space="preserve"> </w:t>
       </w:r>
+      <w:bookmarkEnd w:id="12"/>
+      <w:bookmarkEnd w:id="13"/>
+      <w:r>
+        <w:t>Punkterna representerar p</w:t>
+      </w:r>
+      <w:r>
+        <w:t>oäng per kurs i</w:t>
+      </w:r>
+      <w:r>
+        <w:t xml:space="preserve"> respektive DIM fas.</w:t>
+      </w:r>
+      <w:r>
+        <w:t xml:space="preserve"> Den </w:t>
+      </w:r>
+      <w:r>
+        <w:t xml:space="preserve">vågräta linjen </w:t>
+      </w:r>
+      <w:r>
+        <w:t>är</w:t>
+      </w:r>
+      <w:r>
+        <w:t xml:space="preserve"> medelvärdet </w:t>
+      </w:r>
+      <w:r>
+        <w:t xml:space="preserve">och den </w:t>
+      </w:r>
+      <w:r>
+        <w:t>vertikala</w:t>
+      </w:r>
+      <w:r>
+        <w:t xml:space="preserve"> linjen </w:t>
+      </w:r>
+      <w:r>
+        <w:t>är standardavvikelsen</w:t>
+      </w:r>
+      <w:r>
+        <w:t>.</w:t>
+      </w:r>
+      <w:r>
+        <w:t xml:space="preserve"> </w:t>
+      </w:r>
+    </w:p>
+    <w:p>
+      <w:pPr>
+        <w:pStyle w:val="Heading11"/>
+      </w:pPr>
+      <w:bookmarkStart w:id="14" w:name="_Toc391456185"/>
+      <w:bookmarkStart w:id="15" w:name="_Toc413510216"/>
+      <w:bookmarkEnd w:id="14"/>
+      <w:r>
+        <w:t>Diskussion</w:t>
+      </w:r>
       <w:bookmarkEnd w:id="15"/>
-      <w:bookmarkEnd w:id="16"/>
-      <w:r>
-        <w:t>Punkterna representerar p</w:t>
-      </w:r>
-      <w:r>
-        <w:t>oäng per kurs i</w:t>
-      </w:r>
-      <w:r>
-        <w:t xml:space="preserve"> respektive DIM fas.</w:t>
-      </w:r>
-      <w:r>
-        <w:t xml:space="preserve"> Den </w:t>
-      </w:r>
-      <w:r>
-        <w:t xml:space="preserve">vågräta linjen </w:t>
-      </w:r>
-      <w:r>
-        <w:t>är</w:t>
-      </w:r>
-      <w:r>
-        <w:t xml:space="preserve"> medelvärdet </w:t>
-      </w:r>
-      <w:r>
-        <w:t xml:space="preserve">och den </w:t>
-      </w:r>
-      <w:r>
-        <w:t>vertikala</w:t>
-      </w:r>
-      <w:r>
-        <w:t xml:space="preserve"> linjen </w:t>
-      </w:r>
-      <w:r>
-        <w:t>är standardavvikelsen</w:t>
-      </w:r>
-      <w:r>
-        <w:t>.</w:t>
-      </w:r>
-      <w:r>
-        <w:t xml:space="preserve"> </w:t>
-      </w:r>
-    </w:p>
-    <w:p>
-      <w:pPr>
-        <w:pStyle w:val="Heading11"/>
-      </w:pPr>
-      <w:bookmarkStart w:id="17" w:name="_Toc391456185"/>
-      <w:bookmarkStart w:id="18" w:name="_Toc412957364"/>
-      <w:bookmarkEnd w:id="17"/>
-      <w:r>
-        <w:t>Diskussion</w:t>
-      </w:r>
-      <w:bookmarkEnd w:id="18"/>
     </w:p>
     <w:p>
       <w:pPr>
@@ -12151,9 +12274,19 @@
       <w:r>
         <w:t xml:space="preserve"> </w:t>
       </w:r>
-      <w:r>
-        <w:t>Kocadere &amp; Ozgen</w:t>
-      </w:r>
+      <w:proofErr w:type="spellStart"/>
+      <w:r>
+        <w:t>Kocadere</w:t>
+      </w:r>
+      <w:proofErr w:type="spellEnd"/>
+      <w:r>
+        <w:t xml:space="preserve"> &amp; </w:t>
+      </w:r>
+      <w:proofErr w:type="spellStart"/>
+      <w:r>
+        <w:t>Ozgen</w:t>
+      </w:r>
+      <w:proofErr w:type="spellEnd"/>
       <w:r>
         <w:t xml:space="preserve"> (2012)</w:t>
       </w:r>
@@ -12301,9 +12434,19 @@
         </w:rPr>
         <w:t xml:space="preserve">Studien av </w:t>
       </w:r>
-      <w:r>
-        <w:t>Kocadere &amp; Ozgen</w:t>
-      </w:r>
+      <w:proofErr w:type="spellStart"/>
+      <w:r>
+        <w:t>Kocadere</w:t>
+      </w:r>
+      <w:proofErr w:type="spellEnd"/>
+      <w:r>
+        <w:t xml:space="preserve"> &amp; </w:t>
+      </w:r>
+      <w:proofErr w:type="spellStart"/>
+      <w:r>
+        <w:t>Ozgen</w:t>
+      </w:r>
+      <w:proofErr w:type="spellEnd"/>
       <w:r>
         <w:t xml:space="preserve"> (2012)</w:t>
       </w:r>
@@ -12675,11 +12818,11 @@
       <w:pPr>
         <w:pStyle w:val="Heading11"/>
       </w:pPr>
-      <w:bookmarkStart w:id="19" w:name="_Toc412957365"/>
+      <w:bookmarkStart w:id="16" w:name="_Toc413510217"/>
       <w:r>
         <w:t>Tack</w:t>
       </w:r>
-      <w:bookmarkEnd w:id="19"/>
+      <w:bookmarkEnd w:id="16"/>
     </w:p>
     <w:p>
       <w:pPr>
@@ -12742,14 +12885,14 @@
       <w:pPr>
         <w:pStyle w:val="Heading11"/>
       </w:pPr>
-      <w:bookmarkStart w:id="20" w:name="_Toc391456186"/>
-      <w:bookmarkStart w:id="21" w:name="_Toc412957366"/>
-      <w:bookmarkEnd w:id="20"/>
+      <w:bookmarkStart w:id="17" w:name="_Toc391456186"/>
+      <w:bookmarkStart w:id="18" w:name="_Toc413510218"/>
+      <w:bookmarkEnd w:id="17"/>
       <w:r>
         <w:lastRenderedPageBreak/>
         <w:t>Referenser</w:t>
       </w:r>
-      <w:bookmarkEnd w:id="21"/>
+      <w:bookmarkEnd w:id="18"/>
     </w:p>
     <w:p>
       <w:pPr>
@@ -12760,6 +12903,7 @@
         <w:rPr>
           <w:rFonts w:cs="Times New Roman"/>
           <w:szCs w:val="24"/>
+          <w:lang w:val="en-GB"/>
         </w:rPr>
       </w:pPr>
       <w:r>
@@ -12790,6 +12934,7 @@
         <w:rPr>
           <w:rFonts w:cs="Times New Roman"/>
           <w:szCs w:val="24"/>
+          <w:lang w:val="en-GB"/>
         </w:rPr>
         <w:t xml:space="preserve"> 31, 2018, from goo.gl/SbUuNe</w:t>
       </w:r>
@@ -12803,6 +12948,7 @@
         <w:rPr>
           <w:rFonts w:cs="Times New Roman"/>
           <w:szCs w:val="24"/>
+          <w:lang w:val="en-GB"/>
         </w:rPr>
       </w:pPr>
     </w:p>
@@ -12815,12 +12961,14 @@
         <w:rPr>
           <w:rFonts w:cs="Times New Roman"/>
           <w:szCs w:val="24"/>
+          <w:lang w:val="en-GB"/>
         </w:rPr>
       </w:pPr>
       <w:r>
         <w:rPr>
           <w:rFonts w:cs="Times New Roman"/>
           <w:szCs w:val="24"/>
+          <w:lang w:val="en-GB"/>
         </w:rPr>
         <w:t>Carlberg, N. (2017, March 5). Branschanalys e-learning Sverige 2015. Retrieved October 7, 2018, from goo.gl/ZU9VLM</w:t>
       </w:r>
@@ -12834,6 +12982,7 @@
         <w:rPr>
           <w:rFonts w:cs="Times New Roman"/>
           <w:szCs w:val="24"/>
+          <w:lang w:val="en-GB"/>
         </w:rPr>
       </w:pPr>
     </w:p>
@@ -12846,12 +12995,14 @@
         <w:rPr>
           <w:rFonts w:cs="Times New Roman"/>
           <w:szCs w:val="24"/>
+          <w:lang w:val="en-GB"/>
         </w:rPr>
       </w:pPr>
       <w:r>
         <w:rPr>
           <w:rFonts w:cs="Times New Roman"/>
           <w:szCs w:val="24"/>
+          <w:lang w:val="en-GB"/>
         </w:rPr>
         <w:t xml:space="preserve">Clark, R. C., &amp; Mayer, R. E. (2012). </w:t>
       </w:r>
@@ -12861,6 +13012,7 @@
           <w:i/>
           <w:iCs/>
           <w:szCs w:val="24"/>
+          <w:lang w:val="en-GB"/>
         </w:rPr>
         <w:t>Scenario-based e-Learning: Evidence-Based Guidelines for Online Workforce Learning</w:t>
       </w:r>
@@ -12868,6 +13020,7 @@
         <w:rPr>
           <w:rFonts w:cs="Times New Roman"/>
           <w:szCs w:val="24"/>
+          <w:lang w:val="en-GB"/>
         </w:rPr>
         <w:t>. John Wiley &amp; Sons.</w:t>
       </w:r>
@@ -12881,6 +13034,7 @@
         <w:rPr>
           <w:rFonts w:cs="Times New Roman"/>
           <w:szCs w:val="24"/>
+          <w:lang w:val="en-GB"/>
         </w:rPr>
       </w:pPr>
     </w:p>
@@ -12893,12 +13047,14 @@
         <w:rPr>
           <w:rFonts w:cs="Times New Roman"/>
           <w:szCs w:val="24"/>
+          <w:lang w:val="en-GB"/>
         </w:rPr>
       </w:pPr>
       <w:r>
         <w:rPr>
           <w:rFonts w:cs="Times New Roman"/>
           <w:szCs w:val="24"/>
+          <w:lang w:val="en-GB"/>
         </w:rPr>
         <w:t xml:space="preserve">Conole, G., Dyke, M., Oliver, M., &amp; Seale, J. (2004). Mapping pedagogy and tools for effective learning design. </w:t>
       </w:r>
@@ -12908,6 +13064,7 @@
           <w:i/>
           <w:iCs/>
           <w:szCs w:val="24"/>
+          <w:lang w:val="en-GB"/>
         </w:rPr>
         <w:t>Computers &amp; Education</w:t>
       </w:r>
@@ -12915,6 +13072,7 @@
         <w:rPr>
           <w:rFonts w:cs="Times New Roman"/>
           <w:szCs w:val="24"/>
+          <w:lang w:val="en-GB"/>
         </w:rPr>
         <w:t xml:space="preserve">, </w:t>
       </w:r>
@@ -12924,6 +13082,7 @@
           <w:i/>
           <w:iCs/>
           <w:szCs w:val="24"/>
+          <w:lang w:val="en-GB"/>
         </w:rPr>
         <w:t>43</w:t>
       </w:r>
@@ -12931,6 +13090,7 @@
         <w:rPr>
           <w:rFonts w:cs="Times New Roman"/>
           <w:szCs w:val="24"/>
+          <w:lang w:val="en-GB"/>
         </w:rPr>
         <w:t>(1–2), 17–33. https://doi.org/10.1016/j.compedu.2003.12.018</w:t>
       </w:r>
@@ -12944,6 +13104,7 @@
         <w:rPr>
           <w:rFonts w:cs="Times New Roman"/>
           <w:szCs w:val="24"/>
+          <w:lang w:val="en-GB"/>
         </w:rPr>
       </w:pPr>
     </w:p>
@@ -12956,12 +13117,14 @@
         <w:rPr>
           <w:rFonts w:cs="Times New Roman"/>
           <w:szCs w:val="24"/>
+          <w:lang w:val="en-GB"/>
         </w:rPr>
       </w:pPr>
       <w:r>
         <w:rPr>
           <w:rFonts w:cs="Times New Roman"/>
           <w:szCs w:val="24"/>
+          <w:lang w:val="en-GB"/>
         </w:rPr>
         <w:t xml:space="preserve">Conole, Gráinne. (2010). </w:t>
       </w:r>
@@ -12971,6 +13134,7 @@
           <w:i/>
           <w:iCs/>
           <w:szCs w:val="24"/>
+          <w:lang w:val="en-GB"/>
         </w:rPr>
         <w:t>Review of Pedagogical Models and their use in e-learning</w:t>
       </w:r>
@@ -12978,6 +13142,7 @@
         <w:rPr>
           <w:rFonts w:cs="Times New Roman"/>
           <w:szCs w:val="24"/>
+          <w:lang w:val="en-GB"/>
         </w:rPr>
         <w:t>. Milton Keynes: Open University. Retrieved from goo.gl/AfBK7R</w:t>
       </w:r>
@@ -12991,6 +13156,7 @@
         <w:rPr>
           <w:rFonts w:cs="Times New Roman"/>
           <w:szCs w:val="24"/>
+          <w:lang w:val="en-GB"/>
         </w:rPr>
       </w:pPr>
     </w:p>
@@ -13003,12 +13169,14 @@
         <w:rPr>
           <w:rFonts w:cs="Times New Roman"/>
           <w:szCs w:val="24"/>
+          <w:lang w:val="en-GB"/>
         </w:rPr>
       </w:pPr>
       <w:r>
         <w:rPr>
           <w:rFonts w:cs="Times New Roman"/>
           <w:szCs w:val="24"/>
+          <w:lang w:val="en-GB"/>
         </w:rPr>
         <w:t xml:space="preserve">Dabbagh, N. (2005). Pedagogical models for E-Learning: A theory-based design framework. In </w:t>
       </w:r>
@@ -13018,6 +13186,7 @@
           <w:i/>
           <w:iCs/>
           <w:szCs w:val="24"/>
+          <w:lang w:val="en-GB"/>
         </w:rPr>
         <w:t>In International Journal of Technology in Teaching and Learning</w:t>
       </w:r>
@@ -13025,6 +13194,7 @@
         <w:rPr>
           <w:rFonts w:cs="Times New Roman"/>
           <w:szCs w:val="24"/>
+          <w:lang w:val="en-GB"/>
         </w:rPr>
         <w:t xml:space="preserve"> (pp. 25–44).</w:t>
       </w:r>
@@ -13038,6 +13208,7 @@
         <w:rPr>
           <w:rFonts w:cs="Times New Roman"/>
           <w:szCs w:val="24"/>
+          <w:lang w:val="en-GB"/>
         </w:rPr>
       </w:pPr>
     </w:p>
@@ -13050,12 +13221,14 @@
         <w:rPr>
           <w:rFonts w:cs="Times New Roman"/>
           <w:szCs w:val="24"/>
+          <w:lang w:val="en-GB"/>
         </w:rPr>
       </w:pPr>
       <w:r>
         <w:rPr>
           <w:rFonts w:cs="Times New Roman"/>
           <w:szCs w:val="24"/>
+          <w:lang w:val="en-GB"/>
         </w:rPr>
         <w:t xml:space="preserve">Dalsgaard, C. (2005). Pedagogical quality in e-learning. </w:t>
       </w:r>
@@ -13065,6 +13238,7 @@
           <w:i/>
           <w:iCs/>
           <w:szCs w:val="24"/>
+          <w:lang w:val="en-GB"/>
         </w:rPr>
         <w:t>Eleed</w:t>
       </w:r>
@@ -13072,6 +13246,7 @@
         <w:rPr>
           <w:rFonts w:cs="Times New Roman"/>
           <w:szCs w:val="24"/>
+          <w:lang w:val="en-GB"/>
         </w:rPr>
         <w:t xml:space="preserve">, </w:t>
       </w:r>
@@ -13081,6 +13256,7 @@
           <w:i/>
           <w:iCs/>
           <w:szCs w:val="24"/>
+          <w:lang w:val="en-GB"/>
         </w:rPr>
         <w:t>1</w:t>
       </w:r>
@@ -13088,6 +13264,7 @@
         <w:rPr>
           <w:rFonts w:cs="Times New Roman"/>
           <w:szCs w:val="24"/>
+          <w:lang w:val="en-GB"/>
         </w:rPr>
         <w:t>(1). Retrieved from https://eleed.campussource.de/archive/1/78/index_html</w:t>
       </w:r>
@@ -13101,6 +13278,7 @@
         <w:rPr>
           <w:rFonts w:cs="Times New Roman"/>
           <w:szCs w:val="24"/>
+          <w:lang w:val="en-GB"/>
         </w:rPr>
       </w:pPr>
     </w:p>
@@ -13113,6 +13291,7 @@
         <w:rPr>
           <w:rFonts w:cs="Times New Roman"/>
           <w:szCs w:val="24"/>
+          <w:lang w:val="en-GB"/>
         </w:rPr>
       </w:pPr>
       <w:r>
@@ -13120,7 +13299,15 @@
           <w:rFonts w:cs="Times New Roman"/>
           <w:szCs w:val="24"/>
         </w:rPr>
-        <w:t xml:space="preserve">de Jong, N., Verstegen, D. M. L., Tan, F. E. S., &amp; O’Connor, S. J. (2013). A comparison of classroom and online asynchronous problem-based learning for students undertaking statistics training as part of a Public Health Masters degree. </w:t>
+        <w:t xml:space="preserve">de Jong, N., Verstegen, D. M. L., Tan, F. E. S., &amp; O’Connor, S. J. (2013). </w:t>
+      </w:r>
+      <w:r>
+        <w:rPr>
+          <w:rFonts w:cs="Times New Roman"/>
+          <w:szCs w:val="24"/>
+          <w:lang w:val="en-GB"/>
+        </w:rPr>
+        <w:t xml:space="preserve">A comparison of classroom and online asynchronous problem-based learning for students undertaking statistics training as part of a Public Health Masters degree. </w:t>
       </w:r>
       <w:r>
         <w:rPr>
@@ -13128,6 +13315,7 @@
           <w:i/>
           <w:iCs/>
           <w:szCs w:val="24"/>
+          <w:lang w:val="en-GB"/>
         </w:rPr>
         <w:t>Advances in Health Sciences Education: Theory and Practice</w:t>
       </w:r>
@@ -13135,6 +13323,7 @@
         <w:rPr>
           <w:rFonts w:cs="Times New Roman"/>
           <w:szCs w:val="24"/>
+          <w:lang w:val="en-GB"/>
         </w:rPr>
         <w:t xml:space="preserve">, </w:t>
       </w:r>
@@ -13144,6 +13333,7 @@
           <w:i/>
           <w:iCs/>
           <w:szCs w:val="24"/>
+          <w:lang w:val="en-GB"/>
         </w:rPr>
         <w:t>18</w:t>
       </w:r>
@@ -13151,6 +13341,7 @@
         <w:rPr>
           <w:rFonts w:cs="Times New Roman"/>
           <w:szCs w:val="24"/>
+          <w:lang w:val="en-GB"/>
         </w:rPr>
         <w:t>(2), 245–264. https://doi.org/10.1007/s10459-012-9368-x</w:t>
       </w:r>
@@ -13164,6 +13355,7 @@
         <w:rPr>
           <w:rFonts w:cs="Times New Roman"/>
           <w:szCs w:val="24"/>
+          <w:lang w:val="en-GB"/>
         </w:rPr>
       </w:pPr>
     </w:p>
@@ -13176,12 +13368,14 @@
         <w:rPr>
           <w:rFonts w:cs="Times New Roman"/>
           <w:szCs w:val="24"/>
+          <w:lang w:val="en-GB"/>
         </w:rPr>
       </w:pPr>
       <w:r>
         <w:rPr>
           <w:rFonts w:cs="Times New Roman"/>
           <w:szCs w:val="24"/>
+          <w:lang w:val="en-GB"/>
         </w:rPr>
         <w:t xml:space="preserve">Engeström, Y. (1987). </w:t>
       </w:r>
@@ -13191,6 +13385,7 @@
           <w:i/>
           <w:iCs/>
           <w:szCs w:val="24"/>
+          <w:lang w:val="en-GB"/>
         </w:rPr>
         <w:t>Learning by expanding: An activity-theoretical approach to developmental research</w:t>
       </w:r>
@@ -13198,6 +13393,7 @@
         <w:rPr>
           <w:rFonts w:cs="Times New Roman"/>
           <w:szCs w:val="24"/>
+          <w:lang w:val="en-GB"/>
         </w:rPr>
         <w:t>. p. 78.</w:t>
       </w:r>
@@ -13211,6 +13407,7 @@
         <w:rPr>
           <w:rFonts w:cs="Times New Roman"/>
           <w:szCs w:val="24"/>
+          <w:lang w:val="en-GB"/>
         </w:rPr>
       </w:pPr>
     </w:p>
@@ -13223,12 +13420,14 @@
         <w:rPr>
           <w:rFonts w:cs="Times New Roman"/>
           <w:szCs w:val="24"/>
+          <w:lang w:val="en-GB"/>
         </w:rPr>
       </w:pPr>
       <w:r>
         <w:rPr>
           <w:rFonts w:cs="Times New Roman"/>
           <w:szCs w:val="24"/>
+          <w:lang w:val="en-GB"/>
         </w:rPr>
         <w:t xml:space="preserve">European Union Reference Laboratories. (2001). </w:t>
       </w:r>
@@ -13238,6 +13437,7 @@
           <w:i/>
           <w:iCs/>
           <w:szCs w:val="24"/>
+          <w:lang w:val="en-GB"/>
         </w:rPr>
         <w:t>eLearning : Designing Tomorrow’s Education An Interim Report</w:t>
       </w:r>
@@ -13245,6 +13445,7 @@
         <w:rPr>
           <w:rFonts w:cs="Times New Roman"/>
           <w:szCs w:val="24"/>
+          <w:lang w:val="en-GB"/>
         </w:rPr>
         <w:t>. International Co-operation Europe Ltd: Commission Of The European Communities. Retrieved from goo.gl/nhn8QH</w:t>
       </w:r>
@@ -13258,6 +13459,7 @@
         <w:rPr>
           <w:rFonts w:cs="Times New Roman"/>
           <w:szCs w:val="24"/>
+          <w:lang w:val="en-GB"/>
         </w:rPr>
       </w:pPr>
     </w:p>
@@ -13270,12 +13472,14 @@
         <w:rPr>
           <w:rFonts w:cs="Times New Roman"/>
           <w:szCs w:val="24"/>
+          <w:lang w:val="en-GB"/>
         </w:rPr>
       </w:pPr>
       <w:r>
         <w:rPr>
           <w:rFonts w:cs="Times New Roman"/>
           <w:szCs w:val="24"/>
+          <w:lang w:val="en-GB"/>
         </w:rPr>
         <w:t xml:space="preserve">Kauchak, D. P., &amp; Eggen, P. D. (2011). </w:t>
       </w:r>
@@ -13285,6 +13489,7 @@
           <w:i/>
           <w:iCs/>
           <w:szCs w:val="24"/>
+          <w:lang w:val="en-GB"/>
         </w:rPr>
         <w:t>Learning and teaching: research-based methods</w:t>
       </w:r>
@@ -13292,6 +13497,7 @@
         <w:rPr>
           <w:rFonts w:cs="Times New Roman"/>
           <w:szCs w:val="24"/>
+          <w:lang w:val="en-GB"/>
         </w:rPr>
         <w:t>. Boston: Pearson.</w:t>
       </w:r>
@@ -13305,6 +13511,7 @@
         <w:rPr>
           <w:rFonts w:cs="Times New Roman"/>
           <w:szCs w:val="24"/>
+          <w:lang w:val="en-GB"/>
         </w:rPr>
       </w:pPr>
     </w:p>
@@ -13317,12 +13524,14 @@
         <w:rPr>
           <w:rFonts w:cs="Times New Roman"/>
           <w:szCs w:val="24"/>
+          <w:lang w:val="en-GB"/>
         </w:rPr>
       </w:pPr>
       <w:r>
         <w:rPr>
           <w:rFonts w:cs="Times New Roman"/>
           <w:szCs w:val="24"/>
+          <w:lang w:val="en-GB"/>
         </w:rPr>
         <w:t>Khalil, M. K., &amp; Elkhider, I. A. (2016). Applying learning theories and instructional design models for effective instruction | Advances in Physiology Education. Retrieved from https://www.physiology.org/doi/full/10.1152/advan.00138.2015?fbclid=IwAR2VUc3Gv25kiYfwDlXq6b567ZN4VFci6CP6cE5Y5EQw2yzmy5U5T-zGffU&amp;</w:t>
       </w:r>
@@ -13336,6 +13545,7 @@
         <w:rPr>
           <w:rFonts w:cs="Times New Roman"/>
           <w:szCs w:val="24"/>
+          <w:lang w:val="en-GB"/>
         </w:rPr>
       </w:pPr>
     </w:p>
@@ -13348,12 +13558,14 @@
         <w:rPr>
           <w:rFonts w:cs="Times New Roman"/>
           <w:szCs w:val="24"/>
+          <w:lang w:val="en-GB"/>
         </w:rPr>
       </w:pPr>
       <w:r>
         <w:rPr>
           <w:rFonts w:cs="Times New Roman"/>
           <w:szCs w:val="24"/>
+          <w:lang w:val="en-GB"/>
         </w:rPr>
         <w:t xml:space="preserve">Kocadere, S. A., &amp; Ozgen, D. (2012). Assessment of Basic Design Course in Terms of Constructivist Learning Theory. </w:t>
       </w:r>
@@ -13363,6 +13575,7 @@
           <w:i/>
           <w:iCs/>
           <w:szCs w:val="24"/>
+          <w:lang w:val="en-GB"/>
         </w:rPr>
         <w:t>Procedia - Social and Behavioral Sciences</w:t>
       </w:r>
@@ -13370,6 +13583,7 @@
         <w:rPr>
           <w:rFonts w:cs="Times New Roman"/>
           <w:szCs w:val="24"/>
+          <w:lang w:val="en-GB"/>
         </w:rPr>
         <w:t xml:space="preserve">, </w:t>
       </w:r>
@@ -13379,6 +13593,7 @@
           <w:i/>
           <w:iCs/>
           <w:szCs w:val="24"/>
+          <w:lang w:val="en-GB"/>
         </w:rPr>
         <w:t>51</w:t>
       </w:r>
@@ -13386,6 +13601,7 @@
         <w:rPr>
           <w:rFonts w:cs="Times New Roman"/>
           <w:szCs w:val="24"/>
+          <w:lang w:val="en-GB"/>
         </w:rPr>
         <w:t>, 115–119. https://doi.org/10.1016/j.sbspro.2012.08.128</w:t>
       </w:r>
@@ -13399,6 +13615,7 @@
         <w:rPr>
           <w:rFonts w:cs="Times New Roman"/>
           <w:szCs w:val="24"/>
+          <w:lang w:val="en-GB"/>
         </w:rPr>
       </w:pPr>
     </w:p>
@@ -13411,12 +13628,14 @@
         <w:rPr>
           <w:rFonts w:cs="Times New Roman"/>
           <w:szCs w:val="24"/>
+          <w:lang w:val="en-GB"/>
         </w:rPr>
       </w:pPr>
       <w:r>
         <w:rPr>
           <w:rFonts w:cs="Times New Roman"/>
           <w:szCs w:val="24"/>
+          <w:lang w:val="en-GB"/>
         </w:rPr>
         <w:t xml:space="preserve">Magliaro, S. G., Lockee, B. B., &amp; Burton, J. K. (2005). Direct instruction revisited: A key model for instructional technology. </w:t>
       </w:r>
@@ -13426,6 +13645,7 @@
           <w:i/>
           <w:iCs/>
           <w:szCs w:val="24"/>
+          <w:lang w:val="en-GB"/>
         </w:rPr>
         <w:t>Educational Technology Research and Development</w:t>
       </w:r>
@@ -13433,6 +13653,7 @@
         <w:rPr>
           <w:rFonts w:cs="Times New Roman"/>
           <w:szCs w:val="24"/>
+          <w:lang w:val="en-GB"/>
         </w:rPr>
         <w:t xml:space="preserve">, </w:t>
       </w:r>
@@ -13442,6 +13663,7 @@
           <w:i/>
           <w:iCs/>
           <w:szCs w:val="24"/>
+          <w:lang w:val="en-GB"/>
         </w:rPr>
         <w:t>53</w:t>
       </w:r>
@@ -13449,6 +13671,7 @@
         <w:rPr>
           <w:rFonts w:cs="Times New Roman"/>
           <w:szCs w:val="24"/>
+          <w:lang w:val="en-GB"/>
         </w:rPr>
         <w:t>(4), 41–55. https://doi.org/10.1007/BF02504684</w:t>
       </w:r>
@@ -13462,6 +13685,7 @@
         <w:rPr>
           <w:rFonts w:cs="Times New Roman"/>
           <w:szCs w:val="24"/>
+          <w:lang w:val="en-GB"/>
         </w:rPr>
       </w:pPr>
     </w:p>
@@ -13474,6 +13698,7 @@
         <w:rPr>
           <w:rFonts w:cs="Times New Roman"/>
           <w:szCs w:val="24"/>
+          <w:lang w:val="en-GB"/>
         </w:rPr>
       </w:pPr>
     </w:p>
@@ -13486,6 +13711,7 @@
         <w:rPr>
           <w:rFonts w:cs="Times New Roman"/>
           <w:szCs w:val="24"/>
+          <w:lang w:val="en-GB"/>
         </w:rPr>
       </w:pPr>
     </w:p>
@@ -13498,6 +13724,7 @@
         <w:rPr>
           <w:rFonts w:cs="Times New Roman"/>
           <w:szCs w:val="24"/>
+          <w:lang w:val="en-GB"/>
         </w:rPr>
       </w:pPr>
     </w:p>
@@ -13510,12 +13737,14 @@
         <w:rPr>
           <w:rFonts w:cs="Times New Roman"/>
           <w:szCs w:val="24"/>
+          <w:lang w:val="en-GB"/>
         </w:rPr>
       </w:pPr>
       <w:r>
         <w:rPr>
           <w:rFonts w:cs="Times New Roman"/>
           <w:szCs w:val="24"/>
+          <w:lang w:val="en-GB"/>
         </w:rPr>
         <w:lastRenderedPageBreak/>
         <w:t xml:space="preserve">Malhotra, N. K., &amp; Birks, D. F. (2006). </w:t>
@@ -13526,6 +13755,7 @@
           <w:i/>
           <w:iCs/>
           <w:szCs w:val="24"/>
+          <w:lang w:val="en-GB"/>
         </w:rPr>
         <w:t>Marketing Research - An Applied Approach - European</w:t>
       </w:r>
@@ -13533,6 +13763,7 @@
         <w:rPr>
           <w:rFonts w:cs="Times New Roman"/>
           <w:szCs w:val="24"/>
+          <w:lang w:val="en-GB"/>
         </w:rPr>
         <w:t xml:space="preserve"> (Updated Second European Edition). Prentice Hall, Inc., a Pearson Education company.</w:t>
       </w:r>
@@ -13546,12 +13777,14 @@
         <w:rPr>
           <w:rFonts w:cs="Times New Roman"/>
           <w:szCs w:val="24"/>
+          <w:lang w:val="en-GB"/>
         </w:rPr>
       </w:pPr>
       <w:r>
         <w:rPr>
           <w:rFonts w:cs="Times New Roman"/>
           <w:szCs w:val="24"/>
+          <w:lang w:val="en-GB"/>
         </w:rPr>
         <w:t xml:space="preserve">Mayes, T., &amp; de Freitas, S. (2004). Review of e-learning theories, frameworks and models. </w:t>
       </w:r>
@@ -13561,6 +13794,7 @@
           <w:i/>
           <w:iCs/>
           <w:szCs w:val="24"/>
+          <w:lang w:val="en-GB"/>
         </w:rPr>
         <w:t>JISC E-Learning Models Desk Study</w:t>
       </w:r>
@@ -13568,6 +13802,7 @@
         <w:rPr>
           <w:rFonts w:cs="Times New Roman"/>
           <w:szCs w:val="24"/>
+          <w:lang w:val="en-GB"/>
         </w:rPr>
         <w:t>, (1).</w:t>
       </w:r>
@@ -13581,6 +13816,7 @@
         <w:rPr>
           <w:rFonts w:cs="Times New Roman"/>
           <w:szCs w:val="24"/>
+          <w:lang w:val="en-GB"/>
         </w:rPr>
       </w:pPr>
     </w:p>
@@ -13593,12 +13829,14 @@
         <w:rPr>
           <w:rFonts w:cs="Times New Roman"/>
           <w:szCs w:val="24"/>
+          <w:lang w:val="en-GB"/>
         </w:rPr>
       </w:pPr>
       <w:r>
         <w:rPr>
           <w:rFonts w:cs="Times New Roman"/>
           <w:szCs w:val="24"/>
+          <w:lang w:val="en-GB"/>
         </w:rPr>
         <w:t xml:space="preserve">Moraros, J., Islam, A., Yu, S., Banow, R., &amp; Schindelka, B. (2015). Flipping for success: evaluating the effectiveness of a novel teaching approach in a graduate level setting. </w:t>
       </w:r>
@@ -13608,6 +13846,7 @@
           <w:i/>
           <w:iCs/>
           <w:szCs w:val="24"/>
+          <w:lang w:val="en-GB"/>
         </w:rPr>
         <w:t>BMC Medical Education</w:t>
       </w:r>
@@ -13615,6 +13854,7 @@
         <w:rPr>
           <w:rFonts w:cs="Times New Roman"/>
           <w:szCs w:val="24"/>
+          <w:lang w:val="en-GB"/>
         </w:rPr>
         <w:t xml:space="preserve">, </w:t>
       </w:r>
@@ -13624,6 +13864,7 @@
           <w:i/>
           <w:iCs/>
           <w:szCs w:val="24"/>
+          <w:lang w:val="en-GB"/>
         </w:rPr>
         <w:t>15</w:t>
       </w:r>
@@ -13631,6 +13872,7 @@
         <w:rPr>
           <w:rFonts w:cs="Times New Roman"/>
           <w:szCs w:val="24"/>
+          <w:lang w:val="en-GB"/>
         </w:rPr>
         <w:t>. https://doi.org/10.1186/s12909-015-0317-2</w:t>
       </w:r>
@@ -13644,6 +13886,7 @@
         <w:rPr>
           <w:rFonts w:cs="Times New Roman"/>
           <w:szCs w:val="24"/>
+          <w:lang w:val="en-GB"/>
         </w:rPr>
       </w:pPr>
     </w:p>
@@ -13656,12 +13899,14 @@
         <w:rPr>
           <w:rFonts w:cs="Times New Roman"/>
           <w:szCs w:val="24"/>
+          <w:lang w:val="en-GB"/>
         </w:rPr>
       </w:pPr>
       <w:r>
         <w:rPr>
           <w:rFonts w:cs="Times New Roman"/>
           <w:szCs w:val="24"/>
+          <w:lang w:val="en-GB"/>
         </w:rPr>
         <w:t xml:space="preserve">Pange, A., &amp; Pange, J. (2011). Is E-learning Based On Learning Theories? A Literature Review. </w:t>
       </w:r>
@@ -13671,6 +13916,7 @@
           <w:i/>
           <w:iCs/>
           <w:szCs w:val="24"/>
+          <w:lang w:val="en-GB"/>
         </w:rPr>
         <w:t>World Academy of Science, Engineering &amp; Technology</w:t>
       </w:r>
@@ -13678,6 +13924,7 @@
         <w:rPr>
           <w:rFonts w:cs="Times New Roman"/>
           <w:szCs w:val="24"/>
+          <w:lang w:val="en-GB"/>
         </w:rPr>
         <w:t xml:space="preserve">, </w:t>
       </w:r>
@@ -13687,6 +13934,7 @@
           <w:i/>
           <w:iCs/>
           <w:szCs w:val="24"/>
+          <w:lang w:val="en-GB"/>
         </w:rPr>
         <w:t>5</w:t>
       </w:r>
@@ -13694,6 +13942,7 @@
         <w:rPr>
           <w:rFonts w:cs="Times New Roman"/>
           <w:szCs w:val="24"/>
+          <w:lang w:val="en-GB"/>
         </w:rPr>
         <w:t>(8).</w:t>
       </w:r>
@@ -13707,6 +13956,7 @@
         <w:rPr>
           <w:rFonts w:cs="Times New Roman"/>
           <w:szCs w:val="24"/>
+          <w:lang w:val="en-GB"/>
         </w:rPr>
       </w:pPr>
     </w:p>
@@ -13719,14 +13969,23 @@
         <w:rPr>
           <w:rFonts w:cs="Times New Roman"/>
           <w:szCs w:val="24"/>
+          <w:lang w:val="en-GB"/>
         </w:rPr>
       </w:pPr>
       <w:r>
         <w:rPr>
           <w:rFonts w:cs="Times New Roman"/>
           <w:szCs w:val="24"/>
-        </w:rPr>
-        <w:t xml:space="preserve">Vetenskapsrådet. (2002). </w:t>
+          <w:lang w:val="en-GB"/>
+        </w:rPr>
+        <w:t xml:space="preserve">Vetenskapsrådet. </w:t>
+      </w:r>
+      <w:r>
+        <w:rPr>
+          <w:rFonts w:cs="Times New Roman"/>
+          <w:szCs w:val="24"/>
+        </w:rPr>
+        <w:t xml:space="preserve">(2002). </w:t>
       </w:r>
       <w:r>
         <w:rPr>
@@ -13742,7 +14001,15 @@
           <w:rFonts w:cs="Times New Roman"/>
           <w:szCs w:val="24"/>
         </w:rPr>
-        <w:t xml:space="preserve"> Stockholm: Vetenskapsrådet.</w:t>
+        <w:t xml:space="preserve"> </w:t>
+      </w:r>
+      <w:r>
+        <w:rPr>
+          <w:rFonts w:cs="Times New Roman"/>
+          <w:szCs w:val="24"/>
+          <w:lang w:val="en-GB"/>
+        </w:rPr>
+        <w:t>Stockholm: Vetenskapsrådet.</w:t>
       </w:r>
     </w:p>
     <w:p>
@@ -13754,6 +14021,7 @@
         <w:rPr>
           <w:rFonts w:cs="Times New Roman"/>
           <w:szCs w:val="24"/>
+          <w:lang w:val="en-GB"/>
         </w:rPr>
       </w:pPr>
     </w:p>
@@ -13772,6 +14040,7 @@
         <w:rPr>
           <w:rFonts w:cs="Times New Roman"/>
           <w:szCs w:val="24"/>
+          <w:lang w:val="en-GB"/>
         </w:rPr>
         <w:t xml:space="preserve">Yeh, Y.-C. (2009). Integrating e-learning into the Direct-instruction Model to enhance the effectiveness of critical-thinking instruction. </w:t>
       </w:r>
@@ -13828,14 +14097,14 @@
       <w:pPr>
         <w:pStyle w:val="Heading11"/>
       </w:pPr>
-      <w:bookmarkStart w:id="22" w:name="_Toc391456187"/>
-      <w:bookmarkStart w:id="23" w:name="_Toc412957367"/>
-      <w:bookmarkEnd w:id="22"/>
+      <w:bookmarkStart w:id="19" w:name="_Toc391456187"/>
+      <w:bookmarkStart w:id="20" w:name="_Toc413510219"/>
+      <w:bookmarkEnd w:id="19"/>
       <w:r>
         <w:lastRenderedPageBreak/>
         <w:t>Bilagor</w:t>
       </w:r>
-      <w:bookmarkEnd w:id="23"/>
+      <w:bookmarkEnd w:id="20"/>
       <w:r>
         <w:t xml:space="preserve"> </w:t>
       </w:r>
@@ -16196,8 +16465,8 @@
           <w:color w:val="00000A"/>
         </w:rPr>
       </w:pPr>
-      <w:bookmarkStart w:id="24" w:name="_Toc391456188"/>
-      <w:bookmarkEnd w:id="24"/>
+      <w:bookmarkStart w:id="21" w:name="_Toc391456188"/>
+      <w:bookmarkEnd w:id="21"/>
       <w:r>
         <w:rPr>
           <w:rStyle w:val="Starkbetoning"/>
@@ -17579,8 +17848,8 @@
         </w:rPr>
         <w:t>.</w:t>
       </w:r>
-      <w:bookmarkStart w:id="25" w:name="_Toc391456189"/>
-      <w:bookmarkEnd w:id="25"/>
+      <w:bookmarkStart w:id="22" w:name="_Toc391456189"/>
+      <w:bookmarkEnd w:id="22"/>
     </w:p>
     <w:p>
       <w:pPr>
@@ -17603,6 +17872,7 @@
           <w:rFonts w:cs="Times New Roman"/>
           <w:b/>
         </w:rPr>
+        <w:lastRenderedPageBreak/>
         <w:t>Presentation fas</w:t>
       </w:r>
     </w:p>
@@ -18498,8 +18768,8 @@
     <w:p>
       <w:pPr>
         <w:sectPr>
-          <w:footerReference w:type="default" r:id="rId17"/>
-          <w:footerReference w:type="first" r:id="rId18"/>
+          <w:footerReference w:type="default" r:id="rId16"/>
+          <w:footerReference w:type="first" r:id="rId17"/>
           <w:type w:val="continuous"/>
           <w:pgSz w:w="11906" w:h="16838"/>
           <w:pgMar w:top="1134" w:right="1418" w:bottom="1418" w:left="1418" w:header="0" w:footer="709" w:gutter="0"/>
@@ -19035,96 +19305,12 @@
 </w:document>
 </file>
 
-<file path=word/comments.xml><?xml version="1.0" encoding="utf-8"?>
-<w:comments xmlns:wpc="http://schemas.microsoft.com/office/word/2010/wordprocessingCanvas" xmlns:mo="http://schemas.microsoft.com/office/mac/office/2008/main" xmlns:mc="http://schemas.openxmlformats.org/markup-compatibility/2006" xmlns:mv="urn:schemas-microsoft-com:mac:vml" xmlns:o="urn:schemas-microsoft-com:office:office" xmlns:r="http://schemas.openxmlformats.org/officeDocument/2006/relationships" xmlns:m="http://schemas.openxmlformats.org/officeDocument/2006/math" xmlns:v="urn:schemas-microsoft-com:vml" xmlns:wp14="http://schemas.microsoft.com/office/word/2010/wordprocessingDrawing" xmlns:wp="http://schemas.openxmlformats.org/drawingml/2006/wordprocessingDrawing" xmlns:w10="urn:schemas-microsoft-com:office:word" xmlns:w="http://schemas.openxmlformats.org/wordprocessingml/2006/main" xmlns:w14="http://schemas.microsoft.com/office/word/2010/wordml" xmlns:wpg="http://schemas.microsoft.com/office/word/2010/wordprocessingGroup" xmlns:wpi="http://schemas.microsoft.com/office/word/2010/wordprocessingInk" xmlns:wne="http://schemas.microsoft.com/office/word/2006/wordml" xmlns:wps="http://schemas.microsoft.com/office/word/2010/wordprocessingShape" mc:Ignorable="w14 wp14">
-  <w:comment w:id="7" w:author="Olivia Imner" w:date="2019-03-06T15:34:00Z" w:initials="OI">
-    <w:p>
-      <w:pPr>
-        <w:pStyle w:val="Kommentarer"/>
-      </w:pPr>
-      <w:r>
-        <w:rPr>
-          <w:rStyle w:val="Kommentarsreferens"/>
-        </w:rPr>
-        <w:annotationRef/>
-      </w:r>
-      <w:r>
-        <w:t>ny</w:t>
-      </w:r>
-    </w:p>
-  </w:comment>
-  <w:comment w:id="8" w:author="Olivia Imner" w:date="2019-03-06T15:42:00Z" w:initials="OI">
-    <w:p>
-      <w:pPr>
-        <w:pStyle w:val="Kommentarer"/>
-      </w:pPr>
-      <w:r>
-        <w:rPr>
-          <w:rStyle w:val="Kommentarsreferens"/>
-        </w:rPr>
-        <w:annotationRef/>
-      </w:r>
-      <w:r>
-        <w:t>nytt</w:t>
-      </w:r>
-    </w:p>
-  </w:comment>
-  <w:comment w:id="10" w:author="Olivia Imner" w:date="2019-03-06T15:36:00Z" w:initials="OI">
-    <w:p>
-      <w:pPr>
-        <w:pStyle w:val="Kommentarer"/>
-      </w:pPr>
-      <w:r>
-        <w:rPr>
-          <w:rStyle w:val="Kommentarsreferens"/>
-        </w:rPr>
-        <w:annotationRef/>
-      </w:r>
-      <w:r>
-        <w:t>nytt</w:t>
-      </w:r>
-    </w:p>
-  </w:comment>
-</w:comments>
-</file>
-
 <file path=word/commentsExtended.xml><?xml version="1.0" encoding="utf-8"?>
-<w15:commentsEx xmlns:wpc="http://schemas.microsoft.com/office/word/2010/wordprocessingCanvas" xmlns:cx="http://schemas.microsoft.com/office/drawing/2014/chartex" xmlns:cx1="http://schemas.microsoft.com/office/drawing/2015/9/8/chartex" xmlns:cx2="http://schemas.microsoft.com/office/drawing/2015/10/21/chartex" xmlns:cx3="http://schemas.microsoft.com/office/drawing/2016/5/9/chartex" xmlns:cx4="http://schemas.microsoft.com/office/drawing/2016/5/10/chartex" xmlns:cx5="http://schemas.microsoft.com/office/drawing/2016/5/11/chartex" xmlns:cx6="http://schemas.microsoft.com/office/drawing/2016/5/12/chartex" xmlns:cx7="http://schemas.microsoft.com/office/drawing/2016/5/13/chartex" xmlns:cx8="http://schemas.microsoft.com/office/drawing/2016/5/14/chartex" xmlns:mc="http://schemas.openxmlformats.org/markup-compatibility/2006" xmlns:aink="http://schemas.microsoft.com/office/drawing/2016/ink" xmlns:am3d="http://schemas.microsoft.com/office/drawing/2017/model3d" xmlns:o="urn:schemas-microsoft-com:office:office" xmlns:r="http://schemas.openxmlformats.org/officeDocument/2006/relationships" xmlns:m="http://schemas.openxmlformats.org/officeDocument/2006/math" xmlns:v="urn:schemas-microsoft-com:vml" xmlns:wp14="http://schemas.microsoft.com/office/word/2010/wordprocessingDrawing" xmlns:wp="http://schemas.openxmlformats.org/drawingml/2006/wordprocessingDrawing" xmlns:w10="urn:schemas-microsoft-com:office:word" xmlns:w="http://schemas.openxmlformats.org/wordprocessingml/2006/main" xmlns:w14="http://schemas.microsoft.com/office/word/2010/wordml" xmlns:w15="http://schemas.microsoft.com/office/word/2012/wordml" xmlns:w16cid="http://schemas.microsoft.com/office/word/2016/wordml/cid" xmlns:w16se="http://schemas.microsoft.com/office/word/2015/wordml/symex" xmlns:wpg="http://schemas.microsoft.com/office/word/2010/wordprocessingGroup" xmlns:wpi="http://schemas.microsoft.com/office/word/2010/wordprocessingInk" xmlns:wne="http://schemas.microsoft.com/office/word/2006/wordml" xmlns:wps="http://schemas.microsoft.com/office/word/2010/wordprocessingShape" mc:Ignorable="w14 w15 w16se w16cid wp14">
-  <w15:commentEx w15:paraId="72DAF3A4" w15:done="0"/>
-  <w15:commentEx w15:paraId="018541E4" w15:done="0"/>
-  <w15:commentEx w15:paraId="4B1C7E34" w15:done="0"/>
-  <w15:commentEx w15:paraId="20E6358F" w15:done="0"/>
-  <w15:commentEx w15:paraId="365772D0" w15:done="0"/>
-  <w15:commentEx w15:paraId="6688D991" w15:done="0"/>
-  <w15:commentEx w15:paraId="371699F0" w15:done="0"/>
-  <w15:commentEx w15:paraId="21F5312D" w15:done="0"/>
-  <w15:commentEx w15:paraId="73BB8B75" w15:done="0"/>
-  <w15:commentEx w15:paraId="1FC3B6B1" w15:done="0"/>
-  <w15:commentEx w15:paraId="39F2C2C8" w15:done="0"/>
-  <w15:commentEx w15:paraId="0DA96E02" w15:done="0"/>
-  <w15:commentEx w15:paraId="28C3E06C" w15:done="0"/>
-  <w15:commentEx w15:paraId="480D1993" w15:done="0"/>
-  <w15:commentEx w15:paraId="4E39E2FD" w15:done="0"/>
-  <w15:commentEx w15:paraId="7FDA2657" w15:done="0"/>
-  <w15:commentEx w15:paraId="57CA359E" w15:done="0"/>
-  <w15:commentEx w15:paraId="6004B9DF" w15:done="0"/>
-  <w15:commentEx w15:paraId="0C824EB2" w15:done="0"/>
-  <w15:commentEx w15:paraId="496FDBF5" w15:done="0"/>
-  <w15:commentEx w15:paraId="2E80E010" w15:done="0"/>
-  <w15:commentEx w15:paraId="77E7A88E" w15:done="0"/>
-  <w15:commentEx w15:paraId="51FBF5F8" w15:done="0"/>
-  <w15:commentEx w15:paraId="044053A3" w15:done="0"/>
-  <w15:commentEx w15:paraId="1498E8FF" w15:done="0"/>
-  <w15:commentEx w15:paraId="4812AC79" w15:done="0"/>
-  <w15:commentEx w15:paraId="6906099B" w15:done="0"/>
-  <w15:commentEx w15:paraId="4DD3F9F9" w15:done="0"/>
-  <w15:commentEx w15:paraId="4DA06CEB" w15:done="0"/>
-  <w15:commentEx w15:paraId="08BBF3D4" w15:paraIdParent="4DA06CEB" w15:done="0"/>
-  <w15:commentEx w15:paraId="7E18E190" w15:done="0"/>
-  <w15:commentEx w15:paraId="7FDFA962" w15:done="0"/>
-  <w15:commentEx w15:paraId="619F1819" w15:done="0"/>
-  <w15:commentEx w15:paraId="2E6966DB" w15:done="0"/>
-  <w15:commentEx w15:paraId="4AB0C69D" w15:done="0"/>
+<w15:commentsEx xmlns:wpc="http://schemas.microsoft.com/office/word/2010/wordprocessingCanvas" xmlns:mo="http://schemas.microsoft.com/office/mac/office/2008/main" xmlns:mc="http://schemas.openxmlformats.org/markup-compatibility/2006" xmlns:mv="urn:schemas-microsoft-com:mac:vml" xmlns:o="urn:schemas-microsoft-com:office:office" xmlns:r="http://schemas.openxmlformats.org/officeDocument/2006/relationships" xmlns:m="http://schemas.openxmlformats.org/officeDocument/2006/math" xmlns:v="urn:schemas-microsoft-com:vml" xmlns:wp14="http://schemas.microsoft.com/office/word/2010/wordprocessingDrawing" xmlns:wp="http://schemas.openxmlformats.org/drawingml/2006/wordprocessingDrawing" xmlns:w10="urn:schemas-microsoft-com:office:word" xmlns:w="http://schemas.openxmlformats.org/wordprocessingml/2006/main" xmlns:w14="http://schemas.microsoft.com/office/word/2010/wordml" xmlns:w15="http://schemas.microsoft.com/office/word/2012/wordml" xmlns:wpg="http://schemas.microsoft.com/office/word/2010/wordprocessingGroup" xmlns:wpi="http://schemas.microsoft.com/office/word/2010/wordprocessingInk" xmlns:wne="http://schemas.microsoft.com/office/word/2006/wordml" xmlns:wps="http://schemas.microsoft.com/office/word/2010/wordprocessingShape" mc:Ignorable="w14 w15 wp14">
+  <w15:commentEx w15:paraId="6F89E9BE" w15:done="0"/>
+  <w15:commentEx w15:paraId="69ED4200" w15:done="0"/>
+  <w15:commentEx w15:paraId="6A32AA91" w15:done="0"/>
+  <w15:commentEx w15:paraId="0B461F2F" w15:done="0"/>
 </w15:commentsEx>
 </file>
 
@@ -19208,6 +19394,7 @@
         <w:docPartUnique/>
       </w:docPartObj>
     </w:sdtPr>
+    <w:sdtEndPr/>
     <w:sdtContent>
       <w:p>
         <w:pPr>
@@ -19230,6 +19417,7 @@
         <w:docPartUnique/>
       </w:docPartObj>
     </w:sdtPr>
+    <w:sdtEndPr/>
     <w:sdtContent>
       <w:p>
         <w:pPr>
@@ -19249,7 +19437,7 @@
           <w:rPr>
             <w:noProof/>
           </w:rPr>
-          <w:t>13</w:t>
+          <w:t>26</w:t>
         </w:r>
         <w:r>
           <w:fldChar w:fldCharType="end"/>
@@ -19270,6 +19458,7 @@
         <w:docPartUnique/>
       </w:docPartObj>
     </w:sdtPr>
+    <w:sdtEndPr/>
     <w:sdtContent>
       <w:p>
         <w:pPr>
@@ -22076,9 +22265,9 @@
 </file>
 
 <file path=word/people.xml><?xml version="1.0" encoding="utf-8"?>
-<w15:people xmlns:wpc="http://schemas.microsoft.com/office/word/2010/wordprocessingCanvas" xmlns:cx="http://schemas.microsoft.com/office/drawing/2014/chartex" xmlns:cx1="http://schemas.microsoft.com/office/drawing/2015/9/8/chartex" xmlns:cx2="http://schemas.microsoft.com/office/drawing/2015/10/21/chartex" xmlns:cx3="http://schemas.microsoft.com/office/drawing/2016/5/9/chartex" xmlns:cx4="http://schemas.microsoft.com/office/drawing/2016/5/10/chartex" xmlns:cx5="http://schemas.microsoft.com/office/drawing/2016/5/11/chartex" xmlns:cx6="http://schemas.microsoft.com/office/drawing/2016/5/12/chartex" xmlns:cx7="http://schemas.microsoft.com/office/drawing/2016/5/13/chartex" xmlns:cx8="http://schemas.microsoft.com/office/drawing/2016/5/14/chartex" xmlns:mc="http://schemas.openxmlformats.org/markup-compatibility/2006" xmlns:aink="http://schemas.microsoft.com/office/drawing/2016/ink" xmlns:am3d="http://schemas.microsoft.com/office/drawing/2017/model3d" xmlns:o="urn:schemas-microsoft-com:office:office" xmlns:r="http://schemas.openxmlformats.org/officeDocument/2006/relationships" xmlns:m="http://schemas.openxmlformats.org/officeDocument/2006/math" xmlns:v="urn:schemas-microsoft-com:vml" xmlns:wp14="http://schemas.microsoft.com/office/word/2010/wordprocessingDrawing" xmlns:wp="http://schemas.openxmlformats.org/drawingml/2006/wordprocessingDrawing" xmlns:w10="urn:schemas-microsoft-com:office:word" xmlns:w="http://schemas.openxmlformats.org/wordprocessingml/2006/main" xmlns:w14="http://schemas.microsoft.com/office/word/2010/wordml" xmlns:w15="http://schemas.microsoft.com/office/word/2012/wordml" xmlns:w16cid="http://schemas.microsoft.com/office/word/2016/wordml/cid" xmlns:w16se="http://schemas.microsoft.com/office/word/2015/wordml/symex" xmlns:wpg="http://schemas.microsoft.com/office/word/2010/wordprocessingGroup" xmlns:wpi="http://schemas.microsoft.com/office/word/2010/wordprocessingInk" xmlns:wne="http://schemas.microsoft.com/office/word/2006/wordml" xmlns:wps="http://schemas.microsoft.com/office/word/2010/wordprocessingShape" mc:Ignorable="w14 w15 w16se w16cid wp14">
-  <w15:person w15:author="Microsoft Office-användare">
-    <w15:presenceInfo w15:providerId="None" w15:userId="Microsoft Office-användare"/>
+<w15:people xmlns:wpc="http://schemas.microsoft.com/office/word/2010/wordprocessingCanvas" xmlns:mo="http://schemas.microsoft.com/office/mac/office/2008/main" xmlns:mc="http://schemas.openxmlformats.org/markup-compatibility/2006" xmlns:mv="urn:schemas-microsoft-com:mac:vml" xmlns:o="urn:schemas-microsoft-com:office:office" xmlns:r="http://schemas.openxmlformats.org/officeDocument/2006/relationships" xmlns:m="http://schemas.openxmlformats.org/officeDocument/2006/math" xmlns:v="urn:schemas-microsoft-com:vml" xmlns:wp14="http://schemas.microsoft.com/office/word/2010/wordprocessingDrawing" xmlns:wp="http://schemas.openxmlformats.org/drawingml/2006/wordprocessingDrawing" xmlns:w10="urn:schemas-microsoft-com:office:word" xmlns:w="http://schemas.openxmlformats.org/wordprocessingml/2006/main" xmlns:w14="http://schemas.microsoft.com/office/word/2010/wordml" xmlns:w15="http://schemas.microsoft.com/office/word/2012/wordml" xmlns:wpg="http://schemas.microsoft.com/office/word/2010/wordprocessingGroup" xmlns:wpi="http://schemas.microsoft.com/office/word/2010/wordprocessingInk" xmlns:wne="http://schemas.microsoft.com/office/word/2006/wordml" xmlns:wps="http://schemas.microsoft.com/office/word/2010/wordprocessingShape" mc:Ignorable="w14 w15 wp14">
+  <w15:person w15:author="Microsoft Office User">
+    <w15:presenceInfo w15:providerId="None" w15:userId="Microsoft Office User"/>
   </w15:person>
 </w15:people>
 </file>
@@ -26897,7 +27086,7 @@
 </file>
 
 <file path=customXml/itemProps1.xml><?xml version="1.0" encoding="utf-8"?>
-<ds:datastoreItem xmlns:ds="http://schemas.openxmlformats.org/officeDocument/2006/customXml" ds:itemID="{F3A26321-B410-834F-B402-0FD4665CA97F}">
+<ds:datastoreItem xmlns:ds="http://schemas.openxmlformats.org/officeDocument/2006/customXml" ds:itemID="{D313ACE1-3D95-BD49-B1D8-C78A02E64987}">
   <ds:schemaRefs>
     <ds:schemaRef ds:uri="http://schemas.openxmlformats.org/officeDocument/2006/bibliography"/>
   </ds:schemaRefs>

--- a/Thesis/Uppsats_Imner_2018.docx
+++ b/Thesis/Uppsats_Imner_2018.docx
@@ -550,8 +550,6 @@
         <w:lastRenderedPageBreak/>
         <w:t>Innehåll</w:t>
       </w:r>
-      <w:bookmarkStart w:id="0" w:name="_GoBack"/>
-      <w:bookmarkEnd w:id="0"/>
     </w:p>
     <w:p>
       <w:pPr>
@@ -600,7 +598,7 @@
         <w:rPr>
           <w:noProof/>
         </w:rPr>
-        <w:instrText xml:space="preserve"> PAGEREF _Toc413510212 \h </w:instrText>
+        <w:instrText xml:space="preserve"> PAGEREF _Toc413563854 \h </w:instrText>
       </w:r>
       <w:r>
         <w:rPr>
@@ -658,7 +656,7 @@
         <w:rPr>
           <w:noProof/>
         </w:rPr>
-        <w:instrText xml:space="preserve"> PAGEREF _Toc413510213 \h </w:instrText>
+        <w:instrText xml:space="preserve"> PAGEREF _Toc413563855 \h </w:instrText>
       </w:r>
       <w:r>
         <w:rPr>
@@ -716,7 +714,7 @@
         <w:rPr>
           <w:noProof/>
         </w:rPr>
-        <w:instrText xml:space="preserve"> PAGEREF _Toc413510214 \h </w:instrText>
+        <w:instrText xml:space="preserve"> PAGEREF _Toc413563856 \h </w:instrText>
       </w:r>
       <w:r>
         <w:rPr>
@@ -774,7 +772,7 @@
         <w:rPr>
           <w:noProof/>
         </w:rPr>
-        <w:instrText xml:space="preserve"> PAGEREF _Toc413510215 \h </w:instrText>
+        <w:instrText xml:space="preserve"> PAGEREF _Toc413563857 \h </w:instrText>
       </w:r>
       <w:r>
         <w:rPr>
@@ -832,7 +830,7 @@
         <w:rPr>
           <w:noProof/>
         </w:rPr>
-        <w:instrText xml:space="preserve"> PAGEREF _Toc413510216 \h </w:instrText>
+        <w:instrText xml:space="preserve"> PAGEREF _Toc413563858 \h </w:instrText>
       </w:r>
       <w:r>
         <w:rPr>
@@ -890,7 +888,7 @@
         <w:rPr>
           <w:noProof/>
         </w:rPr>
-        <w:instrText xml:space="preserve"> PAGEREF _Toc413510217 \h </w:instrText>
+        <w:instrText xml:space="preserve"> PAGEREF _Toc413563859 \h </w:instrText>
       </w:r>
       <w:r>
         <w:rPr>
@@ -948,7 +946,7 @@
         <w:rPr>
           <w:noProof/>
         </w:rPr>
-        <w:instrText xml:space="preserve"> PAGEREF _Toc413510218 \h </w:instrText>
+        <w:instrText xml:space="preserve"> PAGEREF _Toc413563860 \h </w:instrText>
       </w:r>
       <w:r>
         <w:rPr>
@@ -1006,7 +1004,7 @@
         <w:rPr>
           <w:noProof/>
         </w:rPr>
-        <w:instrText xml:space="preserve"> PAGEREF _Toc413510219 \h </w:instrText>
+        <w:instrText xml:space="preserve"> PAGEREF _Toc413563861 \h </w:instrText>
       </w:r>
       <w:r>
         <w:rPr>
@@ -1333,14 +1331,14 @@
       <w:pPr>
         <w:pStyle w:val="Heading11"/>
       </w:pPr>
-      <w:bookmarkStart w:id="1" w:name="_Toc391456178"/>
-      <w:bookmarkStart w:id="2" w:name="_Toc413510212"/>
-      <w:bookmarkEnd w:id="1"/>
+      <w:bookmarkStart w:id="0" w:name="_Toc391456178"/>
+      <w:bookmarkStart w:id="1" w:name="_Toc413563854"/>
+      <w:bookmarkEnd w:id="0"/>
       <w:r>
         <w:lastRenderedPageBreak/>
         <w:t>Synopsis</w:t>
       </w:r>
-      <w:bookmarkEnd w:id="2"/>
+      <w:bookmarkEnd w:id="1"/>
     </w:p>
     <w:p>
       <w:pPr>
@@ -2348,14 +2346,14 @@
       <w:pPr>
         <w:pStyle w:val="Heading11"/>
       </w:pPr>
-      <w:bookmarkStart w:id="3" w:name="_Toc391456179"/>
-      <w:bookmarkStart w:id="4" w:name="_Toc413510213"/>
-      <w:bookmarkEnd w:id="3"/>
+      <w:bookmarkStart w:id="2" w:name="_Toc391456179"/>
+      <w:bookmarkStart w:id="3" w:name="_Toc413563855"/>
+      <w:bookmarkEnd w:id="2"/>
       <w:r>
         <w:lastRenderedPageBreak/>
         <w:t>Introduktion</w:t>
       </w:r>
-      <w:bookmarkEnd w:id="4"/>
+      <w:bookmarkEnd w:id="3"/>
     </w:p>
     <w:p>
       <w:pPr>
@@ -5821,15 +5819,15 @@
       <w:pPr>
         <w:pStyle w:val="Heading11"/>
       </w:pPr>
-      <w:bookmarkStart w:id="5" w:name="_Toc391456181"/>
-      <w:bookmarkStart w:id="6" w:name="_Toc413510214"/>
+      <w:bookmarkStart w:id="4" w:name="_Toc391456181"/>
+      <w:bookmarkStart w:id="5" w:name="_Toc413563856"/>
+      <w:bookmarkEnd w:id="4"/>
+      <w:r>
+        <w:t>Metod</w:t>
+      </w:r>
+      <w:bookmarkStart w:id="6" w:name="_Toc391456182"/>
+      <w:bookmarkEnd w:id="6"/>
       <w:bookmarkEnd w:id="5"/>
-      <w:r>
-        <w:t>Metod</w:t>
-      </w:r>
-      <w:bookmarkStart w:id="7" w:name="_Toc391456182"/>
-      <w:bookmarkEnd w:id="7"/>
-      <w:bookmarkEnd w:id="6"/>
     </w:p>
     <w:p>
       <w:pPr>
@@ -5982,13 +5980,7 @@
         <w:rPr>
           <w:rFonts w:cs="Times New Roman"/>
         </w:rPr>
-        <w:t>som forskningsstrategi för</w:t>
-      </w:r>
-      <w:r>
-        <w:rPr>
-          <w:rFonts w:cs="Times New Roman"/>
-        </w:rPr>
-        <w:t xml:space="preserve"> </w:t>
+        <w:t xml:space="preserve">som forskningsstrategi för </w:t>
       </w:r>
       <w:r>
         <w:rPr>
@@ -6586,20 +6578,12 @@
         </w:rPr>
         <w:t xml:space="preserve"> studiemålen</w:t>
       </w:r>
-      <w:proofErr w:type="gramStart"/>
-      <w:r>
-        <w:rPr>
-          <w:rFonts w:cs="Times New Roman"/>
-        </w:rPr>
-        <w:t>,</w:t>
-      </w:r>
       <w:r>
         <w:rPr>
           <w:rFonts w:cs="Times New Roman"/>
         </w:rPr>
         <w:t>.</w:t>
       </w:r>
-      <w:proofErr w:type="gramEnd"/>
       <w:r>
         <w:rPr>
           <w:rFonts w:cs="Times New Roman"/>
@@ -7799,8 +7783,8 @@
           <w:szCs w:val="24"/>
         </w:rPr>
       </w:pPr>
-      <w:bookmarkStart w:id="8" w:name="_Toc391456183"/>
-      <w:bookmarkStart w:id="9" w:name="_Toc401327939"/>
+      <w:bookmarkStart w:id="7" w:name="_Toc391456183"/>
+      <w:bookmarkStart w:id="8" w:name="_Toc401327939"/>
       <w:r>
         <w:rPr>
           <w:rFonts w:cs="Times New Roman"/>
@@ -7810,8 +7794,8 @@
         </w:rPr>
         <w:t>Utvärdering</w:t>
       </w:r>
+      <w:bookmarkEnd w:id="7"/>
       <w:bookmarkEnd w:id="8"/>
-      <w:bookmarkEnd w:id="9"/>
       <w:r>
         <w:rPr>
           <w:rFonts w:cs="Times New Roman"/>
@@ -8651,14 +8635,14 @@
       <w:pPr>
         <w:pStyle w:val="Heading11"/>
       </w:pPr>
-      <w:bookmarkStart w:id="10" w:name="_Toc391456184"/>
-      <w:bookmarkStart w:id="11" w:name="_Toc413510215"/>
-      <w:bookmarkEnd w:id="10"/>
+      <w:bookmarkStart w:id="9" w:name="_Toc391456184"/>
+      <w:bookmarkStart w:id="10" w:name="_Toc413563857"/>
+      <w:bookmarkEnd w:id="9"/>
       <w:r>
         <w:lastRenderedPageBreak/>
         <w:t>Resultat</w:t>
       </w:r>
-      <w:bookmarkEnd w:id="11"/>
+      <w:bookmarkEnd w:id="10"/>
     </w:p>
     <w:p>
       <w:pPr>
@@ -9987,7 +9971,10 @@
         <w:t>Sammanfattning</w:t>
       </w:r>
       <w:r>
-        <w:t xml:space="preserve">, visade </w:t>
+        <w:t xml:space="preserve">, </w:t>
+      </w:r>
+      <w:r>
+        <w:t xml:space="preserve">visade </w:t>
       </w:r>
       <w:r>
         <w:t>ett</w:t>
@@ -10892,8 +10879,8 @@
       <w:r>
         <w:t>.</w:t>
       </w:r>
-      <w:bookmarkStart w:id="12" w:name="_Toc489811950"/>
-      <w:bookmarkStart w:id="13" w:name="_Ref489810823"/>
+      <w:bookmarkStart w:id="11" w:name="_Toc489811950"/>
+      <w:bookmarkStart w:id="12" w:name="_Ref489810823"/>
     </w:p>
     <w:p>
       <w:pPr>
@@ -11068,59 +11055,59 @@
       <w:r>
         <w:t xml:space="preserve"> </w:t>
       </w:r>
+      <w:bookmarkEnd w:id="11"/>
       <w:bookmarkEnd w:id="12"/>
+      <w:r>
+        <w:t>Punkterna representerar p</w:t>
+      </w:r>
+      <w:r>
+        <w:t>oäng per kurs i</w:t>
+      </w:r>
+      <w:r>
+        <w:t xml:space="preserve"> respektive DIM fas.</w:t>
+      </w:r>
+      <w:r>
+        <w:t xml:space="preserve"> Den </w:t>
+      </w:r>
+      <w:r>
+        <w:t xml:space="preserve">vågräta linjen </w:t>
+      </w:r>
+      <w:r>
+        <w:t>är</w:t>
+      </w:r>
+      <w:r>
+        <w:t xml:space="preserve"> medelvärdet </w:t>
+      </w:r>
+      <w:r>
+        <w:t xml:space="preserve">och den </w:t>
+      </w:r>
+      <w:r>
+        <w:t>vertikala</w:t>
+      </w:r>
+      <w:r>
+        <w:t xml:space="preserve"> linjen </w:t>
+      </w:r>
+      <w:r>
+        <w:t>är standardavvikelsen</w:t>
+      </w:r>
+      <w:r>
+        <w:t>.</w:t>
+      </w:r>
+      <w:r>
+        <w:t xml:space="preserve"> </w:t>
+      </w:r>
+    </w:p>
+    <w:p>
+      <w:pPr>
+        <w:pStyle w:val="Heading11"/>
+      </w:pPr>
+      <w:bookmarkStart w:id="13" w:name="_Toc391456185"/>
+      <w:bookmarkStart w:id="14" w:name="_Toc413563858"/>
       <w:bookmarkEnd w:id="13"/>
       <w:r>
-        <w:t>Punkterna representerar p</w:t>
-      </w:r>
-      <w:r>
-        <w:t>oäng per kurs i</w:t>
-      </w:r>
-      <w:r>
-        <w:t xml:space="preserve"> respektive DIM fas.</w:t>
-      </w:r>
-      <w:r>
-        <w:t xml:space="preserve"> Den </w:t>
-      </w:r>
-      <w:r>
-        <w:t xml:space="preserve">vågräta linjen </w:t>
-      </w:r>
-      <w:r>
-        <w:t>är</w:t>
-      </w:r>
-      <w:r>
-        <w:t xml:space="preserve"> medelvärdet </w:t>
-      </w:r>
-      <w:r>
-        <w:t xml:space="preserve">och den </w:t>
-      </w:r>
-      <w:r>
-        <w:t>vertikala</w:t>
-      </w:r>
-      <w:r>
-        <w:t xml:space="preserve"> linjen </w:t>
-      </w:r>
-      <w:r>
-        <w:t>är standardavvikelsen</w:t>
-      </w:r>
-      <w:r>
-        <w:t>.</w:t>
-      </w:r>
-      <w:r>
-        <w:t xml:space="preserve"> </w:t>
-      </w:r>
-    </w:p>
-    <w:p>
-      <w:pPr>
-        <w:pStyle w:val="Heading11"/>
-      </w:pPr>
-      <w:bookmarkStart w:id="14" w:name="_Toc391456185"/>
-      <w:bookmarkStart w:id="15" w:name="_Toc413510216"/>
+        <w:t>Diskussion</w:t>
+      </w:r>
       <w:bookmarkEnd w:id="14"/>
-      <w:r>
-        <w:t>Diskussion</w:t>
-      </w:r>
-      <w:bookmarkEnd w:id="15"/>
     </w:p>
     <w:p>
       <w:pPr>
@@ -11167,7 +11154,10 @@
         <w:t>.</w:t>
       </w:r>
       <w:r>
-        <w:t xml:space="preserve"> Syftet var att förstå vilken modell från de pedagogiska perspektiven (Associativ, Kognitiv och Sociokulturellt) som passar bäst in med Grades pedagogiska riktlinjer</w:t>
+        <w:t xml:space="preserve"> </w:t>
+      </w:r>
+      <w:r>
+        <w:t>Syftet var att förstå vilken modell från de pedagogiska perspektiven (Associativ, Kognitiv och Sociokulturellt) som passar bäst in med Grades pedagogiska riktlinjer</w:t>
       </w:r>
       <w:r>
         <w:t>.</w:t>
@@ -12288,11 +12278,10 @@
       </w:r>
       <w:proofErr w:type="spellEnd"/>
       <w:r>
-        <w:t xml:space="preserve"> (2012)</w:t>
-      </w:r>
-      <w:r>
-        <w:t xml:space="preserve"> </w:t>
-      </w:r>
+        <w:t xml:space="preserve"> </w:t>
+      </w:r>
+      <w:bookmarkStart w:id="15" w:name="_GoBack"/>
+      <w:bookmarkEnd w:id="15"/>
       <w:r>
         <w:rPr>
           <w:rFonts w:eastAsia="Times New Roman" w:cs="Arial"/>
@@ -12394,21 +12383,23 @@
         </w:rPr>
         <w:t xml:space="preserve">En likvärdig poängskala som </w:t>
       </w:r>
+      <w:proofErr w:type="gramStart"/>
       <w:r>
         <w:rPr>
           <w:rFonts w:eastAsia="Times New Roman" w:cs="Arial"/>
           <w:color w:val="222222"/>
           <w:shd w:val="clear" w:color="auto" w:fill="FFFFFF"/>
         </w:rPr>
-        <w:t xml:space="preserve">nyttjats </w:t>
-      </w:r>
+        <w:t>nyttjats</w:t>
+      </w:r>
+      <w:proofErr w:type="gramEnd"/>
       <w:r>
         <w:rPr>
           <w:rFonts w:eastAsia="Times New Roman" w:cs="Arial"/>
           <w:color w:val="222222"/>
           <w:shd w:val="clear" w:color="auto" w:fill="FFFFFF"/>
         </w:rPr>
-        <w:t>i denna studie användes för att poängsätta hur väl kursens tillvägagångssätt passar in med modellkriterier</w:t>
+        <w:t xml:space="preserve"> </w:t>
       </w:r>
       <w:r>
         <w:rPr>
@@ -12416,7 +12407,7 @@
           <w:color w:val="222222"/>
           <w:shd w:val="clear" w:color="auto" w:fill="FFFFFF"/>
         </w:rPr>
-        <w:t>na</w:t>
+        <w:t>i denna studie användes för att poängsätta hur väl kursens tillvägagångssätt passar in med modellkriterier</w:t>
       </w:r>
       <w:r>
         <w:rPr>
@@ -12424,7 +12415,7 @@
           <w:color w:val="222222"/>
           <w:shd w:val="clear" w:color="auto" w:fill="FFFFFF"/>
         </w:rPr>
-        <w:t xml:space="preserve">. </w:t>
+        <w:t>na</w:t>
       </w:r>
       <w:r>
         <w:rPr>
@@ -12432,6 +12423,14 @@
           <w:color w:val="222222"/>
           <w:shd w:val="clear" w:color="auto" w:fill="FFFFFF"/>
         </w:rPr>
+        <w:t xml:space="preserve">. </w:t>
+      </w:r>
+      <w:r>
+        <w:rPr>
+          <w:rFonts w:eastAsia="Times New Roman" w:cs="Arial"/>
+          <w:color w:val="222222"/>
+          <w:shd w:val="clear" w:color="auto" w:fill="FFFFFF"/>
+        </w:rPr>
         <w:t xml:space="preserve">Studien av </w:t>
       </w:r>
       <w:proofErr w:type="spellStart"/>
@@ -12818,7 +12817,7 @@
       <w:pPr>
         <w:pStyle w:val="Heading11"/>
       </w:pPr>
-      <w:bookmarkStart w:id="16" w:name="_Toc413510217"/>
+      <w:bookmarkStart w:id="16" w:name="_Toc413563859"/>
       <w:r>
         <w:t>Tack</w:t>
       </w:r>
@@ -12886,7 +12885,7 @@
         <w:pStyle w:val="Heading11"/>
       </w:pPr>
       <w:bookmarkStart w:id="17" w:name="_Toc391456186"/>
-      <w:bookmarkStart w:id="18" w:name="_Toc413510218"/>
+      <w:bookmarkStart w:id="18" w:name="_Toc413563860"/>
       <w:bookmarkEnd w:id="17"/>
       <w:r>
         <w:lastRenderedPageBreak/>
@@ -14098,7 +14097,7 @@
         <w:pStyle w:val="Heading11"/>
       </w:pPr>
       <w:bookmarkStart w:id="19" w:name="_Toc391456187"/>
-      <w:bookmarkStart w:id="20" w:name="_Toc413510219"/>
+      <w:bookmarkStart w:id="20" w:name="_Toc413563861"/>
       <w:bookmarkEnd w:id="19"/>
       <w:r>
         <w:lastRenderedPageBreak/>
@@ -17872,7 +17871,6 @@
           <w:rFonts w:cs="Times New Roman"/>
           <w:b/>
         </w:rPr>
-        <w:lastRenderedPageBreak/>
         <w:t>Presentation fas</w:t>
       </w:r>
     </w:p>
@@ -18773,7 +18771,6 @@
           <w:type w:val="continuous"/>
           <w:pgSz w:w="11906" w:h="16838"/>
           <w:pgMar w:top="1134" w:right="1418" w:bottom="1418" w:left="1418" w:header="0" w:footer="709" w:gutter="0"/>
-          <w:lnNumType w:countBy="1" w:restart="continuous"/>
           <w:cols w:space="720"/>
           <w:formProt w:val="0"/>
           <w:docGrid w:linePitch="360" w:charSpace="12288"/>
@@ -19394,7 +19391,6 @@
         <w:docPartUnique/>
       </w:docPartObj>
     </w:sdtPr>
-    <w:sdtEndPr/>
     <w:sdtContent>
       <w:p>
         <w:pPr>
@@ -19417,7 +19413,6 @@
         <w:docPartUnique/>
       </w:docPartObj>
     </w:sdtPr>
-    <w:sdtEndPr/>
     <w:sdtContent>
       <w:p>
         <w:pPr>
@@ -19437,7 +19432,7 @@
           <w:rPr>
             <w:noProof/>
           </w:rPr>
-          <w:t>26</w:t>
+          <w:t>30</w:t>
         </w:r>
         <w:r>
           <w:fldChar w:fldCharType="end"/>
@@ -19458,7 +19453,6 @@
         <w:docPartUnique/>
       </w:docPartObj>
     </w:sdtPr>
-    <w:sdtEndPr/>
     <w:sdtContent>
       <w:p>
         <w:pPr>
@@ -27086,7 +27080,7 @@
 </file>
 
 <file path=customXml/itemProps1.xml><?xml version="1.0" encoding="utf-8"?>
-<ds:datastoreItem xmlns:ds="http://schemas.openxmlformats.org/officeDocument/2006/customXml" ds:itemID="{D313ACE1-3D95-BD49-B1D8-C78A02E64987}">
+<ds:datastoreItem xmlns:ds="http://schemas.openxmlformats.org/officeDocument/2006/customXml" ds:itemID="{F2BF8B16-4DE0-FF43-9C53-B75C6C087547}">
   <ds:schemaRefs>
     <ds:schemaRef ds:uri="http://schemas.openxmlformats.org/officeDocument/2006/bibliography"/>
   </ds:schemaRefs>

--- a/Thesis/Uppsats_Imner_2018.docx
+++ b/Thesis/Uppsats_Imner_2018.docx
@@ -598,7 +598,7 @@
         <w:rPr>
           <w:noProof/>
         </w:rPr>
-        <w:instrText xml:space="preserve"> PAGEREF _Toc413563854 \h </w:instrText>
+        <w:instrText xml:space="preserve"> PAGEREF _Toc413956558 \h </w:instrText>
       </w:r>
       <w:r>
         <w:rPr>
@@ -656,7 +656,7 @@
         <w:rPr>
           <w:noProof/>
         </w:rPr>
-        <w:instrText xml:space="preserve"> PAGEREF _Toc413563855 \h </w:instrText>
+        <w:instrText xml:space="preserve"> PAGEREF _Toc413956559 \h </w:instrText>
       </w:r>
       <w:r>
         <w:rPr>
@@ -714,7 +714,7 @@
         <w:rPr>
           <w:noProof/>
         </w:rPr>
-        <w:instrText xml:space="preserve"> PAGEREF _Toc413563856 \h </w:instrText>
+        <w:instrText xml:space="preserve"> PAGEREF _Toc413956560 \h </w:instrText>
       </w:r>
       <w:r>
         <w:rPr>
@@ -772,7 +772,7 @@
         <w:rPr>
           <w:noProof/>
         </w:rPr>
-        <w:instrText xml:space="preserve"> PAGEREF _Toc413563857 \h </w:instrText>
+        <w:instrText xml:space="preserve"> PAGEREF _Toc413956561 \h </w:instrText>
       </w:r>
       <w:r>
         <w:rPr>
@@ -830,7 +830,7 @@
         <w:rPr>
           <w:noProof/>
         </w:rPr>
-        <w:instrText xml:space="preserve"> PAGEREF _Toc413563858 \h </w:instrText>
+        <w:instrText xml:space="preserve"> PAGEREF _Toc413956562 \h </w:instrText>
       </w:r>
       <w:r>
         <w:rPr>
@@ -888,7 +888,7 @@
         <w:rPr>
           <w:noProof/>
         </w:rPr>
-        <w:instrText xml:space="preserve"> PAGEREF _Toc413563859 \h </w:instrText>
+        <w:instrText xml:space="preserve"> PAGEREF _Toc413956563 \h </w:instrText>
       </w:r>
       <w:r>
         <w:rPr>
@@ -946,7 +946,7 @@
         <w:rPr>
           <w:noProof/>
         </w:rPr>
-        <w:instrText xml:space="preserve"> PAGEREF _Toc413563860 \h </w:instrText>
+        <w:instrText xml:space="preserve"> PAGEREF _Toc413956564 \h </w:instrText>
       </w:r>
       <w:r>
         <w:rPr>
@@ -1004,7 +1004,7 @@
         <w:rPr>
           <w:noProof/>
         </w:rPr>
-        <w:instrText xml:space="preserve"> PAGEREF _Toc413563861 \h </w:instrText>
+        <w:instrText xml:space="preserve"> PAGEREF _Toc413956565 \h </w:instrText>
       </w:r>
       <w:r>
         <w:rPr>
@@ -1055,6 +1055,8 @@
           <w:rFonts w:ascii="Verdana" w:hAnsi="Verdana"/>
         </w:rPr>
       </w:pPr>
+      <w:bookmarkStart w:id="0" w:name="_GoBack"/>
+      <w:bookmarkEnd w:id="0"/>
       <w:r>
         <w:br w:type="page"/>
       </w:r>
@@ -1331,14 +1333,14 @@
       <w:pPr>
         <w:pStyle w:val="Heading11"/>
       </w:pPr>
-      <w:bookmarkStart w:id="0" w:name="_Toc391456178"/>
-      <w:bookmarkStart w:id="1" w:name="_Toc413563854"/>
-      <w:bookmarkEnd w:id="0"/>
+      <w:bookmarkStart w:id="1" w:name="_Toc391456178"/>
+      <w:bookmarkStart w:id="2" w:name="_Toc413956558"/>
+      <w:bookmarkEnd w:id="1"/>
       <w:r>
         <w:lastRenderedPageBreak/>
         <w:t>Synopsis</w:t>
       </w:r>
-      <w:bookmarkEnd w:id="1"/>
+      <w:bookmarkEnd w:id="2"/>
     </w:p>
     <w:p>
       <w:pPr>
@@ -1355,7 +1357,7 @@
         <w:t>lärande) är en form av undervisning</w:t>
       </w:r>
       <w:r>
-        <w:t xml:space="preserve"> som sker via distans </w:t>
+        <w:t xml:space="preserve"> som sker </w:t>
       </w:r>
       <w:r>
         <w:t>via</w:t>
@@ -2003,19 +2005,7 @@
         <w:rPr>
           <w:lang w:val="en-US"/>
         </w:rPr>
-        <w:t>a</w:t>
-      </w:r>
-      <w:r>
-        <w:rPr>
-          <w:lang w:val="en-US"/>
-        </w:rPr>
-        <w:t>ny</w:t>
-      </w:r>
-      <w:r>
-        <w:rPr>
-          <w:lang w:val="en-US"/>
-        </w:rPr>
-        <w:t xml:space="preserve"> specific pedagogical model. Benefits of using a pedagogical model include, for example, increased structure of course content, more effective learning for students with different backgrounds, better long-term learning for students, and clearer learning goals. E-learning companies that </w:t>
+        <w:t xml:space="preserve">a specific pedagogical model. Benefits of using a pedagogical model include, for example, increased structure of course content, more effective learning for students with different backgrounds, better long-term learning for students, and clearer learning goals. E-learning companies that </w:t>
       </w:r>
       <w:r>
         <w:rPr>
@@ -2346,14 +2336,14 @@
       <w:pPr>
         <w:pStyle w:val="Heading11"/>
       </w:pPr>
-      <w:bookmarkStart w:id="2" w:name="_Toc391456179"/>
-      <w:bookmarkStart w:id="3" w:name="_Toc413563855"/>
-      <w:bookmarkEnd w:id="2"/>
+      <w:bookmarkStart w:id="3" w:name="_Toc391456179"/>
+      <w:bookmarkStart w:id="4" w:name="_Toc413956559"/>
+      <w:bookmarkEnd w:id="3"/>
       <w:r>
         <w:lastRenderedPageBreak/>
         <w:t>Introduktion</w:t>
       </w:r>
-      <w:bookmarkEnd w:id="3"/>
+      <w:bookmarkEnd w:id="4"/>
     </w:p>
     <w:p>
       <w:pPr>
@@ -4018,13 +4008,7 @@
         <w:t xml:space="preserve">Modellen </w:t>
       </w:r>
       <w:r>
-        <w:t>(DIM)</w:t>
-      </w:r>
-      <w:r>
-        <w:t xml:space="preserve"> (Bilaga 1)</w:t>
-      </w:r>
-      <w:r>
-        <w:t xml:space="preserve">. </w:t>
+        <w:t xml:space="preserve">(DIM). </w:t>
       </w:r>
       <w:r>
         <w:t xml:space="preserve">I </w:t>
@@ -4269,9 +4253,6 @@
         <w:fldChar w:fldCharType="end"/>
       </w:r>
       <w:r>
-        <w:t xml:space="preserve"> (Bilaga 1)</w:t>
-      </w:r>
-      <w:r>
         <w:t xml:space="preserve">. Modellen fokuserar på att studenten </w:t>
       </w:r>
       <w:r>
@@ -4617,10 +4598,10 @@
         <w:fldChar w:fldCharType="end"/>
       </w:r>
       <w:r>
-        <w:t xml:space="preserve"> (Bilaga 1)</w:t>
-      </w:r>
-      <w:r>
-        <w:t xml:space="preserve">. </w:t>
+        <w:t>.</w:t>
+      </w:r>
+      <w:r>
+        <w:t xml:space="preserve"> </w:t>
       </w:r>
       <w:r>
         <w:t xml:space="preserve">ATM är baserad på sex hörnstenar som utnyttjas för att </w:t>
@@ -5215,6 +5196,12 @@
         <w:rPr>
           <w:rFonts w:cs="Times New Roman"/>
         </w:rPr>
+        <w:t xml:space="preserve">passar </w:t>
+      </w:r>
+      <w:r>
+        <w:rPr>
+          <w:rFonts w:cs="Times New Roman"/>
+        </w:rPr>
         <w:t>Grades</w:t>
       </w:r>
       <w:r>
@@ -5245,19 +5232,7 @@
         <w:rPr>
           <w:rFonts w:cs="Times New Roman"/>
         </w:rPr>
-        <w:t xml:space="preserve"> </w:t>
-      </w:r>
-      <w:r>
-        <w:rPr>
-          <w:rFonts w:cs="Times New Roman"/>
-        </w:rPr>
-        <w:t xml:space="preserve">passar </w:t>
-      </w:r>
-      <w:r>
-        <w:rPr>
-          <w:rFonts w:cs="Times New Roman"/>
-        </w:rPr>
-        <w:t xml:space="preserve">in i </w:t>
+        <w:t xml:space="preserve"> in i </w:t>
       </w:r>
       <w:r>
         <w:rPr>
@@ -5819,15 +5794,15 @@
       <w:pPr>
         <w:pStyle w:val="Heading11"/>
       </w:pPr>
-      <w:bookmarkStart w:id="4" w:name="_Toc391456181"/>
-      <w:bookmarkStart w:id="5" w:name="_Toc413563856"/>
-      <w:bookmarkEnd w:id="4"/>
+      <w:bookmarkStart w:id="5" w:name="_Toc391456181"/>
+      <w:bookmarkStart w:id="6" w:name="_Toc413956560"/>
+      <w:bookmarkEnd w:id="5"/>
       <w:r>
         <w:t>Metod</w:t>
       </w:r>
-      <w:bookmarkStart w:id="6" w:name="_Toc391456182"/>
+      <w:bookmarkStart w:id="7" w:name="_Toc391456182"/>
+      <w:bookmarkEnd w:id="7"/>
       <w:bookmarkEnd w:id="6"/>
-      <w:bookmarkEnd w:id="5"/>
     </w:p>
     <w:p>
       <w:pPr>
@@ -6546,37 +6521,19 @@
         <w:rPr>
           <w:rFonts w:cs="Times New Roman"/>
         </w:rPr>
-        <w:t xml:space="preserve">. </w:t>
-      </w:r>
-      <w:r>
-        <w:rPr>
-          <w:rFonts w:cs="Times New Roman"/>
-        </w:rPr>
-        <w:t>E</w:t>
-      </w:r>
-      <w:r>
-        <w:rPr>
-          <w:rFonts w:cs="Times New Roman"/>
-        </w:rPr>
-        <w:t xml:space="preserve">n ostrukturerad intervju </w:t>
-      </w:r>
-      <w:r>
-        <w:rPr>
-          <w:rFonts w:cs="Times New Roman"/>
-        </w:rPr>
-        <w:t xml:space="preserve">användes inte </w:t>
-      </w:r>
-      <w:r>
-        <w:rPr>
-          <w:rFonts w:cs="Times New Roman"/>
-        </w:rPr>
-        <w:t>med anledning av att det inte uppfyller de ovan nämnda</w:t>
-      </w:r>
-      <w:r>
-        <w:rPr>
-          <w:rFonts w:cs="Times New Roman"/>
-        </w:rPr>
-        <w:t xml:space="preserve"> studiemålen</w:t>
+        <w:t xml:space="preserve"> till skillnad </w:t>
+      </w:r>
+      <w:r>
+        <w:rPr>
+          <w:rFonts w:cs="Times New Roman"/>
+        </w:rPr>
+        <w:t>från</w:t>
+      </w:r>
+      <w:r>
+        <w:rPr>
+          <w:rFonts w:cs="Times New Roman"/>
+        </w:rPr>
+        <w:t xml:space="preserve"> t.ex. en ostrukturerad intervju</w:t>
       </w:r>
       <w:r>
         <w:rPr>
@@ -6622,7 +6579,7 @@
           <w:sz w:val="22"/>
           <w:szCs w:val="22"/>
         </w:rPr>
-        <w:t>Inledande</w:t>
+        <w:t>U</w:t>
       </w:r>
       <w:r>
         <w:rPr>
@@ -6630,23 +6587,7 @@
           <w:sz w:val="22"/>
           <w:szCs w:val="22"/>
         </w:rPr>
-        <w:t xml:space="preserve"> arbetet </w:t>
-      </w:r>
-      <w:r>
-        <w:rPr>
-          <w:rFonts w:cs="Times New Roman"/>
-          <w:sz w:val="22"/>
-          <w:szCs w:val="22"/>
-        </w:rPr>
-        <w:t>för att</w:t>
-      </w:r>
-      <w:r>
-        <w:rPr>
-          <w:rFonts w:cs="Times New Roman"/>
-          <w:sz w:val="22"/>
-          <w:szCs w:val="22"/>
-        </w:rPr>
-        <w:t xml:space="preserve"> undersöka relevant litteratur</w:t>
+        <w:t>ndersöka relevant litteratur</w:t>
       </w:r>
     </w:p>
     <w:p>
@@ -6950,36 +6891,32 @@
           <w:rFonts w:cs="Times New Roman"/>
           <w:szCs w:val="24"/>
         </w:rPr>
-        <w:t xml:space="preserve">Conole, </w:t>
-      </w:r>
-      <w:r>
-        <w:rPr>
-          <w:rFonts w:cs="Times New Roman"/>
-          <w:szCs w:val="24"/>
-        </w:rPr>
+        <w:t>Conole, 2010; Mayes &amp; de Freitas, 2004)</w:t>
+      </w:r>
+      <w:r>
+        <w:rPr>
+          <w:rFonts w:cs="Times New Roman"/>
+        </w:rPr>
+        <w:fldChar w:fldCharType="end"/>
+      </w:r>
+      <w:r>
+        <w:t xml:space="preserve">. </w:t>
+      </w:r>
+      <w:r>
+        <w:t>Informationen</w:t>
+      </w:r>
+      <w:r>
+        <w:t xml:space="preserve"> </w:t>
+      </w:r>
+      <w:r>
+        <w:t xml:space="preserve">användes </w:t>
+      </w:r>
+      <w:r>
+        <w:t xml:space="preserve">för att sammanfatta de pedagogiska </w:t>
+      </w:r>
+      <w:r>
         <w:lastRenderedPageBreak/>
-        <w:t>2010; Mayes &amp; de Freitas, 2004)</w:t>
-      </w:r>
-      <w:r>
-        <w:rPr>
-          <w:rFonts w:cs="Times New Roman"/>
-        </w:rPr>
-        <w:fldChar w:fldCharType="end"/>
-      </w:r>
-      <w:r>
-        <w:t xml:space="preserve">. </w:t>
-      </w:r>
-      <w:r>
-        <w:t>Informationen</w:t>
-      </w:r>
-      <w:r>
-        <w:t xml:space="preserve"> </w:t>
-      </w:r>
-      <w:r>
-        <w:t xml:space="preserve">användes </w:t>
-      </w:r>
-      <w:r>
-        <w:t>för att sammanfatta de pedagogiska per</w:t>
+        <w:t>per</w:t>
       </w:r>
       <w:r>
         <w:t>spektiven och modellerna</w:t>
@@ -7620,41 +7557,41 @@
         <w:t>vid</w:t>
       </w:r>
       <w:r>
+        <w:t xml:space="preserve"> oklarheter i </w:t>
+      </w:r>
+      <w:r>
+        <w:t>intervjufrågorna</w:t>
+      </w:r>
+      <w:r>
+        <w:t xml:space="preserve">. </w:t>
+      </w:r>
+      <w:r>
+        <w:t xml:space="preserve">Intervjufrågorna </w:t>
+      </w:r>
+      <w:r>
+        <w:t xml:space="preserve">där respondenten bad om </w:t>
+      </w:r>
+      <w:r>
+        <w:t>ytterligare</w:t>
+      </w:r>
+      <w:r>
+        <w:t xml:space="preserve"> förklaring</w:t>
+      </w:r>
+      <w:r>
+        <w:t>,</w:t>
+      </w:r>
+      <w:r>
+        <w:t xml:space="preserve"> </w:t>
+      </w:r>
+      <w:r>
+        <w:t>samt</w:t>
+      </w:r>
+      <w:r>
         <w:t xml:space="preserve"> </w:t>
       </w:r>
       <w:r>
         <w:lastRenderedPageBreak/>
-        <w:t xml:space="preserve">oklarheter i </w:t>
-      </w:r>
-      <w:r>
-        <w:t>intervjufrågorna</w:t>
-      </w:r>
-      <w:r>
-        <w:t xml:space="preserve">. </w:t>
-      </w:r>
-      <w:r>
-        <w:t xml:space="preserve">Intervjufrågorna </w:t>
-      </w:r>
-      <w:r>
-        <w:t xml:space="preserve">där respondenten bad om </w:t>
-      </w:r>
-      <w:r>
-        <w:t>ytterligare</w:t>
-      </w:r>
-      <w:r>
-        <w:t xml:space="preserve"> förklaring</w:t>
-      </w:r>
-      <w:r>
-        <w:t>,</w:t>
-      </w:r>
-      <w:r>
-        <w:t xml:space="preserve"> </w:t>
-      </w:r>
-      <w:r>
-        <w:t>samt</w:t>
-      </w:r>
-      <w:r>
-        <w:t xml:space="preserve"> den förklaring som gavs</w:t>
+        <w:t>den förklaring som gavs</w:t>
       </w:r>
       <w:r>
         <w:t>,</w:t>
@@ -7783,8 +7720,8 @@
           <w:szCs w:val="24"/>
         </w:rPr>
       </w:pPr>
-      <w:bookmarkStart w:id="7" w:name="_Toc391456183"/>
-      <w:bookmarkStart w:id="8" w:name="_Toc401327939"/>
+      <w:bookmarkStart w:id="8" w:name="_Toc391456183"/>
+      <w:bookmarkStart w:id="9" w:name="_Toc401327939"/>
       <w:r>
         <w:rPr>
           <w:rFonts w:cs="Times New Roman"/>
@@ -7794,8 +7731,8 @@
         </w:rPr>
         <w:t>Utvärdering</w:t>
       </w:r>
-      <w:bookmarkEnd w:id="7"/>
       <w:bookmarkEnd w:id="8"/>
+      <w:bookmarkEnd w:id="9"/>
       <w:r>
         <w:rPr>
           <w:rFonts w:cs="Times New Roman"/>
@@ -8199,28 +8136,28 @@
           <w:rFonts w:eastAsia="Times New Roman" w:cs="Times New Roman"/>
           <w:lang w:eastAsia="sv-SE"/>
         </w:rPr>
-        <w:t>sammanställde</w:t>
+        <w:t>samman</w:t>
       </w:r>
       <w:r>
         <w:rPr>
           <w:rFonts w:eastAsia="Times New Roman" w:cs="Times New Roman"/>
           <w:lang w:eastAsia="sv-SE"/>
         </w:rPr>
-        <w:t>s</w:t>
+        <w:t>fattades DIM’s</w:t>
       </w:r>
       <w:r>
         <w:rPr>
           <w:rFonts w:eastAsia="Times New Roman" w:cs="Times New Roman"/>
           <w:lang w:eastAsia="sv-SE"/>
         </w:rPr>
-        <w:t xml:space="preserve"> en samman</w:t>
+        <w:t xml:space="preserve"> </w:t>
       </w:r>
       <w:r>
         <w:rPr>
           <w:rFonts w:eastAsia="Times New Roman" w:cs="Times New Roman"/>
           <w:lang w:eastAsia="sv-SE"/>
         </w:rPr>
-        <w:t>fattning av DIM’s modellelement</w:t>
+        <w:t>modellelement</w:t>
       </w:r>
       <w:r>
         <w:rPr>
@@ -8241,7 +8178,7 @@
           <w:rFonts w:eastAsia="Times New Roman" w:cs="Times New Roman"/>
           <w:lang w:eastAsia="sv-SE"/>
         </w:rPr>
-        <w:t>1)</w:t>
+        <w:t>1</w:t>
       </w:r>
       <w:r>
         <w:rPr>
@@ -8334,63 +8271,63 @@
           <w:rFonts w:eastAsia="Times New Roman" w:cs="Times New Roman"/>
           <w:lang w:eastAsia="sv-SE"/>
         </w:rPr>
-        <w:t xml:space="preserve"> för att utforma ett </w:t>
+        <w:t xml:space="preserve"> för att </w:t>
       </w:r>
       <w:r>
         <w:rPr>
           <w:rFonts w:eastAsia="Times New Roman" w:cs="Times New Roman"/>
           <w:lang w:eastAsia="sv-SE"/>
         </w:rPr>
-        <w:t>formulär</w:t>
+        <w:t xml:space="preserve">sammanställa </w:t>
       </w:r>
       <w:r>
         <w:rPr>
           <w:rFonts w:eastAsia="Times New Roman" w:cs="Times New Roman"/>
           <w:lang w:eastAsia="sv-SE"/>
         </w:rPr>
-        <w:t xml:space="preserve"> (</w:t>
+        <w:t xml:space="preserve">ett </w:t>
       </w:r>
       <w:r>
         <w:rPr>
           <w:rFonts w:eastAsia="Times New Roman" w:cs="Times New Roman"/>
           <w:lang w:eastAsia="sv-SE"/>
         </w:rPr>
-        <w:t xml:space="preserve">Moment </w:t>
+        <w:t>formulär</w:t>
       </w:r>
       <w:r>
         <w:rPr>
           <w:rFonts w:eastAsia="Times New Roman" w:cs="Times New Roman"/>
           <w:lang w:eastAsia="sv-SE"/>
         </w:rPr>
-        <w:t>2</w:t>
+        <w:t xml:space="preserve"> (</w:t>
       </w:r>
       <w:r>
         <w:rPr>
           <w:rFonts w:eastAsia="Times New Roman" w:cs="Times New Roman"/>
           <w:lang w:eastAsia="sv-SE"/>
         </w:rPr>
-        <w:t xml:space="preserve">, </w:t>
+        <w:t xml:space="preserve">Moment </w:t>
       </w:r>
       <w:r>
         <w:rPr>
           <w:rFonts w:eastAsia="Times New Roman" w:cs="Times New Roman"/>
           <w:lang w:eastAsia="sv-SE"/>
         </w:rPr>
-        <w:t>Bilaga 3)</w:t>
+        <w:t>2</w:t>
       </w:r>
       <w:r>
         <w:rPr>
           <w:rFonts w:eastAsia="Times New Roman" w:cs="Times New Roman"/>
           <w:lang w:eastAsia="sv-SE"/>
         </w:rPr>
-        <w:t>.</w:t>
+        <w:t>)</w:t>
       </w:r>
       <w:r>
         <w:rPr>
           <w:rFonts w:eastAsia="Times New Roman" w:cs="Times New Roman"/>
           <w:lang w:eastAsia="sv-SE"/>
         </w:rPr>
-        <w:t xml:space="preserve"> </w:t>
+        <w:t xml:space="preserve">. </w:t>
       </w:r>
       <w:r>
         <w:rPr>
@@ -8411,238 +8348,272 @@
           <w:rFonts w:eastAsia="Times New Roman" w:cs="Times New Roman"/>
           <w:lang w:eastAsia="sv-SE"/>
         </w:rPr>
-        <w:t>sammanställdes 17 påståenden som korresponderade med modellens fem olika faser</w:t>
+        <w:t xml:space="preserve">utformades </w:t>
       </w:r>
       <w:r>
         <w:rPr>
           <w:rFonts w:eastAsia="Times New Roman" w:cs="Times New Roman"/>
           <w:lang w:eastAsia="sv-SE"/>
         </w:rPr>
-        <w:t xml:space="preserve"> och varje</w:t>
+        <w:t>17 påståenden som korresponderade med modellens fem olika faser</w:t>
       </w:r>
       <w:r>
         <w:rPr>
           <w:rFonts w:eastAsia="Times New Roman" w:cs="Times New Roman"/>
           <w:lang w:eastAsia="sv-SE"/>
         </w:rPr>
-        <w:t xml:space="preserve"> element i respektive fas</w:t>
+        <w:t xml:space="preserve"> och varje</w:t>
       </w:r>
       <w:r>
         <w:rPr>
           <w:rFonts w:eastAsia="Times New Roman" w:cs="Times New Roman"/>
           <w:lang w:eastAsia="sv-SE"/>
         </w:rPr>
-        <w:t xml:space="preserve"> (Moment 3)</w:t>
+        <w:t xml:space="preserve"> element i respektive fas</w:t>
       </w:r>
       <w:r>
         <w:rPr>
           <w:rFonts w:eastAsia="Times New Roman" w:cs="Times New Roman"/>
           <w:lang w:eastAsia="sv-SE"/>
         </w:rPr>
-        <w:t>.</w:t>
+        <w:t xml:space="preserve"> (Moment 3</w:t>
       </w:r>
       <w:r>
         <w:rPr>
           <w:rFonts w:eastAsia="Times New Roman" w:cs="Times New Roman"/>
           <w:lang w:eastAsia="sv-SE"/>
         </w:rPr>
-        <w:t xml:space="preserve"> </w:t>
+        <w:t>, Bilaga 3</w:t>
       </w:r>
       <w:r>
         <w:rPr>
           <w:rFonts w:eastAsia="Times New Roman" w:cs="Times New Roman"/>
           <w:lang w:eastAsia="sv-SE"/>
         </w:rPr>
-        <w:t>Det resulterade i</w:t>
+        <w:t>)</w:t>
       </w:r>
       <w:r>
         <w:rPr>
           <w:rFonts w:eastAsia="Times New Roman" w:cs="Times New Roman"/>
           <w:lang w:eastAsia="sv-SE"/>
         </w:rPr>
-        <w:t xml:space="preserve"> genomsnitt 4 påståenden per fas och 1-2 påståenden per element. Fy</w:t>
+        <w:t>.</w:t>
       </w:r>
       <w:r>
         <w:rPr>
           <w:rFonts w:eastAsia="Times New Roman" w:cs="Times New Roman"/>
           <w:lang w:eastAsia="sv-SE"/>
         </w:rPr>
-        <w:t>ra slumpmässigt utvalda kurser</w:t>
+        <w:t xml:space="preserve"> </w:t>
       </w:r>
       <w:r>
         <w:rPr>
           <w:rFonts w:eastAsia="Times New Roman" w:cs="Times New Roman"/>
           <w:lang w:eastAsia="sv-SE"/>
         </w:rPr>
-        <w:t xml:space="preserve"> från 2017 utvärderades</w:t>
+        <w:t>Det resulterade i</w:t>
       </w:r>
       <w:r>
         <w:rPr>
           <w:rFonts w:eastAsia="Times New Roman" w:cs="Times New Roman"/>
           <w:lang w:eastAsia="sv-SE"/>
         </w:rPr>
-        <w:t xml:space="preserve"> av </w:t>
+        <w:t xml:space="preserve"> genomsnitt 4 påståenden per fas och 1-2 påståenden per element. Fy</w:t>
       </w:r>
       <w:r>
         <w:rPr>
           <w:rFonts w:eastAsia="Times New Roman" w:cs="Times New Roman"/>
           <w:lang w:eastAsia="sv-SE"/>
         </w:rPr>
-        <w:t>författaren av detta arbete</w:t>
+        <w:t>ra slumpmässigt utvalda kurser</w:t>
       </w:r>
       <w:r>
         <w:rPr>
           <w:rFonts w:eastAsia="Times New Roman" w:cs="Times New Roman"/>
           <w:lang w:eastAsia="sv-SE"/>
         </w:rPr>
-        <w:t xml:space="preserve"> med hjälp av de 17 påståendena</w:t>
+        <w:t xml:space="preserve"> från 2017 utvärderades</w:t>
       </w:r>
       <w:r>
         <w:rPr>
           <w:rFonts w:eastAsia="Times New Roman" w:cs="Times New Roman"/>
           <w:lang w:eastAsia="sv-SE"/>
         </w:rPr>
-        <w:t xml:space="preserve"> (Moment 4)</w:t>
+        <w:t xml:space="preserve"> av </w:t>
       </w:r>
       <w:r>
         <w:rPr>
           <w:rFonts w:eastAsia="Times New Roman" w:cs="Times New Roman"/>
           <w:lang w:eastAsia="sv-SE"/>
         </w:rPr>
-        <w:t>. Resultatet analyserades genom att använda</w:t>
+        <w:t>författaren av detta arbete</w:t>
       </w:r>
       <w:r>
         <w:rPr>
           <w:rFonts w:eastAsia="Times New Roman" w:cs="Times New Roman"/>
           <w:lang w:eastAsia="sv-SE"/>
         </w:rPr>
-        <w:t xml:space="preserve"> </w:t>
+        <w:t xml:space="preserve"> med hjälp av de 17 påståendena</w:t>
       </w:r>
       <w:r>
         <w:rPr>
           <w:rFonts w:eastAsia="Times New Roman" w:cs="Times New Roman"/>
           <w:lang w:eastAsia="sv-SE"/>
         </w:rPr>
-        <w:t>ett</w:t>
+        <w:t xml:space="preserve"> (Moment 4)</w:t>
       </w:r>
       <w:r>
         <w:rPr>
           <w:rFonts w:eastAsia="Times New Roman" w:cs="Times New Roman"/>
           <w:lang w:eastAsia="sv-SE"/>
         </w:rPr>
-        <w:t xml:space="preserve"> </w:t>
+        <w:t>. Resultatet analyserades genom att använda</w:t>
       </w:r>
       <w:r>
         <w:rPr>
           <w:rFonts w:eastAsia="Times New Roman" w:cs="Times New Roman"/>
           <w:lang w:eastAsia="sv-SE"/>
         </w:rPr>
-        <w:t xml:space="preserve">femgradigt bedömningssystem, </w:t>
+        <w:t xml:space="preserve"> </w:t>
       </w:r>
       <w:r>
         <w:rPr>
           <w:rFonts w:eastAsia="Times New Roman" w:cs="Times New Roman"/>
           <w:lang w:eastAsia="sv-SE"/>
         </w:rPr>
-        <w:t>från 1 (</w:t>
+        <w:t>ett</w:t>
       </w:r>
       <w:r>
         <w:rPr>
           <w:rFonts w:eastAsia="Times New Roman" w:cs="Times New Roman"/>
           <w:lang w:eastAsia="sv-SE"/>
         </w:rPr>
-        <w:t>inte alls viktigt</w:t>
+        <w:t xml:space="preserve"> </w:t>
       </w:r>
       <w:r>
         <w:rPr>
           <w:rFonts w:eastAsia="Times New Roman" w:cs="Times New Roman"/>
           <w:lang w:eastAsia="sv-SE"/>
         </w:rPr>
-        <w:t>) till 5 (</w:t>
+        <w:t xml:space="preserve">femgradigt bedömningssystem, </w:t>
       </w:r>
       <w:r>
         <w:rPr>
           <w:rFonts w:eastAsia="Times New Roman" w:cs="Times New Roman"/>
           <w:lang w:eastAsia="sv-SE"/>
         </w:rPr>
-        <w:t>mycket viktigt</w:t>
+        <w:t>från 1 (</w:t>
       </w:r>
       <w:r>
         <w:rPr>
           <w:rFonts w:eastAsia="Times New Roman" w:cs="Times New Roman"/>
           <w:lang w:eastAsia="sv-SE"/>
         </w:rPr>
-        <w:t xml:space="preserve">). Poängen från utvärderingen sammanställdes </w:t>
+        <w:t>inte alls viktigt</w:t>
       </w:r>
       <w:r>
         <w:rPr>
           <w:rFonts w:eastAsia="Times New Roman" w:cs="Times New Roman"/>
           <w:lang w:eastAsia="sv-SE"/>
         </w:rPr>
-        <w:t xml:space="preserve">för </w:t>
+        <w:t>) till 5 (</w:t>
       </w:r>
       <w:r>
         <w:rPr>
           <w:rFonts w:eastAsia="Times New Roman" w:cs="Times New Roman"/>
           <w:lang w:eastAsia="sv-SE"/>
         </w:rPr>
-        <w:t xml:space="preserve">samtliga </w:t>
+        <w:t>mycket viktigt</w:t>
       </w:r>
       <w:r>
         <w:rPr>
           <w:rFonts w:eastAsia="Times New Roman" w:cs="Times New Roman"/>
           <w:lang w:eastAsia="sv-SE"/>
         </w:rPr>
-        <w:t>av de tidigare kurserna uppdelade utefter</w:t>
+        <w:t xml:space="preserve">). Poängen från utvärderingen sammanställdes </w:t>
       </w:r>
       <w:r>
         <w:rPr>
           <w:rFonts w:eastAsia="Times New Roman" w:cs="Times New Roman"/>
           <w:lang w:eastAsia="sv-SE"/>
         </w:rPr>
-        <w:t xml:space="preserve"> DIM’s faser</w:t>
+        <w:t xml:space="preserve">för </w:t>
       </w:r>
       <w:r>
         <w:rPr>
           <w:rFonts w:eastAsia="Times New Roman" w:cs="Times New Roman"/>
           <w:lang w:eastAsia="sv-SE"/>
         </w:rPr>
-        <w:t xml:space="preserve"> och </w:t>
+        <w:t xml:space="preserve">samtliga </w:t>
       </w:r>
       <w:r>
         <w:rPr>
           <w:rFonts w:eastAsia="Times New Roman" w:cs="Times New Roman"/>
           <w:lang w:eastAsia="sv-SE"/>
         </w:rPr>
-        <w:t>element</w:t>
+        <w:t>av de tidigare kurserna uppdelade utefter</w:t>
       </w:r>
       <w:r>
         <w:rPr>
           <w:rFonts w:eastAsia="Times New Roman" w:cs="Times New Roman"/>
           <w:lang w:eastAsia="sv-SE"/>
         </w:rPr>
-        <w:t xml:space="preserve"> (Moment 5)</w:t>
+        <w:t xml:space="preserve"> DIM’s faser</w:t>
       </w:r>
       <w:r>
         <w:rPr>
           <w:rFonts w:eastAsia="Times New Roman" w:cs="Times New Roman"/>
           <w:lang w:eastAsia="sv-SE"/>
         </w:rPr>
-        <w:t xml:space="preserve">. </w:t>
+        <w:t xml:space="preserve"> och </w:t>
+      </w:r>
+      <w:r>
+        <w:rPr>
+          <w:rFonts w:eastAsia="Times New Roman" w:cs="Times New Roman"/>
+          <w:lang w:eastAsia="sv-SE"/>
+        </w:rPr>
+        <w:t>element</w:t>
+      </w:r>
+      <w:r>
+        <w:rPr>
+          <w:rFonts w:eastAsia="Times New Roman" w:cs="Times New Roman"/>
+          <w:lang w:eastAsia="sv-SE"/>
+        </w:rPr>
+        <w:t xml:space="preserve"> (Moment 5)</w:t>
+      </w:r>
+      <w:r>
+        <w:rPr>
+          <w:rFonts w:eastAsia="Times New Roman" w:cs="Times New Roman"/>
+          <w:lang w:eastAsia="sv-SE"/>
+        </w:rPr>
+        <w:t>.</w:t>
       </w:r>
     </w:p>
     <w:p>
       <w:pPr>
+        <w:tabs>
+          <w:tab w:val="left" w:pos="1134"/>
+        </w:tabs>
+        <w:spacing w:line="480" w:lineRule="auto"/>
+        <w:jc w:val="both"/>
+        <w:rPr>
+          <w:rFonts w:eastAsia="Times New Roman" w:cs="Times New Roman"/>
+          <w:lang w:eastAsia="sv-SE"/>
+        </w:rPr>
+      </w:pPr>
+    </w:p>
+    <w:p>
+      <w:pPr>
         <w:pStyle w:val="Heading11"/>
       </w:pPr>
-      <w:bookmarkStart w:id="9" w:name="_Toc391456184"/>
-      <w:bookmarkStart w:id="10" w:name="_Toc413563857"/>
-      <w:bookmarkEnd w:id="9"/>
+      <w:bookmarkStart w:id="10" w:name="_Toc391456184"/>
+      <w:bookmarkStart w:id="11" w:name="_Toc413956561"/>
+      <w:bookmarkEnd w:id="10"/>
       <w:r>
         <w:lastRenderedPageBreak/>
         <w:t>Resultat</w:t>
       </w:r>
-      <w:bookmarkEnd w:id="10"/>
+      <w:bookmarkEnd w:id="11"/>
     </w:p>
     <w:p>
       <w:pPr>
@@ -9488,7 +9459,13 @@
         <w:t xml:space="preserve"> </w:t>
       </w:r>
       <w:r>
-        <w:t xml:space="preserve">att sedan sammanställa </w:t>
+        <w:t xml:space="preserve">att sedan </w:t>
+      </w:r>
+      <w:r>
+        <w:t>utforma</w:t>
+      </w:r>
+      <w:r>
+        <w:t xml:space="preserve"> </w:t>
       </w:r>
       <w:r>
         <w:t>påståenden</w:t>
@@ -9551,7 +9528,13 @@
         <w:t>-</w:t>
       </w:r>
       <w:r>
-        <w:t xml:space="preserve">fasen hade relativt höga poäng (medelpoäng = 3,5 och 2,8) i kontrast till </w:t>
+        <w:t>fasen hade relativt höga poäng (medelpoäng = 3,</w:t>
+      </w:r>
+      <w:r>
+        <w:t>6</w:t>
+      </w:r>
+      <w:r>
+        <w:t xml:space="preserve"> och 2,8) i kontrast till </w:t>
       </w:r>
       <w:r>
         <w:rPr>
@@ -10879,8 +10862,8 @@
       <w:r>
         <w:t>.</w:t>
       </w:r>
-      <w:bookmarkStart w:id="11" w:name="_Toc489811950"/>
-      <w:bookmarkStart w:id="12" w:name="_Ref489810823"/>
+      <w:bookmarkStart w:id="12" w:name="_Toc489811950"/>
+      <w:bookmarkStart w:id="13" w:name="_Ref489810823"/>
     </w:p>
     <w:p>
       <w:pPr>
@@ -11055,8 +11038,8 @@
       <w:r>
         <w:t xml:space="preserve"> </w:t>
       </w:r>
-      <w:bookmarkEnd w:id="11"/>
       <w:bookmarkEnd w:id="12"/>
+      <w:bookmarkEnd w:id="13"/>
       <w:r>
         <w:t>Punkterna representerar p</w:t>
       </w:r>
@@ -11101,13 +11084,13 @@
       <w:pPr>
         <w:pStyle w:val="Heading11"/>
       </w:pPr>
-      <w:bookmarkStart w:id="13" w:name="_Toc391456185"/>
-      <w:bookmarkStart w:id="14" w:name="_Toc413563858"/>
-      <w:bookmarkEnd w:id="13"/>
+      <w:bookmarkStart w:id="14" w:name="_Toc391456185"/>
+      <w:bookmarkStart w:id="15" w:name="_Toc413956562"/>
+      <w:bookmarkEnd w:id="14"/>
       <w:r>
         <w:t>Diskussion</w:t>
       </w:r>
-      <w:bookmarkEnd w:id="14"/>
+      <w:bookmarkEnd w:id="15"/>
     </w:p>
     <w:p>
       <w:pPr>
@@ -11157,7 +11140,25 @@
         <w:t xml:space="preserve"> </w:t>
       </w:r>
       <w:r>
-        <w:t>Syftet var att förstå vilken modell från de pedagogiska perspektiven (Associativ, Kognitiv och Sociokulturellt) som passar bäst in med Grades pedagogiska riktlinjer</w:t>
+        <w:t>Syftet var att förstå vilke</w:t>
+      </w:r>
+      <w:r>
+        <w:t>t av</w:t>
+      </w:r>
+      <w:r>
+        <w:t xml:space="preserve"> </w:t>
+      </w:r>
+      <w:r>
+        <w:t xml:space="preserve">de </w:t>
+      </w:r>
+      <w:r>
+        <w:t>pedagogisk</w:t>
+      </w:r>
+      <w:r>
+        <w:t>a</w:t>
+      </w:r>
+      <w:r>
+        <w:t xml:space="preserve"> perspektiven (Associativ, Kognitiv och Sociokulturellt) som passar bäst in med Grades pedagogiska riktlinjer</w:t>
       </w:r>
       <w:r>
         <w:t>.</w:t>
@@ -11349,6 +11350,7 @@
         <w:jc w:val="both"/>
       </w:pPr>
       <w:r>
+        <w:lastRenderedPageBreak/>
         <w:t xml:space="preserve">I </w:t>
       </w:r>
       <w:r>
@@ -11767,38 +11769,38 @@
         <w:t xml:space="preserve"> modeller från de </w:t>
       </w:r>
       <w:r>
-        <w:t xml:space="preserve">två perspektiven och bedöma </w:t>
+        <w:t>två perspektiven och bedöma de</w:t>
+      </w:r>
+      <w:r>
+        <w:t xml:space="preserve"> kompletterande modellerna </w:t>
+      </w:r>
+      <w:r>
+        <w:t>enligt Grade</w:t>
+      </w:r>
+      <w:r>
+        <w:t>s</w:t>
+      </w:r>
+      <w:r>
+        <w:t xml:space="preserve"> </w:t>
+      </w:r>
+      <w:r>
+        <w:t>pedagogiska riktlinjer</w:t>
+      </w:r>
+      <w:r>
+        <w:t xml:space="preserve">. </w:t>
+      </w:r>
+      <w:r>
+        <w:t>Detta skulle</w:t>
+      </w:r>
+      <w:r>
+        <w:t xml:space="preserve"> på så sätt kunna bidra</w:t>
+      </w:r>
+      <w:r>
+        <w:t xml:space="preserve"> </w:t>
       </w:r>
       <w:r>
         <w:lastRenderedPageBreak/>
-        <w:t>de</w:t>
-      </w:r>
-      <w:r>
-        <w:t xml:space="preserve"> kompletterande modellerna </w:t>
-      </w:r>
-      <w:r>
-        <w:t>enligt Grade</w:t>
-      </w:r>
-      <w:r>
-        <w:t>s</w:t>
-      </w:r>
-      <w:r>
-        <w:t xml:space="preserve"> </w:t>
-      </w:r>
-      <w:r>
-        <w:t>pedagogiska riktlinjer</w:t>
-      </w:r>
-      <w:r>
-        <w:t xml:space="preserve">. </w:t>
-      </w:r>
-      <w:r>
-        <w:t>Detta skulle</w:t>
-      </w:r>
-      <w:r>
-        <w:t xml:space="preserve"> på så sätt kunna bidra</w:t>
-      </w:r>
-      <w:r>
-        <w:t xml:space="preserve"> till ett mer konkret svar angående vilke</w:t>
+        <w:t>till ett mer konkret svar angående vilke</w:t>
       </w:r>
       <w:r>
         <w:t>t</w:t>
@@ -12154,7 +12156,7 @@
         <w:t xml:space="preserve"> genomfördes av </w:t>
       </w:r>
       <w:r>
-        <w:t>författaren till detta arbete</w:t>
+        <w:t>endast en person</w:t>
       </w:r>
       <w:r>
         <w:t>, vilket riskera</w:t>
@@ -12280,8 +12282,6 @@
       <w:r>
         <w:t xml:space="preserve"> </w:t>
       </w:r>
-      <w:bookmarkStart w:id="15" w:name="_GoBack"/>
-      <w:bookmarkEnd w:id="15"/>
       <w:r>
         <w:rPr>
           <w:rFonts w:eastAsia="Times New Roman" w:cs="Arial"/>
@@ -12320,60 +12320,7 @@
           <w:color w:val="222222"/>
           <w:shd w:val="clear" w:color="auto" w:fill="FFFFFF"/>
         </w:rPr>
-        <w:t xml:space="preserve"> (</w:t>
-      </w:r>
-      <w:r>
-        <w:rPr>
-          <w:rFonts w:asciiTheme="majorHAnsi" w:eastAsia="Times New Roman" w:hAnsiTheme="majorHAnsi" w:cs="Arial"/>
-          <w:color w:val="222222"/>
-          <w:shd w:val="clear" w:color="auto" w:fill="FFFFFF"/>
-        </w:rPr>
-        <w:fldChar w:fldCharType="begin"/>
-      </w:r>
-      <w:r>
-        <w:rPr>
-          <w:rFonts w:asciiTheme="majorHAnsi" w:eastAsia="Times New Roman" w:hAnsiTheme="majorHAnsi" w:cs="Arial"/>
-          <w:color w:val="222222"/>
-          <w:shd w:val="clear" w:color="auto" w:fill="FFFFFF"/>
-        </w:rPr>
-        <w:instrText xml:space="preserve"> ADDIN ZOTERO_ITEM CSL_CITATION {"citationID":"gLtiWOFX","properties":{"formattedCitation":"\\uldash{(Kocadere &amp; Ozgen, 2012)}","plainCitation":"(Kocadere &amp; Ozgen, 2012)","dontUpdate":true,"noteIndex":0},"citationItems":[{"id":109,"uris":["http://zotero.org/users/local/QsygNxKM/items/3W4WUQP5"],"uri":["http://zotero.org/users/local/QsygNxKM/items/3W4WUQP5"],"itemData":{"id":109,"type":"article-journal","title":"Assessment of Basic Design Course in Terms of Constructivist Learning Theory","container-title":"Procedia - Social and Behavioral Sciences","page":"115-119","volume":"51","source":"Crossref","abstract":"Design education is a process that allows multiple solutions and different points of views, where individuality in interpretation and expression are encouraged. Design courses take place in a studio environment where students deal actively with projects related to everyday life and evaluation is an indispensible part of learning. Due to its structure, design education appears to be compatible with constructivist learning theory. Basic Design is the common course of different design departments, which establishes the required foundation for any kind of professional design training. The purpose of this study is to analyze the Basic Design course from a constructivist point of view.","URL":"https://linkinghub.elsevier.com/retrieve/pii/S1877042812032661","DOI":"10.1016/j.sbspro.2012.08.128","ISSN":"18770428","language":"en","author":[{"family":"Kocadere","given":"Selay Arkun"},{"family":"Ozgen","given":"Dalsu"}],"issued":{"date-parts":[["2012"]]},"accessed":{"date-parts":[["2018",12,2]]}}}],"schema":"https://github.com/citation-style-language/schema/raw/master/csl-citation.json"} </w:instrText>
-      </w:r>
-      <w:r>
-        <w:rPr>
-          <w:rFonts w:asciiTheme="majorHAnsi" w:eastAsia="Times New Roman" w:hAnsiTheme="majorHAnsi" w:cs="Arial"/>
-          <w:color w:val="222222"/>
-          <w:shd w:val="clear" w:color="auto" w:fill="FFFFFF"/>
-        </w:rPr>
-        <w:fldChar w:fldCharType="separate"/>
-      </w:r>
-      <w:r>
-        <w:t>Kocadere &amp; Ozgen</w:t>
-      </w:r>
-      <w:r>
-        <w:t>,</w:t>
-      </w:r>
-      <w:r>
-        <w:t xml:space="preserve"> 2012)</w:t>
-      </w:r>
-      <w:r>
-        <w:t>.</w:t>
-      </w:r>
-      <w:r>
-        <w:rPr>
-          <w:rFonts w:ascii="Cambria" w:hAnsiTheme="majorHAnsi"/>
-          <w:color w:val="000000"/>
-          <w:szCs w:val="24"/>
-          <w:u w:val="dash"/>
-        </w:rPr>
-        <w:t xml:space="preserve"> </w:t>
-      </w:r>
-      <w:r>
-        <w:rPr>
-          <w:rFonts w:asciiTheme="majorHAnsi" w:eastAsia="Times New Roman" w:hAnsiTheme="majorHAnsi" w:cs="Arial"/>
-          <w:color w:val="222222"/>
-          <w:shd w:val="clear" w:color="auto" w:fill="FFFFFF"/>
-        </w:rPr>
-        <w:fldChar w:fldCharType="end"/>
+        <w:t xml:space="preserve"> </w:t>
       </w:r>
       <w:r>
         <w:rPr>
@@ -12381,25 +12328,62 @@
           <w:color w:val="222222"/>
           <w:shd w:val="clear" w:color="auto" w:fill="FFFFFF"/>
         </w:rPr>
-        <w:t xml:space="preserve">En likvärdig poängskala som </w:t>
-      </w:r>
-      <w:proofErr w:type="gramStart"/>
+        <w:fldChar w:fldCharType="begin"/>
+      </w:r>
       <w:r>
         <w:rPr>
           <w:rFonts w:eastAsia="Times New Roman" w:cs="Arial"/>
           <w:color w:val="222222"/>
           <w:shd w:val="clear" w:color="auto" w:fill="FFFFFF"/>
         </w:rPr>
-        <w:t>nyttjats</w:t>
-      </w:r>
-      <w:proofErr w:type="gramEnd"/>
+        <w:instrText xml:space="preserve"> ADDIN ZOTERO_ITEM CSL_CITATION {"citationID":"RADbcoVy","properties":{"formattedCitation":"(Kocadere &amp; Ozgen, 2012)","plainCitation":"(Kocadere &amp; Ozgen, 2012)","noteIndex":0},"citationItems":[{"id":109,"uris":["http://zotero.org/users/local/QsygNxKM/items/3W4WUQP5"],"uri":["http://zotero.org/users/local/QsygNxKM/items/3W4WUQP5"],"itemData":{"id":109,"type":"article-journal","title":"Assessment of Basic Design Course in Terms of Constructivist Learning Theory","container-title":"Procedia - Social and Behavioral Sciences","page":"115-119","volume":"51","source":"Crossref","abstract":"Design education is a process that allows multiple solutions and different points of views, where individuality in interpretation and expression are encouraged. Design courses take place in a studio environment where students deal actively with projects related to everyday life and evaluation is an indispensible part of learning. Due to its structure, design education appears to be compatible with constructivist learning theory. Basic Design is the common course of different design departments, which establishes the required foundation for any kind of professional design training. The purpose of this study is to analyze the Basic Design course from a constructivist point of view.","URL":"https://linkinghub.elsevier.com/retrieve/pii/S1877042812032661","DOI":"10.1016/j.sbspro.2012.08.128","ISSN":"18770428","language":"en","author":[{"family":"Kocadere","given":"Selay Arkun"},{"family":"Ozgen","given":"Dalsu"}],"issued":{"date-parts":[["2012"]]},"accessed":{"date-parts":[["2018",12,2]]}}}],"schema":"https://github.com/citation-style-language/schema/raw/master/csl-citation.json"} </w:instrText>
+      </w:r>
       <w:r>
         <w:rPr>
           <w:rFonts w:eastAsia="Times New Roman" w:cs="Arial"/>
           <w:color w:val="222222"/>
           <w:shd w:val="clear" w:color="auto" w:fill="FFFFFF"/>
         </w:rPr>
-        <w:t xml:space="preserve"> </w:t>
+        <w:fldChar w:fldCharType="separate"/>
+      </w:r>
+      <w:r>
+        <w:rPr>
+          <w:rFonts w:cs="Times New Roman"/>
+          <w:szCs w:val="24"/>
+        </w:rPr>
+        <w:t>(</w:t>
+      </w:r>
+      <w:proofErr w:type="spellStart"/>
+      <w:r>
+        <w:rPr>
+          <w:rFonts w:cs="Times New Roman"/>
+          <w:szCs w:val="24"/>
+        </w:rPr>
+        <w:t>Kocadere</w:t>
+      </w:r>
+      <w:proofErr w:type="spellEnd"/>
+      <w:r>
+        <w:rPr>
+          <w:rFonts w:cs="Times New Roman"/>
+          <w:szCs w:val="24"/>
+        </w:rPr>
+        <w:t xml:space="preserve"> &amp; </w:t>
+      </w:r>
+      <w:proofErr w:type="spellStart"/>
+      <w:r>
+        <w:rPr>
+          <w:rFonts w:cs="Times New Roman"/>
+          <w:szCs w:val="24"/>
+        </w:rPr>
+        <w:t>Ozgen</w:t>
+      </w:r>
+      <w:proofErr w:type="spellEnd"/>
+      <w:r>
+        <w:rPr>
+          <w:rFonts w:cs="Times New Roman"/>
+          <w:szCs w:val="24"/>
+        </w:rPr>
+        <w:t>, 2012)</w:t>
       </w:r>
       <w:r>
         <w:rPr>
@@ -12407,7 +12391,7 @@
           <w:color w:val="222222"/>
           <w:shd w:val="clear" w:color="auto" w:fill="FFFFFF"/>
         </w:rPr>
-        <w:t>i denna studie användes för att poängsätta hur väl kursens tillvägagångssätt passar in med modellkriterier</w:t>
+        <w:fldChar w:fldCharType="end"/>
       </w:r>
       <w:r>
         <w:rPr>
@@ -12415,7 +12399,7 @@
           <w:color w:val="222222"/>
           <w:shd w:val="clear" w:color="auto" w:fill="FFFFFF"/>
         </w:rPr>
-        <w:t>na</w:t>
+        <w:t xml:space="preserve">. </w:t>
       </w:r>
       <w:r>
         <w:rPr>
@@ -12423,14 +12407,56 @@
           <w:color w:val="222222"/>
           <w:shd w:val="clear" w:color="auto" w:fill="FFFFFF"/>
         </w:rPr>
-        <w:t xml:space="preserve">. </w:t>
-      </w:r>
+        <w:t xml:space="preserve">En likvärdig poängskala som </w:t>
+      </w:r>
+      <w:proofErr w:type="gramStart"/>
       <w:r>
         <w:rPr>
           <w:rFonts w:eastAsia="Times New Roman" w:cs="Arial"/>
           <w:color w:val="222222"/>
           <w:shd w:val="clear" w:color="auto" w:fill="FFFFFF"/>
         </w:rPr>
+        <w:t>nyttjats</w:t>
+      </w:r>
+      <w:proofErr w:type="gramEnd"/>
+      <w:r>
+        <w:rPr>
+          <w:rFonts w:eastAsia="Times New Roman" w:cs="Arial"/>
+          <w:color w:val="222222"/>
+          <w:shd w:val="clear" w:color="auto" w:fill="FFFFFF"/>
+        </w:rPr>
+        <w:t xml:space="preserve"> </w:t>
+      </w:r>
+      <w:r>
+        <w:rPr>
+          <w:rFonts w:eastAsia="Times New Roman" w:cs="Arial"/>
+          <w:color w:val="222222"/>
+          <w:shd w:val="clear" w:color="auto" w:fill="FFFFFF"/>
+        </w:rPr>
+        <w:t>i denna studie användes för att poängsätta hur väl kursens tillvägagångssätt passar in med modellkriterier</w:t>
+      </w:r>
+      <w:r>
+        <w:rPr>
+          <w:rFonts w:eastAsia="Times New Roman" w:cs="Arial"/>
+          <w:color w:val="222222"/>
+          <w:shd w:val="clear" w:color="auto" w:fill="FFFFFF"/>
+        </w:rPr>
+        <w:t>na</w:t>
+      </w:r>
+      <w:r>
+        <w:rPr>
+          <w:rFonts w:eastAsia="Times New Roman" w:cs="Arial"/>
+          <w:color w:val="222222"/>
+          <w:shd w:val="clear" w:color="auto" w:fill="FFFFFF"/>
+        </w:rPr>
+        <w:t xml:space="preserve">. </w:t>
+      </w:r>
+      <w:r>
+        <w:rPr>
+          <w:rFonts w:eastAsia="Times New Roman" w:cs="Arial"/>
+          <w:color w:val="222222"/>
+          <w:shd w:val="clear" w:color="auto" w:fill="FFFFFF"/>
+        </w:rPr>
         <w:t xml:space="preserve">Studien av </w:t>
       </w:r>
       <w:proofErr w:type="spellStart"/>
@@ -12513,6 +12539,7 @@
         <w:jc w:val="both"/>
       </w:pPr>
       <w:r>
+        <w:lastRenderedPageBreak/>
         <w:t>Det är inte nödvändigtvis</w:t>
       </w:r>
       <w:r>
@@ -12817,7 +12844,7 @@
       <w:pPr>
         <w:pStyle w:val="Heading11"/>
       </w:pPr>
-      <w:bookmarkStart w:id="16" w:name="_Toc413563859"/>
+      <w:bookmarkStart w:id="16" w:name="_Toc413956563"/>
       <w:r>
         <w:t>Tack</w:t>
       </w:r>
@@ -12885,7 +12912,7 @@
         <w:pStyle w:val="Heading11"/>
       </w:pPr>
       <w:bookmarkStart w:id="17" w:name="_Toc391456186"/>
-      <w:bookmarkStart w:id="18" w:name="_Toc413563860"/>
+      <w:bookmarkStart w:id="18" w:name="_Toc413956564"/>
       <w:bookmarkEnd w:id="17"/>
       <w:r>
         <w:lastRenderedPageBreak/>
@@ -12902,41 +12929,64 @@
         <w:rPr>
           <w:rFonts w:cs="Times New Roman"/>
           <w:szCs w:val="24"/>
+        </w:rPr>
+      </w:pPr>
+      <w:r>
+        <w:fldChar w:fldCharType="begin"/>
+      </w:r>
+      <w:r>
+        <w:instrText xml:space="preserve"> ADDIN ZOTERO_BIBL {"uncited":[],"omitted":[],"custom":[]} CSL_BIBLIOGRAPHY </w:instrText>
+      </w:r>
+      <w:r>
+        <w:fldChar w:fldCharType="separate"/>
+      </w:r>
+      <w:r>
+        <w:rPr>
+          <w:rFonts w:cs="Times New Roman"/>
+          <w:szCs w:val="24"/>
+        </w:rPr>
+        <w:t xml:space="preserve">Businessreflex. (2016, </w:t>
+      </w:r>
+      <w:proofErr w:type="gramStart"/>
+      <w:r>
+        <w:rPr>
+          <w:rFonts w:cs="Times New Roman"/>
+          <w:szCs w:val="24"/>
+        </w:rPr>
+        <w:t>December</w:t>
+      </w:r>
+      <w:proofErr w:type="gramEnd"/>
+      <w:r>
+        <w:rPr>
+          <w:rFonts w:cs="Times New Roman"/>
+          <w:szCs w:val="24"/>
+        </w:rPr>
+        <w:t xml:space="preserve"> 2). E-learning – mer lärande på effektivare sätt? </w:t>
+      </w:r>
+      <w:r>
+        <w:rPr>
+          <w:rFonts w:cs="Times New Roman"/>
+          <w:szCs w:val="24"/>
           <w:lang w:val="en-GB"/>
         </w:rPr>
-      </w:pPr>
-      <w:r>
-        <w:fldChar w:fldCharType="begin"/>
-      </w:r>
-      <w:r>
-        <w:instrText xml:space="preserve"> ADDIN ZOTERO_BIBL {"uncited":[],"omitted":[],"custom":[]} CSL_BIBLIOGRAPHY </w:instrText>
-      </w:r>
-      <w:r>
-        <w:fldChar w:fldCharType="separate"/>
-      </w:r>
-      <w:r>
-        <w:rPr>
-          <w:rFonts w:cs="Times New Roman"/>
-          <w:szCs w:val="24"/>
-        </w:rPr>
-        <w:t xml:space="preserve">Businessreflex. (2016, December 2). E-learning – mer lärande på effektivare sätt? </w:t>
-      </w:r>
-      <w:r>
-        <w:rPr>
-          <w:rFonts w:cs="Times New Roman"/>
-          <w:szCs w:val="24"/>
-          <w:lang w:val="en-US"/>
-        </w:rPr>
-        <w:t>Retrieved August</w:t>
-      </w:r>
-      <w:r>
-        <w:rPr>
-          <w:rFonts w:cs="Times New Roman"/>
-          <w:szCs w:val="24"/>
-          <w:lang w:val="en-GB"/>
-        </w:rPr>
-        <w:t xml:space="preserve"> 31, 2018, from goo.gl/SbUuNe</w:t>
-      </w:r>
+        <w:t>Retrieved</w:t>
+      </w:r>
+      <w:r>
+        <w:rPr>
+          <w:rFonts w:cs="Times New Roman"/>
+          <w:szCs w:val="24"/>
+        </w:rPr>
+        <w:t xml:space="preserve"> August 31, 2018, from goo.gl/</w:t>
+      </w:r>
+      <w:proofErr w:type="spellStart"/>
+      <w:r>
+        <w:rPr>
+          <w:rFonts w:cs="Times New Roman"/>
+          <w:szCs w:val="24"/>
+        </w:rPr>
+        <w:t>SbUuNe</w:t>
+      </w:r>
+      <w:proofErr w:type="spellEnd"/>
     </w:p>
     <w:p>
       <w:pPr>
@@ -12947,7 +12997,6 @@
         <w:rPr>
           <w:rFonts w:cs="Times New Roman"/>
           <w:szCs w:val="24"/>
-          <w:lang w:val="en-GB"/>
         </w:rPr>
       </w:pPr>
     </w:p>
@@ -12960,16 +13009,45 @@
         <w:rPr>
           <w:rFonts w:cs="Times New Roman"/>
           <w:szCs w:val="24"/>
+        </w:rPr>
+      </w:pPr>
+      <w:r>
+        <w:rPr>
+          <w:rFonts w:cs="Times New Roman"/>
+          <w:szCs w:val="24"/>
+        </w:rPr>
+        <w:t xml:space="preserve">Carlberg, N. (2017, </w:t>
+      </w:r>
+      <w:proofErr w:type="spellStart"/>
+      <w:r>
+        <w:rPr>
+          <w:rFonts w:cs="Times New Roman"/>
+          <w:szCs w:val="24"/>
+        </w:rPr>
+        <w:t>March</w:t>
+      </w:r>
+      <w:proofErr w:type="spellEnd"/>
+      <w:r>
+        <w:rPr>
+          <w:rFonts w:cs="Times New Roman"/>
+          <w:szCs w:val="24"/>
+        </w:rPr>
+        <w:t xml:space="preserve"> 5). Branschanalys e-learning Sverige 2015. </w:t>
+      </w:r>
+      <w:r>
+        <w:rPr>
+          <w:rFonts w:cs="Times New Roman"/>
+          <w:szCs w:val="24"/>
           <w:lang w:val="en-GB"/>
         </w:rPr>
-      </w:pPr>
-      <w:r>
-        <w:rPr>
-          <w:rFonts w:cs="Times New Roman"/>
-          <w:szCs w:val="24"/>
-          <w:lang w:val="en-GB"/>
-        </w:rPr>
-        <w:t>Carlberg, N. (2017, March 5). Branschanalys e-learning Sverige 2015. Retrieved October 7, 2018, from goo.gl/ZU9VLM</w:t>
+        <w:t xml:space="preserve">Retrieved October </w:t>
+      </w:r>
+      <w:r>
+        <w:rPr>
+          <w:rFonts w:cs="Times New Roman"/>
+          <w:szCs w:val="24"/>
+        </w:rPr>
+        <w:t>7, 2018, from goo.gl/ZU9VLM</w:t>
       </w:r>
     </w:p>
     <w:p>
@@ -12981,7 +13059,6 @@
         <w:rPr>
           <w:rFonts w:cs="Times New Roman"/>
           <w:szCs w:val="24"/>
-          <w:lang w:val="en-GB"/>
         </w:rPr>
       </w:pPr>
     </w:p>
@@ -12994,14 +13071,12 @@
         <w:rPr>
           <w:rFonts w:cs="Times New Roman"/>
           <w:szCs w:val="24"/>
-          <w:lang w:val="en-GB"/>
-        </w:rPr>
-      </w:pPr>
-      <w:r>
-        <w:rPr>
-          <w:rFonts w:cs="Times New Roman"/>
-          <w:szCs w:val="24"/>
-          <w:lang w:val="en-GB"/>
+        </w:rPr>
+      </w:pPr>
+      <w:r>
+        <w:rPr>
+          <w:rFonts w:cs="Times New Roman"/>
+          <w:szCs w:val="24"/>
         </w:rPr>
         <w:t xml:space="preserve">Clark, R. C., &amp; Mayer, R. E. (2012). </w:t>
       </w:r>
@@ -13011,15 +13086,93 @@
           <w:i/>
           <w:iCs/>
           <w:szCs w:val="24"/>
-          <w:lang w:val="en-GB"/>
-        </w:rPr>
-        <w:t>Scenario-based e-Learning: Evidence-Based Guidelines for Online Workforce Learning</w:t>
-      </w:r>
-      <w:r>
-        <w:rPr>
-          <w:rFonts w:cs="Times New Roman"/>
-          <w:szCs w:val="24"/>
-          <w:lang w:val="en-GB"/>
+        </w:rPr>
+        <w:t>Scenario-</w:t>
+      </w:r>
+      <w:proofErr w:type="spellStart"/>
+      <w:r>
+        <w:rPr>
+          <w:rFonts w:cs="Times New Roman"/>
+          <w:i/>
+          <w:iCs/>
+          <w:szCs w:val="24"/>
+        </w:rPr>
+        <w:t>based</w:t>
+      </w:r>
+      <w:proofErr w:type="spellEnd"/>
+      <w:r>
+        <w:rPr>
+          <w:rFonts w:cs="Times New Roman"/>
+          <w:i/>
+          <w:iCs/>
+          <w:szCs w:val="24"/>
+        </w:rPr>
+        <w:t xml:space="preserve"> e-Learning: </w:t>
+      </w:r>
+      <w:proofErr w:type="spellStart"/>
+      <w:r>
+        <w:rPr>
+          <w:rFonts w:cs="Times New Roman"/>
+          <w:i/>
+          <w:iCs/>
+          <w:szCs w:val="24"/>
+        </w:rPr>
+        <w:t>Evidence-Based</w:t>
+      </w:r>
+      <w:proofErr w:type="spellEnd"/>
+      <w:r>
+        <w:rPr>
+          <w:rFonts w:cs="Times New Roman"/>
+          <w:i/>
+          <w:iCs/>
+          <w:szCs w:val="24"/>
+        </w:rPr>
+        <w:t xml:space="preserve"> </w:t>
+      </w:r>
+      <w:proofErr w:type="spellStart"/>
+      <w:r>
+        <w:rPr>
+          <w:rFonts w:cs="Times New Roman"/>
+          <w:i/>
+          <w:iCs/>
+          <w:szCs w:val="24"/>
+        </w:rPr>
+        <w:t>Guidelines</w:t>
+      </w:r>
+      <w:proofErr w:type="spellEnd"/>
+      <w:r>
+        <w:rPr>
+          <w:rFonts w:cs="Times New Roman"/>
+          <w:i/>
+          <w:iCs/>
+          <w:szCs w:val="24"/>
+        </w:rPr>
+        <w:t xml:space="preserve"> for Online </w:t>
+      </w:r>
+      <w:proofErr w:type="spellStart"/>
+      <w:r>
+        <w:rPr>
+          <w:rFonts w:cs="Times New Roman"/>
+          <w:i/>
+          <w:iCs/>
+          <w:szCs w:val="24"/>
+        </w:rPr>
+        <w:t>Workforce</w:t>
+      </w:r>
+      <w:proofErr w:type="spellEnd"/>
+      <w:r>
+        <w:rPr>
+          <w:rFonts w:cs="Times New Roman"/>
+          <w:i/>
+          <w:iCs/>
+          <w:szCs w:val="24"/>
+        </w:rPr>
+        <w:t xml:space="preserve"> Learning</w:t>
+      </w:r>
+      <w:r>
+        <w:rPr>
+          <w:rFonts w:cs="Times New Roman"/>
+          <w:szCs w:val="24"/>
         </w:rPr>
         <w:t>. John Wiley &amp; Sons.</w:t>
       </w:r>
@@ -13033,7 +13186,6 @@
         <w:rPr>
           <w:rFonts w:cs="Times New Roman"/>
           <w:szCs w:val="24"/>
-          <w:lang w:val="en-GB"/>
         </w:rPr>
       </w:pPr>
     </w:p>
@@ -13046,42 +13198,155 @@
         <w:rPr>
           <w:rFonts w:cs="Times New Roman"/>
           <w:szCs w:val="24"/>
-          <w:lang w:val="en-GB"/>
-        </w:rPr>
-      </w:pPr>
-      <w:r>
-        <w:rPr>
-          <w:rFonts w:cs="Times New Roman"/>
-          <w:szCs w:val="24"/>
-          <w:lang w:val="en-GB"/>
-        </w:rPr>
-        <w:t xml:space="preserve">Conole, G., Dyke, M., Oliver, M., &amp; Seale, J. (2004). Mapping pedagogy and tools for effective learning design. </w:t>
-      </w:r>
+        </w:rPr>
+      </w:pPr>
+      <w:r>
+        <w:rPr>
+          <w:rFonts w:cs="Times New Roman"/>
+          <w:szCs w:val="24"/>
+        </w:rPr>
+        <w:t xml:space="preserve">Conole, G., </w:t>
+      </w:r>
+      <w:proofErr w:type="spellStart"/>
+      <w:r>
+        <w:rPr>
+          <w:rFonts w:cs="Times New Roman"/>
+          <w:szCs w:val="24"/>
+        </w:rPr>
+        <w:t>Dyke</w:t>
+      </w:r>
+      <w:proofErr w:type="spellEnd"/>
+      <w:r>
+        <w:rPr>
+          <w:rFonts w:cs="Times New Roman"/>
+          <w:szCs w:val="24"/>
+        </w:rPr>
+        <w:t xml:space="preserve">, M., Oliver, M., &amp; </w:t>
+      </w:r>
+      <w:proofErr w:type="spellStart"/>
+      <w:r>
+        <w:rPr>
+          <w:rFonts w:cs="Times New Roman"/>
+          <w:szCs w:val="24"/>
+        </w:rPr>
+        <w:t>Seale</w:t>
+      </w:r>
+      <w:proofErr w:type="spellEnd"/>
+      <w:r>
+        <w:rPr>
+          <w:rFonts w:cs="Times New Roman"/>
+          <w:szCs w:val="24"/>
+        </w:rPr>
+        <w:t xml:space="preserve">, J. (2004). </w:t>
+      </w:r>
+      <w:proofErr w:type="spellStart"/>
+      <w:r>
+        <w:rPr>
+          <w:rFonts w:cs="Times New Roman"/>
+          <w:szCs w:val="24"/>
+        </w:rPr>
+        <w:t>Mapping</w:t>
+      </w:r>
+      <w:proofErr w:type="spellEnd"/>
+      <w:r>
+        <w:rPr>
+          <w:rFonts w:cs="Times New Roman"/>
+          <w:szCs w:val="24"/>
+        </w:rPr>
+        <w:t xml:space="preserve"> </w:t>
+      </w:r>
+      <w:proofErr w:type="spellStart"/>
+      <w:r>
+        <w:rPr>
+          <w:rFonts w:cs="Times New Roman"/>
+          <w:szCs w:val="24"/>
+        </w:rPr>
+        <w:t>pedagogy</w:t>
+      </w:r>
+      <w:proofErr w:type="spellEnd"/>
+      <w:r>
+        <w:rPr>
+          <w:rFonts w:cs="Times New Roman"/>
+          <w:szCs w:val="24"/>
+        </w:rPr>
+        <w:t xml:space="preserve"> and </w:t>
+      </w:r>
+      <w:proofErr w:type="spellStart"/>
+      <w:r>
+        <w:rPr>
+          <w:rFonts w:cs="Times New Roman"/>
+          <w:szCs w:val="24"/>
+        </w:rPr>
+        <w:t>tools</w:t>
+      </w:r>
+      <w:proofErr w:type="spellEnd"/>
+      <w:r>
+        <w:rPr>
+          <w:rFonts w:cs="Times New Roman"/>
+          <w:szCs w:val="24"/>
+        </w:rPr>
+        <w:t xml:space="preserve"> for </w:t>
+      </w:r>
+      <w:proofErr w:type="spellStart"/>
+      <w:r>
+        <w:rPr>
+          <w:rFonts w:cs="Times New Roman"/>
+          <w:szCs w:val="24"/>
+        </w:rPr>
+        <w:t>effective</w:t>
+      </w:r>
+      <w:proofErr w:type="spellEnd"/>
+      <w:r>
+        <w:rPr>
+          <w:rFonts w:cs="Times New Roman"/>
+          <w:szCs w:val="24"/>
+        </w:rPr>
+        <w:t xml:space="preserve"> learning design. </w:t>
+      </w:r>
+      <w:proofErr w:type="spellStart"/>
       <w:r>
         <w:rPr>
           <w:rFonts w:cs="Times New Roman"/>
           <w:i/>
           <w:iCs/>
           <w:szCs w:val="24"/>
-          <w:lang w:val="en-GB"/>
-        </w:rPr>
-        <w:t>Computers &amp; Education</w:t>
-      </w:r>
-      <w:r>
-        <w:rPr>
-          <w:rFonts w:cs="Times New Roman"/>
-          <w:szCs w:val="24"/>
-          <w:lang w:val="en-GB"/>
-        </w:rPr>
-        <w:t xml:space="preserve">, </w:t>
-      </w:r>
+        </w:rPr>
+        <w:t>Computers</w:t>
+      </w:r>
+      <w:proofErr w:type="spellEnd"/>
       <w:r>
         <w:rPr>
           <w:rFonts w:cs="Times New Roman"/>
           <w:i/>
           <w:iCs/>
           <w:szCs w:val="24"/>
-          <w:lang w:val="en-GB"/>
+        </w:rPr>
+        <w:t xml:space="preserve"> &amp; </w:t>
+      </w:r>
+      <w:proofErr w:type="spellStart"/>
+      <w:r>
+        <w:rPr>
+          <w:rFonts w:cs="Times New Roman"/>
+          <w:i/>
+          <w:iCs/>
+          <w:szCs w:val="24"/>
+        </w:rPr>
+        <w:t>Education</w:t>
+      </w:r>
+      <w:proofErr w:type="spellEnd"/>
+      <w:r>
+        <w:rPr>
+          <w:rFonts w:cs="Times New Roman"/>
+          <w:szCs w:val="24"/>
+        </w:rPr>
+        <w:t xml:space="preserve">, </w:t>
+      </w:r>
+      <w:r>
+        <w:rPr>
+          <w:rFonts w:cs="Times New Roman"/>
+          <w:i/>
+          <w:iCs/>
+          <w:szCs w:val="24"/>
         </w:rPr>
         <w:t>43</w:t>
       </w:r>
@@ -13089,9 +13354,24 @@
         <w:rPr>
           <w:rFonts w:cs="Times New Roman"/>
           <w:szCs w:val="24"/>
-          <w:lang w:val="en-GB"/>
-        </w:rPr>
-        <w:t>(1–2), 17–33. https://doi.org/10.1016/j.compedu.2003.12.018</w:t>
+        </w:rPr>
+        <w:t>(1–2), 17–33. https</w:t>
+      </w:r>
+      <w:proofErr w:type="gramStart"/>
+      <w:r>
+        <w:rPr>
+          <w:rFonts w:cs="Times New Roman"/>
+          <w:szCs w:val="24"/>
+        </w:rPr>
+        <w:t>://</w:t>
+      </w:r>
+      <w:proofErr w:type="gramEnd"/>
+      <w:r>
+        <w:rPr>
+          <w:rFonts w:cs="Times New Roman"/>
+          <w:szCs w:val="24"/>
+        </w:rPr>
+        <w:t>doi.org/10.1016/j.compedu.2003.12.018</w:t>
       </w:r>
     </w:p>
     <w:p>
@@ -13103,7 +13383,6 @@
         <w:rPr>
           <w:rFonts w:cs="Times New Roman"/>
           <w:szCs w:val="24"/>
-          <w:lang w:val="en-GB"/>
         </w:rPr>
       </w:pPr>
     </w:p>
@@ -13116,16 +13395,30 @@
         <w:rPr>
           <w:rFonts w:cs="Times New Roman"/>
           <w:szCs w:val="24"/>
-          <w:lang w:val="en-GB"/>
-        </w:rPr>
-      </w:pPr>
-      <w:r>
-        <w:rPr>
-          <w:rFonts w:cs="Times New Roman"/>
-          <w:szCs w:val="24"/>
-          <w:lang w:val="en-GB"/>
-        </w:rPr>
-        <w:t xml:space="preserve">Conole, Gráinne. (2010). </w:t>
+        </w:rPr>
+      </w:pPr>
+      <w:r>
+        <w:rPr>
+          <w:rFonts w:cs="Times New Roman"/>
+          <w:szCs w:val="24"/>
+        </w:rPr>
+        <w:t xml:space="preserve">Conole, </w:t>
+      </w:r>
+      <w:proofErr w:type="spellStart"/>
+      <w:r>
+        <w:rPr>
+          <w:rFonts w:cs="Times New Roman"/>
+          <w:szCs w:val="24"/>
+        </w:rPr>
+        <w:t>Gráinne</w:t>
+      </w:r>
+      <w:proofErr w:type="spellEnd"/>
+      <w:r>
+        <w:rPr>
+          <w:rFonts w:cs="Times New Roman"/>
+          <w:szCs w:val="24"/>
+        </w:rPr>
+        <w:t xml:space="preserve">. (2010). </w:t>
       </w:r>
       <w:r>
         <w:rPr>
@@ -13133,17 +13426,147 @@
           <w:i/>
           <w:iCs/>
           <w:szCs w:val="24"/>
-          <w:lang w:val="en-GB"/>
-        </w:rPr>
-        <w:t>Review of Pedagogical Models and their use in e-learning</w:t>
-      </w:r>
-      <w:r>
-        <w:rPr>
-          <w:rFonts w:cs="Times New Roman"/>
-          <w:szCs w:val="24"/>
-          <w:lang w:val="en-GB"/>
-        </w:rPr>
-        <w:t>. Milton Keynes: Open University. Retrieved from goo.gl/AfBK7R</w:t>
+        </w:rPr>
+        <w:t xml:space="preserve">Review </w:t>
+      </w:r>
+      <w:proofErr w:type="spellStart"/>
+      <w:r>
+        <w:rPr>
+          <w:rFonts w:cs="Times New Roman"/>
+          <w:i/>
+          <w:iCs/>
+          <w:szCs w:val="24"/>
+        </w:rPr>
+        <w:t>of</w:t>
+      </w:r>
+      <w:proofErr w:type="spellEnd"/>
+      <w:r>
+        <w:rPr>
+          <w:rFonts w:cs="Times New Roman"/>
+          <w:i/>
+          <w:iCs/>
+          <w:szCs w:val="24"/>
+        </w:rPr>
+        <w:t xml:space="preserve"> </w:t>
+      </w:r>
+      <w:proofErr w:type="spellStart"/>
+      <w:r>
+        <w:rPr>
+          <w:rFonts w:cs="Times New Roman"/>
+          <w:i/>
+          <w:iCs/>
+          <w:szCs w:val="24"/>
+        </w:rPr>
+        <w:t>Pedagogical</w:t>
+      </w:r>
+      <w:proofErr w:type="spellEnd"/>
+      <w:r>
+        <w:rPr>
+          <w:rFonts w:cs="Times New Roman"/>
+          <w:i/>
+          <w:iCs/>
+          <w:szCs w:val="24"/>
+        </w:rPr>
+        <w:t xml:space="preserve"> </w:t>
+      </w:r>
+      <w:proofErr w:type="spellStart"/>
+      <w:r>
+        <w:rPr>
+          <w:rFonts w:cs="Times New Roman"/>
+          <w:i/>
+          <w:iCs/>
+          <w:szCs w:val="24"/>
+        </w:rPr>
+        <w:t>Models</w:t>
+      </w:r>
+      <w:proofErr w:type="spellEnd"/>
+      <w:r>
+        <w:rPr>
+          <w:rFonts w:cs="Times New Roman"/>
+          <w:i/>
+          <w:iCs/>
+          <w:szCs w:val="24"/>
+        </w:rPr>
+        <w:t xml:space="preserve"> and </w:t>
+      </w:r>
+      <w:proofErr w:type="spellStart"/>
+      <w:r>
+        <w:rPr>
+          <w:rFonts w:cs="Times New Roman"/>
+          <w:i/>
+          <w:iCs/>
+          <w:szCs w:val="24"/>
+        </w:rPr>
+        <w:t>their</w:t>
+      </w:r>
+      <w:proofErr w:type="spellEnd"/>
+      <w:r>
+        <w:rPr>
+          <w:rFonts w:cs="Times New Roman"/>
+          <w:i/>
+          <w:iCs/>
+          <w:szCs w:val="24"/>
+        </w:rPr>
+        <w:t xml:space="preserve"> </w:t>
+      </w:r>
+      <w:proofErr w:type="spellStart"/>
+      <w:r>
+        <w:rPr>
+          <w:rFonts w:cs="Times New Roman"/>
+          <w:i/>
+          <w:iCs/>
+          <w:szCs w:val="24"/>
+        </w:rPr>
+        <w:t>use</w:t>
+      </w:r>
+      <w:proofErr w:type="spellEnd"/>
+      <w:r>
+        <w:rPr>
+          <w:rFonts w:cs="Times New Roman"/>
+          <w:i/>
+          <w:iCs/>
+          <w:szCs w:val="24"/>
+        </w:rPr>
+        <w:t xml:space="preserve"> in e-learning</w:t>
+      </w:r>
+      <w:r>
+        <w:rPr>
+          <w:rFonts w:cs="Times New Roman"/>
+          <w:szCs w:val="24"/>
+        </w:rPr>
+        <w:t xml:space="preserve">. Milton Keynes: </w:t>
+      </w:r>
+      <w:proofErr w:type="spellStart"/>
+      <w:r>
+        <w:rPr>
+          <w:rFonts w:cs="Times New Roman"/>
+          <w:szCs w:val="24"/>
+        </w:rPr>
+        <w:t>Open</w:t>
+      </w:r>
+      <w:proofErr w:type="spellEnd"/>
+      <w:r>
+        <w:rPr>
+          <w:rFonts w:cs="Times New Roman"/>
+          <w:szCs w:val="24"/>
+        </w:rPr>
+        <w:t xml:space="preserve"> University. </w:t>
+      </w:r>
+      <w:proofErr w:type="spellStart"/>
+      <w:r>
+        <w:rPr>
+          <w:rFonts w:cs="Times New Roman"/>
+          <w:szCs w:val="24"/>
+        </w:rPr>
+        <w:t>Retrieved</w:t>
+      </w:r>
+      <w:proofErr w:type="spellEnd"/>
+      <w:r>
+        <w:rPr>
+          <w:rFonts w:cs="Times New Roman"/>
+          <w:szCs w:val="24"/>
+        </w:rPr>
+        <w:t xml:space="preserve"> from goo.gl/AfBK7R</w:t>
       </w:r>
     </w:p>
     <w:p>
@@ -13155,7 +13578,6 @@
         <w:rPr>
           <w:rFonts w:cs="Times New Roman"/>
           <w:szCs w:val="24"/>
-          <w:lang w:val="en-GB"/>
         </w:rPr>
       </w:pPr>
     </w:p>
@@ -13168,34 +13590,190 @@
         <w:rPr>
           <w:rFonts w:cs="Times New Roman"/>
           <w:szCs w:val="24"/>
-          <w:lang w:val="en-GB"/>
-        </w:rPr>
-      </w:pPr>
-      <w:r>
-        <w:rPr>
-          <w:rFonts w:cs="Times New Roman"/>
-          <w:szCs w:val="24"/>
-          <w:lang w:val="en-GB"/>
-        </w:rPr>
-        <w:t xml:space="preserve">Dabbagh, N. (2005). Pedagogical models for E-Learning: A theory-based design framework. In </w:t>
-      </w:r>
+        </w:rPr>
+      </w:pPr>
+      <w:r>
+        <w:rPr>
+          <w:rFonts w:cs="Times New Roman"/>
+          <w:szCs w:val="24"/>
+        </w:rPr>
+        <w:t xml:space="preserve">Dabbagh, N. (2005). </w:t>
+      </w:r>
+      <w:proofErr w:type="spellStart"/>
+      <w:r>
+        <w:rPr>
+          <w:rFonts w:cs="Times New Roman"/>
+          <w:szCs w:val="24"/>
+        </w:rPr>
+        <w:t>Pedagogical</w:t>
+      </w:r>
+      <w:proofErr w:type="spellEnd"/>
+      <w:r>
+        <w:rPr>
+          <w:rFonts w:cs="Times New Roman"/>
+          <w:szCs w:val="24"/>
+        </w:rPr>
+        <w:t xml:space="preserve"> </w:t>
+      </w:r>
+      <w:proofErr w:type="spellStart"/>
+      <w:r>
+        <w:rPr>
+          <w:rFonts w:cs="Times New Roman"/>
+          <w:szCs w:val="24"/>
+        </w:rPr>
+        <w:t>models</w:t>
+      </w:r>
+      <w:proofErr w:type="spellEnd"/>
+      <w:r>
+        <w:rPr>
+          <w:rFonts w:cs="Times New Roman"/>
+          <w:szCs w:val="24"/>
+        </w:rPr>
+        <w:t xml:space="preserve"> for E-Learning: A </w:t>
+      </w:r>
+      <w:proofErr w:type="spellStart"/>
+      <w:r>
+        <w:rPr>
+          <w:rFonts w:cs="Times New Roman"/>
+          <w:szCs w:val="24"/>
+        </w:rPr>
+        <w:t>theory-based</w:t>
+      </w:r>
+      <w:proofErr w:type="spellEnd"/>
+      <w:r>
+        <w:rPr>
+          <w:rFonts w:cs="Times New Roman"/>
+          <w:szCs w:val="24"/>
+        </w:rPr>
+        <w:t xml:space="preserve"> design </w:t>
+      </w:r>
+      <w:proofErr w:type="spellStart"/>
+      <w:r>
+        <w:rPr>
+          <w:rFonts w:cs="Times New Roman"/>
+          <w:szCs w:val="24"/>
+        </w:rPr>
+        <w:t>framework</w:t>
+      </w:r>
+      <w:proofErr w:type="spellEnd"/>
+      <w:r>
+        <w:rPr>
+          <w:rFonts w:cs="Times New Roman"/>
+          <w:szCs w:val="24"/>
+        </w:rPr>
+        <w:t xml:space="preserve">. In </w:t>
+      </w:r>
+      <w:proofErr w:type="spellStart"/>
       <w:r>
         <w:rPr>
           <w:rFonts w:cs="Times New Roman"/>
           <w:i/>
           <w:iCs/>
           <w:szCs w:val="24"/>
-          <w:lang w:val="en-GB"/>
-        </w:rPr>
-        <w:t>In International Journal of Technology in Teaching and Learning</w:t>
-      </w:r>
-      <w:r>
-        <w:rPr>
-          <w:rFonts w:cs="Times New Roman"/>
-          <w:szCs w:val="24"/>
-          <w:lang w:val="en-GB"/>
-        </w:rPr>
-        <w:t xml:space="preserve"> (pp. 25–44).</w:t>
+        </w:rPr>
+        <w:t>In</w:t>
+      </w:r>
+      <w:proofErr w:type="spellEnd"/>
+      <w:r>
+        <w:rPr>
+          <w:rFonts w:cs="Times New Roman"/>
+          <w:i/>
+          <w:iCs/>
+          <w:szCs w:val="24"/>
+        </w:rPr>
+        <w:t xml:space="preserve"> International Journal </w:t>
+      </w:r>
+      <w:proofErr w:type="spellStart"/>
+      <w:r>
+        <w:rPr>
+          <w:rFonts w:cs="Times New Roman"/>
+          <w:i/>
+          <w:iCs/>
+          <w:szCs w:val="24"/>
+        </w:rPr>
+        <w:t>of</w:t>
+      </w:r>
+      <w:proofErr w:type="spellEnd"/>
+      <w:r>
+        <w:rPr>
+          <w:rFonts w:cs="Times New Roman"/>
+          <w:i/>
+          <w:iCs/>
+          <w:szCs w:val="24"/>
+        </w:rPr>
+        <w:t xml:space="preserve"> </w:t>
+      </w:r>
+      <w:proofErr w:type="spellStart"/>
+      <w:r>
+        <w:rPr>
+          <w:rFonts w:cs="Times New Roman"/>
+          <w:i/>
+          <w:iCs/>
+          <w:szCs w:val="24"/>
+        </w:rPr>
+        <w:t>Technology</w:t>
+      </w:r>
+      <w:proofErr w:type="spellEnd"/>
+      <w:r>
+        <w:rPr>
+          <w:rFonts w:cs="Times New Roman"/>
+          <w:i/>
+          <w:iCs/>
+          <w:szCs w:val="24"/>
+        </w:rPr>
+        <w:t xml:space="preserve"> in </w:t>
+      </w:r>
+      <w:proofErr w:type="spellStart"/>
+      <w:r>
+        <w:rPr>
+          <w:rFonts w:cs="Times New Roman"/>
+          <w:i/>
+          <w:iCs/>
+          <w:szCs w:val="24"/>
+        </w:rPr>
+        <w:t>Teaching</w:t>
+      </w:r>
+      <w:proofErr w:type="spellEnd"/>
+      <w:r>
+        <w:rPr>
+          <w:rFonts w:cs="Times New Roman"/>
+          <w:i/>
+          <w:iCs/>
+          <w:szCs w:val="24"/>
+        </w:rPr>
+        <w:t xml:space="preserve"> and Learning</w:t>
+      </w:r>
+      <w:proofErr w:type="gramStart"/>
+      <w:r>
+        <w:rPr>
+          <w:rFonts w:cs="Times New Roman"/>
+          <w:szCs w:val="24"/>
+        </w:rPr>
+        <w:t xml:space="preserve"> (</w:t>
+      </w:r>
+      <w:proofErr w:type="spellStart"/>
+      <w:r>
+        <w:rPr>
+          <w:rFonts w:cs="Times New Roman"/>
+          <w:szCs w:val="24"/>
+        </w:rPr>
+        <w:t>pp</w:t>
+      </w:r>
+      <w:proofErr w:type="spellEnd"/>
+      <w:r>
+        <w:rPr>
+          <w:rFonts w:cs="Times New Roman"/>
+          <w:szCs w:val="24"/>
+        </w:rPr>
+        <w:t>.</w:t>
+      </w:r>
+      <w:proofErr w:type="gramEnd"/>
+      <w:r>
+        <w:rPr>
+          <w:rFonts w:cs="Times New Roman"/>
+          <w:szCs w:val="24"/>
+        </w:rPr>
+        <w:t xml:space="preserve"> 25–44).</w:t>
       </w:r>
     </w:p>
     <w:p>
@@ -13207,7 +13785,6 @@
         <w:rPr>
           <w:rFonts w:cs="Times New Roman"/>
           <w:szCs w:val="24"/>
-          <w:lang w:val="en-GB"/>
         </w:rPr>
       </w:pPr>
     </w:p>
@@ -13220,32 +13797,71 @@
         <w:rPr>
           <w:rFonts w:cs="Times New Roman"/>
           <w:szCs w:val="24"/>
-          <w:lang w:val="en-GB"/>
-        </w:rPr>
-      </w:pPr>
-      <w:r>
-        <w:rPr>
-          <w:rFonts w:cs="Times New Roman"/>
-          <w:szCs w:val="24"/>
-          <w:lang w:val="en-GB"/>
-        </w:rPr>
-        <w:t xml:space="preserve">Dalsgaard, C. (2005). Pedagogical quality in e-learning. </w:t>
-      </w:r>
+        </w:rPr>
+      </w:pPr>
+      <w:proofErr w:type="spellStart"/>
+      <w:r>
+        <w:rPr>
+          <w:rFonts w:cs="Times New Roman"/>
+          <w:szCs w:val="24"/>
+        </w:rPr>
+        <w:t>Dalsgaard</w:t>
+      </w:r>
+      <w:proofErr w:type="spellEnd"/>
+      <w:r>
+        <w:rPr>
+          <w:rFonts w:cs="Times New Roman"/>
+          <w:szCs w:val="24"/>
+        </w:rPr>
+        <w:t xml:space="preserve">, C. (2005). </w:t>
+      </w:r>
+      <w:proofErr w:type="spellStart"/>
+      <w:r>
+        <w:rPr>
+          <w:rFonts w:cs="Times New Roman"/>
+          <w:szCs w:val="24"/>
+        </w:rPr>
+        <w:t>Pedagogical</w:t>
+      </w:r>
+      <w:proofErr w:type="spellEnd"/>
+      <w:r>
+        <w:rPr>
+          <w:rFonts w:cs="Times New Roman"/>
+          <w:szCs w:val="24"/>
+        </w:rPr>
+        <w:t xml:space="preserve"> </w:t>
+      </w:r>
+      <w:proofErr w:type="spellStart"/>
+      <w:r>
+        <w:rPr>
+          <w:rFonts w:cs="Times New Roman"/>
+          <w:szCs w:val="24"/>
+        </w:rPr>
+        <w:t>quality</w:t>
+      </w:r>
+      <w:proofErr w:type="spellEnd"/>
+      <w:r>
+        <w:rPr>
+          <w:rFonts w:cs="Times New Roman"/>
+          <w:szCs w:val="24"/>
+        </w:rPr>
+        <w:t xml:space="preserve"> in e-learning. </w:t>
+      </w:r>
+      <w:proofErr w:type="spellStart"/>
       <w:r>
         <w:rPr>
           <w:rFonts w:cs="Times New Roman"/>
           <w:i/>
           <w:iCs/>
           <w:szCs w:val="24"/>
-          <w:lang w:val="en-GB"/>
         </w:rPr>
         <w:t>Eleed</w:t>
       </w:r>
-      <w:r>
-        <w:rPr>
-          <w:rFonts w:cs="Times New Roman"/>
-          <w:szCs w:val="24"/>
-          <w:lang w:val="en-GB"/>
+      <w:proofErr w:type="spellEnd"/>
+      <w:r>
+        <w:rPr>
+          <w:rFonts w:cs="Times New Roman"/>
+          <w:szCs w:val="24"/>
         </w:rPr>
         <w:t xml:space="preserve">, </w:t>
       </w:r>
@@ -13255,7 +13871,6 @@
           <w:i/>
           <w:iCs/>
           <w:szCs w:val="24"/>
-          <w:lang w:val="en-GB"/>
         </w:rPr>
         <w:t>1</w:t>
       </w:r>
@@ -13263,9 +13878,40 @@
         <w:rPr>
           <w:rFonts w:cs="Times New Roman"/>
           <w:szCs w:val="24"/>
-          <w:lang w:val="en-GB"/>
-        </w:rPr>
-        <w:t>(1). Retrieved from https://eleed.campussource.de/archive/1/78/index_html</w:t>
+        </w:rPr>
+        <w:t xml:space="preserve">(1). </w:t>
+      </w:r>
+      <w:proofErr w:type="spellStart"/>
+      <w:r>
+        <w:rPr>
+          <w:rFonts w:cs="Times New Roman"/>
+          <w:szCs w:val="24"/>
+        </w:rPr>
+        <w:t>Retrieved</w:t>
+      </w:r>
+      <w:proofErr w:type="spellEnd"/>
+      <w:r>
+        <w:rPr>
+          <w:rFonts w:cs="Times New Roman"/>
+          <w:szCs w:val="24"/>
+        </w:rPr>
+        <w:t xml:space="preserve"> from https</w:t>
+      </w:r>
+      <w:proofErr w:type="gramStart"/>
+      <w:r>
+        <w:rPr>
+          <w:rFonts w:cs="Times New Roman"/>
+          <w:szCs w:val="24"/>
+        </w:rPr>
+        <w:t>://</w:t>
+      </w:r>
+      <w:proofErr w:type="gramEnd"/>
+      <w:r>
+        <w:rPr>
+          <w:rFonts w:cs="Times New Roman"/>
+          <w:szCs w:val="24"/>
+        </w:rPr>
+        <w:t>eleed.campussource.de/archive/1/78/index_html</w:t>
       </w:r>
     </w:p>
     <w:p>
@@ -13277,7 +13923,6 @@
         <w:rPr>
           <w:rFonts w:cs="Times New Roman"/>
           <w:szCs w:val="24"/>
-          <w:lang w:val="en-GB"/>
         </w:rPr>
       </w:pPr>
     </w:p>
@@ -13290,49 +13935,275 @@
         <w:rPr>
           <w:rFonts w:cs="Times New Roman"/>
           <w:szCs w:val="24"/>
-          <w:lang w:val="en-GB"/>
-        </w:rPr>
-      </w:pPr>
-      <w:r>
-        <w:rPr>
-          <w:rFonts w:cs="Times New Roman"/>
-          <w:szCs w:val="24"/>
-        </w:rPr>
-        <w:t xml:space="preserve">de Jong, N., Verstegen, D. M. L., Tan, F. E. S., &amp; O’Connor, S. J. (2013). </w:t>
-      </w:r>
-      <w:r>
-        <w:rPr>
-          <w:rFonts w:cs="Times New Roman"/>
-          <w:szCs w:val="24"/>
-          <w:lang w:val="en-GB"/>
-        </w:rPr>
-        <w:t xml:space="preserve">A comparison of classroom and online asynchronous problem-based learning for students undertaking statistics training as part of a Public Health Masters degree. </w:t>
-      </w:r>
+        </w:rPr>
+      </w:pPr>
+      <w:r>
+        <w:rPr>
+          <w:rFonts w:cs="Times New Roman"/>
+          <w:szCs w:val="24"/>
+        </w:rPr>
+        <w:t xml:space="preserve">de Jong, N., </w:t>
+      </w:r>
+      <w:proofErr w:type="spellStart"/>
+      <w:r>
+        <w:rPr>
+          <w:rFonts w:cs="Times New Roman"/>
+          <w:szCs w:val="24"/>
+        </w:rPr>
+        <w:t>Verstegen</w:t>
+      </w:r>
+      <w:proofErr w:type="spellEnd"/>
+      <w:r>
+        <w:rPr>
+          <w:rFonts w:cs="Times New Roman"/>
+          <w:szCs w:val="24"/>
+        </w:rPr>
+        <w:t xml:space="preserve">, D. M. L., Tan, F. E. S., &amp; O’Connor, S. J. (2013). A </w:t>
+      </w:r>
+      <w:proofErr w:type="spellStart"/>
+      <w:r>
+        <w:rPr>
+          <w:rFonts w:cs="Times New Roman"/>
+          <w:szCs w:val="24"/>
+        </w:rPr>
+        <w:t>comparison</w:t>
+      </w:r>
+      <w:proofErr w:type="spellEnd"/>
+      <w:r>
+        <w:rPr>
+          <w:rFonts w:cs="Times New Roman"/>
+          <w:szCs w:val="24"/>
+        </w:rPr>
+        <w:t xml:space="preserve"> </w:t>
+      </w:r>
+      <w:proofErr w:type="spellStart"/>
+      <w:r>
+        <w:rPr>
+          <w:rFonts w:cs="Times New Roman"/>
+          <w:szCs w:val="24"/>
+        </w:rPr>
+        <w:t>of</w:t>
+      </w:r>
+      <w:proofErr w:type="spellEnd"/>
+      <w:r>
+        <w:rPr>
+          <w:rFonts w:cs="Times New Roman"/>
+          <w:szCs w:val="24"/>
+        </w:rPr>
+        <w:t xml:space="preserve"> </w:t>
+      </w:r>
+      <w:proofErr w:type="spellStart"/>
+      <w:r>
+        <w:rPr>
+          <w:rFonts w:cs="Times New Roman"/>
+          <w:szCs w:val="24"/>
+        </w:rPr>
+        <w:t>classroom</w:t>
+      </w:r>
+      <w:proofErr w:type="spellEnd"/>
+      <w:r>
+        <w:rPr>
+          <w:rFonts w:cs="Times New Roman"/>
+          <w:szCs w:val="24"/>
+        </w:rPr>
+        <w:t xml:space="preserve"> and online </w:t>
+      </w:r>
+      <w:proofErr w:type="spellStart"/>
+      <w:r>
+        <w:rPr>
+          <w:rFonts w:cs="Times New Roman"/>
+          <w:szCs w:val="24"/>
+        </w:rPr>
+        <w:t>asynchronous</w:t>
+      </w:r>
+      <w:proofErr w:type="spellEnd"/>
+      <w:r>
+        <w:rPr>
+          <w:rFonts w:cs="Times New Roman"/>
+          <w:szCs w:val="24"/>
+        </w:rPr>
+        <w:t xml:space="preserve"> problem-</w:t>
+      </w:r>
+      <w:proofErr w:type="spellStart"/>
+      <w:r>
+        <w:rPr>
+          <w:rFonts w:cs="Times New Roman"/>
+          <w:szCs w:val="24"/>
+        </w:rPr>
+        <w:t>based</w:t>
+      </w:r>
+      <w:proofErr w:type="spellEnd"/>
+      <w:r>
+        <w:rPr>
+          <w:rFonts w:cs="Times New Roman"/>
+          <w:szCs w:val="24"/>
+        </w:rPr>
+        <w:t xml:space="preserve"> learning for students </w:t>
+      </w:r>
+      <w:proofErr w:type="spellStart"/>
+      <w:r>
+        <w:rPr>
+          <w:rFonts w:cs="Times New Roman"/>
+          <w:szCs w:val="24"/>
+        </w:rPr>
+        <w:t>undertaking</w:t>
+      </w:r>
+      <w:proofErr w:type="spellEnd"/>
+      <w:r>
+        <w:rPr>
+          <w:rFonts w:cs="Times New Roman"/>
+          <w:szCs w:val="24"/>
+        </w:rPr>
+        <w:t xml:space="preserve"> </w:t>
+      </w:r>
+      <w:proofErr w:type="spellStart"/>
+      <w:r>
+        <w:rPr>
+          <w:rFonts w:cs="Times New Roman"/>
+          <w:szCs w:val="24"/>
+        </w:rPr>
+        <w:t>statistics</w:t>
+      </w:r>
+      <w:proofErr w:type="spellEnd"/>
+      <w:r>
+        <w:rPr>
+          <w:rFonts w:cs="Times New Roman"/>
+          <w:szCs w:val="24"/>
+        </w:rPr>
+        <w:t xml:space="preserve"> </w:t>
+      </w:r>
+      <w:proofErr w:type="spellStart"/>
+      <w:r>
+        <w:rPr>
+          <w:rFonts w:cs="Times New Roman"/>
+          <w:szCs w:val="24"/>
+        </w:rPr>
+        <w:t>training</w:t>
+      </w:r>
+      <w:proofErr w:type="spellEnd"/>
+      <w:r>
+        <w:rPr>
+          <w:rFonts w:cs="Times New Roman"/>
+          <w:szCs w:val="24"/>
+        </w:rPr>
+        <w:t xml:space="preserve"> as part </w:t>
+      </w:r>
+      <w:proofErr w:type="spellStart"/>
+      <w:r>
+        <w:rPr>
+          <w:rFonts w:cs="Times New Roman"/>
+          <w:szCs w:val="24"/>
+        </w:rPr>
+        <w:t>of</w:t>
+      </w:r>
+      <w:proofErr w:type="spellEnd"/>
+      <w:r>
+        <w:rPr>
+          <w:rFonts w:cs="Times New Roman"/>
+          <w:szCs w:val="24"/>
+        </w:rPr>
+        <w:t xml:space="preserve"> a Public Health Masters </w:t>
+      </w:r>
+      <w:proofErr w:type="spellStart"/>
+      <w:r>
+        <w:rPr>
+          <w:rFonts w:cs="Times New Roman"/>
+          <w:szCs w:val="24"/>
+        </w:rPr>
+        <w:t>degree</w:t>
+      </w:r>
+      <w:proofErr w:type="spellEnd"/>
+      <w:r>
+        <w:rPr>
+          <w:rFonts w:cs="Times New Roman"/>
+          <w:szCs w:val="24"/>
+        </w:rPr>
+        <w:t xml:space="preserve">. </w:t>
+      </w:r>
+      <w:proofErr w:type="spellStart"/>
       <w:r>
         <w:rPr>
           <w:rFonts w:cs="Times New Roman"/>
           <w:i/>
           <w:iCs/>
           <w:szCs w:val="24"/>
-          <w:lang w:val="en-GB"/>
-        </w:rPr>
-        <w:t>Advances in Health Sciences Education: Theory and Practice</w:t>
-      </w:r>
-      <w:r>
-        <w:rPr>
-          <w:rFonts w:cs="Times New Roman"/>
-          <w:szCs w:val="24"/>
-          <w:lang w:val="en-GB"/>
-        </w:rPr>
-        <w:t xml:space="preserve">, </w:t>
-      </w:r>
+        </w:rPr>
+        <w:t>Advances</w:t>
+      </w:r>
+      <w:proofErr w:type="spellEnd"/>
       <w:r>
         <w:rPr>
           <w:rFonts w:cs="Times New Roman"/>
           <w:i/>
           <w:iCs/>
           <w:szCs w:val="24"/>
-          <w:lang w:val="en-GB"/>
+        </w:rPr>
+        <w:t xml:space="preserve"> in Health Sciences </w:t>
+      </w:r>
+      <w:proofErr w:type="spellStart"/>
+      <w:r>
+        <w:rPr>
+          <w:rFonts w:cs="Times New Roman"/>
+          <w:i/>
+          <w:iCs/>
+          <w:szCs w:val="24"/>
+        </w:rPr>
+        <w:t>Education</w:t>
+      </w:r>
+      <w:proofErr w:type="spellEnd"/>
+      <w:r>
+        <w:rPr>
+          <w:rFonts w:cs="Times New Roman"/>
+          <w:i/>
+          <w:iCs/>
+          <w:szCs w:val="24"/>
+        </w:rPr>
+        <w:t xml:space="preserve">: </w:t>
+      </w:r>
+      <w:proofErr w:type="spellStart"/>
+      <w:r>
+        <w:rPr>
+          <w:rFonts w:cs="Times New Roman"/>
+          <w:i/>
+          <w:iCs/>
+          <w:szCs w:val="24"/>
+        </w:rPr>
+        <w:t>Theory</w:t>
+      </w:r>
+      <w:proofErr w:type="spellEnd"/>
+      <w:r>
+        <w:rPr>
+          <w:rFonts w:cs="Times New Roman"/>
+          <w:i/>
+          <w:iCs/>
+          <w:szCs w:val="24"/>
+        </w:rPr>
+        <w:t xml:space="preserve"> and </w:t>
+      </w:r>
+      <w:proofErr w:type="spellStart"/>
+      <w:r>
+        <w:rPr>
+          <w:rFonts w:cs="Times New Roman"/>
+          <w:i/>
+          <w:iCs/>
+          <w:szCs w:val="24"/>
+        </w:rPr>
+        <w:t>Practice</w:t>
+      </w:r>
+      <w:proofErr w:type="spellEnd"/>
+      <w:r>
+        <w:rPr>
+          <w:rFonts w:cs="Times New Roman"/>
+          <w:szCs w:val="24"/>
+        </w:rPr>
+        <w:t xml:space="preserve">, </w:t>
+      </w:r>
+      <w:r>
+        <w:rPr>
+          <w:rFonts w:cs="Times New Roman"/>
+          <w:i/>
+          <w:iCs/>
+          <w:szCs w:val="24"/>
         </w:rPr>
         <w:t>18</w:t>
       </w:r>
@@ -13340,9 +14211,24 @@
         <w:rPr>
           <w:rFonts w:cs="Times New Roman"/>
           <w:szCs w:val="24"/>
-          <w:lang w:val="en-GB"/>
-        </w:rPr>
-        <w:t>(2), 245–264. https://doi.org/10.1007/s10459-012-9368-x</w:t>
+        </w:rPr>
+        <w:t>(2), 245–264. https</w:t>
+      </w:r>
+      <w:proofErr w:type="gramStart"/>
+      <w:r>
+        <w:rPr>
+          <w:rFonts w:cs="Times New Roman"/>
+          <w:szCs w:val="24"/>
+        </w:rPr>
+        <w:t>://</w:t>
+      </w:r>
+      <w:proofErr w:type="gramEnd"/>
+      <w:r>
+        <w:rPr>
+          <w:rFonts w:cs="Times New Roman"/>
+          <w:szCs w:val="24"/>
+        </w:rPr>
+        <w:t>doi.org/10.1007/s10459-012-9368-x</w:t>
       </w:r>
     </w:p>
     <w:p>
@@ -13354,7 +14240,6 @@
         <w:rPr>
           <w:rFonts w:cs="Times New Roman"/>
           <w:szCs w:val="24"/>
-          <w:lang w:val="en-GB"/>
         </w:rPr>
       </w:pPr>
     </w:p>
@@ -13367,14 +14252,12 @@
         <w:rPr>
           <w:rFonts w:cs="Times New Roman"/>
           <w:szCs w:val="24"/>
-          <w:lang w:val="en-GB"/>
-        </w:rPr>
-      </w:pPr>
-      <w:r>
-        <w:rPr>
-          <w:rFonts w:cs="Times New Roman"/>
-          <w:szCs w:val="24"/>
-          <w:lang w:val="en-GB"/>
+        </w:rPr>
+      </w:pPr>
+      <w:r>
+        <w:rPr>
+          <w:rFonts w:cs="Times New Roman"/>
+          <w:szCs w:val="24"/>
         </w:rPr>
         <w:t xml:space="preserve">Engeström, Y. (1987). </w:t>
       </w:r>
@@ -13384,17 +14267,118 @@
           <w:i/>
           <w:iCs/>
           <w:szCs w:val="24"/>
-          <w:lang w:val="en-GB"/>
-        </w:rPr>
-        <w:t>Learning by expanding: An activity-theoretical approach to developmental research</w:t>
-      </w:r>
-      <w:r>
-        <w:rPr>
-          <w:rFonts w:cs="Times New Roman"/>
-          <w:szCs w:val="24"/>
-          <w:lang w:val="en-GB"/>
-        </w:rPr>
-        <w:t>. p. 78.</w:t>
+        </w:rPr>
+        <w:t xml:space="preserve">Learning by </w:t>
+      </w:r>
+      <w:proofErr w:type="spellStart"/>
+      <w:r>
+        <w:rPr>
+          <w:rFonts w:cs="Times New Roman"/>
+          <w:i/>
+          <w:iCs/>
+          <w:szCs w:val="24"/>
+        </w:rPr>
+        <w:t>expanding</w:t>
+      </w:r>
+      <w:proofErr w:type="spellEnd"/>
+      <w:r>
+        <w:rPr>
+          <w:rFonts w:cs="Times New Roman"/>
+          <w:i/>
+          <w:iCs/>
+          <w:szCs w:val="24"/>
+        </w:rPr>
+        <w:t xml:space="preserve">: An </w:t>
+      </w:r>
+      <w:proofErr w:type="spellStart"/>
+      <w:r>
+        <w:rPr>
+          <w:rFonts w:cs="Times New Roman"/>
+          <w:i/>
+          <w:iCs/>
+          <w:szCs w:val="24"/>
+        </w:rPr>
+        <w:t>activity-theoretical</w:t>
+      </w:r>
+      <w:proofErr w:type="spellEnd"/>
+      <w:r>
+        <w:rPr>
+          <w:rFonts w:cs="Times New Roman"/>
+          <w:i/>
+          <w:iCs/>
+          <w:szCs w:val="24"/>
+        </w:rPr>
+        <w:t xml:space="preserve"> approach </w:t>
+      </w:r>
+      <w:proofErr w:type="spellStart"/>
+      <w:r>
+        <w:rPr>
+          <w:rFonts w:cs="Times New Roman"/>
+          <w:i/>
+          <w:iCs/>
+          <w:szCs w:val="24"/>
+        </w:rPr>
+        <w:t>to</w:t>
+      </w:r>
+      <w:proofErr w:type="spellEnd"/>
+      <w:r>
+        <w:rPr>
+          <w:rFonts w:cs="Times New Roman"/>
+          <w:i/>
+          <w:iCs/>
+          <w:szCs w:val="24"/>
+        </w:rPr>
+        <w:t xml:space="preserve"> </w:t>
+      </w:r>
+      <w:proofErr w:type="spellStart"/>
+      <w:r>
+        <w:rPr>
+          <w:rFonts w:cs="Times New Roman"/>
+          <w:i/>
+          <w:iCs/>
+          <w:szCs w:val="24"/>
+        </w:rPr>
+        <w:t>developmental</w:t>
+      </w:r>
+      <w:proofErr w:type="spellEnd"/>
+      <w:r>
+        <w:rPr>
+          <w:rFonts w:cs="Times New Roman"/>
+          <w:i/>
+          <w:iCs/>
+          <w:szCs w:val="24"/>
+        </w:rPr>
+        <w:t xml:space="preserve"> research</w:t>
+      </w:r>
+      <w:r>
+        <w:rPr>
+          <w:rFonts w:cs="Times New Roman"/>
+          <w:szCs w:val="24"/>
+        </w:rPr>
+        <w:t xml:space="preserve">. </w:t>
+      </w:r>
+      <w:proofErr w:type="spellStart"/>
+      <w:r>
+        <w:rPr>
+          <w:rFonts w:cs="Times New Roman"/>
+          <w:szCs w:val="24"/>
+        </w:rPr>
+        <w:t>p</w:t>
+      </w:r>
+      <w:r>
+        <w:rPr>
+          <w:rFonts w:cs="Times New Roman"/>
+          <w:szCs w:val="24"/>
+        </w:rPr>
+        <w:t>p</w:t>
+      </w:r>
+      <w:proofErr w:type="spellEnd"/>
+      <w:r>
+        <w:rPr>
+          <w:rFonts w:cs="Times New Roman"/>
+          <w:szCs w:val="24"/>
+        </w:rPr>
+        <w:t>. 78.</w:t>
       </w:r>
     </w:p>
     <w:p>
@@ -13406,7 +14390,6 @@
         <w:rPr>
           <w:rFonts w:cs="Times New Roman"/>
           <w:szCs w:val="24"/>
-          <w:lang w:val="en-GB"/>
         </w:rPr>
       </w:pPr>
     </w:p>
@@ -13419,16 +14402,39 @@
         <w:rPr>
           <w:rFonts w:cs="Times New Roman"/>
           <w:szCs w:val="24"/>
-          <w:lang w:val="en-GB"/>
-        </w:rPr>
-      </w:pPr>
-      <w:r>
-        <w:rPr>
-          <w:rFonts w:cs="Times New Roman"/>
-          <w:szCs w:val="24"/>
-          <w:lang w:val="en-GB"/>
-        </w:rPr>
-        <w:t xml:space="preserve">European Union Reference Laboratories. (2001). </w:t>
+        </w:rPr>
+      </w:pPr>
+      <w:proofErr w:type="spellStart"/>
+      <w:r>
+        <w:rPr>
+          <w:rFonts w:cs="Times New Roman"/>
+          <w:szCs w:val="24"/>
+        </w:rPr>
+        <w:t>European</w:t>
+      </w:r>
+      <w:proofErr w:type="spellEnd"/>
+      <w:r>
+        <w:rPr>
+          <w:rFonts w:cs="Times New Roman"/>
+          <w:szCs w:val="24"/>
+        </w:rPr>
+        <w:t xml:space="preserve"> Union </w:t>
+      </w:r>
+      <w:proofErr w:type="spellStart"/>
+      <w:r>
+        <w:rPr>
+          <w:rFonts w:cs="Times New Roman"/>
+          <w:szCs w:val="24"/>
+        </w:rPr>
+        <w:t>Reference</w:t>
+      </w:r>
+      <w:proofErr w:type="spellEnd"/>
+      <w:r>
+        <w:rPr>
+          <w:rFonts w:cs="Times New Roman"/>
+          <w:szCs w:val="24"/>
+        </w:rPr>
+        <w:t xml:space="preserve"> Laboratories. (2001). </w:t>
       </w:r>
       <w:r>
         <w:rPr>
@@ -13436,17 +14442,146 @@
           <w:i/>
           <w:iCs/>
           <w:szCs w:val="24"/>
-          <w:lang w:val="en-GB"/>
-        </w:rPr>
-        <w:t>eLearning : Designing Tomorrow’s Education An Interim Report</w:t>
-      </w:r>
-      <w:r>
-        <w:rPr>
-          <w:rFonts w:cs="Times New Roman"/>
-          <w:szCs w:val="24"/>
-          <w:lang w:val="en-GB"/>
-        </w:rPr>
-        <w:t>. International Co-operation Europe Ltd: Commission Of The European Communities. Retrieved from goo.gl/nhn8QH</w:t>
+        </w:rPr>
+        <w:t xml:space="preserve">eLearning : Designing </w:t>
+      </w:r>
+      <w:proofErr w:type="spellStart"/>
+      <w:r>
+        <w:rPr>
+          <w:rFonts w:cs="Times New Roman"/>
+          <w:i/>
+          <w:iCs/>
+          <w:szCs w:val="24"/>
+        </w:rPr>
+        <w:t>Tomorrow’s</w:t>
+      </w:r>
+      <w:proofErr w:type="spellEnd"/>
+      <w:r>
+        <w:rPr>
+          <w:rFonts w:cs="Times New Roman"/>
+          <w:i/>
+          <w:iCs/>
+          <w:szCs w:val="24"/>
+        </w:rPr>
+        <w:t xml:space="preserve"> </w:t>
+      </w:r>
+      <w:proofErr w:type="spellStart"/>
+      <w:r>
+        <w:rPr>
+          <w:rFonts w:cs="Times New Roman"/>
+          <w:i/>
+          <w:iCs/>
+          <w:szCs w:val="24"/>
+        </w:rPr>
+        <w:t>Education</w:t>
+      </w:r>
+      <w:proofErr w:type="spellEnd"/>
+      <w:r>
+        <w:rPr>
+          <w:rFonts w:cs="Times New Roman"/>
+          <w:i/>
+          <w:iCs/>
+          <w:szCs w:val="24"/>
+        </w:rPr>
+        <w:t xml:space="preserve"> An Interim </w:t>
+      </w:r>
+      <w:proofErr w:type="spellStart"/>
+      <w:r>
+        <w:rPr>
+          <w:rFonts w:cs="Times New Roman"/>
+          <w:i/>
+          <w:iCs/>
+          <w:szCs w:val="24"/>
+        </w:rPr>
+        <w:t>Report</w:t>
+      </w:r>
+      <w:proofErr w:type="spellEnd"/>
+      <w:r>
+        <w:rPr>
+          <w:rFonts w:cs="Times New Roman"/>
+          <w:szCs w:val="24"/>
+        </w:rPr>
+        <w:t xml:space="preserve">. International Co-operation </w:t>
+      </w:r>
+      <w:proofErr w:type="spellStart"/>
+      <w:r>
+        <w:rPr>
+          <w:rFonts w:cs="Times New Roman"/>
+          <w:szCs w:val="24"/>
+        </w:rPr>
+        <w:t>Europe</w:t>
+      </w:r>
+      <w:proofErr w:type="spellEnd"/>
+      <w:r>
+        <w:rPr>
+          <w:rFonts w:cs="Times New Roman"/>
+          <w:szCs w:val="24"/>
+        </w:rPr>
+        <w:t xml:space="preserve"> Ltd: Commission </w:t>
+      </w:r>
+      <w:proofErr w:type="spellStart"/>
+      <w:r>
+        <w:rPr>
+          <w:rFonts w:cs="Times New Roman"/>
+          <w:szCs w:val="24"/>
+        </w:rPr>
+        <w:t>Of</w:t>
+      </w:r>
+      <w:proofErr w:type="spellEnd"/>
+      <w:r>
+        <w:rPr>
+          <w:rFonts w:cs="Times New Roman"/>
+          <w:szCs w:val="24"/>
+        </w:rPr>
+        <w:t xml:space="preserve"> The </w:t>
+      </w:r>
+      <w:proofErr w:type="spellStart"/>
+      <w:r>
+        <w:rPr>
+          <w:rFonts w:cs="Times New Roman"/>
+          <w:szCs w:val="24"/>
+        </w:rPr>
+        <w:t>European</w:t>
+      </w:r>
+      <w:proofErr w:type="spellEnd"/>
+      <w:r>
+        <w:rPr>
+          <w:rFonts w:cs="Times New Roman"/>
+          <w:szCs w:val="24"/>
+        </w:rPr>
+        <w:t xml:space="preserve"> </w:t>
+      </w:r>
+      <w:proofErr w:type="spellStart"/>
+      <w:r>
+        <w:rPr>
+          <w:rFonts w:cs="Times New Roman"/>
+          <w:szCs w:val="24"/>
+        </w:rPr>
+        <w:t>Communities</w:t>
+      </w:r>
+      <w:proofErr w:type="spellEnd"/>
+      <w:r>
+        <w:rPr>
+          <w:rFonts w:cs="Times New Roman"/>
+          <w:szCs w:val="24"/>
+        </w:rPr>
+        <w:t xml:space="preserve">. </w:t>
+      </w:r>
+      <w:proofErr w:type="spellStart"/>
+      <w:r>
+        <w:rPr>
+          <w:rFonts w:cs="Times New Roman"/>
+          <w:szCs w:val="24"/>
+        </w:rPr>
+        <w:t>Retrieved</w:t>
+      </w:r>
+      <w:proofErr w:type="spellEnd"/>
+      <w:r>
+        <w:rPr>
+          <w:rFonts w:cs="Times New Roman"/>
+          <w:szCs w:val="24"/>
+        </w:rPr>
+        <w:t xml:space="preserve"> from goo.gl/nhn8QH</w:t>
       </w:r>
     </w:p>
     <w:p>
@@ -13458,7 +14593,6 @@
         <w:rPr>
           <w:rFonts w:cs="Times New Roman"/>
           <w:szCs w:val="24"/>
-          <w:lang w:val="en-GB"/>
         </w:rPr>
       </w:pPr>
     </w:p>
@@ -13471,16 +14605,23 @@
         <w:rPr>
           <w:rFonts w:cs="Times New Roman"/>
           <w:szCs w:val="24"/>
-          <w:lang w:val="en-GB"/>
-        </w:rPr>
-      </w:pPr>
-      <w:r>
-        <w:rPr>
-          <w:rFonts w:cs="Times New Roman"/>
-          <w:szCs w:val="24"/>
-          <w:lang w:val="en-GB"/>
-        </w:rPr>
-        <w:t xml:space="preserve">Kauchak, D. P., &amp; Eggen, P. D. (2011). </w:t>
+        </w:rPr>
+      </w:pPr>
+      <w:proofErr w:type="spellStart"/>
+      <w:r>
+        <w:rPr>
+          <w:rFonts w:cs="Times New Roman"/>
+          <w:szCs w:val="24"/>
+        </w:rPr>
+        <w:t>Kauchak</w:t>
+      </w:r>
+      <w:proofErr w:type="spellEnd"/>
+      <w:r>
+        <w:rPr>
+          <w:rFonts w:cs="Times New Roman"/>
+          <w:szCs w:val="24"/>
+        </w:rPr>
+        <w:t xml:space="preserve">, D. P., &amp; Eggen, P. D. (2011). </w:t>
       </w:r>
       <w:r>
         <w:rPr>
@@ -13488,15 +14629,64 @@
           <w:i/>
           <w:iCs/>
           <w:szCs w:val="24"/>
-          <w:lang w:val="en-GB"/>
-        </w:rPr>
-        <w:t>Learning and teaching: research-based methods</w:t>
-      </w:r>
-      <w:r>
-        <w:rPr>
-          <w:rFonts w:cs="Times New Roman"/>
-          <w:szCs w:val="24"/>
-          <w:lang w:val="en-GB"/>
+        </w:rPr>
+        <w:t xml:space="preserve">Learning and </w:t>
+      </w:r>
+      <w:proofErr w:type="spellStart"/>
+      <w:r>
+        <w:rPr>
+          <w:rFonts w:cs="Times New Roman"/>
+          <w:i/>
+          <w:iCs/>
+          <w:szCs w:val="24"/>
+        </w:rPr>
+        <w:t>teaching</w:t>
+      </w:r>
+      <w:proofErr w:type="spellEnd"/>
+      <w:r>
+        <w:rPr>
+          <w:rFonts w:cs="Times New Roman"/>
+          <w:i/>
+          <w:iCs/>
+          <w:szCs w:val="24"/>
+        </w:rPr>
+        <w:t>: research-</w:t>
+      </w:r>
+      <w:proofErr w:type="spellStart"/>
+      <w:r>
+        <w:rPr>
+          <w:rFonts w:cs="Times New Roman"/>
+          <w:i/>
+          <w:iCs/>
+          <w:szCs w:val="24"/>
+        </w:rPr>
+        <w:t>based</w:t>
+      </w:r>
+      <w:proofErr w:type="spellEnd"/>
+      <w:r>
+        <w:rPr>
+          <w:rFonts w:cs="Times New Roman"/>
+          <w:i/>
+          <w:iCs/>
+          <w:szCs w:val="24"/>
+        </w:rPr>
+        <w:t xml:space="preserve"> </w:t>
+      </w:r>
+      <w:proofErr w:type="spellStart"/>
+      <w:r>
+        <w:rPr>
+          <w:rFonts w:cs="Times New Roman"/>
+          <w:i/>
+          <w:iCs/>
+          <w:szCs w:val="24"/>
+        </w:rPr>
+        <w:t>methods</w:t>
+      </w:r>
+      <w:proofErr w:type="spellEnd"/>
+      <w:r>
+        <w:rPr>
+          <w:rFonts w:cs="Times New Roman"/>
+          <w:szCs w:val="24"/>
         </w:rPr>
         <w:t>. Boston: Pearson.</w:t>
       </w:r>
@@ -13510,7 +14700,6 @@
         <w:rPr>
           <w:rFonts w:cs="Times New Roman"/>
           <w:szCs w:val="24"/>
-          <w:lang w:val="en-GB"/>
         </w:rPr>
       </w:pPr>
     </w:p>
@@ -13523,16 +14712,206 @@
         <w:rPr>
           <w:rFonts w:cs="Times New Roman"/>
           <w:szCs w:val="24"/>
-          <w:lang w:val="en-GB"/>
-        </w:rPr>
-      </w:pPr>
-      <w:r>
-        <w:rPr>
-          <w:rFonts w:cs="Times New Roman"/>
-          <w:szCs w:val="24"/>
-          <w:lang w:val="en-GB"/>
-        </w:rPr>
-        <w:t>Khalil, M. K., &amp; Elkhider, I. A. (2016). Applying learning theories and instructional design models for effective instruction | Advances in Physiology Education. Retrieved from https://www.physiology.org/doi/full/10.1152/advan.00138.2015?fbclid=IwAR2VUc3Gv25kiYfwDlXq6b567ZN4VFci6CP6cE5Y5EQw2yzmy5U5T-zGffU&amp;</w:t>
+        </w:rPr>
+      </w:pPr>
+      <w:r>
+        <w:rPr>
+          <w:rFonts w:cs="Times New Roman"/>
+          <w:szCs w:val="24"/>
+        </w:rPr>
+        <w:t xml:space="preserve">Khalil, M. K., &amp; </w:t>
+      </w:r>
+      <w:proofErr w:type="spellStart"/>
+      <w:r>
+        <w:rPr>
+          <w:rFonts w:cs="Times New Roman"/>
+          <w:szCs w:val="24"/>
+        </w:rPr>
+        <w:t>Elkhider</w:t>
+      </w:r>
+      <w:proofErr w:type="spellEnd"/>
+      <w:r>
+        <w:rPr>
+          <w:rFonts w:cs="Times New Roman"/>
+          <w:szCs w:val="24"/>
+        </w:rPr>
+        <w:t xml:space="preserve">, I. A. (2016). </w:t>
+      </w:r>
+      <w:proofErr w:type="spellStart"/>
+      <w:r>
+        <w:rPr>
+          <w:rFonts w:cs="Times New Roman"/>
+          <w:szCs w:val="24"/>
+        </w:rPr>
+        <w:t>Applying</w:t>
+      </w:r>
+      <w:proofErr w:type="spellEnd"/>
+      <w:r>
+        <w:rPr>
+          <w:rFonts w:cs="Times New Roman"/>
+          <w:szCs w:val="24"/>
+        </w:rPr>
+        <w:t xml:space="preserve"> learning </w:t>
+      </w:r>
+      <w:proofErr w:type="spellStart"/>
+      <w:r>
+        <w:rPr>
+          <w:rFonts w:cs="Times New Roman"/>
+          <w:szCs w:val="24"/>
+        </w:rPr>
+        <w:t>theories</w:t>
+      </w:r>
+      <w:proofErr w:type="spellEnd"/>
+      <w:r>
+        <w:rPr>
+          <w:rFonts w:cs="Times New Roman"/>
+          <w:szCs w:val="24"/>
+        </w:rPr>
+        <w:t xml:space="preserve"> and </w:t>
+      </w:r>
+      <w:proofErr w:type="spellStart"/>
+      <w:r>
+        <w:rPr>
+          <w:rFonts w:cs="Times New Roman"/>
+          <w:szCs w:val="24"/>
+        </w:rPr>
+        <w:t>instructional</w:t>
+      </w:r>
+      <w:proofErr w:type="spellEnd"/>
+      <w:r>
+        <w:rPr>
+          <w:rFonts w:cs="Times New Roman"/>
+          <w:szCs w:val="24"/>
+        </w:rPr>
+        <w:t xml:space="preserve"> design </w:t>
+      </w:r>
+      <w:proofErr w:type="spellStart"/>
+      <w:r>
+        <w:rPr>
+          <w:rFonts w:cs="Times New Roman"/>
+          <w:szCs w:val="24"/>
+        </w:rPr>
+        <w:t>models</w:t>
+      </w:r>
+      <w:proofErr w:type="spellEnd"/>
+      <w:r>
+        <w:rPr>
+          <w:rFonts w:cs="Times New Roman"/>
+          <w:szCs w:val="24"/>
+        </w:rPr>
+        <w:t xml:space="preserve"> for </w:t>
+      </w:r>
+      <w:proofErr w:type="spellStart"/>
+      <w:r>
+        <w:rPr>
+          <w:rFonts w:cs="Times New Roman"/>
+          <w:szCs w:val="24"/>
+        </w:rPr>
+        <w:t>effective</w:t>
+      </w:r>
+      <w:proofErr w:type="spellEnd"/>
+      <w:r>
+        <w:rPr>
+          <w:rFonts w:cs="Times New Roman"/>
+          <w:szCs w:val="24"/>
+        </w:rPr>
+        <w:t xml:space="preserve"> </w:t>
+      </w:r>
+      <w:proofErr w:type="spellStart"/>
+      <w:r>
+        <w:rPr>
+          <w:rFonts w:cs="Times New Roman"/>
+          <w:szCs w:val="24"/>
+        </w:rPr>
+        <w:t>instruction</w:t>
+      </w:r>
+      <w:proofErr w:type="spellEnd"/>
+      <w:r>
+        <w:rPr>
+          <w:rFonts w:cs="Times New Roman"/>
+          <w:szCs w:val="24"/>
+        </w:rPr>
+        <w:t xml:space="preserve"> | </w:t>
+      </w:r>
+      <w:proofErr w:type="spellStart"/>
+      <w:r>
+        <w:rPr>
+          <w:rFonts w:cs="Times New Roman"/>
+          <w:szCs w:val="24"/>
+        </w:rPr>
+        <w:t>Advances</w:t>
+      </w:r>
+      <w:proofErr w:type="spellEnd"/>
+      <w:r>
+        <w:rPr>
+          <w:rFonts w:cs="Times New Roman"/>
+          <w:szCs w:val="24"/>
+        </w:rPr>
+        <w:t xml:space="preserve"> in </w:t>
+      </w:r>
+      <w:proofErr w:type="spellStart"/>
+      <w:r>
+        <w:rPr>
+          <w:rFonts w:cs="Times New Roman"/>
+          <w:szCs w:val="24"/>
+        </w:rPr>
+        <w:t>Physiology</w:t>
+      </w:r>
+      <w:proofErr w:type="spellEnd"/>
+      <w:r>
+        <w:rPr>
+          <w:rFonts w:cs="Times New Roman"/>
+          <w:szCs w:val="24"/>
+        </w:rPr>
+        <w:t xml:space="preserve"> </w:t>
+      </w:r>
+      <w:proofErr w:type="spellStart"/>
+      <w:r>
+        <w:rPr>
+          <w:rFonts w:cs="Times New Roman"/>
+          <w:szCs w:val="24"/>
+        </w:rPr>
+        <w:t>Education</w:t>
+      </w:r>
+      <w:proofErr w:type="spellEnd"/>
+      <w:r>
+        <w:rPr>
+          <w:rFonts w:cs="Times New Roman"/>
+          <w:szCs w:val="24"/>
+        </w:rPr>
+        <w:t xml:space="preserve">. </w:t>
+      </w:r>
+      <w:proofErr w:type="spellStart"/>
+      <w:r>
+        <w:rPr>
+          <w:rFonts w:cs="Times New Roman"/>
+          <w:szCs w:val="24"/>
+        </w:rPr>
+        <w:t>Retrieved</w:t>
+      </w:r>
+      <w:proofErr w:type="spellEnd"/>
+      <w:r>
+        <w:rPr>
+          <w:rFonts w:cs="Times New Roman"/>
+          <w:szCs w:val="24"/>
+        </w:rPr>
+        <w:t xml:space="preserve"> from https</w:t>
+      </w:r>
+      <w:proofErr w:type="gramStart"/>
+      <w:r>
+        <w:rPr>
+          <w:rFonts w:cs="Times New Roman"/>
+          <w:szCs w:val="24"/>
+        </w:rPr>
+        <w:t>://</w:t>
+      </w:r>
+      <w:proofErr w:type="gramEnd"/>
+      <w:r>
+        <w:rPr>
+          <w:rFonts w:cs="Times New Roman"/>
+          <w:szCs w:val="24"/>
+        </w:rPr>
+        <w:t>www.physiology.org/doi/full/10.1152/advan.00138.2015?fbclid=IwAR2VUc3Gv25kiYfwDlXq6b567ZN4VFci6CP6cE5Y5EQw2yzmy5U5T-zGffU&amp;</w:t>
       </w:r>
     </w:p>
     <w:p>
@@ -13544,7 +14923,6 @@
         <w:rPr>
           <w:rFonts w:cs="Times New Roman"/>
           <w:szCs w:val="24"/>
-          <w:lang w:val="en-GB"/>
         </w:rPr>
       </w:pPr>
     </w:p>
@@ -13557,42 +14935,173 @@
         <w:rPr>
           <w:rFonts w:cs="Times New Roman"/>
           <w:szCs w:val="24"/>
-          <w:lang w:val="en-GB"/>
-        </w:rPr>
-      </w:pPr>
-      <w:r>
-        <w:rPr>
-          <w:rFonts w:cs="Times New Roman"/>
-          <w:szCs w:val="24"/>
-          <w:lang w:val="en-GB"/>
-        </w:rPr>
-        <w:t xml:space="preserve">Kocadere, S. A., &amp; Ozgen, D. (2012). Assessment of Basic Design Course in Terms of Constructivist Learning Theory. </w:t>
-      </w:r>
+        </w:rPr>
+      </w:pPr>
+      <w:proofErr w:type="spellStart"/>
+      <w:r>
+        <w:rPr>
+          <w:rFonts w:cs="Times New Roman"/>
+          <w:szCs w:val="24"/>
+        </w:rPr>
+        <w:t>Kocadere</w:t>
+      </w:r>
+      <w:proofErr w:type="spellEnd"/>
+      <w:r>
+        <w:rPr>
+          <w:rFonts w:cs="Times New Roman"/>
+          <w:szCs w:val="24"/>
+        </w:rPr>
+        <w:t xml:space="preserve">, S. A., &amp; </w:t>
+      </w:r>
+      <w:proofErr w:type="spellStart"/>
+      <w:r>
+        <w:rPr>
+          <w:rFonts w:cs="Times New Roman"/>
+          <w:szCs w:val="24"/>
+        </w:rPr>
+        <w:t>Ozgen</w:t>
+      </w:r>
+      <w:proofErr w:type="spellEnd"/>
+      <w:r>
+        <w:rPr>
+          <w:rFonts w:cs="Times New Roman"/>
+          <w:szCs w:val="24"/>
+        </w:rPr>
+        <w:t xml:space="preserve">, D. (2012). </w:t>
+      </w:r>
+      <w:proofErr w:type="spellStart"/>
+      <w:r>
+        <w:rPr>
+          <w:rFonts w:cs="Times New Roman"/>
+          <w:szCs w:val="24"/>
+        </w:rPr>
+        <w:t>Assessment</w:t>
+      </w:r>
+      <w:proofErr w:type="spellEnd"/>
+      <w:r>
+        <w:rPr>
+          <w:rFonts w:cs="Times New Roman"/>
+          <w:szCs w:val="24"/>
+        </w:rPr>
+        <w:t xml:space="preserve"> </w:t>
+      </w:r>
+      <w:proofErr w:type="spellStart"/>
+      <w:r>
+        <w:rPr>
+          <w:rFonts w:cs="Times New Roman"/>
+          <w:szCs w:val="24"/>
+        </w:rPr>
+        <w:t>of</w:t>
+      </w:r>
+      <w:proofErr w:type="spellEnd"/>
+      <w:r>
+        <w:rPr>
+          <w:rFonts w:cs="Times New Roman"/>
+          <w:szCs w:val="24"/>
+        </w:rPr>
+        <w:t xml:space="preserve"> Basic Design Course in Terms </w:t>
+      </w:r>
+      <w:proofErr w:type="spellStart"/>
+      <w:r>
+        <w:rPr>
+          <w:rFonts w:cs="Times New Roman"/>
+          <w:szCs w:val="24"/>
+        </w:rPr>
+        <w:t>of</w:t>
+      </w:r>
+      <w:proofErr w:type="spellEnd"/>
+      <w:r>
+        <w:rPr>
+          <w:rFonts w:cs="Times New Roman"/>
+          <w:szCs w:val="24"/>
+        </w:rPr>
+        <w:t xml:space="preserve"> </w:t>
+      </w:r>
+      <w:proofErr w:type="spellStart"/>
+      <w:r>
+        <w:rPr>
+          <w:rFonts w:cs="Times New Roman"/>
+          <w:szCs w:val="24"/>
+        </w:rPr>
+        <w:t>Constructivist</w:t>
+      </w:r>
+      <w:proofErr w:type="spellEnd"/>
+      <w:r>
+        <w:rPr>
+          <w:rFonts w:cs="Times New Roman"/>
+          <w:szCs w:val="24"/>
+        </w:rPr>
+        <w:t xml:space="preserve"> Learning </w:t>
+      </w:r>
+      <w:proofErr w:type="spellStart"/>
+      <w:r>
+        <w:rPr>
+          <w:rFonts w:cs="Times New Roman"/>
+          <w:szCs w:val="24"/>
+        </w:rPr>
+        <w:t>Theory</w:t>
+      </w:r>
+      <w:proofErr w:type="spellEnd"/>
+      <w:r>
+        <w:rPr>
+          <w:rFonts w:cs="Times New Roman"/>
+          <w:szCs w:val="24"/>
+        </w:rPr>
+        <w:t xml:space="preserve">. </w:t>
+      </w:r>
+      <w:proofErr w:type="spellStart"/>
       <w:r>
         <w:rPr>
           <w:rFonts w:cs="Times New Roman"/>
           <w:i/>
           <w:iCs/>
           <w:szCs w:val="24"/>
-          <w:lang w:val="en-GB"/>
-        </w:rPr>
-        <w:t>Procedia - Social and Behavioral Sciences</w:t>
-      </w:r>
-      <w:r>
-        <w:rPr>
-          <w:rFonts w:cs="Times New Roman"/>
-          <w:szCs w:val="24"/>
-          <w:lang w:val="en-GB"/>
-        </w:rPr>
-        <w:t xml:space="preserve">, </w:t>
-      </w:r>
+        </w:rPr>
+        <w:t>Procedia</w:t>
+      </w:r>
+      <w:proofErr w:type="spellEnd"/>
       <w:r>
         <w:rPr>
           <w:rFonts w:cs="Times New Roman"/>
           <w:i/>
           <w:iCs/>
           <w:szCs w:val="24"/>
-          <w:lang w:val="en-GB"/>
+        </w:rPr>
+        <w:t xml:space="preserve"> - Social and </w:t>
+      </w:r>
+      <w:proofErr w:type="spellStart"/>
+      <w:r>
+        <w:rPr>
+          <w:rFonts w:cs="Times New Roman"/>
+          <w:i/>
+          <w:iCs/>
+          <w:szCs w:val="24"/>
+        </w:rPr>
+        <w:t>Behavioral</w:t>
+      </w:r>
+      <w:proofErr w:type="spellEnd"/>
+      <w:r>
+        <w:rPr>
+          <w:rFonts w:cs="Times New Roman"/>
+          <w:i/>
+          <w:iCs/>
+          <w:szCs w:val="24"/>
+        </w:rPr>
+        <w:t xml:space="preserve"> Sciences</w:t>
+      </w:r>
+      <w:r>
+        <w:rPr>
+          <w:rFonts w:cs="Times New Roman"/>
+          <w:szCs w:val="24"/>
+        </w:rPr>
+        <w:t xml:space="preserve">, </w:t>
+      </w:r>
+      <w:r>
+        <w:rPr>
+          <w:rFonts w:cs="Times New Roman"/>
+          <w:i/>
+          <w:iCs/>
+          <w:szCs w:val="24"/>
         </w:rPr>
         <w:t>51</w:t>
       </w:r>
@@ -13600,9 +15109,24 @@
         <w:rPr>
           <w:rFonts w:cs="Times New Roman"/>
           <w:szCs w:val="24"/>
-          <w:lang w:val="en-GB"/>
-        </w:rPr>
-        <w:t>, 115–119. https://doi.org/10.1016/j.sbspro.2012.08.128</w:t>
+        </w:rPr>
+        <w:t>, 115–119. https</w:t>
+      </w:r>
+      <w:proofErr w:type="gramStart"/>
+      <w:r>
+        <w:rPr>
+          <w:rFonts w:cs="Times New Roman"/>
+          <w:szCs w:val="24"/>
+        </w:rPr>
+        <w:t>://</w:t>
+      </w:r>
+      <w:proofErr w:type="gramEnd"/>
+      <w:r>
+        <w:rPr>
+          <w:rFonts w:cs="Times New Roman"/>
+          <w:szCs w:val="24"/>
+        </w:rPr>
+        <w:t>doi.org/10.1016/j.sbspro.2012.08.128</w:t>
       </w:r>
     </w:p>
     <w:p>
@@ -13614,7 +15138,6 @@
         <w:rPr>
           <w:rFonts w:cs="Times New Roman"/>
           <w:szCs w:val="24"/>
-          <w:lang w:val="en-GB"/>
         </w:rPr>
       </w:pPr>
     </w:p>
@@ -13627,42 +15150,216 @@
         <w:rPr>
           <w:rFonts w:cs="Times New Roman"/>
           <w:szCs w:val="24"/>
-          <w:lang w:val="en-GB"/>
-        </w:rPr>
-      </w:pPr>
-      <w:r>
-        <w:rPr>
-          <w:rFonts w:cs="Times New Roman"/>
-          <w:szCs w:val="24"/>
-          <w:lang w:val="en-GB"/>
-        </w:rPr>
-        <w:t xml:space="preserve">Magliaro, S. G., Lockee, B. B., &amp; Burton, J. K. (2005). Direct instruction revisited: A key model for instructional technology. </w:t>
-      </w:r>
+        </w:rPr>
+      </w:pPr>
+      <w:proofErr w:type="spellStart"/>
+      <w:r>
+        <w:rPr>
+          <w:rFonts w:cs="Times New Roman"/>
+          <w:szCs w:val="24"/>
+        </w:rPr>
+        <w:t>Magliaro</w:t>
+      </w:r>
+      <w:proofErr w:type="spellEnd"/>
+      <w:r>
+        <w:rPr>
+          <w:rFonts w:cs="Times New Roman"/>
+          <w:szCs w:val="24"/>
+        </w:rPr>
+        <w:t xml:space="preserve">, S. G., </w:t>
+      </w:r>
+      <w:proofErr w:type="spellStart"/>
+      <w:r>
+        <w:rPr>
+          <w:rFonts w:cs="Times New Roman"/>
+          <w:szCs w:val="24"/>
+        </w:rPr>
+        <w:t>Lockee</w:t>
+      </w:r>
+      <w:proofErr w:type="spellEnd"/>
+      <w:r>
+        <w:rPr>
+          <w:rFonts w:cs="Times New Roman"/>
+          <w:szCs w:val="24"/>
+        </w:rPr>
+        <w:t xml:space="preserve">, B. B., &amp; Burton, J. K. (2005). </w:t>
+      </w:r>
+      <w:proofErr w:type="spellStart"/>
+      <w:r>
+        <w:rPr>
+          <w:rFonts w:cs="Times New Roman"/>
+          <w:szCs w:val="24"/>
+        </w:rPr>
+        <w:t>Direct</w:t>
+      </w:r>
+      <w:proofErr w:type="spellEnd"/>
+      <w:r>
+        <w:rPr>
+          <w:rFonts w:cs="Times New Roman"/>
+          <w:szCs w:val="24"/>
+        </w:rPr>
+        <w:t xml:space="preserve"> </w:t>
+      </w:r>
+      <w:proofErr w:type="spellStart"/>
+      <w:r>
+        <w:rPr>
+          <w:rFonts w:cs="Times New Roman"/>
+          <w:szCs w:val="24"/>
+        </w:rPr>
+        <w:t>instruction</w:t>
+      </w:r>
+      <w:proofErr w:type="spellEnd"/>
+      <w:r>
+        <w:rPr>
+          <w:rFonts w:cs="Times New Roman"/>
+          <w:szCs w:val="24"/>
+        </w:rPr>
+        <w:t xml:space="preserve"> </w:t>
+      </w:r>
+      <w:proofErr w:type="spellStart"/>
+      <w:r>
+        <w:rPr>
+          <w:rFonts w:cs="Times New Roman"/>
+          <w:szCs w:val="24"/>
+        </w:rPr>
+        <w:t>revisited</w:t>
+      </w:r>
+      <w:proofErr w:type="spellEnd"/>
+      <w:r>
+        <w:rPr>
+          <w:rFonts w:cs="Times New Roman"/>
+          <w:szCs w:val="24"/>
+        </w:rPr>
+        <w:t xml:space="preserve">: A </w:t>
+      </w:r>
+      <w:proofErr w:type="spellStart"/>
+      <w:r>
+        <w:rPr>
+          <w:rFonts w:cs="Times New Roman"/>
+          <w:szCs w:val="24"/>
+        </w:rPr>
+        <w:t>key</w:t>
+      </w:r>
+      <w:proofErr w:type="spellEnd"/>
+      <w:r>
+        <w:rPr>
+          <w:rFonts w:cs="Times New Roman"/>
+          <w:szCs w:val="24"/>
+        </w:rPr>
+        <w:t xml:space="preserve"> </w:t>
+      </w:r>
+      <w:proofErr w:type="spellStart"/>
+      <w:r>
+        <w:rPr>
+          <w:rFonts w:cs="Times New Roman"/>
+          <w:szCs w:val="24"/>
+        </w:rPr>
+        <w:t>model</w:t>
+      </w:r>
+      <w:proofErr w:type="spellEnd"/>
+      <w:r>
+        <w:rPr>
+          <w:rFonts w:cs="Times New Roman"/>
+          <w:szCs w:val="24"/>
+        </w:rPr>
+        <w:t xml:space="preserve"> for </w:t>
+      </w:r>
+      <w:proofErr w:type="spellStart"/>
+      <w:r>
+        <w:rPr>
+          <w:rFonts w:cs="Times New Roman"/>
+          <w:szCs w:val="24"/>
+        </w:rPr>
+        <w:t>instructional</w:t>
+      </w:r>
+      <w:proofErr w:type="spellEnd"/>
+      <w:r>
+        <w:rPr>
+          <w:rFonts w:cs="Times New Roman"/>
+          <w:szCs w:val="24"/>
+        </w:rPr>
+        <w:t xml:space="preserve"> </w:t>
+      </w:r>
+      <w:proofErr w:type="spellStart"/>
+      <w:r>
+        <w:rPr>
+          <w:rFonts w:cs="Times New Roman"/>
+          <w:szCs w:val="24"/>
+        </w:rPr>
+        <w:t>technology</w:t>
+      </w:r>
+      <w:proofErr w:type="spellEnd"/>
+      <w:r>
+        <w:rPr>
+          <w:rFonts w:cs="Times New Roman"/>
+          <w:szCs w:val="24"/>
+        </w:rPr>
+        <w:t xml:space="preserve">. </w:t>
+      </w:r>
+      <w:proofErr w:type="spellStart"/>
       <w:r>
         <w:rPr>
           <w:rFonts w:cs="Times New Roman"/>
           <w:i/>
           <w:iCs/>
           <w:szCs w:val="24"/>
-          <w:lang w:val="en-GB"/>
-        </w:rPr>
-        <w:t>Educational Technology Research and Development</w:t>
-      </w:r>
-      <w:r>
-        <w:rPr>
-          <w:rFonts w:cs="Times New Roman"/>
-          <w:szCs w:val="24"/>
-          <w:lang w:val="en-GB"/>
-        </w:rPr>
-        <w:t xml:space="preserve">, </w:t>
-      </w:r>
+        </w:rPr>
+        <w:t>Educational</w:t>
+      </w:r>
+      <w:proofErr w:type="spellEnd"/>
       <w:r>
         <w:rPr>
           <w:rFonts w:cs="Times New Roman"/>
           <w:i/>
           <w:iCs/>
           <w:szCs w:val="24"/>
-          <w:lang w:val="en-GB"/>
+        </w:rPr>
+        <w:t xml:space="preserve"> </w:t>
+      </w:r>
+      <w:proofErr w:type="spellStart"/>
+      <w:r>
+        <w:rPr>
+          <w:rFonts w:cs="Times New Roman"/>
+          <w:i/>
+          <w:iCs/>
+          <w:szCs w:val="24"/>
+        </w:rPr>
+        <w:t>Technology</w:t>
+      </w:r>
+      <w:proofErr w:type="spellEnd"/>
+      <w:r>
+        <w:rPr>
+          <w:rFonts w:cs="Times New Roman"/>
+          <w:i/>
+          <w:iCs/>
+          <w:szCs w:val="24"/>
+        </w:rPr>
+        <w:t xml:space="preserve"> Research and </w:t>
+      </w:r>
+      <w:proofErr w:type="spellStart"/>
+      <w:r>
+        <w:rPr>
+          <w:rFonts w:cs="Times New Roman"/>
+          <w:i/>
+          <w:iCs/>
+          <w:szCs w:val="24"/>
+        </w:rPr>
+        <w:t>Development</w:t>
+      </w:r>
+      <w:proofErr w:type="spellEnd"/>
+      <w:r>
+        <w:rPr>
+          <w:rFonts w:cs="Times New Roman"/>
+          <w:szCs w:val="24"/>
+        </w:rPr>
+        <w:t xml:space="preserve">, </w:t>
+      </w:r>
+      <w:r>
+        <w:rPr>
+          <w:rFonts w:cs="Times New Roman"/>
+          <w:i/>
+          <w:iCs/>
+          <w:szCs w:val="24"/>
         </w:rPr>
         <w:t>53</w:t>
       </w:r>
@@ -13670,9 +15367,24 @@
         <w:rPr>
           <w:rFonts w:cs="Times New Roman"/>
           <w:szCs w:val="24"/>
-          <w:lang w:val="en-GB"/>
-        </w:rPr>
-        <w:t>(4), 41–55. https://doi.org/10.1007/BF02504684</w:t>
+        </w:rPr>
+        <w:t>(4), 41–55. https</w:t>
+      </w:r>
+      <w:proofErr w:type="gramStart"/>
+      <w:r>
+        <w:rPr>
+          <w:rFonts w:cs="Times New Roman"/>
+          <w:szCs w:val="24"/>
+        </w:rPr>
+        <w:t>://</w:t>
+      </w:r>
+      <w:proofErr w:type="gramEnd"/>
+      <w:r>
+        <w:rPr>
+          <w:rFonts w:cs="Times New Roman"/>
+          <w:szCs w:val="24"/>
+        </w:rPr>
+        <w:t>doi.org/10.1007/BF02504684</w:t>
       </w:r>
     </w:p>
     <w:p>
@@ -13684,7 +15396,6 @@
         <w:rPr>
           <w:rFonts w:cs="Times New Roman"/>
           <w:szCs w:val="24"/>
-          <w:lang w:val="en-GB"/>
         </w:rPr>
       </w:pPr>
     </w:p>
@@ -13697,9 +15408,167 @@
         <w:rPr>
           <w:rFonts w:cs="Times New Roman"/>
           <w:szCs w:val="24"/>
-          <w:lang w:val="en-GB"/>
-        </w:rPr>
-      </w:pPr>
+        </w:rPr>
+      </w:pPr>
+      <w:proofErr w:type="spellStart"/>
+      <w:r>
+        <w:rPr>
+          <w:rFonts w:cs="Times New Roman"/>
+          <w:szCs w:val="24"/>
+        </w:rPr>
+        <w:t>Malhotra</w:t>
+      </w:r>
+      <w:proofErr w:type="spellEnd"/>
+      <w:r>
+        <w:rPr>
+          <w:rFonts w:cs="Times New Roman"/>
+          <w:szCs w:val="24"/>
+        </w:rPr>
+        <w:t xml:space="preserve">, N. K., &amp; Birks, D. F. (2006). </w:t>
+      </w:r>
+      <w:r>
+        <w:rPr>
+          <w:rFonts w:cs="Times New Roman"/>
+          <w:i/>
+          <w:iCs/>
+          <w:szCs w:val="24"/>
+        </w:rPr>
+        <w:t xml:space="preserve">Marketing Research - An </w:t>
+      </w:r>
+      <w:proofErr w:type="spellStart"/>
+      <w:r>
+        <w:rPr>
+          <w:rFonts w:cs="Times New Roman"/>
+          <w:i/>
+          <w:iCs/>
+          <w:szCs w:val="24"/>
+        </w:rPr>
+        <w:t>Applied</w:t>
+      </w:r>
+      <w:proofErr w:type="spellEnd"/>
+      <w:r>
+        <w:rPr>
+          <w:rFonts w:cs="Times New Roman"/>
+          <w:i/>
+          <w:iCs/>
+          <w:szCs w:val="24"/>
+        </w:rPr>
+        <w:t xml:space="preserve"> Approach - </w:t>
+      </w:r>
+      <w:proofErr w:type="spellStart"/>
+      <w:r>
+        <w:rPr>
+          <w:rFonts w:cs="Times New Roman"/>
+          <w:i/>
+          <w:iCs/>
+          <w:szCs w:val="24"/>
+        </w:rPr>
+        <w:t>European</w:t>
+      </w:r>
+      <w:proofErr w:type="spellEnd"/>
+      <w:r>
+        <w:rPr>
+          <w:rFonts w:cs="Times New Roman"/>
+          <w:szCs w:val="24"/>
+        </w:rPr>
+        <w:t xml:space="preserve"> (</w:t>
+      </w:r>
+      <w:proofErr w:type="spellStart"/>
+      <w:r>
+        <w:rPr>
+          <w:rFonts w:cs="Times New Roman"/>
+          <w:szCs w:val="24"/>
+        </w:rPr>
+        <w:t>Updated</w:t>
+      </w:r>
+      <w:proofErr w:type="spellEnd"/>
+      <w:r>
+        <w:rPr>
+          <w:rFonts w:cs="Times New Roman"/>
+          <w:szCs w:val="24"/>
+        </w:rPr>
+        <w:t xml:space="preserve"> Second </w:t>
+      </w:r>
+      <w:proofErr w:type="spellStart"/>
+      <w:r>
+        <w:rPr>
+          <w:rFonts w:cs="Times New Roman"/>
+          <w:szCs w:val="24"/>
+        </w:rPr>
+        <w:t>European</w:t>
+      </w:r>
+      <w:proofErr w:type="spellEnd"/>
+      <w:r>
+        <w:rPr>
+          <w:rFonts w:cs="Times New Roman"/>
+          <w:szCs w:val="24"/>
+        </w:rPr>
+        <w:t xml:space="preserve"> Edition). </w:t>
+      </w:r>
+      <w:proofErr w:type="spellStart"/>
+      <w:r>
+        <w:rPr>
+          <w:rFonts w:cs="Times New Roman"/>
+          <w:szCs w:val="24"/>
+        </w:rPr>
+        <w:t>Prentice</w:t>
+      </w:r>
+      <w:proofErr w:type="spellEnd"/>
+      <w:r>
+        <w:rPr>
+          <w:rFonts w:cs="Times New Roman"/>
+          <w:szCs w:val="24"/>
+        </w:rPr>
+        <w:t xml:space="preserve"> Hall, </w:t>
+      </w:r>
+      <w:proofErr w:type="spellStart"/>
+      <w:r>
+        <w:rPr>
+          <w:rFonts w:cs="Times New Roman"/>
+          <w:szCs w:val="24"/>
+        </w:rPr>
+        <w:t>Inc</w:t>
+      </w:r>
+      <w:proofErr w:type="spellEnd"/>
+      <w:r>
+        <w:rPr>
+          <w:rFonts w:cs="Times New Roman"/>
+          <w:szCs w:val="24"/>
+        </w:rPr>
+        <w:t xml:space="preserve">., a Pearson </w:t>
+      </w:r>
+      <w:proofErr w:type="spellStart"/>
+      <w:r>
+        <w:rPr>
+          <w:rFonts w:cs="Times New Roman"/>
+          <w:szCs w:val="24"/>
+        </w:rPr>
+        <w:t>Education</w:t>
+      </w:r>
+      <w:proofErr w:type="spellEnd"/>
+      <w:r>
+        <w:rPr>
+          <w:rFonts w:cs="Times New Roman"/>
+          <w:szCs w:val="24"/>
+        </w:rPr>
+        <w:t xml:space="preserve"> </w:t>
+      </w:r>
+      <w:proofErr w:type="spellStart"/>
+      <w:r>
+        <w:rPr>
+          <w:rFonts w:cs="Times New Roman"/>
+          <w:szCs w:val="24"/>
+        </w:rPr>
+        <w:t>company</w:t>
+      </w:r>
+      <w:proofErr w:type="spellEnd"/>
+      <w:r>
+        <w:rPr>
+          <w:rFonts w:cs="Times New Roman"/>
+          <w:szCs w:val="24"/>
+        </w:rPr>
+        <w:t>.</w:t>
+      </w:r>
     </w:p>
     <w:p>
       <w:pPr>
@@ -13710,7 +15579,6 @@
         <w:rPr>
           <w:rFonts w:cs="Times New Roman"/>
           <w:szCs w:val="24"/>
-          <w:lang w:val="en-GB"/>
         </w:rPr>
       </w:pPr>
     </w:p>
@@ -13723,9 +15591,137 @@
         <w:rPr>
           <w:rFonts w:cs="Times New Roman"/>
           <w:szCs w:val="24"/>
-          <w:lang w:val="en-GB"/>
-        </w:rPr>
-      </w:pPr>
+        </w:rPr>
+      </w:pPr>
+      <w:r>
+        <w:rPr>
+          <w:rFonts w:cs="Times New Roman"/>
+          <w:szCs w:val="24"/>
+        </w:rPr>
+        <w:t xml:space="preserve">Mayes, T., &amp; de Freitas, S. (2004). Review </w:t>
+      </w:r>
+      <w:proofErr w:type="spellStart"/>
+      <w:r>
+        <w:rPr>
+          <w:rFonts w:cs="Times New Roman"/>
+          <w:szCs w:val="24"/>
+        </w:rPr>
+        <w:t>of</w:t>
+      </w:r>
+      <w:proofErr w:type="spellEnd"/>
+      <w:r>
+        <w:rPr>
+          <w:rFonts w:cs="Times New Roman"/>
+          <w:szCs w:val="24"/>
+        </w:rPr>
+        <w:t xml:space="preserve"> e-learning </w:t>
+      </w:r>
+      <w:proofErr w:type="spellStart"/>
+      <w:r>
+        <w:rPr>
+          <w:rFonts w:cs="Times New Roman"/>
+          <w:szCs w:val="24"/>
+        </w:rPr>
+        <w:t>theories</w:t>
+      </w:r>
+      <w:proofErr w:type="spellEnd"/>
+      <w:r>
+        <w:rPr>
+          <w:rFonts w:cs="Times New Roman"/>
+          <w:szCs w:val="24"/>
+        </w:rPr>
+        <w:t xml:space="preserve">, </w:t>
+      </w:r>
+      <w:proofErr w:type="spellStart"/>
+      <w:r>
+        <w:rPr>
+          <w:rFonts w:cs="Times New Roman"/>
+          <w:szCs w:val="24"/>
+        </w:rPr>
+        <w:t>frameworks</w:t>
+      </w:r>
+      <w:proofErr w:type="spellEnd"/>
+      <w:r>
+        <w:rPr>
+          <w:rFonts w:cs="Times New Roman"/>
+          <w:szCs w:val="24"/>
+        </w:rPr>
+        <w:t xml:space="preserve"> and </w:t>
+      </w:r>
+      <w:proofErr w:type="spellStart"/>
+      <w:r>
+        <w:rPr>
+          <w:rFonts w:cs="Times New Roman"/>
+          <w:szCs w:val="24"/>
+        </w:rPr>
+        <w:t>models</w:t>
+      </w:r>
+      <w:proofErr w:type="spellEnd"/>
+      <w:r>
+        <w:rPr>
+          <w:rFonts w:cs="Times New Roman"/>
+          <w:szCs w:val="24"/>
+        </w:rPr>
+        <w:t xml:space="preserve">. </w:t>
+      </w:r>
+      <w:proofErr w:type="spellStart"/>
+      <w:r>
+        <w:rPr>
+          <w:rFonts w:cs="Times New Roman"/>
+          <w:i/>
+          <w:iCs/>
+          <w:szCs w:val="24"/>
+        </w:rPr>
+        <w:t>JISC</w:t>
+      </w:r>
+      <w:proofErr w:type="spellEnd"/>
+      <w:r>
+        <w:rPr>
+          <w:rFonts w:cs="Times New Roman"/>
+          <w:i/>
+          <w:iCs/>
+          <w:szCs w:val="24"/>
+        </w:rPr>
+        <w:t xml:space="preserve"> E-Learning </w:t>
+      </w:r>
+      <w:proofErr w:type="spellStart"/>
+      <w:r>
+        <w:rPr>
+          <w:rFonts w:cs="Times New Roman"/>
+          <w:i/>
+          <w:iCs/>
+          <w:szCs w:val="24"/>
+        </w:rPr>
+        <w:t>Models</w:t>
+      </w:r>
+      <w:proofErr w:type="spellEnd"/>
+      <w:r>
+        <w:rPr>
+          <w:rFonts w:cs="Times New Roman"/>
+          <w:i/>
+          <w:iCs/>
+          <w:szCs w:val="24"/>
+        </w:rPr>
+        <w:t xml:space="preserve"> Desk </w:t>
+      </w:r>
+      <w:proofErr w:type="spellStart"/>
+      <w:r>
+        <w:rPr>
+          <w:rFonts w:cs="Times New Roman"/>
+          <w:i/>
+          <w:iCs/>
+          <w:szCs w:val="24"/>
+        </w:rPr>
+        <w:t>Study</w:t>
+      </w:r>
+      <w:proofErr w:type="spellEnd"/>
+      <w:r>
+        <w:rPr>
+          <w:rFonts w:cs="Times New Roman"/>
+          <w:szCs w:val="24"/>
+        </w:rPr>
+        <w:t>, (1).</w:t>
+      </w:r>
     </w:p>
     <w:p>
       <w:pPr>
@@ -13736,36 +15732,8 @@
         <w:rPr>
           <w:rFonts w:cs="Times New Roman"/>
           <w:szCs w:val="24"/>
-          <w:lang w:val="en-GB"/>
-        </w:rPr>
-      </w:pPr>
-      <w:r>
-        <w:rPr>
-          <w:rFonts w:cs="Times New Roman"/>
-          <w:szCs w:val="24"/>
-          <w:lang w:val="en-GB"/>
-        </w:rPr>
-        <w:lastRenderedPageBreak/>
-        <w:t xml:space="preserve">Malhotra, N. K., &amp; Birks, D. F. (2006). </w:t>
-      </w:r>
-      <w:r>
-        <w:rPr>
-          <w:rFonts w:cs="Times New Roman"/>
-          <w:i/>
-          <w:iCs/>
-          <w:szCs w:val="24"/>
-          <w:lang w:val="en-GB"/>
-        </w:rPr>
-        <w:t>Marketing Research - An Applied Approach - European</w:t>
-      </w:r>
-      <w:r>
-        <w:rPr>
-          <w:rFonts w:cs="Times New Roman"/>
-          <w:szCs w:val="24"/>
-          <w:lang w:val="en-GB"/>
-        </w:rPr>
-        <w:t xml:space="preserve"> (Updated Second European Edition). Prentice Hall, Inc., a Pearson Education company.</w:t>
-      </w:r>
+        </w:rPr>
+      </w:pPr>
     </w:p>
     <w:p>
       <w:pPr>
@@ -13776,16 +15744,231 @@
         <w:rPr>
           <w:rFonts w:cs="Times New Roman"/>
           <w:szCs w:val="24"/>
-          <w:lang w:val="en-GB"/>
-        </w:rPr>
-      </w:pPr>
-      <w:r>
-        <w:rPr>
-          <w:rFonts w:cs="Times New Roman"/>
-          <w:szCs w:val="24"/>
-          <w:lang w:val="en-GB"/>
-        </w:rPr>
-        <w:t xml:space="preserve">Mayes, T., &amp; de Freitas, S. (2004). Review of e-learning theories, frameworks and models. </w:t>
+        </w:rPr>
+      </w:pPr>
+      <w:proofErr w:type="spellStart"/>
+      <w:r>
+        <w:rPr>
+          <w:rFonts w:cs="Times New Roman"/>
+          <w:szCs w:val="24"/>
+        </w:rPr>
+        <w:t>Moraros</w:t>
+      </w:r>
+      <w:proofErr w:type="spellEnd"/>
+      <w:r>
+        <w:rPr>
+          <w:rFonts w:cs="Times New Roman"/>
+          <w:szCs w:val="24"/>
+        </w:rPr>
+        <w:t xml:space="preserve">, J., Islam, A., </w:t>
+      </w:r>
+      <w:proofErr w:type="spellStart"/>
+      <w:r>
+        <w:rPr>
+          <w:rFonts w:cs="Times New Roman"/>
+          <w:szCs w:val="24"/>
+        </w:rPr>
+        <w:t>Yu</w:t>
+      </w:r>
+      <w:proofErr w:type="spellEnd"/>
+      <w:r>
+        <w:rPr>
+          <w:rFonts w:cs="Times New Roman"/>
+          <w:szCs w:val="24"/>
+        </w:rPr>
+        <w:t xml:space="preserve">, S., </w:t>
+      </w:r>
+      <w:proofErr w:type="spellStart"/>
+      <w:r>
+        <w:rPr>
+          <w:rFonts w:cs="Times New Roman"/>
+          <w:szCs w:val="24"/>
+        </w:rPr>
+        <w:t>Banow</w:t>
+      </w:r>
+      <w:proofErr w:type="spellEnd"/>
+      <w:r>
+        <w:rPr>
+          <w:rFonts w:cs="Times New Roman"/>
+          <w:szCs w:val="24"/>
+        </w:rPr>
+        <w:t xml:space="preserve">, R., &amp; </w:t>
+      </w:r>
+      <w:proofErr w:type="spellStart"/>
+      <w:r>
+        <w:rPr>
+          <w:rFonts w:cs="Times New Roman"/>
+          <w:szCs w:val="24"/>
+        </w:rPr>
+        <w:t>Schindelka</w:t>
+      </w:r>
+      <w:proofErr w:type="spellEnd"/>
+      <w:r>
+        <w:rPr>
+          <w:rFonts w:cs="Times New Roman"/>
+          <w:szCs w:val="24"/>
+        </w:rPr>
+        <w:t xml:space="preserve">, B. (2015). </w:t>
+      </w:r>
+      <w:proofErr w:type="spellStart"/>
+      <w:r>
+        <w:rPr>
+          <w:rFonts w:cs="Times New Roman"/>
+          <w:szCs w:val="24"/>
+        </w:rPr>
+        <w:t>Flipping</w:t>
+      </w:r>
+      <w:proofErr w:type="spellEnd"/>
+      <w:r>
+        <w:rPr>
+          <w:rFonts w:cs="Times New Roman"/>
+          <w:szCs w:val="24"/>
+        </w:rPr>
+        <w:t xml:space="preserve"> for </w:t>
+      </w:r>
+      <w:proofErr w:type="spellStart"/>
+      <w:r>
+        <w:rPr>
+          <w:rFonts w:cs="Times New Roman"/>
+          <w:szCs w:val="24"/>
+        </w:rPr>
+        <w:t>success</w:t>
+      </w:r>
+      <w:proofErr w:type="spellEnd"/>
+      <w:r>
+        <w:rPr>
+          <w:rFonts w:cs="Times New Roman"/>
+          <w:szCs w:val="24"/>
+        </w:rPr>
+        <w:t xml:space="preserve">: </w:t>
+      </w:r>
+      <w:proofErr w:type="spellStart"/>
+      <w:r>
+        <w:rPr>
+          <w:rFonts w:cs="Times New Roman"/>
+          <w:szCs w:val="24"/>
+        </w:rPr>
+        <w:t>evaluating</w:t>
+      </w:r>
+      <w:proofErr w:type="spellEnd"/>
+      <w:r>
+        <w:rPr>
+          <w:rFonts w:cs="Times New Roman"/>
+          <w:szCs w:val="24"/>
+        </w:rPr>
+        <w:t xml:space="preserve"> the </w:t>
+      </w:r>
+      <w:proofErr w:type="spellStart"/>
+      <w:r>
+        <w:rPr>
+          <w:rFonts w:cs="Times New Roman"/>
+          <w:szCs w:val="24"/>
+        </w:rPr>
+        <w:t>effectiveness</w:t>
+      </w:r>
+      <w:proofErr w:type="spellEnd"/>
+      <w:r>
+        <w:rPr>
+          <w:rFonts w:cs="Times New Roman"/>
+          <w:szCs w:val="24"/>
+        </w:rPr>
+        <w:t xml:space="preserve"> </w:t>
+      </w:r>
+      <w:proofErr w:type="spellStart"/>
+      <w:r>
+        <w:rPr>
+          <w:rFonts w:cs="Times New Roman"/>
+          <w:szCs w:val="24"/>
+        </w:rPr>
+        <w:t>of</w:t>
+      </w:r>
+      <w:proofErr w:type="spellEnd"/>
+      <w:r>
+        <w:rPr>
+          <w:rFonts w:cs="Times New Roman"/>
+          <w:szCs w:val="24"/>
+        </w:rPr>
+        <w:t xml:space="preserve"> a </w:t>
+      </w:r>
+      <w:proofErr w:type="spellStart"/>
+      <w:r>
+        <w:rPr>
+          <w:rFonts w:cs="Times New Roman"/>
+          <w:szCs w:val="24"/>
+        </w:rPr>
+        <w:t>novel</w:t>
+      </w:r>
+      <w:proofErr w:type="spellEnd"/>
+      <w:r>
+        <w:rPr>
+          <w:rFonts w:cs="Times New Roman"/>
+          <w:szCs w:val="24"/>
+        </w:rPr>
+        <w:t xml:space="preserve"> </w:t>
+      </w:r>
+      <w:proofErr w:type="spellStart"/>
+      <w:r>
+        <w:rPr>
+          <w:rFonts w:cs="Times New Roman"/>
+          <w:szCs w:val="24"/>
+        </w:rPr>
+        <w:t>teaching</w:t>
+      </w:r>
+      <w:proofErr w:type="spellEnd"/>
+      <w:r>
+        <w:rPr>
+          <w:rFonts w:cs="Times New Roman"/>
+          <w:szCs w:val="24"/>
+        </w:rPr>
+        <w:t xml:space="preserve"> approach in a </w:t>
+      </w:r>
+      <w:proofErr w:type="spellStart"/>
+      <w:r>
+        <w:rPr>
+          <w:rFonts w:cs="Times New Roman"/>
+          <w:szCs w:val="24"/>
+        </w:rPr>
+        <w:t>graduate</w:t>
+      </w:r>
+      <w:proofErr w:type="spellEnd"/>
+      <w:r>
+        <w:rPr>
+          <w:rFonts w:cs="Times New Roman"/>
+          <w:szCs w:val="24"/>
+        </w:rPr>
+        <w:t xml:space="preserve"> </w:t>
+      </w:r>
+      <w:proofErr w:type="spellStart"/>
+      <w:r>
+        <w:rPr>
+          <w:rFonts w:cs="Times New Roman"/>
+          <w:szCs w:val="24"/>
+        </w:rPr>
+        <w:t>level</w:t>
+      </w:r>
+      <w:proofErr w:type="spellEnd"/>
+      <w:r>
+        <w:rPr>
+          <w:rFonts w:cs="Times New Roman"/>
+          <w:szCs w:val="24"/>
+        </w:rPr>
+        <w:t xml:space="preserve"> </w:t>
+      </w:r>
+      <w:proofErr w:type="spellStart"/>
+      <w:r>
+        <w:rPr>
+          <w:rFonts w:cs="Times New Roman"/>
+          <w:szCs w:val="24"/>
+        </w:rPr>
+        <w:t>setting</w:t>
+      </w:r>
+      <w:proofErr w:type="spellEnd"/>
+      <w:r>
+        <w:rPr>
+          <w:rFonts w:cs="Times New Roman"/>
+          <w:szCs w:val="24"/>
+        </w:rPr>
+        <w:t xml:space="preserve">. </w:t>
       </w:r>
       <w:r>
         <w:rPr>
@@ -13793,17 +15976,58 @@
           <w:i/>
           <w:iCs/>
           <w:szCs w:val="24"/>
-          <w:lang w:val="en-GB"/>
-        </w:rPr>
-        <w:t>JISC E-Learning Models Desk Study</w:t>
-      </w:r>
-      <w:r>
-        <w:rPr>
-          <w:rFonts w:cs="Times New Roman"/>
-          <w:szCs w:val="24"/>
-          <w:lang w:val="en-GB"/>
-        </w:rPr>
-        <w:t>, (1).</w:t>
+        </w:rPr>
+        <w:t xml:space="preserve">BMC Medical </w:t>
+      </w:r>
+      <w:proofErr w:type="spellStart"/>
+      <w:r>
+        <w:rPr>
+          <w:rFonts w:cs="Times New Roman"/>
+          <w:i/>
+          <w:iCs/>
+          <w:szCs w:val="24"/>
+        </w:rPr>
+        <w:t>Education</w:t>
+      </w:r>
+      <w:proofErr w:type="spellEnd"/>
+      <w:r>
+        <w:rPr>
+          <w:rFonts w:cs="Times New Roman"/>
+          <w:szCs w:val="24"/>
+        </w:rPr>
+        <w:t>,</w:t>
+      </w:r>
+      <w:proofErr w:type="gramStart"/>
+      <w:r>
+        <w:rPr>
+          <w:rFonts w:cs="Times New Roman"/>
+          <w:szCs w:val="24"/>
+        </w:rPr>
+        <w:t xml:space="preserve"> </w:t>
+      </w:r>
+      <w:r>
+        <w:rPr>
+          <w:rFonts w:cs="Times New Roman"/>
+          <w:i/>
+          <w:iCs/>
+          <w:szCs w:val="24"/>
+        </w:rPr>
+        <w:t>15</w:t>
+      </w:r>
+      <w:r>
+        <w:rPr>
+          <w:rFonts w:cs="Times New Roman"/>
+          <w:szCs w:val="24"/>
+        </w:rPr>
+        <w:t>.</w:t>
+      </w:r>
+      <w:proofErr w:type="gramEnd"/>
+      <w:r>
+        <w:rPr>
+          <w:rFonts w:cs="Times New Roman"/>
+          <w:szCs w:val="24"/>
+        </w:rPr>
+        <w:t xml:space="preserve"> https://doi.org/10.1186/s12909-015-0317-2</w:t>
       </w:r>
     </w:p>
     <w:p>
@@ -13815,7 +16039,6 @@
         <w:rPr>
           <w:rFonts w:cs="Times New Roman"/>
           <w:szCs w:val="24"/>
-          <w:lang w:val="en-GB"/>
         </w:rPr>
       </w:pPr>
     </w:p>
@@ -13828,16 +16051,87 @@
         <w:rPr>
           <w:rFonts w:cs="Times New Roman"/>
           <w:szCs w:val="24"/>
-          <w:lang w:val="en-GB"/>
-        </w:rPr>
-      </w:pPr>
-      <w:r>
-        <w:rPr>
-          <w:rFonts w:cs="Times New Roman"/>
-          <w:szCs w:val="24"/>
-          <w:lang w:val="en-GB"/>
-        </w:rPr>
-        <w:t xml:space="preserve">Moraros, J., Islam, A., Yu, S., Banow, R., &amp; Schindelka, B. (2015). Flipping for success: evaluating the effectiveness of a novel teaching approach in a graduate level setting. </w:t>
+        </w:rPr>
+      </w:pPr>
+      <w:proofErr w:type="spellStart"/>
+      <w:r>
+        <w:rPr>
+          <w:rFonts w:cs="Times New Roman"/>
+          <w:szCs w:val="24"/>
+        </w:rPr>
+        <w:t>Pange</w:t>
+      </w:r>
+      <w:proofErr w:type="spellEnd"/>
+      <w:r>
+        <w:rPr>
+          <w:rFonts w:cs="Times New Roman"/>
+          <w:szCs w:val="24"/>
+        </w:rPr>
+        <w:t xml:space="preserve">, A., &amp; </w:t>
+      </w:r>
+      <w:proofErr w:type="spellStart"/>
+      <w:r>
+        <w:rPr>
+          <w:rFonts w:cs="Times New Roman"/>
+          <w:szCs w:val="24"/>
+        </w:rPr>
+        <w:t>Pange</w:t>
+      </w:r>
+      <w:proofErr w:type="spellEnd"/>
+      <w:r>
+        <w:rPr>
+          <w:rFonts w:cs="Times New Roman"/>
+          <w:szCs w:val="24"/>
+        </w:rPr>
+        <w:t xml:space="preserve">, J. (2011). Is E-learning </w:t>
+      </w:r>
+      <w:proofErr w:type="spellStart"/>
+      <w:r>
+        <w:rPr>
+          <w:rFonts w:cs="Times New Roman"/>
+          <w:szCs w:val="24"/>
+        </w:rPr>
+        <w:t>Based</w:t>
+      </w:r>
+      <w:proofErr w:type="spellEnd"/>
+      <w:r>
+        <w:rPr>
+          <w:rFonts w:cs="Times New Roman"/>
+          <w:szCs w:val="24"/>
+        </w:rPr>
+        <w:t xml:space="preserve"> On Learning </w:t>
+      </w:r>
+      <w:proofErr w:type="spellStart"/>
+      <w:r>
+        <w:rPr>
+          <w:rFonts w:cs="Times New Roman"/>
+          <w:szCs w:val="24"/>
+        </w:rPr>
+        <w:t>Theories</w:t>
+      </w:r>
+      <w:proofErr w:type="spellEnd"/>
+      <w:r>
+        <w:rPr>
+          <w:rFonts w:cs="Times New Roman"/>
+          <w:szCs w:val="24"/>
+        </w:rPr>
+        <w:t xml:space="preserve">? A </w:t>
+      </w:r>
+      <w:proofErr w:type="spellStart"/>
+      <w:r>
+        <w:rPr>
+          <w:rFonts w:cs="Times New Roman"/>
+          <w:szCs w:val="24"/>
+        </w:rPr>
+        <w:t>Literature</w:t>
+      </w:r>
+      <w:proofErr w:type="spellEnd"/>
+      <w:r>
+        <w:rPr>
+          <w:rFonts w:cs="Times New Roman"/>
+          <w:szCs w:val="24"/>
+        </w:rPr>
+        <w:t xml:space="preserve"> Review. </w:t>
       </w:r>
       <w:r>
         <w:rPr>
@@ -13845,35 +16139,82 @@
           <w:i/>
           <w:iCs/>
           <w:szCs w:val="24"/>
-          <w:lang w:val="en-GB"/>
-        </w:rPr>
-        <w:t>BMC Medical Education</w:t>
-      </w:r>
-      <w:r>
-        <w:rPr>
-          <w:rFonts w:cs="Times New Roman"/>
-          <w:szCs w:val="24"/>
-          <w:lang w:val="en-GB"/>
-        </w:rPr>
-        <w:t xml:space="preserve">, </w:t>
-      </w:r>
+        </w:rPr>
+        <w:t xml:space="preserve">World Academy </w:t>
+      </w:r>
+      <w:proofErr w:type="spellStart"/>
       <w:r>
         <w:rPr>
           <w:rFonts w:cs="Times New Roman"/>
           <w:i/>
           <w:iCs/>
           <w:szCs w:val="24"/>
-          <w:lang w:val="en-GB"/>
-        </w:rPr>
-        <w:t>15</w:t>
-      </w:r>
-      <w:r>
-        <w:rPr>
-          <w:rFonts w:cs="Times New Roman"/>
-          <w:szCs w:val="24"/>
-          <w:lang w:val="en-GB"/>
-        </w:rPr>
-        <w:t>. https://doi.org/10.1186/s12909-015-0317-2</w:t>
+        </w:rPr>
+        <w:t>of</w:t>
+      </w:r>
+      <w:proofErr w:type="spellEnd"/>
+      <w:r>
+        <w:rPr>
+          <w:rFonts w:cs="Times New Roman"/>
+          <w:i/>
+          <w:iCs/>
+          <w:szCs w:val="24"/>
+        </w:rPr>
+        <w:t xml:space="preserve"> Science, </w:t>
+      </w:r>
+      <w:proofErr w:type="spellStart"/>
+      <w:r>
+        <w:rPr>
+          <w:rFonts w:cs="Times New Roman"/>
+          <w:i/>
+          <w:iCs/>
+          <w:szCs w:val="24"/>
+        </w:rPr>
+        <w:t>Engineering</w:t>
+      </w:r>
+      <w:proofErr w:type="spellEnd"/>
+      <w:r>
+        <w:rPr>
+          <w:rFonts w:cs="Times New Roman"/>
+          <w:i/>
+          <w:iCs/>
+          <w:szCs w:val="24"/>
+        </w:rPr>
+        <w:t xml:space="preserve"> &amp; </w:t>
+      </w:r>
+      <w:proofErr w:type="spellStart"/>
+      <w:r>
+        <w:rPr>
+          <w:rFonts w:cs="Times New Roman"/>
+          <w:i/>
+          <w:iCs/>
+          <w:szCs w:val="24"/>
+        </w:rPr>
+        <w:t>Technology</w:t>
+      </w:r>
+      <w:proofErr w:type="spellEnd"/>
+      <w:r>
+        <w:rPr>
+          <w:rFonts w:cs="Times New Roman"/>
+          <w:szCs w:val="24"/>
+        </w:rPr>
+        <w:t xml:space="preserve">, </w:t>
+      </w:r>
+      <w:r>
+        <w:rPr>
+          <w:rFonts w:cs="Times New Roman"/>
+          <w:i/>
+          <w:iCs/>
+          <w:szCs w:val="24"/>
+        </w:rPr>
+        <w:t>5</w:t>
+      </w:r>
+      <w:r>
+        <w:rPr>
+          <w:rFonts w:cs="Times New Roman"/>
+          <w:szCs w:val="24"/>
+        </w:rPr>
+        <w:t>(8).</w:t>
       </w:r>
     </w:p>
     <w:p>
@@ -13885,7 +16226,6 @@
         <w:rPr>
           <w:rFonts w:cs="Times New Roman"/>
           <w:szCs w:val="24"/>
-          <w:lang w:val="en-GB"/>
         </w:rPr>
       </w:pPr>
     </w:p>
@@ -13898,16 +16238,14 @@
         <w:rPr>
           <w:rFonts w:cs="Times New Roman"/>
           <w:szCs w:val="24"/>
-          <w:lang w:val="en-GB"/>
-        </w:rPr>
-      </w:pPr>
-      <w:r>
-        <w:rPr>
-          <w:rFonts w:cs="Times New Roman"/>
-          <w:szCs w:val="24"/>
-          <w:lang w:val="en-GB"/>
-        </w:rPr>
-        <w:t xml:space="preserve">Pange, A., &amp; Pange, J. (2011). Is E-learning Based On Learning Theories? A Literature Review. </w:t>
+        </w:rPr>
+      </w:pPr>
+      <w:r>
+        <w:rPr>
+          <w:rFonts w:cs="Times New Roman"/>
+          <w:szCs w:val="24"/>
+        </w:rPr>
+        <w:t xml:space="preserve">Vetenskapsrådet. (2002). </w:t>
       </w:r>
       <w:r>
         <w:rPr>
@@ -13915,35 +16253,15 @@
           <w:i/>
           <w:iCs/>
           <w:szCs w:val="24"/>
-          <w:lang w:val="en-GB"/>
-        </w:rPr>
-        <w:t>World Academy of Science, Engineering &amp; Technology</w:t>
-      </w:r>
-      <w:r>
-        <w:rPr>
-          <w:rFonts w:cs="Times New Roman"/>
-          <w:szCs w:val="24"/>
-          <w:lang w:val="en-GB"/>
-        </w:rPr>
-        <w:t xml:space="preserve">, </w:t>
-      </w:r>
-      <w:r>
-        <w:rPr>
-          <w:rFonts w:cs="Times New Roman"/>
-          <w:i/>
-          <w:iCs/>
-          <w:szCs w:val="24"/>
-          <w:lang w:val="en-GB"/>
-        </w:rPr>
-        <w:t>5</w:t>
-      </w:r>
-      <w:r>
-        <w:rPr>
-          <w:rFonts w:cs="Times New Roman"/>
-          <w:szCs w:val="24"/>
-          <w:lang w:val="en-GB"/>
-        </w:rPr>
-        <w:t>(8).</w:t>
+        </w:rPr>
+        <w:t>Forskningsetiska principer inom humanistisk-samhällsvetenskaplig forskning.</w:t>
+      </w:r>
+      <w:r>
+        <w:rPr>
+          <w:rFonts w:cs="Times New Roman"/>
+          <w:szCs w:val="24"/>
+        </w:rPr>
+        <w:t xml:space="preserve"> Stockholm: Vetenskapsrådet.</w:t>
       </w:r>
     </w:p>
     <w:p>
@@ -13955,7 +16273,6 @@
         <w:rPr>
           <w:rFonts w:cs="Times New Roman"/>
           <w:szCs w:val="24"/>
-          <w:lang w:val="en-GB"/>
         </w:rPr>
       </w:pPr>
     </w:p>
@@ -13968,24 +16285,185 @@
         <w:rPr>
           <w:rFonts w:cs="Times New Roman"/>
           <w:szCs w:val="24"/>
-          <w:lang w:val="en-GB"/>
-        </w:rPr>
-      </w:pPr>
-      <w:r>
-        <w:rPr>
-          <w:rFonts w:cs="Times New Roman"/>
-          <w:szCs w:val="24"/>
-          <w:lang w:val="en-GB"/>
-        </w:rPr>
-        <w:t xml:space="preserve">Vetenskapsrådet. </w:t>
-      </w:r>
-      <w:r>
-        <w:rPr>
-          <w:rFonts w:cs="Times New Roman"/>
-          <w:szCs w:val="24"/>
-        </w:rPr>
-        <w:t xml:space="preserve">(2002). </w:t>
-      </w:r>
+        </w:rPr>
+      </w:pPr>
+      <w:proofErr w:type="spellStart"/>
+      <w:r>
+        <w:rPr>
+          <w:rFonts w:cs="Times New Roman"/>
+          <w:szCs w:val="24"/>
+        </w:rPr>
+        <w:t>Yeh</w:t>
+      </w:r>
+      <w:proofErr w:type="spellEnd"/>
+      <w:r>
+        <w:rPr>
+          <w:rFonts w:cs="Times New Roman"/>
+          <w:szCs w:val="24"/>
+        </w:rPr>
+        <w:t xml:space="preserve">, Y.-C. (2009). </w:t>
+      </w:r>
+      <w:proofErr w:type="spellStart"/>
+      <w:r>
+        <w:rPr>
+          <w:rFonts w:cs="Times New Roman"/>
+          <w:szCs w:val="24"/>
+        </w:rPr>
+        <w:t>Integrating</w:t>
+      </w:r>
+      <w:proofErr w:type="spellEnd"/>
+      <w:r>
+        <w:rPr>
+          <w:rFonts w:cs="Times New Roman"/>
+          <w:szCs w:val="24"/>
+        </w:rPr>
+        <w:t xml:space="preserve"> e-learning </w:t>
+      </w:r>
+      <w:proofErr w:type="spellStart"/>
+      <w:r>
+        <w:rPr>
+          <w:rFonts w:cs="Times New Roman"/>
+          <w:szCs w:val="24"/>
+        </w:rPr>
+        <w:t>into</w:t>
+      </w:r>
+      <w:proofErr w:type="spellEnd"/>
+      <w:r>
+        <w:rPr>
+          <w:rFonts w:cs="Times New Roman"/>
+          <w:szCs w:val="24"/>
+        </w:rPr>
+        <w:t xml:space="preserve"> the </w:t>
+      </w:r>
+      <w:proofErr w:type="spellStart"/>
+      <w:r>
+        <w:rPr>
+          <w:rFonts w:cs="Times New Roman"/>
+          <w:szCs w:val="24"/>
+        </w:rPr>
+        <w:t>Direct-instruction</w:t>
+      </w:r>
+      <w:proofErr w:type="spellEnd"/>
+      <w:r>
+        <w:rPr>
+          <w:rFonts w:cs="Times New Roman"/>
+          <w:szCs w:val="24"/>
+        </w:rPr>
+        <w:t xml:space="preserve"> </w:t>
+      </w:r>
+      <w:proofErr w:type="spellStart"/>
+      <w:r>
+        <w:rPr>
+          <w:rFonts w:cs="Times New Roman"/>
+          <w:szCs w:val="24"/>
+        </w:rPr>
+        <w:t>Model</w:t>
+      </w:r>
+      <w:proofErr w:type="spellEnd"/>
+      <w:r>
+        <w:rPr>
+          <w:rFonts w:cs="Times New Roman"/>
+          <w:szCs w:val="24"/>
+        </w:rPr>
+        <w:t xml:space="preserve"> </w:t>
+      </w:r>
+      <w:proofErr w:type="spellStart"/>
+      <w:r>
+        <w:rPr>
+          <w:rFonts w:cs="Times New Roman"/>
+          <w:szCs w:val="24"/>
+        </w:rPr>
+        <w:t>to</w:t>
+      </w:r>
+      <w:proofErr w:type="spellEnd"/>
+      <w:r>
+        <w:rPr>
+          <w:rFonts w:cs="Times New Roman"/>
+          <w:szCs w:val="24"/>
+        </w:rPr>
+        <w:t xml:space="preserve"> </w:t>
+      </w:r>
+      <w:proofErr w:type="spellStart"/>
+      <w:r>
+        <w:rPr>
+          <w:rFonts w:cs="Times New Roman"/>
+          <w:szCs w:val="24"/>
+        </w:rPr>
+        <w:t>enhance</w:t>
+      </w:r>
+      <w:proofErr w:type="spellEnd"/>
+      <w:r>
+        <w:rPr>
+          <w:rFonts w:cs="Times New Roman"/>
+          <w:szCs w:val="24"/>
+        </w:rPr>
+        <w:t xml:space="preserve"> the </w:t>
+      </w:r>
+      <w:proofErr w:type="spellStart"/>
+      <w:r>
+        <w:rPr>
+          <w:rFonts w:cs="Times New Roman"/>
+          <w:szCs w:val="24"/>
+        </w:rPr>
+        <w:t>effectiveness</w:t>
+      </w:r>
+      <w:proofErr w:type="spellEnd"/>
+      <w:r>
+        <w:rPr>
+          <w:rFonts w:cs="Times New Roman"/>
+          <w:szCs w:val="24"/>
+        </w:rPr>
+        <w:t xml:space="preserve"> </w:t>
+      </w:r>
+      <w:proofErr w:type="spellStart"/>
+      <w:r>
+        <w:rPr>
+          <w:rFonts w:cs="Times New Roman"/>
+          <w:szCs w:val="24"/>
+        </w:rPr>
+        <w:t>of</w:t>
+      </w:r>
+      <w:proofErr w:type="spellEnd"/>
+      <w:r>
+        <w:rPr>
+          <w:rFonts w:cs="Times New Roman"/>
+          <w:szCs w:val="24"/>
+        </w:rPr>
+        <w:t xml:space="preserve"> </w:t>
+      </w:r>
+      <w:proofErr w:type="spellStart"/>
+      <w:r>
+        <w:rPr>
+          <w:rFonts w:cs="Times New Roman"/>
+          <w:szCs w:val="24"/>
+        </w:rPr>
+        <w:t>critical-thinking</w:t>
+      </w:r>
+      <w:proofErr w:type="spellEnd"/>
+      <w:r>
+        <w:rPr>
+          <w:rFonts w:cs="Times New Roman"/>
+          <w:szCs w:val="24"/>
+        </w:rPr>
+        <w:t xml:space="preserve"> </w:t>
+      </w:r>
+      <w:proofErr w:type="spellStart"/>
+      <w:r>
+        <w:rPr>
+          <w:rFonts w:cs="Times New Roman"/>
+          <w:szCs w:val="24"/>
+        </w:rPr>
+        <w:t>instruction</w:t>
+      </w:r>
+      <w:proofErr w:type="spellEnd"/>
+      <w:r>
+        <w:rPr>
+          <w:rFonts w:cs="Times New Roman"/>
+          <w:szCs w:val="24"/>
+        </w:rPr>
+        <w:t xml:space="preserve">. </w:t>
+      </w:r>
+      <w:proofErr w:type="spellStart"/>
       <w:r>
         <w:rPr>
           <w:rFonts w:cs="Times New Roman"/>
@@ -13993,56 +16471,9 @@
           <w:iCs/>
           <w:szCs w:val="24"/>
         </w:rPr>
-        <w:t>Forskningsetiska principer inom humanistisk-samhällsvetenskaplig forskning.</w:t>
-      </w:r>
-      <w:r>
-        <w:rPr>
-          <w:rFonts w:cs="Times New Roman"/>
-          <w:szCs w:val="24"/>
-        </w:rPr>
-        <w:t xml:space="preserve"> </w:t>
-      </w:r>
-      <w:r>
-        <w:rPr>
-          <w:rFonts w:cs="Times New Roman"/>
-          <w:szCs w:val="24"/>
-          <w:lang w:val="en-GB"/>
-        </w:rPr>
-        <w:t>Stockholm: Vetenskapsrådet.</w:t>
-      </w:r>
-    </w:p>
-    <w:p>
-      <w:pPr>
-        <w:widowControl w:val="0"/>
-        <w:autoSpaceDE w:val="0"/>
-        <w:autoSpaceDN w:val="0"/>
-        <w:adjustRightInd w:val="0"/>
-        <w:rPr>
-          <w:rFonts w:cs="Times New Roman"/>
-          <w:szCs w:val="24"/>
-          <w:lang w:val="en-GB"/>
-        </w:rPr>
-      </w:pPr>
-    </w:p>
-    <w:p>
-      <w:pPr>
-        <w:widowControl w:val="0"/>
-        <w:autoSpaceDE w:val="0"/>
-        <w:autoSpaceDN w:val="0"/>
-        <w:adjustRightInd w:val="0"/>
-        <w:rPr>
-          <w:rFonts w:cs="Times New Roman"/>
-          <w:szCs w:val="24"/>
-        </w:rPr>
-      </w:pPr>
-      <w:r>
-        <w:rPr>
-          <w:rFonts w:cs="Times New Roman"/>
-          <w:szCs w:val="24"/>
-          <w:lang w:val="en-GB"/>
-        </w:rPr>
-        <w:t xml:space="preserve">Yeh, Y.-C. (2009). Integrating e-learning into the Direct-instruction Model to enhance the effectiveness of critical-thinking instruction. </w:t>
-      </w:r>
+        <w:t>Instructional</w:t>
+      </w:r>
+      <w:proofErr w:type="spellEnd"/>
       <w:r>
         <w:rPr>
           <w:rFonts w:cs="Times New Roman"/>
@@ -14050,7 +16481,7 @@
           <w:iCs/>
           <w:szCs w:val="24"/>
         </w:rPr>
-        <w:t>Instructional Science</w:t>
+        <w:t xml:space="preserve"> Science</w:t>
       </w:r>
       <w:r>
         <w:rPr>
@@ -14073,7 +16504,23 @@
           <w:rFonts w:cs="Times New Roman"/>
           <w:szCs w:val="24"/>
         </w:rPr>
-        <w:t>(2), 185–203. Retrieved from goo.gl/Lo4tFB</w:t>
+        <w:t xml:space="preserve">(2), 185–203. </w:t>
+      </w:r>
+      <w:proofErr w:type="spellStart"/>
+      <w:r>
+        <w:rPr>
+          <w:rFonts w:cs="Times New Roman"/>
+          <w:szCs w:val="24"/>
+        </w:rPr>
+        <w:t>Retrieved</w:t>
+      </w:r>
+      <w:proofErr w:type="spellEnd"/>
+      <w:r>
+        <w:rPr>
+          <w:rFonts w:cs="Times New Roman"/>
+          <w:szCs w:val="24"/>
+        </w:rPr>
+        <w:t xml:space="preserve"> from goo.gl/Lo4tFB</w:t>
       </w:r>
     </w:p>
     <w:p>
@@ -14097,7 +16544,7 @@
         <w:pStyle w:val="Heading11"/>
       </w:pPr>
       <w:bookmarkStart w:id="19" w:name="_Toc391456187"/>
-      <w:bookmarkStart w:id="20" w:name="_Toc413563861"/>
+      <w:bookmarkStart w:id="20" w:name="_Toc413956565"/>
       <w:bookmarkEnd w:id="19"/>
       <w:r>
         <w:lastRenderedPageBreak/>
@@ -16471,7 +18918,6 @@
           <w:rStyle w:val="Starkbetoning"/>
           <w:color w:val="00000A"/>
         </w:rPr>
-        <w:lastRenderedPageBreak/>
         <w:t xml:space="preserve">Inledning </w:t>
       </w:r>
     </w:p>
@@ -18844,7 +21290,6 @@
     </w:p>
     <w:p>
       <w:r>
-        <w:lastRenderedPageBreak/>
         <w:br w:type="page"/>
       </w:r>
     </w:p>
@@ -18875,7 +21320,6 @@
           <w:sz w:val="28"/>
           <w:szCs w:val="28"/>
         </w:rPr>
-        <w:lastRenderedPageBreak/>
         <w:t xml:space="preserve">Reflektionsdokument – Olivia Imner </w:t>
       </w:r>
     </w:p>
@@ -19216,7 +21660,6 @@
           <w:rFonts w:cs="Times New Roman"/>
           <w:color w:val="000000"/>
         </w:rPr>
-        <w:lastRenderedPageBreak/>
         <w:t>Jag är väldigt nöjd med mitt genomförande och resultatet av examenarbetet. Det tog längre tid än förväntat, men jag upplever att jag fått nya kunskaper i att skriva och arbeta med text som jag inte erhållit innan. Det har varit roligt att få samarbeta med företaget Grade och de har även gjort att arbetet blev lyckat efter att många utmaningar uppstod under processen. Jag tycker att mitt examenarbete har medför</w:t>
       </w:r>
       <w:r>
@@ -19432,7 +21875,7 @@
           <w:rPr>
             <w:noProof/>
           </w:rPr>
-          <w:t>30</w:t>
+          <w:t>13</w:t>
         </w:r>
         <w:r>
           <w:fldChar w:fldCharType="end"/>
@@ -27080,7 +29523,7 @@
 </file>
 
 <file path=customXml/itemProps1.xml><?xml version="1.0" encoding="utf-8"?>
-<ds:datastoreItem xmlns:ds="http://schemas.openxmlformats.org/officeDocument/2006/customXml" ds:itemID="{F2BF8B16-4DE0-FF43-9C53-B75C6C087547}">
+<ds:datastoreItem xmlns:ds="http://schemas.openxmlformats.org/officeDocument/2006/customXml" ds:itemID="{1DD66E32-796F-1B4E-AC6A-5E58AAB1AB64}">
   <ds:schemaRefs>
     <ds:schemaRef ds:uri="http://schemas.openxmlformats.org/officeDocument/2006/bibliography"/>
   </ds:schemaRefs>

--- a/Thesis/Uppsats_Imner_2018.docx
+++ b/Thesis/Uppsats_Imner_2018.docx
@@ -274,9 +274,9 @@
               </wp:anchor>
             </w:drawing>
           </mc:Choice>
-          <mc:Fallback xmlns:w15="http://schemas.microsoft.com/office/word/2012/wordml">
+          <mc:Fallback>
             <w:pict>
-              <v:rect w14:anchorId="61E51621" id="Text Box 4" o:spid="_x0000_s1026" style="position:absolute;margin-left:0;margin-top:0;width:293.05pt;height:159.2pt;z-index:2;visibility:visible;mso-wrap-style:square;mso-wrap-distance-left:9pt;mso-wrap-distance-top:0;mso-wrap-distance-right:9pt;mso-wrap-distance-bottom:0;mso-position-horizontal:left;mso-position-horizontal-relative:text;mso-position-vertical:bottom;mso-position-vertical-relative:margin;v-text-anchor:bottom" o:gfxdata="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" filled="f" stroked="f">
+              <v:rect id="Text Box 4" o:spid="_x0000_s1026" style="position:absolute;margin-left:0;margin-top:0;width:293.05pt;height:159.2pt;z-index:2;visibility:visible;mso-wrap-style:square;mso-wrap-distance-left:9pt;mso-wrap-distance-top:0;mso-wrap-distance-right:9pt;mso-wrap-distance-bottom:0;mso-position-horizontal:left;mso-position-horizontal-relative:text;mso-position-vertical:bottom;mso-position-vertical-relative:margin;v-text-anchor:bottom" o:gfxdata="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" filled="f" stroked="f">
                 <v:textbox inset=",,,0">
                   <w:txbxContent>
                     <w:p>
@@ -580,7 +580,7 @@
         <w:rPr>
           <w:noProof/>
         </w:rPr>
-        <w:t>I. Synopsis</w:t>
+        <w:t>I. Sammanfattning</w:t>
       </w:r>
       <w:r>
         <w:rPr>
@@ -598,7 +598,7 @@
         <w:rPr>
           <w:noProof/>
         </w:rPr>
-        <w:instrText xml:space="preserve"> PAGEREF _Toc413956558 \h </w:instrText>
+        <w:instrText xml:space="preserve"> PAGEREF _Toc414714399 \h </w:instrText>
       </w:r>
       <w:r>
         <w:rPr>
@@ -638,7 +638,7 @@
         <w:rPr>
           <w:noProof/>
         </w:rPr>
-        <w:t>II. Introduktion</w:t>
+        <w:t>II. Synopsis</w:t>
       </w:r>
       <w:r>
         <w:rPr>
@@ -656,7 +656,7 @@
         <w:rPr>
           <w:noProof/>
         </w:rPr>
-        <w:instrText xml:space="preserve"> PAGEREF _Toc413956559 \h </w:instrText>
+        <w:instrText xml:space="preserve"> PAGEREF _Toc414714400 \h </w:instrText>
       </w:r>
       <w:r>
         <w:rPr>
@@ -696,7 +696,7 @@
         <w:rPr>
           <w:noProof/>
         </w:rPr>
-        <w:t>III. Metod</w:t>
+        <w:t>III. Introduktion</w:t>
       </w:r>
       <w:r>
         <w:rPr>
@@ -714,7 +714,7 @@
         <w:rPr>
           <w:noProof/>
         </w:rPr>
-        <w:instrText xml:space="preserve"> PAGEREF _Toc413956560 \h </w:instrText>
+        <w:instrText xml:space="preserve"> PAGEREF _Toc414714401 \h </w:instrText>
       </w:r>
       <w:r>
         <w:rPr>
@@ -731,7 +731,7 @@
         <w:rPr>
           <w:noProof/>
         </w:rPr>
-        <w:t>12</w:t>
+        <w:t>10</w:t>
       </w:r>
       <w:r>
         <w:rPr>
@@ -754,7 +754,7 @@
         <w:rPr>
           <w:noProof/>
         </w:rPr>
-        <w:t>IV. Resultat</w:t>
+        <w:t>IV. Metod</w:t>
       </w:r>
       <w:r>
         <w:rPr>
@@ -772,7 +772,7 @@
         <w:rPr>
           <w:noProof/>
         </w:rPr>
-        <w:instrText xml:space="preserve"> PAGEREF _Toc413956561 \h </w:instrText>
+        <w:instrText xml:space="preserve"> PAGEREF _Toc414714402 \h </w:instrText>
       </w:r>
       <w:r>
         <w:rPr>
@@ -789,7 +789,7 @@
         <w:rPr>
           <w:noProof/>
         </w:rPr>
-        <w:t>16</w:t>
+        <w:t>14</w:t>
       </w:r>
       <w:r>
         <w:rPr>
@@ -812,7 +812,7 @@
         <w:rPr>
           <w:noProof/>
         </w:rPr>
-        <w:t>V. Diskussion</w:t>
+        <w:t>V. Resultat</w:t>
       </w:r>
       <w:r>
         <w:rPr>
@@ -830,7 +830,7 @@
         <w:rPr>
           <w:noProof/>
         </w:rPr>
-        <w:instrText xml:space="preserve"> PAGEREF _Toc413956562 \h </w:instrText>
+        <w:instrText xml:space="preserve"> PAGEREF _Toc414714403 \h </w:instrText>
       </w:r>
       <w:r>
         <w:rPr>
@@ -847,7 +847,7 @@
         <w:rPr>
           <w:noProof/>
         </w:rPr>
-        <w:t>20</w:t>
+        <w:t>18</w:t>
       </w:r>
       <w:r>
         <w:rPr>
@@ -870,7 +870,7 @@
         <w:rPr>
           <w:noProof/>
         </w:rPr>
-        <w:t>VI. Tack</w:t>
+        <w:t>VI. Diskussion</w:t>
       </w:r>
       <w:r>
         <w:rPr>
@@ -888,7 +888,7 @@
         <w:rPr>
           <w:noProof/>
         </w:rPr>
-        <w:instrText xml:space="preserve"> PAGEREF _Toc413956563 \h </w:instrText>
+        <w:instrText xml:space="preserve"> PAGEREF _Toc414714404 \h </w:instrText>
       </w:r>
       <w:r>
         <w:rPr>
@@ -905,7 +905,7 @@
         <w:rPr>
           <w:noProof/>
         </w:rPr>
-        <w:t>23</w:t>
+        <w:t>22</w:t>
       </w:r>
       <w:r>
         <w:rPr>
@@ -928,7 +928,7 @@
         <w:rPr>
           <w:noProof/>
         </w:rPr>
-        <w:t>VII. Referenser</w:t>
+        <w:t>VII. Tack</w:t>
       </w:r>
       <w:r>
         <w:rPr>
@@ -946,7 +946,7 @@
         <w:rPr>
           <w:noProof/>
         </w:rPr>
-        <w:instrText xml:space="preserve"> PAGEREF _Toc413956564 \h </w:instrText>
+        <w:instrText xml:space="preserve"> PAGEREF _Toc414714405 \h </w:instrText>
       </w:r>
       <w:r>
         <w:rPr>
@@ -963,7 +963,7 @@
         <w:rPr>
           <w:noProof/>
         </w:rPr>
-        <w:t>24</w:t>
+        <w:t>25</w:t>
       </w:r>
       <w:r>
         <w:rPr>
@@ -986,7 +986,7 @@
         <w:rPr>
           <w:noProof/>
         </w:rPr>
-        <w:t>VIII. Bilagor</w:t>
+        <w:t>VIII. Referenser</w:t>
       </w:r>
       <w:r>
         <w:rPr>
@@ -1004,7 +1004,7 @@
         <w:rPr>
           <w:noProof/>
         </w:rPr>
-        <w:instrText xml:space="preserve"> PAGEREF _Toc413956565 \h </w:instrText>
+        <w:instrText xml:space="preserve"> PAGEREF _Toc414714406 \h </w:instrText>
       </w:r>
       <w:r>
         <w:rPr>
@@ -1032,6 +1032,64 @@
     </w:p>
     <w:p>
       <w:pPr>
+        <w:pStyle w:val="Innehll1"/>
+        <w:rPr>
+          <w:rFonts w:eastAsiaTheme="minorEastAsia"/>
+          <w:b w:val="0"/>
+          <w:noProof/>
+          <w:lang w:eastAsia="ja-JP"/>
+        </w:rPr>
+      </w:pPr>
+      <w:r>
+        <w:rPr>
+          <w:noProof/>
+        </w:rPr>
+        <w:t>IX. Bilagor</w:t>
+      </w:r>
+      <w:r>
+        <w:rPr>
+          <w:noProof/>
+        </w:rPr>
+        <w:tab/>
+      </w:r>
+      <w:r>
+        <w:rPr>
+          <w:noProof/>
+        </w:rPr>
+        <w:fldChar w:fldCharType="begin"/>
+      </w:r>
+      <w:r>
+        <w:rPr>
+          <w:noProof/>
+        </w:rPr>
+        <w:instrText xml:space="preserve"> PAGEREF _Toc414714407 \h </w:instrText>
+      </w:r>
+      <w:r>
+        <w:rPr>
+          <w:noProof/>
+        </w:rPr>
+      </w:r>
+      <w:r>
+        <w:rPr>
+          <w:noProof/>
+        </w:rPr>
+        <w:fldChar w:fldCharType="separate"/>
+      </w:r>
+      <w:r>
+        <w:rPr>
+          <w:noProof/>
+        </w:rPr>
+        <w:t>28</w:t>
+      </w:r>
+      <w:r>
+        <w:rPr>
+          <w:noProof/>
+        </w:rPr>
+        <w:fldChar w:fldCharType="end"/>
+      </w:r>
+    </w:p>
+    <w:p>
+      <w:pPr>
         <w:rPr>
           <w:rFonts w:ascii="Verdana" w:hAnsi="Verdana"/>
         </w:rPr>
@@ -1055,8 +1113,6 @@
           <w:rFonts w:ascii="Verdana" w:hAnsi="Verdana"/>
         </w:rPr>
       </w:pPr>
-      <w:bookmarkStart w:id="0" w:name="_GoBack"/>
-      <w:bookmarkEnd w:id="0"/>
       <w:r>
         <w:br w:type="page"/>
       </w:r>
@@ -1333,14 +1389,17 @@
       <w:pPr>
         <w:pStyle w:val="Heading11"/>
       </w:pPr>
-      <w:bookmarkStart w:id="1" w:name="_Toc391456178"/>
-      <w:bookmarkStart w:id="2" w:name="_Toc413956558"/>
+      <w:bookmarkStart w:id="0" w:name="_Toc391456178"/>
+      <w:bookmarkStart w:id="1" w:name="_Toc414714399"/>
+      <w:bookmarkEnd w:id="0"/>
+      <w:r>
+        <w:lastRenderedPageBreak/>
+        <w:t>S</w:t>
+      </w:r>
+      <w:r>
+        <w:t>ammanfattning</w:t>
+      </w:r>
       <w:bookmarkEnd w:id="1"/>
-      <w:r>
-        <w:lastRenderedPageBreak/>
-        <w:t>Synopsis</w:t>
-      </w:r>
-      <w:bookmarkEnd w:id="2"/>
     </w:p>
     <w:p>
       <w:pPr>
@@ -1955,7 +2014,7 @@
         <w:spacing w:line="480" w:lineRule="auto"/>
         <w:jc w:val="both"/>
         <w:rPr>
-          <w:lang w:val="en-US"/>
+          <w:lang w:val="en-GB"/>
         </w:rPr>
       </w:pPr>
       <w:r>
@@ -2325,25 +2384,1059 @@
         </w:rPr>
         <w:t xml:space="preserve"> </w:t>
       </w:r>
-      <w:r>
+    </w:p>
+    <w:p>
+      <w:pPr>
+        <w:spacing w:line="480" w:lineRule="auto"/>
+        <w:jc w:val="both"/>
         <w:rPr>
           <w:lang w:val="en-GB"/>
         </w:rPr>
-        <w:br w:type="page"/>
-      </w:r>
+      </w:pPr>
+    </w:p>
+    <w:p>
+      <w:pPr>
+        <w:spacing w:line="480" w:lineRule="auto"/>
+        <w:jc w:val="both"/>
+        <w:rPr>
+          <w:lang w:val="en-GB"/>
+        </w:rPr>
+      </w:pPr>
+    </w:p>
+    <w:p>
+      <w:pPr>
+        <w:spacing w:line="480" w:lineRule="auto"/>
+        <w:jc w:val="both"/>
+        <w:rPr>
+          <w:lang w:val="en-GB"/>
+        </w:rPr>
+      </w:pPr>
+    </w:p>
+    <w:p>
+      <w:pPr>
+        <w:spacing w:line="480" w:lineRule="auto"/>
+        <w:jc w:val="both"/>
+        <w:rPr>
+          <w:lang w:val="en-GB"/>
+        </w:rPr>
+      </w:pPr>
+    </w:p>
+    <w:p>
+      <w:pPr>
+        <w:spacing w:line="480" w:lineRule="auto"/>
+        <w:jc w:val="both"/>
+        <w:rPr>
+          <w:lang w:val="en-GB"/>
+        </w:rPr>
+      </w:pPr>
+    </w:p>
+    <w:p>
+      <w:pPr>
+        <w:spacing w:line="480" w:lineRule="auto"/>
+        <w:jc w:val="both"/>
+        <w:rPr>
+          <w:lang w:val="en-GB"/>
+        </w:rPr>
+      </w:pPr>
     </w:p>
     <w:p>
       <w:pPr>
         <w:pStyle w:val="Heading11"/>
-      </w:pPr>
-      <w:bookmarkStart w:id="3" w:name="_Toc391456179"/>
-      <w:bookmarkStart w:id="4" w:name="_Toc413956559"/>
-      <w:bookmarkEnd w:id="3"/>
+        <w:rPr>
+          <w:rStyle w:val="apple-converted-space"/>
+        </w:rPr>
+      </w:pPr>
+      <w:bookmarkStart w:id="2" w:name="_Toc414714400"/>
+      <w:r>
+        <w:lastRenderedPageBreak/>
+        <w:t>Synopsis</w:t>
+      </w:r>
+      <w:bookmarkEnd w:id="2"/>
+    </w:p>
+    <w:tbl>
+      <w:tblPr>
+        <w:tblStyle w:val="Tabellrutnt"/>
+        <w:tblW w:w="0" w:type="auto"/>
+        <w:tblLook w:val="04A0" w:firstRow="1" w:lastRow="0" w:firstColumn="1" w:lastColumn="0" w:noHBand="0" w:noVBand="1"/>
+      </w:tblPr>
+      <w:tblGrid>
+        <w:gridCol w:w="2453"/>
+        <w:gridCol w:w="6757"/>
+      </w:tblGrid>
+      <w:tr>
+        <w:tc>
+          <w:tcPr>
+            <w:tcW w:w="2453" w:type="dxa"/>
+          </w:tcPr>
+          <w:p>
+            <w:pPr>
+              <w:spacing w:line="480" w:lineRule="auto"/>
+              <w:jc w:val="center"/>
+              <w:rPr>
+                <w:rFonts w:ascii="Verdana" w:hAnsi="Verdana"/>
+              </w:rPr>
+            </w:pPr>
+          </w:p>
+          <w:p>
+            <w:pPr>
+              <w:spacing w:line="480" w:lineRule="auto"/>
+              <w:jc w:val="center"/>
+              <w:rPr>
+                <w:rFonts w:ascii="Verdana" w:hAnsi="Verdana"/>
+              </w:rPr>
+            </w:pPr>
+          </w:p>
+          <w:p>
+            <w:pPr>
+              <w:spacing w:line="480" w:lineRule="auto"/>
+              <w:jc w:val="center"/>
+              <w:rPr>
+                <w:rFonts w:ascii="Verdana" w:hAnsi="Verdana"/>
+              </w:rPr>
+            </w:pPr>
+            <w:r>
+              <w:rPr>
+                <w:rFonts w:ascii="Verdana" w:hAnsi="Verdana"/>
+              </w:rPr>
+              <w:t>Introduktion</w:t>
+            </w:r>
+          </w:p>
+        </w:tc>
+        <w:tc>
+          <w:tcPr>
+            <w:tcW w:w="6757" w:type="dxa"/>
+          </w:tcPr>
+          <w:p>
+            <w:pPr>
+              <w:jc w:val="both"/>
+            </w:pPr>
+            <w:r>
+              <w:t>Elektroniskt lärande (E-lärande) är en form av undervisning som sker via internet. Grade är ett e-lärande företag i Stockholm, Sverige som har bedrivit utveckling av e-lärande kurser i över 20 år. Trots att Grade i sin verksamhet använder sig av ett antal pedagogiska riktlinjer, utgår företaget inte från en specifik pedagogisk modell. Fördelar med att använda en pedagogisk modell inkluderar t.ex. ökad struktur av kursinnehåll, mer effektivt lärande för studenter med olika bakgrund, bättre långvarig inlärning för studenterna, samt tydligare inlärningsmål.</w:t>
+            </w:r>
+          </w:p>
+          <w:p>
+            <w:pPr>
+              <w:jc w:val="both"/>
+            </w:pPr>
+          </w:p>
+        </w:tc>
+      </w:tr>
+      <w:tr>
+        <w:tc>
+          <w:tcPr>
+            <w:tcW w:w="2453" w:type="dxa"/>
+          </w:tcPr>
+          <w:p>
+            <w:pPr>
+              <w:spacing w:line="480" w:lineRule="auto"/>
+              <w:jc w:val="center"/>
+              <w:rPr>
+                <w:rFonts w:ascii="Verdana" w:hAnsi="Verdana"/>
+              </w:rPr>
+            </w:pPr>
+          </w:p>
+          <w:p>
+            <w:pPr>
+              <w:spacing w:line="480" w:lineRule="auto"/>
+              <w:jc w:val="center"/>
+              <w:rPr>
+                <w:rFonts w:ascii="Verdana" w:hAnsi="Verdana"/>
+              </w:rPr>
+            </w:pPr>
+            <w:r>
+              <w:rPr>
+                <w:rFonts w:ascii="Verdana" w:hAnsi="Verdana"/>
+              </w:rPr>
+              <w:t>Problem</w:t>
+            </w:r>
+          </w:p>
+        </w:tc>
+        <w:tc>
+          <w:tcPr>
+            <w:tcW w:w="6757" w:type="dxa"/>
+          </w:tcPr>
+          <w:p>
+            <w:pPr>
+              <w:jc w:val="both"/>
+            </w:pPr>
+            <w:r>
+              <w:t>Det har uppvisats att majoriteten av e-kurser inte bygger på en antagen pedagogik och därmed har orsakat grova brister i kurspedagogiken. I och med detta kan implementeringen av en pedagogisk modell i ett ELF ge en stark utveckling och förbättrad kvalitet av ELF’s framtida e-kurser.</w:t>
+            </w:r>
+          </w:p>
+          <w:p>
+            <w:pPr>
+              <w:jc w:val="both"/>
+            </w:pPr>
+            <w:bookmarkStart w:id="3" w:name="_GoBack"/>
+            <w:bookmarkEnd w:id="3"/>
+          </w:p>
+        </w:tc>
+      </w:tr>
+      <w:tr>
+        <w:tc>
+          <w:tcPr>
+            <w:tcW w:w="2453" w:type="dxa"/>
+          </w:tcPr>
+          <w:p>
+            <w:pPr>
+              <w:spacing w:line="480" w:lineRule="auto"/>
+              <w:jc w:val="both"/>
+              <w:rPr>
+                <w:rFonts w:ascii="Verdana" w:hAnsi="Verdana"/>
+              </w:rPr>
+            </w:pPr>
+          </w:p>
+          <w:p>
+            <w:pPr>
+              <w:spacing w:line="480" w:lineRule="auto"/>
+              <w:jc w:val="both"/>
+              <w:rPr>
+                <w:rFonts w:ascii="Verdana" w:hAnsi="Verdana"/>
+              </w:rPr>
+            </w:pPr>
+          </w:p>
+          <w:p>
+            <w:pPr>
+              <w:spacing w:line="480" w:lineRule="auto"/>
+              <w:jc w:val="both"/>
+              <w:rPr>
+                <w:rFonts w:ascii="Verdana" w:hAnsi="Verdana"/>
+              </w:rPr>
+            </w:pPr>
+          </w:p>
+          <w:p>
+            <w:pPr>
+              <w:spacing w:line="480" w:lineRule="auto"/>
+              <w:jc w:val="center"/>
+              <w:rPr>
+                <w:rFonts w:ascii="Verdana" w:hAnsi="Verdana"/>
+              </w:rPr>
+            </w:pPr>
+            <w:r>
+              <w:rPr>
+                <w:rFonts w:ascii="Verdana" w:hAnsi="Verdana"/>
+              </w:rPr>
+              <w:t>Forskningsfråga</w:t>
+            </w:r>
+          </w:p>
+        </w:tc>
+        <w:tc>
+          <w:tcPr>
+            <w:tcW w:w="6757" w:type="dxa"/>
+          </w:tcPr>
+          <w:p>
+            <w:pPr>
+              <w:jc w:val="both"/>
+              <w:rPr>
+                <w:rFonts w:cs="Times New Roman"/>
+              </w:rPr>
+            </w:pPr>
+            <w:r>
+              <w:rPr>
+                <w:rFonts w:cs="Times New Roman"/>
+              </w:rPr>
+              <w:t xml:space="preserve">I denna studie </w:t>
+            </w:r>
+            <w:r>
+              <w:rPr>
+                <w:rFonts w:cs="Times New Roman"/>
+              </w:rPr>
+              <w:t xml:space="preserve">är utgångspunkten att </w:t>
+            </w:r>
+            <w:r>
+              <w:rPr>
+                <w:rFonts w:cs="Times New Roman"/>
+              </w:rPr>
+              <w:t xml:space="preserve">övergångsprocessen från Grades nuvarande pedagogiska </w:t>
+            </w:r>
+            <w:r>
+              <w:rPr>
+                <w:rFonts w:cs="Times New Roman"/>
+              </w:rPr>
+              <w:t>riktlinjer</w:t>
+            </w:r>
+            <w:r>
+              <w:rPr>
+                <w:rFonts w:cs="Times New Roman"/>
+              </w:rPr>
+              <w:t xml:space="preserve"> till en modellbaserad</w:t>
+            </w:r>
+            <w:r>
+              <w:rPr>
+                <w:rFonts w:cs="Times New Roman"/>
+              </w:rPr>
+              <w:t xml:space="preserve"> </w:t>
+            </w:r>
+            <w:r>
+              <w:rPr>
+                <w:rFonts w:cs="Times New Roman"/>
+              </w:rPr>
+              <w:t xml:space="preserve">strategi skulle stödjas genom att förstå </w:t>
+            </w:r>
+            <w:r>
+              <w:rPr>
+                <w:rFonts w:cs="Times New Roman"/>
+              </w:rPr>
+              <w:t>”Hur passar Grades befintliga pedagogiska riktlinjer in i de pedagogiska perspektiven (Associativ, Kognitivt och Sociokulturellt)?”</w:t>
+            </w:r>
+            <w:r>
+              <w:rPr>
+                <w:rFonts w:cs="Times New Roman"/>
+              </w:rPr>
+              <w:t>.</w:t>
+            </w:r>
+            <w:r>
+              <w:rPr>
+                <w:rFonts w:cs="Times New Roman"/>
+              </w:rPr>
+              <w:t xml:space="preserve"> </w:t>
+            </w:r>
+          </w:p>
+          <w:p>
+            <w:pPr>
+              <w:jc w:val="both"/>
+              <w:rPr>
+                <w:rFonts w:cs="Times New Roman"/>
+              </w:rPr>
+            </w:pPr>
+          </w:p>
+          <w:p>
+            <w:pPr>
+              <w:jc w:val="both"/>
+            </w:pPr>
+            <w:r>
+              <w:rPr>
+                <w:rFonts w:cs="Times New Roman"/>
+              </w:rPr>
+              <w:t xml:space="preserve">Studien syftade också på att förstå vilka för och- nackdelar som finns med Grades nuvarande pedagogiska riktlinjer och därför, utvärderades fyra av Grades tidigare kurser enligt DIM’s riktlinjer. </w:t>
+            </w:r>
+            <w:r>
+              <w:t>Resultatet ger en utgångspunkt för vidare undersökningar kring pedagogiska modeller som skulle kunna tillämpas hos Grade, samtidigt som studien kartlägger potentiella förbättringar i Grades nuvarande pedagogiska riktlinjer.</w:t>
+            </w:r>
+          </w:p>
+          <w:p>
+            <w:pPr>
+              <w:jc w:val="both"/>
+              <w:rPr>
+                <w:rFonts w:cs="Times New Roman"/>
+              </w:rPr>
+            </w:pPr>
+          </w:p>
+        </w:tc>
+      </w:tr>
+      <w:tr>
+        <w:tc>
+          <w:tcPr>
+            <w:tcW w:w="2453" w:type="dxa"/>
+          </w:tcPr>
+          <w:p>
+            <w:pPr>
+              <w:spacing w:line="480" w:lineRule="auto"/>
+              <w:jc w:val="center"/>
+              <w:rPr>
+                <w:rFonts w:ascii="Verdana" w:hAnsi="Verdana"/>
+              </w:rPr>
+            </w:pPr>
+          </w:p>
+          <w:p>
+            <w:pPr>
+              <w:spacing w:line="480" w:lineRule="auto"/>
+              <w:jc w:val="center"/>
+              <w:rPr>
+                <w:rFonts w:ascii="Verdana" w:hAnsi="Verdana"/>
+              </w:rPr>
+            </w:pPr>
+          </w:p>
+          <w:p>
+            <w:pPr>
+              <w:spacing w:line="480" w:lineRule="auto"/>
+              <w:jc w:val="center"/>
+              <w:rPr>
+                <w:rFonts w:ascii="Verdana" w:hAnsi="Verdana"/>
+              </w:rPr>
+            </w:pPr>
+          </w:p>
+          <w:p>
+            <w:pPr>
+              <w:spacing w:line="480" w:lineRule="auto"/>
+              <w:jc w:val="center"/>
+              <w:rPr>
+                <w:rFonts w:ascii="Verdana" w:hAnsi="Verdana"/>
+              </w:rPr>
+            </w:pPr>
+            <w:r>
+              <w:rPr>
+                <w:rFonts w:ascii="Verdana" w:hAnsi="Verdana"/>
+              </w:rPr>
+              <w:t>Metod</w:t>
+            </w:r>
+          </w:p>
+        </w:tc>
+        <w:tc>
+          <w:tcPr>
+            <w:tcW w:w="6757" w:type="dxa"/>
+          </w:tcPr>
+          <w:p>
+            <w:pPr>
+              <w:tabs>
+                <w:tab w:val="left" w:pos="1134"/>
+              </w:tabs>
+              <w:jc w:val="both"/>
+              <w:rPr>
+                <w:rFonts w:cs="Times New Roman"/>
+              </w:rPr>
+            </w:pPr>
+            <w:r>
+              <w:rPr>
+                <w:rFonts w:cs="Times New Roman"/>
+              </w:rPr>
+              <w:t xml:space="preserve">Studien beskrivs som en kvantitativ explorativ forskningsstrategi. Ett kvantitativt upplägg valdes huvudsakligen med tanke på framtida studier </w:t>
+            </w:r>
+            <w:r>
+              <w:t>och att överskådligt kunna jämföra och värdera olika pedagogiska perspektiv</w:t>
+            </w:r>
+            <w:r>
+              <w:rPr>
+                <w:rFonts w:cs="Times New Roman"/>
+              </w:rPr>
+              <w:t xml:space="preserve">. </w:t>
+            </w:r>
+          </w:p>
+          <w:p>
+            <w:pPr>
+              <w:jc w:val="both"/>
+            </w:pPr>
+          </w:p>
+          <w:p>
+            <w:pPr>
+              <w:jc w:val="both"/>
+              <w:rPr>
+                <w:rFonts w:cs="Times New Roman"/>
+              </w:rPr>
+            </w:pPr>
+            <w:r>
+              <w:rPr>
+                <w:rFonts w:cs="Times New Roman"/>
+              </w:rPr>
+              <w:t>En strukturerad intervju användes som forskningsmetod för att utvärdera vilket pedagogiskt perspektiv som ligger närmast de pedagogiska riktlinjer som Grade använder sig av i dagsläget. Detta gjordes genom att bedöma hur en representativ pedagogisk modell från varje perspektiv presterade enligt Grades nuvarande pedagogiska riktlinjer.</w:t>
+            </w:r>
+          </w:p>
+          <w:p>
+            <w:pPr>
+              <w:jc w:val="both"/>
+              <w:rPr>
+                <w:rFonts w:cs="Times New Roman"/>
+              </w:rPr>
+            </w:pPr>
+          </w:p>
+          <w:p>
+            <w:pPr>
+              <w:jc w:val="both"/>
+              <w:rPr>
+                <w:rFonts w:cs="Times New Roman"/>
+              </w:rPr>
+            </w:pPr>
+            <w:r>
+              <w:rPr>
+                <w:rFonts w:eastAsia="Times New Roman" w:cs="Times New Roman"/>
+                <w:lang w:eastAsia="sv-SE"/>
+              </w:rPr>
+              <w:t xml:space="preserve">En evaluering genomfördes för att få en förståelse av kvalitén av Grades pedagogiska riktlinjer enligt vald pedagogisk modell. Evalueringen gjordes på fyra av Grades tidigare kurser. </w:t>
+            </w:r>
+          </w:p>
+          <w:p>
+            <w:pPr>
+              <w:jc w:val="both"/>
+            </w:pPr>
+          </w:p>
+        </w:tc>
+      </w:tr>
+      <w:tr>
+        <w:tc>
+          <w:tcPr>
+            <w:tcW w:w="2453" w:type="dxa"/>
+          </w:tcPr>
+          <w:p>
+            <w:pPr>
+              <w:spacing w:line="480" w:lineRule="auto"/>
+              <w:jc w:val="center"/>
+              <w:rPr>
+                <w:rFonts w:ascii="Verdana" w:hAnsi="Verdana"/>
+              </w:rPr>
+            </w:pPr>
+          </w:p>
+          <w:p>
+            <w:pPr>
+              <w:spacing w:line="480" w:lineRule="auto"/>
+              <w:jc w:val="center"/>
+              <w:rPr>
+                <w:rFonts w:ascii="Verdana" w:hAnsi="Verdana"/>
+              </w:rPr>
+            </w:pPr>
+          </w:p>
+          <w:p>
+            <w:pPr>
+              <w:spacing w:line="480" w:lineRule="auto"/>
+              <w:jc w:val="center"/>
+              <w:rPr>
+                <w:rFonts w:ascii="Verdana" w:hAnsi="Verdana"/>
+              </w:rPr>
+            </w:pPr>
+            <w:r>
+              <w:rPr>
+                <w:rFonts w:ascii="Verdana" w:hAnsi="Verdana"/>
+              </w:rPr>
+              <w:t>Resultat</w:t>
+            </w:r>
+          </w:p>
+        </w:tc>
+        <w:tc>
+          <w:tcPr>
+            <w:tcW w:w="6757" w:type="dxa"/>
+          </w:tcPr>
+          <w:p>
+            <w:pPr>
+              <w:jc w:val="both"/>
+              <w:rPr>
+                <w:rFonts w:cs="Times New Roman"/>
+              </w:rPr>
+            </w:pPr>
+            <w:r>
+              <w:rPr>
+                <w:rFonts w:cs="Times New Roman"/>
+              </w:rPr>
+              <w:t>Resultatet visade att det Associativa perspektivet är lämpligast för att representera Grades aktuella pedagogiska riktlinjer</w:t>
+            </w:r>
+            <w:r>
+              <w:rPr>
+                <w:rFonts w:cs="Times New Roman"/>
+              </w:rPr>
+              <w:t xml:space="preserve">. Resultaten tyder på att DIM-modellen skulle kunna representera en bra utgångspunkt </w:t>
+            </w:r>
+            <w:r>
+              <w:rPr>
+                <w:rFonts w:cs="Times New Roman"/>
+              </w:rPr>
+              <w:t>för att fortsätta undersöka vilka modeller som skulle kunna impl</w:t>
+            </w:r>
+            <w:r>
+              <w:rPr>
+                <w:rFonts w:cs="Times New Roman"/>
+              </w:rPr>
+              <w:t xml:space="preserve">ementeras i framtiden på Grade. </w:t>
+            </w:r>
+          </w:p>
+          <w:p>
+            <w:pPr>
+              <w:jc w:val="both"/>
+              <w:rPr>
+                <w:rFonts w:cs="Times New Roman"/>
+              </w:rPr>
+            </w:pPr>
+          </w:p>
+          <w:p>
+            <w:pPr>
+              <w:jc w:val="both"/>
+              <w:rPr>
+                <w:lang w:eastAsia="sv-SE"/>
+              </w:rPr>
+            </w:pPr>
+            <w:r>
+              <w:rPr>
+                <w:rFonts w:cs="Times New Roman"/>
+              </w:rPr>
+              <w:t xml:space="preserve">Studien syftade också på att förstå vilka för och- nackdelar som finns med Grades nuvarande pedagogiska riktlinjer och därför, utvärderades fyra av Grades tidigare kurser enligt DIM’s riktlinjer. Utvärderingen hittade </w:t>
+            </w:r>
+            <w:r>
+              <w:rPr>
+                <w:lang w:eastAsia="sv-SE"/>
+              </w:rPr>
+              <w:t>varieran</w:t>
+            </w:r>
+            <w:r>
+              <w:rPr>
+                <w:lang w:eastAsia="sv-SE"/>
+              </w:rPr>
+              <w:t xml:space="preserve">de </w:t>
+            </w:r>
+            <w:r>
+              <w:rPr>
+                <w:lang w:eastAsia="sv-SE"/>
+              </w:rPr>
+              <w:t xml:space="preserve">resultat </w:t>
+            </w:r>
+            <w:r>
+              <w:rPr>
+                <w:lang w:eastAsia="sv-SE"/>
+              </w:rPr>
+              <w:t>beroende på vi</w:t>
+            </w:r>
+            <w:r>
+              <w:rPr>
+                <w:lang w:eastAsia="sv-SE"/>
+              </w:rPr>
+              <w:t xml:space="preserve">lken </w:t>
+            </w:r>
+            <w:r>
+              <w:rPr>
+                <w:lang w:eastAsia="sv-SE"/>
+              </w:rPr>
+              <w:t>modell-fas</w:t>
+            </w:r>
+            <w:r>
+              <w:rPr>
+                <w:lang w:eastAsia="sv-SE"/>
+              </w:rPr>
+              <w:t xml:space="preserve"> som evaluerades och</w:t>
+            </w:r>
+            <w:r>
+              <w:rPr>
+                <w:lang w:eastAsia="sv-SE"/>
+              </w:rPr>
+              <w:t xml:space="preserve"> </w:t>
+            </w:r>
+            <w:r>
+              <w:rPr>
+                <w:lang w:eastAsia="sv-SE"/>
+              </w:rPr>
+              <w:lastRenderedPageBreak/>
+              <w:t xml:space="preserve">visar att </w:t>
+            </w:r>
+            <w:r>
+              <w:rPr>
+                <w:i/>
+                <w:lang w:eastAsia="sv-SE"/>
+              </w:rPr>
+              <w:t>Presentations</w:t>
+            </w:r>
+            <w:r>
+              <w:rPr>
+                <w:lang w:eastAsia="sv-SE"/>
+              </w:rPr>
+              <w:t>-</w:t>
+            </w:r>
+            <w:r>
+              <w:rPr>
+                <w:lang w:eastAsia="sv-SE"/>
+              </w:rPr>
+              <w:t xml:space="preserve">fasen hade den högsta prestandan i de utvärderade kurserna, samtidigt som </w:t>
+            </w:r>
+            <w:r>
+              <w:rPr>
+                <w:i/>
+                <w:lang w:eastAsia="sv-SE"/>
+              </w:rPr>
+              <w:t>Bedömning och Utvärderings</w:t>
+            </w:r>
+            <w:r>
+              <w:rPr>
+                <w:lang w:eastAsia="sv-SE"/>
+              </w:rPr>
+              <w:t>-</w:t>
+            </w:r>
+            <w:r>
+              <w:rPr>
+                <w:lang w:eastAsia="sv-SE"/>
+              </w:rPr>
+              <w:t>fasen visar</w:t>
+            </w:r>
+            <w:r>
+              <w:rPr>
+                <w:lang w:eastAsia="sv-SE"/>
+              </w:rPr>
+              <w:t xml:space="preserve"> de största</w:t>
+            </w:r>
+            <w:r>
+              <w:rPr>
+                <w:lang w:eastAsia="sv-SE"/>
+              </w:rPr>
+              <w:t xml:space="preserve"> möjligheter</w:t>
+            </w:r>
+            <w:r>
+              <w:rPr>
+                <w:lang w:eastAsia="sv-SE"/>
+              </w:rPr>
+              <w:t>na</w:t>
+            </w:r>
+            <w:r>
+              <w:rPr>
+                <w:lang w:eastAsia="sv-SE"/>
+              </w:rPr>
+              <w:t xml:space="preserve"> </w:t>
+            </w:r>
+            <w:r>
+              <w:rPr>
+                <w:lang w:eastAsia="sv-SE"/>
+              </w:rPr>
+              <w:t>för</w:t>
+            </w:r>
+            <w:r>
+              <w:rPr>
+                <w:lang w:eastAsia="sv-SE"/>
+              </w:rPr>
+              <w:t xml:space="preserve"> förbättr</w:t>
+            </w:r>
+            <w:r>
+              <w:rPr>
+                <w:lang w:eastAsia="sv-SE"/>
+              </w:rPr>
+              <w:t>ing</w:t>
+            </w:r>
+            <w:r>
+              <w:rPr>
+                <w:lang w:eastAsia="sv-SE"/>
+              </w:rPr>
+              <w:t>.</w:t>
+            </w:r>
+          </w:p>
+          <w:p>
+            <w:pPr>
+              <w:jc w:val="both"/>
+            </w:pPr>
+          </w:p>
+        </w:tc>
+      </w:tr>
+      <w:tr>
+        <w:tc>
+          <w:tcPr>
+            <w:tcW w:w="2453" w:type="dxa"/>
+          </w:tcPr>
+          <w:p>
+            <w:pPr>
+              <w:spacing w:line="480" w:lineRule="auto"/>
+              <w:jc w:val="center"/>
+              <w:rPr>
+                <w:rFonts w:ascii="Verdana" w:hAnsi="Verdana"/>
+              </w:rPr>
+            </w:pPr>
+          </w:p>
+          <w:p>
+            <w:pPr>
+              <w:spacing w:line="480" w:lineRule="auto"/>
+              <w:jc w:val="center"/>
+              <w:rPr>
+                <w:rFonts w:ascii="Verdana" w:hAnsi="Verdana"/>
+              </w:rPr>
+            </w:pPr>
+          </w:p>
+          <w:p>
+            <w:pPr>
+              <w:spacing w:line="480" w:lineRule="auto"/>
+              <w:jc w:val="center"/>
+              <w:rPr>
+                <w:rFonts w:ascii="Verdana" w:hAnsi="Verdana"/>
+              </w:rPr>
+            </w:pPr>
+          </w:p>
+          <w:p>
+            <w:pPr>
+              <w:spacing w:line="480" w:lineRule="auto"/>
+              <w:jc w:val="center"/>
+              <w:rPr>
+                <w:rFonts w:ascii="Verdana" w:hAnsi="Verdana"/>
+              </w:rPr>
+            </w:pPr>
+            <w:r>
+              <w:rPr>
+                <w:rFonts w:ascii="Verdana" w:hAnsi="Verdana"/>
+              </w:rPr>
+              <w:t>Diskussion</w:t>
+            </w:r>
+          </w:p>
+        </w:tc>
+        <w:tc>
+          <w:tcPr>
+            <w:tcW w:w="6757" w:type="dxa"/>
+          </w:tcPr>
+          <w:p>
+            <w:pPr>
+              <w:jc w:val="both"/>
+            </w:pPr>
+            <w:r>
+              <w:t xml:space="preserve">Studiens begränsningar </w:t>
+            </w:r>
+            <w:r>
+              <w:rPr>
+                <w:rFonts w:cs="Times New Roman"/>
+              </w:rPr>
+              <w:t xml:space="preserve">är </w:t>
+            </w:r>
+            <w:r>
+              <w:rPr>
+                <w:rFonts w:cs="Times New Roman"/>
+              </w:rPr>
+              <w:t xml:space="preserve">att </w:t>
+            </w:r>
+            <w:r>
+              <w:t xml:space="preserve">intervjun bestod endast av en respondent och följden kan bli att resultaten skulle vara mer reliabla om flera personer kunde intervjuas. Utvärderingen genomfördes av endast en person, vilket riskerar att resultatet får minskad precision. </w:t>
+            </w:r>
+          </w:p>
+          <w:p>
+            <w:pPr>
+              <w:jc w:val="both"/>
+            </w:pPr>
+          </w:p>
+          <w:p>
+            <w:pPr>
+              <w:widowControl w:val="0"/>
+              <w:autoSpaceDE w:val="0"/>
+              <w:autoSpaceDN w:val="0"/>
+              <w:adjustRightInd w:val="0"/>
+              <w:spacing w:after="240"/>
+              <w:rPr>
+                <w:rFonts w:ascii="Times Roman" w:eastAsiaTheme="minorEastAsia" w:hAnsi="Times Roman" w:cs="Times Roman"/>
+                <w:color w:val="000000"/>
+                <w:lang w:eastAsia="sv-SE"/>
+              </w:rPr>
+            </w:pPr>
+            <w:r>
+              <w:rPr>
+                <w:rFonts w:eastAsiaTheme="minorEastAsia" w:cs="Times New Roman"/>
+                <w:color w:val="000000"/>
+                <w:lang w:eastAsia="sv-SE"/>
+              </w:rPr>
+              <w:t xml:space="preserve">Studien bedöms inte få några negativa </w:t>
+            </w:r>
+            <w:r>
+              <w:rPr>
+                <w:rFonts w:eastAsiaTheme="minorEastAsia" w:cs="Times New Roman"/>
+                <w:color w:val="000000"/>
+                <w:lang w:eastAsia="sv-SE"/>
+              </w:rPr>
+              <w:t xml:space="preserve">etiska och samhälleliga </w:t>
+            </w:r>
+            <w:r>
+              <w:rPr>
+                <w:rFonts w:eastAsiaTheme="minorEastAsia" w:cs="Times New Roman"/>
+                <w:color w:val="000000"/>
+                <w:lang w:eastAsia="sv-SE"/>
+              </w:rPr>
+              <w:t xml:space="preserve">konsekvenser, eftersom etiska hänsynstaganden har gjorts i samband med </w:t>
+            </w:r>
+            <w:r>
+              <w:rPr>
+                <w:rFonts w:eastAsiaTheme="minorEastAsia" w:cs="Times New Roman"/>
+                <w:color w:val="000000"/>
+                <w:lang w:eastAsia="sv-SE"/>
+              </w:rPr>
+              <w:t xml:space="preserve">vetenskapsrådet och har godkänts av respondenten. </w:t>
+            </w:r>
+          </w:p>
+          <w:p>
+            <w:pPr>
+              <w:widowControl w:val="0"/>
+              <w:autoSpaceDE w:val="0"/>
+              <w:autoSpaceDN w:val="0"/>
+              <w:adjustRightInd w:val="0"/>
+              <w:spacing w:after="240"/>
+              <w:rPr>
+                <w:rFonts w:ascii="Times Roman" w:eastAsiaTheme="minorEastAsia" w:hAnsi="Times Roman" w:cs="Times Roman"/>
+                <w:color w:val="000000"/>
+                <w:lang w:eastAsia="sv-SE"/>
+              </w:rPr>
+            </w:pPr>
+            <w:r>
+              <w:t>Resultatet från studien ger en tydlig riktlinje för modeller som skulle underlätta Grades övergång till en modellbaserat strategi. Slutligen kartlägger detta arbete en möjlig forskningsstrategi för hur pedagogiska modeller kan evalueras hos ELF.</w:t>
+            </w:r>
+          </w:p>
+        </w:tc>
+      </w:tr>
+    </w:tbl>
+    <w:p/>
+    <w:p>
+      <w:pPr>
+        <w:pStyle w:val="Brdtext"/>
+        <w:rPr>
+          <w:rStyle w:val="apple-converted-space"/>
+        </w:rPr>
+      </w:pPr>
+    </w:p>
+    <w:p>
+      <w:pPr>
+        <w:tabs>
+          <w:tab w:val="right" w:pos="9070"/>
+        </w:tabs>
+        <w:spacing w:line="480" w:lineRule="auto"/>
+        <w:jc w:val="right"/>
+        <w:rPr>
+          <w:lang w:val="en-GB"/>
+        </w:rPr>
+      </w:pPr>
+    </w:p>
+    <w:p>
+      <w:pPr>
+        <w:tabs>
+          <w:tab w:val="right" w:pos="9070"/>
+        </w:tabs>
+        <w:spacing w:line="480" w:lineRule="auto"/>
+        <w:jc w:val="both"/>
+        <w:rPr>
+          <w:lang w:val="en-GB"/>
+        </w:rPr>
+      </w:pPr>
+    </w:p>
+    <w:p>
+      <w:pPr>
+        <w:tabs>
+          <w:tab w:val="right" w:pos="9070"/>
+        </w:tabs>
+        <w:spacing w:line="480" w:lineRule="auto"/>
+        <w:jc w:val="both"/>
+        <w:rPr>
+          <w:lang w:val="en-GB"/>
+        </w:rPr>
+      </w:pPr>
+    </w:p>
+    <w:p>
+      <w:pPr>
+        <w:tabs>
+          <w:tab w:val="right" w:pos="9070"/>
+        </w:tabs>
+        <w:spacing w:line="480" w:lineRule="auto"/>
+        <w:jc w:val="both"/>
+        <w:rPr>
+          <w:lang w:val="en-GB"/>
+        </w:rPr>
+      </w:pPr>
+    </w:p>
+    <w:p>
+      <w:pPr>
+        <w:tabs>
+          <w:tab w:val="right" w:pos="9070"/>
+        </w:tabs>
+        <w:spacing w:line="480" w:lineRule="auto"/>
+        <w:jc w:val="both"/>
+        <w:rPr>
+          <w:lang w:val="en-GB"/>
+        </w:rPr>
+      </w:pPr>
+    </w:p>
+    <w:p>
+      <w:pPr>
+        <w:tabs>
+          <w:tab w:val="right" w:pos="9070"/>
+        </w:tabs>
+        <w:spacing w:line="480" w:lineRule="auto"/>
+        <w:jc w:val="both"/>
+        <w:rPr>
+          <w:lang w:val="en-GB"/>
+        </w:rPr>
+      </w:pPr>
+    </w:p>
+    <w:p>
+      <w:pPr>
+        <w:tabs>
+          <w:tab w:val="right" w:pos="9070"/>
+        </w:tabs>
+        <w:spacing w:line="480" w:lineRule="auto"/>
+        <w:jc w:val="both"/>
+        <w:rPr>
+          <w:lang w:val="en-GB"/>
+        </w:rPr>
+      </w:pPr>
+    </w:p>
+    <w:p>
+      <w:pPr>
+        <w:tabs>
+          <w:tab w:val="right" w:pos="9070"/>
+        </w:tabs>
+        <w:spacing w:line="480" w:lineRule="auto"/>
+        <w:jc w:val="both"/>
+        <w:rPr>
+          <w:lang w:val="en-GB"/>
+        </w:rPr>
+      </w:pPr>
+    </w:p>
+    <w:p>
+      <w:pPr>
+        <w:tabs>
+          <w:tab w:val="right" w:pos="9070"/>
+        </w:tabs>
+        <w:spacing w:line="480" w:lineRule="auto"/>
+        <w:jc w:val="both"/>
+        <w:rPr>
+          <w:lang w:val="en-GB"/>
+        </w:rPr>
+      </w:pPr>
+    </w:p>
+    <w:p>
+      <w:pPr>
+        <w:tabs>
+          <w:tab w:val="right" w:pos="9070"/>
+        </w:tabs>
+        <w:spacing w:line="480" w:lineRule="auto"/>
+        <w:jc w:val="both"/>
+        <w:rPr>
+          <w:lang w:val="en-GB"/>
+        </w:rPr>
+      </w:pPr>
+    </w:p>
+    <w:p>
+      <w:pPr>
+        <w:tabs>
+          <w:tab w:val="right" w:pos="9070"/>
+        </w:tabs>
+        <w:spacing w:line="480" w:lineRule="auto"/>
+        <w:jc w:val="both"/>
+        <w:rPr>
+          <w:lang w:val="en-GB"/>
+        </w:rPr>
+      </w:pPr>
+    </w:p>
+    <w:p>
+      <w:pPr>
+        <w:tabs>
+          <w:tab w:val="right" w:pos="9070"/>
+        </w:tabs>
+        <w:spacing w:line="480" w:lineRule="auto"/>
+        <w:jc w:val="both"/>
+        <w:rPr>
+          <w:lang w:val="en-GB"/>
+        </w:rPr>
+      </w:pPr>
+    </w:p>
+    <w:p>
+      <w:pPr>
+        <w:tabs>
+          <w:tab w:val="right" w:pos="9070"/>
+        </w:tabs>
+        <w:spacing w:line="480" w:lineRule="auto"/>
+        <w:jc w:val="both"/>
+        <w:rPr>
+          <w:lang w:val="en-GB"/>
+        </w:rPr>
+      </w:pPr>
+    </w:p>
+    <w:p>
+      <w:pPr>
+        <w:tabs>
+          <w:tab w:val="right" w:pos="9070"/>
+        </w:tabs>
+        <w:spacing w:line="480" w:lineRule="auto"/>
+        <w:jc w:val="both"/>
+        <w:rPr>
+          <w:lang w:val="en-US"/>
+        </w:rPr>
+      </w:pPr>
+      <w:r>
+        <w:rPr>
+          <w:lang w:val="en-GB"/>
+        </w:rPr>
+        <w:tab/>
+      </w:r>
+    </w:p>
+    <w:p>
+      <w:pPr>
+        <w:pStyle w:val="Heading11"/>
+      </w:pPr>
+      <w:bookmarkStart w:id="4" w:name="_Toc391456179"/>
+      <w:bookmarkStart w:id="5" w:name="_Toc414714401"/>
+      <w:bookmarkEnd w:id="4"/>
       <w:r>
         <w:lastRenderedPageBreak/>
         <w:t>Introduktion</w:t>
       </w:r>
-      <w:bookmarkEnd w:id="4"/>
+      <w:bookmarkEnd w:id="5"/>
     </w:p>
     <w:p>
       <w:pPr>
@@ -5794,15 +6887,15 @@
       <w:pPr>
         <w:pStyle w:val="Heading11"/>
       </w:pPr>
-      <w:bookmarkStart w:id="5" w:name="_Toc391456181"/>
-      <w:bookmarkStart w:id="6" w:name="_Toc413956560"/>
-      <w:bookmarkEnd w:id="5"/>
+      <w:bookmarkStart w:id="6" w:name="_Toc391456181"/>
+      <w:bookmarkStart w:id="7" w:name="_Toc414714402"/>
+      <w:bookmarkEnd w:id="6"/>
       <w:r>
         <w:t>Metod</w:t>
       </w:r>
-      <w:bookmarkStart w:id="7" w:name="_Toc391456182"/>
+      <w:bookmarkStart w:id="8" w:name="_Toc391456182"/>
+      <w:bookmarkEnd w:id="8"/>
       <w:bookmarkEnd w:id="7"/>
-      <w:bookmarkEnd w:id="6"/>
     </w:p>
     <w:p>
       <w:pPr>
@@ -7720,8 +8813,8 @@
           <w:szCs w:val="24"/>
         </w:rPr>
       </w:pPr>
-      <w:bookmarkStart w:id="8" w:name="_Toc391456183"/>
-      <w:bookmarkStart w:id="9" w:name="_Toc401327939"/>
+      <w:bookmarkStart w:id="9" w:name="_Toc391456183"/>
+      <w:bookmarkStart w:id="10" w:name="_Toc401327939"/>
       <w:r>
         <w:rPr>
           <w:rFonts w:cs="Times New Roman"/>
@@ -7731,8 +8824,8 @@
         </w:rPr>
         <w:t>Utvärdering</w:t>
       </w:r>
-      <w:bookmarkEnd w:id="8"/>
       <w:bookmarkEnd w:id="9"/>
+      <w:bookmarkEnd w:id="10"/>
       <w:r>
         <w:rPr>
           <w:rFonts w:cs="Times New Roman"/>
@@ -8606,14 +9699,14 @@
       <w:pPr>
         <w:pStyle w:val="Heading11"/>
       </w:pPr>
-      <w:bookmarkStart w:id="10" w:name="_Toc391456184"/>
-      <w:bookmarkStart w:id="11" w:name="_Toc413956561"/>
-      <w:bookmarkEnd w:id="10"/>
+      <w:bookmarkStart w:id="11" w:name="_Toc391456184"/>
+      <w:bookmarkStart w:id="12" w:name="_Toc414714403"/>
+      <w:bookmarkEnd w:id="11"/>
       <w:r>
         <w:lastRenderedPageBreak/>
         <w:t>Resultat</w:t>
       </w:r>
-      <w:bookmarkEnd w:id="11"/>
+      <w:bookmarkEnd w:id="12"/>
     </w:p>
     <w:p>
       <w:pPr>
@@ -10862,8 +11955,8 @@
       <w:r>
         <w:t>.</w:t>
       </w:r>
-      <w:bookmarkStart w:id="12" w:name="_Toc489811950"/>
-      <w:bookmarkStart w:id="13" w:name="_Ref489810823"/>
+      <w:bookmarkStart w:id="13" w:name="_Toc489811950"/>
+      <w:bookmarkStart w:id="14" w:name="_Ref489810823"/>
     </w:p>
     <w:p>
       <w:pPr>
@@ -11038,8 +12131,8 @@
       <w:r>
         <w:t xml:space="preserve"> </w:t>
       </w:r>
-      <w:bookmarkEnd w:id="12"/>
       <w:bookmarkEnd w:id="13"/>
+      <w:bookmarkEnd w:id="14"/>
       <w:r>
         <w:t>Punkterna representerar p</w:t>
       </w:r>
@@ -11084,13 +12177,13 @@
       <w:pPr>
         <w:pStyle w:val="Heading11"/>
       </w:pPr>
-      <w:bookmarkStart w:id="14" w:name="_Toc391456185"/>
-      <w:bookmarkStart w:id="15" w:name="_Toc413956562"/>
-      <w:bookmarkEnd w:id="14"/>
+      <w:bookmarkStart w:id="15" w:name="_Toc391456185"/>
+      <w:bookmarkStart w:id="16" w:name="_Toc414714404"/>
+      <w:bookmarkEnd w:id="15"/>
       <w:r>
         <w:t>Diskussion</w:t>
       </w:r>
-      <w:bookmarkEnd w:id="15"/>
+      <w:bookmarkEnd w:id="16"/>
     </w:p>
     <w:p>
       <w:pPr>
@@ -12351,39 +13444,7 @@
           <w:rFonts w:cs="Times New Roman"/>
           <w:szCs w:val="24"/>
         </w:rPr>
-        <w:t>(</w:t>
-      </w:r>
-      <w:proofErr w:type="spellStart"/>
-      <w:r>
-        <w:rPr>
-          <w:rFonts w:cs="Times New Roman"/>
-          <w:szCs w:val="24"/>
-        </w:rPr>
-        <w:t>Kocadere</w:t>
-      </w:r>
-      <w:proofErr w:type="spellEnd"/>
-      <w:r>
-        <w:rPr>
-          <w:rFonts w:cs="Times New Roman"/>
-          <w:szCs w:val="24"/>
-        </w:rPr>
-        <w:t xml:space="preserve"> &amp; </w:t>
-      </w:r>
-      <w:proofErr w:type="spellStart"/>
-      <w:r>
-        <w:rPr>
-          <w:rFonts w:cs="Times New Roman"/>
-          <w:szCs w:val="24"/>
-        </w:rPr>
-        <w:t>Ozgen</w:t>
-      </w:r>
-      <w:proofErr w:type="spellEnd"/>
-      <w:r>
-        <w:rPr>
-          <w:rFonts w:cs="Times New Roman"/>
-          <w:szCs w:val="24"/>
-        </w:rPr>
-        <w:t>, 2012)</w:t>
+        <w:t>(Kocadere &amp; Ozgen, 2012)</w:t>
       </w:r>
       <w:r>
         <w:rPr>
@@ -12844,11 +13905,11 @@
       <w:pPr>
         <w:pStyle w:val="Heading11"/>
       </w:pPr>
-      <w:bookmarkStart w:id="16" w:name="_Toc413956563"/>
+      <w:bookmarkStart w:id="17" w:name="_Toc414714405"/>
       <w:r>
         <w:t>Tack</w:t>
       </w:r>
-      <w:bookmarkEnd w:id="16"/>
+      <w:bookmarkEnd w:id="17"/>
     </w:p>
     <w:p>
       <w:pPr>
@@ -12911,14 +13972,14 @@
       <w:pPr>
         <w:pStyle w:val="Heading11"/>
       </w:pPr>
-      <w:bookmarkStart w:id="17" w:name="_Toc391456186"/>
-      <w:bookmarkStart w:id="18" w:name="_Toc413956564"/>
-      <w:bookmarkEnd w:id="17"/>
+      <w:bookmarkStart w:id="18" w:name="_Toc391456186"/>
+      <w:bookmarkStart w:id="19" w:name="_Toc414714406"/>
+      <w:bookmarkEnd w:id="18"/>
       <w:r>
         <w:lastRenderedPageBreak/>
         <w:t>Referenser</w:t>
       </w:r>
-      <w:bookmarkEnd w:id="18"/>
+      <w:bookmarkEnd w:id="19"/>
     </w:p>
     <w:p>
       <w:pPr>
@@ -12945,23 +14006,7 @@
           <w:rFonts w:cs="Times New Roman"/>
           <w:szCs w:val="24"/>
         </w:rPr>
-        <w:t xml:space="preserve">Businessreflex. (2016, </w:t>
-      </w:r>
-      <w:proofErr w:type="gramStart"/>
-      <w:r>
-        <w:rPr>
-          <w:rFonts w:cs="Times New Roman"/>
-          <w:szCs w:val="24"/>
-        </w:rPr>
-        <w:t>December</w:t>
-      </w:r>
-      <w:proofErr w:type="gramEnd"/>
-      <w:r>
-        <w:rPr>
-          <w:rFonts w:cs="Times New Roman"/>
-          <w:szCs w:val="24"/>
-        </w:rPr>
-        <w:t xml:space="preserve"> 2). E-learning – mer lärande på effektivare sätt? </w:t>
+        <w:t xml:space="preserve">Businessreflex. (2016, December 2). E-learning – mer lärande på effektivare sätt? </w:t>
       </w:r>
       <w:r>
         <w:rPr>
@@ -12976,17 +14021,8 @@
           <w:rFonts w:cs="Times New Roman"/>
           <w:szCs w:val="24"/>
         </w:rPr>
-        <w:t xml:space="preserve"> August 31, 2018, from goo.gl/</w:t>
-      </w:r>
-      <w:proofErr w:type="spellStart"/>
-      <w:r>
-        <w:rPr>
-          <w:rFonts w:cs="Times New Roman"/>
-          <w:szCs w:val="24"/>
-        </w:rPr>
-        <w:t>SbUuNe</w:t>
-      </w:r>
-      <w:proofErr w:type="spellEnd"/>
+        <w:t xml:space="preserve"> August 31, 2018, from goo.gl/SbUuNe</w:t>
+      </w:r>
     </w:p>
     <w:p>
       <w:pPr>
@@ -13016,23 +14052,7 @@
           <w:rFonts w:cs="Times New Roman"/>
           <w:szCs w:val="24"/>
         </w:rPr>
-        <w:t xml:space="preserve">Carlberg, N. (2017, </w:t>
-      </w:r>
-      <w:proofErr w:type="spellStart"/>
-      <w:r>
-        <w:rPr>
-          <w:rFonts w:cs="Times New Roman"/>
-          <w:szCs w:val="24"/>
-        </w:rPr>
-        <w:t>March</w:t>
-      </w:r>
-      <w:proofErr w:type="spellEnd"/>
-      <w:r>
-        <w:rPr>
-          <w:rFonts w:cs="Times New Roman"/>
-          <w:szCs w:val="24"/>
-        </w:rPr>
-        <w:t xml:space="preserve"> 5). Branschanalys e-learning Sverige 2015. </w:t>
+        <w:t xml:space="preserve">Carlberg, N. (2017, March 5). Branschanalys e-learning Sverige 2015. </w:t>
       </w:r>
       <w:r>
         <w:rPr>
@@ -13087,87 +14107,7 @@
           <w:iCs/>
           <w:szCs w:val="24"/>
         </w:rPr>
-        <w:t>Scenario-</w:t>
-      </w:r>
-      <w:proofErr w:type="spellStart"/>
-      <w:r>
-        <w:rPr>
-          <w:rFonts w:cs="Times New Roman"/>
-          <w:i/>
-          <w:iCs/>
-          <w:szCs w:val="24"/>
-        </w:rPr>
-        <w:t>based</w:t>
-      </w:r>
-      <w:proofErr w:type="spellEnd"/>
-      <w:r>
-        <w:rPr>
-          <w:rFonts w:cs="Times New Roman"/>
-          <w:i/>
-          <w:iCs/>
-          <w:szCs w:val="24"/>
-        </w:rPr>
-        <w:t xml:space="preserve"> e-Learning: </w:t>
-      </w:r>
-      <w:proofErr w:type="spellStart"/>
-      <w:r>
-        <w:rPr>
-          <w:rFonts w:cs="Times New Roman"/>
-          <w:i/>
-          <w:iCs/>
-          <w:szCs w:val="24"/>
-        </w:rPr>
-        <w:t>Evidence-Based</w:t>
-      </w:r>
-      <w:proofErr w:type="spellEnd"/>
-      <w:r>
-        <w:rPr>
-          <w:rFonts w:cs="Times New Roman"/>
-          <w:i/>
-          <w:iCs/>
-          <w:szCs w:val="24"/>
-        </w:rPr>
-        <w:t xml:space="preserve"> </w:t>
-      </w:r>
-      <w:proofErr w:type="spellStart"/>
-      <w:r>
-        <w:rPr>
-          <w:rFonts w:cs="Times New Roman"/>
-          <w:i/>
-          <w:iCs/>
-          <w:szCs w:val="24"/>
-        </w:rPr>
-        <w:t>Guidelines</w:t>
-      </w:r>
-      <w:proofErr w:type="spellEnd"/>
-      <w:r>
-        <w:rPr>
-          <w:rFonts w:cs="Times New Roman"/>
-          <w:i/>
-          <w:iCs/>
-          <w:szCs w:val="24"/>
-        </w:rPr>
-        <w:t xml:space="preserve"> for Online </w:t>
-      </w:r>
-      <w:proofErr w:type="spellStart"/>
-      <w:r>
-        <w:rPr>
-          <w:rFonts w:cs="Times New Roman"/>
-          <w:i/>
-          <w:iCs/>
-          <w:szCs w:val="24"/>
-        </w:rPr>
-        <w:t>Workforce</w:t>
-      </w:r>
-      <w:proofErr w:type="spellEnd"/>
-      <w:r>
-        <w:rPr>
-          <w:rFonts w:cs="Times New Roman"/>
-          <w:i/>
-          <w:iCs/>
-          <w:szCs w:val="24"/>
-        </w:rPr>
-        <w:t xml:space="preserve"> Learning</w:t>
+        <w:t>Scenario-based e-Learning: Evidence-Based Guidelines for Online Workforce Learning</w:t>
       </w:r>
       <w:r>
         <w:rPr>
@@ -13205,105 +14145,8 @@
           <w:rFonts w:cs="Times New Roman"/>
           <w:szCs w:val="24"/>
         </w:rPr>
-        <w:t xml:space="preserve">Conole, G., </w:t>
-      </w:r>
-      <w:proofErr w:type="spellStart"/>
-      <w:r>
-        <w:rPr>
-          <w:rFonts w:cs="Times New Roman"/>
-          <w:szCs w:val="24"/>
-        </w:rPr>
-        <w:t>Dyke</w:t>
-      </w:r>
-      <w:proofErr w:type="spellEnd"/>
-      <w:r>
-        <w:rPr>
-          <w:rFonts w:cs="Times New Roman"/>
-          <w:szCs w:val="24"/>
-        </w:rPr>
-        <w:t xml:space="preserve">, M., Oliver, M., &amp; </w:t>
-      </w:r>
-      <w:proofErr w:type="spellStart"/>
-      <w:r>
-        <w:rPr>
-          <w:rFonts w:cs="Times New Roman"/>
-          <w:szCs w:val="24"/>
-        </w:rPr>
-        <w:t>Seale</w:t>
-      </w:r>
-      <w:proofErr w:type="spellEnd"/>
-      <w:r>
-        <w:rPr>
-          <w:rFonts w:cs="Times New Roman"/>
-          <w:szCs w:val="24"/>
-        </w:rPr>
-        <w:t xml:space="preserve">, J. (2004). </w:t>
-      </w:r>
-      <w:proofErr w:type="spellStart"/>
-      <w:r>
-        <w:rPr>
-          <w:rFonts w:cs="Times New Roman"/>
-          <w:szCs w:val="24"/>
-        </w:rPr>
-        <w:t>Mapping</w:t>
-      </w:r>
-      <w:proofErr w:type="spellEnd"/>
-      <w:r>
-        <w:rPr>
-          <w:rFonts w:cs="Times New Roman"/>
-          <w:szCs w:val="24"/>
-        </w:rPr>
-        <w:t xml:space="preserve"> </w:t>
-      </w:r>
-      <w:proofErr w:type="spellStart"/>
-      <w:r>
-        <w:rPr>
-          <w:rFonts w:cs="Times New Roman"/>
-          <w:szCs w:val="24"/>
-        </w:rPr>
-        <w:t>pedagogy</w:t>
-      </w:r>
-      <w:proofErr w:type="spellEnd"/>
-      <w:r>
-        <w:rPr>
-          <w:rFonts w:cs="Times New Roman"/>
-          <w:szCs w:val="24"/>
-        </w:rPr>
-        <w:t xml:space="preserve"> and </w:t>
-      </w:r>
-      <w:proofErr w:type="spellStart"/>
-      <w:r>
-        <w:rPr>
-          <w:rFonts w:cs="Times New Roman"/>
-          <w:szCs w:val="24"/>
-        </w:rPr>
-        <w:t>tools</w:t>
-      </w:r>
-      <w:proofErr w:type="spellEnd"/>
-      <w:r>
-        <w:rPr>
-          <w:rFonts w:cs="Times New Roman"/>
-          <w:szCs w:val="24"/>
-        </w:rPr>
-        <w:t xml:space="preserve"> for </w:t>
-      </w:r>
-      <w:proofErr w:type="spellStart"/>
-      <w:r>
-        <w:rPr>
-          <w:rFonts w:cs="Times New Roman"/>
-          <w:szCs w:val="24"/>
-        </w:rPr>
-        <w:t>effective</w:t>
-      </w:r>
-      <w:proofErr w:type="spellEnd"/>
-      <w:r>
-        <w:rPr>
-          <w:rFonts w:cs="Times New Roman"/>
-          <w:szCs w:val="24"/>
-        </w:rPr>
-        <w:t xml:space="preserve"> learning design. </w:t>
-      </w:r>
-      <w:proofErr w:type="spellStart"/>
+        <w:t xml:space="preserve">Conole, G., Dyke, M., Oliver, M., &amp; Seale, J. (2004). Mapping pedagogy and tools for effective learning design. </w:t>
+      </w:r>
       <w:r>
         <w:rPr>
           <w:rFonts w:cs="Times New Roman"/>
@@ -13311,9 +14154,15 @@
           <w:iCs/>
           <w:szCs w:val="24"/>
         </w:rPr>
-        <w:t>Computers</w:t>
-      </w:r>
-      <w:proofErr w:type="spellEnd"/>
+        <w:t>Computers &amp; Education</w:t>
+      </w:r>
+      <w:r>
+        <w:rPr>
+          <w:rFonts w:cs="Times New Roman"/>
+          <w:szCs w:val="24"/>
+        </w:rPr>
+        <w:t xml:space="preserve">, </w:t>
+      </w:r>
       <w:r>
         <w:rPr>
           <w:rFonts w:cs="Times New Roman"/>
@@ -13321,57 +14170,14 @@
           <w:iCs/>
           <w:szCs w:val="24"/>
         </w:rPr>
-        <w:t xml:space="preserve"> &amp; </w:t>
-      </w:r>
-      <w:proofErr w:type="spellStart"/>
-      <w:r>
-        <w:rPr>
-          <w:rFonts w:cs="Times New Roman"/>
-          <w:i/>
-          <w:iCs/>
+        <w:t>43</w:t>
+      </w:r>
+      <w:r>
+        <w:rPr>
+          <w:rFonts w:cs="Times New Roman"/>
           <w:szCs w:val="24"/>
         </w:rPr>
-        <w:t>Education</w:t>
-      </w:r>
-      <w:proofErr w:type="spellEnd"/>
-      <w:r>
-        <w:rPr>
-          <w:rFonts w:cs="Times New Roman"/>
-          <w:szCs w:val="24"/>
-        </w:rPr>
-        <w:t xml:space="preserve">, </w:t>
-      </w:r>
-      <w:r>
-        <w:rPr>
-          <w:rFonts w:cs="Times New Roman"/>
-          <w:i/>
-          <w:iCs/>
-          <w:szCs w:val="24"/>
-        </w:rPr>
-        <w:t>43</w:t>
-      </w:r>
-      <w:r>
-        <w:rPr>
-          <w:rFonts w:cs="Times New Roman"/>
-          <w:szCs w:val="24"/>
-        </w:rPr>
-        <w:t>(1–2), 17–33. https</w:t>
-      </w:r>
-      <w:proofErr w:type="gramStart"/>
-      <w:r>
-        <w:rPr>
-          <w:rFonts w:cs="Times New Roman"/>
-          <w:szCs w:val="24"/>
-        </w:rPr>
-        <w:t>://</w:t>
-      </w:r>
-      <w:proofErr w:type="gramEnd"/>
-      <w:r>
-        <w:rPr>
-          <w:rFonts w:cs="Times New Roman"/>
-          <w:szCs w:val="24"/>
-        </w:rPr>
-        <w:t>doi.org/10.1016/j.compedu.2003.12.018</w:t>
+        <w:t>(1–2), 17–33. https://doi.org/10.1016/j.compedu.2003.12.018</w:t>
       </w:r>
     </w:p>
     <w:p>
@@ -13402,23 +14208,7 @@
           <w:rFonts w:cs="Times New Roman"/>
           <w:szCs w:val="24"/>
         </w:rPr>
-        <w:t xml:space="preserve">Conole, </w:t>
-      </w:r>
-      <w:proofErr w:type="spellStart"/>
-      <w:r>
-        <w:rPr>
-          <w:rFonts w:cs="Times New Roman"/>
-          <w:szCs w:val="24"/>
-        </w:rPr>
-        <w:t>Gráinne</w:t>
-      </w:r>
-      <w:proofErr w:type="spellEnd"/>
-      <w:r>
-        <w:rPr>
-          <w:rFonts w:cs="Times New Roman"/>
-          <w:szCs w:val="24"/>
-        </w:rPr>
-        <w:t xml:space="preserve">. (2010). </w:t>
+        <w:t xml:space="preserve">Conole, Gráinne. (2010). </w:t>
       </w:r>
       <w:r>
         <w:rPr>
@@ -13427,146 +14217,14 @@
           <w:iCs/>
           <w:szCs w:val="24"/>
         </w:rPr>
-        <w:t xml:space="preserve">Review </w:t>
-      </w:r>
-      <w:proofErr w:type="spellStart"/>
-      <w:r>
-        <w:rPr>
-          <w:rFonts w:cs="Times New Roman"/>
-          <w:i/>
-          <w:iCs/>
+        <w:t>Review of Pedagogical Models and their use in e-learning</w:t>
+      </w:r>
+      <w:r>
+        <w:rPr>
+          <w:rFonts w:cs="Times New Roman"/>
           <w:szCs w:val="24"/>
         </w:rPr>
-        <w:t>of</w:t>
-      </w:r>
-      <w:proofErr w:type="spellEnd"/>
-      <w:r>
-        <w:rPr>
-          <w:rFonts w:cs="Times New Roman"/>
-          <w:i/>
-          <w:iCs/>
-          <w:szCs w:val="24"/>
-        </w:rPr>
-        <w:t xml:space="preserve"> </w:t>
-      </w:r>
-      <w:proofErr w:type="spellStart"/>
-      <w:r>
-        <w:rPr>
-          <w:rFonts w:cs="Times New Roman"/>
-          <w:i/>
-          <w:iCs/>
-          <w:szCs w:val="24"/>
-        </w:rPr>
-        <w:t>Pedagogical</w:t>
-      </w:r>
-      <w:proofErr w:type="spellEnd"/>
-      <w:r>
-        <w:rPr>
-          <w:rFonts w:cs="Times New Roman"/>
-          <w:i/>
-          <w:iCs/>
-          <w:szCs w:val="24"/>
-        </w:rPr>
-        <w:t xml:space="preserve"> </w:t>
-      </w:r>
-      <w:proofErr w:type="spellStart"/>
-      <w:r>
-        <w:rPr>
-          <w:rFonts w:cs="Times New Roman"/>
-          <w:i/>
-          <w:iCs/>
-          <w:szCs w:val="24"/>
-        </w:rPr>
-        <w:t>Models</w:t>
-      </w:r>
-      <w:proofErr w:type="spellEnd"/>
-      <w:r>
-        <w:rPr>
-          <w:rFonts w:cs="Times New Roman"/>
-          <w:i/>
-          <w:iCs/>
-          <w:szCs w:val="24"/>
-        </w:rPr>
-        <w:t xml:space="preserve"> and </w:t>
-      </w:r>
-      <w:proofErr w:type="spellStart"/>
-      <w:r>
-        <w:rPr>
-          <w:rFonts w:cs="Times New Roman"/>
-          <w:i/>
-          <w:iCs/>
-          <w:szCs w:val="24"/>
-        </w:rPr>
-        <w:t>their</w:t>
-      </w:r>
-      <w:proofErr w:type="spellEnd"/>
-      <w:r>
-        <w:rPr>
-          <w:rFonts w:cs="Times New Roman"/>
-          <w:i/>
-          <w:iCs/>
-          <w:szCs w:val="24"/>
-        </w:rPr>
-        <w:t xml:space="preserve"> </w:t>
-      </w:r>
-      <w:proofErr w:type="spellStart"/>
-      <w:r>
-        <w:rPr>
-          <w:rFonts w:cs="Times New Roman"/>
-          <w:i/>
-          <w:iCs/>
-          <w:szCs w:val="24"/>
-        </w:rPr>
-        <w:t>use</w:t>
-      </w:r>
-      <w:proofErr w:type="spellEnd"/>
-      <w:r>
-        <w:rPr>
-          <w:rFonts w:cs="Times New Roman"/>
-          <w:i/>
-          <w:iCs/>
-          <w:szCs w:val="24"/>
-        </w:rPr>
-        <w:t xml:space="preserve"> in e-learning</w:t>
-      </w:r>
-      <w:r>
-        <w:rPr>
-          <w:rFonts w:cs="Times New Roman"/>
-          <w:szCs w:val="24"/>
-        </w:rPr>
-        <w:t xml:space="preserve">. Milton Keynes: </w:t>
-      </w:r>
-      <w:proofErr w:type="spellStart"/>
-      <w:r>
-        <w:rPr>
-          <w:rFonts w:cs="Times New Roman"/>
-          <w:szCs w:val="24"/>
-        </w:rPr>
-        <w:t>Open</w:t>
-      </w:r>
-      <w:proofErr w:type="spellEnd"/>
-      <w:r>
-        <w:rPr>
-          <w:rFonts w:cs="Times New Roman"/>
-          <w:szCs w:val="24"/>
-        </w:rPr>
-        <w:t xml:space="preserve"> University. </w:t>
-      </w:r>
-      <w:proofErr w:type="spellStart"/>
-      <w:r>
-        <w:rPr>
-          <w:rFonts w:cs="Times New Roman"/>
-          <w:szCs w:val="24"/>
-        </w:rPr>
-        <w:t>Retrieved</w:t>
-      </w:r>
-      <w:proofErr w:type="spellEnd"/>
-      <w:r>
-        <w:rPr>
-          <w:rFonts w:cs="Times New Roman"/>
-          <w:szCs w:val="24"/>
-        </w:rPr>
-        <w:t xml:space="preserve"> from goo.gl/AfBK7R</w:t>
+        <w:t>. Milton Keynes: Open University. Retrieved from goo.gl/AfBK7R</w:t>
       </w:r>
     </w:p>
     <w:p>
@@ -13597,73 +14255,8 @@
           <w:rFonts w:cs="Times New Roman"/>
           <w:szCs w:val="24"/>
         </w:rPr>
-        <w:t xml:space="preserve">Dabbagh, N. (2005). </w:t>
-      </w:r>
-      <w:proofErr w:type="spellStart"/>
-      <w:r>
-        <w:rPr>
-          <w:rFonts w:cs="Times New Roman"/>
-          <w:szCs w:val="24"/>
-        </w:rPr>
-        <w:t>Pedagogical</w:t>
-      </w:r>
-      <w:proofErr w:type="spellEnd"/>
-      <w:r>
-        <w:rPr>
-          <w:rFonts w:cs="Times New Roman"/>
-          <w:szCs w:val="24"/>
-        </w:rPr>
-        <w:t xml:space="preserve"> </w:t>
-      </w:r>
-      <w:proofErr w:type="spellStart"/>
-      <w:r>
-        <w:rPr>
-          <w:rFonts w:cs="Times New Roman"/>
-          <w:szCs w:val="24"/>
-        </w:rPr>
-        <w:t>models</w:t>
-      </w:r>
-      <w:proofErr w:type="spellEnd"/>
-      <w:r>
-        <w:rPr>
-          <w:rFonts w:cs="Times New Roman"/>
-          <w:szCs w:val="24"/>
-        </w:rPr>
-        <w:t xml:space="preserve"> for E-Learning: A </w:t>
-      </w:r>
-      <w:proofErr w:type="spellStart"/>
-      <w:r>
-        <w:rPr>
-          <w:rFonts w:cs="Times New Roman"/>
-          <w:szCs w:val="24"/>
-        </w:rPr>
-        <w:t>theory-based</w:t>
-      </w:r>
-      <w:proofErr w:type="spellEnd"/>
-      <w:r>
-        <w:rPr>
-          <w:rFonts w:cs="Times New Roman"/>
-          <w:szCs w:val="24"/>
-        </w:rPr>
-        <w:t xml:space="preserve"> design </w:t>
-      </w:r>
-      <w:proofErr w:type="spellStart"/>
-      <w:r>
-        <w:rPr>
-          <w:rFonts w:cs="Times New Roman"/>
-          <w:szCs w:val="24"/>
-        </w:rPr>
-        <w:t>framework</w:t>
-      </w:r>
-      <w:proofErr w:type="spellEnd"/>
-      <w:r>
-        <w:rPr>
-          <w:rFonts w:cs="Times New Roman"/>
-          <w:szCs w:val="24"/>
-        </w:rPr>
-        <w:t xml:space="preserve">. In </w:t>
-      </w:r>
-      <w:proofErr w:type="spellStart"/>
+        <w:t xml:space="preserve">Dabbagh, N. (2005). Pedagogical models for E-Learning: A theory-based design framework. In </w:t>
+      </w:r>
       <w:r>
         <w:rPr>
           <w:rFonts w:cs="Times New Roman"/>
@@ -13671,109 +14264,14 @@
           <w:iCs/>
           <w:szCs w:val="24"/>
         </w:rPr>
-        <w:t>In</w:t>
-      </w:r>
-      <w:proofErr w:type="spellEnd"/>
-      <w:r>
-        <w:rPr>
-          <w:rFonts w:cs="Times New Roman"/>
-          <w:i/>
-          <w:iCs/>
+        <w:t>In International Journal of Technology in Teaching and Learning</w:t>
+      </w:r>
+      <w:r>
+        <w:rPr>
+          <w:rFonts w:cs="Times New Roman"/>
           <w:szCs w:val="24"/>
         </w:rPr>
-        <w:t xml:space="preserve"> International Journal </w:t>
-      </w:r>
-      <w:proofErr w:type="spellStart"/>
-      <w:r>
-        <w:rPr>
-          <w:rFonts w:cs="Times New Roman"/>
-          <w:i/>
-          <w:iCs/>
-          <w:szCs w:val="24"/>
-        </w:rPr>
-        <w:t>of</w:t>
-      </w:r>
-      <w:proofErr w:type="spellEnd"/>
-      <w:r>
-        <w:rPr>
-          <w:rFonts w:cs="Times New Roman"/>
-          <w:i/>
-          <w:iCs/>
-          <w:szCs w:val="24"/>
-        </w:rPr>
-        <w:t xml:space="preserve"> </w:t>
-      </w:r>
-      <w:proofErr w:type="spellStart"/>
-      <w:r>
-        <w:rPr>
-          <w:rFonts w:cs="Times New Roman"/>
-          <w:i/>
-          <w:iCs/>
-          <w:szCs w:val="24"/>
-        </w:rPr>
-        <w:t>Technology</w:t>
-      </w:r>
-      <w:proofErr w:type="spellEnd"/>
-      <w:r>
-        <w:rPr>
-          <w:rFonts w:cs="Times New Roman"/>
-          <w:i/>
-          <w:iCs/>
-          <w:szCs w:val="24"/>
-        </w:rPr>
-        <w:t xml:space="preserve"> in </w:t>
-      </w:r>
-      <w:proofErr w:type="spellStart"/>
-      <w:r>
-        <w:rPr>
-          <w:rFonts w:cs="Times New Roman"/>
-          <w:i/>
-          <w:iCs/>
-          <w:szCs w:val="24"/>
-        </w:rPr>
-        <w:t>Teaching</w:t>
-      </w:r>
-      <w:proofErr w:type="spellEnd"/>
-      <w:r>
-        <w:rPr>
-          <w:rFonts w:cs="Times New Roman"/>
-          <w:i/>
-          <w:iCs/>
-          <w:szCs w:val="24"/>
-        </w:rPr>
-        <w:t xml:space="preserve"> and Learning</w:t>
-      </w:r>
-      <w:proofErr w:type="gramStart"/>
-      <w:r>
-        <w:rPr>
-          <w:rFonts w:cs="Times New Roman"/>
-          <w:szCs w:val="24"/>
-        </w:rPr>
-        <w:t xml:space="preserve"> (</w:t>
-      </w:r>
-      <w:proofErr w:type="spellStart"/>
-      <w:r>
-        <w:rPr>
-          <w:rFonts w:cs="Times New Roman"/>
-          <w:szCs w:val="24"/>
-        </w:rPr>
-        <w:t>pp</w:t>
-      </w:r>
-      <w:proofErr w:type="spellEnd"/>
-      <w:r>
-        <w:rPr>
-          <w:rFonts w:cs="Times New Roman"/>
-          <w:szCs w:val="24"/>
-        </w:rPr>
-        <w:t>.</w:t>
-      </w:r>
-      <w:proofErr w:type="gramEnd"/>
-      <w:r>
-        <w:rPr>
-          <w:rFonts w:cs="Times New Roman"/>
-          <w:szCs w:val="24"/>
-        </w:rPr>
-        <w:t xml:space="preserve"> 25–44).</w:t>
+        <w:t xml:space="preserve"> (pp. 25–44).</w:t>
       </w:r>
     </w:p>
     <w:p>
@@ -13799,55 +14297,13 @@
           <w:szCs w:val="24"/>
         </w:rPr>
       </w:pPr>
-      <w:proofErr w:type="spellStart"/>
       <w:r>
         <w:rPr>
           <w:rFonts w:cs="Times New Roman"/>
           <w:szCs w:val="24"/>
         </w:rPr>
-        <w:t>Dalsgaard</w:t>
-      </w:r>
-      <w:proofErr w:type="spellEnd"/>
-      <w:r>
-        <w:rPr>
-          <w:rFonts w:cs="Times New Roman"/>
-          <w:szCs w:val="24"/>
-        </w:rPr>
-        <w:t xml:space="preserve">, C. (2005). </w:t>
-      </w:r>
-      <w:proofErr w:type="spellStart"/>
-      <w:r>
-        <w:rPr>
-          <w:rFonts w:cs="Times New Roman"/>
-          <w:szCs w:val="24"/>
-        </w:rPr>
-        <w:t>Pedagogical</w:t>
-      </w:r>
-      <w:proofErr w:type="spellEnd"/>
-      <w:r>
-        <w:rPr>
-          <w:rFonts w:cs="Times New Roman"/>
-          <w:szCs w:val="24"/>
-        </w:rPr>
-        <w:t xml:space="preserve"> </w:t>
-      </w:r>
-      <w:proofErr w:type="spellStart"/>
-      <w:r>
-        <w:rPr>
-          <w:rFonts w:cs="Times New Roman"/>
-          <w:szCs w:val="24"/>
-        </w:rPr>
-        <w:t>quality</w:t>
-      </w:r>
-      <w:proofErr w:type="spellEnd"/>
-      <w:r>
-        <w:rPr>
-          <w:rFonts w:cs="Times New Roman"/>
-          <w:szCs w:val="24"/>
-        </w:rPr>
-        <w:t xml:space="preserve"> in e-learning. </w:t>
-      </w:r>
-      <w:proofErr w:type="spellStart"/>
+        <w:t xml:space="preserve">Dalsgaard, C. (2005). Pedagogical quality in e-learning. </w:t>
+      </w:r>
       <w:r>
         <w:rPr>
           <w:rFonts w:cs="Times New Roman"/>
@@ -13857,7 +14313,6 @@
         </w:rPr>
         <w:t>Eleed</w:t>
       </w:r>
-      <w:proofErr w:type="spellEnd"/>
       <w:r>
         <w:rPr>
           <w:rFonts w:cs="Times New Roman"/>
@@ -13879,39 +14334,7 @@
           <w:rFonts w:cs="Times New Roman"/>
           <w:szCs w:val="24"/>
         </w:rPr>
-        <w:t xml:space="preserve">(1). </w:t>
-      </w:r>
-      <w:proofErr w:type="spellStart"/>
-      <w:r>
-        <w:rPr>
-          <w:rFonts w:cs="Times New Roman"/>
-          <w:szCs w:val="24"/>
-        </w:rPr>
-        <w:t>Retrieved</w:t>
-      </w:r>
-      <w:proofErr w:type="spellEnd"/>
-      <w:r>
-        <w:rPr>
-          <w:rFonts w:cs="Times New Roman"/>
-          <w:szCs w:val="24"/>
-        </w:rPr>
-        <w:t xml:space="preserve"> from https</w:t>
-      </w:r>
-      <w:proofErr w:type="gramStart"/>
-      <w:r>
-        <w:rPr>
-          <w:rFonts w:cs="Times New Roman"/>
-          <w:szCs w:val="24"/>
-        </w:rPr>
-        <w:t>://</w:t>
-      </w:r>
-      <w:proofErr w:type="gramEnd"/>
-      <w:r>
-        <w:rPr>
-          <w:rFonts w:cs="Times New Roman"/>
-          <w:szCs w:val="24"/>
-        </w:rPr>
-        <w:t>eleed.campussource.de/archive/1/78/index_html</w:t>
+        <w:t>(1). Retrieved from https://eleed.campussource.de/archive/1/78/index_html</w:t>
       </w:r>
     </w:p>
     <w:p>
@@ -13942,185 +14365,8 @@
           <w:rFonts w:cs="Times New Roman"/>
           <w:szCs w:val="24"/>
         </w:rPr>
-        <w:t xml:space="preserve">de Jong, N., </w:t>
-      </w:r>
-      <w:proofErr w:type="spellStart"/>
-      <w:r>
-        <w:rPr>
-          <w:rFonts w:cs="Times New Roman"/>
-          <w:szCs w:val="24"/>
-        </w:rPr>
-        <w:t>Verstegen</w:t>
-      </w:r>
-      <w:proofErr w:type="spellEnd"/>
-      <w:r>
-        <w:rPr>
-          <w:rFonts w:cs="Times New Roman"/>
-          <w:szCs w:val="24"/>
-        </w:rPr>
-        <w:t xml:space="preserve">, D. M. L., Tan, F. E. S., &amp; O’Connor, S. J. (2013). A </w:t>
-      </w:r>
-      <w:proofErr w:type="spellStart"/>
-      <w:r>
-        <w:rPr>
-          <w:rFonts w:cs="Times New Roman"/>
-          <w:szCs w:val="24"/>
-        </w:rPr>
-        <w:t>comparison</w:t>
-      </w:r>
-      <w:proofErr w:type="spellEnd"/>
-      <w:r>
-        <w:rPr>
-          <w:rFonts w:cs="Times New Roman"/>
-          <w:szCs w:val="24"/>
-        </w:rPr>
-        <w:t xml:space="preserve"> </w:t>
-      </w:r>
-      <w:proofErr w:type="spellStart"/>
-      <w:r>
-        <w:rPr>
-          <w:rFonts w:cs="Times New Roman"/>
-          <w:szCs w:val="24"/>
-        </w:rPr>
-        <w:t>of</w:t>
-      </w:r>
-      <w:proofErr w:type="spellEnd"/>
-      <w:r>
-        <w:rPr>
-          <w:rFonts w:cs="Times New Roman"/>
-          <w:szCs w:val="24"/>
-        </w:rPr>
-        <w:t xml:space="preserve"> </w:t>
-      </w:r>
-      <w:proofErr w:type="spellStart"/>
-      <w:r>
-        <w:rPr>
-          <w:rFonts w:cs="Times New Roman"/>
-          <w:szCs w:val="24"/>
-        </w:rPr>
-        <w:t>classroom</w:t>
-      </w:r>
-      <w:proofErr w:type="spellEnd"/>
-      <w:r>
-        <w:rPr>
-          <w:rFonts w:cs="Times New Roman"/>
-          <w:szCs w:val="24"/>
-        </w:rPr>
-        <w:t xml:space="preserve"> and online </w:t>
-      </w:r>
-      <w:proofErr w:type="spellStart"/>
-      <w:r>
-        <w:rPr>
-          <w:rFonts w:cs="Times New Roman"/>
-          <w:szCs w:val="24"/>
-        </w:rPr>
-        <w:t>asynchronous</w:t>
-      </w:r>
-      <w:proofErr w:type="spellEnd"/>
-      <w:r>
-        <w:rPr>
-          <w:rFonts w:cs="Times New Roman"/>
-          <w:szCs w:val="24"/>
-        </w:rPr>
-        <w:t xml:space="preserve"> problem-</w:t>
-      </w:r>
-      <w:proofErr w:type="spellStart"/>
-      <w:r>
-        <w:rPr>
-          <w:rFonts w:cs="Times New Roman"/>
-          <w:szCs w:val="24"/>
-        </w:rPr>
-        <w:t>based</w:t>
-      </w:r>
-      <w:proofErr w:type="spellEnd"/>
-      <w:r>
-        <w:rPr>
-          <w:rFonts w:cs="Times New Roman"/>
-          <w:szCs w:val="24"/>
-        </w:rPr>
-        <w:t xml:space="preserve"> learning for students </w:t>
-      </w:r>
-      <w:proofErr w:type="spellStart"/>
-      <w:r>
-        <w:rPr>
-          <w:rFonts w:cs="Times New Roman"/>
-          <w:szCs w:val="24"/>
-        </w:rPr>
-        <w:t>undertaking</w:t>
-      </w:r>
-      <w:proofErr w:type="spellEnd"/>
-      <w:r>
-        <w:rPr>
-          <w:rFonts w:cs="Times New Roman"/>
-          <w:szCs w:val="24"/>
-        </w:rPr>
-        <w:t xml:space="preserve"> </w:t>
-      </w:r>
-      <w:proofErr w:type="spellStart"/>
-      <w:r>
-        <w:rPr>
-          <w:rFonts w:cs="Times New Roman"/>
-          <w:szCs w:val="24"/>
-        </w:rPr>
-        <w:t>statistics</w:t>
-      </w:r>
-      <w:proofErr w:type="spellEnd"/>
-      <w:r>
-        <w:rPr>
-          <w:rFonts w:cs="Times New Roman"/>
-          <w:szCs w:val="24"/>
-        </w:rPr>
-        <w:t xml:space="preserve"> </w:t>
-      </w:r>
-      <w:proofErr w:type="spellStart"/>
-      <w:r>
-        <w:rPr>
-          <w:rFonts w:cs="Times New Roman"/>
-          <w:szCs w:val="24"/>
-        </w:rPr>
-        <w:t>training</w:t>
-      </w:r>
-      <w:proofErr w:type="spellEnd"/>
-      <w:r>
-        <w:rPr>
-          <w:rFonts w:cs="Times New Roman"/>
-          <w:szCs w:val="24"/>
-        </w:rPr>
-        <w:t xml:space="preserve"> as part </w:t>
-      </w:r>
-      <w:proofErr w:type="spellStart"/>
-      <w:r>
-        <w:rPr>
-          <w:rFonts w:cs="Times New Roman"/>
-          <w:szCs w:val="24"/>
-        </w:rPr>
-        <w:t>of</w:t>
-      </w:r>
-      <w:proofErr w:type="spellEnd"/>
-      <w:r>
-        <w:rPr>
-          <w:rFonts w:cs="Times New Roman"/>
-          <w:szCs w:val="24"/>
-        </w:rPr>
-        <w:t xml:space="preserve"> a Public Health Masters </w:t>
-      </w:r>
-      <w:proofErr w:type="spellStart"/>
-      <w:r>
-        <w:rPr>
-          <w:rFonts w:cs="Times New Roman"/>
-          <w:szCs w:val="24"/>
-        </w:rPr>
-        <w:t>degree</w:t>
-      </w:r>
-      <w:proofErr w:type="spellEnd"/>
-      <w:r>
-        <w:rPr>
-          <w:rFonts w:cs="Times New Roman"/>
-          <w:szCs w:val="24"/>
-        </w:rPr>
-        <w:t xml:space="preserve">. </w:t>
-      </w:r>
-      <w:proofErr w:type="spellStart"/>
+        <w:t xml:space="preserve">de Jong, N., Verstegen, D. M. L., Tan, F. E. S., &amp; O’Connor, S. J. (2013). A comparison of classroom and online asynchronous problem-based learning for students undertaking statistics training as part of a Public Health Masters degree. </w:t>
+      </w:r>
       <w:r>
         <w:rPr>
           <w:rFonts w:cs="Times New Roman"/>
@@ -14128,9 +14374,15 @@
           <w:iCs/>
           <w:szCs w:val="24"/>
         </w:rPr>
-        <w:t>Advances</w:t>
-      </w:r>
-      <w:proofErr w:type="spellEnd"/>
+        <w:t>Advances in Health Sciences Education: Theory and Practice</w:t>
+      </w:r>
+      <w:r>
+        <w:rPr>
+          <w:rFonts w:cs="Times New Roman"/>
+          <w:szCs w:val="24"/>
+        </w:rPr>
+        <w:t xml:space="preserve">, </w:t>
+      </w:r>
       <w:r>
         <w:rPr>
           <w:rFonts w:cs="Times New Roman"/>
@@ -14138,97 +14390,14 @@
           <w:iCs/>
           <w:szCs w:val="24"/>
         </w:rPr>
-        <w:t xml:space="preserve"> in Health Sciences </w:t>
-      </w:r>
-      <w:proofErr w:type="spellStart"/>
-      <w:r>
-        <w:rPr>
-          <w:rFonts w:cs="Times New Roman"/>
-          <w:i/>
-          <w:iCs/>
+        <w:t>18</w:t>
+      </w:r>
+      <w:r>
+        <w:rPr>
+          <w:rFonts w:cs="Times New Roman"/>
           <w:szCs w:val="24"/>
         </w:rPr>
-        <w:t>Education</w:t>
-      </w:r>
-      <w:proofErr w:type="spellEnd"/>
-      <w:r>
-        <w:rPr>
-          <w:rFonts w:cs="Times New Roman"/>
-          <w:i/>
-          <w:iCs/>
-          <w:szCs w:val="24"/>
-        </w:rPr>
-        <w:t xml:space="preserve">: </w:t>
-      </w:r>
-      <w:proofErr w:type="spellStart"/>
-      <w:r>
-        <w:rPr>
-          <w:rFonts w:cs="Times New Roman"/>
-          <w:i/>
-          <w:iCs/>
-          <w:szCs w:val="24"/>
-        </w:rPr>
-        <w:t>Theory</w:t>
-      </w:r>
-      <w:proofErr w:type="spellEnd"/>
-      <w:r>
-        <w:rPr>
-          <w:rFonts w:cs="Times New Roman"/>
-          <w:i/>
-          <w:iCs/>
-          <w:szCs w:val="24"/>
-        </w:rPr>
-        <w:t xml:space="preserve"> and </w:t>
-      </w:r>
-      <w:proofErr w:type="spellStart"/>
-      <w:r>
-        <w:rPr>
-          <w:rFonts w:cs="Times New Roman"/>
-          <w:i/>
-          <w:iCs/>
-          <w:szCs w:val="24"/>
-        </w:rPr>
-        <w:t>Practice</w:t>
-      </w:r>
-      <w:proofErr w:type="spellEnd"/>
-      <w:r>
-        <w:rPr>
-          <w:rFonts w:cs="Times New Roman"/>
-          <w:szCs w:val="24"/>
-        </w:rPr>
-        <w:t xml:space="preserve">, </w:t>
-      </w:r>
-      <w:r>
-        <w:rPr>
-          <w:rFonts w:cs="Times New Roman"/>
-          <w:i/>
-          <w:iCs/>
-          <w:szCs w:val="24"/>
-        </w:rPr>
-        <w:t>18</w:t>
-      </w:r>
-      <w:r>
-        <w:rPr>
-          <w:rFonts w:cs="Times New Roman"/>
-          <w:szCs w:val="24"/>
-        </w:rPr>
-        <w:t>(2), 245–264. https</w:t>
-      </w:r>
-      <w:proofErr w:type="gramStart"/>
-      <w:r>
-        <w:rPr>
-          <w:rFonts w:cs="Times New Roman"/>
-          <w:szCs w:val="24"/>
-        </w:rPr>
-        <w:t>://</w:t>
-      </w:r>
-      <w:proofErr w:type="gramEnd"/>
-      <w:r>
-        <w:rPr>
-          <w:rFonts w:cs="Times New Roman"/>
-          <w:szCs w:val="24"/>
-        </w:rPr>
-        <w:t>doi.org/10.1007/s10459-012-9368-x</w:t>
+        <w:t>(2), 245–264. https://doi.org/10.1007/s10459-012-9368-x</w:t>
       </w:r>
     </w:p>
     <w:p>
@@ -14268,111 +14437,22 @@
           <w:iCs/>
           <w:szCs w:val="24"/>
         </w:rPr>
-        <w:t xml:space="preserve">Learning by </w:t>
-      </w:r>
-      <w:proofErr w:type="spellStart"/>
-      <w:r>
-        <w:rPr>
-          <w:rFonts w:cs="Times New Roman"/>
-          <w:i/>
-          <w:iCs/>
+        <w:t>Learning by expanding: An activity-theoretical approach to developmental research</w:t>
+      </w:r>
+      <w:r>
+        <w:rPr>
+          <w:rFonts w:cs="Times New Roman"/>
           <w:szCs w:val="24"/>
         </w:rPr>
-        <w:t>expanding</w:t>
-      </w:r>
-      <w:proofErr w:type="spellEnd"/>
-      <w:r>
-        <w:rPr>
-          <w:rFonts w:cs="Times New Roman"/>
-          <w:i/>
-          <w:iCs/>
+        <w:t>. p</w:t>
+      </w:r>
+      <w:r>
+        <w:rPr>
+          <w:rFonts w:cs="Times New Roman"/>
           <w:szCs w:val="24"/>
         </w:rPr>
-        <w:t xml:space="preserve">: An </w:t>
-      </w:r>
-      <w:proofErr w:type="spellStart"/>
-      <w:r>
-        <w:rPr>
-          <w:rFonts w:cs="Times New Roman"/>
-          <w:i/>
-          <w:iCs/>
-          <w:szCs w:val="24"/>
-        </w:rPr>
-        <w:t>activity-theoretical</w:t>
-      </w:r>
-      <w:proofErr w:type="spellEnd"/>
-      <w:r>
-        <w:rPr>
-          <w:rFonts w:cs="Times New Roman"/>
-          <w:i/>
-          <w:iCs/>
-          <w:szCs w:val="24"/>
-        </w:rPr>
-        <w:t xml:space="preserve"> approach </w:t>
-      </w:r>
-      <w:proofErr w:type="spellStart"/>
-      <w:r>
-        <w:rPr>
-          <w:rFonts w:cs="Times New Roman"/>
-          <w:i/>
-          <w:iCs/>
-          <w:szCs w:val="24"/>
-        </w:rPr>
-        <w:t>to</w:t>
-      </w:r>
-      <w:proofErr w:type="spellEnd"/>
-      <w:r>
-        <w:rPr>
-          <w:rFonts w:cs="Times New Roman"/>
-          <w:i/>
-          <w:iCs/>
-          <w:szCs w:val="24"/>
-        </w:rPr>
-        <w:t xml:space="preserve"> </w:t>
-      </w:r>
-      <w:proofErr w:type="spellStart"/>
-      <w:r>
-        <w:rPr>
-          <w:rFonts w:cs="Times New Roman"/>
-          <w:i/>
-          <w:iCs/>
-          <w:szCs w:val="24"/>
-        </w:rPr>
-        <w:t>developmental</w:t>
-      </w:r>
-      <w:proofErr w:type="spellEnd"/>
-      <w:r>
-        <w:rPr>
-          <w:rFonts w:cs="Times New Roman"/>
-          <w:i/>
-          <w:iCs/>
-          <w:szCs w:val="24"/>
-        </w:rPr>
-        <w:t xml:space="preserve"> research</w:t>
-      </w:r>
-      <w:r>
-        <w:rPr>
-          <w:rFonts w:cs="Times New Roman"/>
-          <w:szCs w:val="24"/>
-        </w:rPr>
-        <w:t xml:space="preserve">. </w:t>
-      </w:r>
-      <w:proofErr w:type="spellStart"/>
-      <w:r>
-        <w:rPr>
-          <w:rFonts w:cs="Times New Roman"/>
-          <w:szCs w:val="24"/>
-        </w:rPr>
         <w:t>p</w:t>
       </w:r>
-      <w:r>
-        <w:rPr>
-          <w:rFonts w:cs="Times New Roman"/>
-          <w:szCs w:val="24"/>
-        </w:rPr>
-        <w:t>p</w:t>
-      </w:r>
-      <w:proofErr w:type="spellEnd"/>
       <w:r>
         <w:rPr>
           <w:rFonts w:cs="Times New Roman"/>
@@ -14404,37 +14484,12 @@
           <w:szCs w:val="24"/>
         </w:rPr>
       </w:pPr>
-      <w:proofErr w:type="spellStart"/>
       <w:r>
         <w:rPr>
           <w:rFonts w:cs="Times New Roman"/>
           <w:szCs w:val="24"/>
         </w:rPr>
-        <w:t>European</w:t>
-      </w:r>
-      <w:proofErr w:type="spellEnd"/>
-      <w:r>
-        <w:rPr>
-          <w:rFonts w:cs="Times New Roman"/>
-          <w:szCs w:val="24"/>
-        </w:rPr>
-        <w:t xml:space="preserve"> Union </w:t>
-      </w:r>
-      <w:proofErr w:type="spellStart"/>
-      <w:r>
-        <w:rPr>
-          <w:rFonts w:cs="Times New Roman"/>
-          <w:szCs w:val="24"/>
-        </w:rPr>
-        <w:t>Reference</w:t>
-      </w:r>
-      <w:proofErr w:type="spellEnd"/>
-      <w:r>
-        <w:rPr>
-          <w:rFonts w:cs="Times New Roman"/>
-          <w:szCs w:val="24"/>
-        </w:rPr>
-        <w:t xml:space="preserve"> Laboratories. (2001). </w:t>
+        <w:t xml:space="preserve">European Union Reference Laboratories. (2001). </w:t>
       </w:r>
       <w:r>
         <w:rPr>
@@ -14443,145 +14498,14 @@
           <w:iCs/>
           <w:szCs w:val="24"/>
         </w:rPr>
-        <w:t xml:space="preserve">eLearning : Designing </w:t>
-      </w:r>
-      <w:proofErr w:type="spellStart"/>
-      <w:r>
-        <w:rPr>
-          <w:rFonts w:cs="Times New Roman"/>
-          <w:i/>
-          <w:iCs/>
+        <w:t>eLearning : Designing Tomorrow’s Education An Interim Report</w:t>
+      </w:r>
+      <w:r>
+        <w:rPr>
+          <w:rFonts w:cs="Times New Roman"/>
           <w:szCs w:val="24"/>
         </w:rPr>
-        <w:t>Tomorrow’s</w:t>
-      </w:r>
-      <w:proofErr w:type="spellEnd"/>
-      <w:r>
-        <w:rPr>
-          <w:rFonts w:cs="Times New Roman"/>
-          <w:i/>
-          <w:iCs/>
-          <w:szCs w:val="24"/>
-        </w:rPr>
-        <w:t xml:space="preserve"> </w:t>
-      </w:r>
-      <w:proofErr w:type="spellStart"/>
-      <w:r>
-        <w:rPr>
-          <w:rFonts w:cs="Times New Roman"/>
-          <w:i/>
-          <w:iCs/>
-          <w:szCs w:val="24"/>
-        </w:rPr>
-        <w:t>Education</w:t>
-      </w:r>
-      <w:proofErr w:type="spellEnd"/>
-      <w:r>
-        <w:rPr>
-          <w:rFonts w:cs="Times New Roman"/>
-          <w:i/>
-          <w:iCs/>
-          <w:szCs w:val="24"/>
-        </w:rPr>
-        <w:t xml:space="preserve"> An Interim </w:t>
-      </w:r>
-      <w:proofErr w:type="spellStart"/>
-      <w:r>
-        <w:rPr>
-          <w:rFonts w:cs="Times New Roman"/>
-          <w:i/>
-          <w:iCs/>
-          <w:szCs w:val="24"/>
-        </w:rPr>
-        <w:t>Report</w:t>
-      </w:r>
-      <w:proofErr w:type="spellEnd"/>
-      <w:r>
-        <w:rPr>
-          <w:rFonts w:cs="Times New Roman"/>
-          <w:szCs w:val="24"/>
-        </w:rPr>
-        <w:t xml:space="preserve">. International Co-operation </w:t>
-      </w:r>
-      <w:proofErr w:type="spellStart"/>
-      <w:r>
-        <w:rPr>
-          <w:rFonts w:cs="Times New Roman"/>
-          <w:szCs w:val="24"/>
-        </w:rPr>
-        <w:t>Europe</w:t>
-      </w:r>
-      <w:proofErr w:type="spellEnd"/>
-      <w:r>
-        <w:rPr>
-          <w:rFonts w:cs="Times New Roman"/>
-          <w:szCs w:val="24"/>
-        </w:rPr>
-        <w:t xml:space="preserve"> Ltd: Commission </w:t>
-      </w:r>
-      <w:proofErr w:type="spellStart"/>
-      <w:r>
-        <w:rPr>
-          <w:rFonts w:cs="Times New Roman"/>
-          <w:szCs w:val="24"/>
-        </w:rPr>
-        <w:t>Of</w:t>
-      </w:r>
-      <w:proofErr w:type="spellEnd"/>
-      <w:r>
-        <w:rPr>
-          <w:rFonts w:cs="Times New Roman"/>
-          <w:szCs w:val="24"/>
-        </w:rPr>
-        <w:t xml:space="preserve"> The </w:t>
-      </w:r>
-      <w:proofErr w:type="spellStart"/>
-      <w:r>
-        <w:rPr>
-          <w:rFonts w:cs="Times New Roman"/>
-          <w:szCs w:val="24"/>
-        </w:rPr>
-        <w:t>European</w:t>
-      </w:r>
-      <w:proofErr w:type="spellEnd"/>
-      <w:r>
-        <w:rPr>
-          <w:rFonts w:cs="Times New Roman"/>
-          <w:szCs w:val="24"/>
-        </w:rPr>
-        <w:t xml:space="preserve"> </w:t>
-      </w:r>
-      <w:proofErr w:type="spellStart"/>
-      <w:r>
-        <w:rPr>
-          <w:rFonts w:cs="Times New Roman"/>
-          <w:szCs w:val="24"/>
-        </w:rPr>
-        <w:t>Communities</w:t>
-      </w:r>
-      <w:proofErr w:type="spellEnd"/>
-      <w:r>
-        <w:rPr>
-          <w:rFonts w:cs="Times New Roman"/>
-          <w:szCs w:val="24"/>
-        </w:rPr>
-        <w:t xml:space="preserve">. </w:t>
-      </w:r>
-      <w:proofErr w:type="spellStart"/>
-      <w:r>
-        <w:rPr>
-          <w:rFonts w:cs="Times New Roman"/>
-          <w:szCs w:val="24"/>
-        </w:rPr>
-        <w:t>Retrieved</w:t>
-      </w:r>
-      <w:proofErr w:type="spellEnd"/>
-      <w:r>
-        <w:rPr>
-          <w:rFonts w:cs="Times New Roman"/>
-          <w:szCs w:val="24"/>
-        </w:rPr>
-        <w:t xml:space="preserve"> from goo.gl/nhn8QH</w:t>
+        <w:t>. International Co-operation Europe Ltd: Commission Of The European Communities. Retrieved from goo.gl/nhn8QH</w:t>
       </w:r>
     </w:p>
     <w:p>
@@ -14607,21 +14531,12 @@
           <w:szCs w:val="24"/>
         </w:rPr>
       </w:pPr>
-      <w:proofErr w:type="spellStart"/>
       <w:r>
         <w:rPr>
           <w:rFonts w:cs="Times New Roman"/>
           <w:szCs w:val="24"/>
         </w:rPr>
-        <w:t>Kauchak</w:t>
-      </w:r>
-      <w:proofErr w:type="spellEnd"/>
-      <w:r>
-        <w:rPr>
-          <w:rFonts w:cs="Times New Roman"/>
-          <w:szCs w:val="24"/>
-        </w:rPr>
-        <w:t xml:space="preserve">, D. P., &amp; Eggen, P. D. (2011). </w:t>
+        <w:t xml:space="preserve">Kauchak, D. P., &amp; Eggen, P. D. (2011). </w:t>
       </w:r>
       <w:r>
         <w:rPr>
@@ -14630,59 +14545,8 @@
           <w:iCs/>
           <w:szCs w:val="24"/>
         </w:rPr>
-        <w:t xml:space="preserve">Learning and </w:t>
-      </w:r>
-      <w:proofErr w:type="spellStart"/>
-      <w:r>
-        <w:rPr>
-          <w:rFonts w:cs="Times New Roman"/>
-          <w:i/>
-          <w:iCs/>
-          <w:szCs w:val="24"/>
-        </w:rPr>
-        <w:t>teaching</w:t>
-      </w:r>
-      <w:proofErr w:type="spellEnd"/>
-      <w:r>
-        <w:rPr>
-          <w:rFonts w:cs="Times New Roman"/>
-          <w:i/>
-          <w:iCs/>
-          <w:szCs w:val="24"/>
-        </w:rPr>
-        <w:t>: research-</w:t>
-      </w:r>
-      <w:proofErr w:type="spellStart"/>
-      <w:r>
-        <w:rPr>
-          <w:rFonts w:cs="Times New Roman"/>
-          <w:i/>
-          <w:iCs/>
-          <w:szCs w:val="24"/>
-        </w:rPr>
-        <w:t>based</w:t>
-      </w:r>
-      <w:proofErr w:type="spellEnd"/>
-      <w:r>
-        <w:rPr>
-          <w:rFonts w:cs="Times New Roman"/>
-          <w:i/>
-          <w:iCs/>
-          <w:szCs w:val="24"/>
-        </w:rPr>
-        <w:t xml:space="preserve"> </w:t>
-      </w:r>
-      <w:proofErr w:type="spellStart"/>
-      <w:r>
-        <w:rPr>
-          <w:rFonts w:cs="Times New Roman"/>
-          <w:i/>
-          <w:iCs/>
-          <w:szCs w:val="24"/>
-        </w:rPr>
-        <w:t>methods</w:t>
-      </w:r>
-      <w:proofErr w:type="spellEnd"/>
+        <w:t>Learning and teaching: research-based methods</w:t>
+      </w:r>
       <w:r>
         <w:rPr>
           <w:rFonts w:cs="Times New Roman"/>
@@ -14719,199 +14583,7 @@
           <w:rFonts w:cs="Times New Roman"/>
           <w:szCs w:val="24"/>
         </w:rPr>
-        <w:t xml:space="preserve">Khalil, M. K., &amp; </w:t>
-      </w:r>
-      <w:proofErr w:type="spellStart"/>
-      <w:r>
-        <w:rPr>
-          <w:rFonts w:cs="Times New Roman"/>
-          <w:szCs w:val="24"/>
-        </w:rPr>
-        <w:t>Elkhider</w:t>
-      </w:r>
-      <w:proofErr w:type="spellEnd"/>
-      <w:r>
-        <w:rPr>
-          <w:rFonts w:cs="Times New Roman"/>
-          <w:szCs w:val="24"/>
-        </w:rPr>
-        <w:t xml:space="preserve">, I. A. (2016). </w:t>
-      </w:r>
-      <w:proofErr w:type="spellStart"/>
-      <w:r>
-        <w:rPr>
-          <w:rFonts w:cs="Times New Roman"/>
-          <w:szCs w:val="24"/>
-        </w:rPr>
-        <w:t>Applying</w:t>
-      </w:r>
-      <w:proofErr w:type="spellEnd"/>
-      <w:r>
-        <w:rPr>
-          <w:rFonts w:cs="Times New Roman"/>
-          <w:szCs w:val="24"/>
-        </w:rPr>
-        <w:t xml:space="preserve"> learning </w:t>
-      </w:r>
-      <w:proofErr w:type="spellStart"/>
-      <w:r>
-        <w:rPr>
-          <w:rFonts w:cs="Times New Roman"/>
-          <w:szCs w:val="24"/>
-        </w:rPr>
-        <w:t>theories</w:t>
-      </w:r>
-      <w:proofErr w:type="spellEnd"/>
-      <w:r>
-        <w:rPr>
-          <w:rFonts w:cs="Times New Roman"/>
-          <w:szCs w:val="24"/>
-        </w:rPr>
-        <w:t xml:space="preserve"> and </w:t>
-      </w:r>
-      <w:proofErr w:type="spellStart"/>
-      <w:r>
-        <w:rPr>
-          <w:rFonts w:cs="Times New Roman"/>
-          <w:szCs w:val="24"/>
-        </w:rPr>
-        <w:t>instructional</w:t>
-      </w:r>
-      <w:proofErr w:type="spellEnd"/>
-      <w:r>
-        <w:rPr>
-          <w:rFonts w:cs="Times New Roman"/>
-          <w:szCs w:val="24"/>
-        </w:rPr>
-        <w:t xml:space="preserve"> design </w:t>
-      </w:r>
-      <w:proofErr w:type="spellStart"/>
-      <w:r>
-        <w:rPr>
-          <w:rFonts w:cs="Times New Roman"/>
-          <w:szCs w:val="24"/>
-        </w:rPr>
-        <w:t>models</w:t>
-      </w:r>
-      <w:proofErr w:type="spellEnd"/>
-      <w:r>
-        <w:rPr>
-          <w:rFonts w:cs="Times New Roman"/>
-          <w:szCs w:val="24"/>
-        </w:rPr>
-        <w:t xml:space="preserve"> for </w:t>
-      </w:r>
-      <w:proofErr w:type="spellStart"/>
-      <w:r>
-        <w:rPr>
-          <w:rFonts w:cs="Times New Roman"/>
-          <w:szCs w:val="24"/>
-        </w:rPr>
-        <w:t>effective</w:t>
-      </w:r>
-      <w:proofErr w:type="spellEnd"/>
-      <w:r>
-        <w:rPr>
-          <w:rFonts w:cs="Times New Roman"/>
-          <w:szCs w:val="24"/>
-        </w:rPr>
-        <w:t xml:space="preserve"> </w:t>
-      </w:r>
-      <w:proofErr w:type="spellStart"/>
-      <w:r>
-        <w:rPr>
-          <w:rFonts w:cs="Times New Roman"/>
-          <w:szCs w:val="24"/>
-        </w:rPr>
-        <w:t>instruction</w:t>
-      </w:r>
-      <w:proofErr w:type="spellEnd"/>
-      <w:r>
-        <w:rPr>
-          <w:rFonts w:cs="Times New Roman"/>
-          <w:szCs w:val="24"/>
-        </w:rPr>
-        <w:t xml:space="preserve"> | </w:t>
-      </w:r>
-      <w:proofErr w:type="spellStart"/>
-      <w:r>
-        <w:rPr>
-          <w:rFonts w:cs="Times New Roman"/>
-          <w:szCs w:val="24"/>
-        </w:rPr>
-        <w:t>Advances</w:t>
-      </w:r>
-      <w:proofErr w:type="spellEnd"/>
-      <w:r>
-        <w:rPr>
-          <w:rFonts w:cs="Times New Roman"/>
-          <w:szCs w:val="24"/>
-        </w:rPr>
-        <w:t xml:space="preserve"> in </w:t>
-      </w:r>
-      <w:proofErr w:type="spellStart"/>
-      <w:r>
-        <w:rPr>
-          <w:rFonts w:cs="Times New Roman"/>
-          <w:szCs w:val="24"/>
-        </w:rPr>
-        <w:t>Physiology</w:t>
-      </w:r>
-      <w:proofErr w:type="spellEnd"/>
-      <w:r>
-        <w:rPr>
-          <w:rFonts w:cs="Times New Roman"/>
-          <w:szCs w:val="24"/>
-        </w:rPr>
-        <w:t xml:space="preserve"> </w:t>
-      </w:r>
-      <w:proofErr w:type="spellStart"/>
-      <w:r>
-        <w:rPr>
-          <w:rFonts w:cs="Times New Roman"/>
-          <w:szCs w:val="24"/>
-        </w:rPr>
-        <w:t>Education</w:t>
-      </w:r>
-      <w:proofErr w:type="spellEnd"/>
-      <w:r>
-        <w:rPr>
-          <w:rFonts w:cs="Times New Roman"/>
-          <w:szCs w:val="24"/>
-        </w:rPr>
-        <w:t xml:space="preserve">. </w:t>
-      </w:r>
-      <w:proofErr w:type="spellStart"/>
-      <w:r>
-        <w:rPr>
-          <w:rFonts w:cs="Times New Roman"/>
-          <w:szCs w:val="24"/>
-        </w:rPr>
-        <w:t>Retrieved</w:t>
-      </w:r>
-      <w:proofErr w:type="spellEnd"/>
-      <w:r>
-        <w:rPr>
-          <w:rFonts w:cs="Times New Roman"/>
-          <w:szCs w:val="24"/>
-        </w:rPr>
-        <w:t xml:space="preserve"> from https</w:t>
-      </w:r>
-      <w:proofErr w:type="gramStart"/>
-      <w:r>
-        <w:rPr>
-          <w:rFonts w:cs="Times New Roman"/>
-          <w:szCs w:val="24"/>
-        </w:rPr>
-        <w:t>://</w:t>
-      </w:r>
-      <w:proofErr w:type="gramEnd"/>
-      <w:r>
-        <w:rPr>
-          <w:rFonts w:cs="Times New Roman"/>
-          <w:szCs w:val="24"/>
-        </w:rPr>
-        <w:t>www.physiology.org/doi/full/10.1152/advan.00138.2015?fbclid=IwAR2VUc3Gv25kiYfwDlXq6b567ZN4VFci6CP6cE5Y5EQw2yzmy5U5T-zGffU&amp;</w:t>
+        <w:t>Khalil, M. K., &amp; Elkhider, I. A. (2016). Applying learning theories and instructional design models for effective instruction | Advances in Physiology Education. Retrieved from https://www.physiology.org/doi/full/10.1152/advan.00138.2015?fbclid=IwAR2VUc3Gv25kiYfwDlXq6b567ZN4VFci6CP6cE5Y5EQw2yzmy5U5T-zGffU&amp;</w:t>
       </w:r>
     </w:p>
     <w:p>
@@ -14937,119 +14609,13 @@
           <w:szCs w:val="24"/>
         </w:rPr>
       </w:pPr>
-      <w:proofErr w:type="spellStart"/>
       <w:r>
         <w:rPr>
           <w:rFonts w:cs="Times New Roman"/>
           <w:szCs w:val="24"/>
         </w:rPr>
-        <w:t>Kocadere</w:t>
-      </w:r>
-      <w:proofErr w:type="spellEnd"/>
-      <w:r>
-        <w:rPr>
-          <w:rFonts w:cs="Times New Roman"/>
-          <w:szCs w:val="24"/>
-        </w:rPr>
-        <w:t xml:space="preserve">, S. A., &amp; </w:t>
-      </w:r>
-      <w:proofErr w:type="spellStart"/>
-      <w:r>
-        <w:rPr>
-          <w:rFonts w:cs="Times New Roman"/>
-          <w:szCs w:val="24"/>
-        </w:rPr>
-        <w:t>Ozgen</w:t>
-      </w:r>
-      <w:proofErr w:type="spellEnd"/>
-      <w:r>
-        <w:rPr>
-          <w:rFonts w:cs="Times New Roman"/>
-          <w:szCs w:val="24"/>
-        </w:rPr>
-        <w:t xml:space="preserve">, D. (2012). </w:t>
-      </w:r>
-      <w:proofErr w:type="spellStart"/>
-      <w:r>
-        <w:rPr>
-          <w:rFonts w:cs="Times New Roman"/>
-          <w:szCs w:val="24"/>
-        </w:rPr>
-        <w:t>Assessment</w:t>
-      </w:r>
-      <w:proofErr w:type="spellEnd"/>
-      <w:r>
-        <w:rPr>
-          <w:rFonts w:cs="Times New Roman"/>
-          <w:szCs w:val="24"/>
-        </w:rPr>
-        <w:t xml:space="preserve"> </w:t>
-      </w:r>
-      <w:proofErr w:type="spellStart"/>
-      <w:r>
-        <w:rPr>
-          <w:rFonts w:cs="Times New Roman"/>
-          <w:szCs w:val="24"/>
-        </w:rPr>
-        <w:t>of</w:t>
-      </w:r>
-      <w:proofErr w:type="spellEnd"/>
-      <w:r>
-        <w:rPr>
-          <w:rFonts w:cs="Times New Roman"/>
-          <w:szCs w:val="24"/>
-        </w:rPr>
-        <w:t xml:space="preserve"> Basic Design Course in Terms </w:t>
-      </w:r>
-      <w:proofErr w:type="spellStart"/>
-      <w:r>
-        <w:rPr>
-          <w:rFonts w:cs="Times New Roman"/>
-          <w:szCs w:val="24"/>
-        </w:rPr>
-        <w:t>of</w:t>
-      </w:r>
-      <w:proofErr w:type="spellEnd"/>
-      <w:r>
-        <w:rPr>
-          <w:rFonts w:cs="Times New Roman"/>
-          <w:szCs w:val="24"/>
-        </w:rPr>
-        <w:t xml:space="preserve"> </w:t>
-      </w:r>
-      <w:proofErr w:type="spellStart"/>
-      <w:r>
-        <w:rPr>
-          <w:rFonts w:cs="Times New Roman"/>
-          <w:szCs w:val="24"/>
-        </w:rPr>
-        <w:t>Constructivist</w:t>
-      </w:r>
-      <w:proofErr w:type="spellEnd"/>
-      <w:r>
-        <w:rPr>
-          <w:rFonts w:cs="Times New Roman"/>
-          <w:szCs w:val="24"/>
-        </w:rPr>
-        <w:t xml:space="preserve"> Learning </w:t>
-      </w:r>
-      <w:proofErr w:type="spellStart"/>
-      <w:r>
-        <w:rPr>
-          <w:rFonts w:cs="Times New Roman"/>
-          <w:szCs w:val="24"/>
-        </w:rPr>
-        <w:t>Theory</w:t>
-      </w:r>
-      <w:proofErr w:type="spellEnd"/>
-      <w:r>
-        <w:rPr>
-          <w:rFonts w:cs="Times New Roman"/>
-          <w:szCs w:val="24"/>
-        </w:rPr>
-        <w:t xml:space="preserve">. </w:t>
-      </w:r>
-      <w:proofErr w:type="spellStart"/>
+        <w:t xml:space="preserve">Kocadere, S. A., &amp; Ozgen, D. (2012). Assessment of Basic Design Course in Terms of Constructivist Learning Theory. </w:t>
+      </w:r>
       <w:r>
         <w:rPr>
           <w:rFonts w:cs="Times New Roman"/>
@@ -15057,9 +14623,15 @@
           <w:iCs/>
           <w:szCs w:val="24"/>
         </w:rPr>
-        <w:t>Procedia</w:t>
-      </w:r>
-      <w:proofErr w:type="spellEnd"/>
+        <w:t>Procedia - Social and Behavioral Sciences</w:t>
+      </w:r>
+      <w:r>
+        <w:rPr>
+          <w:rFonts w:cs="Times New Roman"/>
+          <w:szCs w:val="24"/>
+        </w:rPr>
+        <w:t xml:space="preserve">, </w:t>
+      </w:r>
       <w:r>
         <w:rPr>
           <w:rFonts w:cs="Times New Roman"/>
@@ -15067,66 +14639,14 @@
           <w:iCs/>
           <w:szCs w:val="24"/>
         </w:rPr>
-        <w:t xml:space="preserve"> - Social and </w:t>
-      </w:r>
-      <w:proofErr w:type="spellStart"/>
-      <w:r>
-        <w:rPr>
-          <w:rFonts w:cs="Times New Roman"/>
-          <w:i/>
-          <w:iCs/>
+        <w:t>51</w:t>
+      </w:r>
+      <w:r>
+        <w:rPr>
+          <w:rFonts w:cs="Times New Roman"/>
           <w:szCs w:val="24"/>
         </w:rPr>
-        <w:t>Behavioral</w:t>
-      </w:r>
-      <w:proofErr w:type="spellEnd"/>
-      <w:r>
-        <w:rPr>
-          <w:rFonts w:cs="Times New Roman"/>
-          <w:i/>
-          <w:iCs/>
-          <w:szCs w:val="24"/>
-        </w:rPr>
-        <w:t xml:space="preserve"> Sciences</w:t>
-      </w:r>
-      <w:r>
-        <w:rPr>
-          <w:rFonts w:cs="Times New Roman"/>
-          <w:szCs w:val="24"/>
-        </w:rPr>
-        <w:t xml:space="preserve">, </w:t>
-      </w:r>
-      <w:r>
-        <w:rPr>
-          <w:rFonts w:cs="Times New Roman"/>
-          <w:i/>
-          <w:iCs/>
-          <w:szCs w:val="24"/>
-        </w:rPr>
-        <w:t>51</w:t>
-      </w:r>
-      <w:r>
-        <w:rPr>
-          <w:rFonts w:cs="Times New Roman"/>
-          <w:szCs w:val="24"/>
-        </w:rPr>
-        <w:t>, 115–119. https</w:t>
-      </w:r>
-      <w:proofErr w:type="gramStart"/>
-      <w:r>
-        <w:rPr>
-          <w:rFonts w:cs="Times New Roman"/>
-          <w:szCs w:val="24"/>
-        </w:rPr>
-        <w:t>://</w:t>
-      </w:r>
-      <w:proofErr w:type="gramEnd"/>
-      <w:r>
-        <w:rPr>
-          <w:rFonts w:cs="Times New Roman"/>
-          <w:szCs w:val="24"/>
-        </w:rPr>
-        <w:t>doi.org/10.1016/j.sbspro.2012.08.128</w:t>
+        <w:t>, 115–119. https://doi.org/10.1016/j.sbspro.2012.08.128</w:t>
       </w:r>
     </w:p>
     <w:p>
@@ -15152,151 +14672,13 @@
           <w:szCs w:val="24"/>
         </w:rPr>
       </w:pPr>
-      <w:proofErr w:type="spellStart"/>
       <w:r>
         <w:rPr>
           <w:rFonts w:cs="Times New Roman"/>
           <w:szCs w:val="24"/>
         </w:rPr>
-        <w:t>Magliaro</w:t>
-      </w:r>
-      <w:proofErr w:type="spellEnd"/>
-      <w:r>
-        <w:rPr>
-          <w:rFonts w:cs="Times New Roman"/>
-          <w:szCs w:val="24"/>
-        </w:rPr>
-        <w:t xml:space="preserve">, S. G., </w:t>
-      </w:r>
-      <w:proofErr w:type="spellStart"/>
-      <w:r>
-        <w:rPr>
-          <w:rFonts w:cs="Times New Roman"/>
-          <w:szCs w:val="24"/>
-        </w:rPr>
-        <w:t>Lockee</w:t>
-      </w:r>
-      <w:proofErr w:type="spellEnd"/>
-      <w:r>
-        <w:rPr>
-          <w:rFonts w:cs="Times New Roman"/>
-          <w:szCs w:val="24"/>
-        </w:rPr>
-        <w:t xml:space="preserve">, B. B., &amp; Burton, J. K. (2005). </w:t>
-      </w:r>
-      <w:proofErr w:type="spellStart"/>
-      <w:r>
-        <w:rPr>
-          <w:rFonts w:cs="Times New Roman"/>
-          <w:szCs w:val="24"/>
-        </w:rPr>
-        <w:t>Direct</w:t>
-      </w:r>
-      <w:proofErr w:type="spellEnd"/>
-      <w:r>
-        <w:rPr>
-          <w:rFonts w:cs="Times New Roman"/>
-          <w:szCs w:val="24"/>
-        </w:rPr>
-        <w:t xml:space="preserve"> </w:t>
-      </w:r>
-      <w:proofErr w:type="spellStart"/>
-      <w:r>
-        <w:rPr>
-          <w:rFonts w:cs="Times New Roman"/>
-          <w:szCs w:val="24"/>
-        </w:rPr>
-        <w:t>instruction</w:t>
-      </w:r>
-      <w:proofErr w:type="spellEnd"/>
-      <w:r>
-        <w:rPr>
-          <w:rFonts w:cs="Times New Roman"/>
-          <w:szCs w:val="24"/>
-        </w:rPr>
-        <w:t xml:space="preserve"> </w:t>
-      </w:r>
-      <w:proofErr w:type="spellStart"/>
-      <w:r>
-        <w:rPr>
-          <w:rFonts w:cs="Times New Roman"/>
-          <w:szCs w:val="24"/>
-        </w:rPr>
-        <w:t>revisited</w:t>
-      </w:r>
-      <w:proofErr w:type="spellEnd"/>
-      <w:r>
-        <w:rPr>
-          <w:rFonts w:cs="Times New Roman"/>
-          <w:szCs w:val="24"/>
-        </w:rPr>
-        <w:t xml:space="preserve">: A </w:t>
-      </w:r>
-      <w:proofErr w:type="spellStart"/>
-      <w:r>
-        <w:rPr>
-          <w:rFonts w:cs="Times New Roman"/>
-          <w:szCs w:val="24"/>
-        </w:rPr>
-        <w:t>key</w:t>
-      </w:r>
-      <w:proofErr w:type="spellEnd"/>
-      <w:r>
-        <w:rPr>
-          <w:rFonts w:cs="Times New Roman"/>
-          <w:szCs w:val="24"/>
-        </w:rPr>
-        <w:t xml:space="preserve"> </w:t>
-      </w:r>
-      <w:proofErr w:type="spellStart"/>
-      <w:r>
-        <w:rPr>
-          <w:rFonts w:cs="Times New Roman"/>
-          <w:szCs w:val="24"/>
-        </w:rPr>
-        <w:t>model</w:t>
-      </w:r>
-      <w:proofErr w:type="spellEnd"/>
-      <w:r>
-        <w:rPr>
-          <w:rFonts w:cs="Times New Roman"/>
-          <w:szCs w:val="24"/>
-        </w:rPr>
-        <w:t xml:space="preserve"> for </w:t>
-      </w:r>
-      <w:proofErr w:type="spellStart"/>
-      <w:r>
-        <w:rPr>
-          <w:rFonts w:cs="Times New Roman"/>
-          <w:szCs w:val="24"/>
-        </w:rPr>
-        <w:t>instructional</w:t>
-      </w:r>
-      <w:proofErr w:type="spellEnd"/>
-      <w:r>
-        <w:rPr>
-          <w:rFonts w:cs="Times New Roman"/>
-          <w:szCs w:val="24"/>
-        </w:rPr>
-        <w:t xml:space="preserve"> </w:t>
-      </w:r>
-      <w:proofErr w:type="spellStart"/>
-      <w:r>
-        <w:rPr>
-          <w:rFonts w:cs="Times New Roman"/>
-          <w:szCs w:val="24"/>
-        </w:rPr>
-        <w:t>technology</w:t>
-      </w:r>
-      <w:proofErr w:type="spellEnd"/>
-      <w:r>
-        <w:rPr>
-          <w:rFonts w:cs="Times New Roman"/>
-          <w:szCs w:val="24"/>
-        </w:rPr>
-        <w:t xml:space="preserve">. </w:t>
-      </w:r>
-      <w:proofErr w:type="spellStart"/>
+        <w:t xml:space="preserve">Magliaro, S. G., Lockee, B. B., &amp; Burton, J. K. (2005). Direct instruction revisited: A key model for instructional technology. </w:t>
+      </w:r>
       <w:r>
         <w:rPr>
           <w:rFonts w:cs="Times New Roman"/>
@@ -15304,9 +14686,15 @@
           <w:iCs/>
           <w:szCs w:val="24"/>
         </w:rPr>
-        <w:t>Educational</w:t>
-      </w:r>
-      <w:proofErr w:type="spellEnd"/>
+        <w:t>Educational Technology Research and Development</w:t>
+      </w:r>
+      <w:r>
+        <w:rPr>
+          <w:rFonts w:cs="Times New Roman"/>
+          <w:szCs w:val="24"/>
+        </w:rPr>
+        <w:t xml:space="preserve">, </w:t>
+      </w:r>
       <w:r>
         <w:rPr>
           <w:rFonts w:cs="Times New Roman"/>
@@ -15314,77 +14702,14 @@
           <w:iCs/>
           <w:szCs w:val="24"/>
         </w:rPr>
-        <w:t xml:space="preserve"> </w:t>
-      </w:r>
-      <w:proofErr w:type="spellStart"/>
-      <w:r>
-        <w:rPr>
-          <w:rFonts w:cs="Times New Roman"/>
-          <w:i/>
-          <w:iCs/>
+        <w:t>53</w:t>
+      </w:r>
+      <w:r>
+        <w:rPr>
+          <w:rFonts w:cs="Times New Roman"/>
           <w:szCs w:val="24"/>
         </w:rPr>
-        <w:t>Technology</w:t>
-      </w:r>
-      <w:proofErr w:type="spellEnd"/>
-      <w:r>
-        <w:rPr>
-          <w:rFonts w:cs="Times New Roman"/>
-          <w:i/>
-          <w:iCs/>
-          <w:szCs w:val="24"/>
-        </w:rPr>
-        <w:t xml:space="preserve"> Research and </w:t>
-      </w:r>
-      <w:proofErr w:type="spellStart"/>
-      <w:r>
-        <w:rPr>
-          <w:rFonts w:cs="Times New Roman"/>
-          <w:i/>
-          <w:iCs/>
-          <w:szCs w:val="24"/>
-        </w:rPr>
-        <w:t>Development</w:t>
-      </w:r>
-      <w:proofErr w:type="spellEnd"/>
-      <w:r>
-        <w:rPr>
-          <w:rFonts w:cs="Times New Roman"/>
-          <w:szCs w:val="24"/>
-        </w:rPr>
-        <w:t xml:space="preserve">, </w:t>
-      </w:r>
-      <w:r>
-        <w:rPr>
-          <w:rFonts w:cs="Times New Roman"/>
-          <w:i/>
-          <w:iCs/>
-          <w:szCs w:val="24"/>
-        </w:rPr>
-        <w:t>53</w:t>
-      </w:r>
-      <w:r>
-        <w:rPr>
-          <w:rFonts w:cs="Times New Roman"/>
-          <w:szCs w:val="24"/>
-        </w:rPr>
-        <w:t>(4), 41–55. https</w:t>
-      </w:r>
-      <w:proofErr w:type="gramStart"/>
-      <w:r>
-        <w:rPr>
-          <w:rFonts w:cs="Times New Roman"/>
-          <w:szCs w:val="24"/>
-        </w:rPr>
-        <w:t>://</w:t>
-      </w:r>
-      <w:proofErr w:type="gramEnd"/>
-      <w:r>
-        <w:rPr>
-          <w:rFonts w:cs="Times New Roman"/>
-          <w:szCs w:val="24"/>
-        </w:rPr>
-        <w:t>doi.org/10.1007/BF02504684</w:t>
+        <w:t>(4), 41–55. https://doi.org/10.1007/BF02504684</w:t>
       </w:r>
     </w:p>
     <w:p>
@@ -15410,21 +14735,12 @@
           <w:szCs w:val="24"/>
         </w:rPr>
       </w:pPr>
-      <w:proofErr w:type="spellStart"/>
       <w:r>
         <w:rPr>
           <w:rFonts w:cs="Times New Roman"/>
           <w:szCs w:val="24"/>
         </w:rPr>
-        <w:t>Malhotra</w:t>
-      </w:r>
-      <w:proofErr w:type="spellEnd"/>
-      <w:r>
-        <w:rPr>
-          <w:rFonts w:cs="Times New Roman"/>
-          <w:szCs w:val="24"/>
-        </w:rPr>
-        <w:t xml:space="preserve">, N. K., &amp; Birks, D. F. (2006). </w:t>
+        <w:t xml:space="preserve">Malhotra, N. K., &amp; Birks, D. F. (2006). </w:t>
       </w:r>
       <w:r>
         <w:rPr>
@@ -15433,141 +14749,14 @@
           <w:iCs/>
           <w:szCs w:val="24"/>
         </w:rPr>
-        <w:t xml:space="preserve">Marketing Research - An </w:t>
-      </w:r>
-      <w:proofErr w:type="spellStart"/>
-      <w:r>
-        <w:rPr>
-          <w:rFonts w:cs="Times New Roman"/>
-          <w:i/>
-          <w:iCs/>
+        <w:t>Marketing Research - An Applied Approach - European</w:t>
+      </w:r>
+      <w:r>
+        <w:rPr>
+          <w:rFonts w:cs="Times New Roman"/>
           <w:szCs w:val="24"/>
         </w:rPr>
-        <w:t>Applied</w:t>
-      </w:r>
-      <w:proofErr w:type="spellEnd"/>
-      <w:r>
-        <w:rPr>
-          <w:rFonts w:cs="Times New Roman"/>
-          <w:i/>
-          <w:iCs/>
-          <w:szCs w:val="24"/>
-        </w:rPr>
-        <w:t xml:space="preserve"> Approach - </w:t>
-      </w:r>
-      <w:proofErr w:type="spellStart"/>
-      <w:r>
-        <w:rPr>
-          <w:rFonts w:cs="Times New Roman"/>
-          <w:i/>
-          <w:iCs/>
-          <w:szCs w:val="24"/>
-        </w:rPr>
-        <w:t>European</w:t>
-      </w:r>
-      <w:proofErr w:type="spellEnd"/>
-      <w:r>
-        <w:rPr>
-          <w:rFonts w:cs="Times New Roman"/>
-          <w:szCs w:val="24"/>
-        </w:rPr>
-        <w:t xml:space="preserve"> (</w:t>
-      </w:r>
-      <w:proofErr w:type="spellStart"/>
-      <w:r>
-        <w:rPr>
-          <w:rFonts w:cs="Times New Roman"/>
-          <w:szCs w:val="24"/>
-        </w:rPr>
-        <w:t>Updated</w:t>
-      </w:r>
-      <w:proofErr w:type="spellEnd"/>
-      <w:r>
-        <w:rPr>
-          <w:rFonts w:cs="Times New Roman"/>
-          <w:szCs w:val="24"/>
-        </w:rPr>
-        <w:t xml:space="preserve"> Second </w:t>
-      </w:r>
-      <w:proofErr w:type="spellStart"/>
-      <w:r>
-        <w:rPr>
-          <w:rFonts w:cs="Times New Roman"/>
-          <w:szCs w:val="24"/>
-        </w:rPr>
-        <w:t>European</w:t>
-      </w:r>
-      <w:proofErr w:type="spellEnd"/>
-      <w:r>
-        <w:rPr>
-          <w:rFonts w:cs="Times New Roman"/>
-          <w:szCs w:val="24"/>
-        </w:rPr>
-        <w:t xml:space="preserve"> Edition). </w:t>
-      </w:r>
-      <w:proofErr w:type="spellStart"/>
-      <w:r>
-        <w:rPr>
-          <w:rFonts w:cs="Times New Roman"/>
-          <w:szCs w:val="24"/>
-        </w:rPr>
-        <w:t>Prentice</w:t>
-      </w:r>
-      <w:proofErr w:type="spellEnd"/>
-      <w:r>
-        <w:rPr>
-          <w:rFonts w:cs="Times New Roman"/>
-          <w:szCs w:val="24"/>
-        </w:rPr>
-        <w:t xml:space="preserve"> Hall, </w:t>
-      </w:r>
-      <w:proofErr w:type="spellStart"/>
-      <w:r>
-        <w:rPr>
-          <w:rFonts w:cs="Times New Roman"/>
-          <w:szCs w:val="24"/>
-        </w:rPr>
-        <w:t>Inc</w:t>
-      </w:r>
-      <w:proofErr w:type="spellEnd"/>
-      <w:r>
-        <w:rPr>
-          <w:rFonts w:cs="Times New Roman"/>
-          <w:szCs w:val="24"/>
-        </w:rPr>
-        <w:t xml:space="preserve">., a Pearson </w:t>
-      </w:r>
-      <w:proofErr w:type="spellStart"/>
-      <w:r>
-        <w:rPr>
-          <w:rFonts w:cs="Times New Roman"/>
-          <w:szCs w:val="24"/>
-        </w:rPr>
-        <w:t>Education</w:t>
-      </w:r>
-      <w:proofErr w:type="spellEnd"/>
-      <w:r>
-        <w:rPr>
-          <w:rFonts w:cs="Times New Roman"/>
-          <w:szCs w:val="24"/>
-        </w:rPr>
-        <w:t xml:space="preserve"> </w:t>
-      </w:r>
-      <w:proofErr w:type="spellStart"/>
-      <w:r>
-        <w:rPr>
-          <w:rFonts w:cs="Times New Roman"/>
-          <w:szCs w:val="24"/>
-        </w:rPr>
-        <w:t>company</w:t>
-      </w:r>
-      <w:proofErr w:type="spellEnd"/>
-      <w:r>
-        <w:rPr>
-          <w:rFonts w:cs="Times New Roman"/>
-          <w:szCs w:val="24"/>
-        </w:rPr>
-        <w:t>.</w:t>
+        <w:t xml:space="preserve"> (Updated Second European Edition). Prentice Hall, Inc., a Pearson Education company.</w:t>
       </w:r>
     </w:p>
     <w:p>
@@ -15598,73 +14787,9 @@
           <w:rFonts w:cs="Times New Roman"/>
           <w:szCs w:val="24"/>
         </w:rPr>
-        <w:t xml:space="preserve">Mayes, T., &amp; de Freitas, S. (2004). Review </w:t>
-      </w:r>
-      <w:proofErr w:type="spellStart"/>
-      <w:r>
-        <w:rPr>
-          <w:rFonts w:cs="Times New Roman"/>
-          <w:szCs w:val="24"/>
-        </w:rPr>
-        <w:t>of</w:t>
-      </w:r>
-      <w:proofErr w:type="spellEnd"/>
-      <w:r>
-        <w:rPr>
-          <w:rFonts w:cs="Times New Roman"/>
-          <w:szCs w:val="24"/>
-        </w:rPr>
-        <w:t xml:space="preserve"> e-learning </w:t>
-      </w:r>
-      <w:proofErr w:type="spellStart"/>
-      <w:r>
-        <w:rPr>
-          <w:rFonts w:cs="Times New Roman"/>
-          <w:szCs w:val="24"/>
-        </w:rPr>
-        <w:t>theories</w:t>
-      </w:r>
-      <w:proofErr w:type="spellEnd"/>
-      <w:r>
-        <w:rPr>
-          <w:rFonts w:cs="Times New Roman"/>
-          <w:szCs w:val="24"/>
-        </w:rPr>
-        <w:t xml:space="preserve">, </w:t>
-      </w:r>
-      <w:proofErr w:type="spellStart"/>
-      <w:r>
-        <w:rPr>
-          <w:rFonts w:cs="Times New Roman"/>
-          <w:szCs w:val="24"/>
-        </w:rPr>
-        <w:t>frameworks</w:t>
-      </w:r>
-      <w:proofErr w:type="spellEnd"/>
-      <w:r>
-        <w:rPr>
-          <w:rFonts w:cs="Times New Roman"/>
-          <w:szCs w:val="24"/>
-        </w:rPr>
-        <w:t xml:space="preserve"> and </w:t>
-      </w:r>
-      <w:proofErr w:type="spellStart"/>
-      <w:r>
-        <w:rPr>
-          <w:rFonts w:cs="Times New Roman"/>
-          <w:szCs w:val="24"/>
-        </w:rPr>
-        <w:t>models</w:t>
-      </w:r>
-      <w:proofErr w:type="spellEnd"/>
-      <w:r>
-        <w:rPr>
-          <w:rFonts w:cs="Times New Roman"/>
-          <w:szCs w:val="24"/>
-        </w:rPr>
-        <w:t xml:space="preserve">. </w:t>
-      </w:r>
-      <w:proofErr w:type="spellStart"/>
+        <w:lastRenderedPageBreak/>
+        <w:t xml:space="preserve">Mayes, T., &amp; de Freitas, S. (2004). Review of e-learning theories, frameworks and models. </w:t>
+      </w:r>
       <w:r>
         <w:rPr>
           <w:rFonts w:cs="Times New Roman"/>
@@ -15672,49 +14797,8 @@
           <w:iCs/>
           <w:szCs w:val="24"/>
         </w:rPr>
-        <w:t>JISC</w:t>
-      </w:r>
-      <w:proofErr w:type="spellEnd"/>
-      <w:r>
-        <w:rPr>
-          <w:rFonts w:cs="Times New Roman"/>
-          <w:i/>
-          <w:iCs/>
-          <w:szCs w:val="24"/>
-        </w:rPr>
-        <w:t xml:space="preserve"> E-Learning </w:t>
-      </w:r>
-      <w:proofErr w:type="spellStart"/>
-      <w:r>
-        <w:rPr>
-          <w:rFonts w:cs="Times New Roman"/>
-          <w:i/>
-          <w:iCs/>
-          <w:szCs w:val="24"/>
-        </w:rPr>
-        <w:t>Models</w:t>
-      </w:r>
-      <w:proofErr w:type="spellEnd"/>
-      <w:r>
-        <w:rPr>
-          <w:rFonts w:cs="Times New Roman"/>
-          <w:i/>
-          <w:iCs/>
-          <w:szCs w:val="24"/>
-        </w:rPr>
-        <w:t xml:space="preserve"> Desk </w:t>
-      </w:r>
-      <w:proofErr w:type="spellStart"/>
-      <w:r>
-        <w:rPr>
-          <w:rFonts w:cs="Times New Roman"/>
-          <w:i/>
-          <w:iCs/>
-          <w:szCs w:val="24"/>
-        </w:rPr>
-        <w:t>Study</w:t>
-      </w:r>
-      <w:proofErr w:type="spellEnd"/>
+        <w:t>JISC E-Learning Models Desk Study</w:t>
+      </w:r>
       <w:r>
         <w:rPr>
           <w:rFonts w:cs="Times New Roman"/>
@@ -15746,229 +14830,12 @@
           <w:szCs w:val="24"/>
         </w:rPr>
       </w:pPr>
-      <w:proofErr w:type="spellStart"/>
       <w:r>
         <w:rPr>
           <w:rFonts w:cs="Times New Roman"/>
           <w:szCs w:val="24"/>
         </w:rPr>
-        <w:t>Moraros</w:t>
-      </w:r>
-      <w:proofErr w:type="spellEnd"/>
-      <w:r>
-        <w:rPr>
-          <w:rFonts w:cs="Times New Roman"/>
-          <w:szCs w:val="24"/>
-        </w:rPr>
-        <w:t xml:space="preserve">, J., Islam, A., </w:t>
-      </w:r>
-      <w:proofErr w:type="spellStart"/>
-      <w:r>
-        <w:rPr>
-          <w:rFonts w:cs="Times New Roman"/>
-          <w:szCs w:val="24"/>
-        </w:rPr>
-        <w:t>Yu</w:t>
-      </w:r>
-      <w:proofErr w:type="spellEnd"/>
-      <w:r>
-        <w:rPr>
-          <w:rFonts w:cs="Times New Roman"/>
-          <w:szCs w:val="24"/>
-        </w:rPr>
-        <w:t xml:space="preserve">, S., </w:t>
-      </w:r>
-      <w:proofErr w:type="spellStart"/>
-      <w:r>
-        <w:rPr>
-          <w:rFonts w:cs="Times New Roman"/>
-          <w:szCs w:val="24"/>
-        </w:rPr>
-        <w:t>Banow</w:t>
-      </w:r>
-      <w:proofErr w:type="spellEnd"/>
-      <w:r>
-        <w:rPr>
-          <w:rFonts w:cs="Times New Roman"/>
-          <w:szCs w:val="24"/>
-        </w:rPr>
-        <w:t xml:space="preserve">, R., &amp; </w:t>
-      </w:r>
-      <w:proofErr w:type="spellStart"/>
-      <w:r>
-        <w:rPr>
-          <w:rFonts w:cs="Times New Roman"/>
-          <w:szCs w:val="24"/>
-        </w:rPr>
-        <w:t>Schindelka</w:t>
-      </w:r>
-      <w:proofErr w:type="spellEnd"/>
-      <w:r>
-        <w:rPr>
-          <w:rFonts w:cs="Times New Roman"/>
-          <w:szCs w:val="24"/>
-        </w:rPr>
-        <w:t xml:space="preserve">, B. (2015). </w:t>
-      </w:r>
-      <w:proofErr w:type="spellStart"/>
-      <w:r>
-        <w:rPr>
-          <w:rFonts w:cs="Times New Roman"/>
-          <w:szCs w:val="24"/>
-        </w:rPr>
-        <w:t>Flipping</w:t>
-      </w:r>
-      <w:proofErr w:type="spellEnd"/>
-      <w:r>
-        <w:rPr>
-          <w:rFonts w:cs="Times New Roman"/>
-          <w:szCs w:val="24"/>
-        </w:rPr>
-        <w:t xml:space="preserve"> for </w:t>
-      </w:r>
-      <w:proofErr w:type="spellStart"/>
-      <w:r>
-        <w:rPr>
-          <w:rFonts w:cs="Times New Roman"/>
-          <w:szCs w:val="24"/>
-        </w:rPr>
-        <w:t>success</w:t>
-      </w:r>
-      <w:proofErr w:type="spellEnd"/>
-      <w:r>
-        <w:rPr>
-          <w:rFonts w:cs="Times New Roman"/>
-          <w:szCs w:val="24"/>
-        </w:rPr>
-        <w:t xml:space="preserve">: </w:t>
-      </w:r>
-      <w:proofErr w:type="spellStart"/>
-      <w:r>
-        <w:rPr>
-          <w:rFonts w:cs="Times New Roman"/>
-          <w:szCs w:val="24"/>
-        </w:rPr>
-        <w:t>evaluating</w:t>
-      </w:r>
-      <w:proofErr w:type="spellEnd"/>
-      <w:r>
-        <w:rPr>
-          <w:rFonts w:cs="Times New Roman"/>
-          <w:szCs w:val="24"/>
-        </w:rPr>
-        <w:t xml:space="preserve"> the </w:t>
-      </w:r>
-      <w:proofErr w:type="spellStart"/>
-      <w:r>
-        <w:rPr>
-          <w:rFonts w:cs="Times New Roman"/>
-          <w:szCs w:val="24"/>
-        </w:rPr>
-        <w:t>effectiveness</w:t>
-      </w:r>
-      <w:proofErr w:type="spellEnd"/>
-      <w:r>
-        <w:rPr>
-          <w:rFonts w:cs="Times New Roman"/>
-          <w:szCs w:val="24"/>
-        </w:rPr>
-        <w:t xml:space="preserve"> </w:t>
-      </w:r>
-      <w:proofErr w:type="spellStart"/>
-      <w:r>
-        <w:rPr>
-          <w:rFonts w:cs="Times New Roman"/>
-          <w:szCs w:val="24"/>
-        </w:rPr>
-        <w:t>of</w:t>
-      </w:r>
-      <w:proofErr w:type="spellEnd"/>
-      <w:r>
-        <w:rPr>
-          <w:rFonts w:cs="Times New Roman"/>
-          <w:szCs w:val="24"/>
-        </w:rPr>
-        <w:t xml:space="preserve"> a </w:t>
-      </w:r>
-      <w:proofErr w:type="spellStart"/>
-      <w:r>
-        <w:rPr>
-          <w:rFonts w:cs="Times New Roman"/>
-          <w:szCs w:val="24"/>
-        </w:rPr>
-        <w:t>novel</w:t>
-      </w:r>
-      <w:proofErr w:type="spellEnd"/>
-      <w:r>
-        <w:rPr>
-          <w:rFonts w:cs="Times New Roman"/>
-          <w:szCs w:val="24"/>
-        </w:rPr>
-        <w:t xml:space="preserve"> </w:t>
-      </w:r>
-      <w:proofErr w:type="spellStart"/>
-      <w:r>
-        <w:rPr>
-          <w:rFonts w:cs="Times New Roman"/>
-          <w:szCs w:val="24"/>
-        </w:rPr>
-        <w:t>teaching</w:t>
-      </w:r>
-      <w:proofErr w:type="spellEnd"/>
-      <w:r>
-        <w:rPr>
-          <w:rFonts w:cs="Times New Roman"/>
-          <w:szCs w:val="24"/>
-        </w:rPr>
-        <w:t xml:space="preserve"> approach in a </w:t>
-      </w:r>
-      <w:proofErr w:type="spellStart"/>
-      <w:r>
-        <w:rPr>
-          <w:rFonts w:cs="Times New Roman"/>
-          <w:szCs w:val="24"/>
-        </w:rPr>
-        <w:t>graduate</w:t>
-      </w:r>
-      <w:proofErr w:type="spellEnd"/>
-      <w:r>
-        <w:rPr>
-          <w:rFonts w:cs="Times New Roman"/>
-          <w:szCs w:val="24"/>
-        </w:rPr>
-        <w:t xml:space="preserve"> </w:t>
-      </w:r>
-      <w:proofErr w:type="spellStart"/>
-      <w:r>
-        <w:rPr>
-          <w:rFonts w:cs="Times New Roman"/>
-          <w:szCs w:val="24"/>
-        </w:rPr>
-        <w:t>level</w:t>
-      </w:r>
-      <w:proofErr w:type="spellEnd"/>
-      <w:r>
-        <w:rPr>
-          <w:rFonts w:cs="Times New Roman"/>
-          <w:szCs w:val="24"/>
-        </w:rPr>
-        <w:t xml:space="preserve"> </w:t>
-      </w:r>
-      <w:proofErr w:type="spellStart"/>
-      <w:r>
-        <w:rPr>
-          <w:rFonts w:cs="Times New Roman"/>
-          <w:szCs w:val="24"/>
-        </w:rPr>
-        <w:t>setting</w:t>
-      </w:r>
-      <w:proofErr w:type="spellEnd"/>
-      <w:r>
-        <w:rPr>
-          <w:rFonts w:cs="Times New Roman"/>
-          <w:szCs w:val="24"/>
-        </w:rPr>
-        <w:t xml:space="preserve">. </w:t>
+        <w:t xml:space="preserve">Moraros, J., Islam, A., Yu, S., Banow, R., &amp; Schindelka, B. (2015). Flipping for success: evaluating the effectiveness of a novel teaching approach in a graduate level setting. </w:t>
       </w:r>
       <w:r>
         <w:rPr>
@@ -15977,9 +14844,15 @@
           <w:iCs/>
           <w:szCs w:val="24"/>
         </w:rPr>
-        <w:t xml:space="preserve">BMC Medical </w:t>
-      </w:r>
-      <w:proofErr w:type="spellStart"/>
+        <w:t>BMC Medical Education</w:t>
+      </w:r>
+      <w:r>
+        <w:rPr>
+          <w:rFonts w:cs="Times New Roman"/>
+          <w:szCs w:val="24"/>
+        </w:rPr>
+        <w:t xml:space="preserve">, </w:t>
+      </w:r>
       <w:r>
         <w:rPr>
           <w:rFonts w:cs="Times New Roman"/>
@@ -15987,47 +14860,14 @@
           <w:iCs/>
           <w:szCs w:val="24"/>
         </w:rPr>
-        <w:t>Education</w:t>
-      </w:r>
-      <w:proofErr w:type="spellEnd"/>
+        <w:t>15</w:t>
+      </w:r>
       <w:r>
         <w:rPr>
           <w:rFonts w:cs="Times New Roman"/>
           <w:szCs w:val="24"/>
         </w:rPr>
-        <w:t>,</w:t>
-      </w:r>
-      <w:proofErr w:type="gramStart"/>
-      <w:r>
-        <w:rPr>
-          <w:rFonts w:cs="Times New Roman"/>
-          <w:szCs w:val="24"/>
-        </w:rPr>
-        <w:t xml:space="preserve"> </w:t>
-      </w:r>
-      <w:r>
-        <w:rPr>
-          <w:rFonts w:cs="Times New Roman"/>
-          <w:i/>
-          <w:iCs/>
-          <w:szCs w:val="24"/>
-        </w:rPr>
-        <w:t>15</w:t>
-      </w:r>
-      <w:r>
-        <w:rPr>
-          <w:rFonts w:cs="Times New Roman"/>
-          <w:szCs w:val="24"/>
-        </w:rPr>
-        <w:t>.</w:t>
-      </w:r>
-      <w:proofErr w:type="gramEnd"/>
-      <w:r>
-        <w:rPr>
-          <w:rFonts w:cs="Times New Roman"/>
-          <w:szCs w:val="24"/>
-        </w:rPr>
-        <w:t xml:space="preserve"> https://doi.org/10.1186/s12909-015-0317-2</w:t>
+        <w:t>. https://doi.org/10.1186/s12909-015-0317-2</w:t>
       </w:r>
     </w:p>
     <w:p>
@@ -16053,85 +14893,12 @@
           <w:szCs w:val="24"/>
         </w:rPr>
       </w:pPr>
-      <w:proofErr w:type="spellStart"/>
       <w:r>
         <w:rPr>
           <w:rFonts w:cs="Times New Roman"/>
           <w:szCs w:val="24"/>
         </w:rPr>
-        <w:t>Pange</w:t>
-      </w:r>
-      <w:proofErr w:type="spellEnd"/>
-      <w:r>
-        <w:rPr>
-          <w:rFonts w:cs="Times New Roman"/>
-          <w:szCs w:val="24"/>
-        </w:rPr>
-        <w:t xml:space="preserve">, A., &amp; </w:t>
-      </w:r>
-      <w:proofErr w:type="spellStart"/>
-      <w:r>
-        <w:rPr>
-          <w:rFonts w:cs="Times New Roman"/>
-          <w:szCs w:val="24"/>
-        </w:rPr>
-        <w:t>Pange</w:t>
-      </w:r>
-      <w:proofErr w:type="spellEnd"/>
-      <w:r>
-        <w:rPr>
-          <w:rFonts w:cs="Times New Roman"/>
-          <w:szCs w:val="24"/>
-        </w:rPr>
-        <w:t xml:space="preserve">, J. (2011). Is E-learning </w:t>
-      </w:r>
-      <w:proofErr w:type="spellStart"/>
-      <w:r>
-        <w:rPr>
-          <w:rFonts w:cs="Times New Roman"/>
-          <w:szCs w:val="24"/>
-        </w:rPr>
-        <w:t>Based</w:t>
-      </w:r>
-      <w:proofErr w:type="spellEnd"/>
-      <w:r>
-        <w:rPr>
-          <w:rFonts w:cs="Times New Roman"/>
-          <w:szCs w:val="24"/>
-        </w:rPr>
-        <w:t xml:space="preserve"> On Learning </w:t>
-      </w:r>
-      <w:proofErr w:type="spellStart"/>
-      <w:r>
-        <w:rPr>
-          <w:rFonts w:cs="Times New Roman"/>
-          <w:szCs w:val="24"/>
-        </w:rPr>
-        <w:t>Theories</w:t>
-      </w:r>
-      <w:proofErr w:type="spellEnd"/>
-      <w:r>
-        <w:rPr>
-          <w:rFonts w:cs="Times New Roman"/>
-          <w:szCs w:val="24"/>
-        </w:rPr>
-        <w:t xml:space="preserve">? A </w:t>
-      </w:r>
-      <w:proofErr w:type="spellStart"/>
-      <w:r>
-        <w:rPr>
-          <w:rFonts w:cs="Times New Roman"/>
-          <w:szCs w:val="24"/>
-        </w:rPr>
-        <w:t>Literature</w:t>
-      </w:r>
-      <w:proofErr w:type="spellEnd"/>
-      <w:r>
-        <w:rPr>
-          <w:rFonts w:cs="Times New Roman"/>
-          <w:szCs w:val="24"/>
-        </w:rPr>
-        <w:t xml:space="preserve"> Review. </w:t>
+        <w:t xml:space="preserve">Pange, A., &amp; Pange, J. (2011). Is E-learning Based On Learning Theories? A Literature Review. </w:t>
       </w:r>
       <w:r>
         <w:rPr>
@@ -16140,59 +14907,8 @@
           <w:iCs/>
           <w:szCs w:val="24"/>
         </w:rPr>
-        <w:t xml:space="preserve">World Academy </w:t>
-      </w:r>
-      <w:proofErr w:type="spellStart"/>
-      <w:r>
-        <w:rPr>
-          <w:rFonts w:cs="Times New Roman"/>
-          <w:i/>
-          <w:iCs/>
-          <w:szCs w:val="24"/>
-        </w:rPr>
-        <w:t>of</w:t>
-      </w:r>
-      <w:proofErr w:type="spellEnd"/>
-      <w:r>
-        <w:rPr>
-          <w:rFonts w:cs="Times New Roman"/>
-          <w:i/>
-          <w:iCs/>
-          <w:szCs w:val="24"/>
-        </w:rPr>
-        <w:t xml:space="preserve"> Science, </w:t>
-      </w:r>
-      <w:proofErr w:type="spellStart"/>
-      <w:r>
-        <w:rPr>
-          <w:rFonts w:cs="Times New Roman"/>
-          <w:i/>
-          <w:iCs/>
-          <w:szCs w:val="24"/>
-        </w:rPr>
-        <w:t>Engineering</w:t>
-      </w:r>
-      <w:proofErr w:type="spellEnd"/>
-      <w:r>
-        <w:rPr>
-          <w:rFonts w:cs="Times New Roman"/>
-          <w:i/>
-          <w:iCs/>
-          <w:szCs w:val="24"/>
-        </w:rPr>
-        <w:t xml:space="preserve"> &amp; </w:t>
-      </w:r>
-      <w:proofErr w:type="spellStart"/>
-      <w:r>
-        <w:rPr>
-          <w:rFonts w:cs="Times New Roman"/>
-          <w:i/>
-          <w:iCs/>
-          <w:szCs w:val="24"/>
-        </w:rPr>
-        <w:t>Technology</w:t>
-      </w:r>
-      <w:proofErr w:type="spellEnd"/>
+        <w:t>World Academy of Science, Engineering &amp; Technology</w:t>
+      </w:r>
       <w:r>
         <w:rPr>
           <w:rFonts w:cs="Times New Roman"/>
@@ -16287,183 +15003,13 @@
           <w:szCs w:val="24"/>
         </w:rPr>
       </w:pPr>
-      <w:proofErr w:type="spellStart"/>
       <w:r>
         <w:rPr>
           <w:rFonts w:cs="Times New Roman"/>
           <w:szCs w:val="24"/>
         </w:rPr>
-        <w:t>Yeh</w:t>
-      </w:r>
-      <w:proofErr w:type="spellEnd"/>
-      <w:r>
-        <w:rPr>
-          <w:rFonts w:cs="Times New Roman"/>
-          <w:szCs w:val="24"/>
-        </w:rPr>
-        <w:t xml:space="preserve">, Y.-C. (2009). </w:t>
-      </w:r>
-      <w:proofErr w:type="spellStart"/>
-      <w:r>
-        <w:rPr>
-          <w:rFonts w:cs="Times New Roman"/>
-          <w:szCs w:val="24"/>
-        </w:rPr>
-        <w:t>Integrating</w:t>
-      </w:r>
-      <w:proofErr w:type="spellEnd"/>
-      <w:r>
-        <w:rPr>
-          <w:rFonts w:cs="Times New Roman"/>
-          <w:szCs w:val="24"/>
-        </w:rPr>
-        <w:t xml:space="preserve"> e-learning </w:t>
-      </w:r>
-      <w:proofErr w:type="spellStart"/>
-      <w:r>
-        <w:rPr>
-          <w:rFonts w:cs="Times New Roman"/>
-          <w:szCs w:val="24"/>
-        </w:rPr>
-        <w:t>into</w:t>
-      </w:r>
-      <w:proofErr w:type="spellEnd"/>
-      <w:r>
-        <w:rPr>
-          <w:rFonts w:cs="Times New Roman"/>
-          <w:szCs w:val="24"/>
-        </w:rPr>
-        <w:t xml:space="preserve"> the </w:t>
-      </w:r>
-      <w:proofErr w:type="spellStart"/>
-      <w:r>
-        <w:rPr>
-          <w:rFonts w:cs="Times New Roman"/>
-          <w:szCs w:val="24"/>
-        </w:rPr>
-        <w:t>Direct-instruction</w:t>
-      </w:r>
-      <w:proofErr w:type="spellEnd"/>
-      <w:r>
-        <w:rPr>
-          <w:rFonts w:cs="Times New Roman"/>
-          <w:szCs w:val="24"/>
-        </w:rPr>
-        <w:t xml:space="preserve"> </w:t>
-      </w:r>
-      <w:proofErr w:type="spellStart"/>
-      <w:r>
-        <w:rPr>
-          <w:rFonts w:cs="Times New Roman"/>
-          <w:szCs w:val="24"/>
-        </w:rPr>
-        <w:t>Model</w:t>
-      </w:r>
-      <w:proofErr w:type="spellEnd"/>
-      <w:r>
-        <w:rPr>
-          <w:rFonts w:cs="Times New Roman"/>
-          <w:szCs w:val="24"/>
-        </w:rPr>
-        <w:t xml:space="preserve"> </w:t>
-      </w:r>
-      <w:proofErr w:type="spellStart"/>
-      <w:r>
-        <w:rPr>
-          <w:rFonts w:cs="Times New Roman"/>
-          <w:szCs w:val="24"/>
-        </w:rPr>
-        <w:t>to</w:t>
-      </w:r>
-      <w:proofErr w:type="spellEnd"/>
-      <w:r>
-        <w:rPr>
-          <w:rFonts w:cs="Times New Roman"/>
-          <w:szCs w:val="24"/>
-        </w:rPr>
-        <w:t xml:space="preserve"> </w:t>
-      </w:r>
-      <w:proofErr w:type="spellStart"/>
-      <w:r>
-        <w:rPr>
-          <w:rFonts w:cs="Times New Roman"/>
-          <w:szCs w:val="24"/>
-        </w:rPr>
-        <w:t>enhance</w:t>
-      </w:r>
-      <w:proofErr w:type="spellEnd"/>
-      <w:r>
-        <w:rPr>
-          <w:rFonts w:cs="Times New Roman"/>
-          <w:szCs w:val="24"/>
-        </w:rPr>
-        <w:t xml:space="preserve"> the </w:t>
-      </w:r>
-      <w:proofErr w:type="spellStart"/>
-      <w:r>
-        <w:rPr>
-          <w:rFonts w:cs="Times New Roman"/>
-          <w:szCs w:val="24"/>
-        </w:rPr>
-        <w:t>effectiveness</w:t>
-      </w:r>
-      <w:proofErr w:type="spellEnd"/>
-      <w:r>
-        <w:rPr>
-          <w:rFonts w:cs="Times New Roman"/>
-          <w:szCs w:val="24"/>
-        </w:rPr>
-        <w:t xml:space="preserve"> </w:t>
-      </w:r>
-      <w:proofErr w:type="spellStart"/>
-      <w:r>
-        <w:rPr>
-          <w:rFonts w:cs="Times New Roman"/>
-          <w:szCs w:val="24"/>
-        </w:rPr>
-        <w:t>of</w:t>
-      </w:r>
-      <w:proofErr w:type="spellEnd"/>
-      <w:r>
-        <w:rPr>
-          <w:rFonts w:cs="Times New Roman"/>
-          <w:szCs w:val="24"/>
-        </w:rPr>
-        <w:t xml:space="preserve"> </w:t>
-      </w:r>
-      <w:proofErr w:type="spellStart"/>
-      <w:r>
-        <w:rPr>
-          <w:rFonts w:cs="Times New Roman"/>
-          <w:szCs w:val="24"/>
-        </w:rPr>
-        <w:t>critical-thinking</w:t>
-      </w:r>
-      <w:proofErr w:type="spellEnd"/>
-      <w:r>
-        <w:rPr>
-          <w:rFonts w:cs="Times New Roman"/>
-          <w:szCs w:val="24"/>
-        </w:rPr>
-        <w:t xml:space="preserve"> </w:t>
-      </w:r>
-      <w:proofErr w:type="spellStart"/>
-      <w:r>
-        <w:rPr>
-          <w:rFonts w:cs="Times New Roman"/>
-          <w:szCs w:val="24"/>
-        </w:rPr>
-        <w:t>instruction</w:t>
-      </w:r>
-      <w:proofErr w:type="spellEnd"/>
-      <w:r>
-        <w:rPr>
-          <w:rFonts w:cs="Times New Roman"/>
-          <w:szCs w:val="24"/>
-        </w:rPr>
-        <w:t xml:space="preserve">. </w:t>
-      </w:r>
-      <w:proofErr w:type="spellStart"/>
+        <w:t xml:space="preserve">Yeh, Y.-C. (2009). Integrating e-learning into the Direct-instruction Model to enhance the effectiveness of critical-thinking instruction. </w:t>
+      </w:r>
       <w:r>
         <w:rPr>
           <w:rFonts w:cs="Times New Roman"/>
@@ -16471,9 +15017,15 @@
           <w:iCs/>
           <w:szCs w:val="24"/>
         </w:rPr>
-        <w:t>Instructional</w:t>
-      </w:r>
-      <w:proofErr w:type="spellEnd"/>
+        <w:t>Instructional Science</w:t>
+      </w:r>
+      <w:r>
+        <w:rPr>
+          <w:rFonts w:cs="Times New Roman"/>
+          <w:szCs w:val="24"/>
+        </w:rPr>
+        <w:t xml:space="preserve">, </w:t>
+      </w:r>
       <w:r>
         <w:rPr>
           <w:rFonts w:cs="Times New Roman"/>
@@ -16481,46 +15033,14 @@
           <w:iCs/>
           <w:szCs w:val="24"/>
         </w:rPr>
-        <w:t xml:space="preserve"> Science</w:t>
+        <w:t>37</w:t>
       </w:r>
       <w:r>
         <w:rPr>
           <w:rFonts w:cs="Times New Roman"/>
           <w:szCs w:val="24"/>
         </w:rPr>
-        <w:t xml:space="preserve">, </w:t>
-      </w:r>
-      <w:r>
-        <w:rPr>
-          <w:rFonts w:cs="Times New Roman"/>
-          <w:i/>
-          <w:iCs/>
-          <w:szCs w:val="24"/>
-        </w:rPr>
-        <w:t>37</w:t>
-      </w:r>
-      <w:r>
-        <w:rPr>
-          <w:rFonts w:cs="Times New Roman"/>
-          <w:szCs w:val="24"/>
-        </w:rPr>
-        <w:t xml:space="preserve">(2), 185–203. </w:t>
-      </w:r>
-      <w:proofErr w:type="spellStart"/>
-      <w:r>
-        <w:rPr>
-          <w:rFonts w:cs="Times New Roman"/>
-          <w:szCs w:val="24"/>
-        </w:rPr>
-        <w:t>Retrieved</w:t>
-      </w:r>
-      <w:proofErr w:type="spellEnd"/>
-      <w:r>
-        <w:rPr>
-          <w:rFonts w:cs="Times New Roman"/>
-          <w:szCs w:val="24"/>
-        </w:rPr>
-        <w:t xml:space="preserve"> from goo.gl/Lo4tFB</w:t>
+        <w:t>(2), 185–203. Retrieved from goo.gl/Lo4tFB</w:t>
       </w:r>
     </w:p>
     <w:p>
@@ -16543,14 +15063,14 @@
       <w:pPr>
         <w:pStyle w:val="Heading11"/>
       </w:pPr>
-      <w:bookmarkStart w:id="19" w:name="_Toc391456187"/>
-      <w:bookmarkStart w:id="20" w:name="_Toc413956565"/>
-      <w:bookmarkEnd w:id="19"/>
+      <w:bookmarkStart w:id="20" w:name="_Toc391456187"/>
+      <w:bookmarkStart w:id="21" w:name="_Toc414714407"/>
+      <w:bookmarkEnd w:id="20"/>
       <w:r>
         <w:lastRenderedPageBreak/>
         <w:t>Bilagor</w:t>
       </w:r>
-      <w:bookmarkEnd w:id="20"/>
+      <w:bookmarkEnd w:id="21"/>
       <w:r>
         <w:t xml:space="preserve"> </w:t>
       </w:r>
@@ -18911,13 +17431,14 @@
           <w:color w:val="00000A"/>
         </w:rPr>
       </w:pPr>
-      <w:bookmarkStart w:id="21" w:name="_Toc391456188"/>
-      <w:bookmarkEnd w:id="21"/>
+      <w:bookmarkStart w:id="22" w:name="_Toc391456188"/>
+      <w:bookmarkEnd w:id="22"/>
       <w:r>
         <w:rPr>
           <w:rStyle w:val="Starkbetoning"/>
           <w:color w:val="00000A"/>
         </w:rPr>
+        <w:lastRenderedPageBreak/>
         <w:t xml:space="preserve">Inledning </w:t>
       </w:r>
     </w:p>
@@ -20293,8 +18814,8 @@
         </w:rPr>
         <w:t>.</w:t>
       </w:r>
-      <w:bookmarkStart w:id="22" w:name="_Toc391456189"/>
-      <w:bookmarkEnd w:id="22"/>
+      <w:bookmarkStart w:id="23" w:name="_Toc391456189"/>
+      <w:bookmarkEnd w:id="23"/>
     </w:p>
     <w:p>
       <w:pPr>
@@ -21290,6 +19811,7 @@
     </w:p>
     <w:p>
       <w:r>
+        <w:lastRenderedPageBreak/>
         <w:br w:type="page"/>
       </w:r>
     </w:p>
@@ -21320,6 +19842,7 @@
           <w:sz w:val="28"/>
           <w:szCs w:val="28"/>
         </w:rPr>
+        <w:lastRenderedPageBreak/>
         <w:t xml:space="preserve">Reflektionsdokument – Olivia Imner </w:t>
       </w:r>
     </w:p>
@@ -21660,6 +20183,7 @@
           <w:rFonts w:cs="Times New Roman"/>
           <w:color w:val="000000"/>
         </w:rPr>
+        <w:lastRenderedPageBreak/>
         <w:t>Jag är väldigt nöjd med mitt genomförande och resultatet av examenarbetet. Det tog längre tid än förväntat, men jag upplever att jag fått nya kunskaper i att skriva och arbeta med text som jag inte erhållit innan. Det har varit roligt att få samarbeta med företaget Grade och de har även gjort att arbetet blev lyckat efter att många utmaningar uppstod under processen. Jag tycker att mitt examenarbete har medför</w:t>
       </w:r>
       <w:r>
@@ -21875,7 +20399,7 @@
           <w:rPr>
             <w:noProof/>
           </w:rPr>
-          <w:t>13</w:t>
+          <w:t>8</w:t>
         </w:r>
         <w:r>
           <w:fldChar w:fldCharType="end"/>
@@ -22788,7 +21312,7 @@
       <w:lvlText w:val="%1."/>
       <w:lvlJc w:val="left"/>
       <w:pPr>
-        <w:ind w:left="360" w:hanging="360"/>
+        <w:ind w:left="1353" w:hanging="360"/>
       </w:pPr>
       <w:rPr>
         <w:rFonts w:hint="default"/>
@@ -23902,6 +22426,120 @@
     </w:lvl>
   </w:abstractNum>
   <w:abstractNum w:abstractNumId="17">
+    <w:nsid w:val="46114B72"/>
+    <w:multiLevelType w:val="multilevel"/>
+    <w:tmpl w:val="C074DB00"/>
+    <w:lvl w:ilvl="0">
+      <w:start w:val="1"/>
+      <w:numFmt w:val="upperRoman"/>
+      <w:suff w:val="space"/>
+      <w:lvlText w:val="%1."/>
+      <w:lvlJc w:val="left"/>
+      <w:pPr>
+        <w:ind w:left="1353" w:hanging="360"/>
+      </w:pPr>
+      <w:rPr>
+        <w:rFonts w:hint="default"/>
+      </w:rPr>
+    </w:lvl>
+    <w:lvl w:ilvl="1">
+      <w:start w:val="1"/>
+      <w:numFmt w:val="decimal"/>
+      <w:lvlText w:val="%1.%2."/>
+      <w:lvlJc w:val="left"/>
+      <w:pPr>
+        <w:ind w:left="792" w:hanging="432"/>
+      </w:pPr>
+      <w:rPr>
+        <w:rFonts w:hint="default"/>
+      </w:rPr>
+    </w:lvl>
+    <w:lvl w:ilvl="2">
+      <w:start w:val="1"/>
+      <w:numFmt w:val="decimal"/>
+      <w:lvlText w:val="%1.%2.%3."/>
+      <w:lvlJc w:val="left"/>
+      <w:pPr>
+        <w:ind w:left="1224" w:hanging="504"/>
+      </w:pPr>
+      <w:rPr>
+        <w:rFonts w:hint="default"/>
+      </w:rPr>
+    </w:lvl>
+    <w:lvl w:ilvl="3">
+      <w:start w:val="1"/>
+      <w:numFmt w:val="decimal"/>
+      <w:lvlText w:val="%1.%2.%3.%4."/>
+      <w:lvlJc w:val="left"/>
+      <w:pPr>
+        <w:ind w:left="1728" w:hanging="648"/>
+      </w:pPr>
+      <w:rPr>
+        <w:rFonts w:hint="default"/>
+      </w:rPr>
+    </w:lvl>
+    <w:lvl w:ilvl="4">
+      <w:start w:val="1"/>
+      <w:numFmt w:val="decimal"/>
+      <w:lvlText w:val="%1.%2.%3.%4.%5."/>
+      <w:lvlJc w:val="left"/>
+      <w:pPr>
+        <w:ind w:left="2232" w:hanging="792"/>
+      </w:pPr>
+      <w:rPr>
+        <w:rFonts w:hint="default"/>
+      </w:rPr>
+    </w:lvl>
+    <w:lvl w:ilvl="5">
+      <w:start w:val="1"/>
+      <w:numFmt w:val="decimal"/>
+      <w:lvlText w:val="%1.%2.%3.%4.%5.%6."/>
+      <w:lvlJc w:val="left"/>
+      <w:pPr>
+        <w:ind w:left="2736" w:hanging="936"/>
+      </w:pPr>
+      <w:rPr>
+        <w:rFonts w:hint="default"/>
+      </w:rPr>
+    </w:lvl>
+    <w:lvl w:ilvl="6">
+      <w:start w:val="1"/>
+      <w:numFmt w:val="decimal"/>
+      <w:lvlText w:val="%1.%2.%3.%4.%5.%6.%7."/>
+      <w:lvlJc w:val="left"/>
+      <w:pPr>
+        <w:ind w:left="3240" w:hanging="1080"/>
+      </w:pPr>
+      <w:rPr>
+        <w:rFonts w:hint="default"/>
+      </w:rPr>
+    </w:lvl>
+    <w:lvl w:ilvl="7">
+      <w:start w:val="1"/>
+      <w:numFmt w:val="decimal"/>
+      <w:lvlText w:val="%1.%2.%3.%4.%5.%6.%7.%8."/>
+      <w:lvlJc w:val="left"/>
+      <w:pPr>
+        <w:ind w:left="3744" w:hanging="1224"/>
+      </w:pPr>
+      <w:rPr>
+        <w:rFonts w:hint="default"/>
+      </w:rPr>
+    </w:lvl>
+    <w:lvl w:ilvl="8">
+      <w:start w:val="1"/>
+      <w:numFmt w:val="decimal"/>
+      <w:lvlText w:val="%1.%2.%3.%4.%5.%6.%7.%8.%9."/>
+      <w:lvlJc w:val="left"/>
+      <w:pPr>
+        <w:ind w:left="4320" w:hanging="1440"/>
+      </w:pPr>
+      <w:rPr>
+        <w:rFonts w:hint="default"/>
+      </w:rPr>
+    </w:lvl>
+  </w:abstractNum>
+  <w:abstractNum w:abstractNumId="18">
     <w:nsid w:val="5C2302D4"/>
     <w:multiLevelType w:val="multilevel"/>
     <w:tmpl w:val="041D001D"/>
@@ -23987,7 +22625,7 @@
       </w:pPr>
     </w:lvl>
   </w:abstractNum>
-  <w:abstractNum w:abstractNumId="18">
+  <w:abstractNum w:abstractNumId="19">
     <w:nsid w:val="5F1208D0"/>
     <w:multiLevelType w:val="multilevel"/>
     <w:tmpl w:val="718A4046"/>
@@ -24082,7 +22720,120 @@
       </w:pPr>
     </w:lvl>
   </w:abstractNum>
-  <w:abstractNum w:abstractNumId="19">
+  <w:abstractNum w:abstractNumId="20">
+    <w:nsid w:val="60695E1E"/>
+    <w:multiLevelType w:val="hybridMultilevel"/>
+    <w:tmpl w:val="D99A6DE0"/>
+    <w:lvl w:ilvl="0" w:tplc="041D0001">
+      <w:start w:val="1"/>
+      <w:numFmt w:val="bullet"/>
+      <w:lvlText w:val=""/>
+      <w:lvlJc w:val="left"/>
+      <w:pPr>
+        <w:ind w:left="720" w:hanging="360"/>
+      </w:pPr>
+      <w:rPr>
+        <w:rFonts w:ascii="Symbol" w:hAnsi="Symbol" w:hint="default"/>
+      </w:rPr>
+    </w:lvl>
+    <w:lvl w:ilvl="1" w:tplc="041D0003" w:tentative="1">
+      <w:start w:val="1"/>
+      <w:numFmt w:val="bullet"/>
+      <w:lvlText w:val="o"/>
+      <w:lvlJc w:val="left"/>
+      <w:pPr>
+        <w:ind w:left="1440" w:hanging="360"/>
+      </w:pPr>
+      <w:rPr>
+        <w:rFonts w:ascii="Courier New" w:hAnsi="Courier New" w:hint="default"/>
+      </w:rPr>
+    </w:lvl>
+    <w:lvl w:ilvl="2" w:tplc="041D0005" w:tentative="1">
+      <w:start w:val="1"/>
+      <w:numFmt w:val="bullet"/>
+      <w:lvlText w:val=""/>
+      <w:lvlJc w:val="left"/>
+      <w:pPr>
+        <w:ind w:left="2160" w:hanging="360"/>
+      </w:pPr>
+      <w:rPr>
+        <w:rFonts w:ascii="Wingdings" w:hAnsi="Wingdings" w:hint="default"/>
+      </w:rPr>
+    </w:lvl>
+    <w:lvl w:ilvl="3" w:tplc="041D0001" w:tentative="1">
+      <w:start w:val="1"/>
+      <w:numFmt w:val="bullet"/>
+      <w:lvlText w:val=""/>
+      <w:lvlJc w:val="left"/>
+      <w:pPr>
+        <w:ind w:left="2880" w:hanging="360"/>
+      </w:pPr>
+      <w:rPr>
+        <w:rFonts w:ascii="Symbol" w:hAnsi="Symbol" w:hint="default"/>
+      </w:rPr>
+    </w:lvl>
+    <w:lvl w:ilvl="4" w:tplc="041D0003" w:tentative="1">
+      <w:start w:val="1"/>
+      <w:numFmt w:val="bullet"/>
+      <w:lvlText w:val="o"/>
+      <w:lvlJc w:val="left"/>
+      <w:pPr>
+        <w:ind w:left="3600" w:hanging="360"/>
+      </w:pPr>
+      <w:rPr>
+        <w:rFonts w:ascii="Courier New" w:hAnsi="Courier New" w:hint="default"/>
+      </w:rPr>
+    </w:lvl>
+    <w:lvl w:ilvl="5" w:tplc="041D0005" w:tentative="1">
+      <w:start w:val="1"/>
+      <w:numFmt w:val="bullet"/>
+      <w:lvlText w:val=""/>
+      <w:lvlJc w:val="left"/>
+      <w:pPr>
+        <w:ind w:left="4320" w:hanging="360"/>
+      </w:pPr>
+      <w:rPr>
+        <w:rFonts w:ascii="Wingdings" w:hAnsi="Wingdings" w:hint="default"/>
+      </w:rPr>
+    </w:lvl>
+    <w:lvl w:ilvl="6" w:tplc="041D0001" w:tentative="1">
+      <w:start w:val="1"/>
+      <w:numFmt w:val="bullet"/>
+      <w:lvlText w:val=""/>
+      <w:lvlJc w:val="left"/>
+      <w:pPr>
+        <w:ind w:left="5040" w:hanging="360"/>
+      </w:pPr>
+      <w:rPr>
+        <w:rFonts w:ascii="Symbol" w:hAnsi="Symbol" w:hint="default"/>
+      </w:rPr>
+    </w:lvl>
+    <w:lvl w:ilvl="7" w:tplc="041D0003" w:tentative="1">
+      <w:start w:val="1"/>
+      <w:numFmt w:val="bullet"/>
+      <w:lvlText w:val="o"/>
+      <w:lvlJc w:val="left"/>
+      <w:pPr>
+        <w:ind w:left="5760" w:hanging="360"/>
+      </w:pPr>
+      <w:rPr>
+        <w:rFonts w:ascii="Courier New" w:hAnsi="Courier New" w:hint="default"/>
+      </w:rPr>
+    </w:lvl>
+    <w:lvl w:ilvl="8" w:tplc="041D0005" w:tentative="1">
+      <w:start w:val="1"/>
+      <w:numFmt w:val="bullet"/>
+      <w:lvlText w:val=""/>
+      <w:lvlJc w:val="left"/>
+      <w:pPr>
+        <w:ind w:left="6480" w:hanging="360"/>
+      </w:pPr>
+      <w:rPr>
+        <w:rFonts w:ascii="Wingdings" w:hAnsi="Wingdings" w:hint="default"/>
+      </w:rPr>
+    </w:lvl>
+  </w:abstractNum>
+  <w:abstractNum w:abstractNumId="21">
     <w:nsid w:val="6316005B"/>
     <w:multiLevelType w:val="multilevel"/>
     <w:tmpl w:val="A73AF392"/>
@@ -24196,7 +22947,7 @@
       </w:rPr>
     </w:lvl>
   </w:abstractNum>
-  <w:abstractNum w:abstractNumId="20">
+  <w:abstractNum w:abstractNumId="22">
     <w:nsid w:val="63631EAE"/>
     <w:multiLevelType w:val="hybridMultilevel"/>
     <w:tmpl w:val="4C9EA61E"/>
@@ -24309,7 +23060,7 @@
       </w:rPr>
     </w:lvl>
   </w:abstractNum>
-  <w:abstractNum w:abstractNumId="21">
+  <w:abstractNum w:abstractNumId="23">
     <w:nsid w:val="6AF91C98"/>
     <w:multiLevelType w:val="hybridMultilevel"/>
     <w:tmpl w:val="B02C3CF2"/>
@@ -24398,7 +23149,7 @@
       </w:pPr>
     </w:lvl>
   </w:abstractNum>
-  <w:abstractNum w:abstractNumId="22">
+  <w:abstractNum w:abstractNumId="24">
     <w:nsid w:val="6BFF5C9D"/>
     <w:multiLevelType w:val="multilevel"/>
     <w:tmpl w:val="75BE626A"/>
@@ -24512,7 +23263,7 @@
       </w:rPr>
     </w:lvl>
   </w:abstractNum>
-  <w:abstractNum w:abstractNumId="23">
+  <w:abstractNum w:abstractNumId="25">
     <w:nsid w:val="7D8F26BC"/>
     <w:multiLevelType w:val="multilevel"/>
     <w:tmpl w:val="7988EE82"/>
@@ -24639,19 +23390,19 @@
     <w:abstractNumId w:val="14"/>
   </w:num>
   <w:num w:numId="5">
-    <w:abstractNumId w:val="22"/>
+    <w:abstractNumId w:val="24"/>
   </w:num>
   <w:num w:numId="6">
-    <w:abstractNumId w:val="23"/>
+    <w:abstractNumId w:val="25"/>
   </w:num>
   <w:num w:numId="7">
-    <w:abstractNumId w:val="17"/>
+    <w:abstractNumId w:val="18"/>
   </w:num>
   <w:num w:numId="8">
     <w:abstractNumId w:val="13"/>
   </w:num>
   <w:num w:numId="9">
-    <w:abstractNumId w:val="18"/>
+    <w:abstractNumId w:val="19"/>
   </w:num>
   <w:num w:numId="10">
     <w:abstractNumId w:val="0"/>
@@ -24666,7 +23417,7 @@
     <w:abstractNumId w:val="2"/>
   </w:num>
   <w:num w:numId="14">
-    <w:abstractNumId w:val="19"/>
+    <w:abstractNumId w:val="21"/>
   </w:num>
   <w:num w:numId="15">
     <w:abstractNumId w:val="10"/>
@@ -24675,7 +23426,7 @@
     <w:abstractNumId w:val="12"/>
   </w:num>
   <w:num w:numId="17">
-    <w:abstractNumId w:val="20"/>
+    <w:abstractNumId w:val="22"/>
   </w:num>
   <w:num w:numId="18">
     <w:abstractNumId w:val="11"/>
@@ -24684,7 +23435,7 @@
     <w:abstractNumId w:val="1"/>
   </w:num>
   <w:num w:numId="20">
-    <w:abstractNumId w:val="21"/>
+    <w:abstractNumId w:val="23"/>
   </w:num>
   <w:num w:numId="21">
     <w:abstractNumId w:val="5"/>
@@ -24697,6 +23448,12 @@
   </w:num>
   <w:num w:numId="24">
     <w:abstractNumId w:val="8"/>
+  </w:num>
+  <w:num w:numId="25">
+    <w:abstractNumId w:val="20"/>
+  </w:num>
+  <w:num w:numId="26">
+    <w:abstractNumId w:val="17"/>
   </w:num>
 </w:numbering>
 </file>
@@ -24910,7 +23667,6 @@
   <w:style w:type="character" w:default="1" w:styleId="Standardstycketypsnitt">
     <w:name w:val="Default Paragraph Font"/>
     <w:uiPriority w:val="1"/>
-    <w:semiHidden/>
     <w:unhideWhenUsed/>
   </w:style>
   <w:style w:type="table" w:default="1" w:styleId="Normaltabell">
@@ -25945,6 +24701,7 @@
         <w:numId w:val="1"/>
       </w:numPr>
       <w:spacing w:before="720" w:after="480" w:line="276" w:lineRule="auto"/>
+      <w:ind w:left="360"/>
       <w:outlineLvl w:val="0"/>
     </w:pPr>
     <w:rPr>
@@ -27173,7 +25930,6 @@
   <w:style w:type="character" w:default="1" w:styleId="Standardstycketypsnitt">
     <w:name w:val="Default Paragraph Font"/>
     <w:uiPriority w:val="1"/>
-    <w:semiHidden/>
     <w:unhideWhenUsed/>
   </w:style>
   <w:style w:type="table" w:default="1" w:styleId="Normaltabell">
@@ -28208,6 +26964,7 @@
         <w:numId w:val="1"/>
       </w:numPr>
       <w:spacing w:before="720" w:after="480" w:line="276" w:lineRule="auto"/>
+      <w:ind w:left="360"/>
       <w:outlineLvl w:val="0"/>
     </w:pPr>
     <w:rPr>
@@ -29523,7 +28280,7 @@
 </file>
 
 <file path=customXml/itemProps1.xml><?xml version="1.0" encoding="utf-8"?>
-<ds:datastoreItem xmlns:ds="http://schemas.openxmlformats.org/officeDocument/2006/customXml" ds:itemID="{1DD66E32-796F-1B4E-AC6A-5E58AAB1AB64}">
+<ds:datastoreItem xmlns:ds="http://schemas.openxmlformats.org/officeDocument/2006/customXml" ds:itemID="{3E24E6EA-26D1-CC47-A535-951E9E455CE4}">
   <ds:schemaRefs>
     <ds:schemaRef ds:uri="http://schemas.openxmlformats.org/officeDocument/2006/bibliography"/>
   </ds:schemaRefs>

--- a/Thesis/Uppsats_Imner_2018.docx
+++ b/Thesis/Uppsats_Imner_2018.docx
@@ -190,15 +190,7 @@
                               <w:pStyle w:val="TextBox"/>
                             </w:pPr>
                             <w:r>
-                              <w:t xml:space="preserve">Examensarbete 15 </w:t>
-                            </w:r>
-                            <w:proofErr w:type="spellStart"/>
-                            <w:r>
-                              <w:t>hp</w:t>
-                            </w:r>
-                            <w:proofErr w:type="spellEnd"/>
-                            <w:r>
-                              <w:t xml:space="preserve"> </w:t>
+                              <w:t xml:space="preserve">Examensarbete 15 hp </w:t>
                             </w:r>
                           </w:p>
                           <w:p>
@@ -206,15 +198,7 @@
                               <w:pStyle w:val="Textruta"/>
                             </w:pPr>
                             <w:r>
-                              <w:t xml:space="preserve">Data- och systemvetenskap (180 </w:t>
-                            </w:r>
-                            <w:proofErr w:type="spellStart"/>
-                            <w:r>
-                              <w:t>hp</w:t>
-                            </w:r>
-                            <w:proofErr w:type="spellEnd"/>
-                            <w:r>
-                              <w:t xml:space="preserve">) </w:t>
+                              <w:t xml:space="preserve">Data- och systemvetenskap (180 hp) </w:t>
                             </w:r>
                           </w:p>
                           <w:p>
@@ -308,15 +292,7 @@
                         <w:pStyle w:val="TextBox"/>
                       </w:pPr>
                       <w:r>
-                        <w:t xml:space="preserve">Examensarbete 15 </w:t>
-                      </w:r>
-                      <w:proofErr w:type="spellStart"/>
-                      <w:r>
-                        <w:t>hp</w:t>
-                      </w:r>
-                      <w:proofErr w:type="spellEnd"/>
-                      <w:r>
-                        <w:t xml:space="preserve"> </w:t>
+                        <w:t xml:space="preserve">Examensarbete 15 hp </w:t>
                       </w:r>
                     </w:p>
                     <w:p>
@@ -324,15 +300,7 @@
                         <w:pStyle w:val="Textruta"/>
                       </w:pPr>
                       <w:r>
-                        <w:t xml:space="preserve">Data- och systemvetenskap (180 </w:t>
-                      </w:r>
-                      <w:proofErr w:type="spellStart"/>
-                      <w:r>
-                        <w:t>hp</w:t>
-                      </w:r>
-                      <w:proofErr w:type="spellEnd"/>
-                      <w:r>
-                        <w:t xml:space="preserve">) </w:t>
+                        <w:t xml:space="preserve">Data- och systemvetenskap (180 hp) </w:t>
                       </w:r>
                     </w:p>
                     <w:p>
@@ -2088,35 +2056,7 @@
         <w:rPr>
           <w:lang w:val="en-US"/>
         </w:rPr>
-        <w:t xml:space="preserve"> have often shown deficiencies in learning strategies, course content, interface design, and the achievement of satisfactory student focus (</w:t>
-      </w:r>
-      <w:proofErr w:type="spellStart"/>
-      <w:r>
-        <w:rPr>
-          <w:lang w:val="en-US"/>
-        </w:rPr>
-        <w:t>Pange</w:t>
-      </w:r>
-      <w:proofErr w:type="spellEnd"/>
-      <w:r>
-        <w:rPr>
-          <w:lang w:val="en-US"/>
-        </w:rPr>
-        <w:t xml:space="preserve"> &amp; </w:t>
-      </w:r>
-      <w:proofErr w:type="spellStart"/>
-      <w:r>
-        <w:rPr>
-          <w:lang w:val="en-US"/>
-        </w:rPr>
-        <w:t>Pange</w:t>
-      </w:r>
-      <w:proofErr w:type="spellEnd"/>
-      <w:r>
-        <w:rPr>
-          <w:lang w:val="en-US"/>
-        </w:rPr>
-        <w:t>, 2011).</w:t>
+        <w:t xml:space="preserve"> have often shown deficiencies in learning strategies, course content, interface design, and the achievement of satisfactory student focus (Pange &amp; Pange, 2011).</w:t>
       </w:r>
       <w:r>
         <w:rPr>
@@ -2485,15 +2425,6 @@
                 <w:rFonts w:ascii="Verdana" w:hAnsi="Verdana"/>
               </w:rPr>
             </w:pPr>
-          </w:p>
-          <w:p>
-            <w:pPr>
-              <w:spacing w:line="480" w:lineRule="auto"/>
-              <w:jc w:val="center"/>
-              <w:rPr>
-                <w:rFonts w:ascii="Verdana" w:hAnsi="Verdana"/>
-              </w:rPr>
-            </w:pPr>
             <w:r>
               <w:rPr>
                 <w:rFonts w:ascii="Verdana" w:hAnsi="Verdana"/>
@@ -2509,14 +2440,26 @@
           <w:p>
             <w:pPr>
               <w:jc w:val="both"/>
+              <w:rPr>
+                <w:sz w:val="20"/>
+                <w:szCs w:val="20"/>
+              </w:rPr>
             </w:pPr>
             <w:r>
+              <w:rPr>
+                <w:sz w:val="20"/>
+                <w:szCs w:val="20"/>
+              </w:rPr>
               <w:t>Elektroniskt lärande (E-lärande) är en form av undervisning som sker via internet. Grade är ett e-lärande företag i Stockholm, Sverige som har bedrivit utveckling av e-lärande kurser i över 20 år. Trots att Grade i sin verksamhet använder sig av ett antal pedagogiska riktlinjer, utgår företaget inte från en specifik pedagogisk modell. Fördelar med att använda en pedagogisk modell inkluderar t.ex. ökad struktur av kursinnehåll, mer effektivt lärande för studenter med olika bakgrund, bättre långvarig inlärning för studenterna, samt tydligare inlärningsmål.</w:t>
             </w:r>
           </w:p>
           <w:p>
             <w:pPr>
               <w:jc w:val="both"/>
+              <w:rPr>
+                <w:sz w:val="20"/>
+                <w:szCs w:val="20"/>
+              </w:rPr>
             </w:pPr>
           </w:p>
         </w:tc>
@@ -2528,7 +2471,7 @@
           </w:tcPr>
           <w:p>
             <w:pPr>
-              <w:spacing w:line="480" w:lineRule="auto"/>
+              <w:spacing w:line="276" w:lineRule="auto"/>
               <w:jc w:val="center"/>
               <w:rPr>
                 <w:rFonts w:ascii="Verdana" w:hAnsi="Verdana"/>
@@ -2558,17 +2501,27 @@
           <w:p>
             <w:pPr>
               <w:jc w:val="both"/>
+              <w:rPr>
+                <w:sz w:val="20"/>
+                <w:szCs w:val="20"/>
+              </w:rPr>
             </w:pPr>
             <w:r>
+              <w:rPr>
+                <w:sz w:val="20"/>
+                <w:szCs w:val="20"/>
+              </w:rPr>
               <w:t>Det har uppvisats att majoriteten av e-kurser inte bygger på en antagen pedagogik och därmed har orsakat grova brister i kurspedagogiken. I och med detta kan implementeringen av en pedagogisk modell i ett ELF ge en stark utveckling och förbättrad kvalitet av ELF’s framtida e-kurser.</w:t>
             </w:r>
           </w:p>
           <w:p>
             <w:pPr>
               <w:jc w:val="both"/>
+              <w:rPr>
+                <w:sz w:val="20"/>
+                <w:szCs w:val="20"/>
+              </w:rPr>
             </w:pPr>
-            <w:bookmarkStart w:id="3" w:name="_GoBack"/>
-            <w:bookmarkEnd w:id="3"/>
           </w:p>
         </w:tc>
       </w:tr>
@@ -2577,24 +2530,6 @@
           <w:tcPr>
             <w:tcW w:w="2453" w:type="dxa"/>
           </w:tcPr>
-          <w:p>
-            <w:pPr>
-              <w:spacing w:line="480" w:lineRule="auto"/>
-              <w:jc w:val="both"/>
-              <w:rPr>
-                <w:rFonts w:ascii="Verdana" w:hAnsi="Verdana"/>
-              </w:rPr>
-            </w:pPr>
-          </w:p>
-          <w:p>
-            <w:pPr>
-              <w:spacing w:line="480" w:lineRule="auto"/>
-              <w:jc w:val="both"/>
-              <w:rPr>
-                <w:rFonts w:ascii="Verdana" w:hAnsi="Verdana"/>
-              </w:rPr>
-            </w:pPr>
-          </w:p>
           <w:p>
             <w:pPr>
               <w:spacing w:line="480" w:lineRule="auto"/>
@@ -2629,88 +2564,23 @@
               <w:jc w:val="both"/>
               <w:rPr>
                 <w:rFonts w:cs="Times New Roman"/>
+                <w:sz w:val="20"/>
+                <w:szCs w:val="20"/>
               </w:rPr>
             </w:pPr>
             <w:r>
               <w:rPr>
                 <w:rFonts w:cs="Times New Roman"/>
+                <w:sz w:val="20"/>
+                <w:szCs w:val="20"/>
               </w:rPr>
-              <w:t xml:space="preserve">I denna studie </w:t>
+              <w:t xml:space="preserve">I denna studie är utgångspunkten att övergångsprocessen från Grades nuvarande pedagogiska riktlinjer till en modellbaserad strategi skulle stödjas genom att förstå ”Hur passar Grades befintliga pedagogiska riktlinjer in i de pedagogiska perspektiven (Associativ, Kognitivt och Sociokulturellt)?”. Studien syftade också på att förstå vilka för och- nackdelar som finns med Grades nuvarande pedagogiska riktlinjer och därför, utvärderades fyra av Grades tidigare kurser enligt DIM’s riktlinjer. </w:t>
             </w:r>
             <w:r>
               <w:rPr>
-                <w:rFonts w:cs="Times New Roman"/>
+                <w:sz w:val="20"/>
+                <w:szCs w:val="20"/>
               </w:rPr>
-              <w:t xml:space="preserve">är utgångspunkten att </w:t>
-            </w:r>
-            <w:r>
-              <w:rPr>
-                <w:rFonts w:cs="Times New Roman"/>
-              </w:rPr>
-              <w:t xml:space="preserve">övergångsprocessen från Grades nuvarande pedagogiska </w:t>
-            </w:r>
-            <w:r>
-              <w:rPr>
-                <w:rFonts w:cs="Times New Roman"/>
-              </w:rPr>
-              <w:t>riktlinjer</w:t>
-            </w:r>
-            <w:r>
-              <w:rPr>
-                <w:rFonts w:cs="Times New Roman"/>
-              </w:rPr>
-              <w:t xml:space="preserve"> till en modellbaserad</w:t>
-            </w:r>
-            <w:r>
-              <w:rPr>
-                <w:rFonts w:cs="Times New Roman"/>
-              </w:rPr>
-              <w:t xml:space="preserve"> </w:t>
-            </w:r>
-            <w:r>
-              <w:rPr>
-                <w:rFonts w:cs="Times New Roman"/>
-              </w:rPr>
-              <w:t xml:space="preserve">strategi skulle stödjas genom att förstå </w:t>
-            </w:r>
-            <w:r>
-              <w:rPr>
-                <w:rFonts w:cs="Times New Roman"/>
-              </w:rPr>
-              <w:t>”Hur passar Grades befintliga pedagogiska riktlinjer in i de pedagogiska perspektiven (Associativ, Kognitivt och Sociokulturellt)?”</w:t>
-            </w:r>
-            <w:r>
-              <w:rPr>
-                <w:rFonts w:cs="Times New Roman"/>
-              </w:rPr>
-              <w:t>.</w:t>
-            </w:r>
-            <w:r>
-              <w:rPr>
-                <w:rFonts w:cs="Times New Roman"/>
-              </w:rPr>
-              <w:t xml:space="preserve"> </w:t>
-            </w:r>
-          </w:p>
-          <w:p>
-            <w:pPr>
-              <w:jc w:val="both"/>
-              <w:rPr>
-                <w:rFonts w:cs="Times New Roman"/>
-              </w:rPr>
-            </w:pPr>
-          </w:p>
-          <w:p>
-            <w:pPr>
-              <w:jc w:val="both"/>
-            </w:pPr>
-            <w:r>
-              <w:rPr>
-                <w:rFonts w:cs="Times New Roman"/>
-              </w:rPr>
-              <w:t xml:space="preserve">Studien syftade också på att förstå vilka för och- nackdelar som finns med Grades nuvarande pedagogiska riktlinjer och därför, utvärderades fyra av Grades tidigare kurser enligt DIM’s riktlinjer. </w:t>
-            </w:r>
-            <w:r>
               <w:t>Resultatet ger en utgångspunkt för vidare undersökningar kring pedagogiska modeller som skulle kunna tillämpas hos Grade, samtidigt som studien kartlägger potentiella förbättringar i Grades nuvarande pedagogiska riktlinjer.</w:t>
             </w:r>
           </w:p>
@@ -2729,24 +2599,6 @@
           <w:tcPr>
             <w:tcW w:w="2453" w:type="dxa"/>
           </w:tcPr>
-          <w:p>
-            <w:pPr>
-              <w:spacing w:line="480" w:lineRule="auto"/>
-              <w:jc w:val="center"/>
-              <w:rPr>
-                <w:rFonts w:ascii="Verdana" w:hAnsi="Verdana"/>
-              </w:rPr>
-            </w:pPr>
-          </w:p>
-          <w:p>
-            <w:pPr>
-              <w:spacing w:line="480" w:lineRule="auto"/>
-              <w:jc w:val="center"/>
-              <w:rPr>
-                <w:rFonts w:ascii="Verdana" w:hAnsi="Verdana"/>
-              </w:rPr>
-            </w:pPr>
-          </w:p>
           <w:p>
             <w:pPr>
               <w:spacing w:line="480" w:lineRule="auto"/>
@@ -2784,61 +2636,52 @@
               <w:jc w:val="both"/>
               <w:rPr>
                 <w:rFonts w:cs="Times New Roman"/>
+                <w:color w:val="008000"/>
+                <w:sz w:val="20"/>
+                <w:szCs w:val="20"/>
               </w:rPr>
             </w:pPr>
             <w:r>
               <w:rPr>
                 <w:rFonts w:cs="Times New Roman"/>
+                <w:color w:val="008000"/>
+                <w:sz w:val="20"/>
+                <w:szCs w:val="20"/>
               </w:rPr>
-              <w:t xml:space="preserve">Studien beskrivs som en kvantitativ explorativ forskningsstrategi. Ett kvantitativt upplägg valdes huvudsakligen med tanke på framtida studier </w:t>
-            </w:r>
-            <w:r>
-              <w:t>och att överskådligt kunna jämföra och värdera olika pedagogiska perspektiv</w:t>
+              <w:t xml:space="preserve">Studien har beskrivits som en kvantitativ explorativ forskningsstrategi, eftersom den genererar resultat baserat på ett litet urval. </w:t>
             </w:r>
             <w:r>
               <w:rPr>
                 <w:rFonts w:cs="Times New Roman"/>
+                <w:color w:val="008000"/>
+                <w:sz w:val="20"/>
+                <w:szCs w:val="20"/>
               </w:rPr>
-              <w:t xml:space="preserve">. </w:t>
+              <w:t xml:space="preserve">Där kvantitativ data ska särskilt kunna schematiskt jämföras och värderas. </w:t>
             </w:r>
-          </w:p>
-          <w:p>
-            <w:pPr>
-              <w:jc w:val="both"/>
-            </w:pPr>
-          </w:p>
-          <w:p>
-            <w:pPr>
-              <w:jc w:val="both"/>
-              <w:rPr>
-                <w:rFonts w:cs="Times New Roman"/>
-              </w:rPr>
-            </w:pPr>
+            <w:bookmarkStart w:id="3" w:name="_GoBack"/>
+            <w:bookmarkEnd w:id="3"/>
             <w:r>
               <w:rPr>
                 <w:rFonts w:cs="Times New Roman"/>
+                <w:sz w:val="20"/>
+                <w:szCs w:val="20"/>
               </w:rPr>
               <w:t>En strukturerad intervju användes som forskningsmetod för att utvärdera vilket pedagogiskt perspektiv som ligger närmast de pedagogiska riktlinjer som Grade använder sig av i dagsläget. Detta gjordes genom att bedöma hur en representativ pedagogisk modell från varje perspektiv presterade enligt Grades nuvarande pedagogiska riktlinjer.</w:t>
             </w:r>
-          </w:p>
-          <w:p>
-            <w:pPr>
-              <w:jc w:val="both"/>
+            <w:r>
               <w:rPr>
                 <w:rFonts w:cs="Times New Roman"/>
+                <w:sz w:val="20"/>
+                <w:szCs w:val="20"/>
               </w:rPr>
-            </w:pPr>
-          </w:p>
-          <w:p>
-            <w:pPr>
-              <w:jc w:val="both"/>
-              <w:rPr>
-                <w:rFonts w:cs="Times New Roman"/>
-              </w:rPr>
-            </w:pPr>
+              <w:t xml:space="preserve"> </w:t>
+            </w:r>
             <w:r>
               <w:rPr>
                 <w:rFonts w:eastAsia="Times New Roman" w:cs="Times New Roman"/>
+                <w:sz w:val="20"/>
+                <w:szCs w:val="20"/>
                 <w:lang w:eastAsia="sv-SE"/>
               </w:rPr>
               <w:t xml:space="preserve">En evaluering genomfördes för att få en förståelse av kvalitén av Grades pedagogiska riktlinjer enligt vald pedagogisk modell. Evalueringen gjordes på fyra av Grades tidigare kurser. </w:t>
@@ -2873,15 +2716,6 @@
                 <w:rFonts w:ascii="Verdana" w:hAnsi="Verdana"/>
               </w:rPr>
             </w:pPr>
-          </w:p>
-          <w:p>
-            <w:pPr>
-              <w:spacing w:line="480" w:lineRule="auto"/>
-              <w:jc w:val="center"/>
-              <w:rPr>
-                <w:rFonts w:ascii="Verdana" w:hAnsi="Verdana"/>
-              </w:rPr>
-            </w:pPr>
             <w:r>
               <w:rPr>
                 <w:rFonts w:ascii="Verdana" w:hAnsi="Verdana"/>
@@ -2899,199 +2733,86 @@
               <w:jc w:val="both"/>
               <w:rPr>
                 <w:rFonts w:cs="Times New Roman"/>
+                <w:sz w:val="20"/>
+                <w:szCs w:val="20"/>
               </w:rPr>
             </w:pPr>
             <w:r>
               <w:rPr>
                 <w:rFonts w:cs="Times New Roman"/>
+                <w:sz w:val="20"/>
+                <w:szCs w:val="20"/>
               </w:rPr>
-              <w:t>Resultatet visade att det Associativa perspektivet är lämpligast för att representera Grades aktuella pedagogiska riktlinjer</w:t>
-            </w:r>
-            <w:r>
-              <w:rPr>
-                <w:rFonts w:cs="Times New Roman"/>
-              </w:rPr>
-              <w:t xml:space="preserve">. Resultaten tyder på att DIM-modellen skulle kunna representera en bra utgångspunkt </w:t>
-            </w:r>
-            <w:r>
-              <w:rPr>
-                <w:rFonts w:cs="Times New Roman"/>
-              </w:rPr>
-              <w:t>för att fortsätta undersöka vilka modeller som skulle kunna impl</w:t>
-            </w:r>
-            <w:r>
-              <w:rPr>
-                <w:rFonts w:cs="Times New Roman"/>
-              </w:rPr>
-              <w:t xml:space="preserve">ementeras i framtiden på Grade. </w:t>
+              <w:t xml:space="preserve">Resultatet visade att det Associativa perspektivet är lämpligast för att representera Grades aktuella pedagogiska riktlinjer. Resultaten tyder på att DIM-modellen skulle kunna representera en bra utgångspunkt för att fortsätta undersöka vilka modeller som skulle kunna implementeras i framtiden på Grade. </w:t>
             </w:r>
           </w:p>
           <w:p>
             <w:pPr>
               <w:jc w:val="both"/>
               <w:rPr>
-                <w:rFonts w:cs="Times New Roman"/>
-              </w:rPr>
-            </w:pPr>
-          </w:p>
-          <w:p>
-            <w:pPr>
-              <w:jc w:val="both"/>
-              <w:rPr>
+                <w:sz w:val="20"/>
+                <w:szCs w:val="20"/>
                 <w:lang w:eastAsia="sv-SE"/>
               </w:rPr>
             </w:pPr>
             <w:r>
               <w:rPr>
                 <w:rFonts w:cs="Times New Roman"/>
+                <w:sz w:val="20"/>
+                <w:szCs w:val="20"/>
               </w:rPr>
               <w:t xml:space="preserve">Studien syftade också på att förstå vilka för och- nackdelar som finns med Grades nuvarande pedagogiska riktlinjer och därför, utvärderades fyra av Grades tidigare kurser enligt DIM’s riktlinjer. Utvärderingen hittade </w:t>
             </w:r>
             <w:r>
               <w:rPr>
+                <w:sz w:val="20"/>
+                <w:szCs w:val="20"/>
                 <w:lang w:eastAsia="sv-SE"/>
               </w:rPr>
-              <w:t>varieran</w:t>
-            </w:r>
-            <w:r>
-              <w:rPr>
-                <w:lang w:eastAsia="sv-SE"/>
-              </w:rPr>
-              <w:t xml:space="preserve">de </w:t>
-            </w:r>
-            <w:r>
-              <w:rPr>
-                <w:lang w:eastAsia="sv-SE"/>
-              </w:rPr>
-              <w:t xml:space="preserve">resultat </w:t>
-            </w:r>
-            <w:r>
-              <w:rPr>
-                <w:lang w:eastAsia="sv-SE"/>
-              </w:rPr>
-              <w:t>beroende på vi</w:t>
-            </w:r>
-            <w:r>
-              <w:rPr>
-                <w:lang w:eastAsia="sv-SE"/>
-              </w:rPr>
-              <w:t xml:space="preserve">lken </w:t>
-            </w:r>
-            <w:r>
-              <w:rPr>
-                <w:lang w:eastAsia="sv-SE"/>
-              </w:rPr>
-              <w:t>modell-fas</w:t>
-            </w:r>
-            <w:r>
-              <w:rPr>
-                <w:lang w:eastAsia="sv-SE"/>
-              </w:rPr>
-              <w:t xml:space="preserve"> som evaluerades och</w:t>
-            </w:r>
-            <w:r>
-              <w:rPr>
-                <w:lang w:eastAsia="sv-SE"/>
-              </w:rPr>
-              <w:t xml:space="preserve"> </w:t>
-            </w:r>
-            <w:r>
-              <w:rPr>
-                <w:lang w:eastAsia="sv-SE"/>
-              </w:rPr>
-              <w:lastRenderedPageBreak/>
-              <w:t xml:space="preserve">visar att </w:t>
+              <w:t xml:space="preserve">varierande resultat beroende på vilken modell-fas som evaluerades och visar att </w:t>
             </w:r>
             <w:r>
               <w:rPr>
                 <w:i/>
+                <w:sz w:val="20"/>
+                <w:szCs w:val="20"/>
                 <w:lang w:eastAsia="sv-SE"/>
               </w:rPr>
               <w:t>Presentations</w:t>
             </w:r>
             <w:r>
               <w:rPr>
+                <w:sz w:val="20"/>
+                <w:szCs w:val="20"/>
                 <w:lang w:eastAsia="sv-SE"/>
               </w:rPr>
-              <w:t>-</w:t>
-            </w:r>
-            <w:r>
-              <w:rPr>
-                <w:lang w:eastAsia="sv-SE"/>
-              </w:rPr>
-              <w:t xml:space="preserve">fasen hade den högsta prestandan i de utvärderade kurserna, samtidigt som </w:t>
+              <w:t xml:space="preserve">-fasen hade den högsta prestandan i de utvärderade kurserna, samtidigt som </w:t>
             </w:r>
             <w:r>
               <w:rPr>
                 <w:i/>
+                <w:sz w:val="20"/>
+                <w:szCs w:val="20"/>
                 <w:lang w:eastAsia="sv-SE"/>
               </w:rPr>
               <w:t>Bedömning och Utvärderings</w:t>
             </w:r>
             <w:r>
               <w:rPr>
+                <w:sz w:val="20"/>
+                <w:szCs w:val="20"/>
                 <w:lang w:eastAsia="sv-SE"/>
               </w:rPr>
-              <w:t>-</w:t>
-            </w:r>
-            <w:r>
-              <w:rPr>
-                <w:lang w:eastAsia="sv-SE"/>
-              </w:rPr>
-              <w:t>fasen visar</w:t>
-            </w:r>
-            <w:r>
-              <w:rPr>
-                <w:lang w:eastAsia="sv-SE"/>
-              </w:rPr>
-              <w:t xml:space="preserve"> de största</w:t>
-            </w:r>
-            <w:r>
-              <w:rPr>
-                <w:lang w:eastAsia="sv-SE"/>
-              </w:rPr>
-              <w:t xml:space="preserve"> möjligheter</w:t>
-            </w:r>
-            <w:r>
-              <w:rPr>
-                <w:lang w:eastAsia="sv-SE"/>
-              </w:rPr>
-              <w:t>na</w:t>
-            </w:r>
-            <w:r>
-              <w:rPr>
-                <w:lang w:eastAsia="sv-SE"/>
-              </w:rPr>
-              <w:t xml:space="preserve"> </w:t>
-            </w:r>
-            <w:r>
-              <w:rPr>
-                <w:lang w:eastAsia="sv-SE"/>
-              </w:rPr>
-              <w:t>för</w:t>
-            </w:r>
-            <w:r>
-              <w:rPr>
-                <w:lang w:eastAsia="sv-SE"/>
-              </w:rPr>
-              <w:t xml:space="preserve"> förbättr</w:t>
-            </w:r>
-            <w:r>
-              <w:rPr>
-                <w:lang w:eastAsia="sv-SE"/>
-              </w:rPr>
-              <w:t>ing</w:t>
-            </w:r>
-            <w:r>
-              <w:rPr>
-                <w:lang w:eastAsia="sv-SE"/>
-              </w:rPr>
-              <w:t>.</w:t>
+              <w:t>-fasen visar de största möjligheterna för förbättring.</w:t>
             </w:r>
           </w:p>
           <w:p>
             <w:pPr>
               <w:jc w:val="both"/>
+              <w:rPr>
+                <w:sz w:val="20"/>
+                <w:szCs w:val="20"/>
+              </w:rPr>
             </w:pPr>
           </w:p>
         </w:tc>
@@ -3104,25 +2825,6 @@
           <w:p>
             <w:pPr>
               <w:spacing w:line="480" w:lineRule="auto"/>
-              <w:jc w:val="center"/>
-              <w:rPr>
-                <w:rFonts w:ascii="Verdana" w:hAnsi="Verdana"/>
-              </w:rPr>
-            </w:pPr>
-          </w:p>
-          <w:p>
-            <w:pPr>
-              <w:spacing w:line="480" w:lineRule="auto"/>
-              <w:jc w:val="center"/>
-              <w:rPr>
-                <w:rFonts w:ascii="Verdana" w:hAnsi="Verdana"/>
-              </w:rPr>
-            </w:pPr>
-          </w:p>
-          <w:p>
-            <w:pPr>
-              <w:spacing w:line="480" w:lineRule="auto"/>
-              <w:jc w:val="center"/>
               <w:rPr>
                 <w:rFonts w:ascii="Verdana" w:hAnsi="Verdana"/>
               </w:rPr>
@@ -3151,118 +2853,54 @@
           <w:p>
             <w:pPr>
               <w:jc w:val="both"/>
+              <w:rPr>
+                <w:sz w:val="20"/>
+                <w:szCs w:val="20"/>
+              </w:rPr>
             </w:pPr>
             <w:r>
+              <w:rPr>
+                <w:sz w:val="20"/>
+                <w:szCs w:val="20"/>
+              </w:rPr>
               <w:t xml:space="preserve">Studiens begränsningar </w:t>
             </w:r>
             <w:r>
               <w:rPr>
                 <w:rFonts w:cs="Times New Roman"/>
+                <w:sz w:val="20"/>
+                <w:szCs w:val="20"/>
               </w:rPr>
-              <w:t xml:space="preserve">är </w:t>
+              <w:t xml:space="preserve">är att </w:t>
             </w:r>
             <w:r>
               <w:rPr>
-                <w:rFonts w:cs="Times New Roman"/>
+                <w:sz w:val="20"/>
+                <w:szCs w:val="20"/>
               </w:rPr>
-              <w:t xml:space="preserve">att </w:t>
-            </w:r>
-            <w:r>
               <w:t xml:space="preserve">intervjun bestod endast av en respondent och följden kan bli att resultaten skulle vara mer reliabla om flera personer kunde intervjuas. Utvärderingen genomfördes av endast en person, vilket riskerar att resultatet får minskad precision. </w:t>
-            </w:r>
-          </w:p>
-          <w:p>
-            <w:pPr>
-              <w:jc w:val="both"/>
-            </w:pPr>
-          </w:p>
-          <w:p>
-            <w:pPr>
-              <w:widowControl w:val="0"/>
-              <w:autoSpaceDE w:val="0"/>
-              <w:autoSpaceDN w:val="0"/>
-              <w:adjustRightInd w:val="0"/>
-              <w:spacing w:after="240"/>
-              <w:rPr>
-                <w:rFonts w:ascii="Times Roman" w:eastAsiaTheme="minorEastAsia" w:hAnsi="Times Roman" w:cs="Times Roman"/>
-                <w:color w:val="000000"/>
-                <w:lang w:eastAsia="sv-SE"/>
-              </w:rPr>
-            </w:pPr>
-            <w:r>
-              <w:rPr>
-                <w:rFonts w:eastAsiaTheme="minorEastAsia" w:cs="Times New Roman"/>
-                <w:color w:val="000000"/>
-                <w:lang w:eastAsia="sv-SE"/>
-              </w:rPr>
-              <w:t xml:space="preserve">Studien bedöms inte få några negativa </w:t>
             </w:r>
             <w:r>
               <w:rPr>
                 <w:rFonts w:eastAsiaTheme="minorEastAsia" w:cs="Times New Roman"/>
                 <w:color w:val="000000"/>
+                <w:sz w:val="20"/>
+                <w:szCs w:val="20"/>
                 <w:lang w:eastAsia="sv-SE"/>
               </w:rPr>
-              <w:t xml:space="preserve">etiska och samhälleliga </w:t>
+              <w:t xml:space="preserve">Studien bedöms inte få några negativa etiska och samhälleliga konsekvenser, eftersom etiska hänsynstaganden har gjorts i samband med vetenskapsrådet och har godkänts av respondenten. </w:t>
             </w:r>
             <w:r>
               <w:rPr>
-                <w:rFonts w:eastAsiaTheme="minorEastAsia" w:cs="Times New Roman"/>
-                <w:color w:val="000000"/>
-                <w:lang w:eastAsia="sv-SE"/>
+                <w:sz w:val="20"/>
+                <w:szCs w:val="20"/>
               </w:rPr>
-              <w:t xml:space="preserve">konsekvenser, eftersom etiska hänsynstaganden har gjorts i samband med </w:t>
-            </w:r>
-            <w:r>
-              <w:rPr>
-                <w:rFonts w:eastAsiaTheme="minorEastAsia" w:cs="Times New Roman"/>
-                <w:color w:val="000000"/>
-                <w:lang w:eastAsia="sv-SE"/>
-              </w:rPr>
-              <w:t xml:space="preserve">vetenskapsrådet och har godkänts av respondenten. </w:t>
-            </w:r>
-          </w:p>
-          <w:p>
-            <w:pPr>
-              <w:widowControl w:val="0"/>
-              <w:autoSpaceDE w:val="0"/>
-              <w:autoSpaceDN w:val="0"/>
-              <w:adjustRightInd w:val="0"/>
-              <w:spacing w:after="240"/>
-              <w:rPr>
-                <w:rFonts w:ascii="Times Roman" w:eastAsiaTheme="minorEastAsia" w:hAnsi="Times Roman" w:cs="Times Roman"/>
-                <w:color w:val="000000"/>
-                <w:lang w:eastAsia="sv-SE"/>
-              </w:rPr>
-            </w:pPr>
-            <w:r>
               <w:t>Resultatet från studien ger en tydlig riktlinje för modeller som skulle underlätta Grades övergång till en modellbaserat strategi. Slutligen kartlägger detta arbete en möjlig forskningsstrategi för hur pedagogiska modeller kan evalueras hos ELF.</w:t>
             </w:r>
           </w:p>
         </w:tc>
       </w:tr>
     </w:tbl>
-    <w:p/>
-    <w:p>
-      <w:pPr>
-        <w:pStyle w:val="Brdtext"/>
-        <w:rPr>
-          <w:rStyle w:val="apple-converted-space"/>
-        </w:rPr>
-      </w:pPr>
-    </w:p>
-    <w:p>
-      <w:pPr>
-        <w:tabs>
-          <w:tab w:val="right" w:pos="9070"/>
-        </w:tabs>
-        <w:spacing w:line="480" w:lineRule="auto"/>
-        <w:jc w:val="right"/>
-        <w:rPr>
-          <w:lang w:val="en-GB"/>
-        </w:rPr>
-      </w:pPr>
-    </w:p>
     <w:p>
       <w:pPr>
         <w:tabs>
@@ -3271,150 +2909,6 @@
         <w:spacing w:line="480" w:lineRule="auto"/>
         <w:jc w:val="both"/>
         <w:rPr>
-          <w:lang w:val="en-GB"/>
-        </w:rPr>
-      </w:pPr>
-    </w:p>
-    <w:p>
-      <w:pPr>
-        <w:tabs>
-          <w:tab w:val="right" w:pos="9070"/>
-        </w:tabs>
-        <w:spacing w:line="480" w:lineRule="auto"/>
-        <w:jc w:val="both"/>
-        <w:rPr>
-          <w:lang w:val="en-GB"/>
-        </w:rPr>
-      </w:pPr>
-    </w:p>
-    <w:p>
-      <w:pPr>
-        <w:tabs>
-          <w:tab w:val="right" w:pos="9070"/>
-        </w:tabs>
-        <w:spacing w:line="480" w:lineRule="auto"/>
-        <w:jc w:val="both"/>
-        <w:rPr>
-          <w:lang w:val="en-GB"/>
-        </w:rPr>
-      </w:pPr>
-    </w:p>
-    <w:p>
-      <w:pPr>
-        <w:tabs>
-          <w:tab w:val="right" w:pos="9070"/>
-        </w:tabs>
-        <w:spacing w:line="480" w:lineRule="auto"/>
-        <w:jc w:val="both"/>
-        <w:rPr>
-          <w:lang w:val="en-GB"/>
-        </w:rPr>
-      </w:pPr>
-    </w:p>
-    <w:p>
-      <w:pPr>
-        <w:tabs>
-          <w:tab w:val="right" w:pos="9070"/>
-        </w:tabs>
-        <w:spacing w:line="480" w:lineRule="auto"/>
-        <w:jc w:val="both"/>
-        <w:rPr>
-          <w:lang w:val="en-GB"/>
-        </w:rPr>
-      </w:pPr>
-    </w:p>
-    <w:p>
-      <w:pPr>
-        <w:tabs>
-          <w:tab w:val="right" w:pos="9070"/>
-        </w:tabs>
-        <w:spacing w:line="480" w:lineRule="auto"/>
-        <w:jc w:val="both"/>
-        <w:rPr>
-          <w:lang w:val="en-GB"/>
-        </w:rPr>
-      </w:pPr>
-    </w:p>
-    <w:p>
-      <w:pPr>
-        <w:tabs>
-          <w:tab w:val="right" w:pos="9070"/>
-        </w:tabs>
-        <w:spacing w:line="480" w:lineRule="auto"/>
-        <w:jc w:val="both"/>
-        <w:rPr>
-          <w:lang w:val="en-GB"/>
-        </w:rPr>
-      </w:pPr>
-    </w:p>
-    <w:p>
-      <w:pPr>
-        <w:tabs>
-          <w:tab w:val="right" w:pos="9070"/>
-        </w:tabs>
-        <w:spacing w:line="480" w:lineRule="auto"/>
-        <w:jc w:val="both"/>
-        <w:rPr>
-          <w:lang w:val="en-GB"/>
-        </w:rPr>
-      </w:pPr>
-    </w:p>
-    <w:p>
-      <w:pPr>
-        <w:tabs>
-          <w:tab w:val="right" w:pos="9070"/>
-        </w:tabs>
-        <w:spacing w:line="480" w:lineRule="auto"/>
-        <w:jc w:val="both"/>
-        <w:rPr>
-          <w:lang w:val="en-GB"/>
-        </w:rPr>
-      </w:pPr>
-    </w:p>
-    <w:p>
-      <w:pPr>
-        <w:tabs>
-          <w:tab w:val="right" w:pos="9070"/>
-        </w:tabs>
-        <w:spacing w:line="480" w:lineRule="auto"/>
-        <w:jc w:val="both"/>
-        <w:rPr>
-          <w:lang w:val="en-GB"/>
-        </w:rPr>
-      </w:pPr>
-    </w:p>
-    <w:p>
-      <w:pPr>
-        <w:tabs>
-          <w:tab w:val="right" w:pos="9070"/>
-        </w:tabs>
-        <w:spacing w:line="480" w:lineRule="auto"/>
-        <w:jc w:val="both"/>
-        <w:rPr>
-          <w:lang w:val="en-GB"/>
-        </w:rPr>
-      </w:pPr>
-    </w:p>
-    <w:p>
-      <w:pPr>
-        <w:tabs>
-          <w:tab w:val="right" w:pos="9070"/>
-        </w:tabs>
-        <w:spacing w:line="480" w:lineRule="auto"/>
-        <w:jc w:val="both"/>
-        <w:rPr>
-          <w:lang w:val="en-GB"/>
-        </w:rPr>
-      </w:pPr>
-    </w:p>
-    <w:p>
-      <w:pPr>
-        <w:tabs>
-          <w:tab w:val="right" w:pos="9070"/>
-        </w:tabs>
-        <w:spacing w:line="480" w:lineRule="auto"/>
-        <w:jc w:val="both"/>
-        <w:rPr>
           <w:lang w:val="en-US"/>
         </w:rPr>
       </w:pPr>
@@ -3537,18 +3031,10 @@
         <w:t xml:space="preserve">nde som underlättar antecknande i hög hastigt, </w:t>
       </w:r>
       <w:r>
-        <w:t>genom brevväxling (</w:t>
-      </w:r>
-      <w:proofErr w:type="spellStart"/>
-      <w:r>
-        <w:t>Bo</w:t>
-      </w:r>
-      <w:r>
-        <w:t>wer</w:t>
-      </w:r>
-      <w:proofErr w:type="spellEnd"/>
-      <w:r>
-        <w:t xml:space="preserve"> and Hardy, 2004). Under de </w:t>
+        <w:t>genom brevväxling (Bo</w:t>
+      </w:r>
+      <w:r>
+        <w:t xml:space="preserve">wer and Hardy, 2004). Under de </w:t>
       </w:r>
       <w:r>
         <w:t xml:space="preserve">senaste 20 åren har </w:t>
@@ -4176,23 +3662,7 @@
         <w:t xml:space="preserve"> </w:t>
       </w:r>
       <w:r>
-        <w:t xml:space="preserve">(s.k. </w:t>
-      </w:r>
-      <w:proofErr w:type="spellStart"/>
-      <w:r>
-        <w:t>Subject</w:t>
-      </w:r>
-      <w:proofErr w:type="spellEnd"/>
-      <w:r>
-        <w:t xml:space="preserve"> </w:t>
-      </w:r>
-      <w:proofErr w:type="spellStart"/>
-      <w:r>
-        <w:t>Matter</w:t>
-      </w:r>
-      <w:proofErr w:type="spellEnd"/>
-      <w:r>
-        <w:t xml:space="preserve"> Expert) </w:t>
+        <w:t xml:space="preserve">(s.k. Subject Matter Expert) </w:t>
       </w:r>
       <w:r>
         <w:t xml:space="preserve">hos EIF innan en prototyp utvecklas. </w:t>
@@ -4804,18 +4274,10 @@
       </w:r>
       <w:r>
         <w:lastRenderedPageBreak/>
-        <w:t>(</w:t>
-      </w:r>
-      <w:proofErr w:type="spellStart"/>
-      <w:r>
-        <w:t>Cogni</w:t>
-      </w:r>
-      <w:r>
-        <w:t>tive</w:t>
-      </w:r>
-      <w:proofErr w:type="spellEnd"/>
-      <w:r>
-        <w:t>)</w:t>
+        <w:t>(Cogni</w:t>
+      </w:r>
+      <w:r>
+        <w:t>tive)</w:t>
       </w:r>
       <w:r>
         <w:t xml:space="preserve"> och S</w:t>
@@ -4824,18 +4286,10 @@
         <w:t>ociokulturellt</w:t>
       </w:r>
       <w:r>
-        <w:t xml:space="preserve"> (</w:t>
-      </w:r>
-      <w:proofErr w:type="spellStart"/>
-      <w:r>
-        <w:t>S</w:t>
-      </w:r>
-      <w:r>
-        <w:t>ituative</w:t>
-      </w:r>
-      <w:proofErr w:type="spellEnd"/>
-      <w:r>
-        <w:t>)</w:t>
+        <w:t xml:space="preserve"> (S</w:t>
+      </w:r>
+      <w:r>
+        <w:t>ituative)</w:t>
       </w:r>
       <w:r>
         <w:t>,</w:t>
@@ -5269,15 +4723,7 @@
         <w:t xml:space="preserve"> (Conole, 2010;</w:t>
       </w:r>
       <w:r>
-        <w:t xml:space="preserve"> </w:t>
-      </w:r>
-      <w:proofErr w:type="spellStart"/>
-      <w:r>
-        <w:t>Brodie</w:t>
-      </w:r>
-      <w:proofErr w:type="spellEnd"/>
-      <w:r>
-        <w:t>, 2005)</w:t>
+        <w:t xml:space="preserve"> Brodie, 2005)</w:t>
       </w:r>
       <w:r>
         <w:t xml:space="preserve">. </w:t>
@@ -7062,14 +6508,12 @@
         </w:rPr>
         <w:t xml:space="preserve">nvändning av en explorativ strategi innan en större mängd resurser </w:t>
       </w:r>
-      <w:proofErr w:type="gramStart"/>
       <w:r>
         <w:rPr>
           <w:rFonts w:cs="Times New Roman"/>
         </w:rPr>
         <w:t>nyttjas</w:t>
       </w:r>
-      <w:proofErr w:type="gramEnd"/>
       <w:r>
         <w:rPr>
           <w:rFonts w:cs="Times New Roman"/>
@@ -10698,14 +10142,12 @@
       <w:r>
         <w:t xml:space="preserve">, </w:t>
       </w:r>
-      <w:proofErr w:type="spellStart"/>
       <w:r>
         <w:t>avslutnings</w:t>
       </w:r>
       <w:r>
         <w:t>test</w:t>
       </w:r>
-      <w:proofErr w:type="spellEnd"/>
       <w:r>
         <w:t>, och rättningar.</w:t>
       </w:r>
@@ -13359,19 +12801,9 @@
       <w:r>
         <w:t xml:space="preserve"> </w:t>
       </w:r>
-      <w:proofErr w:type="spellStart"/>
-      <w:r>
-        <w:t>Kocadere</w:t>
-      </w:r>
-      <w:proofErr w:type="spellEnd"/>
-      <w:r>
-        <w:t xml:space="preserve"> &amp; </w:t>
-      </w:r>
-      <w:proofErr w:type="spellStart"/>
-      <w:r>
-        <w:t>Ozgen</w:t>
-      </w:r>
-      <w:proofErr w:type="spellEnd"/>
+      <w:r>
+        <w:t>Kocadere &amp; Ozgen</w:t>
+      </w:r>
       <w:r>
         <w:t xml:space="preserve"> </w:t>
       </w:r>
@@ -13470,23 +12902,21 @@
         </w:rPr>
         <w:t xml:space="preserve">En likvärdig poängskala som </w:t>
       </w:r>
-      <w:proofErr w:type="gramStart"/>
       <w:r>
         <w:rPr>
           <w:rFonts w:eastAsia="Times New Roman" w:cs="Arial"/>
           <w:color w:val="222222"/>
           <w:shd w:val="clear" w:color="auto" w:fill="FFFFFF"/>
         </w:rPr>
-        <w:t>nyttjats</w:t>
-      </w:r>
-      <w:proofErr w:type="gramEnd"/>
+        <w:t xml:space="preserve">nyttjats </w:t>
+      </w:r>
       <w:r>
         <w:rPr>
           <w:rFonts w:eastAsia="Times New Roman" w:cs="Arial"/>
           <w:color w:val="222222"/>
           <w:shd w:val="clear" w:color="auto" w:fill="FFFFFF"/>
         </w:rPr>
-        <w:t xml:space="preserve"> </w:t>
+        <w:t>i denna studie användes för att poängsätta hur väl kursens tillvägagångssätt passar in med modellkriterier</w:t>
       </w:r>
       <w:r>
         <w:rPr>
@@ -13494,7 +12924,7 @@
           <w:color w:val="222222"/>
           <w:shd w:val="clear" w:color="auto" w:fill="FFFFFF"/>
         </w:rPr>
-        <w:t>i denna studie användes för att poängsätta hur väl kursens tillvägagångssätt passar in med modellkriterier</w:t>
+        <w:t>na</w:t>
       </w:r>
       <w:r>
         <w:rPr>
@@ -13502,7 +12932,7 @@
           <w:color w:val="222222"/>
           <w:shd w:val="clear" w:color="auto" w:fill="FFFFFF"/>
         </w:rPr>
-        <w:t>na</w:t>
+        <w:t xml:space="preserve">. </w:t>
       </w:r>
       <w:r>
         <w:rPr>
@@ -13510,29 +12940,11 @@
           <w:color w:val="222222"/>
           <w:shd w:val="clear" w:color="auto" w:fill="FFFFFF"/>
         </w:rPr>
-        <w:t xml:space="preserve">. </w:t>
-      </w:r>
-      <w:r>
-        <w:rPr>
-          <w:rFonts w:eastAsia="Times New Roman" w:cs="Arial"/>
-          <w:color w:val="222222"/>
-          <w:shd w:val="clear" w:color="auto" w:fill="FFFFFF"/>
-        </w:rPr>
         <w:t xml:space="preserve">Studien av </w:t>
       </w:r>
-      <w:proofErr w:type="spellStart"/>
-      <w:r>
-        <w:t>Kocadere</w:t>
-      </w:r>
-      <w:proofErr w:type="spellEnd"/>
-      <w:r>
-        <w:t xml:space="preserve"> &amp; </w:t>
-      </w:r>
-      <w:proofErr w:type="spellStart"/>
-      <w:r>
-        <w:t>Ozgen</w:t>
-      </w:r>
-      <w:proofErr w:type="spellEnd"/>
+      <w:r>
+        <w:t>Kocadere &amp; Ozgen</w:t>
+      </w:r>
       <w:r>
         <w:t xml:space="preserve"> (2012)</w:t>
       </w:r>
@@ -18838,6 +18250,7 @@
           <w:rFonts w:cs="Times New Roman"/>
           <w:b/>
         </w:rPr>
+        <w:lastRenderedPageBreak/>
         <w:t>Presentation fas</w:t>
       </w:r>
     </w:p>
@@ -28280,7 +27693,7 @@
 </file>
 
 <file path=customXml/itemProps1.xml><?xml version="1.0" encoding="utf-8"?>
-<ds:datastoreItem xmlns:ds="http://schemas.openxmlformats.org/officeDocument/2006/customXml" ds:itemID="{3E24E6EA-26D1-CC47-A535-951E9E455CE4}">
+<ds:datastoreItem xmlns:ds="http://schemas.openxmlformats.org/officeDocument/2006/customXml" ds:itemID="{0DA5633C-2E0F-3140-91D7-8FCE86C18F61}">
   <ds:schemaRefs>
     <ds:schemaRef ds:uri="http://schemas.openxmlformats.org/officeDocument/2006/bibliography"/>
   </ds:schemaRefs>

--- a/Thesis/Uppsats_Imner_2018.docx
+++ b/Thesis/Uppsats_Imner_2018.docx
@@ -190,7 +190,15 @@
                               <w:pStyle w:val="TextBox"/>
                             </w:pPr>
                             <w:r>
-                              <w:t xml:space="preserve">Examensarbete 15 hp </w:t>
+                              <w:t xml:space="preserve">Examensarbete 15 </w:t>
+                            </w:r>
+                            <w:proofErr w:type="spellStart"/>
+                            <w:r>
+                              <w:t>hp</w:t>
+                            </w:r>
+                            <w:proofErr w:type="spellEnd"/>
+                            <w:r>
+                              <w:t xml:space="preserve"> </w:t>
                             </w:r>
                           </w:p>
                           <w:p>
@@ -198,7 +206,15 @@
                               <w:pStyle w:val="Textruta"/>
                             </w:pPr>
                             <w:r>
-                              <w:t xml:space="preserve">Data- och systemvetenskap (180 hp) </w:t>
+                              <w:t xml:space="preserve">Data- och systemvetenskap (180 </w:t>
+                            </w:r>
+                            <w:proofErr w:type="spellStart"/>
+                            <w:r>
+                              <w:t>hp</w:t>
+                            </w:r>
+                            <w:proofErr w:type="spellEnd"/>
+                            <w:r>
+                              <w:t xml:space="preserve">) </w:t>
                             </w:r>
                           </w:p>
                           <w:p>
@@ -292,7 +308,15 @@
                         <w:pStyle w:val="TextBox"/>
                       </w:pPr>
                       <w:r>
-                        <w:t xml:space="preserve">Examensarbete 15 hp </w:t>
+                        <w:t xml:space="preserve">Examensarbete 15 </w:t>
+                      </w:r>
+                      <w:proofErr w:type="spellStart"/>
+                      <w:r>
+                        <w:t>hp</w:t>
+                      </w:r>
+                      <w:proofErr w:type="spellEnd"/>
+                      <w:r>
+                        <w:t xml:space="preserve"> </w:t>
                       </w:r>
                     </w:p>
                     <w:p>
@@ -300,7 +324,15 @@
                         <w:pStyle w:val="Textruta"/>
                       </w:pPr>
                       <w:r>
-                        <w:t xml:space="preserve">Data- och systemvetenskap (180 hp) </w:t>
+                        <w:t xml:space="preserve">Data- och systemvetenskap (180 </w:t>
+                      </w:r>
+                      <w:proofErr w:type="spellStart"/>
+                      <w:r>
+                        <w:t>hp</w:t>
+                      </w:r>
+                      <w:proofErr w:type="spellEnd"/>
+                      <w:r>
+                        <w:t xml:space="preserve">) </w:t>
                       </w:r>
                     </w:p>
                     <w:p>
@@ -544,6 +576,8 @@
         </w:rPr>
         <w:fldChar w:fldCharType="separate"/>
       </w:r>
+      <w:bookmarkStart w:id="0" w:name="_GoBack"/>
+      <w:bookmarkEnd w:id="0"/>
       <w:r>
         <w:rPr>
           <w:noProof/>
@@ -566,7 +600,7 @@
         <w:rPr>
           <w:noProof/>
         </w:rPr>
-        <w:instrText xml:space="preserve"> PAGEREF _Toc414714399 \h </w:instrText>
+        <w:instrText xml:space="preserve"> PAGEREF _Toc414719169 \h </w:instrText>
       </w:r>
       <w:r>
         <w:rPr>
@@ -624,7 +658,7 @@
         <w:rPr>
           <w:noProof/>
         </w:rPr>
-        <w:instrText xml:space="preserve"> PAGEREF _Toc414714400 \h </w:instrText>
+        <w:instrText xml:space="preserve"> PAGEREF _Toc414719170 \h </w:instrText>
       </w:r>
       <w:r>
         <w:rPr>
@@ -682,7 +716,7 @@
         <w:rPr>
           <w:noProof/>
         </w:rPr>
-        <w:instrText xml:space="preserve"> PAGEREF _Toc414714401 \h </w:instrText>
+        <w:instrText xml:space="preserve"> PAGEREF _Toc414719171 \h </w:instrText>
       </w:r>
       <w:r>
         <w:rPr>
@@ -699,7 +733,7 @@
         <w:rPr>
           <w:noProof/>
         </w:rPr>
-        <w:t>10</w:t>
+        <w:t>9</w:t>
       </w:r>
       <w:r>
         <w:rPr>
@@ -740,7 +774,7 @@
         <w:rPr>
           <w:noProof/>
         </w:rPr>
-        <w:instrText xml:space="preserve"> PAGEREF _Toc414714402 \h </w:instrText>
+        <w:instrText xml:space="preserve"> PAGEREF _Toc414719172 \h </w:instrText>
       </w:r>
       <w:r>
         <w:rPr>
@@ -757,7 +791,7 @@
         <w:rPr>
           <w:noProof/>
         </w:rPr>
-        <w:t>14</w:t>
+        <w:t>13</w:t>
       </w:r>
       <w:r>
         <w:rPr>
@@ -798,7 +832,7 @@
         <w:rPr>
           <w:noProof/>
         </w:rPr>
-        <w:instrText xml:space="preserve"> PAGEREF _Toc414714403 \h </w:instrText>
+        <w:instrText xml:space="preserve"> PAGEREF _Toc414719173 \h </w:instrText>
       </w:r>
       <w:r>
         <w:rPr>
@@ -815,7 +849,7 @@
         <w:rPr>
           <w:noProof/>
         </w:rPr>
-        <w:t>18</w:t>
+        <w:t>17</w:t>
       </w:r>
       <w:r>
         <w:rPr>
@@ -856,7 +890,7 @@
         <w:rPr>
           <w:noProof/>
         </w:rPr>
-        <w:instrText xml:space="preserve"> PAGEREF _Toc414714404 \h </w:instrText>
+        <w:instrText xml:space="preserve"> PAGEREF _Toc414719174 \h </w:instrText>
       </w:r>
       <w:r>
         <w:rPr>
@@ -873,7 +907,7 @@
         <w:rPr>
           <w:noProof/>
         </w:rPr>
-        <w:t>22</w:t>
+        <w:t>21</w:t>
       </w:r>
       <w:r>
         <w:rPr>
@@ -914,7 +948,7 @@
         <w:rPr>
           <w:noProof/>
         </w:rPr>
-        <w:instrText xml:space="preserve"> PAGEREF _Toc414714405 \h </w:instrText>
+        <w:instrText xml:space="preserve"> PAGEREF _Toc414719175 \h </w:instrText>
       </w:r>
       <w:r>
         <w:rPr>
@@ -931,7 +965,7 @@
         <w:rPr>
           <w:noProof/>
         </w:rPr>
-        <w:t>25</w:t>
+        <w:t>24</w:t>
       </w:r>
       <w:r>
         <w:rPr>
@@ -972,7 +1006,7 @@
         <w:rPr>
           <w:noProof/>
         </w:rPr>
-        <w:instrText xml:space="preserve"> PAGEREF _Toc414714406 \h </w:instrText>
+        <w:instrText xml:space="preserve"> PAGEREF _Toc414719176 \h </w:instrText>
       </w:r>
       <w:r>
         <w:rPr>
@@ -989,7 +1023,7 @@
         <w:rPr>
           <w:noProof/>
         </w:rPr>
-        <w:t>26</w:t>
+        <w:t>25</w:t>
       </w:r>
       <w:r>
         <w:rPr>
@@ -1030,7 +1064,7 @@
         <w:rPr>
           <w:noProof/>
         </w:rPr>
-        <w:instrText xml:space="preserve"> PAGEREF _Toc414714407 \h </w:instrText>
+        <w:instrText xml:space="preserve"> PAGEREF _Toc414719177 \h </w:instrText>
       </w:r>
       <w:r>
         <w:rPr>
@@ -1047,7 +1081,7 @@
         <w:rPr>
           <w:noProof/>
         </w:rPr>
-        <w:t>28</w:t>
+        <w:t>27</w:t>
       </w:r>
       <w:r>
         <w:rPr>
@@ -1357,9 +1391,9 @@
       <w:pPr>
         <w:pStyle w:val="Heading11"/>
       </w:pPr>
-      <w:bookmarkStart w:id="0" w:name="_Toc391456178"/>
-      <w:bookmarkStart w:id="1" w:name="_Toc414714399"/>
-      <w:bookmarkEnd w:id="0"/>
+      <w:bookmarkStart w:id="1" w:name="_Toc391456178"/>
+      <w:bookmarkStart w:id="2" w:name="_Toc414719169"/>
+      <w:bookmarkEnd w:id="1"/>
       <w:r>
         <w:lastRenderedPageBreak/>
         <w:t>S</w:t>
@@ -1367,7 +1401,7 @@
       <w:r>
         <w:t>ammanfattning</w:t>
       </w:r>
-      <w:bookmarkEnd w:id="1"/>
+      <w:bookmarkEnd w:id="2"/>
     </w:p>
     <w:p>
       <w:pPr>
@@ -2056,7 +2090,35 @@
         <w:rPr>
           <w:lang w:val="en-US"/>
         </w:rPr>
-        <w:t xml:space="preserve"> have often shown deficiencies in learning strategies, course content, interface design, and the achievement of satisfactory student focus (Pange &amp; Pange, 2011).</w:t>
+        <w:t xml:space="preserve"> have often shown deficiencies in learning strategies, course content, interface design, and the achievement of satisfactory student focus (</w:t>
+      </w:r>
+      <w:proofErr w:type="spellStart"/>
+      <w:r>
+        <w:rPr>
+          <w:lang w:val="en-US"/>
+        </w:rPr>
+        <w:t>Pange</w:t>
+      </w:r>
+      <w:proofErr w:type="spellEnd"/>
+      <w:r>
+        <w:rPr>
+          <w:lang w:val="en-US"/>
+        </w:rPr>
+        <w:t xml:space="preserve"> &amp; </w:t>
+      </w:r>
+      <w:proofErr w:type="spellStart"/>
+      <w:r>
+        <w:rPr>
+          <w:lang w:val="en-US"/>
+        </w:rPr>
+        <w:t>Pange</w:t>
+      </w:r>
+      <w:proofErr w:type="spellEnd"/>
+      <w:r>
+        <w:rPr>
+          <w:lang w:val="en-US"/>
+        </w:rPr>
+        <w:t>, 2011).</w:t>
       </w:r>
       <w:r>
         <w:rPr>
@@ -2386,12 +2448,12 @@
           <w:rStyle w:val="apple-converted-space"/>
         </w:rPr>
       </w:pPr>
-      <w:bookmarkStart w:id="2" w:name="_Toc414714400"/>
+      <w:bookmarkStart w:id="3" w:name="_Toc414719170"/>
       <w:r>
         <w:lastRenderedPageBreak/>
         <w:t>Synopsis</w:t>
       </w:r>
-      <w:bookmarkEnd w:id="2"/>
+      <w:bookmarkEnd w:id="3"/>
     </w:p>
     <w:tbl>
       <w:tblPr>
@@ -2648,7 +2710,7 @@
                 <w:sz w:val="20"/>
                 <w:szCs w:val="20"/>
               </w:rPr>
-              <w:t xml:space="preserve">Studien har beskrivits som en kvantitativ explorativ forskningsstrategi, eftersom den genererar resultat baserat på ett litet urval. </w:t>
+              <w:t xml:space="preserve">Studien </w:t>
             </w:r>
             <w:r>
               <w:rPr>
@@ -2657,10 +2719,53 @@
                 <w:sz w:val="20"/>
                 <w:szCs w:val="20"/>
               </w:rPr>
-              <w:t xml:space="preserve">Där kvantitativ data ska särskilt kunna schematiskt jämföras och värderas. </w:t>
+              <w:t xml:space="preserve">är en empirisk undersökning som </w:t>
             </w:r>
-            <w:bookmarkStart w:id="3" w:name="_GoBack"/>
-            <w:bookmarkEnd w:id="3"/>
+            <w:r>
+              <w:rPr>
+                <w:rFonts w:cs="Times New Roman"/>
+                <w:color w:val="008000"/>
+                <w:sz w:val="20"/>
+                <w:szCs w:val="20"/>
+              </w:rPr>
+              <w:t>använder</w:t>
+            </w:r>
+            <w:r>
+              <w:rPr>
+                <w:rFonts w:cs="Times New Roman"/>
+                <w:color w:val="008000"/>
+                <w:sz w:val="20"/>
+                <w:szCs w:val="20"/>
+              </w:rPr>
+              <w:t xml:space="preserve"> en kvantitativ </w:t>
+            </w:r>
+            <w:r>
+              <w:rPr>
+                <w:rFonts w:cs="Times New Roman"/>
+                <w:color w:val="008000"/>
+                <w:sz w:val="20"/>
+                <w:szCs w:val="20"/>
+              </w:rPr>
+              <w:t xml:space="preserve">explorativ </w:t>
+            </w:r>
+            <w:r>
+              <w:rPr>
+                <w:rFonts w:cs="Times New Roman"/>
+                <w:color w:val="008000"/>
+                <w:sz w:val="20"/>
+                <w:szCs w:val="20"/>
+              </w:rPr>
+              <w:t>forskningsstrategi. D</w:t>
+            </w:r>
+            <w:r>
+              <w:rPr>
+                <w:rFonts w:cs="Times New Roman"/>
+                <w:color w:val="008000"/>
+                <w:sz w:val="20"/>
+                <w:szCs w:val="20"/>
+              </w:rPr>
+              <w:t xml:space="preserve">är kvantitativ data ska särskilt kunna schematiskt jämföras och värderas. </w:t>
+            </w:r>
             <w:r>
               <w:rPr>
                 <w:rFonts w:cs="Times New Roman"/>
@@ -2924,7 +3029,7 @@
         <w:pStyle w:val="Heading11"/>
       </w:pPr>
       <w:bookmarkStart w:id="4" w:name="_Toc391456179"/>
-      <w:bookmarkStart w:id="5" w:name="_Toc414714401"/>
+      <w:bookmarkStart w:id="5" w:name="_Toc414719171"/>
       <w:bookmarkEnd w:id="4"/>
       <w:r>
         <w:lastRenderedPageBreak/>
@@ -3031,10 +3136,18 @@
         <w:t xml:space="preserve">nde som underlättar antecknande i hög hastigt, </w:t>
       </w:r>
       <w:r>
-        <w:t>genom brevväxling (Bo</w:t>
-      </w:r>
-      <w:r>
-        <w:t xml:space="preserve">wer and Hardy, 2004). Under de </w:t>
+        <w:t>genom brevväxling (</w:t>
+      </w:r>
+      <w:proofErr w:type="spellStart"/>
+      <w:r>
+        <w:t>Bo</w:t>
+      </w:r>
+      <w:r>
+        <w:t>wer</w:t>
+      </w:r>
+      <w:proofErr w:type="spellEnd"/>
+      <w:r>
+        <w:t xml:space="preserve"> and Hardy, 2004). Under de </w:t>
       </w:r>
       <w:r>
         <w:t xml:space="preserve">senaste 20 åren har </w:t>
@@ -3662,7 +3775,23 @@
         <w:t xml:space="preserve"> </w:t>
       </w:r>
       <w:r>
-        <w:t xml:space="preserve">(s.k. Subject Matter Expert) </w:t>
+        <w:t xml:space="preserve">(s.k. </w:t>
+      </w:r>
+      <w:proofErr w:type="spellStart"/>
+      <w:r>
+        <w:t>Subject</w:t>
+      </w:r>
+      <w:proofErr w:type="spellEnd"/>
+      <w:r>
+        <w:t xml:space="preserve"> </w:t>
+      </w:r>
+      <w:proofErr w:type="spellStart"/>
+      <w:r>
+        <w:t>Matter</w:t>
+      </w:r>
+      <w:proofErr w:type="spellEnd"/>
+      <w:r>
+        <w:t xml:space="preserve"> Expert) </w:t>
       </w:r>
       <w:r>
         <w:t xml:space="preserve">hos EIF innan en prototyp utvecklas. </w:t>
@@ -4274,10 +4403,18 @@
       </w:r>
       <w:r>
         <w:lastRenderedPageBreak/>
-        <w:t>(Cogni</w:t>
-      </w:r>
-      <w:r>
-        <w:t>tive)</w:t>
+        <w:t>(</w:t>
+      </w:r>
+      <w:proofErr w:type="spellStart"/>
+      <w:r>
+        <w:t>Cogni</w:t>
+      </w:r>
+      <w:r>
+        <w:t>tive</w:t>
+      </w:r>
+      <w:proofErr w:type="spellEnd"/>
+      <w:r>
+        <w:t>)</w:t>
       </w:r>
       <w:r>
         <w:t xml:space="preserve"> och S</w:t>
@@ -4286,10 +4423,18 @@
         <w:t>ociokulturellt</w:t>
       </w:r>
       <w:r>
-        <w:t xml:space="preserve"> (S</w:t>
-      </w:r>
-      <w:r>
-        <w:t>ituative)</w:t>
+        <w:t xml:space="preserve"> (</w:t>
+      </w:r>
+      <w:proofErr w:type="spellStart"/>
+      <w:r>
+        <w:t>S</w:t>
+      </w:r>
+      <w:r>
+        <w:t>ituative</w:t>
+      </w:r>
+      <w:proofErr w:type="spellEnd"/>
+      <w:r>
+        <w:t>)</w:t>
       </w:r>
       <w:r>
         <w:t>,</w:t>
@@ -4723,7 +4868,15 @@
         <w:t xml:space="preserve"> (Conole, 2010;</w:t>
       </w:r>
       <w:r>
-        <w:t xml:space="preserve"> Brodie, 2005)</w:t>
+        <w:t xml:space="preserve"> </w:t>
+      </w:r>
+      <w:proofErr w:type="spellStart"/>
+      <w:r>
+        <w:t>Brodie</w:t>
+      </w:r>
+      <w:proofErr w:type="spellEnd"/>
+      <w:r>
+        <w:t>, 2005)</w:t>
       </w:r>
       <w:r>
         <w:t xml:space="preserve">. </w:t>
@@ -6334,7 +6487,7 @@
         <w:pStyle w:val="Heading11"/>
       </w:pPr>
       <w:bookmarkStart w:id="6" w:name="_Toc391456181"/>
-      <w:bookmarkStart w:id="7" w:name="_Toc414714402"/>
+      <w:bookmarkStart w:id="7" w:name="_Toc414719172"/>
       <w:bookmarkEnd w:id="6"/>
       <w:r>
         <w:t>Metod</w:t>
@@ -6508,12 +6661,14 @@
         </w:rPr>
         <w:t xml:space="preserve">nvändning av en explorativ strategi innan en större mängd resurser </w:t>
       </w:r>
+      <w:proofErr w:type="gramStart"/>
       <w:r>
         <w:rPr>
           <w:rFonts w:cs="Times New Roman"/>
         </w:rPr>
         <w:t>nyttjas</w:t>
       </w:r>
+      <w:proofErr w:type="gramEnd"/>
       <w:r>
         <w:rPr>
           <w:rFonts w:cs="Times New Roman"/>
@@ -9144,7 +9299,7 @@
         <w:pStyle w:val="Heading11"/>
       </w:pPr>
       <w:bookmarkStart w:id="11" w:name="_Toc391456184"/>
-      <w:bookmarkStart w:id="12" w:name="_Toc414714403"/>
+      <w:bookmarkStart w:id="12" w:name="_Toc414719173"/>
       <w:bookmarkEnd w:id="11"/>
       <w:r>
         <w:lastRenderedPageBreak/>
@@ -10142,12 +10297,14 @@
       <w:r>
         <w:t xml:space="preserve">, </w:t>
       </w:r>
+      <w:proofErr w:type="spellStart"/>
       <w:r>
         <w:t>avslutnings</w:t>
       </w:r>
       <w:r>
         <w:t>test</w:t>
       </w:r>
+      <w:proofErr w:type="spellEnd"/>
       <w:r>
         <w:t>, och rättningar.</w:t>
       </w:r>
@@ -11620,7 +11777,7 @@
         <w:pStyle w:val="Heading11"/>
       </w:pPr>
       <w:bookmarkStart w:id="15" w:name="_Toc391456185"/>
-      <w:bookmarkStart w:id="16" w:name="_Toc414714404"/>
+      <w:bookmarkStart w:id="16" w:name="_Toc414719174"/>
       <w:bookmarkEnd w:id="15"/>
       <w:r>
         <w:t>Diskussion</w:t>
@@ -12801,9 +12958,19 @@
       <w:r>
         <w:t xml:space="preserve"> </w:t>
       </w:r>
-      <w:r>
-        <w:t>Kocadere &amp; Ozgen</w:t>
-      </w:r>
+      <w:proofErr w:type="spellStart"/>
+      <w:r>
+        <w:t>Kocadere</w:t>
+      </w:r>
+      <w:proofErr w:type="spellEnd"/>
+      <w:r>
+        <w:t xml:space="preserve"> &amp; </w:t>
+      </w:r>
+      <w:proofErr w:type="spellStart"/>
+      <w:r>
+        <w:t>Ozgen</w:t>
+      </w:r>
+      <w:proofErr w:type="spellEnd"/>
       <w:r>
         <w:t xml:space="preserve"> </w:t>
       </w:r>
@@ -12902,21 +13069,23 @@
         </w:rPr>
         <w:t xml:space="preserve">En likvärdig poängskala som </w:t>
       </w:r>
+      <w:proofErr w:type="gramStart"/>
       <w:r>
         <w:rPr>
           <w:rFonts w:eastAsia="Times New Roman" w:cs="Arial"/>
           <w:color w:val="222222"/>
           <w:shd w:val="clear" w:color="auto" w:fill="FFFFFF"/>
         </w:rPr>
-        <w:t xml:space="preserve">nyttjats </w:t>
-      </w:r>
+        <w:t>nyttjats</w:t>
+      </w:r>
+      <w:proofErr w:type="gramEnd"/>
       <w:r>
         <w:rPr>
           <w:rFonts w:eastAsia="Times New Roman" w:cs="Arial"/>
           <w:color w:val="222222"/>
           <w:shd w:val="clear" w:color="auto" w:fill="FFFFFF"/>
         </w:rPr>
-        <w:t>i denna studie användes för att poängsätta hur väl kursens tillvägagångssätt passar in med modellkriterier</w:t>
+        <w:t xml:space="preserve"> </w:t>
       </w:r>
       <w:r>
         <w:rPr>
@@ -12924,7 +13093,7 @@
           <w:color w:val="222222"/>
           <w:shd w:val="clear" w:color="auto" w:fill="FFFFFF"/>
         </w:rPr>
-        <w:t>na</w:t>
+        <w:t>i denna studie användes för att poängsätta hur väl kursens tillvägagångssätt passar in med modellkriterier</w:t>
       </w:r>
       <w:r>
         <w:rPr>
@@ -12932,7 +13101,7 @@
           <w:color w:val="222222"/>
           <w:shd w:val="clear" w:color="auto" w:fill="FFFFFF"/>
         </w:rPr>
-        <w:t xml:space="preserve">. </w:t>
+        <w:t>na</w:t>
       </w:r>
       <w:r>
         <w:rPr>
@@ -12940,11 +13109,29 @@
           <w:color w:val="222222"/>
           <w:shd w:val="clear" w:color="auto" w:fill="FFFFFF"/>
         </w:rPr>
+        <w:t xml:space="preserve">. </w:t>
+      </w:r>
+      <w:r>
+        <w:rPr>
+          <w:rFonts w:eastAsia="Times New Roman" w:cs="Arial"/>
+          <w:color w:val="222222"/>
+          <w:shd w:val="clear" w:color="auto" w:fill="FFFFFF"/>
+        </w:rPr>
         <w:t xml:space="preserve">Studien av </w:t>
       </w:r>
-      <w:r>
-        <w:t>Kocadere &amp; Ozgen</w:t>
-      </w:r>
+      <w:proofErr w:type="spellStart"/>
+      <w:r>
+        <w:t>Kocadere</w:t>
+      </w:r>
+      <w:proofErr w:type="spellEnd"/>
+      <w:r>
+        <w:t xml:space="preserve"> &amp; </w:t>
+      </w:r>
+      <w:proofErr w:type="spellStart"/>
+      <w:r>
+        <w:t>Ozgen</w:t>
+      </w:r>
+      <w:proofErr w:type="spellEnd"/>
       <w:r>
         <w:t xml:space="preserve"> (2012)</w:t>
       </w:r>
@@ -13317,7 +13504,7 @@
       <w:pPr>
         <w:pStyle w:val="Heading11"/>
       </w:pPr>
-      <w:bookmarkStart w:id="17" w:name="_Toc414714405"/>
+      <w:bookmarkStart w:id="17" w:name="_Toc414719175"/>
       <w:r>
         <w:t>Tack</w:t>
       </w:r>
@@ -13385,7 +13572,7 @@
         <w:pStyle w:val="Heading11"/>
       </w:pPr>
       <w:bookmarkStart w:id="18" w:name="_Toc391456186"/>
-      <w:bookmarkStart w:id="19" w:name="_Toc414714406"/>
+      <w:bookmarkStart w:id="19" w:name="_Toc414719176"/>
       <w:bookmarkEnd w:id="18"/>
       <w:r>
         <w:lastRenderedPageBreak/>
@@ -14476,7 +14663,7 @@
         <w:pStyle w:val="Heading11"/>
       </w:pPr>
       <w:bookmarkStart w:id="20" w:name="_Toc391456187"/>
-      <w:bookmarkStart w:id="21" w:name="_Toc414714407"/>
+      <w:bookmarkStart w:id="21" w:name="_Toc414719177"/>
       <w:bookmarkEnd w:id="20"/>
       <w:r>
         <w:lastRenderedPageBreak/>
@@ -18250,7 +18437,6 @@
           <w:rFonts w:cs="Times New Roman"/>
           <w:b/>
         </w:rPr>
-        <w:lastRenderedPageBreak/>
         <w:t>Presentation fas</w:t>
       </w:r>
     </w:p>
@@ -19812,7 +19998,7 @@
           <w:rPr>
             <w:noProof/>
           </w:rPr>
-          <w:t>8</w:t>
+          <w:t>9</w:t>
         </w:r>
         <w:r>
           <w:fldChar w:fldCharType="end"/>
@@ -27693,7 +27879,7 @@
 </file>
 
 <file path=customXml/itemProps1.xml><?xml version="1.0" encoding="utf-8"?>
-<ds:datastoreItem xmlns:ds="http://schemas.openxmlformats.org/officeDocument/2006/customXml" ds:itemID="{0DA5633C-2E0F-3140-91D7-8FCE86C18F61}">
+<ds:datastoreItem xmlns:ds="http://schemas.openxmlformats.org/officeDocument/2006/customXml" ds:itemID="{587F07FA-9678-6241-A23A-979CE46C66F7}">
   <ds:schemaRefs>
     <ds:schemaRef ds:uri="http://schemas.openxmlformats.org/officeDocument/2006/bibliography"/>
   </ds:schemaRefs>

--- a/Thesis/Uppsats_Imner_2018.docx
+++ b/Thesis/Uppsats_Imner_2018.docx
@@ -576,8 +576,6 @@
         </w:rPr>
         <w:fldChar w:fldCharType="separate"/>
       </w:r>
-      <w:bookmarkStart w:id="0" w:name="_GoBack"/>
-      <w:bookmarkEnd w:id="0"/>
       <w:r>
         <w:rPr>
           <w:noProof/>
@@ -1391,9 +1389,9 @@
       <w:pPr>
         <w:pStyle w:val="Heading11"/>
       </w:pPr>
-      <w:bookmarkStart w:id="1" w:name="_Toc391456178"/>
-      <w:bookmarkStart w:id="2" w:name="_Toc414719169"/>
-      <w:bookmarkEnd w:id="1"/>
+      <w:bookmarkStart w:id="0" w:name="_Toc391456178"/>
+      <w:bookmarkStart w:id="1" w:name="_Toc414719169"/>
+      <w:bookmarkEnd w:id="0"/>
       <w:r>
         <w:lastRenderedPageBreak/>
         <w:t>S</w:t>
@@ -1401,7 +1399,7 @@
       <w:r>
         <w:t>ammanfattning</w:t>
       </w:r>
-      <w:bookmarkEnd w:id="2"/>
+      <w:bookmarkEnd w:id="1"/>
     </w:p>
     <w:p>
       <w:pPr>
@@ -2448,12 +2446,12 @@
           <w:rStyle w:val="apple-converted-space"/>
         </w:rPr>
       </w:pPr>
-      <w:bookmarkStart w:id="3" w:name="_Toc414719170"/>
+      <w:bookmarkStart w:id="2" w:name="_Toc414719170"/>
       <w:r>
         <w:lastRenderedPageBreak/>
         <w:t>Synopsis</w:t>
       </w:r>
-      <w:bookmarkEnd w:id="3"/>
+      <w:bookmarkEnd w:id="2"/>
     </w:p>
     <w:tbl>
       <w:tblPr>
@@ -2703,10 +2701,10 @@
                 <w:szCs w:val="20"/>
               </w:rPr>
             </w:pPr>
+            <w:bookmarkStart w:id="3" w:name="_GoBack"/>
             <w:r>
               <w:rPr>
                 <w:rFonts w:cs="Times New Roman"/>
-                <w:color w:val="008000"/>
                 <w:sz w:val="20"/>
                 <w:szCs w:val="20"/>
               </w:rPr>
@@ -2715,7 +2713,6 @@
             <w:r>
               <w:rPr>
                 <w:rFonts w:cs="Times New Roman"/>
-                <w:color w:val="008000"/>
                 <w:sz w:val="20"/>
                 <w:szCs w:val="20"/>
               </w:rPr>
@@ -2724,7 +2721,6 @@
             <w:r>
               <w:rPr>
                 <w:rFonts w:cs="Times New Roman"/>
-                <w:color w:val="008000"/>
                 <w:sz w:val="20"/>
                 <w:szCs w:val="20"/>
               </w:rPr>
@@ -2733,7 +2729,6 @@
             <w:r>
               <w:rPr>
                 <w:rFonts w:cs="Times New Roman"/>
-                <w:color w:val="008000"/>
                 <w:sz w:val="20"/>
                 <w:szCs w:val="20"/>
               </w:rPr>
@@ -2742,11 +2737,10 @@
             <w:r>
               <w:rPr>
                 <w:rFonts w:cs="Times New Roman"/>
-                <w:color w:val="008000"/>
                 <w:sz w:val="20"/>
                 <w:szCs w:val="20"/>
               </w:rPr>
-              <w:t xml:space="preserve">explorativ </w:t>
+              <w:t>explorativ forskningsstrategi.</w:t>
             </w:r>
             <w:r>
               <w:rPr>
@@ -2755,17 +2749,9 @@
                 <w:sz w:val="20"/>
                 <w:szCs w:val="20"/>
               </w:rPr>
-              <w:t>forskningsstrategi. D</w:t>
+              <w:t xml:space="preserve"> </w:t>
             </w:r>
-            <w:r>
-              <w:rPr>
-                <w:rFonts w:cs="Times New Roman"/>
-                <w:color w:val="008000"/>
-                <w:sz w:val="20"/>
-                <w:szCs w:val="20"/>
-              </w:rPr>
-              <w:t xml:space="preserve">är kvantitativ data ska särskilt kunna schematiskt jämföras och värderas. </w:t>
-            </w:r>
+            <w:bookmarkEnd w:id="3"/>
             <w:r>
               <w:rPr>
                 <w:rFonts w:cs="Times New Roman"/>
@@ -19998,7 +19984,7 @@
           <w:rPr>
             <w:noProof/>
           </w:rPr>
-          <w:t>9</w:t>
+          <w:t>8</w:t>
         </w:r>
         <w:r>
           <w:fldChar w:fldCharType="end"/>
@@ -27879,7 +27865,7 @@
 </file>
 
 <file path=customXml/itemProps1.xml><?xml version="1.0" encoding="utf-8"?>
-<ds:datastoreItem xmlns:ds="http://schemas.openxmlformats.org/officeDocument/2006/customXml" ds:itemID="{587F07FA-9678-6241-A23A-979CE46C66F7}">
+<ds:datastoreItem xmlns:ds="http://schemas.openxmlformats.org/officeDocument/2006/customXml" ds:itemID="{9A3C9B32-226B-8E43-A81E-D75CA1C66E30}">
   <ds:schemaRefs>
     <ds:schemaRef ds:uri="http://schemas.openxmlformats.org/officeDocument/2006/bibliography"/>
   </ds:schemaRefs>

--- a/Thesis/Uppsats_Imner_2018.docx
+++ b/Thesis/Uppsats_Imner_2018.docx
@@ -2701,7 +2701,6 @@
                 <w:szCs w:val="20"/>
               </w:rPr>
             </w:pPr>
-            <w:bookmarkStart w:id="3" w:name="_GoBack"/>
             <w:r>
               <w:rPr>
                 <w:rFonts w:cs="Times New Roman"/>
@@ -2751,7 +2750,6 @@
               </w:rPr>
               <w:t xml:space="preserve"> </w:t>
             </w:r>
-            <w:bookmarkEnd w:id="3"/>
             <w:r>
               <w:rPr>
                 <w:rFonts w:cs="Times New Roman"/>
@@ -3014,14 +3012,14 @@
       <w:pPr>
         <w:pStyle w:val="Heading11"/>
       </w:pPr>
-      <w:bookmarkStart w:id="4" w:name="_Toc391456179"/>
-      <w:bookmarkStart w:id="5" w:name="_Toc414719171"/>
-      <w:bookmarkEnd w:id="4"/>
+      <w:bookmarkStart w:id="3" w:name="_Toc391456179"/>
+      <w:bookmarkStart w:id="4" w:name="_Toc414719171"/>
+      <w:bookmarkEnd w:id="3"/>
       <w:r>
         <w:lastRenderedPageBreak/>
         <w:t>Introduktion</w:t>
       </w:r>
-      <w:bookmarkEnd w:id="5"/>
+      <w:bookmarkEnd w:id="4"/>
     </w:p>
     <w:p>
       <w:pPr>
@@ -5535,7 +5533,12 @@
         <w:t xml:space="preserve">Det svenska företaget </w:t>
       </w:r>
       <w:r>
-        <w:t xml:space="preserve">Grade har arbetat med skapande </w:t>
+        <w:t>Grade har arbetat med skapand</w:t>
+      </w:r>
+      <w:bookmarkStart w:id="5" w:name="_GoBack"/>
+      <w:bookmarkEnd w:id="5"/>
+      <w:r>
+        <w:t xml:space="preserve">e </w:t>
       </w:r>
       <w:r>
         <w:t>av e-kurser i 20 år</w:t>
@@ -19323,6 +19326,7 @@
           <w:type w:val="continuous"/>
           <w:pgSz w:w="11906" w:h="16838"/>
           <w:pgMar w:top="1134" w:right="1418" w:bottom="1418" w:left="1418" w:header="0" w:footer="709" w:gutter="0"/>
+          <w:lnNumType w:countBy="1" w:restart="continuous"/>
           <w:cols w:space="720"/>
           <w:formProt w:val="0"/>
           <w:docGrid w:linePitch="360" w:charSpace="12288"/>
@@ -19984,7 +19988,7 @@
           <w:rPr>
             <w:noProof/>
           </w:rPr>
-          <w:t>8</w:t>
+          <w:t>12</w:t>
         </w:r>
         <w:r>
           <w:fldChar w:fldCharType="end"/>
@@ -27865,7 +27869,7 @@
 </file>
 
 <file path=customXml/itemProps1.xml><?xml version="1.0" encoding="utf-8"?>
-<ds:datastoreItem xmlns:ds="http://schemas.openxmlformats.org/officeDocument/2006/customXml" ds:itemID="{9A3C9B32-226B-8E43-A81E-D75CA1C66E30}">
+<ds:datastoreItem xmlns:ds="http://schemas.openxmlformats.org/officeDocument/2006/customXml" ds:itemID="{FC1CEBFA-5F53-3045-9BF9-368A338E5994}">
   <ds:schemaRefs>
     <ds:schemaRef ds:uri="http://schemas.openxmlformats.org/officeDocument/2006/bibliography"/>
   </ds:schemaRefs>

--- a/Thesis/Uppsats_Imner_2018.docx
+++ b/Thesis/Uppsats_Imner_2018.docx
@@ -58,7 +58,7 @@
           <w:noProof/>
           <w:color w:val="17365D" w:themeColor="text2" w:themeShade="BF"/>
           <w:sz w:val="28"/>
-          <w:lang w:eastAsia="sv-SE"/>
+          <w:lang w:val="en-US"/>
         </w:rPr>
         <w:drawing>
           <wp:anchor distT="0" distB="0" distL="114300" distR="0" simplePos="0" relativeHeight="3" behindDoc="0" locked="0" layoutInCell="1" allowOverlap="1" wp14:anchorId="7F122277" wp14:editId="3C992C28">
@@ -112,7 +112,7 @@
           <w:noProof/>
           <w:color w:val="17365D" w:themeColor="text2" w:themeShade="BF"/>
           <w:sz w:val="28"/>
-          <w:lang w:eastAsia="sv-SE"/>
+          <w:lang w:val="en-US"/>
         </w:rPr>
         <mc:AlternateContent>
           <mc:Choice Requires="wps">
@@ -398,7 +398,7 @@
     </w:p>
     <w:p>
       <w:pPr>
-        <w:pStyle w:val="Normalwebb"/>
+        <w:pStyle w:val="NormalWeb"/>
         <w:rPr>
           <w:i/>
           <w:sz w:val="22"/>
@@ -419,7 +419,7 @@
     </w:p>
     <w:p>
       <w:pPr>
-        <w:pStyle w:val="Normalwebb"/>
+        <w:pStyle w:val="NormalWeb"/>
         <w:rPr>
           <w:rFonts w:ascii="Arial" w:hAnsi="Arial" w:cs="Arial"/>
           <w:sz w:val="22"/>
@@ -490,7 +490,7 @@
     </w:p>
     <w:p>
       <w:pPr>
-        <w:pStyle w:val="Brdtext"/>
+        <w:pStyle w:val="BodyText"/>
       </w:pPr>
       <w:r>
         <w:t>E-lärande</w:t>
@@ -513,12 +513,12 @@
     </w:p>
     <w:p>
       <w:pPr>
-        <w:pStyle w:val="Brdtext"/>
-      </w:pPr>
-    </w:p>
-    <w:p>
-      <w:pPr>
-        <w:pStyle w:val="Brdtext"/>
+        <w:pStyle w:val="BodyText"/>
+      </w:pPr>
+    </w:p>
+    <w:p>
+      <w:pPr>
+        <w:pStyle w:val="BodyText"/>
       </w:pPr>
     </w:p>
     <w:p>
@@ -553,7 +553,7 @@
     </w:p>
     <w:p>
       <w:pPr>
-        <w:pStyle w:val="Innehll1"/>
+        <w:pStyle w:val="TOC1"/>
         <w:rPr>
           <w:rFonts w:eastAsiaTheme="minorEastAsia"/>
           <w:b w:val="0"/>
@@ -626,7 +626,7 @@
     </w:p>
     <w:p>
       <w:pPr>
-        <w:pStyle w:val="Innehll1"/>
+        <w:pStyle w:val="TOC1"/>
         <w:rPr>
           <w:rFonts w:eastAsiaTheme="minorEastAsia"/>
           <w:b w:val="0"/>
@@ -684,7 +684,7 @@
     </w:p>
     <w:p>
       <w:pPr>
-        <w:pStyle w:val="Innehll1"/>
+        <w:pStyle w:val="TOC1"/>
         <w:rPr>
           <w:rFonts w:eastAsiaTheme="minorEastAsia"/>
           <w:b w:val="0"/>
@@ -742,7 +742,7 @@
     </w:p>
     <w:p>
       <w:pPr>
-        <w:pStyle w:val="Innehll1"/>
+        <w:pStyle w:val="TOC1"/>
         <w:rPr>
           <w:rFonts w:eastAsiaTheme="minorEastAsia"/>
           <w:b w:val="0"/>
@@ -800,7 +800,7 @@
     </w:p>
     <w:p>
       <w:pPr>
-        <w:pStyle w:val="Innehll1"/>
+        <w:pStyle w:val="TOC1"/>
         <w:rPr>
           <w:rFonts w:eastAsiaTheme="minorEastAsia"/>
           <w:b w:val="0"/>
@@ -858,7 +858,7 @@
     </w:p>
     <w:p>
       <w:pPr>
-        <w:pStyle w:val="Innehll1"/>
+        <w:pStyle w:val="TOC1"/>
         <w:rPr>
           <w:rFonts w:eastAsiaTheme="minorEastAsia"/>
           <w:b w:val="0"/>
@@ -916,7 +916,7 @@
     </w:p>
     <w:p>
       <w:pPr>
-        <w:pStyle w:val="Innehll1"/>
+        <w:pStyle w:val="TOC1"/>
         <w:rPr>
           <w:rFonts w:eastAsiaTheme="minorEastAsia"/>
           <w:b w:val="0"/>
@@ -974,7 +974,7 @@
     </w:p>
     <w:p>
       <w:pPr>
-        <w:pStyle w:val="Innehll1"/>
+        <w:pStyle w:val="TOC1"/>
         <w:rPr>
           <w:rFonts w:eastAsiaTheme="minorEastAsia"/>
           <w:b w:val="0"/>
@@ -1032,7 +1032,7 @@
     </w:p>
     <w:p>
       <w:pPr>
-        <w:pStyle w:val="Innehll1"/>
+        <w:pStyle w:val="TOC1"/>
         <w:rPr>
           <w:rFonts w:eastAsiaTheme="minorEastAsia"/>
           <w:b w:val="0"/>
@@ -1136,7 +1136,7 @@
     </w:p>
     <w:p>
       <w:pPr>
-        <w:pStyle w:val="Beskrivning"/>
+        <w:pStyle w:val="Caption"/>
         <w:jc w:val="left"/>
         <w:rPr>
           <w:rFonts w:ascii="Times New Roman" w:hAnsi="Times New Roman" w:cs="Times New Roman"/>
@@ -1155,7 +1155,7 @@
     </w:p>
     <w:p>
       <w:pPr>
-        <w:pStyle w:val="Beskrivning"/>
+        <w:pStyle w:val="Caption"/>
         <w:jc w:val="left"/>
         <w:rPr>
           <w:rFonts w:ascii="Times New Roman" w:hAnsi="Times New Roman" w:cs="Times New Roman"/>
@@ -1175,7 +1175,7 @@
     </w:p>
     <w:p>
       <w:pPr>
-        <w:pStyle w:val="Beskrivning"/>
+        <w:pStyle w:val="Caption"/>
         <w:jc w:val="left"/>
         <w:rPr>
           <w:rFonts w:ascii="Times New Roman" w:hAnsi="Times New Roman" w:cs="Times New Roman"/>
@@ -1195,7 +1195,7 @@
     </w:p>
     <w:p>
       <w:pPr>
-        <w:pStyle w:val="Beskrivning"/>
+        <w:pStyle w:val="Caption"/>
         <w:jc w:val="left"/>
         <w:rPr>
           <w:rFonts w:ascii="Times New Roman" w:hAnsi="Times New Roman" w:cs="Times New Roman"/>
@@ -1215,7 +1215,7 @@
     </w:p>
     <w:p>
       <w:pPr>
-        <w:pStyle w:val="Beskrivning"/>
+        <w:pStyle w:val="Caption"/>
         <w:jc w:val="left"/>
         <w:rPr>
           <w:rFonts w:ascii="Times New Roman" w:hAnsi="Times New Roman" w:cs="Times New Roman"/>
@@ -1243,7 +1243,7 @@
     </w:p>
     <w:p>
       <w:pPr>
-        <w:pStyle w:val="Beskrivning"/>
+        <w:pStyle w:val="Caption"/>
         <w:jc w:val="left"/>
         <w:rPr>
           <w:rFonts w:ascii="Times New Roman" w:hAnsi="Times New Roman" w:cs="Times New Roman"/>
@@ -1287,7 +1287,7 @@
     </w:p>
     <w:p>
       <w:pPr>
-        <w:pStyle w:val="Beskrivning"/>
+        <w:pStyle w:val="Caption"/>
         <w:jc w:val="left"/>
         <w:rPr>
           <w:rFonts w:ascii="Times New Roman" w:hAnsi="Times New Roman" w:cs="Times New Roman"/>
@@ -1315,7 +1315,7 @@
     </w:p>
     <w:p>
       <w:pPr>
-        <w:pStyle w:val="Beskrivning"/>
+        <w:pStyle w:val="Caption"/>
         <w:jc w:val="left"/>
         <w:rPr>
           <w:rFonts w:ascii="Times New Roman" w:hAnsi="Times New Roman" w:cs="Times New Roman"/>
@@ -2455,7 +2455,7 @@
     </w:p>
     <w:tbl>
       <w:tblPr>
-        <w:tblStyle w:val="Tabellrutnt"/>
+        <w:tblStyle w:val="TableGrid"/>
         <w:tblW w:w="0" w:type="auto"/>
         <w:tblLook w:val="04A0" w:firstRow="1" w:lastRow="0" w:firstColumn="1" w:lastColumn="0" w:noHBand="0" w:noVBand="1"/>
       </w:tblPr>
@@ -2987,6 +2987,17 @@
               <w:t>Resultatet från studien ger en tydlig riktlinje för modeller som skulle underlätta Grades övergång till en modellbaserat strategi. Slutligen kartlägger detta arbete en möjlig forskningsstrategi för hur pedagogiska modeller kan evalueras hos ELF.</w:t>
             </w:r>
           </w:p>
+          <w:p>
+            <w:pPr>
+              <w:jc w:val="both"/>
+              <w:rPr>
+                <w:sz w:val="20"/>
+                <w:szCs w:val="20"/>
+              </w:rPr>
+            </w:pPr>
+            <w:bookmarkStart w:id="3" w:name="_GoBack"/>
+            <w:bookmarkEnd w:id="3"/>
+          </w:p>
         </w:tc>
       </w:tr>
     </w:tbl>
@@ -3012,14 +3023,14 @@
       <w:pPr>
         <w:pStyle w:val="Heading11"/>
       </w:pPr>
-      <w:bookmarkStart w:id="3" w:name="_Toc391456179"/>
-      <w:bookmarkStart w:id="4" w:name="_Toc414719171"/>
-      <w:bookmarkEnd w:id="3"/>
+      <w:bookmarkStart w:id="4" w:name="_Toc391456179"/>
+      <w:bookmarkStart w:id="5" w:name="_Toc414719171"/>
+      <w:bookmarkEnd w:id="4"/>
       <w:r>
         <w:lastRenderedPageBreak/>
         <w:t>Introduktion</w:t>
       </w:r>
-      <w:bookmarkEnd w:id="4"/>
+      <w:bookmarkEnd w:id="5"/>
     </w:p>
     <w:p>
       <w:pPr>
@@ -5533,12 +5544,7 @@
         <w:t xml:space="preserve">Det svenska företaget </w:t>
       </w:r>
       <w:r>
-        <w:t>Grade har arbetat med skapand</w:t>
-      </w:r>
-      <w:bookmarkStart w:id="5" w:name="_GoBack"/>
-      <w:bookmarkEnd w:id="5"/>
-      <w:r>
-        <w:t xml:space="preserve">e </w:t>
+        <w:t xml:space="preserve">Grade har arbetat med skapande </w:t>
       </w:r>
       <w:r>
         <w:t>av e-kurser i 20 år</w:t>
@@ -6881,7 +6887,7 @@
         <w:rPr>
           <w:rFonts w:cs="Times New Roman"/>
           <w:noProof/>
-          <w:lang w:eastAsia="sv-SE"/>
+          <w:lang w:val="en-US"/>
         </w:rPr>
         <w:drawing>
           <wp:inline distT="0" distB="0" distL="0" distR="0" wp14:anchorId="0D6FDB8E" wp14:editId="174683FF">
@@ -6928,7 +6934,7 @@
     </w:p>
     <w:p>
       <w:pPr>
-        <w:pStyle w:val="Beskrivning"/>
+        <w:pStyle w:val="Caption"/>
         <w:spacing w:line="360" w:lineRule="auto"/>
         <w:rPr>
           <w:rFonts w:cs="Times New Roman"/>
@@ -7243,7 +7249,7 @@
     </w:p>
     <w:p>
       <w:pPr>
-        <w:pStyle w:val="Kommentarer"/>
+        <w:pStyle w:val="CommentText"/>
         <w:numPr>
           <w:ilvl w:val="0"/>
           <w:numId w:val="21"/>
@@ -7273,7 +7279,7 @@
     </w:p>
     <w:p>
       <w:pPr>
-        <w:pStyle w:val="Kommentarer"/>
+        <w:pStyle w:val="CommentText"/>
         <w:numPr>
           <w:ilvl w:val="0"/>
           <w:numId w:val="21"/>
@@ -7328,7 +7334,7 @@
     </w:p>
     <w:p>
       <w:pPr>
-        <w:pStyle w:val="Kommentarer"/>
+        <w:pStyle w:val="CommentText"/>
         <w:numPr>
           <w:ilvl w:val="0"/>
           <w:numId w:val="21"/>
@@ -7355,7 +7361,7 @@
     </w:p>
     <w:p>
       <w:pPr>
-        <w:pStyle w:val="Kommentarer"/>
+        <w:pStyle w:val="CommentText"/>
         <w:numPr>
           <w:ilvl w:val="0"/>
           <w:numId w:val="21"/>
@@ -7389,7 +7395,7 @@
     </w:p>
     <w:p>
       <w:pPr>
-        <w:pStyle w:val="Kommentarer"/>
+        <w:pStyle w:val="CommentText"/>
         <w:numPr>
           <w:ilvl w:val="0"/>
           <w:numId w:val="21"/>
@@ -8610,7 +8616,7 @@
     </w:p>
     <w:p>
       <w:pPr>
-        <w:pStyle w:val="Kommentarer"/>
+        <w:pStyle w:val="CommentText"/>
         <w:numPr>
           <w:ilvl w:val="0"/>
           <w:numId w:val="22"/>
@@ -8643,7 +8649,7 @@
     </w:p>
     <w:p>
       <w:pPr>
-        <w:pStyle w:val="Kommentarer"/>
+        <w:pStyle w:val="CommentText"/>
         <w:numPr>
           <w:ilvl w:val="0"/>
           <w:numId w:val="22"/>
@@ -8683,7 +8689,7 @@
     </w:p>
     <w:p>
       <w:pPr>
-        <w:pStyle w:val="Kommentarer"/>
+        <w:pStyle w:val="CommentText"/>
         <w:numPr>
           <w:ilvl w:val="0"/>
           <w:numId w:val="22"/>
@@ -8714,7 +8720,7 @@
     </w:p>
     <w:p>
       <w:pPr>
-        <w:pStyle w:val="Kommentarer"/>
+        <w:pStyle w:val="CommentText"/>
         <w:numPr>
           <w:ilvl w:val="0"/>
           <w:numId w:val="22"/>
@@ -8748,7 +8754,7 @@
     </w:p>
     <w:p>
       <w:pPr>
-        <w:pStyle w:val="Kommentarer"/>
+        <w:pStyle w:val="CommentText"/>
         <w:numPr>
           <w:ilvl w:val="0"/>
           <w:numId w:val="22"/>
@@ -9298,7 +9304,7 @@
     </w:p>
     <w:p>
       <w:pPr>
-        <w:pStyle w:val="Brdtext"/>
+        <w:pStyle w:val="BodyText"/>
         <w:spacing w:line="360" w:lineRule="auto"/>
         <w:rPr>
           <w:b/>
@@ -9764,13 +9770,14 @@
     </w:p>
     <w:p>
       <w:pPr>
-        <w:pStyle w:val="Brdtext"/>
+        <w:pStyle w:val="BodyText"/>
         <w:keepNext/>
         <w:spacing w:line="360" w:lineRule="auto"/>
       </w:pPr>
       <w:r>
         <w:rPr>
           <w:noProof/>
+          <w:lang w:val="en-US" w:eastAsia="en-US"/>
         </w:rPr>
         <w:lastRenderedPageBreak/>
         <w:drawing>
@@ -9818,7 +9825,7 @@
     </w:p>
     <w:p>
       <w:pPr>
-        <w:pStyle w:val="Beskrivning"/>
+        <w:pStyle w:val="Caption"/>
         <w:spacing w:line="360" w:lineRule="auto"/>
         <w:rPr>
           <w:i/>
@@ -10840,7 +10847,7 @@
       <w:r>
         <w:rPr>
           <w:noProof/>
-          <w:lang w:eastAsia="sv-SE"/>
+          <w:lang w:val="en-US"/>
         </w:rPr>
         <w:lastRenderedPageBreak/>
         <w:drawing>
@@ -10897,7 +10904,7 @@
     </w:p>
     <w:p>
       <w:pPr>
-        <w:pStyle w:val="Beskrivning"/>
+        <w:pStyle w:val="Caption"/>
       </w:pPr>
       <w:r>
         <w:rPr>
@@ -11067,7 +11074,7 @@
     <w:p/>
     <w:p>
       <w:pPr>
-        <w:pStyle w:val="Brdtext"/>
+        <w:pStyle w:val="BodyText"/>
         <w:spacing w:line="360" w:lineRule="auto"/>
         <w:jc w:val="both"/>
         <w:rPr>
@@ -11556,7 +11563,7 @@
       <w:r>
         <w:rPr>
           <w:noProof/>
-          <w:lang w:eastAsia="sv-SE"/>
+          <w:lang w:val="en-US"/>
         </w:rPr>
         <w:drawing>
           <wp:inline distT="0" distB="4445" distL="0" distR="12700" wp14:anchorId="202C3002" wp14:editId="5A3A74B2">
@@ -11599,7 +11606,7 @@
     </w:p>
     <w:p>
       <w:pPr>
-        <w:pStyle w:val="Beskrivning"/>
+        <w:pStyle w:val="Caption"/>
         <w:rPr>
           <w:i/>
         </w:rPr>
@@ -14665,7 +14672,7 @@
     </w:p>
     <w:tbl>
       <w:tblPr>
-        <w:tblStyle w:val="Tabellrutnt"/>
+        <w:tblStyle w:val="TableGrid"/>
         <w:tblW w:w="9382" w:type="dxa"/>
         <w:tblInd w:w="-186" w:type="dxa"/>
         <w:tblCellMar>
@@ -15270,7 +15277,7 @@
             </w:pPr>
             <w:r>
               <w:rPr>
-                <w:rStyle w:val="Starkbetoning"/>
+                <w:rStyle w:val="IntenseEmphasis"/>
                 <w:rFonts w:asciiTheme="minorHAnsi" w:hAnsiTheme="minorHAnsi"/>
                 <w:i w:val="0"/>
                 <w:color w:val="00000A"/>
@@ -15301,7 +15308,7 @@
             </w:pPr>
             <w:r>
               <w:rPr>
-                <w:rStyle w:val="Starkbetoning"/>
+                <w:rStyle w:val="IntenseEmphasis"/>
                 <w:rFonts w:asciiTheme="minorHAnsi" w:hAnsiTheme="minorHAnsi"/>
                 <w:i w:val="0"/>
                 <w:color w:val="00000A"/>
@@ -15333,7 +15340,7 @@
             </w:pPr>
             <w:r>
               <w:rPr>
-                <w:rStyle w:val="Starkbetoning"/>
+                <w:rStyle w:val="IntenseEmphasis"/>
                 <w:rFonts w:asciiTheme="minorHAnsi" w:hAnsiTheme="minorHAnsi"/>
                 <w:i w:val="0"/>
                 <w:color w:val="00000A"/>
@@ -15359,7 +15366,7 @@
           </w:tcPr>
           <w:p>
             <w:pPr>
-              <w:pStyle w:val="Liststycke"/>
+              <w:pStyle w:val="ListParagraph"/>
               <w:widowControl w:val="0"/>
               <w:ind w:left="426"/>
               <w:rPr>
@@ -15383,7 +15390,7 @@
           </w:p>
           <w:p>
             <w:pPr>
-              <w:pStyle w:val="Liststycke"/>
+              <w:pStyle w:val="ListParagraph"/>
               <w:widowControl w:val="0"/>
               <w:numPr>
                 <w:ilvl w:val="0"/>
@@ -15409,7 +15416,7 @@
           </w:p>
           <w:p>
             <w:pPr>
-              <w:pStyle w:val="Liststycke"/>
+              <w:pStyle w:val="ListParagraph"/>
               <w:widowControl w:val="0"/>
               <w:numPr>
                 <w:ilvl w:val="0"/>
@@ -15437,7 +15444,7 @@
             <w:pPr>
               <w:widowControl w:val="0"/>
               <w:rPr>
-                <w:rStyle w:val="Starkbetoning"/>
+                <w:rStyle w:val="IntenseEmphasis"/>
                 <w:rFonts w:asciiTheme="minorHAnsi" w:hAnsiTheme="minorHAnsi"/>
                 <w:i w:val="0"/>
                 <w:color w:val="00000A"/>
@@ -15483,7 +15490,7 @@
             <w:pPr>
               <w:widowControl w:val="0"/>
               <w:rPr>
-                <w:rStyle w:val="Starkbetoning"/>
+                <w:rStyle w:val="IntenseEmphasis"/>
                 <w:rFonts w:asciiTheme="minorHAnsi" w:hAnsiTheme="minorHAnsi" w:cs="AppleSystemUIFontItalic"/>
                 <w:bCs w:val="0"/>
                 <w:i w:val="0"/>
@@ -15597,7 +15604,7 @@
           <w:p>
             <w:pPr>
               <w:rPr>
-                <w:rStyle w:val="Starkbetoning"/>
+                <w:rStyle w:val="IntenseEmphasis"/>
                 <w:rFonts w:asciiTheme="minorHAnsi" w:hAnsiTheme="minorHAnsi"/>
                 <w:i w:val="0"/>
                 <w:color w:val="00000A"/>
@@ -15744,7 +15751,7 @@
           </w:p>
           <w:p>
             <w:pPr>
-              <w:pStyle w:val="Liststycke"/>
+              <w:pStyle w:val="ListParagraph"/>
               <w:widowControl w:val="0"/>
               <w:numPr>
                 <w:ilvl w:val="0"/>
@@ -15770,7 +15777,7 @@
           </w:p>
           <w:p>
             <w:pPr>
-              <w:pStyle w:val="Liststycke"/>
+              <w:pStyle w:val="ListParagraph"/>
               <w:widowControl w:val="0"/>
               <w:numPr>
                 <w:ilvl w:val="0"/>
@@ -15795,7 +15802,7 @@
           </w:p>
           <w:p>
             <w:pPr>
-              <w:pStyle w:val="Liststycke"/>
+              <w:pStyle w:val="ListParagraph"/>
               <w:widowControl w:val="0"/>
               <w:numPr>
                 <w:ilvl w:val="0"/>
@@ -16138,7 +16145,7 @@
           </w:p>
           <w:p>
             <w:pPr>
-              <w:pStyle w:val="Liststycke"/>
+              <w:pStyle w:val="ListParagraph"/>
               <w:widowControl w:val="0"/>
               <w:numPr>
                 <w:ilvl w:val="0"/>
@@ -16164,7 +16171,7 @@
           </w:p>
           <w:p>
             <w:pPr>
-              <w:pStyle w:val="Liststycke"/>
+              <w:pStyle w:val="ListParagraph"/>
               <w:widowControl w:val="0"/>
               <w:numPr>
                 <w:ilvl w:val="0"/>
@@ -16324,7 +16331,7 @@
             </w:pPr>
             <w:r>
               <w:rPr>
-                <w:rStyle w:val="Starkbetoning"/>
+                <w:rStyle w:val="IntenseEmphasis"/>
                 <w:rFonts w:asciiTheme="minorHAnsi" w:hAnsiTheme="minorHAnsi"/>
                 <w:i w:val="0"/>
                 <w:color w:val="00000A"/>
@@ -16358,7 +16365,7 @@
             </w:pPr>
             <w:r>
               <w:rPr>
-                <w:rStyle w:val="Starkbetoning"/>
+                <w:rStyle w:val="IntenseEmphasis"/>
                 <w:rFonts w:asciiTheme="minorHAnsi" w:hAnsiTheme="minorHAnsi"/>
                 <w:i w:val="0"/>
                 <w:color w:val="00000A"/>
@@ -16390,7 +16397,7 @@
             </w:pPr>
             <w:r>
               <w:rPr>
-                <w:rStyle w:val="Starkbetoning"/>
+                <w:rStyle w:val="IntenseEmphasis"/>
                 <w:rFonts w:asciiTheme="minorHAnsi" w:hAnsiTheme="minorHAnsi"/>
                 <w:i w:val="0"/>
                 <w:color w:val="00000A"/>
@@ -16435,7 +16442,7 @@
           </w:p>
           <w:p>
             <w:pPr>
-              <w:pStyle w:val="Liststycke"/>
+              <w:pStyle w:val="ListParagraph"/>
               <w:widowControl w:val="0"/>
               <w:numPr>
                 <w:ilvl w:val="0"/>
@@ -16479,7 +16486,7 @@
           </w:p>
           <w:p>
             <w:pPr>
-              <w:pStyle w:val="Liststycke"/>
+              <w:pStyle w:val="ListParagraph"/>
               <w:widowControl w:val="0"/>
               <w:numPr>
                 <w:ilvl w:val="0"/>
@@ -17023,7 +17030,7 @@
       <w:bookmarkEnd w:id="22"/>
       <w:r>
         <w:rPr>
-          <w:rStyle w:val="Starkbetoning"/>
+          <w:rStyle w:val="IntenseEmphasis"/>
           <w:color w:val="00000A"/>
         </w:rPr>
         <w:lastRenderedPageBreak/>
@@ -17116,7 +17123,7 @@
       </w:r>
       <w:r>
         <w:rPr>
-          <w:rStyle w:val="Fotnotsreferens"/>
+          <w:rStyle w:val="FootnoteReference"/>
         </w:rPr>
         <w:footnoteReference w:id="1"/>
       </w:r>
@@ -17245,7 +17252,7 @@
       </w:r>
       <w:r>
         <w:rPr>
-          <w:rStyle w:val="Fotnotsreferens"/>
+          <w:rStyle w:val="FootnoteReference"/>
         </w:rPr>
         <w:footnoteReference w:id="2"/>
       </w:r>
@@ -17327,7 +17334,7 @@
     <w:p>
       <w:pPr>
         <w:rPr>
-          <w:rStyle w:val="Starkbetoning"/>
+          <w:rStyle w:val="IntenseEmphasis"/>
           <w:color w:val="00000A"/>
         </w:rPr>
       </w:pPr>
@@ -17343,7 +17350,7 @@
       </w:pPr>
       <w:r>
         <w:rPr>
-          <w:rStyle w:val="Starkbetoning"/>
+          <w:rStyle w:val="IntenseEmphasis"/>
           <w:color w:val="00000A"/>
         </w:rPr>
         <w:t>Uppmuntra deltagande</w:t>
@@ -17372,7 +17379,7 @@
       </w:r>
       <w:r>
         <w:rPr>
-          <w:rStyle w:val="Starkbetoning"/>
+          <w:rStyle w:val="IntenseEmphasis"/>
           <w:i w:val="0"/>
           <w:color w:val="00000A"/>
         </w:rPr>
@@ -17457,7 +17464,7 @@
       </w:r>
       <w:r>
         <w:rPr>
-          <w:rStyle w:val="Fotnotsreferens"/>
+          <w:rStyle w:val="FootnoteReference"/>
         </w:rPr>
         <w:footnoteReference w:id="3"/>
       </w:r>
@@ -17470,7 +17477,7 @@
       </w:r>
       <w:r>
         <w:rPr>
-          <w:rStyle w:val="Fotnotsreferens"/>
+          <w:rStyle w:val="FootnoteReference"/>
         </w:rPr>
         <w:footnoteReference w:id="4"/>
       </w:r>
@@ -17497,7 +17504,7 @@
     <w:p>
       <w:pPr>
         <w:rPr>
-          <w:rStyle w:val="Starkbetoning"/>
+          <w:rStyle w:val="IntenseEmphasis"/>
           <w:color w:val="00000A"/>
         </w:rPr>
       </w:pPr>
@@ -17513,7 +17520,7 @@
       </w:pPr>
       <w:r>
         <w:rPr>
-          <w:rStyle w:val="Starkbetoning"/>
+          <w:rStyle w:val="IntenseEmphasis"/>
           <w:color w:val="00000A"/>
         </w:rPr>
         <w:t xml:space="preserve">Kontext </w:t>
@@ -17527,21 +17534,21 @@
       </w:r>
       <w:r>
         <w:rPr>
-          <w:rStyle w:val="Starkbetoning"/>
+          <w:rStyle w:val="IntenseEmphasis"/>
           <w:color w:val="00000A"/>
         </w:rPr>
         <w:t xml:space="preserve"> </w:t>
       </w:r>
       <w:r>
         <w:rPr>
-          <w:rStyle w:val="Starkbetoning"/>
+          <w:rStyle w:val="IntenseEmphasis"/>
           <w:color w:val="00000A"/>
         </w:rPr>
         <w:t>riktlinjer</w:t>
       </w:r>
       <w:r>
         <w:rPr>
-          <w:rStyle w:val="Starkbetoning"/>
+          <w:rStyle w:val="IntenseEmphasis"/>
           <w:color w:val="00000A"/>
         </w:rPr>
         <w:t xml:space="preserve"> </w:t>
@@ -17555,7 +17562,7 @@
       </w:pPr>
       <w:r>
         <w:rPr>
-          <w:rStyle w:val="Betoning"/>
+          <w:rStyle w:val="Emphasis"/>
           <w:rFonts w:cs="Times New Roman"/>
           <w:i w:val="0"/>
         </w:rPr>
@@ -17563,7 +17570,7 @@
       </w:r>
       <w:r>
         <w:rPr>
-          <w:rStyle w:val="Starkbetoning"/>
+          <w:rStyle w:val="IntenseEmphasis"/>
           <w:i w:val="0"/>
           <w:color w:val="00000A"/>
         </w:rPr>
@@ -17571,7 +17578,7 @@
       </w:r>
       <w:r>
         <w:rPr>
-          <w:rStyle w:val="Betoning"/>
+          <w:rStyle w:val="Emphasis"/>
           <w:rFonts w:cs="Times New Roman"/>
           <w:i w:val="0"/>
         </w:rPr>
@@ -17579,7 +17586,7 @@
       </w:r>
       <w:r>
         <w:rPr>
-          <w:rStyle w:val="Betoning"/>
+          <w:rStyle w:val="Emphasis"/>
           <w:rFonts w:cs="Times New Roman"/>
           <w:i w:val="0"/>
         </w:rPr>
@@ -17587,13 +17594,13 @@
       </w:r>
       <w:r>
         <w:rPr>
-          <w:rStyle w:val="Fotnotsreferens"/>
+          <w:rStyle w:val="FootnoteReference"/>
         </w:rPr>
         <w:footnoteReference w:id="5"/>
       </w:r>
       <w:r>
         <w:rPr>
-          <w:rStyle w:val="Betoning"/>
+          <w:rStyle w:val="Emphasis"/>
           <w:rFonts w:cs="Times New Roman"/>
           <w:i w:val="0"/>
         </w:rPr>
@@ -17627,7 +17634,7 @@
       </w:pPr>
       <w:r>
         <w:rPr>
-          <w:rStyle w:val="Betoning"/>
+          <w:rStyle w:val="Emphasis"/>
           <w:rFonts w:cs="Times New Roman"/>
           <w:i w:val="0"/>
         </w:rPr>
@@ -17635,7 +17642,7 @@
       </w:r>
       <w:r>
         <w:rPr>
-          <w:rStyle w:val="Betoning"/>
+          <w:rStyle w:val="Emphasis"/>
           <w:rFonts w:cs="Times New Roman"/>
           <w:b/>
           <w:i w:val="0"/>
@@ -17644,7 +17651,7 @@
       </w:r>
       <w:r>
         <w:rPr>
-          <w:rStyle w:val="Betoning"/>
+          <w:rStyle w:val="Emphasis"/>
           <w:rFonts w:cs="Times New Roman"/>
           <w:i w:val="0"/>
         </w:rPr>
@@ -17652,7 +17659,7 @@
       </w:r>
       <w:r>
         <w:rPr>
-          <w:rStyle w:val="Betoning"/>
+          <w:rStyle w:val="Emphasis"/>
           <w:rFonts w:cs="Times New Roman"/>
           <w:i w:val="0"/>
         </w:rPr>
@@ -17660,7 +17667,7 @@
       </w:r>
       <w:r>
         <w:rPr>
-          <w:rStyle w:val="Betoning"/>
+          <w:rStyle w:val="Emphasis"/>
           <w:rFonts w:cs="Times New Roman"/>
           <w:i w:val="0"/>
         </w:rPr>
@@ -17698,7 +17705,7 @@
       </w:pPr>
       <w:r>
         <w:rPr>
-          <w:rStyle w:val="Betoning"/>
+          <w:rStyle w:val="Emphasis"/>
           <w:rFonts w:cs="Times New Roman"/>
           <w:i w:val="0"/>
         </w:rPr>
@@ -17706,7 +17713,7 @@
       </w:r>
       <w:r>
         <w:rPr>
-          <w:rStyle w:val="Betoning"/>
+          <w:rStyle w:val="Emphasis"/>
           <w:rFonts w:cs="Times New Roman"/>
           <w:b/>
           <w:i w:val="0"/>
@@ -17715,7 +17722,7 @@
       </w:r>
       <w:r>
         <w:rPr>
-          <w:rStyle w:val="Betoning"/>
+          <w:rStyle w:val="Emphasis"/>
           <w:rFonts w:cs="Times New Roman"/>
           <w:i w:val="0"/>
         </w:rPr>
@@ -17723,7 +17730,7 @@
       </w:r>
       <w:r>
         <w:rPr>
-          <w:rStyle w:val="Betoning"/>
+          <w:rStyle w:val="Emphasis"/>
           <w:rFonts w:cs="Times New Roman"/>
           <w:i w:val="0"/>
         </w:rPr>
@@ -17731,7 +17738,7 @@
       </w:r>
       <w:r>
         <w:rPr>
-          <w:rStyle w:val="Betoning"/>
+          <w:rStyle w:val="Emphasis"/>
           <w:rFonts w:cs="Times New Roman"/>
           <w:i w:val="0"/>
         </w:rPr>
@@ -17739,13 +17746,13 @@
       </w:r>
       <w:r>
         <w:rPr>
-          <w:rStyle w:val="Fotnotsreferens"/>
+          <w:rStyle w:val="FootnoteReference"/>
         </w:rPr>
         <w:footnoteReference w:id="6"/>
       </w:r>
       <w:r>
         <w:rPr>
-          <w:rStyle w:val="Betoning"/>
+          <w:rStyle w:val="Emphasis"/>
           <w:rFonts w:cs="Times New Roman"/>
           <w:i w:val="0"/>
         </w:rPr>
@@ -17794,7 +17801,7 @@
       </w:pPr>
       <w:r>
         <w:rPr>
-          <w:rStyle w:val="Betoning"/>
+          <w:rStyle w:val="Emphasis"/>
           <w:rFonts w:cs="Times New Roman"/>
           <w:i w:val="0"/>
         </w:rPr>
@@ -17808,7 +17815,7 @@
       </w:r>
       <w:r>
         <w:rPr>
-          <w:rStyle w:val="Betoning"/>
+          <w:rStyle w:val="Emphasis"/>
           <w:rFonts w:cs="Times New Roman"/>
           <w:i w:val="0"/>
         </w:rPr>
@@ -17816,7 +17823,7 @@
       </w:r>
       <w:r>
         <w:rPr>
-          <w:rStyle w:val="Betoning"/>
+          <w:rStyle w:val="Emphasis"/>
           <w:rFonts w:cs="Times New Roman"/>
           <w:i w:val="0"/>
         </w:rPr>
@@ -17857,7 +17864,7 @@
       </w:r>
       <w:r>
         <w:rPr>
-          <w:rStyle w:val="Betoning"/>
+          <w:rStyle w:val="Emphasis"/>
           <w:rFonts w:cs="Times New Roman"/>
           <w:b/>
           <w:i w:val="0"/>
@@ -17866,7 +17873,7 @@
       </w:r>
       <w:r>
         <w:rPr>
-          <w:rStyle w:val="Betoning"/>
+          <w:rStyle w:val="Emphasis"/>
           <w:rFonts w:cs="Times New Roman"/>
           <w:i w:val="0"/>
         </w:rPr>
@@ -17874,7 +17881,7 @@
       </w:r>
       <w:r>
         <w:rPr>
-          <w:rStyle w:val="Betoning"/>
+          <w:rStyle w:val="Emphasis"/>
           <w:rFonts w:cs="Times New Roman"/>
           <w:b/>
           <w:i w:val="0"/>
@@ -17971,7 +17978,7 @@
     <w:p>
       <w:pPr>
         <w:rPr>
-          <w:rStyle w:val="Starkbetoning"/>
+          <w:rStyle w:val="IntenseEmphasis"/>
           <w:color w:val="00000A"/>
         </w:rPr>
       </w:pPr>
@@ -17987,28 +17994,28 @@
       </w:pPr>
       <w:r>
         <w:rPr>
-          <w:rStyle w:val="Starkbetoning"/>
+          <w:rStyle w:val="IntenseEmphasis"/>
           <w:color w:val="00000A"/>
         </w:rPr>
         <w:t xml:space="preserve">Användarbarhet </w:t>
       </w:r>
       <w:r>
         <w:rPr>
-          <w:rStyle w:val="Starkbetoning"/>
+          <w:rStyle w:val="IntenseEmphasis"/>
           <w:color w:val="00000A"/>
         </w:rPr>
         <w:t>&amp;</w:t>
       </w:r>
       <w:r>
         <w:rPr>
-          <w:rStyle w:val="Starkbetoning"/>
+          <w:rStyle w:val="IntenseEmphasis"/>
           <w:color w:val="00000A"/>
         </w:rPr>
         <w:t xml:space="preserve"> </w:t>
       </w:r>
       <w:r>
         <w:rPr>
-          <w:rStyle w:val="Starkbetoning"/>
+          <w:rStyle w:val="IntenseEmphasis"/>
           <w:color w:val="00000A"/>
         </w:rPr>
         <w:t xml:space="preserve">feedback på prestation </w:t>
@@ -18036,7 +18043,7 @@
       </w:r>
       <w:r>
         <w:rPr>
-          <w:rStyle w:val="Starkbetoning"/>
+          <w:rStyle w:val="IntenseEmphasis"/>
           <w:i w:val="0"/>
           <w:color w:val="00000A"/>
         </w:rPr>
@@ -18075,13 +18082,13 @@
           <w:tab w:val="left" w:pos="3690"/>
         </w:tabs>
         <w:rPr>
-          <w:rStyle w:val="Starkbetoning"/>
+          <w:rStyle w:val="IntenseEmphasis"/>
           <w:color w:val="00000A"/>
         </w:rPr>
       </w:pPr>
       <w:r>
         <w:rPr>
-          <w:rStyle w:val="Starkbetoning"/>
+          <w:rStyle w:val="IntenseEmphasis"/>
           <w:color w:val="00000A"/>
         </w:rPr>
         <w:tab/>
@@ -18090,13 +18097,13 @@
     <w:p>
       <w:pPr>
         <w:rPr>
-          <w:rStyle w:val="Starkbetoning"/>
+          <w:rStyle w:val="IntenseEmphasis"/>
           <w:color w:val="00000A"/>
         </w:rPr>
       </w:pPr>
       <w:r>
         <w:rPr>
-          <w:rStyle w:val="Starkbetoning"/>
+          <w:rStyle w:val="IntenseEmphasis"/>
           <w:color w:val="00000A"/>
         </w:rPr>
         <w:t>Samarbete</w:t>
@@ -18113,7 +18120,7 @@
       </w:pPr>
       <w:r>
         <w:rPr>
-          <w:rStyle w:val="Starkbetoning"/>
+          <w:rStyle w:val="IntenseEmphasis"/>
           <w:rFonts w:eastAsia="Times New Roman" w:cs="Times New Roman"/>
           <w:b w:val="0"/>
           <w:bCs w:val="0"/>
@@ -18125,7 +18132,7 @@
       </w:r>
       <w:r>
         <w:rPr>
-          <w:rStyle w:val="Starkbetoning"/>
+          <w:rStyle w:val="IntenseEmphasis"/>
           <w:rFonts w:eastAsia="Times New Roman" w:cs="Times New Roman"/>
           <w:bCs w:val="0"/>
           <w:i w:val="0"/>
@@ -18136,7 +18143,7 @@
       </w:r>
       <w:r>
         <w:rPr>
-          <w:rStyle w:val="Starkbetoning"/>
+          <w:rStyle w:val="IntenseEmphasis"/>
           <w:rFonts w:eastAsia="Times New Roman" w:cs="Times New Roman"/>
           <w:bCs w:val="0"/>
           <w:i w:val="0"/>
@@ -18147,7 +18154,7 @@
       </w:r>
       <w:r>
         <w:rPr>
-          <w:rStyle w:val="Starkbetoning"/>
+          <w:rStyle w:val="IntenseEmphasis"/>
           <w:rFonts w:eastAsia="Times New Roman" w:cs="Times New Roman"/>
           <w:b w:val="0"/>
           <w:bCs w:val="0"/>
@@ -18159,7 +18166,7 @@
       </w:r>
       <w:r>
         <w:rPr>
-          <w:rStyle w:val="Starkbetoning"/>
+          <w:rStyle w:val="IntenseEmphasis"/>
           <w:rFonts w:eastAsia="Times New Roman" w:cs="Times New Roman"/>
           <w:bCs w:val="0"/>
           <w:i w:val="0"/>
@@ -18170,7 +18177,7 @@
       </w:r>
       <w:r>
         <w:rPr>
-          <w:rStyle w:val="Starkbetoning"/>
+          <w:rStyle w:val="IntenseEmphasis"/>
           <w:rFonts w:eastAsia="Times New Roman" w:cs="Times New Roman"/>
           <w:b w:val="0"/>
           <w:bCs w:val="0"/>
@@ -18182,7 +18189,7 @@
       </w:r>
       <w:r>
         <w:rPr>
-          <w:rStyle w:val="Starkbetoning"/>
+          <w:rStyle w:val="IntenseEmphasis"/>
           <w:rFonts w:eastAsia="Times New Roman" w:cs="Times New Roman"/>
           <w:b w:val="0"/>
           <w:bCs w:val="0"/>
@@ -18426,6 +18433,7 @@
           <w:rFonts w:cs="Times New Roman"/>
           <w:b/>
         </w:rPr>
+        <w:lastRenderedPageBreak/>
         <w:t>Presentation fas</w:t>
       </w:r>
     </w:p>
@@ -18572,7 +18580,7 @@
     </w:p>
     <w:p>
       <w:pPr>
-        <w:pStyle w:val="Liststycke"/>
+        <w:pStyle w:val="ListParagraph"/>
         <w:ind w:left="1440"/>
         <w:rPr>
           <w:rFonts w:ascii="Times New Roman" w:hAnsi="Times New Roman" w:cs="Times New Roman"/>
@@ -18619,7 +18627,7 @@
     </w:p>
     <w:p>
       <w:pPr>
-        <w:pStyle w:val="Liststycke"/>
+        <w:pStyle w:val="ListParagraph"/>
         <w:ind w:left="1440"/>
         <w:rPr>
           <w:rFonts w:ascii="Times New Roman" w:hAnsi="Times New Roman" w:cs="Times New Roman"/>
@@ -19947,6 +19955,7 @@
         <w:docPartUnique/>
       </w:docPartObj>
     </w:sdtPr>
+    <w:sdtEndPr/>
     <w:sdtContent>
       <w:p>
         <w:pPr>
@@ -19969,6 +19978,7 @@
         <w:docPartUnique/>
       </w:docPartObj>
     </w:sdtPr>
+    <w:sdtEndPr/>
     <w:sdtContent>
       <w:p>
         <w:pPr>
@@ -19988,7 +19998,7 @@
           <w:rPr>
             <w:noProof/>
           </w:rPr>
-          <w:t>12</w:t>
+          <w:t>10</w:t>
         </w:r>
         <w:r>
           <w:fldChar w:fldCharType="end"/>
@@ -20009,6 +20019,7 @@
         <w:docPartUnique/>
       </w:docPartObj>
     </w:sdtPr>
+    <w:sdtEndPr/>
     <w:sdtContent>
       <w:p>
         <w:pPr>
@@ -20058,7 +20069,7 @@
   <w:footnote w:id="1">
     <w:p>
       <w:pPr>
-        <w:pStyle w:val="Fotnotstext"/>
+        <w:pStyle w:val="FootnoteText"/>
         <w:jc w:val="both"/>
         <w:rPr>
           <w:sz w:val="14"/>
@@ -20067,13 +20078,13 @@
       </w:pPr>
       <w:r>
         <w:rPr>
-          <w:rStyle w:val="Fotnotsreferens"/>
+          <w:rStyle w:val="FootnoteReference"/>
         </w:rPr>
         <w:footnoteRef/>
       </w:r>
       <w:r>
         <w:rPr>
-          <w:rStyle w:val="Fotnotsreferens"/>
+          <w:rStyle w:val="FootnoteReference"/>
           <w:sz w:val="14"/>
           <w:szCs w:val="14"/>
         </w:rPr>
@@ -20091,7 +20102,7 @@
   <w:footnote w:id="2">
     <w:p>
       <w:pPr>
-        <w:pStyle w:val="Fotnotstext"/>
+        <w:pStyle w:val="FootnoteText"/>
         <w:jc w:val="both"/>
         <w:rPr>
           <w:sz w:val="14"/>
@@ -20100,13 +20111,13 @@
       </w:pPr>
       <w:r>
         <w:rPr>
-          <w:rStyle w:val="Fotnotsreferens"/>
+          <w:rStyle w:val="FootnoteReference"/>
         </w:rPr>
         <w:footnoteRef/>
       </w:r>
       <w:r>
         <w:rPr>
-          <w:rStyle w:val="Fotnotsreferens"/>
+          <w:rStyle w:val="FootnoteReference"/>
           <w:sz w:val="14"/>
           <w:szCs w:val="14"/>
         </w:rPr>
@@ -20124,7 +20135,7 @@
   <w:footnote w:id="3">
     <w:p>
       <w:pPr>
-        <w:pStyle w:val="Fotnotstext"/>
+        <w:pStyle w:val="FootnoteText"/>
         <w:jc w:val="both"/>
         <w:rPr>
           <w:sz w:val="14"/>
@@ -20133,13 +20144,13 @@
       </w:pPr>
       <w:r>
         <w:rPr>
-          <w:rStyle w:val="Fotnotsreferens"/>
+          <w:rStyle w:val="FootnoteReference"/>
         </w:rPr>
         <w:footnoteRef/>
       </w:r>
       <w:r>
         <w:rPr>
-          <w:rStyle w:val="Fotnotsreferens"/>
+          <w:rStyle w:val="FootnoteReference"/>
           <w:sz w:val="14"/>
           <w:szCs w:val="14"/>
         </w:rPr>
@@ -20157,7 +20168,7 @@
   <w:footnote w:id="4">
     <w:p>
       <w:pPr>
-        <w:pStyle w:val="Fotnotstext"/>
+        <w:pStyle w:val="FootnoteText"/>
         <w:jc w:val="both"/>
         <w:rPr>
           <w:sz w:val="14"/>
@@ -20166,13 +20177,13 @@
       </w:pPr>
       <w:r>
         <w:rPr>
-          <w:rStyle w:val="Fotnotsreferens"/>
+          <w:rStyle w:val="FootnoteReference"/>
         </w:rPr>
         <w:footnoteRef/>
       </w:r>
       <w:r>
         <w:rPr>
-          <w:rStyle w:val="Fotnotsreferens"/>
+          <w:rStyle w:val="FootnoteReference"/>
           <w:sz w:val="14"/>
           <w:szCs w:val="14"/>
         </w:rPr>
@@ -20190,7 +20201,7 @@
   <w:footnote w:id="5">
     <w:p>
       <w:pPr>
-        <w:pStyle w:val="Fotnotstext"/>
+        <w:pStyle w:val="FootnoteText"/>
         <w:jc w:val="both"/>
         <w:rPr>
           <w:sz w:val="14"/>
@@ -20199,13 +20210,13 @@
       </w:pPr>
       <w:r>
         <w:rPr>
-          <w:rStyle w:val="Fotnotsreferens"/>
+          <w:rStyle w:val="FootnoteReference"/>
         </w:rPr>
         <w:footnoteRef/>
       </w:r>
       <w:r>
         <w:rPr>
-          <w:rStyle w:val="Fotnotsreferens"/>
+          <w:rStyle w:val="FootnoteReference"/>
           <w:sz w:val="14"/>
           <w:szCs w:val="14"/>
         </w:rPr>
@@ -20223,18 +20234,18 @@
   <w:footnote w:id="6">
     <w:p>
       <w:pPr>
-        <w:pStyle w:val="Fotnotstext"/>
+        <w:pStyle w:val="FootnoteText"/>
         <w:jc w:val="both"/>
       </w:pPr>
       <w:r>
         <w:rPr>
-          <w:rStyle w:val="Fotnotsreferens"/>
+          <w:rStyle w:val="FootnoteReference"/>
         </w:rPr>
         <w:footnoteRef/>
       </w:r>
       <w:r>
         <w:rPr>
-          <w:rStyle w:val="Fotnotsreferens"/>
+          <w:rStyle w:val="FootnoteReference"/>
           <w:sz w:val="14"/>
           <w:szCs w:val="14"/>
         </w:rPr>
@@ -23230,7 +23241,7 @@
       <w:rFonts w:ascii="Times New Roman" w:hAnsi="Times New Roman"/>
     </w:rPr>
   </w:style>
-  <w:style w:type="paragraph" w:styleId="Rubrik1">
+  <w:style w:type="paragraph" w:styleId="Heading1">
     <w:name w:val="heading 1"/>
     <w:basedOn w:val="Normal"/>
     <w:next w:val="Normal"/>
@@ -23253,12 +23264,13 @@
       <w:lang w:eastAsia="sv-SE"/>
     </w:rPr>
   </w:style>
-  <w:style w:type="character" w:default="1" w:styleId="Standardstycketypsnitt">
+  <w:style w:type="character" w:default="1" w:styleId="DefaultParagraphFont">
     <w:name w:val="Default Paragraph Font"/>
     <w:uiPriority w:val="1"/>
+    <w:semiHidden/>
     <w:unhideWhenUsed/>
   </w:style>
-  <w:style w:type="table" w:default="1" w:styleId="Normaltabell">
+  <w:style w:type="table" w:default="1" w:styleId="TableNormal">
     <w:name w:val="Normal Table"/>
     <w:uiPriority w:val="99"/>
     <w:semiHidden/>
@@ -23273,16 +23285,16 @@
       </w:tblCellMar>
     </w:tblPr>
   </w:style>
-  <w:style w:type="numbering" w:default="1" w:styleId="Ingenlista">
+  <w:style w:type="numbering" w:default="1" w:styleId="NoList">
     <w:name w:val="No List"/>
     <w:uiPriority w:val="99"/>
     <w:semiHidden/>
     <w:unhideWhenUsed/>
   </w:style>
-  <w:style w:type="character" w:customStyle="1" w:styleId="UnderrubrikChar">
-    <w:name w:val="Underrubrik Char"/>
-    <w:basedOn w:val="Standardstycketypsnitt"/>
-    <w:link w:val="Underrubrik"/>
+  <w:style w:type="character" w:customStyle="1" w:styleId="SubtitleChar">
+    <w:name w:val="Subtitle Char"/>
+    <w:basedOn w:val="DefaultParagraphFont"/>
+    <w:link w:val="Subtitle"/>
     <w:uiPriority w:val="11"/>
     <w:qFormat/>
     <w:rsid w:val="00793B8F"/>
@@ -23298,7 +23310,7 @@
   </w:style>
   <w:style w:type="character" w:customStyle="1" w:styleId="Rubrik1Char">
     <w:name w:val="Rubrik 1 Char"/>
-    <w:basedOn w:val="Standardstycketypsnitt"/>
+    <w:basedOn w:val="DefaultParagraphFont"/>
     <w:link w:val="Heading11"/>
     <w:uiPriority w:val="9"/>
     <w:qFormat/>
@@ -23311,10 +23323,10 @@
       <w:szCs w:val="28"/>
     </w:rPr>
   </w:style>
-  <w:style w:type="character" w:customStyle="1" w:styleId="BubbeltextChar">
-    <w:name w:val="Bubbeltext Char"/>
-    <w:basedOn w:val="Standardstycketypsnitt"/>
-    <w:link w:val="Bubbeltext"/>
+  <w:style w:type="character" w:customStyle="1" w:styleId="BalloonTextChar">
+    <w:name w:val="Balloon Text Char"/>
+    <w:basedOn w:val="DefaultParagraphFont"/>
+    <w:link w:val="BalloonText"/>
     <w:uiPriority w:val="99"/>
     <w:semiHidden/>
     <w:qFormat/>
@@ -23327,7 +23339,7 @@
   </w:style>
   <w:style w:type="character" w:customStyle="1" w:styleId="SidhuvudChar">
     <w:name w:val="Sidhuvud Char"/>
-    <w:basedOn w:val="Standardstycketypsnitt"/>
+    <w:basedOn w:val="DefaultParagraphFont"/>
     <w:link w:val="Header1"/>
     <w:uiPriority w:val="99"/>
     <w:qFormat/>
@@ -23336,10 +23348,10 @@
       <w:rFonts w:ascii="Times New Roman" w:hAnsi="Times New Roman"/>
     </w:rPr>
   </w:style>
-  <w:style w:type="character" w:customStyle="1" w:styleId="BrdtextChar">
-    <w:name w:val="Brödtext Char"/>
-    <w:basedOn w:val="Standardstycketypsnitt"/>
-    <w:link w:val="Brdtext"/>
+  <w:style w:type="character" w:customStyle="1" w:styleId="BodyTextChar">
+    <w:name w:val="Body Text Char"/>
+    <w:basedOn w:val="DefaultParagraphFont"/>
+    <w:link w:val="BodyText"/>
     <w:qFormat/>
     <w:rsid w:val="00AE5038"/>
     <w:rPr>
@@ -23348,10 +23360,10 @@
       <w:lang w:eastAsia="sv-SE"/>
     </w:rPr>
   </w:style>
-  <w:style w:type="character" w:customStyle="1" w:styleId="CitatChar">
-    <w:name w:val="Citat Char"/>
-    <w:basedOn w:val="Standardstycketypsnitt"/>
-    <w:link w:val="Citat"/>
+  <w:style w:type="character" w:customStyle="1" w:styleId="QuoteChar">
+    <w:name w:val="Quote Char"/>
+    <w:basedOn w:val="DefaultParagraphFont"/>
+    <w:link w:val="Quote"/>
     <w:uiPriority w:val="29"/>
     <w:qFormat/>
     <w:rsid w:val="00C36505"/>
@@ -23362,9 +23374,9 @@
       <w:sz w:val="20"/>
     </w:rPr>
   </w:style>
-  <w:style w:type="character" w:styleId="Fotnotsreferens">
+  <w:style w:type="character" w:styleId="FootnoteReference">
     <w:name w:val="footnote reference"/>
-    <w:basedOn w:val="Standardstycketypsnitt"/>
+    <w:basedOn w:val="DefaultParagraphFont"/>
     <w:uiPriority w:val="99"/>
     <w:unhideWhenUsed/>
     <w:qFormat/>
@@ -23374,10 +23386,10 @@
       <w:vertAlign w:val="superscript"/>
     </w:rPr>
   </w:style>
-  <w:style w:type="character" w:customStyle="1" w:styleId="FotnotstextChar">
-    <w:name w:val="Fotnotstext Char"/>
-    <w:basedOn w:val="Standardstycketypsnitt"/>
-    <w:link w:val="Fotnotstext"/>
+  <w:style w:type="character" w:customStyle="1" w:styleId="FootnoteTextChar">
+    <w:name w:val="Footnote Text Char"/>
+    <w:basedOn w:val="DefaultParagraphFont"/>
+    <w:link w:val="FootnoteText"/>
     <w:uiPriority w:val="99"/>
     <w:qFormat/>
     <w:rsid w:val="00305D18"/>
@@ -23390,7 +23402,7 @@
   </w:style>
   <w:style w:type="character" w:customStyle="1" w:styleId="SidfotChar">
     <w:name w:val="Sidfot Char"/>
-    <w:basedOn w:val="Standardstycketypsnitt"/>
+    <w:basedOn w:val="DefaultParagraphFont"/>
     <w:link w:val="Footer1"/>
     <w:uiPriority w:val="99"/>
     <w:qFormat/>
@@ -23399,9 +23411,9 @@
       <w:rFonts w:ascii="Times New Roman" w:hAnsi="Times New Roman"/>
     </w:rPr>
   </w:style>
-  <w:style w:type="character" w:styleId="Sidnummer">
+  <w:style w:type="character" w:styleId="PageNumber">
     <w:name w:val="page number"/>
-    <w:basedOn w:val="Standardstycketypsnitt"/>
+    <w:basedOn w:val="DefaultParagraphFont"/>
     <w:uiPriority w:val="99"/>
     <w:semiHidden/>
     <w:qFormat/>
@@ -23413,7 +23425,7 @@
   </w:style>
   <w:style w:type="character" w:customStyle="1" w:styleId="InternetLink">
     <w:name w:val="Internet Link"/>
-    <w:basedOn w:val="Standardstycketypsnitt"/>
+    <w:basedOn w:val="DefaultParagraphFont"/>
     <w:uiPriority w:val="99"/>
     <w:unhideWhenUsed/>
     <w:rsid w:val="000B7268"/>
@@ -23424,7 +23436,7 @@
   </w:style>
   <w:style w:type="character" w:customStyle="1" w:styleId="Rubrik2Char">
     <w:name w:val="Rubrik 2 Char"/>
-    <w:basedOn w:val="Standardstycketypsnitt"/>
+    <w:basedOn w:val="DefaultParagraphFont"/>
     <w:link w:val="Heading21"/>
     <w:uiPriority w:val="9"/>
     <w:qFormat/>
@@ -23439,7 +23451,7 @@
   </w:style>
   <w:style w:type="character" w:customStyle="1" w:styleId="Rubrik3Char">
     <w:name w:val="Rubrik 3 Char"/>
-    <w:basedOn w:val="Standardstycketypsnitt"/>
+    <w:basedOn w:val="DefaultParagraphFont"/>
     <w:link w:val="Heading31"/>
     <w:uiPriority w:val="9"/>
     <w:qFormat/>
@@ -23453,7 +23465,7 @@
   </w:style>
   <w:style w:type="character" w:customStyle="1" w:styleId="Rubrik4Char">
     <w:name w:val="Rubrik 4 Char"/>
-    <w:basedOn w:val="Standardstycketypsnitt"/>
+    <w:basedOn w:val="DefaultParagraphFont"/>
     <w:link w:val="Heading41"/>
     <w:uiPriority w:val="9"/>
     <w:qFormat/>
@@ -23467,7 +23479,7 @@
   </w:style>
   <w:style w:type="character" w:customStyle="1" w:styleId="Rubrik5Char">
     <w:name w:val="Rubrik 5 Char"/>
-    <w:basedOn w:val="Standardstycketypsnitt"/>
+    <w:basedOn w:val="DefaultParagraphFont"/>
     <w:link w:val="Heading51"/>
     <w:uiPriority w:val="9"/>
     <w:qFormat/>
@@ -23481,7 +23493,7 @@
   </w:style>
   <w:style w:type="character" w:customStyle="1" w:styleId="Rubrik6Char">
     <w:name w:val="Rubrik 6 Char"/>
-    <w:basedOn w:val="Standardstycketypsnitt"/>
+    <w:basedOn w:val="DefaultParagraphFont"/>
     <w:link w:val="Heading61"/>
     <w:uiPriority w:val="9"/>
     <w:semiHidden/>
@@ -23496,7 +23508,7 @@
   </w:style>
   <w:style w:type="character" w:customStyle="1" w:styleId="Rubrik7Char">
     <w:name w:val="Rubrik 7 Char"/>
-    <w:basedOn w:val="Standardstycketypsnitt"/>
+    <w:basedOn w:val="DefaultParagraphFont"/>
     <w:link w:val="Heading71"/>
     <w:uiPriority w:val="9"/>
     <w:semiHidden/>
@@ -23511,7 +23523,7 @@
   </w:style>
   <w:style w:type="character" w:customStyle="1" w:styleId="Rubrik8Char">
     <w:name w:val="Rubrik 8 Char"/>
-    <w:basedOn w:val="Standardstycketypsnitt"/>
+    <w:basedOn w:val="DefaultParagraphFont"/>
     <w:link w:val="Heading81"/>
     <w:uiPriority w:val="9"/>
     <w:semiHidden/>
@@ -23526,7 +23538,7 @@
   </w:style>
   <w:style w:type="character" w:customStyle="1" w:styleId="Rubrik9Char">
     <w:name w:val="Rubrik 9 Char"/>
-    <w:basedOn w:val="Standardstycketypsnitt"/>
+    <w:basedOn w:val="DefaultParagraphFont"/>
     <w:link w:val="Heading91"/>
     <w:uiPriority w:val="9"/>
     <w:semiHidden/>
@@ -23543,7 +23555,7 @@
   </w:style>
   <w:style w:type="character" w:customStyle="1" w:styleId="Olstomnmnande1">
     <w:name w:val="Olöst omnämnande1"/>
-    <w:basedOn w:val="Standardstycketypsnitt"/>
+    <w:basedOn w:val="DefaultParagraphFont"/>
     <w:uiPriority w:val="99"/>
     <w:semiHidden/>
     <w:unhideWhenUsed/>
@@ -23554,9 +23566,9 @@
       <w:shd w:val="clear" w:color="auto" w:fill="E6E6E6"/>
     </w:rPr>
   </w:style>
-  <w:style w:type="character" w:styleId="AnvndHyperlnk">
+  <w:style w:type="character" w:styleId="FollowedHyperlink">
     <w:name w:val="FollowedHyperlink"/>
-    <w:basedOn w:val="Standardstycketypsnitt"/>
+    <w:basedOn w:val="DefaultParagraphFont"/>
     <w:uiPriority w:val="99"/>
     <w:semiHidden/>
     <w:unhideWhenUsed/>
@@ -23567,9 +23579,9 @@
       <w:u w:val="single"/>
     </w:rPr>
   </w:style>
-  <w:style w:type="character" w:styleId="Starkbetoning">
+  <w:style w:type="character" w:styleId="IntenseEmphasis">
     <w:name w:val="Intense Emphasis"/>
-    <w:basedOn w:val="Standardstycketypsnitt"/>
+    <w:basedOn w:val="DefaultParagraphFont"/>
     <w:uiPriority w:val="21"/>
     <w:qFormat/>
     <w:rsid w:val="005D4A96"/>
@@ -23581,9 +23593,9 @@
       <w:color w:val="4F81BD" w:themeColor="accent1"/>
     </w:rPr>
   </w:style>
-  <w:style w:type="character" w:styleId="Betoning">
+  <w:style w:type="character" w:styleId="Emphasis">
     <w:name w:val="Emphasis"/>
-    <w:basedOn w:val="Standardstycketypsnitt"/>
+    <w:basedOn w:val="DefaultParagraphFont"/>
     <w:uiPriority w:val="20"/>
     <w:qFormat/>
     <w:rsid w:val="005D4A96"/>
@@ -23592,9 +23604,9 @@
       <w:iCs/>
     </w:rPr>
   </w:style>
-  <w:style w:type="character" w:styleId="Kommentarsreferens">
+  <w:style w:type="character" w:styleId="CommentReference">
     <w:name w:val="annotation reference"/>
-    <w:basedOn w:val="Standardstycketypsnitt"/>
+    <w:basedOn w:val="DefaultParagraphFont"/>
     <w:uiPriority w:val="99"/>
     <w:semiHidden/>
     <w:unhideWhenUsed/>
@@ -23605,10 +23617,10 @@
       <w:szCs w:val="18"/>
     </w:rPr>
   </w:style>
-  <w:style w:type="character" w:customStyle="1" w:styleId="KommentarerChar">
-    <w:name w:val="Kommentarer Char"/>
-    <w:basedOn w:val="Standardstycketypsnitt"/>
-    <w:link w:val="Kommentarer"/>
+  <w:style w:type="character" w:customStyle="1" w:styleId="CommentTextChar">
+    <w:name w:val="Comment Text Char"/>
+    <w:basedOn w:val="DefaultParagraphFont"/>
+    <w:link w:val="CommentText"/>
     <w:uiPriority w:val="99"/>
     <w:qFormat/>
     <w:rsid w:val="00D344E6"/>
@@ -23618,10 +23630,10 @@
       <w:szCs w:val="24"/>
     </w:rPr>
   </w:style>
-  <w:style w:type="character" w:customStyle="1" w:styleId="KommentarsmneChar">
-    <w:name w:val="Kommentarsämne Char"/>
-    <w:basedOn w:val="KommentarerChar"/>
-    <w:link w:val="Kommentarsmne"/>
+  <w:style w:type="character" w:customStyle="1" w:styleId="CommentSubjectChar">
+    <w:name w:val="Comment Subject Char"/>
+    <w:basedOn w:val="CommentTextChar"/>
+    <w:link w:val="CommentSubject"/>
     <w:uiPriority w:val="99"/>
     <w:semiHidden/>
     <w:qFormat/>
@@ -23636,13 +23648,13 @@
   </w:style>
   <w:style w:type="character" w:customStyle="1" w:styleId="apple-converted-space">
     <w:name w:val="apple-converted-space"/>
-    <w:basedOn w:val="Standardstycketypsnitt"/>
+    <w:basedOn w:val="DefaultParagraphFont"/>
     <w:qFormat/>
     <w:rsid w:val="00BE71B5"/>
   </w:style>
-  <w:style w:type="character" w:styleId="Slutkommentarsreferens">
+  <w:style w:type="character" w:styleId="EndnoteReference">
     <w:name w:val="endnote reference"/>
-    <w:basedOn w:val="Standardstycketypsnitt"/>
+    <w:basedOn w:val="DefaultParagraphFont"/>
     <w:uiPriority w:val="99"/>
     <w:semiHidden/>
     <w:unhideWhenUsed/>
@@ -24214,7 +24226,7 @@
   <w:style w:type="paragraph" w:customStyle="1" w:styleId="Heading">
     <w:name w:val="Heading"/>
     <w:basedOn w:val="Normal"/>
-    <w:next w:val="Brdtext"/>
+    <w:next w:val="BodyText"/>
     <w:qFormat/>
     <w:pPr>
       <w:keepNext/>
@@ -24226,10 +24238,10 @@
       <w:szCs w:val="28"/>
     </w:rPr>
   </w:style>
-  <w:style w:type="paragraph" w:styleId="Brdtext">
+  <w:style w:type="paragraph" w:styleId="BodyText">
     <w:name w:val="Body Text"/>
     <w:basedOn w:val="Normal"/>
-    <w:link w:val="BrdtextChar"/>
+    <w:link w:val="BodyTextChar"/>
     <w:qFormat/>
     <w:rsid w:val="00AE5038"/>
     <w:pPr>
@@ -24241,9 +24253,9 @@
       <w:lang w:eastAsia="sv-SE"/>
     </w:rPr>
   </w:style>
-  <w:style w:type="paragraph" w:styleId="Lista">
+  <w:style w:type="paragraph" w:styleId="List">
     <w:name w:val="List"/>
-    <w:basedOn w:val="Brdtext"/>
+    <w:basedOn w:val="BodyText"/>
     <w:rPr>
       <w:rFonts w:cs="Lucida Sans"/>
     </w:rPr>
@@ -24505,11 +24517,11 @@
       <w:sz w:val="28"/>
     </w:rPr>
   </w:style>
-  <w:style w:type="paragraph" w:styleId="Underrubrik">
+  <w:style w:type="paragraph" w:styleId="Subtitle">
     <w:name w:val="Subtitle"/>
     <w:basedOn w:val="Normal"/>
     <w:next w:val="Normal"/>
-    <w:link w:val="UnderrubrikChar"/>
+    <w:link w:val="SubtitleChar"/>
     <w:uiPriority w:val="11"/>
     <w:qFormat/>
     <w:rsid w:val="00793B8F"/>
@@ -24613,7 +24625,7 @@
       <w:b/>
     </w:rPr>
   </w:style>
-  <w:style w:type="paragraph" w:styleId="Innehllsfrteckningsrubrik">
+  <w:style w:type="paragraph" w:styleId="TOCHeading">
     <w:name w:val="TOC Heading"/>
     <w:basedOn w:val="Heading11"/>
     <w:next w:val="Normal"/>
@@ -24658,10 +24670,10 @@
       <w:sz w:val="20"/>
     </w:rPr>
   </w:style>
-  <w:style w:type="paragraph" w:styleId="Bubbeltext">
+  <w:style w:type="paragraph" w:styleId="BalloonText">
     <w:name w:val="Balloon Text"/>
     <w:basedOn w:val="Normal"/>
-    <w:link w:val="BubbeltextChar"/>
+    <w:link w:val="BalloonTextChar"/>
     <w:uiPriority w:val="99"/>
     <w:semiHidden/>
     <w:unhideWhenUsed/>
@@ -24718,10 +24730,10 @@
       <w:sz w:val="16"/>
     </w:rPr>
   </w:style>
-  <w:style w:type="paragraph" w:styleId="Citat">
+  <w:style w:type="paragraph" w:styleId="Quote">
     <w:name w:val="Quote"/>
     <w:basedOn w:val="Normal"/>
-    <w:link w:val="CitatChar"/>
+    <w:link w:val="QuoteChar"/>
     <w:uiPriority w:val="29"/>
     <w:qFormat/>
     <w:rsid w:val="00C36505"/>
@@ -24735,7 +24747,7 @@
       <w:sz w:val="20"/>
     </w:rPr>
   </w:style>
-  <w:style w:type="paragraph" w:styleId="Punktlista">
+  <w:style w:type="paragraph" w:styleId="ListBullet">
     <w:name w:val="List Bullet"/>
     <w:basedOn w:val="Normal"/>
     <w:uiPriority w:val="99"/>
@@ -24748,7 +24760,7 @@
       <w:jc w:val="both"/>
     </w:pPr>
   </w:style>
-  <w:style w:type="paragraph" w:styleId="Numreradlista">
+  <w:style w:type="paragraph" w:styleId="ListNumber">
     <w:name w:val="List Number"/>
     <w:basedOn w:val="Normal"/>
     <w:uiPriority w:val="99"/>
@@ -24762,10 +24774,10 @@
       <w:jc w:val="both"/>
     </w:pPr>
   </w:style>
-  <w:style w:type="paragraph" w:styleId="Fotnotstext">
+  <w:style w:type="paragraph" w:styleId="FootnoteText">
     <w:name w:val="footnote text"/>
     <w:basedOn w:val="Normal"/>
-    <w:link w:val="FotnotstextChar"/>
+    <w:link w:val="FootnoteTextChar"/>
     <w:uiPriority w:val="99"/>
     <w:unhideWhenUsed/>
     <w:qFormat/>
@@ -24823,7 +24835,7 @@
       <w:szCs w:val="16"/>
     </w:rPr>
   </w:style>
-  <w:style w:type="paragraph" w:styleId="Beskrivning">
+  <w:style w:type="paragraph" w:styleId="Caption">
     <w:name w:val="caption"/>
     <w:basedOn w:val="Normal"/>
     <w:next w:val="Normal"/>
@@ -24863,7 +24875,7 @@
       <w:lang w:eastAsia="sv-SE"/>
     </w:rPr>
   </w:style>
-  <w:style w:type="paragraph" w:styleId="Figurfrteckning">
+  <w:style w:type="paragraph" w:styleId="TableofFigures">
     <w:name w:val="table of figures"/>
     <w:basedOn w:val="Normal"/>
     <w:next w:val="Normal"/>
@@ -24906,7 +24918,7 @@
       <w:b/>
     </w:rPr>
   </w:style>
-  <w:style w:type="paragraph" w:styleId="Liststycke">
+  <w:style w:type="paragraph" w:styleId="ListParagraph">
     <w:name w:val="List Paragraph"/>
     <w:basedOn w:val="Normal"/>
     <w:uiPriority w:val="34"/>
@@ -24923,10 +24935,10 @@
       <w:lang w:eastAsia="sv-SE"/>
     </w:rPr>
   </w:style>
-  <w:style w:type="paragraph" w:styleId="Kommentarer">
+  <w:style w:type="paragraph" w:styleId="CommentText">
     <w:name w:val="annotation text"/>
     <w:basedOn w:val="Normal"/>
-    <w:link w:val="KommentarerChar"/>
+    <w:link w:val="CommentTextChar"/>
     <w:uiPriority w:val="99"/>
     <w:unhideWhenUsed/>
     <w:qFormat/>
@@ -24936,10 +24948,10 @@
       <w:szCs w:val="24"/>
     </w:rPr>
   </w:style>
-  <w:style w:type="paragraph" w:styleId="Kommentarsmne">
+  <w:style w:type="paragraph" w:styleId="CommentSubject">
     <w:name w:val="annotation subject"/>
-    <w:basedOn w:val="Kommentarer"/>
-    <w:link w:val="KommentarsmneChar"/>
+    <w:basedOn w:val="CommentText"/>
+    <w:link w:val="CommentSubjectChar"/>
     <w:uiPriority w:val="99"/>
     <w:semiHidden/>
     <w:unhideWhenUsed/>
@@ -24962,7 +24974,7 @@
       <w:rFonts w:ascii="Times New Roman" w:hAnsi="Times New Roman"/>
     </w:rPr>
   </w:style>
-  <w:style w:type="paragraph" w:styleId="Normalwebb">
+  <w:style w:type="paragraph" w:styleId="NormalWeb">
     <w:name w:val="Normal (Web)"/>
     <w:basedOn w:val="Normal"/>
     <w:uiPriority w:val="99"/>
@@ -25012,9 +25024,9 @@
     <w:name w:val="Footnote Text2"/>
     <w:basedOn w:val="Normal"/>
   </w:style>
-  <w:style w:type="table" w:styleId="Tabellrutnt">
+  <w:style w:type="table" w:styleId="TableGrid">
     <w:name w:val="Table Grid"/>
-    <w:basedOn w:val="Normaltabell"/>
+    <w:basedOn w:val="TableNormal"/>
     <w:uiPriority w:val="59"/>
     <w:rsid w:val="00B51CC2"/>
     <w:tblPr>
@@ -25035,7 +25047,7 @@
       </w:tblCellMar>
     </w:tblPr>
   </w:style>
-  <w:style w:type="paragraph" w:styleId="Innehll1">
+  <w:style w:type="paragraph" w:styleId="TOC1">
     <w:name w:val="toc 1"/>
     <w:basedOn w:val="Normal"/>
     <w:next w:val="Normal"/>
@@ -25057,7 +25069,7 @@
       <w:szCs w:val="24"/>
     </w:rPr>
   </w:style>
-  <w:style w:type="paragraph" w:styleId="Innehll3">
+  <w:style w:type="paragraph" w:styleId="TOC3">
     <w:name w:val="toc 3"/>
     <w:basedOn w:val="Normal"/>
     <w:next w:val="Normal"/>
@@ -25072,10 +25084,10 @@
       <w:rFonts w:asciiTheme="minorHAnsi" w:hAnsiTheme="minorHAnsi"/>
     </w:rPr>
   </w:style>
-  <w:style w:type="paragraph" w:styleId="Sidhuvud">
+  <w:style w:type="paragraph" w:styleId="Header">
     <w:name w:val="header"/>
     <w:basedOn w:val="Normal"/>
-    <w:link w:val="SidhuvudChar1"/>
+    <w:link w:val="HeaderChar"/>
     <w:uiPriority w:val="99"/>
     <w:unhideWhenUsed/>
     <w:rsid w:val="00D01DE3"/>
@@ -25086,20 +25098,20 @@
       </w:tabs>
     </w:pPr>
   </w:style>
-  <w:style w:type="character" w:customStyle="1" w:styleId="SidhuvudChar1">
-    <w:name w:val="Sidhuvud Char1"/>
-    <w:basedOn w:val="Standardstycketypsnitt"/>
-    <w:link w:val="Sidhuvud"/>
+  <w:style w:type="character" w:customStyle="1" w:styleId="HeaderChar">
+    <w:name w:val="Header Char"/>
+    <w:basedOn w:val="DefaultParagraphFont"/>
+    <w:link w:val="Header"/>
     <w:uiPriority w:val="99"/>
     <w:rsid w:val="00D01DE3"/>
     <w:rPr>
       <w:rFonts w:ascii="Times New Roman" w:hAnsi="Times New Roman"/>
     </w:rPr>
   </w:style>
-  <w:style w:type="paragraph" w:styleId="Sidfot">
+  <w:style w:type="paragraph" w:styleId="Footer">
     <w:name w:val="footer"/>
     <w:basedOn w:val="Normal"/>
-    <w:link w:val="SidfotChar1"/>
+    <w:link w:val="FooterChar"/>
     <w:uiPriority w:val="99"/>
     <w:unhideWhenUsed/>
     <w:rsid w:val="00D01DE3"/>
@@ -25110,17 +25122,17 @@
       </w:tabs>
     </w:pPr>
   </w:style>
-  <w:style w:type="character" w:customStyle="1" w:styleId="SidfotChar1">
-    <w:name w:val="Sidfot Char1"/>
-    <w:basedOn w:val="Standardstycketypsnitt"/>
-    <w:link w:val="Sidfot"/>
+  <w:style w:type="character" w:customStyle="1" w:styleId="FooterChar">
+    <w:name w:val="Footer Char"/>
+    <w:basedOn w:val="DefaultParagraphFont"/>
+    <w:link w:val="Footer"/>
     <w:uiPriority w:val="99"/>
     <w:rsid w:val="00D01DE3"/>
     <w:rPr>
       <w:rFonts w:ascii="Times New Roman" w:hAnsi="Times New Roman"/>
     </w:rPr>
   </w:style>
-  <w:style w:type="paragraph" w:styleId="Innehll2">
+  <w:style w:type="paragraph" w:styleId="TOC2">
     <w:name w:val="toc 2"/>
     <w:basedOn w:val="Normal"/>
     <w:next w:val="Normal"/>
@@ -25136,9 +25148,9 @@
       <w:b/>
     </w:rPr>
   </w:style>
-  <w:style w:type="character" w:styleId="Betoning2">
+  <w:style w:type="character" w:styleId="Strong">
     <w:name w:val="Strong"/>
-    <w:basedOn w:val="Standardstycketypsnitt"/>
+    <w:basedOn w:val="DefaultParagraphFont"/>
     <w:uiPriority w:val="22"/>
     <w:qFormat/>
     <w:rsid w:val="00840367"/>
@@ -25147,18 +25159,18 @@
       <w:bCs/>
     </w:rPr>
   </w:style>
-  <w:style w:type="character" w:styleId="Radnummer">
+  <w:style w:type="character" w:styleId="LineNumber">
     <w:name w:val="line number"/>
-    <w:basedOn w:val="Standardstycketypsnitt"/>
+    <w:basedOn w:val="DefaultParagraphFont"/>
     <w:uiPriority w:val="99"/>
     <w:semiHidden/>
     <w:unhideWhenUsed/>
     <w:rsid w:val="003E2AEF"/>
   </w:style>
-  <w:style w:type="paragraph" w:styleId="Dokumentversikt">
+  <w:style w:type="paragraph" w:styleId="DocumentMap">
     <w:name w:val="Document Map"/>
     <w:basedOn w:val="Normal"/>
-    <w:link w:val="DokumentversiktChar"/>
+    <w:link w:val="DocumentMapChar"/>
     <w:uiPriority w:val="99"/>
     <w:semiHidden/>
     <w:unhideWhenUsed/>
@@ -25169,10 +25181,10 @@
       <w:szCs w:val="24"/>
     </w:rPr>
   </w:style>
-  <w:style w:type="character" w:customStyle="1" w:styleId="DokumentversiktChar">
-    <w:name w:val="Dokumentöversikt Char"/>
-    <w:basedOn w:val="Standardstycketypsnitt"/>
-    <w:link w:val="Dokumentversikt"/>
+  <w:style w:type="character" w:customStyle="1" w:styleId="DocumentMapChar">
+    <w:name w:val="Document Map Char"/>
+    <w:basedOn w:val="DefaultParagraphFont"/>
+    <w:link w:val="DocumentMap"/>
     <w:uiPriority w:val="99"/>
     <w:semiHidden/>
     <w:rsid w:val="00A06A89"/>
@@ -25182,7 +25194,7 @@
       <w:szCs w:val="24"/>
     </w:rPr>
   </w:style>
-  <w:style w:type="paragraph" w:styleId="Innehll4">
+  <w:style w:type="paragraph" w:styleId="TOC4">
     <w:name w:val="toc 4"/>
     <w:basedOn w:val="Normal"/>
     <w:next w:val="Normal"/>
@@ -25200,7 +25212,7 @@
       <w:szCs w:val="20"/>
     </w:rPr>
   </w:style>
-  <w:style w:type="paragraph" w:styleId="Innehll5">
+  <w:style w:type="paragraph" w:styleId="TOC5">
     <w:name w:val="toc 5"/>
     <w:basedOn w:val="Normal"/>
     <w:next w:val="Normal"/>
@@ -25218,7 +25230,7 @@
       <w:szCs w:val="20"/>
     </w:rPr>
   </w:style>
-  <w:style w:type="paragraph" w:styleId="Innehll6">
+  <w:style w:type="paragraph" w:styleId="TOC6">
     <w:name w:val="toc 6"/>
     <w:basedOn w:val="Normal"/>
     <w:next w:val="Normal"/>
@@ -25236,7 +25248,7 @@
       <w:szCs w:val="20"/>
     </w:rPr>
   </w:style>
-  <w:style w:type="paragraph" w:styleId="Innehll7">
+  <w:style w:type="paragraph" w:styleId="TOC7">
     <w:name w:val="toc 7"/>
     <w:basedOn w:val="Normal"/>
     <w:next w:val="Normal"/>
@@ -25254,7 +25266,7 @@
       <w:szCs w:val="20"/>
     </w:rPr>
   </w:style>
-  <w:style w:type="paragraph" w:styleId="Innehll8">
+  <w:style w:type="paragraph" w:styleId="TOC8">
     <w:name w:val="toc 8"/>
     <w:basedOn w:val="Normal"/>
     <w:next w:val="Normal"/>
@@ -25272,7 +25284,7 @@
       <w:szCs w:val="20"/>
     </w:rPr>
   </w:style>
-  <w:style w:type="paragraph" w:styleId="Innehll9">
+  <w:style w:type="paragraph" w:styleId="TOC9">
     <w:name w:val="toc 9"/>
     <w:basedOn w:val="Normal"/>
     <w:next w:val="Normal"/>
@@ -25290,9 +25302,9 @@
       <w:szCs w:val="20"/>
     </w:rPr>
   </w:style>
-  <w:style w:type="character" w:styleId="Hyperlnk">
+  <w:style w:type="character" w:styleId="Hyperlink">
     <w:name w:val="Hyperlink"/>
-    <w:basedOn w:val="Standardstycketypsnitt"/>
+    <w:basedOn w:val="DefaultParagraphFont"/>
     <w:uiPriority w:val="99"/>
     <w:unhideWhenUsed/>
     <w:rsid w:val="007C49F9"/>
@@ -25303,7 +25315,7 @@
   </w:style>
   <w:style w:type="character" w:customStyle="1" w:styleId="Rubrik1Char1">
     <w:name w:val="Rubrik 1 Char1"/>
-    <w:basedOn w:val="Standardstycketypsnitt"/>
+    <w:basedOn w:val="DefaultParagraphFont"/>
     <w:uiPriority w:val="9"/>
     <w:rsid w:val="00FA05CC"/>
     <w:rPr>
@@ -25493,7 +25505,7 @@
       <w:rFonts w:ascii="Times New Roman" w:hAnsi="Times New Roman"/>
     </w:rPr>
   </w:style>
-  <w:style w:type="paragraph" w:styleId="Rubrik1">
+  <w:style w:type="paragraph" w:styleId="Heading1">
     <w:name w:val="heading 1"/>
     <w:basedOn w:val="Normal"/>
     <w:next w:val="Normal"/>
@@ -25516,12 +25528,13 @@
       <w:lang w:eastAsia="sv-SE"/>
     </w:rPr>
   </w:style>
-  <w:style w:type="character" w:default="1" w:styleId="Standardstycketypsnitt">
+  <w:style w:type="character" w:default="1" w:styleId="DefaultParagraphFont">
     <w:name w:val="Default Paragraph Font"/>
     <w:uiPriority w:val="1"/>
+    <w:semiHidden/>
     <w:unhideWhenUsed/>
   </w:style>
-  <w:style w:type="table" w:default="1" w:styleId="Normaltabell">
+  <w:style w:type="table" w:default="1" w:styleId="TableNormal">
     <w:name w:val="Normal Table"/>
     <w:uiPriority w:val="99"/>
     <w:semiHidden/>
@@ -25536,16 +25549,16 @@
       </w:tblCellMar>
     </w:tblPr>
   </w:style>
-  <w:style w:type="numbering" w:default="1" w:styleId="Ingenlista">
+  <w:style w:type="numbering" w:default="1" w:styleId="NoList">
     <w:name w:val="No List"/>
     <w:uiPriority w:val="99"/>
     <w:semiHidden/>
     <w:unhideWhenUsed/>
   </w:style>
-  <w:style w:type="character" w:customStyle="1" w:styleId="UnderrubrikChar">
-    <w:name w:val="Underrubrik Char"/>
-    <w:basedOn w:val="Standardstycketypsnitt"/>
-    <w:link w:val="Underrubrik"/>
+  <w:style w:type="character" w:customStyle="1" w:styleId="SubtitleChar">
+    <w:name w:val="Subtitle Char"/>
+    <w:basedOn w:val="DefaultParagraphFont"/>
+    <w:link w:val="Subtitle"/>
     <w:uiPriority w:val="11"/>
     <w:qFormat/>
     <w:rsid w:val="00793B8F"/>
@@ -25561,7 +25574,7 @@
   </w:style>
   <w:style w:type="character" w:customStyle="1" w:styleId="Rubrik1Char">
     <w:name w:val="Rubrik 1 Char"/>
-    <w:basedOn w:val="Standardstycketypsnitt"/>
+    <w:basedOn w:val="DefaultParagraphFont"/>
     <w:link w:val="Heading11"/>
     <w:uiPriority w:val="9"/>
     <w:qFormat/>
@@ -25574,10 +25587,10 @@
       <w:szCs w:val="28"/>
     </w:rPr>
   </w:style>
-  <w:style w:type="character" w:customStyle="1" w:styleId="BubbeltextChar">
-    <w:name w:val="Bubbeltext Char"/>
-    <w:basedOn w:val="Standardstycketypsnitt"/>
-    <w:link w:val="Bubbeltext"/>
+  <w:style w:type="character" w:customStyle="1" w:styleId="BalloonTextChar">
+    <w:name w:val="Balloon Text Char"/>
+    <w:basedOn w:val="DefaultParagraphFont"/>
+    <w:link w:val="BalloonText"/>
     <w:uiPriority w:val="99"/>
     <w:semiHidden/>
     <w:qFormat/>
@@ -25590,7 +25603,7 @@
   </w:style>
   <w:style w:type="character" w:customStyle="1" w:styleId="SidhuvudChar">
     <w:name w:val="Sidhuvud Char"/>
-    <w:basedOn w:val="Standardstycketypsnitt"/>
+    <w:basedOn w:val="DefaultParagraphFont"/>
     <w:link w:val="Header1"/>
     <w:uiPriority w:val="99"/>
     <w:qFormat/>
@@ -25599,10 +25612,10 @@
       <w:rFonts w:ascii="Times New Roman" w:hAnsi="Times New Roman"/>
     </w:rPr>
   </w:style>
-  <w:style w:type="character" w:customStyle="1" w:styleId="BrdtextChar">
-    <w:name w:val="Brödtext Char"/>
-    <w:basedOn w:val="Standardstycketypsnitt"/>
-    <w:link w:val="Brdtext"/>
+  <w:style w:type="character" w:customStyle="1" w:styleId="BodyTextChar">
+    <w:name w:val="Body Text Char"/>
+    <w:basedOn w:val="DefaultParagraphFont"/>
+    <w:link w:val="BodyText"/>
     <w:qFormat/>
     <w:rsid w:val="00AE5038"/>
     <w:rPr>
@@ -25611,10 +25624,10 @@
       <w:lang w:eastAsia="sv-SE"/>
     </w:rPr>
   </w:style>
-  <w:style w:type="character" w:customStyle="1" w:styleId="CitatChar">
-    <w:name w:val="Citat Char"/>
-    <w:basedOn w:val="Standardstycketypsnitt"/>
-    <w:link w:val="Citat"/>
+  <w:style w:type="character" w:customStyle="1" w:styleId="QuoteChar">
+    <w:name w:val="Quote Char"/>
+    <w:basedOn w:val="DefaultParagraphFont"/>
+    <w:link w:val="Quote"/>
     <w:uiPriority w:val="29"/>
     <w:qFormat/>
     <w:rsid w:val="00C36505"/>
@@ -25625,9 +25638,9 @@
       <w:sz w:val="20"/>
     </w:rPr>
   </w:style>
-  <w:style w:type="character" w:styleId="Fotnotsreferens">
+  <w:style w:type="character" w:styleId="FootnoteReference">
     <w:name w:val="footnote reference"/>
-    <w:basedOn w:val="Standardstycketypsnitt"/>
+    <w:basedOn w:val="DefaultParagraphFont"/>
     <w:uiPriority w:val="99"/>
     <w:unhideWhenUsed/>
     <w:qFormat/>
@@ -25637,10 +25650,10 @@
       <w:vertAlign w:val="superscript"/>
     </w:rPr>
   </w:style>
-  <w:style w:type="character" w:customStyle="1" w:styleId="FotnotstextChar">
-    <w:name w:val="Fotnotstext Char"/>
-    <w:basedOn w:val="Standardstycketypsnitt"/>
-    <w:link w:val="Fotnotstext"/>
+  <w:style w:type="character" w:customStyle="1" w:styleId="FootnoteTextChar">
+    <w:name w:val="Footnote Text Char"/>
+    <w:basedOn w:val="DefaultParagraphFont"/>
+    <w:link w:val="FootnoteText"/>
     <w:uiPriority w:val="99"/>
     <w:qFormat/>
     <w:rsid w:val="00305D18"/>
@@ -25653,7 +25666,7 @@
   </w:style>
   <w:style w:type="character" w:customStyle="1" w:styleId="SidfotChar">
     <w:name w:val="Sidfot Char"/>
-    <w:basedOn w:val="Standardstycketypsnitt"/>
+    <w:basedOn w:val="DefaultParagraphFont"/>
     <w:link w:val="Footer1"/>
     <w:uiPriority w:val="99"/>
     <w:qFormat/>
@@ -25662,9 +25675,9 @@
       <w:rFonts w:ascii="Times New Roman" w:hAnsi="Times New Roman"/>
     </w:rPr>
   </w:style>
-  <w:style w:type="character" w:styleId="Sidnummer">
+  <w:style w:type="character" w:styleId="PageNumber">
     <w:name w:val="page number"/>
-    <w:basedOn w:val="Standardstycketypsnitt"/>
+    <w:basedOn w:val="DefaultParagraphFont"/>
     <w:uiPriority w:val="99"/>
     <w:semiHidden/>
     <w:qFormat/>
@@ -25676,7 +25689,7 @@
   </w:style>
   <w:style w:type="character" w:customStyle="1" w:styleId="InternetLink">
     <w:name w:val="Internet Link"/>
-    <w:basedOn w:val="Standardstycketypsnitt"/>
+    <w:basedOn w:val="DefaultParagraphFont"/>
     <w:uiPriority w:val="99"/>
     <w:unhideWhenUsed/>
     <w:rsid w:val="000B7268"/>
@@ -25687,7 +25700,7 @@
   </w:style>
   <w:style w:type="character" w:customStyle="1" w:styleId="Rubrik2Char">
     <w:name w:val="Rubrik 2 Char"/>
-    <w:basedOn w:val="Standardstycketypsnitt"/>
+    <w:basedOn w:val="DefaultParagraphFont"/>
     <w:link w:val="Heading21"/>
     <w:uiPriority w:val="9"/>
     <w:qFormat/>
@@ -25702,7 +25715,7 @@
   </w:style>
   <w:style w:type="character" w:customStyle="1" w:styleId="Rubrik3Char">
     <w:name w:val="Rubrik 3 Char"/>
-    <w:basedOn w:val="Standardstycketypsnitt"/>
+    <w:basedOn w:val="DefaultParagraphFont"/>
     <w:link w:val="Heading31"/>
     <w:uiPriority w:val="9"/>
     <w:qFormat/>
@@ -25716,7 +25729,7 @@
   </w:style>
   <w:style w:type="character" w:customStyle="1" w:styleId="Rubrik4Char">
     <w:name w:val="Rubrik 4 Char"/>
-    <w:basedOn w:val="Standardstycketypsnitt"/>
+    <w:basedOn w:val="DefaultParagraphFont"/>
     <w:link w:val="Heading41"/>
     <w:uiPriority w:val="9"/>
     <w:qFormat/>
@@ -25730,7 +25743,7 @@
   </w:style>
   <w:style w:type="character" w:customStyle="1" w:styleId="Rubrik5Char">
     <w:name w:val="Rubrik 5 Char"/>
-    <w:basedOn w:val="Standardstycketypsnitt"/>
+    <w:basedOn w:val="DefaultParagraphFont"/>
     <w:link w:val="Heading51"/>
     <w:uiPriority w:val="9"/>
     <w:qFormat/>
@@ -25744,7 +25757,7 @@
   </w:style>
   <w:style w:type="character" w:customStyle="1" w:styleId="Rubrik6Char">
     <w:name w:val="Rubrik 6 Char"/>
-    <w:basedOn w:val="Standardstycketypsnitt"/>
+    <w:basedOn w:val="DefaultParagraphFont"/>
     <w:link w:val="Heading61"/>
     <w:uiPriority w:val="9"/>
     <w:semiHidden/>
@@ -25759,7 +25772,7 @@
   </w:style>
   <w:style w:type="character" w:customStyle="1" w:styleId="Rubrik7Char">
     <w:name w:val="Rubrik 7 Char"/>
-    <w:basedOn w:val="Standardstycketypsnitt"/>
+    <w:basedOn w:val="DefaultParagraphFont"/>
     <w:link w:val="Heading71"/>
     <w:uiPriority w:val="9"/>
     <w:semiHidden/>
@@ -25774,7 +25787,7 @@
   </w:style>
   <w:style w:type="character" w:customStyle="1" w:styleId="Rubrik8Char">
     <w:name w:val="Rubrik 8 Char"/>
-    <w:basedOn w:val="Standardstycketypsnitt"/>
+    <w:basedOn w:val="DefaultParagraphFont"/>
     <w:link w:val="Heading81"/>
     <w:uiPriority w:val="9"/>
     <w:semiHidden/>
@@ -25789,7 +25802,7 @@
   </w:style>
   <w:style w:type="character" w:customStyle="1" w:styleId="Rubrik9Char">
     <w:name w:val="Rubrik 9 Char"/>
-    <w:basedOn w:val="Standardstycketypsnitt"/>
+    <w:basedOn w:val="DefaultParagraphFont"/>
     <w:link w:val="Heading91"/>
     <w:uiPriority w:val="9"/>
     <w:semiHidden/>
@@ -25806,7 +25819,7 @@
   </w:style>
   <w:style w:type="character" w:customStyle="1" w:styleId="Olstomnmnande1">
     <w:name w:val="Olöst omnämnande1"/>
-    <w:basedOn w:val="Standardstycketypsnitt"/>
+    <w:basedOn w:val="DefaultParagraphFont"/>
     <w:uiPriority w:val="99"/>
     <w:semiHidden/>
     <w:unhideWhenUsed/>
@@ -25817,9 +25830,9 @@
       <w:shd w:val="clear" w:color="auto" w:fill="E6E6E6"/>
     </w:rPr>
   </w:style>
-  <w:style w:type="character" w:styleId="AnvndHyperlnk">
+  <w:style w:type="character" w:styleId="FollowedHyperlink">
     <w:name w:val="FollowedHyperlink"/>
-    <w:basedOn w:val="Standardstycketypsnitt"/>
+    <w:basedOn w:val="DefaultParagraphFont"/>
     <w:uiPriority w:val="99"/>
     <w:semiHidden/>
     <w:unhideWhenUsed/>
@@ -25830,9 +25843,9 @@
       <w:u w:val="single"/>
     </w:rPr>
   </w:style>
-  <w:style w:type="character" w:styleId="Starkbetoning">
+  <w:style w:type="character" w:styleId="IntenseEmphasis">
     <w:name w:val="Intense Emphasis"/>
-    <w:basedOn w:val="Standardstycketypsnitt"/>
+    <w:basedOn w:val="DefaultParagraphFont"/>
     <w:uiPriority w:val="21"/>
     <w:qFormat/>
     <w:rsid w:val="005D4A96"/>
@@ -25844,9 +25857,9 @@
       <w:color w:val="4F81BD" w:themeColor="accent1"/>
     </w:rPr>
   </w:style>
-  <w:style w:type="character" w:styleId="Betoning">
+  <w:style w:type="character" w:styleId="Emphasis">
     <w:name w:val="Emphasis"/>
-    <w:basedOn w:val="Standardstycketypsnitt"/>
+    <w:basedOn w:val="DefaultParagraphFont"/>
     <w:uiPriority w:val="20"/>
     <w:qFormat/>
     <w:rsid w:val="005D4A96"/>
@@ -25855,9 +25868,9 @@
       <w:iCs/>
     </w:rPr>
   </w:style>
-  <w:style w:type="character" w:styleId="Kommentarsreferens">
+  <w:style w:type="character" w:styleId="CommentReference">
     <w:name w:val="annotation reference"/>
-    <w:basedOn w:val="Standardstycketypsnitt"/>
+    <w:basedOn w:val="DefaultParagraphFont"/>
     <w:uiPriority w:val="99"/>
     <w:semiHidden/>
     <w:unhideWhenUsed/>
@@ -25868,10 +25881,10 @@
       <w:szCs w:val="18"/>
     </w:rPr>
   </w:style>
-  <w:style w:type="character" w:customStyle="1" w:styleId="KommentarerChar">
-    <w:name w:val="Kommentarer Char"/>
-    <w:basedOn w:val="Standardstycketypsnitt"/>
-    <w:link w:val="Kommentarer"/>
+  <w:style w:type="character" w:customStyle="1" w:styleId="CommentTextChar">
+    <w:name w:val="Comment Text Char"/>
+    <w:basedOn w:val="DefaultParagraphFont"/>
+    <w:link w:val="CommentText"/>
     <w:uiPriority w:val="99"/>
     <w:qFormat/>
     <w:rsid w:val="00D344E6"/>
@@ -25881,10 +25894,10 @@
       <w:szCs w:val="24"/>
     </w:rPr>
   </w:style>
-  <w:style w:type="character" w:customStyle="1" w:styleId="KommentarsmneChar">
-    <w:name w:val="Kommentarsämne Char"/>
-    <w:basedOn w:val="KommentarerChar"/>
-    <w:link w:val="Kommentarsmne"/>
+  <w:style w:type="character" w:customStyle="1" w:styleId="CommentSubjectChar">
+    <w:name w:val="Comment Subject Char"/>
+    <w:basedOn w:val="CommentTextChar"/>
+    <w:link w:val="CommentSubject"/>
     <w:uiPriority w:val="99"/>
     <w:semiHidden/>
     <w:qFormat/>
@@ -25899,13 +25912,13 @@
   </w:style>
   <w:style w:type="character" w:customStyle="1" w:styleId="apple-converted-space">
     <w:name w:val="apple-converted-space"/>
-    <w:basedOn w:val="Standardstycketypsnitt"/>
+    <w:basedOn w:val="DefaultParagraphFont"/>
     <w:qFormat/>
     <w:rsid w:val="00BE71B5"/>
   </w:style>
-  <w:style w:type="character" w:styleId="Slutkommentarsreferens">
+  <w:style w:type="character" w:styleId="EndnoteReference">
     <w:name w:val="endnote reference"/>
-    <w:basedOn w:val="Standardstycketypsnitt"/>
+    <w:basedOn w:val="DefaultParagraphFont"/>
     <w:uiPriority w:val="99"/>
     <w:semiHidden/>
     <w:unhideWhenUsed/>
@@ -26477,7 +26490,7 @@
   <w:style w:type="paragraph" w:customStyle="1" w:styleId="Heading">
     <w:name w:val="Heading"/>
     <w:basedOn w:val="Normal"/>
-    <w:next w:val="Brdtext"/>
+    <w:next w:val="BodyText"/>
     <w:qFormat/>
     <w:pPr>
       <w:keepNext/>
@@ -26489,10 +26502,10 @@
       <w:szCs w:val="28"/>
     </w:rPr>
   </w:style>
-  <w:style w:type="paragraph" w:styleId="Brdtext">
+  <w:style w:type="paragraph" w:styleId="BodyText">
     <w:name w:val="Body Text"/>
     <w:basedOn w:val="Normal"/>
-    <w:link w:val="BrdtextChar"/>
+    <w:link w:val="BodyTextChar"/>
     <w:qFormat/>
     <w:rsid w:val="00AE5038"/>
     <w:pPr>
@@ -26504,9 +26517,9 @@
       <w:lang w:eastAsia="sv-SE"/>
     </w:rPr>
   </w:style>
-  <w:style w:type="paragraph" w:styleId="Lista">
+  <w:style w:type="paragraph" w:styleId="List">
     <w:name w:val="List"/>
-    <w:basedOn w:val="Brdtext"/>
+    <w:basedOn w:val="BodyText"/>
     <w:rPr>
       <w:rFonts w:cs="Lucida Sans"/>
     </w:rPr>
@@ -26768,11 +26781,11 @@
       <w:sz w:val="28"/>
     </w:rPr>
   </w:style>
-  <w:style w:type="paragraph" w:styleId="Underrubrik">
+  <w:style w:type="paragraph" w:styleId="Subtitle">
     <w:name w:val="Subtitle"/>
     <w:basedOn w:val="Normal"/>
     <w:next w:val="Normal"/>
-    <w:link w:val="UnderrubrikChar"/>
+    <w:link w:val="SubtitleChar"/>
     <w:uiPriority w:val="11"/>
     <w:qFormat/>
     <w:rsid w:val="00793B8F"/>
@@ -26876,7 +26889,7 @@
       <w:b/>
     </w:rPr>
   </w:style>
-  <w:style w:type="paragraph" w:styleId="Innehllsfrteckningsrubrik">
+  <w:style w:type="paragraph" w:styleId="TOCHeading">
     <w:name w:val="TOC Heading"/>
     <w:basedOn w:val="Heading11"/>
     <w:next w:val="Normal"/>
@@ -26921,10 +26934,10 @@
       <w:sz w:val="20"/>
     </w:rPr>
   </w:style>
-  <w:style w:type="paragraph" w:styleId="Bubbeltext">
+  <w:style w:type="paragraph" w:styleId="BalloonText">
     <w:name w:val="Balloon Text"/>
     <w:basedOn w:val="Normal"/>
-    <w:link w:val="BubbeltextChar"/>
+    <w:link w:val="BalloonTextChar"/>
     <w:uiPriority w:val="99"/>
     <w:semiHidden/>
     <w:unhideWhenUsed/>
@@ -26981,10 +26994,10 @@
       <w:sz w:val="16"/>
     </w:rPr>
   </w:style>
-  <w:style w:type="paragraph" w:styleId="Citat">
+  <w:style w:type="paragraph" w:styleId="Quote">
     <w:name w:val="Quote"/>
     <w:basedOn w:val="Normal"/>
-    <w:link w:val="CitatChar"/>
+    <w:link w:val="QuoteChar"/>
     <w:uiPriority w:val="29"/>
     <w:qFormat/>
     <w:rsid w:val="00C36505"/>
@@ -26998,7 +27011,7 @@
       <w:sz w:val="20"/>
     </w:rPr>
   </w:style>
-  <w:style w:type="paragraph" w:styleId="Punktlista">
+  <w:style w:type="paragraph" w:styleId="ListBullet">
     <w:name w:val="List Bullet"/>
     <w:basedOn w:val="Normal"/>
     <w:uiPriority w:val="99"/>
@@ -27011,7 +27024,7 @@
       <w:jc w:val="both"/>
     </w:pPr>
   </w:style>
-  <w:style w:type="paragraph" w:styleId="Numreradlista">
+  <w:style w:type="paragraph" w:styleId="ListNumber">
     <w:name w:val="List Number"/>
     <w:basedOn w:val="Normal"/>
     <w:uiPriority w:val="99"/>
@@ -27025,10 +27038,10 @@
       <w:jc w:val="both"/>
     </w:pPr>
   </w:style>
-  <w:style w:type="paragraph" w:styleId="Fotnotstext">
+  <w:style w:type="paragraph" w:styleId="FootnoteText">
     <w:name w:val="footnote text"/>
     <w:basedOn w:val="Normal"/>
-    <w:link w:val="FotnotstextChar"/>
+    <w:link w:val="FootnoteTextChar"/>
     <w:uiPriority w:val="99"/>
     <w:unhideWhenUsed/>
     <w:qFormat/>
@@ -27086,7 +27099,7 @@
       <w:szCs w:val="16"/>
     </w:rPr>
   </w:style>
-  <w:style w:type="paragraph" w:styleId="Beskrivning">
+  <w:style w:type="paragraph" w:styleId="Caption">
     <w:name w:val="caption"/>
     <w:basedOn w:val="Normal"/>
     <w:next w:val="Normal"/>
@@ -27126,7 +27139,7 @@
       <w:lang w:eastAsia="sv-SE"/>
     </w:rPr>
   </w:style>
-  <w:style w:type="paragraph" w:styleId="Figurfrteckning">
+  <w:style w:type="paragraph" w:styleId="TableofFigures">
     <w:name w:val="table of figures"/>
     <w:basedOn w:val="Normal"/>
     <w:next w:val="Normal"/>
@@ -27169,7 +27182,7 @@
       <w:b/>
     </w:rPr>
   </w:style>
-  <w:style w:type="paragraph" w:styleId="Liststycke">
+  <w:style w:type="paragraph" w:styleId="ListParagraph">
     <w:name w:val="List Paragraph"/>
     <w:basedOn w:val="Normal"/>
     <w:uiPriority w:val="34"/>
@@ -27186,10 +27199,10 @@
       <w:lang w:eastAsia="sv-SE"/>
     </w:rPr>
   </w:style>
-  <w:style w:type="paragraph" w:styleId="Kommentarer">
+  <w:style w:type="paragraph" w:styleId="CommentText">
     <w:name w:val="annotation text"/>
     <w:basedOn w:val="Normal"/>
-    <w:link w:val="KommentarerChar"/>
+    <w:link w:val="CommentTextChar"/>
     <w:uiPriority w:val="99"/>
     <w:unhideWhenUsed/>
     <w:qFormat/>
@@ -27199,10 +27212,10 @@
       <w:szCs w:val="24"/>
     </w:rPr>
   </w:style>
-  <w:style w:type="paragraph" w:styleId="Kommentarsmne">
+  <w:style w:type="paragraph" w:styleId="CommentSubject">
     <w:name w:val="annotation subject"/>
-    <w:basedOn w:val="Kommentarer"/>
-    <w:link w:val="KommentarsmneChar"/>
+    <w:basedOn w:val="CommentText"/>
+    <w:link w:val="CommentSubjectChar"/>
     <w:uiPriority w:val="99"/>
     <w:semiHidden/>
     <w:unhideWhenUsed/>
@@ -27225,7 +27238,7 @@
       <w:rFonts w:ascii="Times New Roman" w:hAnsi="Times New Roman"/>
     </w:rPr>
   </w:style>
-  <w:style w:type="paragraph" w:styleId="Normalwebb">
+  <w:style w:type="paragraph" w:styleId="NormalWeb">
     <w:name w:val="Normal (Web)"/>
     <w:basedOn w:val="Normal"/>
     <w:uiPriority w:val="99"/>
@@ -27275,9 +27288,9 @@
     <w:name w:val="Footnote Text2"/>
     <w:basedOn w:val="Normal"/>
   </w:style>
-  <w:style w:type="table" w:styleId="Tabellrutnt">
+  <w:style w:type="table" w:styleId="TableGrid">
     <w:name w:val="Table Grid"/>
-    <w:basedOn w:val="Normaltabell"/>
+    <w:basedOn w:val="TableNormal"/>
     <w:uiPriority w:val="59"/>
     <w:rsid w:val="00B51CC2"/>
     <w:tblPr>
@@ -27298,7 +27311,7 @@
       </w:tblCellMar>
     </w:tblPr>
   </w:style>
-  <w:style w:type="paragraph" w:styleId="Innehll1">
+  <w:style w:type="paragraph" w:styleId="TOC1">
     <w:name w:val="toc 1"/>
     <w:basedOn w:val="Normal"/>
     <w:next w:val="Normal"/>
@@ -27320,7 +27333,7 @@
       <w:szCs w:val="24"/>
     </w:rPr>
   </w:style>
-  <w:style w:type="paragraph" w:styleId="Innehll3">
+  <w:style w:type="paragraph" w:styleId="TOC3">
     <w:name w:val="toc 3"/>
     <w:basedOn w:val="Normal"/>
     <w:next w:val="Normal"/>
@@ -27335,10 +27348,10 @@
       <w:rFonts w:asciiTheme="minorHAnsi" w:hAnsiTheme="minorHAnsi"/>
     </w:rPr>
   </w:style>
-  <w:style w:type="paragraph" w:styleId="Sidhuvud">
+  <w:style w:type="paragraph" w:styleId="Header">
     <w:name w:val="header"/>
     <w:basedOn w:val="Normal"/>
-    <w:link w:val="SidhuvudChar1"/>
+    <w:link w:val="HeaderChar"/>
     <w:uiPriority w:val="99"/>
     <w:unhideWhenUsed/>
     <w:rsid w:val="00D01DE3"/>
@@ -27349,20 +27362,20 @@
       </w:tabs>
     </w:pPr>
   </w:style>
-  <w:style w:type="character" w:customStyle="1" w:styleId="SidhuvudChar1">
-    <w:name w:val="Sidhuvud Char1"/>
-    <w:basedOn w:val="Standardstycketypsnitt"/>
-    <w:link w:val="Sidhuvud"/>
+  <w:style w:type="character" w:customStyle="1" w:styleId="HeaderChar">
+    <w:name w:val="Header Char"/>
+    <w:basedOn w:val="DefaultParagraphFont"/>
+    <w:link w:val="Header"/>
     <w:uiPriority w:val="99"/>
     <w:rsid w:val="00D01DE3"/>
     <w:rPr>
       <w:rFonts w:ascii="Times New Roman" w:hAnsi="Times New Roman"/>
     </w:rPr>
   </w:style>
-  <w:style w:type="paragraph" w:styleId="Sidfot">
+  <w:style w:type="paragraph" w:styleId="Footer">
     <w:name w:val="footer"/>
     <w:basedOn w:val="Normal"/>
-    <w:link w:val="SidfotChar1"/>
+    <w:link w:val="FooterChar"/>
     <w:uiPriority w:val="99"/>
     <w:unhideWhenUsed/>
     <w:rsid w:val="00D01DE3"/>
@@ -27373,17 +27386,17 @@
       </w:tabs>
     </w:pPr>
   </w:style>
-  <w:style w:type="character" w:customStyle="1" w:styleId="SidfotChar1">
-    <w:name w:val="Sidfot Char1"/>
-    <w:basedOn w:val="Standardstycketypsnitt"/>
-    <w:link w:val="Sidfot"/>
+  <w:style w:type="character" w:customStyle="1" w:styleId="FooterChar">
+    <w:name w:val="Footer Char"/>
+    <w:basedOn w:val="DefaultParagraphFont"/>
+    <w:link w:val="Footer"/>
     <w:uiPriority w:val="99"/>
     <w:rsid w:val="00D01DE3"/>
     <w:rPr>
       <w:rFonts w:ascii="Times New Roman" w:hAnsi="Times New Roman"/>
     </w:rPr>
   </w:style>
-  <w:style w:type="paragraph" w:styleId="Innehll2">
+  <w:style w:type="paragraph" w:styleId="TOC2">
     <w:name w:val="toc 2"/>
     <w:basedOn w:val="Normal"/>
     <w:next w:val="Normal"/>
@@ -27399,9 +27412,9 @@
       <w:b/>
     </w:rPr>
   </w:style>
-  <w:style w:type="character" w:styleId="Betoning2">
+  <w:style w:type="character" w:styleId="Strong">
     <w:name w:val="Strong"/>
-    <w:basedOn w:val="Standardstycketypsnitt"/>
+    <w:basedOn w:val="DefaultParagraphFont"/>
     <w:uiPriority w:val="22"/>
     <w:qFormat/>
     <w:rsid w:val="00840367"/>
@@ -27410,18 +27423,18 @@
       <w:bCs/>
     </w:rPr>
   </w:style>
-  <w:style w:type="character" w:styleId="Radnummer">
+  <w:style w:type="character" w:styleId="LineNumber">
     <w:name w:val="line number"/>
-    <w:basedOn w:val="Standardstycketypsnitt"/>
+    <w:basedOn w:val="DefaultParagraphFont"/>
     <w:uiPriority w:val="99"/>
     <w:semiHidden/>
     <w:unhideWhenUsed/>
     <w:rsid w:val="003E2AEF"/>
   </w:style>
-  <w:style w:type="paragraph" w:styleId="Dokumentversikt">
+  <w:style w:type="paragraph" w:styleId="DocumentMap">
     <w:name w:val="Document Map"/>
     <w:basedOn w:val="Normal"/>
-    <w:link w:val="DokumentversiktChar"/>
+    <w:link w:val="DocumentMapChar"/>
     <w:uiPriority w:val="99"/>
     <w:semiHidden/>
     <w:unhideWhenUsed/>
@@ -27432,10 +27445,10 @@
       <w:szCs w:val="24"/>
     </w:rPr>
   </w:style>
-  <w:style w:type="character" w:customStyle="1" w:styleId="DokumentversiktChar">
-    <w:name w:val="Dokumentöversikt Char"/>
-    <w:basedOn w:val="Standardstycketypsnitt"/>
-    <w:link w:val="Dokumentversikt"/>
+  <w:style w:type="character" w:customStyle="1" w:styleId="DocumentMapChar">
+    <w:name w:val="Document Map Char"/>
+    <w:basedOn w:val="DefaultParagraphFont"/>
+    <w:link w:val="DocumentMap"/>
     <w:uiPriority w:val="99"/>
     <w:semiHidden/>
     <w:rsid w:val="00A06A89"/>
@@ -27445,7 +27458,7 @@
       <w:szCs w:val="24"/>
     </w:rPr>
   </w:style>
-  <w:style w:type="paragraph" w:styleId="Innehll4">
+  <w:style w:type="paragraph" w:styleId="TOC4">
     <w:name w:val="toc 4"/>
     <w:basedOn w:val="Normal"/>
     <w:next w:val="Normal"/>
@@ -27463,7 +27476,7 @@
       <w:szCs w:val="20"/>
     </w:rPr>
   </w:style>
-  <w:style w:type="paragraph" w:styleId="Innehll5">
+  <w:style w:type="paragraph" w:styleId="TOC5">
     <w:name w:val="toc 5"/>
     <w:basedOn w:val="Normal"/>
     <w:next w:val="Normal"/>
@@ -27481,7 +27494,7 @@
       <w:szCs w:val="20"/>
     </w:rPr>
   </w:style>
-  <w:style w:type="paragraph" w:styleId="Innehll6">
+  <w:style w:type="paragraph" w:styleId="TOC6">
     <w:name w:val="toc 6"/>
     <w:basedOn w:val="Normal"/>
     <w:next w:val="Normal"/>
@@ -27499,7 +27512,7 @@
       <w:szCs w:val="20"/>
     </w:rPr>
   </w:style>
-  <w:style w:type="paragraph" w:styleId="Innehll7">
+  <w:style w:type="paragraph" w:styleId="TOC7">
     <w:name w:val="toc 7"/>
     <w:basedOn w:val="Normal"/>
     <w:next w:val="Normal"/>
@@ -27517,7 +27530,7 @@
       <w:szCs w:val="20"/>
     </w:rPr>
   </w:style>
-  <w:style w:type="paragraph" w:styleId="Innehll8">
+  <w:style w:type="paragraph" w:styleId="TOC8">
     <w:name w:val="toc 8"/>
     <w:basedOn w:val="Normal"/>
     <w:next w:val="Normal"/>
@@ -27535,7 +27548,7 @@
       <w:szCs w:val="20"/>
     </w:rPr>
   </w:style>
-  <w:style w:type="paragraph" w:styleId="Innehll9">
+  <w:style w:type="paragraph" w:styleId="TOC9">
     <w:name w:val="toc 9"/>
     <w:basedOn w:val="Normal"/>
     <w:next w:val="Normal"/>
@@ -27553,9 +27566,9 @@
       <w:szCs w:val="20"/>
     </w:rPr>
   </w:style>
-  <w:style w:type="character" w:styleId="Hyperlnk">
+  <w:style w:type="character" w:styleId="Hyperlink">
     <w:name w:val="Hyperlink"/>
-    <w:basedOn w:val="Standardstycketypsnitt"/>
+    <w:basedOn w:val="DefaultParagraphFont"/>
     <w:uiPriority w:val="99"/>
     <w:unhideWhenUsed/>
     <w:rsid w:val="007C49F9"/>
@@ -27566,7 +27579,7 @@
   </w:style>
   <w:style w:type="character" w:customStyle="1" w:styleId="Rubrik1Char1">
     <w:name w:val="Rubrik 1 Char1"/>
-    <w:basedOn w:val="Standardstycketypsnitt"/>
+    <w:basedOn w:val="DefaultParagraphFont"/>
     <w:uiPriority w:val="9"/>
     <w:rsid w:val="00FA05CC"/>
     <w:rPr>
@@ -27869,7 +27882,7 @@
 </file>
 
 <file path=customXml/itemProps1.xml><?xml version="1.0" encoding="utf-8"?>
-<ds:datastoreItem xmlns:ds="http://schemas.openxmlformats.org/officeDocument/2006/customXml" ds:itemID="{FC1CEBFA-5F53-3045-9BF9-368A338E5994}">
+<ds:datastoreItem xmlns:ds="http://schemas.openxmlformats.org/officeDocument/2006/customXml" ds:itemID="{4085427F-2EE0-5F40-8CD6-ABC22605ACB1}">
   <ds:schemaRefs>
     <ds:schemaRef ds:uri="http://schemas.openxmlformats.org/officeDocument/2006/bibliography"/>
   </ds:schemaRefs>

--- a/Thesis/Uppsats_Imner_2018.docx
+++ b/Thesis/Uppsats_Imner_2018.docx
@@ -2995,8 +2995,6 @@
                 <w:szCs w:val="20"/>
               </w:rPr>
             </w:pPr>
-            <w:bookmarkStart w:id="3" w:name="_GoBack"/>
-            <w:bookmarkEnd w:id="3"/>
           </w:p>
         </w:tc>
       </w:tr>
@@ -3023,14 +3021,14 @@
       <w:pPr>
         <w:pStyle w:val="Heading11"/>
       </w:pPr>
-      <w:bookmarkStart w:id="4" w:name="_Toc391456179"/>
-      <w:bookmarkStart w:id="5" w:name="_Toc414719171"/>
-      <w:bookmarkEnd w:id="4"/>
+      <w:bookmarkStart w:id="3" w:name="_Toc391456179"/>
+      <w:bookmarkStart w:id="4" w:name="_Toc414719171"/>
+      <w:bookmarkEnd w:id="3"/>
       <w:r>
         <w:lastRenderedPageBreak/>
         <w:t>Introduktion</w:t>
       </w:r>
-      <w:bookmarkEnd w:id="5"/>
+      <w:bookmarkEnd w:id="4"/>
     </w:p>
     <w:p>
       <w:pPr>
@@ -6481,15 +6479,15 @@
       <w:pPr>
         <w:pStyle w:val="Heading11"/>
       </w:pPr>
-      <w:bookmarkStart w:id="6" w:name="_Toc391456181"/>
-      <w:bookmarkStart w:id="7" w:name="_Toc414719172"/>
+      <w:bookmarkStart w:id="5" w:name="_Toc391456181"/>
+      <w:bookmarkStart w:id="6" w:name="_Toc414719172"/>
+      <w:bookmarkEnd w:id="5"/>
+      <w:r>
+        <w:t>Metod</w:t>
+      </w:r>
+      <w:bookmarkStart w:id="7" w:name="_Toc391456182"/>
+      <w:bookmarkEnd w:id="7"/>
       <w:bookmarkEnd w:id="6"/>
-      <w:r>
-        <w:t>Metod</w:t>
-      </w:r>
-      <w:bookmarkStart w:id="8" w:name="_Toc391456182"/>
-      <w:bookmarkEnd w:id="8"/>
-      <w:bookmarkEnd w:id="7"/>
     </w:p>
     <w:p>
       <w:pPr>
@@ -6569,14 +6567,36 @@
       <w:r>
         <w:fldChar w:fldCharType="end"/>
       </w:r>
+      <w:commentRangeStart w:id="8"/>
       <w:r>
         <w:t>.</w:t>
       </w:r>
-      <w:r>
-        <w:rPr>
-          <w:rFonts w:cs="Times New Roman"/>
-        </w:rPr>
-        <w:t xml:space="preserve"> Studien kan också anses vara explorativt eftersom den lägger grunden till metodik för att uppfylla studiens mål och ger möjligheten för vidare metodutveckling i senare studier. </w:t>
+      <w:commentRangeEnd w:id="8"/>
+      <w:r>
+        <w:rPr>
+          <w:rStyle w:val="CommentReference"/>
+        </w:rPr>
+        <w:commentReference w:id="8"/>
+      </w:r>
+      <w:r>
+        <w:rPr>
+          <w:rFonts w:cs="Times New Roman"/>
+        </w:rPr>
+        <w:t xml:space="preserve"> Studien kan också anses vara explorativt eftersom den lägger grunden till metodik för att uppfylla studiens mål och ger möjligheten för vidare metodutveckling i senare studier</w:t>
+      </w:r>
+      <w:commentRangeStart w:id="9"/>
+      <w:r>
+        <w:rPr>
+          <w:rFonts w:cs="Times New Roman"/>
+        </w:rPr>
+        <w:t xml:space="preserve">. </w:t>
+      </w:r>
+      <w:commentRangeEnd w:id="9"/>
+      <w:r>
+        <w:rPr>
+          <w:rStyle w:val="CommentReference"/>
+        </w:rPr>
+        <w:commentReference w:id="9"/>
       </w:r>
     </w:p>
     <w:p>
@@ -6590,6 +6610,8 @@
           <w:rFonts w:cs="Times New Roman"/>
         </w:rPr>
       </w:pPr>
+      <w:bookmarkStart w:id="10" w:name="_GoBack"/>
+      <w:bookmarkEnd w:id="10"/>
     </w:p>
     <w:p>
       <w:pPr>
@@ -6695,8 +6717,16 @@
       <w:r>
         <w:fldChar w:fldCharType="end"/>
       </w:r>
+      <w:commentRangeStart w:id="11"/>
       <w:r>
         <w:t>.</w:t>
+      </w:r>
+      <w:commentRangeEnd w:id="11"/>
+      <w:r>
+        <w:rPr>
+          <w:rStyle w:val="CommentReference"/>
+        </w:rPr>
+        <w:commentReference w:id="11"/>
       </w:r>
       <w:r>
         <w:rPr>
@@ -6793,7 +6823,27 @@
         <w:rPr>
           <w:rFonts w:cs="Times New Roman"/>
         </w:rPr>
-        <w:t>gängliga. Ett kvantitativt uppläg</w:t>
+        <w:t>gängliga</w:t>
+      </w:r>
+      <w:commentRangeStart w:id="12"/>
+      <w:r>
+        <w:rPr>
+          <w:rFonts w:cs="Times New Roman"/>
+        </w:rPr>
+        <w:t>.</w:t>
+      </w:r>
+      <w:commentRangeEnd w:id="12"/>
+      <w:r>
+        <w:rPr>
+          <w:rStyle w:val="CommentReference"/>
+        </w:rPr>
+        <w:commentReference w:id="12"/>
+      </w:r>
+      <w:r>
+        <w:rPr>
+          <w:rFonts w:cs="Times New Roman"/>
+        </w:rPr>
+        <w:t xml:space="preserve"> Ett kvantitativt uppläg</w:t>
       </w:r>
       <w:r>
         <w:rPr>
@@ -6905,7 +6955,7 @@
                     <pic:cNvPicPr/>
                   </pic:nvPicPr>
                   <pic:blipFill>
-                    <a:blip r:embed="rId12">
+                    <a:blip r:embed="rId13">
                       <a:extLst>
                         <a:ext uri="{28A0092B-C50C-407E-A947-70E740481C1C}">
                           <a14:useLocalDpi xmlns:a14="http://schemas.microsoft.com/office/drawing/2010/main" val="0"/>
@@ -7172,7 +7222,27 @@
         <w:rPr>
           <w:rFonts w:cs="Times New Roman"/>
         </w:rPr>
-        <w:t xml:space="preserve">. En </w:t>
+        <w:t>.</w:t>
+      </w:r>
+      <w:commentRangeStart w:id="13"/>
+      <w:r>
+        <w:rPr>
+          <w:rFonts w:cs="Times New Roman"/>
+        </w:rPr>
+        <w:t xml:space="preserve"> </w:t>
+      </w:r>
+      <w:commentRangeEnd w:id="13"/>
+      <w:r>
+        <w:rPr>
+          <w:rStyle w:val="CommentReference"/>
+        </w:rPr>
+        <w:commentReference w:id="13"/>
+      </w:r>
+      <w:r>
+        <w:rPr>
+          <w:rFonts w:cs="Times New Roman"/>
+        </w:rPr>
+        <w:t xml:space="preserve">En </w:t>
       </w:r>
       <w:r>
         <w:rPr>
@@ -8287,7 +8357,11 @@
         <w:t xml:space="preserve"> är inkluderade i Bilaga 2.</w:t>
       </w:r>
       <w:r>
-        <w:t xml:space="preserve"> För att säkerställa att ingen del av Grades pedagogiska riktlinjer hade missats i </w:t>
+        <w:t xml:space="preserve"> </w:t>
+      </w:r>
+      <w:commentRangeStart w:id="14"/>
+      <w:r>
+        <w:t xml:space="preserve">För att säkerställa att ingen del av Grades pedagogiska riktlinjer hade missats i </w:t>
       </w:r>
       <w:r>
         <w:t>intervjufrågorna</w:t>
@@ -8301,6 +8375,13 @@
           <w:lang w:eastAsia="sv-SE"/>
         </w:rPr>
         <w:t>avslutades intervjun med en öppen fråga där respondenten hade möjligheten att bidra med ytterligare information angående riktlinjerna om de kände att något saknades.</w:t>
+      </w:r>
+      <w:commentRangeEnd w:id="14"/>
+      <w:r>
+        <w:rPr>
+          <w:rStyle w:val="CommentReference"/>
+        </w:rPr>
+        <w:commentReference w:id="14"/>
       </w:r>
       <w:r>
         <w:rPr>
@@ -8407,8 +8488,8 @@
           <w:szCs w:val="24"/>
         </w:rPr>
       </w:pPr>
-      <w:bookmarkStart w:id="9" w:name="_Toc391456183"/>
-      <w:bookmarkStart w:id="10" w:name="_Toc401327939"/>
+      <w:bookmarkStart w:id="15" w:name="_Toc391456183"/>
+      <w:bookmarkStart w:id="16" w:name="_Toc401327939"/>
       <w:r>
         <w:rPr>
           <w:rFonts w:cs="Times New Roman"/>
@@ -8418,8 +8499,8 @@
         </w:rPr>
         <w:t>Utvärdering</w:t>
       </w:r>
-      <w:bookmarkEnd w:id="9"/>
-      <w:bookmarkEnd w:id="10"/>
+      <w:bookmarkEnd w:id="15"/>
+      <w:bookmarkEnd w:id="16"/>
       <w:r>
         <w:rPr>
           <w:rFonts w:cs="Times New Roman"/>
@@ -9293,14 +9374,14 @@
       <w:pPr>
         <w:pStyle w:val="Heading11"/>
       </w:pPr>
-      <w:bookmarkStart w:id="11" w:name="_Toc391456184"/>
-      <w:bookmarkStart w:id="12" w:name="_Toc414719173"/>
-      <w:bookmarkEnd w:id="11"/>
+      <w:bookmarkStart w:id="17" w:name="_Toc391456184"/>
+      <w:bookmarkStart w:id="18" w:name="_Toc414719173"/>
+      <w:bookmarkEnd w:id="17"/>
       <w:r>
         <w:lastRenderedPageBreak/>
         <w:t>Resultat</w:t>
       </w:r>
-      <w:bookmarkEnd w:id="12"/>
+      <w:bookmarkEnd w:id="18"/>
     </w:p>
     <w:p>
       <w:pPr>
@@ -9796,7 +9877,7 @@
                     <pic:cNvPicPr/>
                   </pic:nvPicPr>
                   <pic:blipFill>
-                    <a:blip r:embed="rId13">
+                    <a:blip r:embed="rId14">
                       <a:extLst>
                         <a:ext uri="{28A0092B-C50C-407E-A947-70E740481C1C}">
                           <a14:useLocalDpi xmlns:a14="http://schemas.microsoft.com/office/drawing/2010/main" val="0"/>
@@ -10868,7 +10949,7 @@
                     </pic:cNvPicPr>
                   </pic:nvPicPr>
                   <pic:blipFill rotWithShape="1">
-                    <a:blip r:embed="rId14">
+                    <a:blip r:embed="rId15">
                       <a:extLst>
                         <a:ext uri="{28A0092B-C50C-407E-A947-70E740481C1C}">
                           <a14:useLocalDpi xmlns:a14="http://schemas.microsoft.com/office/drawing/2010/main" val="0"/>
@@ -11550,8 +11631,8 @@
       <w:r>
         <w:t>.</w:t>
       </w:r>
-      <w:bookmarkStart w:id="13" w:name="_Toc489811950"/>
-      <w:bookmarkStart w:id="14" w:name="_Ref489810823"/>
+      <w:bookmarkStart w:id="19" w:name="_Toc489811950"/>
+      <w:bookmarkStart w:id="20" w:name="_Ref489810823"/>
     </w:p>
     <w:p>
       <w:pPr>
@@ -11583,7 +11664,7 @@
                     </pic:cNvPicPr>
                   </pic:nvPicPr>
                   <pic:blipFill>
-                    <a:blip r:embed="rId15"/>
+                    <a:blip r:embed="rId16"/>
                     <a:stretch>
                       <a:fillRect/>
                     </a:stretch>
@@ -11726,8 +11807,8 @@
       <w:r>
         <w:t xml:space="preserve"> </w:t>
       </w:r>
-      <w:bookmarkEnd w:id="13"/>
-      <w:bookmarkEnd w:id="14"/>
+      <w:bookmarkEnd w:id="19"/>
+      <w:bookmarkEnd w:id="20"/>
       <w:r>
         <w:t>Punkterna representerar p</w:t>
       </w:r>
@@ -11772,13 +11853,13 @@
       <w:pPr>
         <w:pStyle w:val="Heading11"/>
       </w:pPr>
-      <w:bookmarkStart w:id="15" w:name="_Toc391456185"/>
-      <w:bookmarkStart w:id="16" w:name="_Toc414719174"/>
-      <w:bookmarkEnd w:id="15"/>
+      <w:bookmarkStart w:id="21" w:name="_Toc391456185"/>
+      <w:bookmarkStart w:id="22" w:name="_Toc414719174"/>
+      <w:bookmarkEnd w:id="21"/>
       <w:r>
         <w:t>Diskussion</w:t>
       </w:r>
-      <w:bookmarkEnd w:id="16"/>
+      <w:bookmarkEnd w:id="22"/>
     </w:p>
     <w:p>
       <w:pPr>
@@ -13500,11 +13581,11 @@
       <w:pPr>
         <w:pStyle w:val="Heading11"/>
       </w:pPr>
-      <w:bookmarkStart w:id="17" w:name="_Toc414719175"/>
+      <w:bookmarkStart w:id="23" w:name="_Toc414719175"/>
       <w:r>
         <w:t>Tack</w:t>
       </w:r>
-      <w:bookmarkEnd w:id="17"/>
+      <w:bookmarkEnd w:id="23"/>
     </w:p>
     <w:p>
       <w:pPr>
@@ -13567,14 +13648,14 @@
       <w:pPr>
         <w:pStyle w:val="Heading11"/>
       </w:pPr>
-      <w:bookmarkStart w:id="18" w:name="_Toc391456186"/>
-      <w:bookmarkStart w:id="19" w:name="_Toc414719176"/>
-      <w:bookmarkEnd w:id="18"/>
+      <w:bookmarkStart w:id="24" w:name="_Toc391456186"/>
+      <w:bookmarkStart w:id="25" w:name="_Toc414719176"/>
+      <w:bookmarkEnd w:id="24"/>
       <w:r>
         <w:lastRenderedPageBreak/>
         <w:t>Referenser</w:t>
       </w:r>
-      <w:bookmarkEnd w:id="19"/>
+      <w:bookmarkEnd w:id="25"/>
     </w:p>
     <w:p>
       <w:pPr>
@@ -14658,14 +14739,14 @@
       <w:pPr>
         <w:pStyle w:val="Heading11"/>
       </w:pPr>
-      <w:bookmarkStart w:id="20" w:name="_Toc391456187"/>
-      <w:bookmarkStart w:id="21" w:name="_Toc414719177"/>
-      <w:bookmarkEnd w:id="20"/>
+      <w:bookmarkStart w:id="26" w:name="_Toc391456187"/>
+      <w:bookmarkStart w:id="27" w:name="_Toc414719177"/>
+      <w:bookmarkEnd w:id="26"/>
       <w:r>
         <w:lastRenderedPageBreak/>
         <w:t>Bilagor</w:t>
       </w:r>
-      <w:bookmarkEnd w:id="21"/>
+      <w:bookmarkEnd w:id="27"/>
       <w:r>
         <w:t xml:space="preserve"> </w:t>
       </w:r>
@@ -17026,8 +17107,8 @@
           <w:color w:val="00000A"/>
         </w:rPr>
       </w:pPr>
-      <w:bookmarkStart w:id="22" w:name="_Toc391456188"/>
-      <w:bookmarkEnd w:id="22"/>
+      <w:bookmarkStart w:id="28" w:name="_Toc391456188"/>
+      <w:bookmarkEnd w:id="28"/>
       <w:r>
         <w:rPr>
           <w:rStyle w:val="IntenseEmphasis"/>
@@ -18409,8 +18490,8 @@
         </w:rPr>
         <w:t>.</w:t>
       </w:r>
-      <w:bookmarkStart w:id="23" w:name="_Toc391456189"/>
-      <w:bookmarkEnd w:id="23"/>
+      <w:bookmarkStart w:id="29" w:name="_Toc391456189"/>
+      <w:bookmarkEnd w:id="29"/>
     </w:p>
     <w:p>
       <w:pPr>
@@ -18433,7 +18514,6 @@
           <w:rFonts w:cs="Times New Roman"/>
           <w:b/>
         </w:rPr>
-        <w:lastRenderedPageBreak/>
         <w:t>Presentation fas</w:t>
       </w:r>
     </w:p>
@@ -19329,8 +19409,8 @@
     <w:p>
       <w:pPr>
         <w:sectPr>
-          <w:footerReference w:type="default" r:id="rId16"/>
-          <w:footerReference w:type="first" r:id="rId17"/>
+          <w:footerReference w:type="default" r:id="rId17"/>
+          <w:footerReference w:type="first" r:id="rId18"/>
           <w:type w:val="continuous"/>
           <w:pgSz w:w="11906" w:h="16838"/>
           <w:pgMar w:top="1134" w:right="1418" w:bottom="1418" w:left="1418" w:header="0" w:footer="709" w:gutter="0"/>
@@ -19864,6 +19944,1134 @@
     </w:sectPr>
   </w:body>
 </w:document>
+</file>
+
+<file path=word/comments.xml><?xml version="1.0" encoding="utf-8"?>
+<w:comments xmlns:wpc="http://schemas.microsoft.com/office/word/2010/wordprocessingCanvas" xmlns:mo="http://schemas.microsoft.com/office/mac/office/2008/main" xmlns:mc="http://schemas.openxmlformats.org/markup-compatibility/2006" xmlns:mv="urn:schemas-microsoft-com:mac:vml" xmlns:o="urn:schemas-microsoft-com:office:office" xmlns:r="http://schemas.openxmlformats.org/officeDocument/2006/relationships" xmlns:m="http://schemas.openxmlformats.org/officeDocument/2006/math" xmlns:v="urn:schemas-microsoft-com:vml" xmlns:wp14="http://schemas.microsoft.com/office/word/2010/wordprocessingDrawing" xmlns:wp="http://schemas.openxmlformats.org/drawingml/2006/wordprocessingDrawing" xmlns:w10="urn:schemas-microsoft-com:office:word" xmlns:w="http://schemas.openxmlformats.org/wordprocessingml/2006/main" xmlns:w14="http://schemas.microsoft.com/office/word/2010/wordml" xmlns:wpg="http://schemas.microsoft.com/office/word/2010/wordprocessingGroup" xmlns:wpi="http://schemas.microsoft.com/office/word/2010/wordprocessingInk" xmlns:wne="http://schemas.microsoft.com/office/word/2006/wordml" xmlns:wps="http://schemas.microsoft.com/office/word/2010/wordprocessingShape" mc:Ignorable="w14 wp14">
+  <w:comment w:id="8" w:author="Jason Serviss" w:date="2019-04-16T08:12:00Z" w:initials="JS">
+    <w:p>
+      <w:pPr>
+        <w:pStyle w:val="CommentText"/>
+      </w:pPr>
+      <w:r>
+        <w:rPr>
+          <w:rStyle w:val="CommentReference"/>
+        </w:rPr>
+        <w:annotationRef/>
+      </w:r>
+      <w:proofErr w:type="spellStart"/>
+      <w:r>
+        <w:t>Add</w:t>
+      </w:r>
+      <w:proofErr w:type="spellEnd"/>
+      <w:r>
+        <w:t xml:space="preserve"> </w:t>
+      </w:r>
+      <w:proofErr w:type="spellStart"/>
+      <w:r>
+        <w:t>references</w:t>
+      </w:r>
+      <w:proofErr w:type="spellEnd"/>
+      <w:r>
+        <w:t>:</w:t>
+      </w:r>
+    </w:p>
+    <w:p>
+      <w:pPr>
+        <w:pStyle w:val="CommentText"/>
+        <w:rPr>
+          <w:sz w:val="18"/>
+          <w:szCs w:val="18"/>
+          <w:lang w:val="en-GB"/>
+        </w:rPr>
+      </w:pPr>
+      <w:r>
+        <w:rPr>
+          <w:sz w:val="18"/>
+          <w:szCs w:val="18"/>
+          <w:lang w:val="en-GB"/>
+        </w:rPr>
+        <w:t xml:space="preserve">Research Methods the Basics, Nicholas </w:t>
+      </w:r>
+      <w:proofErr w:type="spellStart"/>
+      <w:r>
+        <w:rPr>
+          <w:sz w:val="18"/>
+          <w:szCs w:val="18"/>
+          <w:lang w:val="en-GB"/>
+        </w:rPr>
+        <w:t>Walliman</w:t>
+      </w:r>
+      <w:proofErr w:type="spellEnd"/>
+      <w:r>
+        <w:rPr>
+          <w:sz w:val="18"/>
+          <w:szCs w:val="18"/>
+          <w:lang w:val="en-GB"/>
+        </w:rPr>
+        <w:t>, p. 33</w:t>
+      </w:r>
+    </w:p>
+  </w:comment>
+  <w:comment w:id="9" w:author="Jason Serviss" w:date="2019-04-16T08:13:00Z" w:initials="JS">
+    <w:p>
+      <w:pPr>
+        <w:pStyle w:val="CommentText"/>
+      </w:pPr>
+      <w:r>
+        <w:rPr>
+          <w:rStyle w:val="CommentReference"/>
+        </w:rPr>
+        <w:annotationRef/>
+      </w:r>
+      <w:proofErr w:type="spellStart"/>
+      <w:r>
+        <w:t>Add</w:t>
+      </w:r>
+      <w:proofErr w:type="spellEnd"/>
+      <w:r>
+        <w:t xml:space="preserve"> </w:t>
+      </w:r>
+      <w:proofErr w:type="spellStart"/>
+      <w:r>
+        <w:t>reference</w:t>
+      </w:r>
+      <w:proofErr w:type="spellEnd"/>
+      <w:r>
+        <w:t xml:space="preserve">: </w:t>
+      </w:r>
+    </w:p>
+    <w:p>
+      <w:pPr>
+        <w:pStyle w:val="CommentText"/>
+        <w:numPr>
+          <w:ilvl w:val="0"/>
+          <w:numId w:val="28"/>
+        </w:numPr>
+        <w:rPr>
+          <w:sz w:val="18"/>
+          <w:szCs w:val="18"/>
+          <w:lang w:val="en-GB"/>
+        </w:rPr>
+      </w:pPr>
+      <w:r>
+        <w:rPr>
+          <w:sz w:val="18"/>
+          <w:szCs w:val="18"/>
+          <w:lang w:val="en-GB"/>
+        </w:rPr>
+        <w:t xml:space="preserve"> Quantitative Social Research Methods, </w:t>
+      </w:r>
+      <w:proofErr w:type="spellStart"/>
+      <w:r>
+        <w:rPr>
+          <w:sz w:val="18"/>
+          <w:szCs w:val="18"/>
+          <w:lang w:val="en-GB"/>
+        </w:rPr>
+        <w:t>Kultar</w:t>
+      </w:r>
+      <w:proofErr w:type="spellEnd"/>
+      <w:r>
+        <w:rPr>
+          <w:sz w:val="18"/>
+          <w:szCs w:val="18"/>
+          <w:lang w:val="en-GB"/>
+        </w:rPr>
+        <w:t xml:space="preserve"> Singh, p. 63-64</w:t>
+      </w:r>
+    </w:p>
+    <w:p>
+      <w:pPr>
+        <w:pStyle w:val="CommentText"/>
+        <w:numPr>
+          <w:ilvl w:val="0"/>
+          <w:numId w:val="28"/>
+        </w:numPr>
+      </w:pPr>
+      <w:r>
+        <w:t xml:space="preserve"> </w:t>
+      </w:r>
+      <w:r>
+        <w:rPr>
+          <w:sz w:val="18"/>
+          <w:szCs w:val="18"/>
+          <w:lang w:val="en-GB"/>
+        </w:rPr>
+        <w:t xml:space="preserve">The Practice of Social Research, Earl </w:t>
+      </w:r>
+      <w:proofErr w:type="spellStart"/>
+      <w:r>
+        <w:rPr>
+          <w:sz w:val="18"/>
+          <w:szCs w:val="18"/>
+          <w:lang w:val="en-GB"/>
+        </w:rPr>
+        <w:t>Babbie</w:t>
+      </w:r>
+      <w:proofErr w:type="spellEnd"/>
+      <w:r>
+        <w:rPr>
+          <w:sz w:val="18"/>
+          <w:szCs w:val="18"/>
+          <w:lang w:val="en-GB"/>
+        </w:rPr>
+        <w:t>, p. 92</w:t>
+      </w:r>
+    </w:p>
+  </w:comment>
+  <w:comment w:id="11" w:author="Jason Serviss" w:date="2019-04-16T08:26:00Z" w:initials="JS">
+    <w:p>
+      <w:pPr>
+        <w:pStyle w:val="CommentText"/>
+      </w:pPr>
+      <w:r>
+        <w:rPr>
+          <w:rStyle w:val="CommentReference"/>
+        </w:rPr>
+        <w:annotationRef/>
+      </w:r>
+      <w:proofErr w:type="spellStart"/>
+      <w:r>
+        <w:t>Add</w:t>
+      </w:r>
+      <w:proofErr w:type="spellEnd"/>
+      <w:r>
+        <w:t xml:space="preserve"> </w:t>
+      </w:r>
+      <w:proofErr w:type="spellStart"/>
+      <w:r>
+        <w:t>reference</w:t>
+      </w:r>
+      <w:proofErr w:type="spellEnd"/>
+      <w:r>
+        <w:t>:</w:t>
+      </w:r>
+    </w:p>
+    <w:p>
+      <w:pPr>
+        <w:pStyle w:val="CommentText"/>
+        <w:numPr>
+          <w:ilvl w:val="0"/>
+          <w:numId w:val="29"/>
+        </w:numPr>
+        <w:rPr>
+          <w:sz w:val="18"/>
+          <w:szCs w:val="18"/>
+          <w:lang w:val="en-GB"/>
+        </w:rPr>
+      </w:pPr>
+      <w:r>
+        <w:rPr>
+          <w:sz w:val="18"/>
+          <w:szCs w:val="18"/>
+          <w:lang w:val="en-GB"/>
+        </w:rPr>
+        <w:t xml:space="preserve"> Research Methodology, C.R. Kothari, p. 35-36</w:t>
+      </w:r>
+    </w:p>
+    <w:p>
+      <w:pPr>
+        <w:pStyle w:val="CommentText"/>
+        <w:numPr>
+          <w:ilvl w:val="0"/>
+          <w:numId w:val="29"/>
+        </w:numPr>
+      </w:pPr>
+      <w:r>
+        <w:t xml:space="preserve"> </w:t>
+      </w:r>
+      <w:r>
+        <w:rPr>
+          <w:sz w:val="18"/>
+          <w:szCs w:val="18"/>
+          <w:lang w:val="en-GB"/>
+        </w:rPr>
+        <w:t xml:space="preserve">The Practice of Social Research, Earl </w:t>
+      </w:r>
+      <w:proofErr w:type="spellStart"/>
+      <w:r>
+        <w:rPr>
+          <w:sz w:val="18"/>
+          <w:szCs w:val="18"/>
+          <w:lang w:val="en-GB"/>
+        </w:rPr>
+        <w:t>Babbie</w:t>
+      </w:r>
+      <w:proofErr w:type="spellEnd"/>
+      <w:r>
+        <w:rPr>
+          <w:sz w:val="18"/>
+          <w:szCs w:val="18"/>
+          <w:lang w:val="en-GB"/>
+        </w:rPr>
+        <w:t>, p. 522</w:t>
+      </w:r>
+    </w:p>
+  </w:comment>
+  <w:comment w:id="12" w:author="Jason Serviss" w:date="2019-04-16T08:14:00Z" w:initials="JS">
+    <w:p>
+      <w:pPr>
+        <w:pStyle w:val="CommentText"/>
+      </w:pPr>
+      <w:r>
+        <w:rPr>
+          <w:rStyle w:val="CommentReference"/>
+        </w:rPr>
+        <w:annotationRef/>
+      </w:r>
+      <w:proofErr w:type="spellStart"/>
+      <w:r>
+        <w:t>Add</w:t>
+      </w:r>
+      <w:proofErr w:type="spellEnd"/>
+      <w:r>
+        <w:t xml:space="preserve"> </w:t>
+      </w:r>
+      <w:proofErr w:type="spellStart"/>
+      <w:r>
+        <w:t>reference</w:t>
+      </w:r>
+      <w:proofErr w:type="spellEnd"/>
+      <w:r>
+        <w:t>:</w:t>
+      </w:r>
+    </w:p>
+    <w:p>
+      <w:pPr>
+        <w:pStyle w:val="CommentText"/>
+      </w:pPr>
+      <w:r>
+        <w:rPr>
+          <w:sz w:val="18"/>
+          <w:szCs w:val="18"/>
+          <w:lang w:val="en-GB"/>
+        </w:rPr>
+        <w:t>Research Methodology, C.R. Kothari, p. 33</w:t>
+      </w:r>
+    </w:p>
+  </w:comment>
+  <w:comment w:id="13" w:author="Jason Serviss" w:date="2019-04-16T08:55:00Z" w:initials="JS">
+    <w:p>
+      <w:pPr>
+        <w:pStyle w:val="CommentText"/>
+      </w:pPr>
+      <w:r>
+        <w:rPr>
+          <w:rStyle w:val="CommentReference"/>
+        </w:rPr>
+        <w:annotationRef/>
+      </w:r>
+      <w:proofErr w:type="spellStart"/>
+      <w:r>
+        <w:t>Add</w:t>
+      </w:r>
+      <w:proofErr w:type="spellEnd"/>
+      <w:r>
+        <w:t xml:space="preserve"> text:</w:t>
+      </w:r>
+    </w:p>
+    <w:p>
+      <w:pPr>
+        <w:pStyle w:val="CommentText"/>
+      </w:pPr>
+      <w:r>
+        <w:t>”</w:t>
+      </w:r>
+      <w:proofErr w:type="spellStart"/>
+      <w:r>
+        <w:t>Interview</w:t>
+      </w:r>
+      <w:proofErr w:type="spellEnd"/>
+      <w:r>
+        <w:t xml:space="preserve"> </w:t>
+      </w:r>
+      <w:proofErr w:type="spellStart"/>
+      <w:r>
+        <w:t>of</w:t>
+      </w:r>
+      <w:proofErr w:type="spellEnd"/>
+      <w:r>
+        <w:t xml:space="preserve"> persons </w:t>
+      </w:r>
+      <w:proofErr w:type="spellStart"/>
+      <w:r>
+        <w:t>with</w:t>
+      </w:r>
+      <w:proofErr w:type="spellEnd"/>
+      <w:r>
+        <w:t xml:space="preserve"> practical </w:t>
+      </w:r>
+      <w:proofErr w:type="spellStart"/>
+      <w:r>
+        <w:t>experience</w:t>
+      </w:r>
+      <w:proofErr w:type="spellEnd"/>
+      <w:r>
+        <w:t xml:space="preserve"> </w:t>
+      </w:r>
+      <w:proofErr w:type="spellStart"/>
+      <w:r>
+        <w:t>with</w:t>
+      </w:r>
+      <w:proofErr w:type="spellEnd"/>
+      <w:r>
+        <w:t xml:space="preserve"> the problem </w:t>
+      </w:r>
+      <w:proofErr w:type="spellStart"/>
+      <w:r>
+        <w:t>to</w:t>
+      </w:r>
+      <w:proofErr w:type="spellEnd"/>
+      <w:r>
+        <w:t xml:space="preserve"> be </w:t>
+      </w:r>
+      <w:proofErr w:type="spellStart"/>
+      <w:r>
+        <w:t>studied</w:t>
+      </w:r>
+      <w:proofErr w:type="spellEnd"/>
+      <w:r>
+        <w:t xml:space="preserve"> is a common research </w:t>
+      </w:r>
+      <w:proofErr w:type="spellStart"/>
+      <w:r>
+        <w:t>method</w:t>
+      </w:r>
+      <w:proofErr w:type="spellEnd"/>
+      <w:r>
+        <w:t xml:space="preserve"> </w:t>
+      </w:r>
+      <w:proofErr w:type="spellStart"/>
+      <w:r>
+        <w:t>employed</w:t>
+      </w:r>
+      <w:proofErr w:type="spellEnd"/>
+      <w:r>
+        <w:t xml:space="preserve"> in explorative studies (ref: </w:t>
+      </w:r>
+      <w:r>
+        <w:rPr>
+          <w:sz w:val="18"/>
+          <w:szCs w:val="18"/>
+          <w:lang w:val="en-GB"/>
+        </w:rPr>
+        <w:t>Research Methodology, C.R. Kothari, p. 35-36).</w:t>
+      </w:r>
+      <w:r>
+        <w:t>”</w:t>
+      </w:r>
+    </w:p>
+    <w:p>
+      <w:pPr>
+        <w:pStyle w:val="CommentText"/>
+      </w:pPr>
+    </w:p>
+    <w:p>
+      <w:pPr>
+        <w:pStyle w:val="CommentText"/>
+      </w:pPr>
+      <w:r>
+        <w:t>Change:</w:t>
+      </w:r>
+    </w:p>
+    <w:p>
+      <w:pPr>
+        <w:pStyle w:val="CommentText"/>
+        <w:rPr>
+          <w:rFonts w:cs="Times New Roman"/>
+        </w:rPr>
+      </w:pPr>
+      <w:r>
+        <w:t>”</w:t>
+      </w:r>
+      <w:r>
+        <w:rPr>
+          <w:rFonts w:cs="Times New Roman"/>
+        </w:rPr>
+        <w:t>En strukturerad intervju bedömdes att vara den mest lämpade tillgängliga metoden för att kunna fullfölja studien och för att uppfylla de angivna målen till skillnad från t.ex. en ostrukturerad intervju.”</w:t>
+      </w:r>
+    </w:p>
+    <w:p>
+      <w:pPr>
+        <w:pStyle w:val="CommentText"/>
+        <w:rPr>
+          <w:rFonts w:cs="Times New Roman"/>
+        </w:rPr>
+      </w:pPr>
+    </w:p>
+    <w:p>
+      <w:pPr>
+        <w:pStyle w:val="CommentText"/>
+        <w:rPr>
+          <w:rFonts w:cs="Times New Roman"/>
+        </w:rPr>
+      </w:pPr>
+      <w:proofErr w:type="spellStart"/>
+      <w:r>
+        <w:rPr>
+          <w:rFonts w:cs="Times New Roman"/>
+        </w:rPr>
+        <w:t>to</w:t>
+      </w:r>
+      <w:proofErr w:type="spellEnd"/>
+    </w:p>
+    <w:p>
+      <w:pPr>
+        <w:pStyle w:val="CommentText"/>
+      </w:pPr>
+    </w:p>
+    <w:p>
+      <w:pPr>
+        <w:pStyle w:val="CommentText"/>
+      </w:pPr>
+      <w:r>
+        <w:t>”</w:t>
+      </w:r>
+      <w:proofErr w:type="spellStart"/>
+      <w:r>
+        <w:t>Despite</w:t>
+      </w:r>
+      <w:proofErr w:type="spellEnd"/>
+      <w:r>
+        <w:t xml:space="preserve"> the </w:t>
+      </w:r>
+      <w:proofErr w:type="spellStart"/>
+      <w:r>
+        <w:t>fact</w:t>
+      </w:r>
+      <w:proofErr w:type="spellEnd"/>
+      <w:r>
+        <w:t xml:space="preserve"> </w:t>
+      </w:r>
+      <w:proofErr w:type="spellStart"/>
+      <w:r>
+        <w:t>that</w:t>
+      </w:r>
+      <w:proofErr w:type="spellEnd"/>
+      <w:r>
+        <w:t xml:space="preserve"> </w:t>
+      </w:r>
+      <w:proofErr w:type="spellStart"/>
+      <w:r>
+        <w:t>these</w:t>
+      </w:r>
+      <w:proofErr w:type="spellEnd"/>
+      <w:r>
+        <w:t xml:space="preserve"> </w:t>
+      </w:r>
+      <w:proofErr w:type="spellStart"/>
+      <w:r>
+        <w:t>interviews</w:t>
+      </w:r>
+      <w:proofErr w:type="spellEnd"/>
+      <w:r>
+        <w:t xml:space="preserve"> </w:t>
+      </w:r>
+      <w:proofErr w:type="spellStart"/>
+      <w:r>
+        <w:t>usually</w:t>
+      </w:r>
+      <w:proofErr w:type="spellEnd"/>
+      <w:r>
+        <w:t xml:space="preserve"> </w:t>
+      </w:r>
+      <w:proofErr w:type="spellStart"/>
+      <w:r>
+        <w:t>take</w:t>
+      </w:r>
+      <w:proofErr w:type="spellEnd"/>
+      <w:r>
+        <w:t xml:space="preserve"> the form </w:t>
+      </w:r>
+      <w:proofErr w:type="spellStart"/>
+      <w:r>
+        <w:t>of</w:t>
+      </w:r>
+      <w:proofErr w:type="spellEnd"/>
+      <w:r>
+        <w:t xml:space="preserve"> </w:t>
+      </w:r>
+      <w:proofErr w:type="spellStart"/>
+      <w:r>
+        <w:t>unstructured</w:t>
+      </w:r>
+      <w:proofErr w:type="spellEnd"/>
+      <w:r>
+        <w:t xml:space="preserve"> </w:t>
+      </w:r>
+      <w:proofErr w:type="spellStart"/>
+      <w:r>
+        <w:t>interviews</w:t>
+      </w:r>
+      <w:proofErr w:type="spellEnd"/>
+      <w:r>
+        <w:t>, a semi-</w:t>
+      </w:r>
+      <w:proofErr w:type="spellStart"/>
+      <w:r>
+        <w:t>structured</w:t>
+      </w:r>
+      <w:proofErr w:type="spellEnd"/>
+      <w:r>
+        <w:t xml:space="preserve"> </w:t>
+      </w:r>
+      <w:proofErr w:type="spellStart"/>
+      <w:r>
+        <w:t>interview</w:t>
+      </w:r>
+      <w:proofErr w:type="spellEnd"/>
+      <w:r>
+        <w:t xml:space="preserve"> format </w:t>
+      </w:r>
+      <w:proofErr w:type="spellStart"/>
+      <w:r>
+        <w:t>was</w:t>
+      </w:r>
+      <w:proofErr w:type="spellEnd"/>
+      <w:r>
+        <w:t xml:space="preserve"> </w:t>
+      </w:r>
+      <w:proofErr w:type="spellStart"/>
+      <w:r>
+        <w:t>choosen</w:t>
+      </w:r>
+      <w:proofErr w:type="spellEnd"/>
+      <w:r>
+        <w:t xml:space="preserve"> for </w:t>
+      </w:r>
+      <w:proofErr w:type="spellStart"/>
+      <w:r>
+        <w:t>this</w:t>
+      </w:r>
+      <w:proofErr w:type="spellEnd"/>
+      <w:r>
+        <w:t xml:space="preserve"> </w:t>
+      </w:r>
+      <w:proofErr w:type="spellStart"/>
+      <w:r>
+        <w:t>study</w:t>
+      </w:r>
+      <w:proofErr w:type="spellEnd"/>
+      <w:proofErr w:type="gramStart"/>
+      <w:r>
+        <w:t xml:space="preserve"> (ref: </w:t>
+      </w:r>
+      <w:r>
+        <w:rPr>
+          <w:sz w:val="18"/>
+          <w:szCs w:val="18"/>
+          <w:lang w:val="en-GB"/>
+        </w:rPr>
+        <w:t>Research Methodology, C.R. Kothari, p. 98</w:t>
+      </w:r>
+      <w:r>
+        <w:t>.</w:t>
+      </w:r>
+      <w:proofErr w:type="gramEnd"/>
+      <w:r>
+        <w:t xml:space="preserve"> The semi-</w:t>
+      </w:r>
+      <w:proofErr w:type="spellStart"/>
+      <w:r>
+        <w:t>structured</w:t>
+      </w:r>
+      <w:proofErr w:type="spellEnd"/>
+      <w:r>
+        <w:t xml:space="preserve"> </w:t>
+      </w:r>
+      <w:proofErr w:type="spellStart"/>
+      <w:r>
+        <w:t>interview</w:t>
+      </w:r>
+      <w:proofErr w:type="spellEnd"/>
+      <w:r>
+        <w:t xml:space="preserve"> format </w:t>
+      </w:r>
+      <w:proofErr w:type="spellStart"/>
+      <w:r>
+        <w:t>allowed</w:t>
+      </w:r>
+      <w:proofErr w:type="spellEnd"/>
+      <w:r>
+        <w:t xml:space="preserve"> for the </w:t>
+      </w:r>
+      <w:proofErr w:type="spellStart"/>
+      <w:r>
+        <w:t>collection</w:t>
+      </w:r>
+      <w:proofErr w:type="spellEnd"/>
+      <w:r>
+        <w:t xml:space="preserve"> </w:t>
+      </w:r>
+      <w:proofErr w:type="spellStart"/>
+      <w:r>
+        <w:t>of</w:t>
+      </w:r>
+      <w:proofErr w:type="spellEnd"/>
+      <w:r>
+        <w:t xml:space="preserve"> </w:t>
+      </w:r>
+      <w:proofErr w:type="spellStart"/>
+      <w:r>
+        <w:t>quantative</w:t>
+      </w:r>
+      <w:proofErr w:type="spellEnd"/>
+      <w:r>
+        <w:t xml:space="preserve"> data </w:t>
+      </w:r>
+      <w:proofErr w:type="spellStart"/>
+      <w:r>
+        <w:t>but</w:t>
+      </w:r>
+      <w:proofErr w:type="spellEnd"/>
+      <w:r>
+        <w:t xml:space="preserve"> </w:t>
+      </w:r>
+      <w:proofErr w:type="spellStart"/>
+      <w:r>
+        <w:t>also</w:t>
+      </w:r>
+      <w:proofErr w:type="spellEnd"/>
+      <w:r>
+        <w:t xml:space="preserve"> </w:t>
+      </w:r>
+      <w:proofErr w:type="spellStart"/>
+      <w:r>
+        <w:t>provided</w:t>
+      </w:r>
+      <w:proofErr w:type="spellEnd"/>
+      <w:r>
+        <w:t xml:space="preserve"> an </w:t>
+      </w:r>
+      <w:proofErr w:type="spellStart"/>
+      <w:r>
+        <w:t>opportunity</w:t>
+      </w:r>
+      <w:proofErr w:type="spellEnd"/>
+      <w:r>
+        <w:t xml:space="preserve"> </w:t>
+      </w:r>
+      <w:proofErr w:type="spellStart"/>
+      <w:r>
+        <w:t>to</w:t>
+      </w:r>
+      <w:proofErr w:type="spellEnd"/>
+      <w:r>
+        <w:t xml:space="preserve"> </w:t>
+      </w:r>
+      <w:proofErr w:type="spellStart"/>
+      <w:r>
+        <w:t>gain</w:t>
+      </w:r>
+      <w:proofErr w:type="spellEnd"/>
+      <w:r>
+        <w:t xml:space="preserve"> </w:t>
+      </w:r>
+      <w:proofErr w:type="spellStart"/>
+      <w:r>
+        <w:t>insight</w:t>
+      </w:r>
+      <w:proofErr w:type="spellEnd"/>
+      <w:r>
+        <w:t xml:space="preserve"> </w:t>
+      </w:r>
+      <w:proofErr w:type="spellStart"/>
+      <w:r>
+        <w:t>concerning</w:t>
+      </w:r>
+      <w:proofErr w:type="spellEnd"/>
+      <w:r>
+        <w:t xml:space="preserve"> the problem </w:t>
+      </w:r>
+      <w:proofErr w:type="spellStart"/>
+      <w:r>
+        <w:t>being</w:t>
+      </w:r>
+      <w:proofErr w:type="spellEnd"/>
+      <w:r>
+        <w:t xml:space="preserve"> </w:t>
+      </w:r>
+      <w:proofErr w:type="spellStart"/>
+      <w:r>
+        <w:t>investigated</w:t>
+      </w:r>
+      <w:proofErr w:type="spellEnd"/>
+      <w:r>
+        <w:t xml:space="preserve"> from the </w:t>
+      </w:r>
+      <w:proofErr w:type="spellStart"/>
+      <w:r>
+        <w:t>respondent’s</w:t>
+      </w:r>
+      <w:proofErr w:type="spellEnd"/>
+      <w:r>
+        <w:t xml:space="preserve"> </w:t>
+      </w:r>
+      <w:proofErr w:type="spellStart"/>
+      <w:r>
+        <w:t>perspective</w:t>
+      </w:r>
+      <w:proofErr w:type="spellEnd"/>
+      <w:r>
+        <w:t xml:space="preserve"> and the </w:t>
+      </w:r>
+      <w:proofErr w:type="spellStart"/>
+      <w:r>
+        <w:t>ability</w:t>
+      </w:r>
+      <w:proofErr w:type="spellEnd"/>
+      <w:r>
+        <w:t xml:space="preserve"> </w:t>
+      </w:r>
+      <w:proofErr w:type="spellStart"/>
+      <w:r>
+        <w:t>to</w:t>
+      </w:r>
+      <w:proofErr w:type="spellEnd"/>
+      <w:r>
+        <w:t xml:space="preserve"> </w:t>
+      </w:r>
+      <w:proofErr w:type="spellStart"/>
+      <w:r>
+        <w:t>further</w:t>
+      </w:r>
+      <w:proofErr w:type="spellEnd"/>
+      <w:r>
+        <w:t xml:space="preserve"> </w:t>
+      </w:r>
+      <w:proofErr w:type="spellStart"/>
+      <w:r>
+        <w:t>explain</w:t>
+      </w:r>
+      <w:proofErr w:type="spellEnd"/>
+      <w:r>
+        <w:t xml:space="preserve"> </w:t>
+      </w:r>
+      <w:proofErr w:type="spellStart"/>
+      <w:r>
+        <w:t>questions</w:t>
+      </w:r>
+      <w:proofErr w:type="spellEnd"/>
+      <w:r>
+        <w:t xml:space="preserve"> </w:t>
+      </w:r>
+      <w:proofErr w:type="spellStart"/>
+      <w:r>
+        <w:t>during</w:t>
+      </w:r>
+      <w:proofErr w:type="spellEnd"/>
+      <w:r>
+        <w:t xml:space="preserve"> the </w:t>
+      </w:r>
+      <w:proofErr w:type="spellStart"/>
+      <w:r>
+        <w:t>interview</w:t>
+      </w:r>
+      <w:proofErr w:type="spellEnd"/>
+      <w:r>
+        <w:t xml:space="preserve">.” </w:t>
+      </w:r>
+    </w:p>
+    <w:p>
+      <w:pPr>
+        <w:pStyle w:val="CommentText"/>
+      </w:pPr>
+    </w:p>
+    <w:p>
+      <w:pPr>
+        <w:pStyle w:val="CommentText"/>
+      </w:pPr>
+      <w:proofErr w:type="spellStart"/>
+      <w:r>
+        <w:t>then</w:t>
+      </w:r>
+      <w:proofErr w:type="spellEnd"/>
+      <w:r>
+        <w:t xml:space="preserve">: </w:t>
+      </w:r>
+    </w:p>
+    <w:p>
+      <w:pPr>
+        <w:pStyle w:val="CommentText"/>
+      </w:pPr>
+    </w:p>
+    <w:p>
+      <w:pPr>
+        <w:pStyle w:val="CommentText"/>
+        <w:rPr>
+          <w:rFonts w:cs="Times New Roman"/>
+        </w:rPr>
+      </w:pPr>
+      <w:r>
+        <w:rPr>
+          <w:rFonts w:cs="Times New Roman"/>
+        </w:rPr>
+        <w:t>”En semi-strukturerad intervju bedömdes att vara den mest lämpade tillgängliga metoden för att kunna fullfölja studien och för att uppfylla de angivna målen till skillnad från t.ex. en strukturerad eller ostrukturerad intervju.”</w:t>
+      </w:r>
+    </w:p>
+    <w:p>
+      <w:pPr>
+        <w:pStyle w:val="CommentText"/>
+        <w:rPr>
+          <w:rFonts w:cs="Times New Roman"/>
+        </w:rPr>
+      </w:pPr>
+    </w:p>
+    <w:p>
+      <w:pPr>
+        <w:pStyle w:val="CommentText"/>
+      </w:pPr>
+      <w:r>
+        <w:rPr>
+          <w:rFonts w:cs="Times New Roman"/>
+        </w:rPr>
+        <w:t>CHANGE ALL INSTATNCES OF ”ostrukturerad intervju” TO ”semi-strukturerad intervju” THROUGHOUT THE WHOLE TEXT</w:t>
+      </w:r>
+      <w:proofErr w:type="gramStart"/>
+      <w:r>
+        <w:rPr>
+          <w:rFonts w:cs="Times New Roman"/>
+        </w:rPr>
+        <w:t>!!!</w:t>
+      </w:r>
+      <w:proofErr w:type="gramEnd"/>
+    </w:p>
+  </w:comment>
+  <w:comment w:id="14" w:author="Jason Serviss" w:date="2019-04-16T08:58:00Z" w:initials="JS">
+    <w:p>
+      <w:pPr>
+        <w:pStyle w:val="CommentText"/>
+      </w:pPr>
+      <w:r>
+        <w:rPr>
+          <w:rStyle w:val="CommentReference"/>
+        </w:rPr>
+        <w:annotationRef/>
+      </w:r>
+      <w:proofErr w:type="spellStart"/>
+      <w:r>
+        <w:t>Consider</w:t>
+      </w:r>
+      <w:proofErr w:type="spellEnd"/>
+      <w:r>
+        <w:t xml:space="preserve"> </w:t>
+      </w:r>
+      <w:proofErr w:type="spellStart"/>
+      <w:r>
+        <w:t>making</w:t>
+      </w:r>
+      <w:proofErr w:type="spellEnd"/>
+      <w:r>
+        <w:t xml:space="preserve"> </w:t>
+      </w:r>
+      <w:proofErr w:type="spellStart"/>
+      <w:r>
+        <w:t>this</w:t>
+      </w:r>
+      <w:proofErr w:type="spellEnd"/>
+      <w:r>
+        <w:t xml:space="preserve"> sound </w:t>
+      </w:r>
+      <w:proofErr w:type="spellStart"/>
+      <w:r>
+        <w:t>more</w:t>
+      </w:r>
+      <w:proofErr w:type="spellEnd"/>
+      <w:r>
+        <w:t xml:space="preserve"> like an </w:t>
+      </w:r>
+      <w:proofErr w:type="spellStart"/>
+      <w:r>
+        <w:t>unstructured</w:t>
+      </w:r>
+      <w:proofErr w:type="spellEnd"/>
+      <w:r>
+        <w:t xml:space="preserve"> element. It </w:t>
+      </w:r>
+      <w:proofErr w:type="spellStart"/>
+      <w:r>
+        <w:t>would</w:t>
+      </w:r>
+      <w:proofErr w:type="spellEnd"/>
+      <w:r>
+        <w:t xml:space="preserve"> be </w:t>
+      </w:r>
+      <w:proofErr w:type="spellStart"/>
+      <w:r>
+        <w:t>good</w:t>
+      </w:r>
+      <w:proofErr w:type="spellEnd"/>
+      <w:r>
+        <w:t xml:space="preserve"> </w:t>
+      </w:r>
+      <w:proofErr w:type="spellStart"/>
+      <w:r>
+        <w:t>to</w:t>
+      </w:r>
+      <w:proofErr w:type="spellEnd"/>
+      <w:r>
+        <w:t xml:space="preserve"> </w:t>
+      </w:r>
+      <w:proofErr w:type="spellStart"/>
+      <w:r>
+        <w:t>include</w:t>
+      </w:r>
+      <w:proofErr w:type="spellEnd"/>
+      <w:r>
+        <w:t xml:space="preserve"> the </w:t>
+      </w:r>
+      <w:proofErr w:type="spellStart"/>
+      <w:r>
+        <w:t>words</w:t>
+      </w:r>
+      <w:proofErr w:type="spellEnd"/>
+      <w:r>
+        <w:t xml:space="preserve"> ”</w:t>
+      </w:r>
+      <w:proofErr w:type="gramStart"/>
+      <w:r>
+        <w:rPr>
+          <w:rFonts w:cs="Times New Roman"/>
+        </w:rPr>
+        <w:t>ostrukturerad</w:t>
+      </w:r>
+      <w:proofErr w:type="gramEnd"/>
+      <w:r>
+        <w:rPr>
+          <w:rFonts w:cs="Times New Roman"/>
+        </w:rPr>
+        <w:t xml:space="preserve"> element” in the </w:t>
+      </w:r>
+      <w:proofErr w:type="spellStart"/>
+      <w:r>
+        <w:rPr>
+          <w:rFonts w:cs="Times New Roman"/>
+        </w:rPr>
+        <w:t>sentance</w:t>
+      </w:r>
+      <w:proofErr w:type="spellEnd"/>
+      <w:r>
+        <w:rPr>
+          <w:rFonts w:cs="Times New Roman"/>
+        </w:rPr>
+        <w:t xml:space="preserve">. </w:t>
+      </w:r>
+      <w:proofErr w:type="spellStart"/>
+      <w:r>
+        <w:rPr>
+          <w:rFonts w:cs="Times New Roman"/>
+        </w:rPr>
+        <w:t>Possibly</w:t>
+      </w:r>
+      <w:proofErr w:type="spellEnd"/>
+      <w:r>
+        <w:rPr>
+          <w:rFonts w:cs="Times New Roman"/>
+        </w:rPr>
+        <w:t xml:space="preserve"> </w:t>
+      </w:r>
+      <w:proofErr w:type="spellStart"/>
+      <w:r>
+        <w:rPr>
+          <w:rFonts w:cs="Times New Roman"/>
+        </w:rPr>
+        <w:t>this</w:t>
+      </w:r>
+      <w:proofErr w:type="spellEnd"/>
+      <w:r>
+        <w:rPr>
+          <w:rFonts w:cs="Times New Roman"/>
+        </w:rPr>
+        <w:t xml:space="preserve"> </w:t>
+      </w:r>
+      <w:proofErr w:type="spellStart"/>
+      <w:r>
+        <w:rPr>
+          <w:rFonts w:cs="Times New Roman"/>
+        </w:rPr>
+        <w:t>will</w:t>
+      </w:r>
+      <w:proofErr w:type="spellEnd"/>
+      <w:r>
+        <w:rPr>
+          <w:rFonts w:cs="Times New Roman"/>
+        </w:rPr>
+        <w:t xml:space="preserve"> </w:t>
+      </w:r>
+      <w:proofErr w:type="spellStart"/>
+      <w:r>
+        <w:rPr>
+          <w:rFonts w:cs="Times New Roman"/>
+        </w:rPr>
+        <w:t>require</w:t>
+      </w:r>
+      <w:proofErr w:type="spellEnd"/>
+      <w:r>
+        <w:rPr>
+          <w:rFonts w:cs="Times New Roman"/>
+        </w:rPr>
+        <w:t xml:space="preserve"> </w:t>
+      </w:r>
+      <w:proofErr w:type="spellStart"/>
+      <w:r>
+        <w:rPr>
+          <w:rFonts w:cs="Times New Roman"/>
+        </w:rPr>
+        <w:t>splitting</w:t>
+      </w:r>
+      <w:proofErr w:type="spellEnd"/>
+      <w:r>
+        <w:rPr>
+          <w:rFonts w:cs="Times New Roman"/>
+        </w:rPr>
+        <w:t xml:space="preserve"> the </w:t>
+      </w:r>
+      <w:proofErr w:type="spellStart"/>
+      <w:r>
+        <w:rPr>
+          <w:rFonts w:cs="Times New Roman"/>
+        </w:rPr>
+        <w:t>sentance</w:t>
+      </w:r>
+      <w:proofErr w:type="spellEnd"/>
+      <w:r>
+        <w:rPr>
+          <w:rFonts w:cs="Times New Roman"/>
+        </w:rPr>
+        <w:t xml:space="preserve"> </w:t>
+      </w:r>
+      <w:proofErr w:type="spellStart"/>
+      <w:r>
+        <w:rPr>
+          <w:rFonts w:cs="Times New Roman"/>
+        </w:rPr>
+        <w:t>into</w:t>
+      </w:r>
+      <w:proofErr w:type="spellEnd"/>
+      <w:r>
+        <w:rPr>
+          <w:rFonts w:cs="Times New Roman"/>
+        </w:rPr>
+        <w:t xml:space="preserve"> 2 </w:t>
+      </w:r>
+      <w:proofErr w:type="spellStart"/>
+      <w:r>
+        <w:rPr>
+          <w:rFonts w:cs="Times New Roman"/>
+        </w:rPr>
+        <w:t>sentances</w:t>
+      </w:r>
+      <w:proofErr w:type="spellEnd"/>
+      <w:r>
+        <w:rPr>
+          <w:rFonts w:cs="Times New Roman"/>
+        </w:rPr>
+        <w:t>.</w:t>
+      </w:r>
+    </w:p>
+  </w:comment>
+</w:comments>
 </file>
 
 <file path=word/commentsExtended.xml><?xml version="1.0" encoding="utf-8"?>
@@ -19955,7 +21163,6 @@
         <w:docPartUnique/>
       </w:docPartObj>
     </w:sdtPr>
-    <w:sdtEndPr/>
     <w:sdtContent>
       <w:p>
         <w:pPr>
@@ -19978,7 +21185,6 @@
         <w:docPartUnique/>
       </w:docPartObj>
     </w:sdtPr>
-    <w:sdtEndPr/>
     <w:sdtContent>
       <w:p>
         <w:pPr>
@@ -19998,7 +21204,7 @@
           <w:rPr>
             <w:noProof/>
           </w:rPr>
-          <w:t>10</w:t>
+          <w:t>13</w:t>
         </w:r>
         <w:r>
           <w:fldChar w:fldCharType="end"/>
@@ -20019,7 +21225,6 @@
         <w:docPartUnique/>
       </w:docPartObj>
     </w:sdtPr>
-    <w:sdtEndPr/>
     <w:sdtContent>
       <w:p>
         <w:pPr>
@@ -22140,6 +23345,96 @@
     </w:lvl>
   </w:abstractNum>
   <w:abstractNum w:abstractNumId="18">
+    <w:nsid w:val="5B9100F9"/>
+    <w:multiLevelType w:val="hybridMultilevel"/>
+    <w:tmpl w:val="2798412A"/>
+    <w:lvl w:ilvl="0" w:tplc="267857A8">
+      <w:start w:val="1"/>
+      <w:numFmt w:val="decimal"/>
+      <w:lvlText w:val="%1)"/>
+      <w:lvlJc w:val="left"/>
+      <w:pPr>
+        <w:ind w:left="720" w:hanging="360"/>
+      </w:pPr>
+      <w:rPr>
+        <w:rFonts w:hint="default"/>
+        <w:sz w:val="24"/>
+      </w:rPr>
+    </w:lvl>
+    <w:lvl w:ilvl="1" w:tplc="04090019" w:tentative="1">
+      <w:start w:val="1"/>
+      <w:numFmt w:val="lowerLetter"/>
+      <w:lvlText w:val="%2."/>
+      <w:lvlJc w:val="left"/>
+      <w:pPr>
+        <w:ind w:left="1440" w:hanging="360"/>
+      </w:pPr>
+    </w:lvl>
+    <w:lvl w:ilvl="2" w:tplc="0409001B" w:tentative="1">
+      <w:start w:val="1"/>
+      <w:numFmt w:val="lowerRoman"/>
+      <w:lvlText w:val="%3."/>
+      <w:lvlJc w:val="right"/>
+      <w:pPr>
+        <w:ind w:left="2160" w:hanging="180"/>
+      </w:pPr>
+    </w:lvl>
+    <w:lvl w:ilvl="3" w:tplc="0409000F" w:tentative="1">
+      <w:start w:val="1"/>
+      <w:numFmt w:val="decimal"/>
+      <w:lvlText w:val="%4."/>
+      <w:lvlJc w:val="left"/>
+      <w:pPr>
+        <w:ind w:left="2880" w:hanging="360"/>
+      </w:pPr>
+    </w:lvl>
+    <w:lvl w:ilvl="4" w:tplc="04090019" w:tentative="1">
+      <w:start w:val="1"/>
+      <w:numFmt w:val="lowerLetter"/>
+      <w:lvlText w:val="%5."/>
+      <w:lvlJc w:val="left"/>
+      <w:pPr>
+        <w:ind w:left="3600" w:hanging="360"/>
+      </w:pPr>
+    </w:lvl>
+    <w:lvl w:ilvl="5" w:tplc="0409001B" w:tentative="1">
+      <w:start w:val="1"/>
+      <w:numFmt w:val="lowerRoman"/>
+      <w:lvlText w:val="%6."/>
+      <w:lvlJc w:val="right"/>
+      <w:pPr>
+        <w:ind w:left="4320" w:hanging="180"/>
+      </w:pPr>
+    </w:lvl>
+    <w:lvl w:ilvl="6" w:tplc="0409000F" w:tentative="1">
+      <w:start w:val="1"/>
+      <w:numFmt w:val="decimal"/>
+      <w:lvlText w:val="%7."/>
+      <w:lvlJc w:val="left"/>
+      <w:pPr>
+        <w:ind w:left="5040" w:hanging="360"/>
+      </w:pPr>
+    </w:lvl>
+    <w:lvl w:ilvl="7" w:tplc="04090019" w:tentative="1">
+      <w:start w:val="1"/>
+      <w:numFmt w:val="lowerLetter"/>
+      <w:lvlText w:val="%8."/>
+      <w:lvlJc w:val="left"/>
+      <w:pPr>
+        <w:ind w:left="5760" w:hanging="360"/>
+      </w:pPr>
+    </w:lvl>
+    <w:lvl w:ilvl="8" w:tplc="0409001B" w:tentative="1">
+      <w:start w:val="1"/>
+      <w:numFmt w:val="lowerRoman"/>
+      <w:lvlText w:val="%9."/>
+      <w:lvlJc w:val="right"/>
+      <w:pPr>
+        <w:ind w:left="6480" w:hanging="180"/>
+      </w:pPr>
+    </w:lvl>
+  </w:abstractNum>
+  <w:abstractNum w:abstractNumId="19">
     <w:nsid w:val="5C2302D4"/>
     <w:multiLevelType w:val="multilevel"/>
     <w:tmpl w:val="041D001D"/>
@@ -22225,7 +23520,7 @@
       </w:pPr>
     </w:lvl>
   </w:abstractNum>
-  <w:abstractNum w:abstractNumId="19">
+  <w:abstractNum w:abstractNumId="20">
     <w:nsid w:val="5F1208D0"/>
     <w:multiLevelType w:val="multilevel"/>
     <w:tmpl w:val="718A4046"/>
@@ -22320,7 +23615,7 @@
       </w:pPr>
     </w:lvl>
   </w:abstractNum>
-  <w:abstractNum w:abstractNumId="20">
+  <w:abstractNum w:abstractNumId="21">
     <w:nsid w:val="60695E1E"/>
     <w:multiLevelType w:val="hybridMultilevel"/>
     <w:tmpl w:val="D99A6DE0"/>
@@ -22433,7 +23728,7 @@
       </w:rPr>
     </w:lvl>
   </w:abstractNum>
-  <w:abstractNum w:abstractNumId="21">
+  <w:abstractNum w:abstractNumId="22">
     <w:nsid w:val="6316005B"/>
     <w:multiLevelType w:val="multilevel"/>
     <w:tmpl w:val="A73AF392"/>
@@ -22547,7 +23842,7 @@
       </w:rPr>
     </w:lvl>
   </w:abstractNum>
-  <w:abstractNum w:abstractNumId="22">
+  <w:abstractNum w:abstractNumId="23">
     <w:nsid w:val="63631EAE"/>
     <w:multiLevelType w:val="hybridMultilevel"/>
     <w:tmpl w:val="4C9EA61E"/>
@@ -22660,7 +23955,7 @@
       </w:rPr>
     </w:lvl>
   </w:abstractNum>
-  <w:abstractNum w:abstractNumId="23">
+  <w:abstractNum w:abstractNumId="24">
     <w:nsid w:val="6AF91C98"/>
     <w:multiLevelType w:val="hybridMultilevel"/>
     <w:tmpl w:val="B02C3CF2"/>
@@ -22749,7 +24044,7 @@
       </w:pPr>
     </w:lvl>
   </w:abstractNum>
-  <w:abstractNum w:abstractNumId="24">
+  <w:abstractNum w:abstractNumId="25">
     <w:nsid w:val="6BFF5C9D"/>
     <w:multiLevelType w:val="multilevel"/>
     <w:tmpl w:val="75BE626A"/>
@@ -22863,7 +24158,187 @@
       </w:rPr>
     </w:lvl>
   </w:abstractNum>
-  <w:abstractNum w:abstractNumId="25">
+  <w:abstractNum w:abstractNumId="26">
+    <w:nsid w:val="73DE6EF4"/>
+    <w:multiLevelType w:val="hybridMultilevel"/>
+    <w:tmpl w:val="3FCE0BE2"/>
+    <w:lvl w:ilvl="0" w:tplc="F3686FD8">
+      <w:start w:val="1"/>
+      <w:numFmt w:val="decimal"/>
+      <w:lvlText w:val="%1)"/>
+      <w:lvlJc w:val="left"/>
+      <w:pPr>
+        <w:ind w:left="720" w:hanging="360"/>
+      </w:pPr>
+      <w:rPr>
+        <w:rFonts w:hint="default"/>
+        <w:sz w:val="24"/>
+      </w:rPr>
+    </w:lvl>
+    <w:lvl w:ilvl="1" w:tplc="04090019" w:tentative="1">
+      <w:start w:val="1"/>
+      <w:numFmt w:val="lowerLetter"/>
+      <w:lvlText w:val="%2."/>
+      <w:lvlJc w:val="left"/>
+      <w:pPr>
+        <w:ind w:left="1440" w:hanging="360"/>
+      </w:pPr>
+    </w:lvl>
+    <w:lvl w:ilvl="2" w:tplc="0409001B" w:tentative="1">
+      <w:start w:val="1"/>
+      <w:numFmt w:val="lowerRoman"/>
+      <w:lvlText w:val="%3."/>
+      <w:lvlJc w:val="right"/>
+      <w:pPr>
+        <w:ind w:left="2160" w:hanging="180"/>
+      </w:pPr>
+    </w:lvl>
+    <w:lvl w:ilvl="3" w:tplc="0409000F" w:tentative="1">
+      <w:start w:val="1"/>
+      <w:numFmt w:val="decimal"/>
+      <w:lvlText w:val="%4."/>
+      <w:lvlJc w:val="left"/>
+      <w:pPr>
+        <w:ind w:left="2880" w:hanging="360"/>
+      </w:pPr>
+    </w:lvl>
+    <w:lvl w:ilvl="4" w:tplc="04090019" w:tentative="1">
+      <w:start w:val="1"/>
+      <w:numFmt w:val="lowerLetter"/>
+      <w:lvlText w:val="%5."/>
+      <w:lvlJc w:val="left"/>
+      <w:pPr>
+        <w:ind w:left="3600" w:hanging="360"/>
+      </w:pPr>
+    </w:lvl>
+    <w:lvl w:ilvl="5" w:tplc="0409001B" w:tentative="1">
+      <w:start w:val="1"/>
+      <w:numFmt w:val="lowerRoman"/>
+      <w:lvlText w:val="%6."/>
+      <w:lvlJc w:val="right"/>
+      <w:pPr>
+        <w:ind w:left="4320" w:hanging="180"/>
+      </w:pPr>
+    </w:lvl>
+    <w:lvl w:ilvl="6" w:tplc="0409000F" w:tentative="1">
+      <w:start w:val="1"/>
+      <w:numFmt w:val="decimal"/>
+      <w:lvlText w:val="%7."/>
+      <w:lvlJc w:val="left"/>
+      <w:pPr>
+        <w:ind w:left="5040" w:hanging="360"/>
+      </w:pPr>
+    </w:lvl>
+    <w:lvl w:ilvl="7" w:tplc="04090019" w:tentative="1">
+      <w:start w:val="1"/>
+      <w:numFmt w:val="lowerLetter"/>
+      <w:lvlText w:val="%8."/>
+      <w:lvlJc w:val="left"/>
+      <w:pPr>
+        <w:ind w:left="5760" w:hanging="360"/>
+      </w:pPr>
+    </w:lvl>
+    <w:lvl w:ilvl="8" w:tplc="0409001B" w:tentative="1">
+      <w:start w:val="1"/>
+      <w:numFmt w:val="lowerRoman"/>
+      <w:lvlText w:val="%9."/>
+      <w:lvlJc w:val="right"/>
+      <w:pPr>
+        <w:ind w:left="6480" w:hanging="180"/>
+      </w:pPr>
+    </w:lvl>
+  </w:abstractNum>
+  <w:abstractNum w:abstractNumId="27">
+    <w:nsid w:val="78052E54"/>
+    <w:multiLevelType w:val="hybridMultilevel"/>
+    <w:tmpl w:val="C974DB40"/>
+    <w:lvl w:ilvl="0" w:tplc="D4147D1A">
+      <w:start w:val="1"/>
+      <w:numFmt w:val="decimal"/>
+      <w:lvlText w:val="%1)"/>
+      <w:lvlJc w:val="left"/>
+      <w:pPr>
+        <w:ind w:left="720" w:hanging="360"/>
+      </w:pPr>
+      <w:rPr>
+        <w:rFonts w:hint="default"/>
+        <w:sz w:val="24"/>
+      </w:rPr>
+    </w:lvl>
+    <w:lvl w:ilvl="1" w:tplc="04090019" w:tentative="1">
+      <w:start w:val="1"/>
+      <w:numFmt w:val="lowerLetter"/>
+      <w:lvlText w:val="%2."/>
+      <w:lvlJc w:val="left"/>
+      <w:pPr>
+        <w:ind w:left="1440" w:hanging="360"/>
+      </w:pPr>
+    </w:lvl>
+    <w:lvl w:ilvl="2" w:tplc="0409001B" w:tentative="1">
+      <w:start w:val="1"/>
+      <w:numFmt w:val="lowerRoman"/>
+      <w:lvlText w:val="%3."/>
+      <w:lvlJc w:val="right"/>
+      <w:pPr>
+        <w:ind w:left="2160" w:hanging="180"/>
+      </w:pPr>
+    </w:lvl>
+    <w:lvl w:ilvl="3" w:tplc="0409000F" w:tentative="1">
+      <w:start w:val="1"/>
+      <w:numFmt w:val="decimal"/>
+      <w:lvlText w:val="%4."/>
+      <w:lvlJc w:val="left"/>
+      <w:pPr>
+        <w:ind w:left="2880" w:hanging="360"/>
+      </w:pPr>
+    </w:lvl>
+    <w:lvl w:ilvl="4" w:tplc="04090019" w:tentative="1">
+      <w:start w:val="1"/>
+      <w:numFmt w:val="lowerLetter"/>
+      <w:lvlText w:val="%5."/>
+      <w:lvlJc w:val="left"/>
+      <w:pPr>
+        <w:ind w:left="3600" w:hanging="360"/>
+      </w:pPr>
+    </w:lvl>
+    <w:lvl w:ilvl="5" w:tplc="0409001B" w:tentative="1">
+      <w:start w:val="1"/>
+      <w:numFmt w:val="lowerRoman"/>
+      <w:lvlText w:val="%6."/>
+      <w:lvlJc w:val="right"/>
+      <w:pPr>
+        <w:ind w:left="4320" w:hanging="180"/>
+      </w:pPr>
+    </w:lvl>
+    <w:lvl w:ilvl="6" w:tplc="0409000F" w:tentative="1">
+      <w:start w:val="1"/>
+      <w:numFmt w:val="decimal"/>
+      <w:lvlText w:val="%7."/>
+      <w:lvlJc w:val="left"/>
+      <w:pPr>
+        <w:ind w:left="5040" w:hanging="360"/>
+      </w:pPr>
+    </w:lvl>
+    <w:lvl w:ilvl="7" w:tplc="04090019" w:tentative="1">
+      <w:start w:val="1"/>
+      <w:numFmt w:val="lowerLetter"/>
+      <w:lvlText w:val="%8."/>
+      <w:lvlJc w:val="left"/>
+      <w:pPr>
+        <w:ind w:left="5760" w:hanging="360"/>
+      </w:pPr>
+    </w:lvl>
+    <w:lvl w:ilvl="8" w:tplc="0409001B" w:tentative="1">
+      <w:start w:val="1"/>
+      <w:numFmt w:val="lowerRoman"/>
+      <w:lvlText w:val="%9."/>
+      <w:lvlJc w:val="right"/>
+      <w:pPr>
+        <w:ind w:left="6480" w:hanging="180"/>
+      </w:pPr>
+    </w:lvl>
+  </w:abstractNum>
+  <w:abstractNum w:abstractNumId="28">
     <w:nsid w:val="7D8F26BC"/>
     <w:multiLevelType w:val="multilevel"/>
     <w:tmpl w:val="7988EE82"/>
@@ -22990,19 +24465,19 @@
     <w:abstractNumId w:val="14"/>
   </w:num>
   <w:num w:numId="5">
-    <w:abstractNumId w:val="24"/>
+    <w:abstractNumId w:val="25"/>
   </w:num>
   <w:num w:numId="6">
-    <w:abstractNumId w:val="25"/>
+    <w:abstractNumId w:val="28"/>
   </w:num>
   <w:num w:numId="7">
-    <w:abstractNumId w:val="18"/>
+    <w:abstractNumId w:val="19"/>
   </w:num>
   <w:num w:numId="8">
     <w:abstractNumId w:val="13"/>
   </w:num>
   <w:num w:numId="9">
-    <w:abstractNumId w:val="19"/>
+    <w:abstractNumId w:val="20"/>
   </w:num>
   <w:num w:numId="10">
     <w:abstractNumId w:val="0"/>
@@ -23017,7 +24492,7 @@
     <w:abstractNumId w:val="2"/>
   </w:num>
   <w:num w:numId="14">
-    <w:abstractNumId w:val="21"/>
+    <w:abstractNumId w:val="22"/>
   </w:num>
   <w:num w:numId="15">
     <w:abstractNumId w:val="10"/>
@@ -23026,7 +24501,7 @@
     <w:abstractNumId w:val="12"/>
   </w:num>
   <w:num w:numId="17">
-    <w:abstractNumId w:val="22"/>
+    <w:abstractNumId w:val="23"/>
   </w:num>
   <w:num w:numId="18">
     <w:abstractNumId w:val="11"/>
@@ -23035,7 +24510,7 @@
     <w:abstractNumId w:val="1"/>
   </w:num>
   <w:num w:numId="20">
-    <w:abstractNumId w:val="23"/>
+    <w:abstractNumId w:val="24"/>
   </w:num>
   <w:num w:numId="21">
     <w:abstractNumId w:val="5"/>
@@ -23050,10 +24525,19 @@
     <w:abstractNumId w:val="8"/>
   </w:num>
   <w:num w:numId="25">
-    <w:abstractNumId w:val="20"/>
+    <w:abstractNumId w:val="21"/>
   </w:num>
   <w:num w:numId="26">
     <w:abstractNumId w:val="17"/>
+  </w:num>
+  <w:num w:numId="27">
+    <w:abstractNumId w:val="18"/>
+  </w:num>
+  <w:num w:numId="28">
+    <w:abstractNumId w:val="27"/>
+  </w:num>
+  <w:num w:numId="29">
+    <w:abstractNumId w:val="26"/>
   </w:num>
 </w:numbering>
 </file>
@@ -27882,7 +29366,7 @@
 </file>
 
 <file path=customXml/itemProps1.xml><?xml version="1.0" encoding="utf-8"?>
-<ds:datastoreItem xmlns:ds="http://schemas.openxmlformats.org/officeDocument/2006/customXml" ds:itemID="{4085427F-2EE0-5F40-8CD6-ABC22605ACB1}">
+<ds:datastoreItem xmlns:ds="http://schemas.openxmlformats.org/officeDocument/2006/customXml" ds:itemID="{E70A1528-5AB6-CA4D-9FDB-A5E6BDA23448}">
   <ds:schemaRefs>
     <ds:schemaRef ds:uri="http://schemas.openxmlformats.org/officeDocument/2006/bibliography"/>
   </ds:schemaRefs>

--- a/Thesis/Uppsats_Imner_2018.docx
+++ b/Thesis/Uppsats_Imner_2018.docx
@@ -6610,8 +6610,6 @@
           <w:rFonts w:cs="Times New Roman"/>
         </w:rPr>
       </w:pPr>
-      <w:bookmarkStart w:id="10" w:name="_GoBack"/>
-      <w:bookmarkEnd w:id="10"/>
     </w:p>
     <w:p>
       <w:pPr>
@@ -6717,16 +6715,16 @@
       <w:r>
         <w:fldChar w:fldCharType="end"/>
       </w:r>
-      <w:commentRangeStart w:id="11"/>
+      <w:commentRangeStart w:id="10"/>
       <w:r>
         <w:t>.</w:t>
       </w:r>
-      <w:commentRangeEnd w:id="11"/>
+      <w:commentRangeEnd w:id="10"/>
       <w:r>
         <w:rPr>
           <w:rStyle w:val="CommentReference"/>
         </w:rPr>
-        <w:commentReference w:id="11"/>
+        <w:commentReference w:id="10"/>
       </w:r>
       <w:r>
         <w:rPr>
@@ -6825,19 +6823,19 @@
         </w:rPr>
         <w:t>gängliga</w:t>
       </w:r>
-      <w:commentRangeStart w:id="12"/>
+      <w:commentRangeStart w:id="11"/>
       <w:r>
         <w:rPr>
           <w:rFonts w:cs="Times New Roman"/>
         </w:rPr>
         <w:t>.</w:t>
       </w:r>
-      <w:commentRangeEnd w:id="12"/>
+      <w:commentRangeEnd w:id="11"/>
       <w:r>
         <w:rPr>
           <w:rStyle w:val="CommentReference"/>
         </w:rPr>
-        <w:commentReference w:id="12"/>
+        <w:commentReference w:id="11"/>
       </w:r>
       <w:r>
         <w:rPr>
@@ -7224,19 +7222,19 @@
         </w:rPr>
         <w:t>.</w:t>
       </w:r>
-      <w:commentRangeStart w:id="13"/>
-      <w:r>
-        <w:rPr>
-          <w:rFonts w:cs="Times New Roman"/>
-        </w:rPr>
-        <w:t xml:space="preserve"> </w:t>
-      </w:r>
-      <w:commentRangeEnd w:id="13"/>
+      <w:commentRangeStart w:id="12"/>
+      <w:r>
+        <w:rPr>
+          <w:rFonts w:cs="Times New Roman"/>
+        </w:rPr>
+        <w:t xml:space="preserve"> </w:t>
+      </w:r>
+      <w:commentRangeEnd w:id="12"/>
       <w:r>
         <w:rPr>
           <w:rStyle w:val="CommentReference"/>
         </w:rPr>
-        <w:commentReference w:id="13"/>
+        <w:commentReference w:id="12"/>
       </w:r>
       <w:r>
         <w:rPr>
@@ -8359,7 +8357,7 @@
       <w:r>
         <w:t xml:space="preserve"> </w:t>
       </w:r>
-      <w:commentRangeStart w:id="14"/>
+      <w:commentRangeStart w:id="13"/>
       <w:r>
         <w:t xml:space="preserve">För att säkerställa att ingen del av Grades pedagogiska riktlinjer hade missats i </w:t>
       </w:r>
@@ -8376,12 +8374,12 @@
         </w:rPr>
         <w:t>avslutades intervjun med en öppen fråga där respondenten hade möjligheten att bidra med ytterligare information angående riktlinjerna om de kände att något saknades.</w:t>
       </w:r>
-      <w:commentRangeEnd w:id="14"/>
+      <w:commentRangeEnd w:id="13"/>
       <w:r>
         <w:rPr>
           <w:rStyle w:val="CommentReference"/>
         </w:rPr>
-        <w:commentReference w:id="14"/>
+        <w:commentReference w:id="13"/>
       </w:r>
       <w:r>
         <w:rPr>
@@ -8488,8 +8486,8 @@
           <w:szCs w:val="24"/>
         </w:rPr>
       </w:pPr>
-      <w:bookmarkStart w:id="15" w:name="_Toc391456183"/>
-      <w:bookmarkStart w:id="16" w:name="_Toc401327939"/>
+      <w:bookmarkStart w:id="14" w:name="_Toc391456183"/>
+      <w:bookmarkStart w:id="15" w:name="_Toc401327939"/>
       <w:r>
         <w:rPr>
           <w:rFonts w:cs="Times New Roman"/>
@@ -8499,8 +8497,8 @@
         </w:rPr>
         <w:t>Utvärdering</w:t>
       </w:r>
+      <w:bookmarkEnd w:id="14"/>
       <w:bookmarkEnd w:id="15"/>
-      <w:bookmarkEnd w:id="16"/>
       <w:r>
         <w:rPr>
           <w:rFonts w:cs="Times New Roman"/>
@@ -9374,14 +9372,14 @@
       <w:pPr>
         <w:pStyle w:val="Heading11"/>
       </w:pPr>
-      <w:bookmarkStart w:id="17" w:name="_Toc391456184"/>
-      <w:bookmarkStart w:id="18" w:name="_Toc414719173"/>
-      <w:bookmarkEnd w:id="17"/>
+      <w:bookmarkStart w:id="16" w:name="_Toc391456184"/>
+      <w:bookmarkStart w:id="17" w:name="_Toc414719173"/>
+      <w:bookmarkEnd w:id="16"/>
       <w:r>
         <w:lastRenderedPageBreak/>
         <w:t>Resultat</w:t>
       </w:r>
-      <w:bookmarkEnd w:id="18"/>
+      <w:bookmarkEnd w:id="17"/>
     </w:p>
     <w:p>
       <w:pPr>
@@ -11631,8 +11629,8 @@
       <w:r>
         <w:t>.</w:t>
       </w:r>
-      <w:bookmarkStart w:id="19" w:name="_Toc489811950"/>
-      <w:bookmarkStart w:id="20" w:name="_Ref489810823"/>
+      <w:bookmarkStart w:id="18" w:name="_Toc489811950"/>
+      <w:bookmarkStart w:id="19" w:name="_Ref489810823"/>
     </w:p>
     <w:p>
       <w:pPr>
@@ -11807,59 +11805,59 @@
       <w:r>
         <w:t xml:space="preserve"> </w:t>
       </w:r>
+      <w:bookmarkEnd w:id="18"/>
       <w:bookmarkEnd w:id="19"/>
+      <w:r>
+        <w:t>Punkterna representerar p</w:t>
+      </w:r>
+      <w:r>
+        <w:t>oäng per kurs i</w:t>
+      </w:r>
+      <w:r>
+        <w:t xml:space="preserve"> respektive DIM fas.</w:t>
+      </w:r>
+      <w:r>
+        <w:t xml:space="preserve"> Den </w:t>
+      </w:r>
+      <w:r>
+        <w:t xml:space="preserve">vågräta linjen </w:t>
+      </w:r>
+      <w:r>
+        <w:t>är</w:t>
+      </w:r>
+      <w:r>
+        <w:t xml:space="preserve"> medelvärdet </w:t>
+      </w:r>
+      <w:r>
+        <w:t xml:space="preserve">och den </w:t>
+      </w:r>
+      <w:r>
+        <w:t>vertikala</w:t>
+      </w:r>
+      <w:r>
+        <w:t xml:space="preserve"> linjen </w:t>
+      </w:r>
+      <w:r>
+        <w:t>är standardavvikelsen</w:t>
+      </w:r>
+      <w:r>
+        <w:t>.</w:t>
+      </w:r>
+      <w:r>
+        <w:t xml:space="preserve"> </w:t>
+      </w:r>
+    </w:p>
+    <w:p>
+      <w:pPr>
+        <w:pStyle w:val="Heading11"/>
+      </w:pPr>
+      <w:bookmarkStart w:id="20" w:name="_Toc391456185"/>
+      <w:bookmarkStart w:id="21" w:name="_Toc414719174"/>
       <w:bookmarkEnd w:id="20"/>
       <w:r>
-        <w:t>Punkterna representerar p</w:t>
-      </w:r>
-      <w:r>
-        <w:t>oäng per kurs i</w:t>
-      </w:r>
-      <w:r>
-        <w:t xml:space="preserve"> respektive DIM fas.</w:t>
-      </w:r>
-      <w:r>
-        <w:t xml:space="preserve"> Den </w:t>
-      </w:r>
-      <w:r>
-        <w:t xml:space="preserve">vågräta linjen </w:t>
-      </w:r>
-      <w:r>
-        <w:t>är</w:t>
-      </w:r>
-      <w:r>
-        <w:t xml:space="preserve"> medelvärdet </w:t>
-      </w:r>
-      <w:r>
-        <w:t xml:space="preserve">och den </w:t>
-      </w:r>
-      <w:r>
-        <w:t>vertikala</w:t>
-      </w:r>
-      <w:r>
-        <w:t xml:space="preserve"> linjen </w:t>
-      </w:r>
-      <w:r>
-        <w:t>är standardavvikelsen</w:t>
-      </w:r>
-      <w:r>
-        <w:t>.</w:t>
-      </w:r>
-      <w:r>
-        <w:t xml:space="preserve"> </w:t>
-      </w:r>
-    </w:p>
-    <w:p>
-      <w:pPr>
-        <w:pStyle w:val="Heading11"/>
-      </w:pPr>
-      <w:bookmarkStart w:id="21" w:name="_Toc391456185"/>
-      <w:bookmarkStart w:id="22" w:name="_Toc414719174"/>
+        <w:t>Diskussion</w:t>
+      </w:r>
       <w:bookmarkEnd w:id="21"/>
-      <w:r>
-        <w:t>Diskussion</w:t>
-      </w:r>
-      <w:bookmarkEnd w:id="22"/>
     </w:p>
     <w:p>
       <w:pPr>
@@ -12339,7 +12337,21 @@
         <w:t>möjlig</w:t>
       </w:r>
       <w:r>
-        <w:t xml:space="preserve"> modell som skulle kunna implementeras i företaget. </w:t>
+        <w:t xml:space="preserve"> modell som skulle kunna implementeras i </w:t>
+      </w:r>
+      <w:commentRangeStart w:id="22"/>
+      <w:r>
+        <w:t>företaget</w:t>
+      </w:r>
+      <w:commentRangeEnd w:id="22"/>
+      <w:r>
+        <w:rPr>
+          <w:rStyle w:val="CommentReference"/>
+        </w:rPr>
+        <w:commentReference w:id="22"/>
+      </w:r>
+      <w:r>
+        <w:t xml:space="preserve">. </w:t>
       </w:r>
     </w:p>
     <w:p>
@@ -13581,11 +13593,11 @@
       <w:pPr>
         <w:pStyle w:val="Heading11"/>
       </w:pPr>
-      <w:bookmarkStart w:id="23" w:name="_Toc414719175"/>
+      <w:bookmarkStart w:id="24" w:name="_Toc414719175"/>
       <w:r>
         <w:t>Tack</w:t>
       </w:r>
-      <w:bookmarkEnd w:id="23"/>
+      <w:bookmarkEnd w:id="24"/>
     </w:p>
     <w:p>
       <w:pPr>
@@ -13648,14 +13660,14 @@
       <w:pPr>
         <w:pStyle w:val="Heading11"/>
       </w:pPr>
-      <w:bookmarkStart w:id="24" w:name="_Toc391456186"/>
-      <w:bookmarkStart w:id="25" w:name="_Toc414719176"/>
-      <w:bookmarkEnd w:id="24"/>
+      <w:bookmarkStart w:id="25" w:name="_Toc391456186"/>
+      <w:bookmarkStart w:id="26" w:name="_Toc414719176"/>
+      <w:bookmarkEnd w:id="25"/>
       <w:r>
         <w:lastRenderedPageBreak/>
         <w:t>Referenser</w:t>
       </w:r>
-      <w:bookmarkEnd w:id="25"/>
+      <w:bookmarkEnd w:id="26"/>
     </w:p>
     <w:p>
       <w:pPr>
@@ -14739,14 +14751,14 @@
       <w:pPr>
         <w:pStyle w:val="Heading11"/>
       </w:pPr>
-      <w:bookmarkStart w:id="26" w:name="_Toc391456187"/>
-      <w:bookmarkStart w:id="27" w:name="_Toc414719177"/>
-      <w:bookmarkEnd w:id="26"/>
+      <w:bookmarkStart w:id="27" w:name="_Toc391456187"/>
+      <w:bookmarkStart w:id="28" w:name="_Toc414719177"/>
+      <w:bookmarkEnd w:id="27"/>
       <w:r>
         <w:lastRenderedPageBreak/>
         <w:t>Bilagor</w:t>
       </w:r>
-      <w:bookmarkEnd w:id="27"/>
+      <w:bookmarkEnd w:id="28"/>
       <w:r>
         <w:t xml:space="preserve"> </w:t>
       </w:r>
@@ -17107,8 +17119,8 @@
           <w:color w:val="00000A"/>
         </w:rPr>
       </w:pPr>
-      <w:bookmarkStart w:id="28" w:name="_Toc391456188"/>
-      <w:bookmarkEnd w:id="28"/>
+      <w:bookmarkStart w:id="29" w:name="_Toc391456188"/>
+      <w:bookmarkEnd w:id="29"/>
       <w:r>
         <w:rPr>
           <w:rStyle w:val="IntenseEmphasis"/>
@@ -18490,8 +18502,8 @@
         </w:rPr>
         <w:t>.</w:t>
       </w:r>
-      <w:bookmarkStart w:id="29" w:name="_Toc391456189"/>
-      <w:bookmarkEnd w:id="29"/>
+      <w:bookmarkStart w:id="30" w:name="_Toc391456189"/>
+      <w:bookmarkEnd w:id="30"/>
     </w:p>
     <w:p>
       <w:pPr>
@@ -20120,7 +20132,7 @@
       </w:r>
     </w:p>
   </w:comment>
-  <w:comment w:id="11" w:author="Jason Serviss" w:date="2019-04-16T08:26:00Z" w:initials="JS">
+  <w:comment w:id="10" w:author="Jason Serviss" w:date="2019-04-16T08:26:00Z" w:initials="JS">
     <w:p>
       <w:pPr>
         <w:pStyle w:val="CommentText"/>
@@ -20209,7 +20221,7 @@
       </w:r>
     </w:p>
   </w:comment>
-  <w:comment w:id="12" w:author="Jason Serviss" w:date="2019-04-16T08:14:00Z" w:initials="JS">
+  <w:comment w:id="11" w:author="Jason Serviss" w:date="2019-04-16T08:14:00Z" w:initials="JS">
     <w:p>
       <w:pPr>
         <w:pStyle w:val="CommentText"/>
@@ -20251,7 +20263,7 @@
       </w:r>
     </w:p>
   </w:comment>
-  <w:comment w:id="13" w:author="Jason Serviss" w:date="2019-04-16T08:55:00Z" w:initials="JS">
+  <w:comment w:id="12" w:author="Jason Serviss" w:date="2019-04-16T08:55:00Z" w:initials="JS">
     <w:p>
       <w:pPr>
         <w:pStyle w:val="CommentText"/>
@@ -20838,7 +20850,7 @@
       <w:proofErr w:type="gramEnd"/>
     </w:p>
   </w:comment>
-  <w:comment w:id="14" w:author="Jason Serviss" w:date="2019-04-16T08:58:00Z" w:initials="JS">
+  <w:comment w:id="13" w:author="Jason Serviss" w:date="2019-04-16T08:58:00Z" w:initials="JS">
     <w:p>
       <w:pPr>
         <w:pStyle w:val="CommentText"/>
@@ -21069,6 +21081,207 @@
         </w:rPr>
         <w:t>.</w:t>
       </w:r>
+    </w:p>
+  </w:comment>
+  <w:comment w:id="22" w:author="Jason Serviss" w:date="2019-04-17T09:14:00Z" w:initials="JS">
+    <w:p>
+      <w:pPr>
+        <w:pStyle w:val="CommentText"/>
+      </w:pPr>
+      <w:r>
+        <w:rPr>
+          <w:rStyle w:val="CommentReference"/>
+        </w:rPr>
+        <w:annotationRef/>
+      </w:r>
+      <w:proofErr w:type="spellStart"/>
+      <w:r>
+        <w:t>Add</w:t>
+      </w:r>
+      <w:proofErr w:type="spellEnd"/>
+      <w:r>
+        <w:t xml:space="preserve"> text:</w:t>
+      </w:r>
+    </w:p>
+    <w:p>
+      <w:pPr>
+        <w:pStyle w:val="CommentText"/>
+      </w:pPr>
+    </w:p>
+    <w:p>
+      <w:pPr>
+        <w:pStyle w:val="CommentText"/>
+      </w:pPr>
+      <w:r>
+        <w:t xml:space="preserve">”In addition, </w:t>
+      </w:r>
+      <w:proofErr w:type="spellStart"/>
+      <w:r>
+        <w:t>compared</w:t>
+      </w:r>
+      <w:proofErr w:type="spellEnd"/>
+      <w:r>
+        <w:t xml:space="preserve"> </w:t>
+      </w:r>
+      <w:proofErr w:type="spellStart"/>
+      <w:r>
+        <w:t>to</w:t>
+      </w:r>
+      <w:proofErr w:type="spellEnd"/>
+      <w:r>
+        <w:t xml:space="preserve"> the </w:t>
+      </w:r>
+      <w:proofErr w:type="spellStart"/>
+      <w:r>
+        <w:t>Mayes</w:t>
+      </w:r>
+      <w:proofErr w:type="spellEnd"/>
+      <w:r>
+        <w:t xml:space="preserve"> &amp; de </w:t>
+      </w:r>
+      <w:proofErr w:type="spellStart"/>
+      <w:r>
+        <w:t>Freitas</w:t>
+      </w:r>
+      <w:proofErr w:type="spellEnd"/>
+      <w:r>
+        <w:t xml:space="preserve"> </w:t>
+      </w:r>
+      <w:proofErr w:type="spellStart"/>
+      <w:r>
+        <w:t>study</w:t>
+      </w:r>
+      <w:proofErr w:type="spellEnd"/>
+      <w:r>
+        <w:t xml:space="preserve">, </w:t>
+      </w:r>
+      <w:proofErr w:type="spellStart"/>
+      <w:r>
+        <w:t>this</w:t>
+      </w:r>
+      <w:proofErr w:type="spellEnd"/>
+      <w:r>
+        <w:t xml:space="preserve"> </w:t>
+      </w:r>
+      <w:proofErr w:type="spellStart"/>
+      <w:r>
+        <w:t>study</w:t>
+      </w:r>
+      <w:proofErr w:type="spellEnd"/>
+      <w:r>
+        <w:t xml:space="preserve"> </w:t>
+      </w:r>
+      <w:proofErr w:type="spellStart"/>
+      <w:r>
+        <w:t>uses</w:t>
+      </w:r>
+      <w:proofErr w:type="spellEnd"/>
+      <w:r>
+        <w:t xml:space="preserve"> a semi-</w:t>
+      </w:r>
+      <w:proofErr w:type="spellStart"/>
+      <w:r>
+        <w:t>structured</w:t>
+      </w:r>
+      <w:proofErr w:type="spellEnd"/>
+      <w:r>
+        <w:t xml:space="preserve"> (?) </w:t>
+      </w:r>
+      <w:proofErr w:type="spellStart"/>
+      <w:r>
+        <w:t>interview</w:t>
+      </w:r>
+      <w:proofErr w:type="spellEnd"/>
+      <w:r>
+        <w:t xml:space="preserve"> for the basis </w:t>
+      </w:r>
+      <w:proofErr w:type="spellStart"/>
+      <w:r>
+        <w:t>of</w:t>
+      </w:r>
+      <w:proofErr w:type="spellEnd"/>
+      <w:r>
+        <w:t xml:space="preserve"> the </w:t>
+      </w:r>
+      <w:proofErr w:type="spellStart"/>
+      <w:r>
+        <w:t>mapping</w:t>
+      </w:r>
+      <w:proofErr w:type="spellEnd"/>
+      <w:r>
+        <w:t xml:space="preserve"> </w:t>
+      </w:r>
+      <w:proofErr w:type="spellStart"/>
+      <w:r>
+        <w:t>of</w:t>
+      </w:r>
+      <w:proofErr w:type="spellEnd"/>
+      <w:r>
+        <w:t xml:space="preserve"> ped. rikt. </w:t>
+      </w:r>
+      <w:proofErr w:type="spellStart"/>
+      <w:proofErr w:type="gramStart"/>
+      <w:r>
+        <w:t>to</w:t>
+      </w:r>
+      <w:proofErr w:type="spellEnd"/>
+      <w:r>
+        <w:t xml:space="preserve">  the ped. mod. </w:t>
+      </w:r>
+      <w:proofErr w:type="spellStart"/>
+      <w:r>
+        <w:t>limiting</w:t>
+      </w:r>
+      <w:proofErr w:type="spellEnd"/>
+      <w:r>
+        <w:t xml:space="preserve"> </w:t>
+      </w:r>
+      <w:r>
+        <w:t xml:space="preserve">bias from the researchers and </w:t>
+      </w:r>
+      <w:proofErr w:type="spellStart"/>
+      <w:r>
+        <w:t>contribting</w:t>
+      </w:r>
+      <w:proofErr w:type="spellEnd"/>
+      <w:r>
+        <w:t xml:space="preserve"> </w:t>
+      </w:r>
+      <w:proofErr w:type="spellStart"/>
+      <w:r>
+        <w:t>with</w:t>
+      </w:r>
+      <w:proofErr w:type="spellEnd"/>
+      <w:r>
+        <w:t xml:space="preserve"> </w:t>
+      </w:r>
+      <w:proofErr w:type="spellStart"/>
+      <w:r>
+        <w:t>professional</w:t>
+      </w:r>
+      <w:proofErr w:type="spellEnd"/>
+      <w:r>
+        <w:t xml:space="preserve"> and </w:t>
+      </w:r>
+      <w:proofErr w:type="spellStart"/>
+      <w:r>
+        <w:t>experienced</w:t>
+      </w:r>
+      <w:proofErr w:type="spellEnd"/>
+      <w:r>
+        <w:t xml:space="preserve"> </w:t>
+      </w:r>
+      <w:proofErr w:type="spellStart"/>
+      <w:r>
+        <w:t>outside</w:t>
+      </w:r>
+      <w:proofErr w:type="spellEnd"/>
+      <w:r>
+        <w:t xml:space="preserve"> information.”</w:t>
+      </w:r>
+      <w:bookmarkStart w:id="23" w:name="_GoBack"/>
+      <w:bookmarkEnd w:id="23"/>
+      <w:proofErr w:type="gramEnd"/>
     </w:p>
   </w:comment>
 </w:comments>
@@ -21204,7 +21417,7 @@
           <w:rPr>
             <w:noProof/>
           </w:rPr>
-          <w:t>13</w:t>
+          <w:t>22</w:t>
         </w:r>
         <w:r>
           <w:fldChar w:fldCharType="end"/>
@@ -29366,7 +29579,7 @@
 </file>
 
 <file path=customXml/itemProps1.xml><?xml version="1.0" encoding="utf-8"?>
-<ds:datastoreItem xmlns:ds="http://schemas.openxmlformats.org/officeDocument/2006/customXml" ds:itemID="{E70A1528-5AB6-CA4D-9FDB-A5E6BDA23448}">
+<ds:datastoreItem xmlns:ds="http://schemas.openxmlformats.org/officeDocument/2006/customXml" ds:itemID="{03560844-EACF-B94D-AA26-79B16C57E546}">
   <ds:schemaRefs>
     <ds:schemaRef ds:uri="http://schemas.openxmlformats.org/officeDocument/2006/bibliography"/>
   </ds:schemaRefs>

--- a/Thesis/Uppsats_Imner_2018.docx
+++ b/Thesis/Uppsats_Imner_2018.docx
@@ -58,7 +58,7 @@
           <w:noProof/>
           <w:color w:val="17365D" w:themeColor="text2" w:themeShade="BF"/>
           <w:sz w:val="28"/>
-          <w:lang w:val="en-US"/>
+          <w:lang w:eastAsia="sv-SE"/>
         </w:rPr>
         <w:drawing>
           <wp:anchor distT="0" distB="0" distL="114300" distR="0" simplePos="0" relativeHeight="3" behindDoc="0" locked="0" layoutInCell="1" allowOverlap="1" wp14:anchorId="7F122277" wp14:editId="3C992C28">
@@ -112,7 +112,7 @@
           <w:noProof/>
           <w:color w:val="17365D" w:themeColor="text2" w:themeShade="BF"/>
           <w:sz w:val="28"/>
-          <w:lang w:val="en-US"/>
+          <w:lang w:eastAsia="sv-SE"/>
         </w:rPr>
         <mc:AlternateContent>
           <mc:Choice Requires="wps">
@@ -398,7 +398,7 @@
     </w:p>
     <w:p>
       <w:pPr>
-        <w:pStyle w:val="NormalWeb"/>
+        <w:pStyle w:val="Normalwebb"/>
         <w:rPr>
           <w:i/>
           <w:sz w:val="22"/>
@@ -419,7 +419,7 @@
     </w:p>
     <w:p>
       <w:pPr>
-        <w:pStyle w:val="NormalWeb"/>
+        <w:pStyle w:val="Normalwebb"/>
         <w:rPr>
           <w:rFonts w:ascii="Arial" w:hAnsi="Arial" w:cs="Arial"/>
           <w:sz w:val="22"/>
@@ -490,7 +490,7 @@
     </w:p>
     <w:p>
       <w:pPr>
-        <w:pStyle w:val="BodyText"/>
+        <w:pStyle w:val="Brdtext"/>
       </w:pPr>
       <w:r>
         <w:t>E-lärande</w:t>
@@ -513,12 +513,12 @@
     </w:p>
     <w:p>
       <w:pPr>
-        <w:pStyle w:val="BodyText"/>
-      </w:pPr>
-    </w:p>
-    <w:p>
-      <w:pPr>
-        <w:pStyle w:val="BodyText"/>
+        <w:pStyle w:val="Brdtext"/>
+      </w:pPr>
+    </w:p>
+    <w:p>
+      <w:pPr>
+        <w:pStyle w:val="Brdtext"/>
       </w:pPr>
     </w:p>
     <w:p>
@@ -553,7 +553,7 @@
     </w:p>
     <w:p>
       <w:pPr>
-        <w:pStyle w:val="TOC1"/>
+        <w:pStyle w:val="Innehll1"/>
         <w:rPr>
           <w:rFonts w:eastAsiaTheme="minorEastAsia"/>
           <w:b w:val="0"/>
@@ -626,7 +626,7 @@
     </w:p>
     <w:p>
       <w:pPr>
-        <w:pStyle w:val="TOC1"/>
+        <w:pStyle w:val="Innehll1"/>
         <w:rPr>
           <w:rFonts w:eastAsiaTheme="minorEastAsia"/>
           <w:b w:val="0"/>
@@ -684,7 +684,7 @@
     </w:p>
     <w:p>
       <w:pPr>
-        <w:pStyle w:val="TOC1"/>
+        <w:pStyle w:val="Innehll1"/>
         <w:rPr>
           <w:rFonts w:eastAsiaTheme="minorEastAsia"/>
           <w:b w:val="0"/>
@@ -742,7 +742,7 @@
     </w:p>
     <w:p>
       <w:pPr>
-        <w:pStyle w:val="TOC1"/>
+        <w:pStyle w:val="Innehll1"/>
         <w:rPr>
           <w:rFonts w:eastAsiaTheme="minorEastAsia"/>
           <w:b w:val="0"/>
@@ -800,7 +800,7 @@
     </w:p>
     <w:p>
       <w:pPr>
-        <w:pStyle w:val="TOC1"/>
+        <w:pStyle w:val="Innehll1"/>
         <w:rPr>
           <w:rFonts w:eastAsiaTheme="minorEastAsia"/>
           <w:b w:val="0"/>
@@ -858,7 +858,7 @@
     </w:p>
     <w:p>
       <w:pPr>
-        <w:pStyle w:val="TOC1"/>
+        <w:pStyle w:val="Innehll1"/>
         <w:rPr>
           <w:rFonts w:eastAsiaTheme="minorEastAsia"/>
           <w:b w:val="0"/>
@@ -916,7 +916,7 @@
     </w:p>
     <w:p>
       <w:pPr>
-        <w:pStyle w:val="TOC1"/>
+        <w:pStyle w:val="Innehll1"/>
         <w:rPr>
           <w:rFonts w:eastAsiaTheme="minorEastAsia"/>
           <w:b w:val="0"/>
@@ -974,7 +974,7 @@
     </w:p>
     <w:p>
       <w:pPr>
-        <w:pStyle w:val="TOC1"/>
+        <w:pStyle w:val="Innehll1"/>
         <w:rPr>
           <w:rFonts w:eastAsiaTheme="minorEastAsia"/>
           <w:b w:val="0"/>
@@ -1032,7 +1032,7 @@
     </w:p>
     <w:p>
       <w:pPr>
-        <w:pStyle w:val="TOC1"/>
+        <w:pStyle w:val="Innehll1"/>
         <w:rPr>
           <w:rFonts w:eastAsiaTheme="minorEastAsia"/>
           <w:b w:val="0"/>
@@ -1136,7 +1136,7 @@
     </w:p>
     <w:p>
       <w:pPr>
-        <w:pStyle w:val="Caption"/>
+        <w:pStyle w:val="Beskrivning"/>
         <w:jc w:val="left"/>
         <w:rPr>
           <w:rFonts w:ascii="Times New Roman" w:hAnsi="Times New Roman" w:cs="Times New Roman"/>
@@ -1155,7 +1155,7 @@
     </w:p>
     <w:p>
       <w:pPr>
-        <w:pStyle w:val="Caption"/>
+        <w:pStyle w:val="Beskrivning"/>
         <w:jc w:val="left"/>
         <w:rPr>
           <w:rFonts w:ascii="Times New Roman" w:hAnsi="Times New Roman" w:cs="Times New Roman"/>
@@ -1175,7 +1175,7 @@
     </w:p>
     <w:p>
       <w:pPr>
-        <w:pStyle w:val="Caption"/>
+        <w:pStyle w:val="Beskrivning"/>
         <w:jc w:val="left"/>
         <w:rPr>
           <w:rFonts w:ascii="Times New Roman" w:hAnsi="Times New Roman" w:cs="Times New Roman"/>
@@ -1195,7 +1195,7 @@
     </w:p>
     <w:p>
       <w:pPr>
-        <w:pStyle w:val="Caption"/>
+        <w:pStyle w:val="Beskrivning"/>
         <w:jc w:val="left"/>
         <w:rPr>
           <w:rFonts w:ascii="Times New Roman" w:hAnsi="Times New Roman" w:cs="Times New Roman"/>
@@ -1215,7 +1215,7 @@
     </w:p>
     <w:p>
       <w:pPr>
-        <w:pStyle w:val="Caption"/>
+        <w:pStyle w:val="Beskrivning"/>
         <w:jc w:val="left"/>
         <w:rPr>
           <w:rFonts w:ascii="Times New Roman" w:hAnsi="Times New Roman" w:cs="Times New Roman"/>
@@ -1243,7 +1243,7 @@
     </w:p>
     <w:p>
       <w:pPr>
-        <w:pStyle w:val="Caption"/>
+        <w:pStyle w:val="Beskrivning"/>
         <w:jc w:val="left"/>
         <w:rPr>
           <w:rFonts w:ascii="Times New Roman" w:hAnsi="Times New Roman" w:cs="Times New Roman"/>
@@ -1287,7 +1287,7 @@
     </w:p>
     <w:p>
       <w:pPr>
-        <w:pStyle w:val="Caption"/>
+        <w:pStyle w:val="Beskrivning"/>
         <w:jc w:val="left"/>
         <w:rPr>
           <w:rFonts w:ascii="Times New Roman" w:hAnsi="Times New Roman" w:cs="Times New Roman"/>
@@ -1315,7 +1315,7 @@
     </w:p>
     <w:p>
       <w:pPr>
-        <w:pStyle w:val="Caption"/>
+        <w:pStyle w:val="Beskrivning"/>
         <w:jc w:val="left"/>
         <w:rPr>
           <w:rFonts w:ascii="Times New Roman" w:hAnsi="Times New Roman" w:cs="Times New Roman"/>
@@ -2455,7 +2455,7 @@
     </w:p>
     <w:tbl>
       <w:tblPr>
-        <w:tblStyle w:val="TableGrid"/>
+        <w:tblStyle w:val="Tabellrutnt"/>
         <w:tblW w:w="0" w:type="auto"/>
         <w:tblLook w:val="04A0" w:firstRow="1" w:lastRow="0" w:firstColumn="1" w:lastColumn="0" w:noHBand="0" w:noVBand="1"/>
       </w:tblPr>
@@ -6574,7 +6574,7 @@
       <w:commentRangeEnd w:id="8"/>
       <w:r>
         <w:rPr>
-          <w:rStyle w:val="CommentReference"/>
+          <w:rStyle w:val="Kommentarsreferens"/>
         </w:rPr>
         <w:commentReference w:id="8"/>
       </w:r>
@@ -6594,7 +6594,7 @@
       <w:commentRangeEnd w:id="9"/>
       <w:r>
         <w:rPr>
-          <w:rStyle w:val="CommentReference"/>
+          <w:rStyle w:val="Kommentarsreferens"/>
         </w:rPr>
         <w:commentReference w:id="9"/>
       </w:r>
@@ -6722,7 +6722,7 @@
       <w:commentRangeEnd w:id="10"/>
       <w:r>
         <w:rPr>
-          <w:rStyle w:val="CommentReference"/>
+          <w:rStyle w:val="Kommentarsreferens"/>
         </w:rPr>
         <w:commentReference w:id="10"/>
       </w:r>
@@ -6833,7 +6833,7 @@
       <w:commentRangeEnd w:id="11"/>
       <w:r>
         <w:rPr>
-          <w:rStyle w:val="CommentReference"/>
+          <w:rStyle w:val="Kommentarsreferens"/>
         </w:rPr>
         <w:commentReference w:id="11"/>
       </w:r>
@@ -6935,7 +6935,7 @@
         <w:rPr>
           <w:rFonts w:cs="Times New Roman"/>
           <w:noProof/>
-          <w:lang w:val="en-US"/>
+          <w:lang w:eastAsia="sv-SE"/>
         </w:rPr>
         <w:drawing>
           <wp:inline distT="0" distB="0" distL="0" distR="0" wp14:anchorId="0D6FDB8E" wp14:editId="174683FF">
@@ -6982,7 +6982,7 @@
     </w:p>
     <w:p>
       <w:pPr>
-        <w:pStyle w:val="Caption"/>
+        <w:pStyle w:val="Beskrivning"/>
         <w:spacing w:line="360" w:lineRule="auto"/>
         <w:rPr>
           <w:rFonts w:cs="Times New Roman"/>
@@ -7232,7 +7232,7 @@
       <w:commentRangeEnd w:id="12"/>
       <w:r>
         <w:rPr>
-          <w:rStyle w:val="CommentReference"/>
+          <w:rStyle w:val="Kommentarsreferens"/>
         </w:rPr>
         <w:commentReference w:id="12"/>
       </w:r>
@@ -7317,7 +7317,7 @@
     </w:p>
     <w:p>
       <w:pPr>
-        <w:pStyle w:val="CommentText"/>
+        <w:pStyle w:val="Kommentarer"/>
         <w:numPr>
           <w:ilvl w:val="0"/>
           <w:numId w:val="21"/>
@@ -7347,7 +7347,7 @@
     </w:p>
     <w:p>
       <w:pPr>
-        <w:pStyle w:val="CommentText"/>
+        <w:pStyle w:val="Kommentarer"/>
         <w:numPr>
           <w:ilvl w:val="0"/>
           <w:numId w:val="21"/>
@@ -7402,7 +7402,7 @@
     </w:p>
     <w:p>
       <w:pPr>
-        <w:pStyle w:val="CommentText"/>
+        <w:pStyle w:val="Kommentarer"/>
         <w:numPr>
           <w:ilvl w:val="0"/>
           <w:numId w:val="21"/>
@@ -7429,7 +7429,7 @@
     </w:p>
     <w:p>
       <w:pPr>
-        <w:pStyle w:val="CommentText"/>
+        <w:pStyle w:val="Kommentarer"/>
         <w:numPr>
           <w:ilvl w:val="0"/>
           <w:numId w:val="21"/>
@@ -7463,7 +7463,7 @@
     </w:p>
     <w:p>
       <w:pPr>
-        <w:pStyle w:val="CommentText"/>
+        <w:pStyle w:val="Kommentarer"/>
         <w:numPr>
           <w:ilvl w:val="0"/>
           <w:numId w:val="21"/>
@@ -8377,7 +8377,7 @@
       <w:commentRangeEnd w:id="13"/>
       <w:r>
         <w:rPr>
-          <w:rStyle w:val="CommentReference"/>
+          <w:rStyle w:val="Kommentarsreferens"/>
         </w:rPr>
         <w:commentReference w:id="13"/>
       </w:r>
@@ -8695,7 +8695,7 @@
     </w:p>
     <w:p>
       <w:pPr>
-        <w:pStyle w:val="CommentText"/>
+        <w:pStyle w:val="Kommentarer"/>
         <w:numPr>
           <w:ilvl w:val="0"/>
           <w:numId w:val="22"/>
@@ -8728,7 +8728,7 @@
     </w:p>
     <w:p>
       <w:pPr>
-        <w:pStyle w:val="CommentText"/>
+        <w:pStyle w:val="Kommentarer"/>
         <w:numPr>
           <w:ilvl w:val="0"/>
           <w:numId w:val="22"/>
@@ -8768,7 +8768,7 @@
     </w:p>
     <w:p>
       <w:pPr>
-        <w:pStyle w:val="CommentText"/>
+        <w:pStyle w:val="Kommentarer"/>
         <w:numPr>
           <w:ilvl w:val="0"/>
           <w:numId w:val="22"/>
@@ -8799,7 +8799,7 @@
     </w:p>
     <w:p>
       <w:pPr>
-        <w:pStyle w:val="CommentText"/>
+        <w:pStyle w:val="Kommentarer"/>
         <w:numPr>
           <w:ilvl w:val="0"/>
           <w:numId w:val="22"/>
@@ -8833,7 +8833,7 @@
     </w:p>
     <w:p>
       <w:pPr>
-        <w:pStyle w:val="CommentText"/>
+        <w:pStyle w:val="Kommentarer"/>
         <w:numPr>
           <w:ilvl w:val="0"/>
           <w:numId w:val="22"/>
@@ -9383,7 +9383,7 @@
     </w:p>
     <w:p>
       <w:pPr>
-        <w:pStyle w:val="BodyText"/>
+        <w:pStyle w:val="Brdtext"/>
         <w:spacing w:line="360" w:lineRule="auto"/>
         <w:rPr>
           <w:b/>
@@ -9849,14 +9849,13 @@
     </w:p>
     <w:p>
       <w:pPr>
-        <w:pStyle w:val="BodyText"/>
+        <w:pStyle w:val="Brdtext"/>
         <w:keepNext/>
         <w:spacing w:line="360" w:lineRule="auto"/>
       </w:pPr>
       <w:r>
         <w:rPr>
           <w:noProof/>
-          <w:lang w:val="en-US" w:eastAsia="en-US"/>
         </w:rPr>
         <w:lastRenderedPageBreak/>
         <w:drawing>
@@ -9904,7 +9903,7 @@
     </w:p>
     <w:p>
       <w:pPr>
-        <w:pStyle w:val="Caption"/>
+        <w:pStyle w:val="Beskrivning"/>
         <w:spacing w:line="360" w:lineRule="auto"/>
         <w:rPr>
           <w:i/>
@@ -10926,7 +10925,7 @@
       <w:r>
         <w:rPr>
           <w:noProof/>
-          <w:lang w:val="en-US"/>
+          <w:lang w:eastAsia="sv-SE"/>
         </w:rPr>
         <w:lastRenderedPageBreak/>
         <w:drawing>
@@ -10983,7 +10982,7 @@
     </w:p>
     <w:p>
       <w:pPr>
-        <w:pStyle w:val="Caption"/>
+        <w:pStyle w:val="Beskrivning"/>
       </w:pPr>
       <w:r>
         <w:rPr>
@@ -11153,7 +11152,7 @@
     <w:p/>
     <w:p>
       <w:pPr>
-        <w:pStyle w:val="BodyText"/>
+        <w:pStyle w:val="Brdtext"/>
         <w:spacing w:line="360" w:lineRule="auto"/>
         <w:jc w:val="both"/>
         <w:rPr>
@@ -11642,7 +11641,7 @@
       <w:r>
         <w:rPr>
           <w:noProof/>
-          <w:lang w:val="en-US"/>
+          <w:lang w:eastAsia="sv-SE"/>
         </w:rPr>
         <w:drawing>
           <wp:inline distT="0" distB="4445" distL="0" distR="12700" wp14:anchorId="202C3002" wp14:editId="5A3A74B2">
@@ -11685,7 +11684,7 @@
     </w:p>
     <w:p>
       <w:pPr>
-        <w:pStyle w:val="Caption"/>
+        <w:pStyle w:val="Beskrivning"/>
         <w:rPr>
           <w:i/>
         </w:rPr>
@@ -12346,7 +12345,7 @@
       <w:commentRangeEnd w:id="22"/>
       <w:r>
         <w:rPr>
-          <w:rStyle w:val="CommentReference"/>
+          <w:rStyle w:val="Kommentarsreferens"/>
         </w:rPr>
         <w:commentReference w:id="22"/>
       </w:r>
@@ -13319,7 +13318,12 @@
         <w:t xml:space="preserve">eterogenitet </w:t>
       </w:r>
       <w:r>
-        <w:t xml:space="preserve">hos EIF och de krav som EIF har kan göra att flera modeller behöver </w:t>
+        <w:t>hos EIF och</w:t>
+      </w:r>
+      <w:bookmarkStart w:id="23" w:name="_GoBack"/>
+      <w:bookmarkEnd w:id="23"/>
+      <w:r>
+        <w:t xml:space="preserve"> de krav som EIF har kan göra att flera modeller behöver </w:t>
       </w:r>
       <w:r>
         <w:t xml:space="preserve">användas </w:t>
@@ -13521,88 +13525,120 @@
       <w:pPr>
         <w:spacing w:line="480" w:lineRule="auto"/>
         <w:jc w:val="both"/>
-      </w:pPr>
-      <w:r>
-        <w:t xml:space="preserve">Sammanfattningsvis ger resultatet från studien en tydlig riktlinje för modeller som skulle underlätta Grades övergång till en modellbaserat strategi. </w:t>
-      </w:r>
-      <w:r>
-        <w:t>Samtidigt identifiera</w:t>
-      </w:r>
-      <w:r>
-        <w:t>s</w:t>
-      </w:r>
-      <w:r>
-        <w:t xml:space="preserve"> för- och nackdelar med Grades </w:t>
-      </w:r>
-      <w:r>
-        <w:t>nuvarande pedagogi</w:t>
-      </w:r>
-      <w:r>
-        <w:t>ska riktlinjer</w:t>
-      </w:r>
-      <w:r>
-        <w:t>, enligt DIM. Studien</w:t>
-      </w:r>
-      <w:r>
-        <w:t xml:space="preserve"> </w:t>
-      </w:r>
-      <w:r>
-        <w:t>påpekar fördelar samtidigt som</w:t>
-      </w:r>
-      <w:r>
-        <w:t xml:space="preserve"> den</w:t>
-      </w:r>
-      <w:r>
-        <w:t xml:space="preserve"> </w:t>
-      </w:r>
-      <w:r>
-        <w:t>ger specifika förslag på förbättringar. Slutligen kartlägger detta a</w:t>
-      </w:r>
-      <w:r>
-        <w:t>rbete</w:t>
-      </w:r>
-      <w:r>
-        <w:t xml:space="preserve"> en </w:t>
-      </w:r>
-      <w:r>
-        <w:t xml:space="preserve">möjlig </w:t>
-      </w:r>
-      <w:r>
-        <w:t xml:space="preserve">forskningsstrategi för hur </w:t>
-      </w:r>
-      <w:r>
-        <w:t xml:space="preserve">pedagogiska </w:t>
-      </w:r>
-      <w:r>
-        <w:t xml:space="preserve">modeller </w:t>
-      </w:r>
-      <w:r>
-        <w:t>kan</w:t>
-      </w:r>
-      <w:r>
-        <w:t xml:space="preserve"> evalueras hos </w:t>
-      </w:r>
-      <w:r>
-        <w:t>ELF</w:t>
-      </w:r>
-      <w:r>
-        <w:t>.</w:t>
-      </w:r>
-    </w:p>
-    <w:p>
-      <w:pPr>
-        <w:pStyle w:val="Heading11"/>
-      </w:pPr>
-      <w:bookmarkStart w:id="24" w:name="_Toc414719175"/>
-      <w:r>
-        <w:t>Tack</w:t>
-      </w:r>
-      <w:bookmarkEnd w:id="24"/>
+        <w:rPr>
+          <w:b/>
+        </w:rPr>
+      </w:pPr>
+      <w:commentRangeStart w:id="24"/>
+      <w:r>
+        <w:rPr>
+          <w:b/>
+        </w:rPr>
+        <w:t xml:space="preserve"> </w:t>
+      </w:r>
+      <w:commentRangeEnd w:id="24"/>
+      <w:r>
+        <w:rPr>
+          <w:rStyle w:val="Kommentarsreferens"/>
+        </w:rPr>
+        <w:commentReference w:id="24"/>
+      </w:r>
     </w:p>
     <w:p>
       <w:pPr>
         <w:spacing w:line="480" w:lineRule="auto"/>
         <w:jc w:val="both"/>
+        <w:rPr>
+          <w:b/>
+        </w:rPr>
+      </w:pPr>
+    </w:p>
+    <w:p>
+      <w:pPr>
+        <w:spacing w:line="480" w:lineRule="auto"/>
+        <w:jc w:val="both"/>
+      </w:pPr>
+      <w:r>
+        <w:t xml:space="preserve">Sammanfattningsvis ger resultatet från studien en tydlig riktlinje för modeller som skulle underlätta Grades övergång till en modellbaserat strategi. </w:t>
+      </w:r>
+      <w:r>
+        <w:t>Samtidigt identifiera</w:t>
+      </w:r>
+      <w:r>
+        <w:t>s</w:t>
+      </w:r>
+      <w:r>
+        <w:t xml:space="preserve"> för- och nackdelar med Grades </w:t>
+      </w:r>
+      <w:r>
+        <w:t>nuvarande pedagogi</w:t>
+      </w:r>
+      <w:r>
+        <w:t>ska riktlinjer</w:t>
+      </w:r>
+      <w:r>
+        <w:t>, enligt DIM. Studien</w:t>
+      </w:r>
+      <w:r>
+        <w:t xml:space="preserve"> </w:t>
+      </w:r>
+      <w:r>
+        <w:t>påpekar fördelar samtidigt som</w:t>
+      </w:r>
+      <w:r>
+        <w:t xml:space="preserve"> den</w:t>
+      </w:r>
+      <w:r>
+        <w:t xml:space="preserve"> </w:t>
+      </w:r>
+      <w:r>
+        <w:t>ger specifika förslag på förbättringar. Slutligen kartlägger detta a</w:t>
+      </w:r>
+      <w:r>
+        <w:t>rbete</w:t>
+      </w:r>
+      <w:r>
+        <w:t xml:space="preserve"> en </w:t>
+      </w:r>
+      <w:r>
+        <w:t xml:space="preserve">möjlig </w:t>
+      </w:r>
+      <w:r>
+        <w:t xml:space="preserve">forskningsstrategi för hur </w:t>
+      </w:r>
+      <w:r>
+        <w:t xml:space="preserve">pedagogiska </w:t>
+      </w:r>
+      <w:r>
+        <w:t xml:space="preserve">modeller </w:t>
+      </w:r>
+      <w:r>
+        <w:t>kan</w:t>
+      </w:r>
+      <w:r>
+        <w:t xml:space="preserve"> evalueras hos </w:t>
+      </w:r>
+      <w:r>
+        <w:t>ELF</w:t>
+      </w:r>
+      <w:r>
+        <w:t>.</w:t>
+      </w:r>
+    </w:p>
+    <w:p>
+      <w:pPr>
+        <w:pStyle w:val="Heading11"/>
+      </w:pPr>
+      <w:bookmarkStart w:id="25" w:name="_Toc414719175"/>
+      <w:r>
+        <w:t>Tack</w:t>
+      </w:r>
+      <w:bookmarkEnd w:id="25"/>
+    </w:p>
+    <w:p>
+      <w:pPr>
+        <w:spacing w:line="480" w:lineRule="auto"/>
+        <w:jc w:val="both"/>
       </w:pPr>
       <w:r>
         <w:t>Jag tackar Jason Serviss för att ha bidragit till exa</w:t>
@@ -13660,14 +13696,14 @@
       <w:pPr>
         <w:pStyle w:val="Heading11"/>
       </w:pPr>
-      <w:bookmarkStart w:id="25" w:name="_Toc391456186"/>
-      <w:bookmarkStart w:id="26" w:name="_Toc414719176"/>
-      <w:bookmarkEnd w:id="25"/>
+      <w:bookmarkStart w:id="26" w:name="_Toc391456186"/>
+      <w:bookmarkStart w:id="27" w:name="_Toc414719176"/>
+      <w:bookmarkEnd w:id="26"/>
       <w:r>
         <w:lastRenderedPageBreak/>
         <w:t>Referenser</w:t>
       </w:r>
-      <w:bookmarkEnd w:id="26"/>
+      <w:bookmarkEnd w:id="27"/>
     </w:p>
     <w:p>
       <w:pPr>
@@ -14751,21 +14787,21 @@
       <w:pPr>
         <w:pStyle w:val="Heading11"/>
       </w:pPr>
-      <w:bookmarkStart w:id="27" w:name="_Toc391456187"/>
-      <w:bookmarkStart w:id="28" w:name="_Toc414719177"/>
-      <w:bookmarkEnd w:id="27"/>
+      <w:bookmarkStart w:id="28" w:name="_Toc391456187"/>
+      <w:bookmarkStart w:id="29" w:name="_Toc414719177"/>
+      <w:bookmarkEnd w:id="28"/>
       <w:r>
         <w:lastRenderedPageBreak/>
         <w:t>Bilagor</w:t>
       </w:r>
-      <w:bookmarkEnd w:id="28"/>
+      <w:bookmarkEnd w:id="29"/>
       <w:r>
         <w:t xml:space="preserve"> </w:t>
       </w:r>
     </w:p>
     <w:tbl>
       <w:tblPr>
-        <w:tblStyle w:val="TableGrid"/>
+        <w:tblStyle w:val="Tabellrutnt"/>
         <w:tblW w:w="9382" w:type="dxa"/>
         <w:tblInd w:w="-186" w:type="dxa"/>
         <w:tblCellMar>
@@ -15370,7 +15406,7 @@
             </w:pPr>
             <w:r>
               <w:rPr>
-                <w:rStyle w:val="IntenseEmphasis"/>
+                <w:rStyle w:val="Starkbetoning"/>
                 <w:rFonts w:asciiTheme="minorHAnsi" w:hAnsiTheme="minorHAnsi"/>
                 <w:i w:val="0"/>
                 <w:color w:val="00000A"/>
@@ -15401,7 +15437,7 @@
             </w:pPr>
             <w:r>
               <w:rPr>
-                <w:rStyle w:val="IntenseEmphasis"/>
+                <w:rStyle w:val="Starkbetoning"/>
                 <w:rFonts w:asciiTheme="minorHAnsi" w:hAnsiTheme="minorHAnsi"/>
                 <w:i w:val="0"/>
                 <w:color w:val="00000A"/>
@@ -15433,7 +15469,7 @@
             </w:pPr>
             <w:r>
               <w:rPr>
-                <w:rStyle w:val="IntenseEmphasis"/>
+                <w:rStyle w:val="Starkbetoning"/>
                 <w:rFonts w:asciiTheme="minorHAnsi" w:hAnsiTheme="minorHAnsi"/>
                 <w:i w:val="0"/>
                 <w:color w:val="00000A"/>
@@ -15459,7 +15495,7 @@
           </w:tcPr>
           <w:p>
             <w:pPr>
-              <w:pStyle w:val="ListParagraph"/>
+              <w:pStyle w:val="Liststycke"/>
               <w:widowControl w:val="0"/>
               <w:ind w:left="426"/>
               <w:rPr>
@@ -15483,7 +15519,7 @@
           </w:p>
           <w:p>
             <w:pPr>
-              <w:pStyle w:val="ListParagraph"/>
+              <w:pStyle w:val="Liststycke"/>
               <w:widowControl w:val="0"/>
               <w:numPr>
                 <w:ilvl w:val="0"/>
@@ -15509,7 +15545,7 @@
           </w:p>
           <w:p>
             <w:pPr>
-              <w:pStyle w:val="ListParagraph"/>
+              <w:pStyle w:val="Liststycke"/>
               <w:widowControl w:val="0"/>
               <w:numPr>
                 <w:ilvl w:val="0"/>
@@ -15537,7 +15573,7 @@
             <w:pPr>
               <w:widowControl w:val="0"/>
               <w:rPr>
-                <w:rStyle w:val="IntenseEmphasis"/>
+                <w:rStyle w:val="Starkbetoning"/>
                 <w:rFonts w:asciiTheme="minorHAnsi" w:hAnsiTheme="minorHAnsi"/>
                 <w:i w:val="0"/>
                 <w:color w:val="00000A"/>
@@ -15583,7 +15619,7 @@
             <w:pPr>
               <w:widowControl w:val="0"/>
               <w:rPr>
-                <w:rStyle w:val="IntenseEmphasis"/>
+                <w:rStyle w:val="Starkbetoning"/>
                 <w:rFonts w:asciiTheme="minorHAnsi" w:hAnsiTheme="minorHAnsi" w:cs="AppleSystemUIFontItalic"/>
                 <w:bCs w:val="0"/>
                 <w:i w:val="0"/>
@@ -15697,7 +15733,7 @@
           <w:p>
             <w:pPr>
               <w:rPr>
-                <w:rStyle w:val="IntenseEmphasis"/>
+                <w:rStyle w:val="Starkbetoning"/>
                 <w:rFonts w:asciiTheme="minorHAnsi" w:hAnsiTheme="minorHAnsi"/>
                 <w:i w:val="0"/>
                 <w:color w:val="00000A"/>
@@ -15844,7 +15880,7 @@
           </w:p>
           <w:p>
             <w:pPr>
-              <w:pStyle w:val="ListParagraph"/>
+              <w:pStyle w:val="Liststycke"/>
               <w:widowControl w:val="0"/>
               <w:numPr>
                 <w:ilvl w:val="0"/>
@@ -15870,7 +15906,7 @@
           </w:p>
           <w:p>
             <w:pPr>
-              <w:pStyle w:val="ListParagraph"/>
+              <w:pStyle w:val="Liststycke"/>
               <w:widowControl w:val="0"/>
               <w:numPr>
                 <w:ilvl w:val="0"/>
@@ -15895,7 +15931,7 @@
           </w:p>
           <w:p>
             <w:pPr>
-              <w:pStyle w:val="ListParagraph"/>
+              <w:pStyle w:val="Liststycke"/>
               <w:widowControl w:val="0"/>
               <w:numPr>
                 <w:ilvl w:val="0"/>
@@ -16238,7 +16274,7 @@
           </w:p>
           <w:p>
             <w:pPr>
-              <w:pStyle w:val="ListParagraph"/>
+              <w:pStyle w:val="Liststycke"/>
               <w:widowControl w:val="0"/>
               <w:numPr>
                 <w:ilvl w:val="0"/>
@@ -16264,7 +16300,7 @@
           </w:p>
           <w:p>
             <w:pPr>
-              <w:pStyle w:val="ListParagraph"/>
+              <w:pStyle w:val="Liststycke"/>
               <w:widowControl w:val="0"/>
               <w:numPr>
                 <w:ilvl w:val="0"/>
@@ -16424,7 +16460,7 @@
             </w:pPr>
             <w:r>
               <w:rPr>
-                <w:rStyle w:val="IntenseEmphasis"/>
+                <w:rStyle w:val="Starkbetoning"/>
                 <w:rFonts w:asciiTheme="minorHAnsi" w:hAnsiTheme="minorHAnsi"/>
                 <w:i w:val="0"/>
                 <w:color w:val="00000A"/>
@@ -16458,7 +16494,7 @@
             </w:pPr>
             <w:r>
               <w:rPr>
-                <w:rStyle w:val="IntenseEmphasis"/>
+                <w:rStyle w:val="Starkbetoning"/>
                 <w:rFonts w:asciiTheme="minorHAnsi" w:hAnsiTheme="minorHAnsi"/>
                 <w:i w:val="0"/>
                 <w:color w:val="00000A"/>
@@ -16490,7 +16526,7 @@
             </w:pPr>
             <w:r>
               <w:rPr>
-                <w:rStyle w:val="IntenseEmphasis"/>
+                <w:rStyle w:val="Starkbetoning"/>
                 <w:rFonts w:asciiTheme="minorHAnsi" w:hAnsiTheme="minorHAnsi"/>
                 <w:i w:val="0"/>
                 <w:color w:val="00000A"/>
@@ -16535,7 +16571,7 @@
           </w:p>
           <w:p>
             <w:pPr>
-              <w:pStyle w:val="ListParagraph"/>
+              <w:pStyle w:val="Liststycke"/>
               <w:widowControl w:val="0"/>
               <w:numPr>
                 <w:ilvl w:val="0"/>
@@ -16579,7 +16615,7 @@
           </w:p>
           <w:p>
             <w:pPr>
-              <w:pStyle w:val="ListParagraph"/>
+              <w:pStyle w:val="Liststycke"/>
               <w:widowControl w:val="0"/>
               <w:numPr>
                 <w:ilvl w:val="0"/>
@@ -17119,11 +17155,11 @@
           <w:color w:val="00000A"/>
         </w:rPr>
       </w:pPr>
-      <w:bookmarkStart w:id="29" w:name="_Toc391456188"/>
-      <w:bookmarkEnd w:id="29"/>
-      <w:r>
-        <w:rPr>
-          <w:rStyle w:val="IntenseEmphasis"/>
+      <w:bookmarkStart w:id="30" w:name="_Toc391456188"/>
+      <w:bookmarkEnd w:id="30"/>
+      <w:r>
+        <w:rPr>
+          <w:rStyle w:val="Starkbetoning"/>
           <w:color w:val="00000A"/>
         </w:rPr>
         <w:lastRenderedPageBreak/>
@@ -17216,7 +17252,7 @@
       </w:r>
       <w:r>
         <w:rPr>
-          <w:rStyle w:val="FootnoteReference"/>
+          <w:rStyle w:val="Fotnotsreferens"/>
         </w:rPr>
         <w:footnoteReference w:id="1"/>
       </w:r>
@@ -17345,7 +17381,7 @@
       </w:r>
       <w:r>
         <w:rPr>
-          <w:rStyle w:val="FootnoteReference"/>
+          <w:rStyle w:val="Fotnotsreferens"/>
         </w:rPr>
         <w:footnoteReference w:id="2"/>
       </w:r>
@@ -17427,7 +17463,7 @@
     <w:p>
       <w:pPr>
         <w:rPr>
-          <w:rStyle w:val="IntenseEmphasis"/>
+          <w:rStyle w:val="Starkbetoning"/>
           <w:color w:val="00000A"/>
         </w:rPr>
       </w:pPr>
@@ -17443,7 +17479,7 @@
       </w:pPr>
       <w:r>
         <w:rPr>
-          <w:rStyle w:val="IntenseEmphasis"/>
+          <w:rStyle w:val="Starkbetoning"/>
           <w:color w:val="00000A"/>
         </w:rPr>
         <w:t>Uppmuntra deltagande</w:t>
@@ -17472,7 +17508,7 @@
       </w:r>
       <w:r>
         <w:rPr>
-          <w:rStyle w:val="IntenseEmphasis"/>
+          <w:rStyle w:val="Starkbetoning"/>
           <w:i w:val="0"/>
           <w:color w:val="00000A"/>
         </w:rPr>
@@ -17557,7 +17593,7 @@
       </w:r>
       <w:r>
         <w:rPr>
-          <w:rStyle w:val="FootnoteReference"/>
+          <w:rStyle w:val="Fotnotsreferens"/>
         </w:rPr>
         <w:footnoteReference w:id="3"/>
       </w:r>
@@ -17570,7 +17606,7 @@
       </w:r>
       <w:r>
         <w:rPr>
-          <w:rStyle w:val="FootnoteReference"/>
+          <w:rStyle w:val="Fotnotsreferens"/>
         </w:rPr>
         <w:footnoteReference w:id="4"/>
       </w:r>
@@ -17597,7 +17633,7 @@
     <w:p>
       <w:pPr>
         <w:rPr>
-          <w:rStyle w:val="IntenseEmphasis"/>
+          <w:rStyle w:val="Starkbetoning"/>
           <w:color w:val="00000A"/>
         </w:rPr>
       </w:pPr>
@@ -17613,7 +17649,7 @@
       </w:pPr>
       <w:r>
         <w:rPr>
-          <w:rStyle w:val="IntenseEmphasis"/>
+          <w:rStyle w:val="Starkbetoning"/>
           <w:color w:val="00000A"/>
         </w:rPr>
         <w:t xml:space="preserve">Kontext </w:t>
@@ -17627,21 +17663,21 @@
       </w:r>
       <w:r>
         <w:rPr>
-          <w:rStyle w:val="IntenseEmphasis"/>
+          <w:rStyle w:val="Starkbetoning"/>
           <w:color w:val="00000A"/>
         </w:rPr>
         <w:t xml:space="preserve"> </w:t>
       </w:r>
       <w:r>
         <w:rPr>
-          <w:rStyle w:val="IntenseEmphasis"/>
+          <w:rStyle w:val="Starkbetoning"/>
           <w:color w:val="00000A"/>
         </w:rPr>
         <w:t>riktlinjer</w:t>
       </w:r>
       <w:r>
         <w:rPr>
-          <w:rStyle w:val="IntenseEmphasis"/>
+          <w:rStyle w:val="Starkbetoning"/>
           <w:color w:val="00000A"/>
         </w:rPr>
         <w:t xml:space="preserve"> </w:t>
@@ -17655,7 +17691,7 @@
       </w:pPr>
       <w:r>
         <w:rPr>
-          <w:rStyle w:val="Emphasis"/>
+          <w:rStyle w:val="Betoning"/>
           <w:rFonts w:cs="Times New Roman"/>
           <w:i w:val="0"/>
         </w:rPr>
@@ -17663,7 +17699,7 @@
       </w:r>
       <w:r>
         <w:rPr>
-          <w:rStyle w:val="IntenseEmphasis"/>
+          <w:rStyle w:val="Starkbetoning"/>
           <w:i w:val="0"/>
           <w:color w:val="00000A"/>
         </w:rPr>
@@ -17671,7 +17707,7 @@
       </w:r>
       <w:r>
         <w:rPr>
-          <w:rStyle w:val="Emphasis"/>
+          <w:rStyle w:val="Betoning"/>
           <w:rFonts w:cs="Times New Roman"/>
           <w:i w:val="0"/>
         </w:rPr>
@@ -17679,7 +17715,7 @@
       </w:r>
       <w:r>
         <w:rPr>
-          <w:rStyle w:val="Emphasis"/>
+          <w:rStyle w:val="Betoning"/>
           <w:rFonts w:cs="Times New Roman"/>
           <w:i w:val="0"/>
         </w:rPr>
@@ -17687,13 +17723,13 @@
       </w:r>
       <w:r>
         <w:rPr>
-          <w:rStyle w:val="FootnoteReference"/>
+          <w:rStyle w:val="Fotnotsreferens"/>
         </w:rPr>
         <w:footnoteReference w:id="5"/>
       </w:r>
       <w:r>
         <w:rPr>
-          <w:rStyle w:val="Emphasis"/>
+          <w:rStyle w:val="Betoning"/>
           <w:rFonts w:cs="Times New Roman"/>
           <w:i w:val="0"/>
         </w:rPr>
@@ -17727,7 +17763,7 @@
       </w:pPr>
       <w:r>
         <w:rPr>
-          <w:rStyle w:val="Emphasis"/>
+          <w:rStyle w:val="Betoning"/>
           <w:rFonts w:cs="Times New Roman"/>
           <w:i w:val="0"/>
         </w:rPr>
@@ -17735,7 +17771,7 @@
       </w:r>
       <w:r>
         <w:rPr>
-          <w:rStyle w:val="Emphasis"/>
+          <w:rStyle w:val="Betoning"/>
           <w:rFonts w:cs="Times New Roman"/>
           <w:b/>
           <w:i w:val="0"/>
@@ -17744,7 +17780,7 @@
       </w:r>
       <w:r>
         <w:rPr>
-          <w:rStyle w:val="Emphasis"/>
+          <w:rStyle w:val="Betoning"/>
           <w:rFonts w:cs="Times New Roman"/>
           <w:i w:val="0"/>
         </w:rPr>
@@ -17752,7 +17788,7 @@
       </w:r>
       <w:r>
         <w:rPr>
-          <w:rStyle w:val="Emphasis"/>
+          <w:rStyle w:val="Betoning"/>
           <w:rFonts w:cs="Times New Roman"/>
           <w:i w:val="0"/>
         </w:rPr>
@@ -17760,7 +17796,7 @@
       </w:r>
       <w:r>
         <w:rPr>
-          <w:rStyle w:val="Emphasis"/>
+          <w:rStyle w:val="Betoning"/>
           <w:rFonts w:cs="Times New Roman"/>
           <w:i w:val="0"/>
         </w:rPr>
@@ -17798,7 +17834,7 @@
       </w:pPr>
       <w:r>
         <w:rPr>
-          <w:rStyle w:val="Emphasis"/>
+          <w:rStyle w:val="Betoning"/>
           <w:rFonts w:cs="Times New Roman"/>
           <w:i w:val="0"/>
         </w:rPr>
@@ -17806,7 +17842,7 @@
       </w:r>
       <w:r>
         <w:rPr>
-          <w:rStyle w:val="Emphasis"/>
+          <w:rStyle w:val="Betoning"/>
           <w:rFonts w:cs="Times New Roman"/>
           <w:b/>
           <w:i w:val="0"/>
@@ -17815,7 +17851,7 @@
       </w:r>
       <w:r>
         <w:rPr>
-          <w:rStyle w:val="Emphasis"/>
+          <w:rStyle w:val="Betoning"/>
           <w:rFonts w:cs="Times New Roman"/>
           <w:i w:val="0"/>
         </w:rPr>
@@ -17823,7 +17859,7 @@
       </w:r>
       <w:r>
         <w:rPr>
-          <w:rStyle w:val="Emphasis"/>
+          <w:rStyle w:val="Betoning"/>
           <w:rFonts w:cs="Times New Roman"/>
           <w:i w:val="0"/>
         </w:rPr>
@@ -17831,7 +17867,7 @@
       </w:r>
       <w:r>
         <w:rPr>
-          <w:rStyle w:val="Emphasis"/>
+          <w:rStyle w:val="Betoning"/>
           <w:rFonts w:cs="Times New Roman"/>
           <w:i w:val="0"/>
         </w:rPr>
@@ -17839,13 +17875,13 @@
       </w:r>
       <w:r>
         <w:rPr>
-          <w:rStyle w:val="FootnoteReference"/>
+          <w:rStyle w:val="Fotnotsreferens"/>
         </w:rPr>
         <w:footnoteReference w:id="6"/>
       </w:r>
       <w:r>
         <w:rPr>
-          <w:rStyle w:val="Emphasis"/>
+          <w:rStyle w:val="Betoning"/>
           <w:rFonts w:cs="Times New Roman"/>
           <w:i w:val="0"/>
         </w:rPr>
@@ -17894,7 +17930,7 @@
       </w:pPr>
       <w:r>
         <w:rPr>
-          <w:rStyle w:val="Emphasis"/>
+          <w:rStyle w:val="Betoning"/>
           <w:rFonts w:cs="Times New Roman"/>
           <w:i w:val="0"/>
         </w:rPr>
@@ -17908,7 +17944,7 @@
       </w:r>
       <w:r>
         <w:rPr>
-          <w:rStyle w:val="Emphasis"/>
+          <w:rStyle w:val="Betoning"/>
           <w:rFonts w:cs="Times New Roman"/>
           <w:i w:val="0"/>
         </w:rPr>
@@ -17916,7 +17952,7 @@
       </w:r>
       <w:r>
         <w:rPr>
-          <w:rStyle w:val="Emphasis"/>
+          <w:rStyle w:val="Betoning"/>
           <w:rFonts w:cs="Times New Roman"/>
           <w:i w:val="0"/>
         </w:rPr>
@@ -17957,7 +17993,7 @@
       </w:r>
       <w:r>
         <w:rPr>
-          <w:rStyle w:val="Emphasis"/>
+          <w:rStyle w:val="Betoning"/>
           <w:rFonts w:cs="Times New Roman"/>
           <w:b/>
           <w:i w:val="0"/>
@@ -17966,7 +18002,7 @@
       </w:r>
       <w:r>
         <w:rPr>
-          <w:rStyle w:val="Emphasis"/>
+          <w:rStyle w:val="Betoning"/>
           <w:rFonts w:cs="Times New Roman"/>
           <w:i w:val="0"/>
         </w:rPr>
@@ -17974,7 +18010,7 @@
       </w:r>
       <w:r>
         <w:rPr>
-          <w:rStyle w:val="Emphasis"/>
+          <w:rStyle w:val="Betoning"/>
           <w:rFonts w:cs="Times New Roman"/>
           <w:b/>
           <w:i w:val="0"/>
@@ -18071,7 +18107,7 @@
     <w:p>
       <w:pPr>
         <w:rPr>
-          <w:rStyle w:val="IntenseEmphasis"/>
+          <w:rStyle w:val="Starkbetoning"/>
           <w:color w:val="00000A"/>
         </w:rPr>
       </w:pPr>
@@ -18087,28 +18123,28 @@
       </w:pPr>
       <w:r>
         <w:rPr>
-          <w:rStyle w:val="IntenseEmphasis"/>
+          <w:rStyle w:val="Starkbetoning"/>
           <w:color w:val="00000A"/>
         </w:rPr>
         <w:t xml:space="preserve">Användarbarhet </w:t>
       </w:r>
       <w:r>
         <w:rPr>
-          <w:rStyle w:val="IntenseEmphasis"/>
+          <w:rStyle w:val="Starkbetoning"/>
           <w:color w:val="00000A"/>
         </w:rPr>
         <w:t>&amp;</w:t>
       </w:r>
       <w:r>
         <w:rPr>
-          <w:rStyle w:val="IntenseEmphasis"/>
+          <w:rStyle w:val="Starkbetoning"/>
           <w:color w:val="00000A"/>
         </w:rPr>
         <w:t xml:space="preserve"> </w:t>
       </w:r>
       <w:r>
         <w:rPr>
-          <w:rStyle w:val="IntenseEmphasis"/>
+          <w:rStyle w:val="Starkbetoning"/>
           <w:color w:val="00000A"/>
         </w:rPr>
         <w:t xml:space="preserve">feedback på prestation </w:t>
@@ -18136,7 +18172,7 @@
       </w:r>
       <w:r>
         <w:rPr>
-          <w:rStyle w:val="IntenseEmphasis"/>
+          <w:rStyle w:val="Starkbetoning"/>
           <w:i w:val="0"/>
           <w:color w:val="00000A"/>
         </w:rPr>
@@ -18175,13 +18211,13 @@
           <w:tab w:val="left" w:pos="3690"/>
         </w:tabs>
         <w:rPr>
-          <w:rStyle w:val="IntenseEmphasis"/>
+          <w:rStyle w:val="Starkbetoning"/>
           <w:color w:val="00000A"/>
         </w:rPr>
       </w:pPr>
       <w:r>
         <w:rPr>
-          <w:rStyle w:val="IntenseEmphasis"/>
+          <w:rStyle w:val="Starkbetoning"/>
           <w:color w:val="00000A"/>
         </w:rPr>
         <w:tab/>
@@ -18190,13 +18226,13 @@
     <w:p>
       <w:pPr>
         <w:rPr>
-          <w:rStyle w:val="IntenseEmphasis"/>
+          <w:rStyle w:val="Starkbetoning"/>
           <w:color w:val="00000A"/>
         </w:rPr>
       </w:pPr>
       <w:r>
         <w:rPr>
-          <w:rStyle w:val="IntenseEmphasis"/>
+          <w:rStyle w:val="Starkbetoning"/>
           <w:color w:val="00000A"/>
         </w:rPr>
         <w:t>Samarbete</w:t>
@@ -18213,7 +18249,7 @@
       </w:pPr>
       <w:r>
         <w:rPr>
-          <w:rStyle w:val="IntenseEmphasis"/>
+          <w:rStyle w:val="Starkbetoning"/>
           <w:rFonts w:eastAsia="Times New Roman" w:cs="Times New Roman"/>
           <w:b w:val="0"/>
           <w:bCs w:val="0"/>
@@ -18225,7 +18261,7 @@
       </w:r>
       <w:r>
         <w:rPr>
-          <w:rStyle w:val="IntenseEmphasis"/>
+          <w:rStyle w:val="Starkbetoning"/>
           <w:rFonts w:eastAsia="Times New Roman" w:cs="Times New Roman"/>
           <w:bCs w:val="0"/>
           <w:i w:val="0"/>
@@ -18236,7 +18272,7 @@
       </w:r>
       <w:r>
         <w:rPr>
-          <w:rStyle w:val="IntenseEmphasis"/>
+          <w:rStyle w:val="Starkbetoning"/>
           <w:rFonts w:eastAsia="Times New Roman" w:cs="Times New Roman"/>
           <w:bCs w:val="0"/>
           <w:i w:val="0"/>
@@ -18247,7 +18283,7 @@
       </w:r>
       <w:r>
         <w:rPr>
-          <w:rStyle w:val="IntenseEmphasis"/>
+          <w:rStyle w:val="Starkbetoning"/>
           <w:rFonts w:eastAsia="Times New Roman" w:cs="Times New Roman"/>
           <w:b w:val="0"/>
           <w:bCs w:val="0"/>
@@ -18259,7 +18295,7 @@
       </w:r>
       <w:r>
         <w:rPr>
-          <w:rStyle w:val="IntenseEmphasis"/>
+          <w:rStyle w:val="Starkbetoning"/>
           <w:rFonts w:eastAsia="Times New Roman" w:cs="Times New Roman"/>
           <w:bCs w:val="0"/>
           <w:i w:val="0"/>
@@ -18270,7 +18306,7 @@
       </w:r>
       <w:r>
         <w:rPr>
-          <w:rStyle w:val="IntenseEmphasis"/>
+          <w:rStyle w:val="Starkbetoning"/>
           <w:rFonts w:eastAsia="Times New Roman" w:cs="Times New Roman"/>
           <w:b w:val="0"/>
           <w:bCs w:val="0"/>
@@ -18282,7 +18318,7 @@
       </w:r>
       <w:r>
         <w:rPr>
-          <w:rStyle w:val="IntenseEmphasis"/>
+          <w:rStyle w:val="Starkbetoning"/>
           <w:rFonts w:eastAsia="Times New Roman" w:cs="Times New Roman"/>
           <w:b w:val="0"/>
           <w:bCs w:val="0"/>
@@ -18502,8 +18538,8 @@
         </w:rPr>
         <w:t>.</w:t>
       </w:r>
-      <w:bookmarkStart w:id="30" w:name="_Toc391456189"/>
-      <w:bookmarkEnd w:id="30"/>
+      <w:bookmarkStart w:id="31" w:name="_Toc391456189"/>
+      <w:bookmarkEnd w:id="31"/>
     </w:p>
     <w:p>
       <w:pPr>
@@ -18526,6 +18562,7 @@
           <w:rFonts w:cs="Times New Roman"/>
           <w:b/>
         </w:rPr>
+        <w:lastRenderedPageBreak/>
         <w:t>Presentation fas</w:t>
       </w:r>
     </w:p>
@@ -18672,7 +18709,7 @@
     </w:p>
     <w:p>
       <w:pPr>
-        <w:pStyle w:val="ListParagraph"/>
+        <w:pStyle w:val="Liststycke"/>
         <w:ind w:left="1440"/>
         <w:rPr>
           <w:rFonts w:ascii="Times New Roman" w:hAnsi="Times New Roman" w:cs="Times New Roman"/>
@@ -18719,7 +18756,7 @@
     </w:p>
     <w:p>
       <w:pPr>
-        <w:pStyle w:val="ListParagraph"/>
+        <w:pStyle w:val="Liststycke"/>
         <w:ind w:left="1440"/>
         <w:rPr>
           <w:rFonts w:ascii="Times New Roman" w:hAnsi="Times New Roman" w:cs="Times New Roman"/>
@@ -19963,11 +20000,11 @@
   <w:comment w:id="8" w:author="Jason Serviss" w:date="2019-04-16T08:12:00Z" w:initials="JS">
     <w:p>
       <w:pPr>
-        <w:pStyle w:val="CommentText"/>
-      </w:pPr>
-      <w:r>
-        <w:rPr>
-          <w:rStyle w:val="CommentReference"/>
+        <w:pStyle w:val="Kommentarer"/>
+      </w:pPr>
+      <w:r>
+        <w:rPr>
+          <w:rStyle w:val="Kommentarsreferens"/>
         </w:rPr>
         <w:annotationRef/>
       </w:r>
@@ -19990,7 +20027,7 @@
     </w:p>
     <w:p>
       <w:pPr>
-        <w:pStyle w:val="CommentText"/>
+        <w:pStyle w:val="Kommentarer"/>
         <w:rPr>
           <w:sz w:val="18"/>
           <w:szCs w:val="18"/>
@@ -20028,11 +20065,11 @@
   <w:comment w:id="9" w:author="Jason Serviss" w:date="2019-04-16T08:13:00Z" w:initials="JS">
     <w:p>
       <w:pPr>
-        <w:pStyle w:val="CommentText"/>
-      </w:pPr>
-      <w:r>
-        <w:rPr>
-          <w:rStyle w:val="CommentReference"/>
+        <w:pStyle w:val="Kommentarer"/>
+      </w:pPr>
+      <w:r>
+        <w:rPr>
+          <w:rStyle w:val="Kommentarsreferens"/>
         </w:rPr>
         <w:annotationRef/>
       </w:r>
@@ -20055,7 +20092,7 @@
     </w:p>
     <w:p>
       <w:pPr>
-        <w:pStyle w:val="CommentText"/>
+        <w:pStyle w:val="Kommentarer"/>
         <w:numPr>
           <w:ilvl w:val="0"/>
           <w:numId w:val="28"/>
@@ -20095,7 +20132,7 @@
     </w:p>
     <w:p>
       <w:pPr>
-        <w:pStyle w:val="CommentText"/>
+        <w:pStyle w:val="Kommentarer"/>
         <w:numPr>
           <w:ilvl w:val="0"/>
           <w:numId w:val="28"/>
@@ -20135,11 +20172,11 @@
   <w:comment w:id="10" w:author="Jason Serviss" w:date="2019-04-16T08:26:00Z" w:initials="JS">
     <w:p>
       <w:pPr>
-        <w:pStyle w:val="CommentText"/>
-      </w:pPr>
-      <w:r>
-        <w:rPr>
-          <w:rStyle w:val="CommentReference"/>
+        <w:pStyle w:val="Kommentarer"/>
+      </w:pPr>
+      <w:r>
+        <w:rPr>
+          <w:rStyle w:val="Kommentarsreferens"/>
         </w:rPr>
         <w:annotationRef/>
       </w:r>
@@ -20162,7 +20199,7 @@
     </w:p>
     <w:p>
       <w:pPr>
-        <w:pStyle w:val="CommentText"/>
+        <w:pStyle w:val="Kommentarer"/>
         <w:numPr>
           <w:ilvl w:val="0"/>
           <w:numId w:val="29"/>
@@ -20184,7 +20221,7 @@
     </w:p>
     <w:p>
       <w:pPr>
-        <w:pStyle w:val="CommentText"/>
+        <w:pStyle w:val="Kommentarer"/>
         <w:numPr>
           <w:ilvl w:val="0"/>
           <w:numId w:val="29"/>
@@ -20224,11 +20261,11 @@
   <w:comment w:id="11" w:author="Jason Serviss" w:date="2019-04-16T08:14:00Z" w:initials="JS">
     <w:p>
       <w:pPr>
-        <w:pStyle w:val="CommentText"/>
-      </w:pPr>
-      <w:r>
-        <w:rPr>
-          <w:rStyle w:val="CommentReference"/>
+        <w:pStyle w:val="Kommentarer"/>
+      </w:pPr>
+      <w:r>
+        <w:rPr>
+          <w:rStyle w:val="Kommentarsreferens"/>
         </w:rPr>
         <w:annotationRef/>
       </w:r>
@@ -20251,7 +20288,7 @@
     </w:p>
     <w:p>
       <w:pPr>
-        <w:pStyle w:val="CommentText"/>
+        <w:pStyle w:val="Kommentarer"/>
       </w:pPr>
       <w:r>
         <w:rPr>
@@ -20263,19 +20300,31 @@
       </w:r>
     </w:p>
   </w:comment>
-  <w:comment w:id="12" w:author="Jason Serviss" w:date="2019-04-16T08:55:00Z" w:initials="JS">
-    <w:p>
-      <w:pPr>
-        <w:pStyle w:val="CommentText"/>
-      </w:pPr>
-      <w:r>
-        <w:rPr>
-          <w:rStyle w:val="CommentReference"/>
+  <w:comment w:id="12" w:author="Jason Serviss" w:date="2019-04-30T08:01:00Z" w:initials="JS">
+    <w:p>
+      <w:pPr>
+        <w:pStyle w:val="Kommentarer"/>
+      </w:pPr>
+      <w:r>
+        <w:rPr>
+          <w:rStyle w:val="Kommentarsreferens"/>
         </w:rPr>
         <w:annotationRef/>
       </w:r>
       <w:proofErr w:type="spellStart"/>
       <w:r>
+        <w:rPr>
+          <w:b/>
+          <w:bCs/>
+        </w:rPr>
+        <w:t>KEEP</w:t>
+      </w:r>
+      <w:proofErr w:type="spellEnd"/>
+      <w:r>
+        <w:t xml:space="preserve"> </w:t>
+      </w:r>
+      <w:proofErr w:type="spellStart"/>
+      <w:r>
         <w:t>Add</w:t>
       </w:r>
       <w:proofErr w:type="spellEnd"/>
@@ -20285,7 +20334,7 @@
     </w:p>
     <w:p>
       <w:pPr>
-        <w:pStyle w:val="CommentText"/>
+        <w:pStyle w:val="Kommentarer"/>
       </w:pPr>
       <w:r>
         <w:t>”</w:t>
@@ -20376,12 +20425,12 @@
     </w:p>
     <w:p>
       <w:pPr>
-        <w:pStyle w:val="CommentText"/>
-      </w:pPr>
-    </w:p>
-    <w:p>
-      <w:pPr>
-        <w:pStyle w:val="CommentText"/>
+        <w:pStyle w:val="Kommentarer"/>
+      </w:pPr>
+    </w:p>
+    <w:p>
+      <w:pPr>
+        <w:pStyle w:val="Kommentarer"/>
       </w:pPr>
       <w:r>
         <w:t>Change:</w:t>
@@ -20389,7 +20438,7 @@
     </w:p>
     <w:p>
       <w:pPr>
-        <w:pStyle w:val="CommentText"/>
+        <w:pStyle w:val="Kommentarer"/>
         <w:rPr>
           <w:rFonts w:cs="Times New Roman"/>
         </w:rPr>
@@ -20406,15 +20455,15 @@
     </w:p>
     <w:p>
       <w:pPr>
-        <w:pStyle w:val="CommentText"/>
-        <w:rPr>
-          <w:rFonts w:cs="Times New Roman"/>
-        </w:rPr>
-      </w:pPr>
-    </w:p>
-    <w:p>
-      <w:pPr>
-        <w:pStyle w:val="CommentText"/>
+        <w:pStyle w:val="Kommentarer"/>
+        <w:rPr>
+          <w:rFonts w:cs="Times New Roman"/>
+        </w:rPr>
+      </w:pPr>
+    </w:p>
+    <w:p>
+      <w:pPr>
+        <w:pStyle w:val="Kommentarer"/>
         <w:rPr>
           <w:rFonts w:cs="Times New Roman"/>
         </w:rPr>
@@ -20430,12 +20479,12 @@
     </w:p>
     <w:p>
       <w:pPr>
-        <w:pStyle w:val="CommentText"/>
-      </w:pPr>
-    </w:p>
-    <w:p>
-      <w:pPr>
-        <w:pStyle w:val="CommentText"/>
+        <w:pStyle w:val="Kommentarer"/>
+      </w:pPr>
+    </w:p>
+    <w:p>
+      <w:pPr>
+        <w:pStyle w:val="Kommentarer"/>
       </w:pPr>
       <w:r>
         <w:t>”</w:t>
@@ -20787,12 +20836,12 @@
     </w:p>
     <w:p>
       <w:pPr>
-        <w:pStyle w:val="CommentText"/>
-      </w:pPr>
-    </w:p>
-    <w:p>
-      <w:pPr>
-        <w:pStyle w:val="CommentText"/>
+        <w:pStyle w:val="Kommentarer"/>
+      </w:pPr>
+    </w:p>
+    <w:p>
+      <w:pPr>
+        <w:pStyle w:val="Kommentarer"/>
       </w:pPr>
       <w:proofErr w:type="spellStart"/>
       <w:r>
@@ -20805,12 +20854,12 @@
     </w:p>
     <w:p>
       <w:pPr>
-        <w:pStyle w:val="CommentText"/>
-      </w:pPr>
-    </w:p>
-    <w:p>
-      <w:pPr>
-        <w:pStyle w:val="CommentText"/>
+        <w:pStyle w:val="Kommentarer"/>
+      </w:pPr>
+    </w:p>
+    <w:p>
+      <w:pPr>
+        <w:pStyle w:val="Kommentarer"/>
         <w:rPr>
           <w:rFonts w:cs="Times New Roman"/>
         </w:rPr>
@@ -20824,15 +20873,15 @@
     </w:p>
     <w:p>
       <w:pPr>
-        <w:pStyle w:val="CommentText"/>
-        <w:rPr>
-          <w:rFonts w:cs="Times New Roman"/>
-        </w:rPr>
-      </w:pPr>
-    </w:p>
-    <w:p>
-      <w:pPr>
-        <w:pStyle w:val="CommentText"/>
+        <w:pStyle w:val="Kommentarer"/>
+        <w:rPr>
+          <w:rFonts w:cs="Times New Roman"/>
+        </w:rPr>
+      </w:pPr>
+    </w:p>
+    <w:p>
+      <w:pPr>
+        <w:pStyle w:val="Kommentarer"/>
       </w:pPr>
       <w:r>
         <w:rPr>
@@ -20850,19 +20899,31 @@
       <w:proofErr w:type="gramEnd"/>
     </w:p>
   </w:comment>
-  <w:comment w:id="13" w:author="Jason Serviss" w:date="2019-04-16T08:58:00Z" w:initials="JS">
-    <w:p>
-      <w:pPr>
-        <w:pStyle w:val="CommentText"/>
-      </w:pPr>
-      <w:r>
-        <w:rPr>
-          <w:rStyle w:val="CommentReference"/>
+  <w:comment w:id="13" w:author="Jason Serviss" w:date="2019-04-30T08:01:00Z" w:initials="JS">
+    <w:p>
+      <w:pPr>
+        <w:pStyle w:val="Kommentarer"/>
+      </w:pPr>
+      <w:r>
+        <w:rPr>
+          <w:rStyle w:val="Kommentarsreferens"/>
         </w:rPr>
         <w:annotationRef/>
       </w:r>
       <w:proofErr w:type="spellStart"/>
       <w:r>
+        <w:rPr>
+          <w:b/>
+          <w:bCs/>
+        </w:rPr>
+        <w:t>KEEP</w:t>
+      </w:r>
+      <w:proofErr w:type="spellEnd"/>
+      <w:r>
+        <w:t xml:space="preserve"> </w:t>
+      </w:r>
+      <w:proofErr w:type="spellStart"/>
+      <w:r>
         <w:t>Consider</w:t>
       </w:r>
       <w:proofErr w:type="spellEnd"/>
@@ -21083,14 +21144,14 @@
       </w:r>
     </w:p>
   </w:comment>
-  <w:comment w:id="22" w:author="Jason Serviss" w:date="2019-04-17T09:14:00Z" w:initials="JS">
-    <w:p>
-      <w:pPr>
-        <w:pStyle w:val="CommentText"/>
-      </w:pPr>
-      <w:r>
-        <w:rPr>
-          <w:rStyle w:val="CommentReference"/>
+  <w:comment w:id="22" w:author="Jason Serviss" w:date="2019-04-30T08:01:00Z" w:initials="JS">
+    <w:p>
+      <w:pPr>
+        <w:pStyle w:val="Kommentarer"/>
+      </w:pPr>
+      <w:r>
+        <w:rPr>
+          <w:rStyle w:val="Kommentarsreferens"/>
         </w:rPr>
         <w:annotationRef/>
       </w:r>
@@ -21105,12 +21166,12 @@
     </w:p>
     <w:p>
       <w:pPr>
-        <w:pStyle w:val="CommentText"/>
-      </w:pPr>
-    </w:p>
-    <w:p>
-      <w:pPr>
-        <w:pStyle w:val="CommentText"/>
+        <w:pStyle w:val="Kommentarer"/>
+      </w:pPr>
+    </w:p>
+    <w:p>
+      <w:pPr>
+        <w:pStyle w:val="Kommentarer"/>
       </w:pPr>
       <w:r>
         <w:t xml:space="preserve">”In addition, </w:t>
@@ -21129,23 +21190,7 @@
       </w:r>
       <w:proofErr w:type="spellEnd"/>
       <w:r>
-        <w:t xml:space="preserve"> the </w:t>
-      </w:r>
-      <w:proofErr w:type="spellStart"/>
-      <w:r>
-        <w:t>Mayes</w:t>
-      </w:r>
-      <w:proofErr w:type="spellEnd"/>
-      <w:r>
-        <w:t xml:space="preserve"> &amp; de </w:t>
-      </w:r>
-      <w:proofErr w:type="spellStart"/>
-      <w:r>
-        <w:t>Freitas</w:t>
-      </w:r>
-      <w:proofErr w:type="spellEnd"/>
-      <w:r>
-        <w:t xml:space="preserve"> </w:t>
+        <w:t xml:space="preserve"> the Mayes &amp; de Freitas </w:t>
       </w:r>
       <w:proofErr w:type="spellStart"/>
       <w:r>
@@ -21230,14 +21275,20 @@
       </w:r>
       <w:proofErr w:type="spellStart"/>
       <w:r>
-        <w:t>limiting</w:t>
+        <w:t>l</w:t>
+      </w:r>
+      <w:r>
+        <w:t>imiting</w:t>
       </w:r>
       <w:proofErr w:type="spellEnd"/>
       <w:r>
-        <w:t xml:space="preserve"> </w:t>
-      </w:r>
-      <w:r>
-        <w:t xml:space="preserve">bias from the researchers and </w:t>
+        <w:t xml:space="preserve"> researcher</w:t>
+      </w:r>
+      <w:r>
+        <w:t xml:space="preserve"> </w:t>
+      </w:r>
+      <w:r>
+        <w:t xml:space="preserve">bias and </w:t>
       </w:r>
       <w:proofErr w:type="spellStart"/>
       <w:r>
@@ -21279,8 +21330,42 @@
       <w:r>
         <w:t xml:space="preserve"> information.”</w:t>
       </w:r>
-      <w:bookmarkStart w:id="23" w:name="_GoBack"/>
-      <w:bookmarkEnd w:id="23"/>
+      <w:proofErr w:type="gramEnd"/>
+    </w:p>
+  </w:comment>
+  <w:comment w:id="24" w:author="Olivia Imner" w:date="2019-04-30T08:06:00Z" w:initials="OI">
+    <w:p>
+      <w:pPr>
+        <w:pStyle w:val="Kommentarer"/>
+      </w:pPr>
+      <w:r>
+        <w:rPr>
+          <w:rStyle w:val="Kommentarsreferens"/>
+        </w:rPr>
+        <w:annotationRef/>
+      </w:r>
+      <w:proofErr w:type="spellStart"/>
+      <w:proofErr w:type="gramStart"/>
+      <w:r>
+        <w:t>ethics</w:t>
+      </w:r>
+      <w:proofErr w:type="spellEnd"/>
+      <w:r>
+        <w:t xml:space="preserve"> etc. text from </w:t>
+      </w:r>
+      <w:proofErr w:type="spellStart"/>
+      <w:r>
+        <w:t>response</w:t>
+      </w:r>
+      <w:proofErr w:type="spellEnd"/>
+      <w:r>
+        <w:t xml:space="preserve"> </w:t>
+      </w:r>
+      <w:proofErr w:type="spellStart"/>
+      <w:r>
+        <w:t>doc</w:t>
+      </w:r>
+      <w:proofErr w:type="spellEnd"/>
       <w:proofErr w:type="gramEnd"/>
     </w:p>
   </w:comment>
@@ -21376,6 +21461,7 @@
         <w:docPartUnique/>
       </w:docPartObj>
     </w:sdtPr>
+    <w:sdtEndPr/>
     <w:sdtContent>
       <w:p>
         <w:pPr>
@@ -21398,6 +21484,7 @@
         <w:docPartUnique/>
       </w:docPartObj>
     </w:sdtPr>
+    <w:sdtEndPr/>
     <w:sdtContent>
       <w:p>
         <w:pPr>
@@ -21417,7 +21504,7 @@
           <w:rPr>
             <w:noProof/>
           </w:rPr>
-          <w:t>22</w:t>
+          <w:t>24</w:t>
         </w:r>
         <w:r>
           <w:fldChar w:fldCharType="end"/>
@@ -21438,6 +21525,7 @@
         <w:docPartUnique/>
       </w:docPartObj>
     </w:sdtPr>
+    <w:sdtEndPr/>
     <w:sdtContent>
       <w:p>
         <w:pPr>
@@ -21487,7 +21575,7 @@
   <w:footnote w:id="1">
     <w:p>
       <w:pPr>
-        <w:pStyle w:val="FootnoteText"/>
+        <w:pStyle w:val="Fotnotstext"/>
         <w:jc w:val="both"/>
         <w:rPr>
           <w:sz w:val="14"/>
@@ -21496,13 +21584,13 @@
       </w:pPr>
       <w:r>
         <w:rPr>
-          <w:rStyle w:val="FootnoteReference"/>
+          <w:rStyle w:val="Fotnotsreferens"/>
         </w:rPr>
         <w:footnoteRef/>
       </w:r>
       <w:r>
         <w:rPr>
-          <w:rStyle w:val="FootnoteReference"/>
+          <w:rStyle w:val="Fotnotsreferens"/>
           <w:sz w:val="14"/>
           <w:szCs w:val="14"/>
         </w:rPr>
@@ -21520,7 +21608,7 @@
   <w:footnote w:id="2">
     <w:p>
       <w:pPr>
-        <w:pStyle w:val="FootnoteText"/>
+        <w:pStyle w:val="Fotnotstext"/>
         <w:jc w:val="both"/>
         <w:rPr>
           <w:sz w:val="14"/>
@@ -21529,13 +21617,13 @@
       </w:pPr>
       <w:r>
         <w:rPr>
-          <w:rStyle w:val="FootnoteReference"/>
+          <w:rStyle w:val="Fotnotsreferens"/>
         </w:rPr>
         <w:footnoteRef/>
       </w:r>
       <w:r>
         <w:rPr>
-          <w:rStyle w:val="FootnoteReference"/>
+          <w:rStyle w:val="Fotnotsreferens"/>
           <w:sz w:val="14"/>
           <w:szCs w:val="14"/>
         </w:rPr>
@@ -21553,7 +21641,7 @@
   <w:footnote w:id="3">
     <w:p>
       <w:pPr>
-        <w:pStyle w:val="FootnoteText"/>
+        <w:pStyle w:val="Fotnotstext"/>
         <w:jc w:val="both"/>
         <w:rPr>
           <w:sz w:val="14"/>
@@ -21562,13 +21650,13 @@
       </w:pPr>
       <w:r>
         <w:rPr>
-          <w:rStyle w:val="FootnoteReference"/>
+          <w:rStyle w:val="Fotnotsreferens"/>
         </w:rPr>
         <w:footnoteRef/>
       </w:r>
       <w:r>
         <w:rPr>
-          <w:rStyle w:val="FootnoteReference"/>
+          <w:rStyle w:val="Fotnotsreferens"/>
           <w:sz w:val="14"/>
           <w:szCs w:val="14"/>
         </w:rPr>
@@ -21586,7 +21674,7 @@
   <w:footnote w:id="4">
     <w:p>
       <w:pPr>
-        <w:pStyle w:val="FootnoteText"/>
+        <w:pStyle w:val="Fotnotstext"/>
         <w:jc w:val="both"/>
         <w:rPr>
           <w:sz w:val="14"/>
@@ -21595,13 +21683,13 @@
       </w:pPr>
       <w:r>
         <w:rPr>
-          <w:rStyle w:val="FootnoteReference"/>
+          <w:rStyle w:val="Fotnotsreferens"/>
         </w:rPr>
         <w:footnoteRef/>
       </w:r>
       <w:r>
         <w:rPr>
-          <w:rStyle w:val="FootnoteReference"/>
+          <w:rStyle w:val="Fotnotsreferens"/>
           <w:sz w:val="14"/>
           <w:szCs w:val="14"/>
         </w:rPr>
@@ -21619,7 +21707,7 @@
   <w:footnote w:id="5">
     <w:p>
       <w:pPr>
-        <w:pStyle w:val="FootnoteText"/>
+        <w:pStyle w:val="Fotnotstext"/>
         <w:jc w:val="both"/>
         <w:rPr>
           <w:sz w:val="14"/>
@@ -21628,13 +21716,13 @@
       </w:pPr>
       <w:r>
         <w:rPr>
-          <w:rStyle w:val="FootnoteReference"/>
+          <w:rStyle w:val="Fotnotsreferens"/>
         </w:rPr>
         <w:footnoteRef/>
       </w:r>
       <w:r>
         <w:rPr>
-          <w:rStyle w:val="FootnoteReference"/>
+          <w:rStyle w:val="Fotnotsreferens"/>
           <w:sz w:val="14"/>
           <w:szCs w:val="14"/>
         </w:rPr>
@@ -21652,18 +21740,18 @@
   <w:footnote w:id="6">
     <w:p>
       <w:pPr>
-        <w:pStyle w:val="FootnoteText"/>
+        <w:pStyle w:val="Fotnotstext"/>
         <w:jc w:val="both"/>
       </w:pPr>
       <w:r>
         <w:rPr>
-          <w:rStyle w:val="FootnoteReference"/>
+          <w:rStyle w:val="Fotnotsreferens"/>
         </w:rPr>
         <w:footnoteRef/>
       </w:r>
       <w:r>
         <w:rPr>
-          <w:rStyle w:val="FootnoteReference"/>
+          <w:rStyle w:val="Fotnotsreferens"/>
           <w:sz w:val="14"/>
           <w:szCs w:val="14"/>
         </w:rPr>
@@ -24938,7 +25026,7 @@
       <w:rFonts w:ascii="Times New Roman" w:hAnsi="Times New Roman"/>
     </w:rPr>
   </w:style>
-  <w:style w:type="paragraph" w:styleId="Heading1">
+  <w:style w:type="paragraph" w:styleId="Rubrik1">
     <w:name w:val="heading 1"/>
     <w:basedOn w:val="Normal"/>
     <w:next w:val="Normal"/>
@@ -24961,13 +25049,13 @@
       <w:lang w:eastAsia="sv-SE"/>
     </w:rPr>
   </w:style>
-  <w:style w:type="character" w:default="1" w:styleId="DefaultParagraphFont">
+  <w:style w:type="character" w:default="1" w:styleId="Standardstycketypsnitt">
     <w:name w:val="Default Paragraph Font"/>
     <w:uiPriority w:val="1"/>
     <w:semiHidden/>
     <w:unhideWhenUsed/>
   </w:style>
-  <w:style w:type="table" w:default="1" w:styleId="TableNormal">
+  <w:style w:type="table" w:default="1" w:styleId="Normaltabell">
     <w:name w:val="Normal Table"/>
     <w:uiPriority w:val="99"/>
     <w:semiHidden/>
@@ -24982,16 +25070,16 @@
       </w:tblCellMar>
     </w:tblPr>
   </w:style>
-  <w:style w:type="numbering" w:default="1" w:styleId="NoList">
+  <w:style w:type="numbering" w:default="1" w:styleId="Ingenlista">
     <w:name w:val="No List"/>
     <w:uiPriority w:val="99"/>
     <w:semiHidden/>
     <w:unhideWhenUsed/>
   </w:style>
-  <w:style w:type="character" w:customStyle="1" w:styleId="SubtitleChar">
-    <w:name w:val="Subtitle Char"/>
-    <w:basedOn w:val="DefaultParagraphFont"/>
-    <w:link w:val="Subtitle"/>
+  <w:style w:type="character" w:customStyle="1" w:styleId="UnderrubrikChar">
+    <w:name w:val="Underrubrik Char"/>
+    <w:basedOn w:val="Standardstycketypsnitt"/>
+    <w:link w:val="Underrubrik"/>
     <w:uiPriority w:val="11"/>
     <w:qFormat/>
     <w:rsid w:val="00793B8F"/>
@@ -25007,7 +25095,7 @@
   </w:style>
   <w:style w:type="character" w:customStyle="1" w:styleId="Rubrik1Char">
     <w:name w:val="Rubrik 1 Char"/>
-    <w:basedOn w:val="DefaultParagraphFont"/>
+    <w:basedOn w:val="Standardstycketypsnitt"/>
     <w:link w:val="Heading11"/>
     <w:uiPriority w:val="9"/>
     <w:qFormat/>
@@ -25020,10 +25108,10 @@
       <w:szCs w:val="28"/>
     </w:rPr>
   </w:style>
-  <w:style w:type="character" w:customStyle="1" w:styleId="BalloonTextChar">
-    <w:name w:val="Balloon Text Char"/>
-    <w:basedOn w:val="DefaultParagraphFont"/>
-    <w:link w:val="BalloonText"/>
+  <w:style w:type="character" w:customStyle="1" w:styleId="BubbeltextChar">
+    <w:name w:val="Bubbeltext Char"/>
+    <w:basedOn w:val="Standardstycketypsnitt"/>
+    <w:link w:val="Bubbeltext"/>
     <w:uiPriority w:val="99"/>
     <w:semiHidden/>
     <w:qFormat/>
@@ -25036,7 +25124,7 @@
   </w:style>
   <w:style w:type="character" w:customStyle="1" w:styleId="SidhuvudChar">
     <w:name w:val="Sidhuvud Char"/>
-    <w:basedOn w:val="DefaultParagraphFont"/>
+    <w:basedOn w:val="Standardstycketypsnitt"/>
     <w:link w:val="Header1"/>
     <w:uiPriority w:val="99"/>
     <w:qFormat/>
@@ -25045,10 +25133,10 @@
       <w:rFonts w:ascii="Times New Roman" w:hAnsi="Times New Roman"/>
     </w:rPr>
   </w:style>
-  <w:style w:type="character" w:customStyle="1" w:styleId="BodyTextChar">
-    <w:name w:val="Body Text Char"/>
-    <w:basedOn w:val="DefaultParagraphFont"/>
-    <w:link w:val="BodyText"/>
+  <w:style w:type="character" w:customStyle="1" w:styleId="BrdtextChar">
+    <w:name w:val="Brödtext Char"/>
+    <w:basedOn w:val="Standardstycketypsnitt"/>
+    <w:link w:val="Brdtext"/>
     <w:qFormat/>
     <w:rsid w:val="00AE5038"/>
     <w:rPr>
@@ -25057,10 +25145,10 @@
       <w:lang w:eastAsia="sv-SE"/>
     </w:rPr>
   </w:style>
-  <w:style w:type="character" w:customStyle="1" w:styleId="QuoteChar">
-    <w:name w:val="Quote Char"/>
-    <w:basedOn w:val="DefaultParagraphFont"/>
-    <w:link w:val="Quote"/>
+  <w:style w:type="character" w:customStyle="1" w:styleId="CitatChar">
+    <w:name w:val="Citat Char"/>
+    <w:basedOn w:val="Standardstycketypsnitt"/>
+    <w:link w:val="Citat"/>
     <w:uiPriority w:val="29"/>
     <w:qFormat/>
     <w:rsid w:val="00C36505"/>
@@ -25071,9 +25159,9 @@
       <w:sz w:val="20"/>
     </w:rPr>
   </w:style>
-  <w:style w:type="character" w:styleId="FootnoteReference">
+  <w:style w:type="character" w:styleId="Fotnotsreferens">
     <w:name w:val="footnote reference"/>
-    <w:basedOn w:val="DefaultParagraphFont"/>
+    <w:basedOn w:val="Standardstycketypsnitt"/>
     <w:uiPriority w:val="99"/>
     <w:unhideWhenUsed/>
     <w:qFormat/>
@@ -25083,10 +25171,10 @@
       <w:vertAlign w:val="superscript"/>
     </w:rPr>
   </w:style>
-  <w:style w:type="character" w:customStyle="1" w:styleId="FootnoteTextChar">
-    <w:name w:val="Footnote Text Char"/>
-    <w:basedOn w:val="DefaultParagraphFont"/>
-    <w:link w:val="FootnoteText"/>
+  <w:style w:type="character" w:customStyle="1" w:styleId="FotnotstextChar">
+    <w:name w:val="Fotnotstext Char"/>
+    <w:basedOn w:val="Standardstycketypsnitt"/>
+    <w:link w:val="Fotnotstext"/>
     <w:uiPriority w:val="99"/>
     <w:qFormat/>
     <w:rsid w:val="00305D18"/>
@@ -25099,7 +25187,7 @@
   </w:style>
   <w:style w:type="character" w:customStyle="1" w:styleId="SidfotChar">
     <w:name w:val="Sidfot Char"/>
-    <w:basedOn w:val="DefaultParagraphFont"/>
+    <w:basedOn w:val="Standardstycketypsnitt"/>
     <w:link w:val="Footer1"/>
     <w:uiPriority w:val="99"/>
     <w:qFormat/>
@@ -25108,9 +25196,9 @@
       <w:rFonts w:ascii="Times New Roman" w:hAnsi="Times New Roman"/>
     </w:rPr>
   </w:style>
-  <w:style w:type="character" w:styleId="PageNumber">
+  <w:style w:type="character" w:styleId="Sidnummer">
     <w:name w:val="page number"/>
-    <w:basedOn w:val="DefaultParagraphFont"/>
+    <w:basedOn w:val="Standardstycketypsnitt"/>
     <w:uiPriority w:val="99"/>
     <w:semiHidden/>
     <w:qFormat/>
@@ -25122,7 +25210,7 @@
   </w:style>
   <w:style w:type="character" w:customStyle="1" w:styleId="InternetLink">
     <w:name w:val="Internet Link"/>
-    <w:basedOn w:val="DefaultParagraphFont"/>
+    <w:basedOn w:val="Standardstycketypsnitt"/>
     <w:uiPriority w:val="99"/>
     <w:unhideWhenUsed/>
     <w:rsid w:val="000B7268"/>
@@ -25133,7 +25221,7 @@
   </w:style>
   <w:style w:type="character" w:customStyle="1" w:styleId="Rubrik2Char">
     <w:name w:val="Rubrik 2 Char"/>
-    <w:basedOn w:val="DefaultParagraphFont"/>
+    <w:basedOn w:val="Standardstycketypsnitt"/>
     <w:link w:val="Heading21"/>
     <w:uiPriority w:val="9"/>
     <w:qFormat/>
@@ -25148,7 +25236,7 @@
   </w:style>
   <w:style w:type="character" w:customStyle="1" w:styleId="Rubrik3Char">
     <w:name w:val="Rubrik 3 Char"/>
-    <w:basedOn w:val="DefaultParagraphFont"/>
+    <w:basedOn w:val="Standardstycketypsnitt"/>
     <w:link w:val="Heading31"/>
     <w:uiPriority w:val="9"/>
     <w:qFormat/>
@@ -25162,7 +25250,7 @@
   </w:style>
   <w:style w:type="character" w:customStyle="1" w:styleId="Rubrik4Char">
     <w:name w:val="Rubrik 4 Char"/>
-    <w:basedOn w:val="DefaultParagraphFont"/>
+    <w:basedOn w:val="Standardstycketypsnitt"/>
     <w:link w:val="Heading41"/>
     <w:uiPriority w:val="9"/>
     <w:qFormat/>
@@ -25176,7 +25264,7 @@
   </w:style>
   <w:style w:type="character" w:customStyle="1" w:styleId="Rubrik5Char">
     <w:name w:val="Rubrik 5 Char"/>
-    <w:basedOn w:val="DefaultParagraphFont"/>
+    <w:basedOn w:val="Standardstycketypsnitt"/>
     <w:link w:val="Heading51"/>
     <w:uiPriority w:val="9"/>
     <w:qFormat/>
@@ -25190,7 +25278,7 @@
   </w:style>
   <w:style w:type="character" w:customStyle="1" w:styleId="Rubrik6Char">
     <w:name w:val="Rubrik 6 Char"/>
-    <w:basedOn w:val="DefaultParagraphFont"/>
+    <w:basedOn w:val="Standardstycketypsnitt"/>
     <w:link w:val="Heading61"/>
     <w:uiPriority w:val="9"/>
     <w:semiHidden/>
@@ -25205,7 +25293,7 @@
   </w:style>
   <w:style w:type="character" w:customStyle="1" w:styleId="Rubrik7Char">
     <w:name w:val="Rubrik 7 Char"/>
-    <w:basedOn w:val="DefaultParagraphFont"/>
+    <w:basedOn w:val="Standardstycketypsnitt"/>
     <w:link w:val="Heading71"/>
     <w:uiPriority w:val="9"/>
     <w:semiHidden/>
@@ -25220,7 +25308,7 @@
   </w:style>
   <w:style w:type="character" w:customStyle="1" w:styleId="Rubrik8Char">
     <w:name w:val="Rubrik 8 Char"/>
-    <w:basedOn w:val="DefaultParagraphFont"/>
+    <w:basedOn w:val="Standardstycketypsnitt"/>
     <w:link w:val="Heading81"/>
     <w:uiPriority w:val="9"/>
     <w:semiHidden/>
@@ -25235,7 +25323,7 @@
   </w:style>
   <w:style w:type="character" w:customStyle="1" w:styleId="Rubrik9Char">
     <w:name w:val="Rubrik 9 Char"/>
-    <w:basedOn w:val="DefaultParagraphFont"/>
+    <w:basedOn w:val="Standardstycketypsnitt"/>
     <w:link w:val="Heading91"/>
     <w:uiPriority w:val="9"/>
     <w:semiHidden/>
@@ -25252,7 +25340,7 @@
   </w:style>
   <w:style w:type="character" w:customStyle="1" w:styleId="Olstomnmnande1">
     <w:name w:val="Olöst omnämnande1"/>
-    <w:basedOn w:val="DefaultParagraphFont"/>
+    <w:basedOn w:val="Standardstycketypsnitt"/>
     <w:uiPriority w:val="99"/>
     <w:semiHidden/>
     <w:unhideWhenUsed/>
@@ -25263,9 +25351,9 @@
       <w:shd w:val="clear" w:color="auto" w:fill="E6E6E6"/>
     </w:rPr>
   </w:style>
-  <w:style w:type="character" w:styleId="FollowedHyperlink">
+  <w:style w:type="character" w:styleId="AnvndHyperlnk">
     <w:name w:val="FollowedHyperlink"/>
-    <w:basedOn w:val="DefaultParagraphFont"/>
+    <w:basedOn w:val="Standardstycketypsnitt"/>
     <w:uiPriority w:val="99"/>
     <w:semiHidden/>
     <w:unhideWhenUsed/>
@@ -25276,9 +25364,9 @@
       <w:u w:val="single"/>
     </w:rPr>
   </w:style>
-  <w:style w:type="character" w:styleId="IntenseEmphasis">
+  <w:style w:type="character" w:styleId="Starkbetoning">
     <w:name w:val="Intense Emphasis"/>
-    <w:basedOn w:val="DefaultParagraphFont"/>
+    <w:basedOn w:val="Standardstycketypsnitt"/>
     <w:uiPriority w:val="21"/>
     <w:qFormat/>
     <w:rsid w:val="005D4A96"/>
@@ -25290,9 +25378,9 @@
       <w:color w:val="4F81BD" w:themeColor="accent1"/>
     </w:rPr>
   </w:style>
-  <w:style w:type="character" w:styleId="Emphasis">
+  <w:style w:type="character" w:styleId="Betoning">
     <w:name w:val="Emphasis"/>
-    <w:basedOn w:val="DefaultParagraphFont"/>
+    <w:basedOn w:val="Standardstycketypsnitt"/>
     <w:uiPriority w:val="20"/>
     <w:qFormat/>
     <w:rsid w:val="005D4A96"/>
@@ -25301,9 +25389,9 @@
       <w:iCs/>
     </w:rPr>
   </w:style>
-  <w:style w:type="character" w:styleId="CommentReference">
+  <w:style w:type="character" w:styleId="Kommentarsreferens">
     <w:name w:val="annotation reference"/>
-    <w:basedOn w:val="DefaultParagraphFont"/>
+    <w:basedOn w:val="Standardstycketypsnitt"/>
     <w:uiPriority w:val="99"/>
     <w:semiHidden/>
     <w:unhideWhenUsed/>
@@ -25314,10 +25402,10 @@
       <w:szCs w:val="18"/>
     </w:rPr>
   </w:style>
-  <w:style w:type="character" w:customStyle="1" w:styleId="CommentTextChar">
-    <w:name w:val="Comment Text Char"/>
-    <w:basedOn w:val="DefaultParagraphFont"/>
-    <w:link w:val="CommentText"/>
+  <w:style w:type="character" w:customStyle="1" w:styleId="KommentarerChar">
+    <w:name w:val="Kommentarer Char"/>
+    <w:basedOn w:val="Standardstycketypsnitt"/>
+    <w:link w:val="Kommentarer"/>
     <w:uiPriority w:val="99"/>
     <w:qFormat/>
     <w:rsid w:val="00D344E6"/>
@@ -25327,10 +25415,10 @@
       <w:szCs w:val="24"/>
     </w:rPr>
   </w:style>
-  <w:style w:type="character" w:customStyle="1" w:styleId="CommentSubjectChar">
-    <w:name w:val="Comment Subject Char"/>
-    <w:basedOn w:val="CommentTextChar"/>
-    <w:link w:val="CommentSubject"/>
+  <w:style w:type="character" w:customStyle="1" w:styleId="KommentarsmneChar">
+    <w:name w:val="Kommentarsämne Char"/>
+    <w:basedOn w:val="KommentarerChar"/>
+    <w:link w:val="Kommentarsmne"/>
     <w:uiPriority w:val="99"/>
     <w:semiHidden/>
     <w:qFormat/>
@@ -25345,13 +25433,13 @@
   </w:style>
   <w:style w:type="character" w:customStyle="1" w:styleId="apple-converted-space">
     <w:name w:val="apple-converted-space"/>
-    <w:basedOn w:val="DefaultParagraphFont"/>
+    <w:basedOn w:val="Standardstycketypsnitt"/>
     <w:qFormat/>
     <w:rsid w:val="00BE71B5"/>
   </w:style>
-  <w:style w:type="character" w:styleId="EndnoteReference">
+  <w:style w:type="character" w:styleId="Slutkommentarsreferens">
     <w:name w:val="endnote reference"/>
-    <w:basedOn w:val="DefaultParagraphFont"/>
+    <w:basedOn w:val="Standardstycketypsnitt"/>
     <w:uiPriority w:val="99"/>
     <w:semiHidden/>
     <w:unhideWhenUsed/>
@@ -25923,7 +26011,7 @@
   <w:style w:type="paragraph" w:customStyle="1" w:styleId="Heading">
     <w:name w:val="Heading"/>
     <w:basedOn w:val="Normal"/>
-    <w:next w:val="BodyText"/>
+    <w:next w:val="Brdtext"/>
     <w:qFormat/>
     <w:pPr>
       <w:keepNext/>
@@ -25935,10 +26023,10 @@
       <w:szCs w:val="28"/>
     </w:rPr>
   </w:style>
-  <w:style w:type="paragraph" w:styleId="BodyText">
+  <w:style w:type="paragraph" w:styleId="Brdtext">
     <w:name w:val="Body Text"/>
     <w:basedOn w:val="Normal"/>
-    <w:link w:val="BodyTextChar"/>
+    <w:link w:val="BrdtextChar"/>
     <w:qFormat/>
     <w:rsid w:val="00AE5038"/>
     <w:pPr>
@@ -25950,9 +26038,9 @@
       <w:lang w:eastAsia="sv-SE"/>
     </w:rPr>
   </w:style>
-  <w:style w:type="paragraph" w:styleId="List">
+  <w:style w:type="paragraph" w:styleId="Lista">
     <w:name w:val="List"/>
-    <w:basedOn w:val="BodyText"/>
+    <w:basedOn w:val="Brdtext"/>
     <w:rPr>
       <w:rFonts w:cs="Lucida Sans"/>
     </w:rPr>
@@ -26214,11 +26302,11 @@
       <w:sz w:val="28"/>
     </w:rPr>
   </w:style>
-  <w:style w:type="paragraph" w:styleId="Subtitle">
+  <w:style w:type="paragraph" w:styleId="Underrubrik">
     <w:name w:val="Subtitle"/>
     <w:basedOn w:val="Normal"/>
     <w:next w:val="Normal"/>
-    <w:link w:val="SubtitleChar"/>
+    <w:link w:val="UnderrubrikChar"/>
     <w:uiPriority w:val="11"/>
     <w:qFormat/>
     <w:rsid w:val="00793B8F"/>
@@ -26322,7 +26410,7 @@
       <w:b/>
     </w:rPr>
   </w:style>
-  <w:style w:type="paragraph" w:styleId="TOCHeading">
+  <w:style w:type="paragraph" w:styleId="Innehllsfrteckningsrubrik">
     <w:name w:val="TOC Heading"/>
     <w:basedOn w:val="Heading11"/>
     <w:next w:val="Normal"/>
@@ -26367,10 +26455,10 @@
       <w:sz w:val="20"/>
     </w:rPr>
   </w:style>
-  <w:style w:type="paragraph" w:styleId="BalloonText">
+  <w:style w:type="paragraph" w:styleId="Bubbeltext">
     <w:name w:val="Balloon Text"/>
     <w:basedOn w:val="Normal"/>
-    <w:link w:val="BalloonTextChar"/>
+    <w:link w:val="BubbeltextChar"/>
     <w:uiPriority w:val="99"/>
     <w:semiHidden/>
     <w:unhideWhenUsed/>
@@ -26427,10 +26515,10 @@
       <w:sz w:val="16"/>
     </w:rPr>
   </w:style>
-  <w:style w:type="paragraph" w:styleId="Quote">
+  <w:style w:type="paragraph" w:styleId="Citat">
     <w:name w:val="Quote"/>
     <w:basedOn w:val="Normal"/>
-    <w:link w:val="QuoteChar"/>
+    <w:link w:val="CitatChar"/>
     <w:uiPriority w:val="29"/>
     <w:qFormat/>
     <w:rsid w:val="00C36505"/>
@@ -26444,7 +26532,7 @@
       <w:sz w:val="20"/>
     </w:rPr>
   </w:style>
-  <w:style w:type="paragraph" w:styleId="ListBullet">
+  <w:style w:type="paragraph" w:styleId="Punktlista">
     <w:name w:val="List Bullet"/>
     <w:basedOn w:val="Normal"/>
     <w:uiPriority w:val="99"/>
@@ -26457,7 +26545,7 @@
       <w:jc w:val="both"/>
     </w:pPr>
   </w:style>
-  <w:style w:type="paragraph" w:styleId="ListNumber">
+  <w:style w:type="paragraph" w:styleId="Numreradlista">
     <w:name w:val="List Number"/>
     <w:basedOn w:val="Normal"/>
     <w:uiPriority w:val="99"/>
@@ -26471,10 +26559,10 @@
       <w:jc w:val="both"/>
     </w:pPr>
   </w:style>
-  <w:style w:type="paragraph" w:styleId="FootnoteText">
+  <w:style w:type="paragraph" w:styleId="Fotnotstext">
     <w:name w:val="footnote text"/>
     <w:basedOn w:val="Normal"/>
-    <w:link w:val="FootnoteTextChar"/>
+    <w:link w:val="FotnotstextChar"/>
     <w:uiPriority w:val="99"/>
     <w:unhideWhenUsed/>
     <w:qFormat/>
@@ -26532,7 +26620,7 @@
       <w:szCs w:val="16"/>
     </w:rPr>
   </w:style>
-  <w:style w:type="paragraph" w:styleId="Caption">
+  <w:style w:type="paragraph" w:styleId="Beskrivning">
     <w:name w:val="caption"/>
     <w:basedOn w:val="Normal"/>
     <w:next w:val="Normal"/>
@@ -26572,7 +26660,7 @@
       <w:lang w:eastAsia="sv-SE"/>
     </w:rPr>
   </w:style>
-  <w:style w:type="paragraph" w:styleId="TableofFigures">
+  <w:style w:type="paragraph" w:styleId="Figurfrteckning">
     <w:name w:val="table of figures"/>
     <w:basedOn w:val="Normal"/>
     <w:next w:val="Normal"/>
@@ -26615,7 +26703,7 @@
       <w:b/>
     </w:rPr>
   </w:style>
-  <w:style w:type="paragraph" w:styleId="ListParagraph">
+  <w:style w:type="paragraph" w:styleId="Liststycke">
     <w:name w:val="List Paragraph"/>
     <w:basedOn w:val="Normal"/>
     <w:uiPriority w:val="34"/>
@@ -26632,10 +26720,10 @@
       <w:lang w:eastAsia="sv-SE"/>
     </w:rPr>
   </w:style>
-  <w:style w:type="paragraph" w:styleId="CommentText">
+  <w:style w:type="paragraph" w:styleId="Kommentarer">
     <w:name w:val="annotation text"/>
     <w:basedOn w:val="Normal"/>
-    <w:link w:val="CommentTextChar"/>
+    <w:link w:val="KommentarerChar"/>
     <w:uiPriority w:val="99"/>
     <w:unhideWhenUsed/>
     <w:qFormat/>
@@ -26645,10 +26733,10 @@
       <w:szCs w:val="24"/>
     </w:rPr>
   </w:style>
-  <w:style w:type="paragraph" w:styleId="CommentSubject">
+  <w:style w:type="paragraph" w:styleId="Kommentarsmne">
     <w:name w:val="annotation subject"/>
-    <w:basedOn w:val="CommentText"/>
-    <w:link w:val="CommentSubjectChar"/>
+    <w:basedOn w:val="Kommentarer"/>
+    <w:link w:val="KommentarsmneChar"/>
     <w:uiPriority w:val="99"/>
     <w:semiHidden/>
     <w:unhideWhenUsed/>
@@ -26671,7 +26759,7 @@
       <w:rFonts w:ascii="Times New Roman" w:hAnsi="Times New Roman"/>
     </w:rPr>
   </w:style>
-  <w:style w:type="paragraph" w:styleId="NormalWeb">
+  <w:style w:type="paragraph" w:styleId="Normalwebb">
     <w:name w:val="Normal (Web)"/>
     <w:basedOn w:val="Normal"/>
     <w:uiPriority w:val="99"/>
@@ -26721,9 +26809,9 @@
     <w:name w:val="Footnote Text2"/>
     <w:basedOn w:val="Normal"/>
   </w:style>
-  <w:style w:type="table" w:styleId="TableGrid">
+  <w:style w:type="table" w:styleId="Tabellrutnt">
     <w:name w:val="Table Grid"/>
-    <w:basedOn w:val="TableNormal"/>
+    <w:basedOn w:val="Normaltabell"/>
     <w:uiPriority w:val="59"/>
     <w:rsid w:val="00B51CC2"/>
     <w:tblPr>
@@ -26744,7 +26832,7 @@
       </w:tblCellMar>
     </w:tblPr>
   </w:style>
-  <w:style w:type="paragraph" w:styleId="TOC1">
+  <w:style w:type="paragraph" w:styleId="Innehll1">
     <w:name w:val="toc 1"/>
     <w:basedOn w:val="Normal"/>
     <w:next w:val="Normal"/>
@@ -26766,7 +26854,7 @@
       <w:szCs w:val="24"/>
     </w:rPr>
   </w:style>
-  <w:style w:type="paragraph" w:styleId="TOC3">
+  <w:style w:type="paragraph" w:styleId="Innehll3">
     <w:name w:val="toc 3"/>
     <w:basedOn w:val="Normal"/>
     <w:next w:val="Normal"/>
@@ -26781,10 +26869,10 @@
       <w:rFonts w:asciiTheme="minorHAnsi" w:hAnsiTheme="minorHAnsi"/>
     </w:rPr>
   </w:style>
-  <w:style w:type="paragraph" w:styleId="Header">
+  <w:style w:type="paragraph" w:styleId="Sidhuvud">
     <w:name w:val="header"/>
     <w:basedOn w:val="Normal"/>
-    <w:link w:val="HeaderChar"/>
+    <w:link w:val="SidhuvudChar1"/>
     <w:uiPriority w:val="99"/>
     <w:unhideWhenUsed/>
     <w:rsid w:val="00D01DE3"/>
@@ -26795,20 +26883,20 @@
       </w:tabs>
     </w:pPr>
   </w:style>
-  <w:style w:type="character" w:customStyle="1" w:styleId="HeaderChar">
-    <w:name w:val="Header Char"/>
-    <w:basedOn w:val="DefaultParagraphFont"/>
-    <w:link w:val="Header"/>
+  <w:style w:type="character" w:customStyle="1" w:styleId="SidhuvudChar1">
+    <w:name w:val="Sidhuvud Char1"/>
+    <w:basedOn w:val="Standardstycketypsnitt"/>
+    <w:link w:val="Sidhuvud"/>
     <w:uiPriority w:val="99"/>
     <w:rsid w:val="00D01DE3"/>
     <w:rPr>
       <w:rFonts w:ascii="Times New Roman" w:hAnsi="Times New Roman"/>
     </w:rPr>
   </w:style>
-  <w:style w:type="paragraph" w:styleId="Footer">
+  <w:style w:type="paragraph" w:styleId="Sidfot">
     <w:name w:val="footer"/>
     <w:basedOn w:val="Normal"/>
-    <w:link w:val="FooterChar"/>
+    <w:link w:val="SidfotChar1"/>
     <w:uiPriority w:val="99"/>
     <w:unhideWhenUsed/>
     <w:rsid w:val="00D01DE3"/>
@@ -26819,17 +26907,17 @@
       </w:tabs>
     </w:pPr>
   </w:style>
-  <w:style w:type="character" w:customStyle="1" w:styleId="FooterChar">
-    <w:name w:val="Footer Char"/>
-    <w:basedOn w:val="DefaultParagraphFont"/>
-    <w:link w:val="Footer"/>
+  <w:style w:type="character" w:customStyle="1" w:styleId="SidfotChar1">
+    <w:name w:val="Sidfot Char1"/>
+    <w:basedOn w:val="Standardstycketypsnitt"/>
+    <w:link w:val="Sidfot"/>
     <w:uiPriority w:val="99"/>
     <w:rsid w:val="00D01DE3"/>
     <w:rPr>
       <w:rFonts w:ascii="Times New Roman" w:hAnsi="Times New Roman"/>
     </w:rPr>
   </w:style>
-  <w:style w:type="paragraph" w:styleId="TOC2">
+  <w:style w:type="paragraph" w:styleId="Innehll2">
     <w:name w:val="toc 2"/>
     <w:basedOn w:val="Normal"/>
     <w:next w:val="Normal"/>
@@ -26845,9 +26933,9 @@
       <w:b/>
     </w:rPr>
   </w:style>
-  <w:style w:type="character" w:styleId="Strong">
+  <w:style w:type="character" w:styleId="Betoning2">
     <w:name w:val="Strong"/>
-    <w:basedOn w:val="DefaultParagraphFont"/>
+    <w:basedOn w:val="Standardstycketypsnitt"/>
     <w:uiPriority w:val="22"/>
     <w:qFormat/>
     <w:rsid w:val="00840367"/>
@@ -26856,18 +26944,18 @@
       <w:bCs/>
     </w:rPr>
   </w:style>
-  <w:style w:type="character" w:styleId="LineNumber">
+  <w:style w:type="character" w:styleId="Radnummer">
     <w:name w:val="line number"/>
-    <w:basedOn w:val="DefaultParagraphFont"/>
+    <w:basedOn w:val="Standardstycketypsnitt"/>
     <w:uiPriority w:val="99"/>
     <w:semiHidden/>
     <w:unhideWhenUsed/>
     <w:rsid w:val="003E2AEF"/>
   </w:style>
-  <w:style w:type="paragraph" w:styleId="DocumentMap">
+  <w:style w:type="paragraph" w:styleId="Dokumentversikt">
     <w:name w:val="Document Map"/>
     <w:basedOn w:val="Normal"/>
-    <w:link w:val="DocumentMapChar"/>
+    <w:link w:val="DokumentversiktChar"/>
     <w:uiPriority w:val="99"/>
     <w:semiHidden/>
     <w:unhideWhenUsed/>
@@ -26878,10 +26966,10 @@
       <w:szCs w:val="24"/>
     </w:rPr>
   </w:style>
-  <w:style w:type="character" w:customStyle="1" w:styleId="DocumentMapChar">
-    <w:name w:val="Document Map Char"/>
-    <w:basedOn w:val="DefaultParagraphFont"/>
-    <w:link w:val="DocumentMap"/>
+  <w:style w:type="character" w:customStyle="1" w:styleId="DokumentversiktChar">
+    <w:name w:val="Dokumentöversikt Char"/>
+    <w:basedOn w:val="Standardstycketypsnitt"/>
+    <w:link w:val="Dokumentversikt"/>
     <w:uiPriority w:val="99"/>
     <w:semiHidden/>
     <w:rsid w:val="00A06A89"/>
@@ -26891,7 +26979,7 @@
       <w:szCs w:val="24"/>
     </w:rPr>
   </w:style>
-  <w:style w:type="paragraph" w:styleId="TOC4">
+  <w:style w:type="paragraph" w:styleId="Innehll4">
     <w:name w:val="toc 4"/>
     <w:basedOn w:val="Normal"/>
     <w:next w:val="Normal"/>
@@ -26909,7 +26997,7 @@
       <w:szCs w:val="20"/>
     </w:rPr>
   </w:style>
-  <w:style w:type="paragraph" w:styleId="TOC5">
+  <w:style w:type="paragraph" w:styleId="Innehll5">
     <w:name w:val="toc 5"/>
     <w:basedOn w:val="Normal"/>
     <w:next w:val="Normal"/>
@@ -26927,7 +27015,7 @@
       <w:szCs w:val="20"/>
     </w:rPr>
   </w:style>
-  <w:style w:type="paragraph" w:styleId="TOC6">
+  <w:style w:type="paragraph" w:styleId="Innehll6">
     <w:name w:val="toc 6"/>
     <w:basedOn w:val="Normal"/>
     <w:next w:val="Normal"/>
@@ -26945,7 +27033,7 @@
       <w:szCs w:val="20"/>
     </w:rPr>
   </w:style>
-  <w:style w:type="paragraph" w:styleId="TOC7">
+  <w:style w:type="paragraph" w:styleId="Innehll7">
     <w:name w:val="toc 7"/>
     <w:basedOn w:val="Normal"/>
     <w:next w:val="Normal"/>
@@ -26963,7 +27051,7 @@
       <w:szCs w:val="20"/>
     </w:rPr>
   </w:style>
-  <w:style w:type="paragraph" w:styleId="TOC8">
+  <w:style w:type="paragraph" w:styleId="Innehll8">
     <w:name w:val="toc 8"/>
     <w:basedOn w:val="Normal"/>
     <w:next w:val="Normal"/>
@@ -26981,7 +27069,7 @@
       <w:szCs w:val="20"/>
     </w:rPr>
   </w:style>
-  <w:style w:type="paragraph" w:styleId="TOC9">
+  <w:style w:type="paragraph" w:styleId="Innehll9">
     <w:name w:val="toc 9"/>
     <w:basedOn w:val="Normal"/>
     <w:next w:val="Normal"/>
@@ -26999,9 +27087,9 @@
       <w:szCs w:val="20"/>
     </w:rPr>
   </w:style>
-  <w:style w:type="character" w:styleId="Hyperlink">
+  <w:style w:type="character" w:styleId="Hyperlnk">
     <w:name w:val="Hyperlink"/>
-    <w:basedOn w:val="DefaultParagraphFont"/>
+    <w:basedOn w:val="Standardstycketypsnitt"/>
     <w:uiPriority w:val="99"/>
     <w:unhideWhenUsed/>
     <w:rsid w:val="007C49F9"/>
@@ -27012,7 +27100,7 @@
   </w:style>
   <w:style w:type="character" w:customStyle="1" w:styleId="Rubrik1Char1">
     <w:name w:val="Rubrik 1 Char1"/>
-    <w:basedOn w:val="DefaultParagraphFont"/>
+    <w:basedOn w:val="Standardstycketypsnitt"/>
     <w:uiPriority w:val="9"/>
     <w:rsid w:val="00FA05CC"/>
     <w:rPr>
@@ -27202,7 +27290,7 @@
       <w:rFonts w:ascii="Times New Roman" w:hAnsi="Times New Roman"/>
     </w:rPr>
   </w:style>
-  <w:style w:type="paragraph" w:styleId="Heading1">
+  <w:style w:type="paragraph" w:styleId="Rubrik1">
     <w:name w:val="heading 1"/>
     <w:basedOn w:val="Normal"/>
     <w:next w:val="Normal"/>
@@ -27225,13 +27313,13 @@
       <w:lang w:eastAsia="sv-SE"/>
     </w:rPr>
   </w:style>
-  <w:style w:type="character" w:default="1" w:styleId="DefaultParagraphFont">
+  <w:style w:type="character" w:default="1" w:styleId="Standardstycketypsnitt">
     <w:name w:val="Default Paragraph Font"/>
     <w:uiPriority w:val="1"/>
     <w:semiHidden/>
     <w:unhideWhenUsed/>
   </w:style>
-  <w:style w:type="table" w:default="1" w:styleId="TableNormal">
+  <w:style w:type="table" w:default="1" w:styleId="Normaltabell">
     <w:name w:val="Normal Table"/>
     <w:uiPriority w:val="99"/>
     <w:semiHidden/>
@@ -27246,16 +27334,16 @@
       </w:tblCellMar>
     </w:tblPr>
   </w:style>
-  <w:style w:type="numbering" w:default="1" w:styleId="NoList">
+  <w:style w:type="numbering" w:default="1" w:styleId="Ingenlista">
     <w:name w:val="No List"/>
     <w:uiPriority w:val="99"/>
     <w:semiHidden/>
     <w:unhideWhenUsed/>
   </w:style>
-  <w:style w:type="character" w:customStyle="1" w:styleId="SubtitleChar">
-    <w:name w:val="Subtitle Char"/>
-    <w:basedOn w:val="DefaultParagraphFont"/>
-    <w:link w:val="Subtitle"/>
+  <w:style w:type="character" w:customStyle="1" w:styleId="UnderrubrikChar">
+    <w:name w:val="Underrubrik Char"/>
+    <w:basedOn w:val="Standardstycketypsnitt"/>
+    <w:link w:val="Underrubrik"/>
     <w:uiPriority w:val="11"/>
     <w:qFormat/>
     <w:rsid w:val="00793B8F"/>
@@ -27271,7 +27359,7 @@
   </w:style>
   <w:style w:type="character" w:customStyle="1" w:styleId="Rubrik1Char">
     <w:name w:val="Rubrik 1 Char"/>
-    <w:basedOn w:val="DefaultParagraphFont"/>
+    <w:basedOn w:val="Standardstycketypsnitt"/>
     <w:link w:val="Heading11"/>
     <w:uiPriority w:val="9"/>
     <w:qFormat/>
@@ -27284,10 +27372,10 @@
       <w:szCs w:val="28"/>
     </w:rPr>
   </w:style>
-  <w:style w:type="character" w:customStyle="1" w:styleId="BalloonTextChar">
-    <w:name w:val="Balloon Text Char"/>
-    <w:basedOn w:val="DefaultParagraphFont"/>
-    <w:link w:val="BalloonText"/>
+  <w:style w:type="character" w:customStyle="1" w:styleId="BubbeltextChar">
+    <w:name w:val="Bubbeltext Char"/>
+    <w:basedOn w:val="Standardstycketypsnitt"/>
+    <w:link w:val="Bubbeltext"/>
     <w:uiPriority w:val="99"/>
     <w:semiHidden/>
     <w:qFormat/>
@@ -27300,7 +27388,7 @@
   </w:style>
   <w:style w:type="character" w:customStyle="1" w:styleId="SidhuvudChar">
     <w:name w:val="Sidhuvud Char"/>
-    <w:basedOn w:val="DefaultParagraphFont"/>
+    <w:basedOn w:val="Standardstycketypsnitt"/>
     <w:link w:val="Header1"/>
     <w:uiPriority w:val="99"/>
     <w:qFormat/>
@@ -27309,10 +27397,10 @@
       <w:rFonts w:ascii="Times New Roman" w:hAnsi="Times New Roman"/>
     </w:rPr>
   </w:style>
-  <w:style w:type="character" w:customStyle="1" w:styleId="BodyTextChar">
-    <w:name w:val="Body Text Char"/>
-    <w:basedOn w:val="DefaultParagraphFont"/>
-    <w:link w:val="BodyText"/>
+  <w:style w:type="character" w:customStyle="1" w:styleId="BrdtextChar">
+    <w:name w:val="Brödtext Char"/>
+    <w:basedOn w:val="Standardstycketypsnitt"/>
+    <w:link w:val="Brdtext"/>
     <w:qFormat/>
     <w:rsid w:val="00AE5038"/>
     <w:rPr>
@@ -27321,10 +27409,10 @@
       <w:lang w:eastAsia="sv-SE"/>
     </w:rPr>
   </w:style>
-  <w:style w:type="character" w:customStyle="1" w:styleId="QuoteChar">
-    <w:name w:val="Quote Char"/>
-    <w:basedOn w:val="DefaultParagraphFont"/>
-    <w:link w:val="Quote"/>
+  <w:style w:type="character" w:customStyle="1" w:styleId="CitatChar">
+    <w:name w:val="Citat Char"/>
+    <w:basedOn w:val="Standardstycketypsnitt"/>
+    <w:link w:val="Citat"/>
     <w:uiPriority w:val="29"/>
     <w:qFormat/>
     <w:rsid w:val="00C36505"/>
@@ -27335,9 +27423,9 @@
       <w:sz w:val="20"/>
     </w:rPr>
   </w:style>
-  <w:style w:type="character" w:styleId="FootnoteReference">
+  <w:style w:type="character" w:styleId="Fotnotsreferens">
     <w:name w:val="footnote reference"/>
-    <w:basedOn w:val="DefaultParagraphFont"/>
+    <w:basedOn w:val="Standardstycketypsnitt"/>
     <w:uiPriority w:val="99"/>
     <w:unhideWhenUsed/>
     <w:qFormat/>
@@ -27347,10 +27435,10 @@
       <w:vertAlign w:val="superscript"/>
     </w:rPr>
   </w:style>
-  <w:style w:type="character" w:customStyle="1" w:styleId="FootnoteTextChar">
-    <w:name w:val="Footnote Text Char"/>
-    <w:basedOn w:val="DefaultParagraphFont"/>
-    <w:link w:val="FootnoteText"/>
+  <w:style w:type="character" w:customStyle="1" w:styleId="FotnotstextChar">
+    <w:name w:val="Fotnotstext Char"/>
+    <w:basedOn w:val="Standardstycketypsnitt"/>
+    <w:link w:val="Fotnotstext"/>
     <w:uiPriority w:val="99"/>
     <w:qFormat/>
     <w:rsid w:val="00305D18"/>
@@ -27363,7 +27451,7 @@
   </w:style>
   <w:style w:type="character" w:customStyle="1" w:styleId="SidfotChar">
     <w:name w:val="Sidfot Char"/>
-    <w:basedOn w:val="DefaultParagraphFont"/>
+    <w:basedOn w:val="Standardstycketypsnitt"/>
     <w:link w:val="Footer1"/>
     <w:uiPriority w:val="99"/>
     <w:qFormat/>
@@ -27372,9 +27460,9 @@
       <w:rFonts w:ascii="Times New Roman" w:hAnsi="Times New Roman"/>
     </w:rPr>
   </w:style>
-  <w:style w:type="character" w:styleId="PageNumber">
+  <w:style w:type="character" w:styleId="Sidnummer">
     <w:name w:val="page number"/>
-    <w:basedOn w:val="DefaultParagraphFont"/>
+    <w:basedOn w:val="Standardstycketypsnitt"/>
     <w:uiPriority w:val="99"/>
     <w:semiHidden/>
     <w:qFormat/>
@@ -27386,7 +27474,7 @@
   </w:style>
   <w:style w:type="character" w:customStyle="1" w:styleId="InternetLink">
     <w:name w:val="Internet Link"/>
-    <w:basedOn w:val="DefaultParagraphFont"/>
+    <w:basedOn w:val="Standardstycketypsnitt"/>
     <w:uiPriority w:val="99"/>
     <w:unhideWhenUsed/>
     <w:rsid w:val="000B7268"/>
@@ -27397,7 +27485,7 @@
   </w:style>
   <w:style w:type="character" w:customStyle="1" w:styleId="Rubrik2Char">
     <w:name w:val="Rubrik 2 Char"/>
-    <w:basedOn w:val="DefaultParagraphFont"/>
+    <w:basedOn w:val="Standardstycketypsnitt"/>
     <w:link w:val="Heading21"/>
     <w:uiPriority w:val="9"/>
     <w:qFormat/>
@@ -27412,7 +27500,7 @@
   </w:style>
   <w:style w:type="character" w:customStyle="1" w:styleId="Rubrik3Char">
     <w:name w:val="Rubrik 3 Char"/>
-    <w:basedOn w:val="DefaultParagraphFont"/>
+    <w:basedOn w:val="Standardstycketypsnitt"/>
     <w:link w:val="Heading31"/>
     <w:uiPriority w:val="9"/>
     <w:qFormat/>
@@ -27426,7 +27514,7 @@
   </w:style>
   <w:style w:type="character" w:customStyle="1" w:styleId="Rubrik4Char">
     <w:name w:val="Rubrik 4 Char"/>
-    <w:basedOn w:val="DefaultParagraphFont"/>
+    <w:basedOn w:val="Standardstycketypsnitt"/>
     <w:link w:val="Heading41"/>
     <w:uiPriority w:val="9"/>
     <w:qFormat/>
@@ -27440,7 +27528,7 @@
   </w:style>
   <w:style w:type="character" w:customStyle="1" w:styleId="Rubrik5Char">
     <w:name w:val="Rubrik 5 Char"/>
-    <w:basedOn w:val="DefaultParagraphFont"/>
+    <w:basedOn w:val="Standardstycketypsnitt"/>
     <w:link w:val="Heading51"/>
     <w:uiPriority w:val="9"/>
     <w:qFormat/>
@@ -27454,7 +27542,7 @@
   </w:style>
   <w:style w:type="character" w:customStyle="1" w:styleId="Rubrik6Char">
     <w:name w:val="Rubrik 6 Char"/>
-    <w:basedOn w:val="DefaultParagraphFont"/>
+    <w:basedOn w:val="Standardstycketypsnitt"/>
     <w:link w:val="Heading61"/>
     <w:uiPriority w:val="9"/>
     <w:semiHidden/>
@@ -27469,7 +27557,7 @@
   </w:style>
   <w:style w:type="character" w:customStyle="1" w:styleId="Rubrik7Char">
     <w:name w:val="Rubrik 7 Char"/>
-    <w:basedOn w:val="DefaultParagraphFont"/>
+    <w:basedOn w:val="Standardstycketypsnitt"/>
     <w:link w:val="Heading71"/>
     <w:uiPriority w:val="9"/>
     <w:semiHidden/>
@@ -27484,7 +27572,7 @@
   </w:style>
   <w:style w:type="character" w:customStyle="1" w:styleId="Rubrik8Char">
     <w:name w:val="Rubrik 8 Char"/>
-    <w:basedOn w:val="DefaultParagraphFont"/>
+    <w:basedOn w:val="Standardstycketypsnitt"/>
     <w:link w:val="Heading81"/>
     <w:uiPriority w:val="9"/>
     <w:semiHidden/>
@@ -27499,7 +27587,7 @@
   </w:style>
   <w:style w:type="character" w:customStyle="1" w:styleId="Rubrik9Char">
     <w:name w:val="Rubrik 9 Char"/>
-    <w:basedOn w:val="DefaultParagraphFont"/>
+    <w:basedOn w:val="Standardstycketypsnitt"/>
     <w:link w:val="Heading91"/>
     <w:uiPriority w:val="9"/>
     <w:semiHidden/>
@@ -27516,7 +27604,7 @@
   </w:style>
   <w:style w:type="character" w:customStyle="1" w:styleId="Olstomnmnande1">
     <w:name w:val="Olöst omnämnande1"/>
-    <w:basedOn w:val="DefaultParagraphFont"/>
+    <w:basedOn w:val="Standardstycketypsnitt"/>
     <w:uiPriority w:val="99"/>
     <w:semiHidden/>
     <w:unhideWhenUsed/>
@@ -27527,9 +27615,9 @@
       <w:shd w:val="clear" w:color="auto" w:fill="E6E6E6"/>
     </w:rPr>
   </w:style>
-  <w:style w:type="character" w:styleId="FollowedHyperlink">
+  <w:style w:type="character" w:styleId="AnvndHyperlnk">
     <w:name w:val="FollowedHyperlink"/>
-    <w:basedOn w:val="DefaultParagraphFont"/>
+    <w:basedOn w:val="Standardstycketypsnitt"/>
     <w:uiPriority w:val="99"/>
     <w:semiHidden/>
     <w:unhideWhenUsed/>
@@ -27540,9 +27628,9 @@
       <w:u w:val="single"/>
     </w:rPr>
   </w:style>
-  <w:style w:type="character" w:styleId="IntenseEmphasis">
+  <w:style w:type="character" w:styleId="Starkbetoning">
     <w:name w:val="Intense Emphasis"/>
-    <w:basedOn w:val="DefaultParagraphFont"/>
+    <w:basedOn w:val="Standardstycketypsnitt"/>
     <w:uiPriority w:val="21"/>
     <w:qFormat/>
     <w:rsid w:val="005D4A96"/>
@@ -27554,9 +27642,9 @@
       <w:color w:val="4F81BD" w:themeColor="accent1"/>
     </w:rPr>
   </w:style>
-  <w:style w:type="character" w:styleId="Emphasis">
+  <w:style w:type="character" w:styleId="Betoning">
     <w:name w:val="Emphasis"/>
-    <w:basedOn w:val="DefaultParagraphFont"/>
+    <w:basedOn w:val="Standardstycketypsnitt"/>
     <w:uiPriority w:val="20"/>
     <w:qFormat/>
     <w:rsid w:val="005D4A96"/>
@@ -27565,9 +27653,9 @@
       <w:iCs/>
     </w:rPr>
   </w:style>
-  <w:style w:type="character" w:styleId="CommentReference">
+  <w:style w:type="character" w:styleId="Kommentarsreferens">
     <w:name w:val="annotation reference"/>
-    <w:basedOn w:val="DefaultParagraphFont"/>
+    <w:basedOn w:val="Standardstycketypsnitt"/>
     <w:uiPriority w:val="99"/>
     <w:semiHidden/>
     <w:unhideWhenUsed/>
@@ -27578,10 +27666,10 @@
       <w:szCs w:val="18"/>
     </w:rPr>
   </w:style>
-  <w:style w:type="character" w:customStyle="1" w:styleId="CommentTextChar">
-    <w:name w:val="Comment Text Char"/>
-    <w:basedOn w:val="DefaultParagraphFont"/>
-    <w:link w:val="CommentText"/>
+  <w:style w:type="character" w:customStyle="1" w:styleId="KommentarerChar">
+    <w:name w:val="Kommentarer Char"/>
+    <w:basedOn w:val="Standardstycketypsnitt"/>
+    <w:link w:val="Kommentarer"/>
     <w:uiPriority w:val="99"/>
     <w:qFormat/>
     <w:rsid w:val="00D344E6"/>
@@ -27591,10 +27679,10 @@
       <w:szCs w:val="24"/>
     </w:rPr>
   </w:style>
-  <w:style w:type="character" w:customStyle="1" w:styleId="CommentSubjectChar">
-    <w:name w:val="Comment Subject Char"/>
-    <w:basedOn w:val="CommentTextChar"/>
-    <w:link w:val="CommentSubject"/>
+  <w:style w:type="character" w:customStyle="1" w:styleId="KommentarsmneChar">
+    <w:name w:val="Kommentarsämne Char"/>
+    <w:basedOn w:val="KommentarerChar"/>
+    <w:link w:val="Kommentarsmne"/>
     <w:uiPriority w:val="99"/>
     <w:semiHidden/>
     <w:qFormat/>
@@ -27609,13 +27697,13 @@
   </w:style>
   <w:style w:type="character" w:customStyle="1" w:styleId="apple-converted-space">
     <w:name w:val="apple-converted-space"/>
-    <w:basedOn w:val="DefaultParagraphFont"/>
+    <w:basedOn w:val="Standardstycketypsnitt"/>
     <w:qFormat/>
     <w:rsid w:val="00BE71B5"/>
   </w:style>
-  <w:style w:type="character" w:styleId="EndnoteReference">
+  <w:style w:type="character" w:styleId="Slutkommentarsreferens">
     <w:name w:val="endnote reference"/>
-    <w:basedOn w:val="DefaultParagraphFont"/>
+    <w:basedOn w:val="Standardstycketypsnitt"/>
     <w:uiPriority w:val="99"/>
     <w:semiHidden/>
     <w:unhideWhenUsed/>
@@ -28187,7 +28275,7 @@
   <w:style w:type="paragraph" w:customStyle="1" w:styleId="Heading">
     <w:name w:val="Heading"/>
     <w:basedOn w:val="Normal"/>
-    <w:next w:val="BodyText"/>
+    <w:next w:val="Brdtext"/>
     <w:qFormat/>
     <w:pPr>
       <w:keepNext/>
@@ -28199,10 +28287,10 @@
       <w:szCs w:val="28"/>
     </w:rPr>
   </w:style>
-  <w:style w:type="paragraph" w:styleId="BodyText">
+  <w:style w:type="paragraph" w:styleId="Brdtext">
     <w:name w:val="Body Text"/>
     <w:basedOn w:val="Normal"/>
-    <w:link w:val="BodyTextChar"/>
+    <w:link w:val="BrdtextChar"/>
     <w:qFormat/>
     <w:rsid w:val="00AE5038"/>
     <w:pPr>
@@ -28214,9 +28302,9 @@
       <w:lang w:eastAsia="sv-SE"/>
     </w:rPr>
   </w:style>
-  <w:style w:type="paragraph" w:styleId="List">
+  <w:style w:type="paragraph" w:styleId="Lista">
     <w:name w:val="List"/>
-    <w:basedOn w:val="BodyText"/>
+    <w:basedOn w:val="Brdtext"/>
     <w:rPr>
       <w:rFonts w:cs="Lucida Sans"/>
     </w:rPr>
@@ -28478,11 +28566,11 @@
       <w:sz w:val="28"/>
     </w:rPr>
   </w:style>
-  <w:style w:type="paragraph" w:styleId="Subtitle">
+  <w:style w:type="paragraph" w:styleId="Underrubrik">
     <w:name w:val="Subtitle"/>
     <w:basedOn w:val="Normal"/>
     <w:next w:val="Normal"/>
-    <w:link w:val="SubtitleChar"/>
+    <w:link w:val="UnderrubrikChar"/>
     <w:uiPriority w:val="11"/>
     <w:qFormat/>
     <w:rsid w:val="00793B8F"/>
@@ -28586,7 +28674,7 @@
       <w:b/>
     </w:rPr>
   </w:style>
-  <w:style w:type="paragraph" w:styleId="TOCHeading">
+  <w:style w:type="paragraph" w:styleId="Innehllsfrteckningsrubrik">
     <w:name w:val="TOC Heading"/>
     <w:basedOn w:val="Heading11"/>
     <w:next w:val="Normal"/>
@@ -28631,10 +28719,10 @@
       <w:sz w:val="20"/>
     </w:rPr>
   </w:style>
-  <w:style w:type="paragraph" w:styleId="BalloonText">
+  <w:style w:type="paragraph" w:styleId="Bubbeltext">
     <w:name w:val="Balloon Text"/>
     <w:basedOn w:val="Normal"/>
-    <w:link w:val="BalloonTextChar"/>
+    <w:link w:val="BubbeltextChar"/>
     <w:uiPriority w:val="99"/>
     <w:semiHidden/>
     <w:unhideWhenUsed/>
@@ -28691,10 +28779,10 @@
       <w:sz w:val="16"/>
     </w:rPr>
   </w:style>
-  <w:style w:type="paragraph" w:styleId="Quote">
+  <w:style w:type="paragraph" w:styleId="Citat">
     <w:name w:val="Quote"/>
     <w:basedOn w:val="Normal"/>
-    <w:link w:val="QuoteChar"/>
+    <w:link w:val="CitatChar"/>
     <w:uiPriority w:val="29"/>
     <w:qFormat/>
     <w:rsid w:val="00C36505"/>
@@ -28708,7 +28796,7 @@
       <w:sz w:val="20"/>
     </w:rPr>
   </w:style>
-  <w:style w:type="paragraph" w:styleId="ListBullet">
+  <w:style w:type="paragraph" w:styleId="Punktlista">
     <w:name w:val="List Bullet"/>
     <w:basedOn w:val="Normal"/>
     <w:uiPriority w:val="99"/>
@@ -28721,7 +28809,7 @@
       <w:jc w:val="both"/>
     </w:pPr>
   </w:style>
-  <w:style w:type="paragraph" w:styleId="ListNumber">
+  <w:style w:type="paragraph" w:styleId="Numreradlista">
     <w:name w:val="List Number"/>
     <w:basedOn w:val="Normal"/>
     <w:uiPriority w:val="99"/>
@@ -28735,10 +28823,10 @@
       <w:jc w:val="both"/>
     </w:pPr>
   </w:style>
-  <w:style w:type="paragraph" w:styleId="FootnoteText">
+  <w:style w:type="paragraph" w:styleId="Fotnotstext">
     <w:name w:val="footnote text"/>
     <w:basedOn w:val="Normal"/>
-    <w:link w:val="FootnoteTextChar"/>
+    <w:link w:val="FotnotstextChar"/>
     <w:uiPriority w:val="99"/>
     <w:unhideWhenUsed/>
     <w:qFormat/>
@@ -28796,7 +28884,7 @@
       <w:szCs w:val="16"/>
     </w:rPr>
   </w:style>
-  <w:style w:type="paragraph" w:styleId="Caption">
+  <w:style w:type="paragraph" w:styleId="Beskrivning">
     <w:name w:val="caption"/>
     <w:basedOn w:val="Normal"/>
     <w:next w:val="Normal"/>
@@ -28836,7 +28924,7 @@
       <w:lang w:eastAsia="sv-SE"/>
     </w:rPr>
   </w:style>
-  <w:style w:type="paragraph" w:styleId="TableofFigures">
+  <w:style w:type="paragraph" w:styleId="Figurfrteckning">
     <w:name w:val="table of figures"/>
     <w:basedOn w:val="Normal"/>
     <w:next w:val="Normal"/>
@@ -28879,7 +28967,7 @@
       <w:b/>
     </w:rPr>
   </w:style>
-  <w:style w:type="paragraph" w:styleId="ListParagraph">
+  <w:style w:type="paragraph" w:styleId="Liststycke">
     <w:name w:val="List Paragraph"/>
     <w:basedOn w:val="Normal"/>
     <w:uiPriority w:val="34"/>
@@ -28896,10 +28984,10 @@
       <w:lang w:eastAsia="sv-SE"/>
     </w:rPr>
   </w:style>
-  <w:style w:type="paragraph" w:styleId="CommentText">
+  <w:style w:type="paragraph" w:styleId="Kommentarer">
     <w:name w:val="annotation text"/>
     <w:basedOn w:val="Normal"/>
-    <w:link w:val="CommentTextChar"/>
+    <w:link w:val="KommentarerChar"/>
     <w:uiPriority w:val="99"/>
     <w:unhideWhenUsed/>
     <w:qFormat/>
@@ -28909,10 +28997,10 @@
       <w:szCs w:val="24"/>
     </w:rPr>
   </w:style>
-  <w:style w:type="paragraph" w:styleId="CommentSubject">
+  <w:style w:type="paragraph" w:styleId="Kommentarsmne">
     <w:name w:val="annotation subject"/>
-    <w:basedOn w:val="CommentText"/>
-    <w:link w:val="CommentSubjectChar"/>
+    <w:basedOn w:val="Kommentarer"/>
+    <w:link w:val="KommentarsmneChar"/>
     <w:uiPriority w:val="99"/>
     <w:semiHidden/>
     <w:unhideWhenUsed/>
@@ -28935,7 +29023,7 @@
       <w:rFonts w:ascii="Times New Roman" w:hAnsi="Times New Roman"/>
     </w:rPr>
   </w:style>
-  <w:style w:type="paragraph" w:styleId="NormalWeb">
+  <w:style w:type="paragraph" w:styleId="Normalwebb">
     <w:name w:val="Normal (Web)"/>
     <w:basedOn w:val="Normal"/>
     <w:uiPriority w:val="99"/>
@@ -28985,9 +29073,9 @@
     <w:name w:val="Footnote Text2"/>
     <w:basedOn w:val="Normal"/>
   </w:style>
-  <w:style w:type="table" w:styleId="TableGrid">
+  <w:style w:type="table" w:styleId="Tabellrutnt">
     <w:name w:val="Table Grid"/>
-    <w:basedOn w:val="TableNormal"/>
+    <w:basedOn w:val="Normaltabell"/>
     <w:uiPriority w:val="59"/>
     <w:rsid w:val="00B51CC2"/>
     <w:tblPr>
@@ -29008,7 +29096,7 @@
       </w:tblCellMar>
     </w:tblPr>
   </w:style>
-  <w:style w:type="paragraph" w:styleId="TOC1">
+  <w:style w:type="paragraph" w:styleId="Innehll1">
     <w:name w:val="toc 1"/>
     <w:basedOn w:val="Normal"/>
     <w:next w:val="Normal"/>
@@ -29030,7 +29118,7 @@
       <w:szCs w:val="24"/>
     </w:rPr>
   </w:style>
-  <w:style w:type="paragraph" w:styleId="TOC3">
+  <w:style w:type="paragraph" w:styleId="Innehll3">
     <w:name w:val="toc 3"/>
     <w:basedOn w:val="Normal"/>
     <w:next w:val="Normal"/>
@@ -29045,10 +29133,10 @@
       <w:rFonts w:asciiTheme="minorHAnsi" w:hAnsiTheme="minorHAnsi"/>
     </w:rPr>
   </w:style>
-  <w:style w:type="paragraph" w:styleId="Header">
+  <w:style w:type="paragraph" w:styleId="Sidhuvud">
     <w:name w:val="header"/>
     <w:basedOn w:val="Normal"/>
-    <w:link w:val="HeaderChar"/>
+    <w:link w:val="SidhuvudChar1"/>
     <w:uiPriority w:val="99"/>
     <w:unhideWhenUsed/>
     <w:rsid w:val="00D01DE3"/>
@@ -29059,20 +29147,20 @@
       </w:tabs>
     </w:pPr>
   </w:style>
-  <w:style w:type="character" w:customStyle="1" w:styleId="HeaderChar">
-    <w:name w:val="Header Char"/>
-    <w:basedOn w:val="DefaultParagraphFont"/>
-    <w:link w:val="Header"/>
+  <w:style w:type="character" w:customStyle="1" w:styleId="SidhuvudChar1">
+    <w:name w:val="Sidhuvud Char1"/>
+    <w:basedOn w:val="Standardstycketypsnitt"/>
+    <w:link w:val="Sidhuvud"/>
     <w:uiPriority w:val="99"/>
     <w:rsid w:val="00D01DE3"/>
     <w:rPr>
       <w:rFonts w:ascii="Times New Roman" w:hAnsi="Times New Roman"/>
     </w:rPr>
   </w:style>
-  <w:style w:type="paragraph" w:styleId="Footer">
+  <w:style w:type="paragraph" w:styleId="Sidfot">
     <w:name w:val="footer"/>
     <w:basedOn w:val="Normal"/>
-    <w:link w:val="FooterChar"/>
+    <w:link w:val="SidfotChar1"/>
     <w:uiPriority w:val="99"/>
     <w:unhideWhenUsed/>
     <w:rsid w:val="00D01DE3"/>
@@ -29083,17 +29171,17 @@
       </w:tabs>
     </w:pPr>
   </w:style>
-  <w:style w:type="character" w:customStyle="1" w:styleId="FooterChar">
-    <w:name w:val="Footer Char"/>
-    <w:basedOn w:val="DefaultParagraphFont"/>
-    <w:link w:val="Footer"/>
+  <w:style w:type="character" w:customStyle="1" w:styleId="SidfotChar1">
+    <w:name w:val="Sidfot Char1"/>
+    <w:basedOn w:val="Standardstycketypsnitt"/>
+    <w:link w:val="Sidfot"/>
     <w:uiPriority w:val="99"/>
     <w:rsid w:val="00D01DE3"/>
     <w:rPr>
       <w:rFonts w:ascii="Times New Roman" w:hAnsi="Times New Roman"/>
     </w:rPr>
   </w:style>
-  <w:style w:type="paragraph" w:styleId="TOC2">
+  <w:style w:type="paragraph" w:styleId="Innehll2">
     <w:name w:val="toc 2"/>
     <w:basedOn w:val="Normal"/>
     <w:next w:val="Normal"/>
@@ -29109,9 +29197,9 @@
       <w:b/>
     </w:rPr>
   </w:style>
-  <w:style w:type="character" w:styleId="Strong">
+  <w:style w:type="character" w:styleId="Betoning2">
     <w:name w:val="Strong"/>
-    <w:basedOn w:val="DefaultParagraphFont"/>
+    <w:basedOn w:val="Standardstycketypsnitt"/>
     <w:uiPriority w:val="22"/>
     <w:qFormat/>
     <w:rsid w:val="00840367"/>
@@ -29120,18 +29208,18 @@
       <w:bCs/>
     </w:rPr>
   </w:style>
-  <w:style w:type="character" w:styleId="LineNumber">
+  <w:style w:type="character" w:styleId="Radnummer">
     <w:name w:val="line number"/>
-    <w:basedOn w:val="DefaultParagraphFont"/>
+    <w:basedOn w:val="Standardstycketypsnitt"/>
     <w:uiPriority w:val="99"/>
     <w:semiHidden/>
     <w:unhideWhenUsed/>
     <w:rsid w:val="003E2AEF"/>
   </w:style>
-  <w:style w:type="paragraph" w:styleId="DocumentMap">
+  <w:style w:type="paragraph" w:styleId="Dokumentversikt">
     <w:name w:val="Document Map"/>
     <w:basedOn w:val="Normal"/>
-    <w:link w:val="DocumentMapChar"/>
+    <w:link w:val="DokumentversiktChar"/>
     <w:uiPriority w:val="99"/>
     <w:semiHidden/>
     <w:unhideWhenUsed/>
@@ -29142,10 +29230,10 @@
       <w:szCs w:val="24"/>
     </w:rPr>
   </w:style>
-  <w:style w:type="character" w:customStyle="1" w:styleId="DocumentMapChar">
-    <w:name w:val="Document Map Char"/>
-    <w:basedOn w:val="DefaultParagraphFont"/>
-    <w:link w:val="DocumentMap"/>
+  <w:style w:type="character" w:customStyle="1" w:styleId="DokumentversiktChar">
+    <w:name w:val="Dokumentöversikt Char"/>
+    <w:basedOn w:val="Standardstycketypsnitt"/>
+    <w:link w:val="Dokumentversikt"/>
     <w:uiPriority w:val="99"/>
     <w:semiHidden/>
     <w:rsid w:val="00A06A89"/>
@@ -29155,7 +29243,7 @@
       <w:szCs w:val="24"/>
     </w:rPr>
   </w:style>
-  <w:style w:type="paragraph" w:styleId="TOC4">
+  <w:style w:type="paragraph" w:styleId="Innehll4">
     <w:name w:val="toc 4"/>
     <w:basedOn w:val="Normal"/>
     <w:next w:val="Normal"/>
@@ -29173,7 +29261,7 @@
       <w:szCs w:val="20"/>
     </w:rPr>
   </w:style>
-  <w:style w:type="paragraph" w:styleId="TOC5">
+  <w:style w:type="paragraph" w:styleId="Innehll5">
     <w:name w:val="toc 5"/>
     <w:basedOn w:val="Normal"/>
     <w:next w:val="Normal"/>
@@ -29191,7 +29279,7 @@
       <w:szCs w:val="20"/>
     </w:rPr>
   </w:style>
-  <w:style w:type="paragraph" w:styleId="TOC6">
+  <w:style w:type="paragraph" w:styleId="Innehll6">
     <w:name w:val="toc 6"/>
     <w:basedOn w:val="Normal"/>
     <w:next w:val="Normal"/>
@@ -29209,7 +29297,7 @@
       <w:szCs w:val="20"/>
     </w:rPr>
   </w:style>
-  <w:style w:type="paragraph" w:styleId="TOC7">
+  <w:style w:type="paragraph" w:styleId="Innehll7">
     <w:name w:val="toc 7"/>
     <w:basedOn w:val="Normal"/>
     <w:next w:val="Normal"/>
@@ -29227,7 +29315,7 @@
       <w:szCs w:val="20"/>
     </w:rPr>
   </w:style>
-  <w:style w:type="paragraph" w:styleId="TOC8">
+  <w:style w:type="paragraph" w:styleId="Innehll8">
     <w:name w:val="toc 8"/>
     <w:basedOn w:val="Normal"/>
     <w:next w:val="Normal"/>
@@ -29245,7 +29333,7 @@
       <w:szCs w:val="20"/>
     </w:rPr>
   </w:style>
-  <w:style w:type="paragraph" w:styleId="TOC9">
+  <w:style w:type="paragraph" w:styleId="Innehll9">
     <w:name w:val="toc 9"/>
     <w:basedOn w:val="Normal"/>
     <w:next w:val="Normal"/>
@@ -29263,9 +29351,9 @@
       <w:szCs w:val="20"/>
     </w:rPr>
   </w:style>
-  <w:style w:type="character" w:styleId="Hyperlink">
+  <w:style w:type="character" w:styleId="Hyperlnk">
     <w:name w:val="Hyperlink"/>
-    <w:basedOn w:val="DefaultParagraphFont"/>
+    <w:basedOn w:val="Standardstycketypsnitt"/>
     <w:uiPriority w:val="99"/>
     <w:unhideWhenUsed/>
     <w:rsid w:val="007C49F9"/>
@@ -29276,7 +29364,7 @@
   </w:style>
   <w:style w:type="character" w:customStyle="1" w:styleId="Rubrik1Char1">
     <w:name w:val="Rubrik 1 Char1"/>
-    <w:basedOn w:val="DefaultParagraphFont"/>
+    <w:basedOn w:val="Standardstycketypsnitt"/>
     <w:uiPriority w:val="9"/>
     <w:rsid w:val="00FA05CC"/>
     <w:rPr>
@@ -29579,7 +29667,7 @@
 </file>
 
 <file path=customXml/itemProps1.xml><?xml version="1.0" encoding="utf-8"?>
-<ds:datastoreItem xmlns:ds="http://schemas.openxmlformats.org/officeDocument/2006/customXml" ds:itemID="{03560844-EACF-B94D-AA26-79B16C57E546}">
+<ds:datastoreItem xmlns:ds="http://schemas.openxmlformats.org/officeDocument/2006/customXml" ds:itemID="{7C83E11F-EB10-8C46-8378-BA5189FB832C}">
   <ds:schemaRefs>
     <ds:schemaRef ds:uri="http://schemas.openxmlformats.org/officeDocument/2006/bibliography"/>
   </ds:schemaRefs>

--- a/Thesis/Uppsats_Imner_2018.docx
+++ b/Thesis/Uppsats_Imner_2018.docx
@@ -6543,16 +6543,13 @@
         <w:t xml:space="preserve"> i en större studie</w:t>
       </w:r>
       <w:r>
-        <w:rPr>
-          <w:rFonts w:cs="Times New Roman"/>
-        </w:rPr>
         <w:t xml:space="preserve"> </w:t>
       </w:r>
       <w:r>
         <w:fldChar w:fldCharType="begin"/>
       </w:r>
       <w:r>
-        <w:instrText xml:space="preserve"> ADDIN ZOTERO_ITEM CSL_CITATION {"citationID":"QgN3Wlpb","properties":{"formattedCitation":"(Malhotra &amp; Birks, 2006)","plainCitation":"(Malhotra &amp; Birks, 2006)","noteIndex":0},"citationItems":[{"id":112,"uris":["http://zotero.org/users/local/QsygNxKM/items/YJQAMTVE"],"uri":["http://zotero.org/users/local/QsygNxKM/items/YJQAMTVE"],"itemData":{"id":112,"type":"book","title":"Marketing Research - An Applied Approach - European","publisher":"Prentice Hall, Inc., a Pearson Education company","edition":"Updated Second European Edition","abstract":"Being a marketing researcher is a very creative task. This creativity is nurtured by an environment that makes many demands on the researcher. They must be able to cope with the technical challenges to plan, gather, analyse and interpret information. They must be aware of the challenges faced by the array of decision-makers who trust sound marketing research. They must be able to empathise with the people they aim to question and observe, and to treat them with care and respect.\nTrying to develop the technical skills and to balance an appreciation of decision- makers and respondents may seem daunting. Finding the confidence to conduct research and to interpret the findings may seem difficult with so many options to consider. This is where we believe Marketing Research, An Applied Approach, 2nd European edition can help. Founded on the enormously successful US editions and the 1st European edition, this text aims to be comprehensive, authoritative and applied. This edition includes an array of European and international examples, practices and illustrations. It portrays a balance of qualitative and quantitative approaches to con- ducting research that allows the creative support of decision-makers. It will guide the reader through the challenges faced in conducting marketing research of the highest quality. This is achieved through an appropriate blend of scholarship with a highly applied and managerial orientation.","ISBN":"0 273 69530 4","note":"p. 64","author":[{"family":"Malhotra","given":"Naresh K."},{"family":"Birks","given":"David F."}],"issued":{"date-parts":[["2006"]]}}}],"schema":"https://github.com/citation-style-language/schema/raw/master/csl-citation.json"} </w:instrText>
+        <w:instrText xml:space="preserve"> ADDIN ZOTERO_ITEM CSL_CITATION {"citationID":"alOPfBP3","properties":{"formattedCitation":"(Malhotra &amp; Birks, 2006; Walliman, 2010)","plainCitation":"(Malhotra &amp; Birks, 2006; Walliman, 2010)","noteIndex":0},"citationItems":[{"id":112,"uris":["http://zotero.org/users/local/QsygNxKM/items/YJQAMTVE"],"uri":["http://zotero.org/users/local/QsygNxKM/items/YJQAMTVE"],"itemData":{"id":112,"type":"book","title":"Marketing Research - An Applied Approach - European","publisher":"Prentice Hall, Inc., a Pearson Education company","edition":"Updated Second European Edition","abstract":"Being a marketing researcher is a very creative task. This creativity is nurtured by an environment that makes many demands on the researcher. They must be able to cope with the technical challenges to plan, gather, analyse and interpret information. They must be aware of the challenges faced by the array of decision-makers who trust sound marketing research. They must be able to empathise with the people they aim to question and observe, and to treat them with care and respect.\nTrying to develop the technical skills and to balance an appreciation of decision- makers and respondents may seem daunting. Finding the confidence to conduct research and to interpret the findings may seem difficult with so many options to consider. This is where we believe Marketing Research, An Applied Approach, 2nd European edition can help. Founded on the enormously successful US editions and the 1st European edition, this text aims to be comprehensive, authoritative and applied. This edition includes an array of European and international examples, practices and illustrations. It portrays a balance of qualitative and quantitative approaches to con- ducting research that allows the creative support of decision-makers. It will guide the reader through the challenges faced in conducting marketing research of the highest quality. This is achieved through an appropriate blend of scholarship with a highly applied and managerial orientation.","ISBN":"0 273 69530 4","note":"p. 64","author":[{"family":"Malhotra","given":"Naresh K."},{"family":"Birks","given":"David F."}],"issued":{"date-parts":[["2006"]]}}},{"id":120,"uris":["http://zotero.org/users/local/QsygNxKM/items/I9L745HN"],"uri":["http://zotero.org/users/local/QsygNxKM/items/I9L745HN"],"itemData":{"id":120,"type":"book","title":"Research Methods: The Basics","publisher":"Routledge","edition":"1","source":"Crossref","archive_location":"33","URL":"https://www.taylorfrancis.com/books/9780203836071","ISBN":"978-0-203-83607-1","note":"DOI: 10.4324/9780203836071","shortTitle":"Research Methods","language":"en","author":[{"family":"Walliman","given":"Nicholas"}],"issued":{"date-parts":[["2010",11,17]]},"accessed":{"date-parts":[["2019",4,30]]}}}],"schema":"https://github.com/citation-style-language/schema/raw/master/csl-citation.json"} </w:instrText>
       </w:r>
       <w:r>
         <w:fldChar w:fldCharType="separate"/>
@@ -6562,41 +6559,110 @@
           <w:rFonts w:cs="Times New Roman"/>
           <w:szCs w:val="24"/>
         </w:rPr>
-        <w:t>(Malhotra &amp; Birks, 2006)</w:t>
+        <w:t>(</w:t>
+      </w:r>
+      <w:proofErr w:type="spellStart"/>
+      <w:r>
+        <w:rPr>
+          <w:rFonts w:cs="Times New Roman"/>
+          <w:szCs w:val="24"/>
+        </w:rPr>
+        <w:t>Malhotra</w:t>
+      </w:r>
+      <w:proofErr w:type="spellEnd"/>
+      <w:r>
+        <w:rPr>
+          <w:rFonts w:cs="Times New Roman"/>
+          <w:szCs w:val="24"/>
+        </w:rPr>
+        <w:t xml:space="preserve"> &amp; Birks, 2006; </w:t>
+      </w:r>
+      <w:proofErr w:type="spellStart"/>
+      <w:r>
+        <w:rPr>
+          <w:rFonts w:cs="Times New Roman"/>
+          <w:szCs w:val="24"/>
+        </w:rPr>
+        <w:t>Walliman</w:t>
+      </w:r>
+      <w:proofErr w:type="spellEnd"/>
+      <w:r>
+        <w:rPr>
+          <w:rFonts w:cs="Times New Roman"/>
+          <w:szCs w:val="24"/>
+        </w:rPr>
+        <w:t>, 2010)</w:t>
       </w:r>
       <w:r>
         <w:fldChar w:fldCharType="end"/>
       </w:r>
-      <w:commentRangeStart w:id="8"/>
       <w:r>
         <w:t>.</w:t>
       </w:r>
-      <w:commentRangeEnd w:id="8"/>
-      <w:r>
-        <w:rPr>
-          <w:rStyle w:val="Kommentarsreferens"/>
-        </w:rPr>
-        <w:commentReference w:id="8"/>
-      </w:r>
       <w:r>
         <w:rPr>
           <w:rFonts w:cs="Times New Roman"/>
         </w:rPr>
         <w:t xml:space="preserve"> Studien kan också anses vara explorativt eftersom den lägger grunden till metodik för att uppfylla studiens mål och ger möjligheten för vidare metodutveckling i senare studier</w:t>
       </w:r>
-      <w:commentRangeStart w:id="9"/>
+      <w:r>
+        <w:rPr>
+          <w:rFonts w:cs="Times New Roman"/>
+        </w:rPr>
+        <w:t xml:space="preserve"> </w:t>
+      </w:r>
+      <w:r>
+        <w:rPr>
+          <w:rFonts w:cs="Times New Roman"/>
+        </w:rPr>
+        <w:fldChar w:fldCharType="begin"/>
+      </w:r>
+      <w:r>
+        <w:rPr>
+          <w:rFonts w:cs="Times New Roman"/>
+        </w:rPr>
+        <w:instrText xml:space="preserve"> ADDIN ZOTERO_ITEM CSL_CITATION {"citationID":"uG5pDnio","properties":{"formattedCitation":"(Babbie, 2010; Singh, 2007)","plainCitation":"(Babbie, 2010; Singh, 2007)","noteIndex":0},"citationItems":[{"id":134,"uris":["http://zotero.org/users/local/QsygNxKM/items/EISARV3S"],"uri":["http://zotero.org/users/local/QsygNxKM/items/EISARV3S"],"itemData":{"id":134,"type":"book","title":"The practice of social research","publisher":"Wadsworth Cengage","publisher-place":"Belmont, Calif","number-of-pages":"530","edition":"12th ed","source":"Library of Congress ISBN","archive_location":"92, 522","event-place":"Belmont, Calif","abstract":"This is a comprehensive, straightforward introduction to the field of research as practiced by social scientists. This best-selling book emphasizes the research process by demonstrating how to design research studies, introducing the various observation modes in use today, and answering questions about research methods--such as how to conduct online surveys, and analyze both qualitative and quantitative data. The practice of social research provides all the tools researchers and consumers need to apply social research","ISBN":"978-0-495-59841-1","call-number":"H62 .B2 2010","note":"OCLC: ocn317075477","language":"en","author":[{"family":"Babbie","given":"Earl R."}],"issued":{"date-parts":[["2010"]]}}},{"id":124,"uris":["http://zotero.org/users/local/QsygNxKM/items/XKIPATQZ"],"uri":["http://zotero.org/users/local/QsygNxKM/items/XKIPATQZ"],"itemData":{"id":124,"type":"book","title":"Quantitative social research methods","publisher":"Sage Publications","publisher-place":"Los Angeles","number-of-pages":"431","source":"Library of Congress ISBN","archive_location":"63-64","event-place":"Los Angeles","ISBN":"978-0-7619-3383-0","call-number":"H62 .S47757 2007","note":"OCLC: ocm76416539","language":"en","author":[{"family":"Singh","given":"Kultar"}],"issued":{"date-parts":[["2007"]]}}}],"schema":"https://github.com/citation-style-language/schema/raw/master/csl-citation.json"} </w:instrText>
+      </w:r>
+      <w:r>
+        <w:rPr>
+          <w:rFonts w:cs="Times New Roman"/>
+        </w:rPr>
+        <w:fldChar w:fldCharType="separate"/>
+      </w:r>
+      <w:r>
+        <w:rPr>
+          <w:rFonts w:cs="Times New Roman"/>
+          <w:szCs w:val="24"/>
+        </w:rPr>
+        <w:t>(</w:t>
+      </w:r>
+      <w:proofErr w:type="spellStart"/>
+      <w:r>
+        <w:rPr>
+          <w:rFonts w:cs="Times New Roman"/>
+          <w:szCs w:val="24"/>
+        </w:rPr>
+        <w:t>Babbie</w:t>
+      </w:r>
+      <w:proofErr w:type="spellEnd"/>
+      <w:r>
+        <w:rPr>
+          <w:rFonts w:cs="Times New Roman"/>
+          <w:szCs w:val="24"/>
+        </w:rPr>
+        <w:t>, 2010; Singh, 2007)</w:t>
+      </w:r>
+      <w:r>
+        <w:rPr>
+          <w:rFonts w:cs="Times New Roman"/>
+        </w:rPr>
+        <w:fldChar w:fldCharType="end"/>
+      </w:r>
       <w:r>
         <w:rPr>
           <w:rFonts w:cs="Times New Roman"/>
         </w:rPr>
         <w:t xml:space="preserve">. </w:t>
-      </w:r>
-      <w:commentRangeEnd w:id="9"/>
-      <w:r>
-        <w:rPr>
-          <w:rStyle w:val="Kommentarsreferens"/>
-        </w:rPr>
-        <w:commentReference w:id="9"/>
       </w:r>
     </w:p>
     <w:p>
@@ -6688,7 +6754,13 @@
         <w:rPr>
           <w:rFonts w:cs="Times New Roman"/>
         </w:rPr>
-        <w:t xml:space="preserve"> till en mer omfattande studie särskilt relevant när forskningsfältet är outforskat och en pålitlig grund behöver skapas innan utformning av en kvalificerad hypotes</w:t>
+        <w:t xml:space="preserve"> till en mer omfattande studie särskilt relevant när forskningsfältet är outforskat och en pålitlig grund behöver skapas innan utformning av en kvalificerad </w:t>
+      </w:r>
+      <w:r>
+        <w:rPr>
+          <w:rFonts w:cs="Times New Roman"/>
+        </w:rPr>
+        <w:t>hypotes</w:t>
       </w:r>
       <w:r>
         <w:rPr>
@@ -6700,7 +6772,7 @@
         <w:fldChar w:fldCharType="begin"/>
       </w:r>
       <w:r>
-        <w:instrText xml:space="preserve"> ADDIN ZOTERO_ITEM CSL_CITATION {"citationID":"hzDQETJf","properties":{"formattedCitation":"(Malhotra &amp; Birks, 2006)","plainCitation":"(Malhotra &amp; Birks, 2006)","noteIndex":0},"citationItems":[{"id":112,"uris":["http://zotero.org/users/local/QsygNxKM/items/YJQAMTVE"],"uri":["http://zotero.org/users/local/QsygNxKM/items/YJQAMTVE"],"itemData":{"id":112,"type":"book","title":"Marketing Research - An Applied Approach - European","publisher":"Prentice Hall, Inc., a Pearson Education company","edition":"Updated Second European Edition","abstract":"Being a marketing researcher is a very creative task. This creativity is nurtured by an environment that makes many demands on the researcher. They must be able to cope with the technical challenges to plan, gather, analyse and interpret information. They must be aware of the challenges faced by the array of decision-makers who trust sound marketing research. They must be able to empathise with the people they aim to question and observe, and to treat them with care and respect.\nTrying to develop the technical skills and to balance an appreciation of decision- makers and respondents may seem daunting. Finding the confidence to conduct research and to interpret the findings may seem difficult with so many options to consider. This is where we believe Marketing Research, An Applied Approach, 2nd European edition can help. Founded on the enormously successful US editions and the 1st European edition, this text aims to be comprehensive, authoritative and applied. This edition includes an array of European and international examples, practices and illustrations. It portrays a balance of qualitative and quantitative approaches to con- ducting research that allows the creative support of decision-makers. It will guide the reader through the challenges faced in conducting marketing research of the highest quality. This is achieved through an appropriate blend of scholarship with a highly applied and managerial orientation.","ISBN":"0 273 69530 4","note":"p. 64","author":[{"family":"Malhotra","given":"Naresh K."},{"family":"Birks","given":"David F."}],"issued":{"date-parts":[["2006"]]}}}],"schema":"https://github.com/citation-style-language/schema/raw/master/csl-citation.json"} </w:instrText>
+        <w:instrText xml:space="preserve"> ADDIN ZOTERO_ITEM CSL_CITATION {"citationID":"oxeSRFTO","properties":{"formattedCitation":"(Babbie, 2010; Kothari, 2009; Malhotra &amp; Birks, 2006)","plainCitation":"(Babbie, 2010; Kothari, 2009; Malhotra &amp; Birks, 2006)","noteIndex":0},"citationItems":[{"id":134,"uris":["http://zotero.org/users/local/QsygNxKM/items/EISARV3S"],"uri":["http://zotero.org/users/local/QsygNxKM/items/EISARV3S"],"itemData":{"id":134,"type":"book","title":"The practice of social research","publisher":"Wadsworth Cengage","publisher-place":"Belmont, Calif","number-of-pages":"530","edition":"12th ed","source":"Library of Congress ISBN","archive_location":"92, 522","event-place":"Belmont, Calif","abstract":"This is a comprehensive, straightforward introduction to the field of research as practiced by social scientists. This best-selling book emphasizes the research process by demonstrating how to design research studies, introducing the various observation modes in use today, and answering questions about research methods--such as how to conduct online surveys, and analyze both qualitative and quantitative data. The practice of social research provides all the tools researchers and consumers need to apply social research","ISBN":"978-0-495-59841-1","call-number":"H62 .B2 2010","note":"OCLC: ocn317075477","language":"en","author":[{"family":"Babbie","given":"Earl R."}],"issued":{"date-parts":[["2010"]]}}},{"id":122,"uris":["http://zotero.org/users/local/QsygNxKM/items/V26KD8I2"],"uri":["http://zotero.org/users/local/QsygNxKM/items/V26KD8I2"],"itemData":{"id":122,"type":"book","title":"Research Methodology - Methods and Techniques","publisher":"New Age Publications (Academic)","archive_location":"33, 35-36","author":[{"family":"Kothari","given":"C.R."}],"issued":{"date-parts":[["2009"]]}}},{"id":112,"uris":["http://zotero.org/users/local/QsygNxKM/items/YJQAMTVE"],"uri":["http://zotero.org/users/local/QsygNxKM/items/YJQAMTVE"],"itemData":{"id":112,"type":"book","title":"Marketing Research - An Applied Approach - European","publisher":"Prentice Hall, Inc., a Pearson Education company","edition":"Updated Second European Edition","abstract":"Being a marketing researcher is a very creative task. This creativity is nurtured by an environment that makes many demands on the researcher. They must be able to cope with the technical challenges to plan, gather, analyse and interpret information. They must be aware of the challenges faced by the array of decision-makers who trust sound marketing research. They must be able to empathise with the people they aim to question and observe, and to treat them with care and respect.\nTrying to develop the technical skills and to balance an appreciation of decision- makers and respondents may seem daunting. Finding the confidence to conduct research and to interpret the findings may seem difficult with so many options to consider. This is where we believe Marketing Research, An Applied Approach, 2nd European edition can help. Founded on the enormously successful US editions and the 1st European edition, this text aims to be comprehensive, authoritative and applied. This edition includes an array of European and international examples, practices and illustrations. It portrays a balance of qualitative and quantitative approaches to con- ducting research that allows the creative support of decision-makers. It will guide the reader through the challenges faced in conducting marketing research of the highest quality. This is achieved through an appropriate blend of scholarship with a highly applied and managerial orientation.","ISBN":"0 273 69530 4","note":"p. 64","author":[{"family":"Malhotra","given":"Naresh K."},{"family":"Birks","given":"David F."}],"issued":{"date-parts":[["2006"]]}}}],"schema":"https://github.com/citation-style-language/schema/raw/master/csl-citation.json"} </w:instrText>
       </w:r>
       <w:r>
         <w:fldChar w:fldCharType="separate"/>
@@ -6710,22 +6782,62 @@
           <w:rFonts w:cs="Times New Roman"/>
           <w:szCs w:val="24"/>
         </w:rPr>
-        <w:t>(Malhotra &amp; Birks, 2006)</w:t>
+        <w:t>(</w:t>
+      </w:r>
+      <w:proofErr w:type="spellStart"/>
+      <w:r>
+        <w:rPr>
+          <w:rFonts w:cs="Times New Roman"/>
+          <w:szCs w:val="24"/>
+        </w:rPr>
+        <w:t>Babbie</w:t>
+      </w:r>
+      <w:proofErr w:type="spellEnd"/>
+      <w:r>
+        <w:rPr>
+          <w:rFonts w:cs="Times New Roman"/>
+          <w:szCs w:val="24"/>
+        </w:rPr>
+        <w:t xml:space="preserve">, 2010; </w:t>
+      </w:r>
+      <w:proofErr w:type="spellStart"/>
+      <w:r>
+        <w:rPr>
+          <w:rFonts w:cs="Times New Roman"/>
+          <w:szCs w:val="24"/>
+        </w:rPr>
+        <w:t>Kothari</w:t>
+      </w:r>
+      <w:proofErr w:type="spellEnd"/>
+      <w:r>
+        <w:rPr>
+          <w:rFonts w:cs="Times New Roman"/>
+          <w:szCs w:val="24"/>
+        </w:rPr>
+        <w:t xml:space="preserve">, 2009; </w:t>
+      </w:r>
+      <w:proofErr w:type="spellStart"/>
+      <w:r>
+        <w:rPr>
+          <w:rFonts w:cs="Times New Roman"/>
+          <w:szCs w:val="24"/>
+        </w:rPr>
+        <w:t>Malhotra</w:t>
+      </w:r>
+      <w:proofErr w:type="spellEnd"/>
+      <w:r>
+        <w:rPr>
+          <w:rFonts w:cs="Times New Roman"/>
+          <w:szCs w:val="24"/>
+        </w:rPr>
+        <w:t xml:space="preserve"> &amp; Birks, 2006)</w:t>
       </w:r>
       <w:r>
         <w:fldChar w:fldCharType="end"/>
       </w:r>
-      <w:commentRangeStart w:id="10"/>
       <w:r>
         <w:t>.</w:t>
       </w:r>
-      <w:commentRangeEnd w:id="10"/>
-      <w:r>
-        <w:rPr>
-          <w:rStyle w:val="Kommentarsreferens"/>
-        </w:rPr>
-        <w:commentReference w:id="10"/>
-      </w:r>
       <w:r>
         <w:rPr>
           <w:rFonts w:cs="Times New Roman"/>
@@ -6808,14 +6920,14 @@
         <w:rPr>
           <w:rFonts w:cs="Times New Roman"/>
         </w:rPr>
-        <w:t xml:space="preserve"> bäst med de resurserna som var </w:t>
+        <w:t xml:space="preserve"> bäst med de </w:t>
       </w:r>
       <w:r>
         <w:rPr>
           <w:rFonts w:cs="Times New Roman"/>
         </w:rPr>
         <w:lastRenderedPageBreak/>
-        <w:t>till</w:t>
+        <w:t>resurserna som var till</w:t>
       </w:r>
       <w:r>
         <w:rPr>
@@ -6823,25 +6935,64 @@
         </w:rPr>
         <w:t>gängliga</w:t>
       </w:r>
-      <w:commentRangeStart w:id="11"/>
-      <w:r>
-        <w:rPr>
-          <w:rFonts w:cs="Times New Roman"/>
-        </w:rPr>
-        <w:t>.</w:t>
-      </w:r>
-      <w:commentRangeEnd w:id="11"/>
-      <w:r>
-        <w:rPr>
-          <w:rStyle w:val="Kommentarsreferens"/>
-        </w:rPr>
-        <w:commentReference w:id="11"/>
-      </w:r>
-      <w:r>
-        <w:rPr>
-          <w:rFonts w:cs="Times New Roman"/>
-        </w:rPr>
-        <w:t xml:space="preserve"> Ett kvantitativt uppläg</w:t>
+      <w:r>
+        <w:rPr>
+          <w:rFonts w:cs="Times New Roman"/>
+        </w:rPr>
+        <w:t xml:space="preserve"> </w:t>
+      </w:r>
+      <w:r>
+        <w:rPr>
+          <w:rFonts w:cs="Times New Roman"/>
+        </w:rPr>
+        <w:fldChar w:fldCharType="begin"/>
+      </w:r>
+      <w:r>
+        <w:rPr>
+          <w:rFonts w:cs="Times New Roman"/>
+        </w:rPr>
+        <w:instrText xml:space="preserve"> ADDIN ZOTERO_ITEM CSL_CITATION {"citationID":"Khs515US","properties":{"formattedCitation":"(Kothari, 2009)","plainCitation":"(Kothari, 2009)","noteIndex":0},"citationItems":[{"id":122,"uris":["http://zotero.org/users/local/QsygNxKM/items/V26KD8I2"],"uri":["http://zotero.org/users/local/QsygNxKM/items/V26KD8I2"],"itemData":{"id":122,"type":"book","title":"Research Methodology - Methods and Techniques","publisher":"New Age Publications (Academic)","archive_location":"33, 35-36","author":[{"family":"Kothari","given":"C.R."}],"issued":{"date-parts":[["2009"]]}}}],"schema":"https://github.com/citation-style-language/schema/raw/master/csl-citation.json"} </w:instrText>
+      </w:r>
+      <w:r>
+        <w:rPr>
+          <w:rFonts w:cs="Times New Roman"/>
+        </w:rPr>
+        <w:fldChar w:fldCharType="separate"/>
+      </w:r>
+      <w:r>
+        <w:rPr>
+          <w:rFonts w:cs="Times New Roman"/>
+          <w:szCs w:val="24"/>
+        </w:rPr>
+        <w:t>(</w:t>
+      </w:r>
+      <w:proofErr w:type="spellStart"/>
+      <w:r>
+        <w:rPr>
+          <w:rFonts w:cs="Times New Roman"/>
+          <w:szCs w:val="24"/>
+        </w:rPr>
+        <w:t>Kothari</w:t>
+      </w:r>
+      <w:proofErr w:type="spellEnd"/>
+      <w:r>
+        <w:rPr>
+          <w:rFonts w:cs="Times New Roman"/>
+          <w:szCs w:val="24"/>
+        </w:rPr>
+        <w:t>, 2009)</w:t>
+      </w:r>
+      <w:r>
+        <w:rPr>
+          <w:rFonts w:cs="Times New Roman"/>
+        </w:rPr>
+        <w:fldChar w:fldCharType="end"/>
+      </w:r>
+      <w:r>
+        <w:rPr>
+          <w:rFonts w:cs="Times New Roman"/>
+        </w:rPr>
+        <w:t>. Ett kvantitativt uppläg</w:t>
       </w:r>
       <w:r>
         <w:rPr>
@@ -6953,7 +7104,7 @@
                     <pic:cNvPicPr/>
                   </pic:nvPicPr>
                   <pic:blipFill>
-                    <a:blip r:embed="rId13">
+                    <a:blip r:embed="rId12">
                       <a:extLst>
                         <a:ext uri="{28A0092B-C50C-407E-A947-70E740481C1C}">
                           <a14:useLocalDpi xmlns:a14="http://schemas.microsoft.com/office/drawing/2010/main" val="0"/>
@@ -7220,27 +7371,7 @@
         <w:rPr>
           <w:rFonts w:cs="Times New Roman"/>
         </w:rPr>
-        <w:t>.</w:t>
-      </w:r>
-      <w:commentRangeStart w:id="12"/>
-      <w:r>
-        <w:rPr>
-          <w:rFonts w:cs="Times New Roman"/>
-        </w:rPr>
-        <w:t xml:space="preserve"> </w:t>
-      </w:r>
-      <w:commentRangeEnd w:id="12"/>
-      <w:r>
-        <w:rPr>
-          <w:rStyle w:val="Kommentarsreferens"/>
-        </w:rPr>
-        <w:commentReference w:id="12"/>
-      </w:r>
-      <w:r>
-        <w:rPr>
-          <w:rFonts w:cs="Times New Roman"/>
-        </w:rPr>
-        <w:t xml:space="preserve">En </w:t>
+        <w:t xml:space="preserve">. En </w:t>
       </w:r>
       <w:r>
         <w:rPr>
@@ -8355,11 +8486,7 @@
         <w:t xml:space="preserve"> är inkluderade i Bilaga 2.</w:t>
       </w:r>
       <w:r>
-        <w:t xml:space="preserve"> </w:t>
-      </w:r>
-      <w:commentRangeStart w:id="13"/>
-      <w:r>
-        <w:t xml:space="preserve">För att säkerställa att ingen del av Grades pedagogiska riktlinjer hade missats i </w:t>
+        <w:t xml:space="preserve"> För att säkerställa att ingen del av Grades pedagogiska riktlinjer hade missats i </w:t>
       </w:r>
       <w:r>
         <w:t>intervjufrågorna</w:t>
@@ -8373,13 +8500,6 @@
           <w:lang w:eastAsia="sv-SE"/>
         </w:rPr>
         <w:t>avslutades intervjun med en öppen fråga där respondenten hade möjligheten att bidra med ytterligare information angående riktlinjerna om de kände att något saknades.</w:t>
-      </w:r>
-      <w:commentRangeEnd w:id="13"/>
-      <w:r>
-        <w:rPr>
-          <w:rStyle w:val="Kommentarsreferens"/>
-        </w:rPr>
-        <w:commentReference w:id="13"/>
       </w:r>
       <w:r>
         <w:rPr>
@@ -8486,8 +8606,8 @@
           <w:szCs w:val="24"/>
         </w:rPr>
       </w:pPr>
-      <w:bookmarkStart w:id="14" w:name="_Toc391456183"/>
-      <w:bookmarkStart w:id="15" w:name="_Toc401327939"/>
+      <w:bookmarkStart w:id="8" w:name="_Toc391456183"/>
+      <w:bookmarkStart w:id="9" w:name="_Toc401327939"/>
       <w:r>
         <w:rPr>
           <w:rFonts w:cs="Times New Roman"/>
@@ -8497,8 +8617,8 @@
         </w:rPr>
         <w:t>Utvärdering</w:t>
       </w:r>
-      <w:bookmarkEnd w:id="14"/>
-      <w:bookmarkEnd w:id="15"/>
+      <w:bookmarkEnd w:id="8"/>
+      <w:bookmarkEnd w:id="9"/>
       <w:r>
         <w:rPr>
           <w:rFonts w:cs="Times New Roman"/>
@@ -9372,14 +9492,14 @@
       <w:pPr>
         <w:pStyle w:val="Heading11"/>
       </w:pPr>
-      <w:bookmarkStart w:id="16" w:name="_Toc391456184"/>
-      <w:bookmarkStart w:id="17" w:name="_Toc414719173"/>
-      <w:bookmarkEnd w:id="16"/>
+      <w:bookmarkStart w:id="10" w:name="_Toc391456184"/>
+      <w:bookmarkStart w:id="11" w:name="_Toc414719173"/>
+      <w:bookmarkEnd w:id="10"/>
       <w:r>
         <w:lastRenderedPageBreak/>
         <w:t>Resultat</w:t>
       </w:r>
-      <w:bookmarkEnd w:id="17"/>
+      <w:bookmarkEnd w:id="11"/>
     </w:p>
     <w:p>
       <w:pPr>
@@ -9874,7 +9994,7 @@
                     <pic:cNvPicPr/>
                   </pic:nvPicPr>
                   <pic:blipFill>
-                    <a:blip r:embed="rId14">
+                    <a:blip r:embed="rId13">
                       <a:extLst>
                         <a:ext uri="{28A0092B-C50C-407E-A947-70E740481C1C}">
                           <a14:useLocalDpi xmlns:a14="http://schemas.microsoft.com/office/drawing/2010/main" val="0"/>
@@ -10946,7 +11066,7 @@
                     </pic:cNvPicPr>
                   </pic:nvPicPr>
                   <pic:blipFill rotWithShape="1">
-                    <a:blip r:embed="rId15">
+                    <a:blip r:embed="rId14">
                       <a:extLst>
                         <a:ext uri="{28A0092B-C50C-407E-A947-70E740481C1C}">
                           <a14:useLocalDpi xmlns:a14="http://schemas.microsoft.com/office/drawing/2010/main" val="0"/>
@@ -11628,8 +11748,8 @@
       <w:r>
         <w:t>.</w:t>
       </w:r>
-      <w:bookmarkStart w:id="18" w:name="_Toc489811950"/>
-      <w:bookmarkStart w:id="19" w:name="_Ref489810823"/>
+      <w:bookmarkStart w:id="12" w:name="_Toc489811950"/>
+      <w:bookmarkStart w:id="13" w:name="_Ref489810823"/>
     </w:p>
     <w:p>
       <w:pPr>
@@ -11661,7 +11781,7 @@
                     </pic:cNvPicPr>
                   </pic:nvPicPr>
                   <pic:blipFill>
-                    <a:blip r:embed="rId16"/>
+                    <a:blip r:embed="rId15"/>
                     <a:stretch>
                       <a:fillRect/>
                     </a:stretch>
@@ -11804,8 +11924,8 @@
       <w:r>
         <w:t xml:space="preserve"> </w:t>
       </w:r>
-      <w:bookmarkEnd w:id="18"/>
-      <w:bookmarkEnd w:id="19"/>
+      <w:bookmarkEnd w:id="12"/>
+      <w:bookmarkEnd w:id="13"/>
       <w:r>
         <w:t>Punkterna representerar p</w:t>
       </w:r>
@@ -11850,13 +11970,13 @@
       <w:pPr>
         <w:pStyle w:val="Heading11"/>
       </w:pPr>
-      <w:bookmarkStart w:id="20" w:name="_Toc391456185"/>
-      <w:bookmarkStart w:id="21" w:name="_Toc414719174"/>
-      <w:bookmarkEnd w:id="20"/>
+      <w:bookmarkStart w:id="14" w:name="_Toc391456185"/>
+      <w:bookmarkStart w:id="15" w:name="_Toc414719174"/>
+      <w:bookmarkEnd w:id="14"/>
       <w:r>
         <w:t>Diskussion</w:t>
       </w:r>
-      <w:bookmarkEnd w:id="21"/>
+      <w:bookmarkEnd w:id="15"/>
     </w:p>
     <w:p>
       <w:pPr>
@@ -12338,19 +12458,71 @@
       <w:r>
         <w:t xml:space="preserve"> modell som skulle kunna implementeras i </w:t>
       </w:r>
-      <w:commentRangeStart w:id="22"/>
+      <w:commentRangeStart w:id="16"/>
       <w:r>
         <w:t>företaget</w:t>
       </w:r>
-      <w:commentRangeEnd w:id="22"/>
+      <w:commentRangeEnd w:id="16"/>
       <w:r>
         <w:rPr>
           <w:rStyle w:val="Kommentarsreferens"/>
         </w:rPr>
-        <w:commentReference w:id="22"/>
+        <w:commentReference w:id="16"/>
       </w:r>
       <w:r>
         <w:t xml:space="preserve">. </w:t>
+      </w:r>
+      <w:commentRangeStart w:id="17"/>
+      <w:r>
+        <w:t xml:space="preserve">Jämfört med Mayes </w:t>
+      </w:r>
+      <w:r>
+        <w:t>&amp;</w:t>
+      </w:r>
+      <w:r>
+        <w:t xml:space="preserve"> de Freitas</w:t>
+      </w:r>
+      <w:r>
+        <w:t xml:space="preserve"> (2004)</w:t>
+      </w:r>
+      <w:r>
+        <w:t xml:space="preserve"> studie, använder denna studie en strukturerad intervju som grund för kartläggningen av pedagogiska riktlinj</w:t>
+      </w:r>
+      <w:r>
+        <w:t>er</w:t>
+      </w:r>
+      <w:r>
+        <w:t xml:space="preserve"> till pedagogiska modeller. Denna studie medför att </w:t>
+      </w:r>
+      <w:r>
+        <w:t xml:space="preserve">forskarens </w:t>
+      </w:r>
+      <w:r>
+        <w:t>fördomar begränsas, bidra</w:t>
+      </w:r>
+      <w:r>
+        <w:t xml:space="preserve"> till professionell </w:t>
+      </w:r>
+      <w:r>
+        <w:t xml:space="preserve">och </w:t>
+      </w:r>
+      <w:r>
+        <w:t>erfaren</w:t>
+      </w:r>
+      <w:r>
+        <w:t xml:space="preserve"> exte</w:t>
+      </w:r>
+      <w:bookmarkStart w:id="18" w:name="_GoBack"/>
+      <w:bookmarkEnd w:id="18"/>
+      <w:r>
+        <w:t>rn information, och öka trovärdigheten av resultatet.</w:t>
+      </w:r>
+      <w:commentRangeEnd w:id="17"/>
+      <w:r>
+        <w:rPr>
+          <w:rStyle w:val="Kommentarsreferens"/>
+        </w:rPr>
+        <w:commentReference w:id="17"/>
       </w:r>
     </w:p>
     <w:p>
@@ -12504,7 +12676,11 @@
         <w:t>ska riktlinjer</w:t>
       </w:r>
       <w:r>
-        <w:t>, men att Konstruktiv</w:t>
+        <w:t xml:space="preserve">, men att </w:t>
+      </w:r>
+      <w:r>
+        <w:lastRenderedPageBreak/>
+        <w:t>Konstruktiv</w:t>
       </w:r>
       <w:r>
         <w:t>istisk L</w:t>
@@ -12576,11 +12752,7 @@
         <w:t xml:space="preserve"> på så sätt kunna bidra</w:t>
       </w:r>
       <w:r>
-        <w:t xml:space="preserve"> </w:t>
-      </w:r>
-      <w:r>
-        <w:lastRenderedPageBreak/>
-        <w:t>till ett mer konkret svar angående vilke</w:t>
+        <w:t xml:space="preserve"> till ett mer konkret svar angående vilke</w:t>
       </w:r>
       <w:r>
         <w:t>t</w:t>
@@ -13266,7 +13438,11 @@
         <w:t>förbättringar.</w:t>
       </w:r>
       <w:r>
-        <w:t xml:space="preserve"> Dessutom, med tanke på poängspridningen som observeras i denna studie med</w:t>
+        <w:t xml:space="preserve"> Dessutom, </w:t>
+      </w:r>
+      <w:r>
+        <w:lastRenderedPageBreak/>
+        <w:t>med tanke på poängspridningen som observeras i denna studie med</w:t>
       </w:r>
       <w:r>
         <w:t xml:space="preserve"> totalt</w:t>
@@ -13287,7 +13463,6 @@
         <w:jc w:val="both"/>
       </w:pPr>
       <w:r>
-        <w:lastRenderedPageBreak/>
         <w:t>Det är inte nödvändigtvis</w:t>
       </w:r>
       <w:r>
@@ -13318,12 +13493,7 @@
         <w:t xml:space="preserve">eterogenitet </w:t>
       </w:r>
       <w:r>
-        <w:t>hos EIF och</w:t>
-      </w:r>
-      <w:bookmarkStart w:id="23" w:name="_GoBack"/>
-      <w:bookmarkEnd w:id="23"/>
-      <w:r>
-        <w:t xml:space="preserve"> de krav som EIF har kan göra att flera modeller behöver </w:t>
+        <w:t xml:space="preserve">hos EIF och de krav som EIF har kan göra att flera modeller behöver </w:t>
       </w:r>
       <w:r>
         <w:t xml:space="preserve">användas </w:t>
@@ -13516,32 +13686,65 @@
       <w:pPr>
         <w:spacing w:line="480" w:lineRule="auto"/>
         <w:jc w:val="both"/>
-        <w:rPr>
-          <w:b/>
-        </w:rPr>
       </w:pPr>
     </w:p>
     <w:p>
       <w:pPr>
         <w:spacing w:line="480" w:lineRule="auto"/>
         <w:jc w:val="both"/>
-        <w:rPr>
-          <w:b/>
-        </w:rPr>
-      </w:pPr>
-      <w:commentRangeStart w:id="24"/>
-      <w:r>
-        <w:rPr>
-          <w:b/>
-        </w:rPr>
-        <w:t xml:space="preserve"> </w:t>
-      </w:r>
-      <w:commentRangeEnd w:id="24"/>
+      </w:pPr>
+      <w:commentRangeStart w:id="19"/>
+      <w:r>
+        <w:t>På grund av studieutformningen</w:t>
+      </w:r>
+      <w:r>
+        <w:t xml:space="preserve"> och faktumet att denna studie fokuserar på ett enskilt företa</w:t>
+      </w:r>
+      <w:r>
+        <w:t>g, Grade, är de</w:t>
+      </w:r>
+      <w:r>
+        <w:t xml:space="preserve"> etniska och samhälleliga konsekvenserna baserade på studiens slutsatser</w:t>
+      </w:r>
+      <w:r>
+        <w:t xml:space="preserve"> och därmed</w:t>
+      </w:r>
+      <w:r>
+        <w:t xml:space="preserve"> inte </w:t>
+      </w:r>
+      <w:r>
+        <w:t>befintliga</w:t>
+      </w:r>
+      <w:r>
+        <w:t xml:space="preserve">. Trots detta kan framtida studier med liknande mål </w:t>
+      </w:r>
+      <w:r>
+        <w:t>och en</w:t>
+      </w:r>
+      <w:r>
+        <w:t xml:space="preserve"> alternativ studieutformning </w:t>
+      </w:r>
+      <w:r>
+        <w:t>möjliggöra</w:t>
+      </w:r>
+      <w:r>
+        <w:t xml:space="preserve"> en breda</w:t>
+      </w:r>
+      <w:r>
+        <w:t>r</w:t>
+      </w:r>
+      <w:r>
+        <w:t xml:space="preserve">e generalisering av resultaten och ska </w:t>
+      </w:r>
+      <w:r>
+        <w:t>därmed ta hänsyn till.</w:t>
+      </w:r>
+      <w:commentRangeEnd w:id="19"/>
       <w:r>
         <w:rPr>
           <w:rStyle w:val="Kommentarsreferens"/>
         </w:rPr>
-        <w:commentReference w:id="24"/>
+        <w:commentReference w:id="19"/>
       </w:r>
     </w:p>
     <w:p>
@@ -13629,11 +13832,11 @@
       <w:pPr>
         <w:pStyle w:val="Heading11"/>
       </w:pPr>
-      <w:bookmarkStart w:id="25" w:name="_Toc414719175"/>
+      <w:bookmarkStart w:id="20" w:name="_Toc414719175"/>
       <w:r>
         <w:t>Tack</w:t>
       </w:r>
-      <w:bookmarkEnd w:id="25"/>
+      <w:bookmarkEnd w:id="20"/>
     </w:p>
     <w:p>
       <w:pPr>
@@ -13659,7 +13862,11 @@
         <w:t xml:space="preserve"> Jag tackar min bror Simon Imner för stöd och uppmuntran till examenarbetet. </w:t>
       </w:r>
       <w:r>
-        <w:t xml:space="preserve">Jag tackar Elin Edsbäcker för noga korrekturläsning. </w:t>
+        <w:t xml:space="preserve">Jag tackar Elin Edsbäcker </w:t>
+      </w:r>
+      <w:r>
+        <w:lastRenderedPageBreak/>
+        <w:t xml:space="preserve">för noga korrekturläsning. </w:t>
       </w:r>
       <w:r>
         <w:t>J</w:t>
@@ -13696,14 +13903,14 @@
       <w:pPr>
         <w:pStyle w:val="Heading11"/>
       </w:pPr>
-      <w:bookmarkStart w:id="26" w:name="_Toc391456186"/>
-      <w:bookmarkStart w:id="27" w:name="_Toc414719176"/>
-      <w:bookmarkEnd w:id="26"/>
+      <w:bookmarkStart w:id="21" w:name="_Toc391456186"/>
+      <w:bookmarkStart w:id="22" w:name="_Toc414719176"/>
+      <w:bookmarkEnd w:id="21"/>
       <w:r>
         <w:lastRenderedPageBreak/>
         <w:t>Referenser</w:t>
       </w:r>
-      <w:bookmarkEnd w:id="27"/>
+      <w:bookmarkEnd w:id="22"/>
     </w:p>
     <w:p>
       <w:pPr>
@@ -13725,27 +13932,125 @@
       <w:r>
         <w:fldChar w:fldCharType="separate"/>
       </w:r>
-      <w:r>
-        <w:rPr>
-          <w:rFonts w:cs="Times New Roman"/>
-          <w:szCs w:val="24"/>
-        </w:rPr>
-        <w:t xml:space="preserve">Businessreflex. (2016, December 2). E-learning – mer lärande på effektivare sätt? </w:t>
-      </w:r>
-      <w:r>
-        <w:rPr>
-          <w:rFonts w:cs="Times New Roman"/>
-          <w:szCs w:val="24"/>
-          <w:lang w:val="en-GB"/>
-        </w:rPr>
-        <w:t>Retrieved</w:t>
-      </w:r>
-      <w:r>
-        <w:rPr>
-          <w:rFonts w:cs="Times New Roman"/>
-          <w:szCs w:val="24"/>
-        </w:rPr>
-        <w:t xml:space="preserve"> August 31, 2018, from goo.gl/SbUuNe</w:t>
+      <w:proofErr w:type="spellStart"/>
+      <w:r>
+        <w:rPr>
+          <w:rFonts w:cs="Times New Roman"/>
+          <w:szCs w:val="24"/>
+        </w:rPr>
+        <w:t>Babbie</w:t>
+      </w:r>
+      <w:proofErr w:type="spellEnd"/>
+      <w:r>
+        <w:rPr>
+          <w:rFonts w:cs="Times New Roman"/>
+          <w:szCs w:val="24"/>
+        </w:rPr>
+        <w:t xml:space="preserve">, E. R. (2010). </w:t>
+      </w:r>
+      <w:r>
+        <w:rPr>
+          <w:rFonts w:cs="Times New Roman"/>
+          <w:i/>
+          <w:iCs/>
+          <w:szCs w:val="24"/>
+        </w:rPr>
+        <w:t xml:space="preserve">The </w:t>
+      </w:r>
+      <w:proofErr w:type="spellStart"/>
+      <w:r>
+        <w:rPr>
+          <w:rFonts w:cs="Times New Roman"/>
+          <w:i/>
+          <w:iCs/>
+          <w:szCs w:val="24"/>
+        </w:rPr>
+        <w:t>practice</w:t>
+      </w:r>
+      <w:proofErr w:type="spellEnd"/>
+      <w:r>
+        <w:rPr>
+          <w:rFonts w:cs="Times New Roman"/>
+          <w:i/>
+          <w:iCs/>
+          <w:szCs w:val="24"/>
+        </w:rPr>
+        <w:t xml:space="preserve"> </w:t>
+      </w:r>
+      <w:proofErr w:type="spellStart"/>
+      <w:r>
+        <w:rPr>
+          <w:rFonts w:cs="Times New Roman"/>
+          <w:i/>
+          <w:iCs/>
+          <w:szCs w:val="24"/>
+        </w:rPr>
+        <w:t>of</w:t>
+      </w:r>
+      <w:proofErr w:type="spellEnd"/>
+      <w:r>
+        <w:rPr>
+          <w:rFonts w:cs="Times New Roman"/>
+          <w:i/>
+          <w:iCs/>
+          <w:szCs w:val="24"/>
+        </w:rPr>
+        <w:t xml:space="preserve"> social research</w:t>
+      </w:r>
+      <w:r>
+        <w:rPr>
+          <w:rFonts w:cs="Times New Roman"/>
+          <w:szCs w:val="24"/>
+        </w:rPr>
+        <w:t xml:space="preserve"> (12th ed). Belmont, </w:t>
+      </w:r>
+      <w:proofErr w:type="spellStart"/>
+      <w:r>
+        <w:rPr>
+          <w:rFonts w:cs="Times New Roman"/>
+          <w:szCs w:val="24"/>
+        </w:rPr>
+        <w:t>Calif</w:t>
+      </w:r>
+      <w:proofErr w:type="spellEnd"/>
+      <w:r>
+        <w:rPr>
+          <w:rFonts w:cs="Times New Roman"/>
+          <w:szCs w:val="24"/>
+        </w:rPr>
+        <w:t xml:space="preserve">: </w:t>
+      </w:r>
+      <w:proofErr w:type="spellStart"/>
+      <w:r>
+        <w:rPr>
+          <w:rFonts w:cs="Times New Roman"/>
+          <w:szCs w:val="24"/>
+        </w:rPr>
+        <w:t>Wadsworth</w:t>
+      </w:r>
+      <w:proofErr w:type="spellEnd"/>
+      <w:r>
+        <w:rPr>
+          <w:rFonts w:cs="Times New Roman"/>
+          <w:szCs w:val="24"/>
+        </w:rPr>
+        <w:t xml:space="preserve"> </w:t>
+      </w:r>
+      <w:proofErr w:type="spellStart"/>
+      <w:r>
+        <w:rPr>
+          <w:rFonts w:cs="Times New Roman"/>
+          <w:szCs w:val="24"/>
+        </w:rPr>
+        <w:t>Cengage</w:t>
+      </w:r>
+      <w:proofErr w:type="spellEnd"/>
+      <w:r>
+        <w:rPr>
+          <w:rFonts w:cs="Times New Roman"/>
+          <w:szCs w:val="24"/>
+        </w:rPr>
+        <w:t>. (92, 522).</w:t>
       </w:r>
     </w:p>
     <w:p>
@@ -13776,23 +14081,65 @@
           <w:rFonts w:cs="Times New Roman"/>
           <w:szCs w:val="24"/>
         </w:rPr>
-        <w:t xml:space="preserve">Carlberg, N. (2017, March 5). Branschanalys e-learning Sverige 2015. </w:t>
-      </w:r>
-      <w:r>
-        <w:rPr>
-          <w:rFonts w:cs="Times New Roman"/>
-          <w:szCs w:val="24"/>
-          <w:lang w:val="en-GB"/>
-        </w:rPr>
-        <w:t xml:space="preserve">Retrieved October </w:t>
-      </w:r>
-      <w:r>
-        <w:rPr>
-          <w:rFonts w:cs="Times New Roman"/>
-          <w:szCs w:val="24"/>
-        </w:rPr>
-        <w:t>7, 2018, from goo.gl/ZU9VLM</w:t>
-      </w:r>
+        <w:t xml:space="preserve">Businessreflex. (2016, </w:t>
+      </w:r>
+      <w:proofErr w:type="gramStart"/>
+      <w:r>
+        <w:rPr>
+          <w:rFonts w:cs="Times New Roman"/>
+          <w:szCs w:val="24"/>
+        </w:rPr>
+        <w:t>December</w:t>
+      </w:r>
+      <w:proofErr w:type="gramEnd"/>
+      <w:r>
+        <w:rPr>
+          <w:rFonts w:cs="Times New Roman"/>
+          <w:szCs w:val="24"/>
+        </w:rPr>
+        <w:t xml:space="preserve"> 2). E-learning – mer lärande på effektivare sätt? </w:t>
+      </w:r>
+      <w:proofErr w:type="spellStart"/>
+      <w:r>
+        <w:rPr>
+          <w:rFonts w:cs="Times New Roman"/>
+          <w:szCs w:val="24"/>
+        </w:rPr>
+        <w:t>Retrieved</w:t>
+      </w:r>
+      <w:proofErr w:type="spellEnd"/>
+      <w:r>
+        <w:rPr>
+          <w:rFonts w:cs="Times New Roman"/>
+          <w:szCs w:val="24"/>
+        </w:rPr>
+        <w:t xml:space="preserve"> August 31, 2018, from Teknisk Kvalitet </w:t>
+      </w:r>
+      <w:proofErr w:type="spellStart"/>
+      <w:r>
+        <w:rPr>
+          <w:rFonts w:cs="Times New Roman"/>
+          <w:szCs w:val="24"/>
+        </w:rPr>
+        <w:t>website</w:t>
+      </w:r>
+      <w:proofErr w:type="spellEnd"/>
+      <w:r>
+        <w:rPr>
+          <w:rFonts w:cs="Times New Roman"/>
+          <w:szCs w:val="24"/>
+        </w:rPr>
+        <w:t>: goo.gl/</w:t>
+      </w:r>
+      <w:proofErr w:type="spellStart"/>
+      <w:r>
+        <w:rPr>
+          <w:rFonts w:cs="Times New Roman"/>
+          <w:szCs w:val="24"/>
+        </w:rPr>
+        <w:t>SbUuNe</w:t>
+      </w:r>
+      <w:proofErr w:type="spellEnd"/>
     </w:p>
     <w:p>
       <w:pPr>
@@ -13822,23 +14169,71 @@
           <w:rFonts w:cs="Times New Roman"/>
           <w:szCs w:val="24"/>
         </w:rPr>
-        <w:t xml:space="preserve">Clark, R. C., &amp; Mayer, R. E. (2012). </w:t>
-      </w:r>
-      <w:r>
-        <w:rPr>
-          <w:rFonts w:cs="Times New Roman"/>
-          <w:i/>
-          <w:iCs/>
-          <w:szCs w:val="24"/>
-        </w:rPr>
-        <w:t>Scenario-based e-Learning: Evidence-Based Guidelines for Online Workforce Learning</w:t>
-      </w:r>
-      <w:r>
-        <w:rPr>
-          <w:rFonts w:cs="Times New Roman"/>
-          <w:szCs w:val="24"/>
-        </w:rPr>
-        <w:t>. John Wiley &amp; Sons.</w:t>
+        <w:t xml:space="preserve">Carlberg, N. (2017, </w:t>
+      </w:r>
+      <w:proofErr w:type="spellStart"/>
+      <w:r>
+        <w:rPr>
+          <w:rFonts w:cs="Times New Roman"/>
+          <w:szCs w:val="24"/>
+        </w:rPr>
+        <w:t>March</w:t>
+      </w:r>
+      <w:proofErr w:type="spellEnd"/>
+      <w:r>
+        <w:rPr>
+          <w:rFonts w:cs="Times New Roman"/>
+          <w:szCs w:val="24"/>
+        </w:rPr>
+        <w:t xml:space="preserve"> 5). Branschanalys e-learning Sverige 2015. </w:t>
+      </w:r>
+      <w:proofErr w:type="spellStart"/>
+      <w:r>
+        <w:rPr>
+          <w:rFonts w:cs="Times New Roman"/>
+          <w:szCs w:val="24"/>
+        </w:rPr>
+        <w:t>Retrieved</w:t>
+      </w:r>
+      <w:proofErr w:type="spellEnd"/>
+      <w:r>
+        <w:rPr>
+          <w:rFonts w:cs="Times New Roman"/>
+          <w:szCs w:val="24"/>
+        </w:rPr>
+        <w:t xml:space="preserve"> </w:t>
+      </w:r>
+      <w:proofErr w:type="spellStart"/>
+      <w:r>
+        <w:rPr>
+          <w:rFonts w:cs="Times New Roman"/>
+          <w:szCs w:val="24"/>
+        </w:rPr>
+        <w:t>October</w:t>
+      </w:r>
+      <w:proofErr w:type="spellEnd"/>
+      <w:r>
+        <w:rPr>
+          <w:rFonts w:cs="Times New Roman"/>
+          <w:szCs w:val="24"/>
+        </w:rPr>
+        <w:t xml:space="preserve"> 7, 2018, from Triglyf </w:t>
+      </w:r>
+      <w:proofErr w:type="spellStart"/>
+      <w:r>
+        <w:rPr>
+          <w:rFonts w:cs="Times New Roman"/>
+          <w:szCs w:val="24"/>
+        </w:rPr>
+        <w:t>website</w:t>
+      </w:r>
+      <w:proofErr w:type="spellEnd"/>
+      <w:r>
+        <w:rPr>
+          <w:rFonts w:cs="Times New Roman"/>
+          <w:szCs w:val="24"/>
+        </w:rPr>
+        <w:t>: goo.gl/ZU9VLM</w:t>
       </w:r>
     </w:p>
     <w:p>
@@ -13869,7 +14264,7 @@
           <w:rFonts w:cs="Times New Roman"/>
           <w:szCs w:val="24"/>
         </w:rPr>
-        <w:t xml:space="preserve">Conole, G., Dyke, M., Oliver, M., &amp; Seale, J. (2004). Mapping pedagogy and tools for effective learning design. </w:t>
+        <w:t xml:space="preserve">Clark, R. C., &amp; Mayer, R. E. (2012). </w:t>
       </w:r>
       <w:r>
         <w:rPr>
@@ -13878,15 +14273,9 @@
           <w:iCs/>
           <w:szCs w:val="24"/>
         </w:rPr>
-        <w:t>Computers &amp; Education</w:t>
-      </w:r>
-      <w:r>
-        <w:rPr>
-          <w:rFonts w:cs="Times New Roman"/>
-          <w:szCs w:val="24"/>
-        </w:rPr>
-        <w:t xml:space="preserve">, </w:t>
-      </w:r>
+        <w:t>Scenario-</w:t>
+      </w:r>
+      <w:proofErr w:type="spellStart"/>
       <w:r>
         <w:rPr>
           <w:rFonts w:cs="Times New Roman"/>
@@ -13894,14 +14283,84 @@
           <w:iCs/>
           <w:szCs w:val="24"/>
         </w:rPr>
-        <w:t>43</w:t>
-      </w:r>
-      <w:r>
-        <w:rPr>
-          <w:rFonts w:cs="Times New Roman"/>
-          <w:szCs w:val="24"/>
-        </w:rPr>
-        <w:t>(1–2), 17–33. https://doi.org/10.1016/j.compedu.2003.12.018</w:t>
+        <w:t>based</w:t>
+      </w:r>
+      <w:proofErr w:type="spellEnd"/>
+      <w:r>
+        <w:rPr>
+          <w:rFonts w:cs="Times New Roman"/>
+          <w:i/>
+          <w:iCs/>
+          <w:szCs w:val="24"/>
+        </w:rPr>
+        <w:t xml:space="preserve"> e-Learning: </w:t>
+      </w:r>
+      <w:proofErr w:type="spellStart"/>
+      <w:r>
+        <w:rPr>
+          <w:rFonts w:cs="Times New Roman"/>
+          <w:i/>
+          <w:iCs/>
+          <w:szCs w:val="24"/>
+        </w:rPr>
+        <w:t>Evidence-Based</w:t>
+      </w:r>
+      <w:proofErr w:type="spellEnd"/>
+      <w:r>
+        <w:rPr>
+          <w:rFonts w:cs="Times New Roman"/>
+          <w:i/>
+          <w:iCs/>
+          <w:szCs w:val="24"/>
+        </w:rPr>
+        <w:t xml:space="preserve"> </w:t>
+      </w:r>
+      <w:proofErr w:type="spellStart"/>
+      <w:r>
+        <w:rPr>
+          <w:rFonts w:cs="Times New Roman"/>
+          <w:i/>
+          <w:iCs/>
+          <w:szCs w:val="24"/>
+        </w:rPr>
+        <w:t>Guidelines</w:t>
+      </w:r>
+      <w:proofErr w:type="spellEnd"/>
+      <w:r>
+        <w:rPr>
+          <w:rFonts w:cs="Times New Roman"/>
+          <w:i/>
+          <w:iCs/>
+          <w:szCs w:val="24"/>
+        </w:rPr>
+        <w:t xml:space="preserve"> for Online </w:t>
+      </w:r>
+      <w:proofErr w:type="spellStart"/>
+      <w:r>
+        <w:rPr>
+          <w:rFonts w:cs="Times New Roman"/>
+          <w:i/>
+          <w:iCs/>
+          <w:szCs w:val="24"/>
+        </w:rPr>
+        <w:t>Workforce</w:t>
+      </w:r>
+      <w:proofErr w:type="spellEnd"/>
+      <w:r>
+        <w:rPr>
+          <w:rFonts w:cs="Times New Roman"/>
+          <w:i/>
+          <w:iCs/>
+          <w:szCs w:val="24"/>
+        </w:rPr>
+        <w:t xml:space="preserve"> Learning</w:t>
+      </w:r>
+      <w:r>
+        <w:rPr>
+          <w:rFonts w:cs="Times New Roman"/>
+          <w:szCs w:val="24"/>
+        </w:rPr>
+        <w:t>. John Wiley &amp; Sons.</w:t>
       </w:r>
     </w:p>
     <w:p>
@@ -13932,8 +14391,105 @@
           <w:rFonts w:cs="Times New Roman"/>
           <w:szCs w:val="24"/>
         </w:rPr>
-        <w:t xml:space="preserve">Conole, Gráinne. (2010). </w:t>
-      </w:r>
+        <w:t xml:space="preserve">Conole, G., </w:t>
+      </w:r>
+      <w:proofErr w:type="spellStart"/>
+      <w:r>
+        <w:rPr>
+          <w:rFonts w:cs="Times New Roman"/>
+          <w:szCs w:val="24"/>
+        </w:rPr>
+        <w:t>Dyke</w:t>
+      </w:r>
+      <w:proofErr w:type="spellEnd"/>
+      <w:r>
+        <w:rPr>
+          <w:rFonts w:cs="Times New Roman"/>
+          <w:szCs w:val="24"/>
+        </w:rPr>
+        <w:t xml:space="preserve">, M., Oliver, M., &amp; </w:t>
+      </w:r>
+      <w:proofErr w:type="spellStart"/>
+      <w:r>
+        <w:rPr>
+          <w:rFonts w:cs="Times New Roman"/>
+          <w:szCs w:val="24"/>
+        </w:rPr>
+        <w:t>Seale</w:t>
+      </w:r>
+      <w:proofErr w:type="spellEnd"/>
+      <w:r>
+        <w:rPr>
+          <w:rFonts w:cs="Times New Roman"/>
+          <w:szCs w:val="24"/>
+        </w:rPr>
+        <w:t xml:space="preserve">, J. (2004). </w:t>
+      </w:r>
+      <w:proofErr w:type="spellStart"/>
+      <w:r>
+        <w:rPr>
+          <w:rFonts w:cs="Times New Roman"/>
+          <w:szCs w:val="24"/>
+        </w:rPr>
+        <w:t>Mapping</w:t>
+      </w:r>
+      <w:proofErr w:type="spellEnd"/>
+      <w:r>
+        <w:rPr>
+          <w:rFonts w:cs="Times New Roman"/>
+          <w:szCs w:val="24"/>
+        </w:rPr>
+        <w:t xml:space="preserve"> </w:t>
+      </w:r>
+      <w:proofErr w:type="spellStart"/>
+      <w:r>
+        <w:rPr>
+          <w:rFonts w:cs="Times New Roman"/>
+          <w:szCs w:val="24"/>
+        </w:rPr>
+        <w:t>pedagogy</w:t>
+      </w:r>
+      <w:proofErr w:type="spellEnd"/>
+      <w:r>
+        <w:rPr>
+          <w:rFonts w:cs="Times New Roman"/>
+          <w:szCs w:val="24"/>
+        </w:rPr>
+        <w:t xml:space="preserve"> and </w:t>
+      </w:r>
+      <w:proofErr w:type="spellStart"/>
+      <w:r>
+        <w:rPr>
+          <w:rFonts w:cs="Times New Roman"/>
+          <w:szCs w:val="24"/>
+        </w:rPr>
+        <w:t>tools</w:t>
+      </w:r>
+      <w:proofErr w:type="spellEnd"/>
+      <w:r>
+        <w:rPr>
+          <w:rFonts w:cs="Times New Roman"/>
+          <w:szCs w:val="24"/>
+        </w:rPr>
+        <w:t xml:space="preserve"> for </w:t>
+      </w:r>
+      <w:proofErr w:type="spellStart"/>
+      <w:r>
+        <w:rPr>
+          <w:rFonts w:cs="Times New Roman"/>
+          <w:szCs w:val="24"/>
+        </w:rPr>
+        <w:t>effective</w:t>
+      </w:r>
+      <w:proofErr w:type="spellEnd"/>
+      <w:r>
+        <w:rPr>
+          <w:rFonts w:cs="Times New Roman"/>
+          <w:szCs w:val="24"/>
+        </w:rPr>
+        <w:t xml:space="preserve"> learning design. </w:t>
+      </w:r>
+      <w:proofErr w:type="spellStart"/>
       <w:r>
         <w:rPr>
           <w:rFonts w:cs="Times New Roman"/>
@@ -13941,14 +14497,67 @@
           <w:iCs/>
           <w:szCs w:val="24"/>
         </w:rPr>
-        <w:t>Review of Pedagogical Models and their use in e-learning</w:t>
-      </w:r>
-      <w:r>
-        <w:rPr>
-          <w:rFonts w:cs="Times New Roman"/>
-          <w:szCs w:val="24"/>
-        </w:rPr>
-        <w:t>. Milton Keynes: Open University. Retrieved from goo.gl/AfBK7R</w:t>
+        <w:t>Computers</w:t>
+      </w:r>
+      <w:proofErr w:type="spellEnd"/>
+      <w:r>
+        <w:rPr>
+          <w:rFonts w:cs="Times New Roman"/>
+          <w:i/>
+          <w:iCs/>
+          <w:szCs w:val="24"/>
+        </w:rPr>
+        <w:t xml:space="preserve"> &amp; </w:t>
+      </w:r>
+      <w:proofErr w:type="spellStart"/>
+      <w:r>
+        <w:rPr>
+          <w:rFonts w:cs="Times New Roman"/>
+          <w:i/>
+          <w:iCs/>
+          <w:szCs w:val="24"/>
+        </w:rPr>
+        <w:t>Education</w:t>
+      </w:r>
+      <w:proofErr w:type="spellEnd"/>
+      <w:r>
+        <w:rPr>
+          <w:rFonts w:cs="Times New Roman"/>
+          <w:szCs w:val="24"/>
+        </w:rPr>
+        <w:t xml:space="preserve">, </w:t>
+      </w:r>
+      <w:r>
+        <w:rPr>
+          <w:rFonts w:cs="Times New Roman"/>
+          <w:i/>
+          <w:iCs/>
+          <w:szCs w:val="24"/>
+        </w:rPr>
+        <w:t>43</w:t>
+      </w:r>
+      <w:r>
+        <w:rPr>
+          <w:rFonts w:cs="Times New Roman"/>
+          <w:szCs w:val="24"/>
+        </w:rPr>
+        <w:t>(1–2), 17–33. https</w:t>
+      </w:r>
+      <w:proofErr w:type="gramStart"/>
+      <w:r>
+        <w:rPr>
+          <w:rFonts w:cs="Times New Roman"/>
+          <w:szCs w:val="24"/>
+        </w:rPr>
+        <w:t>://</w:t>
+      </w:r>
+      <w:proofErr w:type="gramEnd"/>
+      <w:r>
+        <w:rPr>
+          <w:rFonts w:cs="Times New Roman"/>
+          <w:szCs w:val="24"/>
+        </w:rPr>
+        <w:t>doi.org/10.1016/j.compedu.2003.12.018</w:t>
       </w:r>
     </w:p>
     <w:p>
@@ -13979,7 +14588,23 @@
           <w:rFonts w:cs="Times New Roman"/>
           <w:szCs w:val="24"/>
         </w:rPr>
-        <w:t xml:space="preserve">Dabbagh, N. (2005). Pedagogical models for E-Learning: A theory-based design framework. In </w:t>
+        <w:t xml:space="preserve">Conole, </w:t>
+      </w:r>
+      <w:proofErr w:type="spellStart"/>
+      <w:r>
+        <w:rPr>
+          <w:rFonts w:cs="Times New Roman"/>
+          <w:szCs w:val="24"/>
+        </w:rPr>
+        <w:t>Gráinne</w:t>
+      </w:r>
+      <w:proofErr w:type="spellEnd"/>
+      <w:r>
+        <w:rPr>
+          <w:rFonts w:cs="Times New Roman"/>
+          <w:szCs w:val="24"/>
+        </w:rPr>
+        <w:t xml:space="preserve">. (2010). </w:t>
       </w:r>
       <w:r>
         <w:rPr>
@@ -13988,14 +14613,162 @@
           <w:iCs/>
           <w:szCs w:val="24"/>
         </w:rPr>
-        <w:t>In International Journal of Technology in Teaching and Learning</w:t>
-      </w:r>
-      <w:r>
-        <w:rPr>
-          <w:rFonts w:cs="Times New Roman"/>
-          <w:szCs w:val="24"/>
-        </w:rPr>
-        <w:t xml:space="preserve"> (pp. 25–44).</w:t>
+        <w:t xml:space="preserve">Review </w:t>
+      </w:r>
+      <w:proofErr w:type="spellStart"/>
+      <w:r>
+        <w:rPr>
+          <w:rFonts w:cs="Times New Roman"/>
+          <w:i/>
+          <w:iCs/>
+          <w:szCs w:val="24"/>
+        </w:rPr>
+        <w:t>of</w:t>
+      </w:r>
+      <w:proofErr w:type="spellEnd"/>
+      <w:r>
+        <w:rPr>
+          <w:rFonts w:cs="Times New Roman"/>
+          <w:i/>
+          <w:iCs/>
+          <w:szCs w:val="24"/>
+        </w:rPr>
+        <w:t xml:space="preserve"> </w:t>
+      </w:r>
+      <w:proofErr w:type="spellStart"/>
+      <w:r>
+        <w:rPr>
+          <w:rFonts w:cs="Times New Roman"/>
+          <w:i/>
+          <w:iCs/>
+          <w:szCs w:val="24"/>
+        </w:rPr>
+        <w:t>Pedagogical</w:t>
+      </w:r>
+      <w:proofErr w:type="spellEnd"/>
+      <w:r>
+        <w:rPr>
+          <w:rFonts w:cs="Times New Roman"/>
+          <w:i/>
+          <w:iCs/>
+          <w:szCs w:val="24"/>
+        </w:rPr>
+        <w:t xml:space="preserve"> </w:t>
+      </w:r>
+      <w:proofErr w:type="spellStart"/>
+      <w:r>
+        <w:rPr>
+          <w:rFonts w:cs="Times New Roman"/>
+          <w:i/>
+          <w:iCs/>
+          <w:szCs w:val="24"/>
+        </w:rPr>
+        <w:t>Models</w:t>
+      </w:r>
+      <w:proofErr w:type="spellEnd"/>
+      <w:r>
+        <w:rPr>
+          <w:rFonts w:cs="Times New Roman"/>
+          <w:i/>
+          <w:iCs/>
+          <w:szCs w:val="24"/>
+        </w:rPr>
+        <w:t xml:space="preserve"> and </w:t>
+      </w:r>
+      <w:proofErr w:type="spellStart"/>
+      <w:r>
+        <w:rPr>
+          <w:rFonts w:cs="Times New Roman"/>
+          <w:i/>
+          <w:iCs/>
+          <w:szCs w:val="24"/>
+        </w:rPr>
+        <w:t>their</w:t>
+      </w:r>
+      <w:proofErr w:type="spellEnd"/>
+      <w:r>
+        <w:rPr>
+          <w:rFonts w:cs="Times New Roman"/>
+          <w:i/>
+          <w:iCs/>
+          <w:szCs w:val="24"/>
+        </w:rPr>
+        <w:t xml:space="preserve"> </w:t>
+      </w:r>
+      <w:proofErr w:type="spellStart"/>
+      <w:r>
+        <w:rPr>
+          <w:rFonts w:cs="Times New Roman"/>
+          <w:i/>
+          <w:iCs/>
+          <w:szCs w:val="24"/>
+        </w:rPr>
+        <w:t>use</w:t>
+      </w:r>
+      <w:proofErr w:type="spellEnd"/>
+      <w:r>
+        <w:rPr>
+          <w:rFonts w:cs="Times New Roman"/>
+          <w:i/>
+          <w:iCs/>
+          <w:szCs w:val="24"/>
+        </w:rPr>
+        <w:t xml:space="preserve"> in e-learning</w:t>
+      </w:r>
+      <w:r>
+        <w:rPr>
+          <w:rFonts w:cs="Times New Roman"/>
+          <w:szCs w:val="24"/>
+        </w:rPr>
+        <w:t xml:space="preserve">. </w:t>
+      </w:r>
+      <w:proofErr w:type="spellStart"/>
+      <w:r>
+        <w:rPr>
+          <w:rFonts w:cs="Times New Roman"/>
+          <w:szCs w:val="24"/>
+        </w:rPr>
+        <w:t>Retrieved</w:t>
+      </w:r>
+      <w:proofErr w:type="spellEnd"/>
+      <w:r>
+        <w:rPr>
+          <w:rFonts w:cs="Times New Roman"/>
+          <w:szCs w:val="24"/>
+        </w:rPr>
+        <w:t xml:space="preserve"> from Milton Keynes: </w:t>
+      </w:r>
+      <w:proofErr w:type="spellStart"/>
+      <w:r>
+        <w:rPr>
+          <w:rFonts w:cs="Times New Roman"/>
+          <w:szCs w:val="24"/>
+        </w:rPr>
+        <w:t>Open</w:t>
+      </w:r>
+      <w:proofErr w:type="spellEnd"/>
+      <w:r>
+        <w:rPr>
+          <w:rFonts w:cs="Times New Roman"/>
+          <w:szCs w:val="24"/>
+        </w:rPr>
+        <w:t xml:space="preserve"> University </w:t>
+      </w:r>
+      <w:proofErr w:type="spellStart"/>
+      <w:r>
+        <w:rPr>
+          <w:rFonts w:cs="Times New Roman"/>
+          <w:szCs w:val="24"/>
+        </w:rPr>
+        <w:t>website</w:t>
+      </w:r>
+      <w:proofErr w:type="spellEnd"/>
+      <w:r>
+        <w:rPr>
+          <w:rFonts w:cs="Times New Roman"/>
+          <w:szCs w:val="24"/>
+        </w:rPr>
+        <w:t>: goo.gl/AfBK7R</w:t>
       </w:r>
     </w:p>
     <w:p>
@@ -14026,7 +14799,71 @@
           <w:rFonts w:cs="Times New Roman"/>
           <w:szCs w:val="24"/>
         </w:rPr>
-        <w:t xml:space="preserve">Dalsgaard, C. (2005). Pedagogical quality in e-learning. </w:t>
+        <w:t xml:space="preserve">Dabbagh, N. (2005). </w:t>
+      </w:r>
+      <w:proofErr w:type="spellStart"/>
+      <w:r>
+        <w:rPr>
+          <w:rFonts w:cs="Times New Roman"/>
+          <w:szCs w:val="24"/>
+        </w:rPr>
+        <w:t>Pedagogical</w:t>
+      </w:r>
+      <w:proofErr w:type="spellEnd"/>
+      <w:r>
+        <w:rPr>
+          <w:rFonts w:cs="Times New Roman"/>
+          <w:szCs w:val="24"/>
+        </w:rPr>
+        <w:t xml:space="preserve"> </w:t>
+      </w:r>
+      <w:proofErr w:type="spellStart"/>
+      <w:r>
+        <w:rPr>
+          <w:rFonts w:cs="Times New Roman"/>
+          <w:szCs w:val="24"/>
+        </w:rPr>
+        <w:t>models</w:t>
+      </w:r>
+      <w:proofErr w:type="spellEnd"/>
+      <w:r>
+        <w:rPr>
+          <w:rFonts w:cs="Times New Roman"/>
+          <w:szCs w:val="24"/>
+        </w:rPr>
+        <w:t xml:space="preserve"> for E-Learning: A </w:t>
+      </w:r>
+      <w:proofErr w:type="spellStart"/>
+      <w:r>
+        <w:rPr>
+          <w:rFonts w:cs="Times New Roman"/>
+          <w:szCs w:val="24"/>
+        </w:rPr>
+        <w:t>theory-based</w:t>
+      </w:r>
+      <w:proofErr w:type="spellEnd"/>
+      <w:r>
+        <w:rPr>
+          <w:rFonts w:cs="Times New Roman"/>
+          <w:szCs w:val="24"/>
+        </w:rPr>
+        <w:t xml:space="preserve"> design </w:t>
+      </w:r>
+      <w:proofErr w:type="spellStart"/>
+      <w:r>
+        <w:rPr>
+          <w:rFonts w:cs="Times New Roman"/>
+          <w:szCs w:val="24"/>
+        </w:rPr>
+        <w:t>framework</w:t>
+      </w:r>
+      <w:proofErr w:type="spellEnd"/>
+      <w:r>
+        <w:rPr>
+          <w:rFonts w:cs="Times New Roman"/>
+          <w:szCs w:val="24"/>
+        </w:rPr>
+        <w:t xml:space="preserve">. </w:t>
       </w:r>
       <w:r>
         <w:rPr>
@@ -14035,15 +14872,9 @@
           <w:iCs/>
           <w:szCs w:val="24"/>
         </w:rPr>
-        <w:t>Eleed</w:t>
-      </w:r>
-      <w:r>
-        <w:rPr>
-          <w:rFonts w:cs="Times New Roman"/>
-          <w:szCs w:val="24"/>
-        </w:rPr>
-        <w:t xml:space="preserve">, </w:t>
-      </w:r>
+        <w:t xml:space="preserve">In International Journal </w:t>
+      </w:r>
+      <w:proofErr w:type="spellStart"/>
       <w:r>
         <w:rPr>
           <w:rFonts w:cs="Times New Roman"/>
@@ -14051,14 +14882,64 @@
           <w:iCs/>
           <w:szCs w:val="24"/>
         </w:rPr>
-        <w:t>1</w:t>
-      </w:r>
-      <w:r>
-        <w:rPr>
-          <w:rFonts w:cs="Times New Roman"/>
-          <w:szCs w:val="24"/>
-        </w:rPr>
-        <w:t>(1). Retrieved from https://eleed.campussource.de/archive/1/78/index_html</w:t>
+        <w:t>of</w:t>
+      </w:r>
+      <w:proofErr w:type="spellEnd"/>
+      <w:r>
+        <w:rPr>
+          <w:rFonts w:cs="Times New Roman"/>
+          <w:i/>
+          <w:iCs/>
+          <w:szCs w:val="24"/>
+        </w:rPr>
+        <w:t xml:space="preserve"> </w:t>
+      </w:r>
+      <w:proofErr w:type="spellStart"/>
+      <w:r>
+        <w:rPr>
+          <w:rFonts w:cs="Times New Roman"/>
+          <w:i/>
+          <w:iCs/>
+          <w:szCs w:val="24"/>
+        </w:rPr>
+        <w:t>Technology</w:t>
+      </w:r>
+      <w:proofErr w:type="spellEnd"/>
+      <w:r>
+        <w:rPr>
+          <w:rFonts w:cs="Times New Roman"/>
+          <w:i/>
+          <w:iCs/>
+          <w:szCs w:val="24"/>
+        </w:rPr>
+        <w:t xml:space="preserve"> in </w:t>
+      </w:r>
+      <w:proofErr w:type="spellStart"/>
+      <w:r>
+        <w:rPr>
+          <w:rFonts w:cs="Times New Roman"/>
+          <w:i/>
+          <w:iCs/>
+          <w:szCs w:val="24"/>
+        </w:rPr>
+        <w:t>Teaching</w:t>
+      </w:r>
+      <w:proofErr w:type="spellEnd"/>
+      <w:r>
+        <w:rPr>
+          <w:rFonts w:cs="Times New Roman"/>
+          <w:i/>
+          <w:iCs/>
+          <w:szCs w:val="24"/>
+        </w:rPr>
+        <w:t xml:space="preserve"> and Learning</w:t>
+      </w:r>
+      <w:r>
+        <w:rPr>
+          <w:rFonts w:cs="Times New Roman"/>
+          <w:szCs w:val="24"/>
+        </w:rPr>
+        <w:t>, 25–44.</w:t>
       </w:r>
     </w:p>
     <w:p>
@@ -14084,13 +14965,55 @@
           <w:szCs w:val="24"/>
         </w:rPr>
       </w:pPr>
-      <w:r>
-        <w:rPr>
-          <w:rFonts w:cs="Times New Roman"/>
-          <w:szCs w:val="24"/>
-        </w:rPr>
-        <w:t xml:space="preserve">de Jong, N., Verstegen, D. M. L., Tan, F. E. S., &amp; O’Connor, S. J. (2013). A comparison of classroom and online asynchronous problem-based learning for students undertaking statistics training as part of a Public Health Masters degree. </w:t>
-      </w:r>
+      <w:proofErr w:type="spellStart"/>
+      <w:r>
+        <w:rPr>
+          <w:rFonts w:cs="Times New Roman"/>
+          <w:szCs w:val="24"/>
+        </w:rPr>
+        <w:t>Dalsgaard</w:t>
+      </w:r>
+      <w:proofErr w:type="spellEnd"/>
+      <w:r>
+        <w:rPr>
+          <w:rFonts w:cs="Times New Roman"/>
+          <w:szCs w:val="24"/>
+        </w:rPr>
+        <w:t xml:space="preserve">, C. (2005). </w:t>
+      </w:r>
+      <w:proofErr w:type="spellStart"/>
+      <w:r>
+        <w:rPr>
+          <w:rFonts w:cs="Times New Roman"/>
+          <w:szCs w:val="24"/>
+        </w:rPr>
+        <w:t>Pedagogical</w:t>
+      </w:r>
+      <w:proofErr w:type="spellEnd"/>
+      <w:r>
+        <w:rPr>
+          <w:rFonts w:cs="Times New Roman"/>
+          <w:szCs w:val="24"/>
+        </w:rPr>
+        <w:t xml:space="preserve"> </w:t>
+      </w:r>
+      <w:proofErr w:type="spellStart"/>
+      <w:r>
+        <w:rPr>
+          <w:rFonts w:cs="Times New Roman"/>
+          <w:szCs w:val="24"/>
+        </w:rPr>
+        <w:t>quality</w:t>
+      </w:r>
+      <w:proofErr w:type="spellEnd"/>
+      <w:r>
+        <w:rPr>
+          <w:rFonts w:cs="Times New Roman"/>
+          <w:szCs w:val="24"/>
+        </w:rPr>
+        <w:t xml:space="preserve"> in e-learning. </w:t>
+      </w:r>
+      <w:proofErr w:type="spellStart"/>
       <w:r>
         <w:rPr>
           <w:rFonts w:cs="Times New Roman"/>
@@ -14098,8 +15021,9 @@
           <w:iCs/>
           <w:szCs w:val="24"/>
         </w:rPr>
-        <w:t>Advances in Health Sciences Education: Theory and Practice</w:t>
-      </w:r>
+        <w:t>Eleed</w:t>
+      </w:r>
+      <w:proofErr w:type="spellEnd"/>
       <w:r>
         <w:rPr>
           <w:rFonts w:cs="Times New Roman"/>
@@ -14114,14 +15038,46 @@
           <w:iCs/>
           <w:szCs w:val="24"/>
         </w:rPr>
-        <w:t>18</w:t>
-      </w:r>
-      <w:r>
-        <w:rPr>
-          <w:rFonts w:cs="Times New Roman"/>
-          <w:szCs w:val="24"/>
-        </w:rPr>
-        <w:t>(2), 245–264. https://doi.org/10.1007/s10459-012-9368-x</w:t>
+        <w:t>1</w:t>
+      </w:r>
+      <w:r>
+        <w:rPr>
+          <w:rFonts w:cs="Times New Roman"/>
+          <w:szCs w:val="24"/>
+        </w:rPr>
+        <w:t xml:space="preserve">(1). </w:t>
+      </w:r>
+      <w:proofErr w:type="spellStart"/>
+      <w:r>
+        <w:rPr>
+          <w:rFonts w:cs="Times New Roman"/>
+          <w:szCs w:val="24"/>
+        </w:rPr>
+        <w:t>Retrieved</w:t>
+      </w:r>
+      <w:proofErr w:type="spellEnd"/>
+      <w:r>
+        <w:rPr>
+          <w:rFonts w:cs="Times New Roman"/>
+          <w:szCs w:val="24"/>
+        </w:rPr>
+        <w:t xml:space="preserve"> from https</w:t>
+      </w:r>
+      <w:proofErr w:type="gramStart"/>
+      <w:r>
+        <w:rPr>
+          <w:rFonts w:cs="Times New Roman"/>
+          <w:szCs w:val="24"/>
+        </w:rPr>
+        <w:t>://</w:t>
+      </w:r>
+      <w:proofErr w:type="gramEnd"/>
+      <w:r>
+        <w:rPr>
+          <w:rFonts w:cs="Times New Roman"/>
+          <w:szCs w:val="24"/>
+        </w:rPr>
+        <w:t>eleed.campussource.de/archive/1/78/index_html</w:t>
       </w:r>
     </w:p>
     <w:p>
@@ -14152,8 +15108,185 @@
           <w:rFonts w:cs="Times New Roman"/>
           <w:szCs w:val="24"/>
         </w:rPr>
-        <w:t xml:space="preserve">Engeström, Y. (1987). </w:t>
-      </w:r>
+        <w:t xml:space="preserve">de Jong, N., </w:t>
+      </w:r>
+      <w:proofErr w:type="spellStart"/>
+      <w:r>
+        <w:rPr>
+          <w:rFonts w:cs="Times New Roman"/>
+          <w:szCs w:val="24"/>
+        </w:rPr>
+        <w:t>Verstegen</w:t>
+      </w:r>
+      <w:proofErr w:type="spellEnd"/>
+      <w:r>
+        <w:rPr>
+          <w:rFonts w:cs="Times New Roman"/>
+          <w:szCs w:val="24"/>
+        </w:rPr>
+        <w:t xml:space="preserve">, D. M. L., Tan, F. E. S., &amp; O’Connor, S. J. (2013). A </w:t>
+      </w:r>
+      <w:proofErr w:type="spellStart"/>
+      <w:r>
+        <w:rPr>
+          <w:rFonts w:cs="Times New Roman"/>
+          <w:szCs w:val="24"/>
+        </w:rPr>
+        <w:t>comparison</w:t>
+      </w:r>
+      <w:proofErr w:type="spellEnd"/>
+      <w:r>
+        <w:rPr>
+          <w:rFonts w:cs="Times New Roman"/>
+          <w:szCs w:val="24"/>
+        </w:rPr>
+        <w:t xml:space="preserve"> </w:t>
+      </w:r>
+      <w:proofErr w:type="spellStart"/>
+      <w:r>
+        <w:rPr>
+          <w:rFonts w:cs="Times New Roman"/>
+          <w:szCs w:val="24"/>
+        </w:rPr>
+        <w:t>of</w:t>
+      </w:r>
+      <w:proofErr w:type="spellEnd"/>
+      <w:r>
+        <w:rPr>
+          <w:rFonts w:cs="Times New Roman"/>
+          <w:szCs w:val="24"/>
+        </w:rPr>
+        <w:t xml:space="preserve"> </w:t>
+      </w:r>
+      <w:proofErr w:type="spellStart"/>
+      <w:r>
+        <w:rPr>
+          <w:rFonts w:cs="Times New Roman"/>
+          <w:szCs w:val="24"/>
+        </w:rPr>
+        <w:t>classroom</w:t>
+      </w:r>
+      <w:proofErr w:type="spellEnd"/>
+      <w:r>
+        <w:rPr>
+          <w:rFonts w:cs="Times New Roman"/>
+          <w:szCs w:val="24"/>
+        </w:rPr>
+        <w:t xml:space="preserve"> and online </w:t>
+      </w:r>
+      <w:proofErr w:type="spellStart"/>
+      <w:r>
+        <w:rPr>
+          <w:rFonts w:cs="Times New Roman"/>
+          <w:szCs w:val="24"/>
+        </w:rPr>
+        <w:t>asynchronous</w:t>
+      </w:r>
+      <w:proofErr w:type="spellEnd"/>
+      <w:r>
+        <w:rPr>
+          <w:rFonts w:cs="Times New Roman"/>
+          <w:szCs w:val="24"/>
+        </w:rPr>
+        <w:t xml:space="preserve"> problem-</w:t>
+      </w:r>
+      <w:proofErr w:type="spellStart"/>
+      <w:r>
+        <w:rPr>
+          <w:rFonts w:cs="Times New Roman"/>
+          <w:szCs w:val="24"/>
+        </w:rPr>
+        <w:t>based</w:t>
+      </w:r>
+      <w:proofErr w:type="spellEnd"/>
+      <w:r>
+        <w:rPr>
+          <w:rFonts w:cs="Times New Roman"/>
+          <w:szCs w:val="24"/>
+        </w:rPr>
+        <w:t xml:space="preserve"> learning for students </w:t>
+      </w:r>
+      <w:proofErr w:type="spellStart"/>
+      <w:r>
+        <w:rPr>
+          <w:rFonts w:cs="Times New Roman"/>
+          <w:szCs w:val="24"/>
+        </w:rPr>
+        <w:t>undertaking</w:t>
+      </w:r>
+      <w:proofErr w:type="spellEnd"/>
+      <w:r>
+        <w:rPr>
+          <w:rFonts w:cs="Times New Roman"/>
+          <w:szCs w:val="24"/>
+        </w:rPr>
+        <w:t xml:space="preserve"> </w:t>
+      </w:r>
+      <w:proofErr w:type="spellStart"/>
+      <w:r>
+        <w:rPr>
+          <w:rFonts w:cs="Times New Roman"/>
+          <w:szCs w:val="24"/>
+        </w:rPr>
+        <w:t>statistics</w:t>
+      </w:r>
+      <w:proofErr w:type="spellEnd"/>
+      <w:r>
+        <w:rPr>
+          <w:rFonts w:cs="Times New Roman"/>
+          <w:szCs w:val="24"/>
+        </w:rPr>
+        <w:t xml:space="preserve"> </w:t>
+      </w:r>
+      <w:proofErr w:type="spellStart"/>
+      <w:r>
+        <w:rPr>
+          <w:rFonts w:cs="Times New Roman"/>
+          <w:szCs w:val="24"/>
+        </w:rPr>
+        <w:t>training</w:t>
+      </w:r>
+      <w:proofErr w:type="spellEnd"/>
+      <w:r>
+        <w:rPr>
+          <w:rFonts w:cs="Times New Roman"/>
+          <w:szCs w:val="24"/>
+        </w:rPr>
+        <w:t xml:space="preserve"> as part </w:t>
+      </w:r>
+      <w:proofErr w:type="spellStart"/>
+      <w:r>
+        <w:rPr>
+          <w:rFonts w:cs="Times New Roman"/>
+          <w:szCs w:val="24"/>
+        </w:rPr>
+        <w:t>of</w:t>
+      </w:r>
+      <w:proofErr w:type="spellEnd"/>
+      <w:r>
+        <w:rPr>
+          <w:rFonts w:cs="Times New Roman"/>
+          <w:szCs w:val="24"/>
+        </w:rPr>
+        <w:t xml:space="preserve"> a Public Health Masters </w:t>
+      </w:r>
+      <w:proofErr w:type="spellStart"/>
+      <w:r>
+        <w:rPr>
+          <w:rFonts w:cs="Times New Roman"/>
+          <w:szCs w:val="24"/>
+        </w:rPr>
+        <w:t>degree</w:t>
+      </w:r>
+      <w:proofErr w:type="spellEnd"/>
+      <w:r>
+        <w:rPr>
+          <w:rFonts w:cs="Times New Roman"/>
+          <w:szCs w:val="24"/>
+        </w:rPr>
+        <w:t xml:space="preserve">. </w:t>
+      </w:r>
+      <w:proofErr w:type="spellStart"/>
       <w:r>
         <w:rPr>
           <w:rFonts w:cs="Times New Roman"/>
@@ -14161,28 +15294,107 @@
           <w:iCs/>
           <w:szCs w:val="24"/>
         </w:rPr>
-        <w:t>Learning by expanding: An activity-theoretical approach to developmental research</w:t>
-      </w:r>
-      <w:r>
-        <w:rPr>
-          <w:rFonts w:cs="Times New Roman"/>
-          <w:szCs w:val="24"/>
-        </w:rPr>
-        <w:t>. p</w:t>
-      </w:r>
-      <w:r>
-        <w:rPr>
-          <w:rFonts w:cs="Times New Roman"/>
-          <w:szCs w:val="24"/>
-        </w:rPr>
-        <w:t>p</w:t>
-      </w:r>
-      <w:r>
-        <w:rPr>
-          <w:rFonts w:cs="Times New Roman"/>
-          <w:szCs w:val="24"/>
-        </w:rPr>
-        <w:t>. 78.</w:t>
+        <w:t>Advances</w:t>
+      </w:r>
+      <w:proofErr w:type="spellEnd"/>
+      <w:r>
+        <w:rPr>
+          <w:rFonts w:cs="Times New Roman"/>
+          <w:i/>
+          <w:iCs/>
+          <w:szCs w:val="24"/>
+        </w:rPr>
+        <w:t xml:space="preserve"> in Health Sciences </w:t>
+      </w:r>
+      <w:proofErr w:type="spellStart"/>
+      <w:r>
+        <w:rPr>
+          <w:rFonts w:cs="Times New Roman"/>
+          <w:i/>
+          <w:iCs/>
+          <w:szCs w:val="24"/>
+        </w:rPr>
+        <w:t>Education</w:t>
+      </w:r>
+      <w:proofErr w:type="spellEnd"/>
+      <w:r>
+        <w:rPr>
+          <w:rFonts w:cs="Times New Roman"/>
+          <w:i/>
+          <w:iCs/>
+          <w:szCs w:val="24"/>
+        </w:rPr>
+        <w:t xml:space="preserve">: </w:t>
+      </w:r>
+      <w:proofErr w:type="spellStart"/>
+      <w:r>
+        <w:rPr>
+          <w:rFonts w:cs="Times New Roman"/>
+          <w:i/>
+          <w:iCs/>
+          <w:szCs w:val="24"/>
+        </w:rPr>
+        <w:t>Theory</w:t>
+      </w:r>
+      <w:proofErr w:type="spellEnd"/>
+      <w:r>
+        <w:rPr>
+          <w:rFonts w:cs="Times New Roman"/>
+          <w:i/>
+          <w:iCs/>
+          <w:szCs w:val="24"/>
+        </w:rPr>
+        <w:t xml:space="preserve"> and </w:t>
+      </w:r>
+      <w:proofErr w:type="spellStart"/>
+      <w:r>
+        <w:rPr>
+          <w:rFonts w:cs="Times New Roman"/>
+          <w:i/>
+          <w:iCs/>
+          <w:szCs w:val="24"/>
+        </w:rPr>
+        <w:t>Practice</w:t>
+      </w:r>
+      <w:proofErr w:type="spellEnd"/>
+      <w:r>
+        <w:rPr>
+          <w:rFonts w:cs="Times New Roman"/>
+          <w:szCs w:val="24"/>
+        </w:rPr>
+        <w:t xml:space="preserve">, </w:t>
+      </w:r>
+      <w:r>
+        <w:rPr>
+          <w:rFonts w:cs="Times New Roman"/>
+          <w:i/>
+          <w:iCs/>
+          <w:szCs w:val="24"/>
+        </w:rPr>
+        <w:t>18</w:t>
+      </w:r>
+      <w:r>
+        <w:rPr>
+          <w:rFonts w:cs="Times New Roman"/>
+          <w:szCs w:val="24"/>
+        </w:rPr>
+        <w:t>(2), 245–264. https</w:t>
+      </w:r>
+      <w:proofErr w:type="gramStart"/>
+      <w:r>
+        <w:rPr>
+          <w:rFonts w:cs="Times New Roman"/>
+          <w:szCs w:val="24"/>
+        </w:rPr>
+        <w:t>://</w:t>
+      </w:r>
+      <w:proofErr w:type="gramEnd"/>
+      <w:r>
+        <w:rPr>
+          <w:rFonts w:cs="Times New Roman"/>
+          <w:szCs w:val="24"/>
+        </w:rPr>
+        <w:t>doi.org/10.1007/s10459-012-9368-x</w:t>
       </w:r>
     </w:p>
     <w:p>
@@ -14213,7 +15425,7 @@
           <w:rFonts w:cs="Times New Roman"/>
           <w:szCs w:val="24"/>
         </w:rPr>
-        <w:t xml:space="preserve">European Union Reference Laboratories. (2001). </w:t>
+        <w:t xml:space="preserve">Engeström, Y. (1987). </w:t>
       </w:r>
       <w:r>
         <w:rPr>
@@ -14222,14 +15434,94 @@
           <w:iCs/>
           <w:szCs w:val="24"/>
         </w:rPr>
-        <w:t>eLearning : Designing Tomorrow’s Education An Interim Report</w:t>
-      </w:r>
-      <w:r>
-        <w:rPr>
-          <w:rFonts w:cs="Times New Roman"/>
-          <w:szCs w:val="24"/>
-        </w:rPr>
-        <w:t>. International Co-operation Europe Ltd: Commission Of The European Communities. Retrieved from goo.gl/nhn8QH</w:t>
+        <w:t xml:space="preserve">Learning by </w:t>
+      </w:r>
+      <w:proofErr w:type="spellStart"/>
+      <w:r>
+        <w:rPr>
+          <w:rFonts w:cs="Times New Roman"/>
+          <w:i/>
+          <w:iCs/>
+          <w:szCs w:val="24"/>
+        </w:rPr>
+        <w:t>expanding</w:t>
+      </w:r>
+      <w:proofErr w:type="spellEnd"/>
+      <w:r>
+        <w:rPr>
+          <w:rFonts w:cs="Times New Roman"/>
+          <w:i/>
+          <w:iCs/>
+          <w:szCs w:val="24"/>
+        </w:rPr>
+        <w:t xml:space="preserve">: An </w:t>
+      </w:r>
+      <w:proofErr w:type="spellStart"/>
+      <w:r>
+        <w:rPr>
+          <w:rFonts w:cs="Times New Roman"/>
+          <w:i/>
+          <w:iCs/>
+          <w:szCs w:val="24"/>
+        </w:rPr>
+        <w:t>activity-theoretical</w:t>
+      </w:r>
+      <w:proofErr w:type="spellEnd"/>
+      <w:r>
+        <w:rPr>
+          <w:rFonts w:cs="Times New Roman"/>
+          <w:i/>
+          <w:iCs/>
+          <w:szCs w:val="24"/>
+        </w:rPr>
+        <w:t xml:space="preserve"> approach </w:t>
+      </w:r>
+      <w:proofErr w:type="spellStart"/>
+      <w:r>
+        <w:rPr>
+          <w:rFonts w:cs="Times New Roman"/>
+          <w:i/>
+          <w:iCs/>
+          <w:szCs w:val="24"/>
+        </w:rPr>
+        <w:t>to</w:t>
+      </w:r>
+      <w:proofErr w:type="spellEnd"/>
+      <w:r>
+        <w:rPr>
+          <w:rFonts w:cs="Times New Roman"/>
+          <w:i/>
+          <w:iCs/>
+          <w:szCs w:val="24"/>
+        </w:rPr>
+        <w:t xml:space="preserve"> </w:t>
+      </w:r>
+      <w:proofErr w:type="spellStart"/>
+      <w:r>
+        <w:rPr>
+          <w:rFonts w:cs="Times New Roman"/>
+          <w:i/>
+          <w:iCs/>
+          <w:szCs w:val="24"/>
+        </w:rPr>
+        <w:t>developmental</w:t>
+      </w:r>
+      <w:proofErr w:type="spellEnd"/>
+      <w:r>
+        <w:rPr>
+          <w:rFonts w:cs="Times New Roman"/>
+          <w:i/>
+          <w:iCs/>
+          <w:szCs w:val="24"/>
+        </w:rPr>
+        <w:t xml:space="preserve"> research</w:t>
+      </w:r>
+      <w:r>
+        <w:rPr>
+          <w:rFonts w:cs="Times New Roman"/>
+          <w:szCs w:val="24"/>
+        </w:rPr>
+        <w:t>. p. 78.</w:t>
       </w:r>
     </w:p>
     <w:p>
@@ -14255,12 +15547,37 @@
           <w:szCs w:val="24"/>
         </w:rPr>
       </w:pPr>
-      <w:r>
-        <w:rPr>
-          <w:rFonts w:cs="Times New Roman"/>
-          <w:szCs w:val="24"/>
-        </w:rPr>
-        <w:t xml:space="preserve">Kauchak, D. P., &amp; Eggen, P. D. (2011). </w:t>
+      <w:proofErr w:type="spellStart"/>
+      <w:r>
+        <w:rPr>
+          <w:rFonts w:cs="Times New Roman"/>
+          <w:szCs w:val="24"/>
+        </w:rPr>
+        <w:t>European</w:t>
+      </w:r>
+      <w:proofErr w:type="spellEnd"/>
+      <w:r>
+        <w:rPr>
+          <w:rFonts w:cs="Times New Roman"/>
+          <w:szCs w:val="24"/>
+        </w:rPr>
+        <w:t xml:space="preserve"> Union </w:t>
+      </w:r>
+      <w:proofErr w:type="spellStart"/>
+      <w:r>
+        <w:rPr>
+          <w:rFonts w:cs="Times New Roman"/>
+          <w:szCs w:val="24"/>
+        </w:rPr>
+        <w:t>Reference</w:t>
+      </w:r>
+      <w:proofErr w:type="spellEnd"/>
+      <w:r>
+        <w:rPr>
+          <w:rFonts w:cs="Times New Roman"/>
+          <w:szCs w:val="24"/>
+        </w:rPr>
+        <w:t xml:space="preserve"> Laboratories. (2001). </w:t>
       </w:r>
       <w:r>
         <w:rPr>
@@ -14269,14 +15586,145 @@
           <w:iCs/>
           <w:szCs w:val="24"/>
         </w:rPr>
-        <w:t>Learning and teaching: research-based methods</w:t>
-      </w:r>
-      <w:r>
-        <w:rPr>
-          <w:rFonts w:cs="Times New Roman"/>
-          <w:szCs w:val="24"/>
-        </w:rPr>
-        <w:t>. Boston: Pearson.</w:t>
+        <w:t xml:space="preserve">eLearning : Designing </w:t>
+      </w:r>
+      <w:proofErr w:type="spellStart"/>
+      <w:r>
+        <w:rPr>
+          <w:rFonts w:cs="Times New Roman"/>
+          <w:i/>
+          <w:iCs/>
+          <w:szCs w:val="24"/>
+        </w:rPr>
+        <w:t>Tomorrow’s</w:t>
+      </w:r>
+      <w:proofErr w:type="spellEnd"/>
+      <w:r>
+        <w:rPr>
+          <w:rFonts w:cs="Times New Roman"/>
+          <w:i/>
+          <w:iCs/>
+          <w:szCs w:val="24"/>
+        </w:rPr>
+        <w:t xml:space="preserve"> </w:t>
+      </w:r>
+      <w:proofErr w:type="spellStart"/>
+      <w:r>
+        <w:rPr>
+          <w:rFonts w:cs="Times New Roman"/>
+          <w:i/>
+          <w:iCs/>
+          <w:szCs w:val="24"/>
+        </w:rPr>
+        <w:t>Education</w:t>
+      </w:r>
+      <w:proofErr w:type="spellEnd"/>
+      <w:r>
+        <w:rPr>
+          <w:rFonts w:cs="Times New Roman"/>
+          <w:i/>
+          <w:iCs/>
+          <w:szCs w:val="24"/>
+        </w:rPr>
+        <w:t xml:space="preserve"> An Interim </w:t>
+      </w:r>
+      <w:proofErr w:type="spellStart"/>
+      <w:r>
+        <w:rPr>
+          <w:rFonts w:cs="Times New Roman"/>
+          <w:i/>
+          <w:iCs/>
+          <w:szCs w:val="24"/>
+        </w:rPr>
+        <w:t>Report</w:t>
+      </w:r>
+      <w:proofErr w:type="spellEnd"/>
+      <w:r>
+        <w:rPr>
+          <w:rFonts w:cs="Times New Roman"/>
+          <w:szCs w:val="24"/>
+        </w:rPr>
+        <w:t xml:space="preserve">. </w:t>
+      </w:r>
+      <w:proofErr w:type="spellStart"/>
+      <w:r>
+        <w:rPr>
+          <w:rFonts w:cs="Times New Roman"/>
+          <w:szCs w:val="24"/>
+        </w:rPr>
+        <w:t>Retrieved</w:t>
+      </w:r>
+      <w:proofErr w:type="spellEnd"/>
+      <w:r>
+        <w:rPr>
+          <w:rFonts w:cs="Times New Roman"/>
+          <w:szCs w:val="24"/>
+        </w:rPr>
+        <w:t xml:space="preserve"> from Commission </w:t>
+      </w:r>
+      <w:proofErr w:type="spellStart"/>
+      <w:r>
+        <w:rPr>
+          <w:rFonts w:cs="Times New Roman"/>
+          <w:szCs w:val="24"/>
+        </w:rPr>
+        <w:t>Of</w:t>
+      </w:r>
+      <w:proofErr w:type="spellEnd"/>
+      <w:r>
+        <w:rPr>
+          <w:rFonts w:cs="Times New Roman"/>
+          <w:szCs w:val="24"/>
+        </w:rPr>
+        <w:t xml:space="preserve"> The </w:t>
+      </w:r>
+      <w:proofErr w:type="spellStart"/>
+      <w:r>
+        <w:rPr>
+          <w:rFonts w:cs="Times New Roman"/>
+          <w:szCs w:val="24"/>
+        </w:rPr>
+        <w:t>European</w:t>
+      </w:r>
+      <w:proofErr w:type="spellEnd"/>
+      <w:r>
+        <w:rPr>
+          <w:rFonts w:cs="Times New Roman"/>
+          <w:szCs w:val="24"/>
+        </w:rPr>
+        <w:t xml:space="preserve"> </w:t>
+      </w:r>
+      <w:proofErr w:type="spellStart"/>
+      <w:r>
+        <w:rPr>
+          <w:rFonts w:cs="Times New Roman"/>
+          <w:szCs w:val="24"/>
+        </w:rPr>
+        <w:t>Communities</w:t>
+      </w:r>
+      <w:proofErr w:type="spellEnd"/>
+      <w:r>
+        <w:rPr>
+          <w:rFonts w:cs="Times New Roman"/>
+          <w:szCs w:val="24"/>
+        </w:rPr>
+        <w:t xml:space="preserve"> </w:t>
+      </w:r>
+      <w:proofErr w:type="spellStart"/>
+      <w:r>
+        <w:rPr>
+          <w:rFonts w:cs="Times New Roman"/>
+          <w:szCs w:val="24"/>
+        </w:rPr>
+        <w:t>website</w:t>
+      </w:r>
+      <w:proofErr w:type="spellEnd"/>
+      <w:r>
+        <w:rPr>
+          <w:rFonts w:cs="Times New Roman"/>
+          <w:szCs w:val="24"/>
+        </w:rPr>
+        <w:t>: goo.gl/nhn8QH</w:t>
       </w:r>
     </w:p>
     <w:p>
@@ -14290,6 +15738,89 @@
           <w:szCs w:val="24"/>
         </w:rPr>
       </w:pPr>
+      <w:proofErr w:type="spellStart"/>
+      <w:r>
+        <w:rPr>
+          <w:rFonts w:cs="Times New Roman"/>
+          <w:szCs w:val="24"/>
+        </w:rPr>
+        <w:t>Kauchak</w:t>
+      </w:r>
+      <w:proofErr w:type="spellEnd"/>
+      <w:r>
+        <w:rPr>
+          <w:rFonts w:cs="Times New Roman"/>
+          <w:szCs w:val="24"/>
+        </w:rPr>
+        <w:t xml:space="preserve">, D. P., &amp; Eggen, P. D. (2011). </w:t>
+      </w:r>
+      <w:r>
+        <w:rPr>
+          <w:rFonts w:cs="Times New Roman"/>
+          <w:i/>
+          <w:iCs/>
+          <w:szCs w:val="24"/>
+        </w:rPr>
+        <w:t xml:space="preserve">Learning and </w:t>
+      </w:r>
+      <w:proofErr w:type="spellStart"/>
+      <w:r>
+        <w:rPr>
+          <w:rFonts w:cs="Times New Roman"/>
+          <w:i/>
+          <w:iCs/>
+          <w:szCs w:val="24"/>
+        </w:rPr>
+        <w:t>teaching</w:t>
+      </w:r>
+      <w:proofErr w:type="spellEnd"/>
+      <w:r>
+        <w:rPr>
+          <w:rFonts w:cs="Times New Roman"/>
+          <w:i/>
+          <w:iCs/>
+          <w:szCs w:val="24"/>
+        </w:rPr>
+        <w:t>: research-</w:t>
+      </w:r>
+      <w:proofErr w:type="spellStart"/>
+      <w:r>
+        <w:rPr>
+          <w:rFonts w:cs="Times New Roman"/>
+          <w:i/>
+          <w:iCs/>
+          <w:szCs w:val="24"/>
+        </w:rPr>
+        <w:t>based</w:t>
+      </w:r>
+      <w:proofErr w:type="spellEnd"/>
+      <w:r>
+        <w:rPr>
+          <w:rFonts w:cs="Times New Roman"/>
+          <w:i/>
+          <w:iCs/>
+          <w:szCs w:val="24"/>
+        </w:rPr>
+        <w:t xml:space="preserve"> </w:t>
+      </w:r>
+      <w:proofErr w:type="spellStart"/>
+      <w:r>
+        <w:rPr>
+          <w:rFonts w:cs="Times New Roman"/>
+          <w:i/>
+          <w:iCs/>
+          <w:szCs w:val="24"/>
+        </w:rPr>
+        <w:t>methods</w:t>
+      </w:r>
+      <w:proofErr w:type="spellEnd"/>
+      <w:r>
+        <w:rPr>
+          <w:rFonts w:cs="Times New Roman"/>
+          <w:szCs w:val="24"/>
+        </w:rPr>
+        <w:t>. Boston: Pearson.</w:t>
+      </w:r>
     </w:p>
     <w:p>
       <w:pPr>
@@ -14302,13 +15833,6 @@
           <w:szCs w:val="24"/>
         </w:rPr>
       </w:pPr>
-      <w:r>
-        <w:rPr>
-          <w:rFonts w:cs="Times New Roman"/>
-          <w:szCs w:val="24"/>
-        </w:rPr>
-        <w:t>Khalil, M. K., &amp; Elkhider, I. A. (2016). Applying learning theories and instructional design models for effective instruction | Advances in Physiology Education. Retrieved from https://www.physiology.org/doi/full/10.1152/advan.00138.2015?fbclid=IwAR2VUc3Gv25kiYfwDlXq6b567ZN4VFci6CP6cE5Y5EQw2yzmy5U5T-zGffU&amp;</w:t>
-      </w:r>
     </w:p>
     <w:p>
       <w:pPr>
@@ -14321,6 +15845,239 @@
           <w:szCs w:val="24"/>
         </w:rPr>
       </w:pPr>
+      <w:r>
+        <w:rPr>
+          <w:rFonts w:cs="Times New Roman"/>
+          <w:szCs w:val="24"/>
+        </w:rPr>
+        <w:t xml:space="preserve">Khalil, M. K., &amp; </w:t>
+      </w:r>
+      <w:proofErr w:type="spellStart"/>
+      <w:r>
+        <w:rPr>
+          <w:rFonts w:cs="Times New Roman"/>
+          <w:szCs w:val="24"/>
+        </w:rPr>
+        <w:t>Elkhider</w:t>
+      </w:r>
+      <w:proofErr w:type="spellEnd"/>
+      <w:r>
+        <w:rPr>
+          <w:rFonts w:cs="Times New Roman"/>
+          <w:szCs w:val="24"/>
+        </w:rPr>
+        <w:t xml:space="preserve">, I. A. (2016). </w:t>
+      </w:r>
+      <w:proofErr w:type="spellStart"/>
+      <w:r>
+        <w:rPr>
+          <w:rFonts w:cs="Times New Roman"/>
+          <w:i/>
+          <w:iCs/>
+          <w:szCs w:val="24"/>
+        </w:rPr>
+        <w:t>Applying</w:t>
+      </w:r>
+      <w:proofErr w:type="spellEnd"/>
+      <w:r>
+        <w:rPr>
+          <w:rFonts w:cs="Times New Roman"/>
+          <w:i/>
+          <w:iCs/>
+          <w:szCs w:val="24"/>
+        </w:rPr>
+        <w:t xml:space="preserve"> learning </w:t>
+      </w:r>
+      <w:proofErr w:type="spellStart"/>
+      <w:r>
+        <w:rPr>
+          <w:rFonts w:cs="Times New Roman"/>
+          <w:i/>
+          <w:iCs/>
+          <w:szCs w:val="24"/>
+        </w:rPr>
+        <w:t>theories</w:t>
+      </w:r>
+      <w:proofErr w:type="spellEnd"/>
+      <w:r>
+        <w:rPr>
+          <w:rFonts w:cs="Times New Roman"/>
+          <w:i/>
+          <w:iCs/>
+          <w:szCs w:val="24"/>
+        </w:rPr>
+        <w:t xml:space="preserve"> and </w:t>
+      </w:r>
+      <w:proofErr w:type="spellStart"/>
+      <w:r>
+        <w:rPr>
+          <w:rFonts w:cs="Times New Roman"/>
+          <w:i/>
+          <w:iCs/>
+          <w:szCs w:val="24"/>
+        </w:rPr>
+        <w:t>instructional</w:t>
+      </w:r>
+      <w:proofErr w:type="spellEnd"/>
+      <w:r>
+        <w:rPr>
+          <w:rFonts w:cs="Times New Roman"/>
+          <w:i/>
+          <w:iCs/>
+          <w:szCs w:val="24"/>
+        </w:rPr>
+        <w:t xml:space="preserve"> design </w:t>
+      </w:r>
+      <w:proofErr w:type="spellStart"/>
+      <w:r>
+        <w:rPr>
+          <w:rFonts w:cs="Times New Roman"/>
+          <w:i/>
+          <w:iCs/>
+          <w:szCs w:val="24"/>
+        </w:rPr>
+        <w:t>models</w:t>
+      </w:r>
+      <w:proofErr w:type="spellEnd"/>
+      <w:r>
+        <w:rPr>
+          <w:rFonts w:cs="Times New Roman"/>
+          <w:i/>
+          <w:iCs/>
+          <w:szCs w:val="24"/>
+        </w:rPr>
+        <w:t xml:space="preserve"> for </w:t>
+      </w:r>
+      <w:proofErr w:type="spellStart"/>
+      <w:r>
+        <w:rPr>
+          <w:rFonts w:cs="Times New Roman"/>
+          <w:i/>
+          <w:iCs/>
+          <w:szCs w:val="24"/>
+        </w:rPr>
+        <w:t>effective</w:t>
+      </w:r>
+      <w:proofErr w:type="spellEnd"/>
+      <w:r>
+        <w:rPr>
+          <w:rFonts w:cs="Times New Roman"/>
+          <w:i/>
+          <w:iCs/>
+          <w:szCs w:val="24"/>
+        </w:rPr>
+        <w:t xml:space="preserve"> </w:t>
+      </w:r>
+      <w:proofErr w:type="spellStart"/>
+      <w:r>
+        <w:rPr>
+          <w:rFonts w:cs="Times New Roman"/>
+          <w:i/>
+          <w:iCs/>
+          <w:szCs w:val="24"/>
+        </w:rPr>
+        <w:t>instruction</w:t>
+      </w:r>
+      <w:proofErr w:type="spellEnd"/>
+      <w:r>
+        <w:rPr>
+          <w:rFonts w:cs="Times New Roman"/>
+          <w:i/>
+          <w:iCs/>
+          <w:szCs w:val="24"/>
+        </w:rPr>
+        <w:t xml:space="preserve"> | </w:t>
+      </w:r>
+      <w:proofErr w:type="spellStart"/>
+      <w:r>
+        <w:rPr>
+          <w:rFonts w:cs="Times New Roman"/>
+          <w:i/>
+          <w:iCs/>
+          <w:szCs w:val="24"/>
+        </w:rPr>
+        <w:t>Advances</w:t>
+      </w:r>
+      <w:proofErr w:type="spellEnd"/>
+      <w:r>
+        <w:rPr>
+          <w:rFonts w:cs="Times New Roman"/>
+          <w:i/>
+          <w:iCs/>
+          <w:szCs w:val="24"/>
+        </w:rPr>
+        <w:t xml:space="preserve"> in </w:t>
+      </w:r>
+      <w:proofErr w:type="spellStart"/>
+      <w:r>
+        <w:rPr>
+          <w:rFonts w:cs="Times New Roman"/>
+          <w:i/>
+          <w:iCs/>
+          <w:szCs w:val="24"/>
+        </w:rPr>
+        <w:t>Physiology</w:t>
+      </w:r>
+      <w:proofErr w:type="spellEnd"/>
+      <w:r>
+        <w:rPr>
+          <w:rFonts w:cs="Times New Roman"/>
+          <w:i/>
+          <w:iCs/>
+          <w:szCs w:val="24"/>
+        </w:rPr>
+        <w:t xml:space="preserve"> </w:t>
+      </w:r>
+      <w:proofErr w:type="spellStart"/>
+      <w:r>
+        <w:rPr>
+          <w:rFonts w:cs="Times New Roman"/>
+          <w:i/>
+          <w:iCs/>
+          <w:szCs w:val="24"/>
+        </w:rPr>
+        <w:t>Education</w:t>
+      </w:r>
+      <w:proofErr w:type="spellEnd"/>
+      <w:r>
+        <w:rPr>
+          <w:rFonts w:cs="Times New Roman"/>
+          <w:szCs w:val="24"/>
+        </w:rPr>
+        <w:t xml:space="preserve">. </w:t>
+      </w:r>
+      <w:proofErr w:type="spellStart"/>
+      <w:r>
+        <w:rPr>
+          <w:rFonts w:cs="Times New Roman"/>
+          <w:szCs w:val="24"/>
+        </w:rPr>
+        <w:t>Retrieved</w:t>
+      </w:r>
+      <w:proofErr w:type="spellEnd"/>
+      <w:r>
+        <w:rPr>
+          <w:rFonts w:cs="Times New Roman"/>
+          <w:szCs w:val="24"/>
+        </w:rPr>
+        <w:t xml:space="preserve"> from https</w:t>
+      </w:r>
+      <w:proofErr w:type="gramStart"/>
+      <w:r>
+        <w:rPr>
+          <w:rFonts w:cs="Times New Roman"/>
+          <w:szCs w:val="24"/>
+        </w:rPr>
+        <w:t>://</w:t>
+      </w:r>
+      <w:proofErr w:type="gramEnd"/>
+      <w:r>
+        <w:rPr>
+          <w:rFonts w:cs="Times New Roman"/>
+          <w:szCs w:val="24"/>
+        </w:rPr>
+        <w:t>www.physiology.org/doi/full/10.1152/advan.00138.2015?fbclid=IwAR2VUc3Gv25kiYfwDlXq6b567ZN4VFci6CP6cE5Y5EQw2yzmy5U5T-zGffU&amp;</w:t>
+      </w:r>
     </w:p>
     <w:p>
       <w:pPr>
@@ -14333,45 +16090,6 @@
           <w:szCs w:val="24"/>
         </w:rPr>
       </w:pPr>
-      <w:r>
-        <w:rPr>
-          <w:rFonts w:cs="Times New Roman"/>
-          <w:szCs w:val="24"/>
-        </w:rPr>
-        <w:t xml:space="preserve">Kocadere, S. A., &amp; Ozgen, D. (2012). Assessment of Basic Design Course in Terms of Constructivist Learning Theory. </w:t>
-      </w:r>
-      <w:r>
-        <w:rPr>
-          <w:rFonts w:cs="Times New Roman"/>
-          <w:i/>
-          <w:iCs/>
-          <w:szCs w:val="24"/>
-        </w:rPr>
-        <w:t>Procedia - Social and Behavioral Sciences</w:t>
-      </w:r>
-      <w:r>
-        <w:rPr>
-          <w:rFonts w:cs="Times New Roman"/>
-          <w:szCs w:val="24"/>
-        </w:rPr>
-        <w:t xml:space="preserve">, </w:t>
-      </w:r>
-      <w:r>
-        <w:rPr>
-          <w:rFonts w:cs="Times New Roman"/>
-          <w:i/>
-          <w:iCs/>
-          <w:szCs w:val="24"/>
-        </w:rPr>
-        <w:t>51</w:t>
-      </w:r>
-      <w:r>
-        <w:rPr>
-          <w:rFonts w:cs="Times New Roman"/>
-          <w:szCs w:val="24"/>
-        </w:rPr>
-        <w:t>, 115–119. https://doi.org/10.1016/j.sbspro.2012.08.128</w:t>
-      </w:r>
     </w:p>
     <w:p>
       <w:pPr>
@@ -14384,6 +16102,197 @@
           <w:szCs w:val="24"/>
         </w:rPr>
       </w:pPr>
+      <w:proofErr w:type="spellStart"/>
+      <w:r>
+        <w:rPr>
+          <w:rFonts w:cs="Times New Roman"/>
+          <w:szCs w:val="24"/>
+        </w:rPr>
+        <w:t>Kocadere</w:t>
+      </w:r>
+      <w:proofErr w:type="spellEnd"/>
+      <w:r>
+        <w:rPr>
+          <w:rFonts w:cs="Times New Roman"/>
+          <w:szCs w:val="24"/>
+        </w:rPr>
+        <w:t xml:space="preserve">, S. A., &amp; </w:t>
+      </w:r>
+      <w:proofErr w:type="spellStart"/>
+      <w:r>
+        <w:rPr>
+          <w:rFonts w:cs="Times New Roman"/>
+          <w:szCs w:val="24"/>
+        </w:rPr>
+        <w:t>Ozgen</w:t>
+      </w:r>
+      <w:proofErr w:type="spellEnd"/>
+      <w:r>
+        <w:rPr>
+          <w:rFonts w:cs="Times New Roman"/>
+          <w:szCs w:val="24"/>
+        </w:rPr>
+        <w:t xml:space="preserve">, D. (2012). </w:t>
+      </w:r>
+      <w:proofErr w:type="spellStart"/>
+      <w:r>
+        <w:rPr>
+          <w:rFonts w:cs="Times New Roman"/>
+          <w:szCs w:val="24"/>
+        </w:rPr>
+        <w:t>Assessment</w:t>
+      </w:r>
+      <w:proofErr w:type="spellEnd"/>
+      <w:r>
+        <w:rPr>
+          <w:rFonts w:cs="Times New Roman"/>
+          <w:szCs w:val="24"/>
+        </w:rPr>
+        <w:t xml:space="preserve"> </w:t>
+      </w:r>
+      <w:proofErr w:type="spellStart"/>
+      <w:r>
+        <w:rPr>
+          <w:rFonts w:cs="Times New Roman"/>
+          <w:szCs w:val="24"/>
+        </w:rPr>
+        <w:t>of</w:t>
+      </w:r>
+      <w:proofErr w:type="spellEnd"/>
+      <w:r>
+        <w:rPr>
+          <w:rFonts w:cs="Times New Roman"/>
+          <w:szCs w:val="24"/>
+        </w:rPr>
+        <w:t xml:space="preserve"> Basic Design Course in Terms </w:t>
+      </w:r>
+      <w:proofErr w:type="spellStart"/>
+      <w:r>
+        <w:rPr>
+          <w:rFonts w:cs="Times New Roman"/>
+          <w:szCs w:val="24"/>
+        </w:rPr>
+        <w:t>of</w:t>
+      </w:r>
+      <w:proofErr w:type="spellEnd"/>
+      <w:r>
+        <w:rPr>
+          <w:rFonts w:cs="Times New Roman"/>
+          <w:szCs w:val="24"/>
+        </w:rPr>
+        <w:t xml:space="preserve"> </w:t>
+      </w:r>
+      <w:proofErr w:type="spellStart"/>
+      <w:r>
+        <w:rPr>
+          <w:rFonts w:cs="Times New Roman"/>
+          <w:szCs w:val="24"/>
+        </w:rPr>
+        <w:t>Constructivist</w:t>
+      </w:r>
+      <w:proofErr w:type="spellEnd"/>
+      <w:r>
+        <w:rPr>
+          <w:rFonts w:cs="Times New Roman"/>
+          <w:szCs w:val="24"/>
+        </w:rPr>
+        <w:t xml:space="preserve"> Learning </w:t>
+      </w:r>
+      <w:proofErr w:type="spellStart"/>
+      <w:r>
+        <w:rPr>
+          <w:rFonts w:cs="Times New Roman"/>
+          <w:szCs w:val="24"/>
+        </w:rPr>
+        <w:t>Theory</w:t>
+      </w:r>
+      <w:proofErr w:type="spellEnd"/>
+      <w:r>
+        <w:rPr>
+          <w:rFonts w:cs="Times New Roman"/>
+          <w:szCs w:val="24"/>
+        </w:rPr>
+        <w:t xml:space="preserve">. </w:t>
+      </w:r>
+      <w:proofErr w:type="spellStart"/>
+      <w:r>
+        <w:rPr>
+          <w:rFonts w:cs="Times New Roman"/>
+          <w:i/>
+          <w:iCs/>
+          <w:szCs w:val="24"/>
+        </w:rPr>
+        <w:t>Procedia</w:t>
+      </w:r>
+      <w:proofErr w:type="spellEnd"/>
+      <w:r>
+        <w:rPr>
+          <w:rFonts w:cs="Times New Roman"/>
+          <w:i/>
+          <w:iCs/>
+          <w:szCs w:val="24"/>
+        </w:rPr>
+        <w:t xml:space="preserve"> - Social and </w:t>
+      </w:r>
+      <w:proofErr w:type="spellStart"/>
+      <w:r>
+        <w:rPr>
+          <w:rFonts w:cs="Times New Roman"/>
+          <w:i/>
+          <w:iCs/>
+          <w:szCs w:val="24"/>
+        </w:rPr>
+        <w:t>Behavioral</w:t>
+      </w:r>
+      <w:proofErr w:type="spellEnd"/>
+      <w:r>
+        <w:rPr>
+          <w:rFonts w:cs="Times New Roman"/>
+          <w:i/>
+          <w:iCs/>
+          <w:szCs w:val="24"/>
+        </w:rPr>
+        <w:t xml:space="preserve"> Sciences</w:t>
+      </w:r>
+      <w:r>
+        <w:rPr>
+          <w:rFonts w:cs="Times New Roman"/>
+          <w:szCs w:val="24"/>
+        </w:rPr>
+        <w:t xml:space="preserve">, </w:t>
+      </w:r>
+      <w:r>
+        <w:rPr>
+          <w:rFonts w:cs="Times New Roman"/>
+          <w:i/>
+          <w:iCs/>
+          <w:szCs w:val="24"/>
+        </w:rPr>
+        <w:t>51</w:t>
+      </w:r>
+      <w:r>
+        <w:rPr>
+          <w:rFonts w:cs="Times New Roman"/>
+          <w:szCs w:val="24"/>
+        </w:rPr>
+        <w:t>, 115–119. https</w:t>
+      </w:r>
+      <w:proofErr w:type="gramStart"/>
+      <w:r>
+        <w:rPr>
+          <w:rFonts w:cs="Times New Roman"/>
+          <w:szCs w:val="24"/>
+        </w:rPr>
+        <w:t>://</w:t>
+      </w:r>
+      <w:proofErr w:type="gramEnd"/>
+      <w:r>
+        <w:rPr>
+          <w:rFonts w:cs="Times New Roman"/>
+          <w:szCs w:val="24"/>
+        </w:rPr>
+        <w:t>doi.org/10.1016/j.sbspro.2012.08.128</w:t>
+      </w:r>
     </w:p>
     <w:p>
       <w:pPr>
@@ -14396,45 +16305,6 @@
           <w:szCs w:val="24"/>
         </w:rPr>
       </w:pPr>
-      <w:r>
-        <w:rPr>
-          <w:rFonts w:cs="Times New Roman"/>
-          <w:szCs w:val="24"/>
-        </w:rPr>
-        <w:t xml:space="preserve">Magliaro, S. G., Lockee, B. B., &amp; Burton, J. K. (2005). Direct instruction revisited: A key model for instructional technology. </w:t>
-      </w:r>
-      <w:r>
-        <w:rPr>
-          <w:rFonts w:cs="Times New Roman"/>
-          <w:i/>
-          <w:iCs/>
-          <w:szCs w:val="24"/>
-        </w:rPr>
-        <w:t>Educational Technology Research and Development</w:t>
-      </w:r>
-      <w:r>
-        <w:rPr>
-          <w:rFonts w:cs="Times New Roman"/>
-          <w:szCs w:val="24"/>
-        </w:rPr>
-        <w:t xml:space="preserve">, </w:t>
-      </w:r>
-      <w:r>
-        <w:rPr>
-          <w:rFonts w:cs="Times New Roman"/>
-          <w:i/>
-          <w:iCs/>
-          <w:szCs w:val="24"/>
-        </w:rPr>
-        <w:t>53</w:t>
-      </w:r>
-      <w:r>
-        <w:rPr>
-          <w:rFonts w:cs="Times New Roman"/>
-          <w:szCs w:val="24"/>
-        </w:rPr>
-        <w:t>(4), 41–55. https://doi.org/10.1007/BF02504684</w:t>
-      </w:r>
     </w:p>
     <w:p>
       <w:pPr>
@@ -14447,6 +16317,121 @@
           <w:szCs w:val="24"/>
         </w:rPr>
       </w:pPr>
+      <w:proofErr w:type="spellStart"/>
+      <w:r>
+        <w:rPr>
+          <w:rFonts w:cs="Times New Roman"/>
+          <w:szCs w:val="24"/>
+        </w:rPr>
+        <w:t>Kothari</w:t>
+      </w:r>
+      <w:proofErr w:type="spellEnd"/>
+      <w:r>
+        <w:rPr>
+          <w:rFonts w:cs="Times New Roman"/>
+          <w:szCs w:val="24"/>
+        </w:rPr>
+        <w:t xml:space="preserve">, C. R. (2009). </w:t>
+      </w:r>
+      <w:r>
+        <w:rPr>
+          <w:rFonts w:cs="Times New Roman"/>
+          <w:i/>
+          <w:iCs/>
+          <w:szCs w:val="24"/>
+        </w:rPr>
+        <w:t xml:space="preserve">Research </w:t>
+      </w:r>
+      <w:proofErr w:type="spellStart"/>
+      <w:r>
+        <w:rPr>
+          <w:rFonts w:cs="Times New Roman"/>
+          <w:i/>
+          <w:iCs/>
+          <w:szCs w:val="24"/>
+        </w:rPr>
+        <w:t>Methodology</w:t>
+      </w:r>
+      <w:proofErr w:type="spellEnd"/>
+      <w:r>
+        <w:rPr>
+          <w:rFonts w:cs="Times New Roman"/>
+          <w:i/>
+          <w:iCs/>
+          <w:szCs w:val="24"/>
+        </w:rPr>
+        <w:t xml:space="preserve"> - </w:t>
+      </w:r>
+      <w:proofErr w:type="spellStart"/>
+      <w:r>
+        <w:rPr>
+          <w:rFonts w:cs="Times New Roman"/>
+          <w:i/>
+          <w:iCs/>
+          <w:szCs w:val="24"/>
+        </w:rPr>
+        <w:t>Methods</w:t>
+      </w:r>
+      <w:proofErr w:type="spellEnd"/>
+      <w:r>
+        <w:rPr>
+          <w:rFonts w:cs="Times New Roman"/>
+          <w:i/>
+          <w:iCs/>
+          <w:szCs w:val="24"/>
+        </w:rPr>
+        <w:t xml:space="preserve"> and </w:t>
+      </w:r>
+      <w:proofErr w:type="spellStart"/>
+      <w:r>
+        <w:rPr>
+          <w:rFonts w:cs="Times New Roman"/>
+          <w:i/>
+          <w:iCs/>
+          <w:szCs w:val="24"/>
+        </w:rPr>
+        <w:t>Techniques</w:t>
+      </w:r>
+      <w:proofErr w:type="spellEnd"/>
+      <w:r>
+        <w:rPr>
+          <w:rFonts w:cs="Times New Roman"/>
+          <w:szCs w:val="24"/>
+        </w:rPr>
+        <w:t xml:space="preserve">. New Age </w:t>
+      </w:r>
+      <w:proofErr w:type="spellStart"/>
+      <w:r>
+        <w:rPr>
+          <w:rFonts w:cs="Times New Roman"/>
+          <w:szCs w:val="24"/>
+        </w:rPr>
+        <w:t>Publications</w:t>
+      </w:r>
+      <w:proofErr w:type="spellEnd"/>
+      <w:r>
+        <w:rPr>
+          <w:rFonts w:cs="Times New Roman"/>
+          <w:szCs w:val="24"/>
+        </w:rPr>
+        <w:t xml:space="preserve"> (</w:t>
+      </w:r>
+      <w:proofErr w:type="spellStart"/>
+      <w:r>
+        <w:rPr>
+          <w:rFonts w:cs="Times New Roman"/>
+          <w:szCs w:val="24"/>
+        </w:rPr>
+        <w:t>Academic</w:t>
+      </w:r>
+      <w:proofErr w:type="spellEnd"/>
+      <w:r>
+        <w:rPr>
+          <w:rFonts w:cs="Times New Roman"/>
+          <w:szCs w:val="24"/>
+        </w:rPr>
+        <w:t>). (33, 35-36).</w:t>
+      </w:r>
     </w:p>
     <w:p>
       <w:pPr>
@@ -14459,29 +16444,6 @@
           <w:szCs w:val="24"/>
         </w:rPr>
       </w:pPr>
-      <w:r>
-        <w:rPr>
-          <w:rFonts w:cs="Times New Roman"/>
-          <w:szCs w:val="24"/>
-        </w:rPr>
-        <w:t xml:space="preserve">Malhotra, N. K., &amp; Birks, D. F. (2006). </w:t>
-      </w:r>
-      <w:r>
-        <w:rPr>
-          <w:rFonts w:cs="Times New Roman"/>
-          <w:i/>
-          <w:iCs/>
-          <w:szCs w:val="24"/>
-        </w:rPr>
-        <w:t>Marketing Research - An Applied Approach - European</w:t>
-      </w:r>
-      <w:r>
-        <w:rPr>
-          <w:rFonts w:cs="Times New Roman"/>
-          <w:szCs w:val="24"/>
-        </w:rPr>
-        <w:t xml:space="preserve"> (Updated Second European Edition). Prentice Hall, Inc., a Pearson Education company.</w:t>
-      </w:r>
     </w:p>
     <w:p>
       <w:pPr>
@@ -14494,6 +16456,224 @@
           <w:szCs w:val="24"/>
         </w:rPr>
       </w:pPr>
+      <w:proofErr w:type="spellStart"/>
+      <w:r>
+        <w:rPr>
+          <w:rFonts w:cs="Times New Roman"/>
+          <w:szCs w:val="24"/>
+        </w:rPr>
+        <w:t>Magliaro</w:t>
+      </w:r>
+      <w:proofErr w:type="spellEnd"/>
+      <w:r>
+        <w:rPr>
+          <w:rFonts w:cs="Times New Roman"/>
+          <w:szCs w:val="24"/>
+        </w:rPr>
+        <w:t xml:space="preserve">, S. G., </w:t>
+      </w:r>
+      <w:proofErr w:type="spellStart"/>
+      <w:r>
+        <w:rPr>
+          <w:rFonts w:cs="Times New Roman"/>
+          <w:szCs w:val="24"/>
+        </w:rPr>
+        <w:t>Lockee</w:t>
+      </w:r>
+      <w:proofErr w:type="spellEnd"/>
+      <w:r>
+        <w:rPr>
+          <w:rFonts w:cs="Times New Roman"/>
+          <w:szCs w:val="24"/>
+        </w:rPr>
+        <w:t xml:space="preserve">, B. B., &amp; Burton, J. K. (2005). </w:t>
+      </w:r>
+      <w:proofErr w:type="spellStart"/>
+      <w:r>
+        <w:rPr>
+          <w:rFonts w:cs="Times New Roman"/>
+          <w:szCs w:val="24"/>
+        </w:rPr>
+        <w:t>Direct</w:t>
+      </w:r>
+      <w:proofErr w:type="spellEnd"/>
+      <w:r>
+        <w:rPr>
+          <w:rFonts w:cs="Times New Roman"/>
+          <w:szCs w:val="24"/>
+        </w:rPr>
+        <w:t xml:space="preserve"> </w:t>
+      </w:r>
+      <w:proofErr w:type="spellStart"/>
+      <w:r>
+        <w:rPr>
+          <w:rFonts w:cs="Times New Roman"/>
+          <w:szCs w:val="24"/>
+        </w:rPr>
+        <w:t>instruction</w:t>
+      </w:r>
+      <w:proofErr w:type="spellEnd"/>
+      <w:r>
+        <w:rPr>
+          <w:rFonts w:cs="Times New Roman"/>
+          <w:szCs w:val="24"/>
+        </w:rPr>
+        <w:t xml:space="preserve"> </w:t>
+      </w:r>
+      <w:proofErr w:type="spellStart"/>
+      <w:r>
+        <w:rPr>
+          <w:rFonts w:cs="Times New Roman"/>
+          <w:szCs w:val="24"/>
+        </w:rPr>
+        <w:t>revisited</w:t>
+      </w:r>
+      <w:proofErr w:type="spellEnd"/>
+      <w:r>
+        <w:rPr>
+          <w:rFonts w:cs="Times New Roman"/>
+          <w:szCs w:val="24"/>
+        </w:rPr>
+        <w:t xml:space="preserve">: A </w:t>
+      </w:r>
+      <w:proofErr w:type="spellStart"/>
+      <w:r>
+        <w:rPr>
+          <w:rFonts w:cs="Times New Roman"/>
+          <w:szCs w:val="24"/>
+        </w:rPr>
+        <w:t>key</w:t>
+      </w:r>
+      <w:proofErr w:type="spellEnd"/>
+      <w:r>
+        <w:rPr>
+          <w:rFonts w:cs="Times New Roman"/>
+          <w:szCs w:val="24"/>
+        </w:rPr>
+        <w:t xml:space="preserve"> </w:t>
+      </w:r>
+      <w:proofErr w:type="spellStart"/>
+      <w:r>
+        <w:rPr>
+          <w:rFonts w:cs="Times New Roman"/>
+          <w:szCs w:val="24"/>
+        </w:rPr>
+        <w:t>model</w:t>
+      </w:r>
+      <w:proofErr w:type="spellEnd"/>
+      <w:r>
+        <w:rPr>
+          <w:rFonts w:cs="Times New Roman"/>
+          <w:szCs w:val="24"/>
+        </w:rPr>
+        <w:t xml:space="preserve"> for </w:t>
+      </w:r>
+      <w:proofErr w:type="spellStart"/>
+      <w:r>
+        <w:rPr>
+          <w:rFonts w:cs="Times New Roman"/>
+          <w:szCs w:val="24"/>
+        </w:rPr>
+        <w:t>instructional</w:t>
+      </w:r>
+      <w:proofErr w:type="spellEnd"/>
+      <w:r>
+        <w:rPr>
+          <w:rFonts w:cs="Times New Roman"/>
+          <w:szCs w:val="24"/>
+        </w:rPr>
+        <w:t xml:space="preserve"> </w:t>
+      </w:r>
+      <w:proofErr w:type="spellStart"/>
+      <w:r>
+        <w:rPr>
+          <w:rFonts w:cs="Times New Roman"/>
+          <w:szCs w:val="24"/>
+        </w:rPr>
+        <w:t>technology</w:t>
+      </w:r>
+      <w:proofErr w:type="spellEnd"/>
+      <w:r>
+        <w:rPr>
+          <w:rFonts w:cs="Times New Roman"/>
+          <w:szCs w:val="24"/>
+        </w:rPr>
+        <w:t xml:space="preserve">. </w:t>
+      </w:r>
+      <w:proofErr w:type="spellStart"/>
+      <w:r>
+        <w:rPr>
+          <w:rFonts w:cs="Times New Roman"/>
+          <w:i/>
+          <w:iCs/>
+          <w:szCs w:val="24"/>
+        </w:rPr>
+        <w:t>Educational</w:t>
+      </w:r>
+      <w:proofErr w:type="spellEnd"/>
+      <w:r>
+        <w:rPr>
+          <w:rFonts w:cs="Times New Roman"/>
+          <w:i/>
+          <w:iCs/>
+          <w:szCs w:val="24"/>
+        </w:rPr>
+        <w:t xml:space="preserve"> </w:t>
+      </w:r>
+      <w:proofErr w:type="spellStart"/>
+      <w:r>
+        <w:rPr>
+          <w:rFonts w:cs="Times New Roman"/>
+          <w:i/>
+          <w:iCs/>
+          <w:szCs w:val="24"/>
+        </w:rPr>
+        <w:t>Technology</w:t>
+      </w:r>
+      <w:proofErr w:type="spellEnd"/>
+      <w:r>
+        <w:rPr>
+          <w:rFonts w:cs="Times New Roman"/>
+          <w:i/>
+          <w:iCs/>
+          <w:szCs w:val="24"/>
+        </w:rPr>
+        <w:t xml:space="preserve"> Research and </w:t>
+      </w:r>
+      <w:proofErr w:type="spellStart"/>
+      <w:r>
+        <w:rPr>
+          <w:rFonts w:cs="Times New Roman"/>
+          <w:i/>
+          <w:iCs/>
+          <w:szCs w:val="24"/>
+        </w:rPr>
+        <w:t>Development</w:t>
+      </w:r>
+      <w:proofErr w:type="spellEnd"/>
+      <w:r>
+        <w:rPr>
+          <w:rFonts w:cs="Times New Roman"/>
+          <w:szCs w:val="24"/>
+        </w:rPr>
+        <w:t xml:space="preserve">, </w:t>
+      </w:r>
+      <w:r>
+        <w:rPr>
+          <w:rFonts w:cs="Times New Roman"/>
+          <w:i/>
+          <w:iCs/>
+          <w:szCs w:val="24"/>
+        </w:rPr>
+        <w:t>53</w:t>
+      </w:r>
+      <w:r>
+        <w:rPr>
+          <w:rFonts w:cs="Times New Roman"/>
+          <w:szCs w:val="24"/>
+        </w:rPr>
+        <w:t>(4), 41–55. https://doi.org/10.1007/BF02504684</w:t>
+      </w:r>
     </w:p>
     <w:p>
       <w:pPr>
@@ -14506,13 +16686,21 @@
           <w:szCs w:val="24"/>
         </w:rPr>
       </w:pPr>
-      <w:r>
-        <w:rPr>
-          <w:rFonts w:cs="Times New Roman"/>
-          <w:szCs w:val="24"/>
-        </w:rPr>
-        <w:lastRenderedPageBreak/>
-        <w:t xml:space="preserve">Mayes, T., &amp; de Freitas, S. (2004). Review of e-learning theories, frameworks and models. </w:t>
+      <w:proofErr w:type="spellStart"/>
+      <w:r>
+        <w:rPr>
+          <w:rFonts w:cs="Times New Roman"/>
+          <w:szCs w:val="24"/>
+        </w:rPr>
+        <w:t>Malhotra</w:t>
+      </w:r>
+      <w:proofErr w:type="spellEnd"/>
+      <w:r>
+        <w:rPr>
+          <w:rFonts w:cs="Times New Roman"/>
+          <w:szCs w:val="24"/>
+        </w:rPr>
+        <w:t xml:space="preserve">, N. K., &amp; Birks, D. F. (2006). </w:t>
       </w:r>
       <w:r>
         <w:rPr>
@@ -14521,14 +16709,141 @@
           <w:iCs/>
           <w:szCs w:val="24"/>
         </w:rPr>
-        <w:t>JISC E-Learning Models Desk Study</w:t>
-      </w:r>
-      <w:r>
-        <w:rPr>
-          <w:rFonts w:cs="Times New Roman"/>
-          <w:szCs w:val="24"/>
-        </w:rPr>
-        <w:t>, (1).</w:t>
+        <w:t xml:space="preserve">Marketing Research - An </w:t>
+      </w:r>
+      <w:proofErr w:type="spellStart"/>
+      <w:r>
+        <w:rPr>
+          <w:rFonts w:cs="Times New Roman"/>
+          <w:i/>
+          <w:iCs/>
+          <w:szCs w:val="24"/>
+        </w:rPr>
+        <w:t>Applied</w:t>
+      </w:r>
+      <w:proofErr w:type="spellEnd"/>
+      <w:r>
+        <w:rPr>
+          <w:rFonts w:cs="Times New Roman"/>
+          <w:i/>
+          <w:iCs/>
+          <w:szCs w:val="24"/>
+        </w:rPr>
+        <w:t xml:space="preserve"> Approach - </w:t>
+      </w:r>
+      <w:proofErr w:type="spellStart"/>
+      <w:r>
+        <w:rPr>
+          <w:rFonts w:cs="Times New Roman"/>
+          <w:i/>
+          <w:iCs/>
+          <w:szCs w:val="24"/>
+        </w:rPr>
+        <w:t>European</w:t>
+      </w:r>
+      <w:proofErr w:type="spellEnd"/>
+      <w:r>
+        <w:rPr>
+          <w:rFonts w:cs="Times New Roman"/>
+          <w:szCs w:val="24"/>
+        </w:rPr>
+        <w:t xml:space="preserve"> (</w:t>
+      </w:r>
+      <w:proofErr w:type="spellStart"/>
+      <w:r>
+        <w:rPr>
+          <w:rFonts w:cs="Times New Roman"/>
+          <w:szCs w:val="24"/>
+        </w:rPr>
+        <w:t>Updated</w:t>
+      </w:r>
+      <w:proofErr w:type="spellEnd"/>
+      <w:r>
+        <w:rPr>
+          <w:rFonts w:cs="Times New Roman"/>
+          <w:szCs w:val="24"/>
+        </w:rPr>
+        <w:t xml:space="preserve"> Second </w:t>
+      </w:r>
+      <w:proofErr w:type="spellStart"/>
+      <w:r>
+        <w:rPr>
+          <w:rFonts w:cs="Times New Roman"/>
+          <w:szCs w:val="24"/>
+        </w:rPr>
+        <w:t>European</w:t>
+      </w:r>
+      <w:proofErr w:type="spellEnd"/>
+      <w:r>
+        <w:rPr>
+          <w:rFonts w:cs="Times New Roman"/>
+          <w:szCs w:val="24"/>
+        </w:rPr>
+        <w:t xml:space="preserve"> Edition). </w:t>
+      </w:r>
+      <w:proofErr w:type="spellStart"/>
+      <w:r>
+        <w:rPr>
+          <w:rFonts w:cs="Times New Roman"/>
+          <w:szCs w:val="24"/>
+        </w:rPr>
+        <w:t>Prentice</w:t>
+      </w:r>
+      <w:proofErr w:type="spellEnd"/>
+      <w:r>
+        <w:rPr>
+          <w:rFonts w:cs="Times New Roman"/>
+          <w:szCs w:val="24"/>
+        </w:rPr>
+        <w:t xml:space="preserve"> Hall, </w:t>
+      </w:r>
+      <w:proofErr w:type="spellStart"/>
+      <w:r>
+        <w:rPr>
+          <w:rFonts w:cs="Times New Roman"/>
+          <w:szCs w:val="24"/>
+        </w:rPr>
+        <w:t>Inc</w:t>
+      </w:r>
+      <w:proofErr w:type="spellEnd"/>
+      <w:r>
+        <w:rPr>
+          <w:rFonts w:cs="Times New Roman"/>
+          <w:szCs w:val="24"/>
+        </w:rPr>
+        <w:t xml:space="preserve">., a Pearson </w:t>
+      </w:r>
+      <w:proofErr w:type="spellStart"/>
+      <w:r>
+        <w:rPr>
+          <w:rFonts w:cs="Times New Roman"/>
+          <w:szCs w:val="24"/>
+        </w:rPr>
+        <w:t>Education</w:t>
+      </w:r>
+      <w:proofErr w:type="spellEnd"/>
+      <w:r>
+        <w:rPr>
+          <w:rFonts w:cs="Times New Roman"/>
+          <w:szCs w:val="24"/>
+        </w:rPr>
+        <w:t xml:space="preserve"> </w:t>
+      </w:r>
+      <w:proofErr w:type="spellStart"/>
+      <w:r>
+        <w:rPr>
+          <w:rFonts w:cs="Times New Roman"/>
+          <w:szCs w:val="24"/>
+        </w:rPr>
+        <w:t>company</w:t>
+      </w:r>
+      <w:proofErr w:type="spellEnd"/>
+      <w:r>
+        <w:rPr>
+          <w:rFonts w:cs="Times New Roman"/>
+          <w:szCs w:val="24"/>
+        </w:rPr>
+        <w:t>.</w:t>
       </w:r>
     </w:p>
     <w:p>
@@ -14542,6 +16857,135 @@
           <w:szCs w:val="24"/>
         </w:rPr>
       </w:pPr>
+      <w:r>
+        <w:rPr>
+          <w:rFonts w:cs="Times New Roman"/>
+          <w:szCs w:val="24"/>
+        </w:rPr>
+        <w:t xml:space="preserve">Mayes, T., &amp; de Freitas, S. (2004). Review </w:t>
+      </w:r>
+      <w:proofErr w:type="spellStart"/>
+      <w:r>
+        <w:rPr>
+          <w:rFonts w:cs="Times New Roman"/>
+          <w:szCs w:val="24"/>
+        </w:rPr>
+        <w:t>of</w:t>
+      </w:r>
+      <w:proofErr w:type="spellEnd"/>
+      <w:r>
+        <w:rPr>
+          <w:rFonts w:cs="Times New Roman"/>
+          <w:szCs w:val="24"/>
+        </w:rPr>
+        <w:t xml:space="preserve"> e-learning </w:t>
+      </w:r>
+      <w:proofErr w:type="spellStart"/>
+      <w:r>
+        <w:rPr>
+          <w:rFonts w:cs="Times New Roman"/>
+          <w:szCs w:val="24"/>
+        </w:rPr>
+        <w:t>theories</w:t>
+      </w:r>
+      <w:proofErr w:type="spellEnd"/>
+      <w:r>
+        <w:rPr>
+          <w:rFonts w:cs="Times New Roman"/>
+          <w:szCs w:val="24"/>
+        </w:rPr>
+        <w:t xml:space="preserve">, </w:t>
+      </w:r>
+      <w:proofErr w:type="spellStart"/>
+      <w:r>
+        <w:rPr>
+          <w:rFonts w:cs="Times New Roman"/>
+          <w:szCs w:val="24"/>
+        </w:rPr>
+        <w:t>frameworks</w:t>
+      </w:r>
+      <w:proofErr w:type="spellEnd"/>
+      <w:r>
+        <w:rPr>
+          <w:rFonts w:cs="Times New Roman"/>
+          <w:szCs w:val="24"/>
+        </w:rPr>
+        <w:t xml:space="preserve"> and </w:t>
+      </w:r>
+      <w:proofErr w:type="spellStart"/>
+      <w:r>
+        <w:rPr>
+          <w:rFonts w:cs="Times New Roman"/>
+          <w:szCs w:val="24"/>
+        </w:rPr>
+        <w:t>models</w:t>
+      </w:r>
+      <w:proofErr w:type="spellEnd"/>
+      <w:r>
+        <w:rPr>
+          <w:rFonts w:cs="Times New Roman"/>
+          <w:szCs w:val="24"/>
+        </w:rPr>
+        <w:t xml:space="preserve">. </w:t>
+      </w:r>
+      <w:proofErr w:type="spellStart"/>
+      <w:r>
+        <w:rPr>
+          <w:rFonts w:cs="Times New Roman"/>
+          <w:i/>
+          <w:iCs/>
+          <w:szCs w:val="24"/>
+        </w:rPr>
+        <w:t>JISC</w:t>
+      </w:r>
+      <w:proofErr w:type="spellEnd"/>
+      <w:r>
+        <w:rPr>
+          <w:rFonts w:cs="Times New Roman"/>
+          <w:i/>
+          <w:iCs/>
+          <w:szCs w:val="24"/>
+        </w:rPr>
+        <w:t xml:space="preserve"> E-Learning </w:t>
+      </w:r>
+      <w:proofErr w:type="spellStart"/>
+      <w:r>
+        <w:rPr>
+          <w:rFonts w:cs="Times New Roman"/>
+          <w:i/>
+          <w:iCs/>
+          <w:szCs w:val="24"/>
+        </w:rPr>
+        <w:t>Models</w:t>
+      </w:r>
+      <w:proofErr w:type="spellEnd"/>
+      <w:r>
+        <w:rPr>
+          <w:rFonts w:cs="Times New Roman"/>
+          <w:i/>
+          <w:iCs/>
+          <w:szCs w:val="24"/>
+        </w:rPr>
+        <w:t xml:space="preserve"> Desk </w:t>
+      </w:r>
+      <w:proofErr w:type="spellStart"/>
+      <w:r>
+        <w:rPr>
+          <w:rFonts w:cs="Times New Roman"/>
+          <w:i/>
+          <w:iCs/>
+          <w:szCs w:val="24"/>
+        </w:rPr>
+        <w:t>Study</w:t>
+      </w:r>
+      <w:proofErr w:type="spellEnd"/>
+      <w:r>
+        <w:rPr>
+          <w:rFonts w:cs="Times New Roman"/>
+          <w:szCs w:val="24"/>
+        </w:rPr>
+        <w:t>, (1).</w:t>
+      </w:r>
     </w:p>
     <w:p>
       <w:pPr>
@@ -14554,45 +16998,6 @@
           <w:szCs w:val="24"/>
         </w:rPr>
       </w:pPr>
-      <w:r>
-        <w:rPr>
-          <w:rFonts w:cs="Times New Roman"/>
-          <w:szCs w:val="24"/>
-        </w:rPr>
-        <w:t xml:space="preserve">Moraros, J., Islam, A., Yu, S., Banow, R., &amp; Schindelka, B. (2015). Flipping for success: evaluating the effectiveness of a novel teaching approach in a graduate level setting. </w:t>
-      </w:r>
-      <w:r>
-        <w:rPr>
-          <w:rFonts w:cs="Times New Roman"/>
-          <w:i/>
-          <w:iCs/>
-          <w:szCs w:val="24"/>
-        </w:rPr>
-        <w:t>BMC Medical Education</w:t>
-      </w:r>
-      <w:r>
-        <w:rPr>
-          <w:rFonts w:cs="Times New Roman"/>
-          <w:szCs w:val="24"/>
-        </w:rPr>
-        <w:t xml:space="preserve">, </w:t>
-      </w:r>
-      <w:r>
-        <w:rPr>
-          <w:rFonts w:cs="Times New Roman"/>
-          <w:i/>
-          <w:iCs/>
-          <w:szCs w:val="24"/>
-        </w:rPr>
-        <w:t>15</w:t>
-      </w:r>
-      <w:r>
-        <w:rPr>
-          <w:rFonts w:cs="Times New Roman"/>
-          <w:szCs w:val="24"/>
-        </w:rPr>
-        <w:t>. https://doi.org/10.1186/s12909-015-0317-2</w:t>
-      </w:r>
     </w:p>
     <w:p>
       <w:pPr>
@@ -14605,6 +17010,289 @@
           <w:szCs w:val="24"/>
         </w:rPr>
       </w:pPr>
+      <w:proofErr w:type="spellStart"/>
+      <w:r>
+        <w:rPr>
+          <w:rFonts w:cs="Times New Roman"/>
+          <w:szCs w:val="24"/>
+        </w:rPr>
+        <w:t>Moraros</w:t>
+      </w:r>
+      <w:proofErr w:type="spellEnd"/>
+      <w:r>
+        <w:rPr>
+          <w:rFonts w:cs="Times New Roman"/>
+          <w:szCs w:val="24"/>
+        </w:rPr>
+        <w:t xml:space="preserve">, J., Islam, A., </w:t>
+      </w:r>
+      <w:proofErr w:type="spellStart"/>
+      <w:r>
+        <w:rPr>
+          <w:rFonts w:cs="Times New Roman"/>
+          <w:szCs w:val="24"/>
+        </w:rPr>
+        <w:t>Yu</w:t>
+      </w:r>
+      <w:proofErr w:type="spellEnd"/>
+      <w:r>
+        <w:rPr>
+          <w:rFonts w:cs="Times New Roman"/>
+          <w:szCs w:val="24"/>
+        </w:rPr>
+        <w:t xml:space="preserve">, S., </w:t>
+      </w:r>
+      <w:proofErr w:type="spellStart"/>
+      <w:r>
+        <w:rPr>
+          <w:rFonts w:cs="Times New Roman"/>
+          <w:szCs w:val="24"/>
+        </w:rPr>
+        <w:t>Banow</w:t>
+      </w:r>
+      <w:proofErr w:type="spellEnd"/>
+      <w:r>
+        <w:rPr>
+          <w:rFonts w:cs="Times New Roman"/>
+          <w:szCs w:val="24"/>
+        </w:rPr>
+        <w:t xml:space="preserve">, R., &amp; </w:t>
+      </w:r>
+      <w:proofErr w:type="spellStart"/>
+      <w:r>
+        <w:rPr>
+          <w:rFonts w:cs="Times New Roman"/>
+          <w:szCs w:val="24"/>
+        </w:rPr>
+        <w:t>Schindelka</w:t>
+      </w:r>
+      <w:proofErr w:type="spellEnd"/>
+      <w:r>
+        <w:rPr>
+          <w:rFonts w:cs="Times New Roman"/>
+          <w:szCs w:val="24"/>
+        </w:rPr>
+        <w:t xml:space="preserve">, B. (2015). </w:t>
+      </w:r>
+      <w:proofErr w:type="spellStart"/>
+      <w:r>
+        <w:rPr>
+          <w:rFonts w:cs="Times New Roman"/>
+          <w:szCs w:val="24"/>
+        </w:rPr>
+        <w:t>Flipping</w:t>
+      </w:r>
+      <w:proofErr w:type="spellEnd"/>
+      <w:r>
+        <w:rPr>
+          <w:rFonts w:cs="Times New Roman"/>
+          <w:szCs w:val="24"/>
+        </w:rPr>
+        <w:t xml:space="preserve"> for </w:t>
+      </w:r>
+      <w:proofErr w:type="spellStart"/>
+      <w:r>
+        <w:rPr>
+          <w:rFonts w:cs="Times New Roman"/>
+          <w:szCs w:val="24"/>
+        </w:rPr>
+        <w:t>success</w:t>
+      </w:r>
+      <w:proofErr w:type="spellEnd"/>
+      <w:r>
+        <w:rPr>
+          <w:rFonts w:cs="Times New Roman"/>
+          <w:szCs w:val="24"/>
+        </w:rPr>
+        <w:t xml:space="preserve">: </w:t>
+      </w:r>
+      <w:proofErr w:type="spellStart"/>
+      <w:r>
+        <w:rPr>
+          <w:rFonts w:cs="Times New Roman"/>
+          <w:szCs w:val="24"/>
+        </w:rPr>
+        <w:t>evaluating</w:t>
+      </w:r>
+      <w:proofErr w:type="spellEnd"/>
+      <w:r>
+        <w:rPr>
+          <w:rFonts w:cs="Times New Roman"/>
+          <w:szCs w:val="24"/>
+        </w:rPr>
+        <w:t xml:space="preserve"> the </w:t>
+      </w:r>
+      <w:proofErr w:type="spellStart"/>
+      <w:r>
+        <w:rPr>
+          <w:rFonts w:cs="Times New Roman"/>
+          <w:szCs w:val="24"/>
+        </w:rPr>
+        <w:t>effectiveness</w:t>
+      </w:r>
+      <w:proofErr w:type="spellEnd"/>
+      <w:r>
+        <w:rPr>
+          <w:rFonts w:cs="Times New Roman"/>
+          <w:szCs w:val="24"/>
+        </w:rPr>
+        <w:t xml:space="preserve"> </w:t>
+      </w:r>
+      <w:proofErr w:type="spellStart"/>
+      <w:r>
+        <w:rPr>
+          <w:rFonts w:cs="Times New Roman"/>
+          <w:szCs w:val="24"/>
+        </w:rPr>
+        <w:t>of</w:t>
+      </w:r>
+      <w:proofErr w:type="spellEnd"/>
+      <w:r>
+        <w:rPr>
+          <w:rFonts w:cs="Times New Roman"/>
+          <w:szCs w:val="24"/>
+        </w:rPr>
+        <w:t xml:space="preserve"> a </w:t>
+      </w:r>
+      <w:proofErr w:type="spellStart"/>
+      <w:r>
+        <w:rPr>
+          <w:rFonts w:cs="Times New Roman"/>
+          <w:szCs w:val="24"/>
+        </w:rPr>
+        <w:t>novel</w:t>
+      </w:r>
+      <w:proofErr w:type="spellEnd"/>
+      <w:r>
+        <w:rPr>
+          <w:rFonts w:cs="Times New Roman"/>
+          <w:szCs w:val="24"/>
+        </w:rPr>
+        <w:t xml:space="preserve"> </w:t>
+      </w:r>
+      <w:proofErr w:type="spellStart"/>
+      <w:r>
+        <w:rPr>
+          <w:rFonts w:cs="Times New Roman"/>
+          <w:szCs w:val="24"/>
+        </w:rPr>
+        <w:t>teaching</w:t>
+      </w:r>
+      <w:proofErr w:type="spellEnd"/>
+      <w:r>
+        <w:rPr>
+          <w:rFonts w:cs="Times New Roman"/>
+          <w:szCs w:val="24"/>
+        </w:rPr>
+        <w:t xml:space="preserve"> approach in a </w:t>
+      </w:r>
+      <w:proofErr w:type="spellStart"/>
+      <w:r>
+        <w:rPr>
+          <w:rFonts w:cs="Times New Roman"/>
+          <w:szCs w:val="24"/>
+        </w:rPr>
+        <w:t>graduate</w:t>
+      </w:r>
+      <w:proofErr w:type="spellEnd"/>
+      <w:r>
+        <w:rPr>
+          <w:rFonts w:cs="Times New Roman"/>
+          <w:szCs w:val="24"/>
+        </w:rPr>
+        <w:t xml:space="preserve"> </w:t>
+      </w:r>
+      <w:proofErr w:type="spellStart"/>
+      <w:r>
+        <w:rPr>
+          <w:rFonts w:cs="Times New Roman"/>
+          <w:szCs w:val="24"/>
+        </w:rPr>
+        <w:t>level</w:t>
+      </w:r>
+      <w:proofErr w:type="spellEnd"/>
+      <w:r>
+        <w:rPr>
+          <w:rFonts w:cs="Times New Roman"/>
+          <w:szCs w:val="24"/>
+        </w:rPr>
+        <w:t xml:space="preserve"> </w:t>
+      </w:r>
+      <w:proofErr w:type="spellStart"/>
+      <w:r>
+        <w:rPr>
+          <w:rFonts w:cs="Times New Roman"/>
+          <w:szCs w:val="24"/>
+        </w:rPr>
+        <w:t>setting</w:t>
+      </w:r>
+      <w:proofErr w:type="spellEnd"/>
+      <w:r>
+        <w:rPr>
+          <w:rFonts w:cs="Times New Roman"/>
+          <w:szCs w:val="24"/>
+        </w:rPr>
+        <w:t xml:space="preserve">. </w:t>
+      </w:r>
+      <w:r>
+        <w:rPr>
+          <w:rFonts w:cs="Times New Roman"/>
+          <w:i/>
+          <w:iCs/>
+          <w:szCs w:val="24"/>
+        </w:rPr>
+        <w:t xml:space="preserve">BMC Medical </w:t>
+      </w:r>
+      <w:proofErr w:type="spellStart"/>
+      <w:r>
+        <w:rPr>
+          <w:rFonts w:cs="Times New Roman"/>
+          <w:i/>
+          <w:iCs/>
+          <w:szCs w:val="24"/>
+        </w:rPr>
+        <w:t>Education</w:t>
+      </w:r>
+      <w:proofErr w:type="spellEnd"/>
+      <w:r>
+        <w:rPr>
+          <w:rFonts w:cs="Times New Roman"/>
+          <w:szCs w:val="24"/>
+        </w:rPr>
+        <w:t>,</w:t>
+      </w:r>
+      <w:proofErr w:type="gramStart"/>
+      <w:r>
+        <w:rPr>
+          <w:rFonts w:cs="Times New Roman"/>
+          <w:szCs w:val="24"/>
+        </w:rPr>
+        <w:t xml:space="preserve"> </w:t>
+      </w:r>
+      <w:r>
+        <w:rPr>
+          <w:rFonts w:cs="Times New Roman"/>
+          <w:i/>
+          <w:iCs/>
+          <w:szCs w:val="24"/>
+        </w:rPr>
+        <w:t>15</w:t>
+      </w:r>
+      <w:r>
+        <w:rPr>
+          <w:rFonts w:cs="Times New Roman"/>
+          <w:szCs w:val="24"/>
+        </w:rPr>
+        <w:t>.</w:t>
+      </w:r>
+      <w:proofErr w:type="gramEnd"/>
+      <w:r>
+        <w:rPr>
+          <w:rFonts w:cs="Times New Roman"/>
+          <w:szCs w:val="24"/>
+        </w:rPr>
+        <w:t xml:space="preserve"> https://doi.org/10.1186/s12909-015-0317-2</w:t>
+      </w:r>
     </w:p>
     <w:p>
       <w:pPr>
@@ -14617,45 +17305,6 @@
           <w:szCs w:val="24"/>
         </w:rPr>
       </w:pPr>
-      <w:r>
-        <w:rPr>
-          <w:rFonts w:cs="Times New Roman"/>
-          <w:szCs w:val="24"/>
-        </w:rPr>
-        <w:t xml:space="preserve">Pange, A., &amp; Pange, J. (2011). Is E-learning Based On Learning Theories? A Literature Review. </w:t>
-      </w:r>
-      <w:r>
-        <w:rPr>
-          <w:rFonts w:cs="Times New Roman"/>
-          <w:i/>
-          <w:iCs/>
-          <w:szCs w:val="24"/>
-        </w:rPr>
-        <w:t>World Academy of Science, Engineering &amp; Technology</w:t>
-      </w:r>
-      <w:r>
-        <w:rPr>
-          <w:rFonts w:cs="Times New Roman"/>
-          <w:szCs w:val="24"/>
-        </w:rPr>
-        <w:t xml:space="preserve">, </w:t>
-      </w:r>
-      <w:r>
-        <w:rPr>
-          <w:rFonts w:cs="Times New Roman"/>
-          <w:i/>
-          <w:iCs/>
-          <w:szCs w:val="24"/>
-        </w:rPr>
-        <w:t>5</w:t>
-      </w:r>
-      <w:r>
-        <w:rPr>
-          <w:rFonts w:cs="Times New Roman"/>
-          <w:szCs w:val="24"/>
-        </w:rPr>
-        <w:t>(8).</w:t>
-      </w:r>
     </w:p>
     <w:p>
       <w:pPr>
@@ -14668,6 +17317,169 @@
           <w:szCs w:val="24"/>
         </w:rPr>
       </w:pPr>
+      <w:proofErr w:type="spellStart"/>
+      <w:r>
+        <w:rPr>
+          <w:rFonts w:cs="Times New Roman"/>
+          <w:szCs w:val="24"/>
+        </w:rPr>
+        <w:t>Pange</w:t>
+      </w:r>
+      <w:proofErr w:type="spellEnd"/>
+      <w:r>
+        <w:rPr>
+          <w:rFonts w:cs="Times New Roman"/>
+          <w:szCs w:val="24"/>
+        </w:rPr>
+        <w:t xml:space="preserve">, A., &amp; </w:t>
+      </w:r>
+      <w:proofErr w:type="spellStart"/>
+      <w:r>
+        <w:rPr>
+          <w:rFonts w:cs="Times New Roman"/>
+          <w:szCs w:val="24"/>
+        </w:rPr>
+        <w:t>Pange</w:t>
+      </w:r>
+      <w:proofErr w:type="spellEnd"/>
+      <w:r>
+        <w:rPr>
+          <w:rFonts w:cs="Times New Roman"/>
+          <w:szCs w:val="24"/>
+        </w:rPr>
+        <w:t xml:space="preserve">, J. (2011). Is E-learning </w:t>
+      </w:r>
+      <w:proofErr w:type="spellStart"/>
+      <w:r>
+        <w:rPr>
+          <w:rFonts w:cs="Times New Roman"/>
+          <w:szCs w:val="24"/>
+        </w:rPr>
+        <w:t>Based</w:t>
+      </w:r>
+      <w:proofErr w:type="spellEnd"/>
+      <w:r>
+        <w:rPr>
+          <w:rFonts w:cs="Times New Roman"/>
+          <w:szCs w:val="24"/>
+        </w:rPr>
+        <w:t xml:space="preserve"> On Learning </w:t>
+      </w:r>
+      <w:proofErr w:type="spellStart"/>
+      <w:r>
+        <w:rPr>
+          <w:rFonts w:cs="Times New Roman"/>
+          <w:szCs w:val="24"/>
+        </w:rPr>
+        <w:t>Theories</w:t>
+      </w:r>
+      <w:proofErr w:type="spellEnd"/>
+      <w:r>
+        <w:rPr>
+          <w:rFonts w:cs="Times New Roman"/>
+          <w:szCs w:val="24"/>
+        </w:rPr>
+        <w:t xml:space="preserve">? A </w:t>
+      </w:r>
+      <w:proofErr w:type="spellStart"/>
+      <w:r>
+        <w:rPr>
+          <w:rFonts w:cs="Times New Roman"/>
+          <w:szCs w:val="24"/>
+        </w:rPr>
+        <w:t>Literature</w:t>
+      </w:r>
+      <w:proofErr w:type="spellEnd"/>
+      <w:r>
+        <w:rPr>
+          <w:rFonts w:cs="Times New Roman"/>
+          <w:szCs w:val="24"/>
+        </w:rPr>
+        <w:t xml:space="preserve"> Review. </w:t>
+      </w:r>
+      <w:r>
+        <w:rPr>
+          <w:rFonts w:cs="Times New Roman"/>
+          <w:i/>
+          <w:iCs/>
+          <w:szCs w:val="24"/>
+        </w:rPr>
+        <w:t xml:space="preserve">World Academy </w:t>
+      </w:r>
+      <w:proofErr w:type="spellStart"/>
+      <w:r>
+        <w:rPr>
+          <w:rFonts w:cs="Times New Roman"/>
+          <w:i/>
+          <w:iCs/>
+          <w:szCs w:val="24"/>
+        </w:rPr>
+        <w:t>of</w:t>
+      </w:r>
+      <w:proofErr w:type="spellEnd"/>
+      <w:r>
+        <w:rPr>
+          <w:rFonts w:cs="Times New Roman"/>
+          <w:i/>
+          <w:iCs/>
+          <w:szCs w:val="24"/>
+        </w:rPr>
+        <w:t xml:space="preserve"> Science, </w:t>
+      </w:r>
+      <w:proofErr w:type="spellStart"/>
+      <w:r>
+        <w:rPr>
+          <w:rFonts w:cs="Times New Roman"/>
+          <w:i/>
+          <w:iCs/>
+          <w:szCs w:val="24"/>
+        </w:rPr>
+        <w:t>Engineering</w:t>
+      </w:r>
+      <w:proofErr w:type="spellEnd"/>
+      <w:r>
+        <w:rPr>
+          <w:rFonts w:cs="Times New Roman"/>
+          <w:i/>
+          <w:iCs/>
+          <w:szCs w:val="24"/>
+        </w:rPr>
+        <w:t xml:space="preserve"> &amp; </w:t>
+      </w:r>
+      <w:proofErr w:type="spellStart"/>
+      <w:r>
+        <w:rPr>
+          <w:rFonts w:cs="Times New Roman"/>
+          <w:i/>
+          <w:iCs/>
+          <w:szCs w:val="24"/>
+        </w:rPr>
+        <w:t>Technology</w:t>
+      </w:r>
+      <w:proofErr w:type="spellEnd"/>
+      <w:r>
+        <w:rPr>
+          <w:rFonts w:cs="Times New Roman"/>
+          <w:szCs w:val="24"/>
+        </w:rPr>
+        <w:t xml:space="preserve">, </w:t>
+      </w:r>
+      <w:r>
+        <w:rPr>
+          <w:rFonts w:cs="Times New Roman"/>
+          <w:i/>
+          <w:iCs/>
+          <w:szCs w:val="24"/>
+        </w:rPr>
+        <w:t>5</w:t>
+      </w:r>
+      <w:r>
+        <w:rPr>
+          <w:rFonts w:cs="Times New Roman"/>
+          <w:szCs w:val="24"/>
+        </w:rPr>
+        <w:t>(8).</w:t>
+      </w:r>
     </w:p>
     <w:p>
       <w:pPr>
@@ -14680,29 +17492,6 @@
           <w:szCs w:val="24"/>
         </w:rPr>
       </w:pPr>
-      <w:r>
-        <w:rPr>
-          <w:rFonts w:cs="Times New Roman"/>
-          <w:szCs w:val="24"/>
-        </w:rPr>
-        <w:t xml:space="preserve">Vetenskapsrådet. (2002). </w:t>
-      </w:r>
-      <w:r>
-        <w:rPr>
-          <w:rFonts w:cs="Times New Roman"/>
-          <w:i/>
-          <w:iCs/>
-          <w:szCs w:val="24"/>
-        </w:rPr>
-        <w:t>Forskningsetiska principer inom humanistisk-samhällsvetenskaplig forskning.</w:t>
-      </w:r>
-      <w:r>
-        <w:rPr>
-          <w:rFonts w:cs="Times New Roman"/>
-          <w:szCs w:val="24"/>
-        </w:rPr>
-        <w:t xml:space="preserve"> Stockholm: Vetenskapsrådet.</w:t>
-      </w:r>
     </w:p>
     <w:p>
       <w:pPr>
@@ -14715,6 +17504,83 @@
           <w:szCs w:val="24"/>
         </w:rPr>
       </w:pPr>
+      <w:r>
+        <w:rPr>
+          <w:rFonts w:cs="Times New Roman"/>
+          <w:szCs w:val="24"/>
+        </w:rPr>
+        <w:t xml:space="preserve">Singh, K. (2007). </w:t>
+      </w:r>
+      <w:proofErr w:type="spellStart"/>
+      <w:r>
+        <w:rPr>
+          <w:rFonts w:cs="Times New Roman"/>
+          <w:i/>
+          <w:iCs/>
+          <w:szCs w:val="24"/>
+        </w:rPr>
+        <w:t>Quantitative</w:t>
+      </w:r>
+      <w:proofErr w:type="spellEnd"/>
+      <w:r>
+        <w:rPr>
+          <w:rFonts w:cs="Times New Roman"/>
+          <w:i/>
+          <w:iCs/>
+          <w:szCs w:val="24"/>
+        </w:rPr>
+        <w:t xml:space="preserve"> social research </w:t>
+      </w:r>
+      <w:proofErr w:type="spellStart"/>
+      <w:r>
+        <w:rPr>
+          <w:rFonts w:cs="Times New Roman"/>
+          <w:i/>
+          <w:iCs/>
+          <w:szCs w:val="24"/>
+        </w:rPr>
+        <w:t>methods</w:t>
+      </w:r>
+      <w:proofErr w:type="spellEnd"/>
+      <w:r>
+        <w:rPr>
+          <w:rFonts w:cs="Times New Roman"/>
+          <w:szCs w:val="24"/>
+        </w:rPr>
+        <w:t xml:space="preserve">. Los Angeles: </w:t>
+      </w:r>
+      <w:proofErr w:type="spellStart"/>
+      <w:r>
+        <w:rPr>
+          <w:rFonts w:cs="Times New Roman"/>
+          <w:szCs w:val="24"/>
+        </w:rPr>
+        <w:t>Sage</w:t>
+      </w:r>
+      <w:proofErr w:type="spellEnd"/>
+      <w:r>
+        <w:rPr>
+          <w:rFonts w:cs="Times New Roman"/>
+          <w:szCs w:val="24"/>
+        </w:rPr>
+        <w:t xml:space="preserve"> </w:t>
+      </w:r>
+      <w:proofErr w:type="spellStart"/>
+      <w:r>
+        <w:rPr>
+          <w:rFonts w:cs="Times New Roman"/>
+          <w:szCs w:val="24"/>
+        </w:rPr>
+        <w:t>Publications</w:t>
+      </w:r>
+      <w:proofErr w:type="spellEnd"/>
+      <w:r>
+        <w:rPr>
+          <w:rFonts w:cs="Times New Roman"/>
+          <w:szCs w:val="24"/>
+        </w:rPr>
+        <w:t>. (63-64).</w:t>
+      </w:r>
     </w:p>
     <w:p>
       <w:pPr>
@@ -14727,12 +17593,24 @@
           <w:szCs w:val="24"/>
         </w:rPr>
       </w:pPr>
-      <w:r>
-        <w:rPr>
-          <w:rFonts w:cs="Times New Roman"/>
-          <w:szCs w:val="24"/>
-        </w:rPr>
-        <w:t xml:space="preserve">Yeh, Y.-C. (2009). Integrating e-learning into the Direct-instruction Model to enhance the effectiveness of critical-thinking instruction. </w:t>
+    </w:p>
+    <w:p>
+      <w:pPr>
+        <w:widowControl w:val="0"/>
+        <w:autoSpaceDE w:val="0"/>
+        <w:autoSpaceDN w:val="0"/>
+        <w:adjustRightInd w:val="0"/>
+        <w:rPr>
+          <w:rFonts w:cs="Times New Roman"/>
+          <w:szCs w:val="24"/>
+        </w:rPr>
+      </w:pPr>
+      <w:r>
+        <w:rPr>
+          <w:rFonts w:cs="Times New Roman"/>
+          <w:szCs w:val="24"/>
+        </w:rPr>
+        <w:t xml:space="preserve">Vetenskapsrådet. (2002). </w:t>
       </w:r>
       <w:r>
         <w:rPr>
@@ -14741,14 +17619,54 @@
           <w:iCs/>
           <w:szCs w:val="24"/>
         </w:rPr>
-        <w:t>Instructional Science</w:t>
-      </w:r>
-      <w:r>
-        <w:rPr>
-          <w:rFonts w:cs="Times New Roman"/>
-          <w:szCs w:val="24"/>
-        </w:rPr>
-        <w:t xml:space="preserve">, </w:t>
+        <w:t>Forskningsetiska principer inom humanistisk-samhällsvetenskaplig forskning.</w:t>
+      </w:r>
+      <w:r>
+        <w:rPr>
+          <w:rFonts w:cs="Times New Roman"/>
+          <w:szCs w:val="24"/>
+        </w:rPr>
+        <w:t xml:space="preserve"> Stockholm: Vetenskapsrådet.</w:t>
+      </w:r>
+    </w:p>
+    <w:p>
+      <w:pPr>
+        <w:widowControl w:val="0"/>
+        <w:autoSpaceDE w:val="0"/>
+        <w:autoSpaceDN w:val="0"/>
+        <w:adjustRightInd w:val="0"/>
+        <w:rPr>
+          <w:rFonts w:cs="Times New Roman"/>
+          <w:szCs w:val="24"/>
+        </w:rPr>
+      </w:pPr>
+    </w:p>
+    <w:p>
+      <w:pPr>
+        <w:widowControl w:val="0"/>
+        <w:autoSpaceDE w:val="0"/>
+        <w:autoSpaceDN w:val="0"/>
+        <w:adjustRightInd w:val="0"/>
+        <w:rPr>
+          <w:rFonts w:cs="Times New Roman"/>
+          <w:szCs w:val="24"/>
+        </w:rPr>
+      </w:pPr>
+      <w:proofErr w:type="spellStart"/>
+      <w:r>
+        <w:rPr>
+          <w:rFonts w:cs="Times New Roman"/>
+          <w:szCs w:val="24"/>
+        </w:rPr>
+        <w:t>Walliman</w:t>
+      </w:r>
+      <w:proofErr w:type="spellEnd"/>
+      <w:r>
+        <w:rPr>
+          <w:rFonts w:cs="Times New Roman"/>
+          <w:szCs w:val="24"/>
+        </w:rPr>
+        <w:t xml:space="preserve">, N. (2010). </w:t>
       </w:r>
       <w:r>
         <w:rPr>
@@ -14757,6 +17675,286 @@
           <w:iCs/>
           <w:szCs w:val="24"/>
         </w:rPr>
+        <w:t xml:space="preserve">Research </w:t>
+      </w:r>
+      <w:proofErr w:type="spellStart"/>
+      <w:r>
+        <w:rPr>
+          <w:rFonts w:cs="Times New Roman"/>
+          <w:i/>
+          <w:iCs/>
+          <w:szCs w:val="24"/>
+        </w:rPr>
+        <w:t>Methods</w:t>
+      </w:r>
+      <w:proofErr w:type="spellEnd"/>
+      <w:r>
+        <w:rPr>
+          <w:rFonts w:cs="Times New Roman"/>
+          <w:i/>
+          <w:iCs/>
+          <w:szCs w:val="24"/>
+        </w:rPr>
+        <w:t>: The Basics</w:t>
+      </w:r>
+      <w:r>
+        <w:rPr>
+          <w:rFonts w:cs="Times New Roman"/>
+          <w:szCs w:val="24"/>
+        </w:rPr>
+        <w:t xml:space="preserve"> (1st ed.). https</w:t>
+      </w:r>
+      <w:proofErr w:type="gramStart"/>
+      <w:r>
+        <w:rPr>
+          <w:rFonts w:cs="Times New Roman"/>
+          <w:szCs w:val="24"/>
+        </w:rPr>
+        <w:t>://</w:t>
+      </w:r>
+      <w:proofErr w:type="gramEnd"/>
+      <w:r>
+        <w:rPr>
+          <w:rFonts w:cs="Times New Roman"/>
+          <w:szCs w:val="24"/>
+        </w:rPr>
+        <w:t>doi.org/10.4324/9780203836071</w:t>
+      </w:r>
+    </w:p>
+    <w:p>
+      <w:pPr>
+        <w:widowControl w:val="0"/>
+        <w:autoSpaceDE w:val="0"/>
+        <w:autoSpaceDN w:val="0"/>
+        <w:adjustRightInd w:val="0"/>
+        <w:rPr>
+          <w:rFonts w:cs="Times New Roman"/>
+          <w:szCs w:val="24"/>
+        </w:rPr>
+      </w:pPr>
+    </w:p>
+    <w:p>
+      <w:pPr>
+        <w:widowControl w:val="0"/>
+        <w:autoSpaceDE w:val="0"/>
+        <w:autoSpaceDN w:val="0"/>
+        <w:adjustRightInd w:val="0"/>
+        <w:rPr>
+          <w:rFonts w:cs="Times New Roman"/>
+          <w:szCs w:val="24"/>
+        </w:rPr>
+      </w:pPr>
+      <w:proofErr w:type="spellStart"/>
+      <w:r>
+        <w:rPr>
+          <w:rFonts w:cs="Times New Roman"/>
+          <w:szCs w:val="24"/>
+        </w:rPr>
+        <w:t>Yeh</w:t>
+      </w:r>
+      <w:proofErr w:type="spellEnd"/>
+      <w:r>
+        <w:rPr>
+          <w:rFonts w:cs="Times New Roman"/>
+          <w:szCs w:val="24"/>
+        </w:rPr>
+        <w:t xml:space="preserve">, Y.-C. (2009). </w:t>
+      </w:r>
+      <w:proofErr w:type="spellStart"/>
+      <w:r>
+        <w:rPr>
+          <w:rFonts w:cs="Times New Roman"/>
+          <w:szCs w:val="24"/>
+        </w:rPr>
+        <w:t>Integrating</w:t>
+      </w:r>
+      <w:proofErr w:type="spellEnd"/>
+      <w:r>
+        <w:rPr>
+          <w:rFonts w:cs="Times New Roman"/>
+          <w:szCs w:val="24"/>
+        </w:rPr>
+        <w:t xml:space="preserve"> e-learning </w:t>
+      </w:r>
+      <w:proofErr w:type="spellStart"/>
+      <w:r>
+        <w:rPr>
+          <w:rFonts w:cs="Times New Roman"/>
+          <w:szCs w:val="24"/>
+        </w:rPr>
+        <w:t>into</w:t>
+      </w:r>
+      <w:proofErr w:type="spellEnd"/>
+      <w:r>
+        <w:rPr>
+          <w:rFonts w:cs="Times New Roman"/>
+          <w:szCs w:val="24"/>
+        </w:rPr>
+        <w:t xml:space="preserve"> the </w:t>
+      </w:r>
+      <w:proofErr w:type="spellStart"/>
+      <w:r>
+        <w:rPr>
+          <w:rFonts w:cs="Times New Roman"/>
+          <w:szCs w:val="24"/>
+        </w:rPr>
+        <w:t>Direct-instruction</w:t>
+      </w:r>
+      <w:proofErr w:type="spellEnd"/>
+      <w:r>
+        <w:rPr>
+          <w:rFonts w:cs="Times New Roman"/>
+          <w:szCs w:val="24"/>
+        </w:rPr>
+        <w:t xml:space="preserve"> </w:t>
+      </w:r>
+      <w:proofErr w:type="spellStart"/>
+      <w:r>
+        <w:rPr>
+          <w:rFonts w:cs="Times New Roman"/>
+          <w:szCs w:val="24"/>
+        </w:rPr>
+        <w:t>Model</w:t>
+      </w:r>
+      <w:proofErr w:type="spellEnd"/>
+      <w:r>
+        <w:rPr>
+          <w:rFonts w:cs="Times New Roman"/>
+          <w:szCs w:val="24"/>
+        </w:rPr>
+        <w:t xml:space="preserve"> </w:t>
+      </w:r>
+      <w:proofErr w:type="spellStart"/>
+      <w:r>
+        <w:rPr>
+          <w:rFonts w:cs="Times New Roman"/>
+          <w:szCs w:val="24"/>
+        </w:rPr>
+        <w:t>to</w:t>
+      </w:r>
+      <w:proofErr w:type="spellEnd"/>
+      <w:r>
+        <w:rPr>
+          <w:rFonts w:cs="Times New Roman"/>
+          <w:szCs w:val="24"/>
+        </w:rPr>
+        <w:t xml:space="preserve"> </w:t>
+      </w:r>
+      <w:proofErr w:type="spellStart"/>
+      <w:r>
+        <w:rPr>
+          <w:rFonts w:cs="Times New Roman"/>
+          <w:szCs w:val="24"/>
+        </w:rPr>
+        <w:t>enhance</w:t>
+      </w:r>
+      <w:proofErr w:type="spellEnd"/>
+      <w:r>
+        <w:rPr>
+          <w:rFonts w:cs="Times New Roman"/>
+          <w:szCs w:val="24"/>
+        </w:rPr>
+        <w:t xml:space="preserve"> the </w:t>
+      </w:r>
+      <w:proofErr w:type="spellStart"/>
+      <w:r>
+        <w:rPr>
+          <w:rFonts w:cs="Times New Roman"/>
+          <w:szCs w:val="24"/>
+        </w:rPr>
+        <w:lastRenderedPageBreak/>
+        <w:t>effectiveness</w:t>
+      </w:r>
+      <w:proofErr w:type="spellEnd"/>
+      <w:r>
+        <w:rPr>
+          <w:rFonts w:cs="Times New Roman"/>
+          <w:szCs w:val="24"/>
+        </w:rPr>
+        <w:t xml:space="preserve"> </w:t>
+      </w:r>
+      <w:proofErr w:type="spellStart"/>
+      <w:r>
+        <w:rPr>
+          <w:rFonts w:cs="Times New Roman"/>
+          <w:szCs w:val="24"/>
+        </w:rPr>
+        <w:t>of</w:t>
+      </w:r>
+      <w:proofErr w:type="spellEnd"/>
+      <w:r>
+        <w:rPr>
+          <w:rFonts w:cs="Times New Roman"/>
+          <w:szCs w:val="24"/>
+        </w:rPr>
+        <w:t xml:space="preserve"> </w:t>
+      </w:r>
+      <w:proofErr w:type="spellStart"/>
+      <w:r>
+        <w:rPr>
+          <w:rFonts w:cs="Times New Roman"/>
+          <w:szCs w:val="24"/>
+        </w:rPr>
+        <w:t>critical-thinking</w:t>
+      </w:r>
+      <w:proofErr w:type="spellEnd"/>
+      <w:r>
+        <w:rPr>
+          <w:rFonts w:cs="Times New Roman"/>
+          <w:szCs w:val="24"/>
+        </w:rPr>
+        <w:t xml:space="preserve"> </w:t>
+      </w:r>
+      <w:proofErr w:type="spellStart"/>
+      <w:r>
+        <w:rPr>
+          <w:rFonts w:cs="Times New Roman"/>
+          <w:szCs w:val="24"/>
+        </w:rPr>
+        <w:t>instruction</w:t>
+      </w:r>
+      <w:proofErr w:type="spellEnd"/>
+      <w:r>
+        <w:rPr>
+          <w:rFonts w:cs="Times New Roman"/>
+          <w:szCs w:val="24"/>
+        </w:rPr>
+        <w:t xml:space="preserve">. </w:t>
+      </w:r>
+      <w:proofErr w:type="spellStart"/>
+      <w:r>
+        <w:rPr>
+          <w:rFonts w:cs="Times New Roman"/>
+          <w:i/>
+          <w:iCs/>
+          <w:szCs w:val="24"/>
+        </w:rPr>
+        <w:t>Instructional</w:t>
+      </w:r>
+      <w:proofErr w:type="spellEnd"/>
+      <w:r>
+        <w:rPr>
+          <w:rFonts w:cs="Times New Roman"/>
+          <w:i/>
+          <w:iCs/>
+          <w:szCs w:val="24"/>
+        </w:rPr>
+        <w:t xml:space="preserve"> Science</w:t>
+      </w:r>
+      <w:r>
+        <w:rPr>
+          <w:rFonts w:cs="Times New Roman"/>
+          <w:szCs w:val="24"/>
+        </w:rPr>
+        <w:t xml:space="preserve">, </w:t>
+      </w:r>
+      <w:r>
+        <w:rPr>
+          <w:rFonts w:cs="Times New Roman"/>
+          <w:i/>
+          <w:iCs/>
+          <w:szCs w:val="24"/>
+        </w:rPr>
         <w:t>37</w:t>
       </w:r>
       <w:r>
@@ -14764,7 +17962,23 @@
           <w:rFonts w:cs="Times New Roman"/>
           <w:szCs w:val="24"/>
         </w:rPr>
-        <w:t>(2), 185–203. Retrieved from goo.gl/Lo4tFB</w:t>
+        <w:t xml:space="preserve">(2), 185–203. </w:t>
+      </w:r>
+      <w:proofErr w:type="spellStart"/>
+      <w:r>
+        <w:rPr>
+          <w:rFonts w:cs="Times New Roman"/>
+          <w:szCs w:val="24"/>
+        </w:rPr>
+        <w:t>Retrieved</w:t>
+      </w:r>
+      <w:proofErr w:type="spellEnd"/>
+      <w:r>
+        <w:rPr>
+          <w:rFonts w:cs="Times New Roman"/>
+          <w:szCs w:val="24"/>
+        </w:rPr>
+        <w:t xml:space="preserve"> from goo.gl/Lo4tFB</w:t>
       </w:r>
     </w:p>
     <w:p>
@@ -14787,14 +18001,14 @@
       <w:pPr>
         <w:pStyle w:val="Heading11"/>
       </w:pPr>
-      <w:bookmarkStart w:id="28" w:name="_Toc391456187"/>
-      <w:bookmarkStart w:id="29" w:name="_Toc414719177"/>
-      <w:bookmarkEnd w:id="28"/>
+      <w:bookmarkStart w:id="23" w:name="_Toc391456187"/>
+      <w:bookmarkStart w:id="24" w:name="_Toc414719177"/>
+      <w:bookmarkEnd w:id="23"/>
       <w:r>
         <w:lastRenderedPageBreak/>
         <w:t>Bilagor</w:t>
       </w:r>
-      <w:bookmarkEnd w:id="29"/>
+      <w:bookmarkEnd w:id="24"/>
       <w:r>
         <w:t xml:space="preserve"> </w:t>
       </w:r>
@@ -17155,8 +20369,8 @@
           <w:color w:val="00000A"/>
         </w:rPr>
       </w:pPr>
-      <w:bookmarkStart w:id="30" w:name="_Toc391456188"/>
-      <w:bookmarkEnd w:id="30"/>
+      <w:bookmarkStart w:id="25" w:name="_Toc391456188"/>
+      <w:bookmarkEnd w:id="25"/>
       <w:r>
         <w:rPr>
           <w:rStyle w:val="Starkbetoning"/>
@@ -18538,8 +21752,8 @@
         </w:rPr>
         <w:t>.</w:t>
       </w:r>
-      <w:bookmarkStart w:id="31" w:name="_Toc391456189"/>
-      <w:bookmarkEnd w:id="31"/>
+      <w:bookmarkStart w:id="26" w:name="_Toc391456189"/>
+      <w:bookmarkEnd w:id="26"/>
     </w:p>
     <w:p>
       <w:pPr>
@@ -18562,7 +21776,6 @@
           <w:rFonts w:cs="Times New Roman"/>
           <w:b/>
         </w:rPr>
-        <w:lastRenderedPageBreak/>
         <w:t>Presentation fas</w:t>
       </w:r>
     </w:p>
@@ -19997,7 +23210,7 @@
 
 <file path=word/comments.xml><?xml version="1.0" encoding="utf-8"?>
 <w:comments xmlns:wpc="http://schemas.microsoft.com/office/word/2010/wordprocessingCanvas" xmlns:mo="http://schemas.microsoft.com/office/mac/office/2008/main" xmlns:mc="http://schemas.openxmlformats.org/markup-compatibility/2006" xmlns:mv="urn:schemas-microsoft-com:mac:vml" xmlns:o="urn:schemas-microsoft-com:office:office" xmlns:r="http://schemas.openxmlformats.org/officeDocument/2006/relationships" xmlns:m="http://schemas.openxmlformats.org/officeDocument/2006/math" xmlns:v="urn:schemas-microsoft-com:vml" xmlns:wp14="http://schemas.microsoft.com/office/word/2010/wordprocessingDrawing" xmlns:wp="http://schemas.openxmlformats.org/drawingml/2006/wordprocessingDrawing" xmlns:w10="urn:schemas-microsoft-com:office:word" xmlns:w="http://schemas.openxmlformats.org/wordprocessingml/2006/main" xmlns:w14="http://schemas.microsoft.com/office/word/2010/wordml" xmlns:wpg="http://schemas.microsoft.com/office/word/2010/wordprocessingGroup" xmlns:wpi="http://schemas.microsoft.com/office/word/2010/wordprocessingInk" xmlns:wne="http://schemas.microsoft.com/office/word/2006/wordml" xmlns:wps="http://schemas.microsoft.com/office/word/2010/wordprocessingShape" mc:Ignorable="w14 wp14">
-  <w:comment w:id="8" w:author="Jason Serviss" w:date="2019-04-16T08:12:00Z" w:initials="JS">
+  <w:comment w:id="16" w:author="Jason Serviss" w:date="2019-04-30T08:11:00Z" w:initials="JS">
     <w:p>
       <w:pPr>
         <w:pStyle w:val="Kommentarer"/>
@@ -20014,334 +23227,96 @@
       </w:r>
       <w:proofErr w:type="spellEnd"/>
       <w:r>
-        <w:t xml:space="preserve"> </w:t>
-      </w:r>
-      <w:proofErr w:type="spellStart"/>
-      <w:r>
-        <w:t>references</w:t>
-      </w:r>
-      <w:proofErr w:type="spellEnd"/>
-      <w:r>
-        <w:t>:</w:t>
+        <w:t xml:space="preserve"> text:</w:t>
       </w:r>
     </w:p>
     <w:p>
       <w:pPr>
         <w:pStyle w:val="Kommentarer"/>
-        <w:rPr>
-          <w:sz w:val="18"/>
-          <w:szCs w:val="18"/>
-          <w:lang w:val="en-GB"/>
-        </w:rPr>
-      </w:pPr>
-      <w:r>
-        <w:rPr>
-          <w:sz w:val="18"/>
-          <w:szCs w:val="18"/>
-          <w:lang w:val="en-GB"/>
-        </w:rPr>
-        <w:t xml:space="preserve">Research Methods the Basics, Nicholas </w:t>
-      </w:r>
-      <w:proofErr w:type="spellStart"/>
-      <w:r>
-        <w:rPr>
-          <w:sz w:val="18"/>
-          <w:szCs w:val="18"/>
-          <w:lang w:val="en-GB"/>
-        </w:rPr>
-        <w:t>Walliman</w:t>
-      </w:r>
-      <w:proofErr w:type="spellEnd"/>
-      <w:r>
-        <w:rPr>
-          <w:sz w:val="18"/>
-          <w:szCs w:val="18"/>
-          <w:lang w:val="en-GB"/>
-        </w:rPr>
-        <w:t>, p. 33</w:t>
-      </w:r>
-    </w:p>
-  </w:comment>
-  <w:comment w:id="9" w:author="Jason Serviss" w:date="2019-04-16T08:13:00Z" w:initials="JS">
-    <w:p>
-      <w:pPr>
-        <w:pStyle w:val="Kommentarer"/>
-      </w:pPr>
-      <w:r>
-        <w:rPr>
-          <w:rStyle w:val="Kommentarsreferens"/>
-        </w:rPr>
-        <w:annotationRef/>
-      </w:r>
-      <w:proofErr w:type="spellStart"/>
-      <w:r>
-        <w:t>Add</w:t>
-      </w:r>
-      <w:proofErr w:type="spellEnd"/>
-      <w:r>
-        <w:t xml:space="preserve"> </w:t>
-      </w:r>
-      <w:proofErr w:type="spellStart"/>
-      <w:r>
-        <w:t>reference</w:t>
-      </w:r>
-      <w:proofErr w:type="spellEnd"/>
-      <w:r>
-        <w:t xml:space="preserve">: </w:t>
-      </w:r>
+      </w:pPr>
     </w:p>
     <w:p>
       <w:pPr>
         <w:pStyle w:val="Kommentarer"/>
-        <w:numPr>
-          <w:ilvl w:val="0"/>
-          <w:numId w:val="28"/>
-        </w:numPr>
-        <w:rPr>
-          <w:sz w:val="18"/>
-          <w:szCs w:val="18"/>
-          <w:lang w:val="en-GB"/>
-        </w:rPr>
-      </w:pPr>
-      <w:r>
-        <w:rPr>
-          <w:sz w:val="18"/>
-          <w:szCs w:val="18"/>
-          <w:lang w:val="en-GB"/>
-        </w:rPr>
-        <w:t xml:space="preserve"> Quantitative Social Research Methods, </w:t>
+      </w:pPr>
+      <w:r>
+        <w:t xml:space="preserve">”In addition, </w:t>
       </w:r>
       <w:proofErr w:type="spellStart"/>
       <w:r>
-        <w:rPr>
-          <w:sz w:val="18"/>
-          <w:szCs w:val="18"/>
-          <w:lang w:val="en-GB"/>
-        </w:rPr>
-        <w:t>Kultar</w:t>
+        <w:t>compared</w:t>
       </w:r>
       <w:proofErr w:type="spellEnd"/>
       <w:r>
-        <w:rPr>
-          <w:sz w:val="18"/>
-          <w:szCs w:val="18"/>
-          <w:lang w:val="en-GB"/>
-        </w:rPr>
-        <w:t xml:space="preserve"> Singh, p. 63-64</w:t>
-      </w:r>
-    </w:p>
-    <w:p>
-      <w:pPr>
-        <w:pStyle w:val="Kommentarer"/>
-        <w:numPr>
-          <w:ilvl w:val="0"/>
-          <w:numId w:val="28"/>
-        </w:numPr>
-      </w:pPr>
-      <w:r>
-        <w:t xml:space="preserve"> </w:t>
-      </w:r>
-      <w:r>
-        <w:rPr>
-          <w:sz w:val="18"/>
-          <w:szCs w:val="18"/>
-          <w:lang w:val="en-GB"/>
-        </w:rPr>
-        <w:t xml:space="preserve">The Practice of Social Research, Earl </w:t>
+        <w:t xml:space="preserve"> </w:t>
       </w:r>
       <w:proofErr w:type="spellStart"/>
       <w:r>
-        <w:rPr>
-          <w:sz w:val="18"/>
-          <w:szCs w:val="18"/>
-          <w:lang w:val="en-GB"/>
-        </w:rPr>
-        <w:t>Babbie</w:t>
+        <w:t>to</w:t>
       </w:r>
       <w:proofErr w:type="spellEnd"/>
       <w:r>
-        <w:rPr>
-          <w:sz w:val="18"/>
-          <w:szCs w:val="18"/>
-          <w:lang w:val="en-GB"/>
-        </w:rPr>
-        <w:t>, p. 92</w:t>
-      </w:r>
-    </w:p>
-  </w:comment>
-  <w:comment w:id="10" w:author="Jason Serviss" w:date="2019-04-16T08:26:00Z" w:initials="JS">
-    <w:p>
-      <w:pPr>
-        <w:pStyle w:val="Kommentarer"/>
-      </w:pPr>
-      <w:r>
-        <w:rPr>
-          <w:rStyle w:val="Kommentarsreferens"/>
-        </w:rPr>
-        <w:annotationRef/>
+        <w:t xml:space="preserve"> the Mayes &amp; de Freitas </w:t>
       </w:r>
       <w:proofErr w:type="spellStart"/>
       <w:r>
-        <w:t>Add</w:t>
+        <w:t>study</w:t>
       </w:r>
       <w:proofErr w:type="spellEnd"/>
       <w:r>
-        <w:t xml:space="preserve"> </w:t>
+        <w:t xml:space="preserve">, </w:t>
       </w:r>
       <w:proofErr w:type="spellStart"/>
       <w:r>
-        <w:t>reference</w:t>
+        <w:t>this</w:t>
       </w:r>
       <w:proofErr w:type="spellEnd"/>
       <w:r>
-        <w:t>:</w:t>
-      </w:r>
-    </w:p>
-    <w:p>
-      <w:pPr>
-        <w:pStyle w:val="Kommentarer"/>
-        <w:numPr>
-          <w:ilvl w:val="0"/>
-          <w:numId w:val="29"/>
-        </w:numPr>
-        <w:rPr>
-          <w:sz w:val="18"/>
-          <w:szCs w:val="18"/>
-          <w:lang w:val="en-GB"/>
-        </w:rPr>
-      </w:pPr>
-      <w:r>
-        <w:rPr>
-          <w:sz w:val="18"/>
-          <w:szCs w:val="18"/>
-          <w:lang w:val="en-GB"/>
-        </w:rPr>
-        <w:t xml:space="preserve"> Research Methodology, C.R. Kothari, p. 35-36</w:t>
-      </w:r>
-    </w:p>
-    <w:p>
-      <w:pPr>
-        <w:pStyle w:val="Kommentarer"/>
-        <w:numPr>
-          <w:ilvl w:val="0"/>
-          <w:numId w:val="29"/>
-        </w:numPr>
-      </w:pPr>
-      <w:r>
-        <w:t xml:space="preserve"> </w:t>
-      </w:r>
-      <w:r>
-        <w:rPr>
-          <w:sz w:val="18"/>
-          <w:szCs w:val="18"/>
-          <w:lang w:val="en-GB"/>
-        </w:rPr>
-        <w:t xml:space="preserve">The Practice of Social Research, Earl </w:t>
+        <w:t xml:space="preserve"> </w:t>
       </w:r>
       <w:proofErr w:type="spellStart"/>
       <w:r>
-        <w:rPr>
-          <w:sz w:val="18"/>
-          <w:szCs w:val="18"/>
-          <w:lang w:val="en-GB"/>
-        </w:rPr>
-        <w:t>Babbie</w:t>
+        <w:t>study</w:t>
       </w:r>
       <w:proofErr w:type="spellEnd"/>
       <w:r>
-        <w:rPr>
-          <w:sz w:val="18"/>
-          <w:szCs w:val="18"/>
-          <w:lang w:val="en-GB"/>
-        </w:rPr>
-        <w:t>, p. 522</w:t>
-      </w:r>
-    </w:p>
-  </w:comment>
-  <w:comment w:id="11" w:author="Jason Serviss" w:date="2019-04-16T08:14:00Z" w:initials="JS">
-    <w:p>
-      <w:pPr>
-        <w:pStyle w:val="Kommentarer"/>
-      </w:pPr>
-      <w:r>
-        <w:rPr>
-          <w:rStyle w:val="Kommentarsreferens"/>
-        </w:rPr>
-        <w:annotationRef/>
+        <w:t xml:space="preserve"> </w:t>
       </w:r>
       <w:proofErr w:type="spellStart"/>
       <w:r>
-        <w:t>Add</w:t>
+        <w:t>uses</w:t>
       </w:r>
       <w:proofErr w:type="spellEnd"/>
       <w:r>
-        <w:t xml:space="preserve"> </w:t>
+        <w:t xml:space="preserve"> a semi-</w:t>
       </w:r>
       <w:proofErr w:type="spellStart"/>
       <w:r>
-        <w:t>reference</w:t>
+        <w:t>structured</w:t>
       </w:r>
       <w:proofErr w:type="spellEnd"/>
       <w:r>
-        <w:t>:</w:t>
-      </w:r>
-    </w:p>
-    <w:p>
-      <w:pPr>
-        <w:pStyle w:val="Kommentarer"/>
-      </w:pPr>
-      <w:r>
-        <w:rPr>
-          <w:sz w:val="18"/>
-          <w:szCs w:val="18"/>
-          <w:lang w:val="en-GB"/>
-        </w:rPr>
-        <w:t>Research Methodology, C.R. Kothari, p. 33</w:t>
-      </w:r>
-    </w:p>
-  </w:comment>
-  <w:comment w:id="12" w:author="Jason Serviss" w:date="2019-04-30T08:01:00Z" w:initials="JS">
-    <w:p>
-      <w:pPr>
-        <w:pStyle w:val="Kommentarer"/>
-      </w:pPr>
-      <w:r>
-        <w:rPr>
-          <w:rStyle w:val="Kommentarsreferens"/>
-        </w:rPr>
-        <w:annotationRef/>
+        <w:t xml:space="preserve"> (?) </w:t>
       </w:r>
       <w:proofErr w:type="spellStart"/>
       <w:r>
-        <w:rPr>
-          <w:b/>
-          <w:bCs/>
-        </w:rPr>
-        <w:t>KEEP</w:t>
+        <w:t>interview</w:t>
       </w:r>
       <w:proofErr w:type="spellEnd"/>
       <w:r>
-        <w:t xml:space="preserve"> </w:t>
+        <w:t xml:space="preserve"> as the basis </w:t>
       </w:r>
       <w:proofErr w:type="spellStart"/>
       <w:r>
-        <w:t>Add</w:t>
+        <w:t>of</w:t>
       </w:r>
       <w:proofErr w:type="spellEnd"/>
       <w:r>
-        <w:t xml:space="preserve"> text:</w:t>
-      </w:r>
-    </w:p>
-    <w:p>
-      <w:pPr>
-        <w:pStyle w:val="Kommentarer"/>
-      </w:pPr>
-      <w:r>
-        <w:t>”</w:t>
+        <w:t xml:space="preserve"> the </w:t>
       </w:r>
       <w:proofErr w:type="spellStart"/>
       <w:r>
-        <w:t>Interview</w:t>
+        <w:t>mapping</w:t>
       </w:r>
       <w:proofErr w:type="spellEnd"/>
       <w:r>
@@ -20353,145 +23328,76 @@
       </w:r>
       <w:proofErr w:type="spellEnd"/>
       <w:r>
-        <w:t xml:space="preserve"> persons </w:t>
+        <w:t xml:space="preserve"> ped. rikt. </w:t>
       </w:r>
       <w:proofErr w:type="spellStart"/>
-      <w:r>
-        <w:t>with</w:t>
+      <w:proofErr w:type="gramStart"/>
+      <w:r>
+        <w:t>to</w:t>
       </w:r>
       <w:proofErr w:type="spellEnd"/>
       <w:r>
-        <w:t xml:space="preserve"> practical </w:t>
+        <w:t xml:space="preserve"> ped. mod. </w:t>
       </w:r>
       <w:proofErr w:type="spellStart"/>
       <w:r>
-        <w:t>experience</w:t>
+        <w:t>limiting</w:t>
       </w:r>
       <w:proofErr w:type="spellEnd"/>
       <w:r>
-        <w:t xml:space="preserve"> </w:t>
+        <w:t xml:space="preserve"> researcher bias, </w:t>
       </w:r>
       <w:proofErr w:type="spellStart"/>
       <w:r>
-        <w:t>with</w:t>
+        <w:t>contribting</w:t>
       </w:r>
       <w:proofErr w:type="spellEnd"/>
       <w:r>
-        <w:t xml:space="preserve"> the problem </w:t>
+        <w:t xml:space="preserve"> </w:t>
       </w:r>
       <w:proofErr w:type="spellStart"/>
       <w:r>
-        <w:t>to</w:t>
+        <w:t>professional</w:t>
       </w:r>
       <w:proofErr w:type="spellEnd"/>
       <w:r>
-        <w:t xml:space="preserve"> be </w:t>
+        <w:t xml:space="preserve"> and </w:t>
       </w:r>
       <w:proofErr w:type="spellStart"/>
       <w:r>
-        <w:t>studied</w:t>
+        <w:t>experienced</w:t>
       </w:r>
       <w:proofErr w:type="spellEnd"/>
       <w:r>
-        <w:t xml:space="preserve"> is a common research </w:t>
+        <w:t xml:space="preserve"> </w:t>
       </w:r>
       <w:proofErr w:type="spellStart"/>
       <w:r>
-        <w:t>method</w:t>
+        <w:t>outside</w:t>
       </w:r>
       <w:proofErr w:type="spellEnd"/>
       <w:r>
-        <w:t xml:space="preserve"> </w:t>
+        <w:t xml:space="preserve"> information, and </w:t>
       </w:r>
       <w:proofErr w:type="spellStart"/>
       <w:r>
-        <w:t>employed</w:t>
+        <w:t>increasing</w:t>
       </w:r>
       <w:proofErr w:type="spellEnd"/>
       <w:r>
-        <w:t xml:space="preserve"> in explorative studies (ref: </w:t>
-      </w:r>
-      <w:r>
-        <w:rPr>
-          <w:sz w:val="18"/>
-          <w:szCs w:val="18"/>
-          <w:lang w:val="en-GB"/>
-        </w:rPr>
-        <w:t>Research Methodology, C.R. Kothari, p. 35-36).</w:t>
-      </w:r>
-      <w:r>
-        <w:t>”</w:t>
-      </w:r>
-    </w:p>
-    <w:p>
-      <w:pPr>
-        <w:pStyle w:val="Kommentarer"/>
-      </w:pPr>
-    </w:p>
-    <w:p>
-      <w:pPr>
-        <w:pStyle w:val="Kommentarer"/>
-      </w:pPr>
-      <w:r>
-        <w:t>Change:</w:t>
-      </w:r>
-    </w:p>
-    <w:p>
-      <w:pPr>
-        <w:pStyle w:val="Kommentarer"/>
-        <w:rPr>
-          <w:rFonts w:cs="Times New Roman"/>
-        </w:rPr>
-      </w:pPr>
-      <w:r>
-        <w:t>”</w:t>
-      </w:r>
-      <w:r>
-        <w:rPr>
-          <w:rFonts w:cs="Times New Roman"/>
-        </w:rPr>
-        <w:t>En strukturerad intervju bedömdes att vara den mest lämpade tillgängliga metoden för att kunna fullfölja studien och för att uppfylla de angivna målen till skillnad från t.ex. en ostrukturerad intervju.”</w:t>
-      </w:r>
-    </w:p>
-    <w:p>
-      <w:pPr>
-        <w:pStyle w:val="Kommentarer"/>
-        <w:rPr>
-          <w:rFonts w:cs="Times New Roman"/>
-        </w:rPr>
-      </w:pPr>
-    </w:p>
-    <w:p>
-      <w:pPr>
-        <w:pStyle w:val="Kommentarer"/>
-        <w:rPr>
-          <w:rFonts w:cs="Times New Roman"/>
-        </w:rPr>
-      </w:pPr>
+        <w:t xml:space="preserve"> the </w:t>
+      </w:r>
       <w:proofErr w:type="spellStart"/>
       <w:r>
-        <w:rPr>
-          <w:rFonts w:cs="Times New Roman"/>
-        </w:rPr>
-        <w:t>to</w:t>
+        <w:t>reliability</w:t>
       </w:r>
       <w:proofErr w:type="spellEnd"/>
-    </w:p>
-    <w:p>
-      <w:pPr>
-        <w:pStyle w:val="Kommentarer"/>
-      </w:pPr>
-    </w:p>
-    <w:p>
-      <w:pPr>
-        <w:pStyle w:val="Kommentarer"/>
-      </w:pPr>
-      <w:r>
-        <w:t>”</w:t>
+      <w:r>
+        <w:t xml:space="preserve"> </w:t>
       </w:r>
       <w:proofErr w:type="spellStart"/>
       <w:r>
-        <w:t>Despite</w:t>
+        <w:t>of</w:t>
       </w:r>
       <w:proofErr w:type="spellEnd"/>
       <w:r>
@@ -20499,407 +23405,16 @@
       </w:r>
       <w:proofErr w:type="spellStart"/>
       <w:r>
-        <w:t>fact</w:t>
+        <w:t>results</w:t>
       </w:r>
       <w:proofErr w:type="spellEnd"/>
       <w:r>
-        <w:t xml:space="preserve"> </w:t>
-      </w:r>
-      <w:proofErr w:type="spellStart"/>
-      <w:r>
-        <w:t>that</w:t>
-      </w:r>
-      <w:proofErr w:type="spellEnd"/>
-      <w:r>
-        <w:t xml:space="preserve"> </w:t>
-      </w:r>
-      <w:proofErr w:type="spellStart"/>
-      <w:r>
-        <w:t>these</w:t>
-      </w:r>
-      <w:proofErr w:type="spellEnd"/>
-      <w:r>
-        <w:t xml:space="preserve"> </w:t>
-      </w:r>
-      <w:proofErr w:type="spellStart"/>
-      <w:r>
-        <w:t>interviews</w:t>
-      </w:r>
-      <w:proofErr w:type="spellEnd"/>
-      <w:r>
-        <w:t xml:space="preserve"> </w:t>
-      </w:r>
-      <w:proofErr w:type="spellStart"/>
-      <w:r>
-        <w:t>usually</w:t>
-      </w:r>
-      <w:proofErr w:type="spellEnd"/>
-      <w:r>
-        <w:t xml:space="preserve"> </w:t>
-      </w:r>
-      <w:proofErr w:type="spellStart"/>
-      <w:r>
-        <w:t>take</w:t>
-      </w:r>
-      <w:proofErr w:type="spellEnd"/>
-      <w:r>
-        <w:t xml:space="preserve"> the form </w:t>
-      </w:r>
-      <w:proofErr w:type="spellStart"/>
-      <w:r>
-        <w:t>of</w:t>
-      </w:r>
-      <w:proofErr w:type="spellEnd"/>
-      <w:r>
-        <w:t xml:space="preserve"> </w:t>
-      </w:r>
-      <w:proofErr w:type="spellStart"/>
-      <w:r>
-        <w:t>unstructured</w:t>
-      </w:r>
-      <w:proofErr w:type="spellEnd"/>
-      <w:r>
-        <w:t xml:space="preserve"> </w:t>
-      </w:r>
-      <w:proofErr w:type="spellStart"/>
-      <w:r>
-        <w:t>interviews</w:t>
-      </w:r>
-      <w:proofErr w:type="spellEnd"/>
-      <w:r>
-        <w:t>, a semi-</w:t>
-      </w:r>
-      <w:proofErr w:type="spellStart"/>
-      <w:r>
-        <w:t>structured</w:t>
-      </w:r>
-      <w:proofErr w:type="spellEnd"/>
-      <w:r>
-        <w:t xml:space="preserve"> </w:t>
-      </w:r>
-      <w:proofErr w:type="spellStart"/>
-      <w:r>
-        <w:t>interview</w:t>
-      </w:r>
-      <w:proofErr w:type="spellEnd"/>
-      <w:r>
-        <w:t xml:space="preserve"> format </w:t>
-      </w:r>
-      <w:proofErr w:type="spellStart"/>
-      <w:r>
-        <w:t>was</w:t>
-      </w:r>
-      <w:proofErr w:type="spellEnd"/>
-      <w:r>
-        <w:t xml:space="preserve"> </w:t>
-      </w:r>
-      <w:proofErr w:type="spellStart"/>
-      <w:r>
-        <w:t>choosen</w:t>
-      </w:r>
-      <w:proofErr w:type="spellEnd"/>
-      <w:r>
-        <w:t xml:space="preserve"> for </w:t>
-      </w:r>
-      <w:proofErr w:type="spellStart"/>
-      <w:r>
-        <w:t>this</w:t>
-      </w:r>
-      <w:proofErr w:type="spellEnd"/>
-      <w:r>
-        <w:t xml:space="preserve"> </w:t>
-      </w:r>
-      <w:proofErr w:type="spellStart"/>
-      <w:r>
-        <w:t>study</w:t>
-      </w:r>
-      <w:proofErr w:type="spellEnd"/>
-      <w:proofErr w:type="gramStart"/>
-      <w:r>
-        <w:t xml:space="preserve"> (ref: </w:t>
-      </w:r>
-      <w:r>
-        <w:rPr>
-          <w:sz w:val="18"/>
-          <w:szCs w:val="18"/>
-          <w:lang w:val="en-GB"/>
-        </w:rPr>
-        <w:t>Research Methodology, C.R. Kothari, p. 98</w:t>
-      </w:r>
-      <w:r>
-        <w:t>.</w:t>
-      </w:r>
-      <w:proofErr w:type="gramEnd"/>
-      <w:r>
-        <w:t xml:space="preserve"> The semi-</w:t>
-      </w:r>
-      <w:proofErr w:type="spellStart"/>
-      <w:r>
-        <w:t>structured</w:t>
-      </w:r>
-      <w:proofErr w:type="spellEnd"/>
-      <w:r>
-        <w:t xml:space="preserve"> </w:t>
-      </w:r>
-      <w:proofErr w:type="spellStart"/>
-      <w:r>
-        <w:t>interview</w:t>
-      </w:r>
-      <w:proofErr w:type="spellEnd"/>
-      <w:r>
-        <w:t xml:space="preserve"> format </w:t>
-      </w:r>
-      <w:proofErr w:type="spellStart"/>
-      <w:r>
-        <w:t>allowed</w:t>
-      </w:r>
-      <w:proofErr w:type="spellEnd"/>
-      <w:r>
-        <w:t xml:space="preserve"> for the </w:t>
-      </w:r>
-      <w:proofErr w:type="spellStart"/>
-      <w:r>
-        <w:t>collection</w:t>
-      </w:r>
-      <w:proofErr w:type="spellEnd"/>
-      <w:r>
-        <w:t xml:space="preserve"> </w:t>
-      </w:r>
-      <w:proofErr w:type="spellStart"/>
-      <w:r>
-        <w:t>of</w:t>
-      </w:r>
-      <w:proofErr w:type="spellEnd"/>
-      <w:r>
-        <w:t xml:space="preserve"> </w:t>
-      </w:r>
-      <w:proofErr w:type="spellStart"/>
-      <w:r>
-        <w:t>quantative</w:t>
-      </w:r>
-      <w:proofErr w:type="spellEnd"/>
-      <w:r>
-        <w:t xml:space="preserve"> data </w:t>
-      </w:r>
-      <w:proofErr w:type="spellStart"/>
-      <w:r>
-        <w:t>but</w:t>
-      </w:r>
-      <w:proofErr w:type="spellEnd"/>
-      <w:r>
-        <w:t xml:space="preserve"> </w:t>
-      </w:r>
-      <w:proofErr w:type="spellStart"/>
-      <w:r>
-        <w:t>also</w:t>
-      </w:r>
-      <w:proofErr w:type="spellEnd"/>
-      <w:r>
-        <w:t xml:space="preserve"> </w:t>
-      </w:r>
-      <w:proofErr w:type="spellStart"/>
-      <w:r>
-        <w:t>provided</w:t>
-      </w:r>
-      <w:proofErr w:type="spellEnd"/>
-      <w:r>
-        <w:t xml:space="preserve"> an </w:t>
-      </w:r>
-      <w:proofErr w:type="spellStart"/>
-      <w:r>
-        <w:t>opportunity</w:t>
-      </w:r>
-      <w:proofErr w:type="spellEnd"/>
-      <w:r>
-        <w:t xml:space="preserve"> </w:t>
-      </w:r>
-      <w:proofErr w:type="spellStart"/>
-      <w:r>
-        <w:t>to</w:t>
-      </w:r>
-      <w:proofErr w:type="spellEnd"/>
-      <w:r>
-        <w:t xml:space="preserve"> </w:t>
-      </w:r>
-      <w:proofErr w:type="spellStart"/>
-      <w:r>
-        <w:t>gain</w:t>
-      </w:r>
-      <w:proofErr w:type="spellEnd"/>
-      <w:r>
-        <w:t xml:space="preserve"> </w:t>
-      </w:r>
-      <w:proofErr w:type="spellStart"/>
-      <w:r>
-        <w:t>insight</w:t>
-      </w:r>
-      <w:proofErr w:type="spellEnd"/>
-      <w:r>
-        <w:t xml:space="preserve"> </w:t>
-      </w:r>
-      <w:proofErr w:type="spellStart"/>
-      <w:r>
-        <w:t>concerning</w:t>
-      </w:r>
-      <w:proofErr w:type="spellEnd"/>
-      <w:r>
-        <w:t xml:space="preserve"> the problem </w:t>
-      </w:r>
-      <w:proofErr w:type="spellStart"/>
-      <w:r>
-        <w:t>being</w:t>
-      </w:r>
-      <w:proofErr w:type="spellEnd"/>
-      <w:r>
-        <w:t xml:space="preserve"> </w:t>
-      </w:r>
-      <w:proofErr w:type="spellStart"/>
-      <w:r>
-        <w:t>investigated</w:t>
-      </w:r>
-      <w:proofErr w:type="spellEnd"/>
-      <w:r>
-        <w:t xml:space="preserve"> from the </w:t>
-      </w:r>
-      <w:proofErr w:type="spellStart"/>
-      <w:r>
-        <w:t>respondent’s</w:t>
-      </w:r>
-      <w:proofErr w:type="spellEnd"/>
-      <w:r>
-        <w:t xml:space="preserve"> </w:t>
-      </w:r>
-      <w:proofErr w:type="spellStart"/>
-      <w:r>
-        <w:t>perspective</w:t>
-      </w:r>
-      <w:proofErr w:type="spellEnd"/>
-      <w:r>
-        <w:t xml:space="preserve"> and the </w:t>
-      </w:r>
-      <w:proofErr w:type="spellStart"/>
-      <w:r>
-        <w:t>ability</w:t>
-      </w:r>
-      <w:proofErr w:type="spellEnd"/>
-      <w:r>
-        <w:t xml:space="preserve"> </w:t>
-      </w:r>
-      <w:proofErr w:type="spellStart"/>
-      <w:r>
-        <w:t>to</w:t>
-      </w:r>
-      <w:proofErr w:type="spellEnd"/>
-      <w:r>
-        <w:t xml:space="preserve"> </w:t>
-      </w:r>
-      <w:proofErr w:type="spellStart"/>
-      <w:r>
-        <w:t>further</w:t>
-      </w:r>
-      <w:proofErr w:type="spellEnd"/>
-      <w:r>
-        <w:t xml:space="preserve"> </w:t>
-      </w:r>
-      <w:proofErr w:type="spellStart"/>
-      <w:r>
-        <w:t>explain</w:t>
-      </w:r>
-      <w:proofErr w:type="spellEnd"/>
-      <w:r>
-        <w:t xml:space="preserve"> </w:t>
-      </w:r>
-      <w:proofErr w:type="spellStart"/>
-      <w:r>
-        <w:t>questions</w:t>
-      </w:r>
-      <w:proofErr w:type="spellEnd"/>
-      <w:r>
-        <w:t xml:space="preserve"> </w:t>
-      </w:r>
-      <w:proofErr w:type="spellStart"/>
-      <w:r>
-        <w:t>during</w:t>
-      </w:r>
-      <w:proofErr w:type="spellEnd"/>
-      <w:r>
-        <w:t xml:space="preserve"> the </w:t>
-      </w:r>
-      <w:proofErr w:type="spellStart"/>
-      <w:r>
-        <w:t>interview</w:t>
-      </w:r>
-      <w:proofErr w:type="spellEnd"/>
-      <w:r>
-        <w:t xml:space="preserve">.” </w:t>
-      </w:r>
-    </w:p>
-    <w:p>
-      <w:pPr>
-        <w:pStyle w:val="Kommentarer"/>
-      </w:pPr>
-    </w:p>
-    <w:p>
-      <w:pPr>
-        <w:pStyle w:val="Kommentarer"/>
-      </w:pPr>
-      <w:proofErr w:type="spellStart"/>
-      <w:r>
-        <w:t>then</w:t>
-      </w:r>
-      <w:proofErr w:type="spellEnd"/>
-      <w:r>
-        <w:t xml:space="preserve">: </w:t>
-      </w:r>
-    </w:p>
-    <w:p>
-      <w:pPr>
-        <w:pStyle w:val="Kommentarer"/>
-      </w:pPr>
-    </w:p>
-    <w:p>
-      <w:pPr>
-        <w:pStyle w:val="Kommentarer"/>
-        <w:rPr>
-          <w:rFonts w:cs="Times New Roman"/>
-        </w:rPr>
-      </w:pPr>
-      <w:r>
-        <w:rPr>
-          <w:rFonts w:cs="Times New Roman"/>
-        </w:rPr>
-        <w:t>”En semi-strukturerad intervju bedömdes att vara den mest lämpade tillgängliga metoden för att kunna fullfölja studien och för att uppfylla de angivna målen till skillnad från t.ex. en strukturerad eller ostrukturerad intervju.”</w:t>
-      </w:r>
-    </w:p>
-    <w:p>
-      <w:pPr>
-        <w:pStyle w:val="Kommentarer"/>
-        <w:rPr>
-          <w:rFonts w:cs="Times New Roman"/>
-        </w:rPr>
-      </w:pPr>
-    </w:p>
-    <w:p>
-      <w:pPr>
-        <w:pStyle w:val="Kommentarer"/>
-      </w:pPr>
-      <w:r>
-        <w:rPr>
-          <w:rFonts w:cs="Times New Roman"/>
-        </w:rPr>
-        <w:t>CHANGE ALL INSTATNCES OF ”ostrukturerad intervju” TO ”semi-strukturerad intervju” THROUGHOUT THE WHOLE TEXT</w:t>
-      </w:r>
-      <w:proofErr w:type="gramStart"/>
-      <w:r>
-        <w:rPr>
-          <w:rFonts w:cs="Times New Roman"/>
-        </w:rPr>
-        <w:t>!!!</w:t>
+        <w:t>.”</w:t>
       </w:r>
       <w:proofErr w:type="gramEnd"/>
     </w:p>
   </w:comment>
-  <w:comment w:id="13" w:author="Jason Serviss" w:date="2019-04-30T08:01:00Z" w:initials="JS">
+  <w:comment w:id="17" w:author="Olivia Imner" w:date="2019-04-30T11:53:00Z" w:initials="OI">
     <w:p>
       <w:pPr>
         <w:pStyle w:val="Kommentarer"/>
@@ -20910,241 +23425,12 @@
         </w:rPr>
         <w:annotationRef/>
       </w:r>
-      <w:proofErr w:type="spellStart"/>
-      <w:r>
-        <w:rPr>
-          <w:b/>
-          <w:bCs/>
-        </w:rPr>
-        <w:t>KEEP</w:t>
-      </w:r>
-      <w:proofErr w:type="spellEnd"/>
-      <w:r>
-        <w:t xml:space="preserve"> </w:t>
-      </w:r>
-      <w:proofErr w:type="spellStart"/>
-      <w:r>
-        <w:t>Consider</w:t>
-      </w:r>
-      <w:proofErr w:type="spellEnd"/>
-      <w:r>
-        <w:t xml:space="preserve"> </w:t>
-      </w:r>
-      <w:proofErr w:type="spellStart"/>
-      <w:r>
-        <w:t>making</w:t>
-      </w:r>
-      <w:proofErr w:type="spellEnd"/>
-      <w:r>
-        <w:t xml:space="preserve"> </w:t>
-      </w:r>
-      <w:proofErr w:type="spellStart"/>
-      <w:r>
-        <w:t>this</w:t>
-      </w:r>
-      <w:proofErr w:type="spellEnd"/>
-      <w:r>
-        <w:t xml:space="preserve"> sound </w:t>
-      </w:r>
-      <w:proofErr w:type="spellStart"/>
-      <w:r>
-        <w:t>more</w:t>
-      </w:r>
-      <w:proofErr w:type="spellEnd"/>
-      <w:r>
-        <w:t xml:space="preserve"> like an </w:t>
-      </w:r>
-      <w:proofErr w:type="spellStart"/>
-      <w:r>
-        <w:t>unstructured</w:t>
-      </w:r>
-      <w:proofErr w:type="spellEnd"/>
-      <w:r>
-        <w:t xml:space="preserve"> element. It </w:t>
-      </w:r>
-      <w:proofErr w:type="spellStart"/>
-      <w:r>
-        <w:t>would</w:t>
-      </w:r>
-      <w:proofErr w:type="spellEnd"/>
-      <w:r>
-        <w:t xml:space="preserve"> be </w:t>
-      </w:r>
-      <w:proofErr w:type="spellStart"/>
-      <w:r>
-        <w:t>good</w:t>
-      </w:r>
-      <w:proofErr w:type="spellEnd"/>
-      <w:r>
-        <w:t xml:space="preserve"> </w:t>
-      </w:r>
-      <w:proofErr w:type="spellStart"/>
-      <w:r>
-        <w:t>to</w:t>
-      </w:r>
-      <w:proofErr w:type="spellEnd"/>
-      <w:r>
-        <w:t xml:space="preserve"> </w:t>
-      </w:r>
-      <w:proofErr w:type="spellStart"/>
-      <w:r>
-        <w:t>include</w:t>
-      </w:r>
-      <w:proofErr w:type="spellEnd"/>
-      <w:r>
-        <w:t xml:space="preserve"> the </w:t>
-      </w:r>
-      <w:proofErr w:type="spellStart"/>
-      <w:r>
-        <w:t>words</w:t>
-      </w:r>
-      <w:proofErr w:type="spellEnd"/>
-      <w:r>
-        <w:t xml:space="preserve"> ”</w:t>
-      </w:r>
-      <w:proofErr w:type="gramStart"/>
-      <w:r>
-        <w:rPr>
-          <w:rFonts w:cs="Times New Roman"/>
-        </w:rPr>
-        <w:t>ostrukturerad</w:t>
-      </w:r>
-      <w:proofErr w:type="gramEnd"/>
-      <w:r>
-        <w:rPr>
-          <w:rFonts w:cs="Times New Roman"/>
-        </w:rPr>
-        <w:t xml:space="preserve"> element” in the </w:t>
-      </w:r>
-      <w:proofErr w:type="spellStart"/>
-      <w:r>
-        <w:rPr>
-          <w:rFonts w:cs="Times New Roman"/>
-        </w:rPr>
-        <w:t>sentance</w:t>
-      </w:r>
-      <w:proofErr w:type="spellEnd"/>
-      <w:r>
-        <w:rPr>
-          <w:rFonts w:cs="Times New Roman"/>
-        </w:rPr>
-        <w:t xml:space="preserve">. </w:t>
-      </w:r>
-      <w:proofErr w:type="spellStart"/>
-      <w:r>
-        <w:rPr>
-          <w:rFonts w:cs="Times New Roman"/>
-        </w:rPr>
-        <w:t>Possibly</w:t>
-      </w:r>
-      <w:proofErr w:type="spellEnd"/>
-      <w:r>
-        <w:rPr>
-          <w:rFonts w:cs="Times New Roman"/>
-        </w:rPr>
-        <w:t xml:space="preserve"> </w:t>
-      </w:r>
-      <w:proofErr w:type="spellStart"/>
-      <w:r>
-        <w:rPr>
-          <w:rFonts w:cs="Times New Roman"/>
-        </w:rPr>
-        <w:t>this</w:t>
-      </w:r>
-      <w:proofErr w:type="spellEnd"/>
-      <w:r>
-        <w:rPr>
-          <w:rFonts w:cs="Times New Roman"/>
-        </w:rPr>
-        <w:t xml:space="preserve"> </w:t>
-      </w:r>
-      <w:proofErr w:type="spellStart"/>
-      <w:r>
-        <w:rPr>
-          <w:rFonts w:cs="Times New Roman"/>
-        </w:rPr>
-        <w:t>will</w:t>
-      </w:r>
-      <w:proofErr w:type="spellEnd"/>
-      <w:r>
-        <w:rPr>
-          <w:rFonts w:cs="Times New Roman"/>
-        </w:rPr>
-        <w:t xml:space="preserve"> </w:t>
-      </w:r>
-      <w:proofErr w:type="spellStart"/>
-      <w:r>
-        <w:rPr>
-          <w:rFonts w:cs="Times New Roman"/>
-        </w:rPr>
-        <w:t>require</w:t>
-      </w:r>
-      <w:proofErr w:type="spellEnd"/>
-      <w:r>
-        <w:rPr>
-          <w:rFonts w:cs="Times New Roman"/>
-        </w:rPr>
-        <w:t xml:space="preserve"> </w:t>
-      </w:r>
-      <w:proofErr w:type="spellStart"/>
-      <w:r>
-        <w:rPr>
-          <w:rFonts w:cs="Times New Roman"/>
-        </w:rPr>
-        <w:t>splitting</w:t>
-      </w:r>
-      <w:proofErr w:type="spellEnd"/>
-      <w:r>
-        <w:rPr>
-          <w:rFonts w:cs="Times New Roman"/>
-        </w:rPr>
-        <w:t xml:space="preserve"> the </w:t>
-      </w:r>
-      <w:proofErr w:type="spellStart"/>
-      <w:r>
-        <w:rPr>
-          <w:rFonts w:cs="Times New Roman"/>
-        </w:rPr>
-        <w:t>sentance</w:t>
-      </w:r>
-      <w:proofErr w:type="spellEnd"/>
-      <w:r>
-        <w:rPr>
-          <w:rFonts w:cs="Times New Roman"/>
-        </w:rPr>
-        <w:t xml:space="preserve"> </w:t>
-      </w:r>
-      <w:proofErr w:type="spellStart"/>
-      <w:r>
-        <w:rPr>
-          <w:rFonts w:cs="Times New Roman"/>
-        </w:rPr>
-        <w:t>into</w:t>
-      </w:r>
-      <w:proofErr w:type="spellEnd"/>
-      <w:r>
-        <w:rPr>
-          <w:rFonts w:cs="Times New Roman"/>
-        </w:rPr>
-        <w:t xml:space="preserve"> 2 </w:t>
-      </w:r>
-      <w:proofErr w:type="spellStart"/>
-      <w:r>
-        <w:rPr>
-          <w:rFonts w:cs="Times New Roman"/>
-        </w:rPr>
-        <w:t>sentances</w:t>
-      </w:r>
-      <w:proofErr w:type="spellEnd"/>
-      <w:r>
-        <w:rPr>
-          <w:rFonts w:cs="Times New Roman"/>
-        </w:rPr>
-        <w:t>.</w:t>
+      <w:r>
+        <w:t>nytt</w:t>
       </w:r>
     </w:p>
   </w:comment>
-  <w:comment w:id="22" w:author="Jason Serviss" w:date="2019-04-30T08:01:00Z" w:initials="JS">
+  <w:comment w:id="19" w:author="Olivia Imner" w:date="2019-04-30T11:47:00Z" w:initials="OI">
     <w:p>
       <w:pPr>
         <w:pStyle w:val="Kommentarer"/>
@@ -21155,218 +23441,9 @@
         </w:rPr>
         <w:annotationRef/>
       </w:r>
-      <w:proofErr w:type="spellStart"/>
-      <w:r>
-        <w:t>Add</w:t>
-      </w:r>
-      <w:proofErr w:type="spellEnd"/>
-      <w:r>
-        <w:t xml:space="preserve"> text:</w:t>
-      </w:r>
-    </w:p>
-    <w:p>
-      <w:pPr>
-        <w:pStyle w:val="Kommentarer"/>
-      </w:pPr>
-    </w:p>
-    <w:p>
-      <w:pPr>
-        <w:pStyle w:val="Kommentarer"/>
-      </w:pPr>
-      <w:r>
-        <w:t xml:space="preserve">”In addition, </w:t>
-      </w:r>
-      <w:proofErr w:type="spellStart"/>
-      <w:r>
-        <w:t>compared</w:t>
-      </w:r>
-      <w:proofErr w:type="spellEnd"/>
-      <w:r>
-        <w:t xml:space="preserve"> </w:t>
-      </w:r>
-      <w:proofErr w:type="spellStart"/>
-      <w:r>
-        <w:t>to</w:t>
-      </w:r>
-      <w:proofErr w:type="spellEnd"/>
-      <w:r>
-        <w:t xml:space="preserve"> the Mayes &amp; de Freitas </w:t>
-      </w:r>
-      <w:proofErr w:type="spellStart"/>
-      <w:r>
-        <w:t>study</w:t>
-      </w:r>
-      <w:proofErr w:type="spellEnd"/>
-      <w:r>
-        <w:t xml:space="preserve">, </w:t>
-      </w:r>
-      <w:proofErr w:type="spellStart"/>
-      <w:r>
-        <w:t>this</w:t>
-      </w:r>
-      <w:proofErr w:type="spellEnd"/>
-      <w:r>
-        <w:t xml:space="preserve"> </w:t>
-      </w:r>
-      <w:proofErr w:type="spellStart"/>
-      <w:r>
-        <w:t>study</w:t>
-      </w:r>
-      <w:proofErr w:type="spellEnd"/>
-      <w:r>
-        <w:t xml:space="preserve"> </w:t>
-      </w:r>
-      <w:proofErr w:type="spellStart"/>
-      <w:r>
-        <w:t>uses</w:t>
-      </w:r>
-      <w:proofErr w:type="spellEnd"/>
-      <w:r>
-        <w:t xml:space="preserve"> a semi-</w:t>
-      </w:r>
-      <w:proofErr w:type="spellStart"/>
-      <w:r>
-        <w:t>structured</w:t>
-      </w:r>
-      <w:proofErr w:type="spellEnd"/>
-      <w:r>
-        <w:t xml:space="preserve"> (?) </w:t>
-      </w:r>
-      <w:proofErr w:type="spellStart"/>
-      <w:r>
-        <w:t>interview</w:t>
-      </w:r>
-      <w:proofErr w:type="spellEnd"/>
-      <w:r>
-        <w:t xml:space="preserve"> for the basis </w:t>
-      </w:r>
-      <w:proofErr w:type="spellStart"/>
-      <w:r>
-        <w:t>of</w:t>
-      </w:r>
-      <w:proofErr w:type="spellEnd"/>
-      <w:r>
-        <w:t xml:space="preserve"> the </w:t>
-      </w:r>
-      <w:proofErr w:type="spellStart"/>
-      <w:r>
-        <w:t>mapping</w:t>
-      </w:r>
-      <w:proofErr w:type="spellEnd"/>
-      <w:r>
-        <w:t xml:space="preserve"> </w:t>
-      </w:r>
-      <w:proofErr w:type="spellStart"/>
-      <w:r>
-        <w:t>of</w:t>
-      </w:r>
-      <w:proofErr w:type="spellEnd"/>
-      <w:r>
-        <w:t xml:space="preserve"> ped. rikt. </w:t>
-      </w:r>
-      <w:proofErr w:type="spellStart"/>
-      <w:proofErr w:type="gramStart"/>
-      <w:r>
-        <w:t>to</w:t>
-      </w:r>
-      <w:proofErr w:type="spellEnd"/>
-      <w:r>
-        <w:t xml:space="preserve">  the ped. mod. </w:t>
-      </w:r>
-      <w:proofErr w:type="spellStart"/>
-      <w:r>
-        <w:t>l</w:t>
-      </w:r>
-      <w:r>
-        <w:t>imiting</w:t>
-      </w:r>
-      <w:proofErr w:type="spellEnd"/>
-      <w:r>
-        <w:t xml:space="preserve"> researcher</w:t>
-      </w:r>
-      <w:r>
-        <w:t xml:space="preserve"> </w:t>
-      </w:r>
-      <w:r>
-        <w:t xml:space="preserve">bias and </w:t>
-      </w:r>
-      <w:proofErr w:type="spellStart"/>
-      <w:r>
-        <w:t>contribting</w:t>
-      </w:r>
-      <w:proofErr w:type="spellEnd"/>
-      <w:r>
-        <w:t xml:space="preserve"> </w:t>
-      </w:r>
-      <w:proofErr w:type="spellStart"/>
-      <w:r>
-        <w:t>with</w:t>
-      </w:r>
-      <w:proofErr w:type="spellEnd"/>
-      <w:r>
-        <w:t xml:space="preserve"> </w:t>
-      </w:r>
-      <w:proofErr w:type="spellStart"/>
-      <w:r>
-        <w:t>professional</w:t>
-      </w:r>
-      <w:proofErr w:type="spellEnd"/>
-      <w:r>
-        <w:t xml:space="preserve"> and </w:t>
-      </w:r>
-      <w:proofErr w:type="spellStart"/>
-      <w:r>
-        <w:t>experienced</w:t>
-      </w:r>
-      <w:proofErr w:type="spellEnd"/>
-      <w:r>
-        <w:t xml:space="preserve"> </w:t>
-      </w:r>
-      <w:proofErr w:type="spellStart"/>
-      <w:r>
-        <w:t>outside</w:t>
-      </w:r>
-      <w:proofErr w:type="spellEnd"/>
-      <w:r>
-        <w:t xml:space="preserve"> information.”</w:t>
-      </w:r>
-      <w:proofErr w:type="gramEnd"/>
-    </w:p>
-  </w:comment>
-  <w:comment w:id="24" w:author="Olivia Imner" w:date="2019-04-30T08:06:00Z" w:initials="OI">
-    <w:p>
-      <w:pPr>
-        <w:pStyle w:val="Kommentarer"/>
-      </w:pPr>
-      <w:r>
-        <w:rPr>
-          <w:rStyle w:val="Kommentarsreferens"/>
-        </w:rPr>
-        <w:annotationRef/>
-      </w:r>
-      <w:proofErr w:type="spellStart"/>
-      <w:proofErr w:type="gramStart"/>
-      <w:r>
-        <w:t>ethics</w:t>
-      </w:r>
-      <w:proofErr w:type="spellEnd"/>
-      <w:r>
-        <w:t xml:space="preserve"> etc. text from </w:t>
-      </w:r>
-      <w:proofErr w:type="spellStart"/>
-      <w:r>
-        <w:t>response</w:t>
-      </w:r>
-      <w:proofErr w:type="spellEnd"/>
-      <w:r>
-        <w:t xml:space="preserve"> </w:t>
-      </w:r>
-      <w:proofErr w:type="spellStart"/>
-      <w:r>
-        <w:t>doc</w:t>
-      </w:r>
-      <w:proofErr w:type="spellEnd"/>
-      <w:proofErr w:type="gramEnd"/>
+      <w:r>
+        <w:t>Nytt</w:t>
+      </w:r>
     </w:p>
   </w:comment>
 </w:comments>
@@ -21461,7 +23538,6 @@
         <w:docPartUnique/>
       </w:docPartObj>
     </w:sdtPr>
-    <w:sdtEndPr/>
     <w:sdtContent>
       <w:p>
         <w:pPr>
@@ -21484,7 +23560,6 @@
         <w:docPartUnique/>
       </w:docPartObj>
     </w:sdtPr>
-    <w:sdtEndPr/>
     <w:sdtContent>
       <w:p>
         <w:pPr>
@@ -21504,7 +23579,7 @@
           <w:rPr>
             <w:noProof/>
           </w:rPr>
-          <w:t>24</w:t>
+          <w:t>29</w:t>
         </w:r>
         <w:r>
           <w:fldChar w:fldCharType="end"/>
@@ -21525,7 +23600,6 @@
         <w:docPartUnique/>
       </w:docPartObj>
     </w:sdtPr>
-    <w:sdtEndPr/>
     <w:sdtContent>
       <w:p>
         <w:pPr>
@@ -25052,7 +27126,6 @@
   <w:style w:type="character" w:default="1" w:styleId="Standardstycketypsnitt">
     <w:name w:val="Default Paragraph Font"/>
     <w:uiPriority w:val="1"/>
-    <w:semiHidden/>
     <w:unhideWhenUsed/>
   </w:style>
   <w:style w:type="table" w:default="1" w:styleId="Normaltabell">
@@ -27316,7 +29389,6 @@
   <w:style w:type="character" w:default="1" w:styleId="Standardstycketypsnitt">
     <w:name w:val="Default Paragraph Font"/>
     <w:uiPriority w:val="1"/>
-    <w:semiHidden/>
     <w:unhideWhenUsed/>
   </w:style>
   <w:style w:type="table" w:default="1" w:styleId="Normaltabell">
@@ -29667,7 +31739,7 @@
 </file>
 
 <file path=customXml/itemProps1.xml><?xml version="1.0" encoding="utf-8"?>
-<ds:datastoreItem xmlns:ds="http://schemas.openxmlformats.org/officeDocument/2006/customXml" ds:itemID="{7C83E11F-EB10-8C46-8378-BA5189FB832C}">
+<ds:datastoreItem xmlns:ds="http://schemas.openxmlformats.org/officeDocument/2006/customXml" ds:itemID="{17A91078-9D15-C845-A3E1-E1F8B181099A}">
   <ds:schemaRefs>
     <ds:schemaRef ds:uri="http://schemas.openxmlformats.org/officeDocument/2006/bibliography"/>
   </ds:schemaRefs>

--- a/Thesis/Uppsats_Imner_2018.docx
+++ b/Thesis/Uppsats_Imner_2018.docx
@@ -6790,7 +6790,16 @@
           <w:rFonts w:cs="Times New Roman"/>
           <w:szCs w:val="24"/>
         </w:rPr>
-        <w:t>Babbie</w:t>
+        <w:t>Ba</w:t>
+      </w:r>
+      <w:bookmarkStart w:id="8" w:name="_GoBack"/>
+      <w:bookmarkEnd w:id="8"/>
+      <w:r>
+        <w:rPr>
+          <w:rFonts w:cs="Times New Roman"/>
+          <w:szCs w:val="24"/>
+        </w:rPr>
+        <w:t>bbie</w:t>
       </w:r>
       <w:proofErr w:type="spellEnd"/>
       <w:r>
@@ -8606,8 +8615,8 @@
           <w:szCs w:val="24"/>
         </w:rPr>
       </w:pPr>
-      <w:bookmarkStart w:id="8" w:name="_Toc391456183"/>
-      <w:bookmarkStart w:id="9" w:name="_Toc401327939"/>
+      <w:bookmarkStart w:id="9" w:name="_Toc391456183"/>
+      <w:bookmarkStart w:id="10" w:name="_Toc401327939"/>
       <w:r>
         <w:rPr>
           <w:rFonts w:cs="Times New Roman"/>
@@ -8617,8 +8626,8 @@
         </w:rPr>
         <w:t>Utvärdering</w:t>
       </w:r>
-      <w:bookmarkEnd w:id="8"/>
       <w:bookmarkEnd w:id="9"/>
+      <w:bookmarkEnd w:id="10"/>
       <w:r>
         <w:rPr>
           <w:rFonts w:cs="Times New Roman"/>
@@ -9492,14 +9501,14 @@
       <w:pPr>
         <w:pStyle w:val="Heading11"/>
       </w:pPr>
-      <w:bookmarkStart w:id="10" w:name="_Toc391456184"/>
-      <w:bookmarkStart w:id="11" w:name="_Toc414719173"/>
-      <w:bookmarkEnd w:id="10"/>
+      <w:bookmarkStart w:id="11" w:name="_Toc391456184"/>
+      <w:bookmarkStart w:id="12" w:name="_Toc414719173"/>
+      <w:bookmarkEnd w:id="11"/>
       <w:r>
         <w:lastRenderedPageBreak/>
         <w:t>Resultat</w:t>
       </w:r>
-      <w:bookmarkEnd w:id="11"/>
+      <w:bookmarkEnd w:id="12"/>
     </w:p>
     <w:p>
       <w:pPr>
@@ -11748,8 +11757,8 @@
       <w:r>
         <w:t>.</w:t>
       </w:r>
-      <w:bookmarkStart w:id="12" w:name="_Toc489811950"/>
-      <w:bookmarkStart w:id="13" w:name="_Ref489810823"/>
+      <w:bookmarkStart w:id="13" w:name="_Toc489811950"/>
+      <w:bookmarkStart w:id="14" w:name="_Ref489810823"/>
     </w:p>
     <w:p>
       <w:pPr>
@@ -11924,8 +11933,8 @@
       <w:r>
         <w:t xml:space="preserve"> </w:t>
       </w:r>
-      <w:bookmarkEnd w:id="12"/>
       <w:bookmarkEnd w:id="13"/>
+      <w:bookmarkEnd w:id="14"/>
       <w:r>
         <w:t>Punkterna representerar p</w:t>
       </w:r>
@@ -11970,13 +11979,13 @@
       <w:pPr>
         <w:pStyle w:val="Heading11"/>
       </w:pPr>
-      <w:bookmarkStart w:id="14" w:name="_Toc391456185"/>
-      <w:bookmarkStart w:id="15" w:name="_Toc414719174"/>
-      <w:bookmarkEnd w:id="14"/>
+      <w:bookmarkStart w:id="15" w:name="_Toc391456185"/>
+      <w:bookmarkStart w:id="16" w:name="_Toc414719174"/>
+      <w:bookmarkEnd w:id="15"/>
       <w:r>
         <w:t>Diskussion</w:t>
       </w:r>
-      <w:bookmarkEnd w:id="15"/>
+      <w:bookmarkEnd w:id="16"/>
     </w:p>
     <w:p>
       <w:pPr>
@@ -12458,21 +12467,21 @@
       <w:r>
         <w:t xml:space="preserve"> modell som skulle kunna implementeras i </w:t>
       </w:r>
-      <w:commentRangeStart w:id="16"/>
+      <w:commentRangeStart w:id="17"/>
       <w:r>
         <w:t>företaget</w:t>
       </w:r>
-      <w:commentRangeEnd w:id="16"/>
+      <w:commentRangeEnd w:id="17"/>
       <w:r>
         <w:rPr>
           <w:rStyle w:val="Kommentarsreferens"/>
         </w:rPr>
-        <w:commentReference w:id="16"/>
+        <w:commentReference w:id="17"/>
       </w:r>
       <w:r>
         <w:t xml:space="preserve">. </w:t>
       </w:r>
-      <w:commentRangeStart w:id="17"/>
+      <w:commentRangeStart w:id="18"/>
       <w:r>
         <w:t xml:space="preserve">Jämfört med Mayes </w:t>
       </w:r>
@@ -12486,19 +12495,58 @@
         <w:t xml:space="preserve"> (2004)</w:t>
       </w:r>
       <w:r>
-        <w:t xml:space="preserve"> studie, använder denna studie en strukturerad intervju som grund för kartläggningen av pedagogiska riktlinj</w:t>
+        <w:t xml:space="preserve"> studie, </w:t>
+      </w:r>
+      <w:r>
+        <w:t>använder sig</w:t>
+      </w:r>
+      <w:r>
+        <w:t xml:space="preserve"> denna studie </w:t>
+      </w:r>
+      <w:r>
+        <w:t xml:space="preserve">av </w:t>
+      </w:r>
+      <w:r>
+        <w:t>en strukturerad intervju som grund</w:t>
+      </w:r>
+      <w:r>
+        <w:t>ar sig i</w:t>
+      </w:r>
+      <w:r>
+        <w:t xml:space="preserve"> kartläggningen av pedagogiska riktlinj</w:t>
       </w:r>
       <w:r>
         <w:t>er</w:t>
       </w:r>
       <w:r>
-        <w:t xml:space="preserve"> till pedagogiska modeller. Denna studie medför att </w:t>
+        <w:t xml:space="preserve"> ti</w:t>
+      </w:r>
+      <w:r>
+        <w:t>ll pedagogiska modeller. S</w:t>
+      </w:r>
+      <w:r>
+        <w:t>tudie</w:t>
+      </w:r>
+      <w:r>
+        <w:t>n</w:t>
+      </w:r>
+      <w:r>
+        <w:t xml:space="preserve"> </w:t>
+      </w:r>
+      <w:r>
+        <w:t>har till följd</w:t>
+      </w:r>
+      <w:r>
+        <w:t xml:space="preserve"> att </w:t>
       </w:r>
       <w:r>
         <w:t xml:space="preserve">forskarens </w:t>
       </w:r>
       <w:r>
-        <w:t>fördomar begränsas, bidra</w:t>
+        <w:t>förutfattade meningar</w:t>
+      </w:r>
+      <w:r>
+        <w:t xml:space="preserve"> begränsas, bidra</w:t>
       </w:r>
       <w:r>
         <w:t xml:space="preserve"> till professionell </w:t>
@@ -12510,20 +12558,27 @@
         <w:t>erfaren</w:t>
       </w:r>
       <w:r>
-        <w:t xml:space="preserve"> exte</w:t>
-      </w:r>
-      <w:bookmarkStart w:id="18" w:name="_GoBack"/>
-      <w:bookmarkEnd w:id="18"/>
-      <w:r>
-        <w:t>rn information, och öka trovärdigheten av resultatet.</w:t>
-      </w:r>
-      <w:commentRangeEnd w:id="17"/>
+        <w:t xml:space="preserve"> </w:t>
+      </w:r>
+      <w:r>
+        <w:t>yttre</w:t>
+      </w:r>
+      <w:r>
+        <w:t xml:space="preserve"> information, och öka trovärdigheten av resultatet.</w:t>
+      </w:r>
+      <w:commentRangeEnd w:id="18"/>
       <w:r>
         <w:rPr>
           <w:rStyle w:val="Kommentarsreferens"/>
         </w:rPr>
-        <w:commentReference w:id="17"/>
-      </w:r>
+        <w:commentReference w:id="18"/>
+      </w:r>
+    </w:p>
+    <w:p>
+      <w:pPr>
+        <w:spacing w:line="480" w:lineRule="auto"/>
+        <w:jc w:val="both"/>
+      </w:pPr>
     </w:p>
     <w:p>
       <w:pPr>
@@ -13695,49 +13750,43 @@
       </w:pPr>
       <w:commentRangeStart w:id="19"/>
       <w:r>
-        <w:t>På grund av studieutformningen</w:t>
-      </w:r>
-      <w:r>
-        <w:t xml:space="preserve"> och faktumet att denna studie fokuserar på ett enskilt företa</w:t>
-      </w:r>
-      <w:r>
-        <w:t>g, Grade, är de</w:t>
-      </w:r>
-      <w:r>
-        <w:t xml:space="preserve"> etniska och samhälleliga konsekvenserna baserade på studiens slutsatser</w:t>
-      </w:r>
-      <w:r>
-        <w:t xml:space="preserve"> och därmed</w:t>
-      </w:r>
-      <w:r>
-        <w:t xml:space="preserve"> inte </w:t>
-      </w:r>
-      <w:r>
-        <w:t>befintliga</w:t>
-      </w:r>
-      <w:r>
-        <w:t xml:space="preserve">. Trots detta kan framtida studier med liknande mål </w:t>
-      </w:r>
-      <w:r>
-        <w:t>och en</w:t>
-      </w:r>
-      <w:r>
-        <w:t xml:space="preserve"> alternativ studieutformning </w:t>
-      </w:r>
-      <w:r>
-        <w:t>möjliggöra</w:t>
-      </w:r>
-      <w:r>
-        <w:t xml:space="preserve"> en breda</w:t>
-      </w:r>
-      <w:r>
-        <w:t>r</w:t>
-      </w:r>
-      <w:r>
-        <w:t xml:space="preserve">e generalisering av resultaten och ska </w:t>
-      </w:r>
-      <w:r>
-        <w:t>därmed ta hänsyn till.</w:t>
+        <w:t>På grund av studie</w:t>
+      </w:r>
+      <w:r>
+        <w:t xml:space="preserve">ns </w:t>
+      </w:r>
+      <w:r>
+        <w:t>utfor</w:t>
+      </w:r>
+      <w:r>
+        <w:t>mning</w:t>
+      </w:r>
+      <w:r>
+        <w:t xml:space="preserve"> och faktumet att denna studie fokuserar på et</w:t>
+      </w:r>
+      <w:r>
+        <w:t xml:space="preserve">t enskilt företag, Grade, uppstår det inte några </w:t>
+      </w:r>
+      <w:r>
+        <w:t xml:space="preserve">etniska och samhälleliga konsekvenserna </w:t>
+      </w:r>
+      <w:r>
+        <w:t xml:space="preserve">baserat på studiens slutsatser. </w:t>
+      </w:r>
+      <w:r>
+        <w:t>Trots detta kan framtida studier med liknande mål och</w:t>
+      </w:r>
+      <w:r>
+        <w:t xml:space="preserve"> en alternativ studieutformning, </w:t>
+      </w:r>
+      <w:r>
+        <w:t>möjliggöra en bredare generalisering av resultat</w:t>
+      </w:r>
+      <w:r>
+        <w:t>en</w:t>
+      </w:r>
+      <w:r>
+        <w:t>.</w:t>
       </w:r>
       <w:commentRangeEnd w:id="19"/>
       <w:r>
@@ -23210,7 +23259,7 @@
 
 <file path=word/comments.xml><?xml version="1.0" encoding="utf-8"?>
 <w:comments xmlns:wpc="http://schemas.microsoft.com/office/word/2010/wordprocessingCanvas" xmlns:mo="http://schemas.microsoft.com/office/mac/office/2008/main" xmlns:mc="http://schemas.openxmlformats.org/markup-compatibility/2006" xmlns:mv="urn:schemas-microsoft-com:mac:vml" xmlns:o="urn:schemas-microsoft-com:office:office" xmlns:r="http://schemas.openxmlformats.org/officeDocument/2006/relationships" xmlns:m="http://schemas.openxmlformats.org/officeDocument/2006/math" xmlns:v="urn:schemas-microsoft-com:vml" xmlns:wp14="http://schemas.microsoft.com/office/word/2010/wordprocessingDrawing" xmlns:wp="http://schemas.openxmlformats.org/drawingml/2006/wordprocessingDrawing" xmlns:w10="urn:schemas-microsoft-com:office:word" xmlns:w="http://schemas.openxmlformats.org/wordprocessingml/2006/main" xmlns:w14="http://schemas.microsoft.com/office/word/2010/wordml" xmlns:wpg="http://schemas.microsoft.com/office/word/2010/wordprocessingGroup" xmlns:wpi="http://schemas.microsoft.com/office/word/2010/wordprocessingInk" xmlns:wne="http://schemas.microsoft.com/office/word/2006/wordml" xmlns:wps="http://schemas.microsoft.com/office/word/2010/wordprocessingShape" mc:Ignorable="w14 wp14">
-  <w:comment w:id="16" w:author="Jason Serviss" w:date="2019-04-30T08:11:00Z" w:initials="JS">
+  <w:comment w:id="17" w:author="Jason Serviss" w:date="2019-04-30T08:11:00Z" w:initials="JS">
     <w:p>
       <w:pPr>
         <w:pStyle w:val="Kommentarer"/>
@@ -23414,7 +23463,7 @@
       <w:proofErr w:type="gramEnd"/>
     </w:p>
   </w:comment>
-  <w:comment w:id="17" w:author="Olivia Imner" w:date="2019-04-30T11:53:00Z" w:initials="OI">
+  <w:comment w:id="18" w:author="Olivia Imner" w:date="2019-04-30T11:53:00Z" w:initials="OI">
     <w:p>
       <w:pPr>
         <w:pStyle w:val="Kommentarer"/>
@@ -23430,7 +23479,7 @@
       </w:r>
     </w:p>
   </w:comment>
-  <w:comment w:id="19" w:author="Olivia Imner" w:date="2019-04-30T11:47:00Z" w:initials="OI">
+  <w:comment w:id="19" w:author="Olivia Imner" w:date="2019-05-13T07:33:00Z" w:initials="OI">
     <w:p>
       <w:pPr>
         <w:pStyle w:val="Kommentarer"/>
@@ -23442,7 +23491,7 @@
         <w:annotationRef/>
       </w:r>
       <w:r>
-        <w:t>Nytt</w:t>
+        <w:t>nytt</w:t>
       </w:r>
     </w:p>
   </w:comment>
@@ -23579,7 +23628,7 @@
           <w:rPr>
             <w:noProof/>
           </w:rPr>
-          <w:t>29</w:t>
+          <w:t>26</w:t>
         </w:r>
         <w:r>
           <w:fldChar w:fldCharType="end"/>
@@ -31739,7 +31788,7 @@
 </file>
 
 <file path=customXml/itemProps1.xml><?xml version="1.0" encoding="utf-8"?>
-<ds:datastoreItem xmlns:ds="http://schemas.openxmlformats.org/officeDocument/2006/customXml" ds:itemID="{17A91078-9D15-C845-A3E1-E1F8B181099A}">
+<ds:datastoreItem xmlns:ds="http://schemas.openxmlformats.org/officeDocument/2006/customXml" ds:itemID="{383B508A-DAEC-E14C-B351-48599106E18D}">
   <ds:schemaRefs>
     <ds:schemaRef ds:uri="http://schemas.openxmlformats.org/officeDocument/2006/bibliography"/>
   </ds:schemaRefs>

--- a/Thesis/Uppsats_Imner_2018.docx
+++ b/Thesis/Uppsats_Imner_2018.docx
@@ -58,7 +58,7 @@
           <w:noProof/>
           <w:color w:val="17365D" w:themeColor="text2" w:themeShade="BF"/>
           <w:sz w:val="28"/>
-          <w:lang w:eastAsia="sv-SE"/>
+          <w:lang w:val="en-US"/>
         </w:rPr>
         <w:drawing>
           <wp:anchor distT="0" distB="0" distL="114300" distR="0" simplePos="0" relativeHeight="3" behindDoc="0" locked="0" layoutInCell="1" allowOverlap="1" wp14:anchorId="7F122277" wp14:editId="3C992C28">
@@ -112,7 +112,7 @@
           <w:noProof/>
           <w:color w:val="17365D" w:themeColor="text2" w:themeShade="BF"/>
           <w:sz w:val="28"/>
-          <w:lang w:eastAsia="sv-SE"/>
+          <w:lang w:val="en-US"/>
         </w:rPr>
         <mc:AlternateContent>
           <mc:Choice Requires="wps">
@@ -398,7 +398,7 @@
     </w:p>
     <w:p>
       <w:pPr>
-        <w:pStyle w:val="Normalwebb"/>
+        <w:pStyle w:val="NormalWeb"/>
         <w:rPr>
           <w:i/>
           <w:sz w:val="22"/>
@@ -419,7 +419,7 @@
     </w:p>
     <w:p>
       <w:pPr>
-        <w:pStyle w:val="Normalwebb"/>
+        <w:pStyle w:val="NormalWeb"/>
         <w:rPr>
           <w:rFonts w:ascii="Arial" w:hAnsi="Arial" w:cs="Arial"/>
           <w:sz w:val="22"/>
@@ -490,7 +490,7 @@
     </w:p>
     <w:p>
       <w:pPr>
-        <w:pStyle w:val="Brdtext"/>
+        <w:pStyle w:val="BodyText"/>
       </w:pPr>
       <w:r>
         <w:t>E-lärande</w:t>
@@ -513,12 +513,12 @@
     </w:p>
     <w:p>
       <w:pPr>
-        <w:pStyle w:val="Brdtext"/>
-      </w:pPr>
-    </w:p>
-    <w:p>
-      <w:pPr>
-        <w:pStyle w:val="Brdtext"/>
+        <w:pStyle w:val="BodyText"/>
+      </w:pPr>
+    </w:p>
+    <w:p>
+      <w:pPr>
+        <w:pStyle w:val="BodyText"/>
       </w:pPr>
     </w:p>
     <w:p>
@@ -553,7 +553,7 @@
     </w:p>
     <w:p>
       <w:pPr>
-        <w:pStyle w:val="Innehll1"/>
+        <w:pStyle w:val="TOC1"/>
         <w:rPr>
           <w:rFonts w:eastAsiaTheme="minorEastAsia"/>
           <w:b w:val="0"/>
@@ -626,7 +626,7 @@
     </w:p>
     <w:p>
       <w:pPr>
-        <w:pStyle w:val="Innehll1"/>
+        <w:pStyle w:val="TOC1"/>
         <w:rPr>
           <w:rFonts w:eastAsiaTheme="minorEastAsia"/>
           <w:b w:val="0"/>
@@ -684,7 +684,7 @@
     </w:p>
     <w:p>
       <w:pPr>
-        <w:pStyle w:val="Innehll1"/>
+        <w:pStyle w:val="TOC1"/>
         <w:rPr>
           <w:rFonts w:eastAsiaTheme="minorEastAsia"/>
           <w:b w:val="0"/>
@@ -742,7 +742,7 @@
     </w:p>
     <w:p>
       <w:pPr>
-        <w:pStyle w:val="Innehll1"/>
+        <w:pStyle w:val="TOC1"/>
         <w:rPr>
           <w:rFonts w:eastAsiaTheme="minorEastAsia"/>
           <w:b w:val="0"/>
@@ -800,7 +800,7 @@
     </w:p>
     <w:p>
       <w:pPr>
-        <w:pStyle w:val="Innehll1"/>
+        <w:pStyle w:val="TOC1"/>
         <w:rPr>
           <w:rFonts w:eastAsiaTheme="minorEastAsia"/>
           <w:b w:val="0"/>
@@ -858,7 +858,7 @@
     </w:p>
     <w:p>
       <w:pPr>
-        <w:pStyle w:val="Innehll1"/>
+        <w:pStyle w:val="TOC1"/>
         <w:rPr>
           <w:rFonts w:eastAsiaTheme="minorEastAsia"/>
           <w:b w:val="0"/>
@@ -916,7 +916,7 @@
     </w:p>
     <w:p>
       <w:pPr>
-        <w:pStyle w:val="Innehll1"/>
+        <w:pStyle w:val="TOC1"/>
         <w:rPr>
           <w:rFonts w:eastAsiaTheme="minorEastAsia"/>
           <w:b w:val="0"/>
@@ -974,7 +974,7 @@
     </w:p>
     <w:p>
       <w:pPr>
-        <w:pStyle w:val="Innehll1"/>
+        <w:pStyle w:val="TOC1"/>
         <w:rPr>
           <w:rFonts w:eastAsiaTheme="minorEastAsia"/>
           <w:b w:val="0"/>
@@ -1032,7 +1032,7 @@
     </w:p>
     <w:p>
       <w:pPr>
-        <w:pStyle w:val="Innehll1"/>
+        <w:pStyle w:val="TOC1"/>
         <w:rPr>
           <w:rFonts w:eastAsiaTheme="minorEastAsia"/>
           <w:b w:val="0"/>
@@ -1136,7 +1136,7 @@
     </w:p>
     <w:p>
       <w:pPr>
-        <w:pStyle w:val="Beskrivning"/>
+        <w:pStyle w:val="Caption"/>
         <w:jc w:val="left"/>
         <w:rPr>
           <w:rFonts w:ascii="Times New Roman" w:hAnsi="Times New Roman" w:cs="Times New Roman"/>
@@ -1155,7 +1155,7 @@
     </w:p>
     <w:p>
       <w:pPr>
-        <w:pStyle w:val="Beskrivning"/>
+        <w:pStyle w:val="Caption"/>
         <w:jc w:val="left"/>
         <w:rPr>
           <w:rFonts w:ascii="Times New Roman" w:hAnsi="Times New Roman" w:cs="Times New Roman"/>
@@ -1175,7 +1175,7 @@
     </w:p>
     <w:p>
       <w:pPr>
-        <w:pStyle w:val="Beskrivning"/>
+        <w:pStyle w:val="Caption"/>
         <w:jc w:val="left"/>
         <w:rPr>
           <w:rFonts w:ascii="Times New Roman" w:hAnsi="Times New Roman" w:cs="Times New Roman"/>
@@ -1195,7 +1195,7 @@
     </w:p>
     <w:p>
       <w:pPr>
-        <w:pStyle w:val="Beskrivning"/>
+        <w:pStyle w:val="Caption"/>
         <w:jc w:val="left"/>
         <w:rPr>
           <w:rFonts w:ascii="Times New Roman" w:hAnsi="Times New Roman" w:cs="Times New Roman"/>
@@ -1215,7 +1215,7 @@
     </w:p>
     <w:p>
       <w:pPr>
-        <w:pStyle w:val="Beskrivning"/>
+        <w:pStyle w:val="Caption"/>
         <w:jc w:val="left"/>
         <w:rPr>
           <w:rFonts w:ascii="Times New Roman" w:hAnsi="Times New Roman" w:cs="Times New Roman"/>
@@ -1243,7 +1243,7 @@
     </w:p>
     <w:p>
       <w:pPr>
-        <w:pStyle w:val="Beskrivning"/>
+        <w:pStyle w:val="Caption"/>
         <w:jc w:val="left"/>
         <w:rPr>
           <w:rFonts w:ascii="Times New Roman" w:hAnsi="Times New Roman" w:cs="Times New Roman"/>
@@ -1287,7 +1287,7 @@
     </w:p>
     <w:p>
       <w:pPr>
-        <w:pStyle w:val="Beskrivning"/>
+        <w:pStyle w:val="Caption"/>
         <w:jc w:val="left"/>
         <w:rPr>
           <w:rFonts w:ascii="Times New Roman" w:hAnsi="Times New Roman" w:cs="Times New Roman"/>
@@ -1315,7 +1315,7 @@
     </w:p>
     <w:p>
       <w:pPr>
-        <w:pStyle w:val="Beskrivning"/>
+        <w:pStyle w:val="Caption"/>
         <w:jc w:val="left"/>
         <w:rPr>
           <w:rFonts w:ascii="Times New Roman" w:hAnsi="Times New Roman" w:cs="Times New Roman"/>
@@ -2455,7 +2455,7 @@
     </w:p>
     <w:tbl>
       <w:tblPr>
-        <w:tblStyle w:val="Tabellrutnt"/>
+        <w:tblStyle w:val="TableGrid"/>
         <w:tblW w:w="0" w:type="auto"/>
         <w:tblLook w:val="04A0" w:firstRow="1" w:lastRow="0" w:firstColumn="1" w:lastColumn="0" w:noHBand="0" w:noVBand="1"/>
       </w:tblPr>
@@ -6559,98 +6559,50 @@
           <w:rFonts w:cs="Times New Roman"/>
           <w:szCs w:val="24"/>
         </w:rPr>
-        <w:t>(</w:t>
-      </w:r>
-      <w:proofErr w:type="spellStart"/>
+        <w:t>(Malhotra &amp; Birks, 2006; Walliman, 2010)</w:t>
+      </w:r>
+      <w:r>
+        <w:fldChar w:fldCharType="end"/>
+      </w:r>
+      <w:r>
+        <w:t>.</w:t>
+      </w:r>
+      <w:r>
+        <w:rPr>
+          <w:rFonts w:cs="Times New Roman"/>
+        </w:rPr>
+        <w:t xml:space="preserve"> Studien kan också anses vara explorativt eftersom den lägger grunden till metodik för att uppfylla studiens mål och ger möjligheten för vidare metodutveckling i senare studier</w:t>
+      </w:r>
+      <w:r>
+        <w:rPr>
+          <w:rFonts w:cs="Times New Roman"/>
+        </w:rPr>
+        <w:t xml:space="preserve"> </w:t>
+      </w:r>
+      <w:r>
+        <w:rPr>
+          <w:rFonts w:cs="Times New Roman"/>
+        </w:rPr>
+        <w:fldChar w:fldCharType="begin"/>
+      </w:r>
+      <w:r>
+        <w:rPr>
+          <w:rFonts w:cs="Times New Roman"/>
+        </w:rPr>
+        <w:instrText xml:space="preserve"> ADDIN ZOTERO_ITEM CSL_CITATION {"citationID":"uG5pDnio","properties":{"formattedCitation":"(Babbie, 2010; Singh, 2007)","plainCitation":"(Babbie, 2010; Singh, 2007)","noteIndex":0},"citationItems":[{"id":134,"uris":["http://zotero.org/users/local/QsygNxKM/items/EISARV3S"],"uri":["http://zotero.org/users/local/QsygNxKM/items/EISARV3S"],"itemData":{"id":134,"type":"book","title":"The practice of social research","publisher":"Wadsworth Cengage","publisher-place":"Belmont, Calif","number-of-pages":"530","edition":"12th ed","source":"Library of Congress ISBN","archive_location":"92, 522","event-place":"Belmont, Calif","abstract":"This is a comprehensive, straightforward introduction to the field of research as practiced by social scientists. This best-selling book emphasizes the research process by demonstrating how to design research studies, introducing the various observation modes in use today, and answering questions about research methods--such as how to conduct online surveys, and analyze both qualitative and quantitative data. The practice of social research provides all the tools researchers and consumers need to apply social research","ISBN":"978-0-495-59841-1","call-number":"H62 .B2 2010","note":"OCLC: ocn317075477","language":"en","author":[{"family":"Babbie","given":"Earl R."}],"issued":{"date-parts":[["2010"]]}}},{"id":124,"uris":["http://zotero.org/users/local/QsygNxKM/items/XKIPATQZ"],"uri":["http://zotero.org/users/local/QsygNxKM/items/XKIPATQZ"],"itemData":{"id":124,"type":"book","title":"Quantitative social research methods","publisher":"Sage Publications","publisher-place":"Los Angeles","number-of-pages":"431","source":"Library of Congress ISBN","archive_location":"63-64","event-place":"Los Angeles","ISBN":"978-0-7619-3383-0","call-number":"H62 .S47757 2007","note":"OCLC: ocm76416539","language":"en","author":[{"family":"Singh","given":"Kultar"}],"issued":{"date-parts":[["2007"]]}}}],"schema":"https://github.com/citation-style-language/schema/raw/master/csl-citation.json"} </w:instrText>
+      </w:r>
+      <w:r>
+        <w:rPr>
+          <w:rFonts w:cs="Times New Roman"/>
+        </w:rPr>
+        <w:fldChar w:fldCharType="separate"/>
+      </w:r>
       <w:r>
         <w:rPr>
           <w:rFonts w:cs="Times New Roman"/>
           <w:szCs w:val="24"/>
         </w:rPr>
-        <w:t>Malhotra</w:t>
-      </w:r>
-      <w:proofErr w:type="spellEnd"/>
-      <w:r>
-        <w:rPr>
-          <w:rFonts w:cs="Times New Roman"/>
-          <w:szCs w:val="24"/>
-        </w:rPr>
-        <w:t xml:space="preserve"> &amp; Birks, 2006; </w:t>
-      </w:r>
-      <w:proofErr w:type="spellStart"/>
-      <w:r>
-        <w:rPr>
-          <w:rFonts w:cs="Times New Roman"/>
-          <w:szCs w:val="24"/>
-        </w:rPr>
-        <w:t>Walliman</w:t>
-      </w:r>
-      <w:proofErr w:type="spellEnd"/>
-      <w:r>
-        <w:rPr>
-          <w:rFonts w:cs="Times New Roman"/>
-          <w:szCs w:val="24"/>
-        </w:rPr>
-        <w:t>, 2010)</w:t>
-      </w:r>
-      <w:r>
-        <w:fldChar w:fldCharType="end"/>
-      </w:r>
-      <w:r>
-        <w:t>.</w:t>
-      </w:r>
-      <w:r>
-        <w:rPr>
-          <w:rFonts w:cs="Times New Roman"/>
-        </w:rPr>
-        <w:t xml:space="preserve"> Studien kan också anses vara explorativt eftersom den lägger grunden till metodik för att uppfylla studiens mål och ger möjligheten för vidare metodutveckling i senare studier</w:t>
-      </w:r>
-      <w:r>
-        <w:rPr>
-          <w:rFonts w:cs="Times New Roman"/>
-        </w:rPr>
-        <w:t xml:space="preserve"> </w:t>
-      </w:r>
-      <w:r>
-        <w:rPr>
-          <w:rFonts w:cs="Times New Roman"/>
-        </w:rPr>
-        <w:fldChar w:fldCharType="begin"/>
-      </w:r>
-      <w:r>
-        <w:rPr>
-          <w:rFonts w:cs="Times New Roman"/>
-        </w:rPr>
-        <w:instrText xml:space="preserve"> ADDIN ZOTERO_ITEM CSL_CITATION {"citationID":"uG5pDnio","properties":{"formattedCitation":"(Babbie, 2010; Singh, 2007)","plainCitation":"(Babbie, 2010; Singh, 2007)","noteIndex":0},"citationItems":[{"id":134,"uris":["http://zotero.org/users/local/QsygNxKM/items/EISARV3S"],"uri":["http://zotero.org/users/local/QsygNxKM/items/EISARV3S"],"itemData":{"id":134,"type":"book","title":"The practice of social research","publisher":"Wadsworth Cengage","publisher-place":"Belmont, Calif","number-of-pages":"530","edition":"12th ed","source":"Library of Congress ISBN","archive_location":"92, 522","event-place":"Belmont, Calif","abstract":"This is a comprehensive, straightforward introduction to the field of research as practiced by social scientists. This best-selling book emphasizes the research process by demonstrating how to design research studies, introducing the various observation modes in use today, and answering questions about research methods--such as how to conduct online surveys, and analyze both qualitative and quantitative data. The practice of social research provides all the tools researchers and consumers need to apply social research","ISBN":"978-0-495-59841-1","call-number":"H62 .B2 2010","note":"OCLC: ocn317075477","language":"en","author":[{"family":"Babbie","given":"Earl R."}],"issued":{"date-parts":[["2010"]]}}},{"id":124,"uris":["http://zotero.org/users/local/QsygNxKM/items/XKIPATQZ"],"uri":["http://zotero.org/users/local/QsygNxKM/items/XKIPATQZ"],"itemData":{"id":124,"type":"book","title":"Quantitative social research methods","publisher":"Sage Publications","publisher-place":"Los Angeles","number-of-pages":"431","source":"Library of Congress ISBN","archive_location":"63-64","event-place":"Los Angeles","ISBN":"978-0-7619-3383-0","call-number":"H62 .S47757 2007","note":"OCLC: ocm76416539","language":"en","author":[{"family":"Singh","given":"Kultar"}],"issued":{"date-parts":[["2007"]]}}}],"schema":"https://github.com/citation-style-language/schema/raw/master/csl-citation.json"} </w:instrText>
-      </w:r>
-      <w:r>
-        <w:rPr>
-          <w:rFonts w:cs="Times New Roman"/>
-        </w:rPr>
-        <w:fldChar w:fldCharType="separate"/>
-      </w:r>
-      <w:r>
-        <w:rPr>
-          <w:rFonts w:cs="Times New Roman"/>
-          <w:szCs w:val="24"/>
-        </w:rPr>
-        <w:t>(</w:t>
-      </w:r>
-      <w:proofErr w:type="spellStart"/>
-      <w:r>
-        <w:rPr>
-          <w:rFonts w:cs="Times New Roman"/>
-          <w:szCs w:val="24"/>
-        </w:rPr>
-        <w:t>Babbie</w:t>
-      </w:r>
-      <w:proofErr w:type="spellEnd"/>
-      <w:r>
-        <w:rPr>
-          <w:rFonts w:cs="Times New Roman"/>
-          <w:szCs w:val="24"/>
-        </w:rPr>
-        <w:t>, 2010; Singh, 2007)</w:t>
+        <w:t>(Babbie, 2010; Singh, 2007)</w:t>
       </w:r>
       <w:r>
         <w:rPr>
@@ -6782,64 +6734,7 @@
           <w:rFonts w:cs="Times New Roman"/>
           <w:szCs w:val="24"/>
         </w:rPr>
-        <w:t>(</w:t>
-      </w:r>
-      <w:proofErr w:type="spellStart"/>
-      <w:r>
-        <w:rPr>
-          <w:rFonts w:cs="Times New Roman"/>
-          <w:szCs w:val="24"/>
-        </w:rPr>
-        <w:t>Ba</w:t>
-      </w:r>
-      <w:bookmarkStart w:id="8" w:name="_GoBack"/>
-      <w:bookmarkEnd w:id="8"/>
-      <w:r>
-        <w:rPr>
-          <w:rFonts w:cs="Times New Roman"/>
-          <w:szCs w:val="24"/>
-        </w:rPr>
-        <w:t>bbie</w:t>
-      </w:r>
-      <w:proofErr w:type="spellEnd"/>
-      <w:r>
-        <w:rPr>
-          <w:rFonts w:cs="Times New Roman"/>
-          <w:szCs w:val="24"/>
-        </w:rPr>
-        <w:t xml:space="preserve">, 2010; </w:t>
-      </w:r>
-      <w:proofErr w:type="spellStart"/>
-      <w:r>
-        <w:rPr>
-          <w:rFonts w:cs="Times New Roman"/>
-          <w:szCs w:val="24"/>
-        </w:rPr>
-        <w:t>Kothari</w:t>
-      </w:r>
-      <w:proofErr w:type="spellEnd"/>
-      <w:r>
-        <w:rPr>
-          <w:rFonts w:cs="Times New Roman"/>
-          <w:szCs w:val="24"/>
-        </w:rPr>
-        <w:t xml:space="preserve">, 2009; </w:t>
-      </w:r>
-      <w:proofErr w:type="spellStart"/>
-      <w:r>
-        <w:rPr>
-          <w:rFonts w:cs="Times New Roman"/>
-          <w:szCs w:val="24"/>
-        </w:rPr>
-        <w:t>Malhotra</w:t>
-      </w:r>
-      <w:proofErr w:type="spellEnd"/>
-      <w:r>
-        <w:rPr>
-          <w:rFonts w:cs="Times New Roman"/>
-          <w:szCs w:val="24"/>
-        </w:rPr>
-        <w:t xml:space="preserve"> &amp; Birks, 2006)</w:t>
+        <w:t>(Babbie, 2010; Kothari, 2009; Malhotra &amp; Birks, 2006)</w:t>
       </w:r>
       <w:r>
         <w:fldChar w:fldCharType="end"/>
@@ -6973,23 +6868,7 @@
           <w:rFonts w:cs="Times New Roman"/>
           <w:szCs w:val="24"/>
         </w:rPr>
-        <w:t>(</w:t>
-      </w:r>
-      <w:proofErr w:type="spellStart"/>
-      <w:r>
-        <w:rPr>
-          <w:rFonts w:cs="Times New Roman"/>
-          <w:szCs w:val="24"/>
-        </w:rPr>
-        <w:t>Kothari</w:t>
-      </w:r>
-      <w:proofErr w:type="spellEnd"/>
-      <w:r>
-        <w:rPr>
-          <w:rFonts w:cs="Times New Roman"/>
-          <w:szCs w:val="24"/>
-        </w:rPr>
-        <w:t>, 2009)</w:t>
+        <w:t>(Kothari, 2009)</w:t>
       </w:r>
       <w:r>
         <w:rPr>
@@ -7095,7 +6974,7 @@
         <w:rPr>
           <w:rFonts w:cs="Times New Roman"/>
           <w:noProof/>
-          <w:lang w:eastAsia="sv-SE"/>
+          <w:lang w:val="en-US"/>
         </w:rPr>
         <w:drawing>
           <wp:inline distT="0" distB="0" distL="0" distR="0" wp14:anchorId="0D6FDB8E" wp14:editId="174683FF">
@@ -7142,7 +7021,7 @@
     </w:p>
     <w:p>
       <w:pPr>
-        <w:pStyle w:val="Beskrivning"/>
+        <w:pStyle w:val="Caption"/>
         <w:spacing w:line="360" w:lineRule="auto"/>
         <w:rPr>
           <w:rFonts w:cs="Times New Roman"/>
@@ -7457,7 +7336,7 @@
     </w:p>
     <w:p>
       <w:pPr>
-        <w:pStyle w:val="Kommentarer"/>
+        <w:pStyle w:val="CommentText"/>
         <w:numPr>
           <w:ilvl w:val="0"/>
           <w:numId w:val="21"/>
@@ -7487,7 +7366,7 @@
     </w:p>
     <w:p>
       <w:pPr>
-        <w:pStyle w:val="Kommentarer"/>
+        <w:pStyle w:val="CommentText"/>
         <w:numPr>
           <w:ilvl w:val="0"/>
           <w:numId w:val="21"/>
@@ -7542,7 +7421,7 @@
     </w:p>
     <w:p>
       <w:pPr>
-        <w:pStyle w:val="Kommentarer"/>
+        <w:pStyle w:val="CommentText"/>
         <w:numPr>
           <w:ilvl w:val="0"/>
           <w:numId w:val="21"/>
@@ -7569,7 +7448,7 @@
     </w:p>
     <w:p>
       <w:pPr>
-        <w:pStyle w:val="Kommentarer"/>
+        <w:pStyle w:val="CommentText"/>
         <w:numPr>
           <w:ilvl w:val="0"/>
           <w:numId w:val="21"/>
@@ -7603,7 +7482,7 @@
     </w:p>
     <w:p>
       <w:pPr>
-        <w:pStyle w:val="Kommentarer"/>
+        <w:pStyle w:val="CommentText"/>
         <w:numPr>
           <w:ilvl w:val="0"/>
           <w:numId w:val="21"/>
@@ -8615,8 +8494,8 @@
           <w:szCs w:val="24"/>
         </w:rPr>
       </w:pPr>
-      <w:bookmarkStart w:id="9" w:name="_Toc391456183"/>
-      <w:bookmarkStart w:id="10" w:name="_Toc401327939"/>
+      <w:bookmarkStart w:id="8" w:name="_Toc391456183"/>
+      <w:bookmarkStart w:id="9" w:name="_Toc401327939"/>
       <w:r>
         <w:rPr>
           <w:rFonts w:cs="Times New Roman"/>
@@ -8626,8 +8505,8 @@
         </w:rPr>
         <w:t>Utvärdering</w:t>
       </w:r>
+      <w:bookmarkEnd w:id="8"/>
       <w:bookmarkEnd w:id="9"/>
-      <w:bookmarkEnd w:id="10"/>
       <w:r>
         <w:rPr>
           <w:rFonts w:cs="Times New Roman"/>
@@ -8824,7 +8703,7 @@
     </w:p>
     <w:p>
       <w:pPr>
-        <w:pStyle w:val="Kommentarer"/>
+        <w:pStyle w:val="CommentText"/>
         <w:numPr>
           <w:ilvl w:val="0"/>
           <w:numId w:val="22"/>
@@ -8857,7 +8736,7 @@
     </w:p>
     <w:p>
       <w:pPr>
-        <w:pStyle w:val="Kommentarer"/>
+        <w:pStyle w:val="CommentText"/>
         <w:numPr>
           <w:ilvl w:val="0"/>
           <w:numId w:val="22"/>
@@ -8897,7 +8776,7 @@
     </w:p>
     <w:p>
       <w:pPr>
-        <w:pStyle w:val="Kommentarer"/>
+        <w:pStyle w:val="CommentText"/>
         <w:numPr>
           <w:ilvl w:val="0"/>
           <w:numId w:val="22"/>
@@ -8928,7 +8807,7 @@
     </w:p>
     <w:p>
       <w:pPr>
-        <w:pStyle w:val="Kommentarer"/>
+        <w:pStyle w:val="CommentText"/>
         <w:numPr>
           <w:ilvl w:val="0"/>
           <w:numId w:val="22"/>
@@ -8962,7 +8841,7 @@
     </w:p>
     <w:p>
       <w:pPr>
-        <w:pStyle w:val="Kommentarer"/>
+        <w:pStyle w:val="CommentText"/>
         <w:numPr>
           <w:ilvl w:val="0"/>
           <w:numId w:val="22"/>
@@ -9501,18 +9380,18 @@
       <w:pPr>
         <w:pStyle w:val="Heading11"/>
       </w:pPr>
-      <w:bookmarkStart w:id="11" w:name="_Toc391456184"/>
-      <w:bookmarkStart w:id="12" w:name="_Toc414719173"/>
-      <w:bookmarkEnd w:id="11"/>
+      <w:bookmarkStart w:id="10" w:name="_Toc391456184"/>
+      <w:bookmarkStart w:id="11" w:name="_Toc414719173"/>
+      <w:bookmarkEnd w:id="10"/>
       <w:r>
         <w:lastRenderedPageBreak/>
         <w:t>Resultat</w:t>
       </w:r>
-      <w:bookmarkEnd w:id="12"/>
-    </w:p>
-    <w:p>
-      <w:pPr>
-        <w:pStyle w:val="Brdtext"/>
+      <w:bookmarkEnd w:id="11"/>
+    </w:p>
+    <w:p>
+      <w:pPr>
+        <w:pStyle w:val="BodyText"/>
         <w:spacing w:line="360" w:lineRule="auto"/>
         <w:rPr>
           <w:b/>
@@ -9978,13 +9857,14 @@
     </w:p>
     <w:p>
       <w:pPr>
-        <w:pStyle w:val="Brdtext"/>
+        <w:pStyle w:val="BodyText"/>
         <w:keepNext/>
         <w:spacing w:line="360" w:lineRule="auto"/>
       </w:pPr>
       <w:r>
         <w:rPr>
           <w:noProof/>
+          <w:lang w:val="en-US" w:eastAsia="en-US"/>
         </w:rPr>
         <w:lastRenderedPageBreak/>
         <w:drawing>
@@ -10032,7 +9912,7 @@
     </w:p>
     <w:p>
       <w:pPr>
-        <w:pStyle w:val="Beskrivning"/>
+        <w:pStyle w:val="Caption"/>
         <w:spacing w:line="360" w:lineRule="auto"/>
         <w:rPr>
           <w:i/>
@@ -11054,7 +10934,7 @@
       <w:r>
         <w:rPr>
           <w:noProof/>
-          <w:lang w:eastAsia="sv-SE"/>
+          <w:lang w:val="en-US"/>
         </w:rPr>
         <w:lastRenderedPageBreak/>
         <w:drawing>
@@ -11111,7 +10991,7 @@
     </w:p>
     <w:p>
       <w:pPr>
-        <w:pStyle w:val="Beskrivning"/>
+        <w:pStyle w:val="Caption"/>
       </w:pPr>
       <w:r>
         <w:rPr>
@@ -11281,7 +11161,7 @@
     <w:p/>
     <w:p>
       <w:pPr>
-        <w:pStyle w:val="Brdtext"/>
+        <w:pStyle w:val="BodyText"/>
         <w:spacing w:line="360" w:lineRule="auto"/>
         <w:jc w:val="both"/>
         <w:rPr>
@@ -11757,8 +11637,8 @@
       <w:r>
         <w:t>.</w:t>
       </w:r>
-      <w:bookmarkStart w:id="13" w:name="_Toc489811950"/>
-      <w:bookmarkStart w:id="14" w:name="_Ref489810823"/>
+      <w:bookmarkStart w:id="12" w:name="_Toc489811950"/>
+      <w:bookmarkStart w:id="13" w:name="_Ref489810823"/>
     </w:p>
     <w:p>
       <w:pPr>
@@ -11770,7 +11650,7 @@
       <w:r>
         <w:rPr>
           <w:noProof/>
-          <w:lang w:eastAsia="sv-SE"/>
+          <w:lang w:val="en-US"/>
         </w:rPr>
         <w:drawing>
           <wp:inline distT="0" distB="4445" distL="0" distR="12700" wp14:anchorId="202C3002" wp14:editId="5A3A74B2">
@@ -11813,7 +11693,7 @@
     </w:p>
     <w:p>
       <w:pPr>
-        <w:pStyle w:val="Beskrivning"/>
+        <w:pStyle w:val="Caption"/>
         <w:rPr>
           <w:i/>
         </w:rPr>
@@ -11933,59 +11813,59 @@
       <w:r>
         <w:t xml:space="preserve"> </w:t>
       </w:r>
+      <w:bookmarkEnd w:id="12"/>
       <w:bookmarkEnd w:id="13"/>
+      <w:r>
+        <w:t>Punkterna representerar p</w:t>
+      </w:r>
+      <w:r>
+        <w:t>oäng per kurs i</w:t>
+      </w:r>
+      <w:r>
+        <w:t xml:space="preserve"> respektive DIM fas.</w:t>
+      </w:r>
+      <w:r>
+        <w:t xml:space="preserve"> Den </w:t>
+      </w:r>
+      <w:r>
+        <w:t xml:space="preserve">vågräta linjen </w:t>
+      </w:r>
+      <w:r>
+        <w:t>är</w:t>
+      </w:r>
+      <w:r>
+        <w:t xml:space="preserve"> medelvärdet </w:t>
+      </w:r>
+      <w:r>
+        <w:t xml:space="preserve">och den </w:t>
+      </w:r>
+      <w:r>
+        <w:t>vertikala</w:t>
+      </w:r>
+      <w:r>
+        <w:t xml:space="preserve"> linjen </w:t>
+      </w:r>
+      <w:r>
+        <w:t>är standardavvikelsen</w:t>
+      </w:r>
+      <w:r>
+        <w:t>.</w:t>
+      </w:r>
+      <w:r>
+        <w:t xml:space="preserve"> </w:t>
+      </w:r>
+    </w:p>
+    <w:p>
+      <w:pPr>
+        <w:pStyle w:val="Heading11"/>
+      </w:pPr>
+      <w:bookmarkStart w:id="14" w:name="_Toc391456185"/>
+      <w:bookmarkStart w:id="15" w:name="_Toc414719174"/>
       <w:bookmarkEnd w:id="14"/>
       <w:r>
-        <w:t>Punkterna representerar p</w:t>
-      </w:r>
-      <w:r>
-        <w:t>oäng per kurs i</w:t>
-      </w:r>
-      <w:r>
-        <w:t xml:space="preserve"> respektive DIM fas.</w:t>
-      </w:r>
-      <w:r>
-        <w:t xml:space="preserve"> Den </w:t>
-      </w:r>
-      <w:r>
-        <w:t xml:space="preserve">vågräta linjen </w:t>
-      </w:r>
-      <w:r>
-        <w:t>är</w:t>
-      </w:r>
-      <w:r>
-        <w:t xml:space="preserve"> medelvärdet </w:t>
-      </w:r>
-      <w:r>
-        <w:t xml:space="preserve">och den </w:t>
-      </w:r>
-      <w:r>
-        <w:t>vertikala</w:t>
-      </w:r>
-      <w:r>
-        <w:t xml:space="preserve"> linjen </w:t>
-      </w:r>
-      <w:r>
-        <w:t>är standardavvikelsen</w:t>
-      </w:r>
-      <w:r>
-        <w:t>.</w:t>
-      </w:r>
-      <w:r>
-        <w:t xml:space="preserve"> </w:t>
-      </w:r>
-    </w:p>
-    <w:p>
-      <w:pPr>
-        <w:pStyle w:val="Heading11"/>
-      </w:pPr>
-      <w:bookmarkStart w:id="15" w:name="_Toc391456185"/>
-      <w:bookmarkStart w:id="16" w:name="_Toc414719174"/>
+        <w:t>Diskussion</w:t>
+      </w:r>
       <w:bookmarkEnd w:id="15"/>
-      <w:r>
-        <w:t>Diskussion</w:t>
-      </w:r>
-      <w:bookmarkEnd w:id="16"/>
     </w:p>
     <w:p>
       <w:pPr>
@@ -12435,7 +12315,44 @@
         <w:t xml:space="preserve">använda </w:t>
       </w:r>
       <w:r>
-        <w:t xml:space="preserve">ett flertal frågor per perspektiv, vilket ger ett mer </w:t>
+        <w:t>en</w:t>
+      </w:r>
+      <w:r>
+        <w:t xml:space="preserve"> </w:t>
+      </w:r>
+      <w:r>
+        <w:t xml:space="preserve">strukturerad intervju för att bidrag professionell och erfaren information utifrån till kartläggningsprocessen. Detta har till följd att forskarens förutfattade meningar begränsas </w:t>
+      </w:r>
+      <w:r>
+        <w:t xml:space="preserve">och </w:t>
+      </w:r>
+      <w:r>
+        <w:t xml:space="preserve">att trovärdigheten av resultatet ökas. I jämförelse med </w:t>
+      </w:r>
+      <w:proofErr w:type="spellStart"/>
+      <w:r>
+        <w:t>Mayes</w:t>
+      </w:r>
+      <w:proofErr w:type="spellEnd"/>
+      <w:r>
+        <w:t xml:space="preserve"> &amp; de </w:t>
+      </w:r>
+      <w:proofErr w:type="spellStart"/>
+      <w:r>
+        <w:t>Freitas</w:t>
+      </w:r>
+      <w:proofErr w:type="spellEnd"/>
+      <w:r>
+        <w:t xml:space="preserve"> (2004), denna </w:t>
+      </w:r>
+      <w:r>
+        <w:t>studie</w:t>
+      </w:r>
+      <w:r>
+        <w:t xml:space="preserve"> använder sig av ett </w:t>
+      </w:r>
+      <w:r>
+        <w:t xml:space="preserve">flertal frågor per perspektiv, vilket ger ett mer </w:t>
       </w:r>
       <w:r>
         <w:t xml:space="preserve">nyanserat </w:t>
@@ -12467,111 +12384,19 @@
       <w:r>
         <w:t xml:space="preserve"> modell som skulle kunna implementeras i </w:t>
       </w:r>
-      <w:commentRangeStart w:id="17"/>
+      <w:commentRangeStart w:id="16"/>
       <w:r>
         <w:t>företaget</w:t>
       </w:r>
-      <w:commentRangeEnd w:id="17"/>
-      <w:r>
-        <w:rPr>
-          <w:rStyle w:val="Kommentarsreferens"/>
-        </w:rPr>
-        <w:commentReference w:id="17"/>
-      </w:r>
-      <w:r>
-        <w:t xml:space="preserve">. </w:t>
-      </w:r>
-      <w:commentRangeStart w:id="18"/>
-      <w:r>
-        <w:t xml:space="preserve">Jämfört med Mayes </w:t>
-      </w:r>
-      <w:r>
-        <w:t>&amp;</w:t>
-      </w:r>
-      <w:r>
-        <w:t xml:space="preserve"> de Freitas</w:t>
-      </w:r>
-      <w:r>
-        <w:t xml:space="preserve"> (2004)</w:t>
-      </w:r>
-      <w:r>
-        <w:t xml:space="preserve"> studie, </w:t>
-      </w:r>
-      <w:r>
-        <w:t>använder sig</w:t>
-      </w:r>
-      <w:r>
-        <w:t xml:space="preserve"> denna studie </w:t>
-      </w:r>
-      <w:r>
-        <w:t xml:space="preserve">av </w:t>
-      </w:r>
-      <w:r>
-        <w:t>en strukturerad intervju som grund</w:t>
-      </w:r>
-      <w:r>
-        <w:t>ar sig i</w:t>
-      </w:r>
-      <w:r>
-        <w:t xml:space="preserve"> kartläggningen av pedagogiska riktlinj</w:t>
-      </w:r>
-      <w:r>
-        <w:t>er</w:t>
-      </w:r>
-      <w:r>
-        <w:t xml:space="preserve"> ti</w:t>
-      </w:r>
-      <w:r>
-        <w:t>ll pedagogiska modeller. S</w:t>
-      </w:r>
-      <w:r>
-        <w:t>tudie</w:t>
-      </w:r>
-      <w:r>
-        <w:t>n</w:t>
-      </w:r>
-      <w:r>
-        <w:t xml:space="preserve"> </w:t>
-      </w:r>
-      <w:r>
-        <w:t>har till följd</w:t>
-      </w:r>
-      <w:r>
-        <w:t xml:space="preserve"> att </w:t>
-      </w:r>
-      <w:r>
-        <w:t xml:space="preserve">forskarens </w:t>
-      </w:r>
-      <w:r>
-        <w:t>förutfattade meningar</w:t>
-      </w:r>
-      <w:r>
-        <w:t xml:space="preserve"> begränsas, bidra</w:t>
-      </w:r>
-      <w:r>
-        <w:t xml:space="preserve"> till professionell </w:t>
-      </w:r>
-      <w:r>
-        <w:t xml:space="preserve">och </w:t>
-      </w:r>
-      <w:r>
-        <w:t>erfaren</w:t>
-      </w:r>
-      <w:r>
-        <w:t xml:space="preserve"> </w:t>
-      </w:r>
-      <w:r>
-        <w:t>yttre</w:t>
-      </w:r>
-      <w:r>
-        <w:t xml:space="preserve"> information, och öka trovärdigheten av resultatet.</w:t>
-      </w:r>
-      <w:commentRangeEnd w:id="18"/>
-      <w:r>
-        <w:rPr>
-          <w:rStyle w:val="Kommentarsreferens"/>
-        </w:rPr>
-        <w:commentReference w:id="18"/>
+      <w:commentRangeEnd w:id="16"/>
+      <w:r>
+        <w:rPr>
+          <w:rStyle w:val="CommentReference"/>
+        </w:rPr>
+        <w:commentReference w:id="16"/>
+      </w:r>
+      <w:r>
+        <w:t>.</w:t>
       </w:r>
     </w:p>
     <w:p>
@@ -12722,7 +12547,11 @@
         <w:t xml:space="preserve"> </w:t>
       </w:r>
       <w:r>
-        <w:t>Intervjuresultatet visade att det Associativa perspektivet passade bäst in på Grades</w:t>
+        <w:t xml:space="preserve">Intervjuresultatet visade </w:t>
+      </w:r>
+      <w:r>
+        <w:lastRenderedPageBreak/>
+        <w:t>att det Associativa perspektivet passade bäst in på Grades</w:t>
       </w:r>
       <w:r>
         <w:t xml:space="preserve"> pedagogi</w:t>
@@ -12731,11 +12560,7 @@
         <w:t>ska riktlinjer</w:t>
       </w:r>
       <w:r>
-        <w:t xml:space="preserve">, men att </w:t>
-      </w:r>
-      <w:r>
-        <w:lastRenderedPageBreak/>
-        <w:t>Konstruktiv</w:t>
+        <w:t>, men att Konstruktiv</w:t>
       </w:r>
       <w:r>
         <w:t>istisk L</w:t>
@@ -13466,7 +13291,11 @@
         <w:t>r</w:t>
       </w:r>
       <w:r>
-        <w:t xml:space="preserve"> modellkriterierna och de är inte uppdelade utefter modell-fas eller element</w:t>
+        <w:t xml:space="preserve"> modellkriterierna och de är inte uppdelade utefter modell-fas eller </w:t>
+      </w:r>
+      <w:r>
+        <w:lastRenderedPageBreak/>
+        <w:t>element</w:t>
       </w:r>
       <w:r>
         <w:t>.</w:t>
@@ -13493,11 +13322,7 @@
         <w:t>förbättringar.</w:t>
       </w:r>
       <w:r>
-        <w:t xml:space="preserve"> Dessutom, </w:t>
-      </w:r>
-      <w:r>
-        <w:lastRenderedPageBreak/>
-        <w:t>med tanke på poängspridningen som observeras i denna studie med</w:t>
+        <w:t xml:space="preserve"> Dessutom, med tanke på poängspridningen som observeras i denna studie med</w:t>
       </w:r>
       <w:r>
         <w:t xml:space="preserve"> totalt</w:t>
@@ -13748,7 +13573,8 @@
         <w:spacing w:line="480" w:lineRule="auto"/>
         <w:jc w:val="both"/>
       </w:pPr>
-      <w:commentRangeStart w:id="19"/>
+      <w:bookmarkStart w:id="17" w:name="_GoBack"/>
+      <w:commentRangeStart w:id="18"/>
       <w:r>
         <w:t>På grund av studie</w:t>
       </w:r>
@@ -13786,16 +13612,20 @@
         <w:t>en</w:t>
       </w:r>
       <w:r>
+        <w:t xml:space="preserve"> där sådana konsekvenser kan förväntas</w:t>
+      </w:r>
+      <w:r>
         <w:t>.</w:t>
       </w:r>
-      <w:commentRangeEnd w:id="19"/>
-      <w:r>
-        <w:rPr>
-          <w:rStyle w:val="Kommentarsreferens"/>
-        </w:rPr>
-        <w:commentReference w:id="19"/>
-      </w:r>
-    </w:p>
+      <w:commentRangeEnd w:id="18"/>
+      <w:r>
+        <w:rPr>
+          <w:rStyle w:val="CommentReference"/>
+        </w:rPr>
+        <w:commentReference w:id="18"/>
+      </w:r>
+    </w:p>
+    <w:bookmarkEnd w:id="17"/>
     <w:p>
       <w:pPr>
         <w:spacing w:line="480" w:lineRule="auto"/>
@@ -13881,11 +13711,12 @@
       <w:pPr>
         <w:pStyle w:val="Heading11"/>
       </w:pPr>
-      <w:bookmarkStart w:id="20" w:name="_Toc414719175"/>
-      <w:r>
+      <w:bookmarkStart w:id="19" w:name="_Toc414719175"/>
+      <w:r>
+        <w:lastRenderedPageBreak/>
         <w:t>Tack</w:t>
       </w:r>
-      <w:bookmarkEnd w:id="20"/>
+      <w:bookmarkEnd w:id="19"/>
     </w:p>
     <w:p>
       <w:pPr>
@@ -13911,11 +13742,7 @@
         <w:t xml:space="preserve"> Jag tackar min bror Simon Imner för stöd och uppmuntran till examenarbetet. </w:t>
       </w:r>
       <w:r>
-        <w:t xml:space="preserve">Jag tackar Elin Edsbäcker </w:t>
-      </w:r>
-      <w:r>
-        <w:lastRenderedPageBreak/>
-        <w:t xml:space="preserve">för noga korrekturläsning. </w:t>
+        <w:t xml:space="preserve">Jag tackar Elin Edsbäcker för noga korrekturläsning. </w:t>
       </w:r>
       <w:r>
         <w:t>J</w:t>
@@ -13952,14 +13779,14 @@
       <w:pPr>
         <w:pStyle w:val="Heading11"/>
       </w:pPr>
-      <w:bookmarkStart w:id="21" w:name="_Toc391456186"/>
-      <w:bookmarkStart w:id="22" w:name="_Toc414719176"/>
-      <w:bookmarkEnd w:id="21"/>
+      <w:bookmarkStart w:id="20" w:name="_Toc391456186"/>
+      <w:bookmarkStart w:id="21" w:name="_Toc414719176"/>
+      <w:bookmarkEnd w:id="20"/>
       <w:r>
         <w:lastRenderedPageBreak/>
         <w:t>Referenser</w:t>
       </w:r>
-      <w:bookmarkEnd w:id="22"/>
+      <w:bookmarkEnd w:id="21"/>
     </w:p>
     <w:p>
       <w:pPr>
@@ -13981,21 +13808,12 @@
       <w:r>
         <w:fldChar w:fldCharType="separate"/>
       </w:r>
-      <w:proofErr w:type="spellStart"/>
       <w:r>
         <w:rPr>
           <w:rFonts w:cs="Times New Roman"/>
           <w:szCs w:val="24"/>
         </w:rPr>
-        <w:t>Babbie</w:t>
-      </w:r>
-      <w:proofErr w:type="spellEnd"/>
-      <w:r>
-        <w:rPr>
-          <w:rFonts w:cs="Times New Roman"/>
-          <w:szCs w:val="24"/>
-        </w:rPr>
-        <w:t xml:space="preserve">, E. R. (2010). </w:t>
+        <w:t xml:space="preserve">Babbie, E. R. (2010). </w:t>
       </w:r>
       <w:r>
         <w:rPr>
@@ -14004,102 +13822,14 @@
           <w:iCs/>
           <w:szCs w:val="24"/>
         </w:rPr>
-        <w:t xml:space="preserve">The </w:t>
-      </w:r>
-      <w:proofErr w:type="spellStart"/>
-      <w:r>
-        <w:rPr>
-          <w:rFonts w:cs="Times New Roman"/>
-          <w:i/>
-          <w:iCs/>
+        <w:t>The practice of social research</w:t>
+      </w:r>
+      <w:r>
+        <w:rPr>
+          <w:rFonts w:cs="Times New Roman"/>
           <w:szCs w:val="24"/>
         </w:rPr>
-        <w:t>practice</w:t>
-      </w:r>
-      <w:proofErr w:type="spellEnd"/>
-      <w:r>
-        <w:rPr>
-          <w:rFonts w:cs="Times New Roman"/>
-          <w:i/>
-          <w:iCs/>
-          <w:szCs w:val="24"/>
-        </w:rPr>
-        <w:t xml:space="preserve"> </w:t>
-      </w:r>
-      <w:proofErr w:type="spellStart"/>
-      <w:r>
-        <w:rPr>
-          <w:rFonts w:cs="Times New Roman"/>
-          <w:i/>
-          <w:iCs/>
-          <w:szCs w:val="24"/>
-        </w:rPr>
-        <w:t>of</w:t>
-      </w:r>
-      <w:proofErr w:type="spellEnd"/>
-      <w:r>
-        <w:rPr>
-          <w:rFonts w:cs="Times New Roman"/>
-          <w:i/>
-          <w:iCs/>
-          <w:szCs w:val="24"/>
-        </w:rPr>
-        <w:t xml:space="preserve"> social research</w:t>
-      </w:r>
-      <w:r>
-        <w:rPr>
-          <w:rFonts w:cs="Times New Roman"/>
-          <w:szCs w:val="24"/>
-        </w:rPr>
-        <w:t xml:space="preserve"> (12th ed). Belmont, </w:t>
-      </w:r>
-      <w:proofErr w:type="spellStart"/>
-      <w:r>
-        <w:rPr>
-          <w:rFonts w:cs="Times New Roman"/>
-          <w:szCs w:val="24"/>
-        </w:rPr>
-        <w:t>Calif</w:t>
-      </w:r>
-      <w:proofErr w:type="spellEnd"/>
-      <w:r>
-        <w:rPr>
-          <w:rFonts w:cs="Times New Roman"/>
-          <w:szCs w:val="24"/>
-        </w:rPr>
-        <w:t xml:space="preserve">: </w:t>
-      </w:r>
-      <w:proofErr w:type="spellStart"/>
-      <w:r>
-        <w:rPr>
-          <w:rFonts w:cs="Times New Roman"/>
-          <w:szCs w:val="24"/>
-        </w:rPr>
-        <w:t>Wadsworth</w:t>
-      </w:r>
-      <w:proofErr w:type="spellEnd"/>
-      <w:r>
-        <w:rPr>
-          <w:rFonts w:cs="Times New Roman"/>
-          <w:szCs w:val="24"/>
-        </w:rPr>
-        <w:t xml:space="preserve"> </w:t>
-      </w:r>
-      <w:proofErr w:type="spellStart"/>
-      <w:r>
-        <w:rPr>
-          <w:rFonts w:cs="Times New Roman"/>
-          <w:szCs w:val="24"/>
-        </w:rPr>
-        <w:t>Cengage</w:t>
-      </w:r>
-      <w:proofErr w:type="spellEnd"/>
-      <w:r>
-        <w:rPr>
-          <w:rFonts w:cs="Times New Roman"/>
-          <w:szCs w:val="24"/>
-        </w:rPr>
-        <w:t>. (92, 522).</w:t>
+        <w:t xml:space="preserve"> (12th ed). Belmont, Calif: Wadsworth Cengage. (92, 522).</w:t>
       </w:r>
     </w:p>
     <w:p>
@@ -14130,65 +13860,8 @@
           <w:rFonts w:cs="Times New Roman"/>
           <w:szCs w:val="24"/>
         </w:rPr>
-        <w:t xml:space="preserve">Businessreflex. (2016, </w:t>
-      </w:r>
-      <w:proofErr w:type="gramStart"/>
-      <w:r>
-        <w:rPr>
-          <w:rFonts w:cs="Times New Roman"/>
-          <w:szCs w:val="24"/>
-        </w:rPr>
-        <w:t>December</w:t>
-      </w:r>
-      <w:proofErr w:type="gramEnd"/>
-      <w:r>
-        <w:rPr>
-          <w:rFonts w:cs="Times New Roman"/>
-          <w:szCs w:val="24"/>
-        </w:rPr>
-        <w:t xml:space="preserve"> 2). E-learning – mer lärande på effektivare sätt? </w:t>
-      </w:r>
-      <w:proofErr w:type="spellStart"/>
-      <w:r>
-        <w:rPr>
-          <w:rFonts w:cs="Times New Roman"/>
-          <w:szCs w:val="24"/>
-        </w:rPr>
-        <w:t>Retrieved</w:t>
-      </w:r>
-      <w:proofErr w:type="spellEnd"/>
-      <w:r>
-        <w:rPr>
-          <w:rFonts w:cs="Times New Roman"/>
-          <w:szCs w:val="24"/>
-        </w:rPr>
-        <w:t xml:space="preserve"> August 31, 2018, from Teknisk Kvalitet </w:t>
-      </w:r>
-      <w:proofErr w:type="spellStart"/>
-      <w:r>
-        <w:rPr>
-          <w:rFonts w:cs="Times New Roman"/>
-          <w:szCs w:val="24"/>
-        </w:rPr>
-        <w:t>website</w:t>
-      </w:r>
-      <w:proofErr w:type="spellEnd"/>
-      <w:r>
-        <w:rPr>
-          <w:rFonts w:cs="Times New Roman"/>
-          <w:szCs w:val="24"/>
-        </w:rPr>
-        <w:t>: goo.gl/</w:t>
-      </w:r>
-      <w:proofErr w:type="spellStart"/>
-      <w:r>
-        <w:rPr>
-          <w:rFonts w:cs="Times New Roman"/>
-          <w:szCs w:val="24"/>
-        </w:rPr>
-        <w:t>SbUuNe</w:t>
-      </w:r>
-      <w:proofErr w:type="spellEnd"/>
+        <w:t>Businessreflex. (2016, December 2). E-learning – mer lärande på effektivare sätt? Retrieved August 31, 2018, from Teknisk Kvalitet website: goo.gl/SbUuNe</w:t>
+      </w:r>
     </w:p>
     <w:p>
       <w:pPr>
@@ -14218,71 +13891,7 @@
           <w:rFonts w:cs="Times New Roman"/>
           <w:szCs w:val="24"/>
         </w:rPr>
-        <w:t xml:space="preserve">Carlberg, N. (2017, </w:t>
-      </w:r>
-      <w:proofErr w:type="spellStart"/>
-      <w:r>
-        <w:rPr>
-          <w:rFonts w:cs="Times New Roman"/>
-          <w:szCs w:val="24"/>
-        </w:rPr>
-        <w:t>March</w:t>
-      </w:r>
-      <w:proofErr w:type="spellEnd"/>
-      <w:r>
-        <w:rPr>
-          <w:rFonts w:cs="Times New Roman"/>
-          <w:szCs w:val="24"/>
-        </w:rPr>
-        <w:t xml:space="preserve"> 5). Branschanalys e-learning Sverige 2015. </w:t>
-      </w:r>
-      <w:proofErr w:type="spellStart"/>
-      <w:r>
-        <w:rPr>
-          <w:rFonts w:cs="Times New Roman"/>
-          <w:szCs w:val="24"/>
-        </w:rPr>
-        <w:t>Retrieved</w:t>
-      </w:r>
-      <w:proofErr w:type="spellEnd"/>
-      <w:r>
-        <w:rPr>
-          <w:rFonts w:cs="Times New Roman"/>
-          <w:szCs w:val="24"/>
-        </w:rPr>
-        <w:t xml:space="preserve"> </w:t>
-      </w:r>
-      <w:proofErr w:type="spellStart"/>
-      <w:r>
-        <w:rPr>
-          <w:rFonts w:cs="Times New Roman"/>
-          <w:szCs w:val="24"/>
-        </w:rPr>
-        <w:t>October</w:t>
-      </w:r>
-      <w:proofErr w:type="spellEnd"/>
-      <w:r>
-        <w:rPr>
-          <w:rFonts w:cs="Times New Roman"/>
-          <w:szCs w:val="24"/>
-        </w:rPr>
-        <w:t xml:space="preserve"> 7, 2018, from Triglyf </w:t>
-      </w:r>
-      <w:proofErr w:type="spellStart"/>
-      <w:r>
-        <w:rPr>
-          <w:rFonts w:cs="Times New Roman"/>
-          <w:szCs w:val="24"/>
-        </w:rPr>
-        <w:t>website</w:t>
-      </w:r>
-      <w:proofErr w:type="spellEnd"/>
-      <w:r>
-        <w:rPr>
-          <w:rFonts w:cs="Times New Roman"/>
-          <w:szCs w:val="24"/>
-        </w:rPr>
-        <w:t>: goo.gl/ZU9VLM</w:t>
+        <w:t>Carlberg, N. (2017, March 5). Branschanalys e-learning Sverige 2015. Retrieved October 7, 2018, from Triglyf website: goo.gl/ZU9VLM</w:t>
       </w:r>
     </w:p>
     <w:p>
@@ -14322,87 +13931,7 @@
           <w:iCs/>
           <w:szCs w:val="24"/>
         </w:rPr>
-        <w:t>Scenario-</w:t>
-      </w:r>
-      <w:proofErr w:type="spellStart"/>
-      <w:r>
-        <w:rPr>
-          <w:rFonts w:cs="Times New Roman"/>
-          <w:i/>
-          <w:iCs/>
-          <w:szCs w:val="24"/>
-        </w:rPr>
-        <w:t>based</w:t>
-      </w:r>
-      <w:proofErr w:type="spellEnd"/>
-      <w:r>
-        <w:rPr>
-          <w:rFonts w:cs="Times New Roman"/>
-          <w:i/>
-          <w:iCs/>
-          <w:szCs w:val="24"/>
-        </w:rPr>
-        <w:t xml:space="preserve"> e-Learning: </w:t>
-      </w:r>
-      <w:proofErr w:type="spellStart"/>
-      <w:r>
-        <w:rPr>
-          <w:rFonts w:cs="Times New Roman"/>
-          <w:i/>
-          <w:iCs/>
-          <w:szCs w:val="24"/>
-        </w:rPr>
-        <w:t>Evidence-Based</w:t>
-      </w:r>
-      <w:proofErr w:type="spellEnd"/>
-      <w:r>
-        <w:rPr>
-          <w:rFonts w:cs="Times New Roman"/>
-          <w:i/>
-          <w:iCs/>
-          <w:szCs w:val="24"/>
-        </w:rPr>
-        <w:t xml:space="preserve"> </w:t>
-      </w:r>
-      <w:proofErr w:type="spellStart"/>
-      <w:r>
-        <w:rPr>
-          <w:rFonts w:cs="Times New Roman"/>
-          <w:i/>
-          <w:iCs/>
-          <w:szCs w:val="24"/>
-        </w:rPr>
-        <w:t>Guidelines</w:t>
-      </w:r>
-      <w:proofErr w:type="spellEnd"/>
-      <w:r>
-        <w:rPr>
-          <w:rFonts w:cs="Times New Roman"/>
-          <w:i/>
-          <w:iCs/>
-          <w:szCs w:val="24"/>
-        </w:rPr>
-        <w:t xml:space="preserve"> for Online </w:t>
-      </w:r>
-      <w:proofErr w:type="spellStart"/>
-      <w:r>
-        <w:rPr>
-          <w:rFonts w:cs="Times New Roman"/>
-          <w:i/>
-          <w:iCs/>
-          <w:szCs w:val="24"/>
-        </w:rPr>
-        <w:t>Workforce</w:t>
-      </w:r>
-      <w:proofErr w:type="spellEnd"/>
-      <w:r>
-        <w:rPr>
-          <w:rFonts w:cs="Times New Roman"/>
-          <w:i/>
-          <w:iCs/>
-          <w:szCs w:val="24"/>
-        </w:rPr>
-        <w:t xml:space="preserve"> Learning</w:t>
+        <w:t>Scenario-based e-Learning: Evidence-Based Guidelines for Online Workforce Learning</w:t>
       </w:r>
       <w:r>
         <w:rPr>
@@ -14440,105 +13969,8 @@
           <w:rFonts w:cs="Times New Roman"/>
           <w:szCs w:val="24"/>
         </w:rPr>
-        <w:t xml:space="preserve">Conole, G., </w:t>
-      </w:r>
-      <w:proofErr w:type="spellStart"/>
-      <w:r>
-        <w:rPr>
-          <w:rFonts w:cs="Times New Roman"/>
-          <w:szCs w:val="24"/>
-        </w:rPr>
-        <w:t>Dyke</w:t>
-      </w:r>
-      <w:proofErr w:type="spellEnd"/>
-      <w:r>
-        <w:rPr>
-          <w:rFonts w:cs="Times New Roman"/>
-          <w:szCs w:val="24"/>
-        </w:rPr>
-        <w:t xml:space="preserve">, M., Oliver, M., &amp; </w:t>
-      </w:r>
-      <w:proofErr w:type="spellStart"/>
-      <w:r>
-        <w:rPr>
-          <w:rFonts w:cs="Times New Roman"/>
-          <w:szCs w:val="24"/>
-        </w:rPr>
-        <w:t>Seale</w:t>
-      </w:r>
-      <w:proofErr w:type="spellEnd"/>
-      <w:r>
-        <w:rPr>
-          <w:rFonts w:cs="Times New Roman"/>
-          <w:szCs w:val="24"/>
-        </w:rPr>
-        <w:t xml:space="preserve">, J. (2004). </w:t>
-      </w:r>
-      <w:proofErr w:type="spellStart"/>
-      <w:r>
-        <w:rPr>
-          <w:rFonts w:cs="Times New Roman"/>
-          <w:szCs w:val="24"/>
-        </w:rPr>
-        <w:t>Mapping</w:t>
-      </w:r>
-      <w:proofErr w:type="spellEnd"/>
-      <w:r>
-        <w:rPr>
-          <w:rFonts w:cs="Times New Roman"/>
-          <w:szCs w:val="24"/>
-        </w:rPr>
-        <w:t xml:space="preserve"> </w:t>
-      </w:r>
-      <w:proofErr w:type="spellStart"/>
-      <w:r>
-        <w:rPr>
-          <w:rFonts w:cs="Times New Roman"/>
-          <w:szCs w:val="24"/>
-        </w:rPr>
-        <w:t>pedagogy</w:t>
-      </w:r>
-      <w:proofErr w:type="spellEnd"/>
-      <w:r>
-        <w:rPr>
-          <w:rFonts w:cs="Times New Roman"/>
-          <w:szCs w:val="24"/>
-        </w:rPr>
-        <w:t xml:space="preserve"> and </w:t>
-      </w:r>
-      <w:proofErr w:type="spellStart"/>
-      <w:r>
-        <w:rPr>
-          <w:rFonts w:cs="Times New Roman"/>
-          <w:szCs w:val="24"/>
-        </w:rPr>
-        <w:t>tools</w:t>
-      </w:r>
-      <w:proofErr w:type="spellEnd"/>
-      <w:r>
-        <w:rPr>
-          <w:rFonts w:cs="Times New Roman"/>
-          <w:szCs w:val="24"/>
-        </w:rPr>
-        <w:t xml:space="preserve"> for </w:t>
-      </w:r>
-      <w:proofErr w:type="spellStart"/>
-      <w:r>
-        <w:rPr>
-          <w:rFonts w:cs="Times New Roman"/>
-          <w:szCs w:val="24"/>
-        </w:rPr>
-        <w:t>effective</w:t>
-      </w:r>
-      <w:proofErr w:type="spellEnd"/>
-      <w:r>
-        <w:rPr>
-          <w:rFonts w:cs="Times New Roman"/>
-          <w:szCs w:val="24"/>
-        </w:rPr>
-        <w:t xml:space="preserve"> learning design. </w:t>
-      </w:r>
-      <w:proofErr w:type="spellStart"/>
+        <w:t xml:space="preserve">Conole, G., Dyke, M., Oliver, M., &amp; Seale, J. (2004). Mapping pedagogy and tools for effective learning design. </w:t>
+      </w:r>
       <w:r>
         <w:rPr>
           <w:rFonts w:cs="Times New Roman"/>
@@ -14546,9 +13978,15 @@
           <w:iCs/>
           <w:szCs w:val="24"/>
         </w:rPr>
-        <w:t>Computers</w:t>
-      </w:r>
-      <w:proofErr w:type="spellEnd"/>
+        <w:t>Computers &amp; Education</w:t>
+      </w:r>
+      <w:r>
+        <w:rPr>
+          <w:rFonts w:cs="Times New Roman"/>
+          <w:szCs w:val="24"/>
+        </w:rPr>
+        <w:t xml:space="preserve">, </w:t>
+      </w:r>
       <w:r>
         <w:rPr>
           <w:rFonts w:cs="Times New Roman"/>
@@ -14556,57 +13994,14 @@
           <w:iCs/>
           <w:szCs w:val="24"/>
         </w:rPr>
-        <w:t xml:space="preserve"> &amp; </w:t>
-      </w:r>
-      <w:proofErr w:type="spellStart"/>
-      <w:r>
-        <w:rPr>
-          <w:rFonts w:cs="Times New Roman"/>
-          <w:i/>
-          <w:iCs/>
+        <w:t>43</w:t>
+      </w:r>
+      <w:r>
+        <w:rPr>
+          <w:rFonts w:cs="Times New Roman"/>
           <w:szCs w:val="24"/>
         </w:rPr>
-        <w:t>Education</w:t>
-      </w:r>
-      <w:proofErr w:type="spellEnd"/>
-      <w:r>
-        <w:rPr>
-          <w:rFonts w:cs="Times New Roman"/>
-          <w:szCs w:val="24"/>
-        </w:rPr>
-        <w:t xml:space="preserve">, </w:t>
-      </w:r>
-      <w:r>
-        <w:rPr>
-          <w:rFonts w:cs="Times New Roman"/>
-          <w:i/>
-          <w:iCs/>
-          <w:szCs w:val="24"/>
-        </w:rPr>
-        <w:t>43</w:t>
-      </w:r>
-      <w:r>
-        <w:rPr>
-          <w:rFonts w:cs="Times New Roman"/>
-          <w:szCs w:val="24"/>
-        </w:rPr>
-        <w:t>(1–2), 17–33. https</w:t>
-      </w:r>
-      <w:proofErr w:type="gramStart"/>
-      <w:r>
-        <w:rPr>
-          <w:rFonts w:cs="Times New Roman"/>
-          <w:szCs w:val="24"/>
-        </w:rPr>
-        <w:t>://</w:t>
-      </w:r>
-      <w:proofErr w:type="gramEnd"/>
-      <w:r>
-        <w:rPr>
-          <w:rFonts w:cs="Times New Roman"/>
-          <w:szCs w:val="24"/>
-        </w:rPr>
-        <w:t>doi.org/10.1016/j.compedu.2003.12.018</w:t>
+        <w:t>(1–2), 17–33. https://doi.org/10.1016/j.compedu.2003.12.018</w:t>
       </w:r>
     </w:p>
     <w:p>
@@ -14637,23 +14032,7 @@
           <w:rFonts w:cs="Times New Roman"/>
           <w:szCs w:val="24"/>
         </w:rPr>
-        <w:t xml:space="preserve">Conole, </w:t>
-      </w:r>
-      <w:proofErr w:type="spellStart"/>
-      <w:r>
-        <w:rPr>
-          <w:rFonts w:cs="Times New Roman"/>
-          <w:szCs w:val="24"/>
-        </w:rPr>
-        <w:t>Gráinne</w:t>
-      </w:r>
-      <w:proofErr w:type="spellEnd"/>
-      <w:r>
-        <w:rPr>
-          <w:rFonts w:cs="Times New Roman"/>
-          <w:szCs w:val="24"/>
-        </w:rPr>
-        <w:t xml:space="preserve">. (2010). </w:t>
+        <w:t xml:space="preserve">Conole, Gráinne. (2010). </w:t>
       </w:r>
       <w:r>
         <w:rPr>
@@ -14662,162 +14041,14 @@
           <w:iCs/>
           <w:szCs w:val="24"/>
         </w:rPr>
-        <w:t xml:space="preserve">Review </w:t>
-      </w:r>
-      <w:proofErr w:type="spellStart"/>
-      <w:r>
-        <w:rPr>
-          <w:rFonts w:cs="Times New Roman"/>
-          <w:i/>
-          <w:iCs/>
+        <w:t>Review of Pedagogical Models and their use in e-learning</w:t>
+      </w:r>
+      <w:r>
+        <w:rPr>
+          <w:rFonts w:cs="Times New Roman"/>
           <w:szCs w:val="24"/>
         </w:rPr>
-        <w:t>of</w:t>
-      </w:r>
-      <w:proofErr w:type="spellEnd"/>
-      <w:r>
-        <w:rPr>
-          <w:rFonts w:cs="Times New Roman"/>
-          <w:i/>
-          <w:iCs/>
-          <w:szCs w:val="24"/>
-        </w:rPr>
-        <w:t xml:space="preserve"> </w:t>
-      </w:r>
-      <w:proofErr w:type="spellStart"/>
-      <w:r>
-        <w:rPr>
-          <w:rFonts w:cs="Times New Roman"/>
-          <w:i/>
-          <w:iCs/>
-          <w:szCs w:val="24"/>
-        </w:rPr>
-        <w:t>Pedagogical</w:t>
-      </w:r>
-      <w:proofErr w:type="spellEnd"/>
-      <w:r>
-        <w:rPr>
-          <w:rFonts w:cs="Times New Roman"/>
-          <w:i/>
-          <w:iCs/>
-          <w:szCs w:val="24"/>
-        </w:rPr>
-        <w:t xml:space="preserve"> </w:t>
-      </w:r>
-      <w:proofErr w:type="spellStart"/>
-      <w:r>
-        <w:rPr>
-          <w:rFonts w:cs="Times New Roman"/>
-          <w:i/>
-          <w:iCs/>
-          <w:szCs w:val="24"/>
-        </w:rPr>
-        <w:t>Models</w:t>
-      </w:r>
-      <w:proofErr w:type="spellEnd"/>
-      <w:r>
-        <w:rPr>
-          <w:rFonts w:cs="Times New Roman"/>
-          <w:i/>
-          <w:iCs/>
-          <w:szCs w:val="24"/>
-        </w:rPr>
-        <w:t xml:space="preserve"> and </w:t>
-      </w:r>
-      <w:proofErr w:type="spellStart"/>
-      <w:r>
-        <w:rPr>
-          <w:rFonts w:cs="Times New Roman"/>
-          <w:i/>
-          <w:iCs/>
-          <w:szCs w:val="24"/>
-        </w:rPr>
-        <w:t>their</w:t>
-      </w:r>
-      <w:proofErr w:type="spellEnd"/>
-      <w:r>
-        <w:rPr>
-          <w:rFonts w:cs="Times New Roman"/>
-          <w:i/>
-          <w:iCs/>
-          <w:szCs w:val="24"/>
-        </w:rPr>
-        <w:t xml:space="preserve"> </w:t>
-      </w:r>
-      <w:proofErr w:type="spellStart"/>
-      <w:r>
-        <w:rPr>
-          <w:rFonts w:cs="Times New Roman"/>
-          <w:i/>
-          <w:iCs/>
-          <w:szCs w:val="24"/>
-        </w:rPr>
-        <w:t>use</w:t>
-      </w:r>
-      <w:proofErr w:type="spellEnd"/>
-      <w:r>
-        <w:rPr>
-          <w:rFonts w:cs="Times New Roman"/>
-          <w:i/>
-          <w:iCs/>
-          <w:szCs w:val="24"/>
-        </w:rPr>
-        <w:t xml:space="preserve"> in e-learning</w:t>
-      </w:r>
-      <w:r>
-        <w:rPr>
-          <w:rFonts w:cs="Times New Roman"/>
-          <w:szCs w:val="24"/>
-        </w:rPr>
-        <w:t xml:space="preserve">. </w:t>
-      </w:r>
-      <w:proofErr w:type="spellStart"/>
-      <w:r>
-        <w:rPr>
-          <w:rFonts w:cs="Times New Roman"/>
-          <w:szCs w:val="24"/>
-        </w:rPr>
-        <w:t>Retrieved</w:t>
-      </w:r>
-      <w:proofErr w:type="spellEnd"/>
-      <w:r>
-        <w:rPr>
-          <w:rFonts w:cs="Times New Roman"/>
-          <w:szCs w:val="24"/>
-        </w:rPr>
-        <w:t xml:space="preserve"> from Milton Keynes: </w:t>
-      </w:r>
-      <w:proofErr w:type="spellStart"/>
-      <w:r>
-        <w:rPr>
-          <w:rFonts w:cs="Times New Roman"/>
-          <w:szCs w:val="24"/>
-        </w:rPr>
-        <w:t>Open</w:t>
-      </w:r>
-      <w:proofErr w:type="spellEnd"/>
-      <w:r>
-        <w:rPr>
-          <w:rFonts w:cs="Times New Roman"/>
-          <w:szCs w:val="24"/>
-        </w:rPr>
-        <w:t xml:space="preserve"> University </w:t>
-      </w:r>
-      <w:proofErr w:type="spellStart"/>
-      <w:r>
-        <w:rPr>
-          <w:rFonts w:cs="Times New Roman"/>
-          <w:szCs w:val="24"/>
-        </w:rPr>
-        <w:t>website</w:t>
-      </w:r>
-      <w:proofErr w:type="spellEnd"/>
-      <w:r>
-        <w:rPr>
-          <w:rFonts w:cs="Times New Roman"/>
-          <w:szCs w:val="24"/>
-        </w:rPr>
-        <w:t>: goo.gl/AfBK7R</w:t>
+        <w:t>. Retrieved from Milton Keynes: Open University website: goo.gl/AfBK7R</w:t>
       </w:r>
     </w:p>
     <w:p>
@@ -14848,71 +14079,7 @@
           <w:rFonts w:cs="Times New Roman"/>
           <w:szCs w:val="24"/>
         </w:rPr>
-        <w:t xml:space="preserve">Dabbagh, N. (2005). </w:t>
-      </w:r>
-      <w:proofErr w:type="spellStart"/>
-      <w:r>
-        <w:rPr>
-          <w:rFonts w:cs="Times New Roman"/>
-          <w:szCs w:val="24"/>
-        </w:rPr>
-        <w:t>Pedagogical</w:t>
-      </w:r>
-      <w:proofErr w:type="spellEnd"/>
-      <w:r>
-        <w:rPr>
-          <w:rFonts w:cs="Times New Roman"/>
-          <w:szCs w:val="24"/>
-        </w:rPr>
-        <w:t xml:space="preserve"> </w:t>
-      </w:r>
-      <w:proofErr w:type="spellStart"/>
-      <w:r>
-        <w:rPr>
-          <w:rFonts w:cs="Times New Roman"/>
-          <w:szCs w:val="24"/>
-        </w:rPr>
-        <w:t>models</w:t>
-      </w:r>
-      <w:proofErr w:type="spellEnd"/>
-      <w:r>
-        <w:rPr>
-          <w:rFonts w:cs="Times New Roman"/>
-          <w:szCs w:val="24"/>
-        </w:rPr>
-        <w:t xml:space="preserve"> for E-Learning: A </w:t>
-      </w:r>
-      <w:proofErr w:type="spellStart"/>
-      <w:r>
-        <w:rPr>
-          <w:rFonts w:cs="Times New Roman"/>
-          <w:szCs w:val="24"/>
-        </w:rPr>
-        <w:t>theory-based</w:t>
-      </w:r>
-      <w:proofErr w:type="spellEnd"/>
-      <w:r>
-        <w:rPr>
-          <w:rFonts w:cs="Times New Roman"/>
-          <w:szCs w:val="24"/>
-        </w:rPr>
-        <w:t xml:space="preserve"> design </w:t>
-      </w:r>
-      <w:proofErr w:type="spellStart"/>
-      <w:r>
-        <w:rPr>
-          <w:rFonts w:cs="Times New Roman"/>
-          <w:szCs w:val="24"/>
-        </w:rPr>
-        <w:t>framework</w:t>
-      </w:r>
-      <w:proofErr w:type="spellEnd"/>
-      <w:r>
-        <w:rPr>
-          <w:rFonts w:cs="Times New Roman"/>
-          <w:szCs w:val="24"/>
-        </w:rPr>
-        <w:t xml:space="preserve">. </w:t>
+        <w:t xml:space="preserve">Dabbagh, N. (2005). Pedagogical models for E-Learning: A theory-based design framework. </w:t>
       </w:r>
       <w:r>
         <w:rPr>
@@ -14921,67 +14088,7 @@
           <w:iCs/>
           <w:szCs w:val="24"/>
         </w:rPr>
-        <w:t xml:space="preserve">In International Journal </w:t>
-      </w:r>
-      <w:proofErr w:type="spellStart"/>
-      <w:r>
-        <w:rPr>
-          <w:rFonts w:cs="Times New Roman"/>
-          <w:i/>
-          <w:iCs/>
-          <w:szCs w:val="24"/>
-        </w:rPr>
-        <w:t>of</w:t>
-      </w:r>
-      <w:proofErr w:type="spellEnd"/>
-      <w:r>
-        <w:rPr>
-          <w:rFonts w:cs="Times New Roman"/>
-          <w:i/>
-          <w:iCs/>
-          <w:szCs w:val="24"/>
-        </w:rPr>
-        <w:t xml:space="preserve"> </w:t>
-      </w:r>
-      <w:proofErr w:type="spellStart"/>
-      <w:r>
-        <w:rPr>
-          <w:rFonts w:cs="Times New Roman"/>
-          <w:i/>
-          <w:iCs/>
-          <w:szCs w:val="24"/>
-        </w:rPr>
-        <w:t>Technology</w:t>
-      </w:r>
-      <w:proofErr w:type="spellEnd"/>
-      <w:r>
-        <w:rPr>
-          <w:rFonts w:cs="Times New Roman"/>
-          <w:i/>
-          <w:iCs/>
-          <w:szCs w:val="24"/>
-        </w:rPr>
-        <w:t xml:space="preserve"> in </w:t>
-      </w:r>
-      <w:proofErr w:type="spellStart"/>
-      <w:r>
-        <w:rPr>
-          <w:rFonts w:cs="Times New Roman"/>
-          <w:i/>
-          <w:iCs/>
-          <w:szCs w:val="24"/>
-        </w:rPr>
-        <w:t>Teaching</w:t>
-      </w:r>
-      <w:proofErr w:type="spellEnd"/>
-      <w:r>
-        <w:rPr>
-          <w:rFonts w:cs="Times New Roman"/>
-          <w:i/>
-          <w:iCs/>
-          <w:szCs w:val="24"/>
-        </w:rPr>
-        <w:t xml:space="preserve"> and Learning</w:t>
+        <w:t>In International Journal of Technology in Teaching and Learning</w:t>
       </w:r>
       <w:r>
         <w:rPr>
@@ -15014,55 +14121,13 @@
           <w:szCs w:val="24"/>
         </w:rPr>
       </w:pPr>
-      <w:proofErr w:type="spellStart"/>
       <w:r>
         <w:rPr>
           <w:rFonts w:cs="Times New Roman"/>
           <w:szCs w:val="24"/>
         </w:rPr>
-        <w:t>Dalsgaard</w:t>
-      </w:r>
-      <w:proofErr w:type="spellEnd"/>
-      <w:r>
-        <w:rPr>
-          <w:rFonts w:cs="Times New Roman"/>
-          <w:szCs w:val="24"/>
-        </w:rPr>
-        <w:t xml:space="preserve">, C. (2005). </w:t>
-      </w:r>
-      <w:proofErr w:type="spellStart"/>
-      <w:r>
-        <w:rPr>
-          <w:rFonts w:cs="Times New Roman"/>
-          <w:szCs w:val="24"/>
-        </w:rPr>
-        <w:t>Pedagogical</w:t>
-      </w:r>
-      <w:proofErr w:type="spellEnd"/>
-      <w:r>
-        <w:rPr>
-          <w:rFonts w:cs="Times New Roman"/>
-          <w:szCs w:val="24"/>
-        </w:rPr>
-        <w:t xml:space="preserve"> </w:t>
-      </w:r>
-      <w:proofErr w:type="spellStart"/>
-      <w:r>
-        <w:rPr>
-          <w:rFonts w:cs="Times New Roman"/>
-          <w:szCs w:val="24"/>
-        </w:rPr>
-        <w:t>quality</w:t>
-      </w:r>
-      <w:proofErr w:type="spellEnd"/>
-      <w:r>
-        <w:rPr>
-          <w:rFonts w:cs="Times New Roman"/>
-          <w:szCs w:val="24"/>
-        </w:rPr>
-        <w:t xml:space="preserve"> in e-learning. </w:t>
-      </w:r>
-      <w:proofErr w:type="spellStart"/>
+        <w:t xml:space="preserve">Dalsgaard, C. (2005). Pedagogical quality in e-learning. </w:t>
+      </w:r>
       <w:r>
         <w:rPr>
           <w:rFonts w:cs="Times New Roman"/>
@@ -15072,7 +14137,6 @@
         </w:rPr>
         <w:t>Eleed</w:t>
       </w:r>
-      <w:proofErr w:type="spellEnd"/>
       <w:r>
         <w:rPr>
           <w:rFonts w:cs="Times New Roman"/>
@@ -15094,39 +14158,7 @@
           <w:rFonts w:cs="Times New Roman"/>
           <w:szCs w:val="24"/>
         </w:rPr>
-        <w:t xml:space="preserve">(1). </w:t>
-      </w:r>
-      <w:proofErr w:type="spellStart"/>
-      <w:r>
-        <w:rPr>
-          <w:rFonts w:cs="Times New Roman"/>
-          <w:szCs w:val="24"/>
-        </w:rPr>
-        <w:t>Retrieved</w:t>
-      </w:r>
-      <w:proofErr w:type="spellEnd"/>
-      <w:r>
-        <w:rPr>
-          <w:rFonts w:cs="Times New Roman"/>
-          <w:szCs w:val="24"/>
-        </w:rPr>
-        <w:t xml:space="preserve"> from https</w:t>
-      </w:r>
-      <w:proofErr w:type="gramStart"/>
-      <w:r>
-        <w:rPr>
-          <w:rFonts w:cs="Times New Roman"/>
-          <w:szCs w:val="24"/>
-        </w:rPr>
-        <w:t>://</w:t>
-      </w:r>
-      <w:proofErr w:type="gramEnd"/>
-      <w:r>
-        <w:rPr>
-          <w:rFonts w:cs="Times New Roman"/>
-          <w:szCs w:val="24"/>
-        </w:rPr>
-        <w:t>eleed.campussource.de/archive/1/78/index_html</w:t>
+        <w:t>(1). Retrieved from https://eleed.campussource.de/archive/1/78/index_html</w:t>
       </w:r>
     </w:p>
     <w:p>
@@ -15157,185 +14189,8 @@
           <w:rFonts w:cs="Times New Roman"/>
           <w:szCs w:val="24"/>
         </w:rPr>
-        <w:t xml:space="preserve">de Jong, N., </w:t>
-      </w:r>
-      <w:proofErr w:type="spellStart"/>
-      <w:r>
-        <w:rPr>
-          <w:rFonts w:cs="Times New Roman"/>
-          <w:szCs w:val="24"/>
-        </w:rPr>
-        <w:t>Verstegen</w:t>
-      </w:r>
-      <w:proofErr w:type="spellEnd"/>
-      <w:r>
-        <w:rPr>
-          <w:rFonts w:cs="Times New Roman"/>
-          <w:szCs w:val="24"/>
-        </w:rPr>
-        <w:t xml:space="preserve">, D. M. L., Tan, F. E. S., &amp; O’Connor, S. J. (2013). A </w:t>
-      </w:r>
-      <w:proofErr w:type="spellStart"/>
-      <w:r>
-        <w:rPr>
-          <w:rFonts w:cs="Times New Roman"/>
-          <w:szCs w:val="24"/>
-        </w:rPr>
-        <w:t>comparison</w:t>
-      </w:r>
-      <w:proofErr w:type="spellEnd"/>
-      <w:r>
-        <w:rPr>
-          <w:rFonts w:cs="Times New Roman"/>
-          <w:szCs w:val="24"/>
-        </w:rPr>
-        <w:t xml:space="preserve"> </w:t>
-      </w:r>
-      <w:proofErr w:type="spellStart"/>
-      <w:r>
-        <w:rPr>
-          <w:rFonts w:cs="Times New Roman"/>
-          <w:szCs w:val="24"/>
-        </w:rPr>
-        <w:t>of</w:t>
-      </w:r>
-      <w:proofErr w:type="spellEnd"/>
-      <w:r>
-        <w:rPr>
-          <w:rFonts w:cs="Times New Roman"/>
-          <w:szCs w:val="24"/>
-        </w:rPr>
-        <w:t xml:space="preserve"> </w:t>
-      </w:r>
-      <w:proofErr w:type="spellStart"/>
-      <w:r>
-        <w:rPr>
-          <w:rFonts w:cs="Times New Roman"/>
-          <w:szCs w:val="24"/>
-        </w:rPr>
-        <w:t>classroom</w:t>
-      </w:r>
-      <w:proofErr w:type="spellEnd"/>
-      <w:r>
-        <w:rPr>
-          <w:rFonts w:cs="Times New Roman"/>
-          <w:szCs w:val="24"/>
-        </w:rPr>
-        <w:t xml:space="preserve"> and online </w:t>
-      </w:r>
-      <w:proofErr w:type="spellStart"/>
-      <w:r>
-        <w:rPr>
-          <w:rFonts w:cs="Times New Roman"/>
-          <w:szCs w:val="24"/>
-        </w:rPr>
-        <w:t>asynchronous</w:t>
-      </w:r>
-      <w:proofErr w:type="spellEnd"/>
-      <w:r>
-        <w:rPr>
-          <w:rFonts w:cs="Times New Roman"/>
-          <w:szCs w:val="24"/>
-        </w:rPr>
-        <w:t xml:space="preserve"> problem-</w:t>
-      </w:r>
-      <w:proofErr w:type="spellStart"/>
-      <w:r>
-        <w:rPr>
-          <w:rFonts w:cs="Times New Roman"/>
-          <w:szCs w:val="24"/>
-        </w:rPr>
-        <w:t>based</w:t>
-      </w:r>
-      <w:proofErr w:type="spellEnd"/>
-      <w:r>
-        <w:rPr>
-          <w:rFonts w:cs="Times New Roman"/>
-          <w:szCs w:val="24"/>
-        </w:rPr>
-        <w:t xml:space="preserve"> learning for students </w:t>
-      </w:r>
-      <w:proofErr w:type="spellStart"/>
-      <w:r>
-        <w:rPr>
-          <w:rFonts w:cs="Times New Roman"/>
-          <w:szCs w:val="24"/>
-        </w:rPr>
-        <w:t>undertaking</w:t>
-      </w:r>
-      <w:proofErr w:type="spellEnd"/>
-      <w:r>
-        <w:rPr>
-          <w:rFonts w:cs="Times New Roman"/>
-          <w:szCs w:val="24"/>
-        </w:rPr>
-        <w:t xml:space="preserve"> </w:t>
-      </w:r>
-      <w:proofErr w:type="spellStart"/>
-      <w:r>
-        <w:rPr>
-          <w:rFonts w:cs="Times New Roman"/>
-          <w:szCs w:val="24"/>
-        </w:rPr>
-        <w:t>statistics</w:t>
-      </w:r>
-      <w:proofErr w:type="spellEnd"/>
-      <w:r>
-        <w:rPr>
-          <w:rFonts w:cs="Times New Roman"/>
-          <w:szCs w:val="24"/>
-        </w:rPr>
-        <w:t xml:space="preserve"> </w:t>
-      </w:r>
-      <w:proofErr w:type="spellStart"/>
-      <w:r>
-        <w:rPr>
-          <w:rFonts w:cs="Times New Roman"/>
-          <w:szCs w:val="24"/>
-        </w:rPr>
-        <w:t>training</w:t>
-      </w:r>
-      <w:proofErr w:type="spellEnd"/>
-      <w:r>
-        <w:rPr>
-          <w:rFonts w:cs="Times New Roman"/>
-          <w:szCs w:val="24"/>
-        </w:rPr>
-        <w:t xml:space="preserve"> as part </w:t>
-      </w:r>
-      <w:proofErr w:type="spellStart"/>
-      <w:r>
-        <w:rPr>
-          <w:rFonts w:cs="Times New Roman"/>
-          <w:szCs w:val="24"/>
-        </w:rPr>
-        <w:t>of</w:t>
-      </w:r>
-      <w:proofErr w:type="spellEnd"/>
-      <w:r>
-        <w:rPr>
-          <w:rFonts w:cs="Times New Roman"/>
-          <w:szCs w:val="24"/>
-        </w:rPr>
-        <w:t xml:space="preserve"> a Public Health Masters </w:t>
-      </w:r>
-      <w:proofErr w:type="spellStart"/>
-      <w:r>
-        <w:rPr>
-          <w:rFonts w:cs="Times New Roman"/>
-          <w:szCs w:val="24"/>
-        </w:rPr>
-        <w:t>degree</w:t>
-      </w:r>
-      <w:proofErr w:type="spellEnd"/>
-      <w:r>
-        <w:rPr>
-          <w:rFonts w:cs="Times New Roman"/>
-          <w:szCs w:val="24"/>
-        </w:rPr>
-        <w:t xml:space="preserve">. </w:t>
-      </w:r>
-      <w:proofErr w:type="spellStart"/>
+        <w:t xml:space="preserve">de Jong, N., Verstegen, D. M. L., Tan, F. E. S., &amp; O’Connor, S. J. (2013). A comparison of classroom and online asynchronous problem-based learning for students undertaking statistics training as part of a Public Health Masters degree. </w:t>
+      </w:r>
       <w:r>
         <w:rPr>
           <w:rFonts w:cs="Times New Roman"/>
@@ -15343,9 +14198,15 @@
           <w:iCs/>
           <w:szCs w:val="24"/>
         </w:rPr>
-        <w:t>Advances</w:t>
-      </w:r>
-      <w:proofErr w:type="spellEnd"/>
+        <w:t>Advances in Health Sciences Education: Theory and Practice</w:t>
+      </w:r>
+      <w:r>
+        <w:rPr>
+          <w:rFonts w:cs="Times New Roman"/>
+          <w:szCs w:val="24"/>
+        </w:rPr>
+        <w:t xml:space="preserve">, </w:t>
+      </w:r>
       <w:r>
         <w:rPr>
           <w:rFonts w:cs="Times New Roman"/>
@@ -15353,97 +14214,14 @@
           <w:iCs/>
           <w:szCs w:val="24"/>
         </w:rPr>
-        <w:t xml:space="preserve"> in Health Sciences </w:t>
-      </w:r>
-      <w:proofErr w:type="spellStart"/>
-      <w:r>
-        <w:rPr>
-          <w:rFonts w:cs="Times New Roman"/>
-          <w:i/>
-          <w:iCs/>
+        <w:t>18</w:t>
+      </w:r>
+      <w:r>
+        <w:rPr>
+          <w:rFonts w:cs="Times New Roman"/>
           <w:szCs w:val="24"/>
         </w:rPr>
-        <w:t>Education</w:t>
-      </w:r>
-      <w:proofErr w:type="spellEnd"/>
-      <w:r>
-        <w:rPr>
-          <w:rFonts w:cs="Times New Roman"/>
-          <w:i/>
-          <w:iCs/>
-          <w:szCs w:val="24"/>
-        </w:rPr>
-        <w:t xml:space="preserve">: </w:t>
-      </w:r>
-      <w:proofErr w:type="spellStart"/>
-      <w:r>
-        <w:rPr>
-          <w:rFonts w:cs="Times New Roman"/>
-          <w:i/>
-          <w:iCs/>
-          <w:szCs w:val="24"/>
-        </w:rPr>
-        <w:t>Theory</w:t>
-      </w:r>
-      <w:proofErr w:type="spellEnd"/>
-      <w:r>
-        <w:rPr>
-          <w:rFonts w:cs="Times New Roman"/>
-          <w:i/>
-          <w:iCs/>
-          <w:szCs w:val="24"/>
-        </w:rPr>
-        <w:t xml:space="preserve"> and </w:t>
-      </w:r>
-      <w:proofErr w:type="spellStart"/>
-      <w:r>
-        <w:rPr>
-          <w:rFonts w:cs="Times New Roman"/>
-          <w:i/>
-          <w:iCs/>
-          <w:szCs w:val="24"/>
-        </w:rPr>
-        <w:t>Practice</w:t>
-      </w:r>
-      <w:proofErr w:type="spellEnd"/>
-      <w:r>
-        <w:rPr>
-          <w:rFonts w:cs="Times New Roman"/>
-          <w:szCs w:val="24"/>
-        </w:rPr>
-        <w:t xml:space="preserve">, </w:t>
-      </w:r>
-      <w:r>
-        <w:rPr>
-          <w:rFonts w:cs="Times New Roman"/>
-          <w:i/>
-          <w:iCs/>
-          <w:szCs w:val="24"/>
-        </w:rPr>
-        <w:t>18</w:t>
-      </w:r>
-      <w:r>
-        <w:rPr>
-          <w:rFonts w:cs="Times New Roman"/>
-          <w:szCs w:val="24"/>
-        </w:rPr>
-        <w:t>(2), 245–264. https</w:t>
-      </w:r>
-      <w:proofErr w:type="gramStart"/>
-      <w:r>
-        <w:rPr>
-          <w:rFonts w:cs="Times New Roman"/>
-          <w:szCs w:val="24"/>
-        </w:rPr>
-        <w:t>://</w:t>
-      </w:r>
-      <w:proofErr w:type="gramEnd"/>
-      <w:r>
-        <w:rPr>
-          <w:rFonts w:cs="Times New Roman"/>
-          <w:szCs w:val="24"/>
-        </w:rPr>
-        <w:t>doi.org/10.1007/s10459-012-9368-x</w:t>
+        <w:t>(2), 245–264. https://doi.org/10.1007/s10459-012-9368-x</w:t>
       </w:r>
     </w:p>
     <w:p>
@@ -15483,87 +14261,7 @@
           <w:iCs/>
           <w:szCs w:val="24"/>
         </w:rPr>
-        <w:t xml:space="preserve">Learning by </w:t>
-      </w:r>
-      <w:proofErr w:type="spellStart"/>
-      <w:r>
-        <w:rPr>
-          <w:rFonts w:cs="Times New Roman"/>
-          <w:i/>
-          <w:iCs/>
-          <w:szCs w:val="24"/>
-        </w:rPr>
-        <w:t>expanding</w:t>
-      </w:r>
-      <w:proofErr w:type="spellEnd"/>
-      <w:r>
-        <w:rPr>
-          <w:rFonts w:cs="Times New Roman"/>
-          <w:i/>
-          <w:iCs/>
-          <w:szCs w:val="24"/>
-        </w:rPr>
-        <w:t xml:space="preserve">: An </w:t>
-      </w:r>
-      <w:proofErr w:type="spellStart"/>
-      <w:r>
-        <w:rPr>
-          <w:rFonts w:cs="Times New Roman"/>
-          <w:i/>
-          <w:iCs/>
-          <w:szCs w:val="24"/>
-        </w:rPr>
-        <w:t>activity-theoretical</w:t>
-      </w:r>
-      <w:proofErr w:type="spellEnd"/>
-      <w:r>
-        <w:rPr>
-          <w:rFonts w:cs="Times New Roman"/>
-          <w:i/>
-          <w:iCs/>
-          <w:szCs w:val="24"/>
-        </w:rPr>
-        <w:t xml:space="preserve"> approach </w:t>
-      </w:r>
-      <w:proofErr w:type="spellStart"/>
-      <w:r>
-        <w:rPr>
-          <w:rFonts w:cs="Times New Roman"/>
-          <w:i/>
-          <w:iCs/>
-          <w:szCs w:val="24"/>
-        </w:rPr>
-        <w:t>to</w:t>
-      </w:r>
-      <w:proofErr w:type="spellEnd"/>
-      <w:r>
-        <w:rPr>
-          <w:rFonts w:cs="Times New Roman"/>
-          <w:i/>
-          <w:iCs/>
-          <w:szCs w:val="24"/>
-        </w:rPr>
-        <w:t xml:space="preserve"> </w:t>
-      </w:r>
-      <w:proofErr w:type="spellStart"/>
-      <w:r>
-        <w:rPr>
-          <w:rFonts w:cs="Times New Roman"/>
-          <w:i/>
-          <w:iCs/>
-          <w:szCs w:val="24"/>
-        </w:rPr>
-        <w:t>developmental</w:t>
-      </w:r>
-      <w:proofErr w:type="spellEnd"/>
-      <w:r>
-        <w:rPr>
-          <w:rFonts w:cs="Times New Roman"/>
-          <w:i/>
-          <w:iCs/>
-          <w:szCs w:val="24"/>
-        </w:rPr>
-        <w:t xml:space="preserve"> research</w:t>
+        <w:t>Learning by expanding: An activity-theoretical approach to developmental research</w:t>
       </w:r>
       <w:r>
         <w:rPr>
@@ -15596,37 +14294,12 @@
           <w:szCs w:val="24"/>
         </w:rPr>
       </w:pPr>
-      <w:proofErr w:type="spellStart"/>
       <w:r>
         <w:rPr>
           <w:rFonts w:cs="Times New Roman"/>
           <w:szCs w:val="24"/>
         </w:rPr>
-        <w:t>European</w:t>
-      </w:r>
-      <w:proofErr w:type="spellEnd"/>
-      <w:r>
-        <w:rPr>
-          <w:rFonts w:cs="Times New Roman"/>
-          <w:szCs w:val="24"/>
-        </w:rPr>
-        <w:t xml:space="preserve"> Union </w:t>
-      </w:r>
-      <w:proofErr w:type="spellStart"/>
-      <w:r>
-        <w:rPr>
-          <w:rFonts w:cs="Times New Roman"/>
-          <w:szCs w:val="24"/>
-        </w:rPr>
-        <w:t>Reference</w:t>
-      </w:r>
-      <w:proofErr w:type="spellEnd"/>
-      <w:r>
-        <w:rPr>
-          <w:rFonts w:cs="Times New Roman"/>
-          <w:szCs w:val="24"/>
-        </w:rPr>
-        <w:t xml:space="preserve"> Laboratories. (2001). </w:t>
+        <w:t xml:space="preserve">European Union Reference Laboratories. (2001). </w:t>
       </w:r>
       <w:r>
         <w:rPr>
@@ -15635,145 +14308,14 @@
           <w:iCs/>
           <w:szCs w:val="24"/>
         </w:rPr>
-        <w:t xml:space="preserve">eLearning : Designing </w:t>
-      </w:r>
-      <w:proofErr w:type="spellStart"/>
-      <w:r>
-        <w:rPr>
-          <w:rFonts w:cs="Times New Roman"/>
-          <w:i/>
-          <w:iCs/>
+        <w:t>eLearning : Designing Tomorrow’s Education An Interim Report</w:t>
+      </w:r>
+      <w:r>
+        <w:rPr>
+          <w:rFonts w:cs="Times New Roman"/>
           <w:szCs w:val="24"/>
         </w:rPr>
-        <w:t>Tomorrow’s</w:t>
-      </w:r>
-      <w:proofErr w:type="spellEnd"/>
-      <w:r>
-        <w:rPr>
-          <w:rFonts w:cs="Times New Roman"/>
-          <w:i/>
-          <w:iCs/>
-          <w:szCs w:val="24"/>
-        </w:rPr>
-        <w:t xml:space="preserve"> </w:t>
-      </w:r>
-      <w:proofErr w:type="spellStart"/>
-      <w:r>
-        <w:rPr>
-          <w:rFonts w:cs="Times New Roman"/>
-          <w:i/>
-          <w:iCs/>
-          <w:szCs w:val="24"/>
-        </w:rPr>
-        <w:t>Education</w:t>
-      </w:r>
-      <w:proofErr w:type="spellEnd"/>
-      <w:r>
-        <w:rPr>
-          <w:rFonts w:cs="Times New Roman"/>
-          <w:i/>
-          <w:iCs/>
-          <w:szCs w:val="24"/>
-        </w:rPr>
-        <w:t xml:space="preserve"> An Interim </w:t>
-      </w:r>
-      <w:proofErr w:type="spellStart"/>
-      <w:r>
-        <w:rPr>
-          <w:rFonts w:cs="Times New Roman"/>
-          <w:i/>
-          <w:iCs/>
-          <w:szCs w:val="24"/>
-        </w:rPr>
-        <w:t>Report</w:t>
-      </w:r>
-      <w:proofErr w:type="spellEnd"/>
-      <w:r>
-        <w:rPr>
-          <w:rFonts w:cs="Times New Roman"/>
-          <w:szCs w:val="24"/>
-        </w:rPr>
-        <w:t xml:space="preserve">. </w:t>
-      </w:r>
-      <w:proofErr w:type="spellStart"/>
-      <w:r>
-        <w:rPr>
-          <w:rFonts w:cs="Times New Roman"/>
-          <w:szCs w:val="24"/>
-        </w:rPr>
-        <w:t>Retrieved</w:t>
-      </w:r>
-      <w:proofErr w:type="spellEnd"/>
-      <w:r>
-        <w:rPr>
-          <w:rFonts w:cs="Times New Roman"/>
-          <w:szCs w:val="24"/>
-        </w:rPr>
-        <w:t xml:space="preserve"> from Commission </w:t>
-      </w:r>
-      <w:proofErr w:type="spellStart"/>
-      <w:r>
-        <w:rPr>
-          <w:rFonts w:cs="Times New Roman"/>
-          <w:szCs w:val="24"/>
-        </w:rPr>
-        <w:t>Of</w:t>
-      </w:r>
-      <w:proofErr w:type="spellEnd"/>
-      <w:r>
-        <w:rPr>
-          <w:rFonts w:cs="Times New Roman"/>
-          <w:szCs w:val="24"/>
-        </w:rPr>
-        <w:t xml:space="preserve"> The </w:t>
-      </w:r>
-      <w:proofErr w:type="spellStart"/>
-      <w:r>
-        <w:rPr>
-          <w:rFonts w:cs="Times New Roman"/>
-          <w:szCs w:val="24"/>
-        </w:rPr>
-        <w:t>European</w:t>
-      </w:r>
-      <w:proofErr w:type="spellEnd"/>
-      <w:r>
-        <w:rPr>
-          <w:rFonts w:cs="Times New Roman"/>
-          <w:szCs w:val="24"/>
-        </w:rPr>
-        <w:t xml:space="preserve"> </w:t>
-      </w:r>
-      <w:proofErr w:type="spellStart"/>
-      <w:r>
-        <w:rPr>
-          <w:rFonts w:cs="Times New Roman"/>
-          <w:szCs w:val="24"/>
-        </w:rPr>
-        <w:t>Communities</w:t>
-      </w:r>
-      <w:proofErr w:type="spellEnd"/>
-      <w:r>
-        <w:rPr>
-          <w:rFonts w:cs="Times New Roman"/>
-          <w:szCs w:val="24"/>
-        </w:rPr>
-        <w:t xml:space="preserve"> </w:t>
-      </w:r>
-      <w:proofErr w:type="spellStart"/>
-      <w:r>
-        <w:rPr>
-          <w:rFonts w:cs="Times New Roman"/>
-          <w:szCs w:val="24"/>
-        </w:rPr>
-        <w:t>website</w:t>
-      </w:r>
-      <w:proofErr w:type="spellEnd"/>
-      <w:r>
-        <w:rPr>
-          <w:rFonts w:cs="Times New Roman"/>
-          <w:szCs w:val="24"/>
-        </w:rPr>
-        <w:t>: goo.gl/nhn8QH</w:t>
+        <w:t>. Retrieved from Commission Of The European Communities website: goo.gl/nhn8QH</w:t>
       </w:r>
     </w:p>
     <w:p>
@@ -15787,21 +14329,12 @@
           <w:szCs w:val="24"/>
         </w:rPr>
       </w:pPr>
-      <w:proofErr w:type="spellStart"/>
       <w:r>
         <w:rPr>
           <w:rFonts w:cs="Times New Roman"/>
           <w:szCs w:val="24"/>
         </w:rPr>
-        <w:t>Kauchak</w:t>
-      </w:r>
-      <w:proofErr w:type="spellEnd"/>
-      <w:r>
-        <w:rPr>
-          <w:rFonts w:cs="Times New Roman"/>
-          <w:szCs w:val="24"/>
-        </w:rPr>
-        <w:t xml:space="preserve">, D. P., &amp; Eggen, P. D. (2011). </w:t>
+        <w:t xml:space="preserve">Kauchak, D. P., &amp; Eggen, P. D. (2011). </w:t>
       </w:r>
       <w:r>
         <w:rPr>
@@ -15810,59 +14343,8 @@
           <w:iCs/>
           <w:szCs w:val="24"/>
         </w:rPr>
-        <w:t xml:space="preserve">Learning and </w:t>
-      </w:r>
-      <w:proofErr w:type="spellStart"/>
-      <w:r>
-        <w:rPr>
-          <w:rFonts w:cs="Times New Roman"/>
-          <w:i/>
-          <w:iCs/>
-          <w:szCs w:val="24"/>
-        </w:rPr>
-        <w:t>teaching</w:t>
-      </w:r>
-      <w:proofErr w:type="spellEnd"/>
-      <w:r>
-        <w:rPr>
-          <w:rFonts w:cs="Times New Roman"/>
-          <w:i/>
-          <w:iCs/>
-          <w:szCs w:val="24"/>
-        </w:rPr>
-        <w:t>: research-</w:t>
-      </w:r>
-      <w:proofErr w:type="spellStart"/>
-      <w:r>
-        <w:rPr>
-          <w:rFonts w:cs="Times New Roman"/>
-          <w:i/>
-          <w:iCs/>
-          <w:szCs w:val="24"/>
-        </w:rPr>
-        <w:t>based</w:t>
-      </w:r>
-      <w:proofErr w:type="spellEnd"/>
-      <w:r>
-        <w:rPr>
-          <w:rFonts w:cs="Times New Roman"/>
-          <w:i/>
-          <w:iCs/>
-          <w:szCs w:val="24"/>
-        </w:rPr>
-        <w:t xml:space="preserve"> </w:t>
-      </w:r>
-      <w:proofErr w:type="spellStart"/>
-      <w:r>
-        <w:rPr>
-          <w:rFonts w:cs="Times New Roman"/>
-          <w:i/>
-          <w:iCs/>
-          <w:szCs w:val="24"/>
-        </w:rPr>
-        <w:t>methods</w:t>
-      </w:r>
-      <w:proofErr w:type="spellEnd"/>
+        <w:t>Learning and teaching: research-based methods</w:t>
+      </w:r>
       <w:r>
         <w:rPr>
           <w:rFonts w:cs="Times New Roman"/>
@@ -15899,25 +14381,8 @@
           <w:rFonts w:cs="Times New Roman"/>
           <w:szCs w:val="24"/>
         </w:rPr>
-        <w:t xml:space="preserve">Khalil, M. K., &amp; </w:t>
-      </w:r>
-      <w:proofErr w:type="spellStart"/>
-      <w:r>
-        <w:rPr>
-          <w:rFonts w:cs="Times New Roman"/>
-          <w:szCs w:val="24"/>
-        </w:rPr>
-        <w:t>Elkhider</w:t>
-      </w:r>
-      <w:proofErr w:type="spellEnd"/>
-      <w:r>
-        <w:rPr>
-          <w:rFonts w:cs="Times New Roman"/>
-          <w:szCs w:val="24"/>
-        </w:rPr>
-        <w:t xml:space="preserve">, I. A. (2016). </w:t>
-      </w:r>
-      <w:proofErr w:type="spellStart"/>
+        <w:t xml:space="preserve">Khalil, M. K., &amp; Elkhider, I. A. (2016). </w:t>
+      </w:r>
       <w:r>
         <w:rPr>
           <w:rFonts w:cs="Times New Roman"/>
@@ -15925,207 +14390,14 @@
           <w:iCs/>
           <w:szCs w:val="24"/>
         </w:rPr>
-        <w:t>Applying</w:t>
-      </w:r>
-      <w:proofErr w:type="spellEnd"/>
-      <w:r>
-        <w:rPr>
-          <w:rFonts w:cs="Times New Roman"/>
-          <w:i/>
-          <w:iCs/>
+        <w:t>Applying learning theories and instructional design models for effective instruction | Advances in Physiology Education</w:t>
+      </w:r>
+      <w:r>
+        <w:rPr>
+          <w:rFonts w:cs="Times New Roman"/>
           <w:szCs w:val="24"/>
         </w:rPr>
-        <w:t xml:space="preserve"> learning </w:t>
-      </w:r>
-      <w:proofErr w:type="spellStart"/>
-      <w:r>
-        <w:rPr>
-          <w:rFonts w:cs="Times New Roman"/>
-          <w:i/>
-          <w:iCs/>
-          <w:szCs w:val="24"/>
-        </w:rPr>
-        <w:t>theories</w:t>
-      </w:r>
-      <w:proofErr w:type="spellEnd"/>
-      <w:r>
-        <w:rPr>
-          <w:rFonts w:cs="Times New Roman"/>
-          <w:i/>
-          <w:iCs/>
-          <w:szCs w:val="24"/>
-        </w:rPr>
-        <w:t xml:space="preserve"> and </w:t>
-      </w:r>
-      <w:proofErr w:type="spellStart"/>
-      <w:r>
-        <w:rPr>
-          <w:rFonts w:cs="Times New Roman"/>
-          <w:i/>
-          <w:iCs/>
-          <w:szCs w:val="24"/>
-        </w:rPr>
-        <w:t>instructional</w:t>
-      </w:r>
-      <w:proofErr w:type="spellEnd"/>
-      <w:r>
-        <w:rPr>
-          <w:rFonts w:cs="Times New Roman"/>
-          <w:i/>
-          <w:iCs/>
-          <w:szCs w:val="24"/>
-        </w:rPr>
-        <w:t xml:space="preserve"> design </w:t>
-      </w:r>
-      <w:proofErr w:type="spellStart"/>
-      <w:r>
-        <w:rPr>
-          <w:rFonts w:cs="Times New Roman"/>
-          <w:i/>
-          <w:iCs/>
-          <w:szCs w:val="24"/>
-        </w:rPr>
-        <w:t>models</w:t>
-      </w:r>
-      <w:proofErr w:type="spellEnd"/>
-      <w:r>
-        <w:rPr>
-          <w:rFonts w:cs="Times New Roman"/>
-          <w:i/>
-          <w:iCs/>
-          <w:szCs w:val="24"/>
-        </w:rPr>
-        <w:t xml:space="preserve"> for </w:t>
-      </w:r>
-      <w:proofErr w:type="spellStart"/>
-      <w:r>
-        <w:rPr>
-          <w:rFonts w:cs="Times New Roman"/>
-          <w:i/>
-          <w:iCs/>
-          <w:szCs w:val="24"/>
-        </w:rPr>
-        <w:t>effective</w:t>
-      </w:r>
-      <w:proofErr w:type="spellEnd"/>
-      <w:r>
-        <w:rPr>
-          <w:rFonts w:cs="Times New Roman"/>
-          <w:i/>
-          <w:iCs/>
-          <w:szCs w:val="24"/>
-        </w:rPr>
-        <w:t xml:space="preserve"> </w:t>
-      </w:r>
-      <w:proofErr w:type="spellStart"/>
-      <w:r>
-        <w:rPr>
-          <w:rFonts w:cs="Times New Roman"/>
-          <w:i/>
-          <w:iCs/>
-          <w:szCs w:val="24"/>
-        </w:rPr>
-        <w:t>instruction</w:t>
-      </w:r>
-      <w:proofErr w:type="spellEnd"/>
-      <w:r>
-        <w:rPr>
-          <w:rFonts w:cs="Times New Roman"/>
-          <w:i/>
-          <w:iCs/>
-          <w:szCs w:val="24"/>
-        </w:rPr>
-        <w:t xml:space="preserve"> | </w:t>
-      </w:r>
-      <w:proofErr w:type="spellStart"/>
-      <w:r>
-        <w:rPr>
-          <w:rFonts w:cs="Times New Roman"/>
-          <w:i/>
-          <w:iCs/>
-          <w:szCs w:val="24"/>
-        </w:rPr>
-        <w:t>Advances</w:t>
-      </w:r>
-      <w:proofErr w:type="spellEnd"/>
-      <w:r>
-        <w:rPr>
-          <w:rFonts w:cs="Times New Roman"/>
-          <w:i/>
-          <w:iCs/>
-          <w:szCs w:val="24"/>
-        </w:rPr>
-        <w:t xml:space="preserve"> in </w:t>
-      </w:r>
-      <w:proofErr w:type="spellStart"/>
-      <w:r>
-        <w:rPr>
-          <w:rFonts w:cs="Times New Roman"/>
-          <w:i/>
-          <w:iCs/>
-          <w:szCs w:val="24"/>
-        </w:rPr>
-        <w:t>Physiology</w:t>
-      </w:r>
-      <w:proofErr w:type="spellEnd"/>
-      <w:r>
-        <w:rPr>
-          <w:rFonts w:cs="Times New Roman"/>
-          <w:i/>
-          <w:iCs/>
-          <w:szCs w:val="24"/>
-        </w:rPr>
-        <w:t xml:space="preserve"> </w:t>
-      </w:r>
-      <w:proofErr w:type="spellStart"/>
-      <w:r>
-        <w:rPr>
-          <w:rFonts w:cs="Times New Roman"/>
-          <w:i/>
-          <w:iCs/>
-          <w:szCs w:val="24"/>
-        </w:rPr>
-        <w:t>Education</w:t>
-      </w:r>
-      <w:proofErr w:type="spellEnd"/>
-      <w:r>
-        <w:rPr>
-          <w:rFonts w:cs="Times New Roman"/>
-          <w:szCs w:val="24"/>
-        </w:rPr>
-        <w:t xml:space="preserve">. </w:t>
-      </w:r>
-      <w:proofErr w:type="spellStart"/>
-      <w:r>
-        <w:rPr>
-          <w:rFonts w:cs="Times New Roman"/>
-          <w:szCs w:val="24"/>
-        </w:rPr>
-        <w:t>Retrieved</w:t>
-      </w:r>
-      <w:proofErr w:type="spellEnd"/>
-      <w:r>
-        <w:rPr>
-          <w:rFonts w:cs="Times New Roman"/>
-          <w:szCs w:val="24"/>
-        </w:rPr>
-        <w:t xml:space="preserve"> from https</w:t>
-      </w:r>
-      <w:proofErr w:type="gramStart"/>
-      <w:r>
-        <w:rPr>
-          <w:rFonts w:cs="Times New Roman"/>
-          <w:szCs w:val="24"/>
-        </w:rPr>
-        <w:t>://</w:t>
-      </w:r>
-      <w:proofErr w:type="gramEnd"/>
-      <w:r>
-        <w:rPr>
-          <w:rFonts w:cs="Times New Roman"/>
-          <w:szCs w:val="24"/>
-        </w:rPr>
-        <w:t>www.physiology.org/doi/full/10.1152/advan.00138.2015?fbclid=IwAR2VUc3Gv25kiYfwDlXq6b567ZN4VFci6CP6cE5Y5EQw2yzmy5U5T-zGffU&amp;</w:t>
+        <w:t>. Retrieved from https://www.physiology.org/doi/full/10.1152/advan.00138.2015?fbclid=IwAR2VUc3Gv25kiYfwDlXq6b567ZN4VFci6CP6cE5Y5EQw2yzmy5U5T-zGffU&amp;</w:t>
       </w:r>
     </w:p>
     <w:p>
@@ -16151,119 +14423,13 @@
           <w:szCs w:val="24"/>
         </w:rPr>
       </w:pPr>
-      <w:proofErr w:type="spellStart"/>
       <w:r>
         <w:rPr>
           <w:rFonts w:cs="Times New Roman"/>
           <w:szCs w:val="24"/>
         </w:rPr>
-        <w:t>Kocadere</w:t>
-      </w:r>
-      <w:proofErr w:type="spellEnd"/>
-      <w:r>
-        <w:rPr>
-          <w:rFonts w:cs="Times New Roman"/>
-          <w:szCs w:val="24"/>
-        </w:rPr>
-        <w:t xml:space="preserve">, S. A., &amp; </w:t>
-      </w:r>
-      <w:proofErr w:type="spellStart"/>
-      <w:r>
-        <w:rPr>
-          <w:rFonts w:cs="Times New Roman"/>
-          <w:szCs w:val="24"/>
-        </w:rPr>
-        <w:t>Ozgen</w:t>
-      </w:r>
-      <w:proofErr w:type="spellEnd"/>
-      <w:r>
-        <w:rPr>
-          <w:rFonts w:cs="Times New Roman"/>
-          <w:szCs w:val="24"/>
-        </w:rPr>
-        <w:t xml:space="preserve">, D. (2012). </w:t>
-      </w:r>
-      <w:proofErr w:type="spellStart"/>
-      <w:r>
-        <w:rPr>
-          <w:rFonts w:cs="Times New Roman"/>
-          <w:szCs w:val="24"/>
-        </w:rPr>
-        <w:t>Assessment</w:t>
-      </w:r>
-      <w:proofErr w:type="spellEnd"/>
-      <w:r>
-        <w:rPr>
-          <w:rFonts w:cs="Times New Roman"/>
-          <w:szCs w:val="24"/>
-        </w:rPr>
-        <w:t xml:space="preserve"> </w:t>
-      </w:r>
-      <w:proofErr w:type="spellStart"/>
-      <w:r>
-        <w:rPr>
-          <w:rFonts w:cs="Times New Roman"/>
-          <w:szCs w:val="24"/>
-        </w:rPr>
-        <w:t>of</w:t>
-      </w:r>
-      <w:proofErr w:type="spellEnd"/>
-      <w:r>
-        <w:rPr>
-          <w:rFonts w:cs="Times New Roman"/>
-          <w:szCs w:val="24"/>
-        </w:rPr>
-        <w:t xml:space="preserve"> Basic Design Course in Terms </w:t>
-      </w:r>
-      <w:proofErr w:type="spellStart"/>
-      <w:r>
-        <w:rPr>
-          <w:rFonts w:cs="Times New Roman"/>
-          <w:szCs w:val="24"/>
-        </w:rPr>
-        <w:t>of</w:t>
-      </w:r>
-      <w:proofErr w:type="spellEnd"/>
-      <w:r>
-        <w:rPr>
-          <w:rFonts w:cs="Times New Roman"/>
-          <w:szCs w:val="24"/>
-        </w:rPr>
-        <w:t xml:space="preserve"> </w:t>
-      </w:r>
-      <w:proofErr w:type="spellStart"/>
-      <w:r>
-        <w:rPr>
-          <w:rFonts w:cs="Times New Roman"/>
-          <w:szCs w:val="24"/>
-        </w:rPr>
-        <w:t>Constructivist</w:t>
-      </w:r>
-      <w:proofErr w:type="spellEnd"/>
-      <w:r>
-        <w:rPr>
-          <w:rFonts w:cs="Times New Roman"/>
-          <w:szCs w:val="24"/>
-        </w:rPr>
-        <w:t xml:space="preserve"> Learning </w:t>
-      </w:r>
-      <w:proofErr w:type="spellStart"/>
-      <w:r>
-        <w:rPr>
-          <w:rFonts w:cs="Times New Roman"/>
-          <w:szCs w:val="24"/>
-        </w:rPr>
-        <w:t>Theory</w:t>
-      </w:r>
-      <w:proofErr w:type="spellEnd"/>
-      <w:r>
-        <w:rPr>
-          <w:rFonts w:cs="Times New Roman"/>
-          <w:szCs w:val="24"/>
-        </w:rPr>
-        <w:t xml:space="preserve">. </w:t>
-      </w:r>
-      <w:proofErr w:type="spellStart"/>
+        <w:t xml:space="preserve">Kocadere, S. A., &amp; Ozgen, D. (2012). Assessment of Basic Design Course in Terms of Constructivist Learning Theory. </w:t>
+      </w:r>
       <w:r>
         <w:rPr>
           <w:rFonts w:cs="Times New Roman"/>
@@ -16271,9 +14437,15 @@
           <w:iCs/>
           <w:szCs w:val="24"/>
         </w:rPr>
-        <w:t>Procedia</w:t>
-      </w:r>
-      <w:proofErr w:type="spellEnd"/>
+        <w:t>Procedia - Social and Behavioral Sciences</w:t>
+      </w:r>
+      <w:r>
+        <w:rPr>
+          <w:rFonts w:cs="Times New Roman"/>
+          <w:szCs w:val="24"/>
+        </w:rPr>
+        <w:t xml:space="preserve">, </w:t>
+      </w:r>
       <w:r>
         <w:rPr>
           <w:rFonts w:cs="Times New Roman"/>
@@ -16281,66 +14453,14 @@
           <w:iCs/>
           <w:szCs w:val="24"/>
         </w:rPr>
-        <w:t xml:space="preserve"> - Social and </w:t>
-      </w:r>
-      <w:proofErr w:type="spellStart"/>
-      <w:r>
-        <w:rPr>
-          <w:rFonts w:cs="Times New Roman"/>
-          <w:i/>
-          <w:iCs/>
+        <w:t>51</w:t>
+      </w:r>
+      <w:r>
+        <w:rPr>
+          <w:rFonts w:cs="Times New Roman"/>
           <w:szCs w:val="24"/>
         </w:rPr>
-        <w:t>Behavioral</w:t>
-      </w:r>
-      <w:proofErr w:type="spellEnd"/>
-      <w:r>
-        <w:rPr>
-          <w:rFonts w:cs="Times New Roman"/>
-          <w:i/>
-          <w:iCs/>
-          <w:szCs w:val="24"/>
-        </w:rPr>
-        <w:t xml:space="preserve"> Sciences</w:t>
-      </w:r>
-      <w:r>
-        <w:rPr>
-          <w:rFonts w:cs="Times New Roman"/>
-          <w:szCs w:val="24"/>
-        </w:rPr>
-        <w:t xml:space="preserve">, </w:t>
-      </w:r>
-      <w:r>
-        <w:rPr>
-          <w:rFonts w:cs="Times New Roman"/>
-          <w:i/>
-          <w:iCs/>
-          <w:szCs w:val="24"/>
-        </w:rPr>
-        <w:t>51</w:t>
-      </w:r>
-      <w:r>
-        <w:rPr>
-          <w:rFonts w:cs="Times New Roman"/>
-          <w:szCs w:val="24"/>
-        </w:rPr>
-        <w:t>, 115–119. https</w:t>
-      </w:r>
-      <w:proofErr w:type="gramStart"/>
-      <w:r>
-        <w:rPr>
-          <w:rFonts w:cs="Times New Roman"/>
-          <w:szCs w:val="24"/>
-        </w:rPr>
-        <w:t>://</w:t>
-      </w:r>
-      <w:proofErr w:type="gramEnd"/>
-      <w:r>
-        <w:rPr>
-          <w:rFonts w:cs="Times New Roman"/>
-          <w:szCs w:val="24"/>
-        </w:rPr>
-        <w:t>doi.org/10.1016/j.sbspro.2012.08.128</w:t>
+        <w:t>, 115–119. https://doi.org/10.1016/j.sbspro.2012.08.128</w:t>
       </w:r>
     </w:p>
     <w:p>
@@ -16366,21 +14486,12 @@
           <w:szCs w:val="24"/>
         </w:rPr>
       </w:pPr>
-      <w:proofErr w:type="spellStart"/>
       <w:r>
         <w:rPr>
           <w:rFonts w:cs="Times New Roman"/>
           <w:szCs w:val="24"/>
         </w:rPr>
-        <w:t>Kothari</w:t>
-      </w:r>
-      <w:proofErr w:type="spellEnd"/>
-      <w:r>
-        <w:rPr>
-          <w:rFonts w:cs="Times New Roman"/>
-          <w:szCs w:val="24"/>
-        </w:rPr>
-        <w:t xml:space="preserve">, C. R. (2009). </w:t>
+        <w:t xml:space="preserve">Kothari, C. R. (2009). </w:t>
       </w:r>
       <w:r>
         <w:rPr>
@@ -16389,97 +14500,14 @@
           <w:iCs/>
           <w:szCs w:val="24"/>
         </w:rPr>
-        <w:t xml:space="preserve">Research </w:t>
-      </w:r>
-      <w:proofErr w:type="spellStart"/>
-      <w:r>
-        <w:rPr>
-          <w:rFonts w:cs="Times New Roman"/>
-          <w:i/>
-          <w:iCs/>
+        <w:t>Research Methodology - Methods and Techniques</w:t>
+      </w:r>
+      <w:r>
+        <w:rPr>
+          <w:rFonts w:cs="Times New Roman"/>
           <w:szCs w:val="24"/>
         </w:rPr>
-        <w:t>Methodology</w:t>
-      </w:r>
-      <w:proofErr w:type="spellEnd"/>
-      <w:r>
-        <w:rPr>
-          <w:rFonts w:cs="Times New Roman"/>
-          <w:i/>
-          <w:iCs/>
-          <w:szCs w:val="24"/>
-        </w:rPr>
-        <w:t xml:space="preserve"> - </w:t>
-      </w:r>
-      <w:proofErr w:type="spellStart"/>
-      <w:r>
-        <w:rPr>
-          <w:rFonts w:cs="Times New Roman"/>
-          <w:i/>
-          <w:iCs/>
-          <w:szCs w:val="24"/>
-        </w:rPr>
-        <w:t>Methods</w:t>
-      </w:r>
-      <w:proofErr w:type="spellEnd"/>
-      <w:r>
-        <w:rPr>
-          <w:rFonts w:cs="Times New Roman"/>
-          <w:i/>
-          <w:iCs/>
-          <w:szCs w:val="24"/>
-        </w:rPr>
-        <w:t xml:space="preserve"> and </w:t>
-      </w:r>
-      <w:proofErr w:type="spellStart"/>
-      <w:r>
-        <w:rPr>
-          <w:rFonts w:cs="Times New Roman"/>
-          <w:i/>
-          <w:iCs/>
-          <w:szCs w:val="24"/>
-        </w:rPr>
-        <w:t>Techniques</w:t>
-      </w:r>
-      <w:proofErr w:type="spellEnd"/>
-      <w:r>
-        <w:rPr>
-          <w:rFonts w:cs="Times New Roman"/>
-          <w:szCs w:val="24"/>
-        </w:rPr>
-        <w:t xml:space="preserve">. New Age </w:t>
-      </w:r>
-      <w:proofErr w:type="spellStart"/>
-      <w:r>
-        <w:rPr>
-          <w:rFonts w:cs="Times New Roman"/>
-          <w:szCs w:val="24"/>
-        </w:rPr>
-        <w:t>Publications</w:t>
-      </w:r>
-      <w:proofErr w:type="spellEnd"/>
-      <w:r>
-        <w:rPr>
-          <w:rFonts w:cs="Times New Roman"/>
-          <w:szCs w:val="24"/>
-        </w:rPr>
-        <w:t xml:space="preserve"> (</w:t>
-      </w:r>
-      <w:proofErr w:type="spellStart"/>
-      <w:r>
-        <w:rPr>
-          <w:rFonts w:cs="Times New Roman"/>
-          <w:szCs w:val="24"/>
-        </w:rPr>
-        <w:t>Academic</w:t>
-      </w:r>
-      <w:proofErr w:type="spellEnd"/>
-      <w:r>
-        <w:rPr>
-          <w:rFonts w:cs="Times New Roman"/>
-          <w:szCs w:val="24"/>
-        </w:rPr>
-        <w:t>). (33, 35-36).</w:t>
+        <w:t>. New Age Publications (Academic). (33, 35-36).</w:t>
       </w:r>
     </w:p>
     <w:p>
@@ -16505,151 +14533,13 @@
           <w:szCs w:val="24"/>
         </w:rPr>
       </w:pPr>
-      <w:proofErr w:type="spellStart"/>
       <w:r>
         <w:rPr>
           <w:rFonts w:cs="Times New Roman"/>
           <w:szCs w:val="24"/>
         </w:rPr>
-        <w:t>Magliaro</w:t>
-      </w:r>
-      <w:proofErr w:type="spellEnd"/>
-      <w:r>
-        <w:rPr>
-          <w:rFonts w:cs="Times New Roman"/>
-          <w:szCs w:val="24"/>
-        </w:rPr>
-        <w:t xml:space="preserve">, S. G., </w:t>
-      </w:r>
-      <w:proofErr w:type="spellStart"/>
-      <w:r>
-        <w:rPr>
-          <w:rFonts w:cs="Times New Roman"/>
-          <w:szCs w:val="24"/>
-        </w:rPr>
-        <w:t>Lockee</w:t>
-      </w:r>
-      <w:proofErr w:type="spellEnd"/>
-      <w:r>
-        <w:rPr>
-          <w:rFonts w:cs="Times New Roman"/>
-          <w:szCs w:val="24"/>
-        </w:rPr>
-        <w:t xml:space="preserve">, B. B., &amp; Burton, J. K. (2005). </w:t>
-      </w:r>
-      <w:proofErr w:type="spellStart"/>
-      <w:r>
-        <w:rPr>
-          <w:rFonts w:cs="Times New Roman"/>
-          <w:szCs w:val="24"/>
-        </w:rPr>
-        <w:t>Direct</w:t>
-      </w:r>
-      <w:proofErr w:type="spellEnd"/>
-      <w:r>
-        <w:rPr>
-          <w:rFonts w:cs="Times New Roman"/>
-          <w:szCs w:val="24"/>
-        </w:rPr>
-        <w:t xml:space="preserve"> </w:t>
-      </w:r>
-      <w:proofErr w:type="spellStart"/>
-      <w:r>
-        <w:rPr>
-          <w:rFonts w:cs="Times New Roman"/>
-          <w:szCs w:val="24"/>
-        </w:rPr>
-        <w:t>instruction</w:t>
-      </w:r>
-      <w:proofErr w:type="spellEnd"/>
-      <w:r>
-        <w:rPr>
-          <w:rFonts w:cs="Times New Roman"/>
-          <w:szCs w:val="24"/>
-        </w:rPr>
-        <w:t xml:space="preserve"> </w:t>
-      </w:r>
-      <w:proofErr w:type="spellStart"/>
-      <w:r>
-        <w:rPr>
-          <w:rFonts w:cs="Times New Roman"/>
-          <w:szCs w:val="24"/>
-        </w:rPr>
-        <w:t>revisited</w:t>
-      </w:r>
-      <w:proofErr w:type="spellEnd"/>
-      <w:r>
-        <w:rPr>
-          <w:rFonts w:cs="Times New Roman"/>
-          <w:szCs w:val="24"/>
-        </w:rPr>
-        <w:t xml:space="preserve">: A </w:t>
-      </w:r>
-      <w:proofErr w:type="spellStart"/>
-      <w:r>
-        <w:rPr>
-          <w:rFonts w:cs="Times New Roman"/>
-          <w:szCs w:val="24"/>
-        </w:rPr>
-        <w:t>key</w:t>
-      </w:r>
-      <w:proofErr w:type="spellEnd"/>
-      <w:r>
-        <w:rPr>
-          <w:rFonts w:cs="Times New Roman"/>
-          <w:szCs w:val="24"/>
-        </w:rPr>
-        <w:t xml:space="preserve"> </w:t>
-      </w:r>
-      <w:proofErr w:type="spellStart"/>
-      <w:r>
-        <w:rPr>
-          <w:rFonts w:cs="Times New Roman"/>
-          <w:szCs w:val="24"/>
-        </w:rPr>
-        <w:t>model</w:t>
-      </w:r>
-      <w:proofErr w:type="spellEnd"/>
-      <w:r>
-        <w:rPr>
-          <w:rFonts w:cs="Times New Roman"/>
-          <w:szCs w:val="24"/>
-        </w:rPr>
-        <w:t xml:space="preserve"> for </w:t>
-      </w:r>
-      <w:proofErr w:type="spellStart"/>
-      <w:r>
-        <w:rPr>
-          <w:rFonts w:cs="Times New Roman"/>
-          <w:szCs w:val="24"/>
-        </w:rPr>
-        <w:t>instructional</w:t>
-      </w:r>
-      <w:proofErr w:type="spellEnd"/>
-      <w:r>
-        <w:rPr>
-          <w:rFonts w:cs="Times New Roman"/>
-          <w:szCs w:val="24"/>
-        </w:rPr>
-        <w:t xml:space="preserve"> </w:t>
-      </w:r>
-      <w:proofErr w:type="spellStart"/>
-      <w:r>
-        <w:rPr>
-          <w:rFonts w:cs="Times New Roman"/>
-          <w:szCs w:val="24"/>
-        </w:rPr>
-        <w:t>technology</w:t>
-      </w:r>
-      <w:proofErr w:type="spellEnd"/>
-      <w:r>
-        <w:rPr>
-          <w:rFonts w:cs="Times New Roman"/>
-          <w:szCs w:val="24"/>
-        </w:rPr>
-        <w:t xml:space="preserve">. </w:t>
-      </w:r>
-      <w:proofErr w:type="spellStart"/>
+        <w:t xml:space="preserve">Magliaro, S. G., Lockee, B. B., &amp; Burton, J. K. (2005). Direct instruction revisited: A key model for instructional technology. </w:t>
+      </w:r>
       <w:r>
         <w:rPr>
           <w:rFonts w:cs="Times New Roman"/>
@@ -16657,49 +14547,8 @@
           <w:iCs/>
           <w:szCs w:val="24"/>
         </w:rPr>
-        <w:t>Educational</w:t>
-      </w:r>
-      <w:proofErr w:type="spellEnd"/>
-      <w:r>
-        <w:rPr>
-          <w:rFonts w:cs="Times New Roman"/>
-          <w:i/>
-          <w:iCs/>
-          <w:szCs w:val="24"/>
-        </w:rPr>
-        <w:t xml:space="preserve"> </w:t>
-      </w:r>
-      <w:proofErr w:type="spellStart"/>
-      <w:r>
-        <w:rPr>
-          <w:rFonts w:cs="Times New Roman"/>
-          <w:i/>
-          <w:iCs/>
-          <w:szCs w:val="24"/>
-        </w:rPr>
-        <w:t>Technology</w:t>
-      </w:r>
-      <w:proofErr w:type="spellEnd"/>
-      <w:r>
-        <w:rPr>
-          <w:rFonts w:cs="Times New Roman"/>
-          <w:i/>
-          <w:iCs/>
-          <w:szCs w:val="24"/>
-        </w:rPr>
-        <w:t xml:space="preserve"> Research and </w:t>
-      </w:r>
-      <w:proofErr w:type="spellStart"/>
-      <w:r>
-        <w:rPr>
-          <w:rFonts w:cs="Times New Roman"/>
-          <w:i/>
-          <w:iCs/>
-          <w:szCs w:val="24"/>
-        </w:rPr>
-        <w:t>Development</w:t>
-      </w:r>
-      <w:proofErr w:type="spellEnd"/>
+        <w:t>Educational Technology Research and Development</w:t>
+      </w:r>
       <w:r>
         <w:rPr>
           <w:rFonts w:cs="Times New Roman"/>
@@ -16735,21 +14584,13 @@
           <w:szCs w:val="24"/>
         </w:rPr>
       </w:pPr>
-      <w:proofErr w:type="spellStart"/>
       <w:r>
         <w:rPr>
           <w:rFonts w:cs="Times New Roman"/>
           <w:szCs w:val="24"/>
         </w:rPr>
-        <w:t>Malhotra</w:t>
-      </w:r>
-      <w:proofErr w:type="spellEnd"/>
-      <w:r>
-        <w:rPr>
-          <w:rFonts w:cs="Times New Roman"/>
-          <w:szCs w:val="24"/>
-        </w:rPr>
-        <w:t xml:space="preserve">, N. K., &amp; Birks, D. F. (2006). </w:t>
+        <w:lastRenderedPageBreak/>
+        <w:t xml:space="preserve">Malhotra, N. K., &amp; Birks, D. F. (2006). </w:t>
       </w:r>
       <w:r>
         <w:rPr>
@@ -16758,141 +14599,14 @@
           <w:iCs/>
           <w:szCs w:val="24"/>
         </w:rPr>
-        <w:t xml:space="preserve">Marketing Research - An </w:t>
-      </w:r>
-      <w:proofErr w:type="spellStart"/>
-      <w:r>
-        <w:rPr>
-          <w:rFonts w:cs="Times New Roman"/>
-          <w:i/>
-          <w:iCs/>
+        <w:t>Marketing Research - An Applied Approach - European</w:t>
+      </w:r>
+      <w:r>
+        <w:rPr>
+          <w:rFonts w:cs="Times New Roman"/>
           <w:szCs w:val="24"/>
         </w:rPr>
-        <w:t>Applied</w:t>
-      </w:r>
-      <w:proofErr w:type="spellEnd"/>
-      <w:r>
-        <w:rPr>
-          <w:rFonts w:cs="Times New Roman"/>
-          <w:i/>
-          <w:iCs/>
-          <w:szCs w:val="24"/>
-        </w:rPr>
-        <w:t xml:space="preserve"> Approach - </w:t>
-      </w:r>
-      <w:proofErr w:type="spellStart"/>
-      <w:r>
-        <w:rPr>
-          <w:rFonts w:cs="Times New Roman"/>
-          <w:i/>
-          <w:iCs/>
-          <w:szCs w:val="24"/>
-        </w:rPr>
-        <w:t>European</w:t>
-      </w:r>
-      <w:proofErr w:type="spellEnd"/>
-      <w:r>
-        <w:rPr>
-          <w:rFonts w:cs="Times New Roman"/>
-          <w:szCs w:val="24"/>
-        </w:rPr>
-        <w:t xml:space="preserve"> (</w:t>
-      </w:r>
-      <w:proofErr w:type="spellStart"/>
-      <w:r>
-        <w:rPr>
-          <w:rFonts w:cs="Times New Roman"/>
-          <w:szCs w:val="24"/>
-        </w:rPr>
-        <w:t>Updated</w:t>
-      </w:r>
-      <w:proofErr w:type="spellEnd"/>
-      <w:r>
-        <w:rPr>
-          <w:rFonts w:cs="Times New Roman"/>
-          <w:szCs w:val="24"/>
-        </w:rPr>
-        <w:t xml:space="preserve"> Second </w:t>
-      </w:r>
-      <w:proofErr w:type="spellStart"/>
-      <w:r>
-        <w:rPr>
-          <w:rFonts w:cs="Times New Roman"/>
-          <w:szCs w:val="24"/>
-        </w:rPr>
-        <w:t>European</w:t>
-      </w:r>
-      <w:proofErr w:type="spellEnd"/>
-      <w:r>
-        <w:rPr>
-          <w:rFonts w:cs="Times New Roman"/>
-          <w:szCs w:val="24"/>
-        </w:rPr>
-        <w:t xml:space="preserve"> Edition). </w:t>
-      </w:r>
-      <w:proofErr w:type="spellStart"/>
-      <w:r>
-        <w:rPr>
-          <w:rFonts w:cs="Times New Roman"/>
-          <w:szCs w:val="24"/>
-        </w:rPr>
-        <w:t>Prentice</w:t>
-      </w:r>
-      <w:proofErr w:type="spellEnd"/>
-      <w:r>
-        <w:rPr>
-          <w:rFonts w:cs="Times New Roman"/>
-          <w:szCs w:val="24"/>
-        </w:rPr>
-        <w:t xml:space="preserve"> Hall, </w:t>
-      </w:r>
-      <w:proofErr w:type="spellStart"/>
-      <w:r>
-        <w:rPr>
-          <w:rFonts w:cs="Times New Roman"/>
-          <w:szCs w:val="24"/>
-        </w:rPr>
-        <w:t>Inc</w:t>
-      </w:r>
-      <w:proofErr w:type="spellEnd"/>
-      <w:r>
-        <w:rPr>
-          <w:rFonts w:cs="Times New Roman"/>
-          <w:szCs w:val="24"/>
-        </w:rPr>
-        <w:t xml:space="preserve">., a Pearson </w:t>
-      </w:r>
-      <w:proofErr w:type="spellStart"/>
-      <w:r>
-        <w:rPr>
-          <w:rFonts w:cs="Times New Roman"/>
-          <w:szCs w:val="24"/>
-        </w:rPr>
-        <w:t>Education</w:t>
-      </w:r>
-      <w:proofErr w:type="spellEnd"/>
-      <w:r>
-        <w:rPr>
-          <w:rFonts w:cs="Times New Roman"/>
-          <w:szCs w:val="24"/>
-        </w:rPr>
-        <w:t xml:space="preserve"> </w:t>
-      </w:r>
-      <w:proofErr w:type="spellStart"/>
-      <w:r>
-        <w:rPr>
-          <w:rFonts w:cs="Times New Roman"/>
-          <w:szCs w:val="24"/>
-        </w:rPr>
-        <w:t>company</w:t>
-      </w:r>
-      <w:proofErr w:type="spellEnd"/>
-      <w:r>
-        <w:rPr>
-          <w:rFonts w:cs="Times New Roman"/>
-          <w:szCs w:val="24"/>
-        </w:rPr>
-        <w:t>.</w:t>
+        <w:t xml:space="preserve"> (Updated Second European Edition). Prentice Hall, Inc., a Pearson Education company.</w:t>
       </w:r>
     </w:p>
     <w:p>
@@ -16911,73 +14625,8 @@
           <w:rFonts w:cs="Times New Roman"/>
           <w:szCs w:val="24"/>
         </w:rPr>
-        <w:t xml:space="preserve">Mayes, T., &amp; de Freitas, S. (2004). Review </w:t>
-      </w:r>
-      <w:proofErr w:type="spellStart"/>
-      <w:r>
-        <w:rPr>
-          <w:rFonts w:cs="Times New Roman"/>
-          <w:szCs w:val="24"/>
-        </w:rPr>
-        <w:t>of</w:t>
-      </w:r>
-      <w:proofErr w:type="spellEnd"/>
-      <w:r>
-        <w:rPr>
-          <w:rFonts w:cs="Times New Roman"/>
-          <w:szCs w:val="24"/>
-        </w:rPr>
-        <w:t xml:space="preserve"> e-learning </w:t>
-      </w:r>
-      <w:proofErr w:type="spellStart"/>
-      <w:r>
-        <w:rPr>
-          <w:rFonts w:cs="Times New Roman"/>
-          <w:szCs w:val="24"/>
-        </w:rPr>
-        <w:t>theories</w:t>
-      </w:r>
-      <w:proofErr w:type="spellEnd"/>
-      <w:r>
-        <w:rPr>
-          <w:rFonts w:cs="Times New Roman"/>
-          <w:szCs w:val="24"/>
-        </w:rPr>
-        <w:t xml:space="preserve">, </w:t>
-      </w:r>
-      <w:proofErr w:type="spellStart"/>
-      <w:r>
-        <w:rPr>
-          <w:rFonts w:cs="Times New Roman"/>
-          <w:szCs w:val="24"/>
-        </w:rPr>
-        <w:t>frameworks</w:t>
-      </w:r>
-      <w:proofErr w:type="spellEnd"/>
-      <w:r>
-        <w:rPr>
-          <w:rFonts w:cs="Times New Roman"/>
-          <w:szCs w:val="24"/>
-        </w:rPr>
-        <w:t xml:space="preserve"> and </w:t>
-      </w:r>
-      <w:proofErr w:type="spellStart"/>
-      <w:r>
-        <w:rPr>
-          <w:rFonts w:cs="Times New Roman"/>
-          <w:szCs w:val="24"/>
-        </w:rPr>
-        <w:t>models</w:t>
-      </w:r>
-      <w:proofErr w:type="spellEnd"/>
-      <w:r>
-        <w:rPr>
-          <w:rFonts w:cs="Times New Roman"/>
-          <w:szCs w:val="24"/>
-        </w:rPr>
-        <w:t xml:space="preserve">. </w:t>
-      </w:r>
-      <w:proofErr w:type="spellStart"/>
+        <w:t xml:space="preserve">Mayes, T., &amp; de Freitas, S. (2004). Review of e-learning theories, frameworks and models. </w:t>
+      </w:r>
       <w:r>
         <w:rPr>
           <w:rFonts w:cs="Times New Roman"/>
@@ -16985,49 +14634,8 @@
           <w:iCs/>
           <w:szCs w:val="24"/>
         </w:rPr>
-        <w:t>JISC</w:t>
-      </w:r>
-      <w:proofErr w:type="spellEnd"/>
-      <w:r>
-        <w:rPr>
-          <w:rFonts w:cs="Times New Roman"/>
-          <w:i/>
-          <w:iCs/>
-          <w:szCs w:val="24"/>
-        </w:rPr>
-        <w:t xml:space="preserve"> E-Learning </w:t>
-      </w:r>
-      <w:proofErr w:type="spellStart"/>
-      <w:r>
-        <w:rPr>
-          <w:rFonts w:cs="Times New Roman"/>
-          <w:i/>
-          <w:iCs/>
-          <w:szCs w:val="24"/>
-        </w:rPr>
-        <w:t>Models</w:t>
-      </w:r>
-      <w:proofErr w:type="spellEnd"/>
-      <w:r>
-        <w:rPr>
-          <w:rFonts w:cs="Times New Roman"/>
-          <w:i/>
-          <w:iCs/>
-          <w:szCs w:val="24"/>
-        </w:rPr>
-        <w:t xml:space="preserve"> Desk </w:t>
-      </w:r>
-      <w:proofErr w:type="spellStart"/>
-      <w:r>
-        <w:rPr>
-          <w:rFonts w:cs="Times New Roman"/>
-          <w:i/>
-          <w:iCs/>
-          <w:szCs w:val="24"/>
-        </w:rPr>
-        <w:t>Study</w:t>
-      </w:r>
-      <w:proofErr w:type="spellEnd"/>
+        <w:t>JISC E-Learning Models Desk Study</w:t>
+      </w:r>
       <w:r>
         <w:rPr>
           <w:rFonts w:cs="Times New Roman"/>
@@ -17059,229 +14667,12 @@
           <w:szCs w:val="24"/>
         </w:rPr>
       </w:pPr>
-      <w:proofErr w:type="spellStart"/>
       <w:r>
         <w:rPr>
           <w:rFonts w:cs="Times New Roman"/>
           <w:szCs w:val="24"/>
         </w:rPr>
-        <w:t>Moraros</w:t>
-      </w:r>
-      <w:proofErr w:type="spellEnd"/>
-      <w:r>
-        <w:rPr>
-          <w:rFonts w:cs="Times New Roman"/>
-          <w:szCs w:val="24"/>
-        </w:rPr>
-        <w:t xml:space="preserve">, J., Islam, A., </w:t>
-      </w:r>
-      <w:proofErr w:type="spellStart"/>
-      <w:r>
-        <w:rPr>
-          <w:rFonts w:cs="Times New Roman"/>
-          <w:szCs w:val="24"/>
-        </w:rPr>
-        <w:t>Yu</w:t>
-      </w:r>
-      <w:proofErr w:type="spellEnd"/>
-      <w:r>
-        <w:rPr>
-          <w:rFonts w:cs="Times New Roman"/>
-          <w:szCs w:val="24"/>
-        </w:rPr>
-        <w:t xml:space="preserve">, S., </w:t>
-      </w:r>
-      <w:proofErr w:type="spellStart"/>
-      <w:r>
-        <w:rPr>
-          <w:rFonts w:cs="Times New Roman"/>
-          <w:szCs w:val="24"/>
-        </w:rPr>
-        <w:t>Banow</w:t>
-      </w:r>
-      <w:proofErr w:type="spellEnd"/>
-      <w:r>
-        <w:rPr>
-          <w:rFonts w:cs="Times New Roman"/>
-          <w:szCs w:val="24"/>
-        </w:rPr>
-        <w:t xml:space="preserve">, R., &amp; </w:t>
-      </w:r>
-      <w:proofErr w:type="spellStart"/>
-      <w:r>
-        <w:rPr>
-          <w:rFonts w:cs="Times New Roman"/>
-          <w:szCs w:val="24"/>
-        </w:rPr>
-        <w:t>Schindelka</w:t>
-      </w:r>
-      <w:proofErr w:type="spellEnd"/>
-      <w:r>
-        <w:rPr>
-          <w:rFonts w:cs="Times New Roman"/>
-          <w:szCs w:val="24"/>
-        </w:rPr>
-        <w:t xml:space="preserve">, B. (2015). </w:t>
-      </w:r>
-      <w:proofErr w:type="spellStart"/>
-      <w:r>
-        <w:rPr>
-          <w:rFonts w:cs="Times New Roman"/>
-          <w:szCs w:val="24"/>
-        </w:rPr>
-        <w:t>Flipping</w:t>
-      </w:r>
-      <w:proofErr w:type="spellEnd"/>
-      <w:r>
-        <w:rPr>
-          <w:rFonts w:cs="Times New Roman"/>
-          <w:szCs w:val="24"/>
-        </w:rPr>
-        <w:t xml:space="preserve"> for </w:t>
-      </w:r>
-      <w:proofErr w:type="spellStart"/>
-      <w:r>
-        <w:rPr>
-          <w:rFonts w:cs="Times New Roman"/>
-          <w:szCs w:val="24"/>
-        </w:rPr>
-        <w:t>success</w:t>
-      </w:r>
-      <w:proofErr w:type="spellEnd"/>
-      <w:r>
-        <w:rPr>
-          <w:rFonts w:cs="Times New Roman"/>
-          <w:szCs w:val="24"/>
-        </w:rPr>
-        <w:t xml:space="preserve">: </w:t>
-      </w:r>
-      <w:proofErr w:type="spellStart"/>
-      <w:r>
-        <w:rPr>
-          <w:rFonts w:cs="Times New Roman"/>
-          <w:szCs w:val="24"/>
-        </w:rPr>
-        <w:t>evaluating</w:t>
-      </w:r>
-      <w:proofErr w:type="spellEnd"/>
-      <w:r>
-        <w:rPr>
-          <w:rFonts w:cs="Times New Roman"/>
-          <w:szCs w:val="24"/>
-        </w:rPr>
-        <w:t xml:space="preserve"> the </w:t>
-      </w:r>
-      <w:proofErr w:type="spellStart"/>
-      <w:r>
-        <w:rPr>
-          <w:rFonts w:cs="Times New Roman"/>
-          <w:szCs w:val="24"/>
-        </w:rPr>
-        <w:t>effectiveness</w:t>
-      </w:r>
-      <w:proofErr w:type="spellEnd"/>
-      <w:r>
-        <w:rPr>
-          <w:rFonts w:cs="Times New Roman"/>
-          <w:szCs w:val="24"/>
-        </w:rPr>
-        <w:t xml:space="preserve"> </w:t>
-      </w:r>
-      <w:proofErr w:type="spellStart"/>
-      <w:r>
-        <w:rPr>
-          <w:rFonts w:cs="Times New Roman"/>
-          <w:szCs w:val="24"/>
-        </w:rPr>
-        <w:t>of</w:t>
-      </w:r>
-      <w:proofErr w:type="spellEnd"/>
-      <w:r>
-        <w:rPr>
-          <w:rFonts w:cs="Times New Roman"/>
-          <w:szCs w:val="24"/>
-        </w:rPr>
-        <w:t xml:space="preserve"> a </w:t>
-      </w:r>
-      <w:proofErr w:type="spellStart"/>
-      <w:r>
-        <w:rPr>
-          <w:rFonts w:cs="Times New Roman"/>
-          <w:szCs w:val="24"/>
-        </w:rPr>
-        <w:t>novel</w:t>
-      </w:r>
-      <w:proofErr w:type="spellEnd"/>
-      <w:r>
-        <w:rPr>
-          <w:rFonts w:cs="Times New Roman"/>
-          <w:szCs w:val="24"/>
-        </w:rPr>
-        <w:t xml:space="preserve"> </w:t>
-      </w:r>
-      <w:proofErr w:type="spellStart"/>
-      <w:r>
-        <w:rPr>
-          <w:rFonts w:cs="Times New Roman"/>
-          <w:szCs w:val="24"/>
-        </w:rPr>
-        <w:t>teaching</w:t>
-      </w:r>
-      <w:proofErr w:type="spellEnd"/>
-      <w:r>
-        <w:rPr>
-          <w:rFonts w:cs="Times New Roman"/>
-          <w:szCs w:val="24"/>
-        </w:rPr>
-        <w:t xml:space="preserve"> approach in a </w:t>
-      </w:r>
-      <w:proofErr w:type="spellStart"/>
-      <w:r>
-        <w:rPr>
-          <w:rFonts w:cs="Times New Roman"/>
-          <w:szCs w:val="24"/>
-        </w:rPr>
-        <w:t>graduate</w:t>
-      </w:r>
-      <w:proofErr w:type="spellEnd"/>
-      <w:r>
-        <w:rPr>
-          <w:rFonts w:cs="Times New Roman"/>
-          <w:szCs w:val="24"/>
-        </w:rPr>
-        <w:t xml:space="preserve"> </w:t>
-      </w:r>
-      <w:proofErr w:type="spellStart"/>
-      <w:r>
-        <w:rPr>
-          <w:rFonts w:cs="Times New Roman"/>
-          <w:szCs w:val="24"/>
-        </w:rPr>
-        <w:t>level</w:t>
-      </w:r>
-      <w:proofErr w:type="spellEnd"/>
-      <w:r>
-        <w:rPr>
-          <w:rFonts w:cs="Times New Roman"/>
-          <w:szCs w:val="24"/>
-        </w:rPr>
-        <w:t xml:space="preserve"> </w:t>
-      </w:r>
-      <w:proofErr w:type="spellStart"/>
-      <w:r>
-        <w:rPr>
-          <w:rFonts w:cs="Times New Roman"/>
-          <w:szCs w:val="24"/>
-        </w:rPr>
-        <w:t>setting</w:t>
-      </w:r>
-      <w:proofErr w:type="spellEnd"/>
-      <w:r>
-        <w:rPr>
-          <w:rFonts w:cs="Times New Roman"/>
-          <w:szCs w:val="24"/>
-        </w:rPr>
-        <w:t xml:space="preserve">. </w:t>
+        <w:t xml:space="preserve">Moraros, J., Islam, A., Yu, S., Banow, R., &amp; Schindelka, B. (2015). Flipping for success: evaluating the effectiveness of a novel teaching approach in a graduate level setting. </w:t>
       </w:r>
       <w:r>
         <w:rPr>
@@ -17290,9 +14681,15 @@
           <w:iCs/>
           <w:szCs w:val="24"/>
         </w:rPr>
-        <w:t xml:space="preserve">BMC Medical </w:t>
-      </w:r>
-      <w:proofErr w:type="spellStart"/>
+        <w:t>BMC Medical Education</w:t>
+      </w:r>
+      <w:r>
+        <w:rPr>
+          <w:rFonts w:cs="Times New Roman"/>
+          <w:szCs w:val="24"/>
+        </w:rPr>
+        <w:t xml:space="preserve">, </w:t>
+      </w:r>
       <w:r>
         <w:rPr>
           <w:rFonts w:cs="Times New Roman"/>
@@ -17300,47 +14697,14 @@
           <w:iCs/>
           <w:szCs w:val="24"/>
         </w:rPr>
-        <w:t>Education</w:t>
-      </w:r>
-      <w:proofErr w:type="spellEnd"/>
+        <w:t>15</w:t>
+      </w:r>
       <w:r>
         <w:rPr>
           <w:rFonts w:cs="Times New Roman"/>
           <w:szCs w:val="24"/>
         </w:rPr>
-        <w:t>,</w:t>
-      </w:r>
-      <w:proofErr w:type="gramStart"/>
-      <w:r>
-        <w:rPr>
-          <w:rFonts w:cs="Times New Roman"/>
-          <w:szCs w:val="24"/>
-        </w:rPr>
-        <w:t xml:space="preserve"> </w:t>
-      </w:r>
-      <w:r>
-        <w:rPr>
-          <w:rFonts w:cs="Times New Roman"/>
-          <w:i/>
-          <w:iCs/>
-          <w:szCs w:val="24"/>
-        </w:rPr>
-        <w:t>15</w:t>
-      </w:r>
-      <w:r>
-        <w:rPr>
-          <w:rFonts w:cs="Times New Roman"/>
-          <w:szCs w:val="24"/>
-        </w:rPr>
-        <w:t>.</w:t>
-      </w:r>
-      <w:proofErr w:type="gramEnd"/>
-      <w:r>
-        <w:rPr>
-          <w:rFonts w:cs="Times New Roman"/>
-          <w:szCs w:val="24"/>
-        </w:rPr>
-        <w:t xml:space="preserve"> https://doi.org/10.1186/s12909-015-0317-2</w:t>
+        <w:t>. https://doi.org/10.1186/s12909-015-0317-2</w:t>
       </w:r>
     </w:p>
     <w:p>
@@ -17366,85 +14730,12 @@
           <w:szCs w:val="24"/>
         </w:rPr>
       </w:pPr>
-      <w:proofErr w:type="spellStart"/>
       <w:r>
         <w:rPr>
           <w:rFonts w:cs="Times New Roman"/>
           <w:szCs w:val="24"/>
         </w:rPr>
-        <w:t>Pange</w:t>
-      </w:r>
-      <w:proofErr w:type="spellEnd"/>
-      <w:r>
-        <w:rPr>
-          <w:rFonts w:cs="Times New Roman"/>
-          <w:szCs w:val="24"/>
-        </w:rPr>
-        <w:t xml:space="preserve">, A., &amp; </w:t>
-      </w:r>
-      <w:proofErr w:type="spellStart"/>
-      <w:r>
-        <w:rPr>
-          <w:rFonts w:cs="Times New Roman"/>
-          <w:szCs w:val="24"/>
-        </w:rPr>
-        <w:t>Pange</w:t>
-      </w:r>
-      <w:proofErr w:type="spellEnd"/>
-      <w:r>
-        <w:rPr>
-          <w:rFonts w:cs="Times New Roman"/>
-          <w:szCs w:val="24"/>
-        </w:rPr>
-        <w:t xml:space="preserve">, J. (2011). Is E-learning </w:t>
-      </w:r>
-      <w:proofErr w:type="spellStart"/>
-      <w:r>
-        <w:rPr>
-          <w:rFonts w:cs="Times New Roman"/>
-          <w:szCs w:val="24"/>
-        </w:rPr>
-        <w:t>Based</w:t>
-      </w:r>
-      <w:proofErr w:type="spellEnd"/>
-      <w:r>
-        <w:rPr>
-          <w:rFonts w:cs="Times New Roman"/>
-          <w:szCs w:val="24"/>
-        </w:rPr>
-        <w:t xml:space="preserve"> On Learning </w:t>
-      </w:r>
-      <w:proofErr w:type="spellStart"/>
-      <w:r>
-        <w:rPr>
-          <w:rFonts w:cs="Times New Roman"/>
-          <w:szCs w:val="24"/>
-        </w:rPr>
-        <w:t>Theories</w:t>
-      </w:r>
-      <w:proofErr w:type="spellEnd"/>
-      <w:r>
-        <w:rPr>
-          <w:rFonts w:cs="Times New Roman"/>
-          <w:szCs w:val="24"/>
-        </w:rPr>
-        <w:t xml:space="preserve">? A </w:t>
-      </w:r>
-      <w:proofErr w:type="spellStart"/>
-      <w:r>
-        <w:rPr>
-          <w:rFonts w:cs="Times New Roman"/>
-          <w:szCs w:val="24"/>
-        </w:rPr>
-        <w:t>Literature</w:t>
-      </w:r>
-      <w:proofErr w:type="spellEnd"/>
-      <w:r>
-        <w:rPr>
-          <w:rFonts w:cs="Times New Roman"/>
-          <w:szCs w:val="24"/>
-        </w:rPr>
-        <w:t xml:space="preserve"> Review. </w:t>
+        <w:t xml:space="preserve">Pange, A., &amp; Pange, J. (2011). Is E-learning Based On Learning Theories? A Literature Review. </w:t>
       </w:r>
       <w:r>
         <w:rPr>
@@ -17453,59 +14744,8 @@
           <w:iCs/>
           <w:szCs w:val="24"/>
         </w:rPr>
-        <w:t xml:space="preserve">World Academy </w:t>
-      </w:r>
-      <w:proofErr w:type="spellStart"/>
-      <w:r>
-        <w:rPr>
-          <w:rFonts w:cs="Times New Roman"/>
-          <w:i/>
-          <w:iCs/>
-          <w:szCs w:val="24"/>
-        </w:rPr>
-        <w:t>of</w:t>
-      </w:r>
-      <w:proofErr w:type="spellEnd"/>
-      <w:r>
-        <w:rPr>
-          <w:rFonts w:cs="Times New Roman"/>
-          <w:i/>
-          <w:iCs/>
-          <w:szCs w:val="24"/>
-        </w:rPr>
-        <w:t xml:space="preserve"> Science, </w:t>
-      </w:r>
-      <w:proofErr w:type="spellStart"/>
-      <w:r>
-        <w:rPr>
-          <w:rFonts w:cs="Times New Roman"/>
-          <w:i/>
-          <w:iCs/>
-          <w:szCs w:val="24"/>
-        </w:rPr>
-        <w:t>Engineering</w:t>
-      </w:r>
-      <w:proofErr w:type="spellEnd"/>
-      <w:r>
-        <w:rPr>
-          <w:rFonts w:cs="Times New Roman"/>
-          <w:i/>
-          <w:iCs/>
-          <w:szCs w:val="24"/>
-        </w:rPr>
-        <w:t xml:space="preserve"> &amp; </w:t>
-      </w:r>
-      <w:proofErr w:type="spellStart"/>
-      <w:r>
-        <w:rPr>
-          <w:rFonts w:cs="Times New Roman"/>
-          <w:i/>
-          <w:iCs/>
-          <w:szCs w:val="24"/>
-        </w:rPr>
-        <w:t>Technology</w:t>
-      </w:r>
-      <w:proofErr w:type="spellEnd"/>
+        <w:t>World Academy of Science, Engineering &amp; Technology</w:t>
+      </w:r>
       <w:r>
         <w:rPr>
           <w:rFonts w:cs="Times New Roman"/>
@@ -17560,7 +14800,6 @@
         </w:rPr>
         <w:t xml:space="preserve">Singh, K. (2007). </w:t>
       </w:r>
-      <w:proofErr w:type="spellStart"/>
       <w:r>
         <w:rPr>
           <w:rFonts w:cs="Times New Roman"/>
@@ -17568,67 +14807,14 @@
           <w:iCs/>
           <w:szCs w:val="24"/>
         </w:rPr>
-        <w:t>Quantitative</w:t>
-      </w:r>
-      <w:proofErr w:type="spellEnd"/>
-      <w:r>
-        <w:rPr>
-          <w:rFonts w:cs="Times New Roman"/>
-          <w:i/>
-          <w:iCs/>
+        <w:t>Quantitative social research methods</w:t>
+      </w:r>
+      <w:r>
+        <w:rPr>
+          <w:rFonts w:cs="Times New Roman"/>
           <w:szCs w:val="24"/>
         </w:rPr>
-        <w:t xml:space="preserve"> social research </w:t>
-      </w:r>
-      <w:proofErr w:type="spellStart"/>
-      <w:r>
-        <w:rPr>
-          <w:rFonts w:cs="Times New Roman"/>
-          <w:i/>
-          <w:iCs/>
-          <w:szCs w:val="24"/>
-        </w:rPr>
-        <w:t>methods</w:t>
-      </w:r>
-      <w:proofErr w:type="spellEnd"/>
-      <w:r>
-        <w:rPr>
-          <w:rFonts w:cs="Times New Roman"/>
-          <w:szCs w:val="24"/>
-        </w:rPr>
-        <w:t xml:space="preserve">. Los Angeles: </w:t>
-      </w:r>
-      <w:proofErr w:type="spellStart"/>
-      <w:r>
-        <w:rPr>
-          <w:rFonts w:cs="Times New Roman"/>
-          <w:szCs w:val="24"/>
-        </w:rPr>
-        <w:t>Sage</w:t>
-      </w:r>
-      <w:proofErr w:type="spellEnd"/>
-      <w:r>
-        <w:rPr>
-          <w:rFonts w:cs="Times New Roman"/>
-          <w:szCs w:val="24"/>
-        </w:rPr>
-        <w:t xml:space="preserve"> </w:t>
-      </w:r>
-      <w:proofErr w:type="spellStart"/>
-      <w:r>
-        <w:rPr>
-          <w:rFonts w:cs="Times New Roman"/>
-          <w:szCs w:val="24"/>
-        </w:rPr>
-        <w:t>Publications</w:t>
-      </w:r>
-      <w:proofErr w:type="spellEnd"/>
-      <w:r>
-        <w:rPr>
-          <w:rFonts w:cs="Times New Roman"/>
-          <w:szCs w:val="24"/>
-        </w:rPr>
-        <w:t>. (63-64).</w:t>
+        <w:t>. Los Angeles: Sage Publications. (63-64).</w:t>
       </w:r>
     </w:p>
     <w:p>
@@ -17701,21 +14887,12 @@
           <w:szCs w:val="24"/>
         </w:rPr>
       </w:pPr>
-      <w:proofErr w:type="spellStart"/>
       <w:r>
         <w:rPr>
           <w:rFonts w:cs="Times New Roman"/>
           <w:szCs w:val="24"/>
         </w:rPr>
-        <w:t>Walliman</w:t>
-      </w:r>
-      <w:proofErr w:type="spellEnd"/>
-      <w:r>
-        <w:rPr>
-          <w:rFonts w:cs="Times New Roman"/>
-          <w:szCs w:val="24"/>
-        </w:rPr>
-        <w:t xml:space="preserve">, N. (2010). </w:t>
+        <w:t xml:space="preserve">Walliman, N. (2010). </w:t>
       </w:r>
       <w:r>
         <w:rPr>
@@ -17724,50 +14901,14 @@
           <w:iCs/>
           <w:szCs w:val="24"/>
         </w:rPr>
-        <w:t xml:space="preserve">Research </w:t>
-      </w:r>
-      <w:proofErr w:type="spellStart"/>
-      <w:r>
-        <w:rPr>
-          <w:rFonts w:cs="Times New Roman"/>
-          <w:i/>
-          <w:iCs/>
+        <w:t>Research Methods: The Basics</w:t>
+      </w:r>
+      <w:r>
+        <w:rPr>
+          <w:rFonts w:cs="Times New Roman"/>
           <w:szCs w:val="24"/>
         </w:rPr>
-        <w:t>Methods</w:t>
-      </w:r>
-      <w:proofErr w:type="spellEnd"/>
-      <w:r>
-        <w:rPr>
-          <w:rFonts w:cs="Times New Roman"/>
-          <w:i/>
-          <w:iCs/>
-          <w:szCs w:val="24"/>
-        </w:rPr>
-        <w:t>: The Basics</w:t>
-      </w:r>
-      <w:r>
-        <w:rPr>
-          <w:rFonts w:cs="Times New Roman"/>
-          <w:szCs w:val="24"/>
-        </w:rPr>
-        <w:t xml:space="preserve"> (1st ed.). https</w:t>
-      </w:r>
-      <w:proofErr w:type="gramStart"/>
-      <w:r>
-        <w:rPr>
-          <w:rFonts w:cs="Times New Roman"/>
-          <w:szCs w:val="24"/>
-        </w:rPr>
-        <w:t>://</w:t>
-      </w:r>
-      <w:proofErr w:type="gramEnd"/>
-      <w:r>
-        <w:rPr>
-          <w:rFonts w:cs="Times New Roman"/>
-          <w:szCs w:val="24"/>
-        </w:rPr>
-        <w:t>doi.org/10.4324/9780203836071</w:t>
+        <w:t xml:space="preserve"> (1st ed.). https://doi.org/10.4324/9780203836071</w:t>
       </w:r>
     </w:p>
     <w:p>
@@ -17793,184 +14934,13 @@
           <w:szCs w:val="24"/>
         </w:rPr>
       </w:pPr>
-      <w:proofErr w:type="spellStart"/>
       <w:r>
         <w:rPr>
           <w:rFonts w:cs="Times New Roman"/>
           <w:szCs w:val="24"/>
         </w:rPr>
-        <w:t>Yeh</w:t>
-      </w:r>
-      <w:proofErr w:type="spellEnd"/>
-      <w:r>
-        <w:rPr>
-          <w:rFonts w:cs="Times New Roman"/>
-          <w:szCs w:val="24"/>
-        </w:rPr>
-        <w:t xml:space="preserve">, Y.-C. (2009). </w:t>
-      </w:r>
-      <w:proofErr w:type="spellStart"/>
-      <w:r>
-        <w:rPr>
-          <w:rFonts w:cs="Times New Roman"/>
-          <w:szCs w:val="24"/>
-        </w:rPr>
-        <w:t>Integrating</w:t>
-      </w:r>
-      <w:proofErr w:type="spellEnd"/>
-      <w:r>
-        <w:rPr>
-          <w:rFonts w:cs="Times New Roman"/>
-          <w:szCs w:val="24"/>
-        </w:rPr>
-        <w:t xml:space="preserve"> e-learning </w:t>
-      </w:r>
-      <w:proofErr w:type="spellStart"/>
-      <w:r>
-        <w:rPr>
-          <w:rFonts w:cs="Times New Roman"/>
-          <w:szCs w:val="24"/>
-        </w:rPr>
-        <w:t>into</w:t>
-      </w:r>
-      <w:proofErr w:type="spellEnd"/>
-      <w:r>
-        <w:rPr>
-          <w:rFonts w:cs="Times New Roman"/>
-          <w:szCs w:val="24"/>
-        </w:rPr>
-        <w:t xml:space="preserve"> the </w:t>
-      </w:r>
-      <w:proofErr w:type="spellStart"/>
-      <w:r>
-        <w:rPr>
-          <w:rFonts w:cs="Times New Roman"/>
-          <w:szCs w:val="24"/>
-        </w:rPr>
-        <w:t>Direct-instruction</w:t>
-      </w:r>
-      <w:proofErr w:type="spellEnd"/>
-      <w:r>
-        <w:rPr>
-          <w:rFonts w:cs="Times New Roman"/>
-          <w:szCs w:val="24"/>
-        </w:rPr>
-        <w:t xml:space="preserve"> </w:t>
-      </w:r>
-      <w:proofErr w:type="spellStart"/>
-      <w:r>
-        <w:rPr>
-          <w:rFonts w:cs="Times New Roman"/>
-          <w:szCs w:val="24"/>
-        </w:rPr>
-        <w:t>Model</w:t>
-      </w:r>
-      <w:proofErr w:type="spellEnd"/>
-      <w:r>
-        <w:rPr>
-          <w:rFonts w:cs="Times New Roman"/>
-          <w:szCs w:val="24"/>
-        </w:rPr>
-        <w:t xml:space="preserve"> </w:t>
-      </w:r>
-      <w:proofErr w:type="spellStart"/>
-      <w:r>
-        <w:rPr>
-          <w:rFonts w:cs="Times New Roman"/>
-          <w:szCs w:val="24"/>
-        </w:rPr>
-        <w:t>to</w:t>
-      </w:r>
-      <w:proofErr w:type="spellEnd"/>
-      <w:r>
-        <w:rPr>
-          <w:rFonts w:cs="Times New Roman"/>
-          <w:szCs w:val="24"/>
-        </w:rPr>
-        <w:t xml:space="preserve"> </w:t>
-      </w:r>
-      <w:proofErr w:type="spellStart"/>
-      <w:r>
-        <w:rPr>
-          <w:rFonts w:cs="Times New Roman"/>
-          <w:szCs w:val="24"/>
-        </w:rPr>
-        <w:t>enhance</w:t>
-      </w:r>
-      <w:proofErr w:type="spellEnd"/>
-      <w:r>
-        <w:rPr>
-          <w:rFonts w:cs="Times New Roman"/>
-          <w:szCs w:val="24"/>
-        </w:rPr>
-        <w:t xml:space="preserve"> the </w:t>
-      </w:r>
-      <w:proofErr w:type="spellStart"/>
-      <w:r>
-        <w:rPr>
-          <w:rFonts w:cs="Times New Roman"/>
-          <w:szCs w:val="24"/>
-        </w:rPr>
-        <w:lastRenderedPageBreak/>
-        <w:t>effectiveness</w:t>
-      </w:r>
-      <w:proofErr w:type="spellEnd"/>
-      <w:r>
-        <w:rPr>
-          <w:rFonts w:cs="Times New Roman"/>
-          <w:szCs w:val="24"/>
-        </w:rPr>
-        <w:t xml:space="preserve"> </w:t>
-      </w:r>
-      <w:proofErr w:type="spellStart"/>
-      <w:r>
-        <w:rPr>
-          <w:rFonts w:cs="Times New Roman"/>
-          <w:szCs w:val="24"/>
-        </w:rPr>
-        <w:t>of</w:t>
-      </w:r>
-      <w:proofErr w:type="spellEnd"/>
-      <w:r>
-        <w:rPr>
-          <w:rFonts w:cs="Times New Roman"/>
-          <w:szCs w:val="24"/>
-        </w:rPr>
-        <w:t xml:space="preserve"> </w:t>
-      </w:r>
-      <w:proofErr w:type="spellStart"/>
-      <w:r>
-        <w:rPr>
-          <w:rFonts w:cs="Times New Roman"/>
-          <w:szCs w:val="24"/>
-        </w:rPr>
-        <w:t>critical-thinking</w:t>
-      </w:r>
-      <w:proofErr w:type="spellEnd"/>
-      <w:r>
-        <w:rPr>
-          <w:rFonts w:cs="Times New Roman"/>
-          <w:szCs w:val="24"/>
-        </w:rPr>
-        <w:t xml:space="preserve"> </w:t>
-      </w:r>
-      <w:proofErr w:type="spellStart"/>
-      <w:r>
-        <w:rPr>
-          <w:rFonts w:cs="Times New Roman"/>
-          <w:szCs w:val="24"/>
-        </w:rPr>
-        <w:t>instruction</w:t>
-      </w:r>
-      <w:proofErr w:type="spellEnd"/>
-      <w:r>
-        <w:rPr>
-          <w:rFonts w:cs="Times New Roman"/>
-          <w:szCs w:val="24"/>
-        </w:rPr>
-        <w:t xml:space="preserve">. </w:t>
-      </w:r>
-      <w:proofErr w:type="spellStart"/>
+        <w:t xml:space="preserve">Yeh, Y.-C. (2009). Integrating e-learning into the Direct-instruction Model to enhance the effectiveness of critical-thinking instruction. </w:t>
+      </w:r>
       <w:r>
         <w:rPr>
           <w:rFonts w:cs="Times New Roman"/>
@@ -17978,9 +14948,15 @@
           <w:iCs/>
           <w:szCs w:val="24"/>
         </w:rPr>
-        <w:t>Instructional</w:t>
-      </w:r>
-      <w:proofErr w:type="spellEnd"/>
+        <w:t>Instructional Science</w:t>
+      </w:r>
+      <w:r>
+        <w:rPr>
+          <w:rFonts w:cs="Times New Roman"/>
+          <w:szCs w:val="24"/>
+        </w:rPr>
+        <w:t xml:space="preserve">, </w:t>
+      </w:r>
       <w:r>
         <w:rPr>
           <w:rFonts w:cs="Times New Roman"/>
@@ -17988,46 +14964,14 @@
           <w:iCs/>
           <w:szCs w:val="24"/>
         </w:rPr>
-        <w:t xml:space="preserve"> Science</w:t>
+        <w:t>37</w:t>
       </w:r>
       <w:r>
         <w:rPr>
           <w:rFonts w:cs="Times New Roman"/>
           <w:szCs w:val="24"/>
         </w:rPr>
-        <w:t xml:space="preserve">, </w:t>
-      </w:r>
-      <w:r>
-        <w:rPr>
-          <w:rFonts w:cs="Times New Roman"/>
-          <w:i/>
-          <w:iCs/>
-          <w:szCs w:val="24"/>
-        </w:rPr>
-        <w:t>37</w:t>
-      </w:r>
-      <w:r>
-        <w:rPr>
-          <w:rFonts w:cs="Times New Roman"/>
-          <w:szCs w:val="24"/>
-        </w:rPr>
-        <w:t xml:space="preserve">(2), 185–203. </w:t>
-      </w:r>
-      <w:proofErr w:type="spellStart"/>
-      <w:r>
-        <w:rPr>
-          <w:rFonts w:cs="Times New Roman"/>
-          <w:szCs w:val="24"/>
-        </w:rPr>
-        <w:t>Retrieved</w:t>
-      </w:r>
-      <w:proofErr w:type="spellEnd"/>
-      <w:r>
-        <w:rPr>
-          <w:rFonts w:cs="Times New Roman"/>
-          <w:szCs w:val="24"/>
-        </w:rPr>
-        <w:t xml:space="preserve"> from goo.gl/Lo4tFB</w:t>
+        <w:t>(2), 185–203. Retrieved from goo.gl/Lo4tFB</w:t>
       </w:r>
     </w:p>
     <w:p>
@@ -18050,21 +14994,21 @@
       <w:pPr>
         <w:pStyle w:val="Heading11"/>
       </w:pPr>
-      <w:bookmarkStart w:id="23" w:name="_Toc391456187"/>
-      <w:bookmarkStart w:id="24" w:name="_Toc414719177"/>
-      <w:bookmarkEnd w:id="23"/>
+      <w:bookmarkStart w:id="22" w:name="_Toc391456187"/>
+      <w:bookmarkStart w:id="23" w:name="_Toc414719177"/>
+      <w:bookmarkEnd w:id="22"/>
       <w:r>
         <w:lastRenderedPageBreak/>
         <w:t>Bilagor</w:t>
       </w:r>
-      <w:bookmarkEnd w:id="24"/>
+      <w:bookmarkEnd w:id="23"/>
       <w:r>
         <w:t xml:space="preserve"> </w:t>
       </w:r>
     </w:p>
     <w:tbl>
       <w:tblPr>
-        <w:tblStyle w:val="Tabellrutnt"/>
+        <w:tblStyle w:val="TableGrid"/>
         <w:tblW w:w="9382" w:type="dxa"/>
         <w:tblInd w:w="-186" w:type="dxa"/>
         <w:tblCellMar>
@@ -18669,7 +15613,7 @@
             </w:pPr>
             <w:r>
               <w:rPr>
-                <w:rStyle w:val="Starkbetoning"/>
+                <w:rStyle w:val="IntenseEmphasis"/>
                 <w:rFonts w:asciiTheme="minorHAnsi" w:hAnsiTheme="minorHAnsi"/>
                 <w:i w:val="0"/>
                 <w:color w:val="00000A"/>
@@ -18700,7 +15644,7 @@
             </w:pPr>
             <w:r>
               <w:rPr>
-                <w:rStyle w:val="Starkbetoning"/>
+                <w:rStyle w:val="IntenseEmphasis"/>
                 <w:rFonts w:asciiTheme="minorHAnsi" w:hAnsiTheme="minorHAnsi"/>
                 <w:i w:val="0"/>
                 <w:color w:val="00000A"/>
@@ -18732,7 +15676,7 @@
             </w:pPr>
             <w:r>
               <w:rPr>
-                <w:rStyle w:val="Starkbetoning"/>
+                <w:rStyle w:val="IntenseEmphasis"/>
                 <w:rFonts w:asciiTheme="minorHAnsi" w:hAnsiTheme="minorHAnsi"/>
                 <w:i w:val="0"/>
                 <w:color w:val="00000A"/>
@@ -18758,7 +15702,7 @@
           </w:tcPr>
           <w:p>
             <w:pPr>
-              <w:pStyle w:val="Liststycke"/>
+              <w:pStyle w:val="ListParagraph"/>
               <w:widowControl w:val="0"/>
               <w:ind w:left="426"/>
               <w:rPr>
@@ -18782,7 +15726,7 @@
           </w:p>
           <w:p>
             <w:pPr>
-              <w:pStyle w:val="Liststycke"/>
+              <w:pStyle w:val="ListParagraph"/>
               <w:widowControl w:val="0"/>
               <w:numPr>
                 <w:ilvl w:val="0"/>
@@ -18808,7 +15752,7 @@
           </w:p>
           <w:p>
             <w:pPr>
-              <w:pStyle w:val="Liststycke"/>
+              <w:pStyle w:val="ListParagraph"/>
               <w:widowControl w:val="0"/>
               <w:numPr>
                 <w:ilvl w:val="0"/>
@@ -18836,7 +15780,7 @@
             <w:pPr>
               <w:widowControl w:val="0"/>
               <w:rPr>
-                <w:rStyle w:val="Starkbetoning"/>
+                <w:rStyle w:val="IntenseEmphasis"/>
                 <w:rFonts w:asciiTheme="minorHAnsi" w:hAnsiTheme="minorHAnsi"/>
                 <w:i w:val="0"/>
                 <w:color w:val="00000A"/>
@@ -18882,7 +15826,7 @@
             <w:pPr>
               <w:widowControl w:val="0"/>
               <w:rPr>
-                <w:rStyle w:val="Starkbetoning"/>
+                <w:rStyle w:val="IntenseEmphasis"/>
                 <w:rFonts w:asciiTheme="minorHAnsi" w:hAnsiTheme="minorHAnsi" w:cs="AppleSystemUIFontItalic"/>
                 <w:bCs w:val="0"/>
                 <w:i w:val="0"/>
@@ -18996,7 +15940,7 @@
           <w:p>
             <w:pPr>
               <w:rPr>
-                <w:rStyle w:val="Starkbetoning"/>
+                <w:rStyle w:val="IntenseEmphasis"/>
                 <w:rFonts w:asciiTheme="minorHAnsi" w:hAnsiTheme="minorHAnsi"/>
                 <w:i w:val="0"/>
                 <w:color w:val="00000A"/>
@@ -19143,7 +16087,7 @@
           </w:p>
           <w:p>
             <w:pPr>
-              <w:pStyle w:val="Liststycke"/>
+              <w:pStyle w:val="ListParagraph"/>
               <w:widowControl w:val="0"/>
               <w:numPr>
                 <w:ilvl w:val="0"/>
@@ -19169,7 +16113,7 @@
           </w:p>
           <w:p>
             <w:pPr>
-              <w:pStyle w:val="Liststycke"/>
+              <w:pStyle w:val="ListParagraph"/>
               <w:widowControl w:val="0"/>
               <w:numPr>
                 <w:ilvl w:val="0"/>
@@ -19194,7 +16138,7 @@
           </w:p>
           <w:p>
             <w:pPr>
-              <w:pStyle w:val="Liststycke"/>
+              <w:pStyle w:val="ListParagraph"/>
               <w:widowControl w:val="0"/>
               <w:numPr>
                 <w:ilvl w:val="0"/>
@@ -19537,7 +16481,7 @@
           </w:p>
           <w:p>
             <w:pPr>
-              <w:pStyle w:val="Liststycke"/>
+              <w:pStyle w:val="ListParagraph"/>
               <w:widowControl w:val="0"/>
               <w:numPr>
                 <w:ilvl w:val="0"/>
@@ -19563,7 +16507,7 @@
           </w:p>
           <w:p>
             <w:pPr>
-              <w:pStyle w:val="Liststycke"/>
+              <w:pStyle w:val="ListParagraph"/>
               <w:widowControl w:val="0"/>
               <w:numPr>
                 <w:ilvl w:val="0"/>
@@ -19723,7 +16667,7 @@
             </w:pPr>
             <w:r>
               <w:rPr>
-                <w:rStyle w:val="Starkbetoning"/>
+                <w:rStyle w:val="IntenseEmphasis"/>
                 <w:rFonts w:asciiTheme="minorHAnsi" w:hAnsiTheme="minorHAnsi"/>
                 <w:i w:val="0"/>
                 <w:color w:val="00000A"/>
@@ -19757,7 +16701,7 @@
             </w:pPr>
             <w:r>
               <w:rPr>
-                <w:rStyle w:val="Starkbetoning"/>
+                <w:rStyle w:val="IntenseEmphasis"/>
                 <w:rFonts w:asciiTheme="minorHAnsi" w:hAnsiTheme="minorHAnsi"/>
                 <w:i w:val="0"/>
                 <w:color w:val="00000A"/>
@@ -19789,7 +16733,7 @@
             </w:pPr>
             <w:r>
               <w:rPr>
-                <w:rStyle w:val="Starkbetoning"/>
+                <w:rStyle w:val="IntenseEmphasis"/>
                 <w:rFonts w:asciiTheme="minorHAnsi" w:hAnsiTheme="minorHAnsi"/>
                 <w:i w:val="0"/>
                 <w:color w:val="00000A"/>
@@ -19834,7 +16778,7 @@
           </w:p>
           <w:p>
             <w:pPr>
-              <w:pStyle w:val="Liststycke"/>
+              <w:pStyle w:val="ListParagraph"/>
               <w:widowControl w:val="0"/>
               <w:numPr>
                 <w:ilvl w:val="0"/>
@@ -19878,7 +16822,7 @@
           </w:p>
           <w:p>
             <w:pPr>
-              <w:pStyle w:val="Liststycke"/>
+              <w:pStyle w:val="ListParagraph"/>
               <w:widowControl w:val="0"/>
               <w:numPr>
                 <w:ilvl w:val="0"/>
@@ -20418,11 +17362,11 @@
           <w:color w:val="00000A"/>
         </w:rPr>
       </w:pPr>
-      <w:bookmarkStart w:id="25" w:name="_Toc391456188"/>
-      <w:bookmarkEnd w:id="25"/>
-      <w:r>
-        <w:rPr>
-          <w:rStyle w:val="Starkbetoning"/>
+      <w:bookmarkStart w:id="24" w:name="_Toc391456188"/>
+      <w:bookmarkEnd w:id="24"/>
+      <w:r>
+        <w:rPr>
+          <w:rStyle w:val="IntenseEmphasis"/>
           <w:color w:val="00000A"/>
         </w:rPr>
         <w:lastRenderedPageBreak/>
@@ -20515,7 +17459,7 @@
       </w:r>
       <w:r>
         <w:rPr>
-          <w:rStyle w:val="Fotnotsreferens"/>
+          <w:rStyle w:val="FootnoteReference"/>
         </w:rPr>
         <w:footnoteReference w:id="1"/>
       </w:r>
@@ -20644,7 +17588,7 @@
       </w:r>
       <w:r>
         <w:rPr>
-          <w:rStyle w:val="Fotnotsreferens"/>
+          <w:rStyle w:val="FootnoteReference"/>
         </w:rPr>
         <w:footnoteReference w:id="2"/>
       </w:r>
@@ -20726,7 +17670,7 @@
     <w:p>
       <w:pPr>
         <w:rPr>
-          <w:rStyle w:val="Starkbetoning"/>
+          <w:rStyle w:val="IntenseEmphasis"/>
           <w:color w:val="00000A"/>
         </w:rPr>
       </w:pPr>
@@ -20742,7 +17686,7 @@
       </w:pPr>
       <w:r>
         <w:rPr>
-          <w:rStyle w:val="Starkbetoning"/>
+          <w:rStyle w:val="IntenseEmphasis"/>
           <w:color w:val="00000A"/>
         </w:rPr>
         <w:t>Uppmuntra deltagande</w:t>
@@ -20771,7 +17715,7 @@
       </w:r>
       <w:r>
         <w:rPr>
-          <w:rStyle w:val="Starkbetoning"/>
+          <w:rStyle w:val="IntenseEmphasis"/>
           <w:i w:val="0"/>
           <w:color w:val="00000A"/>
         </w:rPr>
@@ -20856,7 +17800,7 @@
       </w:r>
       <w:r>
         <w:rPr>
-          <w:rStyle w:val="Fotnotsreferens"/>
+          <w:rStyle w:val="FootnoteReference"/>
         </w:rPr>
         <w:footnoteReference w:id="3"/>
       </w:r>
@@ -20869,7 +17813,7 @@
       </w:r>
       <w:r>
         <w:rPr>
-          <w:rStyle w:val="Fotnotsreferens"/>
+          <w:rStyle w:val="FootnoteReference"/>
         </w:rPr>
         <w:footnoteReference w:id="4"/>
       </w:r>
@@ -20896,7 +17840,7 @@
     <w:p>
       <w:pPr>
         <w:rPr>
-          <w:rStyle w:val="Starkbetoning"/>
+          <w:rStyle w:val="IntenseEmphasis"/>
           <w:color w:val="00000A"/>
         </w:rPr>
       </w:pPr>
@@ -20912,7 +17856,7 @@
       </w:pPr>
       <w:r>
         <w:rPr>
-          <w:rStyle w:val="Starkbetoning"/>
+          <w:rStyle w:val="IntenseEmphasis"/>
           <w:color w:val="00000A"/>
         </w:rPr>
         <w:t xml:space="preserve">Kontext </w:t>
@@ -20926,21 +17870,21 @@
       </w:r>
       <w:r>
         <w:rPr>
-          <w:rStyle w:val="Starkbetoning"/>
+          <w:rStyle w:val="IntenseEmphasis"/>
           <w:color w:val="00000A"/>
         </w:rPr>
         <w:t xml:space="preserve"> </w:t>
       </w:r>
       <w:r>
         <w:rPr>
-          <w:rStyle w:val="Starkbetoning"/>
+          <w:rStyle w:val="IntenseEmphasis"/>
           <w:color w:val="00000A"/>
         </w:rPr>
         <w:t>riktlinjer</w:t>
       </w:r>
       <w:r>
         <w:rPr>
-          <w:rStyle w:val="Starkbetoning"/>
+          <w:rStyle w:val="IntenseEmphasis"/>
           <w:color w:val="00000A"/>
         </w:rPr>
         <w:t xml:space="preserve"> </w:t>
@@ -20954,7 +17898,7 @@
       </w:pPr>
       <w:r>
         <w:rPr>
-          <w:rStyle w:val="Betoning"/>
+          <w:rStyle w:val="Emphasis"/>
           <w:rFonts w:cs="Times New Roman"/>
           <w:i w:val="0"/>
         </w:rPr>
@@ -20962,7 +17906,7 @@
       </w:r>
       <w:r>
         <w:rPr>
-          <w:rStyle w:val="Starkbetoning"/>
+          <w:rStyle w:val="IntenseEmphasis"/>
           <w:i w:val="0"/>
           <w:color w:val="00000A"/>
         </w:rPr>
@@ -20970,7 +17914,7 @@
       </w:r>
       <w:r>
         <w:rPr>
-          <w:rStyle w:val="Betoning"/>
+          <w:rStyle w:val="Emphasis"/>
           <w:rFonts w:cs="Times New Roman"/>
           <w:i w:val="0"/>
         </w:rPr>
@@ -20978,7 +17922,7 @@
       </w:r>
       <w:r>
         <w:rPr>
-          <w:rStyle w:val="Betoning"/>
+          <w:rStyle w:val="Emphasis"/>
           <w:rFonts w:cs="Times New Roman"/>
           <w:i w:val="0"/>
         </w:rPr>
@@ -20986,13 +17930,13 @@
       </w:r>
       <w:r>
         <w:rPr>
-          <w:rStyle w:val="Fotnotsreferens"/>
+          <w:rStyle w:val="FootnoteReference"/>
         </w:rPr>
         <w:footnoteReference w:id="5"/>
       </w:r>
       <w:r>
         <w:rPr>
-          <w:rStyle w:val="Betoning"/>
+          <w:rStyle w:val="Emphasis"/>
           <w:rFonts w:cs="Times New Roman"/>
           <w:i w:val="0"/>
         </w:rPr>
@@ -21026,7 +17970,7 @@
       </w:pPr>
       <w:r>
         <w:rPr>
-          <w:rStyle w:val="Betoning"/>
+          <w:rStyle w:val="Emphasis"/>
           <w:rFonts w:cs="Times New Roman"/>
           <w:i w:val="0"/>
         </w:rPr>
@@ -21034,7 +17978,7 @@
       </w:r>
       <w:r>
         <w:rPr>
-          <w:rStyle w:val="Betoning"/>
+          <w:rStyle w:val="Emphasis"/>
           <w:rFonts w:cs="Times New Roman"/>
           <w:b/>
           <w:i w:val="0"/>
@@ -21043,7 +17987,7 @@
       </w:r>
       <w:r>
         <w:rPr>
-          <w:rStyle w:val="Betoning"/>
+          <w:rStyle w:val="Emphasis"/>
           <w:rFonts w:cs="Times New Roman"/>
           <w:i w:val="0"/>
         </w:rPr>
@@ -21051,7 +17995,7 @@
       </w:r>
       <w:r>
         <w:rPr>
-          <w:rStyle w:val="Betoning"/>
+          <w:rStyle w:val="Emphasis"/>
           <w:rFonts w:cs="Times New Roman"/>
           <w:i w:val="0"/>
         </w:rPr>
@@ -21059,7 +18003,7 @@
       </w:r>
       <w:r>
         <w:rPr>
-          <w:rStyle w:val="Betoning"/>
+          <w:rStyle w:val="Emphasis"/>
           <w:rFonts w:cs="Times New Roman"/>
           <w:i w:val="0"/>
         </w:rPr>
@@ -21097,7 +18041,7 @@
       </w:pPr>
       <w:r>
         <w:rPr>
-          <w:rStyle w:val="Betoning"/>
+          <w:rStyle w:val="Emphasis"/>
           <w:rFonts w:cs="Times New Roman"/>
           <w:i w:val="0"/>
         </w:rPr>
@@ -21105,7 +18049,7 @@
       </w:r>
       <w:r>
         <w:rPr>
-          <w:rStyle w:val="Betoning"/>
+          <w:rStyle w:val="Emphasis"/>
           <w:rFonts w:cs="Times New Roman"/>
           <w:b/>
           <w:i w:val="0"/>
@@ -21114,7 +18058,7 @@
       </w:r>
       <w:r>
         <w:rPr>
-          <w:rStyle w:val="Betoning"/>
+          <w:rStyle w:val="Emphasis"/>
           <w:rFonts w:cs="Times New Roman"/>
           <w:i w:val="0"/>
         </w:rPr>
@@ -21122,7 +18066,7 @@
       </w:r>
       <w:r>
         <w:rPr>
-          <w:rStyle w:val="Betoning"/>
+          <w:rStyle w:val="Emphasis"/>
           <w:rFonts w:cs="Times New Roman"/>
           <w:i w:val="0"/>
         </w:rPr>
@@ -21130,7 +18074,7 @@
       </w:r>
       <w:r>
         <w:rPr>
-          <w:rStyle w:val="Betoning"/>
+          <w:rStyle w:val="Emphasis"/>
           <w:rFonts w:cs="Times New Roman"/>
           <w:i w:val="0"/>
         </w:rPr>
@@ -21138,13 +18082,13 @@
       </w:r>
       <w:r>
         <w:rPr>
-          <w:rStyle w:val="Fotnotsreferens"/>
+          <w:rStyle w:val="FootnoteReference"/>
         </w:rPr>
         <w:footnoteReference w:id="6"/>
       </w:r>
       <w:r>
         <w:rPr>
-          <w:rStyle w:val="Betoning"/>
+          <w:rStyle w:val="Emphasis"/>
           <w:rFonts w:cs="Times New Roman"/>
           <w:i w:val="0"/>
         </w:rPr>
@@ -21193,7 +18137,7 @@
       </w:pPr>
       <w:r>
         <w:rPr>
-          <w:rStyle w:val="Betoning"/>
+          <w:rStyle w:val="Emphasis"/>
           <w:rFonts w:cs="Times New Roman"/>
           <w:i w:val="0"/>
         </w:rPr>
@@ -21207,7 +18151,7 @@
       </w:r>
       <w:r>
         <w:rPr>
-          <w:rStyle w:val="Betoning"/>
+          <w:rStyle w:val="Emphasis"/>
           <w:rFonts w:cs="Times New Roman"/>
           <w:i w:val="0"/>
         </w:rPr>
@@ -21215,7 +18159,7 @@
       </w:r>
       <w:r>
         <w:rPr>
-          <w:rStyle w:val="Betoning"/>
+          <w:rStyle w:val="Emphasis"/>
           <w:rFonts w:cs="Times New Roman"/>
           <w:i w:val="0"/>
         </w:rPr>
@@ -21256,7 +18200,7 @@
       </w:r>
       <w:r>
         <w:rPr>
-          <w:rStyle w:val="Betoning"/>
+          <w:rStyle w:val="Emphasis"/>
           <w:rFonts w:cs="Times New Roman"/>
           <w:b/>
           <w:i w:val="0"/>
@@ -21265,7 +18209,7 @@
       </w:r>
       <w:r>
         <w:rPr>
-          <w:rStyle w:val="Betoning"/>
+          <w:rStyle w:val="Emphasis"/>
           <w:rFonts w:cs="Times New Roman"/>
           <w:i w:val="0"/>
         </w:rPr>
@@ -21273,7 +18217,7 @@
       </w:r>
       <w:r>
         <w:rPr>
-          <w:rStyle w:val="Betoning"/>
+          <w:rStyle w:val="Emphasis"/>
           <w:rFonts w:cs="Times New Roman"/>
           <w:b/>
           <w:i w:val="0"/>
@@ -21370,7 +18314,7 @@
     <w:p>
       <w:pPr>
         <w:rPr>
-          <w:rStyle w:val="Starkbetoning"/>
+          <w:rStyle w:val="IntenseEmphasis"/>
           <w:color w:val="00000A"/>
         </w:rPr>
       </w:pPr>
@@ -21386,28 +18330,28 @@
       </w:pPr>
       <w:r>
         <w:rPr>
-          <w:rStyle w:val="Starkbetoning"/>
+          <w:rStyle w:val="IntenseEmphasis"/>
           <w:color w:val="00000A"/>
         </w:rPr>
         <w:t xml:space="preserve">Användarbarhet </w:t>
       </w:r>
       <w:r>
         <w:rPr>
-          <w:rStyle w:val="Starkbetoning"/>
+          <w:rStyle w:val="IntenseEmphasis"/>
           <w:color w:val="00000A"/>
         </w:rPr>
         <w:t>&amp;</w:t>
       </w:r>
       <w:r>
         <w:rPr>
-          <w:rStyle w:val="Starkbetoning"/>
+          <w:rStyle w:val="IntenseEmphasis"/>
           <w:color w:val="00000A"/>
         </w:rPr>
         <w:t xml:space="preserve"> </w:t>
       </w:r>
       <w:r>
         <w:rPr>
-          <w:rStyle w:val="Starkbetoning"/>
+          <w:rStyle w:val="IntenseEmphasis"/>
           <w:color w:val="00000A"/>
         </w:rPr>
         <w:t xml:space="preserve">feedback på prestation </w:t>
@@ -21435,7 +18379,7 @@
       </w:r>
       <w:r>
         <w:rPr>
-          <w:rStyle w:val="Starkbetoning"/>
+          <w:rStyle w:val="IntenseEmphasis"/>
           <w:i w:val="0"/>
           <w:color w:val="00000A"/>
         </w:rPr>
@@ -21474,13 +18418,13 @@
           <w:tab w:val="left" w:pos="3690"/>
         </w:tabs>
         <w:rPr>
-          <w:rStyle w:val="Starkbetoning"/>
+          <w:rStyle w:val="IntenseEmphasis"/>
           <w:color w:val="00000A"/>
         </w:rPr>
       </w:pPr>
       <w:r>
         <w:rPr>
-          <w:rStyle w:val="Starkbetoning"/>
+          <w:rStyle w:val="IntenseEmphasis"/>
           <w:color w:val="00000A"/>
         </w:rPr>
         <w:tab/>
@@ -21489,13 +18433,13 @@
     <w:p>
       <w:pPr>
         <w:rPr>
-          <w:rStyle w:val="Starkbetoning"/>
+          <w:rStyle w:val="IntenseEmphasis"/>
           <w:color w:val="00000A"/>
         </w:rPr>
       </w:pPr>
       <w:r>
         <w:rPr>
-          <w:rStyle w:val="Starkbetoning"/>
+          <w:rStyle w:val="IntenseEmphasis"/>
           <w:color w:val="00000A"/>
         </w:rPr>
         <w:t>Samarbete</w:t>
@@ -21512,7 +18456,7 @@
       </w:pPr>
       <w:r>
         <w:rPr>
-          <w:rStyle w:val="Starkbetoning"/>
+          <w:rStyle w:val="IntenseEmphasis"/>
           <w:rFonts w:eastAsia="Times New Roman" w:cs="Times New Roman"/>
           <w:b w:val="0"/>
           <w:bCs w:val="0"/>
@@ -21524,7 +18468,7 @@
       </w:r>
       <w:r>
         <w:rPr>
-          <w:rStyle w:val="Starkbetoning"/>
+          <w:rStyle w:val="IntenseEmphasis"/>
           <w:rFonts w:eastAsia="Times New Roman" w:cs="Times New Roman"/>
           <w:bCs w:val="0"/>
           <w:i w:val="0"/>
@@ -21535,7 +18479,7 @@
       </w:r>
       <w:r>
         <w:rPr>
-          <w:rStyle w:val="Starkbetoning"/>
+          <w:rStyle w:val="IntenseEmphasis"/>
           <w:rFonts w:eastAsia="Times New Roman" w:cs="Times New Roman"/>
           <w:bCs w:val="0"/>
           <w:i w:val="0"/>
@@ -21546,7 +18490,7 @@
       </w:r>
       <w:r>
         <w:rPr>
-          <w:rStyle w:val="Starkbetoning"/>
+          <w:rStyle w:val="IntenseEmphasis"/>
           <w:rFonts w:eastAsia="Times New Roman" w:cs="Times New Roman"/>
           <w:b w:val="0"/>
           <w:bCs w:val="0"/>
@@ -21558,7 +18502,7 @@
       </w:r>
       <w:r>
         <w:rPr>
-          <w:rStyle w:val="Starkbetoning"/>
+          <w:rStyle w:val="IntenseEmphasis"/>
           <w:rFonts w:eastAsia="Times New Roman" w:cs="Times New Roman"/>
           <w:bCs w:val="0"/>
           <w:i w:val="0"/>
@@ -21569,7 +18513,7 @@
       </w:r>
       <w:r>
         <w:rPr>
-          <w:rStyle w:val="Starkbetoning"/>
+          <w:rStyle w:val="IntenseEmphasis"/>
           <w:rFonts w:eastAsia="Times New Roman" w:cs="Times New Roman"/>
           <w:b w:val="0"/>
           <w:bCs w:val="0"/>
@@ -21581,7 +18525,7 @@
       </w:r>
       <w:r>
         <w:rPr>
-          <w:rStyle w:val="Starkbetoning"/>
+          <w:rStyle w:val="IntenseEmphasis"/>
           <w:rFonts w:eastAsia="Times New Roman" w:cs="Times New Roman"/>
           <w:b w:val="0"/>
           <w:bCs w:val="0"/>
@@ -21801,8 +18745,8 @@
         </w:rPr>
         <w:t>.</w:t>
       </w:r>
-      <w:bookmarkStart w:id="26" w:name="_Toc391456189"/>
-      <w:bookmarkEnd w:id="26"/>
+      <w:bookmarkStart w:id="25" w:name="_Toc391456189"/>
+      <w:bookmarkEnd w:id="25"/>
     </w:p>
     <w:p>
       <w:pPr>
@@ -21971,7 +18915,7 @@
     </w:p>
     <w:p>
       <w:pPr>
-        <w:pStyle w:val="Liststycke"/>
+        <w:pStyle w:val="ListParagraph"/>
         <w:ind w:left="1440"/>
         <w:rPr>
           <w:rFonts w:ascii="Times New Roman" w:hAnsi="Times New Roman" w:cs="Times New Roman"/>
@@ -22018,7 +18962,7 @@
     </w:p>
     <w:p>
       <w:pPr>
-        <w:pStyle w:val="Liststycke"/>
+        <w:pStyle w:val="ListParagraph"/>
         <w:ind w:left="1440"/>
         <w:rPr>
           <w:rFonts w:ascii="Times New Roman" w:hAnsi="Times New Roman" w:cs="Times New Roman"/>
@@ -23259,14 +20203,14 @@
 
 <file path=word/comments.xml><?xml version="1.0" encoding="utf-8"?>
 <w:comments xmlns:wpc="http://schemas.microsoft.com/office/word/2010/wordprocessingCanvas" xmlns:mo="http://schemas.microsoft.com/office/mac/office/2008/main" xmlns:mc="http://schemas.openxmlformats.org/markup-compatibility/2006" xmlns:mv="urn:schemas-microsoft-com:mac:vml" xmlns:o="urn:schemas-microsoft-com:office:office" xmlns:r="http://schemas.openxmlformats.org/officeDocument/2006/relationships" xmlns:m="http://schemas.openxmlformats.org/officeDocument/2006/math" xmlns:v="urn:schemas-microsoft-com:vml" xmlns:wp14="http://schemas.microsoft.com/office/word/2010/wordprocessingDrawing" xmlns:wp="http://schemas.openxmlformats.org/drawingml/2006/wordprocessingDrawing" xmlns:w10="urn:schemas-microsoft-com:office:word" xmlns:w="http://schemas.openxmlformats.org/wordprocessingml/2006/main" xmlns:w14="http://schemas.microsoft.com/office/word/2010/wordml" xmlns:wpg="http://schemas.microsoft.com/office/word/2010/wordprocessingGroup" xmlns:wpi="http://schemas.microsoft.com/office/word/2010/wordprocessingInk" xmlns:wne="http://schemas.microsoft.com/office/word/2006/wordml" xmlns:wps="http://schemas.microsoft.com/office/word/2010/wordprocessingShape" mc:Ignorable="w14 wp14">
-  <w:comment w:id="17" w:author="Jason Serviss" w:date="2019-04-30T08:11:00Z" w:initials="JS">
-    <w:p>
-      <w:pPr>
-        <w:pStyle w:val="Kommentarer"/>
-      </w:pPr>
-      <w:r>
-        <w:rPr>
-          <w:rStyle w:val="Kommentarsreferens"/>
+  <w:comment w:id="16" w:author="Jason Serviss" w:date="2019-04-30T08:11:00Z" w:initials="JS">
+    <w:p>
+      <w:pPr>
+        <w:pStyle w:val="CommentText"/>
+      </w:pPr>
+      <w:r>
+        <w:rPr>
+          <w:rStyle w:val="CommentReference"/>
         </w:rPr>
         <w:annotationRef/>
       </w:r>
@@ -23281,12 +20225,12 @@
     </w:p>
     <w:p>
       <w:pPr>
-        <w:pStyle w:val="Kommentarer"/>
-      </w:pPr>
-    </w:p>
-    <w:p>
-      <w:pPr>
-        <w:pStyle w:val="Kommentarer"/>
+        <w:pStyle w:val="CommentText"/>
+      </w:pPr>
+    </w:p>
+    <w:p>
+      <w:pPr>
+        <w:pStyle w:val="CommentText"/>
       </w:pPr>
       <w:r>
         <w:t xml:space="preserve">”In addition, </w:t>
@@ -23463,30 +20407,14 @@
       <w:proofErr w:type="gramEnd"/>
     </w:p>
   </w:comment>
-  <w:comment w:id="18" w:author="Olivia Imner" w:date="2019-04-30T11:53:00Z" w:initials="OI">
-    <w:p>
-      <w:pPr>
-        <w:pStyle w:val="Kommentarer"/>
-      </w:pPr>
-      <w:r>
-        <w:rPr>
-          <w:rStyle w:val="Kommentarsreferens"/>
-        </w:rPr>
-        <w:annotationRef/>
-      </w:r>
-      <w:r>
-        <w:t>nytt</w:t>
-      </w:r>
-    </w:p>
-  </w:comment>
-  <w:comment w:id="19" w:author="Olivia Imner" w:date="2019-05-13T07:33:00Z" w:initials="OI">
-    <w:p>
-      <w:pPr>
-        <w:pStyle w:val="Kommentarer"/>
-      </w:pPr>
-      <w:r>
-        <w:rPr>
-          <w:rStyle w:val="Kommentarsreferens"/>
+  <w:comment w:id="18" w:author="Olivia Imner" w:date="2019-05-13T07:33:00Z" w:initials="OI">
+    <w:p>
+      <w:pPr>
+        <w:pStyle w:val="CommentText"/>
+      </w:pPr>
+      <w:r>
+        <w:rPr>
+          <w:rStyle w:val="CommentReference"/>
         </w:rPr>
         <w:annotationRef/>
       </w:r>
@@ -23628,7 +20556,7 @@
           <w:rPr>
             <w:noProof/>
           </w:rPr>
-          <w:t>26</w:t>
+          <w:t>24</w:t>
         </w:r>
         <w:r>
           <w:fldChar w:fldCharType="end"/>
@@ -23698,7 +20626,7 @@
   <w:footnote w:id="1">
     <w:p>
       <w:pPr>
-        <w:pStyle w:val="Fotnotstext"/>
+        <w:pStyle w:val="FootnoteText"/>
         <w:jc w:val="both"/>
         <w:rPr>
           <w:sz w:val="14"/>
@@ -23707,13 +20635,13 @@
       </w:pPr>
       <w:r>
         <w:rPr>
-          <w:rStyle w:val="Fotnotsreferens"/>
+          <w:rStyle w:val="FootnoteReference"/>
         </w:rPr>
         <w:footnoteRef/>
       </w:r>
       <w:r>
         <w:rPr>
-          <w:rStyle w:val="Fotnotsreferens"/>
+          <w:rStyle w:val="FootnoteReference"/>
           <w:sz w:val="14"/>
           <w:szCs w:val="14"/>
         </w:rPr>
@@ -23731,7 +20659,7 @@
   <w:footnote w:id="2">
     <w:p>
       <w:pPr>
-        <w:pStyle w:val="Fotnotstext"/>
+        <w:pStyle w:val="FootnoteText"/>
         <w:jc w:val="both"/>
         <w:rPr>
           <w:sz w:val="14"/>
@@ -23740,13 +20668,13 @@
       </w:pPr>
       <w:r>
         <w:rPr>
-          <w:rStyle w:val="Fotnotsreferens"/>
+          <w:rStyle w:val="FootnoteReference"/>
         </w:rPr>
         <w:footnoteRef/>
       </w:r>
       <w:r>
         <w:rPr>
-          <w:rStyle w:val="Fotnotsreferens"/>
+          <w:rStyle w:val="FootnoteReference"/>
           <w:sz w:val="14"/>
           <w:szCs w:val="14"/>
         </w:rPr>
@@ -23764,7 +20692,7 @@
   <w:footnote w:id="3">
     <w:p>
       <w:pPr>
-        <w:pStyle w:val="Fotnotstext"/>
+        <w:pStyle w:val="FootnoteText"/>
         <w:jc w:val="both"/>
         <w:rPr>
           <w:sz w:val="14"/>
@@ -23773,13 +20701,13 @@
       </w:pPr>
       <w:r>
         <w:rPr>
-          <w:rStyle w:val="Fotnotsreferens"/>
+          <w:rStyle w:val="FootnoteReference"/>
         </w:rPr>
         <w:footnoteRef/>
       </w:r>
       <w:r>
         <w:rPr>
-          <w:rStyle w:val="Fotnotsreferens"/>
+          <w:rStyle w:val="FootnoteReference"/>
           <w:sz w:val="14"/>
           <w:szCs w:val="14"/>
         </w:rPr>
@@ -23797,7 +20725,7 @@
   <w:footnote w:id="4">
     <w:p>
       <w:pPr>
-        <w:pStyle w:val="Fotnotstext"/>
+        <w:pStyle w:val="FootnoteText"/>
         <w:jc w:val="both"/>
         <w:rPr>
           <w:sz w:val="14"/>
@@ -23806,13 +20734,13 @@
       </w:pPr>
       <w:r>
         <w:rPr>
-          <w:rStyle w:val="Fotnotsreferens"/>
+          <w:rStyle w:val="FootnoteReference"/>
         </w:rPr>
         <w:footnoteRef/>
       </w:r>
       <w:r>
         <w:rPr>
-          <w:rStyle w:val="Fotnotsreferens"/>
+          <w:rStyle w:val="FootnoteReference"/>
           <w:sz w:val="14"/>
           <w:szCs w:val="14"/>
         </w:rPr>
@@ -23830,7 +20758,7 @@
   <w:footnote w:id="5">
     <w:p>
       <w:pPr>
-        <w:pStyle w:val="Fotnotstext"/>
+        <w:pStyle w:val="FootnoteText"/>
         <w:jc w:val="both"/>
         <w:rPr>
           <w:sz w:val="14"/>
@@ -23839,13 +20767,13 @@
       </w:pPr>
       <w:r>
         <w:rPr>
-          <w:rStyle w:val="Fotnotsreferens"/>
+          <w:rStyle w:val="FootnoteReference"/>
         </w:rPr>
         <w:footnoteRef/>
       </w:r>
       <w:r>
         <w:rPr>
-          <w:rStyle w:val="Fotnotsreferens"/>
+          <w:rStyle w:val="FootnoteReference"/>
           <w:sz w:val="14"/>
           <w:szCs w:val="14"/>
         </w:rPr>
@@ -23863,18 +20791,18 @@
   <w:footnote w:id="6">
     <w:p>
       <w:pPr>
-        <w:pStyle w:val="Fotnotstext"/>
+        <w:pStyle w:val="FootnoteText"/>
         <w:jc w:val="both"/>
       </w:pPr>
       <w:r>
         <w:rPr>
-          <w:rStyle w:val="Fotnotsreferens"/>
+          <w:rStyle w:val="FootnoteReference"/>
         </w:rPr>
         <w:footnoteRef/>
       </w:r>
       <w:r>
         <w:rPr>
-          <w:rStyle w:val="Fotnotsreferens"/>
+          <w:rStyle w:val="FootnoteReference"/>
           <w:sz w:val="14"/>
           <w:szCs w:val="14"/>
         </w:rPr>
@@ -27149,7 +24077,7 @@
       <w:rFonts w:ascii="Times New Roman" w:hAnsi="Times New Roman"/>
     </w:rPr>
   </w:style>
-  <w:style w:type="paragraph" w:styleId="Rubrik1">
+  <w:style w:type="paragraph" w:styleId="Heading1">
     <w:name w:val="heading 1"/>
     <w:basedOn w:val="Normal"/>
     <w:next w:val="Normal"/>
@@ -27172,12 +24100,13 @@
       <w:lang w:eastAsia="sv-SE"/>
     </w:rPr>
   </w:style>
-  <w:style w:type="character" w:default="1" w:styleId="Standardstycketypsnitt">
+  <w:style w:type="character" w:default="1" w:styleId="DefaultParagraphFont">
     <w:name w:val="Default Paragraph Font"/>
     <w:uiPriority w:val="1"/>
+    <w:semiHidden/>
     <w:unhideWhenUsed/>
   </w:style>
-  <w:style w:type="table" w:default="1" w:styleId="Normaltabell">
+  <w:style w:type="table" w:default="1" w:styleId="TableNormal">
     <w:name w:val="Normal Table"/>
     <w:uiPriority w:val="99"/>
     <w:semiHidden/>
@@ -27192,16 +24121,16 @@
       </w:tblCellMar>
     </w:tblPr>
   </w:style>
-  <w:style w:type="numbering" w:default="1" w:styleId="Ingenlista">
+  <w:style w:type="numbering" w:default="1" w:styleId="NoList">
     <w:name w:val="No List"/>
     <w:uiPriority w:val="99"/>
     <w:semiHidden/>
     <w:unhideWhenUsed/>
   </w:style>
-  <w:style w:type="character" w:customStyle="1" w:styleId="UnderrubrikChar">
-    <w:name w:val="Underrubrik Char"/>
-    <w:basedOn w:val="Standardstycketypsnitt"/>
-    <w:link w:val="Underrubrik"/>
+  <w:style w:type="character" w:customStyle="1" w:styleId="SubtitleChar">
+    <w:name w:val="Subtitle Char"/>
+    <w:basedOn w:val="DefaultParagraphFont"/>
+    <w:link w:val="Subtitle"/>
     <w:uiPriority w:val="11"/>
     <w:qFormat/>
     <w:rsid w:val="00793B8F"/>
@@ -27217,7 +24146,7 @@
   </w:style>
   <w:style w:type="character" w:customStyle="1" w:styleId="Rubrik1Char">
     <w:name w:val="Rubrik 1 Char"/>
-    <w:basedOn w:val="Standardstycketypsnitt"/>
+    <w:basedOn w:val="DefaultParagraphFont"/>
     <w:link w:val="Heading11"/>
     <w:uiPriority w:val="9"/>
     <w:qFormat/>
@@ -27230,10 +24159,10 @@
       <w:szCs w:val="28"/>
     </w:rPr>
   </w:style>
-  <w:style w:type="character" w:customStyle="1" w:styleId="BubbeltextChar">
-    <w:name w:val="Bubbeltext Char"/>
-    <w:basedOn w:val="Standardstycketypsnitt"/>
-    <w:link w:val="Bubbeltext"/>
+  <w:style w:type="character" w:customStyle="1" w:styleId="BalloonTextChar">
+    <w:name w:val="Balloon Text Char"/>
+    <w:basedOn w:val="DefaultParagraphFont"/>
+    <w:link w:val="BalloonText"/>
     <w:uiPriority w:val="99"/>
     <w:semiHidden/>
     <w:qFormat/>
@@ -27246,7 +24175,7 @@
   </w:style>
   <w:style w:type="character" w:customStyle="1" w:styleId="SidhuvudChar">
     <w:name w:val="Sidhuvud Char"/>
-    <w:basedOn w:val="Standardstycketypsnitt"/>
+    <w:basedOn w:val="DefaultParagraphFont"/>
     <w:link w:val="Header1"/>
     <w:uiPriority w:val="99"/>
     <w:qFormat/>
@@ -27255,10 +24184,10 @@
       <w:rFonts w:ascii="Times New Roman" w:hAnsi="Times New Roman"/>
     </w:rPr>
   </w:style>
-  <w:style w:type="character" w:customStyle="1" w:styleId="BrdtextChar">
-    <w:name w:val="Brödtext Char"/>
-    <w:basedOn w:val="Standardstycketypsnitt"/>
-    <w:link w:val="Brdtext"/>
+  <w:style w:type="character" w:customStyle="1" w:styleId="BodyTextChar">
+    <w:name w:val="Body Text Char"/>
+    <w:basedOn w:val="DefaultParagraphFont"/>
+    <w:link w:val="BodyText"/>
     <w:qFormat/>
     <w:rsid w:val="00AE5038"/>
     <w:rPr>
@@ -27267,10 +24196,10 @@
       <w:lang w:eastAsia="sv-SE"/>
     </w:rPr>
   </w:style>
-  <w:style w:type="character" w:customStyle="1" w:styleId="CitatChar">
-    <w:name w:val="Citat Char"/>
-    <w:basedOn w:val="Standardstycketypsnitt"/>
-    <w:link w:val="Citat"/>
+  <w:style w:type="character" w:customStyle="1" w:styleId="QuoteChar">
+    <w:name w:val="Quote Char"/>
+    <w:basedOn w:val="DefaultParagraphFont"/>
+    <w:link w:val="Quote"/>
     <w:uiPriority w:val="29"/>
     <w:qFormat/>
     <w:rsid w:val="00C36505"/>
@@ -27281,9 +24210,9 @@
       <w:sz w:val="20"/>
     </w:rPr>
   </w:style>
-  <w:style w:type="character" w:styleId="Fotnotsreferens">
+  <w:style w:type="character" w:styleId="FootnoteReference">
     <w:name w:val="footnote reference"/>
-    <w:basedOn w:val="Standardstycketypsnitt"/>
+    <w:basedOn w:val="DefaultParagraphFont"/>
     <w:uiPriority w:val="99"/>
     <w:unhideWhenUsed/>
     <w:qFormat/>
@@ -27293,10 +24222,10 @@
       <w:vertAlign w:val="superscript"/>
     </w:rPr>
   </w:style>
-  <w:style w:type="character" w:customStyle="1" w:styleId="FotnotstextChar">
-    <w:name w:val="Fotnotstext Char"/>
-    <w:basedOn w:val="Standardstycketypsnitt"/>
-    <w:link w:val="Fotnotstext"/>
+  <w:style w:type="character" w:customStyle="1" w:styleId="FootnoteTextChar">
+    <w:name w:val="Footnote Text Char"/>
+    <w:basedOn w:val="DefaultParagraphFont"/>
+    <w:link w:val="FootnoteText"/>
     <w:uiPriority w:val="99"/>
     <w:qFormat/>
     <w:rsid w:val="00305D18"/>
@@ -27309,7 +24238,7 @@
   </w:style>
   <w:style w:type="character" w:customStyle="1" w:styleId="SidfotChar">
     <w:name w:val="Sidfot Char"/>
-    <w:basedOn w:val="Standardstycketypsnitt"/>
+    <w:basedOn w:val="DefaultParagraphFont"/>
     <w:link w:val="Footer1"/>
     <w:uiPriority w:val="99"/>
     <w:qFormat/>
@@ -27318,9 +24247,9 @@
       <w:rFonts w:ascii="Times New Roman" w:hAnsi="Times New Roman"/>
     </w:rPr>
   </w:style>
-  <w:style w:type="character" w:styleId="Sidnummer">
+  <w:style w:type="character" w:styleId="PageNumber">
     <w:name w:val="page number"/>
-    <w:basedOn w:val="Standardstycketypsnitt"/>
+    <w:basedOn w:val="DefaultParagraphFont"/>
     <w:uiPriority w:val="99"/>
     <w:semiHidden/>
     <w:qFormat/>
@@ -27332,7 +24261,7 @@
   </w:style>
   <w:style w:type="character" w:customStyle="1" w:styleId="InternetLink">
     <w:name w:val="Internet Link"/>
-    <w:basedOn w:val="Standardstycketypsnitt"/>
+    <w:basedOn w:val="DefaultParagraphFont"/>
     <w:uiPriority w:val="99"/>
     <w:unhideWhenUsed/>
     <w:rsid w:val="000B7268"/>
@@ -27343,7 +24272,7 @@
   </w:style>
   <w:style w:type="character" w:customStyle="1" w:styleId="Rubrik2Char">
     <w:name w:val="Rubrik 2 Char"/>
-    <w:basedOn w:val="Standardstycketypsnitt"/>
+    <w:basedOn w:val="DefaultParagraphFont"/>
     <w:link w:val="Heading21"/>
     <w:uiPriority w:val="9"/>
     <w:qFormat/>
@@ -27358,7 +24287,7 @@
   </w:style>
   <w:style w:type="character" w:customStyle="1" w:styleId="Rubrik3Char">
     <w:name w:val="Rubrik 3 Char"/>
-    <w:basedOn w:val="Standardstycketypsnitt"/>
+    <w:basedOn w:val="DefaultParagraphFont"/>
     <w:link w:val="Heading31"/>
     <w:uiPriority w:val="9"/>
     <w:qFormat/>
@@ -27372,7 +24301,7 @@
   </w:style>
   <w:style w:type="character" w:customStyle="1" w:styleId="Rubrik4Char">
     <w:name w:val="Rubrik 4 Char"/>
-    <w:basedOn w:val="Standardstycketypsnitt"/>
+    <w:basedOn w:val="DefaultParagraphFont"/>
     <w:link w:val="Heading41"/>
     <w:uiPriority w:val="9"/>
     <w:qFormat/>
@@ -27386,7 +24315,7 @@
   </w:style>
   <w:style w:type="character" w:customStyle="1" w:styleId="Rubrik5Char">
     <w:name w:val="Rubrik 5 Char"/>
-    <w:basedOn w:val="Standardstycketypsnitt"/>
+    <w:basedOn w:val="DefaultParagraphFont"/>
     <w:link w:val="Heading51"/>
     <w:uiPriority w:val="9"/>
     <w:qFormat/>
@@ -27400,7 +24329,7 @@
   </w:style>
   <w:style w:type="character" w:customStyle="1" w:styleId="Rubrik6Char">
     <w:name w:val="Rubrik 6 Char"/>
-    <w:basedOn w:val="Standardstycketypsnitt"/>
+    <w:basedOn w:val="DefaultParagraphFont"/>
     <w:link w:val="Heading61"/>
     <w:uiPriority w:val="9"/>
     <w:semiHidden/>
@@ -27415,7 +24344,7 @@
   </w:style>
   <w:style w:type="character" w:customStyle="1" w:styleId="Rubrik7Char">
     <w:name w:val="Rubrik 7 Char"/>
-    <w:basedOn w:val="Standardstycketypsnitt"/>
+    <w:basedOn w:val="DefaultParagraphFont"/>
     <w:link w:val="Heading71"/>
     <w:uiPriority w:val="9"/>
     <w:semiHidden/>
@@ -27430,7 +24359,7 @@
   </w:style>
   <w:style w:type="character" w:customStyle="1" w:styleId="Rubrik8Char">
     <w:name w:val="Rubrik 8 Char"/>
-    <w:basedOn w:val="Standardstycketypsnitt"/>
+    <w:basedOn w:val="DefaultParagraphFont"/>
     <w:link w:val="Heading81"/>
     <w:uiPriority w:val="9"/>
     <w:semiHidden/>
@@ -27445,7 +24374,7 @@
   </w:style>
   <w:style w:type="character" w:customStyle="1" w:styleId="Rubrik9Char">
     <w:name w:val="Rubrik 9 Char"/>
-    <w:basedOn w:val="Standardstycketypsnitt"/>
+    <w:basedOn w:val="DefaultParagraphFont"/>
     <w:link w:val="Heading91"/>
     <w:uiPriority w:val="9"/>
     <w:semiHidden/>
@@ -27462,7 +24391,7 @@
   </w:style>
   <w:style w:type="character" w:customStyle="1" w:styleId="Olstomnmnande1">
     <w:name w:val="Olöst omnämnande1"/>
-    <w:basedOn w:val="Standardstycketypsnitt"/>
+    <w:basedOn w:val="DefaultParagraphFont"/>
     <w:uiPriority w:val="99"/>
     <w:semiHidden/>
     <w:unhideWhenUsed/>
@@ -27473,9 +24402,9 @@
       <w:shd w:val="clear" w:color="auto" w:fill="E6E6E6"/>
     </w:rPr>
   </w:style>
-  <w:style w:type="character" w:styleId="AnvndHyperlnk">
+  <w:style w:type="character" w:styleId="FollowedHyperlink">
     <w:name w:val="FollowedHyperlink"/>
-    <w:basedOn w:val="Standardstycketypsnitt"/>
+    <w:basedOn w:val="DefaultParagraphFont"/>
     <w:uiPriority w:val="99"/>
     <w:semiHidden/>
     <w:unhideWhenUsed/>
@@ -27486,9 +24415,9 @@
       <w:u w:val="single"/>
     </w:rPr>
   </w:style>
-  <w:style w:type="character" w:styleId="Starkbetoning">
+  <w:style w:type="character" w:styleId="IntenseEmphasis">
     <w:name w:val="Intense Emphasis"/>
-    <w:basedOn w:val="Standardstycketypsnitt"/>
+    <w:basedOn w:val="DefaultParagraphFont"/>
     <w:uiPriority w:val="21"/>
     <w:qFormat/>
     <w:rsid w:val="005D4A96"/>
@@ -27500,9 +24429,9 @@
       <w:color w:val="4F81BD" w:themeColor="accent1"/>
     </w:rPr>
   </w:style>
-  <w:style w:type="character" w:styleId="Betoning">
+  <w:style w:type="character" w:styleId="Emphasis">
     <w:name w:val="Emphasis"/>
-    <w:basedOn w:val="Standardstycketypsnitt"/>
+    <w:basedOn w:val="DefaultParagraphFont"/>
     <w:uiPriority w:val="20"/>
     <w:qFormat/>
     <w:rsid w:val="005D4A96"/>
@@ -27511,9 +24440,9 @@
       <w:iCs/>
     </w:rPr>
   </w:style>
-  <w:style w:type="character" w:styleId="Kommentarsreferens">
+  <w:style w:type="character" w:styleId="CommentReference">
     <w:name w:val="annotation reference"/>
-    <w:basedOn w:val="Standardstycketypsnitt"/>
+    <w:basedOn w:val="DefaultParagraphFont"/>
     <w:uiPriority w:val="99"/>
     <w:semiHidden/>
     <w:unhideWhenUsed/>
@@ -27524,10 +24453,10 @@
       <w:szCs w:val="18"/>
     </w:rPr>
   </w:style>
-  <w:style w:type="character" w:customStyle="1" w:styleId="KommentarerChar">
-    <w:name w:val="Kommentarer Char"/>
-    <w:basedOn w:val="Standardstycketypsnitt"/>
-    <w:link w:val="Kommentarer"/>
+  <w:style w:type="character" w:customStyle="1" w:styleId="CommentTextChar">
+    <w:name w:val="Comment Text Char"/>
+    <w:basedOn w:val="DefaultParagraphFont"/>
+    <w:link w:val="CommentText"/>
     <w:uiPriority w:val="99"/>
     <w:qFormat/>
     <w:rsid w:val="00D344E6"/>
@@ -27537,10 +24466,10 @@
       <w:szCs w:val="24"/>
     </w:rPr>
   </w:style>
-  <w:style w:type="character" w:customStyle="1" w:styleId="KommentarsmneChar">
-    <w:name w:val="Kommentarsämne Char"/>
-    <w:basedOn w:val="KommentarerChar"/>
-    <w:link w:val="Kommentarsmne"/>
+  <w:style w:type="character" w:customStyle="1" w:styleId="CommentSubjectChar">
+    <w:name w:val="Comment Subject Char"/>
+    <w:basedOn w:val="CommentTextChar"/>
+    <w:link w:val="CommentSubject"/>
     <w:uiPriority w:val="99"/>
     <w:semiHidden/>
     <w:qFormat/>
@@ -27555,13 +24484,13 @@
   </w:style>
   <w:style w:type="character" w:customStyle="1" w:styleId="apple-converted-space">
     <w:name w:val="apple-converted-space"/>
-    <w:basedOn w:val="Standardstycketypsnitt"/>
+    <w:basedOn w:val="DefaultParagraphFont"/>
     <w:qFormat/>
     <w:rsid w:val="00BE71B5"/>
   </w:style>
-  <w:style w:type="character" w:styleId="Slutkommentarsreferens">
+  <w:style w:type="character" w:styleId="EndnoteReference">
     <w:name w:val="endnote reference"/>
-    <w:basedOn w:val="Standardstycketypsnitt"/>
+    <w:basedOn w:val="DefaultParagraphFont"/>
     <w:uiPriority w:val="99"/>
     <w:semiHidden/>
     <w:unhideWhenUsed/>
@@ -28133,7 +25062,7 @@
   <w:style w:type="paragraph" w:customStyle="1" w:styleId="Heading">
     <w:name w:val="Heading"/>
     <w:basedOn w:val="Normal"/>
-    <w:next w:val="Brdtext"/>
+    <w:next w:val="BodyText"/>
     <w:qFormat/>
     <w:pPr>
       <w:keepNext/>
@@ -28145,10 +25074,10 @@
       <w:szCs w:val="28"/>
     </w:rPr>
   </w:style>
-  <w:style w:type="paragraph" w:styleId="Brdtext">
+  <w:style w:type="paragraph" w:styleId="BodyText">
     <w:name w:val="Body Text"/>
     <w:basedOn w:val="Normal"/>
-    <w:link w:val="BrdtextChar"/>
+    <w:link w:val="BodyTextChar"/>
     <w:qFormat/>
     <w:rsid w:val="00AE5038"/>
     <w:pPr>
@@ -28160,9 +25089,9 @@
       <w:lang w:eastAsia="sv-SE"/>
     </w:rPr>
   </w:style>
-  <w:style w:type="paragraph" w:styleId="Lista">
+  <w:style w:type="paragraph" w:styleId="List">
     <w:name w:val="List"/>
-    <w:basedOn w:val="Brdtext"/>
+    <w:basedOn w:val="BodyText"/>
     <w:rPr>
       <w:rFonts w:cs="Lucida Sans"/>
     </w:rPr>
@@ -28424,11 +25353,11 @@
       <w:sz w:val="28"/>
     </w:rPr>
   </w:style>
-  <w:style w:type="paragraph" w:styleId="Underrubrik">
+  <w:style w:type="paragraph" w:styleId="Subtitle">
     <w:name w:val="Subtitle"/>
     <w:basedOn w:val="Normal"/>
     <w:next w:val="Normal"/>
-    <w:link w:val="UnderrubrikChar"/>
+    <w:link w:val="SubtitleChar"/>
     <w:uiPriority w:val="11"/>
     <w:qFormat/>
     <w:rsid w:val="00793B8F"/>
@@ -28532,7 +25461,7 @@
       <w:b/>
     </w:rPr>
   </w:style>
-  <w:style w:type="paragraph" w:styleId="Innehllsfrteckningsrubrik">
+  <w:style w:type="paragraph" w:styleId="TOCHeading">
     <w:name w:val="TOC Heading"/>
     <w:basedOn w:val="Heading11"/>
     <w:next w:val="Normal"/>
@@ -28577,10 +25506,10 @@
       <w:sz w:val="20"/>
     </w:rPr>
   </w:style>
-  <w:style w:type="paragraph" w:styleId="Bubbeltext">
+  <w:style w:type="paragraph" w:styleId="BalloonText">
     <w:name w:val="Balloon Text"/>
     <w:basedOn w:val="Normal"/>
-    <w:link w:val="BubbeltextChar"/>
+    <w:link w:val="BalloonTextChar"/>
     <w:uiPriority w:val="99"/>
     <w:semiHidden/>
     <w:unhideWhenUsed/>
@@ -28637,10 +25566,10 @@
       <w:sz w:val="16"/>
     </w:rPr>
   </w:style>
-  <w:style w:type="paragraph" w:styleId="Citat">
+  <w:style w:type="paragraph" w:styleId="Quote">
     <w:name w:val="Quote"/>
     <w:basedOn w:val="Normal"/>
-    <w:link w:val="CitatChar"/>
+    <w:link w:val="QuoteChar"/>
     <w:uiPriority w:val="29"/>
     <w:qFormat/>
     <w:rsid w:val="00C36505"/>
@@ -28654,7 +25583,7 @@
       <w:sz w:val="20"/>
     </w:rPr>
   </w:style>
-  <w:style w:type="paragraph" w:styleId="Punktlista">
+  <w:style w:type="paragraph" w:styleId="ListBullet">
     <w:name w:val="List Bullet"/>
     <w:basedOn w:val="Normal"/>
     <w:uiPriority w:val="99"/>
@@ -28667,7 +25596,7 @@
       <w:jc w:val="both"/>
     </w:pPr>
   </w:style>
-  <w:style w:type="paragraph" w:styleId="Numreradlista">
+  <w:style w:type="paragraph" w:styleId="ListNumber">
     <w:name w:val="List Number"/>
     <w:basedOn w:val="Normal"/>
     <w:uiPriority w:val="99"/>
@@ -28681,10 +25610,10 @@
       <w:jc w:val="both"/>
     </w:pPr>
   </w:style>
-  <w:style w:type="paragraph" w:styleId="Fotnotstext">
+  <w:style w:type="paragraph" w:styleId="FootnoteText">
     <w:name w:val="footnote text"/>
     <w:basedOn w:val="Normal"/>
-    <w:link w:val="FotnotstextChar"/>
+    <w:link w:val="FootnoteTextChar"/>
     <w:uiPriority w:val="99"/>
     <w:unhideWhenUsed/>
     <w:qFormat/>
@@ -28742,7 +25671,7 @@
       <w:szCs w:val="16"/>
     </w:rPr>
   </w:style>
-  <w:style w:type="paragraph" w:styleId="Beskrivning">
+  <w:style w:type="paragraph" w:styleId="Caption">
     <w:name w:val="caption"/>
     <w:basedOn w:val="Normal"/>
     <w:next w:val="Normal"/>
@@ -28782,7 +25711,7 @@
       <w:lang w:eastAsia="sv-SE"/>
     </w:rPr>
   </w:style>
-  <w:style w:type="paragraph" w:styleId="Figurfrteckning">
+  <w:style w:type="paragraph" w:styleId="TableofFigures">
     <w:name w:val="table of figures"/>
     <w:basedOn w:val="Normal"/>
     <w:next w:val="Normal"/>
@@ -28825,7 +25754,7 @@
       <w:b/>
     </w:rPr>
   </w:style>
-  <w:style w:type="paragraph" w:styleId="Liststycke">
+  <w:style w:type="paragraph" w:styleId="ListParagraph">
     <w:name w:val="List Paragraph"/>
     <w:basedOn w:val="Normal"/>
     <w:uiPriority w:val="34"/>
@@ -28842,10 +25771,10 @@
       <w:lang w:eastAsia="sv-SE"/>
     </w:rPr>
   </w:style>
-  <w:style w:type="paragraph" w:styleId="Kommentarer">
+  <w:style w:type="paragraph" w:styleId="CommentText">
     <w:name w:val="annotation text"/>
     <w:basedOn w:val="Normal"/>
-    <w:link w:val="KommentarerChar"/>
+    <w:link w:val="CommentTextChar"/>
     <w:uiPriority w:val="99"/>
     <w:unhideWhenUsed/>
     <w:qFormat/>
@@ -28855,10 +25784,10 @@
       <w:szCs w:val="24"/>
     </w:rPr>
   </w:style>
-  <w:style w:type="paragraph" w:styleId="Kommentarsmne">
+  <w:style w:type="paragraph" w:styleId="CommentSubject">
     <w:name w:val="annotation subject"/>
-    <w:basedOn w:val="Kommentarer"/>
-    <w:link w:val="KommentarsmneChar"/>
+    <w:basedOn w:val="CommentText"/>
+    <w:link w:val="CommentSubjectChar"/>
     <w:uiPriority w:val="99"/>
     <w:semiHidden/>
     <w:unhideWhenUsed/>
@@ -28881,7 +25810,7 @@
       <w:rFonts w:ascii="Times New Roman" w:hAnsi="Times New Roman"/>
     </w:rPr>
   </w:style>
-  <w:style w:type="paragraph" w:styleId="Normalwebb">
+  <w:style w:type="paragraph" w:styleId="NormalWeb">
     <w:name w:val="Normal (Web)"/>
     <w:basedOn w:val="Normal"/>
     <w:uiPriority w:val="99"/>
@@ -28931,9 +25860,9 @@
     <w:name w:val="Footnote Text2"/>
     <w:basedOn w:val="Normal"/>
   </w:style>
-  <w:style w:type="table" w:styleId="Tabellrutnt">
+  <w:style w:type="table" w:styleId="TableGrid">
     <w:name w:val="Table Grid"/>
-    <w:basedOn w:val="Normaltabell"/>
+    <w:basedOn w:val="TableNormal"/>
     <w:uiPriority w:val="59"/>
     <w:rsid w:val="00B51CC2"/>
     <w:tblPr>
@@ -28954,7 +25883,7 @@
       </w:tblCellMar>
     </w:tblPr>
   </w:style>
-  <w:style w:type="paragraph" w:styleId="Innehll1">
+  <w:style w:type="paragraph" w:styleId="TOC1">
     <w:name w:val="toc 1"/>
     <w:basedOn w:val="Normal"/>
     <w:next w:val="Normal"/>
@@ -28976,7 +25905,7 @@
       <w:szCs w:val="24"/>
     </w:rPr>
   </w:style>
-  <w:style w:type="paragraph" w:styleId="Innehll3">
+  <w:style w:type="paragraph" w:styleId="TOC3">
     <w:name w:val="toc 3"/>
     <w:basedOn w:val="Normal"/>
     <w:next w:val="Normal"/>
@@ -28991,10 +25920,10 @@
       <w:rFonts w:asciiTheme="minorHAnsi" w:hAnsiTheme="minorHAnsi"/>
     </w:rPr>
   </w:style>
-  <w:style w:type="paragraph" w:styleId="Sidhuvud">
+  <w:style w:type="paragraph" w:styleId="Header">
     <w:name w:val="header"/>
     <w:basedOn w:val="Normal"/>
-    <w:link w:val="SidhuvudChar1"/>
+    <w:link w:val="HeaderChar"/>
     <w:uiPriority w:val="99"/>
     <w:unhideWhenUsed/>
     <w:rsid w:val="00D01DE3"/>
@@ -29005,20 +25934,20 @@
       </w:tabs>
     </w:pPr>
   </w:style>
-  <w:style w:type="character" w:customStyle="1" w:styleId="SidhuvudChar1">
-    <w:name w:val="Sidhuvud Char1"/>
-    <w:basedOn w:val="Standardstycketypsnitt"/>
-    <w:link w:val="Sidhuvud"/>
+  <w:style w:type="character" w:customStyle="1" w:styleId="HeaderChar">
+    <w:name w:val="Header Char"/>
+    <w:basedOn w:val="DefaultParagraphFont"/>
+    <w:link w:val="Header"/>
     <w:uiPriority w:val="99"/>
     <w:rsid w:val="00D01DE3"/>
     <w:rPr>
       <w:rFonts w:ascii="Times New Roman" w:hAnsi="Times New Roman"/>
     </w:rPr>
   </w:style>
-  <w:style w:type="paragraph" w:styleId="Sidfot">
+  <w:style w:type="paragraph" w:styleId="Footer">
     <w:name w:val="footer"/>
     <w:basedOn w:val="Normal"/>
-    <w:link w:val="SidfotChar1"/>
+    <w:link w:val="FooterChar"/>
     <w:uiPriority w:val="99"/>
     <w:unhideWhenUsed/>
     <w:rsid w:val="00D01DE3"/>
@@ -29029,17 +25958,17 @@
       </w:tabs>
     </w:pPr>
   </w:style>
-  <w:style w:type="character" w:customStyle="1" w:styleId="SidfotChar1">
-    <w:name w:val="Sidfot Char1"/>
-    <w:basedOn w:val="Standardstycketypsnitt"/>
-    <w:link w:val="Sidfot"/>
+  <w:style w:type="character" w:customStyle="1" w:styleId="FooterChar">
+    <w:name w:val="Footer Char"/>
+    <w:basedOn w:val="DefaultParagraphFont"/>
+    <w:link w:val="Footer"/>
     <w:uiPriority w:val="99"/>
     <w:rsid w:val="00D01DE3"/>
     <w:rPr>
       <w:rFonts w:ascii="Times New Roman" w:hAnsi="Times New Roman"/>
     </w:rPr>
   </w:style>
-  <w:style w:type="paragraph" w:styleId="Innehll2">
+  <w:style w:type="paragraph" w:styleId="TOC2">
     <w:name w:val="toc 2"/>
     <w:basedOn w:val="Normal"/>
     <w:next w:val="Normal"/>
@@ -29055,9 +25984,9 @@
       <w:b/>
     </w:rPr>
   </w:style>
-  <w:style w:type="character" w:styleId="Betoning2">
+  <w:style w:type="character" w:styleId="Strong">
     <w:name w:val="Strong"/>
-    <w:basedOn w:val="Standardstycketypsnitt"/>
+    <w:basedOn w:val="DefaultParagraphFont"/>
     <w:uiPriority w:val="22"/>
     <w:qFormat/>
     <w:rsid w:val="00840367"/>
@@ -29066,18 +25995,18 @@
       <w:bCs/>
     </w:rPr>
   </w:style>
-  <w:style w:type="character" w:styleId="Radnummer">
+  <w:style w:type="character" w:styleId="LineNumber">
     <w:name w:val="line number"/>
-    <w:basedOn w:val="Standardstycketypsnitt"/>
+    <w:basedOn w:val="DefaultParagraphFont"/>
     <w:uiPriority w:val="99"/>
     <w:semiHidden/>
     <w:unhideWhenUsed/>
     <w:rsid w:val="003E2AEF"/>
   </w:style>
-  <w:style w:type="paragraph" w:styleId="Dokumentversikt">
+  <w:style w:type="paragraph" w:styleId="DocumentMap">
     <w:name w:val="Document Map"/>
     <w:basedOn w:val="Normal"/>
-    <w:link w:val="DokumentversiktChar"/>
+    <w:link w:val="DocumentMapChar"/>
     <w:uiPriority w:val="99"/>
     <w:semiHidden/>
     <w:unhideWhenUsed/>
@@ -29088,10 +26017,10 @@
       <w:szCs w:val="24"/>
     </w:rPr>
   </w:style>
-  <w:style w:type="character" w:customStyle="1" w:styleId="DokumentversiktChar">
-    <w:name w:val="Dokumentöversikt Char"/>
-    <w:basedOn w:val="Standardstycketypsnitt"/>
-    <w:link w:val="Dokumentversikt"/>
+  <w:style w:type="character" w:customStyle="1" w:styleId="DocumentMapChar">
+    <w:name w:val="Document Map Char"/>
+    <w:basedOn w:val="DefaultParagraphFont"/>
+    <w:link w:val="DocumentMap"/>
     <w:uiPriority w:val="99"/>
     <w:semiHidden/>
     <w:rsid w:val="00A06A89"/>
@@ -29101,7 +26030,7 @@
       <w:szCs w:val="24"/>
     </w:rPr>
   </w:style>
-  <w:style w:type="paragraph" w:styleId="Innehll4">
+  <w:style w:type="paragraph" w:styleId="TOC4">
     <w:name w:val="toc 4"/>
     <w:basedOn w:val="Normal"/>
     <w:next w:val="Normal"/>
@@ -29119,7 +26048,7 @@
       <w:szCs w:val="20"/>
     </w:rPr>
   </w:style>
-  <w:style w:type="paragraph" w:styleId="Innehll5">
+  <w:style w:type="paragraph" w:styleId="TOC5">
     <w:name w:val="toc 5"/>
     <w:basedOn w:val="Normal"/>
     <w:next w:val="Normal"/>
@@ -29137,7 +26066,7 @@
       <w:szCs w:val="20"/>
     </w:rPr>
   </w:style>
-  <w:style w:type="paragraph" w:styleId="Innehll6">
+  <w:style w:type="paragraph" w:styleId="TOC6">
     <w:name w:val="toc 6"/>
     <w:basedOn w:val="Normal"/>
     <w:next w:val="Normal"/>
@@ -29155,7 +26084,7 @@
       <w:szCs w:val="20"/>
     </w:rPr>
   </w:style>
-  <w:style w:type="paragraph" w:styleId="Innehll7">
+  <w:style w:type="paragraph" w:styleId="TOC7">
     <w:name w:val="toc 7"/>
     <w:basedOn w:val="Normal"/>
     <w:next w:val="Normal"/>
@@ -29173,7 +26102,7 @@
       <w:szCs w:val="20"/>
     </w:rPr>
   </w:style>
-  <w:style w:type="paragraph" w:styleId="Innehll8">
+  <w:style w:type="paragraph" w:styleId="TOC8">
     <w:name w:val="toc 8"/>
     <w:basedOn w:val="Normal"/>
     <w:next w:val="Normal"/>
@@ -29191,7 +26120,7 @@
       <w:szCs w:val="20"/>
     </w:rPr>
   </w:style>
-  <w:style w:type="paragraph" w:styleId="Innehll9">
+  <w:style w:type="paragraph" w:styleId="TOC9">
     <w:name w:val="toc 9"/>
     <w:basedOn w:val="Normal"/>
     <w:next w:val="Normal"/>
@@ -29209,9 +26138,9 @@
       <w:szCs w:val="20"/>
     </w:rPr>
   </w:style>
-  <w:style w:type="character" w:styleId="Hyperlnk">
+  <w:style w:type="character" w:styleId="Hyperlink">
     <w:name w:val="Hyperlink"/>
-    <w:basedOn w:val="Standardstycketypsnitt"/>
+    <w:basedOn w:val="DefaultParagraphFont"/>
     <w:uiPriority w:val="99"/>
     <w:unhideWhenUsed/>
     <w:rsid w:val="007C49F9"/>
@@ -29222,7 +26151,7 @@
   </w:style>
   <w:style w:type="character" w:customStyle="1" w:styleId="Rubrik1Char1">
     <w:name w:val="Rubrik 1 Char1"/>
-    <w:basedOn w:val="Standardstycketypsnitt"/>
+    <w:basedOn w:val="DefaultParagraphFont"/>
     <w:uiPriority w:val="9"/>
     <w:rsid w:val="00FA05CC"/>
     <w:rPr>
@@ -29412,7 +26341,7 @@
       <w:rFonts w:ascii="Times New Roman" w:hAnsi="Times New Roman"/>
     </w:rPr>
   </w:style>
-  <w:style w:type="paragraph" w:styleId="Rubrik1">
+  <w:style w:type="paragraph" w:styleId="Heading1">
     <w:name w:val="heading 1"/>
     <w:basedOn w:val="Normal"/>
     <w:next w:val="Normal"/>
@@ -29435,12 +26364,13 @@
       <w:lang w:eastAsia="sv-SE"/>
     </w:rPr>
   </w:style>
-  <w:style w:type="character" w:default="1" w:styleId="Standardstycketypsnitt">
+  <w:style w:type="character" w:default="1" w:styleId="DefaultParagraphFont">
     <w:name w:val="Default Paragraph Font"/>
     <w:uiPriority w:val="1"/>
+    <w:semiHidden/>
     <w:unhideWhenUsed/>
   </w:style>
-  <w:style w:type="table" w:default="1" w:styleId="Normaltabell">
+  <w:style w:type="table" w:default="1" w:styleId="TableNormal">
     <w:name w:val="Normal Table"/>
     <w:uiPriority w:val="99"/>
     <w:semiHidden/>
@@ -29455,16 +26385,16 @@
       </w:tblCellMar>
     </w:tblPr>
   </w:style>
-  <w:style w:type="numbering" w:default="1" w:styleId="Ingenlista">
+  <w:style w:type="numbering" w:default="1" w:styleId="NoList">
     <w:name w:val="No List"/>
     <w:uiPriority w:val="99"/>
     <w:semiHidden/>
     <w:unhideWhenUsed/>
   </w:style>
-  <w:style w:type="character" w:customStyle="1" w:styleId="UnderrubrikChar">
-    <w:name w:val="Underrubrik Char"/>
-    <w:basedOn w:val="Standardstycketypsnitt"/>
-    <w:link w:val="Underrubrik"/>
+  <w:style w:type="character" w:customStyle="1" w:styleId="SubtitleChar">
+    <w:name w:val="Subtitle Char"/>
+    <w:basedOn w:val="DefaultParagraphFont"/>
+    <w:link w:val="Subtitle"/>
     <w:uiPriority w:val="11"/>
     <w:qFormat/>
     <w:rsid w:val="00793B8F"/>
@@ -29480,7 +26410,7 @@
   </w:style>
   <w:style w:type="character" w:customStyle="1" w:styleId="Rubrik1Char">
     <w:name w:val="Rubrik 1 Char"/>
-    <w:basedOn w:val="Standardstycketypsnitt"/>
+    <w:basedOn w:val="DefaultParagraphFont"/>
     <w:link w:val="Heading11"/>
     <w:uiPriority w:val="9"/>
     <w:qFormat/>
@@ -29493,10 +26423,10 @@
       <w:szCs w:val="28"/>
     </w:rPr>
   </w:style>
-  <w:style w:type="character" w:customStyle="1" w:styleId="BubbeltextChar">
-    <w:name w:val="Bubbeltext Char"/>
-    <w:basedOn w:val="Standardstycketypsnitt"/>
-    <w:link w:val="Bubbeltext"/>
+  <w:style w:type="character" w:customStyle="1" w:styleId="BalloonTextChar">
+    <w:name w:val="Balloon Text Char"/>
+    <w:basedOn w:val="DefaultParagraphFont"/>
+    <w:link w:val="BalloonText"/>
     <w:uiPriority w:val="99"/>
     <w:semiHidden/>
     <w:qFormat/>
@@ -29509,7 +26439,7 @@
   </w:style>
   <w:style w:type="character" w:customStyle="1" w:styleId="SidhuvudChar">
     <w:name w:val="Sidhuvud Char"/>
-    <w:basedOn w:val="Standardstycketypsnitt"/>
+    <w:basedOn w:val="DefaultParagraphFont"/>
     <w:link w:val="Header1"/>
     <w:uiPriority w:val="99"/>
     <w:qFormat/>
@@ -29518,10 +26448,10 @@
       <w:rFonts w:ascii="Times New Roman" w:hAnsi="Times New Roman"/>
     </w:rPr>
   </w:style>
-  <w:style w:type="character" w:customStyle="1" w:styleId="BrdtextChar">
-    <w:name w:val="Brödtext Char"/>
-    <w:basedOn w:val="Standardstycketypsnitt"/>
-    <w:link w:val="Brdtext"/>
+  <w:style w:type="character" w:customStyle="1" w:styleId="BodyTextChar">
+    <w:name w:val="Body Text Char"/>
+    <w:basedOn w:val="DefaultParagraphFont"/>
+    <w:link w:val="BodyText"/>
     <w:qFormat/>
     <w:rsid w:val="00AE5038"/>
     <w:rPr>
@@ -29530,10 +26460,10 @@
       <w:lang w:eastAsia="sv-SE"/>
     </w:rPr>
   </w:style>
-  <w:style w:type="character" w:customStyle="1" w:styleId="CitatChar">
-    <w:name w:val="Citat Char"/>
-    <w:basedOn w:val="Standardstycketypsnitt"/>
-    <w:link w:val="Citat"/>
+  <w:style w:type="character" w:customStyle="1" w:styleId="QuoteChar">
+    <w:name w:val="Quote Char"/>
+    <w:basedOn w:val="DefaultParagraphFont"/>
+    <w:link w:val="Quote"/>
     <w:uiPriority w:val="29"/>
     <w:qFormat/>
     <w:rsid w:val="00C36505"/>
@@ -29544,9 +26474,9 @@
       <w:sz w:val="20"/>
     </w:rPr>
   </w:style>
-  <w:style w:type="character" w:styleId="Fotnotsreferens">
+  <w:style w:type="character" w:styleId="FootnoteReference">
     <w:name w:val="footnote reference"/>
-    <w:basedOn w:val="Standardstycketypsnitt"/>
+    <w:basedOn w:val="DefaultParagraphFont"/>
     <w:uiPriority w:val="99"/>
     <w:unhideWhenUsed/>
     <w:qFormat/>
@@ -29556,10 +26486,10 @@
       <w:vertAlign w:val="superscript"/>
     </w:rPr>
   </w:style>
-  <w:style w:type="character" w:customStyle="1" w:styleId="FotnotstextChar">
-    <w:name w:val="Fotnotstext Char"/>
-    <w:basedOn w:val="Standardstycketypsnitt"/>
-    <w:link w:val="Fotnotstext"/>
+  <w:style w:type="character" w:customStyle="1" w:styleId="FootnoteTextChar">
+    <w:name w:val="Footnote Text Char"/>
+    <w:basedOn w:val="DefaultParagraphFont"/>
+    <w:link w:val="FootnoteText"/>
     <w:uiPriority w:val="99"/>
     <w:qFormat/>
     <w:rsid w:val="00305D18"/>
@@ -29572,7 +26502,7 @@
   </w:style>
   <w:style w:type="character" w:customStyle="1" w:styleId="SidfotChar">
     <w:name w:val="Sidfot Char"/>
-    <w:basedOn w:val="Standardstycketypsnitt"/>
+    <w:basedOn w:val="DefaultParagraphFont"/>
     <w:link w:val="Footer1"/>
     <w:uiPriority w:val="99"/>
     <w:qFormat/>
@@ -29581,9 +26511,9 @@
       <w:rFonts w:ascii="Times New Roman" w:hAnsi="Times New Roman"/>
     </w:rPr>
   </w:style>
-  <w:style w:type="character" w:styleId="Sidnummer">
+  <w:style w:type="character" w:styleId="PageNumber">
     <w:name w:val="page number"/>
-    <w:basedOn w:val="Standardstycketypsnitt"/>
+    <w:basedOn w:val="DefaultParagraphFont"/>
     <w:uiPriority w:val="99"/>
     <w:semiHidden/>
     <w:qFormat/>
@@ -29595,7 +26525,7 @@
   </w:style>
   <w:style w:type="character" w:customStyle="1" w:styleId="InternetLink">
     <w:name w:val="Internet Link"/>
-    <w:basedOn w:val="Standardstycketypsnitt"/>
+    <w:basedOn w:val="DefaultParagraphFont"/>
     <w:uiPriority w:val="99"/>
     <w:unhideWhenUsed/>
     <w:rsid w:val="000B7268"/>
@@ -29606,7 +26536,7 @@
   </w:style>
   <w:style w:type="character" w:customStyle="1" w:styleId="Rubrik2Char">
     <w:name w:val="Rubrik 2 Char"/>
-    <w:basedOn w:val="Standardstycketypsnitt"/>
+    <w:basedOn w:val="DefaultParagraphFont"/>
     <w:link w:val="Heading21"/>
     <w:uiPriority w:val="9"/>
     <w:qFormat/>
@@ -29621,7 +26551,7 @@
   </w:style>
   <w:style w:type="character" w:customStyle="1" w:styleId="Rubrik3Char">
     <w:name w:val="Rubrik 3 Char"/>
-    <w:basedOn w:val="Standardstycketypsnitt"/>
+    <w:basedOn w:val="DefaultParagraphFont"/>
     <w:link w:val="Heading31"/>
     <w:uiPriority w:val="9"/>
     <w:qFormat/>
@@ -29635,7 +26565,7 @@
   </w:style>
   <w:style w:type="character" w:customStyle="1" w:styleId="Rubrik4Char">
     <w:name w:val="Rubrik 4 Char"/>
-    <w:basedOn w:val="Standardstycketypsnitt"/>
+    <w:basedOn w:val="DefaultParagraphFont"/>
     <w:link w:val="Heading41"/>
     <w:uiPriority w:val="9"/>
     <w:qFormat/>
@@ -29649,7 +26579,7 @@
   </w:style>
   <w:style w:type="character" w:customStyle="1" w:styleId="Rubrik5Char">
     <w:name w:val="Rubrik 5 Char"/>
-    <w:basedOn w:val="Standardstycketypsnitt"/>
+    <w:basedOn w:val="DefaultParagraphFont"/>
     <w:link w:val="Heading51"/>
     <w:uiPriority w:val="9"/>
     <w:qFormat/>
@@ -29663,7 +26593,7 @@
   </w:style>
   <w:style w:type="character" w:customStyle="1" w:styleId="Rubrik6Char">
     <w:name w:val="Rubrik 6 Char"/>
-    <w:basedOn w:val="Standardstycketypsnitt"/>
+    <w:basedOn w:val="DefaultParagraphFont"/>
     <w:link w:val="Heading61"/>
     <w:uiPriority w:val="9"/>
     <w:semiHidden/>
@@ -29678,7 +26608,7 @@
   </w:style>
   <w:style w:type="character" w:customStyle="1" w:styleId="Rubrik7Char">
     <w:name w:val="Rubrik 7 Char"/>
-    <w:basedOn w:val="Standardstycketypsnitt"/>
+    <w:basedOn w:val="DefaultParagraphFont"/>
     <w:link w:val="Heading71"/>
     <w:uiPriority w:val="9"/>
     <w:semiHidden/>
@@ -29693,7 +26623,7 @@
   </w:style>
   <w:style w:type="character" w:customStyle="1" w:styleId="Rubrik8Char">
     <w:name w:val="Rubrik 8 Char"/>
-    <w:basedOn w:val="Standardstycketypsnitt"/>
+    <w:basedOn w:val="DefaultParagraphFont"/>
     <w:link w:val="Heading81"/>
     <w:uiPriority w:val="9"/>
     <w:semiHidden/>
@@ -29708,7 +26638,7 @@
   </w:style>
   <w:style w:type="character" w:customStyle="1" w:styleId="Rubrik9Char">
     <w:name w:val="Rubrik 9 Char"/>
-    <w:basedOn w:val="Standardstycketypsnitt"/>
+    <w:basedOn w:val="DefaultParagraphFont"/>
     <w:link w:val="Heading91"/>
     <w:uiPriority w:val="9"/>
     <w:semiHidden/>
@@ -29725,7 +26655,7 @@
   </w:style>
   <w:style w:type="character" w:customStyle="1" w:styleId="Olstomnmnande1">
     <w:name w:val="Olöst omnämnande1"/>
-    <w:basedOn w:val="Standardstycketypsnitt"/>
+    <w:basedOn w:val="DefaultParagraphFont"/>
     <w:uiPriority w:val="99"/>
     <w:semiHidden/>
     <w:unhideWhenUsed/>
@@ -29736,9 +26666,9 @@
       <w:shd w:val="clear" w:color="auto" w:fill="E6E6E6"/>
     </w:rPr>
   </w:style>
-  <w:style w:type="character" w:styleId="AnvndHyperlnk">
+  <w:style w:type="character" w:styleId="FollowedHyperlink">
     <w:name w:val="FollowedHyperlink"/>
-    <w:basedOn w:val="Standardstycketypsnitt"/>
+    <w:basedOn w:val="DefaultParagraphFont"/>
     <w:uiPriority w:val="99"/>
     <w:semiHidden/>
     <w:unhideWhenUsed/>
@@ -29749,9 +26679,9 @@
       <w:u w:val="single"/>
     </w:rPr>
   </w:style>
-  <w:style w:type="character" w:styleId="Starkbetoning">
+  <w:style w:type="character" w:styleId="IntenseEmphasis">
     <w:name w:val="Intense Emphasis"/>
-    <w:basedOn w:val="Standardstycketypsnitt"/>
+    <w:basedOn w:val="DefaultParagraphFont"/>
     <w:uiPriority w:val="21"/>
     <w:qFormat/>
     <w:rsid w:val="005D4A96"/>
@@ -29763,9 +26693,9 @@
       <w:color w:val="4F81BD" w:themeColor="accent1"/>
     </w:rPr>
   </w:style>
-  <w:style w:type="character" w:styleId="Betoning">
+  <w:style w:type="character" w:styleId="Emphasis">
     <w:name w:val="Emphasis"/>
-    <w:basedOn w:val="Standardstycketypsnitt"/>
+    <w:basedOn w:val="DefaultParagraphFont"/>
     <w:uiPriority w:val="20"/>
     <w:qFormat/>
     <w:rsid w:val="005D4A96"/>
@@ -29774,9 +26704,9 @@
       <w:iCs/>
     </w:rPr>
   </w:style>
-  <w:style w:type="character" w:styleId="Kommentarsreferens">
+  <w:style w:type="character" w:styleId="CommentReference">
     <w:name w:val="annotation reference"/>
-    <w:basedOn w:val="Standardstycketypsnitt"/>
+    <w:basedOn w:val="DefaultParagraphFont"/>
     <w:uiPriority w:val="99"/>
     <w:semiHidden/>
     <w:unhideWhenUsed/>
@@ -29787,10 +26717,10 @@
       <w:szCs w:val="18"/>
     </w:rPr>
   </w:style>
-  <w:style w:type="character" w:customStyle="1" w:styleId="KommentarerChar">
-    <w:name w:val="Kommentarer Char"/>
-    <w:basedOn w:val="Standardstycketypsnitt"/>
-    <w:link w:val="Kommentarer"/>
+  <w:style w:type="character" w:customStyle="1" w:styleId="CommentTextChar">
+    <w:name w:val="Comment Text Char"/>
+    <w:basedOn w:val="DefaultParagraphFont"/>
+    <w:link w:val="CommentText"/>
     <w:uiPriority w:val="99"/>
     <w:qFormat/>
     <w:rsid w:val="00D344E6"/>
@@ -29800,10 +26730,10 @@
       <w:szCs w:val="24"/>
     </w:rPr>
   </w:style>
-  <w:style w:type="character" w:customStyle="1" w:styleId="KommentarsmneChar">
-    <w:name w:val="Kommentarsämne Char"/>
-    <w:basedOn w:val="KommentarerChar"/>
-    <w:link w:val="Kommentarsmne"/>
+  <w:style w:type="character" w:customStyle="1" w:styleId="CommentSubjectChar">
+    <w:name w:val="Comment Subject Char"/>
+    <w:basedOn w:val="CommentTextChar"/>
+    <w:link w:val="CommentSubject"/>
     <w:uiPriority w:val="99"/>
     <w:semiHidden/>
     <w:qFormat/>
@@ -29818,13 +26748,13 @@
   </w:style>
   <w:style w:type="character" w:customStyle="1" w:styleId="apple-converted-space">
     <w:name w:val="apple-converted-space"/>
-    <w:basedOn w:val="Standardstycketypsnitt"/>
+    <w:basedOn w:val="DefaultParagraphFont"/>
     <w:qFormat/>
     <w:rsid w:val="00BE71B5"/>
   </w:style>
-  <w:style w:type="character" w:styleId="Slutkommentarsreferens">
+  <w:style w:type="character" w:styleId="EndnoteReference">
     <w:name w:val="endnote reference"/>
-    <w:basedOn w:val="Standardstycketypsnitt"/>
+    <w:basedOn w:val="DefaultParagraphFont"/>
     <w:uiPriority w:val="99"/>
     <w:semiHidden/>
     <w:unhideWhenUsed/>
@@ -30396,7 +27326,7 @@
   <w:style w:type="paragraph" w:customStyle="1" w:styleId="Heading">
     <w:name w:val="Heading"/>
     <w:basedOn w:val="Normal"/>
-    <w:next w:val="Brdtext"/>
+    <w:next w:val="BodyText"/>
     <w:qFormat/>
     <w:pPr>
       <w:keepNext/>
@@ -30408,10 +27338,10 @@
       <w:szCs w:val="28"/>
     </w:rPr>
   </w:style>
-  <w:style w:type="paragraph" w:styleId="Brdtext">
+  <w:style w:type="paragraph" w:styleId="BodyText">
     <w:name w:val="Body Text"/>
     <w:basedOn w:val="Normal"/>
-    <w:link w:val="BrdtextChar"/>
+    <w:link w:val="BodyTextChar"/>
     <w:qFormat/>
     <w:rsid w:val="00AE5038"/>
     <w:pPr>
@@ -30423,9 +27353,9 @@
       <w:lang w:eastAsia="sv-SE"/>
     </w:rPr>
   </w:style>
-  <w:style w:type="paragraph" w:styleId="Lista">
+  <w:style w:type="paragraph" w:styleId="List">
     <w:name w:val="List"/>
-    <w:basedOn w:val="Brdtext"/>
+    <w:basedOn w:val="BodyText"/>
     <w:rPr>
       <w:rFonts w:cs="Lucida Sans"/>
     </w:rPr>
@@ -30687,11 +27617,11 @@
       <w:sz w:val="28"/>
     </w:rPr>
   </w:style>
-  <w:style w:type="paragraph" w:styleId="Underrubrik">
+  <w:style w:type="paragraph" w:styleId="Subtitle">
     <w:name w:val="Subtitle"/>
     <w:basedOn w:val="Normal"/>
     <w:next w:val="Normal"/>
-    <w:link w:val="UnderrubrikChar"/>
+    <w:link w:val="SubtitleChar"/>
     <w:uiPriority w:val="11"/>
     <w:qFormat/>
     <w:rsid w:val="00793B8F"/>
@@ -30795,7 +27725,7 @@
       <w:b/>
     </w:rPr>
   </w:style>
-  <w:style w:type="paragraph" w:styleId="Innehllsfrteckningsrubrik">
+  <w:style w:type="paragraph" w:styleId="TOCHeading">
     <w:name w:val="TOC Heading"/>
     <w:basedOn w:val="Heading11"/>
     <w:next w:val="Normal"/>
@@ -30840,10 +27770,10 @@
       <w:sz w:val="20"/>
     </w:rPr>
   </w:style>
-  <w:style w:type="paragraph" w:styleId="Bubbeltext">
+  <w:style w:type="paragraph" w:styleId="BalloonText">
     <w:name w:val="Balloon Text"/>
     <w:basedOn w:val="Normal"/>
-    <w:link w:val="BubbeltextChar"/>
+    <w:link w:val="BalloonTextChar"/>
     <w:uiPriority w:val="99"/>
     <w:semiHidden/>
     <w:unhideWhenUsed/>
@@ -30900,10 +27830,10 @@
       <w:sz w:val="16"/>
     </w:rPr>
   </w:style>
-  <w:style w:type="paragraph" w:styleId="Citat">
+  <w:style w:type="paragraph" w:styleId="Quote">
     <w:name w:val="Quote"/>
     <w:basedOn w:val="Normal"/>
-    <w:link w:val="CitatChar"/>
+    <w:link w:val="QuoteChar"/>
     <w:uiPriority w:val="29"/>
     <w:qFormat/>
     <w:rsid w:val="00C36505"/>
@@ -30917,7 +27847,7 @@
       <w:sz w:val="20"/>
     </w:rPr>
   </w:style>
-  <w:style w:type="paragraph" w:styleId="Punktlista">
+  <w:style w:type="paragraph" w:styleId="ListBullet">
     <w:name w:val="List Bullet"/>
     <w:basedOn w:val="Normal"/>
     <w:uiPriority w:val="99"/>
@@ -30930,7 +27860,7 @@
       <w:jc w:val="both"/>
     </w:pPr>
   </w:style>
-  <w:style w:type="paragraph" w:styleId="Numreradlista">
+  <w:style w:type="paragraph" w:styleId="ListNumber">
     <w:name w:val="List Number"/>
     <w:basedOn w:val="Normal"/>
     <w:uiPriority w:val="99"/>
@@ -30944,10 +27874,10 @@
       <w:jc w:val="both"/>
     </w:pPr>
   </w:style>
-  <w:style w:type="paragraph" w:styleId="Fotnotstext">
+  <w:style w:type="paragraph" w:styleId="FootnoteText">
     <w:name w:val="footnote text"/>
     <w:basedOn w:val="Normal"/>
-    <w:link w:val="FotnotstextChar"/>
+    <w:link w:val="FootnoteTextChar"/>
     <w:uiPriority w:val="99"/>
     <w:unhideWhenUsed/>
     <w:qFormat/>
@@ -31005,7 +27935,7 @@
       <w:szCs w:val="16"/>
     </w:rPr>
   </w:style>
-  <w:style w:type="paragraph" w:styleId="Beskrivning">
+  <w:style w:type="paragraph" w:styleId="Caption">
     <w:name w:val="caption"/>
     <w:basedOn w:val="Normal"/>
     <w:next w:val="Normal"/>
@@ -31045,7 +27975,7 @@
       <w:lang w:eastAsia="sv-SE"/>
     </w:rPr>
   </w:style>
-  <w:style w:type="paragraph" w:styleId="Figurfrteckning">
+  <w:style w:type="paragraph" w:styleId="TableofFigures">
     <w:name w:val="table of figures"/>
     <w:basedOn w:val="Normal"/>
     <w:next w:val="Normal"/>
@@ -31088,7 +28018,7 @@
       <w:b/>
     </w:rPr>
   </w:style>
-  <w:style w:type="paragraph" w:styleId="Liststycke">
+  <w:style w:type="paragraph" w:styleId="ListParagraph">
     <w:name w:val="List Paragraph"/>
     <w:basedOn w:val="Normal"/>
     <w:uiPriority w:val="34"/>
@@ -31105,10 +28035,10 @@
       <w:lang w:eastAsia="sv-SE"/>
     </w:rPr>
   </w:style>
-  <w:style w:type="paragraph" w:styleId="Kommentarer">
+  <w:style w:type="paragraph" w:styleId="CommentText">
     <w:name w:val="annotation text"/>
     <w:basedOn w:val="Normal"/>
-    <w:link w:val="KommentarerChar"/>
+    <w:link w:val="CommentTextChar"/>
     <w:uiPriority w:val="99"/>
     <w:unhideWhenUsed/>
     <w:qFormat/>
@@ -31118,10 +28048,10 @@
       <w:szCs w:val="24"/>
     </w:rPr>
   </w:style>
-  <w:style w:type="paragraph" w:styleId="Kommentarsmne">
+  <w:style w:type="paragraph" w:styleId="CommentSubject">
     <w:name w:val="annotation subject"/>
-    <w:basedOn w:val="Kommentarer"/>
-    <w:link w:val="KommentarsmneChar"/>
+    <w:basedOn w:val="CommentText"/>
+    <w:link w:val="CommentSubjectChar"/>
     <w:uiPriority w:val="99"/>
     <w:semiHidden/>
     <w:unhideWhenUsed/>
@@ -31144,7 +28074,7 @@
       <w:rFonts w:ascii="Times New Roman" w:hAnsi="Times New Roman"/>
     </w:rPr>
   </w:style>
-  <w:style w:type="paragraph" w:styleId="Normalwebb">
+  <w:style w:type="paragraph" w:styleId="NormalWeb">
     <w:name w:val="Normal (Web)"/>
     <w:basedOn w:val="Normal"/>
     <w:uiPriority w:val="99"/>
@@ -31194,9 +28124,9 @@
     <w:name w:val="Footnote Text2"/>
     <w:basedOn w:val="Normal"/>
   </w:style>
-  <w:style w:type="table" w:styleId="Tabellrutnt">
+  <w:style w:type="table" w:styleId="TableGrid">
     <w:name w:val="Table Grid"/>
-    <w:basedOn w:val="Normaltabell"/>
+    <w:basedOn w:val="TableNormal"/>
     <w:uiPriority w:val="59"/>
     <w:rsid w:val="00B51CC2"/>
     <w:tblPr>
@@ -31217,7 +28147,7 @@
       </w:tblCellMar>
     </w:tblPr>
   </w:style>
-  <w:style w:type="paragraph" w:styleId="Innehll1">
+  <w:style w:type="paragraph" w:styleId="TOC1">
     <w:name w:val="toc 1"/>
     <w:basedOn w:val="Normal"/>
     <w:next w:val="Normal"/>
@@ -31239,7 +28169,7 @@
       <w:szCs w:val="24"/>
     </w:rPr>
   </w:style>
-  <w:style w:type="paragraph" w:styleId="Innehll3">
+  <w:style w:type="paragraph" w:styleId="TOC3">
     <w:name w:val="toc 3"/>
     <w:basedOn w:val="Normal"/>
     <w:next w:val="Normal"/>
@@ -31254,10 +28184,10 @@
       <w:rFonts w:asciiTheme="minorHAnsi" w:hAnsiTheme="minorHAnsi"/>
     </w:rPr>
   </w:style>
-  <w:style w:type="paragraph" w:styleId="Sidhuvud">
+  <w:style w:type="paragraph" w:styleId="Header">
     <w:name w:val="header"/>
     <w:basedOn w:val="Normal"/>
-    <w:link w:val="SidhuvudChar1"/>
+    <w:link w:val="HeaderChar"/>
     <w:uiPriority w:val="99"/>
     <w:unhideWhenUsed/>
     <w:rsid w:val="00D01DE3"/>
@@ -31268,20 +28198,20 @@
       </w:tabs>
     </w:pPr>
   </w:style>
-  <w:style w:type="character" w:customStyle="1" w:styleId="SidhuvudChar1">
-    <w:name w:val="Sidhuvud Char1"/>
-    <w:basedOn w:val="Standardstycketypsnitt"/>
-    <w:link w:val="Sidhuvud"/>
+  <w:style w:type="character" w:customStyle="1" w:styleId="HeaderChar">
+    <w:name w:val="Header Char"/>
+    <w:basedOn w:val="DefaultParagraphFont"/>
+    <w:link w:val="Header"/>
     <w:uiPriority w:val="99"/>
     <w:rsid w:val="00D01DE3"/>
     <w:rPr>
       <w:rFonts w:ascii="Times New Roman" w:hAnsi="Times New Roman"/>
     </w:rPr>
   </w:style>
-  <w:style w:type="paragraph" w:styleId="Sidfot">
+  <w:style w:type="paragraph" w:styleId="Footer">
     <w:name w:val="footer"/>
     <w:basedOn w:val="Normal"/>
-    <w:link w:val="SidfotChar1"/>
+    <w:link w:val="FooterChar"/>
     <w:uiPriority w:val="99"/>
     <w:unhideWhenUsed/>
     <w:rsid w:val="00D01DE3"/>
@@ -31292,17 +28222,17 @@
       </w:tabs>
     </w:pPr>
   </w:style>
-  <w:style w:type="character" w:customStyle="1" w:styleId="SidfotChar1">
-    <w:name w:val="Sidfot Char1"/>
-    <w:basedOn w:val="Standardstycketypsnitt"/>
-    <w:link w:val="Sidfot"/>
+  <w:style w:type="character" w:customStyle="1" w:styleId="FooterChar">
+    <w:name w:val="Footer Char"/>
+    <w:basedOn w:val="DefaultParagraphFont"/>
+    <w:link w:val="Footer"/>
     <w:uiPriority w:val="99"/>
     <w:rsid w:val="00D01DE3"/>
     <w:rPr>
       <w:rFonts w:ascii="Times New Roman" w:hAnsi="Times New Roman"/>
     </w:rPr>
   </w:style>
-  <w:style w:type="paragraph" w:styleId="Innehll2">
+  <w:style w:type="paragraph" w:styleId="TOC2">
     <w:name w:val="toc 2"/>
     <w:basedOn w:val="Normal"/>
     <w:next w:val="Normal"/>
@@ -31318,9 +28248,9 @@
       <w:b/>
     </w:rPr>
   </w:style>
-  <w:style w:type="character" w:styleId="Betoning2">
+  <w:style w:type="character" w:styleId="Strong">
     <w:name w:val="Strong"/>
-    <w:basedOn w:val="Standardstycketypsnitt"/>
+    <w:basedOn w:val="DefaultParagraphFont"/>
     <w:uiPriority w:val="22"/>
     <w:qFormat/>
     <w:rsid w:val="00840367"/>
@@ -31329,18 +28259,18 @@
       <w:bCs/>
     </w:rPr>
   </w:style>
-  <w:style w:type="character" w:styleId="Radnummer">
+  <w:style w:type="character" w:styleId="LineNumber">
     <w:name w:val="line number"/>
-    <w:basedOn w:val="Standardstycketypsnitt"/>
+    <w:basedOn w:val="DefaultParagraphFont"/>
     <w:uiPriority w:val="99"/>
     <w:semiHidden/>
     <w:unhideWhenUsed/>
     <w:rsid w:val="003E2AEF"/>
   </w:style>
-  <w:style w:type="paragraph" w:styleId="Dokumentversikt">
+  <w:style w:type="paragraph" w:styleId="DocumentMap">
     <w:name w:val="Document Map"/>
     <w:basedOn w:val="Normal"/>
-    <w:link w:val="DokumentversiktChar"/>
+    <w:link w:val="DocumentMapChar"/>
     <w:uiPriority w:val="99"/>
     <w:semiHidden/>
     <w:unhideWhenUsed/>
@@ -31351,10 +28281,10 @@
       <w:szCs w:val="24"/>
     </w:rPr>
   </w:style>
-  <w:style w:type="character" w:customStyle="1" w:styleId="DokumentversiktChar">
-    <w:name w:val="Dokumentöversikt Char"/>
-    <w:basedOn w:val="Standardstycketypsnitt"/>
-    <w:link w:val="Dokumentversikt"/>
+  <w:style w:type="character" w:customStyle="1" w:styleId="DocumentMapChar">
+    <w:name w:val="Document Map Char"/>
+    <w:basedOn w:val="DefaultParagraphFont"/>
+    <w:link w:val="DocumentMap"/>
     <w:uiPriority w:val="99"/>
     <w:semiHidden/>
     <w:rsid w:val="00A06A89"/>
@@ -31364,7 +28294,7 @@
       <w:szCs w:val="24"/>
     </w:rPr>
   </w:style>
-  <w:style w:type="paragraph" w:styleId="Innehll4">
+  <w:style w:type="paragraph" w:styleId="TOC4">
     <w:name w:val="toc 4"/>
     <w:basedOn w:val="Normal"/>
     <w:next w:val="Normal"/>
@@ -31382,7 +28312,7 @@
       <w:szCs w:val="20"/>
     </w:rPr>
   </w:style>
-  <w:style w:type="paragraph" w:styleId="Innehll5">
+  <w:style w:type="paragraph" w:styleId="TOC5">
     <w:name w:val="toc 5"/>
     <w:basedOn w:val="Normal"/>
     <w:next w:val="Normal"/>
@@ -31400,7 +28330,7 @@
       <w:szCs w:val="20"/>
     </w:rPr>
   </w:style>
-  <w:style w:type="paragraph" w:styleId="Innehll6">
+  <w:style w:type="paragraph" w:styleId="TOC6">
     <w:name w:val="toc 6"/>
     <w:basedOn w:val="Normal"/>
     <w:next w:val="Normal"/>
@@ -31418,7 +28348,7 @@
       <w:szCs w:val="20"/>
     </w:rPr>
   </w:style>
-  <w:style w:type="paragraph" w:styleId="Innehll7">
+  <w:style w:type="paragraph" w:styleId="TOC7">
     <w:name w:val="toc 7"/>
     <w:basedOn w:val="Normal"/>
     <w:next w:val="Normal"/>
@@ -31436,7 +28366,7 @@
       <w:szCs w:val="20"/>
     </w:rPr>
   </w:style>
-  <w:style w:type="paragraph" w:styleId="Innehll8">
+  <w:style w:type="paragraph" w:styleId="TOC8">
     <w:name w:val="toc 8"/>
     <w:basedOn w:val="Normal"/>
     <w:next w:val="Normal"/>
@@ -31454,7 +28384,7 @@
       <w:szCs w:val="20"/>
     </w:rPr>
   </w:style>
-  <w:style w:type="paragraph" w:styleId="Innehll9">
+  <w:style w:type="paragraph" w:styleId="TOC9">
     <w:name w:val="toc 9"/>
     <w:basedOn w:val="Normal"/>
     <w:next w:val="Normal"/>
@@ -31472,9 +28402,9 @@
       <w:szCs w:val="20"/>
     </w:rPr>
   </w:style>
-  <w:style w:type="character" w:styleId="Hyperlnk">
+  <w:style w:type="character" w:styleId="Hyperlink">
     <w:name w:val="Hyperlink"/>
-    <w:basedOn w:val="Standardstycketypsnitt"/>
+    <w:basedOn w:val="DefaultParagraphFont"/>
     <w:uiPriority w:val="99"/>
     <w:unhideWhenUsed/>
     <w:rsid w:val="007C49F9"/>
@@ -31485,7 +28415,7 @@
   </w:style>
   <w:style w:type="character" w:customStyle="1" w:styleId="Rubrik1Char1">
     <w:name w:val="Rubrik 1 Char1"/>
-    <w:basedOn w:val="Standardstycketypsnitt"/>
+    <w:basedOn w:val="DefaultParagraphFont"/>
     <w:uiPriority w:val="9"/>
     <w:rsid w:val="00FA05CC"/>
     <w:rPr>
@@ -31788,7 +28718,7 @@
 </file>
 
 <file path=customXml/itemProps1.xml><?xml version="1.0" encoding="utf-8"?>
-<ds:datastoreItem xmlns:ds="http://schemas.openxmlformats.org/officeDocument/2006/customXml" ds:itemID="{383B508A-DAEC-E14C-B351-48599106E18D}">
+<ds:datastoreItem xmlns:ds="http://schemas.openxmlformats.org/officeDocument/2006/customXml" ds:itemID="{492993FE-4864-8142-81BB-A3B7E141200B}">
   <ds:schemaRefs>
     <ds:schemaRef ds:uri="http://schemas.openxmlformats.org/officeDocument/2006/bibliography"/>
   </ds:schemaRefs>

--- a/Thesis/Uppsats_Imner_2018.docx
+++ b/Thesis/Uppsats_Imner_2018.docx
@@ -58,7 +58,7 @@
           <w:noProof/>
           <w:color w:val="17365D" w:themeColor="text2" w:themeShade="BF"/>
           <w:sz w:val="28"/>
-          <w:lang w:val="en-US"/>
+          <w:lang w:eastAsia="sv-SE"/>
         </w:rPr>
         <w:drawing>
           <wp:anchor distT="0" distB="0" distL="114300" distR="0" simplePos="0" relativeHeight="3" behindDoc="0" locked="0" layoutInCell="1" allowOverlap="1" wp14:anchorId="7F122277" wp14:editId="3C992C28">
@@ -112,7 +112,7 @@
           <w:noProof/>
           <w:color w:val="17365D" w:themeColor="text2" w:themeShade="BF"/>
           <w:sz w:val="28"/>
-          <w:lang w:val="en-US"/>
+          <w:lang w:eastAsia="sv-SE"/>
         </w:rPr>
         <mc:AlternateContent>
           <mc:Choice Requires="wps">
@@ -398,7 +398,7 @@
     </w:p>
     <w:p>
       <w:pPr>
-        <w:pStyle w:val="NormalWeb"/>
+        <w:pStyle w:val="Normalwebb"/>
         <w:rPr>
           <w:i/>
           <w:sz w:val="22"/>
@@ -419,7 +419,7 @@
     </w:p>
     <w:p>
       <w:pPr>
-        <w:pStyle w:val="NormalWeb"/>
+        <w:pStyle w:val="Normalwebb"/>
         <w:rPr>
           <w:rFonts w:ascii="Arial" w:hAnsi="Arial" w:cs="Arial"/>
           <w:sz w:val="22"/>
@@ -490,7 +490,7 @@
     </w:p>
     <w:p>
       <w:pPr>
-        <w:pStyle w:val="BodyText"/>
+        <w:pStyle w:val="Brdtext"/>
       </w:pPr>
       <w:r>
         <w:t>E-lärande</w:t>
@@ -513,12 +513,12 @@
     </w:p>
     <w:p>
       <w:pPr>
-        <w:pStyle w:val="BodyText"/>
-      </w:pPr>
-    </w:p>
-    <w:p>
-      <w:pPr>
-        <w:pStyle w:val="BodyText"/>
+        <w:pStyle w:val="Brdtext"/>
+      </w:pPr>
+    </w:p>
+    <w:p>
+      <w:pPr>
+        <w:pStyle w:val="Brdtext"/>
       </w:pPr>
     </w:p>
     <w:p>
@@ -553,7 +553,7 @@
     </w:p>
     <w:p>
       <w:pPr>
-        <w:pStyle w:val="TOC1"/>
+        <w:pStyle w:val="Innehll1"/>
         <w:rPr>
           <w:rFonts w:eastAsiaTheme="minorEastAsia"/>
           <w:b w:val="0"/>
@@ -626,7 +626,7 @@
     </w:p>
     <w:p>
       <w:pPr>
-        <w:pStyle w:val="TOC1"/>
+        <w:pStyle w:val="Innehll1"/>
         <w:rPr>
           <w:rFonts w:eastAsiaTheme="minorEastAsia"/>
           <w:b w:val="0"/>
@@ -684,7 +684,7 @@
     </w:p>
     <w:p>
       <w:pPr>
-        <w:pStyle w:val="TOC1"/>
+        <w:pStyle w:val="Innehll1"/>
         <w:rPr>
           <w:rFonts w:eastAsiaTheme="minorEastAsia"/>
           <w:b w:val="0"/>
@@ -742,7 +742,7 @@
     </w:p>
     <w:p>
       <w:pPr>
-        <w:pStyle w:val="TOC1"/>
+        <w:pStyle w:val="Innehll1"/>
         <w:rPr>
           <w:rFonts w:eastAsiaTheme="minorEastAsia"/>
           <w:b w:val="0"/>
@@ -800,7 +800,7 @@
     </w:p>
     <w:p>
       <w:pPr>
-        <w:pStyle w:val="TOC1"/>
+        <w:pStyle w:val="Innehll1"/>
         <w:rPr>
           <w:rFonts w:eastAsiaTheme="minorEastAsia"/>
           <w:b w:val="0"/>
@@ -858,7 +858,7 @@
     </w:p>
     <w:p>
       <w:pPr>
-        <w:pStyle w:val="TOC1"/>
+        <w:pStyle w:val="Innehll1"/>
         <w:rPr>
           <w:rFonts w:eastAsiaTheme="minorEastAsia"/>
           <w:b w:val="0"/>
@@ -916,7 +916,7 @@
     </w:p>
     <w:p>
       <w:pPr>
-        <w:pStyle w:val="TOC1"/>
+        <w:pStyle w:val="Innehll1"/>
         <w:rPr>
           <w:rFonts w:eastAsiaTheme="minorEastAsia"/>
           <w:b w:val="0"/>
@@ -974,7 +974,7 @@
     </w:p>
     <w:p>
       <w:pPr>
-        <w:pStyle w:val="TOC1"/>
+        <w:pStyle w:val="Innehll1"/>
         <w:rPr>
           <w:rFonts w:eastAsiaTheme="minorEastAsia"/>
           <w:b w:val="0"/>
@@ -1032,7 +1032,7 @@
     </w:p>
     <w:p>
       <w:pPr>
-        <w:pStyle w:val="TOC1"/>
+        <w:pStyle w:val="Innehll1"/>
         <w:rPr>
           <w:rFonts w:eastAsiaTheme="minorEastAsia"/>
           <w:b w:val="0"/>
@@ -1136,7 +1136,7 @@
     </w:p>
     <w:p>
       <w:pPr>
-        <w:pStyle w:val="Caption"/>
+        <w:pStyle w:val="Beskrivning"/>
         <w:jc w:val="left"/>
         <w:rPr>
           <w:rFonts w:ascii="Times New Roman" w:hAnsi="Times New Roman" w:cs="Times New Roman"/>
@@ -1155,7 +1155,7 @@
     </w:p>
     <w:p>
       <w:pPr>
-        <w:pStyle w:val="Caption"/>
+        <w:pStyle w:val="Beskrivning"/>
         <w:jc w:val="left"/>
         <w:rPr>
           <w:rFonts w:ascii="Times New Roman" w:hAnsi="Times New Roman" w:cs="Times New Roman"/>
@@ -1175,7 +1175,7 @@
     </w:p>
     <w:p>
       <w:pPr>
-        <w:pStyle w:val="Caption"/>
+        <w:pStyle w:val="Beskrivning"/>
         <w:jc w:val="left"/>
         <w:rPr>
           <w:rFonts w:ascii="Times New Roman" w:hAnsi="Times New Roman" w:cs="Times New Roman"/>
@@ -1195,7 +1195,7 @@
     </w:p>
     <w:p>
       <w:pPr>
-        <w:pStyle w:val="Caption"/>
+        <w:pStyle w:val="Beskrivning"/>
         <w:jc w:val="left"/>
         <w:rPr>
           <w:rFonts w:ascii="Times New Roman" w:hAnsi="Times New Roman" w:cs="Times New Roman"/>
@@ -1215,7 +1215,7 @@
     </w:p>
     <w:p>
       <w:pPr>
-        <w:pStyle w:val="Caption"/>
+        <w:pStyle w:val="Beskrivning"/>
         <w:jc w:val="left"/>
         <w:rPr>
           <w:rFonts w:ascii="Times New Roman" w:hAnsi="Times New Roman" w:cs="Times New Roman"/>
@@ -1243,7 +1243,7 @@
     </w:p>
     <w:p>
       <w:pPr>
-        <w:pStyle w:val="Caption"/>
+        <w:pStyle w:val="Beskrivning"/>
         <w:jc w:val="left"/>
         <w:rPr>
           <w:rFonts w:ascii="Times New Roman" w:hAnsi="Times New Roman" w:cs="Times New Roman"/>
@@ -1287,7 +1287,7 @@
     </w:p>
     <w:p>
       <w:pPr>
-        <w:pStyle w:val="Caption"/>
+        <w:pStyle w:val="Beskrivning"/>
         <w:jc w:val="left"/>
         <w:rPr>
           <w:rFonts w:ascii="Times New Roman" w:hAnsi="Times New Roman" w:cs="Times New Roman"/>
@@ -1315,7 +1315,7 @@
     </w:p>
     <w:p>
       <w:pPr>
-        <w:pStyle w:val="Caption"/>
+        <w:pStyle w:val="Beskrivning"/>
         <w:jc w:val="left"/>
         <w:rPr>
           <w:rFonts w:ascii="Times New Roman" w:hAnsi="Times New Roman" w:cs="Times New Roman"/>
@@ -2455,7 +2455,7 @@
     </w:p>
     <w:tbl>
       <w:tblPr>
-        <w:tblStyle w:val="TableGrid"/>
+        <w:tblStyle w:val="Tabellrutnt"/>
         <w:tblW w:w="0" w:type="auto"/>
         <w:tblLook w:val="04A0" w:firstRow="1" w:lastRow="0" w:firstColumn="1" w:lastColumn="0" w:noHBand="0" w:noVBand="1"/>
       </w:tblPr>
@@ -6974,7 +6974,7 @@
         <w:rPr>
           <w:rFonts w:cs="Times New Roman"/>
           <w:noProof/>
-          <w:lang w:val="en-US"/>
+          <w:lang w:eastAsia="sv-SE"/>
         </w:rPr>
         <w:drawing>
           <wp:inline distT="0" distB="0" distL="0" distR="0" wp14:anchorId="0D6FDB8E" wp14:editId="174683FF">
@@ -7021,7 +7021,7 @@
     </w:p>
     <w:p>
       <w:pPr>
-        <w:pStyle w:val="Caption"/>
+        <w:pStyle w:val="Beskrivning"/>
         <w:spacing w:line="360" w:lineRule="auto"/>
         <w:rPr>
           <w:rFonts w:cs="Times New Roman"/>
@@ -7336,7 +7336,7 @@
     </w:p>
     <w:p>
       <w:pPr>
-        <w:pStyle w:val="CommentText"/>
+        <w:pStyle w:val="Kommentarer"/>
         <w:numPr>
           <w:ilvl w:val="0"/>
           <w:numId w:val="21"/>
@@ -7366,7 +7366,7 @@
     </w:p>
     <w:p>
       <w:pPr>
-        <w:pStyle w:val="CommentText"/>
+        <w:pStyle w:val="Kommentarer"/>
         <w:numPr>
           <w:ilvl w:val="0"/>
           <w:numId w:val="21"/>
@@ -7421,7 +7421,7 @@
     </w:p>
     <w:p>
       <w:pPr>
-        <w:pStyle w:val="CommentText"/>
+        <w:pStyle w:val="Kommentarer"/>
         <w:numPr>
           <w:ilvl w:val="0"/>
           <w:numId w:val="21"/>
@@ -7448,7 +7448,7 @@
     </w:p>
     <w:p>
       <w:pPr>
-        <w:pStyle w:val="CommentText"/>
+        <w:pStyle w:val="Kommentarer"/>
         <w:numPr>
           <w:ilvl w:val="0"/>
           <w:numId w:val="21"/>
@@ -7482,7 +7482,7 @@
     </w:p>
     <w:p>
       <w:pPr>
-        <w:pStyle w:val="CommentText"/>
+        <w:pStyle w:val="Kommentarer"/>
         <w:numPr>
           <w:ilvl w:val="0"/>
           <w:numId w:val="21"/>
@@ -8703,7 +8703,7 @@
     </w:p>
     <w:p>
       <w:pPr>
-        <w:pStyle w:val="CommentText"/>
+        <w:pStyle w:val="Kommentarer"/>
         <w:numPr>
           <w:ilvl w:val="0"/>
           <w:numId w:val="22"/>
@@ -8736,7 +8736,7 @@
     </w:p>
     <w:p>
       <w:pPr>
-        <w:pStyle w:val="CommentText"/>
+        <w:pStyle w:val="Kommentarer"/>
         <w:numPr>
           <w:ilvl w:val="0"/>
           <w:numId w:val="22"/>
@@ -8776,7 +8776,7 @@
     </w:p>
     <w:p>
       <w:pPr>
-        <w:pStyle w:val="CommentText"/>
+        <w:pStyle w:val="Kommentarer"/>
         <w:numPr>
           <w:ilvl w:val="0"/>
           <w:numId w:val="22"/>
@@ -8807,7 +8807,7 @@
     </w:p>
     <w:p>
       <w:pPr>
-        <w:pStyle w:val="CommentText"/>
+        <w:pStyle w:val="Kommentarer"/>
         <w:numPr>
           <w:ilvl w:val="0"/>
           <w:numId w:val="22"/>
@@ -8841,7 +8841,7 @@
     </w:p>
     <w:p>
       <w:pPr>
-        <w:pStyle w:val="CommentText"/>
+        <w:pStyle w:val="Kommentarer"/>
         <w:numPr>
           <w:ilvl w:val="0"/>
           <w:numId w:val="22"/>
@@ -9391,7 +9391,7 @@
     </w:p>
     <w:p>
       <w:pPr>
-        <w:pStyle w:val="BodyText"/>
+        <w:pStyle w:val="Brdtext"/>
         <w:spacing w:line="360" w:lineRule="auto"/>
         <w:rPr>
           <w:b/>
@@ -9857,14 +9857,13 @@
     </w:p>
     <w:p>
       <w:pPr>
-        <w:pStyle w:val="BodyText"/>
+        <w:pStyle w:val="Brdtext"/>
         <w:keepNext/>
         <w:spacing w:line="360" w:lineRule="auto"/>
       </w:pPr>
       <w:r>
         <w:rPr>
           <w:noProof/>
-          <w:lang w:val="en-US" w:eastAsia="en-US"/>
         </w:rPr>
         <w:lastRenderedPageBreak/>
         <w:drawing>
@@ -9912,7 +9911,7 @@
     </w:p>
     <w:p>
       <w:pPr>
-        <w:pStyle w:val="Caption"/>
+        <w:pStyle w:val="Beskrivning"/>
         <w:spacing w:line="360" w:lineRule="auto"/>
         <w:rPr>
           <w:i/>
@@ -10934,7 +10933,7 @@
       <w:r>
         <w:rPr>
           <w:noProof/>
-          <w:lang w:val="en-US"/>
+          <w:lang w:eastAsia="sv-SE"/>
         </w:rPr>
         <w:lastRenderedPageBreak/>
         <w:drawing>
@@ -10991,7 +10990,7 @@
     </w:p>
     <w:p>
       <w:pPr>
-        <w:pStyle w:val="Caption"/>
+        <w:pStyle w:val="Beskrivning"/>
       </w:pPr>
       <w:r>
         <w:rPr>
@@ -11161,7 +11160,7 @@
     <w:p/>
     <w:p>
       <w:pPr>
-        <w:pStyle w:val="BodyText"/>
+        <w:pStyle w:val="Brdtext"/>
         <w:spacing w:line="360" w:lineRule="auto"/>
         <w:jc w:val="both"/>
         <w:rPr>
@@ -11650,7 +11649,7 @@
       <w:r>
         <w:rPr>
           <w:noProof/>
-          <w:lang w:val="en-US"/>
+          <w:lang w:eastAsia="sv-SE"/>
         </w:rPr>
         <w:drawing>
           <wp:inline distT="0" distB="4445" distL="0" distR="12700" wp14:anchorId="202C3002" wp14:editId="5A3A74B2">
@@ -11693,7 +11692,7 @@
     </w:p>
     <w:p>
       <w:pPr>
-        <w:pStyle w:val="Caption"/>
+        <w:pStyle w:val="Beskrivning"/>
         <w:rPr>
           <w:i/>
         </w:rPr>
@@ -12321,29 +12320,37 @@
         <w:t xml:space="preserve"> </w:t>
       </w:r>
       <w:r>
-        <w:t xml:space="preserve">strukturerad intervju för att bidrag professionell och erfaren information utifrån till kartläggningsprocessen. Detta har till följd att forskarens förutfattade meningar begränsas </w:t>
+        <w:t xml:space="preserve">strukturerad intervju </w:t>
+      </w:r>
+      <w:r>
+        <w:t>som</w:t>
+      </w:r>
+      <w:r>
+        <w:t xml:space="preserve"> </w:t>
+      </w:r>
+      <w:r>
+        <w:t>ett</w:t>
+      </w:r>
+      <w:r>
+        <w:t xml:space="preserve"> bidrag</w:t>
+      </w:r>
+      <w:r>
+        <w:t xml:space="preserve"> till</w:t>
+      </w:r>
+      <w:r>
+        <w:t xml:space="preserve"> professionell och erfaren information </w:t>
+      </w:r>
+      <w:r>
+        <w:t xml:space="preserve">med hänsyn </w:t>
+      </w:r>
+      <w:r>
+        <w:t xml:space="preserve">till kartläggningsprocessen. Detta har till följd att forskarens förutfattade meningar begränsas </w:t>
       </w:r>
       <w:r>
         <w:t xml:space="preserve">och </w:t>
       </w:r>
       <w:r>
-        <w:t xml:space="preserve">att trovärdigheten av resultatet ökas. I jämförelse med </w:t>
-      </w:r>
-      <w:proofErr w:type="spellStart"/>
-      <w:r>
-        <w:t>Mayes</w:t>
-      </w:r>
-      <w:proofErr w:type="spellEnd"/>
-      <w:r>
-        <w:t xml:space="preserve"> &amp; de </w:t>
-      </w:r>
-      <w:proofErr w:type="spellStart"/>
-      <w:r>
-        <w:t>Freitas</w:t>
-      </w:r>
-      <w:proofErr w:type="spellEnd"/>
-      <w:r>
-        <w:t xml:space="preserve"> (2004), denna </w:t>
+        <w:t xml:space="preserve">att trovärdigheten av resultatet ökas. I jämförelse med Mayes &amp; de Freitas (2004), denna </w:t>
       </w:r>
       <w:r>
         <w:t>studie</w:t>
@@ -12391,7 +12398,7 @@
       <w:commentRangeEnd w:id="16"/>
       <w:r>
         <w:rPr>
-          <w:rStyle w:val="CommentReference"/>
+          <w:rStyle w:val="Kommentarsreferens"/>
         </w:rPr>
         <w:commentReference w:id="16"/>
       </w:r>
@@ -13573,8 +13580,7 @@
         <w:spacing w:line="480" w:lineRule="auto"/>
         <w:jc w:val="both"/>
       </w:pPr>
-      <w:bookmarkStart w:id="17" w:name="_GoBack"/>
-      <w:commentRangeStart w:id="18"/>
+      <w:commentRangeStart w:id="17"/>
       <w:r>
         <w:t>På grund av studie</w:t>
       </w:r>
@@ -13617,15 +13623,16 @@
       <w:r>
         <w:t>.</w:t>
       </w:r>
-      <w:commentRangeEnd w:id="18"/>
-      <w:r>
-        <w:rPr>
-          <w:rStyle w:val="CommentReference"/>
-        </w:rPr>
-        <w:commentReference w:id="18"/>
-      </w:r>
-    </w:p>
-    <w:bookmarkEnd w:id="17"/>
+      <w:commentRangeEnd w:id="17"/>
+      <w:r>
+        <w:rPr>
+          <w:rStyle w:val="Kommentarsreferens"/>
+        </w:rPr>
+        <w:commentReference w:id="17"/>
+      </w:r>
+      <w:bookmarkStart w:id="18" w:name="_GoBack"/>
+      <w:bookmarkEnd w:id="18"/>
+    </w:p>
     <w:p>
       <w:pPr>
         <w:spacing w:line="480" w:lineRule="auto"/>
@@ -15008,7 +15015,7 @@
     </w:p>
     <w:tbl>
       <w:tblPr>
-        <w:tblStyle w:val="TableGrid"/>
+        <w:tblStyle w:val="Tabellrutnt"/>
         <w:tblW w:w="9382" w:type="dxa"/>
         <w:tblInd w:w="-186" w:type="dxa"/>
         <w:tblCellMar>
@@ -15613,7 +15620,7 @@
             </w:pPr>
             <w:r>
               <w:rPr>
-                <w:rStyle w:val="IntenseEmphasis"/>
+                <w:rStyle w:val="Starkbetoning"/>
                 <w:rFonts w:asciiTheme="minorHAnsi" w:hAnsiTheme="minorHAnsi"/>
                 <w:i w:val="0"/>
                 <w:color w:val="00000A"/>
@@ -15644,7 +15651,7 @@
             </w:pPr>
             <w:r>
               <w:rPr>
-                <w:rStyle w:val="IntenseEmphasis"/>
+                <w:rStyle w:val="Starkbetoning"/>
                 <w:rFonts w:asciiTheme="minorHAnsi" w:hAnsiTheme="minorHAnsi"/>
                 <w:i w:val="0"/>
                 <w:color w:val="00000A"/>
@@ -15676,7 +15683,7 @@
             </w:pPr>
             <w:r>
               <w:rPr>
-                <w:rStyle w:val="IntenseEmphasis"/>
+                <w:rStyle w:val="Starkbetoning"/>
                 <w:rFonts w:asciiTheme="minorHAnsi" w:hAnsiTheme="minorHAnsi"/>
                 <w:i w:val="0"/>
                 <w:color w:val="00000A"/>
@@ -15702,7 +15709,7 @@
           </w:tcPr>
           <w:p>
             <w:pPr>
-              <w:pStyle w:val="ListParagraph"/>
+              <w:pStyle w:val="Liststycke"/>
               <w:widowControl w:val="0"/>
               <w:ind w:left="426"/>
               <w:rPr>
@@ -15726,7 +15733,7 @@
           </w:p>
           <w:p>
             <w:pPr>
-              <w:pStyle w:val="ListParagraph"/>
+              <w:pStyle w:val="Liststycke"/>
               <w:widowControl w:val="0"/>
               <w:numPr>
                 <w:ilvl w:val="0"/>
@@ -15752,7 +15759,7 @@
           </w:p>
           <w:p>
             <w:pPr>
-              <w:pStyle w:val="ListParagraph"/>
+              <w:pStyle w:val="Liststycke"/>
               <w:widowControl w:val="0"/>
               <w:numPr>
                 <w:ilvl w:val="0"/>
@@ -15780,7 +15787,7 @@
             <w:pPr>
               <w:widowControl w:val="0"/>
               <w:rPr>
-                <w:rStyle w:val="IntenseEmphasis"/>
+                <w:rStyle w:val="Starkbetoning"/>
                 <w:rFonts w:asciiTheme="minorHAnsi" w:hAnsiTheme="minorHAnsi"/>
                 <w:i w:val="0"/>
                 <w:color w:val="00000A"/>
@@ -15826,7 +15833,7 @@
             <w:pPr>
               <w:widowControl w:val="0"/>
               <w:rPr>
-                <w:rStyle w:val="IntenseEmphasis"/>
+                <w:rStyle w:val="Starkbetoning"/>
                 <w:rFonts w:asciiTheme="minorHAnsi" w:hAnsiTheme="minorHAnsi" w:cs="AppleSystemUIFontItalic"/>
                 <w:bCs w:val="0"/>
                 <w:i w:val="0"/>
@@ -15940,7 +15947,7 @@
           <w:p>
             <w:pPr>
               <w:rPr>
-                <w:rStyle w:val="IntenseEmphasis"/>
+                <w:rStyle w:val="Starkbetoning"/>
                 <w:rFonts w:asciiTheme="minorHAnsi" w:hAnsiTheme="minorHAnsi"/>
                 <w:i w:val="0"/>
                 <w:color w:val="00000A"/>
@@ -16087,7 +16094,7 @@
           </w:p>
           <w:p>
             <w:pPr>
-              <w:pStyle w:val="ListParagraph"/>
+              <w:pStyle w:val="Liststycke"/>
               <w:widowControl w:val="0"/>
               <w:numPr>
                 <w:ilvl w:val="0"/>
@@ -16113,7 +16120,7 @@
           </w:p>
           <w:p>
             <w:pPr>
-              <w:pStyle w:val="ListParagraph"/>
+              <w:pStyle w:val="Liststycke"/>
               <w:widowControl w:val="0"/>
               <w:numPr>
                 <w:ilvl w:val="0"/>
@@ -16138,7 +16145,7 @@
           </w:p>
           <w:p>
             <w:pPr>
-              <w:pStyle w:val="ListParagraph"/>
+              <w:pStyle w:val="Liststycke"/>
               <w:widowControl w:val="0"/>
               <w:numPr>
                 <w:ilvl w:val="0"/>
@@ -16481,7 +16488,7 @@
           </w:p>
           <w:p>
             <w:pPr>
-              <w:pStyle w:val="ListParagraph"/>
+              <w:pStyle w:val="Liststycke"/>
               <w:widowControl w:val="0"/>
               <w:numPr>
                 <w:ilvl w:val="0"/>
@@ -16507,7 +16514,7 @@
           </w:p>
           <w:p>
             <w:pPr>
-              <w:pStyle w:val="ListParagraph"/>
+              <w:pStyle w:val="Liststycke"/>
               <w:widowControl w:val="0"/>
               <w:numPr>
                 <w:ilvl w:val="0"/>
@@ -16667,7 +16674,7 @@
             </w:pPr>
             <w:r>
               <w:rPr>
-                <w:rStyle w:val="IntenseEmphasis"/>
+                <w:rStyle w:val="Starkbetoning"/>
                 <w:rFonts w:asciiTheme="minorHAnsi" w:hAnsiTheme="minorHAnsi"/>
                 <w:i w:val="0"/>
                 <w:color w:val="00000A"/>
@@ -16701,7 +16708,7 @@
             </w:pPr>
             <w:r>
               <w:rPr>
-                <w:rStyle w:val="IntenseEmphasis"/>
+                <w:rStyle w:val="Starkbetoning"/>
                 <w:rFonts w:asciiTheme="minorHAnsi" w:hAnsiTheme="minorHAnsi"/>
                 <w:i w:val="0"/>
                 <w:color w:val="00000A"/>
@@ -16733,7 +16740,7 @@
             </w:pPr>
             <w:r>
               <w:rPr>
-                <w:rStyle w:val="IntenseEmphasis"/>
+                <w:rStyle w:val="Starkbetoning"/>
                 <w:rFonts w:asciiTheme="minorHAnsi" w:hAnsiTheme="minorHAnsi"/>
                 <w:i w:val="0"/>
                 <w:color w:val="00000A"/>
@@ -16778,7 +16785,7 @@
           </w:p>
           <w:p>
             <w:pPr>
-              <w:pStyle w:val="ListParagraph"/>
+              <w:pStyle w:val="Liststycke"/>
               <w:widowControl w:val="0"/>
               <w:numPr>
                 <w:ilvl w:val="0"/>
@@ -16822,7 +16829,7 @@
           </w:p>
           <w:p>
             <w:pPr>
-              <w:pStyle w:val="ListParagraph"/>
+              <w:pStyle w:val="Liststycke"/>
               <w:widowControl w:val="0"/>
               <w:numPr>
                 <w:ilvl w:val="0"/>
@@ -17366,7 +17373,7 @@
       <w:bookmarkEnd w:id="24"/>
       <w:r>
         <w:rPr>
-          <w:rStyle w:val="IntenseEmphasis"/>
+          <w:rStyle w:val="Starkbetoning"/>
           <w:color w:val="00000A"/>
         </w:rPr>
         <w:lastRenderedPageBreak/>
@@ -17459,7 +17466,7 @@
       </w:r>
       <w:r>
         <w:rPr>
-          <w:rStyle w:val="FootnoteReference"/>
+          <w:rStyle w:val="Fotnotsreferens"/>
         </w:rPr>
         <w:footnoteReference w:id="1"/>
       </w:r>
@@ -17588,7 +17595,7 @@
       </w:r>
       <w:r>
         <w:rPr>
-          <w:rStyle w:val="FootnoteReference"/>
+          <w:rStyle w:val="Fotnotsreferens"/>
         </w:rPr>
         <w:footnoteReference w:id="2"/>
       </w:r>
@@ -17670,7 +17677,7 @@
     <w:p>
       <w:pPr>
         <w:rPr>
-          <w:rStyle w:val="IntenseEmphasis"/>
+          <w:rStyle w:val="Starkbetoning"/>
           <w:color w:val="00000A"/>
         </w:rPr>
       </w:pPr>
@@ -17686,7 +17693,7 @@
       </w:pPr>
       <w:r>
         <w:rPr>
-          <w:rStyle w:val="IntenseEmphasis"/>
+          <w:rStyle w:val="Starkbetoning"/>
           <w:color w:val="00000A"/>
         </w:rPr>
         <w:t>Uppmuntra deltagande</w:t>
@@ -17715,7 +17722,7 @@
       </w:r>
       <w:r>
         <w:rPr>
-          <w:rStyle w:val="IntenseEmphasis"/>
+          <w:rStyle w:val="Starkbetoning"/>
           <w:i w:val="0"/>
           <w:color w:val="00000A"/>
         </w:rPr>
@@ -17800,7 +17807,7 @@
       </w:r>
       <w:r>
         <w:rPr>
-          <w:rStyle w:val="FootnoteReference"/>
+          <w:rStyle w:val="Fotnotsreferens"/>
         </w:rPr>
         <w:footnoteReference w:id="3"/>
       </w:r>
@@ -17813,7 +17820,7 @@
       </w:r>
       <w:r>
         <w:rPr>
-          <w:rStyle w:val="FootnoteReference"/>
+          <w:rStyle w:val="Fotnotsreferens"/>
         </w:rPr>
         <w:footnoteReference w:id="4"/>
       </w:r>
@@ -17840,7 +17847,7 @@
     <w:p>
       <w:pPr>
         <w:rPr>
-          <w:rStyle w:val="IntenseEmphasis"/>
+          <w:rStyle w:val="Starkbetoning"/>
           <w:color w:val="00000A"/>
         </w:rPr>
       </w:pPr>
@@ -17856,7 +17863,7 @@
       </w:pPr>
       <w:r>
         <w:rPr>
-          <w:rStyle w:val="IntenseEmphasis"/>
+          <w:rStyle w:val="Starkbetoning"/>
           <w:color w:val="00000A"/>
         </w:rPr>
         <w:t xml:space="preserve">Kontext </w:t>
@@ -17870,21 +17877,21 @@
       </w:r>
       <w:r>
         <w:rPr>
-          <w:rStyle w:val="IntenseEmphasis"/>
+          <w:rStyle w:val="Starkbetoning"/>
           <w:color w:val="00000A"/>
         </w:rPr>
         <w:t xml:space="preserve"> </w:t>
       </w:r>
       <w:r>
         <w:rPr>
-          <w:rStyle w:val="IntenseEmphasis"/>
+          <w:rStyle w:val="Starkbetoning"/>
           <w:color w:val="00000A"/>
         </w:rPr>
         <w:t>riktlinjer</w:t>
       </w:r>
       <w:r>
         <w:rPr>
-          <w:rStyle w:val="IntenseEmphasis"/>
+          <w:rStyle w:val="Starkbetoning"/>
           <w:color w:val="00000A"/>
         </w:rPr>
         <w:t xml:space="preserve"> </w:t>
@@ -17898,7 +17905,7 @@
       </w:pPr>
       <w:r>
         <w:rPr>
-          <w:rStyle w:val="Emphasis"/>
+          <w:rStyle w:val="Betoning"/>
           <w:rFonts w:cs="Times New Roman"/>
           <w:i w:val="0"/>
         </w:rPr>
@@ -17906,7 +17913,7 @@
       </w:r>
       <w:r>
         <w:rPr>
-          <w:rStyle w:val="IntenseEmphasis"/>
+          <w:rStyle w:val="Starkbetoning"/>
           <w:i w:val="0"/>
           <w:color w:val="00000A"/>
         </w:rPr>
@@ -17914,7 +17921,7 @@
       </w:r>
       <w:r>
         <w:rPr>
-          <w:rStyle w:val="Emphasis"/>
+          <w:rStyle w:val="Betoning"/>
           <w:rFonts w:cs="Times New Roman"/>
           <w:i w:val="0"/>
         </w:rPr>
@@ -17922,7 +17929,7 @@
       </w:r>
       <w:r>
         <w:rPr>
-          <w:rStyle w:val="Emphasis"/>
+          <w:rStyle w:val="Betoning"/>
           <w:rFonts w:cs="Times New Roman"/>
           <w:i w:val="0"/>
         </w:rPr>
@@ -17930,13 +17937,13 @@
       </w:r>
       <w:r>
         <w:rPr>
-          <w:rStyle w:val="FootnoteReference"/>
+          <w:rStyle w:val="Fotnotsreferens"/>
         </w:rPr>
         <w:footnoteReference w:id="5"/>
       </w:r>
       <w:r>
         <w:rPr>
-          <w:rStyle w:val="Emphasis"/>
+          <w:rStyle w:val="Betoning"/>
           <w:rFonts w:cs="Times New Roman"/>
           <w:i w:val="0"/>
         </w:rPr>
@@ -17970,7 +17977,7 @@
       </w:pPr>
       <w:r>
         <w:rPr>
-          <w:rStyle w:val="Emphasis"/>
+          <w:rStyle w:val="Betoning"/>
           <w:rFonts w:cs="Times New Roman"/>
           <w:i w:val="0"/>
         </w:rPr>
@@ -17978,7 +17985,7 @@
       </w:r>
       <w:r>
         <w:rPr>
-          <w:rStyle w:val="Emphasis"/>
+          <w:rStyle w:val="Betoning"/>
           <w:rFonts w:cs="Times New Roman"/>
           <w:b/>
           <w:i w:val="0"/>
@@ -17987,7 +17994,7 @@
       </w:r>
       <w:r>
         <w:rPr>
-          <w:rStyle w:val="Emphasis"/>
+          <w:rStyle w:val="Betoning"/>
           <w:rFonts w:cs="Times New Roman"/>
           <w:i w:val="0"/>
         </w:rPr>
@@ -17995,7 +18002,7 @@
       </w:r>
       <w:r>
         <w:rPr>
-          <w:rStyle w:val="Emphasis"/>
+          <w:rStyle w:val="Betoning"/>
           <w:rFonts w:cs="Times New Roman"/>
           <w:i w:val="0"/>
         </w:rPr>
@@ -18003,7 +18010,7 @@
       </w:r>
       <w:r>
         <w:rPr>
-          <w:rStyle w:val="Emphasis"/>
+          <w:rStyle w:val="Betoning"/>
           <w:rFonts w:cs="Times New Roman"/>
           <w:i w:val="0"/>
         </w:rPr>
@@ -18041,7 +18048,7 @@
       </w:pPr>
       <w:r>
         <w:rPr>
-          <w:rStyle w:val="Emphasis"/>
+          <w:rStyle w:val="Betoning"/>
           <w:rFonts w:cs="Times New Roman"/>
           <w:i w:val="0"/>
         </w:rPr>
@@ -18049,7 +18056,7 @@
       </w:r>
       <w:r>
         <w:rPr>
-          <w:rStyle w:val="Emphasis"/>
+          <w:rStyle w:val="Betoning"/>
           <w:rFonts w:cs="Times New Roman"/>
           <w:b/>
           <w:i w:val="0"/>
@@ -18058,7 +18065,7 @@
       </w:r>
       <w:r>
         <w:rPr>
-          <w:rStyle w:val="Emphasis"/>
+          <w:rStyle w:val="Betoning"/>
           <w:rFonts w:cs="Times New Roman"/>
           <w:i w:val="0"/>
         </w:rPr>
@@ -18066,7 +18073,7 @@
       </w:r>
       <w:r>
         <w:rPr>
-          <w:rStyle w:val="Emphasis"/>
+          <w:rStyle w:val="Betoning"/>
           <w:rFonts w:cs="Times New Roman"/>
           <w:i w:val="0"/>
         </w:rPr>
@@ -18074,7 +18081,7 @@
       </w:r>
       <w:r>
         <w:rPr>
-          <w:rStyle w:val="Emphasis"/>
+          <w:rStyle w:val="Betoning"/>
           <w:rFonts w:cs="Times New Roman"/>
           <w:i w:val="0"/>
         </w:rPr>
@@ -18082,13 +18089,13 @@
       </w:r>
       <w:r>
         <w:rPr>
-          <w:rStyle w:val="FootnoteReference"/>
+          <w:rStyle w:val="Fotnotsreferens"/>
         </w:rPr>
         <w:footnoteReference w:id="6"/>
       </w:r>
       <w:r>
         <w:rPr>
-          <w:rStyle w:val="Emphasis"/>
+          <w:rStyle w:val="Betoning"/>
           <w:rFonts w:cs="Times New Roman"/>
           <w:i w:val="0"/>
         </w:rPr>
@@ -18137,7 +18144,7 @@
       </w:pPr>
       <w:r>
         <w:rPr>
-          <w:rStyle w:val="Emphasis"/>
+          <w:rStyle w:val="Betoning"/>
           <w:rFonts w:cs="Times New Roman"/>
           <w:i w:val="0"/>
         </w:rPr>
@@ -18151,7 +18158,7 @@
       </w:r>
       <w:r>
         <w:rPr>
-          <w:rStyle w:val="Emphasis"/>
+          <w:rStyle w:val="Betoning"/>
           <w:rFonts w:cs="Times New Roman"/>
           <w:i w:val="0"/>
         </w:rPr>
@@ -18159,7 +18166,7 @@
       </w:r>
       <w:r>
         <w:rPr>
-          <w:rStyle w:val="Emphasis"/>
+          <w:rStyle w:val="Betoning"/>
           <w:rFonts w:cs="Times New Roman"/>
           <w:i w:val="0"/>
         </w:rPr>
@@ -18200,7 +18207,7 @@
       </w:r>
       <w:r>
         <w:rPr>
-          <w:rStyle w:val="Emphasis"/>
+          <w:rStyle w:val="Betoning"/>
           <w:rFonts w:cs="Times New Roman"/>
           <w:b/>
           <w:i w:val="0"/>
@@ -18209,7 +18216,7 @@
       </w:r>
       <w:r>
         <w:rPr>
-          <w:rStyle w:val="Emphasis"/>
+          <w:rStyle w:val="Betoning"/>
           <w:rFonts w:cs="Times New Roman"/>
           <w:i w:val="0"/>
         </w:rPr>
@@ -18217,7 +18224,7 @@
       </w:r>
       <w:r>
         <w:rPr>
-          <w:rStyle w:val="Emphasis"/>
+          <w:rStyle w:val="Betoning"/>
           <w:rFonts w:cs="Times New Roman"/>
           <w:b/>
           <w:i w:val="0"/>
@@ -18314,7 +18321,7 @@
     <w:p>
       <w:pPr>
         <w:rPr>
-          <w:rStyle w:val="IntenseEmphasis"/>
+          <w:rStyle w:val="Starkbetoning"/>
           <w:color w:val="00000A"/>
         </w:rPr>
       </w:pPr>
@@ -18330,28 +18337,28 @@
       </w:pPr>
       <w:r>
         <w:rPr>
-          <w:rStyle w:val="IntenseEmphasis"/>
+          <w:rStyle w:val="Starkbetoning"/>
           <w:color w:val="00000A"/>
         </w:rPr>
         <w:t xml:space="preserve">Användarbarhet </w:t>
       </w:r>
       <w:r>
         <w:rPr>
-          <w:rStyle w:val="IntenseEmphasis"/>
+          <w:rStyle w:val="Starkbetoning"/>
           <w:color w:val="00000A"/>
         </w:rPr>
         <w:t>&amp;</w:t>
       </w:r>
       <w:r>
         <w:rPr>
-          <w:rStyle w:val="IntenseEmphasis"/>
+          <w:rStyle w:val="Starkbetoning"/>
           <w:color w:val="00000A"/>
         </w:rPr>
         <w:t xml:space="preserve"> </w:t>
       </w:r>
       <w:r>
         <w:rPr>
-          <w:rStyle w:val="IntenseEmphasis"/>
+          <w:rStyle w:val="Starkbetoning"/>
           <w:color w:val="00000A"/>
         </w:rPr>
         <w:t xml:space="preserve">feedback på prestation </w:t>
@@ -18379,7 +18386,7 @@
       </w:r>
       <w:r>
         <w:rPr>
-          <w:rStyle w:val="IntenseEmphasis"/>
+          <w:rStyle w:val="Starkbetoning"/>
           <w:i w:val="0"/>
           <w:color w:val="00000A"/>
         </w:rPr>
@@ -18418,13 +18425,13 @@
           <w:tab w:val="left" w:pos="3690"/>
         </w:tabs>
         <w:rPr>
-          <w:rStyle w:val="IntenseEmphasis"/>
+          <w:rStyle w:val="Starkbetoning"/>
           <w:color w:val="00000A"/>
         </w:rPr>
       </w:pPr>
       <w:r>
         <w:rPr>
-          <w:rStyle w:val="IntenseEmphasis"/>
+          <w:rStyle w:val="Starkbetoning"/>
           <w:color w:val="00000A"/>
         </w:rPr>
         <w:tab/>
@@ -18433,13 +18440,13 @@
     <w:p>
       <w:pPr>
         <w:rPr>
-          <w:rStyle w:val="IntenseEmphasis"/>
+          <w:rStyle w:val="Starkbetoning"/>
           <w:color w:val="00000A"/>
         </w:rPr>
       </w:pPr>
       <w:r>
         <w:rPr>
-          <w:rStyle w:val="IntenseEmphasis"/>
+          <w:rStyle w:val="Starkbetoning"/>
           <w:color w:val="00000A"/>
         </w:rPr>
         <w:t>Samarbete</w:t>
@@ -18456,7 +18463,7 @@
       </w:pPr>
       <w:r>
         <w:rPr>
-          <w:rStyle w:val="IntenseEmphasis"/>
+          <w:rStyle w:val="Starkbetoning"/>
           <w:rFonts w:eastAsia="Times New Roman" w:cs="Times New Roman"/>
           <w:b w:val="0"/>
           <w:bCs w:val="0"/>
@@ -18468,7 +18475,7 @@
       </w:r>
       <w:r>
         <w:rPr>
-          <w:rStyle w:val="IntenseEmphasis"/>
+          <w:rStyle w:val="Starkbetoning"/>
           <w:rFonts w:eastAsia="Times New Roman" w:cs="Times New Roman"/>
           <w:bCs w:val="0"/>
           <w:i w:val="0"/>
@@ -18479,7 +18486,7 @@
       </w:r>
       <w:r>
         <w:rPr>
-          <w:rStyle w:val="IntenseEmphasis"/>
+          <w:rStyle w:val="Starkbetoning"/>
           <w:rFonts w:eastAsia="Times New Roman" w:cs="Times New Roman"/>
           <w:bCs w:val="0"/>
           <w:i w:val="0"/>
@@ -18490,7 +18497,7 @@
       </w:r>
       <w:r>
         <w:rPr>
-          <w:rStyle w:val="IntenseEmphasis"/>
+          <w:rStyle w:val="Starkbetoning"/>
           <w:rFonts w:eastAsia="Times New Roman" w:cs="Times New Roman"/>
           <w:b w:val="0"/>
           <w:bCs w:val="0"/>
@@ -18502,7 +18509,7 @@
       </w:r>
       <w:r>
         <w:rPr>
-          <w:rStyle w:val="IntenseEmphasis"/>
+          <w:rStyle w:val="Starkbetoning"/>
           <w:rFonts w:eastAsia="Times New Roman" w:cs="Times New Roman"/>
           <w:bCs w:val="0"/>
           <w:i w:val="0"/>
@@ -18513,7 +18520,7 @@
       </w:r>
       <w:r>
         <w:rPr>
-          <w:rStyle w:val="IntenseEmphasis"/>
+          <w:rStyle w:val="Starkbetoning"/>
           <w:rFonts w:eastAsia="Times New Roman" w:cs="Times New Roman"/>
           <w:b w:val="0"/>
           <w:bCs w:val="0"/>
@@ -18525,7 +18532,7 @@
       </w:r>
       <w:r>
         <w:rPr>
-          <w:rStyle w:val="IntenseEmphasis"/>
+          <w:rStyle w:val="Starkbetoning"/>
           <w:rFonts w:eastAsia="Times New Roman" w:cs="Times New Roman"/>
           <w:b w:val="0"/>
           <w:bCs w:val="0"/>
@@ -18915,7 +18922,7 @@
     </w:p>
     <w:p>
       <w:pPr>
-        <w:pStyle w:val="ListParagraph"/>
+        <w:pStyle w:val="Liststycke"/>
         <w:ind w:left="1440"/>
         <w:rPr>
           <w:rFonts w:ascii="Times New Roman" w:hAnsi="Times New Roman" w:cs="Times New Roman"/>
@@ -18962,7 +18969,7 @@
     </w:p>
     <w:p>
       <w:pPr>
-        <w:pStyle w:val="ListParagraph"/>
+        <w:pStyle w:val="Liststycke"/>
         <w:ind w:left="1440"/>
         <w:rPr>
           <w:rFonts w:ascii="Times New Roman" w:hAnsi="Times New Roman" w:cs="Times New Roman"/>
@@ -20206,11 +20213,11 @@
   <w:comment w:id="16" w:author="Jason Serviss" w:date="2019-04-30T08:11:00Z" w:initials="JS">
     <w:p>
       <w:pPr>
-        <w:pStyle w:val="CommentText"/>
-      </w:pPr>
-      <w:r>
-        <w:rPr>
-          <w:rStyle w:val="CommentReference"/>
+        <w:pStyle w:val="Kommentarer"/>
+      </w:pPr>
+      <w:r>
+        <w:rPr>
+          <w:rStyle w:val="Kommentarsreferens"/>
         </w:rPr>
         <w:annotationRef/>
       </w:r>
@@ -20225,12 +20232,12 @@
     </w:p>
     <w:p>
       <w:pPr>
-        <w:pStyle w:val="CommentText"/>
-      </w:pPr>
-    </w:p>
-    <w:p>
-      <w:pPr>
-        <w:pStyle w:val="CommentText"/>
+        <w:pStyle w:val="Kommentarer"/>
+      </w:pPr>
+    </w:p>
+    <w:p>
+      <w:pPr>
+        <w:pStyle w:val="Kommentarer"/>
       </w:pPr>
       <w:r>
         <w:t xml:space="preserve">”In addition, </w:t>
@@ -20407,14 +20414,14 @@
       <w:proofErr w:type="gramEnd"/>
     </w:p>
   </w:comment>
-  <w:comment w:id="18" w:author="Olivia Imner" w:date="2019-05-13T07:33:00Z" w:initials="OI">
-    <w:p>
-      <w:pPr>
-        <w:pStyle w:val="CommentText"/>
-      </w:pPr>
-      <w:r>
-        <w:rPr>
-          <w:rStyle w:val="CommentReference"/>
+  <w:comment w:id="17" w:author="Olivia Imner" w:date="2019-05-13T07:33:00Z" w:initials="OI">
+    <w:p>
+      <w:pPr>
+        <w:pStyle w:val="Kommentarer"/>
+      </w:pPr>
+      <w:r>
+        <w:rPr>
+          <w:rStyle w:val="Kommentarsreferens"/>
         </w:rPr>
         <w:annotationRef/>
       </w:r>
@@ -20626,7 +20633,7 @@
   <w:footnote w:id="1">
     <w:p>
       <w:pPr>
-        <w:pStyle w:val="FootnoteText"/>
+        <w:pStyle w:val="Fotnotstext"/>
         <w:jc w:val="both"/>
         <w:rPr>
           <w:sz w:val="14"/>
@@ -20635,13 +20642,13 @@
       </w:pPr>
       <w:r>
         <w:rPr>
-          <w:rStyle w:val="FootnoteReference"/>
+          <w:rStyle w:val="Fotnotsreferens"/>
         </w:rPr>
         <w:footnoteRef/>
       </w:r>
       <w:r>
         <w:rPr>
-          <w:rStyle w:val="FootnoteReference"/>
+          <w:rStyle w:val="Fotnotsreferens"/>
           <w:sz w:val="14"/>
           <w:szCs w:val="14"/>
         </w:rPr>
@@ -20659,7 +20666,7 @@
   <w:footnote w:id="2">
     <w:p>
       <w:pPr>
-        <w:pStyle w:val="FootnoteText"/>
+        <w:pStyle w:val="Fotnotstext"/>
         <w:jc w:val="both"/>
         <w:rPr>
           <w:sz w:val="14"/>
@@ -20668,13 +20675,13 @@
       </w:pPr>
       <w:r>
         <w:rPr>
-          <w:rStyle w:val="FootnoteReference"/>
+          <w:rStyle w:val="Fotnotsreferens"/>
         </w:rPr>
         <w:footnoteRef/>
       </w:r>
       <w:r>
         <w:rPr>
-          <w:rStyle w:val="FootnoteReference"/>
+          <w:rStyle w:val="Fotnotsreferens"/>
           <w:sz w:val="14"/>
           <w:szCs w:val="14"/>
         </w:rPr>
@@ -20692,7 +20699,7 @@
   <w:footnote w:id="3">
     <w:p>
       <w:pPr>
-        <w:pStyle w:val="FootnoteText"/>
+        <w:pStyle w:val="Fotnotstext"/>
         <w:jc w:val="both"/>
         <w:rPr>
           <w:sz w:val="14"/>
@@ -20701,13 +20708,13 @@
       </w:pPr>
       <w:r>
         <w:rPr>
-          <w:rStyle w:val="FootnoteReference"/>
+          <w:rStyle w:val="Fotnotsreferens"/>
         </w:rPr>
         <w:footnoteRef/>
       </w:r>
       <w:r>
         <w:rPr>
-          <w:rStyle w:val="FootnoteReference"/>
+          <w:rStyle w:val="Fotnotsreferens"/>
           <w:sz w:val="14"/>
           <w:szCs w:val="14"/>
         </w:rPr>
@@ -20725,7 +20732,7 @@
   <w:footnote w:id="4">
     <w:p>
       <w:pPr>
-        <w:pStyle w:val="FootnoteText"/>
+        <w:pStyle w:val="Fotnotstext"/>
         <w:jc w:val="both"/>
         <w:rPr>
           <w:sz w:val="14"/>
@@ -20734,13 +20741,13 @@
       </w:pPr>
       <w:r>
         <w:rPr>
-          <w:rStyle w:val="FootnoteReference"/>
+          <w:rStyle w:val="Fotnotsreferens"/>
         </w:rPr>
         <w:footnoteRef/>
       </w:r>
       <w:r>
         <w:rPr>
-          <w:rStyle w:val="FootnoteReference"/>
+          <w:rStyle w:val="Fotnotsreferens"/>
           <w:sz w:val="14"/>
           <w:szCs w:val="14"/>
         </w:rPr>
@@ -20758,7 +20765,7 @@
   <w:footnote w:id="5">
     <w:p>
       <w:pPr>
-        <w:pStyle w:val="FootnoteText"/>
+        <w:pStyle w:val="Fotnotstext"/>
         <w:jc w:val="both"/>
         <w:rPr>
           <w:sz w:val="14"/>
@@ -20767,13 +20774,13 @@
       </w:pPr>
       <w:r>
         <w:rPr>
-          <w:rStyle w:val="FootnoteReference"/>
+          <w:rStyle w:val="Fotnotsreferens"/>
         </w:rPr>
         <w:footnoteRef/>
       </w:r>
       <w:r>
         <w:rPr>
-          <w:rStyle w:val="FootnoteReference"/>
+          <w:rStyle w:val="Fotnotsreferens"/>
           <w:sz w:val="14"/>
           <w:szCs w:val="14"/>
         </w:rPr>
@@ -20791,18 +20798,18 @@
   <w:footnote w:id="6">
     <w:p>
       <w:pPr>
-        <w:pStyle w:val="FootnoteText"/>
+        <w:pStyle w:val="Fotnotstext"/>
         <w:jc w:val="both"/>
       </w:pPr>
       <w:r>
         <w:rPr>
-          <w:rStyle w:val="FootnoteReference"/>
+          <w:rStyle w:val="Fotnotsreferens"/>
         </w:rPr>
         <w:footnoteRef/>
       </w:r>
       <w:r>
         <w:rPr>
-          <w:rStyle w:val="FootnoteReference"/>
+          <w:rStyle w:val="Fotnotsreferens"/>
           <w:sz w:val="14"/>
           <w:szCs w:val="14"/>
         </w:rPr>
@@ -24077,7 +24084,7 @@
       <w:rFonts w:ascii="Times New Roman" w:hAnsi="Times New Roman"/>
     </w:rPr>
   </w:style>
-  <w:style w:type="paragraph" w:styleId="Heading1">
+  <w:style w:type="paragraph" w:styleId="Rubrik1">
     <w:name w:val="heading 1"/>
     <w:basedOn w:val="Normal"/>
     <w:next w:val="Normal"/>
@@ -24100,13 +24107,13 @@
       <w:lang w:eastAsia="sv-SE"/>
     </w:rPr>
   </w:style>
-  <w:style w:type="character" w:default="1" w:styleId="DefaultParagraphFont">
+  <w:style w:type="character" w:default="1" w:styleId="Standardstycketypsnitt">
     <w:name w:val="Default Paragraph Font"/>
     <w:uiPriority w:val="1"/>
     <w:semiHidden/>
     <w:unhideWhenUsed/>
   </w:style>
-  <w:style w:type="table" w:default="1" w:styleId="TableNormal">
+  <w:style w:type="table" w:default="1" w:styleId="Normaltabell">
     <w:name w:val="Normal Table"/>
     <w:uiPriority w:val="99"/>
     <w:semiHidden/>
@@ -24121,16 +24128,16 @@
       </w:tblCellMar>
     </w:tblPr>
   </w:style>
-  <w:style w:type="numbering" w:default="1" w:styleId="NoList">
+  <w:style w:type="numbering" w:default="1" w:styleId="Ingenlista">
     <w:name w:val="No List"/>
     <w:uiPriority w:val="99"/>
     <w:semiHidden/>
     <w:unhideWhenUsed/>
   </w:style>
-  <w:style w:type="character" w:customStyle="1" w:styleId="SubtitleChar">
-    <w:name w:val="Subtitle Char"/>
-    <w:basedOn w:val="DefaultParagraphFont"/>
-    <w:link w:val="Subtitle"/>
+  <w:style w:type="character" w:customStyle="1" w:styleId="UnderrubrikChar">
+    <w:name w:val="Underrubrik Char"/>
+    <w:basedOn w:val="Standardstycketypsnitt"/>
+    <w:link w:val="Underrubrik"/>
     <w:uiPriority w:val="11"/>
     <w:qFormat/>
     <w:rsid w:val="00793B8F"/>
@@ -24146,7 +24153,7 @@
   </w:style>
   <w:style w:type="character" w:customStyle="1" w:styleId="Rubrik1Char">
     <w:name w:val="Rubrik 1 Char"/>
-    <w:basedOn w:val="DefaultParagraphFont"/>
+    <w:basedOn w:val="Standardstycketypsnitt"/>
     <w:link w:val="Heading11"/>
     <w:uiPriority w:val="9"/>
     <w:qFormat/>
@@ -24159,10 +24166,10 @@
       <w:szCs w:val="28"/>
     </w:rPr>
   </w:style>
-  <w:style w:type="character" w:customStyle="1" w:styleId="BalloonTextChar">
-    <w:name w:val="Balloon Text Char"/>
-    <w:basedOn w:val="DefaultParagraphFont"/>
-    <w:link w:val="BalloonText"/>
+  <w:style w:type="character" w:customStyle="1" w:styleId="BubbeltextChar">
+    <w:name w:val="Bubbeltext Char"/>
+    <w:basedOn w:val="Standardstycketypsnitt"/>
+    <w:link w:val="Bubbeltext"/>
     <w:uiPriority w:val="99"/>
     <w:semiHidden/>
     <w:qFormat/>
@@ -24175,7 +24182,7 @@
   </w:style>
   <w:style w:type="character" w:customStyle="1" w:styleId="SidhuvudChar">
     <w:name w:val="Sidhuvud Char"/>
-    <w:basedOn w:val="DefaultParagraphFont"/>
+    <w:basedOn w:val="Standardstycketypsnitt"/>
     <w:link w:val="Header1"/>
     <w:uiPriority w:val="99"/>
     <w:qFormat/>
@@ -24184,10 +24191,10 @@
       <w:rFonts w:ascii="Times New Roman" w:hAnsi="Times New Roman"/>
     </w:rPr>
   </w:style>
-  <w:style w:type="character" w:customStyle="1" w:styleId="BodyTextChar">
-    <w:name w:val="Body Text Char"/>
-    <w:basedOn w:val="DefaultParagraphFont"/>
-    <w:link w:val="BodyText"/>
+  <w:style w:type="character" w:customStyle="1" w:styleId="BrdtextChar">
+    <w:name w:val="Brödtext Char"/>
+    <w:basedOn w:val="Standardstycketypsnitt"/>
+    <w:link w:val="Brdtext"/>
     <w:qFormat/>
     <w:rsid w:val="00AE5038"/>
     <w:rPr>
@@ -24196,10 +24203,10 @@
       <w:lang w:eastAsia="sv-SE"/>
     </w:rPr>
   </w:style>
-  <w:style w:type="character" w:customStyle="1" w:styleId="QuoteChar">
-    <w:name w:val="Quote Char"/>
-    <w:basedOn w:val="DefaultParagraphFont"/>
-    <w:link w:val="Quote"/>
+  <w:style w:type="character" w:customStyle="1" w:styleId="CitatChar">
+    <w:name w:val="Citat Char"/>
+    <w:basedOn w:val="Standardstycketypsnitt"/>
+    <w:link w:val="Citat"/>
     <w:uiPriority w:val="29"/>
     <w:qFormat/>
     <w:rsid w:val="00C36505"/>
@@ -24210,9 +24217,9 @@
       <w:sz w:val="20"/>
     </w:rPr>
   </w:style>
-  <w:style w:type="character" w:styleId="FootnoteReference">
+  <w:style w:type="character" w:styleId="Fotnotsreferens">
     <w:name w:val="footnote reference"/>
-    <w:basedOn w:val="DefaultParagraphFont"/>
+    <w:basedOn w:val="Standardstycketypsnitt"/>
     <w:uiPriority w:val="99"/>
     <w:unhideWhenUsed/>
     <w:qFormat/>
@@ -24222,10 +24229,10 @@
       <w:vertAlign w:val="superscript"/>
     </w:rPr>
   </w:style>
-  <w:style w:type="character" w:customStyle="1" w:styleId="FootnoteTextChar">
-    <w:name w:val="Footnote Text Char"/>
-    <w:basedOn w:val="DefaultParagraphFont"/>
-    <w:link w:val="FootnoteText"/>
+  <w:style w:type="character" w:customStyle="1" w:styleId="FotnotstextChar">
+    <w:name w:val="Fotnotstext Char"/>
+    <w:basedOn w:val="Standardstycketypsnitt"/>
+    <w:link w:val="Fotnotstext"/>
     <w:uiPriority w:val="99"/>
     <w:qFormat/>
     <w:rsid w:val="00305D18"/>
@@ -24238,7 +24245,7 @@
   </w:style>
   <w:style w:type="character" w:customStyle="1" w:styleId="SidfotChar">
     <w:name w:val="Sidfot Char"/>
-    <w:basedOn w:val="DefaultParagraphFont"/>
+    <w:basedOn w:val="Standardstycketypsnitt"/>
     <w:link w:val="Footer1"/>
     <w:uiPriority w:val="99"/>
     <w:qFormat/>
@@ -24247,9 +24254,9 @@
       <w:rFonts w:ascii="Times New Roman" w:hAnsi="Times New Roman"/>
     </w:rPr>
   </w:style>
-  <w:style w:type="character" w:styleId="PageNumber">
+  <w:style w:type="character" w:styleId="Sidnummer">
     <w:name w:val="page number"/>
-    <w:basedOn w:val="DefaultParagraphFont"/>
+    <w:basedOn w:val="Standardstycketypsnitt"/>
     <w:uiPriority w:val="99"/>
     <w:semiHidden/>
     <w:qFormat/>
@@ -24261,7 +24268,7 @@
   </w:style>
   <w:style w:type="character" w:customStyle="1" w:styleId="InternetLink">
     <w:name w:val="Internet Link"/>
-    <w:basedOn w:val="DefaultParagraphFont"/>
+    <w:basedOn w:val="Standardstycketypsnitt"/>
     <w:uiPriority w:val="99"/>
     <w:unhideWhenUsed/>
     <w:rsid w:val="000B7268"/>
@@ -24272,7 +24279,7 @@
   </w:style>
   <w:style w:type="character" w:customStyle="1" w:styleId="Rubrik2Char">
     <w:name w:val="Rubrik 2 Char"/>
-    <w:basedOn w:val="DefaultParagraphFont"/>
+    <w:basedOn w:val="Standardstycketypsnitt"/>
     <w:link w:val="Heading21"/>
     <w:uiPriority w:val="9"/>
     <w:qFormat/>
@@ -24287,7 +24294,7 @@
   </w:style>
   <w:style w:type="character" w:customStyle="1" w:styleId="Rubrik3Char">
     <w:name w:val="Rubrik 3 Char"/>
-    <w:basedOn w:val="DefaultParagraphFont"/>
+    <w:basedOn w:val="Standardstycketypsnitt"/>
     <w:link w:val="Heading31"/>
     <w:uiPriority w:val="9"/>
     <w:qFormat/>
@@ -24301,7 +24308,7 @@
   </w:style>
   <w:style w:type="character" w:customStyle="1" w:styleId="Rubrik4Char">
     <w:name w:val="Rubrik 4 Char"/>
-    <w:basedOn w:val="DefaultParagraphFont"/>
+    <w:basedOn w:val="Standardstycketypsnitt"/>
     <w:link w:val="Heading41"/>
     <w:uiPriority w:val="9"/>
     <w:qFormat/>
@@ -24315,7 +24322,7 @@
   </w:style>
   <w:style w:type="character" w:customStyle="1" w:styleId="Rubrik5Char">
     <w:name w:val="Rubrik 5 Char"/>
-    <w:basedOn w:val="DefaultParagraphFont"/>
+    <w:basedOn w:val="Standardstycketypsnitt"/>
     <w:link w:val="Heading51"/>
     <w:uiPriority w:val="9"/>
     <w:qFormat/>
@@ -24329,7 +24336,7 @@
   </w:style>
   <w:style w:type="character" w:customStyle="1" w:styleId="Rubrik6Char">
     <w:name w:val="Rubrik 6 Char"/>
-    <w:basedOn w:val="DefaultParagraphFont"/>
+    <w:basedOn w:val="Standardstycketypsnitt"/>
     <w:link w:val="Heading61"/>
     <w:uiPriority w:val="9"/>
     <w:semiHidden/>
@@ -24344,7 +24351,7 @@
   </w:style>
   <w:style w:type="character" w:customStyle="1" w:styleId="Rubrik7Char">
     <w:name w:val="Rubrik 7 Char"/>
-    <w:basedOn w:val="DefaultParagraphFont"/>
+    <w:basedOn w:val="Standardstycketypsnitt"/>
     <w:link w:val="Heading71"/>
     <w:uiPriority w:val="9"/>
     <w:semiHidden/>
@@ -24359,7 +24366,7 @@
   </w:style>
   <w:style w:type="character" w:customStyle="1" w:styleId="Rubrik8Char">
     <w:name w:val="Rubrik 8 Char"/>
-    <w:basedOn w:val="DefaultParagraphFont"/>
+    <w:basedOn w:val="Standardstycketypsnitt"/>
     <w:link w:val="Heading81"/>
     <w:uiPriority w:val="9"/>
     <w:semiHidden/>
@@ -24374,7 +24381,7 @@
   </w:style>
   <w:style w:type="character" w:customStyle="1" w:styleId="Rubrik9Char">
     <w:name w:val="Rubrik 9 Char"/>
-    <w:basedOn w:val="DefaultParagraphFont"/>
+    <w:basedOn w:val="Standardstycketypsnitt"/>
     <w:link w:val="Heading91"/>
     <w:uiPriority w:val="9"/>
     <w:semiHidden/>
@@ -24391,7 +24398,7 @@
   </w:style>
   <w:style w:type="character" w:customStyle="1" w:styleId="Olstomnmnande1">
     <w:name w:val="Olöst omnämnande1"/>
-    <w:basedOn w:val="DefaultParagraphFont"/>
+    <w:basedOn w:val="Standardstycketypsnitt"/>
     <w:uiPriority w:val="99"/>
     <w:semiHidden/>
     <w:unhideWhenUsed/>
@@ -24402,9 +24409,9 @@
       <w:shd w:val="clear" w:color="auto" w:fill="E6E6E6"/>
     </w:rPr>
   </w:style>
-  <w:style w:type="character" w:styleId="FollowedHyperlink">
+  <w:style w:type="character" w:styleId="AnvndHyperlnk">
     <w:name w:val="FollowedHyperlink"/>
-    <w:basedOn w:val="DefaultParagraphFont"/>
+    <w:basedOn w:val="Standardstycketypsnitt"/>
     <w:uiPriority w:val="99"/>
     <w:semiHidden/>
     <w:unhideWhenUsed/>
@@ -24415,9 +24422,9 @@
       <w:u w:val="single"/>
     </w:rPr>
   </w:style>
-  <w:style w:type="character" w:styleId="IntenseEmphasis">
+  <w:style w:type="character" w:styleId="Starkbetoning">
     <w:name w:val="Intense Emphasis"/>
-    <w:basedOn w:val="DefaultParagraphFont"/>
+    <w:basedOn w:val="Standardstycketypsnitt"/>
     <w:uiPriority w:val="21"/>
     <w:qFormat/>
     <w:rsid w:val="005D4A96"/>
@@ -24429,9 +24436,9 @@
       <w:color w:val="4F81BD" w:themeColor="accent1"/>
     </w:rPr>
   </w:style>
-  <w:style w:type="character" w:styleId="Emphasis">
+  <w:style w:type="character" w:styleId="Betoning">
     <w:name w:val="Emphasis"/>
-    <w:basedOn w:val="DefaultParagraphFont"/>
+    <w:basedOn w:val="Standardstycketypsnitt"/>
     <w:uiPriority w:val="20"/>
     <w:qFormat/>
     <w:rsid w:val="005D4A96"/>
@@ -24440,9 +24447,9 @@
       <w:iCs/>
     </w:rPr>
   </w:style>
-  <w:style w:type="character" w:styleId="CommentReference">
+  <w:style w:type="character" w:styleId="Kommentarsreferens">
     <w:name w:val="annotation reference"/>
-    <w:basedOn w:val="DefaultParagraphFont"/>
+    <w:basedOn w:val="Standardstycketypsnitt"/>
     <w:uiPriority w:val="99"/>
     <w:semiHidden/>
     <w:unhideWhenUsed/>
@@ -24453,10 +24460,10 @@
       <w:szCs w:val="18"/>
     </w:rPr>
   </w:style>
-  <w:style w:type="character" w:customStyle="1" w:styleId="CommentTextChar">
-    <w:name w:val="Comment Text Char"/>
-    <w:basedOn w:val="DefaultParagraphFont"/>
-    <w:link w:val="CommentText"/>
+  <w:style w:type="character" w:customStyle="1" w:styleId="KommentarerChar">
+    <w:name w:val="Kommentarer Char"/>
+    <w:basedOn w:val="Standardstycketypsnitt"/>
+    <w:link w:val="Kommentarer"/>
     <w:uiPriority w:val="99"/>
     <w:qFormat/>
     <w:rsid w:val="00D344E6"/>
@@ -24466,10 +24473,10 @@
       <w:szCs w:val="24"/>
     </w:rPr>
   </w:style>
-  <w:style w:type="character" w:customStyle="1" w:styleId="CommentSubjectChar">
-    <w:name w:val="Comment Subject Char"/>
-    <w:basedOn w:val="CommentTextChar"/>
-    <w:link w:val="CommentSubject"/>
+  <w:style w:type="character" w:customStyle="1" w:styleId="KommentarsmneChar">
+    <w:name w:val="Kommentarsämne Char"/>
+    <w:basedOn w:val="KommentarerChar"/>
+    <w:link w:val="Kommentarsmne"/>
     <w:uiPriority w:val="99"/>
     <w:semiHidden/>
     <w:qFormat/>
@@ -24484,13 +24491,13 @@
   </w:style>
   <w:style w:type="character" w:customStyle="1" w:styleId="apple-converted-space">
     <w:name w:val="apple-converted-space"/>
-    <w:basedOn w:val="DefaultParagraphFont"/>
+    <w:basedOn w:val="Standardstycketypsnitt"/>
     <w:qFormat/>
     <w:rsid w:val="00BE71B5"/>
   </w:style>
-  <w:style w:type="character" w:styleId="EndnoteReference">
+  <w:style w:type="character" w:styleId="Slutkommentarsreferens">
     <w:name w:val="endnote reference"/>
-    <w:basedOn w:val="DefaultParagraphFont"/>
+    <w:basedOn w:val="Standardstycketypsnitt"/>
     <w:uiPriority w:val="99"/>
     <w:semiHidden/>
     <w:unhideWhenUsed/>
@@ -25062,7 +25069,7 @@
   <w:style w:type="paragraph" w:customStyle="1" w:styleId="Heading">
     <w:name w:val="Heading"/>
     <w:basedOn w:val="Normal"/>
-    <w:next w:val="BodyText"/>
+    <w:next w:val="Brdtext"/>
     <w:qFormat/>
     <w:pPr>
       <w:keepNext/>
@@ -25074,10 +25081,10 @@
       <w:szCs w:val="28"/>
     </w:rPr>
   </w:style>
-  <w:style w:type="paragraph" w:styleId="BodyText">
+  <w:style w:type="paragraph" w:styleId="Brdtext">
     <w:name w:val="Body Text"/>
     <w:basedOn w:val="Normal"/>
-    <w:link w:val="BodyTextChar"/>
+    <w:link w:val="BrdtextChar"/>
     <w:qFormat/>
     <w:rsid w:val="00AE5038"/>
     <w:pPr>
@@ -25089,9 +25096,9 @@
       <w:lang w:eastAsia="sv-SE"/>
     </w:rPr>
   </w:style>
-  <w:style w:type="paragraph" w:styleId="List">
+  <w:style w:type="paragraph" w:styleId="Lista">
     <w:name w:val="List"/>
-    <w:basedOn w:val="BodyText"/>
+    <w:basedOn w:val="Brdtext"/>
     <w:rPr>
       <w:rFonts w:cs="Lucida Sans"/>
     </w:rPr>
@@ -25353,11 +25360,11 @@
       <w:sz w:val="28"/>
     </w:rPr>
   </w:style>
-  <w:style w:type="paragraph" w:styleId="Subtitle">
+  <w:style w:type="paragraph" w:styleId="Underrubrik">
     <w:name w:val="Subtitle"/>
     <w:basedOn w:val="Normal"/>
     <w:next w:val="Normal"/>
-    <w:link w:val="SubtitleChar"/>
+    <w:link w:val="UnderrubrikChar"/>
     <w:uiPriority w:val="11"/>
     <w:qFormat/>
     <w:rsid w:val="00793B8F"/>
@@ -25461,7 +25468,7 @@
       <w:b/>
     </w:rPr>
   </w:style>
-  <w:style w:type="paragraph" w:styleId="TOCHeading">
+  <w:style w:type="paragraph" w:styleId="Innehllsfrteckningsrubrik">
     <w:name w:val="TOC Heading"/>
     <w:basedOn w:val="Heading11"/>
     <w:next w:val="Normal"/>
@@ -25506,10 +25513,10 @@
       <w:sz w:val="20"/>
     </w:rPr>
   </w:style>
-  <w:style w:type="paragraph" w:styleId="BalloonText">
+  <w:style w:type="paragraph" w:styleId="Bubbeltext">
     <w:name w:val="Balloon Text"/>
     <w:basedOn w:val="Normal"/>
-    <w:link w:val="BalloonTextChar"/>
+    <w:link w:val="BubbeltextChar"/>
     <w:uiPriority w:val="99"/>
     <w:semiHidden/>
     <w:unhideWhenUsed/>
@@ -25566,10 +25573,10 @@
       <w:sz w:val="16"/>
     </w:rPr>
   </w:style>
-  <w:style w:type="paragraph" w:styleId="Quote">
+  <w:style w:type="paragraph" w:styleId="Citat">
     <w:name w:val="Quote"/>
     <w:basedOn w:val="Normal"/>
-    <w:link w:val="QuoteChar"/>
+    <w:link w:val="CitatChar"/>
     <w:uiPriority w:val="29"/>
     <w:qFormat/>
     <w:rsid w:val="00C36505"/>
@@ -25583,7 +25590,7 @@
       <w:sz w:val="20"/>
     </w:rPr>
   </w:style>
-  <w:style w:type="paragraph" w:styleId="ListBullet">
+  <w:style w:type="paragraph" w:styleId="Punktlista">
     <w:name w:val="List Bullet"/>
     <w:basedOn w:val="Normal"/>
     <w:uiPriority w:val="99"/>
@@ -25596,7 +25603,7 @@
       <w:jc w:val="both"/>
     </w:pPr>
   </w:style>
-  <w:style w:type="paragraph" w:styleId="ListNumber">
+  <w:style w:type="paragraph" w:styleId="Numreradlista">
     <w:name w:val="List Number"/>
     <w:basedOn w:val="Normal"/>
     <w:uiPriority w:val="99"/>
@@ -25610,10 +25617,10 @@
       <w:jc w:val="both"/>
     </w:pPr>
   </w:style>
-  <w:style w:type="paragraph" w:styleId="FootnoteText">
+  <w:style w:type="paragraph" w:styleId="Fotnotstext">
     <w:name w:val="footnote text"/>
     <w:basedOn w:val="Normal"/>
-    <w:link w:val="FootnoteTextChar"/>
+    <w:link w:val="FotnotstextChar"/>
     <w:uiPriority w:val="99"/>
     <w:unhideWhenUsed/>
     <w:qFormat/>
@@ -25671,7 +25678,7 @@
       <w:szCs w:val="16"/>
     </w:rPr>
   </w:style>
-  <w:style w:type="paragraph" w:styleId="Caption">
+  <w:style w:type="paragraph" w:styleId="Beskrivning">
     <w:name w:val="caption"/>
     <w:basedOn w:val="Normal"/>
     <w:next w:val="Normal"/>
@@ -25711,7 +25718,7 @@
       <w:lang w:eastAsia="sv-SE"/>
     </w:rPr>
   </w:style>
-  <w:style w:type="paragraph" w:styleId="TableofFigures">
+  <w:style w:type="paragraph" w:styleId="Figurfrteckning">
     <w:name w:val="table of figures"/>
     <w:basedOn w:val="Normal"/>
     <w:next w:val="Normal"/>
@@ -25754,7 +25761,7 @@
       <w:b/>
     </w:rPr>
   </w:style>
-  <w:style w:type="paragraph" w:styleId="ListParagraph">
+  <w:style w:type="paragraph" w:styleId="Liststycke">
     <w:name w:val="List Paragraph"/>
     <w:basedOn w:val="Normal"/>
     <w:uiPriority w:val="34"/>
@@ -25771,10 +25778,10 @@
       <w:lang w:eastAsia="sv-SE"/>
     </w:rPr>
   </w:style>
-  <w:style w:type="paragraph" w:styleId="CommentText">
+  <w:style w:type="paragraph" w:styleId="Kommentarer">
     <w:name w:val="annotation text"/>
     <w:basedOn w:val="Normal"/>
-    <w:link w:val="CommentTextChar"/>
+    <w:link w:val="KommentarerChar"/>
     <w:uiPriority w:val="99"/>
     <w:unhideWhenUsed/>
     <w:qFormat/>
@@ -25784,10 +25791,10 @@
       <w:szCs w:val="24"/>
     </w:rPr>
   </w:style>
-  <w:style w:type="paragraph" w:styleId="CommentSubject">
+  <w:style w:type="paragraph" w:styleId="Kommentarsmne">
     <w:name w:val="annotation subject"/>
-    <w:basedOn w:val="CommentText"/>
-    <w:link w:val="CommentSubjectChar"/>
+    <w:basedOn w:val="Kommentarer"/>
+    <w:link w:val="KommentarsmneChar"/>
     <w:uiPriority w:val="99"/>
     <w:semiHidden/>
     <w:unhideWhenUsed/>
@@ -25810,7 +25817,7 @@
       <w:rFonts w:ascii="Times New Roman" w:hAnsi="Times New Roman"/>
     </w:rPr>
   </w:style>
-  <w:style w:type="paragraph" w:styleId="NormalWeb">
+  <w:style w:type="paragraph" w:styleId="Normalwebb">
     <w:name w:val="Normal (Web)"/>
     <w:basedOn w:val="Normal"/>
     <w:uiPriority w:val="99"/>
@@ -25860,9 +25867,9 @@
     <w:name w:val="Footnote Text2"/>
     <w:basedOn w:val="Normal"/>
   </w:style>
-  <w:style w:type="table" w:styleId="TableGrid">
+  <w:style w:type="table" w:styleId="Tabellrutnt">
     <w:name w:val="Table Grid"/>
-    <w:basedOn w:val="TableNormal"/>
+    <w:basedOn w:val="Normaltabell"/>
     <w:uiPriority w:val="59"/>
     <w:rsid w:val="00B51CC2"/>
     <w:tblPr>
@@ -25883,7 +25890,7 @@
       </w:tblCellMar>
     </w:tblPr>
   </w:style>
-  <w:style w:type="paragraph" w:styleId="TOC1">
+  <w:style w:type="paragraph" w:styleId="Innehll1">
     <w:name w:val="toc 1"/>
     <w:basedOn w:val="Normal"/>
     <w:next w:val="Normal"/>
@@ -25905,7 +25912,7 @@
       <w:szCs w:val="24"/>
     </w:rPr>
   </w:style>
-  <w:style w:type="paragraph" w:styleId="TOC3">
+  <w:style w:type="paragraph" w:styleId="Innehll3">
     <w:name w:val="toc 3"/>
     <w:basedOn w:val="Normal"/>
     <w:next w:val="Normal"/>
@@ -25920,10 +25927,10 @@
       <w:rFonts w:asciiTheme="minorHAnsi" w:hAnsiTheme="minorHAnsi"/>
     </w:rPr>
   </w:style>
-  <w:style w:type="paragraph" w:styleId="Header">
+  <w:style w:type="paragraph" w:styleId="Sidhuvud">
     <w:name w:val="header"/>
     <w:basedOn w:val="Normal"/>
-    <w:link w:val="HeaderChar"/>
+    <w:link w:val="SidhuvudChar1"/>
     <w:uiPriority w:val="99"/>
     <w:unhideWhenUsed/>
     <w:rsid w:val="00D01DE3"/>
@@ -25934,20 +25941,20 @@
       </w:tabs>
     </w:pPr>
   </w:style>
-  <w:style w:type="character" w:customStyle="1" w:styleId="HeaderChar">
-    <w:name w:val="Header Char"/>
-    <w:basedOn w:val="DefaultParagraphFont"/>
-    <w:link w:val="Header"/>
+  <w:style w:type="character" w:customStyle="1" w:styleId="SidhuvudChar1">
+    <w:name w:val="Sidhuvud Char1"/>
+    <w:basedOn w:val="Standardstycketypsnitt"/>
+    <w:link w:val="Sidhuvud"/>
     <w:uiPriority w:val="99"/>
     <w:rsid w:val="00D01DE3"/>
     <w:rPr>
       <w:rFonts w:ascii="Times New Roman" w:hAnsi="Times New Roman"/>
     </w:rPr>
   </w:style>
-  <w:style w:type="paragraph" w:styleId="Footer">
+  <w:style w:type="paragraph" w:styleId="Sidfot">
     <w:name w:val="footer"/>
     <w:basedOn w:val="Normal"/>
-    <w:link w:val="FooterChar"/>
+    <w:link w:val="SidfotChar1"/>
     <w:uiPriority w:val="99"/>
     <w:unhideWhenUsed/>
     <w:rsid w:val="00D01DE3"/>
@@ -25958,17 +25965,17 @@
       </w:tabs>
     </w:pPr>
   </w:style>
-  <w:style w:type="character" w:customStyle="1" w:styleId="FooterChar">
-    <w:name w:val="Footer Char"/>
-    <w:basedOn w:val="DefaultParagraphFont"/>
-    <w:link w:val="Footer"/>
+  <w:style w:type="character" w:customStyle="1" w:styleId="SidfotChar1">
+    <w:name w:val="Sidfot Char1"/>
+    <w:basedOn w:val="Standardstycketypsnitt"/>
+    <w:link w:val="Sidfot"/>
     <w:uiPriority w:val="99"/>
     <w:rsid w:val="00D01DE3"/>
     <w:rPr>
       <w:rFonts w:ascii="Times New Roman" w:hAnsi="Times New Roman"/>
     </w:rPr>
   </w:style>
-  <w:style w:type="paragraph" w:styleId="TOC2">
+  <w:style w:type="paragraph" w:styleId="Innehll2">
     <w:name w:val="toc 2"/>
     <w:basedOn w:val="Normal"/>
     <w:next w:val="Normal"/>
@@ -25984,9 +25991,9 @@
       <w:b/>
     </w:rPr>
   </w:style>
-  <w:style w:type="character" w:styleId="Strong">
+  <w:style w:type="character" w:styleId="Betoning2">
     <w:name w:val="Strong"/>
-    <w:basedOn w:val="DefaultParagraphFont"/>
+    <w:basedOn w:val="Standardstycketypsnitt"/>
     <w:uiPriority w:val="22"/>
     <w:qFormat/>
     <w:rsid w:val="00840367"/>
@@ -25995,18 +26002,18 @@
       <w:bCs/>
     </w:rPr>
   </w:style>
-  <w:style w:type="character" w:styleId="LineNumber">
+  <w:style w:type="character" w:styleId="Radnummer">
     <w:name w:val="line number"/>
-    <w:basedOn w:val="DefaultParagraphFont"/>
+    <w:basedOn w:val="Standardstycketypsnitt"/>
     <w:uiPriority w:val="99"/>
     <w:semiHidden/>
     <w:unhideWhenUsed/>
     <w:rsid w:val="003E2AEF"/>
   </w:style>
-  <w:style w:type="paragraph" w:styleId="DocumentMap">
+  <w:style w:type="paragraph" w:styleId="Dokumentversikt">
     <w:name w:val="Document Map"/>
     <w:basedOn w:val="Normal"/>
-    <w:link w:val="DocumentMapChar"/>
+    <w:link w:val="DokumentversiktChar"/>
     <w:uiPriority w:val="99"/>
     <w:semiHidden/>
     <w:unhideWhenUsed/>
@@ -26017,10 +26024,10 @@
       <w:szCs w:val="24"/>
     </w:rPr>
   </w:style>
-  <w:style w:type="character" w:customStyle="1" w:styleId="DocumentMapChar">
-    <w:name w:val="Document Map Char"/>
-    <w:basedOn w:val="DefaultParagraphFont"/>
-    <w:link w:val="DocumentMap"/>
+  <w:style w:type="character" w:customStyle="1" w:styleId="DokumentversiktChar">
+    <w:name w:val="Dokumentöversikt Char"/>
+    <w:basedOn w:val="Standardstycketypsnitt"/>
+    <w:link w:val="Dokumentversikt"/>
     <w:uiPriority w:val="99"/>
     <w:semiHidden/>
     <w:rsid w:val="00A06A89"/>
@@ -26030,7 +26037,7 @@
       <w:szCs w:val="24"/>
     </w:rPr>
   </w:style>
-  <w:style w:type="paragraph" w:styleId="TOC4">
+  <w:style w:type="paragraph" w:styleId="Innehll4">
     <w:name w:val="toc 4"/>
     <w:basedOn w:val="Normal"/>
     <w:next w:val="Normal"/>
@@ -26048,7 +26055,7 @@
       <w:szCs w:val="20"/>
     </w:rPr>
   </w:style>
-  <w:style w:type="paragraph" w:styleId="TOC5">
+  <w:style w:type="paragraph" w:styleId="Innehll5">
     <w:name w:val="toc 5"/>
     <w:basedOn w:val="Normal"/>
     <w:next w:val="Normal"/>
@@ -26066,7 +26073,7 @@
       <w:szCs w:val="20"/>
     </w:rPr>
   </w:style>
-  <w:style w:type="paragraph" w:styleId="TOC6">
+  <w:style w:type="paragraph" w:styleId="Innehll6">
     <w:name w:val="toc 6"/>
     <w:basedOn w:val="Normal"/>
     <w:next w:val="Normal"/>
@@ -26084,7 +26091,7 @@
       <w:szCs w:val="20"/>
     </w:rPr>
   </w:style>
-  <w:style w:type="paragraph" w:styleId="TOC7">
+  <w:style w:type="paragraph" w:styleId="Innehll7">
     <w:name w:val="toc 7"/>
     <w:basedOn w:val="Normal"/>
     <w:next w:val="Normal"/>
@@ -26102,7 +26109,7 @@
       <w:szCs w:val="20"/>
     </w:rPr>
   </w:style>
-  <w:style w:type="paragraph" w:styleId="TOC8">
+  <w:style w:type="paragraph" w:styleId="Innehll8">
     <w:name w:val="toc 8"/>
     <w:basedOn w:val="Normal"/>
     <w:next w:val="Normal"/>
@@ -26120,7 +26127,7 @@
       <w:szCs w:val="20"/>
     </w:rPr>
   </w:style>
-  <w:style w:type="paragraph" w:styleId="TOC9">
+  <w:style w:type="paragraph" w:styleId="Innehll9">
     <w:name w:val="toc 9"/>
     <w:basedOn w:val="Normal"/>
     <w:next w:val="Normal"/>
@@ -26138,9 +26145,9 @@
       <w:szCs w:val="20"/>
     </w:rPr>
   </w:style>
-  <w:style w:type="character" w:styleId="Hyperlink">
+  <w:style w:type="character" w:styleId="Hyperlnk">
     <w:name w:val="Hyperlink"/>
-    <w:basedOn w:val="DefaultParagraphFont"/>
+    <w:basedOn w:val="Standardstycketypsnitt"/>
     <w:uiPriority w:val="99"/>
     <w:unhideWhenUsed/>
     <w:rsid w:val="007C49F9"/>
@@ -26151,7 +26158,7 @@
   </w:style>
   <w:style w:type="character" w:customStyle="1" w:styleId="Rubrik1Char1">
     <w:name w:val="Rubrik 1 Char1"/>
-    <w:basedOn w:val="DefaultParagraphFont"/>
+    <w:basedOn w:val="Standardstycketypsnitt"/>
     <w:uiPriority w:val="9"/>
     <w:rsid w:val="00FA05CC"/>
     <w:rPr>
@@ -26341,7 +26348,7 @@
       <w:rFonts w:ascii="Times New Roman" w:hAnsi="Times New Roman"/>
     </w:rPr>
   </w:style>
-  <w:style w:type="paragraph" w:styleId="Heading1">
+  <w:style w:type="paragraph" w:styleId="Rubrik1">
     <w:name w:val="heading 1"/>
     <w:basedOn w:val="Normal"/>
     <w:next w:val="Normal"/>
@@ -26364,13 +26371,13 @@
       <w:lang w:eastAsia="sv-SE"/>
     </w:rPr>
   </w:style>
-  <w:style w:type="character" w:default="1" w:styleId="DefaultParagraphFont">
+  <w:style w:type="character" w:default="1" w:styleId="Standardstycketypsnitt">
     <w:name w:val="Default Paragraph Font"/>
     <w:uiPriority w:val="1"/>
     <w:semiHidden/>
     <w:unhideWhenUsed/>
   </w:style>
-  <w:style w:type="table" w:default="1" w:styleId="TableNormal">
+  <w:style w:type="table" w:default="1" w:styleId="Normaltabell">
     <w:name w:val="Normal Table"/>
     <w:uiPriority w:val="99"/>
     <w:semiHidden/>
@@ -26385,16 +26392,16 @@
       </w:tblCellMar>
     </w:tblPr>
   </w:style>
-  <w:style w:type="numbering" w:default="1" w:styleId="NoList">
+  <w:style w:type="numbering" w:default="1" w:styleId="Ingenlista">
     <w:name w:val="No List"/>
     <w:uiPriority w:val="99"/>
     <w:semiHidden/>
     <w:unhideWhenUsed/>
   </w:style>
-  <w:style w:type="character" w:customStyle="1" w:styleId="SubtitleChar">
-    <w:name w:val="Subtitle Char"/>
-    <w:basedOn w:val="DefaultParagraphFont"/>
-    <w:link w:val="Subtitle"/>
+  <w:style w:type="character" w:customStyle="1" w:styleId="UnderrubrikChar">
+    <w:name w:val="Underrubrik Char"/>
+    <w:basedOn w:val="Standardstycketypsnitt"/>
+    <w:link w:val="Underrubrik"/>
     <w:uiPriority w:val="11"/>
     <w:qFormat/>
     <w:rsid w:val="00793B8F"/>
@@ -26410,7 +26417,7 @@
   </w:style>
   <w:style w:type="character" w:customStyle="1" w:styleId="Rubrik1Char">
     <w:name w:val="Rubrik 1 Char"/>
-    <w:basedOn w:val="DefaultParagraphFont"/>
+    <w:basedOn w:val="Standardstycketypsnitt"/>
     <w:link w:val="Heading11"/>
     <w:uiPriority w:val="9"/>
     <w:qFormat/>
@@ -26423,10 +26430,10 @@
       <w:szCs w:val="28"/>
     </w:rPr>
   </w:style>
-  <w:style w:type="character" w:customStyle="1" w:styleId="BalloonTextChar">
-    <w:name w:val="Balloon Text Char"/>
-    <w:basedOn w:val="DefaultParagraphFont"/>
-    <w:link w:val="BalloonText"/>
+  <w:style w:type="character" w:customStyle="1" w:styleId="BubbeltextChar">
+    <w:name w:val="Bubbeltext Char"/>
+    <w:basedOn w:val="Standardstycketypsnitt"/>
+    <w:link w:val="Bubbeltext"/>
     <w:uiPriority w:val="99"/>
     <w:semiHidden/>
     <w:qFormat/>
@@ -26439,7 +26446,7 @@
   </w:style>
   <w:style w:type="character" w:customStyle="1" w:styleId="SidhuvudChar">
     <w:name w:val="Sidhuvud Char"/>
-    <w:basedOn w:val="DefaultParagraphFont"/>
+    <w:basedOn w:val="Standardstycketypsnitt"/>
     <w:link w:val="Header1"/>
     <w:uiPriority w:val="99"/>
     <w:qFormat/>
@@ -26448,10 +26455,10 @@
       <w:rFonts w:ascii="Times New Roman" w:hAnsi="Times New Roman"/>
     </w:rPr>
   </w:style>
-  <w:style w:type="character" w:customStyle="1" w:styleId="BodyTextChar">
-    <w:name w:val="Body Text Char"/>
-    <w:basedOn w:val="DefaultParagraphFont"/>
-    <w:link w:val="BodyText"/>
+  <w:style w:type="character" w:customStyle="1" w:styleId="BrdtextChar">
+    <w:name w:val="Brödtext Char"/>
+    <w:basedOn w:val="Standardstycketypsnitt"/>
+    <w:link w:val="Brdtext"/>
     <w:qFormat/>
     <w:rsid w:val="00AE5038"/>
     <w:rPr>
@@ -26460,10 +26467,10 @@
       <w:lang w:eastAsia="sv-SE"/>
     </w:rPr>
   </w:style>
-  <w:style w:type="character" w:customStyle="1" w:styleId="QuoteChar">
-    <w:name w:val="Quote Char"/>
-    <w:basedOn w:val="DefaultParagraphFont"/>
-    <w:link w:val="Quote"/>
+  <w:style w:type="character" w:customStyle="1" w:styleId="CitatChar">
+    <w:name w:val="Citat Char"/>
+    <w:basedOn w:val="Standardstycketypsnitt"/>
+    <w:link w:val="Citat"/>
     <w:uiPriority w:val="29"/>
     <w:qFormat/>
     <w:rsid w:val="00C36505"/>
@@ -26474,9 +26481,9 @@
       <w:sz w:val="20"/>
     </w:rPr>
   </w:style>
-  <w:style w:type="character" w:styleId="FootnoteReference">
+  <w:style w:type="character" w:styleId="Fotnotsreferens">
     <w:name w:val="footnote reference"/>
-    <w:basedOn w:val="DefaultParagraphFont"/>
+    <w:basedOn w:val="Standardstycketypsnitt"/>
     <w:uiPriority w:val="99"/>
     <w:unhideWhenUsed/>
     <w:qFormat/>
@@ -26486,10 +26493,10 @@
       <w:vertAlign w:val="superscript"/>
     </w:rPr>
   </w:style>
-  <w:style w:type="character" w:customStyle="1" w:styleId="FootnoteTextChar">
-    <w:name w:val="Footnote Text Char"/>
-    <w:basedOn w:val="DefaultParagraphFont"/>
-    <w:link w:val="FootnoteText"/>
+  <w:style w:type="character" w:customStyle="1" w:styleId="FotnotstextChar">
+    <w:name w:val="Fotnotstext Char"/>
+    <w:basedOn w:val="Standardstycketypsnitt"/>
+    <w:link w:val="Fotnotstext"/>
     <w:uiPriority w:val="99"/>
     <w:qFormat/>
     <w:rsid w:val="00305D18"/>
@@ -26502,7 +26509,7 @@
   </w:style>
   <w:style w:type="character" w:customStyle="1" w:styleId="SidfotChar">
     <w:name w:val="Sidfot Char"/>
-    <w:basedOn w:val="DefaultParagraphFont"/>
+    <w:basedOn w:val="Standardstycketypsnitt"/>
     <w:link w:val="Footer1"/>
     <w:uiPriority w:val="99"/>
     <w:qFormat/>
@@ -26511,9 +26518,9 @@
       <w:rFonts w:ascii="Times New Roman" w:hAnsi="Times New Roman"/>
     </w:rPr>
   </w:style>
-  <w:style w:type="character" w:styleId="PageNumber">
+  <w:style w:type="character" w:styleId="Sidnummer">
     <w:name w:val="page number"/>
-    <w:basedOn w:val="DefaultParagraphFont"/>
+    <w:basedOn w:val="Standardstycketypsnitt"/>
     <w:uiPriority w:val="99"/>
     <w:semiHidden/>
     <w:qFormat/>
@@ -26525,7 +26532,7 @@
   </w:style>
   <w:style w:type="character" w:customStyle="1" w:styleId="InternetLink">
     <w:name w:val="Internet Link"/>
-    <w:basedOn w:val="DefaultParagraphFont"/>
+    <w:basedOn w:val="Standardstycketypsnitt"/>
     <w:uiPriority w:val="99"/>
     <w:unhideWhenUsed/>
     <w:rsid w:val="000B7268"/>
@@ -26536,7 +26543,7 @@
   </w:style>
   <w:style w:type="character" w:customStyle="1" w:styleId="Rubrik2Char">
     <w:name w:val="Rubrik 2 Char"/>
-    <w:basedOn w:val="DefaultParagraphFont"/>
+    <w:basedOn w:val="Standardstycketypsnitt"/>
     <w:link w:val="Heading21"/>
     <w:uiPriority w:val="9"/>
     <w:qFormat/>
@@ -26551,7 +26558,7 @@
   </w:style>
   <w:style w:type="character" w:customStyle="1" w:styleId="Rubrik3Char">
     <w:name w:val="Rubrik 3 Char"/>
-    <w:basedOn w:val="DefaultParagraphFont"/>
+    <w:basedOn w:val="Standardstycketypsnitt"/>
     <w:link w:val="Heading31"/>
     <w:uiPriority w:val="9"/>
     <w:qFormat/>
@@ -26565,7 +26572,7 @@
   </w:style>
   <w:style w:type="character" w:customStyle="1" w:styleId="Rubrik4Char">
     <w:name w:val="Rubrik 4 Char"/>
-    <w:basedOn w:val="DefaultParagraphFont"/>
+    <w:basedOn w:val="Standardstycketypsnitt"/>
     <w:link w:val="Heading41"/>
     <w:uiPriority w:val="9"/>
     <w:qFormat/>
@@ -26579,7 +26586,7 @@
   </w:style>
   <w:style w:type="character" w:customStyle="1" w:styleId="Rubrik5Char">
     <w:name w:val="Rubrik 5 Char"/>
-    <w:basedOn w:val="DefaultParagraphFont"/>
+    <w:basedOn w:val="Standardstycketypsnitt"/>
     <w:link w:val="Heading51"/>
     <w:uiPriority w:val="9"/>
     <w:qFormat/>
@@ -26593,7 +26600,7 @@
   </w:style>
   <w:style w:type="character" w:customStyle="1" w:styleId="Rubrik6Char">
     <w:name w:val="Rubrik 6 Char"/>
-    <w:basedOn w:val="DefaultParagraphFont"/>
+    <w:basedOn w:val="Standardstycketypsnitt"/>
     <w:link w:val="Heading61"/>
     <w:uiPriority w:val="9"/>
     <w:semiHidden/>
@@ -26608,7 +26615,7 @@
   </w:style>
   <w:style w:type="character" w:customStyle="1" w:styleId="Rubrik7Char">
     <w:name w:val="Rubrik 7 Char"/>
-    <w:basedOn w:val="DefaultParagraphFont"/>
+    <w:basedOn w:val="Standardstycketypsnitt"/>
     <w:link w:val="Heading71"/>
     <w:uiPriority w:val="9"/>
     <w:semiHidden/>
@@ -26623,7 +26630,7 @@
   </w:style>
   <w:style w:type="character" w:customStyle="1" w:styleId="Rubrik8Char">
     <w:name w:val="Rubrik 8 Char"/>
-    <w:basedOn w:val="DefaultParagraphFont"/>
+    <w:basedOn w:val="Standardstycketypsnitt"/>
     <w:link w:val="Heading81"/>
     <w:uiPriority w:val="9"/>
     <w:semiHidden/>
@@ -26638,7 +26645,7 @@
   </w:style>
   <w:style w:type="character" w:customStyle="1" w:styleId="Rubrik9Char">
     <w:name w:val="Rubrik 9 Char"/>
-    <w:basedOn w:val="DefaultParagraphFont"/>
+    <w:basedOn w:val="Standardstycketypsnitt"/>
     <w:link w:val="Heading91"/>
     <w:uiPriority w:val="9"/>
     <w:semiHidden/>
@@ -26655,7 +26662,7 @@
   </w:style>
   <w:style w:type="character" w:customStyle="1" w:styleId="Olstomnmnande1">
     <w:name w:val="Olöst omnämnande1"/>
-    <w:basedOn w:val="DefaultParagraphFont"/>
+    <w:basedOn w:val="Standardstycketypsnitt"/>
     <w:uiPriority w:val="99"/>
     <w:semiHidden/>
     <w:unhideWhenUsed/>
@@ -26666,9 +26673,9 @@
       <w:shd w:val="clear" w:color="auto" w:fill="E6E6E6"/>
     </w:rPr>
   </w:style>
-  <w:style w:type="character" w:styleId="FollowedHyperlink">
+  <w:style w:type="character" w:styleId="AnvndHyperlnk">
     <w:name w:val="FollowedHyperlink"/>
-    <w:basedOn w:val="DefaultParagraphFont"/>
+    <w:basedOn w:val="Standardstycketypsnitt"/>
     <w:uiPriority w:val="99"/>
     <w:semiHidden/>
     <w:unhideWhenUsed/>
@@ -26679,9 +26686,9 @@
       <w:u w:val="single"/>
     </w:rPr>
   </w:style>
-  <w:style w:type="character" w:styleId="IntenseEmphasis">
+  <w:style w:type="character" w:styleId="Starkbetoning">
     <w:name w:val="Intense Emphasis"/>
-    <w:basedOn w:val="DefaultParagraphFont"/>
+    <w:basedOn w:val="Standardstycketypsnitt"/>
     <w:uiPriority w:val="21"/>
     <w:qFormat/>
     <w:rsid w:val="005D4A96"/>
@@ -26693,9 +26700,9 @@
       <w:color w:val="4F81BD" w:themeColor="accent1"/>
     </w:rPr>
   </w:style>
-  <w:style w:type="character" w:styleId="Emphasis">
+  <w:style w:type="character" w:styleId="Betoning">
     <w:name w:val="Emphasis"/>
-    <w:basedOn w:val="DefaultParagraphFont"/>
+    <w:basedOn w:val="Standardstycketypsnitt"/>
     <w:uiPriority w:val="20"/>
     <w:qFormat/>
     <w:rsid w:val="005D4A96"/>
@@ -26704,9 +26711,9 @@
       <w:iCs/>
     </w:rPr>
   </w:style>
-  <w:style w:type="character" w:styleId="CommentReference">
+  <w:style w:type="character" w:styleId="Kommentarsreferens">
     <w:name w:val="annotation reference"/>
-    <w:basedOn w:val="DefaultParagraphFont"/>
+    <w:basedOn w:val="Standardstycketypsnitt"/>
     <w:uiPriority w:val="99"/>
     <w:semiHidden/>
     <w:unhideWhenUsed/>
@@ -26717,10 +26724,10 @@
       <w:szCs w:val="18"/>
     </w:rPr>
   </w:style>
-  <w:style w:type="character" w:customStyle="1" w:styleId="CommentTextChar">
-    <w:name w:val="Comment Text Char"/>
-    <w:basedOn w:val="DefaultParagraphFont"/>
-    <w:link w:val="CommentText"/>
+  <w:style w:type="character" w:customStyle="1" w:styleId="KommentarerChar">
+    <w:name w:val="Kommentarer Char"/>
+    <w:basedOn w:val="Standardstycketypsnitt"/>
+    <w:link w:val="Kommentarer"/>
     <w:uiPriority w:val="99"/>
     <w:qFormat/>
     <w:rsid w:val="00D344E6"/>
@@ -26730,10 +26737,10 @@
       <w:szCs w:val="24"/>
     </w:rPr>
   </w:style>
-  <w:style w:type="character" w:customStyle="1" w:styleId="CommentSubjectChar">
-    <w:name w:val="Comment Subject Char"/>
-    <w:basedOn w:val="CommentTextChar"/>
-    <w:link w:val="CommentSubject"/>
+  <w:style w:type="character" w:customStyle="1" w:styleId="KommentarsmneChar">
+    <w:name w:val="Kommentarsämne Char"/>
+    <w:basedOn w:val="KommentarerChar"/>
+    <w:link w:val="Kommentarsmne"/>
     <w:uiPriority w:val="99"/>
     <w:semiHidden/>
     <w:qFormat/>
@@ -26748,13 +26755,13 @@
   </w:style>
   <w:style w:type="character" w:customStyle="1" w:styleId="apple-converted-space">
     <w:name w:val="apple-converted-space"/>
-    <w:basedOn w:val="DefaultParagraphFont"/>
+    <w:basedOn w:val="Standardstycketypsnitt"/>
     <w:qFormat/>
     <w:rsid w:val="00BE71B5"/>
   </w:style>
-  <w:style w:type="character" w:styleId="EndnoteReference">
+  <w:style w:type="character" w:styleId="Slutkommentarsreferens">
     <w:name w:val="endnote reference"/>
-    <w:basedOn w:val="DefaultParagraphFont"/>
+    <w:basedOn w:val="Standardstycketypsnitt"/>
     <w:uiPriority w:val="99"/>
     <w:semiHidden/>
     <w:unhideWhenUsed/>
@@ -27326,7 +27333,7 @@
   <w:style w:type="paragraph" w:customStyle="1" w:styleId="Heading">
     <w:name w:val="Heading"/>
     <w:basedOn w:val="Normal"/>
-    <w:next w:val="BodyText"/>
+    <w:next w:val="Brdtext"/>
     <w:qFormat/>
     <w:pPr>
       <w:keepNext/>
@@ -27338,10 +27345,10 @@
       <w:szCs w:val="28"/>
     </w:rPr>
   </w:style>
-  <w:style w:type="paragraph" w:styleId="BodyText">
+  <w:style w:type="paragraph" w:styleId="Brdtext">
     <w:name w:val="Body Text"/>
     <w:basedOn w:val="Normal"/>
-    <w:link w:val="BodyTextChar"/>
+    <w:link w:val="BrdtextChar"/>
     <w:qFormat/>
     <w:rsid w:val="00AE5038"/>
     <w:pPr>
@@ -27353,9 +27360,9 @@
       <w:lang w:eastAsia="sv-SE"/>
     </w:rPr>
   </w:style>
-  <w:style w:type="paragraph" w:styleId="List">
+  <w:style w:type="paragraph" w:styleId="Lista">
     <w:name w:val="List"/>
-    <w:basedOn w:val="BodyText"/>
+    <w:basedOn w:val="Brdtext"/>
     <w:rPr>
       <w:rFonts w:cs="Lucida Sans"/>
     </w:rPr>
@@ -27617,11 +27624,11 @@
       <w:sz w:val="28"/>
     </w:rPr>
   </w:style>
-  <w:style w:type="paragraph" w:styleId="Subtitle">
+  <w:style w:type="paragraph" w:styleId="Underrubrik">
     <w:name w:val="Subtitle"/>
     <w:basedOn w:val="Normal"/>
     <w:next w:val="Normal"/>
-    <w:link w:val="SubtitleChar"/>
+    <w:link w:val="UnderrubrikChar"/>
     <w:uiPriority w:val="11"/>
     <w:qFormat/>
     <w:rsid w:val="00793B8F"/>
@@ -27725,7 +27732,7 @@
       <w:b/>
     </w:rPr>
   </w:style>
-  <w:style w:type="paragraph" w:styleId="TOCHeading">
+  <w:style w:type="paragraph" w:styleId="Innehllsfrteckningsrubrik">
     <w:name w:val="TOC Heading"/>
     <w:basedOn w:val="Heading11"/>
     <w:next w:val="Normal"/>
@@ -27770,10 +27777,10 @@
       <w:sz w:val="20"/>
     </w:rPr>
   </w:style>
-  <w:style w:type="paragraph" w:styleId="BalloonText">
+  <w:style w:type="paragraph" w:styleId="Bubbeltext">
     <w:name w:val="Balloon Text"/>
     <w:basedOn w:val="Normal"/>
-    <w:link w:val="BalloonTextChar"/>
+    <w:link w:val="BubbeltextChar"/>
     <w:uiPriority w:val="99"/>
     <w:semiHidden/>
     <w:unhideWhenUsed/>
@@ -27830,10 +27837,10 @@
       <w:sz w:val="16"/>
     </w:rPr>
   </w:style>
-  <w:style w:type="paragraph" w:styleId="Quote">
+  <w:style w:type="paragraph" w:styleId="Citat">
     <w:name w:val="Quote"/>
     <w:basedOn w:val="Normal"/>
-    <w:link w:val="QuoteChar"/>
+    <w:link w:val="CitatChar"/>
     <w:uiPriority w:val="29"/>
     <w:qFormat/>
     <w:rsid w:val="00C36505"/>
@@ -27847,7 +27854,7 @@
       <w:sz w:val="20"/>
     </w:rPr>
   </w:style>
-  <w:style w:type="paragraph" w:styleId="ListBullet">
+  <w:style w:type="paragraph" w:styleId="Punktlista">
     <w:name w:val="List Bullet"/>
     <w:basedOn w:val="Normal"/>
     <w:uiPriority w:val="99"/>
@@ -27860,7 +27867,7 @@
       <w:jc w:val="both"/>
     </w:pPr>
   </w:style>
-  <w:style w:type="paragraph" w:styleId="ListNumber">
+  <w:style w:type="paragraph" w:styleId="Numreradlista">
     <w:name w:val="List Number"/>
     <w:basedOn w:val="Normal"/>
     <w:uiPriority w:val="99"/>
@@ -27874,10 +27881,10 @@
       <w:jc w:val="both"/>
     </w:pPr>
   </w:style>
-  <w:style w:type="paragraph" w:styleId="FootnoteText">
+  <w:style w:type="paragraph" w:styleId="Fotnotstext">
     <w:name w:val="footnote text"/>
     <w:basedOn w:val="Normal"/>
-    <w:link w:val="FootnoteTextChar"/>
+    <w:link w:val="FotnotstextChar"/>
     <w:uiPriority w:val="99"/>
     <w:unhideWhenUsed/>
     <w:qFormat/>
@@ -27935,7 +27942,7 @@
       <w:szCs w:val="16"/>
     </w:rPr>
   </w:style>
-  <w:style w:type="paragraph" w:styleId="Caption">
+  <w:style w:type="paragraph" w:styleId="Beskrivning">
     <w:name w:val="caption"/>
     <w:basedOn w:val="Normal"/>
     <w:next w:val="Normal"/>
@@ -27975,7 +27982,7 @@
       <w:lang w:eastAsia="sv-SE"/>
     </w:rPr>
   </w:style>
-  <w:style w:type="paragraph" w:styleId="TableofFigures">
+  <w:style w:type="paragraph" w:styleId="Figurfrteckning">
     <w:name w:val="table of figures"/>
     <w:basedOn w:val="Normal"/>
     <w:next w:val="Normal"/>
@@ -28018,7 +28025,7 @@
       <w:b/>
     </w:rPr>
   </w:style>
-  <w:style w:type="paragraph" w:styleId="ListParagraph">
+  <w:style w:type="paragraph" w:styleId="Liststycke">
     <w:name w:val="List Paragraph"/>
     <w:basedOn w:val="Normal"/>
     <w:uiPriority w:val="34"/>
@@ -28035,10 +28042,10 @@
       <w:lang w:eastAsia="sv-SE"/>
     </w:rPr>
   </w:style>
-  <w:style w:type="paragraph" w:styleId="CommentText">
+  <w:style w:type="paragraph" w:styleId="Kommentarer">
     <w:name w:val="annotation text"/>
     <w:basedOn w:val="Normal"/>
-    <w:link w:val="CommentTextChar"/>
+    <w:link w:val="KommentarerChar"/>
     <w:uiPriority w:val="99"/>
     <w:unhideWhenUsed/>
     <w:qFormat/>
@@ -28048,10 +28055,10 @@
       <w:szCs w:val="24"/>
     </w:rPr>
   </w:style>
-  <w:style w:type="paragraph" w:styleId="CommentSubject">
+  <w:style w:type="paragraph" w:styleId="Kommentarsmne">
     <w:name w:val="annotation subject"/>
-    <w:basedOn w:val="CommentText"/>
-    <w:link w:val="CommentSubjectChar"/>
+    <w:basedOn w:val="Kommentarer"/>
+    <w:link w:val="KommentarsmneChar"/>
     <w:uiPriority w:val="99"/>
     <w:semiHidden/>
     <w:unhideWhenUsed/>
@@ -28074,7 +28081,7 @@
       <w:rFonts w:ascii="Times New Roman" w:hAnsi="Times New Roman"/>
     </w:rPr>
   </w:style>
-  <w:style w:type="paragraph" w:styleId="NormalWeb">
+  <w:style w:type="paragraph" w:styleId="Normalwebb">
     <w:name w:val="Normal (Web)"/>
     <w:basedOn w:val="Normal"/>
     <w:uiPriority w:val="99"/>
@@ -28124,9 +28131,9 @@
     <w:name w:val="Footnote Text2"/>
     <w:basedOn w:val="Normal"/>
   </w:style>
-  <w:style w:type="table" w:styleId="TableGrid">
+  <w:style w:type="table" w:styleId="Tabellrutnt">
     <w:name w:val="Table Grid"/>
-    <w:basedOn w:val="TableNormal"/>
+    <w:basedOn w:val="Normaltabell"/>
     <w:uiPriority w:val="59"/>
     <w:rsid w:val="00B51CC2"/>
     <w:tblPr>
@@ -28147,7 +28154,7 @@
       </w:tblCellMar>
     </w:tblPr>
   </w:style>
-  <w:style w:type="paragraph" w:styleId="TOC1">
+  <w:style w:type="paragraph" w:styleId="Innehll1">
     <w:name w:val="toc 1"/>
     <w:basedOn w:val="Normal"/>
     <w:next w:val="Normal"/>
@@ -28169,7 +28176,7 @@
       <w:szCs w:val="24"/>
     </w:rPr>
   </w:style>
-  <w:style w:type="paragraph" w:styleId="TOC3">
+  <w:style w:type="paragraph" w:styleId="Innehll3">
     <w:name w:val="toc 3"/>
     <w:basedOn w:val="Normal"/>
     <w:next w:val="Normal"/>
@@ -28184,10 +28191,10 @@
       <w:rFonts w:asciiTheme="minorHAnsi" w:hAnsiTheme="minorHAnsi"/>
     </w:rPr>
   </w:style>
-  <w:style w:type="paragraph" w:styleId="Header">
+  <w:style w:type="paragraph" w:styleId="Sidhuvud">
     <w:name w:val="header"/>
     <w:basedOn w:val="Normal"/>
-    <w:link w:val="HeaderChar"/>
+    <w:link w:val="SidhuvudChar1"/>
     <w:uiPriority w:val="99"/>
     <w:unhideWhenUsed/>
     <w:rsid w:val="00D01DE3"/>
@@ -28198,20 +28205,20 @@
       </w:tabs>
     </w:pPr>
   </w:style>
-  <w:style w:type="character" w:customStyle="1" w:styleId="HeaderChar">
-    <w:name w:val="Header Char"/>
-    <w:basedOn w:val="DefaultParagraphFont"/>
-    <w:link w:val="Header"/>
+  <w:style w:type="character" w:customStyle="1" w:styleId="SidhuvudChar1">
+    <w:name w:val="Sidhuvud Char1"/>
+    <w:basedOn w:val="Standardstycketypsnitt"/>
+    <w:link w:val="Sidhuvud"/>
     <w:uiPriority w:val="99"/>
     <w:rsid w:val="00D01DE3"/>
     <w:rPr>
       <w:rFonts w:ascii="Times New Roman" w:hAnsi="Times New Roman"/>
     </w:rPr>
   </w:style>
-  <w:style w:type="paragraph" w:styleId="Footer">
+  <w:style w:type="paragraph" w:styleId="Sidfot">
     <w:name w:val="footer"/>
     <w:basedOn w:val="Normal"/>
-    <w:link w:val="FooterChar"/>
+    <w:link w:val="SidfotChar1"/>
     <w:uiPriority w:val="99"/>
     <w:unhideWhenUsed/>
     <w:rsid w:val="00D01DE3"/>
@@ -28222,17 +28229,17 @@
       </w:tabs>
     </w:pPr>
   </w:style>
-  <w:style w:type="character" w:customStyle="1" w:styleId="FooterChar">
-    <w:name w:val="Footer Char"/>
-    <w:basedOn w:val="DefaultParagraphFont"/>
-    <w:link w:val="Footer"/>
+  <w:style w:type="character" w:customStyle="1" w:styleId="SidfotChar1">
+    <w:name w:val="Sidfot Char1"/>
+    <w:basedOn w:val="Standardstycketypsnitt"/>
+    <w:link w:val="Sidfot"/>
     <w:uiPriority w:val="99"/>
     <w:rsid w:val="00D01DE3"/>
     <w:rPr>
       <w:rFonts w:ascii="Times New Roman" w:hAnsi="Times New Roman"/>
     </w:rPr>
   </w:style>
-  <w:style w:type="paragraph" w:styleId="TOC2">
+  <w:style w:type="paragraph" w:styleId="Innehll2">
     <w:name w:val="toc 2"/>
     <w:basedOn w:val="Normal"/>
     <w:next w:val="Normal"/>
@@ -28248,9 +28255,9 @@
       <w:b/>
     </w:rPr>
   </w:style>
-  <w:style w:type="character" w:styleId="Strong">
+  <w:style w:type="character" w:styleId="Betoning2">
     <w:name w:val="Strong"/>
-    <w:basedOn w:val="DefaultParagraphFont"/>
+    <w:basedOn w:val="Standardstycketypsnitt"/>
     <w:uiPriority w:val="22"/>
     <w:qFormat/>
     <w:rsid w:val="00840367"/>
@@ -28259,18 +28266,18 @@
       <w:bCs/>
     </w:rPr>
   </w:style>
-  <w:style w:type="character" w:styleId="LineNumber">
+  <w:style w:type="character" w:styleId="Radnummer">
     <w:name w:val="line number"/>
-    <w:basedOn w:val="DefaultParagraphFont"/>
+    <w:basedOn w:val="Standardstycketypsnitt"/>
     <w:uiPriority w:val="99"/>
     <w:semiHidden/>
     <w:unhideWhenUsed/>
     <w:rsid w:val="003E2AEF"/>
   </w:style>
-  <w:style w:type="paragraph" w:styleId="DocumentMap">
+  <w:style w:type="paragraph" w:styleId="Dokumentversikt">
     <w:name w:val="Document Map"/>
     <w:basedOn w:val="Normal"/>
-    <w:link w:val="DocumentMapChar"/>
+    <w:link w:val="DokumentversiktChar"/>
     <w:uiPriority w:val="99"/>
     <w:semiHidden/>
     <w:unhideWhenUsed/>
@@ -28281,10 +28288,10 @@
       <w:szCs w:val="24"/>
     </w:rPr>
   </w:style>
-  <w:style w:type="character" w:customStyle="1" w:styleId="DocumentMapChar">
-    <w:name w:val="Document Map Char"/>
-    <w:basedOn w:val="DefaultParagraphFont"/>
-    <w:link w:val="DocumentMap"/>
+  <w:style w:type="character" w:customStyle="1" w:styleId="DokumentversiktChar">
+    <w:name w:val="Dokumentöversikt Char"/>
+    <w:basedOn w:val="Standardstycketypsnitt"/>
+    <w:link w:val="Dokumentversikt"/>
     <w:uiPriority w:val="99"/>
     <w:semiHidden/>
     <w:rsid w:val="00A06A89"/>
@@ -28294,7 +28301,7 @@
       <w:szCs w:val="24"/>
     </w:rPr>
   </w:style>
-  <w:style w:type="paragraph" w:styleId="TOC4">
+  <w:style w:type="paragraph" w:styleId="Innehll4">
     <w:name w:val="toc 4"/>
     <w:basedOn w:val="Normal"/>
     <w:next w:val="Normal"/>
@@ -28312,7 +28319,7 @@
       <w:szCs w:val="20"/>
     </w:rPr>
   </w:style>
-  <w:style w:type="paragraph" w:styleId="TOC5">
+  <w:style w:type="paragraph" w:styleId="Innehll5">
     <w:name w:val="toc 5"/>
     <w:basedOn w:val="Normal"/>
     <w:next w:val="Normal"/>
@@ -28330,7 +28337,7 @@
       <w:szCs w:val="20"/>
     </w:rPr>
   </w:style>
-  <w:style w:type="paragraph" w:styleId="TOC6">
+  <w:style w:type="paragraph" w:styleId="Innehll6">
     <w:name w:val="toc 6"/>
     <w:basedOn w:val="Normal"/>
     <w:next w:val="Normal"/>
@@ -28348,7 +28355,7 @@
       <w:szCs w:val="20"/>
     </w:rPr>
   </w:style>
-  <w:style w:type="paragraph" w:styleId="TOC7">
+  <w:style w:type="paragraph" w:styleId="Innehll7">
     <w:name w:val="toc 7"/>
     <w:basedOn w:val="Normal"/>
     <w:next w:val="Normal"/>
@@ -28366,7 +28373,7 @@
       <w:szCs w:val="20"/>
     </w:rPr>
   </w:style>
-  <w:style w:type="paragraph" w:styleId="TOC8">
+  <w:style w:type="paragraph" w:styleId="Innehll8">
     <w:name w:val="toc 8"/>
     <w:basedOn w:val="Normal"/>
     <w:next w:val="Normal"/>
@@ -28384,7 +28391,7 @@
       <w:szCs w:val="20"/>
     </w:rPr>
   </w:style>
-  <w:style w:type="paragraph" w:styleId="TOC9">
+  <w:style w:type="paragraph" w:styleId="Innehll9">
     <w:name w:val="toc 9"/>
     <w:basedOn w:val="Normal"/>
     <w:next w:val="Normal"/>
@@ -28402,9 +28409,9 @@
       <w:szCs w:val="20"/>
     </w:rPr>
   </w:style>
-  <w:style w:type="character" w:styleId="Hyperlink">
+  <w:style w:type="character" w:styleId="Hyperlnk">
     <w:name w:val="Hyperlink"/>
-    <w:basedOn w:val="DefaultParagraphFont"/>
+    <w:basedOn w:val="Standardstycketypsnitt"/>
     <w:uiPriority w:val="99"/>
     <w:unhideWhenUsed/>
     <w:rsid w:val="007C49F9"/>
@@ -28415,7 +28422,7 @@
   </w:style>
   <w:style w:type="character" w:customStyle="1" w:styleId="Rubrik1Char1">
     <w:name w:val="Rubrik 1 Char1"/>
-    <w:basedOn w:val="DefaultParagraphFont"/>
+    <w:basedOn w:val="Standardstycketypsnitt"/>
     <w:uiPriority w:val="9"/>
     <w:rsid w:val="00FA05CC"/>
     <w:rPr>
@@ -28718,7 +28725,7 @@
 </file>
 
 <file path=customXml/itemProps1.xml><?xml version="1.0" encoding="utf-8"?>
-<ds:datastoreItem xmlns:ds="http://schemas.openxmlformats.org/officeDocument/2006/customXml" ds:itemID="{492993FE-4864-8142-81BB-A3B7E141200B}">
+<ds:datastoreItem xmlns:ds="http://schemas.openxmlformats.org/officeDocument/2006/customXml" ds:itemID="{C1D73C42-4A7F-BC46-A51D-777969F47CFD}">
   <ds:schemaRefs>
     <ds:schemaRef ds:uri="http://schemas.openxmlformats.org/officeDocument/2006/bibliography"/>
   </ds:schemaRefs>

--- a/Thesis/Uppsats_Imner_2018.docx
+++ b/Thesis/Uppsats_Imner_2018.docx
@@ -12290,120 +12290,71 @@
         <w:t>.</w:t>
       </w:r>
       <w:r>
-        <w:t xml:space="preserve"> Jämfört med Mayes &amp; de Freitas</w:t>
-      </w:r>
-      <w:r>
-        <w:t xml:space="preserve"> (2004)</w:t>
-      </w:r>
-      <w:r>
-        <w:t>, hade strategi</w:t>
-      </w:r>
-      <w:r>
-        <w:t>n</w:t>
-      </w:r>
-      <w:r>
-        <w:t xml:space="preserve"> som användes i denna studie fördel</w:t>
-      </w:r>
-      <w:r>
-        <w:t>en</w:t>
-      </w:r>
-      <w:r>
-        <w:t xml:space="preserve"> att </w:t>
-      </w:r>
-      <w:r>
-        <w:t xml:space="preserve">använda </w:t>
-      </w:r>
-      <w:r>
-        <w:t>en</w:t>
-      </w:r>
-      <w:r>
-        <w:t xml:space="preserve"> </w:t>
-      </w:r>
-      <w:r>
-        <w:t xml:space="preserve">strukturerad intervju </w:t>
-      </w:r>
-      <w:r>
-        <w:t>som</w:t>
-      </w:r>
-      <w:r>
-        <w:t xml:space="preserve"> </w:t>
-      </w:r>
-      <w:r>
-        <w:t>ett</w:t>
-      </w:r>
-      <w:r>
-        <w:t xml:space="preserve"> bidrag</w:t>
-      </w:r>
-      <w:r>
-        <w:t xml:space="preserve"> till</w:t>
-      </w:r>
-      <w:r>
-        <w:t xml:space="preserve"> professionell och erfaren information </w:t>
-      </w:r>
-      <w:r>
-        <w:t xml:space="preserve">med hänsyn </w:t>
-      </w:r>
-      <w:r>
-        <w:t xml:space="preserve">till kartläggningsprocessen. Detta har till följd att forskarens förutfattade meningar begränsas </w:t>
-      </w:r>
-      <w:r>
-        <w:t xml:space="preserve">och </w:t>
-      </w:r>
-      <w:r>
-        <w:t xml:space="preserve">att trovärdigheten av resultatet ökas. I jämförelse med Mayes &amp; de Freitas (2004), denna </w:t>
-      </w:r>
-      <w:r>
-        <w:t>studie</w:t>
-      </w:r>
-      <w:r>
-        <w:t xml:space="preserve"> använder sig av ett </w:t>
-      </w:r>
-      <w:r>
-        <w:t xml:space="preserve">flertal frågor per perspektiv, vilket ger ett mer </w:t>
-      </w:r>
-      <w:r>
-        <w:t xml:space="preserve">nyanserat </w:t>
-      </w:r>
-      <w:r>
-        <w:t xml:space="preserve">resultat. I och med att denna studie representerar varje </w:t>
-      </w:r>
-      <w:r>
-        <w:t xml:space="preserve">pedagogiskt </w:t>
-      </w:r>
-      <w:r>
-        <w:t>perspektiv med en modell</w:t>
-      </w:r>
-      <w:r>
-        <w:t xml:space="preserve"> från perspektivet</w:t>
-      </w:r>
-      <w:r>
-        <w:t xml:space="preserve">, har </w:t>
-      </w:r>
-      <w:r>
-        <w:t>studien</w:t>
-      </w:r>
-      <w:r>
-        <w:t xml:space="preserve"> också möjlighet att direkt identifiera en </w:t>
-      </w:r>
-      <w:r>
-        <w:t>möjlig</w:t>
+        <w:t xml:space="preserve"> </w:t>
+      </w:r>
+      <w:r>
+        <w:t xml:space="preserve">Denna studie använder också </w:t>
+      </w:r>
+      <w:r>
+        <w:t>representativ</w:t>
+      </w:r>
+      <w:r>
+        <w:t xml:space="preserve">a </w:t>
+      </w:r>
+      <w:r>
+        <w:t xml:space="preserve">frågor i kartläggningsprocessen men </w:t>
+      </w:r>
+      <w:commentRangeStart w:id="16"/>
+      <w:proofErr w:type="gramStart"/>
+      <w:r>
+        <w:t>nyttjar</w:t>
+      </w:r>
+      <w:commentRangeEnd w:id="16"/>
+      <w:r>
+        <w:rPr>
+          <w:rStyle w:val="Kommentarsreferens"/>
+        </w:rPr>
+        <w:commentReference w:id="16"/>
+      </w:r>
+      <w:proofErr w:type="gramEnd"/>
+      <w:r>
+        <w:t xml:space="preserve"> sig av ett flertal frågor per perspektiv, vilket ger ett mer nyanserat resultat. I och med att denna stu</w:t>
+      </w:r>
+      <w:bookmarkStart w:id="17" w:name="_GoBack"/>
+      <w:bookmarkEnd w:id="17"/>
+      <w:r>
+        <w:t xml:space="preserve">die representerar varje pedagogiskt perspektiv med en modell från perspektivet, har studien också möjlighet att direkt identifiera en </w:t>
+      </w:r>
+      <w:commentRangeStart w:id="18"/>
+      <w:r>
+        <w:t>potentiell</w:t>
+      </w:r>
+      <w:commentRangeEnd w:id="18"/>
+      <w:r>
+        <w:rPr>
+          <w:rStyle w:val="Kommentarsreferens"/>
+        </w:rPr>
+        <w:commentReference w:id="18"/>
       </w:r>
       <w:r>
         <w:t xml:space="preserve"> modell som skulle kunna implementeras i </w:t>
       </w:r>
-      <w:commentRangeStart w:id="16"/>
+      <w:commentRangeStart w:id="19"/>
       <w:r>
         <w:t>företaget</w:t>
       </w:r>
-      <w:commentRangeEnd w:id="16"/>
+      <w:commentRangeEnd w:id="19"/>
       <w:r>
         <w:rPr>
           <w:rStyle w:val="Kommentarsreferens"/>
         </w:rPr>
-        <w:commentReference w:id="16"/>
-      </w:r>
-      <w:r>
-        <w:t>.</w:t>
+        <w:commentReference w:id="19"/>
+      </w:r>
+      <w:r>
+        <w:t>. (Till skillnad) Jämfört med Mayes &amp; de Freitas (2004), hade strategin som användes i denna studie fördelen att använda en strukturerad intervju. Det bidrog till att erfarna personer inom området kunna bidra med extern information för att förbättra kartläggningsprocessen jämfört med Mayes &amp; de Freitas studie. Detta har till följd att forskarens förutfattade meningar begränsas och att trovärdigheten av resultatet ökas</w:t>
+      </w:r>
+      <w:r>
+        <w:t xml:space="preserve">. </w:t>
       </w:r>
     </w:p>
     <w:p>
@@ -12548,17 +12499,17 @@
         <w:t>er</w:t>
       </w:r>
       <w:r>
-        <w:t xml:space="preserve"> med åtskilliga på Grade som utvecklar kurser utöver den pedagogiska ansvarige.</w:t>
-      </w:r>
-      <w:r>
-        <w:t xml:space="preserve"> </w:t>
-      </w:r>
-      <w:r>
-        <w:t xml:space="preserve">Intervjuresultatet visade </w:t>
+        <w:t xml:space="preserve"> med </w:t>
       </w:r>
       <w:r>
         <w:lastRenderedPageBreak/>
-        <w:t>att det Associativa perspektivet passade bäst in på Grades</w:t>
+        <w:t>åtskilliga på Grade som utvecklar kurser utöver den pedagogiska ansvarige.</w:t>
+      </w:r>
+      <w:r>
+        <w:t xml:space="preserve"> </w:t>
+      </w:r>
+      <w:r>
+        <w:t>Intervjuresultatet visade att det Associativa perspektivet passade bäst in på Grades</w:t>
       </w:r>
       <w:r>
         <w:t xml:space="preserve"> pedagogi</w:t>
@@ -13292,17 +13243,17 @@
         <w:t xml:space="preserve">ar </w:t>
       </w:r>
       <w:r>
-        <w:t>däremot bara 6 frågor som representera</w:t>
+        <w:t xml:space="preserve">däremot </w:t>
+      </w:r>
+      <w:r>
+        <w:lastRenderedPageBreak/>
+        <w:t>bara 6 frågor som representera</w:t>
       </w:r>
       <w:r>
         <w:t>r</w:t>
       </w:r>
       <w:r>
-        <w:t xml:space="preserve"> modellkriterierna och de är inte uppdelade utefter modell-fas eller </w:t>
-      </w:r>
-      <w:r>
-        <w:lastRenderedPageBreak/>
-        <w:t>element</w:t>
+        <w:t xml:space="preserve"> modellkriterierna och de är inte uppdelade utefter modell-fas eller element</w:t>
       </w:r>
       <w:r>
         <w:t>.</w:t>
@@ -13580,7 +13531,7 @@
         <w:spacing w:line="480" w:lineRule="auto"/>
         <w:jc w:val="both"/>
       </w:pPr>
-      <w:commentRangeStart w:id="17"/>
+      <w:commentRangeStart w:id="20"/>
       <w:r>
         <w:t>På grund av studie</w:t>
       </w:r>
@@ -13623,15 +13574,13 @@
       <w:r>
         <w:t>.</w:t>
       </w:r>
-      <w:commentRangeEnd w:id="17"/>
+      <w:commentRangeEnd w:id="20"/>
       <w:r>
         <w:rPr>
           <w:rStyle w:val="Kommentarsreferens"/>
         </w:rPr>
-        <w:commentReference w:id="17"/>
-      </w:r>
-      <w:bookmarkStart w:id="18" w:name="_GoBack"/>
-      <w:bookmarkEnd w:id="18"/>
+        <w:commentReference w:id="20"/>
+      </w:r>
     </w:p>
     <w:p>
       <w:pPr>
@@ -13718,12 +13667,12 @@
       <w:pPr>
         <w:pStyle w:val="Heading11"/>
       </w:pPr>
-      <w:bookmarkStart w:id="19" w:name="_Toc414719175"/>
+      <w:bookmarkStart w:id="21" w:name="_Toc414719175"/>
       <w:r>
         <w:lastRenderedPageBreak/>
         <w:t>Tack</w:t>
       </w:r>
-      <w:bookmarkEnd w:id="19"/>
+      <w:bookmarkEnd w:id="21"/>
     </w:p>
     <w:p>
       <w:pPr>
@@ -13786,14 +13735,14 @@
       <w:pPr>
         <w:pStyle w:val="Heading11"/>
       </w:pPr>
-      <w:bookmarkStart w:id="20" w:name="_Toc391456186"/>
-      <w:bookmarkStart w:id="21" w:name="_Toc414719176"/>
-      <w:bookmarkEnd w:id="20"/>
+      <w:bookmarkStart w:id="22" w:name="_Toc391456186"/>
+      <w:bookmarkStart w:id="23" w:name="_Toc414719176"/>
+      <w:bookmarkEnd w:id="22"/>
       <w:r>
         <w:lastRenderedPageBreak/>
         <w:t>Referenser</w:t>
       </w:r>
-      <w:bookmarkEnd w:id="21"/>
+      <w:bookmarkEnd w:id="23"/>
     </w:p>
     <w:p>
       <w:pPr>
@@ -15001,14 +14950,14 @@
       <w:pPr>
         <w:pStyle w:val="Heading11"/>
       </w:pPr>
-      <w:bookmarkStart w:id="22" w:name="_Toc391456187"/>
-      <w:bookmarkStart w:id="23" w:name="_Toc414719177"/>
-      <w:bookmarkEnd w:id="22"/>
+      <w:bookmarkStart w:id="24" w:name="_Toc391456187"/>
+      <w:bookmarkStart w:id="25" w:name="_Toc414719177"/>
+      <w:bookmarkEnd w:id="24"/>
       <w:r>
         <w:lastRenderedPageBreak/>
         <w:t>Bilagor</w:t>
       </w:r>
-      <w:bookmarkEnd w:id="23"/>
+      <w:bookmarkEnd w:id="25"/>
       <w:r>
         <w:t xml:space="preserve"> </w:t>
       </w:r>
@@ -17369,8 +17318,8 @@
           <w:color w:val="00000A"/>
         </w:rPr>
       </w:pPr>
-      <w:bookmarkStart w:id="24" w:name="_Toc391456188"/>
-      <w:bookmarkEnd w:id="24"/>
+      <w:bookmarkStart w:id="26" w:name="_Toc391456188"/>
+      <w:bookmarkEnd w:id="26"/>
       <w:r>
         <w:rPr>
           <w:rStyle w:val="Starkbetoning"/>
@@ -18752,8 +18701,8 @@
         </w:rPr>
         <w:t>.</w:t>
       </w:r>
-      <w:bookmarkStart w:id="25" w:name="_Toc391456189"/>
-      <w:bookmarkEnd w:id="25"/>
+      <w:bookmarkStart w:id="27" w:name="_Toc391456189"/>
+      <w:bookmarkEnd w:id="27"/>
     </w:p>
     <w:p>
       <w:pPr>
@@ -20210,7 +20159,39 @@
 
 <file path=word/comments.xml><?xml version="1.0" encoding="utf-8"?>
 <w:comments xmlns:wpc="http://schemas.microsoft.com/office/word/2010/wordprocessingCanvas" xmlns:mo="http://schemas.microsoft.com/office/mac/office/2008/main" xmlns:mc="http://schemas.openxmlformats.org/markup-compatibility/2006" xmlns:mv="urn:schemas-microsoft-com:mac:vml" xmlns:o="urn:schemas-microsoft-com:office:office" xmlns:r="http://schemas.openxmlformats.org/officeDocument/2006/relationships" xmlns:m="http://schemas.openxmlformats.org/officeDocument/2006/math" xmlns:v="urn:schemas-microsoft-com:vml" xmlns:wp14="http://schemas.microsoft.com/office/word/2010/wordprocessingDrawing" xmlns:wp="http://schemas.openxmlformats.org/drawingml/2006/wordprocessingDrawing" xmlns:w10="urn:schemas-microsoft-com:office:word" xmlns:w="http://schemas.openxmlformats.org/wordprocessingml/2006/main" xmlns:w14="http://schemas.microsoft.com/office/word/2010/wordml" xmlns:wpg="http://schemas.microsoft.com/office/word/2010/wordprocessingGroup" xmlns:wpi="http://schemas.microsoft.com/office/word/2010/wordprocessingInk" xmlns:wne="http://schemas.microsoft.com/office/word/2006/wordml" xmlns:wps="http://schemas.microsoft.com/office/word/2010/wordprocessingShape" mc:Ignorable="w14 wp14">
-  <w:comment w:id="16" w:author="Jason Serviss" w:date="2019-04-30T08:11:00Z" w:initials="JS">
+  <w:comment w:id="16" w:author="Olivia Imner" w:date="2019-05-27T08:31:00Z" w:initials="OI">
+    <w:p>
+      <w:pPr>
+        <w:pStyle w:val="Kommentarer"/>
+      </w:pPr>
+      <w:r>
+        <w:rPr>
+          <w:rStyle w:val="Kommentarsreferens"/>
+        </w:rPr>
+        <w:annotationRef/>
+      </w:r>
+      <w:r>
+        <w:t>Istället för ”använder”</w:t>
+      </w:r>
+    </w:p>
+  </w:comment>
+  <w:comment w:id="18" w:author="Olivia Imner" w:date="2019-05-27T08:31:00Z" w:initials="OI">
+    <w:p>
+      <w:pPr>
+        <w:pStyle w:val="Kommentarer"/>
+      </w:pPr>
+      <w:r>
+        <w:rPr>
+          <w:rStyle w:val="Kommentarsreferens"/>
+        </w:rPr>
+        <w:annotationRef/>
+      </w:r>
+      <w:r>
+        <w:t>Istället för ”möjlig”</w:t>
+      </w:r>
+    </w:p>
+  </w:comment>
+  <w:comment w:id="19" w:author="Jason Serviss" w:date="2019-05-27T08:05:00Z" w:initials="JS">
     <w:p>
       <w:pPr>
         <w:pStyle w:val="Kommentarer"/>
@@ -20414,7 +20395,7 @@
       <w:proofErr w:type="gramEnd"/>
     </w:p>
   </w:comment>
-  <w:comment w:id="17" w:author="Olivia Imner" w:date="2019-05-13T07:33:00Z" w:initials="OI">
+  <w:comment w:id="20" w:author="Olivia Imner" w:date="2019-05-13T07:33:00Z" w:initials="OI">
     <w:p>
       <w:pPr>
         <w:pStyle w:val="Kommentarer"/>
@@ -20563,7 +20544,7 @@
           <w:rPr>
             <w:noProof/>
           </w:rPr>
-          <w:t>24</w:t>
+          <w:t>22</w:t>
         </w:r>
         <w:r>
           <w:fldChar w:fldCharType="end"/>
@@ -28725,7 +28706,7 @@
 </file>
 
 <file path=customXml/itemProps1.xml><?xml version="1.0" encoding="utf-8"?>
-<ds:datastoreItem xmlns:ds="http://schemas.openxmlformats.org/officeDocument/2006/customXml" ds:itemID="{C1D73C42-4A7F-BC46-A51D-777969F47CFD}">
+<ds:datastoreItem xmlns:ds="http://schemas.openxmlformats.org/officeDocument/2006/customXml" ds:itemID="{10FB7415-F20B-4B46-A40F-1B66BF87EA93}">
   <ds:schemaRefs>
     <ds:schemaRef ds:uri="http://schemas.openxmlformats.org/officeDocument/2006/bibliography"/>
   </ds:schemaRefs>

--- a/Thesis/Uppsats_Imner_2018.docx
+++ b/Thesis/Uppsats_Imner_2018.docx
@@ -12302,56 +12302,56 @@
         <w:t xml:space="preserve">a </w:t>
       </w:r>
       <w:r>
-        <w:t xml:space="preserve">frågor i kartläggningsprocessen men </w:t>
-      </w:r>
-      <w:commentRangeStart w:id="16"/>
-      <w:proofErr w:type="gramStart"/>
+        <w:t>frågor i kartläggningsprocessen</w:t>
+      </w:r>
+      <w:r>
+        <w:t>,</w:t>
+      </w:r>
+      <w:r>
+        <w:t xml:space="preserve"> men </w:t>
+      </w:r>
       <w:r>
         <w:t>nyttjar</w:t>
       </w:r>
-      <w:commentRangeEnd w:id="16"/>
+      <w:r>
+        <w:t xml:space="preserve"> </w:t>
+      </w:r>
+      <w:r>
+        <w:t>sig av ett flertal frågor per perspektiv, vilket ger ett mer nyanserat resultat. I och med att denna studie</w:t>
+      </w:r>
+      <w:bookmarkStart w:id="16" w:name="_GoBack"/>
+      <w:bookmarkEnd w:id="16"/>
+      <w:r>
+        <w:t xml:space="preserve"> representerar varje pedagogiskt perspektiv med en modell från perspektivet, har studien också </w:t>
+      </w:r>
+      <w:r>
+        <w:t>tillfälle</w:t>
+      </w:r>
+      <w:r>
+        <w:t xml:space="preserve"> att direkt identifiera en </w:t>
+      </w:r>
+      <w:r>
+        <w:t>möjlig</w:t>
+      </w:r>
+      <w:r>
+        <w:t xml:space="preserve"> modell som skulle kunna implementeras i </w:t>
+      </w:r>
+      <w:commentRangeStart w:id="17"/>
+      <w:r>
+        <w:t>företaget</w:t>
+      </w:r>
+      <w:commentRangeEnd w:id="17"/>
       <w:r>
         <w:rPr>
           <w:rStyle w:val="Kommentarsreferens"/>
         </w:rPr>
-        <w:commentReference w:id="16"/>
-      </w:r>
-      <w:proofErr w:type="gramEnd"/>
-      <w:r>
-        <w:t xml:space="preserve"> sig av ett flertal frågor per perspektiv, vilket ger ett mer nyanserat resultat. I och med att denna stu</w:t>
-      </w:r>
-      <w:bookmarkStart w:id="17" w:name="_GoBack"/>
-      <w:bookmarkEnd w:id="17"/>
-      <w:r>
-        <w:t xml:space="preserve">die representerar varje pedagogiskt perspektiv med en modell från perspektivet, har studien också möjlighet att direkt identifiera en </w:t>
-      </w:r>
-      <w:commentRangeStart w:id="18"/>
-      <w:r>
-        <w:t>potentiell</w:t>
-      </w:r>
-      <w:commentRangeEnd w:id="18"/>
-      <w:r>
-        <w:rPr>
-          <w:rStyle w:val="Kommentarsreferens"/>
-        </w:rPr>
-        <w:commentReference w:id="18"/>
-      </w:r>
-      <w:r>
-        <w:t xml:space="preserve"> modell som skulle kunna implementeras i </w:t>
-      </w:r>
-      <w:commentRangeStart w:id="19"/>
-      <w:r>
-        <w:t>företaget</w:t>
-      </w:r>
-      <w:commentRangeEnd w:id="19"/>
-      <w:r>
-        <w:rPr>
-          <w:rStyle w:val="Kommentarsreferens"/>
-        </w:rPr>
-        <w:commentReference w:id="19"/>
-      </w:r>
-      <w:r>
-        <w:t>. (Till skillnad) Jämfört med Mayes &amp; de Freitas (2004), hade strategin som användes i denna studie fördelen att använda en strukturerad intervju. Det bidrog till att erfarna personer inom området kunna bidra med extern information för att förbättra kartläggningsprocessen jämfört med Mayes &amp; de Freitas studie. Detta har till följd att forskarens förutfattade meningar begränsas och att trovärdigheten av resultatet ökas</w:t>
+        <w:commentReference w:id="17"/>
+      </w:r>
+      <w:r>
+        <w:t>. Till skillnad från</w:t>
+      </w:r>
+      <w:r>
+        <w:t xml:space="preserve"> Mayes &amp; de Freitas (2004), hade strategin som användes i denna studie fördelen att använda en strukturerad intervju. Det bidrog till att erfarna personer inom området kunna bidra med extern information för att förbättra kartläggningsprocessen jämfört med Mayes &amp; de Freitas studie. Detta har till följd att forskarens förutfattade meningar begränsas och att trovärdigheten av resultatet ökas</w:t>
       </w:r>
       <w:r>
         <w:t xml:space="preserve">. </w:t>
@@ -13531,7 +13531,6 @@
         <w:spacing w:line="480" w:lineRule="auto"/>
         <w:jc w:val="both"/>
       </w:pPr>
-      <w:commentRangeStart w:id="20"/>
       <w:r>
         <w:t>På grund av studie</w:t>
       </w:r>
@@ -13551,7 +13550,10 @@
         <w:t xml:space="preserve">t enskilt företag, Grade, uppstår det inte några </w:t>
       </w:r>
       <w:r>
-        <w:t xml:space="preserve">etniska och samhälleliga konsekvenserna </w:t>
+        <w:t>et</w:t>
+      </w:r>
+      <w:r>
+        <w:t xml:space="preserve">iska och samhälleliga konsekvenserna </w:t>
       </w:r>
       <w:r>
         <w:t xml:space="preserve">baserat på studiens slutsatser. </w:t>
@@ -13573,13 +13575,6 @@
       </w:r>
       <w:r>
         <w:t>.</w:t>
-      </w:r>
-      <w:commentRangeEnd w:id="20"/>
-      <w:r>
-        <w:rPr>
-          <w:rStyle w:val="Kommentarsreferens"/>
-        </w:rPr>
-        <w:commentReference w:id="20"/>
       </w:r>
     </w:p>
     <w:p>
@@ -13667,12 +13662,12 @@
       <w:pPr>
         <w:pStyle w:val="Heading11"/>
       </w:pPr>
-      <w:bookmarkStart w:id="21" w:name="_Toc414719175"/>
+      <w:bookmarkStart w:id="18" w:name="_Toc414719175"/>
       <w:r>
         <w:lastRenderedPageBreak/>
         <w:t>Tack</w:t>
       </w:r>
-      <w:bookmarkEnd w:id="21"/>
+      <w:bookmarkEnd w:id="18"/>
     </w:p>
     <w:p>
       <w:pPr>
@@ -13735,14 +13730,14 @@
       <w:pPr>
         <w:pStyle w:val="Heading11"/>
       </w:pPr>
-      <w:bookmarkStart w:id="22" w:name="_Toc391456186"/>
-      <w:bookmarkStart w:id="23" w:name="_Toc414719176"/>
-      <w:bookmarkEnd w:id="22"/>
+      <w:bookmarkStart w:id="19" w:name="_Toc391456186"/>
+      <w:bookmarkStart w:id="20" w:name="_Toc414719176"/>
+      <w:bookmarkEnd w:id="19"/>
       <w:r>
         <w:lastRenderedPageBreak/>
         <w:t>Referenser</w:t>
       </w:r>
-      <w:bookmarkEnd w:id="23"/>
+      <w:bookmarkEnd w:id="20"/>
     </w:p>
     <w:p>
       <w:pPr>
@@ -14950,14 +14945,14 @@
       <w:pPr>
         <w:pStyle w:val="Heading11"/>
       </w:pPr>
-      <w:bookmarkStart w:id="24" w:name="_Toc391456187"/>
-      <w:bookmarkStart w:id="25" w:name="_Toc414719177"/>
-      <w:bookmarkEnd w:id="24"/>
+      <w:bookmarkStart w:id="21" w:name="_Toc391456187"/>
+      <w:bookmarkStart w:id="22" w:name="_Toc414719177"/>
+      <w:bookmarkEnd w:id="21"/>
       <w:r>
         <w:lastRenderedPageBreak/>
         <w:t>Bilagor</w:t>
       </w:r>
-      <w:bookmarkEnd w:id="25"/>
+      <w:bookmarkEnd w:id="22"/>
       <w:r>
         <w:t xml:space="preserve"> </w:t>
       </w:r>
@@ -17318,8 +17313,8 @@
           <w:color w:val="00000A"/>
         </w:rPr>
       </w:pPr>
-      <w:bookmarkStart w:id="26" w:name="_Toc391456188"/>
-      <w:bookmarkEnd w:id="26"/>
+      <w:bookmarkStart w:id="23" w:name="_Toc391456188"/>
+      <w:bookmarkEnd w:id="23"/>
       <w:r>
         <w:rPr>
           <w:rStyle w:val="Starkbetoning"/>
@@ -18701,8 +18696,8 @@
         </w:rPr>
         <w:t>.</w:t>
       </w:r>
-      <w:bookmarkStart w:id="27" w:name="_Toc391456189"/>
-      <w:bookmarkEnd w:id="27"/>
+      <w:bookmarkStart w:id="24" w:name="_Toc391456189"/>
+      <w:bookmarkEnd w:id="24"/>
     </w:p>
     <w:p>
       <w:pPr>
@@ -20159,39 +20154,7 @@
 
 <file path=word/comments.xml><?xml version="1.0" encoding="utf-8"?>
 <w:comments xmlns:wpc="http://schemas.microsoft.com/office/word/2010/wordprocessingCanvas" xmlns:mo="http://schemas.microsoft.com/office/mac/office/2008/main" xmlns:mc="http://schemas.openxmlformats.org/markup-compatibility/2006" xmlns:mv="urn:schemas-microsoft-com:mac:vml" xmlns:o="urn:schemas-microsoft-com:office:office" xmlns:r="http://schemas.openxmlformats.org/officeDocument/2006/relationships" xmlns:m="http://schemas.openxmlformats.org/officeDocument/2006/math" xmlns:v="urn:schemas-microsoft-com:vml" xmlns:wp14="http://schemas.microsoft.com/office/word/2010/wordprocessingDrawing" xmlns:wp="http://schemas.openxmlformats.org/drawingml/2006/wordprocessingDrawing" xmlns:w10="urn:schemas-microsoft-com:office:word" xmlns:w="http://schemas.openxmlformats.org/wordprocessingml/2006/main" xmlns:w14="http://schemas.microsoft.com/office/word/2010/wordml" xmlns:wpg="http://schemas.microsoft.com/office/word/2010/wordprocessingGroup" xmlns:wpi="http://schemas.microsoft.com/office/word/2010/wordprocessingInk" xmlns:wne="http://schemas.microsoft.com/office/word/2006/wordml" xmlns:wps="http://schemas.microsoft.com/office/word/2010/wordprocessingShape" mc:Ignorable="w14 wp14">
-  <w:comment w:id="16" w:author="Olivia Imner" w:date="2019-05-27T08:31:00Z" w:initials="OI">
-    <w:p>
-      <w:pPr>
-        <w:pStyle w:val="Kommentarer"/>
-      </w:pPr>
-      <w:r>
-        <w:rPr>
-          <w:rStyle w:val="Kommentarsreferens"/>
-        </w:rPr>
-        <w:annotationRef/>
-      </w:r>
-      <w:r>
-        <w:t>Istället för ”använder”</w:t>
-      </w:r>
-    </w:p>
-  </w:comment>
-  <w:comment w:id="18" w:author="Olivia Imner" w:date="2019-05-27T08:31:00Z" w:initials="OI">
-    <w:p>
-      <w:pPr>
-        <w:pStyle w:val="Kommentarer"/>
-      </w:pPr>
-      <w:r>
-        <w:rPr>
-          <w:rStyle w:val="Kommentarsreferens"/>
-        </w:rPr>
-        <w:annotationRef/>
-      </w:r>
-      <w:r>
-        <w:t>Istället för ”möjlig”</w:t>
-      </w:r>
-    </w:p>
-  </w:comment>
-  <w:comment w:id="19" w:author="Jason Serviss" w:date="2019-05-27T08:05:00Z" w:initials="JS">
+  <w:comment w:id="17" w:author="Jason Serviss" w:date="2019-05-27T08:05:00Z" w:initials="JS">
     <w:p>
       <w:pPr>
         <w:pStyle w:val="Kommentarer"/>
@@ -20393,22 +20356,6 @@
         <w:t>.”</w:t>
       </w:r>
       <w:proofErr w:type="gramEnd"/>
-    </w:p>
-  </w:comment>
-  <w:comment w:id="20" w:author="Olivia Imner" w:date="2019-05-13T07:33:00Z" w:initials="OI">
-    <w:p>
-      <w:pPr>
-        <w:pStyle w:val="Kommentarer"/>
-      </w:pPr>
-      <w:r>
-        <w:rPr>
-          <w:rStyle w:val="Kommentarsreferens"/>
-        </w:rPr>
-        <w:annotationRef/>
-      </w:r>
-      <w:r>
-        <w:t>nytt</w:t>
-      </w:r>
     </w:p>
   </w:comment>
 </w:comments>
@@ -28706,7 +28653,7 @@
 </file>
 
 <file path=customXml/itemProps1.xml><?xml version="1.0" encoding="utf-8"?>
-<ds:datastoreItem xmlns:ds="http://schemas.openxmlformats.org/officeDocument/2006/customXml" ds:itemID="{10FB7415-F20B-4B46-A40F-1B66BF87EA93}">
+<ds:datastoreItem xmlns:ds="http://schemas.openxmlformats.org/officeDocument/2006/customXml" ds:itemID="{089B9239-13F9-2C4B-A279-33DB99352EC5}">
   <ds:schemaRefs>
     <ds:schemaRef ds:uri="http://schemas.openxmlformats.org/officeDocument/2006/bibliography"/>
   </ds:schemaRefs>

--- a/Thesis/Uppsats_Imner_2018.docx
+++ b/Thesis/Uppsats_Imner_2018.docx
@@ -12317,12 +12317,7 @@
         <w:t xml:space="preserve"> </w:t>
       </w:r>
       <w:r>
-        <w:t>sig av ett flertal frågor per perspektiv, vilket ger ett mer nyanserat resultat. I och med att denna studie</w:t>
-      </w:r>
-      <w:bookmarkStart w:id="16" w:name="_GoBack"/>
-      <w:bookmarkEnd w:id="16"/>
-      <w:r>
-        <w:t xml:space="preserve"> representerar varje pedagogiskt perspektiv med en modell från perspektivet, har studien också </w:t>
+        <w:t xml:space="preserve">sig av ett flertal frågor per perspektiv, vilket ger ett mer nyanserat resultat. I och med att denna studie representerar varje pedagogiskt perspektiv med en modell från perspektivet, har studien också </w:t>
       </w:r>
       <w:r>
         <w:t>tillfälle</w:t>
@@ -12334,34 +12329,29 @@
         <w:t>möjlig</w:t>
       </w:r>
       <w:r>
-        <w:t xml:space="preserve"> modell som skulle kunna implementeras i </w:t>
-      </w:r>
-      <w:commentRangeStart w:id="17"/>
-      <w:r>
-        <w:t>företaget</w:t>
-      </w:r>
-      <w:commentRangeEnd w:id="17"/>
-      <w:r>
-        <w:rPr>
-          <w:rStyle w:val="Kommentarsreferens"/>
-        </w:rPr>
-        <w:commentReference w:id="17"/>
+        <w:t xml:space="preserve"> modell som skulle kunna implementeras i företaget</w:t>
       </w:r>
       <w:r>
         <w:t>. Till skillnad från</w:t>
       </w:r>
       <w:r>
-        <w:t xml:space="preserve"> Mayes &amp; de Freitas (2004), hade strategin som användes i denna studie fördelen att använda en strukturerad intervju. Det bidrog till att erfarna personer inom området kunna bidra med extern information för att förbättra kartläggningsprocessen jämfört med Mayes &amp; de Freitas studie. Detta har till följd att forskarens förutfattade meningar begränsas och att trovärdigheten av resultatet ökas</w:t>
+        <w:t xml:space="preserve"> Mayes &amp; de Freitas (2004), hade strategin som användes i denna studie fördelen att </w:t>
+      </w:r>
+      <w:r>
+        <w:t>nyttja</w:t>
+      </w:r>
+      <w:r>
+        <w:t xml:space="preserve"> en strukturerad intervju. Det bidrog till att er</w:t>
+      </w:r>
+      <w:r>
+        <w:t>farna personer inom området kunde</w:t>
+      </w:r>
+      <w:r>
+        <w:t xml:space="preserve"> bidra med extern information för att förbättra kartläggningsprocessen jämfört med Mayes &amp; de Freitas studie. Detta har till följd att forskarens förutfattade meningar begränsas och att trovärdigheten av resultatet ökas</w:t>
       </w:r>
       <w:r>
         <w:t xml:space="preserve">. </w:t>
       </w:r>
-    </w:p>
-    <w:p>
-      <w:pPr>
-        <w:spacing w:line="480" w:lineRule="auto"/>
-        <w:jc w:val="both"/>
-      </w:pPr>
     </w:p>
     <w:p>
       <w:pPr>
@@ -12499,17 +12489,17 @@
         <w:t>er</w:t>
       </w:r>
       <w:r>
-        <w:t xml:space="preserve"> med </w:t>
+        <w:t xml:space="preserve"> med åtskilliga på Grade som utvecklar kurser utöver den pedagogiska ansvarige.</w:t>
+      </w:r>
+      <w:r>
+        <w:t xml:space="preserve"> </w:t>
+      </w:r>
+      <w:r>
+        <w:t xml:space="preserve">Intervjuresultatet visade </w:t>
       </w:r>
       <w:r>
         <w:lastRenderedPageBreak/>
-        <w:t>åtskilliga på Grade som utvecklar kurser utöver den pedagogiska ansvarige.</w:t>
-      </w:r>
-      <w:r>
-        <w:t xml:space="preserve"> </w:t>
-      </w:r>
-      <w:r>
-        <w:t>Intervjuresultatet visade att det Associativa perspektivet passade bäst in på Grades</w:t>
+        <w:t>att det Associativa perspektivet passade bäst in på Grades</w:t>
       </w:r>
       <w:r>
         <w:t xml:space="preserve"> pedagogi</w:t>
@@ -13056,19 +13046,9 @@
       <w:r>
         <w:t xml:space="preserve"> </w:t>
       </w:r>
-      <w:proofErr w:type="spellStart"/>
-      <w:r>
-        <w:t>Kocadere</w:t>
-      </w:r>
-      <w:proofErr w:type="spellEnd"/>
-      <w:r>
-        <w:t xml:space="preserve"> &amp; </w:t>
-      </w:r>
-      <w:proofErr w:type="spellStart"/>
-      <w:r>
-        <w:t>Ozgen</w:t>
-      </w:r>
-      <w:proofErr w:type="spellEnd"/>
+      <w:r>
+        <w:t>Kocadere &amp; Ozgen</w:t>
+      </w:r>
       <w:r>
         <w:t xml:space="preserve"> </w:t>
       </w:r>
@@ -13167,23 +13147,21 @@
         </w:rPr>
         <w:t xml:space="preserve">En likvärdig poängskala som </w:t>
       </w:r>
-      <w:proofErr w:type="gramStart"/>
       <w:r>
         <w:rPr>
           <w:rFonts w:eastAsia="Times New Roman" w:cs="Arial"/>
           <w:color w:val="222222"/>
           <w:shd w:val="clear" w:color="auto" w:fill="FFFFFF"/>
         </w:rPr>
-        <w:t>nyttjats</w:t>
-      </w:r>
-      <w:proofErr w:type="gramEnd"/>
+        <w:t xml:space="preserve">nyttjats </w:t>
+      </w:r>
       <w:r>
         <w:rPr>
           <w:rFonts w:eastAsia="Times New Roman" w:cs="Arial"/>
           <w:color w:val="222222"/>
           <w:shd w:val="clear" w:color="auto" w:fill="FFFFFF"/>
         </w:rPr>
-        <w:t xml:space="preserve"> </w:t>
+        <w:t>i denna studie användes för att poängsätta hur väl kursens tillvägagångssätt passar in med modellkriterier</w:t>
       </w:r>
       <w:r>
         <w:rPr>
@@ -13191,7 +13169,7 @@
           <w:color w:val="222222"/>
           <w:shd w:val="clear" w:color="auto" w:fill="FFFFFF"/>
         </w:rPr>
-        <w:t>i denna studie användes för att poängsätta hur väl kursens tillvägagångssätt passar in med modellkriterier</w:t>
+        <w:t>na</w:t>
       </w:r>
       <w:r>
         <w:rPr>
@@ -13199,7 +13177,7 @@
           <w:color w:val="222222"/>
           <w:shd w:val="clear" w:color="auto" w:fill="FFFFFF"/>
         </w:rPr>
-        <w:t>na</w:t>
+        <w:t xml:space="preserve">. </w:t>
       </w:r>
       <w:r>
         <w:rPr>
@@ -13207,29 +13185,11 @@
           <w:color w:val="222222"/>
           <w:shd w:val="clear" w:color="auto" w:fill="FFFFFF"/>
         </w:rPr>
-        <w:t xml:space="preserve">. </w:t>
-      </w:r>
-      <w:r>
-        <w:rPr>
-          <w:rFonts w:eastAsia="Times New Roman" w:cs="Arial"/>
-          <w:color w:val="222222"/>
-          <w:shd w:val="clear" w:color="auto" w:fill="FFFFFF"/>
-        </w:rPr>
         <w:t xml:space="preserve">Studien av </w:t>
       </w:r>
-      <w:proofErr w:type="spellStart"/>
-      <w:r>
-        <w:t>Kocadere</w:t>
-      </w:r>
-      <w:proofErr w:type="spellEnd"/>
-      <w:r>
-        <w:t xml:space="preserve"> &amp; </w:t>
-      </w:r>
-      <w:proofErr w:type="spellStart"/>
-      <w:r>
-        <w:t>Ozgen</w:t>
-      </w:r>
-      <w:proofErr w:type="spellEnd"/>
+      <w:r>
+        <w:t>Kocadere &amp; Ozgen</w:t>
+      </w:r>
       <w:r>
         <w:t xml:space="preserve"> (2012)</w:t>
       </w:r>
@@ -13243,17 +13203,17 @@
         <w:t xml:space="preserve">ar </w:t>
       </w:r>
       <w:r>
-        <w:t xml:space="preserve">däremot </w:t>
+        <w:t>däremot bara 6 frågor som representera</w:t>
+      </w:r>
+      <w:r>
+        <w:t>r</w:t>
+      </w:r>
+      <w:r>
+        <w:t xml:space="preserve"> modellkriterierna och de är inte uppdelade utefter modell-fas eller </w:t>
       </w:r>
       <w:r>
         <w:lastRenderedPageBreak/>
-        <w:t>bara 6 frågor som representera</w:t>
-      </w:r>
-      <w:r>
-        <w:t>r</w:t>
-      </w:r>
-      <w:r>
-        <w:t xml:space="preserve"> modellkriterierna och de är inte uppdelade utefter modell-fas eller element</w:t>
+        <w:t>element</w:t>
       </w:r>
       <w:r>
         <w:t>.</w:t>
@@ -13662,12 +13622,12 @@
       <w:pPr>
         <w:pStyle w:val="Heading11"/>
       </w:pPr>
-      <w:bookmarkStart w:id="18" w:name="_Toc414719175"/>
+      <w:bookmarkStart w:id="16" w:name="_Toc414719175"/>
       <w:r>
         <w:lastRenderedPageBreak/>
         <w:t>Tack</w:t>
       </w:r>
-      <w:bookmarkEnd w:id="18"/>
+      <w:bookmarkEnd w:id="16"/>
     </w:p>
     <w:p>
       <w:pPr>
@@ -13690,7 +13650,12 @@
         <w:t>.</w:t>
       </w:r>
       <w:r>
-        <w:t xml:space="preserve"> Jag tackar min bror Simon Imner för stöd och uppmuntran till examenarbetet. </w:t>
+        <w:t xml:space="preserve"> Jag tackar min bror Simon Imner för stöd och u</w:t>
+      </w:r>
+      <w:bookmarkStart w:id="17" w:name="_GoBack"/>
+      <w:bookmarkEnd w:id="17"/>
+      <w:r>
+        <w:t xml:space="preserve">ppmuntran till examenarbetet. </w:t>
       </w:r>
       <w:r>
         <w:t xml:space="preserve">Jag tackar Elin Edsbäcker för noga korrekturläsning. </w:t>
@@ -13730,14 +13695,14 @@
       <w:pPr>
         <w:pStyle w:val="Heading11"/>
       </w:pPr>
-      <w:bookmarkStart w:id="19" w:name="_Toc391456186"/>
-      <w:bookmarkStart w:id="20" w:name="_Toc414719176"/>
-      <w:bookmarkEnd w:id="19"/>
+      <w:bookmarkStart w:id="18" w:name="_Toc391456186"/>
+      <w:bookmarkStart w:id="19" w:name="_Toc414719176"/>
+      <w:bookmarkEnd w:id="18"/>
       <w:r>
         <w:lastRenderedPageBreak/>
         <w:t>Referenser</w:t>
       </w:r>
-      <w:bookmarkEnd w:id="20"/>
+      <w:bookmarkEnd w:id="19"/>
     </w:p>
     <w:p>
       <w:pPr>
@@ -14945,14 +14910,14 @@
       <w:pPr>
         <w:pStyle w:val="Heading11"/>
       </w:pPr>
-      <w:bookmarkStart w:id="21" w:name="_Toc391456187"/>
-      <w:bookmarkStart w:id="22" w:name="_Toc414719177"/>
-      <w:bookmarkEnd w:id="21"/>
+      <w:bookmarkStart w:id="20" w:name="_Toc391456187"/>
+      <w:bookmarkStart w:id="21" w:name="_Toc414719177"/>
+      <w:bookmarkEnd w:id="20"/>
       <w:r>
         <w:lastRenderedPageBreak/>
         <w:t>Bilagor</w:t>
       </w:r>
-      <w:bookmarkEnd w:id="22"/>
+      <w:bookmarkEnd w:id="21"/>
       <w:r>
         <w:t xml:space="preserve"> </w:t>
       </w:r>
@@ -17313,8 +17278,8 @@
           <w:color w:val="00000A"/>
         </w:rPr>
       </w:pPr>
-      <w:bookmarkStart w:id="23" w:name="_Toc391456188"/>
-      <w:bookmarkEnd w:id="23"/>
+      <w:bookmarkStart w:id="22" w:name="_Toc391456188"/>
+      <w:bookmarkEnd w:id="22"/>
       <w:r>
         <w:rPr>
           <w:rStyle w:val="Starkbetoning"/>
@@ -18696,8 +18661,8 @@
         </w:rPr>
         <w:t>.</w:t>
       </w:r>
-      <w:bookmarkStart w:id="24" w:name="_Toc391456189"/>
-      <w:bookmarkEnd w:id="24"/>
+      <w:bookmarkStart w:id="23" w:name="_Toc391456189"/>
+      <w:bookmarkEnd w:id="23"/>
     </w:p>
     <w:p>
       <w:pPr>
@@ -18720,6 +18685,7 @@
           <w:rFonts w:cs="Times New Roman"/>
           <w:b/>
         </w:rPr>
+        <w:lastRenderedPageBreak/>
         <w:t>Presentation fas</w:t>
       </w:r>
     </w:p>
@@ -19615,12 +19581,11 @@
     <w:p>
       <w:pPr>
         <w:sectPr>
-          <w:footerReference w:type="default" r:id="rId17"/>
-          <w:footerReference w:type="first" r:id="rId18"/>
+          <w:footerReference w:type="default" r:id="rId16"/>
+          <w:footerReference w:type="first" r:id="rId17"/>
           <w:type w:val="continuous"/>
           <w:pgSz w:w="11906" w:h="16838"/>
           <w:pgMar w:top="1134" w:right="1418" w:bottom="1418" w:left="1418" w:header="0" w:footer="709" w:gutter="0"/>
-          <w:lnNumType w:countBy="1" w:restart="continuous"/>
           <w:cols w:space="720"/>
           <w:formProt w:val="0"/>
           <w:docGrid w:linePitch="360" w:charSpace="12288"/>
@@ -20150,215 +20115,6 @@
     </w:sectPr>
   </w:body>
 </w:document>
-</file>
-
-<file path=word/comments.xml><?xml version="1.0" encoding="utf-8"?>
-<w:comments xmlns:wpc="http://schemas.microsoft.com/office/word/2010/wordprocessingCanvas" xmlns:mo="http://schemas.microsoft.com/office/mac/office/2008/main" xmlns:mc="http://schemas.openxmlformats.org/markup-compatibility/2006" xmlns:mv="urn:schemas-microsoft-com:mac:vml" xmlns:o="urn:schemas-microsoft-com:office:office" xmlns:r="http://schemas.openxmlformats.org/officeDocument/2006/relationships" xmlns:m="http://schemas.openxmlformats.org/officeDocument/2006/math" xmlns:v="urn:schemas-microsoft-com:vml" xmlns:wp14="http://schemas.microsoft.com/office/word/2010/wordprocessingDrawing" xmlns:wp="http://schemas.openxmlformats.org/drawingml/2006/wordprocessingDrawing" xmlns:w10="urn:schemas-microsoft-com:office:word" xmlns:w="http://schemas.openxmlformats.org/wordprocessingml/2006/main" xmlns:w14="http://schemas.microsoft.com/office/word/2010/wordml" xmlns:wpg="http://schemas.microsoft.com/office/word/2010/wordprocessingGroup" xmlns:wpi="http://schemas.microsoft.com/office/word/2010/wordprocessingInk" xmlns:wne="http://schemas.microsoft.com/office/word/2006/wordml" xmlns:wps="http://schemas.microsoft.com/office/word/2010/wordprocessingShape" mc:Ignorable="w14 wp14">
-  <w:comment w:id="17" w:author="Jason Serviss" w:date="2019-05-27T08:05:00Z" w:initials="JS">
-    <w:p>
-      <w:pPr>
-        <w:pStyle w:val="Kommentarer"/>
-      </w:pPr>
-      <w:r>
-        <w:rPr>
-          <w:rStyle w:val="Kommentarsreferens"/>
-        </w:rPr>
-        <w:annotationRef/>
-      </w:r>
-      <w:proofErr w:type="spellStart"/>
-      <w:r>
-        <w:t>Add</w:t>
-      </w:r>
-      <w:proofErr w:type="spellEnd"/>
-      <w:r>
-        <w:t xml:space="preserve"> text:</w:t>
-      </w:r>
-    </w:p>
-    <w:p>
-      <w:pPr>
-        <w:pStyle w:val="Kommentarer"/>
-      </w:pPr>
-    </w:p>
-    <w:p>
-      <w:pPr>
-        <w:pStyle w:val="Kommentarer"/>
-      </w:pPr>
-      <w:r>
-        <w:t xml:space="preserve">”In addition, </w:t>
-      </w:r>
-      <w:proofErr w:type="spellStart"/>
-      <w:r>
-        <w:t>compared</w:t>
-      </w:r>
-      <w:proofErr w:type="spellEnd"/>
-      <w:r>
-        <w:t xml:space="preserve"> </w:t>
-      </w:r>
-      <w:proofErr w:type="spellStart"/>
-      <w:r>
-        <w:t>to</w:t>
-      </w:r>
-      <w:proofErr w:type="spellEnd"/>
-      <w:r>
-        <w:t xml:space="preserve"> the Mayes &amp; de Freitas </w:t>
-      </w:r>
-      <w:proofErr w:type="spellStart"/>
-      <w:r>
-        <w:t>study</w:t>
-      </w:r>
-      <w:proofErr w:type="spellEnd"/>
-      <w:r>
-        <w:t xml:space="preserve">, </w:t>
-      </w:r>
-      <w:proofErr w:type="spellStart"/>
-      <w:r>
-        <w:t>this</w:t>
-      </w:r>
-      <w:proofErr w:type="spellEnd"/>
-      <w:r>
-        <w:t xml:space="preserve"> </w:t>
-      </w:r>
-      <w:proofErr w:type="spellStart"/>
-      <w:r>
-        <w:t>study</w:t>
-      </w:r>
-      <w:proofErr w:type="spellEnd"/>
-      <w:r>
-        <w:t xml:space="preserve"> </w:t>
-      </w:r>
-      <w:proofErr w:type="spellStart"/>
-      <w:r>
-        <w:t>uses</w:t>
-      </w:r>
-      <w:proofErr w:type="spellEnd"/>
-      <w:r>
-        <w:t xml:space="preserve"> a semi-</w:t>
-      </w:r>
-      <w:proofErr w:type="spellStart"/>
-      <w:r>
-        <w:t>structured</w:t>
-      </w:r>
-      <w:proofErr w:type="spellEnd"/>
-      <w:r>
-        <w:t xml:space="preserve"> (?) </w:t>
-      </w:r>
-      <w:proofErr w:type="spellStart"/>
-      <w:r>
-        <w:t>interview</w:t>
-      </w:r>
-      <w:proofErr w:type="spellEnd"/>
-      <w:r>
-        <w:t xml:space="preserve"> as the basis </w:t>
-      </w:r>
-      <w:proofErr w:type="spellStart"/>
-      <w:r>
-        <w:t>of</w:t>
-      </w:r>
-      <w:proofErr w:type="spellEnd"/>
-      <w:r>
-        <w:t xml:space="preserve"> the </w:t>
-      </w:r>
-      <w:proofErr w:type="spellStart"/>
-      <w:r>
-        <w:t>mapping</w:t>
-      </w:r>
-      <w:proofErr w:type="spellEnd"/>
-      <w:r>
-        <w:t xml:space="preserve"> </w:t>
-      </w:r>
-      <w:proofErr w:type="spellStart"/>
-      <w:r>
-        <w:t>of</w:t>
-      </w:r>
-      <w:proofErr w:type="spellEnd"/>
-      <w:r>
-        <w:t xml:space="preserve"> ped. rikt. </w:t>
-      </w:r>
-      <w:proofErr w:type="spellStart"/>
-      <w:proofErr w:type="gramStart"/>
-      <w:r>
-        <w:t>to</w:t>
-      </w:r>
-      <w:proofErr w:type="spellEnd"/>
-      <w:r>
-        <w:t xml:space="preserve"> ped. mod. </w:t>
-      </w:r>
-      <w:proofErr w:type="spellStart"/>
-      <w:r>
-        <w:t>limiting</w:t>
-      </w:r>
-      <w:proofErr w:type="spellEnd"/>
-      <w:r>
-        <w:t xml:space="preserve"> researcher bias, </w:t>
-      </w:r>
-      <w:proofErr w:type="spellStart"/>
-      <w:r>
-        <w:t>contribting</w:t>
-      </w:r>
-      <w:proofErr w:type="spellEnd"/>
-      <w:r>
-        <w:t xml:space="preserve"> </w:t>
-      </w:r>
-      <w:proofErr w:type="spellStart"/>
-      <w:r>
-        <w:t>professional</w:t>
-      </w:r>
-      <w:proofErr w:type="spellEnd"/>
-      <w:r>
-        <w:t xml:space="preserve"> and </w:t>
-      </w:r>
-      <w:proofErr w:type="spellStart"/>
-      <w:r>
-        <w:t>experienced</w:t>
-      </w:r>
-      <w:proofErr w:type="spellEnd"/>
-      <w:r>
-        <w:t xml:space="preserve"> </w:t>
-      </w:r>
-      <w:proofErr w:type="spellStart"/>
-      <w:r>
-        <w:t>outside</w:t>
-      </w:r>
-      <w:proofErr w:type="spellEnd"/>
-      <w:r>
-        <w:t xml:space="preserve"> information, and </w:t>
-      </w:r>
-      <w:proofErr w:type="spellStart"/>
-      <w:r>
-        <w:t>increasing</w:t>
-      </w:r>
-      <w:proofErr w:type="spellEnd"/>
-      <w:r>
-        <w:t xml:space="preserve"> the </w:t>
-      </w:r>
-      <w:proofErr w:type="spellStart"/>
-      <w:r>
-        <w:t>reliability</w:t>
-      </w:r>
-      <w:proofErr w:type="spellEnd"/>
-      <w:r>
-        <w:t xml:space="preserve"> </w:t>
-      </w:r>
-      <w:proofErr w:type="spellStart"/>
-      <w:r>
-        <w:t>of</w:t>
-      </w:r>
-      <w:proofErr w:type="spellEnd"/>
-      <w:r>
-        <w:t xml:space="preserve"> the </w:t>
-      </w:r>
-      <w:proofErr w:type="spellStart"/>
-      <w:r>
-        <w:t>results</w:t>
-      </w:r>
-      <w:proofErr w:type="spellEnd"/>
-      <w:r>
-        <w:t>.”</w:t>
-      </w:r>
-      <w:proofErr w:type="gramEnd"/>
-    </w:p>
-  </w:comment>
-</w:comments>
 </file>
 
 <file path=word/commentsExtended.xml><?xml version="1.0" encoding="utf-8"?>
@@ -20450,6 +20206,7 @@
         <w:docPartUnique/>
       </w:docPartObj>
     </w:sdtPr>
+    <w:sdtEndPr/>
     <w:sdtContent>
       <w:p>
         <w:pPr>
@@ -20472,6 +20229,7 @@
         <w:docPartUnique/>
       </w:docPartObj>
     </w:sdtPr>
+    <w:sdtEndPr/>
     <w:sdtContent>
       <w:p>
         <w:pPr>
@@ -20512,6 +20270,7 @@
         <w:docPartUnique/>
       </w:docPartObj>
     </w:sdtPr>
+    <w:sdtEndPr/>
     <w:sdtContent>
       <w:p>
         <w:pPr>
@@ -28653,7 +28412,7 @@
 </file>
 
 <file path=customXml/itemProps1.xml><?xml version="1.0" encoding="utf-8"?>
-<ds:datastoreItem xmlns:ds="http://schemas.openxmlformats.org/officeDocument/2006/customXml" ds:itemID="{089B9239-13F9-2C4B-A279-33DB99352EC5}">
+<ds:datastoreItem xmlns:ds="http://schemas.openxmlformats.org/officeDocument/2006/customXml" ds:itemID="{789DDFD8-F783-6946-9E42-409FD2BAACB8}">
   <ds:schemaRefs>
     <ds:schemaRef ds:uri="http://schemas.openxmlformats.org/officeDocument/2006/bibliography"/>
   </ds:schemaRefs>

--- a/Thesis/Uppsats_Imner_2018.docx
+++ b/Thesis/Uppsats_Imner_2018.docx
@@ -598,7 +598,7 @@
         <w:rPr>
           <w:noProof/>
         </w:rPr>
-        <w:instrText xml:space="preserve"> PAGEREF _Toc414719169 \h </w:instrText>
+        <w:instrText xml:space="preserve"> PAGEREF _Toc420659592 \h </w:instrText>
       </w:r>
       <w:r>
         <w:rPr>
@@ -615,7 +615,7 @@
         <w:rPr>
           <w:noProof/>
         </w:rPr>
-        <w:t>6</w:t>
+        <w:t>1</w:t>
       </w:r>
       <w:r>
         <w:rPr>
@@ -656,7 +656,7 @@
         <w:rPr>
           <w:noProof/>
         </w:rPr>
-        <w:instrText xml:space="preserve"> PAGEREF _Toc414719170 \h </w:instrText>
+        <w:instrText xml:space="preserve"> PAGEREF _Toc420659593 \h </w:instrText>
       </w:r>
       <w:r>
         <w:rPr>
@@ -673,7 +673,7 @@
         <w:rPr>
           <w:noProof/>
         </w:rPr>
-        <w:t>8</w:t>
+        <w:t>3</w:t>
       </w:r>
       <w:r>
         <w:rPr>
@@ -714,7 +714,7 @@
         <w:rPr>
           <w:noProof/>
         </w:rPr>
-        <w:instrText xml:space="preserve"> PAGEREF _Toc414719171 \h </w:instrText>
+        <w:instrText xml:space="preserve"> PAGEREF _Toc420659594 \h </w:instrText>
       </w:r>
       <w:r>
         <w:rPr>
@@ -731,7 +731,7 @@
         <w:rPr>
           <w:noProof/>
         </w:rPr>
-        <w:t>9</w:t>
+        <w:t>4</w:t>
       </w:r>
       <w:r>
         <w:rPr>
@@ -772,7 +772,7 @@
         <w:rPr>
           <w:noProof/>
         </w:rPr>
-        <w:instrText xml:space="preserve"> PAGEREF _Toc414719172 \h </w:instrText>
+        <w:instrText xml:space="preserve"> PAGEREF _Toc420659595 \h </w:instrText>
       </w:r>
       <w:r>
         <w:rPr>
@@ -789,7 +789,7 @@
         <w:rPr>
           <w:noProof/>
         </w:rPr>
-        <w:t>13</w:t>
+        <w:t>8</w:t>
       </w:r>
       <w:r>
         <w:rPr>
@@ -830,7 +830,7 @@
         <w:rPr>
           <w:noProof/>
         </w:rPr>
-        <w:instrText xml:space="preserve"> PAGEREF _Toc414719173 \h </w:instrText>
+        <w:instrText xml:space="preserve"> PAGEREF _Toc420659596 \h </w:instrText>
       </w:r>
       <w:r>
         <w:rPr>
@@ -847,7 +847,7 @@
         <w:rPr>
           <w:noProof/>
         </w:rPr>
-        <w:t>17</w:t>
+        <w:t>12</w:t>
       </w:r>
       <w:r>
         <w:rPr>
@@ -888,7 +888,7 @@
         <w:rPr>
           <w:noProof/>
         </w:rPr>
-        <w:instrText xml:space="preserve"> PAGEREF _Toc414719174 \h </w:instrText>
+        <w:instrText xml:space="preserve"> PAGEREF _Toc420659597 \h </w:instrText>
       </w:r>
       <w:r>
         <w:rPr>
@@ -905,7 +905,7 @@
         <w:rPr>
           <w:noProof/>
         </w:rPr>
-        <w:t>21</w:t>
+        <w:t>16</w:t>
       </w:r>
       <w:r>
         <w:rPr>
@@ -946,7 +946,7 @@
         <w:rPr>
           <w:noProof/>
         </w:rPr>
-        <w:instrText xml:space="preserve"> PAGEREF _Toc414719175 \h </w:instrText>
+        <w:instrText xml:space="preserve"> PAGEREF _Toc420659598 \h </w:instrText>
       </w:r>
       <w:r>
         <w:rPr>
@@ -963,7 +963,7 @@
         <w:rPr>
           <w:noProof/>
         </w:rPr>
-        <w:t>24</w:t>
+        <w:t>20</w:t>
       </w:r>
       <w:r>
         <w:rPr>
@@ -1004,7 +1004,7 @@
         <w:rPr>
           <w:noProof/>
         </w:rPr>
-        <w:instrText xml:space="preserve"> PAGEREF _Toc414719176 \h </w:instrText>
+        <w:instrText xml:space="preserve"> PAGEREF _Toc420659599 \h </w:instrText>
       </w:r>
       <w:r>
         <w:rPr>
@@ -1021,7 +1021,7 @@
         <w:rPr>
           <w:noProof/>
         </w:rPr>
-        <w:t>25</w:t>
+        <w:t>21</w:t>
       </w:r>
       <w:r>
         <w:rPr>
@@ -1062,7 +1062,7 @@
         <w:rPr>
           <w:noProof/>
         </w:rPr>
-        <w:instrText xml:space="preserve"> PAGEREF _Toc414719177 \h </w:instrText>
+        <w:instrText xml:space="preserve"> PAGEREF _Toc420659600 \h </w:instrText>
       </w:r>
       <w:r>
         <w:rPr>
@@ -1079,7 +1079,7 @@
         <w:rPr>
           <w:noProof/>
         </w:rPr>
-        <w:t>27</w:t>
+        <w:t>23</w:t>
       </w:r>
       <w:r>
         <w:rPr>
@@ -1390,7 +1390,7 @@
         <w:pStyle w:val="Heading11"/>
       </w:pPr>
       <w:bookmarkStart w:id="0" w:name="_Toc391456178"/>
-      <w:bookmarkStart w:id="1" w:name="_Toc414719169"/>
+      <w:bookmarkStart w:id="1" w:name="_Toc420659592"/>
       <w:bookmarkEnd w:id="0"/>
       <w:r>
         <w:lastRenderedPageBreak/>
@@ -1578,7 +1578,23 @@
         <w:fldChar w:fldCharType="separate"/>
       </w:r>
       <w:r>
-        <w:t>(Pange &amp; Pange, 2011)</w:t>
+        <w:t>(</w:t>
+      </w:r>
+      <w:proofErr w:type="spellStart"/>
+      <w:r>
+        <w:t>Pange</w:t>
+      </w:r>
+      <w:proofErr w:type="spellEnd"/>
+      <w:r>
+        <w:t xml:space="preserve"> &amp; </w:t>
+      </w:r>
+      <w:proofErr w:type="spellStart"/>
+      <w:r>
+        <w:t>Pange</w:t>
+      </w:r>
+      <w:proofErr w:type="spellEnd"/>
+      <w:r>
+        <w:t>, 2011)</w:t>
       </w:r>
       <w:r>
         <w:fldChar w:fldCharType="end"/>
@@ -1973,6 +1989,24 @@
       <w:pPr>
         <w:spacing w:line="480" w:lineRule="auto"/>
         <w:jc w:val="both"/>
+      </w:pPr>
+    </w:p>
+    <w:p>
+      <w:pPr>
+        <w:spacing w:line="480" w:lineRule="auto"/>
+        <w:jc w:val="both"/>
+        <w:sectPr>
+          <w:footerReference w:type="default" r:id="rId12"/>
+          <w:footerReference w:type="first" r:id="rId13"/>
+          <w:type w:val="continuous"/>
+          <w:pgSz w:w="11906" w:h="16838"/>
+          <w:pgMar w:top="1134" w:right="1418" w:bottom="1418" w:left="1418" w:header="0" w:footer="709" w:gutter="0"/>
+          <w:pgNumType w:start="1"/>
+          <w:cols w:space="720"/>
+          <w:formProt w:val="0"/>
+          <w:titlePg/>
+          <w:docGrid w:linePitch="360" w:charSpace="12288"/>
+        </w:sectPr>
       </w:pPr>
     </w:p>
     <w:p>
@@ -2005,7 +2039,6 @@
           <w:szCs w:val="28"/>
           <w:lang w:val="en-US"/>
         </w:rPr>
-        <w:lastRenderedPageBreak/>
         <w:t>Abstract</w:t>
       </w:r>
     </w:p>
@@ -2423,30 +2456,12 @@
     </w:p>
     <w:p>
       <w:pPr>
-        <w:spacing w:line="480" w:lineRule="auto"/>
-        <w:jc w:val="both"/>
-        <w:rPr>
-          <w:lang w:val="en-GB"/>
-        </w:rPr>
-      </w:pPr>
-    </w:p>
-    <w:p>
-      <w:pPr>
-        <w:spacing w:line="480" w:lineRule="auto"/>
-        <w:jc w:val="both"/>
-        <w:rPr>
-          <w:lang w:val="en-GB"/>
-        </w:rPr>
-      </w:pPr>
-    </w:p>
-    <w:p>
-      <w:pPr>
         <w:pStyle w:val="Heading11"/>
         <w:rPr>
           <w:rStyle w:val="apple-converted-space"/>
         </w:rPr>
       </w:pPr>
-      <w:bookmarkStart w:id="2" w:name="_Toc414719170"/>
+      <w:bookmarkStart w:id="2" w:name="_Toc420659593"/>
       <w:r>
         <w:lastRenderedPageBreak/>
         <w:t>Synopsis</w:t>
@@ -3022,7 +3037,7 @@
         <w:pStyle w:val="Heading11"/>
       </w:pPr>
       <w:bookmarkStart w:id="3" w:name="_Toc391456179"/>
-      <w:bookmarkStart w:id="4" w:name="_Toc414719171"/>
+      <w:bookmarkStart w:id="4" w:name="_Toc420659594"/>
       <w:bookmarkEnd w:id="3"/>
       <w:r>
         <w:lastRenderedPageBreak/>
@@ -4004,6 +4019,7 @@
       <w:r>
         <w:instrText xml:space="preserve"> ADDIN ZOTERO_ITEM CSL_CITATION {"citationID":"7qQSqxPJ","properties":{"formattedCitation":"\\uldash{(de Jong, Verstegen, Tan, &amp; O\\uc0\\u8217{}Connor, 2013; Khalil &amp; Elkhider, 2016; Moraros, Islam, Yu, Banow, &amp; Schindelka, 2015)}","plainCitation":"(de Jong, Verstegen, Tan, &amp; O’Connor, 2013; Khalil &amp; Elkhider, 2016; Moraros, Islam, Yu, Banow, &amp; Schindelka, 2015)","dontUpdate":true,"noteIndex":0},"citationItems":[{"id":102,"uris":["http://zotero.org/users/local/QsygNxKM/items/GTZH7WZH"],"uri":["http://zotero.org/users/local/QsygNxKM/items/GTZH7WZH"],"itemData":{"id":102,"type":"article-journal","title":"A comparison of classroom and online asynchronous problem-based learning for students undertaking statistics training as part of a Public Health Masters degree","container-title":"Advances in Health Sciences Education: Theory and Practice","page":"245-264","volume":"18","issue":"2","source":"PubMed","abstract":"This case-study compared traditional, face-to-face classroom-based teaching with asynchronous online learning and teaching methods in two sets of students undertaking a problem-based learning module in the multilevel and exploratory factor analysis of longitudinal data as part of a Masters degree in Public Health at Maastricht University. Students were allocated to one of the two study variants on the basis of their enrolment status as full-time or part-time students. Full-time students (n = 11) followed the classroom-based variant and part-time students (n = 12) followed the online asynchronous variant which included video recorded lectures and a series of asynchronous online group or individual SPSS activities with synchronous tutor feedback. A validated student motivation questionnaire was administered to both groups of students at the start of the study and a second questionnaire was administered at the end of the module. This elicited data about student satisfaction with the module content, teaching and learning methods, and tutor feedback. The module coordinator and problem-based learning tutor were also interviewed about their experience of delivering the experimental online variant and asked to evaluate its success in relation to student attainment of the module's learning outcomes. Student examination results were also compared between the two groups. Asynchronous online teaching and learning methods proved to be an acceptable alternative to classroom-based teaching for both students and staff. Educational outcomes were similar for both groups, but importantly, there was no evidence that the asynchronous online delivery of module content disadvantaged part-time students in comparison to their full-time counterparts.","DOI":"10.1007/s10459-012-9368-x","ISSN":"1573-1677","note":"PMID: 22477027\nPMCID: PMC3622737","journalAbbreviation":"Adv Health Sci Educ Theory Pract","language":"eng","author":[{"family":"Jong","given":"N.","non-dropping-particle":"de"},{"family":"Verstegen","given":"D. M. L."},{"family":"Tan","given":"F. E. S."},{"family":"O'Connor","given":"S. J."}],"issued":{"date-parts":[["2013",5]]}}},{"id":105,"uris":["http://zotero.org/users/local/QsygNxKM/items/ZNKI8357"],"uri":["http://zotero.org/users/local/QsygNxKM/items/ZNKI8357"],"itemData":{"id":105,"type":"article-journal","title":"Applying learning theories and instructional design models for effective instruction | Advances in Physiology Education","URL":"https://www.physiology.org/doi/full/10.1152/advan.00138.2015?fbclid=IwAR2VUc3Gv25kiYfwDlXq6b567ZN4VFci6CP6cE5Y5EQw2yzmy5U5T-zGffU&amp;","author":[{"family":"Khalil","given":"Mohammed K."},{"family":"Elkhider","given":"Ihsan A."}],"issued":{"date-parts":[["2016",1,25]]},"accessed":{"date-parts":[["2018",11,22]]}}},{"id":99,"uris":["http://zotero.org/users/local/QsygNxKM/items/XJV8RAJ8"],"uri":["http://zotero.org/users/local/QsygNxKM/items/XJV8RAJ8"],"itemData":{"id":99,"type":"article-journal","title":"Flipping for success: evaluating the effectiveness of a novel teaching approach in a graduate level setting","container-title":"BMC Medical Education","volume":"15","source":"PubMed Central","abstract":"Background\nFlipped Classroom is a model that’s quickly gaining recognition as a novel teaching approach among health science curricula. The purpose of this study was four-fold and aimed to compare Flipped Classroom effectiveness ratings with: 1) student socio-demographic characteristics, 2) student final grades, 3) student overall course satisfaction, and 4) course pre-Flipped Classroom effectiveness ratings.\n\nMethods\nThe participants in the study consisted of 67 Masters-level graduate students in an introductory epidemiology class. Data was collected from students who completed surveys during three time points (beginning, middle and end) in each term. The Flipped Classroom was employed for the academic year 2012–2013 (two terms) using both pre-class activities and in-class activities.\n\nResults\nAmong the 67 Masters-level graduate students, 80% found the Flipped Classroom model to be either somewhat effective or very effective (M = 4.1/5.0). International students rated the Flipped Classroom to be significantly more effective when compared to North American students (X2 = 11.35, p &lt; 0.05). Students’ perceived effectiveness of the Flipped Classroom had no significant association to their academic performance in the course as measured by their final grades (rs = 0.70). However, students who found the Flipped Classroom to be effective were also more likely to be satisfied with their course experience. Additionally, it was found that the SEEQ variable scores for students enrolled in the Flipped Classroom were significantly higher than the ones for students enrolled prior to the implementation of the Flipped Classroom (p = 0.003).\n\nConclusions\nOverall, the format of the Flipped Classroom provided more opportunities for students to engage in critical thinking, independently facilitate their own learning, and more effectively interact with and learn from their peers. Additionally, the instructor was given more flexibility to cover a wider range and depth of material, provide in-class applied learning opportunities based on problem-solving activities and offer timely feedback/guidance to students. Yet in our study, this teaching style had its fair share of challenges, which were largely dependent on the use and management of technology. Despite these challenges, the Flipped Classroom proved to be a novel and effective teaching approach at the graduate level setting.","URL":"https://www.ncbi.nlm.nih.gov/pmc/articles/PMC4363198/","DOI":"10.1186/s12909-015-0317-2","ISSN":"1472-6920","note":"PMID: 25884508\nPMCID: PMC4363198","shortTitle":"Flipping for success","journalAbbreviation":"BMC Med Educ","author":[{"family":"Moraros","given":"John"},{"family":"Islam","given":"Adiba"},{"family":"Yu","given":"Stan"},{"family":"Banow","given":"Ryan"},{"family":"Schindelka","given":"Barbara"}],"issued":{"date-parts":[["2015",2,28]]},"accessed":{"date-parts":[["2018",11,22]]}}}],"schema":"https://github.com/citation-style-language/schema/raw/master/csl-citation.json"} </w:instrText>
       </w:r>
+      <w:proofErr w:type="gramStart"/>
       <w:r>
         <w:fldChar w:fldCharType="separate"/>
       </w:r>
@@ -4017,7 +4033,27 @@
         <w:t xml:space="preserve">, </w:t>
       </w:r>
       <w:r>
-        <w:t xml:space="preserve">2013; Khalil &amp; Elkhider, 2016; Moraros, </w:t>
+        <w:t>2013; Kha</w:t>
+      </w:r>
+      <w:proofErr w:type="gramEnd"/>
+      <w:r>
+        <w:t xml:space="preserve">lil &amp; </w:t>
+      </w:r>
+      <w:proofErr w:type="spellStart"/>
+      <w:r>
+        <w:t>Elkhider</w:t>
+      </w:r>
+      <w:proofErr w:type="spellEnd"/>
+      <w:r>
+        <w:t xml:space="preserve">, 2016; </w:t>
+      </w:r>
+      <w:proofErr w:type="spellStart"/>
+      <w:r>
+        <w:t>Moraros</w:t>
+      </w:r>
+      <w:proofErr w:type="spellEnd"/>
+      <w:r>
+        <w:t xml:space="preserve">, </w:t>
       </w:r>
       <w:r>
         <w:t>et.al.</w:t>
@@ -4733,7 +4769,39 @@
           <w:rFonts w:cs="Times New Roman"/>
           <w:szCs w:val="24"/>
         </w:rPr>
-        <w:t>(Kauchak &amp; Eggen, 2011; Yeh, 2009)</w:t>
+        <w:t>(</w:t>
+      </w:r>
+      <w:proofErr w:type="spellStart"/>
+      <w:r>
+        <w:rPr>
+          <w:rFonts w:cs="Times New Roman"/>
+          <w:szCs w:val="24"/>
+        </w:rPr>
+        <w:t>Kauchak</w:t>
+      </w:r>
+      <w:proofErr w:type="spellEnd"/>
+      <w:r>
+        <w:rPr>
+          <w:rFonts w:cs="Times New Roman"/>
+          <w:szCs w:val="24"/>
+        </w:rPr>
+        <w:t xml:space="preserve"> &amp; Eggen, 2011; </w:t>
+      </w:r>
+      <w:proofErr w:type="spellStart"/>
+      <w:r>
+        <w:rPr>
+          <w:rFonts w:cs="Times New Roman"/>
+          <w:szCs w:val="24"/>
+        </w:rPr>
+        <w:t>Yeh</w:t>
+      </w:r>
+      <w:proofErr w:type="spellEnd"/>
+      <w:r>
+        <w:rPr>
+          <w:rFonts w:cs="Times New Roman"/>
+          <w:szCs w:val="24"/>
+        </w:rPr>
+        <w:t>, 2009)</w:t>
       </w:r>
       <w:r>
         <w:fldChar w:fldCharType="end"/>
@@ -4816,7 +4884,23 @@
           <w:rFonts w:cs="Times New Roman"/>
           <w:szCs w:val="24"/>
         </w:rPr>
-        <w:t>Conole, 2010; Dalsgaard, 2005)</w:t>
+        <w:t xml:space="preserve">Conole, 2010; </w:t>
+      </w:r>
+      <w:proofErr w:type="spellStart"/>
+      <w:r>
+        <w:rPr>
+          <w:rFonts w:cs="Times New Roman"/>
+          <w:szCs w:val="24"/>
+        </w:rPr>
+        <w:t>Dalsgaard</w:t>
+      </w:r>
+      <w:proofErr w:type="spellEnd"/>
+      <w:r>
+        <w:rPr>
+          <w:rFonts w:cs="Times New Roman"/>
+          <w:szCs w:val="24"/>
+        </w:rPr>
+        <w:t>, 2005)</w:t>
       </w:r>
       <w:r>
         <w:fldChar w:fldCharType="end"/>
@@ -4998,7 +5082,15 @@
         <w:fldChar w:fldCharType="separate"/>
       </w:r>
       <w:r>
-        <w:t>(Yeh, 2009)</w:t>
+        <w:t>(</w:t>
+      </w:r>
+      <w:proofErr w:type="spellStart"/>
+      <w:r>
+        <w:t>Yeh</w:t>
+      </w:r>
+      <w:proofErr w:type="spellEnd"/>
+      <w:r>
+        <w:t>, 2009)</w:t>
       </w:r>
       <w:r>
         <w:fldChar w:fldCharType="end"/>
@@ -6480,14 +6572,14 @@
         <w:pStyle w:val="Heading11"/>
       </w:pPr>
       <w:bookmarkStart w:id="5" w:name="_Toc391456181"/>
-      <w:bookmarkStart w:id="6" w:name="_Toc414719172"/>
+      <w:bookmarkStart w:id="6" w:name="_Toc420659595"/>
       <w:bookmarkEnd w:id="5"/>
       <w:r>
         <w:t>Metod</w:t>
       </w:r>
       <w:bookmarkStart w:id="7" w:name="_Toc391456182"/>
+      <w:bookmarkEnd w:id="6"/>
       <w:bookmarkEnd w:id="7"/>
-      <w:bookmarkEnd w:id="6"/>
     </w:p>
     <w:p>
       <w:pPr>
@@ -6559,7 +6651,39 @@
           <w:rFonts w:cs="Times New Roman"/>
           <w:szCs w:val="24"/>
         </w:rPr>
-        <w:t>(Malhotra &amp; Birks, 2006; Walliman, 2010)</w:t>
+        <w:t>(</w:t>
+      </w:r>
+      <w:proofErr w:type="spellStart"/>
+      <w:r>
+        <w:rPr>
+          <w:rFonts w:cs="Times New Roman"/>
+          <w:szCs w:val="24"/>
+        </w:rPr>
+        <w:t>Malhotra</w:t>
+      </w:r>
+      <w:proofErr w:type="spellEnd"/>
+      <w:r>
+        <w:rPr>
+          <w:rFonts w:cs="Times New Roman"/>
+          <w:szCs w:val="24"/>
+        </w:rPr>
+        <w:t xml:space="preserve"> &amp; Birks, 2006; </w:t>
+      </w:r>
+      <w:proofErr w:type="spellStart"/>
+      <w:r>
+        <w:rPr>
+          <w:rFonts w:cs="Times New Roman"/>
+          <w:szCs w:val="24"/>
+        </w:rPr>
+        <w:t>Walliman</w:t>
+      </w:r>
+      <w:proofErr w:type="spellEnd"/>
+      <w:r>
+        <w:rPr>
+          <w:rFonts w:cs="Times New Roman"/>
+          <w:szCs w:val="24"/>
+        </w:rPr>
+        <w:t>, 2010)</w:t>
       </w:r>
       <w:r>
         <w:fldChar w:fldCharType="end"/>
@@ -6602,7 +6726,23 @@
           <w:rFonts w:cs="Times New Roman"/>
           <w:szCs w:val="24"/>
         </w:rPr>
-        <w:t>(Babbie, 2010; Singh, 2007)</w:t>
+        <w:t>(</w:t>
+      </w:r>
+      <w:proofErr w:type="spellStart"/>
+      <w:r>
+        <w:rPr>
+          <w:rFonts w:cs="Times New Roman"/>
+          <w:szCs w:val="24"/>
+        </w:rPr>
+        <w:t>Babbie</w:t>
+      </w:r>
+      <w:proofErr w:type="spellEnd"/>
+      <w:r>
+        <w:rPr>
+          <w:rFonts w:cs="Times New Roman"/>
+          <w:szCs w:val="24"/>
+        </w:rPr>
+        <w:t>, 2010; Singh, 2007)</w:t>
       </w:r>
       <w:r>
         <w:rPr>
@@ -6734,7 +6874,55 @@
           <w:rFonts w:cs="Times New Roman"/>
           <w:szCs w:val="24"/>
         </w:rPr>
-        <w:t>(Babbie, 2010; Kothari, 2009; Malhotra &amp; Birks, 2006)</w:t>
+        <w:t>(</w:t>
+      </w:r>
+      <w:proofErr w:type="spellStart"/>
+      <w:r>
+        <w:rPr>
+          <w:rFonts w:cs="Times New Roman"/>
+          <w:szCs w:val="24"/>
+        </w:rPr>
+        <w:t>Babbie</w:t>
+      </w:r>
+      <w:proofErr w:type="spellEnd"/>
+      <w:r>
+        <w:rPr>
+          <w:rFonts w:cs="Times New Roman"/>
+          <w:szCs w:val="24"/>
+        </w:rPr>
+        <w:t xml:space="preserve">, 2010; </w:t>
+      </w:r>
+      <w:proofErr w:type="spellStart"/>
+      <w:r>
+        <w:rPr>
+          <w:rFonts w:cs="Times New Roman"/>
+          <w:szCs w:val="24"/>
+        </w:rPr>
+        <w:t>Kothari</w:t>
+      </w:r>
+      <w:proofErr w:type="spellEnd"/>
+      <w:r>
+        <w:rPr>
+          <w:rFonts w:cs="Times New Roman"/>
+          <w:szCs w:val="24"/>
+        </w:rPr>
+        <w:t xml:space="preserve">, 2009; </w:t>
+      </w:r>
+      <w:proofErr w:type="spellStart"/>
+      <w:r>
+        <w:rPr>
+          <w:rFonts w:cs="Times New Roman"/>
+          <w:szCs w:val="24"/>
+        </w:rPr>
+        <w:t>Malhotra</w:t>
+      </w:r>
+      <w:proofErr w:type="spellEnd"/>
+      <w:r>
+        <w:rPr>
+          <w:rFonts w:cs="Times New Roman"/>
+          <w:szCs w:val="24"/>
+        </w:rPr>
+        <w:t xml:space="preserve"> &amp; Birks, 2006)</w:t>
       </w:r>
       <w:r>
         <w:fldChar w:fldCharType="end"/>
@@ -6868,7 +7056,23 @@
           <w:rFonts w:cs="Times New Roman"/>
           <w:szCs w:val="24"/>
         </w:rPr>
-        <w:t>(Kothari, 2009)</w:t>
+        <w:t>(</w:t>
+      </w:r>
+      <w:proofErr w:type="spellStart"/>
+      <w:r>
+        <w:rPr>
+          <w:rFonts w:cs="Times New Roman"/>
+          <w:szCs w:val="24"/>
+        </w:rPr>
+        <w:t>Kothari</w:t>
+      </w:r>
+      <w:proofErr w:type="spellEnd"/>
+      <w:r>
+        <w:rPr>
+          <w:rFonts w:cs="Times New Roman"/>
+          <w:szCs w:val="24"/>
+        </w:rPr>
+        <w:t>, 2009)</w:t>
       </w:r>
       <w:r>
         <w:rPr>
@@ -6992,7 +7196,7 @@
                     <pic:cNvPicPr/>
                   </pic:nvPicPr>
                   <pic:blipFill>
-                    <a:blip r:embed="rId12">
+                    <a:blip r:embed="rId14">
                       <a:extLst>
                         <a:ext uri="{28A0092B-C50C-407E-A947-70E740481C1C}">
                           <a14:useLocalDpi xmlns:a14="http://schemas.microsoft.com/office/drawing/2010/main" val="0"/>
@@ -9381,7 +9585,7 @@
         <w:pStyle w:val="Heading11"/>
       </w:pPr>
       <w:bookmarkStart w:id="10" w:name="_Toc391456184"/>
-      <w:bookmarkStart w:id="11" w:name="_Toc414719173"/>
+      <w:bookmarkStart w:id="11" w:name="_Toc420659596"/>
       <w:bookmarkEnd w:id="10"/>
       <w:r>
         <w:lastRenderedPageBreak/>
@@ -9882,7 +10086,7 @@
                     <pic:cNvPicPr/>
                   </pic:nvPicPr>
                   <pic:blipFill>
-                    <a:blip r:embed="rId13">
+                    <a:blip r:embed="rId15">
                       <a:extLst>
                         <a:ext uri="{28A0092B-C50C-407E-A947-70E740481C1C}">
                           <a14:useLocalDpi xmlns:a14="http://schemas.microsoft.com/office/drawing/2010/main" val="0"/>
@@ -10954,7 +11158,7 @@
                     </pic:cNvPicPr>
                   </pic:nvPicPr>
                   <pic:blipFill rotWithShape="1">
-                    <a:blip r:embed="rId14">
+                    <a:blip r:embed="rId16">
                       <a:extLst>
                         <a:ext uri="{28A0092B-C50C-407E-A947-70E740481C1C}">
                           <a14:useLocalDpi xmlns:a14="http://schemas.microsoft.com/office/drawing/2010/main" val="0"/>
@@ -11453,6 +11657,7 @@
         </w:rPr>
         <w:t xml:space="preserve">Övervakning och </w:t>
       </w:r>
+      <w:proofErr w:type="spellStart"/>
       <w:r>
         <w:rPr>
           <w:i/>
@@ -11477,6 +11682,7 @@
         </w:rPr>
         <w:t>fas</w:t>
       </w:r>
+      <w:proofErr w:type="spellEnd"/>
       <w:r>
         <w:t xml:space="preserve"> = </w:t>
       </w:r>
@@ -11486,12 +11692,14 @@
       <w:r>
         <w:t xml:space="preserve">, </w:t>
       </w:r>
+      <w:proofErr w:type="spellStart"/>
       <w:r>
         <w:rPr>
           <w:i/>
         </w:rPr>
         <w:t>Praktikfas</w:t>
       </w:r>
+      <w:proofErr w:type="spellEnd"/>
       <w:r>
         <w:t xml:space="preserve"> = </w:t>
       </w:r>
@@ -11501,6 +11709,7 @@
       <w:r>
         <w:t xml:space="preserve">, </w:t>
       </w:r>
+      <w:proofErr w:type="spellStart"/>
       <w:r>
         <w:rPr>
           <w:i/>
@@ -11519,6 +11728,7 @@
         </w:rPr>
         <w:t>fas</w:t>
       </w:r>
+      <w:proofErr w:type="spellEnd"/>
       <w:r>
         <w:t xml:space="preserve"> = 1)</w:t>
       </w:r>
@@ -11669,7 +11879,7 @@
                     </pic:cNvPicPr>
                   </pic:nvPicPr>
                   <pic:blipFill>
-                    <a:blip r:embed="rId15"/>
+                    <a:blip r:embed="rId17"/>
                     <a:stretch>
                       <a:fillRect/>
                     </a:stretch>
@@ -11859,7 +12069,7 @@
         <w:pStyle w:val="Heading11"/>
       </w:pPr>
       <w:bookmarkStart w:id="14" w:name="_Toc391456185"/>
-      <w:bookmarkStart w:id="15" w:name="_Toc414719174"/>
+      <w:bookmarkStart w:id="15" w:name="_Toc420659597"/>
       <w:bookmarkEnd w:id="14"/>
       <w:r>
         <w:t>Diskussion</w:t>
@@ -12332,10 +12542,21 @@
         <w:t xml:space="preserve"> modell som skulle kunna implementeras i företaget</w:t>
       </w:r>
       <w:r>
-        <w:t>. Till skillnad från</w:t>
-      </w:r>
-      <w:r>
-        <w:t xml:space="preserve"> Mayes &amp; de Freitas (2004), hade strategin som användes i denna studie fördelen att </w:t>
+        <w:t xml:space="preserve">. </w:t>
+      </w:r>
+      <w:bookmarkStart w:id="16" w:name="_GoBack"/>
+      <w:bookmarkEnd w:id="16"/>
+      <w:r>
+        <w:t>Till skillnad från</w:t>
+      </w:r>
+      <w:r>
+        <w:t xml:space="preserve"> Mayes &amp; de Freitas (2004), </w:t>
+      </w:r>
+      <w:r>
+        <w:t xml:space="preserve">där forskarna ansvarar för kartläggningen, </w:t>
+      </w:r>
+      <w:r>
+        <w:t xml:space="preserve">hade strategin som användes i denna studie fördelen att </w:t>
       </w:r>
       <w:r>
         <w:t>nyttja</w:t>
@@ -12347,7 +12568,13 @@
         <w:t>farna personer inom området kunde</w:t>
       </w:r>
       <w:r>
-        <w:t xml:space="preserve"> bidra med extern information för att förbättra kartläggningsprocessen jämfört med Mayes &amp; de Freitas studie. Detta har till följd att forskarens förutfattade meningar begränsas och att trovärdigheten av resultatet ökas</w:t>
+        <w:t xml:space="preserve"> bidra med extern information för att förbättra kartläggningsprocessen</w:t>
+      </w:r>
+      <w:r>
+        <w:t>.</w:t>
+      </w:r>
+      <w:r>
+        <w:t xml:space="preserve"> Detta har till följd att forskarens förutfattade meningar begränsas och att trovärdigheten av resultatet ökas</w:t>
       </w:r>
       <w:r>
         <w:t xml:space="preserve">. </w:t>
@@ -13147,21 +13374,23 @@
         </w:rPr>
         <w:t xml:space="preserve">En likvärdig poängskala som </w:t>
       </w:r>
+      <w:proofErr w:type="gramStart"/>
       <w:r>
         <w:rPr>
           <w:rFonts w:eastAsia="Times New Roman" w:cs="Arial"/>
           <w:color w:val="222222"/>
           <w:shd w:val="clear" w:color="auto" w:fill="FFFFFF"/>
         </w:rPr>
-        <w:t xml:space="preserve">nyttjats </w:t>
-      </w:r>
+        <w:t>nyttjats</w:t>
+      </w:r>
+      <w:proofErr w:type="gramEnd"/>
       <w:r>
         <w:rPr>
           <w:rFonts w:eastAsia="Times New Roman" w:cs="Arial"/>
           <w:color w:val="222222"/>
           <w:shd w:val="clear" w:color="auto" w:fill="FFFFFF"/>
         </w:rPr>
-        <w:t>i denna studie användes för att poängsätta hur väl kursens tillvägagångssätt passar in med modellkriterier</w:t>
+        <w:t xml:space="preserve"> </w:t>
       </w:r>
       <w:r>
         <w:rPr>
@@ -13169,7 +13398,7 @@
           <w:color w:val="222222"/>
           <w:shd w:val="clear" w:color="auto" w:fill="FFFFFF"/>
         </w:rPr>
-        <w:t>na</w:t>
+        <w:t>i denna studie användes för att poängsätta hur väl kursens tillvägagångssätt passar in med modellkriterier</w:t>
       </w:r>
       <w:r>
         <w:rPr>
@@ -13177,7 +13406,7 @@
           <w:color w:val="222222"/>
           <w:shd w:val="clear" w:color="auto" w:fill="FFFFFF"/>
         </w:rPr>
-        <w:t xml:space="preserve">. </w:t>
+        <w:t>na</w:t>
       </w:r>
       <w:r>
         <w:rPr>
@@ -13185,6 +13414,14 @@
           <w:color w:val="222222"/>
           <w:shd w:val="clear" w:color="auto" w:fill="FFFFFF"/>
         </w:rPr>
+        <w:t xml:space="preserve">. </w:t>
+      </w:r>
+      <w:r>
+        <w:rPr>
+          <w:rFonts w:eastAsia="Times New Roman" w:cs="Arial"/>
+          <w:color w:val="222222"/>
+          <w:shd w:val="clear" w:color="auto" w:fill="FFFFFF"/>
+        </w:rPr>
         <w:t xml:space="preserve">Studien av </w:t>
       </w:r>
       <w:r>
@@ -13622,12 +13859,12 @@
       <w:pPr>
         <w:pStyle w:val="Heading11"/>
       </w:pPr>
-      <w:bookmarkStart w:id="16" w:name="_Toc414719175"/>
+      <w:bookmarkStart w:id="17" w:name="_Toc420659598"/>
       <w:r>
         <w:lastRenderedPageBreak/>
         <w:t>Tack</w:t>
       </w:r>
-      <w:bookmarkEnd w:id="16"/>
+      <w:bookmarkEnd w:id="17"/>
     </w:p>
     <w:p>
       <w:pPr>
@@ -13650,12 +13887,7 @@
         <w:t>.</w:t>
       </w:r>
       <w:r>
-        <w:t xml:space="preserve"> Jag tackar min bror Simon Imner för stöd och u</w:t>
-      </w:r>
-      <w:bookmarkStart w:id="17" w:name="_GoBack"/>
-      <w:bookmarkEnd w:id="17"/>
-      <w:r>
-        <w:t xml:space="preserve">ppmuntran till examenarbetet. </w:t>
+        <w:t xml:space="preserve"> Jag tackar min bror Simon Imner för stöd och uppmuntran till examenarbetet. </w:t>
       </w:r>
       <w:r>
         <w:t xml:space="preserve">Jag tackar Elin Edsbäcker för noga korrekturläsning. </w:t>
@@ -13696,7 +13928,7 @@
         <w:pStyle w:val="Heading11"/>
       </w:pPr>
       <w:bookmarkStart w:id="18" w:name="_Toc391456186"/>
-      <w:bookmarkStart w:id="19" w:name="_Toc414719176"/>
+      <w:bookmarkStart w:id="19" w:name="_Toc420659599"/>
       <w:bookmarkEnd w:id="18"/>
       <w:r>
         <w:lastRenderedPageBreak/>
@@ -13724,12 +13956,21 @@
       <w:r>
         <w:fldChar w:fldCharType="separate"/>
       </w:r>
-      <w:r>
-        <w:rPr>
-          <w:rFonts w:cs="Times New Roman"/>
-          <w:szCs w:val="24"/>
-        </w:rPr>
-        <w:t xml:space="preserve">Babbie, E. R. (2010). </w:t>
+      <w:proofErr w:type="spellStart"/>
+      <w:r>
+        <w:rPr>
+          <w:rFonts w:cs="Times New Roman"/>
+          <w:szCs w:val="24"/>
+        </w:rPr>
+        <w:t>Babbie</w:t>
+      </w:r>
+      <w:proofErr w:type="spellEnd"/>
+      <w:r>
+        <w:rPr>
+          <w:rFonts w:cs="Times New Roman"/>
+          <w:szCs w:val="24"/>
+        </w:rPr>
+        <w:t xml:space="preserve">, E. R. (2010). </w:t>
       </w:r>
       <w:r>
         <w:rPr>
@@ -13738,14 +13979,102 @@
           <w:iCs/>
           <w:szCs w:val="24"/>
         </w:rPr>
-        <w:t>The practice of social research</w:t>
-      </w:r>
-      <w:r>
-        <w:rPr>
-          <w:rFonts w:cs="Times New Roman"/>
-          <w:szCs w:val="24"/>
-        </w:rPr>
-        <w:t xml:space="preserve"> (12th ed). Belmont, Calif: Wadsworth Cengage. (92, 522).</w:t>
+        <w:t xml:space="preserve">The </w:t>
+      </w:r>
+      <w:proofErr w:type="spellStart"/>
+      <w:r>
+        <w:rPr>
+          <w:rFonts w:cs="Times New Roman"/>
+          <w:i/>
+          <w:iCs/>
+          <w:szCs w:val="24"/>
+        </w:rPr>
+        <w:t>practice</w:t>
+      </w:r>
+      <w:proofErr w:type="spellEnd"/>
+      <w:r>
+        <w:rPr>
+          <w:rFonts w:cs="Times New Roman"/>
+          <w:i/>
+          <w:iCs/>
+          <w:szCs w:val="24"/>
+        </w:rPr>
+        <w:t xml:space="preserve"> </w:t>
+      </w:r>
+      <w:proofErr w:type="spellStart"/>
+      <w:r>
+        <w:rPr>
+          <w:rFonts w:cs="Times New Roman"/>
+          <w:i/>
+          <w:iCs/>
+          <w:szCs w:val="24"/>
+        </w:rPr>
+        <w:t>of</w:t>
+      </w:r>
+      <w:proofErr w:type="spellEnd"/>
+      <w:r>
+        <w:rPr>
+          <w:rFonts w:cs="Times New Roman"/>
+          <w:i/>
+          <w:iCs/>
+          <w:szCs w:val="24"/>
+        </w:rPr>
+        <w:t xml:space="preserve"> social research</w:t>
+      </w:r>
+      <w:r>
+        <w:rPr>
+          <w:rFonts w:cs="Times New Roman"/>
+          <w:szCs w:val="24"/>
+        </w:rPr>
+        <w:t xml:space="preserve"> (12th ed). Belmont, </w:t>
+      </w:r>
+      <w:proofErr w:type="spellStart"/>
+      <w:r>
+        <w:rPr>
+          <w:rFonts w:cs="Times New Roman"/>
+          <w:szCs w:val="24"/>
+        </w:rPr>
+        <w:t>Calif</w:t>
+      </w:r>
+      <w:proofErr w:type="spellEnd"/>
+      <w:r>
+        <w:rPr>
+          <w:rFonts w:cs="Times New Roman"/>
+          <w:szCs w:val="24"/>
+        </w:rPr>
+        <w:t xml:space="preserve">: </w:t>
+      </w:r>
+      <w:proofErr w:type="spellStart"/>
+      <w:r>
+        <w:rPr>
+          <w:rFonts w:cs="Times New Roman"/>
+          <w:szCs w:val="24"/>
+        </w:rPr>
+        <w:t>Wadsworth</w:t>
+      </w:r>
+      <w:proofErr w:type="spellEnd"/>
+      <w:r>
+        <w:rPr>
+          <w:rFonts w:cs="Times New Roman"/>
+          <w:szCs w:val="24"/>
+        </w:rPr>
+        <w:t xml:space="preserve"> </w:t>
+      </w:r>
+      <w:proofErr w:type="spellStart"/>
+      <w:r>
+        <w:rPr>
+          <w:rFonts w:cs="Times New Roman"/>
+          <w:szCs w:val="24"/>
+        </w:rPr>
+        <w:t>Cengage</w:t>
+      </w:r>
+      <w:proofErr w:type="spellEnd"/>
+      <w:r>
+        <w:rPr>
+          <w:rFonts w:cs="Times New Roman"/>
+          <w:szCs w:val="24"/>
+        </w:rPr>
+        <w:t>. (92, 522).</w:t>
       </w:r>
     </w:p>
     <w:p>
@@ -13776,8 +14105,65 @@
           <w:rFonts w:cs="Times New Roman"/>
           <w:szCs w:val="24"/>
         </w:rPr>
-        <w:t>Businessreflex. (2016, December 2). E-learning – mer lärande på effektivare sätt? Retrieved August 31, 2018, from Teknisk Kvalitet website: goo.gl/SbUuNe</w:t>
-      </w:r>
+        <w:t xml:space="preserve">Businessreflex. (2016, </w:t>
+      </w:r>
+      <w:proofErr w:type="gramStart"/>
+      <w:r>
+        <w:rPr>
+          <w:rFonts w:cs="Times New Roman"/>
+          <w:szCs w:val="24"/>
+        </w:rPr>
+        <w:t>December</w:t>
+      </w:r>
+      <w:proofErr w:type="gramEnd"/>
+      <w:r>
+        <w:rPr>
+          <w:rFonts w:cs="Times New Roman"/>
+          <w:szCs w:val="24"/>
+        </w:rPr>
+        <w:t xml:space="preserve"> 2). E-learning – mer lärande på effektivare sätt? </w:t>
+      </w:r>
+      <w:proofErr w:type="spellStart"/>
+      <w:r>
+        <w:rPr>
+          <w:rFonts w:cs="Times New Roman"/>
+          <w:szCs w:val="24"/>
+        </w:rPr>
+        <w:t>Retrieved</w:t>
+      </w:r>
+      <w:proofErr w:type="spellEnd"/>
+      <w:r>
+        <w:rPr>
+          <w:rFonts w:cs="Times New Roman"/>
+          <w:szCs w:val="24"/>
+        </w:rPr>
+        <w:t xml:space="preserve"> August 31, 2018, from Teknisk Kvalitet </w:t>
+      </w:r>
+      <w:proofErr w:type="spellStart"/>
+      <w:r>
+        <w:rPr>
+          <w:rFonts w:cs="Times New Roman"/>
+          <w:szCs w:val="24"/>
+        </w:rPr>
+        <w:t>website</w:t>
+      </w:r>
+      <w:proofErr w:type="spellEnd"/>
+      <w:r>
+        <w:rPr>
+          <w:rFonts w:cs="Times New Roman"/>
+          <w:szCs w:val="24"/>
+        </w:rPr>
+        <w:t>: goo.gl/</w:t>
+      </w:r>
+      <w:proofErr w:type="spellStart"/>
+      <w:r>
+        <w:rPr>
+          <w:rFonts w:cs="Times New Roman"/>
+          <w:szCs w:val="24"/>
+        </w:rPr>
+        <w:t>SbUuNe</w:t>
+      </w:r>
+      <w:proofErr w:type="spellEnd"/>
     </w:p>
     <w:p>
       <w:pPr>
@@ -13807,7 +14193,71 @@
           <w:rFonts w:cs="Times New Roman"/>
           <w:szCs w:val="24"/>
         </w:rPr>
-        <w:t>Carlberg, N. (2017, March 5). Branschanalys e-learning Sverige 2015. Retrieved October 7, 2018, from Triglyf website: goo.gl/ZU9VLM</w:t>
+        <w:t xml:space="preserve">Carlberg, N. (2017, </w:t>
+      </w:r>
+      <w:proofErr w:type="spellStart"/>
+      <w:r>
+        <w:rPr>
+          <w:rFonts w:cs="Times New Roman"/>
+          <w:szCs w:val="24"/>
+        </w:rPr>
+        <w:t>March</w:t>
+      </w:r>
+      <w:proofErr w:type="spellEnd"/>
+      <w:r>
+        <w:rPr>
+          <w:rFonts w:cs="Times New Roman"/>
+          <w:szCs w:val="24"/>
+        </w:rPr>
+        <w:t xml:space="preserve"> 5). Branschanalys e-learning Sverige 2015. </w:t>
+      </w:r>
+      <w:proofErr w:type="spellStart"/>
+      <w:r>
+        <w:rPr>
+          <w:rFonts w:cs="Times New Roman"/>
+          <w:szCs w:val="24"/>
+        </w:rPr>
+        <w:t>Retrieved</w:t>
+      </w:r>
+      <w:proofErr w:type="spellEnd"/>
+      <w:r>
+        <w:rPr>
+          <w:rFonts w:cs="Times New Roman"/>
+          <w:szCs w:val="24"/>
+        </w:rPr>
+        <w:t xml:space="preserve"> </w:t>
+      </w:r>
+      <w:proofErr w:type="spellStart"/>
+      <w:r>
+        <w:rPr>
+          <w:rFonts w:cs="Times New Roman"/>
+          <w:szCs w:val="24"/>
+        </w:rPr>
+        <w:t>October</w:t>
+      </w:r>
+      <w:proofErr w:type="spellEnd"/>
+      <w:r>
+        <w:rPr>
+          <w:rFonts w:cs="Times New Roman"/>
+          <w:szCs w:val="24"/>
+        </w:rPr>
+        <w:t xml:space="preserve"> 7, 2018, from Triglyf </w:t>
+      </w:r>
+      <w:proofErr w:type="spellStart"/>
+      <w:r>
+        <w:rPr>
+          <w:rFonts w:cs="Times New Roman"/>
+          <w:szCs w:val="24"/>
+        </w:rPr>
+        <w:t>website</w:t>
+      </w:r>
+      <w:proofErr w:type="spellEnd"/>
+      <w:r>
+        <w:rPr>
+          <w:rFonts w:cs="Times New Roman"/>
+          <w:szCs w:val="24"/>
+        </w:rPr>
+        <w:t>: goo.gl/ZU9VLM</w:t>
       </w:r>
     </w:p>
     <w:p>
@@ -13847,7 +14297,87 @@
           <w:iCs/>
           <w:szCs w:val="24"/>
         </w:rPr>
-        <w:t>Scenario-based e-Learning: Evidence-Based Guidelines for Online Workforce Learning</w:t>
+        <w:t>Scenario-</w:t>
+      </w:r>
+      <w:proofErr w:type="spellStart"/>
+      <w:r>
+        <w:rPr>
+          <w:rFonts w:cs="Times New Roman"/>
+          <w:i/>
+          <w:iCs/>
+          <w:szCs w:val="24"/>
+        </w:rPr>
+        <w:t>based</w:t>
+      </w:r>
+      <w:proofErr w:type="spellEnd"/>
+      <w:r>
+        <w:rPr>
+          <w:rFonts w:cs="Times New Roman"/>
+          <w:i/>
+          <w:iCs/>
+          <w:szCs w:val="24"/>
+        </w:rPr>
+        <w:t xml:space="preserve"> e-Learning: </w:t>
+      </w:r>
+      <w:proofErr w:type="spellStart"/>
+      <w:r>
+        <w:rPr>
+          <w:rFonts w:cs="Times New Roman"/>
+          <w:i/>
+          <w:iCs/>
+          <w:szCs w:val="24"/>
+        </w:rPr>
+        <w:t>Evidence-Based</w:t>
+      </w:r>
+      <w:proofErr w:type="spellEnd"/>
+      <w:r>
+        <w:rPr>
+          <w:rFonts w:cs="Times New Roman"/>
+          <w:i/>
+          <w:iCs/>
+          <w:szCs w:val="24"/>
+        </w:rPr>
+        <w:t xml:space="preserve"> </w:t>
+      </w:r>
+      <w:proofErr w:type="spellStart"/>
+      <w:r>
+        <w:rPr>
+          <w:rFonts w:cs="Times New Roman"/>
+          <w:i/>
+          <w:iCs/>
+          <w:szCs w:val="24"/>
+        </w:rPr>
+        <w:t>Guidelines</w:t>
+      </w:r>
+      <w:proofErr w:type="spellEnd"/>
+      <w:r>
+        <w:rPr>
+          <w:rFonts w:cs="Times New Roman"/>
+          <w:i/>
+          <w:iCs/>
+          <w:szCs w:val="24"/>
+        </w:rPr>
+        <w:t xml:space="preserve"> for Online </w:t>
+      </w:r>
+      <w:proofErr w:type="spellStart"/>
+      <w:r>
+        <w:rPr>
+          <w:rFonts w:cs="Times New Roman"/>
+          <w:i/>
+          <w:iCs/>
+          <w:szCs w:val="24"/>
+        </w:rPr>
+        <w:t>Workforce</w:t>
+      </w:r>
+      <w:proofErr w:type="spellEnd"/>
+      <w:r>
+        <w:rPr>
+          <w:rFonts w:cs="Times New Roman"/>
+          <w:i/>
+          <w:iCs/>
+          <w:szCs w:val="24"/>
+        </w:rPr>
+        <w:t xml:space="preserve"> Learning</w:t>
       </w:r>
       <w:r>
         <w:rPr>
@@ -13885,8 +14415,105 @@
           <w:rFonts w:cs="Times New Roman"/>
           <w:szCs w:val="24"/>
         </w:rPr>
-        <w:t xml:space="preserve">Conole, G., Dyke, M., Oliver, M., &amp; Seale, J. (2004). Mapping pedagogy and tools for effective learning design. </w:t>
-      </w:r>
+        <w:t xml:space="preserve">Conole, G., </w:t>
+      </w:r>
+      <w:proofErr w:type="spellStart"/>
+      <w:r>
+        <w:rPr>
+          <w:rFonts w:cs="Times New Roman"/>
+          <w:szCs w:val="24"/>
+        </w:rPr>
+        <w:t>Dyke</w:t>
+      </w:r>
+      <w:proofErr w:type="spellEnd"/>
+      <w:r>
+        <w:rPr>
+          <w:rFonts w:cs="Times New Roman"/>
+          <w:szCs w:val="24"/>
+        </w:rPr>
+        <w:t xml:space="preserve">, M., Oliver, M., &amp; </w:t>
+      </w:r>
+      <w:proofErr w:type="spellStart"/>
+      <w:r>
+        <w:rPr>
+          <w:rFonts w:cs="Times New Roman"/>
+          <w:szCs w:val="24"/>
+        </w:rPr>
+        <w:t>Seale</w:t>
+      </w:r>
+      <w:proofErr w:type="spellEnd"/>
+      <w:r>
+        <w:rPr>
+          <w:rFonts w:cs="Times New Roman"/>
+          <w:szCs w:val="24"/>
+        </w:rPr>
+        <w:t xml:space="preserve">, J. (2004). </w:t>
+      </w:r>
+      <w:proofErr w:type="spellStart"/>
+      <w:r>
+        <w:rPr>
+          <w:rFonts w:cs="Times New Roman"/>
+          <w:szCs w:val="24"/>
+        </w:rPr>
+        <w:t>Mapping</w:t>
+      </w:r>
+      <w:proofErr w:type="spellEnd"/>
+      <w:r>
+        <w:rPr>
+          <w:rFonts w:cs="Times New Roman"/>
+          <w:szCs w:val="24"/>
+        </w:rPr>
+        <w:t xml:space="preserve"> </w:t>
+      </w:r>
+      <w:proofErr w:type="spellStart"/>
+      <w:r>
+        <w:rPr>
+          <w:rFonts w:cs="Times New Roman"/>
+          <w:szCs w:val="24"/>
+        </w:rPr>
+        <w:t>pedagogy</w:t>
+      </w:r>
+      <w:proofErr w:type="spellEnd"/>
+      <w:r>
+        <w:rPr>
+          <w:rFonts w:cs="Times New Roman"/>
+          <w:szCs w:val="24"/>
+        </w:rPr>
+        <w:t xml:space="preserve"> and </w:t>
+      </w:r>
+      <w:proofErr w:type="spellStart"/>
+      <w:r>
+        <w:rPr>
+          <w:rFonts w:cs="Times New Roman"/>
+          <w:szCs w:val="24"/>
+        </w:rPr>
+        <w:t>tools</w:t>
+      </w:r>
+      <w:proofErr w:type="spellEnd"/>
+      <w:r>
+        <w:rPr>
+          <w:rFonts w:cs="Times New Roman"/>
+          <w:szCs w:val="24"/>
+        </w:rPr>
+        <w:t xml:space="preserve"> for </w:t>
+      </w:r>
+      <w:proofErr w:type="spellStart"/>
+      <w:r>
+        <w:rPr>
+          <w:rFonts w:cs="Times New Roman"/>
+          <w:szCs w:val="24"/>
+        </w:rPr>
+        <w:t>effective</w:t>
+      </w:r>
+      <w:proofErr w:type="spellEnd"/>
+      <w:r>
+        <w:rPr>
+          <w:rFonts w:cs="Times New Roman"/>
+          <w:szCs w:val="24"/>
+        </w:rPr>
+        <w:t xml:space="preserve"> learning design. </w:t>
+      </w:r>
+      <w:proofErr w:type="spellStart"/>
       <w:r>
         <w:rPr>
           <w:rFonts w:cs="Times New Roman"/>
@@ -13894,8 +14521,29 @@
           <w:iCs/>
           <w:szCs w:val="24"/>
         </w:rPr>
-        <w:t>Computers &amp; Education</w:t>
-      </w:r>
+        <w:t>Computers</w:t>
+      </w:r>
+      <w:proofErr w:type="spellEnd"/>
+      <w:r>
+        <w:rPr>
+          <w:rFonts w:cs="Times New Roman"/>
+          <w:i/>
+          <w:iCs/>
+          <w:szCs w:val="24"/>
+        </w:rPr>
+        <w:t xml:space="preserve"> &amp; </w:t>
+      </w:r>
+      <w:proofErr w:type="spellStart"/>
+      <w:r>
+        <w:rPr>
+          <w:rFonts w:cs="Times New Roman"/>
+          <w:i/>
+          <w:iCs/>
+          <w:szCs w:val="24"/>
+        </w:rPr>
+        <w:t>Education</w:t>
+      </w:r>
+      <w:proofErr w:type="spellEnd"/>
       <w:r>
         <w:rPr>
           <w:rFonts w:cs="Times New Roman"/>
@@ -13948,7 +14596,23 @@
           <w:rFonts w:cs="Times New Roman"/>
           <w:szCs w:val="24"/>
         </w:rPr>
-        <w:t xml:space="preserve">Conole, Gráinne. (2010). </w:t>
+        <w:t xml:space="preserve">Conole, </w:t>
+      </w:r>
+      <w:proofErr w:type="spellStart"/>
+      <w:r>
+        <w:rPr>
+          <w:rFonts w:cs="Times New Roman"/>
+          <w:szCs w:val="24"/>
+        </w:rPr>
+        <w:t>Gráinne</w:t>
+      </w:r>
+      <w:proofErr w:type="spellEnd"/>
+      <w:r>
+        <w:rPr>
+          <w:rFonts w:cs="Times New Roman"/>
+          <w:szCs w:val="24"/>
+        </w:rPr>
+        <w:t xml:space="preserve">. (2010). </w:t>
       </w:r>
       <w:r>
         <w:rPr>
@@ -13957,14 +14621,162 @@
           <w:iCs/>
           <w:szCs w:val="24"/>
         </w:rPr>
-        <w:t>Review of Pedagogical Models and their use in e-learning</w:t>
-      </w:r>
-      <w:r>
-        <w:rPr>
-          <w:rFonts w:cs="Times New Roman"/>
-          <w:szCs w:val="24"/>
-        </w:rPr>
-        <w:t>. Retrieved from Milton Keynes: Open University website: goo.gl/AfBK7R</w:t>
+        <w:t xml:space="preserve">Review </w:t>
+      </w:r>
+      <w:proofErr w:type="spellStart"/>
+      <w:r>
+        <w:rPr>
+          <w:rFonts w:cs="Times New Roman"/>
+          <w:i/>
+          <w:iCs/>
+          <w:szCs w:val="24"/>
+        </w:rPr>
+        <w:t>of</w:t>
+      </w:r>
+      <w:proofErr w:type="spellEnd"/>
+      <w:r>
+        <w:rPr>
+          <w:rFonts w:cs="Times New Roman"/>
+          <w:i/>
+          <w:iCs/>
+          <w:szCs w:val="24"/>
+        </w:rPr>
+        <w:t xml:space="preserve"> </w:t>
+      </w:r>
+      <w:proofErr w:type="spellStart"/>
+      <w:r>
+        <w:rPr>
+          <w:rFonts w:cs="Times New Roman"/>
+          <w:i/>
+          <w:iCs/>
+          <w:szCs w:val="24"/>
+        </w:rPr>
+        <w:t>Pedagogical</w:t>
+      </w:r>
+      <w:proofErr w:type="spellEnd"/>
+      <w:r>
+        <w:rPr>
+          <w:rFonts w:cs="Times New Roman"/>
+          <w:i/>
+          <w:iCs/>
+          <w:szCs w:val="24"/>
+        </w:rPr>
+        <w:t xml:space="preserve"> </w:t>
+      </w:r>
+      <w:proofErr w:type="spellStart"/>
+      <w:r>
+        <w:rPr>
+          <w:rFonts w:cs="Times New Roman"/>
+          <w:i/>
+          <w:iCs/>
+          <w:szCs w:val="24"/>
+        </w:rPr>
+        <w:t>Models</w:t>
+      </w:r>
+      <w:proofErr w:type="spellEnd"/>
+      <w:r>
+        <w:rPr>
+          <w:rFonts w:cs="Times New Roman"/>
+          <w:i/>
+          <w:iCs/>
+          <w:szCs w:val="24"/>
+        </w:rPr>
+        <w:t xml:space="preserve"> and </w:t>
+      </w:r>
+      <w:proofErr w:type="spellStart"/>
+      <w:r>
+        <w:rPr>
+          <w:rFonts w:cs="Times New Roman"/>
+          <w:i/>
+          <w:iCs/>
+          <w:szCs w:val="24"/>
+        </w:rPr>
+        <w:t>their</w:t>
+      </w:r>
+      <w:proofErr w:type="spellEnd"/>
+      <w:r>
+        <w:rPr>
+          <w:rFonts w:cs="Times New Roman"/>
+          <w:i/>
+          <w:iCs/>
+          <w:szCs w:val="24"/>
+        </w:rPr>
+        <w:t xml:space="preserve"> </w:t>
+      </w:r>
+      <w:proofErr w:type="spellStart"/>
+      <w:r>
+        <w:rPr>
+          <w:rFonts w:cs="Times New Roman"/>
+          <w:i/>
+          <w:iCs/>
+          <w:szCs w:val="24"/>
+        </w:rPr>
+        <w:t>use</w:t>
+      </w:r>
+      <w:proofErr w:type="spellEnd"/>
+      <w:r>
+        <w:rPr>
+          <w:rFonts w:cs="Times New Roman"/>
+          <w:i/>
+          <w:iCs/>
+          <w:szCs w:val="24"/>
+        </w:rPr>
+        <w:t xml:space="preserve"> in e-learning</w:t>
+      </w:r>
+      <w:r>
+        <w:rPr>
+          <w:rFonts w:cs="Times New Roman"/>
+          <w:szCs w:val="24"/>
+        </w:rPr>
+        <w:t xml:space="preserve">. </w:t>
+      </w:r>
+      <w:proofErr w:type="spellStart"/>
+      <w:r>
+        <w:rPr>
+          <w:rFonts w:cs="Times New Roman"/>
+          <w:szCs w:val="24"/>
+        </w:rPr>
+        <w:t>Retrieved</w:t>
+      </w:r>
+      <w:proofErr w:type="spellEnd"/>
+      <w:r>
+        <w:rPr>
+          <w:rFonts w:cs="Times New Roman"/>
+          <w:szCs w:val="24"/>
+        </w:rPr>
+        <w:t xml:space="preserve"> from Milton Keynes: </w:t>
+      </w:r>
+      <w:proofErr w:type="spellStart"/>
+      <w:r>
+        <w:rPr>
+          <w:rFonts w:cs="Times New Roman"/>
+          <w:szCs w:val="24"/>
+        </w:rPr>
+        <w:t>Open</w:t>
+      </w:r>
+      <w:proofErr w:type="spellEnd"/>
+      <w:r>
+        <w:rPr>
+          <w:rFonts w:cs="Times New Roman"/>
+          <w:szCs w:val="24"/>
+        </w:rPr>
+        <w:t xml:space="preserve"> University </w:t>
+      </w:r>
+      <w:proofErr w:type="spellStart"/>
+      <w:r>
+        <w:rPr>
+          <w:rFonts w:cs="Times New Roman"/>
+          <w:szCs w:val="24"/>
+        </w:rPr>
+        <w:t>website</w:t>
+      </w:r>
+      <w:proofErr w:type="spellEnd"/>
+      <w:r>
+        <w:rPr>
+          <w:rFonts w:cs="Times New Roman"/>
+          <w:szCs w:val="24"/>
+        </w:rPr>
+        <w:t>: goo.gl/AfBK7R</w:t>
       </w:r>
     </w:p>
     <w:p>
@@ -13995,7 +14807,71 @@
           <w:rFonts w:cs="Times New Roman"/>
           <w:szCs w:val="24"/>
         </w:rPr>
-        <w:t xml:space="preserve">Dabbagh, N. (2005). Pedagogical models for E-Learning: A theory-based design framework. </w:t>
+        <w:t xml:space="preserve">Dabbagh, N. (2005). </w:t>
+      </w:r>
+      <w:proofErr w:type="spellStart"/>
+      <w:r>
+        <w:rPr>
+          <w:rFonts w:cs="Times New Roman"/>
+          <w:szCs w:val="24"/>
+        </w:rPr>
+        <w:t>Pedagogical</w:t>
+      </w:r>
+      <w:proofErr w:type="spellEnd"/>
+      <w:r>
+        <w:rPr>
+          <w:rFonts w:cs="Times New Roman"/>
+          <w:szCs w:val="24"/>
+        </w:rPr>
+        <w:t xml:space="preserve"> </w:t>
+      </w:r>
+      <w:proofErr w:type="spellStart"/>
+      <w:r>
+        <w:rPr>
+          <w:rFonts w:cs="Times New Roman"/>
+          <w:szCs w:val="24"/>
+        </w:rPr>
+        <w:t>models</w:t>
+      </w:r>
+      <w:proofErr w:type="spellEnd"/>
+      <w:r>
+        <w:rPr>
+          <w:rFonts w:cs="Times New Roman"/>
+          <w:szCs w:val="24"/>
+        </w:rPr>
+        <w:t xml:space="preserve"> for E-Learning: A </w:t>
+      </w:r>
+      <w:proofErr w:type="spellStart"/>
+      <w:r>
+        <w:rPr>
+          <w:rFonts w:cs="Times New Roman"/>
+          <w:szCs w:val="24"/>
+        </w:rPr>
+        <w:t>theory-based</w:t>
+      </w:r>
+      <w:proofErr w:type="spellEnd"/>
+      <w:r>
+        <w:rPr>
+          <w:rFonts w:cs="Times New Roman"/>
+          <w:szCs w:val="24"/>
+        </w:rPr>
+        <w:t xml:space="preserve"> design </w:t>
+      </w:r>
+      <w:proofErr w:type="spellStart"/>
+      <w:r>
+        <w:rPr>
+          <w:rFonts w:cs="Times New Roman"/>
+          <w:szCs w:val="24"/>
+        </w:rPr>
+        <w:t>framework</w:t>
+      </w:r>
+      <w:proofErr w:type="spellEnd"/>
+      <w:r>
+        <w:rPr>
+          <w:rFonts w:cs="Times New Roman"/>
+          <w:szCs w:val="24"/>
+        </w:rPr>
+        <w:t xml:space="preserve">. </w:t>
       </w:r>
       <w:r>
         <w:rPr>
@@ -14004,7 +14880,67 @@
           <w:iCs/>
           <w:szCs w:val="24"/>
         </w:rPr>
-        <w:t>In International Journal of Technology in Teaching and Learning</w:t>
+        <w:t xml:space="preserve">In International Journal </w:t>
+      </w:r>
+      <w:proofErr w:type="spellStart"/>
+      <w:r>
+        <w:rPr>
+          <w:rFonts w:cs="Times New Roman"/>
+          <w:i/>
+          <w:iCs/>
+          <w:szCs w:val="24"/>
+        </w:rPr>
+        <w:t>of</w:t>
+      </w:r>
+      <w:proofErr w:type="spellEnd"/>
+      <w:r>
+        <w:rPr>
+          <w:rFonts w:cs="Times New Roman"/>
+          <w:i/>
+          <w:iCs/>
+          <w:szCs w:val="24"/>
+        </w:rPr>
+        <w:t xml:space="preserve"> </w:t>
+      </w:r>
+      <w:proofErr w:type="spellStart"/>
+      <w:r>
+        <w:rPr>
+          <w:rFonts w:cs="Times New Roman"/>
+          <w:i/>
+          <w:iCs/>
+          <w:szCs w:val="24"/>
+        </w:rPr>
+        <w:t>Technology</w:t>
+      </w:r>
+      <w:proofErr w:type="spellEnd"/>
+      <w:r>
+        <w:rPr>
+          <w:rFonts w:cs="Times New Roman"/>
+          <w:i/>
+          <w:iCs/>
+          <w:szCs w:val="24"/>
+        </w:rPr>
+        <w:t xml:space="preserve"> in </w:t>
+      </w:r>
+      <w:proofErr w:type="spellStart"/>
+      <w:r>
+        <w:rPr>
+          <w:rFonts w:cs="Times New Roman"/>
+          <w:i/>
+          <w:iCs/>
+          <w:szCs w:val="24"/>
+        </w:rPr>
+        <w:t>Teaching</w:t>
+      </w:r>
+      <w:proofErr w:type="spellEnd"/>
+      <w:r>
+        <w:rPr>
+          <w:rFonts w:cs="Times New Roman"/>
+          <w:i/>
+          <w:iCs/>
+          <w:szCs w:val="24"/>
+        </w:rPr>
+        <w:t xml:space="preserve"> and Learning</w:t>
       </w:r>
       <w:r>
         <w:rPr>
@@ -14037,13 +14973,55 @@
           <w:szCs w:val="24"/>
         </w:rPr>
       </w:pPr>
-      <w:r>
-        <w:rPr>
-          <w:rFonts w:cs="Times New Roman"/>
-          <w:szCs w:val="24"/>
-        </w:rPr>
-        <w:t xml:space="preserve">Dalsgaard, C. (2005). Pedagogical quality in e-learning. </w:t>
-      </w:r>
+      <w:proofErr w:type="spellStart"/>
+      <w:r>
+        <w:rPr>
+          <w:rFonts w:cs="Times New Roman"/>
+          <w:szCs w:val="24"/>
+        </w:rPr>
+        <w:t>Dalsgaard</w:t>
+      </w:r>
+      <w:proofErr w:type="spellEnd"/>
+      <w:r>
+        <w:rPr>
+          <w:rFonts w:cs="Times New Roman"/>
+          <w:szCs w:val="24"/>
+        </w:rPr>
+        <w:t xml:space="preserve">, C. (2005). </w:t>
+      </w:r>
+      <w:proofErr w:type="spellStart"/>
+      <w:r>
+        <w:rPr>
+          <w:rFonts w:cs="Times New Roman"/>
+          <w:szCs w:val="24"/>
+        </w:rPr>
+        <w:t>Pedagogical</w:t>
+      </w:r>
+      <w:proofErr w:type="spellEnd"/>
+      <w:r>
+        <w:rPr>
+          <w:rFonts w:cs="Times New Roman"/>
+          <w:szCs w:val="24"/>
+        </w:rPr>
+        <w:t xml:space="preserve"> </w:t>
+      </w:r>
+      <w:proofErr w:type="spellStart"/>
+      <w:r>
+        <w:rPr>
+          <w:rFonts w:cs="Times New Roman"/>
+          <w:szCs w:val="24"/>
+        </w:rPr>
+        <w:t>quality</w:t>
+      </w:r>
+      <w:proofErr w:type="spellEnd"/>
+      <w:r>
+        <w:rPr>
+          <w:rFonts w:cs="Times New Roman"/>
+          <w:szCs w:val="24"/>
+        </w:rPr>
+        <w:t xml:space="preserve"> in e-learning. </w:t>
+      </w:r>
+      <w:proofErr w:type="spellStart"/>
       <w:r>
         <w:rPr>
           <w:rFonts w:cs="Times New Roman"/>
@@ -14053,6 +15031,7 @@
         </w:rPr>
         <w:t>Eleed</w:t>
       </w:r>
+      <w:proofErr w:type="spellEnd"/>
       <w:r>
         <w:rPr>
           <w:rFonts w:cs="Times New Roman"/>
@@ -14074,7 +15053,23 @@
           <w:rFonts w:cs="Times New Roman"/>
           <w:szCs w:val="24"/>
         </w:rPr>
-        <w:t>(1). Retrieved from https://eleed.campussource.de/archive/1/78/index_html</w:t>
+        <w:t xml:space="preserve">(1). </w:t>
+      </w:r>
+      <w:proofErr w:type="spellStart"/>
+      <w:r>
+        <w:rPr>
+          <w:rFonts w:cs="Times New Roman"/>
+          <w:szCs w:val="24"/>
+        </w:rPr>
+        <w:t>Retrieved</w:t>
+      </w:r>
+      <w:proofErr w:type="spellEnd"/>
+      <w:r>
+        <w:rPr>
+          <w:rFonts w:cs="Times New Roman"/>
+          <w:szCs w:val="24"/>
+        </w:rPr>
+        <w:t xml:space="preserve"> from https://eleed.campussource.de/archive/1/78/index_html</w:t>
       </w:r>
     </w:p>
     <w:p>
@@ -14105,8 +15100,185 @@
           <w:rFonts w:cs="Times New Roman"/>
           <w:szCs w:val="24"/>
         </w:rPr>
-        <w:t xml:space="preserve">de Jong, N., Verstegen, D. M. L., Tan, F. E. S., &amp; O’Connor, S. J. (2013). A comparison of classroom and online asynchronous problem-based learning for students undertaking statistics training as part of a Public Health Masters degree. </w:t>
-      </w:r>
+        <w:t xml:space="preserve">de Jong, N., </w:t>
+      </w:r>
+      <w:proofErr w:type="spellStart"/>
+      <w:r>
+        <w:rPr>
+          <w:rFonts w:cs="Times New Roman"/>
+          <w:szCs w:val="24"/>
+        </w:rPr>
+        <w:t>Verstegen</w:t>
+      </w:r>
+      <w:proofErr w:type="spellEnd"/>
+      <w:r>
+        <w:rPr>
+          <w:rFonts w:cs="Times New Roman"/>
+          <w:szCs w:val="24"/>
+        </w:rPr>
+        <w:t xml:space="preserve">, D. M. L., Tan, F. E. S., &amp; O’Connor, S. J. (2013). A </w:t>
+      </w:r>
+      <w:proofErr w:type="spellStart"/>
+      <w:r>
+        <w:rPr>
+          <w:rFonts w:cs="Times New Roman"/>
+          <w:szCs w:val="24"/>
+        </w:rPr>
+        <w:t>comparison</w:t>
+      </w:r>
+      <w:proofErr w:type="spellEnd"/>
+      <w:r>
+        <w:rPr>
+          <w:rFonts w:cs="Times New Roman"/>
+          <w:szCs w:val="24"/>
+        </w:rPr>
+        <w:t xml:space="preserve"> </w:t>
+      </w:r>
+      <w:proofErr w:type="spellStart"/>
+      <w:r>
+        <w:rPr>
+          <w:rFonts w:cs="Times New Roman"/>
+          <w:szCs w:val="24"/>
+        </w:rPr>
+        <w:t>of</w:t>
+      </w:r>
+      <w:proofErr w:type="spellEnd"/>
+      <w:r>
+        <w:rPr>
+          <w:rFonts w:cs="Times New Roman"/>
+          <w:szCs w:val="24"/>
+        </w:rPr>
+        <w:t xml:space="preserve"> </w:t>
+      </w:r>
+      <w:proofErr w:type="spellStart"/>
+      <w:r>
+        <w:rPr>
+          <w:rFonts w:cs="Times New Roman"/>
+          <w:szCs w:val="24"/>
+        </w:rPr>
+        <w:t>classroom</w:t>
+      </w:r>
+      <w:proofErr w:type="spellEnd"/>
+      <w:r>
+        <w:rPr>
+          <w:rFonts w:cs="Times New Roman"/>
+          <w:szCs w:val="24"/>
+        </w:rPr>
+        <w:t xml:space="preserve"> and online </w:t>
+      </w:r>
+      <w:proofErr w:type="spellStart"/>
+      <w:r>
+        <w:rPr>
+          <w:rFonts w:cs="Times New Roman"/>
+          <w:szCs w:val="24"/>
+        </w:rPr>
+        <w:t>asynchronous</w:t>
+      </w:r>
+      <w:proofErr w:type="spellEnd"/>
+      <w:r>
+        <w:rPr>
+          <w:rFonts w:cs="Times New Roman"/>
+          <w:szCs w:val="24"/>
+        </w:rPr>
+        <w:t xml:space="preserve"> problem-</w:t>
+      </w:r>
+      <w:proofErr w:type="spellStart"/>
+      <w:r>
+        <w:rPr>
+          <w:rFonts w:cs="Times New Roman"/>
+          <w:szCs w:val="24"/>
+        </w:rPr>
+        <w:t>based</w:t>
+      </w:r>
+      <w:proofErr w:type="spellEnd"/>
+      <w:r>
+        <w:rPr>
+          <w:rFonts w:cs="Times New Roman"/>
+          <w:szCs w:val="24"/>
+        </w:rPr>
+        <w:t xml:space="preserve"> learning for students </w:t>
+      </w:r>
+      <w:proofErr w:type="spellStart"/>
+      <w:r>
+        <w:rPr>
+          <w:rFonts w:cs="Times New Roman"/>
+          <w:szCs w:val="24"/>
+        </w:rPr>
+        <w:t>undertaking</w:t>
+      </w:r>
+      <w:proofErr w:type="spellEnd"/>
+      <w:r>
+        <w:rPr>
+          <w:rFonts w:cs="Times New Roman"/>
+          <w:szCs w:val="24"/>
+        </w:rPr>
+        <w:t xml:space="preserve"> </w:t>
+      </w:r>
+      <w:proofErr w:type="spellStart"/>
+      <w:r>
+        <w:rPr>
+          <w:rFonts w:cs="Times New Roman"/>
+          <w:szCs w:val="24"/>
+        </w:rPr>
+        <w:t>statistics</w:t>
+      </w:r>
+      <w:proofErr w:type="spellEnd"/>
+      <w:r>
+        <w:rPr>
+          <w:rFonts w:cs="Times New Roman"/>
+          <w:szCs w:val="24"/>
+        </w:rPr>
+        <w:t xml:space="preserve"> </w:t>
+      </w:r>
+      <w:proofErr w:type="spellStart"/>
+      <w:r>
+        <w:rPr>
+          <w:rFonts w:cs="Times New Roman"/>
+          <w:szCs w:val="24"/>
+        </w:rPr>
+        <w:t>training</w:t>
+      </w:r>
+      <w:proofErr w:type="spellEnd"/>
+      <w:r>
+        <w:rPr>
+          <w:rFonts w:cs="Times New Roman"/>
+          <w:szCs w:val="24"/>
+        </w:rPr>
+        <w:t xml:space="preserve"> as part </w:t>
+      </w:r>
+      <w:proofErr w:type="spellStart"/>
+      <w:r>
+        <w:rPr>
+          <w:rFonts w:cs="Times New Roman"/>
+          <w:szCs w:val="24"/>
+        </w:rPr>
+        <w:t>of</w:t>
+      </w:r>
+      <w:proofErr w:type="spellEnd"/>
+      <w:r>
+        <w:rPr>
+          <w:rFonts w:cs="Times New Roman"/>
+          <w:szCs w:val="24"/>
+        </w:rPr>
+        <w:t xml:space="preserve"> a Public Health Masters </w:t>
+      </w:r>
+      <w:proofErr w:type="spellStart"/>
+      <w:r>
+        <w:rPr>
+          <w:rFonts w:cs="Times New Roman"/>
+          <w:szCs w:val="24"/>
+        </w:rPr>
+        <w:t>degree</w:t>
+      </w:r>
+      <w:proofErr w:type="spellEnd"/>
+      <w:r>
+        <w:rPr>
+          <w:rFonts w:cs="Times New Roman"/>
+          <w:szCs w:val="24"/>
+        </w:rPr>
+        <w:t xml:space="preserve">. </w:t>
+      </w:r>
+      <w:proofErr w:type="spellStart"/>
       <w:r>
         <w:rPr>
           <w:rFonts w:cs="Times New Roman"/>
@@ -14114,8 +15286,69 @@
           <w:iCs/>
           <w:szCs w:val="24"/>
         </w:rPr>
-        <w:t>Advances in Health Sciences Education: Theory and Practice</w:t>
-      </w:r>
+        <w:t>Advances</w:t>
+      </w:r>
+      <w:proofErr w:type="spellEnd"/>
+      <w:r>
+        <w:rPr>
+          <w:rFonts w:cs="Times New Roman"/>
+          <w:i/>
+          <w:iCs/>
+          <w:szCs w:val="24"/>
+        </w:rPr>
+        <w:t xml:space="preserve"> in Health Sciences </w:t>
+      </w:r>
+      <w:proofErr w:type="spellStart"/>
+      <w:r>
+        <w:rPr>
+          <w:rFonts w:cs="Times New Roman"/>
+          <w:i/>
+          <w:iCs/>
+          <w:szCs w:val="24"/>
+        </w:rPr>
+        <w:t>Education</w:t>
+      </w:r>
+      <w:proofErr w:type="spellEnd"/>
+      <w:r>
+        <w:rPr>
+          <w:rFonts w:cs="Times New Roman"/>
+          <w:i/>
+          <w:iCs/>
+          <w:szCs w:val="24"/>
+        </w:rPr>
+        <w:t xml:space="preserve">: </w:t>
+      </w:r>
+      <w:proofErr w:type="spellStart"/>
+      <w:r>
+        <w:rPr>
+          <w:rFonts w:cs="Times New Roman"/>
+          <w:i/>
+          <w:iCs/>
+          <w:szCs w:val="24"/>
+        </w:rPr>
+        <w:t>Theory</w:t>
+      </w:r>
+      <w:proofErr w:type="spellEnd"/>
+      <w:r>
+        <w:rPr>
+          <w:rFonts w:cs="Times New Roman"/>
+          <w:i/>
+          <w:iCs/>
+          <w:szCs w:val="24"/>
+        </w:rPr>
+        <w:t xml:space="preserve"> and </w:t>
+      </w:r>
+      <w:proofErr w:type="spellStart"/>
+      <w:r>
+        <w:rPr>
+          <w:rFonts w:cs="Times New Roman"/>
+          <w:i/>
+          <w:iCs/>
+          <w:szCs w:val="24"/>
+        </w:rPr>
+        <w:t>Practice</w:t>
+      </w:r>
+      <w:proofErr w:type="spellEnd"/>
       <w:r>
         <w:rPr>
           <w:rFonts w:cs="Times New Roman"/>
@@ -14177,7 +15410,87 @@
           <w:iCs/>
           <w:szCs w:val="24"/>
         </w:rPr>
-        <w:t>Learning by expanding: An activity-theoretical approach to developmental research</w:t>
+        <w:t xml:space="preserve">Learning by </w:t>
+      </w:r>
+      <w:proofErr w:type="spellStart"/>
+      <w:r>
+        <w:rPr>
+          <w:rFonts w:cs="Times New Roman"/>
+          <w:i/>
+          <w:iCs/>
+          <w:szCs w:val="24"/>
+        </w:rPr>
+        <w:t>expanding</w:t>
+      </w:r>
+      <w:proofErr w:type="spellEnd"/>
+      <w:r>
+        <w:rPr>
+          <w:rFonts w:cs="Times New Roman"/>
+          <w:i/>
+          <w:iCs/>
+          <w:szCs w:val="24"/>
+        </w:rPr>
+        <w:t xml:space="preserve">: An </w:t>
+      </w:r>
+      <w:proofErr w:type="spellStart"/>
+      <w:r>
+        <w:rPr>
+          <w:rFonts w:cs="Times New Roman"/>
+          <w:i/>
+          <w:iCs/>
+          <w:szCs w:val="24"/>
+        </w:rPr>
+        <w:t>activity-theoretical</w:t>
+      </w:r>
+      <w:proofErr w:type="spellEnd"/>
+      <w:r>
+        <w:rPr>
+          <w:rFonts w:cs="Times New Roman"/>
+          <w:i/>
+          <w:iCs/>
+          <w:szCs w:val="24"/>
+        </w:rPr>
+        <w:t xml:space="preserve"> approach </w:t>
+      </w:r>
+      <w:proofErr w:type="spellStart"/>
+      <w:r>
+        <w:rPr>
+          <w:rFonts w:cs="Times New Roman"/>
+          <w:i/>
+          <w:iCs/>
+          <w:szCs w:val="24"/>
+        </w:rPr>
+        <w:t>to</w:t>
+      </w:r>
+      <w:proofErr w:type="spellEnd"/>
+      <w:r>
+        <w:rPr>
+          <w:rFonts w:cs="Times New Roman"/>
+          <w:i/>
+          <w:iCs/>
+          <w:szCs w:val="24"/>
+        </w:rPr>
+        <w:t xml:space="preserve"> </w:t>
+      </w:r>
+      <w:proofErr w:type="spellStart"/>
+      <w:r>
+        <w:rPr>
+          <w:rFonts w:cs="Times New Roman"/>
+          <w:i/>
+          <w:iCs/>
+          <w:szCs w:val="24"/>
+        </w:rPr>
+        <w:t>developmental</w:t>
+      </w:r>
+      <w:proofErr w:type="spellEnd"/>
+      <w:r>
+        <w:rPr>
+          <w:rFonts w:cs="Times New Roman"/>
+          <w:i/>
+          <w:iCs/>
+          <w:szCs w:val="24"/>
+        </w:rPr>
+        <w:t xml:space="preserve"> research</w:t>
       </w:r>
       <w:r>
         <w:rPr>
@@ -14210,12 +15523,37 @@
           <w:szCs w:val="24"/>
         </w:rPr>
       </w:pPr>
-      <w:r>
-        <w:rPr>
-          <w:rFonts w:cs="Times New Roman"/>
-          <w:szCs w:val="24"/>
-        </w:rPr>
-        <w:t xml:space="preserve">European Union Reference Laboratories. (2001). </w:t>
+      <w:proofErr w:type="spellStart"/>
+      <w:r>
+        <w:rPr>
+          <w:rFonts w:cs="Times New Roman"/>
+          <w:szCs w:val="24"/>
+        </w:rPr>
+        <w:t>European</w:t>
+      </w:r>
+      <w:proofErr w:type="spellEnd"/>
+      <w:r>
+        <w:rPr>
+          <w:rFonts w:cs="Times New Roman"/>
+          <w:szCs w:val="24"/>
+        </w:rPr>
+        <w:t xml:space="preserve"> Union </w:t>
+      </w:r>
+      <w:proofErr w:type="spellStart"/>
+      <w:r>
+        <w:rPr>
+          <w:rFonts w:cs="Times New Roman"/>
+          <w:szCs w:val="24"/>
+        </w:rPr>
+        <w:t>Reference</w:t>
+      </w:r>
+      <w:proofErr w:type="spellEnd"/>
+      <w:r>
+        <w:rPr>
+          <w:rFonts w:cs="Times New Roman"/>
+          <w:szCs w:val="24"/>
+        </w:rPr>
+        <w:t xml:space="preserve"> Laboratories. (2001). </w:t>
       </w:r>
       <w:r>
         <w:rPr>
@@ -14224,14 +15562,145 @@
           <w:iCs/>
           <w:szCs w:val="24"/>
         </w:rPr>
-        <w:t>eLearning : Designing Tomorrow’s Education An Interim Report</w:t>
-      </w:r>
-      <w:r>
-        <w:rPr>
-          <w:rFonts w:cs="Times New Roman"/>
-          <w:szCs w:val="24"/>
-        </w:rPr>
-        <w:t>. Retrieved from Commission Of The European Communities website: goo.gl/nhn8QH</w:t>
+        <w:t xml:space="preserve">eLearning : Designing </w:t>
+      </w:r>
+      <w:proofErr w:type="spellStart"/>
+      <w:r>
+        <w:rPr>
+          <w:rFonts w:cs="Times New Roman"/>
+          <w:i/>
+          <w:iCs/>
+          <w:szCs w:val="24"/>
+        </w:rPr>
+        <w:t>Tomorrow’s</w:t>
+      </w:r>
+      <w:proofErr w:type="spellEnd"/>
+      <w:r>
+        <w:rPr>
+          <w:rFonts w:cs="Times New Roman"/>
+          <w:i/>
+          <w:iCs/>
+          <w:szCs w:val="24"/>
+        </w:rPr>
+        <w:t xml:space="preserve"> </w:t>
+      </w:r>
+      <w:proofErr w:type="spellStart"/>
+      <w:r>
+        <w:rPr>
+          <w:rFonts w:cs="Times New Roman"/>
+          <w:i/>
+          <w:iCs/>
+          <w:szCs w:val="24"/>
+        </w:rPr>
+        <w:t>Education</w:t>
+      </w:r>
+      <w:proofErr w:type="spellEnd"/>
+      <w:r>
+        <w:rPr>
+          <w:rFonts w:cs="Times New Roman"/>
+          <w:i/>
+          <w:iCs/>
+          <w:szCs w:val="24"/>
+        </w:rPr>
+        <w:t xml:space="preserve"> An Interim </w:t>
+      </w:r>
+      <w:proofErr w:type="spellStart"/>
+      <w:r>
+        <w:rPr>
+          <w:rFonts w:cs="Times New Roman"/>
+          <w:i/>
+          <w:iCs/>
+          <w:szCs w:val="24"/>
+        </w:rPr>
+        <w:t>Report</w:t>
+      </w:r>
+      <w:proofErr w:type="spellEnd"/>
+      <w:r>
+        <w:rPr>
+          <w:rFonts w:cs="Times New Roman"/>
+          <w:szCs w:val="24"/>
+        </w:rPr>
+        <w:t xml:space="preserve">. </w:t>
+      </w:r>
+      <w:proofErr w:type="spellStart"/>
+      <w:r>
+        <w:rPr>
+          <w:rFonts w:cs="Times New Roman"/>
+          <w:szCs w:val="24"/>
+        </w:rPr>
+        <w:t>Retrieved</w:t>
+      </w:r>
+      <w:proofErr w:type="spellEnd"/>
+      <w:r>
+        <w:rPr>
+          <w:rFonts w:cs="Times New Roman"/>
+          <w:szCs w:val="24"/>
+        </w:rPr>
+        <w:t xml:space="preserve"> from Commission </w:t>
+      </w:r>
+      <w:proofErr w:type="spellStart"/>
+      <w:r>
+        <w:rPr>
+          <w:rFonts w:cs="Times New Roman"/>
+          <w:szCs w:val="24"/>
+        </w:rPr>
+        <w:t>Of</w:t>
+      </w:r>
+      <w:proofErr w:type="spellEnd"/>
+      <w:r>
+        <w:rPr>
+          <w:rFonts w:cs="Times New Roman"/>
+          <w:szCs w:val="24"/>
+        </w:rPr>
+        <w:t xml:space="preserve"> The </w:t>
+      </w:r>
+      <w:proofErr w:type="spellStart"/>
+      <w:r>
+        <w:rPr>
+          <w:rFonts w:cs="Times New Roman"/>
+          <w:szCs w:val="24"/>
+        </w:rPr>
+        <w:t>European</w:t>
+      </w:r>
+      <w:proofErr w:type="spellEnd"/>
+      <w:r>
+        <w:rPr>
+          <w:rFonts w:cs="Times New Roman"/>
+          <w:szCs w:val="24"/>
+        </w:rPr>
+        <w:t xml:space="preserve"> </w:t>
+      </w:r>
+      <w:proofErr w:type="spellStart"/>
+      <w:r>
+        <w:rPr>
+          <w:rFonts w:cs="Times New Roman"/>
+          <w:szCs w:val="24"/>
+        </w:rPr>
+        <w:t>Communities</w:t>
+      </w:r>
+      <w:proofErr w:type="spellEnd"/>
+      <w:r>
+        <w:rPr>
+          <w:rFonts w:cs="Times New Roman"/>
+          <w:szCs w:val="24"/>
+        </w:rPr>
+        <w:t xml:space="preserve"> </w:t>
+      </w:r>
+      <w:proofErr w:type="spellStart"/>
+      <w:r>
+        <w:rPr>
+          <w:rFonts w:cs="Times New Roman"/>
+          <w:szCs w:val="24"/>
+        </w:rPr>
+        <w:t>website</w:t>
+      </w:r>
+      <w:proofErr w:type="spellEnd"/>
+      <w:r>
+        <w:rPr>
+          <w:rFonts w:cs="Times New Roman"/>
+          <w:szCs w:val="24"/>
+        </w:rPr>
+        <w:t>: goo.gl/nhn8QH</w:t>
       </w:r>
     </w:p>
     <w:p>
@@ -14245,12 +15714,21 @@
           <w:szCs w:val="24"/>
         </w:rPr>
       </w:pPr>
-      <w:r>
-        <w:rPr>
-          <w:rFonts w:cs="Times New Roman"/>
-          <w:szCs w:val="24"/>
-        </w:rPr>
-        <w:t xml:space="preserve">Kauchak, D. P., &amp; Eggen, P. D. (2011). </w:t>
+      <w:proofErr w:type="spellStart"/>
+      <w:r>
+        <w:rPr>
+          <w:rFonts w:cs="Times New Roman"/>
+          <w:szCs w:val="24"/>
+        </w:rPr>
+        <w:t>Kauchak</w:t>
+      </w:r>
+      <w:proofErr w:type="spellEnd"/>
+      <w:r>
+        <w:rPr>
+          <w:rFonts w:cs="Times New Roman"/>
+          <w:szCs w:val="24"/>
+        </w:rPr>
+        <w:t xml:space="preserve">, D. P., &amp; Eggen, P. D. (2011). </w:t>
       </w:r>
       <w:r>
         <w:rPr>
@@ -14259,8 +15737,59 @@
           <w:iCs/>
           <w:szCs w:val="24"/>
         </w:rPr>
-        <w:t>Learning and teaching: research-based methods</w:t>
-      </w:r>
+        <w:t xml:space="preserve">Learning and </w:t>
+      </w:r>
+      <w:proofErr w:type="spellStart"/>
+      <w:r>
+        <w:rPr>
+          <w:rFonts w:cs="Times New Roman"/>
+          <w:i/>
+          <w:iCs/>
+          <w:szCs w:val="24"/>
+        </w:rPr>
+        <w:t>teaching</w:t>
+      </w:r>
+      <w:proofErr w:type="spellEnd"/>
+      <w:r>
+        <w:rPr>
+          <w:rFonts w:cs="Times New Roman"/>
+          <w:i/>
+          <w:iCs/>
+          <w:szCs w:val="24"/>
+        </w:rPr>
+        <w:t>: research-</w:t>
+      </w:r>
+      <w:proofErr w:type="spellStart"/>
+      <w:r>
+        <w:rPr>
+          <w:rFonts w:cs="Times New Roman"/>
+          <w:i/>
+          <w:iCs/>
+          <w:szCs w:val="24"/>
+        </w:rPr>
+        <w:t>based</w:t>
+      </w:r>
+      <w:proofErr w:type="spellEnd"/>
+      <w:r>
+        <w:rPr>
+          <w:rFonts w:cs="Times New Roman"/>
+          <w:i/>
+          <w:iCs/>
+          <w:szCs w:val="24"/>
+        </w:rPr>
+        <w:t xml:space="preserve"> </w:t>
+      </w:r>
+      <w:proofErr w:type="spellStart"/>
+      <w:r>
+        <w:rPr>
+          <w:rFonts w:cs="Times New Roman"/>
+          <w:i/>
+          <w:iCs/>
+          <w:szCs w:val="24"/>
+        </w:rPr>
+        <w:t>methods</w:t>
+      </w:r>
+      <w:proofErr w:type="spellEnd"/>
       <w:r>
         <w:rPr>
           <w:rFonts w:cs="Times New Roman"/>
@@ -14297,8 +15826,25 @@
           <w:rFonts w:cs="Times New Roman"/>
           <w:szCs w:val="24"/>
         </w:rPr>
-        <w:t xml:space="preserve">Khalil, M. K., &amp; Elkhider, I. A. (2016). </w:t>
-      </w:r>
+        <w:t xml:space="preserve">Khalil, M. K., &amp; </w:t>
+      </w:r>
+      <w:proofErr w:type="spellStart"/>
+      <w:r>
+        <w:rPr>
+          <w:rFonts w:cs="Times New Roman"/>
+          <w:szCs w:val="24"/>
+        </w:rPr>
+        <w:t>Elkhider</w:t>
+      </w:r>
+      <w:proofErr w:type="spellEnd"/>
+      <w:r>
+        <w:rPr>
+          <w:rFonts w:cs="Times New Roman"/>
+          <w:szCs w:val="24"/>
+        </w:rPr>
+        <w:t xml:space="preserve">, I. A. (2016). </w:t>
+      </w:r>
+      <w:proofErr w:type="spellStart"/>
       <w:r>
         <w:rPr>
           <w:rFonts w:cs="Times New Roman"/>
@@ -14306,14 +15852,207 @@
           <w:iCs/>
           <w:szCs w:val="24"/>
         </w:rPr>
-        <w:t>Applying learning theories and instructional design models for effective instruction | Advances in Physiology Education</w:t>
-      </w:r>
-      <w:r>
-        <w:rPr>
-          <w:rFonts w:cs="Times New Roman"/>
-          <w:szCs w:val="24"/>
-        </w:rPr>
-        <w:t>. Retrieved from https://www.physiology.org/doi/full/10.1152/advan.00138.2015?fbclid=IwAR2VUc3Gv25kiYfwDlXq6b567ZN4VFci6CP6cE5Y5EQw2yzmy5U5T-zGffU&amp;</w:t>
+        <w:t>Applying</w:t>
+      </w:r>
+      <w:proofErr w:type="spellEnd"/>
+      <w:r>
+        <w:rPr>
+          <w:rFonts w:cs="Times New Roman"/>
+          <w:i/>
+          <w:iCs/>
+          <w:szCs w:val="24"/>
+        </w:rPr>
+        <w:t xml:space="preserve"> learning </w:t>
+      </w:r>
+      <w:proofErr w:type="spellStart"/>
+      <w:r>
+        <w:rPr>
+          <w:rFonts w:cs="Times New Roman"/>
+          <w:i/>
+          <w:iCs/>
+          <w:szCs w:val="24"/>
+        </w:rPr>
+        <w:t>theories</w:t>
+      </w:r>
+      <w:proofErr w:type="spellEnd"/>
+      <w:r>
+        <w:rPr>
+          <w:rFonts w:cs="Times New Roman"/>
+          <w:i/>
+          <w:iCs/>
+          <w:szCs w:val="24"/>
+        </w:rPr>
+        <w:t xml:space="preserve"> and </w:t>
+      </w:r>
+      <w:proofErr w:type="spellStart"/>
+      <w:r>
+        <w:rPr>
+          <w:rFonts w:cs="Times New Roman"/>
+          <w:i/>
+          <w:iCs/>
+          <w:szCs w:val="24"/>
+        </w:rPr>
+        <w:t>instructional</w:t>
+      </w:r>
+      <w:proofErr w:type="spellEnd"/>
+      <w:r>
+        <w:rPr>
+          <w:rFonts w:cs="Times New Roman"/>
+          <w:i/>
+          <w:iCs/>
+          <w:szCs w:val="24"/>
+        </w:rPr>
+        <w:t xml:space="preserve"> design </w:t>
+      </w:r>
+      <w:proofErr w:type="spellStart"/>
+      <w:r>
+        <w:rPr>
+          <w:rFonts w:cs="Times New Roman"/>
+          <w:i/>
+          <w:iCs/>
+          <w:szCs w:val="24"/>
+        </w:rPr>
+        <w:t>models</w:t>
+      </w:r>
+      <w:proofErr w:type="spellEnd"/>
+      <w:r>
+        <w:rPr>
+          <w:rFonts w:cs="Times New Roman"/>
+          <w:i/>
+          <w:iCs/>
+          <w:szCs w:val="24"/>
+        </w:rPr>
+        <w:t xml:space="preserve"> for </w:t>
+      </w:r>
+      <w:proofErr w:type="spellStart"/>
+      <w:r>
+        <w:rPr>
+          <w:rFonts w:cs="Times New Roman"/>
+          <w:i/>
+          <w:iCs/>
+          <w:szCs w:val="24"/>
+        </w:rPr>
+        <w:t>effective</w:t>
+      </w:r>
+      <w:proofErr w:type="spellEnd"/>
+      <w:r>
+        <w:rPr>
+          <w:rFonts w:cs="Times New Roman"/>
+          <w:i/>
+          <w:iCs/>
+          <w:szCs w:val="24"/>
+        </w:rPr>
+        <w:t xml:space="preserve"> </w:t>
+      </w:r>
+      <w:proofErr w:type="spellStart"/>
+      <w:r>
+        <w:rPr>
+          <w:rFonts w:cs="Times New Roman"/>
+          <w:i/>
+          <w:iCs/>
+          <w:szCs w:val="24"/>
+        </w:rPr>
+        <w:t>instruction</w:t>
+      </w:r>
+      <w:proofErr w:type="spellEnd"/>
+      <w:r>
+        <w:rPr>
+          <w:rFonts w:cs="Times New Roman"/>
+          <w:i/>
+          <w:iCs/>
+          <w:szCs w:val="24"/>
+        </w:rPr>
+        <w:t xml:space="preserve"> | </w:t>
+      </w:r>
+      <w:proofErr w:type="spellStart"/>
+      <w:r>
+        <w:rPr>
+          <w:rFonts w:cs="Times New Roman"/>
+          <w:i/>
+          <w:iCs/>
+          <w:szCs w:val="24"/>
+        </w:rPr>
+        <w:t>Advances</w:t>
+      </w:r>
+      <w:proofErr w:type="spellEnd"/>
+      <w:r>
+        <w:rPr>
+          <w:rFonts w:cs="Times New Roman"/>
+          <w:i/>
+          <w:iCs/>
+          <w:szCs w:val="24"/>
+        </w:rPr>
+        <w:t xml:space="preserve"> in </w:t>
+      </w:r>
+      <w:proofErr w:type="spellStart"/>
+      <w:r>
+        <w:rPr>
+          <w:rFonts w:cs="Times New Roman"/>
+          <w:i/>
+          <w:iCs/>
+          <w:szCs w:val="24"/>
+        </w:rPr>
+        <w:t>Physiology</w:t>
+      </w:r>
+      <w:proofErr w:type="spellEnd"/>
+      <w:r>
+        <w:rPr>
+          <w:rFonts w:cs="Times New Roman"/>
+          <w:i/>
+          <w:iCs/>
+          <w:szCs w:val="24"/>
+        </w:rPr>
+        <w:t xml:space="preserve"> </w:t>
+      </w:r>
+      <w:proofErr w:type="spellStart"/>
+      <w:r>
+        <w:rPr>
+          <w:rFonts w:cs="Times New Roman"/>
+          <w:i/>
+          <w:iCs/>
+          <w:szCs w:val="24"/>
+        </w:rPr>
+        <w:t>Education</w:t>
+      </w:r>
+      <w:proofErr w:type="spellEnd"/>
+      <w:r>
+        <w:rPr>
+          <w:rFonts w:cs="Times New Roman"/>
+          <w:szCs w:val="24"/>
+        </w:rPr>
+        <w:t xml:space="preserve">. </w:t>
+      </w:r>
+      <w:proofErr w:type="spellStart"/>
+      <w:r>
+        <w:rPr>
+          <w:rFonts w:cs="Times New Roman"/>
+          <w:szCs w:val="24"/>
+        </w:rPr>
+        <w:t>Retrieved</w:t>
+      </w:r>
+      <w:proofErr w:type="spellEnd"/>
+      <w:r>
+        <w:rPr>
+          <w:rFonts w:cs="Times New Roman"/>
+          <w:szCs w:val="24"/>
+        </w:rPr>
+        <w:t xml:space="preserve"> from https</w:t>
+      </w:r>
+      <w:proofErr w:type="gramStart"/>
+      <w:r>
+        <w:rPr>
+          <w:rFonts w:cs="Times New Roman"/>
+          <w:szCs w:val="24"/>
+        </w:rPr>
+        <w:t>://</w:t>
+      </w:r>
+      <w:proofErr w:type="gramEnd"/>
+      <w:r>
+        <w:rPr>
+          <w:rFonts w:cs="Times New Roman"/>
+          <w:szCs w:val="24"/>
+        </w:rPr>
+        <w:t>www.physiology.org/doi/full/10.1152/advan.00138.2015?fbclid=IwAR2VUc3Gv25kiYfwDlXq6b567ZN4VFci6CP6cE5Y5EQw2yzmy5U5T-zGffU&amp;</w:t>
       </w:r>
     </w:p>
     <w:p>
@@ -14344,8 +16083,89 @@
           <w:rFonts w:cs="Times New Roman"/>
           <w:szCs w:val="24"/>
         </w:rPr>
-        <w:t xml:space="preserve">Kocadere, S. A., &amp; Ozgen, D. (2012). Assessment of Basic Design Course in Terms of Constructivist Learning Theory. </w:t>
-      </w:r>
+        <w:t xml:space="preserve">Kocadere, S. A., &amp; Ozgen, D. (2012). </w:t>
+      </w:r>
+      <w:proofErr w:type="spellStart"/>
+      <w:r>
+        <w:rPr>
+          <w:rFonts w:cs="Times New Roman"/>
+          <w:szCs w:val="24"/>
+        </w:rPr>
+        <w:t>Assessment</w:t>
+      </w:r>
+      <w:proofErr w:type="spellEnd"/>
+      <w:r>
+        <w:rPr>
+          <w:rFonts w:cs="Times New Roman"/>
+          <w:szCs w:val="24"/>
+        </w:rPr>
+        <w:t xml:space="preserve"> </w:t>
+      </w:r>
+      <w:proofErr w:type="spellStart"/>
+      <w:r>
+        <w:rPr>
+          <w:rFonts w:cs="Times New Roman"/>
+          <w:szCs w:val="24"/>
+        </w:rPr>
+        <w:t>of</w:t>
+      </w:r>
+      <w:proofErr w:type="spellEnd"/>
+      <w:r>
+        <w:rPr>
+          <w:rFonts w:cs="Times New Roman"/>
+          <w:szCs w:val="24"/>
+        </w:rPr>
+        <w:t xml:space="preserve"> Basic Design Course in Terms </w:t>
+      </w:r>
+      <w:proofErr w:type="spellStart"/>
+      <w:r>
+        <w:rPr>
+          <w:rFonts w:cs="Times New Roman"/>
+          <w:szCs w:val="24"/>
+        </w:rPr>
+        <w:t>of</w:t>
+      </w:r>
+      <w:proofErr w:type="spellEnd"/>
+      <w:r>
+        <w:rPr>
+          <w:rFonts w:cs="Times New Roman"/>
+          <w:szCs w:val="24"/>
+        </w:rPr>
+        <w:t xml:space="preserve"> </w:t>
+      </w:r>
+      <w:proofErr w:type="spellStart"/>
+      <w:r>
+        <w:rPr>
+          <w:rFonts w:cs="Times New Roman"/>
+          <w:szCs w:val="24"/>
+        </w:rPr>
+        <w:t>Constructivist</w:t>
+      </w:r>
+      <w:proofErr w:type="spellEnd"/>
+      <w:r>
+        <w:rPr>
+          <w:rFonts w:cs="Times New Roman"/>
+          <w:szCs w:val="24"/>
+        </w:rPr>
+        <w:t xml:space="preserve"> Learning </w:t>
+      </w:r>
+      <w:proofErr w:type="spellStart"/>
+      <w:r>
+        <w:rPr>
+          <w:rFonts w:cs="Times New Roman"/>
+          <w:szCs w:val="24"/>
+        </w:rPr>
+        <w:t>Theory</w:t>
+      </w:r>
+      <w:proofErr w:type="spellEnd"/>
+      <w:r>
+        <w:rPr>
+          <w:rFonts w:cs="Times New Roman"/>
+          <w:szCs w:val="24"/>
+        </w:rPr>
+        <w:t xml:space="preserve">. </w:t>
+      </w:r>
+      <w:proofErr w:type="spellStart"/>
       <w:r>
         <w:rPr>
           <w:rFonts w:cs="Times New Roman"/>
@@ -14353,7 +16173,37 @@
           <w:iCs/>
           <w:szCs w:val="24"/>
         </w:rPr>
-        <w:t>Procedia - Social and Behavioral Sciences</w:t>
+        <w:t>Procedia</w:t>
+      </w:r>
+      <w:proofErr w:type="spellEnd"/>
+      <w:r>
+        <w:rPr>
+          <w:rFonts w:cs="Times New Roman"/>
+          <w:i/>
+          <w:iCs/>
+          <w:szCs w:val="24"/>
+        </w:rPr>
+        <w:t xml:space="preserve"> - Social and </w:t>
+      </w:r>
+      <w:proofErr w:type="spellStart"/>
+      <w:r>
+        <w:rPr>
+          <w:rFonts w:cs="Times New Roman"/>
+          <w:i/>
+          <w:iCs/>
+          <w:szCs w:val="24"/>
+        </w:rPr>
+        <w:t>Behavioral</w:t>
+      </w:r>
+      <w:proofErr w:type="spellEnd"/>
+      <w:r>
+        <w:rPr>
+          <w:rFonts w:cs="Times New Roman"/>
+          <w:i/>
+          <w:iCs/>
+          <w:szCs w:val="24"/>
+        </w:rPr>
+        <w:t xml:space="preserve"> Sciences</w:t>
       </w:r>
       <w:r>
         <w:rPr>
@@ -14402,12 +16252,21 @@
           <w:szCs w:val="24"/>
         </w:rPr>
       </w:pPr>
-      <w:r>
-        <w:rPr>
-          <w:rFonts w:cs="Times New Roman"/>
-          <w:szCs w:val="24"/>
-        </w:rPr>
-        <w:t xml:space="preserve">Kothari, C. R. (2009). </w:t>
+      <w:proofErr w:type="spellStart"/>
+      <w:r>
+        <w:rPr>
+          <w:rFonts w:cs="Times New Roman"/>
+          <w:szCs w:val="24"/>
+        </w:rPr>
+        <w:t>Kothari</w:t>
+      </w:r>
+      <w:proofErr w:type="spellEnd"/>
+      <w:r>
+        <w:rPr>
+          <w:rFonts w:cs="Times New Roman"/>
+          <w:szCs w:val="24"/>
+        </w:rPr>
+        <w:t xml:space="preserve">, C. R. (2009). </w:t>
       </w:r>
       <w:r>
         <w:rPr>
@@ -14416,14 +16275,97 @@
           <w:iCs/>
           <w:szCs w:val="24"/>
         </w:rPr>
-        <w:t>Research Methodology - Methods and Techniques</w:t>
-      </w:r>
-      <w:r>
-        <w:rPr>
-          <w:rFonts w:cs="Times New Roman"/>
-          <w:szCs w:val="24"/>
-        </w:rPr>
-        <w:t>. New Age Publications (Academic). (33, 35-36).</w:t>
+        <w:t xml:space="preserve">Research </w:t>
+      </w:r>
+      <w:proofErr w:type="spellStart"/>
+      <w:r>
+        <w:rPr>
+          <w:rFonts w:cs="Times New Roman"/>
+          <w:i/>
+          <w:iCs/>
+          <w:szCs w:val="24"/>
+        </w:rPr>
+        <w:t>Methodology</w:t>
+      </w:r>
+      <w:proofErr w:type="spellEnd"/>
+      <w:r>
+        <w:rPr>
+          <w:rFonts w:cs="Times New Roman"/>
+          <w:i/>
+          <w:iCs/>
+          <w:szCs w:val="24"/>
+        </w:rPr>
+        <w:t xml:space="preserve"> - </w:t>
+      </w:r>
+      <w:proofErr w:type="spellStart"/>
+      <w:r>
+        <w:rPr>
+          <w:rFonts w:cs="Times New Roman"/>
+          <w:i/>
+          <w:iCs/>
+          <w:szCs w:val="24"/>
+        </w:rPr>
+        <w:t>Methods</w:t>
+      </w:r>
+      <w:proofErr w:type="spellEnd"/>
+      <w:r>
+        <w:rPr>
+          <w:rFonts w:cs="Times New Roman"/>
+          <w:i/>
+          <w:iCs/>
+          <w:szCs w:val="24"/>
+        </w:rPr>
+        <w:t xml:space="preserve"> and </w:t>
+      </w:r>
+      <w:proofErr w:type="spellStart"/>
+      <w:r>
+        <w:rPr>
+          <w:rFonts w:cs="Times New Roman"/>
+          <w:i/>
+          <w:iCs/>
+          <w:szCs w:val="24"/>
+        </w:rPr>
+        <w:t>Techniques</w:t>
+      </w:r>
+      <w:proofErr w:type="spellEnd"/>
+      <w:r>
+        <w:rPr>
+          <w:rFonts w:cs="Times New Roman"/>
+          <w:szCs w:val="24"/>
+        </w:rPr>
+        <w:t xml:space="preserve">. New Age </w:t>
+      </w:r>
+      <w:proofErr w:type="spellStart"/>
+      <w:r>
+        <w:rPr>
+          <w:rFonts w:cs="Times New Roman"/>
+          <w:szCs w:val="24"/>
+        </w:rPr>
+        <w:t>Publications</w:t>
+      </w:r>
+      <w:proofErr w:type="spellEnd"/>
+      <w:r>
+        <w:rPr>
+          <w:rFonts w:cs="Times New Roman"/>
+          <w:szCs w:val="24"/>
+        </w:rPr>
+        <w:t xml:space="preserve"> (</w:t>
+      </w:r>
+      <w:proofErr w:type="spellStart"/>
+      <w:r>
+        <w:rPr>
+          <w:rFonts w:cs="Times New Roman"/>
+          <w:szCs w:val="24"/>
+        </w:rPr>
+        <w:t>Academic</w:t>
+      </w:r>
+      <w:proofErr w:type="spellEnd"/>
+      <w:r>
+        <w:rPr>
+          <w:rFonts w:cs="Times New Roman"/>
+          <w:szCs w:val="24"/>
+        </w:rPr>
+        <w:t>). (33, 35-36).</w:t>
       </w:r>
     </w:p>
     <w:p>
@@ -14449,13 +16391,151 @@
           <w:szCs w:val="24"/>
         </w:rPr>
       </w:pPr>
-      <w:r>
-        <w:rPr>
-          <w:rFonts w:cs="Times New Roman"/>
-          <w:szCs w:val="24"/>
-        </w:rPr>
-        <w:t xml:space="preserve">Magliaro, S. G., Lockee, B. B., &amp; Burton, J. K. (2005). Direct instruction revisited: A key model for instructional technology. </w:t>
-      </w:r>
+      <w:proofErr w:type="spellStart"/>
+      <w:r>
+        <w:rPr>
+          <w:rFonts w:cs="Times New Roman"/>
+          <w:szCs w:val="24"/>
+        </w:rPr>
+        <w:t>Magliaro</w:t>
+      </w:r>
+      <w:proofErr w:type="spellEnd"/>
+      <w:r>
+        <w:rPr>
+          <w:rFonts w:cs="Times New Roman"/>
+          <w:szCs w:val="24"/>
+        </w:rPr>
+        <w:t xml:space="preserve">, S. G., </w:t>
+      </w:r>
+      <w:proofErr w:type="spellStart"/>
+      <w:r>
+        <w:rPr>
+          <w:rFonts w:cs="Times New Roman"/>
+          <w:szCs w:val="24"/>
+        </w:rPr>
+        <w:t>Lockee</w:t>
+      </w:r>
+      <w:proofErr w:type="spellEnd"/>
+      <w:r>
+        <w:rPr>
+          <w:rFonts w:cs="Times New Roman"/>
+          <w:szCs w:val="24"/>
+        </w:rPr>
+        <w:t xml:space="preserve">, B. B., &amp; Burton, J. K. (2005). </w:t>
+      </w:r>
+      <w:proofErr w:type="spellStart"/>
+      <w:r>
+        <w:rPr>
+          <w:rFonts w:cs="Times New Roman"/>
+          <w:szCs w:val="24"/>
+        </w:rPr>
+        <w:t>Direct</w:t>
+      </w:r>
+      <w:proofErr w:type="spellEnd"/>
+      <w:r>
+        <w:rPr>
+          <w:rFonts w:cs="Times New Roman"/>
+          <w:szCs w:val="24"/>
+        </w:rPr>
+        <w:t xml:space="preserve"> </w:t>
+      </w:r>
+      <w:proofErr w:type="spellStart"/>
+      <w:r>
+        <w:rPr>
+          <w:rFonts w:cs="Times New Roman"/>
+          <w:szCs w:val="24"/>
+        </w:rPr>
+        <w:t>instruction</w:t>
+      </w:r>
+      <w:proofErr w:type="spellEnd"/>
+      <w:r>
+        <w:rPr>
+          <w:rFonts w:cs="Times New Roman"/>
+          <w:szCs w:val="24"/>
+        </w:rPr>
+        <w:t xml:space="preserve"> </w:t>
+      </w:r>
+      <w:proofErr w:type="spellStart"/>
+      <w:r>
+        <w:rPr>
+          <w:rFonts w:cs="Times New Roman"/>
+          <w:szCs w:val="24"/>
+        </w:rPr>
+        <w:t>revisited</w:t>
+      </w:r>
+      <w:proofErr w:type="spellEnd"/>
+      <w:r>
+        <w:rPr>
+          <w:rFonts w:cs="Times New Roman"/>
+          <w:szCs w:val="24"/>
+        </w:rPr>
+        <w:t xml:space="preserve">: A </w:t>
+      </w:r>
+      <w:proofErr w:type="spellStart"/>
+      <w:r>
+        <w:rPr>
+          <w:rFonts w:cs="Times New Roman"/>
+          <w:szCs w:val="24"/>
+        </w:rPr>
+        <w:t>key</w:t>
+      </w:r>
+      <w:proofErr w:type="spellEnd"/>
+      <w:r>
+        <w:rPr>
+          <w:rFonts w:cs="Times New Roman"/>
+          <w:szCs w:val="24"/>
+        </w:rPr>
+        <w:t xml:space="preserve"> </w:t>
+      </w:r>
+      <w:proofErr w:type="spellStart"/>
+      <w:r>
+        <w:rPr>
+          <w:rFonts w:cs="Times New Roman"/>
+          <w:szCs w:val="24"/>
+        </w:rPr>
+        <w:t>model</w:t>
+      </w:r>
+      <w:proofErr w:type="spellEnd"/>
+      <w:r>
+        <w:rPr>
+          <w:rFonts w:cs="Times New Roman"/>
+          <w:szCs w:val="24"/>
+        </w:rPr>
+        <w:t xml:space="preserve"> for </w:t>
+      </w:r>
+      <w:proofErr w:type="spellStart"/>
+      <w:r>
+        <w:rPr>
+          <w:rFonts w:cs="Times New Roman"/>
+          <w:szCs w:val="24"/>
+        </w:rPr>
+        <w:t>instructional</w:t>
+      </w:r>
+      <w:proofErr w:type="spellEnd"/>
+      <w:r>
+        <w:rPr>
+          <w:rFonts w:cs="Times New Roman"/>
+          <w:szCs w:val="24"/>
+        </w:rPr>
+        <w:t xml:space="preserve"> </w:t>
+      </w:r>
+      <w:proofErr w:type="spellStart"/>
+      <w:r>
+        <w:rPr>
+          <w:rFonts w:cs="Times New Roman"/>
+          <w:szCs w:val="24"/>
+        </w:rPr>
+        <w:t>technology</w:t>
+      </w:r>
+      <w:proofErr w:type="spellEnd"/>
+      <w:r>
+        <w:rPr>
+          <w:rFonts w:cs="Times New Roman"/>
+          <w:szCs w:val="24"/>
+        </w:rPr>
+        <w:t xml:space="preserve">. </w:t>
+      </w:r>
+      <w:proofErr w:type="spellStart"/>
       <w:r>
         <w:rPr>
           <w:rFonts w:cs="Times New Roman"/>
@@ -14463,8 +16543,49 @@
           <w:iCs/>
           <w:szCs w:val="24"/>
         </w:rPr>
-        <w:t>Educational Technology Research and Development</w:t>
-      </w:r>
+        <w:t>Educational</w:t>
+      </w:r>
+      <w:proofErr w:type="spellEnd"/>
+      <w:r>
+        <w:rPr>
+          <w:rFonts w:cs="Times New Roman"/>
+          <w:i/>
+          <w:iCs/>
+          <w:szCs w:val="24"/>
+        </w:rPr>
+        <w:t xml:space="preserve"> </w:t>
+      </w:r>
+      <w:proofErr w:type="spellStart"/>
+      <w:r>
+        <w:rPr>
+          <w:rFonts w:cs="Times New Roman"/>
+          <w:i/>
+          <w:iCs/>
+          <w:szCs w:val="24"/>
+        </w:rPr>
+        <w:t>Technology</w:t>
+      </w:r>
+      <w:proofErr w:type="spellEnd"/>
+      <w:r>
+        <w:rPr>
+          <w:rFonts w:cs="Times New Roman"/>
+          <w:i/>
+          <w:iCs/>
+          <w:szCs w:val="24"/>
+        </w:rPr>
+        <w:t xml:space="preserve"> Research and </w:t>
+      </w:r>
+      <w:proofErr w:type="spellStart"/>
+      <w:r>
+        <w:rPr>
+          <w:rFonts w:cs="Times New Roman"/>
+          <w:i/>
+          <w:iCs/>
+          <w:szCs w:val="24"/>
+        </w:rPr>
+        <w:t>Development</w:t>
+      </w:r>
+      <w:proofErr w:type="spellEnd"/>
       <w:r>
         <w:rPr>
           <w:rFonts w:cs="Times New Roman"/>
@@ -14500,13 +16621,22 @@
           <w:szCs w:val="24"/>
         </w:rPr>
       </w:pPr>
+      <w:proofErr w:type="spellStart"/>
       <w:r>
         <w:rPr>
           <w:rFonts w:cs="Times New Roman"/>
           <w:szCs w:val="24"/>
         </w:rPr>
         <w:lastRenderedPageBreak/>
-        <w:t xml:space="preserve">Malhotra, N. K., &amp; Birks, D. F. (2006). </w:t>
+        <w:t>Malhotra</w:t>
+      </w:r>
+      <w:proofErr w:type="spellEnd"/>
+      <w:r>
+        <w:rPr>
+          <w:rFonts w:cs="Times New Roman"/>
+          <w:szCs w:val="24"/>
+        </w:rPr>
+        <w:t xml:space="preserve">, N. K., &amp; Birks, D. F. (2006). </w:t>
       </w:r>
       <w:r>
         <w:rPr>
@@ -14515,14 +16645,141 @@
           <w:iCs/>
           <w:szCs w:val="24"/>
         </w:rPr>
-        <w:t>Marketing Research - An Applied Approach - European</w:t>
-      </w:r>
-      <w:r>
-        <w:rPr>
-          <w:rFonts w:cs="Times New Roman"/>
-          <w:szCs w:val="24"/>
-        </w:rPr>
-        <w:t xml:space="preserve"> (Updated Second European Edition). Prentice Hall, Inc., a Pearson Education company.</w:t>
+        <w:t xml:space="preserve">Marketing Research - An </w:t>
+      </w:r>
+      <w:proofErr w:type="spellStart"/>
+      <w:r>
+        <w:rPr>
+          <w:rFonts w:cs="Times New Roman"/>
+          <w:i/>
+          <w:iCs/>
+          <w:szCs w:val="24"/>
+        </w:rPr>
+        <w:t>Applied</w:t>
+      </w:r>
+      <w:proofErr w:type="spellEnd"/>
+      <w:r>
+        <w:rPr>
+          <w:rFonts w:cs="Times New Roman"/>
+          <w:i/>
+          <w:iCs/>
+          <w:szCs w:val="24"/>
+        </w:rPr>
+        <w:t xml:space="preserve"> Approach - </w:t>
+      </w:r>
+      <w:proofErr w:type="spellStart"/>
+      <w:r>
+        <w:rPr>
+          <w:rFonts w:cs="Times New Roman"/>
+          <w:i/>
+          <w:iCs/>
+          <w:szCs w:val="24"/>
+        </w:rPr>
+        <w:t>European</w:t>
+      </w:r>
+      <w:proofErr w:type="spellEnd"/>
+      <w:r>
+        <w:rPr>
+          <w:rFonts w:cs="Times New Roman"/>
+          <w:szCs w:val="24"/>
+        </w:rPr>
+        <w:t xml:space="preserve"> (</w:t>
+      </w:r>
+      <w:proofErr w:type="spellStart"/>
+      <w:r>
+        <w:rPr>
+          <w:rFonts w:cs="Times New Roman"/>
+          <w:szCs w:val="24"/>
+        </w:rPr>
+        <w:t>Updated</w:t>
+      </w:r>
+      <w:proofErr w:type="spellEnd"/>
+      <w:r>
+        <w:rPr>
+          <w:rFonts w:cs="Times New Roman"/>
+          <w:szCs w:val="24"/>
+        </w:rPr>
+        <w:t xml:space="preserve"> Second </w:t>
+      </w:r>
+      <w:proofErr w:type="spellStart"/>
+      <w:r>
+        <w:rPr>
+          <w:rFonts w:cs="Times New Roman"/>
+          <w:szCs w:val="24"/>
+        </w:rPr>
+        <w:t>European</w:t>
+      </w:r>
+      <w:proofErr w:type="spellEnd"/>
+      <w:r>
+        <w:rPr>
+          <w:rFonts w:cs="Times New Roman"/>
+          <w:szCs w:val="24"/>
+        </w:rPr>
+        <w:t xml:space="preserve"> Edition). </w:t>
+      </w:r>
+      <w:proofErr w:type="spellStart"/>
+      <w:r>
+        <w:rPr>
+          <w:rFonts w:cs="Times New Roman"/>
+          <w:szCs w:val="24"/>
+        </w:rPr>
+        <w:t>Prentice</w:t>
+      </w:r>
+      <w:proofErr w:type="spellEnd"/>
+      <w:r>
+        <w:rPr>
+          <w:rFonts w:cs="Times New Roman"/>
+          <w:szCs w:val="24"/>
+        </w:rPr>
+        <w:t xml:space="preserve"> Hall, </w:t>
+      </w:r>
+      <w:proofErr w:type="spellStart"/>
+      <w:r>
+        <w:rPr>
+          <w:rFonts w:cs="Times New Roman"/>
+          <w:szCs w:val="24"/>
+        </w:rPr>
+        <w:t>Inc</w:t>
+      </w:r>
+      <w:proofErr w:type="spellEnd"/>
+      <w:r>
+        <w:rPr>
+          <w:rFonts w:cs="Times New Roman"/>
+          <w:szCs w:val="24"/>
+        </w:rPr>
+        <w:t xml:space="preserve">., a Pearson </w:t>
+      </w:r>
+      <w:proofErr w:type="spellStart"/>
+      <w:r>
+        <w:rPr>
+          <w:rFonts w:cs="Times New Roman"/>
+          <w:szCs w:val="24"/>
+        </w:rPr>
+        <w:t>Education</w:t>
+      </w:r>
+      <w:proofErr w:type="spellEnd"/>
+      <w:r>
+        <w:rPr>
+          <w:rFonts w:cs="Times New Roman"/>
+          <w:szCs w:val="24"/>
+        </w:rPr>
+        <w:t xml:space="preserve"> </w:t>
+      </w:r>
+      <w:proofErr w:type="spellStart"/>
+      <w:r>
+        <w:rPr>
+          <w:rFonts w:cs="Times New Roman"/>
+          <w:szCs w:val="24"/>
+        </w:rPr>
+        <w:t>company</w:t>
+      </w:r>
+      <w:proofErr w:type="spellEnd"/>
+      <w:r>
+        <w:rPr>
+          <w:rFonts w:cs="Times New Roman"/>
+          <w:szCs w:val="24"/>
+        </w:rPr>
+        <w:t>.</w:t>
       </w:r>
     </w:p>
     <w:p>
@@ -14541,8 +16798,73 @@
           <w:rFonts w:cs="Times New Roman"/>
           <w:szCs w:val="24"/>
         </w:rPr>
-        <w:t xml:space="preserve">Mayes, T., &amp; de Freitas, S. (2004). Review of e-learning theories, frameworks and models. </w:t>
-      </w:r>
+        <w:t xml:space="preserve">Mayes, T., &amp; de Freitas, S. (2004). Review </w:t>
+      </w:r>
+      <w:proofErr w:type="spellStart"/>
+      <w:r>
+        <w:rPr>
+          <w:rFonts w:cs="Times New Roman"/>
+          <w:szCs w:val="24"/>
+        </w:rPr>
+        <w:t>of</w:t>
+      </w:r>
+      <w:proofErr w:type="spellEnd"/>
+      <w:r>
+        <w:rPr>
+          <w:rFonts w:cs="Times New Roman"/>
+          <w:szCs w:val="24"/>
+        </w:rPr>
+        <w:t xml:space="preserve"> e-learning </w:t>
+      </w:r>
+      <w:proofErr w:type="spellStart"/>
+      <w:r>
+        <w:rPr>
+          <w:rFonts w:cs="Times New Roman"/>
+          <w:szCs w:val="24"/>
+        </w:rPr>
+        <w:t>theories</w:t>
+      </w:r>
+      <w:proofErr w:type="spellEnd"/>
+      <w:r>
+        <w:rPr>
+          <w:rFonts w:cs="Times New Roman"/>
+          <w:szCs w:val="24"/>
+        </w:rPr>
+        <w:t xml:space="preserve">, </w:t>
+      </w:r>
+      <w:proofErr w:type="spellStart"/>
+      <w:r>
+        <w:rPr>
+          <w:rFonts w:cs="Times New Roman"/>
+          <w:szCs w:val="24"/>
+        </w:rPr>
+        <w:t>frameworks</w:t>
+      </w:r>
+      <w:proofErr w:type="spellEnd"/>
+      <w:r>
+        <w:rPr>
+          <w:rFonts w:cs="Times New Roman"/>
+          <w:szCs w:val="24"/>
+        </w:rPr>
+        <w:t xml:space="preserve"> and </w:t>
+      </w:r>
+      <w:proofErr w:type="spellStart"/>
+      <w:r>
+        <w:rPr>
+          <w:rFonts w:cs="Times New Roman"/>
+          <w:szCs w:val="24"/>
+        </w:rPr>
+        <w:t>models</w:t>
+      </w:r>
+      <w:proofErr w:type="spellEnd"/>
+      <w:r>
+        <w:rPr>
+          <w:rFonts w:cs="Times New Roman"/>
+          <w:szCs w:val="24"/>
+        </w:rPr>
+        <w:t xml:space="preserve">. </w:t>
+      </w:r>
+      <w:proofErr w:type="spellStart"/>
       <w:r>
         <w:rPr>
           <w:rFonts w:cs="Times New Roman"/>
@@ -14550,8 +16872,49 @@
           <w:iCs/>
           <w:szCs w:val="24"/>
         </w:rPr>
-        <w:t>JISC E-Learning Models Desk Study</w:t>
-      </w:r>
+        <w:t>JISC</w:t>
+      </w:r>
+      <w:proofErr w:type="spellEnd"/>
+      <w:r>
+        <w:rPr>
+          <w:rFonts w:cs="Times New Roman"/>
+          <w:i/>
+          <w:iCs/>
+          <w:szCs w:val="24"/>
+        </w:rPr>
+        <w:t xml:space="preserve"> E-Learning </w:t>
+      </w:r>
+      <w:proofErr w:type="spellStart"/>
+      <w:r>
+        <w:rPr>
+          <w:rFonts w:cs="Times New Roman"/>
+          <w:i/>
+          <w:iCs/>
+          <w:szCs w:val="24"/>
+        </w:rPr>
+        <w:t>Models</w:t>
+      </w:r>
+      <w:proofErr w:type="spellEnd"/>
+      <w:r>
+        <w:rPr>
+          <w:rFonts w:cs="Times New Roman"/>
+          <w:i/>
+          <w:iCs/>
+          <w:szCs w:val="24"/>
+        </w:rPr>
+        <w:t xml:space="preserve"> Desk </w:t>
+      </w:r>
+      <w:proofErr w:type="spellStart"/>
+      <w:r>
+        <w:rPr>
+          <w:rFonts w:cs="Times New Roman"/>
+          <w:i/>
+          <w:iCs/>
+          <w:szCs w:val="24"/>
+        </w:rPr>
+        <w:t>Study</w:t>
+      </w:r>
+      <w:proofErr w:type="spellEnd"/>
       <w:r>
         <w:rPr>
           <w:rFonts w:cs="Times New Roman"/>
@@ -14583,12 +16946,229 @@
           <w:szCs w:val="24"/>
         </w:rPr>
       </w:pPr>
-      <w:r>
-        <w:rPr>
-          <w:rFonts w:cs="Times New Roman"/>
-          <w:szCs w:val="24"/>
-        </w:rPr>
-        <w:t xml:space="preserve">Moraros, J., Islam, A., Yu, S., Banow, R., &amp; Schindelka, B. (2015). Flipping for success: evaluating the effectiveness of a novel teaching approach in a graduate level setting. </w:t>
+      <w:proofErr w:type="spellStart"/>
+      <w:r>
+        <w:rPr>
+          <w:rFonts w:cs="Times New Roman"/>
+          <w:szCs w:val="24"/>
+        </w:rPr>
+        <w:t>Moraros</w:t>
+      </w:r>
+      <w:proofErr w:type="spellEnd"/>
+      <w:r>
+        <w:rPr>
+          <w:rFonts w:cs="Times New Roman"/>
+          <w:szCs w:val="24"/>
+        </w:rPr>
+        <w:t xml:space="preserve">, J., Islam, A., </w:t>
+      </w:r>
+      <w:proofErr w:type="spellStart"/>
+      <w:r>
+        <w:rPr>
+          <w:rFonts w:cs="Times New Roman"/>
+          <w:szCs w:val="24"/>
+        </w:rPr>
+        <w:t>Yu</w:t>
+      </w:r>
+      <w:proofErr w:type="spellEnd"/>
+      <w:r>
+        <w:rPr>
+          <w:rFonts w:cs="Times New Roman"/>
+          <w:szCs w:val="24"/>
+        </w:rPr>
+        <w:t xml:space="preserve">, S., </w:t>
+      </w:r>
+      <w:proofErr w:type="spellStart"/>
+      <w:r>
+        <w:rPr>
+          <w:rFonts w:cs="Times New Roman"/>
+          <w:szCs w:val="24"/>
+        </w:rPr>
+        <w:t>Banow</w:t>
+      </w:r>
+      <w:proofErr w:type="spellEnd"/>
+      <w:r>
+        <w:rPr>
+          <w:rFonts w:cs="Times New Roman"/>
+          <w:szCs w:val="24"/>
+        </w:rPr>
+        <w:t xml:space="preserve">, R., &amp; </w:t>
+      </w:r>
+      <w:proofErr w:type="spellStart"/>
+      <w:r>
+        <w:rPr>
+          <w:rFonts w:cs="Times New Roman"/>
+          <w:szCs w:val="24"/>
+        </w:rPr>
+        <w:t>Schindelka</w:t>
+      </w:r>
+      <w:proofErr w:type="spellEnd"/>
+      <w:r>
+        <w:rPr>
+          <w:rFonts w:cs="Times New Roman"/>
+          <w:szCs w:val="24"/>
+        </w:rPr>
+        <w:t xml:space="preserve">, B. (2015). </w:t>
+      </w:r>
+      <w:proofErr w:type="spellStart"/>
+      <w:r>
+        <w:rPr>
+          <w:rFonts w:cs="Times New Roman"/>
+          <w:szCs w:val="24"/>
+        </w:rPr>
+        <w:t>Flipping</w:t>
+      </w:r>
+      <w:proofErr w:type="spellEnd"/>
+      <w:r>
+        <w:rPr>
+          <w:rFonts w:cs="Times New Roman"/>
+          <w:szCs w:val="24"/>
+        </w:rPr>
+        <w:t xml:space="preserve"> for </w:t>
+      </w:r>
+      <w:proofErr w:type="spellStart"/>
+      <w:r>
+        <w:rPr>
+          <w:rFonts w:cs="Times New Roman"/>
+          <w:szCs w:val="24"/>
+        </w:rPr>
+        <w:t>success</w:t>
+      </w:r>
+      <w:proofErr w:type="spellEnd"/>
+      <w:r>
+        <w:rPr>
+          <w:rFonts w:cs="Times New Roman"/>
+          <w:szCs w:val="24"/>
+        </w:rPr>
+        <w:t xml:space="preserve">: </w:t>
+      </w:r>
+      <w:proofErr w:type="spellStart"/>
+      <w:r>
+        <w:rPr>
+          <w:rFonts w:cs="Times New Roman"/>
+          <w:szCs w:val="24"/>
+        </w:rPr>
+        <w:t>evaluating</w:t>
+      </w:r>
+      <w:proofErr w:type="spellEnd"/>
+      <w:r>
+        <w:rPr>
+          <w:rFonts w:cs="Times New Roman"/>
+          <w:szCs w:val="24"/>
+        </w:rPr>
+        <w:t xml:space="preserve"> the </w:t>
+      </w:r>
+      <w:proofErr w:type="spellStart"/>
+      <w:r>
+        <w:rPr>
+          <w:rFonts w:cs="Times New Roman"/>
+          <w:szCs w:val="24"/>
+        </w:rPr>
+        <w:t>effectiveness</w:t>
+      </w:r>
+      <w:proofErr w:type="spellEnd"/>
+      <w:r>
+        <w:rPr>
+          <w:rFonts w:cs="Times New Roman"/>
+          <w:szCs w:val="24"/>
+        </w:rPr>
+        <w:t xml:space="preserve"> </w:t>
+      </w:r>
+      <w:proofErr w:type="spellStart"/>
+      <w:r>
+        <w:rPr>
+          <w:rFonts w:cs="Times New Roman"/>
+          <w:szCs w:val="24"/>
+        </w:rPr>
+        <w:t>of</w:t>
+      </w:r>
+      <w:proofErr w:type="spellEnd"/>
+      <w:r>
+        <w:rPr>
+          <w:rFonts w:cs="Times New Roman"/>
+          <w:szCs w:val="24"/>
+        </w:rPr>
+        <w:t xml:space="preserve"> a </w:t>
+      </w:r>
+      <w:proofErr w:type="spellStart"/>
+      <w:r>
+        <w:rPr>
+          <w:rFonts w:cs="Times New Roman"/>
+          <w:szCs w:val="24"/>
+        </w:rPr>
+        <w:t>novel</w:t>
+      </w:r>
+      <w:proofErr w:type="spellEnd"/>
+      <w:r>
+        <w:rPr>
+          <w:rFonts w:cs="Times New Roman"/>
+          <w:szCs w:val="24"/>
+        </w:rPr>
+        <w:t xml:space="preserve"> </w:t>
+      </w:r>
+      <w:proofErr w:type="spellStart"/>
+      <w:r>
+        <w:rPr>
+          <w:rFonts w:cs="Times New Roman"/>
+          <w:szCs w:val="24"/>
+        </w:rPr>
+        <w:t>teaching</w:t>
+      </w:r>
+      <w:proofErr w:type="spellEnd"/>
+      <w:r>
+        <w:rPr>
+          <w:rFonts w:cs="Times New Roman"/>
+          <w:szCs w:val="24"/>
+        </w:rPr>
+